--- a/TCC ABNT.docx
+++ b/TCC ABNT.docx
@@ -1324,12 +1324,301 @@
     <w:p>
       <w:pPr>
         <w:spacing w:line="240" w:lineRule="auto"/>
+        <w:rPr>
+          <w:rFonts w:ascii="Arial" w:hAnsi="Arial" w:cs="Arial"/>
+          <w:b/>
+          <w:sz w:val="24"/>
+          <w:szCs w:val="24"/>
+        </w:rPr>
+      </w:pPr>
+    </w:p>
+    <w:p>
+      <w:pPr>
+        <w:spacing w:line="240" w:lineRule="auto"/>
+        <w:rPr>
+          <w:rFonts w:ascii="Arial" w:hAnsi="Arial" w:cs="Arial"/>
+          <w:b/>
+          <w:sz w:val="24"/>
+          <w:szCs w:val="24"/>
+        </w:rPr>
+      </w:pPr>
+    </w:p>
+    <w:p>
+      <w:pPr>
+        <w:spacing w:line="240" w:lineRule="auto"/>
+        <w:rPr>
+          <w:rFonts w:ascii="Arial" w:hAnsi="Arial" w:cs="Arial"/>
+          <w:b/>
+          <w:sz w:val="24"/>
+          <w:szCs w:val="24"/>
+        </w:rPr>
+      </w:pPr>
+    </w:p>
+    <w:p>
+      <w:pPr>
+        <w:spacing w:line="240" w:lineRule="auto"/>
+        <w:rPr>
+          <w:rFonts w:ascii="Arial" w:hAnsi="Arial" w:cs="Arial"/>
+          <w:b/>
+          <w:sz w:val="24"/>
+          <w:szCs w:val="24"/>
+        </w:rPr>
+      </w:pPr>
+    </w:p>
+    <w:p>
+      <w:pPr>
+        <w:spacing w:line="240" w:lineRule="auto"/>
+        <w:rPr>
+          <w:rFonts w:ascii="Arial" w:hAnsi="Arial" w:cs="Arial"/>
+          <w:b/>
+          <w:sz w:val="24"/>
+          <w:szCs w:val="24"/>
+        </w:rPr>
+      </w:pPr>
+    </w:p>
+    <w:p>
+      <w:pPr>
+        <w:spacing w:line="240" w:lineRule="auto"/>
+        <w:rPr>
+          <w:rFonts w:ascii="Arial" w:hAnsi="Arial" w:cs="Arial"/>
+          <w:b/>
+          <w:sz w:val="24"/>
+          <w:szCs w:val="24"/>
+        </w:rPr>
+      </w:pPr>
+    </w:p>
+    <w:p>
+      <w:pPr>
+        <w:spacing w:line="240" w:lineRule="auto"/>
+        <w:rPr>
+          <w:rFonts w:ascii="Arial" w:hAnsi="Arial" w:cs="Arial"/>
+          <w:b/>
+          <w:sz w:val="24"/>
+          <w:szCs w:val="24"/>
+        </w:rPr>
+      </w:pPr>
+    </w:p>
+    <w:p>
+      <w:pPr>
+        <w:spacing w:line="240" w:lineRule="auto"/>
+        <w:rPr>
+          <w:rFonts w:ascii="Arial" w:hAnsi="Arial" w:cs="Arial"/>
+          <w:b/>
+          <w:sz w:val="24"/>
+          <w:szCs w:val="24"/>
+        </w:rPr>
+      </w:pPr>
+    </w:p>
+    <w:p>
+      <w:pPr>
+        <w:spacing w:line="240" w:lineRule="auto"/>
+        <w:rPr>
+          <w:rFonts w:ascii="Arial" w:hAnsi="Arial" w:cs="Arial"/>
+          <w:b/>
+          <w:sz w:val="24"/>
+          <w:szCs w:val="24"/>
+        </w:rPr>
+      </w:pPr>
+    </w:p>
+    <w:p>
+      <w:pPr>
+        <w:spacing w:line="240" w:lineRule="auto"/>
+        <w:rPr>
+          <w:rFonts w:ascii="Arial" w:hAnsi="Arial" w:cs="Arial"/>
+          <w:b/>
+          <w:sz w:val="24"/>
+          <w:szCs w:val="24"/>
+        </w:rPr>
+      </w:pPr>
+    </w:p>
+    <w:p>
+      <w:pPr>
+        <w:spacing w:line="240" w:lineRule="auto"/>
+        <w:rPr>
+          <w:rFonts w:ascii="Arial" w:hAnsi="Arial" w:cs="Arial"/>
+          <w:b/>
+          <w:sz w:val="24"/>
+          <w:szCs w:val="24"/>
+        </w:rPr>
+      </w:pPr>
+    </w:p>
+    <w:p>
+      <w:pPr>
+        <w:spacing w:line="240" w:lineRule="auto"/>
+        <w:rPr>
+          <w:rFonts w:ascii="Arial" w:hAnsi="Arial" w:cs="Arial"/>
+          <w:b/>
+          <w:sz w:val="24"/>
+          <w:szCs w:val="24"/>
+        </w:rPr>
+      </w:pPr>
+    </w:p>
+    <w:p>
+      <w:pPr>
+        <w:spacing w:line="240" w:lineRule="auto"/>
+        <w:rPr>
+          <w:rFonts w:ascii="Arial" w:hAnsi="Arial" w:cs="Arial"/>
+          <w:b/>
+          <w:sz w:val="24"/>
+          <w:szCs w:val="24"/>
+        </w:rPr>
+      </w:pPr>
+    </w:p>
+    <w:p>
+      <w:pPr>
+        <w:spacing w:line="240" w:lineRule="auto"/>
+        <w:rPr>
+          <w:rFonts w:ascii="Arial" w:hAnsi="Arial" w:cs="Arial"/>
+          <w:b/>
+          <w:sz w:val="24"/>
+          <w:szCs w:val="24"/>
+        </w:rPr>
+      </w:pPr>
+    </w:p>
+    <w:p>
+      <w:pPr>
+        <w:spacing w:line="240" w:lineRule="auto"/>
+        <w:rPr>
+          <w:rFonts w:ascii="Arial" w:hAnsi="Arial" w:cs="Arial"/>
+          <w:b/>
+          <w:sz w:val="24"/>
+          <w:szCs w:val="24"/>
+        </w:rPr>
+      </w:pPr>
+    </w:p>
+    <w:p>
+      <w:pPr>
+        <w:spacing w:line="240" w:lineRule="auto"/>
+        <w:rPr>
+          <w:rFonts w:ascii="Arial" w:hAnsi="Arial" w:cs="Arial"/>
+          <w:b/>
+          <w:sz w:val="24"/>
+          <w:szCs w:val="24"/>
+        </w:rPr>
+      </w:pPr>
+    </w:p>
+    <w:p>
+      <w:pPr>
+        <w:spacing w:line="240" w:lineRule="auto"/>
+        <w:rPr>
+          <w:rFonts w:ascii="Arial" w:hAnsi="Arial" w:cs="Arial"/>
+          <w:b/>
+          <w:sz w:val="24"/>
+          <w:szCs w:val="24"/>
+        </w:rPr>
+      </w:pPr>
+    </w:p>
+    <w:p>
+      <w:pPr>
+        <w:spacing w:line="240" w:lineRule="auto"/>
+        <w:rPr>
+          <w:rFonts w:ascii="Arial" w:hAnsi="Arial" w:cs="Arial"/>
+          <w:b/>
+          <w:sz w:val="24"/>
+          <w:szCs w:val="24"/>
+        </w:rPr>
+      </w:pPr>
+    </w:p>
+    <w:p>
+      <w:pPr>
+        <w:spacing w:line="240" w:lineRule="auto"/>
+        <w:rPr>
+          <w:rFonts w:ascii="Arial" w:hAnsi="Arial" w:cs="Arial"/>
+          <w:b/>
+          <w:sz w:val="24"/>
+          <w:szCs w:val="24"/>
+        </w:rPr>
+      </w:pPr>
+    </w:p>
+    <w:p>
+      <w:pPr>
+        <w:spacing w:line="240" w:lineRule="auto"/>
+        <w:rPr>
+          <w:rFonts w:ascii="Arial" w:hAnsi="Arial" w:cs="Arial"/>
+          <w:b/>
+          <w:sz w:val="24"/>
+          <w:szCs w:val="24"/>
+        </w:rPr>
+      </w:pPr>
+    </w:p>
+    <w:p>
+      <w:pPr>
+        <w:spacing w:line="240" w:lineRule="auto"/>
+        <w:rPr>
+          <w:rFonts w:ascii="Arial" w:hAnsi="Arial" w:cs="Arial"/>
+          <w:b/>
+          <w:sz w:val="24"/>
+          <w:szCs w:val="24"/>
+        </w:rPr>
+      </w:pPr>
+    </w:p>
+    <w:p>
+      <w:pPr>
+        <w:spacing w:line="240" w:lineRule="auto"/>
+        <w:rPr>
+          <w:rFonts w:ascii="Arial" w:hAnsi="Arial" w:cs="Arial"/>
+          <w:b/>
+          <w:sz w:val="24"/>
+          <w:szCs w:val="24"/>
+        </w:rPr>
+      </w:pPr>
+    </w:p>
+    <w:p>
+      <w:pPr>
+        <w:spacing w:line="240" w:lineRule="auto"/>
+        <w:rPr>
+          <w:rFonts w:ascii="Arial" w:hAnsi="Arial" w:cs="Arial"/>
+          <w:b/>
+          <w:sz w:val="24"/>
+          <w:szCs w:val="24"/>
+        </w:rPr>
+      </w:pPr>
+    </w:p>
+    <w:p>
+      <w:pPr>
+        <w:spacing w:line="240" w:lineRule="auto"/>
+        <w:rPr>
+          <w:rFonts w:ascii="Arial" w:hAnsi="Arial" w:cs="Arial"/>
+          <w:b/>
+          <w:sz w:val="24"/>
+          <w:szCs w:val="24"/>
+        </w:rPr>
+      </w:pPr>
+    </w:p>
+    <w:p>
+      <w:pPr>
+        <w:spacing w:line="240" w:lineRule="auto"/>
+        <w:jc w:val="center"/>
+        <w:rPr>
+          <w:rFonts w:ascii="Arial" w:hAnsi="Arial" w:cs="Arial"/>
+          <w:b/>
+          <w:sz w:val="24"/>
+          <w:szCs w:val="24"/>
+          <w:lang w:val="en-US"/>
+        </w:rPr>
+      </w:pPr>
+      <w:r>
+        <w:rPr>
+          <w:rFonts w:ascii="Arial" w:hAnsi="Arial" w:cs="Arial"/>
+          <w:b/>
+          <w:sz w:val="24"/>
+          <w:szCs w:val="24"/>
+          <w:lang w:val="en-US"/>
+        </w:rPr>
+        <w:lastRenderedPageBreak/>
+        <w:t>ABSTRACT</w:t>
+      </w:r>
+    </w:p>
+    <w:p>
+      <w:pPr>
+        <w:spacing w:line="240" w:lineRule="auto"/>
         <w:jc w:val="both"/>
         <w:rPr>
           <w:rFonts w:ascii="Arial" w:hAnsi="Arial" w:cs="Arial"/>
           <w:b/>
           <w:sz w:val="24"/>
           <w:szCs w:val="24"/>
+          <w:lang w:val="en-US"/>
         </w:rPr>
       </w:pPr>
     </w:p>
@@ -1380,8 +1669,9 @@
           <w:szCs w:val="24"/>
           <w:lang w:val="en-US"/>
         </w:rPr>
-        <w:t xml:space="preserve">genetics – branch of Biology – , integrating it with the technology, proposing a </w:t>
-      </w:r>
+        <w:t>genetics – branch of Biology – , integrating it with the technology, proposing a web platform where it can be access to related content about the theme, tests and chat with subjects matter experts. The name of this site derives of two key words that branch: “</w:t>
+      </w:r>
+      <w:proofErr w:type="spellStart"/>
       <w:r>
         <w:rPr>
           <w:rFonts w:ascii="Arial" w:hAnsi="Arial" w:cs="Arial"/>
@@ -1389,8 +1679,9 @@
           <w:szCs w:val="24"/>
           <w:lang w:val="en-US"/>
         </w:rPr>
-        <w:t xml:space="preserve">web </w:t>
-      </w:r>
+        <w:t>Fenó</w:t>
+      </w:r>
+      <w:proofErr w:type="spellEnd"/>
       <w:r>
         <w:rPr>
           <w:rFonts w:ascii="Arial" w:hAnsi="Arial" w:cs="Arial"/>
@@ -1398,37 +1689,44 @@
           <w:szCs w:val="24"/>
           <w:lang w:val="en-US"/>
         </w:rPr>
-        <w:t xml:space="preserve">platform where </w:t>
-      </w:r>
-      <w:r>
-        <w:rPr>
-          <w:rFonts w:ascii="Arial" w:hAnsi="Arial" w:cs="Arial"/>
+        <w:t>” that makes references to phenotype that determines external characteristics of the individual, such as the eye’s and hair’s colors, and “Geno” that genotype, in other way, the internal characteristics expressed in the gene.</w:t>
+      </w:r>
+    </w:p>
+    <w:p>
+      <w:pPr>
+        <w:spacing w:line="240" w:lineRule="auto"/>
+        <w:rPr>
+          <w:rFonts w:ascii="Arial" w:hAnsi="Arial" w:cs="Arial"/>
+          <w:b/>
           <w:sz w:val="24"/>
           <w:szCs w:val="24"/>
           <w:lang w:val="en-US"/>
         </w:rPr>
-        <w:t>it can be access to related content about the theme, tests and chat with subjects matter experts. The name of this site derives of two key words that branch: “</w:t>
-      </w:r>
-      <w:proofErr w:type="spellStart"/>
-      <w:r>
-        <w:rPr>
-          <w:rFonts w:ascii="Arial" w:hAnsi="Arial" w:cs="Arial"/>
+      </w:pPr>
+    </w:p>
+    <w:p>
+      <w:pPr>
+        <w:spacing w:line="240" w:lineRule="auto"/>
+        <w:rPr>
+          <w:rFonts w:ascii="Arial" w:hAnsi="Arial" w:cs="Arial"/>
+          <w:b/>
           <w:sz w:val="24"/>
           <w:szCs w:val="24"/>
           <w:lang w:val="en-US"/>
         </w:rPr>
-        <w:t>Fenó</w:t>
-      </w:r>
-      <w:proofErr w:type="spellEnd"/>
-      <w:r>
-        <w:rPr>
-          <w:rFonts w:ascii="Arial" w:hAnsi="Arial" w:cs="Arial"/>
+      </w:pPr>
+    </w:p>
+    <w:p>
+      <w:pPr>
+        <w:spacing w:line="240" w:lineRule="auto"/>
+        <w:rPr>
+          <w:rFonts w:ascii="Arial" w:hAnsi="Arial" w:cs="Arial"/>
+          <w:b/>
           <w:sz w:val="24"/>
           <w:szCs w:val="24"/>
           <w:lang w:val="en-US"/>
         </w:rPr>
-        <w:t>” that makes references to phenotype that determines external characteristics of the individual, such as the eye’s and hair’s colors, and “Geno” that genotype, in other way, the internal characteristics expressed in the gene.</w:t>
-      </w:r>
+      </w:pPr>
     </w:p>
     <w:p>
       <w:pPr>
@@ -1669,54 +1967,6 @@
           <w:lang w:val="en-US"/>
         </w:rPr>
       </w:pPr>
-    </w:p>
-    <w:p>
-      <w:pPr>
-        <w:spacing w:line="240" w:lineRule="auto"/>
-        <w:rPr>
-          <w:rFonts w:ascii="Arial" w:hAnsi="Arial" w:cs="Arial"/>
-          <w:b/>
-          <w:sz w:val="24"/>
-          <w:szCs w:val="24"/>
-          <w:lang w:val="en-US"/>
-        </w:rPr>
-      </w:pPr>
-    </w:p>
-    <w:p>
-      <w:pPr>
-        <w:spacing w:line="240" w:lineRule="auto"/>
-        <w:jc w:val="center"/>
-        <w:rPr>
-          <w:rFonts w:ascii="Arial" w:hAnsi="Arial" w:cs="Arial"/>
-          <w:b/>
-          <w:sz w:val="24"/>
-          <w:szCs w:val="24"/>
-          <w:lang w:val="en-US"/>
-        </w:rPr>
-      </w:pPr>
-      <w:r>
-        <w:rPr>
-          <w:rFonts w:ascii="Arial" w:hAnsi="Arial" w:cs="Arial"/>
-          <w:b/>
-          <w:sz w:val="24"/>
-          <w:szCs w:val="24"/>
-          <w:lang w:val="en-US"/>
-        </w:rPr>
-        <w:t>ABSTRACT</w:t>
-      </w:r>
-    </w:p>
-    <w:p>
-      <w:pPr>
-        <w:spacing w:line="240" w:lineRule="auto"/>
-        <w:rPr>
-          <w:rFonts w:ascii="Arial" w:hAnsi="Arial" w:cs="Arial"/>
-          <w:sz w:val="24"/>
-          <w:szCs w:val="24"/>
-          <w:lang w:val="en-US"/>
-        </w:rPr>
-      </w:pPr>
-      <w:bookmarkStart w:id="0" w:name="_GoBack"/>
-      <w:bookmarkEnd w:id="0"/>
     </w:p>
     <w:p>
       <w:pPr>
@@ -1762,6 +2012,7 @@
           <w:sz w:val="24"/>
           <w:szCs w:val="24"/>
         </w:rPr>
+        <w:lastRenderedPageBreak/>
         <w:t>Lista de Figuras</w:t>
       </w:r>
     </w:p>
@@ -3039,6 +3290,7 @@
           <w:sz w:val="24"/>
           <w:szCs w:val="24"/>
         </w:rPr>
+        <w:lastRenderedPageBreak/>
         <w:fldChar w:fldCharType="begin"/>
       </w:r>
       <w:r>
@@ -7573,7 +7825,7 @@
           <w:szCs w:val="24"/>
         </w:rPr>
       </w:pPr>
-      <w:bookmarkStart w:id="1" w:name="_Toc513837416"/>
+      <w:bookmarkStart w:id="0" w:name="_Toc513837416"/>
       <w:r>
         <w:rPr>
           <w:rFonts w:ascii="Arial" w:hAnsi="Arial" w:cs="Arial"/>
@@ -7582,18 +7834,29 @@
           <w:sz w:val="24"/>
           <w:szCs w:val="24"/>
         </w:rPr>
+        <w:lastRenderedPageBreak/>
         <w:t>Introdução</w:t>
       </w:r>
-      <w:bookmarkEnd w:id="1"/>
-    </w:p>
-    <w:p>
-      <w:pPr>
-        <w:spacing w:line="240" w:lineRule="auto"/>
+      <w:bookmarkEnd w:id="0"/>
+    </w:p>
+    <w:p>
+      <w:pPr>
+        <w:ind w:left="360"/>
         <w:jc w:val="both"/>
         <w:rPr>
-          <w:color w:val="000000" w:themeColor="text1"/>
-        </w:rPr>
-      </w:pPr>
+          <w:rFonts w:ascii="Arial" w:hAnsi="Arial" w:cs="Arial"/>
+          <w:sz w:val="24"/>
+          <w:szCs w:val="24"/>
+        </w:rPr>
+      </w:pPr>
+      <w:r>
+        <w:rPr>
+          <w:rFonts w:ascii="Arial" w:hAnsi="Arial" w:cs="Arial"/>
+          <w:sz w:val="24"/>
+          <w:szCs w:val="24"/>
+        </w:rPr>
+        <w:t>Com o advento da tecnologia, o acesso as informações vêm se expandindo a cada dia mais. Visando a difusão de assuntos relacionados a genética e com os conhecimentos adquiridos no curso técnico de informática do SENAI, foi planejado e desenvolvido um software que possibilita ao usuário ter um bate-papo com especialistas, realizar testes a partir da resolução de algumas perguntas, que retornarão possíveis probabilidades que o filho tende a nascer e também visualizar notícias pertinentes ao assunto.</w:t>
+      </w:r>
     </w:p>
     <w:p>
       <w:pPr>
@@ -7602,140 +7865,15 @@
         <w:jc w:val="both"/>
         <w:rPr>
           <w:rFonts w:ascii="Arial" w:hAnsi="Arial" w:cs="Arial"/>
-          <w:color w:val="000000" w:themeColor="text1"/>
-          <w:sz w:val="24"/>
-          <w:szCs w:val="24"/>
-        </w:rPr>
-      </w:pPr>
-      <w:r>
-        <w:rPr>
-          <w:rFonts w:ascii="Arial" w:hAnsi="Arial" w:cs="Arial"/>
-          <w:color w:val="000000" w:themeColor="text1"/>
-          <w:sz w:val="24"/>
-          <w:szCs w:val="24"/>
-        </w:rPr>
-        <w:t xml:space="preserve">Com o intuito de promover a integração entre a genética – ramo da Biologia – e a tecnologia, pensou-se na possibilidade da criação de uma plataforma web, denominada </w:t>
-      </w:r>
-      <w:proofErr w:type="spellStart"/>
-      <w:r>
-        <w:rPr>
-          <w:rFonts w:ascii="Arial" w:hAnsi="Arial" w:cs="Arial"/>
-          <w:color w:val="000000" w:themeColor="text1"/>
-          <w:sz w:val="24"/>
-          <w:szCs w:val="24"/>
-        </w:rPr>
-        <w:t>FenóGeno</w:t>
-      </w:r>
-      <w:proofErr w:type="spellEnd"/>
-      <w:r>
-        <w:rPr>
-          <w:rFonts w:ascii="Arial" w:hAnsi="Arial" w:cs="Arial"/>
-          <w:color w:val="000000" w:themeColor="text1"/>
-          <w:sz w:val="24"/>
-          <w:szCs w:val="24"/>
-        </w:rPr>
-        <w:t xml:space="preserve">, em que “Feno” faz referência a fenótipo, que </w:t>
-      </w:r>
-      <w:r>
-        <w:rPr>
-          <w:rFonts w:ascii="Arial" w:hAnsi="Arial" w:cs="Arial"/>
-          <w:color w:val="000000" w:themeColor="text1"/>
-          <w:sz w:val="24"/>
-          <w:szCs w:val="24"/>
-        </w:rPr>
-        <w:t>determina</w:t>
-      </w:r>
-      <w:r>
-        <w:rPr>
-          <w:rFonts w:ascii="Arial" w:hAnsi="Arial" w:cs="Arial"/>
-          <w:color w:val="000000" w:themeColor="text1"/>
-          <w:sz w:val="24"/>
-          <w:szCs w:val="24"/>
-        </w:rPr>
-        <w:t xml:space="preserve"> as características externas do indivíduo, </w:t>
-      </w:r>
-      <w:r>
-        <w:rPr>
-          <w:rFonts w:ascii="Arial" w:hAnsi="Arial" w:cs="Arial"/>
-          <w:color w:val="000000" w:themeColor="text1"/>
-          <w:sz w:val="24"/>
-          <w:szCs w:val="24"/>
-        </w:rPr>
-        <w:t>tais</w:t>
-      </w:r>
-      <w:r>
-        <w:rPr>
-          <w:rFonts w:ascii="Arial" w:hAnsi="Arial" w:cs="Arial"/>
-          <w:color w:val="000000" w:themeColor="text1"/>
-          <w:sz w:val="24"/>
-          <w:szCs w:val="24"/>
-        </w:rPr>
-        <w:t xml:space="preserve"> como a cor dos olhos</w:t>
-      </w:r>
-      <w:r>
-        <w:rPr>
-          <w:rFonts w:ascii="Arial" w:hAnsi="Arial" w:cs="Arial"/>
-          <w:color w:val="000000" w:themeColor="text1"/>
-          <w:sz w:val="24"/>
-          <w:szCs w:val="24"/>
-        </w:rPr>
-        <w:t xml:space="preserve"> e cor do cabelo. E “</w:t>
-      </w:r>
-      <w:proofErr w:type="spellStart"/>
-      <w:r>
-        <w:rPr>
-          <w:rFonts w:ascii="Arial" w:hAnsi="Arial" w:cs="Arial"/>
-          <w:color w:val="000000" w:themeColor="text1"/>
-          <w:sz w:val="24"/>
-          <w:szCs w:val="24"/>
-        </w:rPr>
-        <w:t>Geno</w:t>
-      </w:r>
-      <w:proofErr w:type="spellEnd"/>
-      <w:r>
-        <w:rPr>
-          <w:rFonts w:ascii="Arial" w:hAnsi="Arial" w:cs="Arial"/>
-          <w:color w:val="000000" w:themeColor="text1"/>
-          <w:sz w:val="24"/>
-          <w:szCs w:val="24"/>
-        </w:rPr>
-        <w:t>” a</w:t>
-      </w:r>
-      <w:r>
-        <w:rPr>
-          <w:rFonts w:ascii="Arial" w:hAnsi="Arial" w:cs="Arial"/>
-          <w:color w:val="000000" w:themeColor="text1"/>
-          <w:sz w:val="24"/>
-          <w:szCs w:val="24"/>
-        </w:rPr>
-        <w:t xml:space="preserve"> genótipo, ou seja, as características internas expressadas no ge</w:t>
-      </w:r>
-      <w:r>
-        <w:rPr>
-          <w:rFonts w:ascii="Arial" w:hAnsi="Arial" w:cs="Arial"/>
-          <w:color w:val="000000" w:themeColor="text1"/>
-          <w:sz w:val="24"/>
-          <w:szCs w:val="24"/>
-        </w:rPr>
-        <w:t>ne.</w:t>
-      </w:r>
-    </w:p>
-    <w:p>
-      <w:pPr>
-        <w:spacing w:line="240" w:lineRule="auto"/>
-        <w:ind w:left="360" w:firstLine="348"/>
-        <w:jc w:val="both"/>
-        <w:rPr>
-          <w:rFonts w:ascii="Arial" w:hAnsi="Arial" w:cs="Arial"/>
-          <w:color w:val="000000" w:themeColor="text1"/>
-          <w:sz w:val="24"/>
-          <w:szCs w:val="24"/>
-        </w:rPr>
-      </w:pPr>
-      <w:r>
-        <w:rPr>
-          <w:rFonts w:ascii="Arial" w:hAnsi="Arial" w:cs="Arial"/>
-          <w:color w:val="000000" w:themeColor="text1"/>
+          <w:color w:val="70AD47" w:themeColor="accent6"/>
+          <w:sz w:val="24"/>
+          <w:szCs w:val="24"/>
+        </w:rPr>
+      </w:pPr>
+      <w:r>
+        <w:rPr>
+          <w:rFonts w:ascii="Arial" w:hAnsi="Arial" w:cs="Arial"/>
+          <w:color w:val="70AD47" w:themeColor="accent6"/>
           <w:sz w:val="24"/>
           <w:szCs w:val="24"/>
         </w:rPr>
@@ -7744,7 +7882,7 @@
       <w:r>
         <w:rPr>
           <w:rFonts w:ascii="Arial" w:hAnsi="Arial" w:cs="Arial"/>
-          <w:color w:val="000000" w:themeColor="text1"/>
+          <w:color w:val="70AD47" w:themeColor="accent6"/>
           <w:sz w:val="24"/>
           <w:szCs w:val="24"/>
         </w:rPr>
@@ -7753,7 +7891,7 @@
       <w:r>
         <w:rPr>
           <w:rFonts w:ascii="Arial" w:hAnsi="Arial" w:cs="Arial"/>
-          <w:color w:val="000000" w:themeColor="text1"/>
+          <w:color w:val="70AD47" w:themeColor="accent6"/>
           <w:sz w:val="24"/>
           <w:szCs w:val="24"/>
         </w:rPr>
@@ -7762,7 +7900,7 @@
       <w:r>
         <w:rPr>
           <w:rFonts w:ascii="Arial" w:hAnsi="Arial" w:cs="Arial"/>
-          <w:color w:val="000000" w:themeColor="text1"/>
+          <w:color w:val="70AD47" w:themeColor="accent6"/>
           <w:sz w:val="24"/>
           <w:szCs w:val="24"/>
         </w:rPr>
@@ -7771,7 +7909,7 @@
       <w:r>
         <w:rPr>
           <w:rFonts w:ascii="Arial" w:hAnsi="Arial" w:cs="Arial"/>
-          <w:color w:val="000000" w:themeColor="text1"/>
+          <w:color w:val="70AD47" w:themeColor="accent6"/>
           <w:sz w:val="24"/>
           <w:szCs w:val="24"/>
         </w:rPr>
@@ -7780,7 +7918,7 @@
       <w:r>
         <w:rPr>
           <w:rFonts w:ascii="Arial" w:hAnsi="Arial" w:cs="Arial"/>
-          <w:color w:val="000000" w:themeColor="text1"/>
+          <w:color w:val="70AD47" w:themeColor="accent6"/>
           <w:sz w:val="24"/>
           <w:szCs w:val="24"/>
         </w:rPr>
@@ -7794,15 +7932,15 @@
         <w:jc w:val="both"/>
         <w:rPr>
           <w:rFonts w:ascii="Arial" w:hAnsi="Arial" w:cs="Arial"/>
-          <w:color w:val="000000" w:themeColor="text1"/>
-          <w:sz w:val="24"/>
-          <w:szCs w:val="24"/>
-        </w:rPr>
-      </w:pPr>
-      <w:r>
-        <w:rPr>
-          <w:rFonts w:ascii="Arial" w:hAnsi="Arial" w:cs="Arial"/>
-          <w:color w:val="000000" w:themeColor="text1"/>
+          <w:color w:val="70AD47" w:themeColor="accent6"/>
+          <w:sz w:val="24"/>
+          <w:szCs w:val="24"/>
+        </w:rPr>
+      </w:pPr>
+      <w:r>
+        <w:rPr>
+          <w:rFonts w:ascii="Arial" w:hAnsi="Arial" w:cs="Arial"/>
+          <w:color w:val="70AD47" w:themeColor="accent6"/>
           <w:sz w:val="24"/>
           <w:szCs w:val="24"/>
         </w:rPr>
@@ -7812,200 +7950,202 @@
       <w:r>
         <w:rPr>
           <w:rFonts w:ascii="Arial" w:hAnsi="Arial" w:cs="Arial"/>
+          <w:color w:val="70AD47" w:themeColor="accent6"/>
+          <w:sz w:val="24"/>
+          <w:szCs w:val="24"/>
+        </w:rPr>
+        <w:t xml:space="preserve"> </w:t>
+      </w:r>
+      <w:r>
+        <w:rPr>
+          <w:rFonts w:ascii="Arial" w:hAnsi="Arial" w:cs="Arial"/>
+          <w:color w:val="70AD47" w:themeColor="accent6"/>
+          <w:sz w:val="24"/>
+          <w:szCs w:val="24"/>
+        </w:rPr>
+        <w:t xml:space="preserve">também </w:t>
+      </w:r>
+      <w:r>
+        <w:rPr>
+          <w:rFonts w:ascii="Arial" w:hAnsi="Arial" w:cs="Arial"/>
+          <w:color w:val="70AD47" w:themeColor="accent6"/>
+          <w:sz w:val="24"/>
+          <w:szCs w:val="24"/>
+        </w:rPr>
+        <w:t xml:space="preserve">propõe </w:t>
+      </w:r>
+      <w:r>
+        <w:rPr>
+          <w:rFonts w:ascii="Arial" w:hAnsi="Arial" w:cs="Arial"/>
+          <w:color w:val="70AD47" w:themeColor="accent6"/>
+          <w:sz w:val="24"/>
+          <w:szCs w:val="24"/>
+        </w:rPr>
+        <w:t>despertar o interesse dos usuários p</w:t>
+      </w:r>
+      <w:r>
+        <w:rPr>
+          <w:rFonts w:ascii="Arial" w:hAnsi="Arial" w:cs="Arial"/>
+          <w:color w:val="70AD47" w:themeColor="accent6"/>
+          <w:sz w:val="24"/>
+          <w:szCs w:val="24"/>
+        </w:rPr>
+        <w:t>ela</w:t>
+      </w:r>
+      <w:r>
+        <w:rPr>
+          <w:rFonts w:ascii="Arial" w:hAnsi="Arial" w:cs="Arial"/>
+          <w:color w:val="70AD47" w:themeColor="accent6"/>
+          <w:sz w:val="24"/>
+          <w:szCs w:val="24"/>
+        </w:rPr>
+        <w:t xml:space="preserve"> </w:t>
+      </w:r>
+      <w:r>
+        <w:rPr>
+          <w:rFonts w:ascii="Arial" w:hAnsi="Arial" w:cs="Arial"/>
+          <w:color w:val="70AD47" w:themeColor="accent6"/>
+          <w:sz w:val="24"/>
+          <w:szCs w:val="24"/>
+        </w:rPr>
+        <w:t>genética</w:t>
+      </w:r>
+      <w:r>
+        <w:rPr>
+          <w:rFonts w:ascii="Arial" w:hAnsi="Arial" w:cs="Arial"/>
+          <w:color w:val="70AD47" w:themeColor="accent6"/>
+          <w:sz w:val="24"/>
+          <w:szCs w:val="24"/>
+        </w:rPr>
+        <w:t xml:space="preserve">, </w:t>
+      </w:r>
+      <w:r>
+        <w:rPr>
+          <w:rFonts w:ascii="Arial" w:hAnsi="Arial" w:cs="Arial"/>
+          <w:color w:val="70AD47" w:themeColor="accent6"/>
+          <w:sz w:val="24"/>
+          <w:szCs w:val="24"/>
+        </w:rPr>
+        <w:t>apresentando</w:t>
+      </w:r>
+      <w:r>
+        <w:rPr>
+          <w:rFonts w:ascii="Arial" w:hAnsi="Arial" w:cs="Arial"/>
+          <w:color w:val="70AD47" w:themeColor="accent6"/>
+          <w:sz w:val="24"/>
+          <w:szCs w:val="24"/>
+        </w:rPr>
+        <w:t xml:space="preserve"> notícias relacionadas à saúde tanto da mulher quanto do bebê, às inovações </w:t>
+      </w:r>
+      <w:r>
+        <w:rPr>
+          <w:rFonts w:ascii="Arial" w:hAnsi="Arial" w:cs="Arial"/>
+          <w:color w:val="70AD47" w:themeColor="accent6"/>
+          <w:sz w:val="24"/>
+          <w:szCs w:val="24"/>
+        </w:rPr>
+        <w:t xml:space="preserve">neste meio </w:t>
+      </w:r>
+      <w:r>
+        <w:rPr>
+          <w:rFonts w:ascii="Arial" w:hAnsi="Arial" w:cs="Arial"/>
+          <w:color w:val="70AD47" w:themeColor="accent6"/>
+          <w:sz w:val="24"/>
+          <w:szCs w:val="24"/>
+        </w:rPr>
+        <w:t>tecnológico, os</w:t>
+      </w:r>
+      <w:r>
+        <w:rPr>
+          <w:rFonts w:ascii="Arial" w:hAnsi="Arial" w:cs="Arial"/>
+          <w:color w:val="70AD47" w:themeColor="accent6"/>
+          <w:sz w:val="24"/>
+          <w:szCs w:val="24"/>
+        </w:rPr>
+        <w:t xml:space="preserve"> avanços na engenharia genética,</w:t>
+      </w:r>
+      <w:r>
+        <w:rPr>
+          <w:rFonts w:ascii="Arial" w:hAnsi="Arial" w:cs="Arial"/>
+          <w:color w:val="70AD47" w:themeColor="accent6"/>
+          <w:sz w:val="24"/>
+          <w:szCs w:val="24"/>
+        </w:rPr>
+        <w:t xml:space="preserve"> </w:t>
+      </w:r>
+      <w:r>
+        <w:rPr>
+          <w:rFonts w:ascii="Arial" w:hAnsi="Arial" w:cs="Arial"/>
+          <w:color w:val="70AD47" w:themeColor="accent6"/>
+          <w:sz w:val="24"/>
+          <w:szCs w:val="24"/>
+        </w:rPr>
+        <w:t xml:space="preserve">um </w:t>
+      </w:r>
+      <w:r>
+        <w:rPr>
+          <w:rFonts w:ascii="Arial" w:hAnsi="Arial" w:cs="Arial"/>
+          <w:color w:val="70AD47" w:themeColor="accent6"/>
+          <w:sz w:val="24"/>
+          <w:szCs w:val="24"/>
+        </w:rPr>
+        <w:t xml:space="preserve">espaço reservado </w:t>
+      </w:r>
+      <w:r>
+        <w:rPr>
+          <w:rFonts w:ascii="Arial" w:hAnsi="Arial" w:cs="Arial"/>
+          <w:color w:val="70AD47" w:themeColor="accent6"/>
+          <w:sz w:val="24"/>
+          <w:szCs w:val="24"/>
+        </w:rPr>
+        <w:t>interação com os</w:t>
+      </w:r>
+      <w:r>
+        <w:rPr>
+          <w:rFonts w:ascii="Arial" w:hAnsi="Arial" w:cs="Arial"/>
+          <w:color w:val="70AD47" w:themeColor="accent6"/>
+          <w:sz w:val="24"/>
+          <w:szCs w:val="24"/>
+        </w:rPr>
+        <w:t xml:space="preserve"> especialistas, onde </w:t>
+      </w:r>
+      <w:r>
+        <w:rPr>
+          <w:rFonts w:ascii="Arial" w:hAnsi="Arial" w:cs="Arial"/>
+          <w:color w:val="70AD47" w:themeColor="accent6"/>
+          <w:sz w:val="24"/>
+          <w:szCs w:val="24"/>
+        </w:rPr>
+        <w:t xml:space="preserve">as pessoas poderão tirar suas dúvidas, tendências nesse mundo da maternidade e </w:t>
+      </w:r>
+      <w:r>
+        <w:rPr>
+          <w:rFonts w:ascii="Arial" w:hAnsi="Arial" w:cs="Arial"/>
+          <w:color w:val="70AD47" w:themeColor="accent6"/>
+          <w:sz w:val="24"/>
+          <w:szCs w:val="24"/>
+        </w:rPr>
+        <w:t xml:space="preserve">uma loja online, onde poderão ser comprados os mais variados produtos </w:t>
+      </w:r>
+      <w:r>
+        <w:rPr>
+          <w:rFonts w:ascii="Arial" w:hAnsi="Arial" w:cs="Arial"/>
+          <w:color w:val="70AD47" w:themeColor="accent6"/>
+          <w:sz w:val="24"/>
+          <w:szCs w:val="24"/>
+        </w:rPr>
+        <w:t>relacionados a esse mercado.</w:t>
+      </w:r>
+    </w:p>
+    <w:p>
+      <w:pPr>
+        <w:spacing w:line="240" w:lineRule="auto"/>
+        <w:rPr>
           <w:color w:val="000000" w:themeColor="text1"/>
-          <w:sz w:val="24"/>
-          <w:szCs w:val="24"/>
-        </w:rPr>
-        <w:t xml:space="preserve"> </w:t>
-      </w:r>
-      <w:r>
-        <w:rPr>
-          <w:rFonts w:ascii="Arial" w:hAnsi="Arial" w:cs="Arial"/>
-          <w:color w:val="000000" w:themeColor="text1"/>
-          <w:sz w:val="24"/>
-          <w:szCs w:val="24"/>
-        </w:rPr>
-        <w:t xml:space="preserve">também </w:t>
-      </w:r>
-      <w:r>
-        <w:rPr>
-          <w:rFonts w:ascii="Arial" w:hAnsi="Arial" w:cs="Arial"/>
-          <w:color w:val="000000" w:themeColor="text1"/>
-          <w:sz w:val="24"/>
-          <w:szCs w:val="24"/>
-        </w:rPr>
-        <w:t xml:space="preserve">propõe </w:t>
-      </w:r>
-      <w:r>
-        <w:rPr>
-          <w:rFonts w:ascii="Arial" w:hAnsi="Arial" w:cs="Arial"/>
-          <w:color w:val="000000" w:themeColor="text1"/>
-          <w:sz w:val="24"/>
-          <w:szCs w:val="24"/>
-        </w:rPr>
-        <w:t>despertar o interesse dos usuários p</w:t>
-      </w:r>
-      <w:r>
-        <w:rPr>
-          <w:rFonts w:ascii="Arial" w:hAnsi="Arial" w:cs="Arial"/>
-          <w:color w:val="000000" w:themeColor="text1"/>
-          <w:sz w:val="24"/>
-          <w:szCs w:val="24"/>
-        </w:rPr>
-        <w:t>ela</w:t>
-      </w:r>
-      <w:r>
-        <w:rPr>
-          <w:rFonts w:ascii="Arial" w:hAnsi="Arial" w:cs="Arial"/>
-          <w:color w:val="000000" w:themeColor="text1"/>
-          <w:sz w:val="24"/>
-          <w:szCs w:val="24"/>
-        </w:rPr>
-        <w:t xml:space="preserve"> </w:t>
-      </w:r>
-      <w:r>
-        <w:rPr>
-          <w:rFonts w:ascii="Arial" w:hAnsi="Arial" w:cs="Arial"/>
-          <w:color w:val="000000" w:themeColor="text1"/>
-          <w:sz w:val="24"/>
-          <w:szCs w:val="24"/>
-        </w:rPr>
-        <w:t>genética</w:t>
-      </w:r>
-      <w:r>
-        <w:rPr>
-          <w:rFonts w:ascii="Arial" w:hAnsi="Arial" w:cs="Arial"/>
-          <w:color w:val="000000" w:themeColor="text1"/>
-          <w:sz w:val="24"/>
-          <w:szCs w:val="24"/>
-        </w:rPr>
-        <w:t xml:space="preserve">, </w:t>
-      </w:r>
-      <w:r>
-        <w:rPr>
-          <w:rFonts w:ascii="Arial" w:hAnsi="Arial" w:cs="Arial"/>
-          <w:color w:val="000000" w:themeColor="text1"/>
-          <w:sz w:val="24"/>
-          <w:szCs w:val="24"/>
-        </w:rPr>
-        <w:t>apresentando</w:t>
-      </w:r>
-      <w:r>
-        <w:rPr>
-          <w:rFonts w:ascii="Arial" w:hAnsi="Arial" w:cs="Arial"/>
-          <w:color w:val="000000" w:themeColor="text1"/>
-          <w:sz w:val="24"/>
-          <w:szCs w:val="24"/>
-        </w:rPr>
-        <w:t xml:space="preserve"> notícias relacionadas à saúde tanto da mulher quanto do bebê, às inovações </w:t>
-      </w:r>
-      <w:r>
-        <w:rPr>
-          <w:rFonts w:ascii="Arial" w:hAnsi="Arial" w:cs="Arial"/>
-          <w:color w:val="000000" w:themeColor="text1"/>
-          <w:sz w:val="24"/>
-          <w:szCs w:val="24"/>
-        </w:rPr>
-        <w:t xml:space="preserve">neste meio </w:t>
-      </w:r>
-      <w:r>
-        <w:rPr>
-          <w:rFonts w:ascii="Arial" w:hAnsi="Arial" w:cs="Arial"/>
-          <w:color w:val="000000" w:themeColor="text1"/>
-          <w:sz w:val="24"/>
-          <w:szCs w:val="24"/>
-        </w:rPr>
-        <w:t>tecnológico, os</w:t>
-      </w:r>
-      <w:r>
-        <w:rPr>
-          <w:rFonts w:ascii="Arial" w:hAnsi="Arial" w:cs="Arial"/>
-          <w:color w:val="000000" w:themeColor="text1"/>
-          <w:sz w:val="24"/>
-          <w:szCs w:val="24"/>
-        </w:rPr>
-        <w:t xml:space="preserve"> avanços na engenharia genética,</w:t>
-      </w:r>
-      <w:r>
-        <w:rPr>
-          <w:rFonts w:ascii="Arial" w:hAnsi="Arial" w:cs="Arial"/>
-          <w:color w:val="000000" w:themeColor="text1"/>
-          <w:sz w:val="24"/>
-          <w:szCs w:val="24"/>
-        </w:rPr>
-        <w:t xml:space="preserve"> </w:t>
-      </w:r>
-      <w:r>
-        <w:rPr>
-          <w:rFonts w:ascii="Arial" w:hAnsi="Arial" w:cs="Arial"/>
-          <w:color w:val="000000" w:themeColor="text1"/>
-          <w:sz w:val="24"/>
-          <w:szCs w:val="24"/>
-        </w:rPr>
-        <w:t xml:space="preserve">um </w:t>
-      </w:r>
-      <w:r>
-        <w:rPr>
-          <w:rFonts w:ascii="Arial" w:hAnsi="Arial" w:cs="Arial"/>
-          <w:color w:val="000000" w:themeColor="text1"/>
-          <w:sz w:val="24"/>
-          <w:szCs w:val="24"/>
-        </w:rPr>
-        <w:t xml:space="preserve">espaço reservado </w:t>
-      </w:r>
-      <w:r>
-        <w:rPr>
-          <w:rFonts w:ascii="Arial" w:hAnsi="Arial" w:cs="Arial"/>
-          <w:color w:val="000000" w:themeColor="text1"/>
-          <w:sz w:val="24"/>
-          <w:szCs w:val="24"/>
-        </w:rPr>
-        <w:t>interação com os</w:t>
-      </w:r>
-      <w:r>
-        <w:rPr>
-          <w:rFonts w:ascii="Arial" w:hAnsi="Arial" w:cs="Arial"/>
-          <w:color w:val="000000" w:themeColor="text1"/>
-          <w:sz w:val="24"/>
-          <w:szCs w:val="24"/>
-        </w:rPr>
-        <w:t xml:space="preserve"> especialistas, onde </w:t>
-      </w:r>
-      <w:r>
-        <w:rPr>
-          <w:rFonts w:ascii="Arial" w:hAnsi="Arial" w:cs="Arial"/>
-          <w:color w:val="000000" w:themeColor="text1"/>
-          <w:sz w:val="24"/>
-          <w:szCs w:val="24"/>
-        </w:rPr>
-        <w:t xml:space="preserve">as pessoas poderão tirar suas dúvidas, tendências nesse mundo da maternidade e </w:t>
-      </w:r>
-      <w:r>
-        <w:rPr>
-          <w:rFonts w:ascii="Arial" w:hAnsi="Arial" w:cs="Arial"/>
-          <w:color w:val="000000" w:themeColor="text1"/>
-          <w:sz w:val="24"/>
-          <w:szCs w:val="24"/>
-        </w:rPr>
-        <w:t xml:space="preserve">uma loja online, onde poderão ser comprados os mais variados produtos </w:t>
-      </w:r>
-      <w:r>
-        <w:rPr>
-          <w:rFonts w:ascii="Arial" w:hAnsi="Arial" w:cs="Arial"/>
-          <w:color w:val="000000" w:themeColor="text1"/>
-          <w:sz w:val="24"/>
-          <w:szCs w:val="24"/>
-        </w:rPr>
-        <w:t>relacionados a esse mercado.</w:t>
-      </w:r>
-    </w:p>
-    <w:p>
-      <w:pPr>
-        <w:spacing w:line="240" w:lineRule="auto"/>
-        <w:rPr>
-          <w:color w:val="000000" w:themeColor="text1"/>
-        </w:rPr>
-      </w:pPr>
+        </w:rPr>
+      </w:pPr>
+      <w:bookmarkStart w:id="1" w:name="_GoBack"/>
+      <w:bookmarkEnd w:id="1"/>
     </w:p>
     <w:p>
       <w:pPr>
@@ -8177,7 +8317,6 @@
           <w:sz w:val="24"/>
           <w:szCs w:val="24"/>
         </w:rPr>
-        <w:lastRenderedPageBreak/>
         <w:t xml:space="preserve">Os ganhos de desenvolver esse site </w:t>
       </w:r>
       <w:r>
@@ -46499,6 +46638,7 @@
         <w:docPartUnique/>
       </w:docPartObj>
     </w:sdtPr>
+    <w:sdtEndPr/>
     <w:sdtContent>
       <w:p>
         <w:pPr>
@@ -46518,7 +46658,7 @@
           <w:rPr>
             <w:noProof/>
           </w:rPr>
-          <w:t>21</w:t>
+          <w:t>9</w:t>
         </w:r>
         <w:r>
           <w:fldChar w:fldCharType="end"/>
@@ -48898,7 +49038,7 @@
 </file>
 
 <file path=customXml/itemProps1.xml><?xml version="1.0" encoding="utf-8"?>
-<ds:datastoreItem xmlns:ds="http://schemas.openxmlformats.org/officeDocument/2006/customXml" ds:itemID="{F48BBDB8-7F52-4A6E-8954-921F452C9BA7}">
+<ds:datastoreItem xmlns:ds="http://schemas.openxmlformats.org/officeDocument/2006/customXml" ds:itemID="{221A953A-96A5-4348-BEFD-72FF113431A5}">
   <ds:schemaRefs>
     <ds:schemaRef ds:uri="http://schemas.openxmlformats.org/officeDocument/2006/bibliography"/>
   </ds:schemaRefs>

--- a/TCC ABNT.docx
+++ b/TCC ABNT.docx
@@ -1342,6 +1342,24 @@
           <w:szCs w:val="24"/>
         </w:rPr>
       </w:pPr>
+      <w:r>
+        <w:rPr>
+          <w:rFonts w:ascii="Arial" w:hAnsi="Arial" w:cs="Arial"/>
+          <w:b/>
+          <w:sz w:val="24"/>
+          <w:szCs w:val="24"/>
+        </w:rPr>
+        <w:t>**Acrescentar como irá facilitar o contato, em que área da genética</w:t>
+      </w:r>
+      <w:r>
+        <w:rPr>
+          <w:rFonts w:ascii="Arial" w:hAnsi="Arial" w:cs="Arial"/>
+          <w:b/>
+          <w:sz w:val="24"/>
+          <w:szCs w:val="24"/>
+        </w:rPr>
+        <w:t>...</w:t>
+      </w:r>
     </w:p>
     <w:p>
       <w:pPr>
@@ -3242,6 +3260,16 @@
     </w:p>
     <w:p>
       <w:pPr>
+        <w:spacing w:line="240" w:lineRule="auto"/>
+        <w:rPr>
+          <w:rFonts w:ascii="Arial" w:hAnsi="Arial" w:cs="Arial"/>
+          <w:sz w:val="24"/>
+          <w:szCs w:val="24"/>
+        </w:rPr>
+      </w:pPr>
+    </w:p>
+    <w:p>
+      <w:pPr>
         <w:pStyle w:val="ndicedeilustraes"/>
         <w:tabs>
           <w:tab w:val="right" w:leader="dot" w:pos="9061"/>
@@ -3260,6 +3288,7 @@
           <w:sz w:val="24"/>
           <w:szCs w:val="24"/>
         </w:rPr>
+        <w:lastRenderedPageBreak/>
         <w:t xml:space="preserve">Lista de </w:t>
       </w:r>
       <w:r>
@@ -3290,7 +3319,6 @@
           <w:sz w:val="24"/>
           <w:szCs w:val="24"/>
         </w:rPr>
-        <w:lastRenderedPageBreak/>
         <w:fldChar w:fldCharType="begin"/>
       </w:r>
       <w:r>
@@ -7839,24 +7867,70 @@
       </w:r>
       <w:bookmarkEnd w:id="0"/>
     </w:p>
-    <w:p>
-      <w:pPr>
+    <w:p/>
+    <w:p>
+      <w:pPr>
+        <w:ind w:left="360" w:firstLine="348"/>
+        <w:jc w:val="both"/>
+        <w:rPr>
+          <w:rFonts w:ascii="Arial" w:hAnsi="Arial" w:cs="Arial"/>
+          <w:sz w:val="24"/>
+          <w:szCs w:val="24"/>
+        </w:rPr>
+      </w:pPr>
+      <w:r>
+        <w:rPr>
+          <w:rFonts w:ascii="Arial" w:hAnsi="Arial" w:cs="Arial"/>
+          <w:sz w:val="24"/>
+          <w:szCs w:val="24"/>
+        </w:rPr>
+        <w:t>Com o advento da tecnologia, o acesso as informações vêm se expandindo a cada dia mais. Visando a difusão de assuntos relacionados a genética e com os conhecimentos adquiridos no curso técnico de informática do SENAI, foi planejado e desenvolvido um software que possibilita ao usuário ter um bate-papo com especialistas, realizar testes a partir da resolução de algumas perguntas, que retornarão possíveis probabilidades que o filho tende a nascer e também visualizar notícias pertinentes ao assunto.</w:t>
+      </w:r>
+    </w:p>
+    <w:p>
+      <w:pPr>
+        <w:spacing w:line="240" w:lineRule="auto"/>
         <w:ind w:left="360"/>
         <w:jc w:val="both"/>
         <w:rPr>
           <w:rFonts w:ascii="Arial" w:hAnsi="Arial" w:cs="Arial"/>
-          <w:sz w:val="24"/>
-          <w:szCs w:val="24"/>
-        </w:rPr>
-      </w:pPr>
-      <w:r>
-        <w:rPr>
-          <w:rFonts w:ascii="Arial" w:hAnsi="Arial" w:cs="Arial"/>
-          <w:sz w:val="24"/>
-          <w:szCs w:val="24"/>
-        </w:rPr>
-        <w:t>Com o advento da tecnologia, o acesso as informações vêm se expandindo a cada dia mais. Visando a difusão de assuntos relacionados a genética e com os conhecimentos adquiridos no curso técnico de informática do SENAI, foi planejado e desenvolvido um software que possibilita ao usuário ter um bate-papo com especialistas, realizar testes a partir da resolução de algumas perguntas, que retornarão possíveis probabilidades que o filho tende a nascer e também visualizar notícias pertinentes ao assunto.</w:t>
-      </w:r>
+          <w:color w:val="70AD47" w:themeColor="accent6"/>
+          <w:sz w:val="24"/>
+          <w:szCs w:val="24"/>
+        </w:rPr>
+      </w:pPr>
+    </w:p>
+    <w:p>
+      <w:pPr>
+        <w:pStyle w:val="Ttulo1"/>
+        <w:spacing w:line="240" w:lineRule="auto"/>
+        <w:ind w:left="360"/>
+        <w:rPr>
+          <w:rFonts w:ascii="Arial" w:hAnsi="Arial" w:cs="Arial"/>
+          <w:b/>
+          <w:color w:val="000000" w:themeColor="text1"/>
+          <w:sz w:val="24"/>
+          <w:szCs w:val="24"/>
+        </w:rPr>
+      </w:pPr>
+      <w:r>
+        <w:rPr>
+          <w:rFonts w:ascii="Arial" w:hAnsi="Arial" w:cs="Arial"/>
+          <w:b/>
+          <w:color w:val="000000" w:themeColor="text1"/>
+          <w:sz w:val="24"/>
+          <w:szCs w:val="24"/>
+        </w:rPr>
+        <w:t>1.1 Problematização</w:t>
+      </w:r>
+    </w:p>
+    <w:p>
+      <w:pPr>
+        <w:spacing w:line="240" w:lineRule="auto"/>
+        <w:rPr>
+          <w:color w:val="000000" w:themeColor="text1"/>
+        </w:rPr>
+      </w:pPr>
     </w:p>
     <w:p>
       <w:pPr>
@@ -7865,64 +7939,182 @@
         <w:jc w:val="both"/>
         <w:rPr>
           <w:rFonts w:ascii="Arial" w:hAnsi="Arial" w:cs="Arial"/>
-          <w:color w:val="70AD47" w:themeColor="accent6"/>
-          <w:sz w:val="24"/>
-          <w:szCs w:val="24"/>
-        </w:rPr>
-      </w:pPr>
-      <w:r>
-        <w:rPr>
-          <w:rFonts w:ascii="Arial" w:hAnsi="Arial" w:cs="Arial"/>
-          <w:color w:val="70AD47" w:themeColor="accent6"/>
-          <w:sz w:val="24"/>
-          <w:szCs w:val="24"/>
-        </w:rPr>
-        <w:t>O foco principal será uma simulação teórica</w:t>
-      </w:r>
-      <w:r>
-        <w:rPr>
-          <w:rFonts w:ascii="Arial" w:hAnsi="Arial" w:cs="Arial"/>
-          <w:color w:val="70AD47" w:themeColor="accent6"/>
-          <w:sz w:val="24"/>
-          <w:szCs w:val="24"/>
-        </w:rPr>
-        <w:t xml:space="preserve"> de como a genética </w:t>
-      </w:r>
-      <w:r>
-        <w:rPr>
-          <w:rFonts w:ascii="Arial" w:hAnsi="Arial" w:cs="Arial"/>
-          <w:color w:val="70AD47" w:themeColor="accent6"/>
-          <w:sz w:val="24"/>
-          <w:szCs w:val="24"/>
-        </w:rPr>
-        <w:t>ocorre</w:t>
-      </w:r>
-      <w:r>
-        <w:rPr>
-          <w:rFonts w:ascii="Arial" w:hAnsi="Arial" w:cs="Arial"/>
-          <w:color w:val="70AD47" w:themeColor="accent6"/>
-          <w:sz w:val="24"/>
-          <w:szCs w:val="24"/>
-        </w:rPr>
-        <w:t xml:space="preserve"> na formação dos indivíduos</w:t>
-      </w:r>
-      <w:r>
-        <w:rPr>
-          <w:rFonts w:ascii="Arial" w:hAnsi="Arial" w:cs="Arial"/>
-          <w:color w:val="70AD47" w:themeColor="accent6"/>
-          <w:sz w:val="24"/>
-          <w:szCs w:val="24"/>
-        </w:rPr>
-        <w:t>. Isto será feito p</w:t>
-      </w:r>
-      <w:r>
-        <w:rPr>
-          <w:rFonts w:ascii="Arial" w:hAnsi="Arial" w:cs="Arial"/>
-          <w:color w:val="70AD47" w:themeColor="accent6"/>
-          <w:sz w:val="24"/>
-          <w:szCs w:val="24"/>
-        </w:rPr>
-        <w:t>or meio de testes, compostos por uma série de perguntas pertinentes ao assunto, retornando as probabilidades genéticas que a criança tem de nascer.</w:t>
+          <w:color w:val="000000" w:themeColor="text1"/>
+          <w:sz w:val="24"/>
+          <w:szCs w:val="24"/>
+        </w:rPr>
+      </w:pPr>
+      <w:r>
+        <w:rPr>
+          <w:rFonts w:ascii="Arial" w:hAnsi="Arial" w:cs="Arial"/>
+          <w:color w:val="000000" w:themeColor="text1"/>
+          <w:sz w:val="24"/>
+          <w:szCs w:val="24"/>
+        </w:rPr>
+        <w:t>Visando a curiosidade de muitas mães em descobrir como será a feição de seus filhos, propôs-se uma plataforma que engloba todas as informações sobre a maternidade, bem como notícias, espaço com especialistas para a discussão de dúvidas,</w:t>
+      </w:r>
+      <w:r>
+        <w:rPr>
+          <w:rFonts w:ascii="Arial" w:hAnsi="Arial" w:cs="Arial"/>
+          <w:color w:val="000000" w:themeColor="text1"/>
+          <w:sz w:val="24"/>
+          <w:szCs w:val="24"/>
+        </w:rPr>
+        <w:t xml:space="preserve"> </w:t>
+      </w:r>
+      <w:r>
+        <w:rPr>
+          <w:rFonts w:ascii="Arial" w:hAnsi="Arial" w:cs="Arial"/>
+          <w:color w:val="000000" w:themeColor="text1"/>
+          <w:sz w:val="24"/>
+          <w:szCs w:val="24"/>
+        </w:rPr>
+        <w:t>e o principal - a área de testes -, onde a partir de informações fornecidas pelos usuários, o sistema retornará as probabilidades genéticas que a criança tem de nascer.</w:t>
+      </w:r>
+    </w:p>
+    <w:p>
+      <w:pPr>
+        <w:spacing w:line="240" w:lineRule="auto"/>
+        <w:ind w:left="360" w:firstLine="348"/>
+        <w:jc w:val="both"/>
+        <w:rPr>
+          <w:rFonts w:ascii="Arial" w:hAnsi="Arial" w:cs="Arial"/>
+          <w:color w:val="000000" w:themeColor="text1"/>
+          <w:sz w:val="24"/>
+          <w:szCs w:val="24"/>
+        </w:rPr>
+      </w:pPr>
+      <w:r>
+        <w:rPr>
+          <w:rFonts w:ascii="Arial" w:hAnsi="Arial" w:cs="Arial"/>
+          <w:color w:val="000000" w:themeColor="text1"/>
+          <w:sz w:val="24"/>
+          <w:szCs w:val="24"/>
+        </w:rPr>
+        <w:t>O foco principal será uma simulação teórica de como a genética ocorre na formação dos indivíduos. Isto será feito por meio de testes, compostos por uma série de perguntas pertinentes ao assunto, retornando as probabilidades genétic</w:t>
+      </w:r>
+      <w:r>
+        <w:rPr>
+          <w:rFonts w:ascii="Arial" w:hAnsi="Arial" w:cs="Arial"/>
+          <w:color w:val="000000" w:themeColor="text1"/>
+          <w:sz w:val="24"/>
+          <w:szCs w:val="24"/>
+        </w:rPr>
+        <w:t>as que a criança tem de nascer.</w:t>
+      </w:r>
+    </w:p>
+    <w:p>
+      <w:pPr>
+        <w:spacing w:line="240" w:lineRule="auto"/>
+        <w:ind w:left="360" w:firstLine="348"/>
+        <w:jc w:val="both"/>
+        <w:rPr>
+          <w:rFonts w:ascii="Arial" w:hAnsi="Arial" w:cs="Arial"/>
+          <w:color w:val="000000" w:themeColor="text1"/>
+          <w:sz w:val="24"/>
+          <w:szCs w:val="24"/>
+        </w:rPr>
+      </w:pPr>
+    </w:p>
+    <w:p>
+      <w:pPr>
+        <w:pStyle w:val="Ttulo1"/>
+        <w:spacing w:line="240" w:lineRule="auto"/>
+        <w:ind w:left="360"/>
+        <w:rPr>
+          <w:rFonts w:ascii="Arial" w:hAnsi="Arial" w:cs="Arial"/>
+          <w:b/>
+          <w:color w:val="000000" w:themeColor="text1"/>
+          <w:sz w:val="24"/>
+          <w:szCs w:val="24"/>
+        </w:rPr>
+      </w:pPr>
+      <w:bookmarkStart w:id="1" w:name="_Toc513837417"/>
+      <w:r>
+        <w:rPr>
+          <w:rFonts w:ascii="Arial" w:hAnsi="Arial" w:cs="Arial"/>
+          <w:b/>
+          <w:color w:val="000000" w:themeColor="text1"/>
+          <w:sz w:val="24"/>
+          <w:szCs w:val="24"/>
+        </w:rPr>
+        <w:t>1.2</w:t>
+      </w:r>
+      <w:r>
+        <w:rPr>
+          <w:rFonts w:ascii="Arial" w:hAnsi="Arial" w:cs="Arial"/>
+          <w:b/>
+          <w:color w:val="000000" w:themeColor="text1"/>
+          <w:sz w:val="24"/>
+          <w:szCs w:val="24"/>
+        </w:rPr>
+        <w:t>Justificativa</w:t>
+      </w:r>
+      <w:bookmarkEnd w:id="1"/>
+    </w:p>
+    <w:p>
+      <w:pPr>
+        <w:rPr>
+          <w:color w:val="000000" w:themeColor="text1"/>
+        </w:rPr>
+      </w:pPr>
+    </w:p>
+    <w:p>
+      <w:pPr>
+        <w:spacing w:line="240" w:lineRule="auto"/>
+        <w:ind w:left="360" w:firstLine="348"/>
+        <w:jc w:val="both"/>
+        <w:rPr>
+          <w:rFonts w:ascii="Arial" w:hAnsi="Arial" w:cs="Arial"/>
+          <w:color w:val="000000" w:themeColor="text1"/>
+          <w:sz w:val="24"/>
+          <w:szCs w:val="24"/>
+        </w:rPr>
+      </w:pPr>
+      <w:r>
+        <w:rPr>
+          <w:rFonts w:ascii="Arial" w:hAnsi="Arial" w:cs="Arial"/>
+          <w:color w:val="000000" w:themeColor="text1"/>
+          <w:sz w:val="24"/>
+          <w:szCs w:val="24"/>
+        </w:rPr>
+        <w:t xml:space="preserve">Segundo pesquisa publicada pelo UOL Educação, na última década, tanto no meio acadêmico quanto </w:t>
+      </w:r>
+      <w:r>
+        <w:rPr>
+          <w:rFonts w:ascii="Arial" w:hAnsi="Arial" w:cs="Arial"/>
+          <w:color w:val="000000" w:themeColor="text1"/>
+          <w:sz w:val="24"/>
+          <w:szCs w:val="24"/>
+        </w:rPr>
+        <w:t>n</w:t>
+      </w:r>
+      <w:r>
+        <w:rPr>
+          <w:rFonts w:ascii="Arial" w:hAnsi="Arial" w:cs="Arial"/>
+          <w:color w:val="000000" w:themeColor="text1"/>
+          <w:sz w:val="24"/>
+          <w:szCs w:val="24"/>
+        </w:rPr>
+        <w:t xml:space="preserve">os meios de comunicação </w:t>
+      </w:r>
+      <w:r>
+        <w:rPr>
+          <w:rFonts w:ascii="Arial" w:hAnsi="Arial" w:cs="Arial"/>
+          <w:color w:val="000000" w:themeColor="text1"/>
+          <w:sz w:val="24"/>
+          <w:szCs w:val="24"/>
+        </w:rPr>
+        <w:t>passou-se</w:t>
+      </w:r>
+      <w:r>
+        <w:rPr>
+          <w:rFonts w:ascii="Arial" w:hAnsi="Arial" w:cs="Arial"/>
+          <w:color w:val="000000" w:themeColor="text1"/>
+          <w:sz w:val="24"/>
+          <w:szCs w:val="24"/>
+        </w:rPr>
+        <w:t xml:space="preserve"> a divulgar os grandes avanços no campo da genética.</w:t>
       </w:r>
     </w:p>
     <w:p>
@@ -7932,264 +8124,177 @@
         <w:jc w:val="both"/>
         <w:rPr>
           <w:rFonts w:ascii="Arial" w:hAnsi="Arial" w:cs="Arial"/>
-          <w:color w:val="70AD47" w:themeColor="accent6"/>
-          <w:sz w:val="24"/>
-          <w:szCs w:val="24"/>
-        </w:rPr>
-      </w:pPr>
-      <w:r>
-        <w:rPr>
-          <w:rFonts w:ascii="Arial" w:hAnsi="Arial" w:cs="Arial"/>
-          <w:color w:val="70AD47" w:themeColor="accent6"/>
+          <w:color w:val="000000" w:themeColor="text1"/>
+          <w:sz w:val="24"/>
+          <w:szCs w:val="24"/>
+        </w:rPr>
+      </w:pPr>
+      <w:r>
+        <w:rPr>
+          <w:rFonts w:ascii="Arial" w:hAnsi="Arial" w:cs="Arial"/>
+          <w:color w:val="000000" w:themeColor="text1"/>
           <w:sz w:val="24"/>
           <w:szCs w:val="24"/>
         </w:rPr>
         <w:tab/>
-        <w:t>O presente trabalho</w:t>
-      </w:r>
-      <w:r>
-        <w:rPr>
-          <w:rFonts w:ascii="Arial" w:hAnsi="Arial" w:cs="Arial"/>
-          <w:color w:val="70AD47" w:themeColor="accent6"/>
-          <w:sz w:val="24"/>
-          <w:szCs w:val="24"/>
-        </w:rPr>
-        <w:t xml:space="preserve"> </w:t>
-      </w:r>
-      <w:r>
-        <w:rPr>
-          <w:rFonts w:ascii="Arial" w:hAnsi="Arial" w:cs="Arial"/>
-          <w:color w:val="70AD47" w:themeColor="accent6"/>
-          <w:sz w:val="24"/>
-          <w:szCs w:val="24"/>
-        </w:rPr>
-        <w:t xml:space="preserve">também </w:t>
-      </w:r>
-      <w:r>
-        <w:rPr>
-          <w:rFonts w:ascii="Arial" w:hAnsi="Arial" w:cs="Arial"/>
-          <w:color w:val="70AD47" w:themeColor="accent6"/>
-          <w:sz w:val="24"/>
-          <w:szCs w:val="24"/>
-        </w:rPr>
-        <w:t xml:space="preserve">propõe </w:t>
-      </w:r>
-      <w:r>
-        <w:rPr>
-          <w:rFonts w:ascii="Arial" w:hAnsi="Arial" w:cs="Arial"/>
-          <w:color w:val="70AD47" w:themeColor="accent6"/>
-          <w:sz w:val="24"/>
-          <w:szCs w:val="24"/>
-        </w:rPr>
-        <w:t>despertar o interesse dos usuários p</w:t>
-      </w:r>
-      <w:r>
-        <w:rPr>
-          <w:rFonts w:ascii="Arial" w:hAnsi="Arial" w:cs="Arial"/>
-          <w:color w:val="70AD47" w:themeColor="accent6"/>
-          <w:sz w:val="24"/>
-          <w:szCs w:val="24"/>
-        </w:rPr>
-        <w:t>ela</w:t>
-      </w:r>
-      <w:r>
-        <w:rPr>
-          <w:rFonts w:ascii="Arial" w:hAnsi="Arial" w:cs="Arial"/>
-          <w:color w:val="70AD47" w:themeColor="accent6"/>
-          <w:sz w:val="24"/>
-          <w:szCs w:val="24"/>
-        </w:rPr>
-        <w:t xml:space="preserve"> </w:t>
-      </w:r>
-      <w:r>
-        <w:rPr>
-          <w:rFonts w:ascii="Arial" w:hAnsi="Arial" w:cs="Arial"/>
-          <w:color w:val="70AD47" w:themeColor="accent6"/>
-          <w:sz w:val="24"/>
-          <w:szCs w:val="24"/>
-        </w:rPr>
-        <w:t>genética</w:t>
-      </w:r>
-      <w:r>
-        <w:rPr>
-          <w:rFonts w:ascii="Arial" w:hAnsi="Arial" w:cs="Arial"/>
-          <w:color w:val="70AD47" w:themeColor="accent6"/>
-          <w:sz w:val="24"/>
-          <w:szCs w:val="24"/>
-        </w:rPr>
-        <w:t xml:space="preserve">, </w:t>
-      </w:r>
-      <w:r>
-        <w:rPr>
-          <w:rFonts w:ascii="Arial" w:hAnsi="Arial" w:cs="Arial"/>
-          <w:color w:val="70AD47" w:themeColor="accent6"/>
-          <w:sz w:val="24"/>
-          <w:szCs w:val="24"/>
-        </w:rPr>
-        <w:t>apresentando</w:t>
-      </w:r>
-      <w:r>
-        <w:rPr>
-          <w:rFonts w:ascii="Arial" w:hAnsi="Arial" w:cs="Arial"/>
-          <w:color w:val="70AD47" w:themeColor="accent6"/>
-          <w:sz w:val="24"/>
-          <w:szCs w:val="24"/>
-        </w:rPr>
-        <w:t xml:space="preserve"> notícias relacionadas à saúde tanto da mulher quanto do bebê, às inovações </w:t>
-      </w:r>
-      <w:r>
-        <w:rPr>
-          <w:rFonts w:ascii="Arial" w:hAnsi="Arial" w:cs="Arial"/>
-          <w:color w:val="70AD47" w:themeColor="accent6"/>
-          <w:sz w:val="24"/>
-          <w:szCs w:val="24"/>
-        </w:rPr>
-        <w:t xml:space="preserve">neste meio </w:t>
-      </w:r>
-      <w:r>
-        <w:rPr>
-          <w:rFonts w:ascii="Arial" w:hAnsi="Arial" w:cs="Arial"/>
-          <w:color w:val="70AD47" w:themeColor="accent6"/>
-          <w:sz w:val="24"/>
-          <w:szCs w:val="24"/>
-        </w:rPr>
-        <w:t>tecnológico, os</w:t>
-      </w:r>
-      <w:r>
-        <w:rPr>
-          <w:rFonts w:ascii="Arial" w:hAnsi="Arial" w:cs="Arial"/>
-          <w:color w:val="70AD47" w:themeColor="accent6"/>
-          <w:sz w:val="24"/>
-          <w:szCs w:val="24"/>
-        </w:rPr>
-        <w:t xml:space="preserve"> avanços na engenharia genética,</w:t>
-      </w:r>
-      <w:r>
-        <w:rPr>
-          <w:rFonts w:ascii="Arial" w:hAnsi="Arial" w:cs="Arial"/>
-          <w:color w:val="70AD47" w:themeColor="accent6"/>
-          <w:sz w:val="24"/>
-          <w:szCs w:val="24"/>
-        </w:rPr>
-        <w:t xml:space="preserve"> </w:t>
-      </w:r>
-      <w:r>
-        <w:rPr>
-          <w:rFonts w:ascii="Arial" w:hAnsi="Arial" w:cs="Arial"/>
-          <w:color w:val="70AD47" w:themeColor="accent6"/>
-          <w:sz w:val="24"/>
-          <w:szCs w:val="24"/>
-        </w:rPr>
-        <w:t xml:space="preserve">um </w:t>
-      </w:r>
-      <w:r>
-        <w:rPr>
-          <w:rFonts w:ascii="Arial" w:hAnsi="Arial" w:cs="Arial"/>
-          <w:color w:val="70AD47" w:themeColor="accent6"/>
-          <w:sz w:val="24"/>
-          <w:szCs w:val="24"/>
-        </w:rPr>
-        <w:t xml:space="preserve">espaço reservado </w:t>
-      </w:r>
-      <w:r>
-        <w:rPr>
-          <w:rFonts w:ascii="Arial" w:hAnsi="Arial" w:cs="Arial"/>
-          <w:color w:val="70AD47" w:themeColor="accent6"/>
-          <w:sz w:val="24"/>
-          <w:szCs w:val="24"/>
-        </w:rPr>
-        <w:t>interação com os</w:t>
-      </w:r>
-      <w:r>
-        <w:rPr>
-          <w:rFonts w:ascii="Arial" w:hAnsi="Arial" w:cs="Arial"/>
-          <w:color w:val="70AD47" w:themeColor="accent6"/>
-          <w:sz w:val="24"/>
-          <w:szCs w:val="24"/>
-        </w:rPr>
-        <w:t xml:space="preserve"> especialistas, onde </w:t>
-      </w:r>
-      <w:r>
-        <w:rPr>
-          <w:rFonts w:ascii="Arial" w:hAnsi="Arial" w:cs="Arial"/>
-          <w:color w:val="70AD47" w:themeColor="accent6"/>
-          <w:sz w:val="24"/>
-          <w:szCs w:val="24"/>
-        </w:rPr>
-        <w:t xml:space="preserve">as pessoas poderão tirar suas dúvidas, tendências nesse mundo da maternidade e </w:t>
-      </w:r>
-      <w:r>
-        <w:rPr>
-          <w:rFonts w:ascii="Arial" w:hAnsi="Arial" w:cs="Arial"/>
-          <w:color w:val="70AD47" w:themeColor="accent6"/>
-          <w:sz w:val="24"/>
-          <w:szCs w:val="24"/>
-        </w:rPr>
-        <w:t xml:space="preserve">uma loja online, onde poderão ser comprados os mais variados produtos </w:t>
-      </w:r>
-      <w:r>
-        <w:rPr>
-          <w:rFonts w:ascii="Arial" w:hAnsi="Arial" w:cs="Arial"/>
-          <w:color w:val="70AD47" w:themeColor="accent6"/>
-          <w:sz w:val="24"/>
-          <w:szCs w:val="24"/>
-        </w:rPr>
-        <w:t>relacionados a esse mercado.</w:t>
-      </w:r>
-    </w:p>
-    <w:p>
-      <w:pPr>
-        <w:spacing w:line="240" w:lineRule="auto"/>
-        <w:rPr>
+        <w:t xml:space="preserve">O presente trabalho </w:t>
+      </w:r>
+      <w:r>
+        <w:rPr>
+          <w:rFonts w:ascii="Arial" w:hAnsi="Arial" w:cs="Arial"/>
           <w:color w:val="000000" w:themeColor="text1"/>
-        </w:rPr>
-      </w:pPr>
-      <w:bookmarkStart w:id="1" w:name="_GoBack"/>
-      <w:bookmarkEnd w:id="1"/>
-    </w:p>
-    <w:p>
-      <w:pPr>
-        <w:spacing w:line="240" w:lineRule="auto"/>
-        <w:rPr>
+          <w:sz w:val="24"/>
+          <w:szCs w:val="24"/>
+        </w:rPr>
+        <w:t xml:space="preserve">propõe despertar o interesse dos usuários </w:t>
+      </w:r>
+      <w:r>
+        <w:rPr>
+          <w:rFonts w:ascii="Arial" w:hAnsi="Arial" w:cs="Arial"/>
           <w:color w:val="000000" w:themeColor="text1"/>
-        </w:rPr>
-      </w:pPr>
-    </w:p>
-    <w:p>
-      <w:pPr>
-        <w:spacing w:line="240" w:lineRule="auto"/>
-        <w:rPr>
+          <w:sz w:val="24"/>
+          <w:szCs w:val="24"/>
+        </w:rPr>
+        <w:t>por esse ramo</w:t>
+      </w:r>
+      <w:r>
+        <w:rPr>
+          <w:rFonts w:ascii="Arial" w:hAnsi="Arial" w:cs="Arial"/>
+          <w:color w:val="000000" w:themeColor="text1"/>
+          <w:sz w:val="24"/>
+          <w:szCs w:val="24"/>
+        </w:rPr>
+        <w:t>, apresentando notícias relacionadas à saúde tanto da mulher quanto do bebê, às inovações neste meio tecnológico, os avanços na engenharia genética, um espaço reservado interação com os especialistas, onde as pessoas poderão tirar suas dúvidas, tendências nesse mundo da maternidade e uma loja online, onde poderão ser comprados os mais variados produtos relacionados a esse mercado.</w:t>
+      </w:r>
+    </w:p>
+    <w:p>
+      <w:pPr>
+        <w:spacing w:line="240" w:lineRule="auto"/>
+        <w:ind w:left="360" w:firstLine="348"/>
+        <w:jc w:val="both"/>
+        <w:rPr>
+          <w:rFonts w:ascii="Arial" w:hAnsi="Arial" w:cs="Arial"/>
+          <w:color w:val="000000" w:themeColor="text1"/>
+          <w:sz w:val="24"/>
+          <w:szCs w:val="24"/>
+        </w:rPr>
+      </w:pPr>
+      <w:r>
+        <w:rPr>
+          <w:rFonts w:ascii="Arial" w:hAnsi="Arial" w:cs="Arial"/>
+          <w:color w:val="000000" w:themeColor="text1"/>
+          <w:sz w:val="24"/>
+          <w:szCs w:val="24"/>
+        </w:rPr>
+        <w:t xml:space="preserve">Os ganhos de desenvolver esse site </w:t>
+      </w:r>
+      <w:r>
+        <w:rPr>
+          <w:rFonts w:ascii="Arial" w:hAnsi="Arial" w:cs="Arial"/>
+          <w:color w:val="000000" w:themeColor="text1"/>
+          <w:sz w:val="24"/>
+          <w:szCs w:val="24"/>
+        </w:rPr>
+        <w:t>serão</w:t>
+      </w:r>
+      <w:r>
+        <w:rPr>
+          <w:rFonts w:ascii="Arial" w:hAnsi="Arial" w:cs="Arial"/>
+          <w:color w:val="000000" w:themeColor="text1"/>
+          <w:sz w:val="24"/>
+          <w:szCs w:val="24"/>
+        </w:rPr>
+        <w:t xml:space="preserve"> as informações levadas até as mães, </w:t>
+      </w:r>
+      <w:r>
+        <w:rPr>
+          <w:rFonts w:ascii="Arial" w:hAnsi="Arial" w:cs="Arial"/>
+          <w:color w:val="000000" w:themeColor="text1"/>
+          <w:sz w:val="24"/>
+          <w:szCs w:val="24"/>
+        </w:rPr>
+        <w:t xml:space="preserve">podendo despertar o interesse em conhecer mais sobre essa área que só vem crescendo no Brasil e no mundo. </w:t>
+      </w:r>
+    </w:p>
+    <w:p>
+      <w:pPr>
+        <w:spacing w:line="240" w:lineRule="auto"/>
+        <w:rPr>
+          <w:rFonts w:ascii="Arial" w:hAnsi="Arial" w:cs="Arial"/>
+          <w:color w:val="008000"/>
+          <w:sz w:val="24"/>
+          <w:szCs w:val="24"/>
+        </w:rPr>
+      </w:pPr>
+    </w:p>
+    <w:p>
+      <w:pPr>
+        <w:spacing w:line="240" w:lineRule="auto"/>
+        <w:rPr>
+          <w:rFonts w:ascii="Arial" w:hAnsi="Arial" w:cs="Arial"/>
+          <w:sz w:val="24"/>
+          <w:szCs w:val="24"/>
+        </w:rPr>
+      </w:pPr>
+    </w:p>
+    <w:p>
+      <w:pPr>
+        <w:spacing w:line="240" w:lineRule="auto"/>
+        <w:rPr>
+          <w:rFonts w:ascii="Arial" w:hAnsi="Arial" w:cs="Arial"/>
+          <w:sz w:val="24"/>
+          <w:szCs w:val="24"/>
+        </w:rPr>
+      </w:pPr>
+    </w:p>
+    <w:p>
+      <w:pPr>
+        <w:spacing w:line="240" w:lineRule="auto"/>
+        <w:rPr>
+          <w:rFonts w:ascii="Arial" w:hAnsi="Arial" w:cs="Arial"/>
+          <w:sz w:val="24"/>
+          <w:szCs w:val="24"/>
+        </w:rPr>
+      </w:pPr>
+    </w:p>
+    <w:p>
+      <w:pPr>
+        <w:pStyle w:val="Ttulo1"/>
+        <w:spacing w:line="240" w:lineRule="auto"/>
+        <w:rPr>
+          <w:rFonts w:ascii="Arial" w:hAnsi="Arial" w:cs="Arial"/>
           <w:b/>
           <w:color w:val="000000" w:themeColor="text1"/>
-          <w:sz w:val="40"/>
-        </w:rPr>
-      </w:pPr>
-      <w:r>
-        <w:rPr>
+          <w:sz w:val="24"/>
+          <w:szCs w:val="24"/>
+        </w:rPr>
+      </w:pPr>
+      <w:r>
+        <w:rPr>
+          <w:rFonts w:ascii="Arial" w:hAnsi="Arial" w:cs="Arial"/>
           <w:b/>
           <w:color w:val="000000" w:themeColor="text1"/>
-          <w:sz w:val="40"/>
-        </w:rPr>
-        <w:t>PROBLEMATIZAÇÃO</w:t>
-      </w:r>
-    </w:p>
-    <w:p>
-      <w:pPr>
-        <w:spacing w:line="240" w:lineRule="auto"/>
-        <w:rPr>
+          <w:sz w:val="24"/>
+          <w:szCs w:val="24"/>
+        </w:rPr>
+        <w:lastRenderedPageBreak/>
+        <w:t>2.Embasamento Teórico</w:t>
+      </w:r>
+    </w:p>
+    <w:p>
+      <w:pPr>
+        <w:pStyle w:val="Ttulo1"/>
+        <w:spacing w:line="240" w:lineRule="auto"/>
+        <w:rPr>
+          <w:rFonts w:ascii="Arial" w:hAnsi="Arial" w:cs="Arial"/>
           <w:b/>
           <w:color w:val="000000" w:themeColor="text1"/>
-        </w:rPr>
-      </w:pPr>
-    </w:p>
-    <w:p>
-      <w:pPr>
-        <w:pStyle w:val="Ttulo1"/>
-        <w:numPr>
-          <w:ilvl w:val="1"/>
-          <w:numId w:val="7"/>
-        </w:numPr>
-        <w:spacing w:line="240" w:lineRule="auto"/>
+          <w:sz w:val="24"/>
+          <w:szCs w:val="24"/>
+        </w:rPr>
+      </w:pPr>
+      <w:bookmarkStart w:id="2" w:name="_Toc513837418"/>
+      <w:r>
         <w:rPr>
           <w:rFonts w:ascii="Arial" w:hAnsi="Arial" w:cs="Arial"/>
           <w:b/>
@@ -8197,8 +8302,8 @@
           <w:sz w:val="24"/>
           <w:szCs w:val="24"/>
         </w:rPr>
-      </w:pPr>
-      <w:bookmarkStart w:id="2" w:name="_Toc513837417"/>
+        <w:t>3</w:t>
+      </w:r>
       <w:r>
         <w:rPr>
           <w:rFonts w:ascii="Arial" w:hAnsi="Arial" w:cs="Arial"/>
@@ -8207,196 +8312,9 @@
           <w:sz w:val="24"/>
           <w:szCs w:val="24"/>
         </w:rPr>
-        <w:t>Justificativa</w:t>
+        <w:t>.Objetivos</w:t>
       </w:r>
       <w:bookmarkEnd w:id="2"/>
-    </w:p>
-    <w:p>
-      <w:pPr>
-        <w:rPr>
-          <w:color w:val="000000" w:themeColor="text1"/>
-        </w:rPr>
-      </w:pPr>
-    </w:p>
-    <w:p>
-      <w:pPr>
-        <w:spacing w:line="240" w:lineRule="auto"/>
-        <w:ind w:left="360" w:firstLine="348"/>
-        <w:jc w:val="both"/>
-        <w:rPr>
-          <w:rFonts w:ascii="Arial" w:hAnsi="Arial" w:cs="Arial"/>
-          <w:color w:val="000000" w:themeColor="text1"/>
-          <w:sz w:val="24"/>
-          <w:szCs w:val="24"/>
-        </w:rPr>
-      </w:pPr>
-      <w:r>
-        <w:rPr>
-          <w:rFonts w:ascii="Arial" w:hAnsi="Arial" w:cs="Arial"/>
-          <w:color w:val="000000" w:themeColor="text1"/>
-          <w:sz w:val="24"/>
-          <w:szCs w:val="24"/>
-        </w:rPr>
-        <w:t xml:space="preserve">Segundo pesquisa publicada pelo UOL Educação, na última década, tanto no meio acadêmico quanto os meios de comunicação </w:t>
-      </w:r>
-      <w:r>
-        <w:rPr>
-          <w:rFonts w:ascii="Arial" w:hAnsi="Arial" w:cs="Arial"/>
-          <w:color w:val="000000" w:themeColor="text1"/>
-          <w:sz w:val="24"/>
-          <w:szCs w:val="24"/>
-        </w:rPr>
-        <w:t>passou-se</w:t>
-      </w:r>
-      <w:r>
-        <w:rPr>
-          <w:rFonts w:ascii="Arial" w:hAnsi="Arial" w:cs="Arial"/>
-          <w:color w:val="000000" w:themeColor="text1"/>
-          <w:sz w:val="24"/>
-          <w:szCs w:val="24"/>
-        </w:rPr>
-        <w:t xml:space="preserve"> a divulgar os grandes avanços no campo da genética.</w:t>
-      </w:r>
-    </w:p>
-    <w:p>
-      <w:pPr>
-        <w:spacing w:line="240" w:lineRule="auto"/>
-        <w:ind w:left="360" w:firstLine="348"/>
-        <w:jc w:val="both"/>
-        <w:rPr>
-          <w:rFonts w:ascii="Arial" w:hAnsi="Arial" w:cs="Arial"/>
-          <w:color w:val="000000" w:themeColor="text1"/>
-          <w:sz w:val="24"/>
-          <w:szCs w:val="24"/>
-        </w:rPr>
-      </w:pPr>
-      <w:r>
-        <w:rPr>
-          <w:rFonts w:ascii="Arial" w:hAnsi="Arial" w:cs="Arial"/>
-          <w:color w:val="000000" w:themeColor="text1"/>
-          <w:sz w:val="24"/>
-          <w:szCs w:val="24"/>
-        </w:rPr>
-        <w:t>Visando a curiosidade de muitas mães em descobrir como será a feição de seus filhos, propôs-se uma plataforma que engloba todas as informações sobre a maternidade, bem como notícias, espaço com especialistas para a discussão de dúvidas, loja online, e</w:t>
-      </w:r>
-      <w:r>
-        <w:rPr>
-          <w:rFonts w:ascii="Arial" w:hAnsi="Arial" w:cs="Arial"/>
-          <w:color w:val="000000" w:themeColor="text1"/>
-          <w:sz w:val="24"/>
-          <w:szCs w:val="24"/>
-        </w:rPr>
-        <w:t xml:space="preserve"> o principal - a área de testes -</w:t>
-      </w:r>
-      <w:r>
-        <w:rPr>
-          <w:rFonts w:ascii="Arial" w:hAnsi="Arial" w:cs="Arial"/>
-          <w:color w:val="000000" w:themeColor="text1"/>
-          <w:sz w:val="24"/>
-          <w:szCs w:val="24"/>
-        </w:rPr>
-        <w:t>, onde a partir de informações fornecidas pelos usuários, o sistema retornará as probabilidades genéticas que a criança tem de nascer.</w:t>
-      </w:r>
-    </w:p>
-    <w:p>
-      <w:pPr>
-        <w:spacing w:line="240" w:lineRule="auto"/>
-        <w:ind w:left="360" w:firstLine="348"/>
-        <w:jc w:val="both"/>
-        <w:rPr>
-          <w:rFonts w:ascii="Arial" w:hAnsi="Arial" w:cs="Arial"/>
-          <w:color w:val="000000" w:themeColor="text1"/>
-          <w:sz w:val="24"/>
-          <w:szCs w:val="24"/>
-        </w:rPr>
-      </w:pPr>
-      <w:r>
-        <w:rPr>
-          <w:rFonts w:ascii="Arial" w:hAnsi="Arial" w:cs="Arial"/>
-          <w:color w:val="000000" w:themeColor="text1"/>
-          <w:sz w:val="24"/>
-          <w:szCs w:val="24"/>
-        </w:rPr>
-        <w:t xml:space="preserve">Os ganhos de desenvolver esse site </w:t>
-      </w:r>
-      <w:r>
-        <w:rPr>
-          <w:rFonts w:ascii="Arial" w:hAnsi="Arial" w:cs="Arial"/>
-          <w:color w:val="000000" w:themeColor="text1"/>
-          <w:sz w:val="24"/>
-          <w:szCs w:val="24"/>
-        </w:rPr>
-        <w:t>serão</w:t>
-      </w:r>
-      <w:r>
-        <w:rPr>
-          <w:rFonts w:ascii="Arial" w:hAnsi="Arial" w:cs="Arial"/>
-          <w:color w:val="000000" w:themeColor="text1"/>
-          <w:sz w:val="24"/>
-          <w:szCs w:val="24"/>
-        </w:rPr>
-        <w:t xml:space="preserve"> as informações levadas até as mães, </w:t>
-      </w:r>
-      <w:r>
-        <w:rPr>
-          <w:rFonts w:ascii="Arial" w:hAnsi="Arial" w:cs="Arial"/>
-          <w:color w:val="000000" w:themeColor="text1"/>
-          <w:sz w:val="24"/>
-          <w:szCs w:val="24"/>
-        </w:rPr>
-        <w:t xml:space="preserve">podendo despertar o interesse em conhecer mais sobre essa área que só vem crescendo no Brasil e no mundo. </w:t>
-      </w:r>
-    </w:p>
-    <w:p>
-      <w:pPr>
-        <w:spacing w:line="240" w:lineRule="auto"/>
-        <w:rPr>
-          <w:rFonts w:ascii="Arial" w:hAnsi="Arial" w:cs="Arial"/>
-          <w:color w:val="008000"/>
-          <w:sz w:val="24"/>
-          <w:szCs w:val="24"/>
-        </w:rPr>
-      </w:pPr>
-    </w:p>
-    <w:p>
-      <w:pPr>
-        <w:spacing w:line="240" w:lineRule="auto"/>
-        <w:rPr>
-          <w:rFonts w:ascii="Arial" w:hAnsi="Arial" w:cs="Arial"/>
-          <w:sz w:val="24"/>
-          <w:szCs w:val="24"/>
-        </w:rPr>
-      </w:pPr>
-    </w:p>
-    <w:p>
-      <w:pPr>
-        <w:spacing w:line="240" w:lineRule="auto"/>
-        <w:rPr>
-          <w:rFonts w:ascii="Arial" w:hAnsi="Arial" w:cs="Arial"/>
-          <w:sz w:val="24"/>
-          <w:szCs w:val="24"/>
-        </w:rPr>
-      </w:pPr>
-    </w:p>
-    <w:p>
-      <w:pPr>
-        <w:spacing w:line="240" w:lineRule="auto"/>
-        <w:rPr>
-          <w:rFonts w:ascii="Arial" w:hAnsi="Arial" w:cs="Arial"/>
-          <w:sz w:val="24"/>
-          <w:szCs w:val="24"/>
-        </w:rPr>
-      </w:pPr>
-    </w:p>
-    <w:p>
-      <w:pPr>
-        <w:spacing w:line="240" w:lineRule="auto"/>
-        <w:rPr>
-          <w:rFonts w:ascii="Arial" w:hAnsi="Arial" w:cs="Arial"/>
-          <w:sz w:val="24"/>
-          <w:szCs w:val="24"/>
-        </w:rPr>
-      </w:pPr>
     </w:p>
     <w:p>
       <w:pPr>
@@ -8420,7 +8338,7 @@
           <w:szCs w:val="24"/>
         </w:rPr>
       </w:pPr>
-      <w:bookmarkStart w:id="3" w:name="_Toc513837418"/>
+      <w:bookmarkStart w:id="3" w:name="_Toc513837419"/>
       <w:r>
         <w:rPr>
           <w:rFonts w:ascii="Arial" w:hAnsi="Arial" w:cs="Arial"/>
@@ -8429,7 +8347,7 @@
           <w:sz w:val="24"/>
           <w:szCs w:val="24"/>
         </w:rPr>
-        <w:t>2</w:t>
+        <w:t>3</w:t>
       </w:r>
       <w:r>
         <w:rPr>
@@ -8439,9 +8357,35 @@
           <w:sz w:val="24"/>
           <w:szCs w:val="24"/>
         </w:rPr>
-        <w:t>.Objetivos</w:t>
+        <w:t>.1 Objetivo Geral</w:t>
       </w:r>
       <w:bookmarkEnd w:id="3"/>
+    </w:p>
+    <w:p>
+      <w:pPr>
+        <w:spacing w:line="240" w:lineRule="auto"/>
+      </w:pPr>
+    </w:p>
+    <w:p>
+      <w:pPr>
+        <w:spacing w:line="240" w:lineRule="auto"/>
+        <w:rPr>
+          <w:rFonts w:ascii="Arial" w:hAnsi="Arial" w:cs="Arial"/>
+          <w:sz w:val="24"/>
+          <w:szCs w:val="24"/>
+        </w:rPr>
+      </w:pPr>
+      <w:r>
+        <w:tab/>
+      </w:r>
+      <w:r>
+        <w:rPr>
+          <w:rFonts w:ascii="Arial" w:hAnsi="Arial" w:cs="Arial"/>
+          <w:sz w:val="24"/>
+          <w:szCs w:val="24"/>
+        </w:rPr>
+        <w:t>Disponibilizar uma plataforma que contenha informações resultantes da junção entre a biologia, mais especificadamente da genética, e da tecnologia.</w:t>
+      </w:r>
     </w:p>
     <w:p>
       <w:pPr>
@@ -8465,7 +8409,6 @@
           <w:szCs w:val="24"/>
         </w:rPr>
       </w:pPr>
-      <w:bookmarkStart w:id="4" w:name="_Toc513837419"/>
       <w:r>
         <w:rPr>
           <w:rFonts w:ascii="Arial" w:hAnsi="Arial" w:cs="Arial"/>
@@ -8474,54 +8417,9 @@
           <w:sz w:val="24"/>
           <w:szCs w:val="24"/>
         </w:rPr>
-        <w:t>2.1 Objetivo Geral</w:t>
-      </w:r>
-      <w:bookmarkEnd w:id="4"/>
-    </w:p>
-    <w:p>
-      <w:pPr>
-        <w:spacing w:line="240" w:lineRule="auto"/>
-      </w:pPr>
-    </w:p>
-    <w:p>
-      <w:pPr>
-        <w:spacing w:line="240" w:lineRule="auto"/>
-        <w:rPr>
-          <w:rFonts w:ascii="Arial" w:hAnsi="Arial" w:cs="Arial"/>
-          <w:sz w:val="24"/>
-          <w:szCs w:val="24"/>
-        </w:rPr>
-      </w:pPr>
-      <w:r>
-        <w:tab/>
-      </w:r>
-      <w:r>
-        <w:rPr>
-          <w:rFonts w:ascii="Arial" w:hAnsi="Arial" w:cs="Arial"/>
-          <w:sz w:val="24"/>
-          <w:szCs w:val="24"/>
-        </w:rPr>
-        <w:t>Disponibilizar uma plataforma que contenha informações resultantes da junção entre a biologia, mais especificadamente da genética, e da tecnologia.</w:t>
-      </w:r>
-    </w:p>
-    <w:p>
-      <w:pPr>
-        <w:spacing w:line="240" w:lineRule="auto"/>
-        <w:rPr>
-          <w:rFonts w:ascii="Arial" w:hAnsi="Arial" w:cs="Arial"/>
-          <w:sz w:val="24"/>
-          <w:szCs w:val="24"/>
-        </w:rPr>
-      </w:pPr>
-    </w:p>
-    <w:p>
-      <w:pPr>
-        <w:pStyle w:val="Ttulo1"/>
-        <w:numPr>
-          <w:ilvl w:val="1"/>
-          <w:numId w:val="4"/>
-        </w:numPr>
-        <w:spacing w:line="240" w:lineRule="auto"/>
+        <w:t>3.2</w:t>
+      </w:r>
+      <w:r>
         <w:rPr>
           <w:rFonts w:ascii="Arial" w:hAnsi="Arial" w:cs="Arial"/>
           <w:b/>
@@ -8529,7 +8427,9 @@
           <w:sz w:val="24"/>
           <w:szCs w:val="24"/>
         </w:rPr>
-      </w:pPr>
+        <w:t xml:space="preserve"> </w:t>
+      </w:r>
+      <w:bookmarkStart w:id="4" w:name="_Toc513837420"/>
       <w:r>
         <w:rPr>
           <w:rFonts w:ascii="Arial" w:hAnsi="Arial" w:cs="Arial"/>
@@ -8538,20 +8438,9 @@
           <w:sz w:val="24"/>
           <w:szCs w:val="24"/>
         </w:rPr>
-        <w:t xml:space="preserve"> </w:t>
-      </w:r>
-      <w:bookmarkStart w:id="5" w:name="_Toc513837420"/>
-      <w:r>
-        <w:rPr>
-          <w:rFonts w:ascii="Arial" w:hAnsi="Arial" w:cs="Arial"/>
-          <w:b/>
-          <w:color w:val="000000" w:themeColor="text1"/>
-          <w:sz w:val="24"/>
-          <w:szCs w:val="24"/>
-        </w:rPr>
         <w:t>Objetivos Específicos</w:t>
       </w:r>
-      <w:bookmarkEnd w:id="5"/>
+      <w:bookmarkEnd w:id="4"/>
     </w:p>
     <w:p>
       <w:pPr>
@@ -8868,7 +8757,7 @@
           <w:szCs w:val="24"/>
         </w:rPr>
       </w:pPr>
-      <w:bookmarkStart w:id="6" w:name="_Toc513837421"/>
+      <w:bookmarkStart w:id="5" w:name="_Toc513837421"/>
       <w:r>
         <w:rPr>
           <w:rFonts w:ascii="Arial" w:hAnsi="Arial" w:cs="Arial"/>
@@ -8877,7 +8766,18 @@
           <w:sz w:val="24"/>
           <w:szCs w:val="24"/>
         </w:rPr>
-        <w:t>3.</w:t>
+        <w:lastRenderedPageBreak/>
+        <w:t>4</w:t>
+      </w:r>
+      <w:r>
+        <w:rPr>
+          <w:rFonts w:ascii="Arial" w:hAnsi="Arial" w:cs="Arial"/>
+          <w:b/>
+          <w:color w:val="000000" w:themeColor="text1"/>
+          <w:sz w:val="24"/>
+          <w:szCs w:val="24"/>
+        </w:rPr>
+        <w:t>.</w:t>
       </w:r>
       <w:r>
         <w:rPr>
@@ -8899,7 +8799,7 @@
         </w:rPr>
         <w:t>vas</w:t>
       </w:r>
-      <w:bookmarkEnd w:id="6"/>
+      <w:bookmarkEnd w:id="5"/>
     </w:p>
     <w:p>
       <w:pPr>
@@ -9152,7 +9052,7 @@
           <w:szCs w:val="24"/>
         </w:rPr>
       </w:pPr>
-      <w:bookmarkStart w:id="7" w:name="_Toc510635522"/>
+      <w:bookmarkStart w:id="6" w:name="_Toc510635522"/>
       <w:r>
         <w:rPr>
           <w:color w:val="000000" w:themeColor="text1"/>
@@ -9203,8 +9103,28 @@
         </w:rPr>
         <w:t>Canvas</w:t>
       </w:r>
-      <w:bookmarkEnd w:id="7"/>
+      <w:bookmarkEnd w:id="6"/>
       <w:proofErr w:type="spellEnd"/>
+    </w:p>
+    <w:p>
+      <w:pPr>
+        <w:spacing w:line="240" w:lineRule="auto"/>
+        <w:rPr>
+          <w:rFonts w:ascii="Arial" w:hAnsi="Arial" w:cs="Arial"/>
+          <w:sz w:val="24"/>
+          <w:szCs w:val="24"/>
+        </w:rPr>
+      </w:pPr>
+    </w:p>
+    <w:p>
+      <w:pPr>
+        <w:spacing w:line="240" w:lineRule="auto"/>
+        <w:rPr>
+          <w:rFonts w:ascii="Arial" w:hAnsi="Arial" w:cs="Arial"/>
+          <w:sz w:val="24"/>
+          <w:szCs w:val="24"/>
+        </w:rPr>
+      </w:pPr>
     </w:p>
     <w:p>
       <w:pPr>
@@ -9238,7 +9158,7 @@
           <w:szCs w:val="24"/>
         </w:rPr>
       </w:pPr>
-      <w:bookmarkStart w:id="8" w:name="_Toc513837422"/>
+      <w:bookmarkStart w:id="7" w:name="_Toc513837422"/>
       <w:r>
         <w:rPr>
           <w:rFonts w:ascii="Arial" w:hAnsi="Arial" w:cs="Arial"/>
@@ -9247,9 +9167,9 @@
           <w:sz w:val="24"/>
           <w:szCs w:val="24"/>
         </w:rPr>
-        <w:t xml:space="preserve">3.1 </w:t>
-      </w:r>
-      <w:proofErr w:type="spellStart"/>
+        <w:lastRenderedPageBreak/>
+        <w:t>4</w:t>
+      </w:r>
       <w:r>
         <w:rPr>
           <w:rFonts w:ascii="Arial" w:hAnsi="Arial" w:cs="Arial"/>
@@ -9258,9 +9178,9 @@
           <w:sz w:val="24"/>
           <w:szCs w:val="24"/>
         </w:rPr>
-        <w:t>Canvas</w:t>
-      </w:r>
-      <w:proofErr w:type="spellEnd"/>
+        <w:t xml:space="preserve">.1 </w:t>
+      </w:r>
+      <w:proofErr w:type="spellStart"/>
       <w:r>
         <w:rPr>
           <w:rFonts w:ascii="Arial" w:hAnsi="Arial" w:cs="Arial"/>
@@ -9269,9 +9189,20 @@
           <w:sz w:val="24"/>
           <w:szCs w:val="24"/>
         </w:rPr>
+        <w:t>Canvas</w:t>
+      </w:r>
+      <w:proofErr w:type="spellEnd"/>
+      <w:r>
+        <w:rPr>
+          <w:rFonts w:ascii="Arial" w:hAnsi="Arial" w:cs="Arial"/>
+          <w:b/>
+          <w:color w:val="FF0000"/>
+          <w:sz w:val="24"/>
+          <w:szCs w:val="24"/>
+        </w:rPr>
         <w:t xml:space="preserve"> Descritivo</w:t>
       </w:r>
-      <w:bookmarkEnd w:id="8"/>
+      <w:bookmarkEnd w:id="7"/>
     </w:p>
     <w:p>
       <w:pPr>
@@ -9345,7 +9276,6 @@
           <w:szCs w:val="24"/>
           <w:lang w:eastAsia="pt-BR"/>
         </w:rPr>
-        <w:lastRenderedPageBreak/>
         <w:t>Atividade Chave:</w:t>
       </w:r>
     </w:p>
@@ -10103,89 +10033,84 @@
           <w:szCs w:val="24"/>
           <w:lang w:eastAsia="pt-BR"/>
         </w:rPr>
-        <w:t xml:space="preserve">Parceiros do site e </w:t>
-      </w:r>
-      <w:proofErr w:type="spellStart"/>
-      <w:r>
-        <w:rPr>
-          <w:rFonts w:ascii="Arial" w:eastAsia="Times New Roman" w:hAnsi="Arial" w:cs="Arial"/>
-          <w:color w:val="000000"/>
-          <w:sz w:val="24"/>
-          <w:szCs w:val="24"/>
+        <w:t>Parceiros do site e Anunciates.</w:t>
+      </w:r>
+      <w:bookmarkStart w:id="8" w:name="_Toc513837423"/>
+    </w:p>
+    <w:p>
+      <w:pPr>
+        <w:spacing w:before="100" w:beforeAutospacing="1" w:after="100" w:afterAutospacing="1" w:line="240" w:lineRule="auto"/>
+        <w:ind w:left="360"/>
+        <w:rPr>
+          <w:rFonts w:ascii="Arial" w:hAnsi="Arial" w:cs="Arial"/>
+          <w:b/>
+          <w:color w:val="000000" w:themeColor="text1"/>
+          <w:sz w:val="24"/>
+          <w:szCs w:val="24"/>
+        </w:rPr>
+      </w:pPr>
+      <w:r>
+        <w:rPr>
+          <w:rFonts w:ascii="Arial" w:hAnsi="Arial" w:cs="Arial"/>
+          <w:b/>
+          <w:color w:val="000000" w:themeColor="text1"/>
+          <w:sz w:val="24"/>
+          <w:szCs w:val="24"/>
+        </w:rPr>
+        <w:lastRenderedPageBreak/>
+        <w:t>5</w:t>
+      </w:r>
+      <w:r>
+        <w:rPr>
+          <w:rFonts w:ascii="Arial" w:hAnsi="Arial" w:cs="Arial"/>
+          <w:b/>
+          <w:color w:val="000000" w:themeColor="text1"/>
+          <w:sz w:val="24"/>
+          <w:szCs w:val="24"/>
+        </w:rPr>
+        <w:t>.Cronograma</w:t>
+      </w:r>
+      <w:bookmarkEnd w:id="8"/>
+    </w:p>
+    <w:p>
+      <w:pPr>
+        <w:spacing w:before="100" w:beforeAutospacing="1" w:after="100" w:afterAutospacing="1" w:line="240" w:lineRule="auto"/>
+        <w:ind w:left="360" w:firstLine="348"/>
+        <w:jc w:val="center"/>
+        <w:rPr>
+          <w:rFonts w:ascii="Arial" w:hAnsi="Arial" w:cs="Arial"/>
+          <w:sz w:val="24"/>
+          <w:szCs w:val="24"/>
+        </w:rPr>
+      </w:pPr>
+      <w:r>
+        <w:rPr>
+          <w:rFonts w:ascii="Arial" w:hAnsi="Arial" w:cs="Arial"/>
+          <w:sz w:val="24"/>
+          <w:szCs w:val="24"/>
+        </w:rPr>
+        <w:t>É uma ferramenta de gestão de atividades, normalmente utilizada em forma de tabela, usado para dividir o tempo em que as atividades serão completadas.</w:t>
+      </w:r>
+    </w:p>
+    <w:p>
+      <w:pPr>
+        <w:spacing w:before="100" w:beforeAutospacing="1" w:after="100" w:afterAutospacing="1" w:line="240" w:lineRule="auto"/>
+        <w:ind w:left="360" w:firstLine="348"/>
+        <w:jc w:val="center"/>
+      </w:pPr>
+      <w:r>
+        <w:t xml:space="preserve"> </w:t>
+      </w:r>
+      <w:r>
+        <w:rPr>
+          <w:noProof/>
           <w:lang w:eastAsia="pt-BR"/>
         </w:rPr>
-        <w:t>Anunciates</w:t>
-      </w:r>
-      <w:proofErr w:type="spellEnd"/>
-      <w:r>
-        <w:rPr>
-          <w:rFonts w:ascii="Arial" w:eastAsia="Times New Roman" w:hAnsi="Arial" w:cs="Arial"/>
-          <w:color w:val="000000"/>
-          <w:sz w:val="24"/>
-          <w:szCs w:val="24"/>
-          <w:lang w:eastAsia="pt-BR"/>
-        </w:rPr>
-        <w:t>.</w:t>
-      </w:r>
-    </w:p>
-    <w:p>
-      <w:pPr>
-        <w:pStyle w:val="Ttulo1"/>
-        <w:spacing w:line="240" w:lineRule="auto"/>
-        <w:rPr>
-          <w:rFonts w:ascii="Arial" w:hAnsi="Arial" w:cs="Arial"/>
-          <w:b/>
-          <w:color w:val="FF0000"/>
-          <w:sz w:val="24"/>
-          <w:szCs w:val="24"/>
-        </w:rPr>
-      </w:pPr>
-      <w:bookmarkStart w:id="9" w:name="_Toc513837423"/>
-      <w:r>
-        <w:rPr>
-          <w:rFonts w:ascii="Arial" w:hAnsi="Arial" w:cs="Arial"/>
-          <w:b/>
-          <w:color w:val="FF0000"/>
-          <w:sz w:val="24"/>
-          <w:szCs w:val="24"/>
-        </w:rPr>
-        <w:t>4.Cronograma</w:t>
-      </w:r>
-      <w:bookmarkEnd w:id="9"/>
-    </w:p>
-    <w:p>
-      <w:pPr>
-        <w:spacing w:line="240" w:lineRule="auto"/>
-      </w:pPr>
-    </w:p>
-    <w:p>
-      <w:pPr>
-        <w:spacing w:line="240" w:lineRule="auto"/>
-        <w:ind w:firstLine="708"/>
-        <w:jc w:val="both"/>
-      </w:pPr>
-      <w:r>
-        <w:rPr>
-          <w:rFonts w:ascii="Arial" w:hAnsi="Arial" w:cs="Arial"/>
-          <w:sz w:val="24"/>
-          <w:szCs w:val="24"/>
-        </w:rPr>
-        <w:t>É uma ferramenta de gestão de atividades, normalmente utilizada em forma de tabela, usado para dividir o tempo em que as atividades serão completadas.</w:t>
-      </w:r>
-      <w:r>
-        <w:rPr>
-          <w:rFonts w:ascii="Arial" w:hAnsi="Arial" w:cs="Arial"/>
-          <w:noProof/>
-          <w:sz w:val="24"/>
-          <w:szCs w:val="24"/>
-          <w:lang w:eastAsia="pt-BR"/>
-        </w:rPr>
-        <w:lastRenderedPageBreak/>
         <w:drawing>
-          <wp:inline distT="0" distB="0" distL="0" distR="0" wp14:anchorId="6DDD6BEC" wp14:editId="6282312C">
-            <wp:extent cx="5229225" cy="5524500"/>
-            <wp:effectExtent l="0" t="0" r="9525" b="0"/>
-            <wp:docPr id="1" name="Imagem 1"/>
+          <wp:inline distT="0" distB="0" distL="0" distR="0">
+            <wp:extent cx="4095750" cy="7562850"/>
+            <wp:effectExtent l="0" t="0" r="0" b="0"/>
+            <wp:docPr id="15" name="Imagem 15"/>
             <wp:cNvGraphicFramePr>
               <a:graphicFrameLocks xmlns:a="http://schemas.openxmlformats.org/drawingml/2006/main" noChangeAspect="1"/>
             </wp:cNvGraphicFramePr>
@@ -10193,7 +10118,7 @@
               <a:graphicData uri="http://schemas.openxmlformats.org/drawingml/2006/picture">
                 <pic:pic xmlns:pic="http://schemas.openxmlformats.org/drawingml/2006/picture">
                   <pic:nvPicPr>
-                    <pic:cNvPr id="0" name="Picture 1"/>
+                    <pic:cNvPr id="0" name="Picture 3"/>
                     <pic:cNvPicPr>
                       <a:picLocks noChangeAspect="1" noChangeArrowheads="1"/>
                     </pic:cNvPicPr>
@@ -10214,7 +10139,7 @@
                   <pic:spPr bwMode="auto">
                     <a:xfrm>
                       <a:off x="0" y="0"/>
-                      <a:ext cx="5229225" cy="5524500"/>
+                      <a:ext cx="4095750" cy="7562850"/>
                     </a:xfrm>
                     <a:prstGeom prst="rect">
                       <a:avLst/>
@@ -10230,63 +10155,6 @@
           </wp:inline>
         </w:drawing>
       </w:r>
-      <w:r>
-        <w:rPr>
-          <w:rFonts w:ascii="Arial" w:hAnsi="Arial" w:cs="Arial"/>
-          <w:noProof/>
-          <w:sz w:val="24"/>
-          <w:szCs w:val="24"/>
-          <w:lang w:eastAsia="pt-BR"/>
-        </w:rPr>
-        <w:drawing>
-          <wp:inline distT="0" distB="0" distL="0" distR="0" wp14:anchorId="37A54950" wp14:editId="5AFA6438">
-            <wp:extent cx="5238750" cy="2133600"/>
-            <wp:effectExtent l="0" t="0" r="0" b="0"/>
-            <wp:docPr id="3" name="Imagem 3"/>
-            <wp:cNvGraphicFramePr>
-              <a:graphicFrameLocks xmlns:a="http://schemas.openxmlformats.org/drawingml/2006/main" noChangeAspect="1"/>
-            </wp:cNvGraphicFramePr>
-            <a:graphic xmlns:a="http://schemas.openxmlformats.org/drawingml/2006/main">
-              <a:graphicData uri="http://schemas.openxmlformats.org/drawingml/2006/picture">
-                <pic:pic xmlns:pic="http://schemas.openxmlformats.org/drawingml/2006/picture">
-                  <pic:nvPicPr>
-                    <pic:cNvPr id="0" name="Picture 3"/>
-                    <pic:cNvPicPr>
-                      <a:picLocks noChangeAspect="1" noChangeArrowheads="1"/>
-                    </pic:cNvPicPr>
-                  </pic:nvPicPr>
-                  <pic:blipFill>
-                    <a:blip r:embed="rId10">
-                      <a:extLst>
-                        <a:ext uri="{28A0092B-C50C-407E-A947-70E740481C1C}">
-                          <a14:useLocalDpi xmlns:a14="http://schemas.microsoft.com/office/drawing/2010/main" val="0"/>
-                        </a:ext>
-                      </a:extLst>
-                    </a:blip>
-                    <a:srcRect/>
-                    <a:stretch>
-                      <a:fillRect/>
-                    </a:stretch>
-                  </pic:blipFill>
-                  <pic:spPr bwMode="auto">
-                    <a:xfrm>
-                      <a:off x="0" y="0"/>
-                      <a:ext cx="5238750" cy="2133600"/>
-                    </a:xfrm>
-                    <a:prstGeom prst="rect">
-                      <a:avLst/>
-                    </a:prstGeom>
-                    <a:noFill/>
-                    <a:ln>
-                      <a:noFill/>
-                    </a:ln>
-                  </pic:spPr>
-                </pic:pic>
-              </a:graphicData>
-            </a:graphic>
-          </wp:inline>
-        </w:drawing>
-      </w:r>
     </w:p>
     <w:p>
       <w:pPr>
@@ -10299,7 +10167,7 @@
           <w:szCs w:val="24"/>
         </w:rPr>
       </w:pPr>
-      <w:bookmarkStart w:id="10" w:name="_Toc510635536"/>
+      <w:bookmarkStart w:id="9" w:name="_Toc510635536"/>
       <w:r>
         <w:rPr>
           <w:color w:val="000000" w:themeColor="text1"/>
@@ -10343,7 +10211,7 @@
         </w:rPr>
         <w:t xml:space="preserve"> - Cronograma</w:t>
       </w:r>
-      <w:bookmarkEnd w:id="10"/>
+      <w:bookmarkEnd w:id="9"/>
     </w:p>
     <w:p>
       <w:pPr>
@@ -10357,7 +10225,7 @@
           <w:szCs w:val="24"/>
         </w:rPr>
       </w:pPr>
-      <w:bookmarkStart w:id="11" w:name="_Toc513837424"/>
+      <w:bookmarkStart w:id="10" w:name="_Toc513837424"/>
       <w:r>
         <w:rPr>
           <w:rFonts w:ascii="Arial" w:hAnsi="Arial" w:cs="Arial"/>
@@ -10366,9 +10234,20 @@
           <w:sz w:val="24"/>
           <w:szCs w:val="24"/>
         </w:rPr>
-        <w:t>5.Requisitos</w:t>
-      </w:r>
-      <w:bookmarkEnd w:id="11"/>
+        <w:lastRenderedPageBreak/>
+        <w:t>6</w:t>
+      </w:r>
+      <w:r>
+        <w:rPr>
+          <w:rFonts w:ascii="Arial" w:hAnsi="Arial" w:cs="Arial"/>
+          <w:b/>
+          <w:color w:val="000000" w:themeColor="text1"/>
+          <w:sz w:val="24"/>
+          <w:szCs w:val="24"/>
+        </w:rPr>
+        <w:t>.Requisitos</w:t>
+      </w:r>
+      <w:bookmarkEnd w:id="10"/>
     </w:p>
     <w:p>
       <w:pPr>
@@ -10390,7 +10269,6 @@
           <w:rFonts w:ascii="Arial" w:hAnsi="Arial" w:cs="Arial"/>
           <w:sz w:val="24"/>
         </w:rPr>
-        <w:lastRenderedPageBreak/>
         <w:t>Entende-se requisito como algo necessário e indispensável que foi requisitado. Em engenharia de software ele subdivide-se em Requisitos Não Funcionais (RNF) e Requisitos funcionais (RF).</w:t>
       </w:r>
     </w:p>
@@ -10411,7 +10289,7 @@
           <w:szCs w:val="24"/>
         </w:rPr>
       </w:pPr>
-      <w:bookmarkStart w:id="12" w:name="_Toc513837425"/>
+      <w:bookmarkStart w:id="11" w:name="_Toc513837425"/>
       <w:r>
         <w:rPr>
           <w:rFonts w:ascii="Arial" w:hAnsi="Arial" w:cs="Arial"/>
@@ -10420,9 +10298,19 @@
           <w:sz w:val="24"/>
           <w:szCs w:val="24"/>
         </w:rPr>
-        <w:t>5.1 Requisitos Funcionais (RF)</w:t>
-      </w:r>
-      <w:bookmarkEnd w:id="12"/>
+        <w:t>6</w:t>
+      </w:r>
+      <w:r>
+        <w:rPr>
+          <w:rFonts w:ascii="Arial" w:hAnsi="Arial" w:cs="Arial"/>
+          <w:b/>
+          <w:color w:val="000000" w:themeColor="text1"/>
+          <w:sz w:val="24"/>
+          <w:szCs w:val="24"/>
+        </w:rPr>
+        <w:t>.1 Requisitos Funcionais (RF)</w:t>
+      </w:r>
+      <w:bookmarkEnd w:id="11"/>
     </w:p>
     <w:p>
       <w:pPr>
@@ -11213,7 +11101,7 @@
           <w:color w:val="000000" w:themeColor="text1"/>
         </w:rPr>
       </w:pPr>
-      <w:bookmarkStart w:id="13" w:name="_Toc510635537"/>
+      <w:bookmarkStart w:id="12" w:name="_Toc510635537"/>
       <w:r>
         <w:rPr>
           <w:color w:val="000000" w:themeColor="text1"/>
@@ -11257,7 +11145,7 @@
         </w:rPr>
         <w:t xml:space="preserve"> - RF001</w:t>
       </w:r>
-      <w:bookmarkEnd w:id="13"/>
+      <w:bookmarkEnd w:id="12"/>
     </w:p>
     <w:tbl>
       <w:tblPr>
@@ -11965,7 +11853,7 @@
           <w:color w:val="000000" w:themeColor="text1"/>
         </w:rPr>
       </w:pPr>
-      <w:bookmarkStart w:id="14" w:name="_Toc510635538"/>
+      <w:bookmarkStart w:id="13" w:name="_Toc510635538"/>
       <w:r>
         <w:rPr>
           <w:color w:val="000000" w:themeColor="text1"/>
@@ -12009,7 +11897,7 @@
         </w:rPr>
         <w:t xml:space="preserve"> - RF002</w:t>
       </w:r>
-      <w:bookmarkEnd w:id="14"/>
+      <w:bookmarkEnd w:id="13"/>
     </w:p>
     <w:p>
       <w:pPr>
@@ -12078,6 +11966,7 @@
                 <w:sz w:val="28"/>
                 <w:szCs w:val="28"/>
               </w:rPr>
+              <w:lastRenderedPageBreak/>
               <w:t>Requisito Funcional</w:t>
             </w:r>
           </w:p>
@@ -12173,7 +12062,6 @@
                 <w:sz w:val="28"/>
                 <w:szCs w:val="28"/>
               </w:rPr>
-              <w:lastRenderedPageBreak/>
               <w:t>Nome</w:t>
             </w:r>
           </w:p>
@@ -12794,7 +12682,7 @@
           <w:color w:val="000000" w:themeColor="text1"/>
         </w:rPr>
       </w:pPr>
-      <w:bookmarkStart w:id="15" w:name="_Toc510635539"/>
+      <w:bookmarkStart w:id="14" w:name="_Toc510635539"/>
       <w:r>
         <w:rPr>
           <w:color w:val="000000" w:themeColor="text1"/>
@@ -12838,7 +12726,7 @@
         </w:rPr>
         <w:t xml:space="preserve"> - RF003</w:t>
       </w:r>
-      <w:bookmarkEnd w:id="15"/>
+      <w:bookmarkEnd w:id="14"/>
     </w:p>
     <w:tbl>
       <w:tblPr>
@@ -13546,7 +13434,7 @@
           <w:color w:val="000000" w:themeColor="text1"/>
         </w:rPr>
       </w:pPr>
-      <w:bookmarkStart w:id="16" w:name="_Toc510635540"/>
+      <w:bookmarkStart w:id="15" w:name="_Toc510635540"/>
       <w:r>
         <w:rPr>
           <w:color w:val="000000" w:themeColor="text1"/>
@@ -13590,7 +13478,7 @@
         </w:rPr>
         <w:t xml:space="preserve"> - RF004</w:t>
       </w:r>
-      <w:bookmarkEnd w:id="16"/>
+      <w:bookmarkEnd w:id="15"/>
     </w:p>
     <w:tbl>
       <w:tblPr>
@@ -14302,7 +14190,7 @@
           <w:color w:val="000000" w:themeColor="text1"/>
         </w:rPr>
       </w:pPr>
-      <w:bookmarkStart w:id="17" w:name="_Toc510635541"/>
+      <w:bookmarkStart w:id="16" w:name="_Toc510635541"/>
       <w:r>
         <w:rPr>
           <w:color w:val="000000" w:themeColor="text1"/>
@@ -14346,7 +14234,7 @@
         </w:rPr>
         <w:t xml:space="preserve"> - RF005</w:t>
       </w:r>
-      <w:bookmarkEnd w:id="17"/>
+      <w:bookmarkEnd w:id="16"/>
     </w:p>
     <w:p>
       <w:pPr>
@@ -14406,6 +14294,7 @@
                 <w:sz w:val="28"/>
                 <w:szCs w:val="28"/>
               </w:rPr>
+              <w:lastRenderedPageBreak/>
               <w:t>Requisito Funcional</w:t>
             </w:r>
           </w:p>
@@ -14498,7 +14387,6 @@
                 <w:sz w:val="28"/>
                 <w:szCs w:val="28"/>
               </w:rPr>
-              <w:lastRenderedPageBreak/>
               <w:t>Nome</w:t>
             </w:r>
           </w:p>
@@ -15066,7 +14954,7 @@
           <w:color w:val="000000" w:themeColor="text1"/>
         </w:rPr>
       </w:pPr>
-      <w:bookmarkStart w:id="18" w:name="_Toc510635542"/>
+      <w:bookmarkStart w:id="17" w:name="_Toc510635542"/>
       <w:r>
         <w:rPr>
           <w:color w:val="000000" w:themeColor="text1"/>
@@ -15116,7 +15004,7 @@
         </w:rPr>
         <w:t>006</w:t>
       </w:r>
-      <w:bookmarkEnd w:id="18"/>
+      <w:bookmarkEnd w:id="17"/>
     </w:p>
     <w:tbl>
       <w:tblPr>
@@ -15825,7 +15713,7 @@
           <w:color w:val="000000" w:themeColor="text1"/>
         </w:rPr>
       </w:pPr>
-      <w:bookmarkStart w:id="19" w:name="_Toc510635543"/>
+      <w:bookmarkStart w:id="18" w:name="_Toc510635543"/>
       <w:r>
         <w:rPr>
           <w:color w:val="000000" w:themeColor="text1"/>
@@ -15869,7 +15757,7 @@
         </w:rPr>
         <w:t xml:space="preserve"> - RF007</w:t>
       </w:r>
-      <w:bookmarkEnd w:id="19"/>
+      <w:bookmarkEnd w:id="18"/>
     </w:p>
     <w:tbl>
       <w:tblPr>
@@ -16591,7 +16479,7 @@
           <w:color w:val="auto"/>
         </w:rPr>
       </w:pPr>
-      <w:bookmarkStart w:id="20" w:name="_Toc510635544"/>
+      <w:bookmarkStart w:id="19" w:name="_Toc510635544"/>
       <w:r>
         <w:rPr>
           <w:color w:val="auto"/>
@@ -16635,7 +16523,7 @@
         </w:rPr>
         <w:t xml:space="preserve"> - RF008</w:t>
       </w:r>
-      <w:bookmarkEnd w:id="20"/>
+      <w:bookmarkEnd w:id="19"/>
     </w:p>
     <w:p>
       <w:pPr>
@@ -16695,6 +16583,7 @@
                 <w:sz w:val="28"/>
                 <w:szCs w:val="28"/>
               </w:rPr>
+              <w:lastRenderedPageBreak/>
               <w:t>Requisito Funcional</w:t>
             </w:r>
           </w:p>
@@ -16786,7 +16675,6 @@
                 <w:sz w:val="28"/>
                 <w:szCs w:val="28"/>
               </w:rPr>
-              <w:lastRenderedPageBreak/>
               <w:t>Nome</w:t>
             </w:r>
           </w:p>
@@ -17343,7 +17231,7 @@
           <w:color w:val="000000" w:themeColor="text1"/>
         </w:rPr>
       </w:pPr>
-      <w:bookmarkStart w:id="21" w:name="_Toc510635545"/>
+      <w:bookmarkStart w:id="20" w:name="_Toc510635545"/>
       <w:r>
         <w:rPr>
           <w:color w:val="000000" w:themeColor="text1"/>
@@ -17387,7 +17275,7 @@
         </w:rPr>
         <w:t xml:space="preserve"> - RF009</w:t>
       </w:r>
-      <w:bookmarkEnd w:id="21"/>
+      <w:bookmarkEnd w:id="20"/>
     </w:p>
     <w:tbl>
       <w:tblPr>
@@ -18114,7 +18002,7 @@
           <w:color w:val="000000" w:themeColor="text1"/>
         </w:rPr>
       </w:pPr>
-      <w:bookmarkStart w:id="22" w:name="_Toc510635546"/>
+      <w:bookmarkStart w:id="21" w:name="_Toc510635546"/>
       <w:r>
         <w:rPr>
           <w:color w:val="000000" w:themeColor="text1"/>
@@ -18158,7 +18046,7 @@
         </w:rPr>
         <w:t xml:space="preserve"> - RF010</w:t>
       </w:r>
-      <w:bookmarkEnd w:id="22"/>
+      <w:bookmarkEnd w:id="21"/>
     </w:p>
     <w:p>
       <w:pPr>
@@ -18232,7 +18120,7 @@
           <w:szCs w:val="24"/>
         </w:rPr>
       </w:pPr>
-      <w:bookmarkStart w:id="23" w:name="_Toc513837426"/>
+      <w:bookmarkStart w:id="22" w:name="_Toc513837426"/>
       <w:r>
         <w:rPr>
           <w:rFonts w:ascii="Arial" w:hAnsi="Arial" w:cs="Arial"/>
@@ -18241,9 +18129,20 @@
           <w:sz w:val="24"/>
           <w:szCs w:val="24"/>
         </w:rPr>
-        <w:t>5.2 Requisitos Não Funcionais (RNF)</w:t>
-      </w:r>
-      <w:bookmarkEnd w:id="23"/>
+        <w:lastRenderedPageBreak/>
+        <w:t>6</w:t>
+      </w:r>
+      <w:r>
+        <w:rPr>
+          <w:rFonts w:ascii="Arial" w:hAnsi="Arial" w:cs="Arial"/>
+          <w:b/>
+          <w:color w:val="000000" w:themeColor="text1"/>
+          <w:sz w:val="24"/>
+          <w:szCs w:val="24"/>
+        </w:rPr>
+        <w:t>.2 Requisitos Não Funcionais (RNF)</w:t>
+      </w:r>
+      <w:bookmarkEnd w:id="22"/>
     </w:p>
     <w:p>
       <w:pPr>
@@ -18264,7 +18163,6 @@
           <w:rFonts w:ascii="Arial" w:hAnsi="Arial" w:cs="Arial"/>
           <w:sz w:val="24"/>
         </w:rPr>
-        <w:lastRenderedPageBreak/>
         <w:t>Os Requisitos Não Funcionais definem como o sistema fará as funcionalidades, é a parte que o cliente não tem acesso; são as qualidades do software.</w:t>
       </w:r>
     </w:p>
@@ -18352,14 +18250,14 @@
           <w:p>
             <w:pPr>
               <w:rPr>
-                <w:color w:val="FF0000"/>
-                <w:sz w:val="28"/>
-                <w:szCs w:val="28"/>
-              </w:rPr>
-            </w:pPr>
-            <w:r>
-              <w:rPr>
-                <w:color w:val="FF0000"/>
+                <w:color w:val="FFFFFF" w:themeColor="background1"/>
+                <w:sz w:val="28"/>
+                <w:szCs w:val="28"/>
+              </w:rPr>
+            </w:pPr>
+            <w:r>
+              <w:rPr>
+                <w:color w:val="FFFFFF" w:themeColor="background1"/>
                 <w:sz w:val="28"/>
                 <w:szCs w:val="28"/>
               </w:rPr>
@@ -18470,14 +18368,14 @@
           <w:p>
             <w:pPr>
               <w:rPr>
-                <w:color w:val="FF0000"/>
-                <w:sz w:val="28"/>
-                <w:szCs w:val="28"/>
-              </w:rPr>
-            </w:pPr>
-            <w:r>
-              <w:rPr>
-                <w:color w:val="FF0000"/>
+                <w:color w:val="FFFFFF" w:themeColor="background1"/>
+                <w:sz w:val="28"/>
+                <w:szCs w:val="28"/>
+              </w:rPr>
+            </w:pPr>
+            <w:r>
+              <w:rPr>
+                <w:color w:val="FFFFFF" w:themeColor="background1"/>
                 <w:sz w:val="28"/>
                 <w:szCs w:val="28"/>
               </w:rPr>
@@ -18531,14 +18429,14 @@
           <w:p>
             <w:pPr>
               <w:rPr>
-                <w:color w:val="FF0000"/>
-                <w:sz w:val="28"/>
-                <w:szCs w:val="28"/>
-              </w:rPr>
-            </w:pPr>
-            <w:r>
-              <w:rPr>
-                <w:color w:val="FF0000"/>
+                <w:color w:val="FFFFFF" w:themeColor="background1"/>
+                <w:sz w:val="28"/>
+                <w:szCs w:val="28"/>
+              </w:rPr>
+            </w:pPr>
+            <w:r>
+              <w:rPr>
+                <w:color w:val="FFFFFF" w:themeColor="background1"/>
                 <w:sz w:val="28"/>
                 <w:szCs w:val="28"/>
               </w:rPr>
@@ -18574,6 +18472,8 @@
               </w:rPr>
               <w:t>-</w:t>
             </w:r>
+            <w:bookmarkStart w:id="23" w:name="_GoBack"/>
+            <w:bookmarkEnd w:id="23"/>
           </w:p>
         </w:tc>
       </w:tr>
@@ -18592,14 +18492,14 @@
           <w:p>
             <w:pPr>
               <w:rPr>
-                <w:color w:val="FF0000"/>
-                <w:sz w:val="28"/>
-                <w:szCs w:val="28"/>
-              </w:rPr>
-            </w:pPr>
-            <w:r>
-              <w:rPr>
-                <w:color w:val="FF0000"/>
+                <w:color w:val="FFFFFF" w:themeColor="background1"/>
+                <w:sz w:val="28"/>
+                <w:szCs w:val="28"/>
+              </w:rPr>
+            </w:pPr>
+            <w:r>
+              <w:rPr>
+                <w:color w:val="FFFFFF" w:themeColor="background1"/>
                 <w:sz w:val="28"/>
                 <w:szCs w:val="28"/>
               </w:rPr>
@@ -18609,14 +18509,14 @@
           <w:p>
             <w:pPr>
               <w:rPr>
-                <w:color w:val="FF0000"/>
-                <w:sz w:val="28"/>
-                <w:szCs w:val="28"/>
-              </w:rPr>
-            </w:pPr>
-            <w:r>
-              <w:rPr>
-                <w:color w:val="FF0000"/>
+                <w:color w:val="FFFFFF" w:themeColor="background1"/>
+                <w:sz w:val="28"/>
+                <w:szCs w:val="28"/>
+              </w:rPr>
+            </w:pPr>
+            <w:r>
+              <w:rPr>
+                <w:color w:val="FFFFFF" w:themeColor="background1"/>
                 <w:sz w:val="28"/>
                 <w:szCs w:val="28"/>
               </w:rPr>
@@ -18738,14 +18638,14 @@
           <w:p>
             <w:pPr>
               <w:rPr>
-                <w:color w:val="FF0000"/>
-                <w:sz w:val="28"/>
-                <w:szCs w:val="28"/>
-              </w:rPr>
-            </w:pPr>
-            <w:r>
-              <w:rPr>
-                <w:color w:val="FF0000"/>
+                <w:color w:val="FFFFFF" w:themeColor="background1"/>
+                <w:sz w:val="28"/>
+                <w:szCs w:val="28"/>
+              </w:rPr>
+            </w:pPr>
+            <w:r>
+              <w:rPr>
+                <w:color w:val="FFFFFF" w:themeColor="background1"/>
                 <w:sz w:val="28"/>
                 <w:szCs w:val="28"/>
               </w:rPr>
@@ -18755,14 +18655,14 @@
           <w:p>
             <w:pPr>
               <w:rPr>
-                <w:color w:val="FF0000"/>
-                <w:sz w:val="28"/>
-                <w:szCs w:val="28"/>
-              </w:rPr>
-            </w:pPr>
-            <w:r>
-              <w:rPr>
-                <w:color w:val="FF0000"/>
+                <w:color w:val="FFFFFF" w:themeColor="background1"/>
+                <w:sz w:val="28"/>
+                <w:szCs w:val="28"/>
+              </w:rPr>
+            </w:pPr>
+            <w:r>
+              <w:rPr>
+                <w:color w:val="FFFFFF" w:themeColor="background1"/>
                 <w:sz w:val="28"/>
                 <w:szCs w:val="28"/>
               </w:rPr>
@@ -18873,14 +18773,14 @@
           <w:p>
             <w:pPr>
               <w:rPr>
-                <w:color w:val="FF0000"/>
-                <w:sz w:val="28"/>
-                <w:szCs w:val="28"/>
-              </w:rPr>
-            </w:pPr>
-            <w:r>
-              <w:rPr>
-                <w:color w:val="FF0000"/>
+                <w:color w:val="FFFFFF" w:themeColor="background1"/>
+                <w:sz w:val="28"/>
+                <w:szCs w:val="28"/>
+              </w:rPr>
+            </w:pPr>
+            <w:r>
+              <w:rPr>
+                <w:color w:val="FFFFFF" w:themeColor="background1"/>
                 <w:sz w:val="28"/>
                 <w:szCs w:val="28"/>
               </w:rPr>
@@ -18991,14 +18891,14 @@
           <w:p>
             <w:pPr>
               <w:rPr>
-                <w:color w:val="FF0000"/>
-                <w:sz w:val="28"/>
-                <w:szCs w:val="28"/>
-              </w:rPr>
-            </w:pPr>
-            <w:r>
-              <w:rPr>
-                <w:color w:val="FF0000"/>
+                <w:color w:val="FFFFFF" w:themeColor="background1"/>
+                <w:sz w:val="28"/>
+                <w:szCs w:val="28"/>
+              </w:rPr>
+            </w:pPr>
+            <w:r>
+              <w:rPr>
+                <w:color w:val="FFFFFF" w:themeColor="background1"/>
                 <w:sz w:val="28"/>
                 <w:szCs w:val="28"/>
               </w:rPr>
@@ -20055,6 +19955,7 @@
                 <w:sz w:val="28"/>
                 <w:szCs w:val="28"/>
               </w:rPr>
+              <w:lastRenderedPageBreak/>
               <w:t>Requisito Não Funcional</w:t>
             </w:r>
           </w:p>
@@ -20204,7 +20105,6 @@
                 <w:sz w:val="28"/>
                 <w:szCs w:val="28"/>
               </w:rPr>
-              <w:lastRenderedPageBreak/>
               <w:t>Nome</w:t>
             </w:r>
           </w:p>
@@ -22545,6 +22445,7 @@
                 <w:sz w:val="28"/>
                 <w:szCs w:val="28"/>
               </w:rPr>
+              <w:lastRenderedPageBreak/>
               <w:t>Requisito Não Funcional</w:t>
             </w:r>
           </w:p>
@@ -22694,7 +22595,6 @@
                 <w:sz w:val="28"/>
                 <w:szCs w:val="28"/>
               </w:rPr>
-              <w:lastRenderedPageBreak/>
               <w:t>Nome</w:t>
             </w:r>
           </w:p>
@@ -25077,7 +24977,6 @@
                 <w:sz w:val="28"/>
                 <w:szCs w:val="28"/>
               </w:rPr>
-              <w:lastRenderedPageBreak/>
               <w:t>Identificador</w:t>
             </w:r>
           </w:p>
@@ -26731,8 +26630,17 @@
           <w:sz w:val="24"/>
           <w:szCs w:val="24"/>
         </w:rPr>
-        <w:lastRenderedPageBreak/>
-        <w:t>6. Regras de Negócio (RN)</w:t>
+        <w:t>7</w:t>
+      </w:r>
+      <w:r>
+        <w:rPr>
+          <w:rFonts w:ascii="Arial" w:hAnsi="Arial" w:cs="Arial"/>
+          <w:b/>
+          <w:color w:val="000000" w:themeColor="text1"/>
+          <w:sz w:val="24"/>
+          <w:szCs w:val="24"/>
+        </w:rPr>
+        <w:t>. Regras de Negócio (RN)</w:t>
       </w:r>
       <w:bookmarkEnd w:id="34"/>
     </w:p>
@@ -28371,7 +28279,6 @@
                 <w:sz w:val="28"/>
                 <w:szCs w:val="28"/>
               </w:rPr>
-              <w:lastRenderedPageBreak/>
               <w:t>Regra de Negócio</w:t>
             </w:r>
           </w:p>
@@ -30682,7 +30589,6 @@
                 <w:sz w:val="28"/>
                 <w:szCs w:val="28"/>
               </w:rPr>
-              <w:lastRenderedPageBreak/>
               <w:t>Regra de Negócio</w:t>
             </w:r>
           </w:p>
@@ -32914,6 +32820,7 @@
         <w:rPr>
           <w:color w:val="000000" w:themeColor="text1"/>
         </w:rPr>
+        <w:lastRenderedPageBreak/>
         <w:t xml:space="preserve">Tabela </w:t>
       </w:r>
       <w:r>
@@ -33008,7 +32915,6 @@
                 <w:sz w:val="28"/>
                 <w:szCs w:val="28"/>
               </w:rPr>
-              <w:lastRenderedPageBreak/>
               <w:t>Regra de Negócio</w:t>
             </w:r>
           </w:p>
@@ -34578,19 +34484,10 @@
           <w:sz w:val="24"/>
           <w:szCs w:val="24"/>
         </w:rPr>
-        <w:t>7. Diagramas</w:t>
-      </w:r>
-      <w:bookmarkEnd w:id="45"/>
-    </w:p>
-    <w:p>
-      <w:pPr>
-        <w:spacing w:line="240" w:lineRule="auto"/>
-      </w:pPr>
-    </w:p>
-    <w:p>
-      <w:pPr>
-        <w:pStyle w:val="Ttulo1"/>
-        <w:spacing w:line="240" w:lineRule="auto"/>
+        <w:lastRenderedPageBreak/>
+        <w:t>8</w:t>
+      </w:r>
+      <w:r>
         <w:rPr>
           <w:rFonts w:ascii="Arial" w:hAnsi="Arial" w:cs="Arial"/>
           <w:b/>
@@ -34598,9 +34495,19 @@
           <w:sz w:val="24"/>
           <w:szCs w:val="24"/>
         </w:rPr>
-      </w:pPr>
-      <w:bookmarkStart w:id="46" w:name="_Toc513837429"/>
-      <w:r>
+        <w:t>. Diagramas</w:t>
+      </w:r>
+      <w:bookmarkEnd w:id="45"/>
+    </w:p>
+    <w:p>
+      <w:pPr>
+        <w:spacing w:line="240" w:lineRule="auto"/>
+      </w:pPr>
+    </w:p>
+    <w:p>
+      <w:pPr>
+        <w:pStyle w:val="Ttulo1"/>
+        <w:spacing w:line="240" w:lineRule="auto"/>
         <w:rPr>
           <w:rFonts w:ascii="Arial" w:hAnsi="Arial" w:cs="Arial"/>
           <w:b/>
@@ -34608,8 +34515,27 @@
           <w:sz w:val="24"/>
           <w:szCs w:val="24"/>
         </w:rPr>
-        <w:lastRenderedPageBreak/>
-        <w:t>7.1 Caso de Uso</w:t>
+      </w:pPr>
+      <w:bookmarkStart w:id="46" w:name="_Toc513837429"/>
+      <w:r>
+        <w:rPr>
+          <w:rFonts w:ascii="Arial" w:hAnsi="Arial" w:cs="Arial"/>
+          <w:b/>
+          <w:color w:val="000000" w:themeColor="text1"/>
+          <w:sz w:val="24"/>
+          <w:szCs w:val="24"/>
+        </w:rPr>
+        <w:t>8</w:t>
+      </w:r>
+      <w:r>
+        <w:rPr>
+          <w:rFonts w:ascii="Arial" w:hAnsi="Arial" w:cs="Arial"/>
+          <w:b/>
+          <w:color w:val="000000" w:themeColor="text1"/>
+          <w:sz w:val="24"/>
+          <w:szCs w:val="24"/>
+        </w:rPr>
+        <w:t>.1 Caso de Uso</w:t>
       </w:r>
       <w:bookmarkEnd w:id="46"/>
     </w:p>
@@ -34667,7 +34593,7 @@
                     </pic:cNvPicPr>
                   </pic:nvPicPr>
                   <pic:blipFill>
-                    <a:blip r:embed="rId11">
+                    <a:blip r:embed="rId10">
                       <a:extLst>
                         <a:ext uri="{28A0092B-C50C-407E-A947-70E740481C1C}">
                           <a14:useLocalDpi xmlns:a14="http://schemas.microsoft.com/office/drawing/2010/main" val="0"/>
@@ -34792,7 +34718,18 @@
           <w:sz w:val="24"/>
           <w:szCs w:val="24"/>
         </w:rPr>
-        <w:t>7.2 Casos de Uso Descritivos</w:t>
+        <w:lastRenderedPageBreak/>
+        <w:t>8</w:t>
+      </w:r>
+      <w:r>
+        <w:rPr>
+          <w:rFonts w:ascii="Arial" w:hAnsi="Arial" w:cs="Arial"/>
+          <w:b/>
+          <w:color w:val="000000" w:themeColor="text1"/>
+          <w:sz w:val="24"/>
+          <w:szCs w:val="24"/>
+        </w:rPr>
+        <w:t>.2 Casos de Uso Descritivos</w:t>
       </w:r>
       <w:bookmarkEnd w:id="48"/>
     </w:p>
@@ -34818,7 +34755,6 @@
           <w:sz w:val="24"/>
           <w:szCs w:val="24"/>
         </w:rPr>
-        <w:lastRenderedPageBreak/>
         <w:t>O caso de uso descritivo deve fazer sentido e descrever uma ação que um ator irá realizar dentro do sistema, ou uma ação que o sistema efetua com alguma interação de outro caso de uso.</w:t>
       </w:r>
     </w:p>
@@ -35460,6 +35396,7 @@
           <w:rFonts w:ascii="Arial" w:hAnsi="Arial" w:cs="Arial"/>
           <w:sz w:val="24"/>
         </w:rPr>
+        <w:lastRenderedPageBreak/>
         <w:t>Usuário responde todas as questões disponibilizadas</w:t>
       </w:r>
     </w:p>
@@ -35502,7 +35439,6 @@
           <w:rFonts w:ascii="Arial" w:hAnsi="Arial" w:cs="Arial"/>
           <w:sz w:val="24"/>
         </w:rPr>
-        <w:lastRenderedPageBreak/>
         <w:t>Sistema retorna mensagem “Tem certeza que deseja enviar? ”</w:t>
       </w:r>
     </w:p>
@@ -36208,6 +36144,7 @@
           <w:rFonts w:ascii="Arial" w:hAnsi="Arial" w:cs="Arial"/>
           <w:sz w:val="24"/>
         </w:rPr>
+        <w:lastRenderedPageBreak/>
         <w:t>Usuário seleciona um dos especialistas disponíveis</w:t>
       </w:r>
     </w:p>
@@ -36250,7 +36187,6 @@
           <w:rFonts w:ascii="Arial" w:hAnsi="Arial" w:cs="Arial"/>
           <w:sz w:val="24"/>
         </w:rPr>
-        <w:lastRenderedPageBreak/>
         <w:t>Usuário clica no campo de texto</w:t>
       </w:r>
     </w:p>
@@ -36743,7 +36679,18 @@
           <w:sz w:val="24"/>
           <w:szCs w:val="24"/>
         </w:rPr>
-        <w:t>7.3 Planos de Testes</w:t>
+        <w:lastRenderedPageBreak/>
+        <w:t>8</w:t>
+      </w:r>
+      <w:r>
+        <w:rPr>
+          <w:rFonts w:ascii="Arial" w:hAnsi="Arial" w:cs="Arial"/>
+          <w:b/>
+          <w:color w:val="000000" w:themeColor="text1"/>
+          <w:sz w:val="24"/>
+          <w:szCs w:val="24"/>
+        </w:rPr>
+        <w:t>.3 Planos de Testes</w:t>
       </w:r>
       <w:bookmarkEnd w:id="49"/>
     </w:p>
@@ -36766,7 +36713,6 @@
           <w:rFonts w:ascii="Arial" w:hAnsi="Arial" w:cs="Arial"/>
           <w:sz w:val="24"/>
         </w:rPr>
-        <w:lastRenderedPageBreak/>
         <w:t>O plano de teste serve para definir estratégias e tem como objetivo principal definir um cronograma de atividades, bem como as atividades que devem ser realizadas, as etapas a serem seguidas e a ordem cronológica de execução.</w:t>
       </w:r>
     </w:p>
@@ -37845,6 +37791,7 @@
                 <w:color w:val="FF0000"/>
                 <w:lang w:eastAsia="pt-BR"/>
               </w:rPr>
+              <w:lastRenderedPageBreak/>
               <w:t xml:space="preserve">Caso de Teste </w:t>
             </w:r>
           </w:p>
@@ -37996,7 +37943,6 @@
                 <w:color w:val="FF0000"/>
                 <w:lang w:eastAsia="pt-BR"/>
               </w:rPr>
-              <w:lastRenderedPageBreak/>
               <w:t>Pré</w:t>
             </w:r>
             <w:proofErr w:type="spellEnd"/>
@@ -39806,6 +39752,7 @@
                 <w:color w:val="FF0000"/>
                 <w:lang w:eastAsia="pt-BR"/>
               </w:rPr>
+              <w:lastRenderedPageBreak/>
               <w:t xml:space="preserve">Caso de Teste </w:t>
             </w:r>
           </w:p>
@@ -39957,7 +39904,6 @@
                 <w:color w:val="FF0000"/>
                 <w:lang w:eastAsia="pt-BR"/>
               </w:rPr>
-              <w:lastRenderedPageBreak/>
               <w:t>Pré</w:t>
             </w:r>
             <w:proofErr w:type="spellEnd"/>
@@ -40851,6 +40797,7 @@
                 <w:color w:val="000000"/>
                 <w:lang w:eastAsia="pt-BR"/>
               </w:rPr>
+              <w:lastRenderedPageBreak/>
               <w:t xml:space="preserve">Caso de Teste </w:t>
             </w:r>
           </w:p>
@@ -41002,7 +40949,6 @@
                 <w:color w:val="000000"/>
                 <w:lang w:eastAsia="pt-BR"/>
               </w:rPr>
-              <w:lastRenderedPageBreak/>
               <w:t>Pré</w:t>
             </w:r>
             <w:proofErr w:type="spellEnd"/>
@@ -41860,7 +41806,18 @@
           <w:sz w:val="24"/>
           <w:szCs w:val="24"/>
         </w:rPr>
-        <w:t>7.4 Diagrama Entidade Relacionamento (DER)</w:t>
+        <w:lastRenderedPageBreak/>
+        <w:t>8</w:t>
+      </w:r>
+      <w:r>
+        <w:rPr>
+          <w:rFonts w:ascii="Arial" w:hAnsi="Arial" w:cs="Arial"/>
+          <w:b/>
+          <w:color w:val="FF0000"/>
+          <w:sz w:val="24"/>
+          <w:szCs w:val="24"/>
+        </w:rPr>
+        <w:t>.4 Diagrama Entidade Relacionamento (DER)</w:t>
       </w:r>
       <w:bookmarkEnd w:id="55"/>
     </w:p>
@@ -41883,7 +41840,6 @@
           <w:rFonts w:ascii="Arial" w:hAnsi="Arial" w:cs="Arial"/>
           <w:sz w:val="24"/>
         </w:rPr>
-        <w:lastRenderedPageBreak/>
         <w:t xml:space="preserve">É o diagrama de entidade relacionamento, ele vai descrever as suas entidades </w:t>
       </w:r>
       <w:r>
@@ -41944,7 +41900,7 @@
                     </pic:cNvPicPr>
                   </pic:nvPicPr>
                   <pic:blipFill>
-                    <a:blip r:embed="rId12">
+                    <a:blip r:embed="rId11">
                       <a:extLst>
                         <a:ext uri="{28A0092B-C50C-407E-A947-70E740481C1C}">
                           <a14:useLocalDpi xmlns:a14="http://schemas.microsoft.com/office/drawing/2010/main" val="0"/>
@@ -42103,7 +42059,18 @@
           <w:sz w:val="24"/>
           <w:szCs w:val="24"/>
         </w:rPr>
-        <w:t>8. Ferramentas</w:t>
+        <w:lastRenderedPageBreak/>
+        <w:t>9</w:t>
+      </w:r>
+      <w:r>
+        <w:rPr>
+          <w:rFonts w:ascii="Arial" w:hAnsi="Arial" w:cs="Arial"/>
+          <w:b/>
+          <w:color w:val="000000" w:themeColor="text1"/>
+          <w:sz w:val="24"/>
+          <w:szCs w:val="24"/>
+        </w:rPr>
+        <w:t>. Ferramentas</w:t>
       </w:r>
       <w:bookmarkEnd w:id="57"/>
     </w:p>
@@ -42126,7 +42093,6 @@
           <w:rFonts w:ascii="Arial" w:hAnsi="Arial" w:cs="Arial"/>
           <w:sz w:val="24"/>
         </w:rPr>
-        <w:lastRenderedPageBreak/>
         <w:t>As ferramentas utilizadas nesse trabalho foram:</w:t>
       </w:r>
     </w:p>
@@ -42268,90 +42234,127 @@
           <w:sz w:val="24"/>
         </w:rPr>
       </w:pPr>
+      <w:r>
+        <w:rPr>
+          <w:rFonts w:ascii="Arial" w:hAnsi="Arial" w:cs="Arial"/>
+          <w:b/>
+          <w:sz w:val="24"/>
+        </w:rPr>
+        <w:t>Microsoft Project 2013</w:t>
+      </w:r>
+    </w:p>
+    <w:p>
+      <w:pPr>
+        <w:spacing w:line="240" w:lineRule="auto"/>
+        <w:jc w:val="both"/>
+        <w:rPr>
+          <w:rFonts w:ascii="Arial" w:hAnsi="Arial" w:cs="Arial"/>
+          <w:sz w:val="24"/>
+        </w:rPr>
+      </w:pPr>
+      <w:r>
+        <w:rPr>
+          <w:rFonts w:ascii="Arial" w:hAnsi="Arial" w:cs="Arial"/>
+          <w:sz w:val="24"/>
+        </w:rPr>
+        <w:t>Microsoft Project </w:t>
+      </w:r>
       <w:proofErr w:type="spellStart"/>
       <w:r>
         <w:rPr>
           <w:rFonts w:ascii="Arial" w:hAnsi="Arial" w:cs="Arial"/>
-          <w:b/>
-          <w:sz w:val="24"/>
-        </w:rPr>
-        <w:t>Astah</w:t>
+          <w:sz w:val="24"/>
+        </w:rPr>
+        <w:t>é</w:t>
       </w:r>
       <w:proofErr w:type="spellEnd"/>
       <w:r>
         <w:rPr>
           <w:rFonts w:ascii="Arial" w:hAnsi="Arial" w:cs="Arial"/>
-          <w:b/>
+          <w:sz w:val="24"/>
+        </w:rPr>
+        <w:t xml:space="preserve"> um </w:t>
+      </w:r>
+      <w:r>
+        <w:rPr>
+          <w:rFonts w:ascii="Arial" w:hAnsi="Arial" w:cs="Arial"/>
+          <w:sz w:val="24"/>
+        </w:rPr>
+        <w:t>software</w:t>
+      </w:r>
+      <w:r>
+        <w:rPr>
+          <w:rFonts w:ascii="Arial" w:hAnsi="Arial" w:cs="Arial"/>
           <w:sz w:val="24"/>
         </w:rPr>
         <w:t xml:space="preserve"> </w:t>
       </w:r>
-      <w:proofErr w:type="spellStart"/>
-      <w:r>
-        <w:rPr>
-          <w:rFonts w:ascii="Arial" w:hAnsi="Arial" w:cs="Arial"/>
-          <w:b/>
-          <w:sz w:val="24"/>
-        </w:rPr>
-        <w:t>C</w:t>
-      </w:r>
-      <w:r>
-        <w:rPr>
-          <w:rFonts w:ascii="Arial" w:hAnsi="Arial" w:cs="Arial"/>
-          <w:b/>
-          <w:sz w:val="24"/>
-        </w:rPr>
-        <w:t>ommunity</w:t>
-      </w:r>
-      <w:proofErr w:type="spellEnd"/>
-    </w:p>
-    <w:p>
-      <w:pPr>
-        <w:spacing w:line="240" w:lineRule="auto"/>
-        <w:jc w:val="both"/>
-        <w:rPr>
-          <w:rFonts w:ascii="Arial" w:hAnsi="Arial" w:cs="Arial"/>
-          <w:sz w:val="24"/>
-        </w:rPr>
-      </w:pPr>
-      <w:r>
-        <w:rPr>
-          <w:rFonts w:ascii="Arial" w:hAnsi="Arial" w:cs="Arial"/>
-          <w:sz w:val="24"/>
-        </w:rPr>
-        <w:t xml:space="preserve">O </w:t>
-      </w:r>
-      <w:proofErr w:type="spellStart"/>
-      <w:r>
-        <w:rPr>
-          <w:rFonts w:ascii="Arial" w:hAnsi="Arial" w:cs="Arial"/>
-          <w:sz w:val="24"/>
-        </w:rPr>
-        <w:t>Astha</w:t>
-      </w:r>
-      <w:proofErr w:type="spellEnd"/>
-      <w:r>
-        <w:rPr>
-          <w:rFonts w:ascii="Arial" w:hAnsi="Arial" w:cs="Arial"/>
-          <w:sz w:val="24"/>
-        </w:rPr>
-        <w:t xml:space="preserve"> </w:t>
-      </w:r>
-      <w:proofErr w:type="spellStart"/>
-      <w:r>
-        <w:rPr>
-          <w:rFonts w:ascii="Arial" w:hAnsi="Arial" w:cs="Arial"/>
-          <w:sz w:val="24"/>
-        </w:rPr>
-        <w:t>Community</w:t>
-      </w:r>
-      <w:proofErr w:type="spellEnd"/>
-      <w:r>
-        <w:rPr>
-          <w:rFonts w:ascii="Arial" w:hAnsi="Arial" w:cs="Arial"/>
-          <w:sz w:val="24"/>
-        </w:rPr>
-        <w:t xml:space="preserve"> é uma ferramenta de modelagem UML, nela é possível a criação de diagramas, como por exemplo: diagrama de caso de uso, diagrama de classe, diagrama de fluxo de dados, dentre outros.</w:t>
+      <w:r>
+        <w:rPr>
+          <w:rFonts w:ascii="Arial" w:hAnsi="Arial" w:cs="Arial"/>
+          <w:sz w:val="24"/>
+        </w:rPr>
+        <w:t>de</w:t>
+      </w:r>
+      <w:r>
+        <w:rPr>
+          <w:rFonts w:ascii="Arial" w:hAnsi="Arial" w:cs="Arial"/>
+          <w:sz w:val="24"/>
+        </w:rPr>
+        <w:t xml:space="preserve"> gestão de projetos</w:t>
+      </w:r>
+      <w:r>
+        <w:rPr>
+          <w:rFonts w:ascii="Arial" w:hAnsi="Arial" w:cs="Arial"/>
+          <w:sz w:val="24"/>
+        </w:rPr>
+        <w:t xml:space="preserve">. </w:t>
+      </w:r>
+      <w:r>
+        <w:rPr>
+          <w:rFonts w:ascii="Arial" w:hAnsi="Arial" w:cs="Arial"/>
+          <w:sz w:val="24"/>
+        </w:rPr>
+        <w:t xml:space="preserve">São vários os focos </w:t>
+      </w:r>
+      <w:r>
+        <w:rPr>
+          <w:rFonts w:ascii="Arial" w:hAnsi="Arial" w:cs="Arial"/>
+          <w:sz w:val="24"/>
+        </w:rPr>
+        <w:t>do Project</w:t>
+      </w:r>
+      <w:r>
+        <w:rPr>
+          <w:rFonts w:ascii="Arial" w:hAnsi="Arial" w:cs="Arial"/>
+          <w:sz w:val="24"/>
+        </w:rPr>
+        <w:t>: tempo (datas, duração do projeto, calendário de trabalho), </w:t>
+      </w:r>
+      <w:hyperlink r:id="rId12" w:tooltip="Gráfico de Gantt" w:history="1">
+        <w:r>
+          <w:rPr>
+            <w:rFonts w:ascii="Arial" w:hAnsi="Arial" w:cs="Arial"/>
+            <w:sz w:val="24"/>
+          </w:rPr>
+          <w:t xml:space="preserve">gráfico de </w:t>
+        </w:r>
+        <w:proofErr w:type="spellStart"/>
+        <w:r>
+          <w:rPr>
+            <w:rFonts w:ascii="Arial" w:hAnsi="Arial" w:cs="Arial"/>
+            <w:sz w:val="24"/>
+          </w:rPr>
+          <w:t>Gantt</w:t>
+        </w:r>
+        <w:proofErr w:type="spellEnd"/>
+      </w:hyperlink>
+      <w:r>
+        <w:rPr>
+          <w:rFonts w:ascii="Arial" w:hAnsi="Arial" w:cs="Arial"/>
+          <w:sz w:val="24"/>
+        </w:rPr>
+        <w:t>, Diagrama da Rede, Custos (fixos, não fixos, outros) e uma gama de relatórios.</w:t>
       </w:r>
     </w:p>
     <w:p>
@@ -42369,14 +42372,42 @@
           <w:sz w:val="24"/>
         </w:rPr>
       </w:pPr>
+      <w:proofErr w:type="spellStart"/>
       <w:r>
         <w:rPr>
           <w:rFonts w:ascii="Arial" w:hAnsi="Arial" w:cs="Arial"/>
           <w:b/>
           <w:sz w:val="24"/>
         </w:rPr>
-        <w:t>Moqups.com</w:t>
-      </w:r>
+        <w:t>Astah</w:t>
+      </w:r>
+      <w:proofErr w:type="spellEnd"/>
+      <w:r>
+        <w:rPr>
+          <w:rFonts w:ascii="Arial" w:hAnsi="Arial" w:cs="Arial"/>
+          <w:b/>
+          <w:sz w:val="24"/>
+        </w:rPr>
+        <w:t xml:space="preserve"> </w:t>
+      </w:r>
+      <w:proofErr w:type="spellStart"/>
+      <w:r>
+        <w:rPr>
+          <w:rFonts w:ascii="Arial" w:hAnsi="Arial" w:cs="Arial"/>
+          <w:b/>
+          <w:sz w:val="24"/>
+        </w:rPr>
+        <w:t>C</w:t>
+      </w:r>
+      <w:r>
+        <w:rPr>
+          <w:rFonts w:ascii="Arial" w:hAnsi="Arial" w:cs="Arial"/>
+          <w:b/>
+          <w:sz w:val="24"/>
+        </w:rPr>
+        <w:t>ommunity</w:t>
+      </w:r>
+      <w:proofErr w:type="spellEnd"/>
     </w:p>
     <w:p>
       <w:pPr>
@@ -42392,7 +42423,7 @@
           <w:rFonts w:ascii="Arial" w:hAnsi="Arial" w:cs="Arial"/>
           <w:sz w:val="24"/>
         </w:rPr>
-        <w:t xml:space="preserve">É um site destinado a criação do </w:t>
+        <w:t xml:space="preserve">O </w:t>
       </w:r>
       <w:proofErr w:type="spellStart"/>
       <w:r>
@@ -42400,7 +42431,7 @@
           <w:rFonts w:ascii="Arial" w:hAnsi="Arial" w:cs="Arial"/>
           <w:sz w:val="24"/>
         </w:rPr>
-        <w:t>mockup</w:t>
+        <w:t>Astha</w:t>
       </w:r>
       <w:proofErr w:type="spellEnd"/>
       <w:r>
@@ -42408,7 +42439,23 @@
           <w:rFonts w:ascii="Arial" w:hAnsi="Arial" w:cs="Arial"/>
           <w:sz w:val="24"/>
         </w:rPr>
-        <w:t xml:space="preserve"> das telas que futuramente serão desenvolvidas. Apresenta várias ferramentas para deixar a tela cada vez mais parecida com o que se espera do produto final.</w:t>
+        <w:t xml:space="preserve"> </w:t>
+      </w:r>
+      <w:proofErr w:type="spellStart"/>
+      <w:r>
+        <w:rPr>
+          <w:rFonts w:ascii="Arial" w:hAnsi="Arial" w:cs="Arial"/>
+          <w:sz w:val="24"/>
+        </w:rPr>
+        <w:t>Community</w:t>
+      </w:r>
+      <w:proofErr w:type="spellEnd"/>
+      <w:r>
+        <w:rPr>
+          <w:rFonts w:ascii="Arial" w:hAnsi="Arial" w:cs="Arial"/>
+          <w:sz w:val="24"/>
+        </w:rPr>
+        <w:t xml:space="preserve"> é uma ferramenta de modelagem UML, nela é possível a criação de diagramas, como por exemplo: diagrama de caso de uso, diagrama de classe, diagrama de fluxo de dados, dentre outros.</w:t>
       </w:r>
     </w:p>
     <w:p>
@@ -42432,68 +42479,41 @@
           <w:b/>
           <w:sz w:val="24"/>
         </w:rPr>
-        <w:t xml:space="preserve">Windows Print </w:t>
+        <w:t>Moqups.com</w:t>
+      </w:r>
+    </w:p>
+    <w:p>
+      <w:pPr>
+        <w:spacing w:line="240" w:lineRule="auto"/>
+        <w:jc w:val="both"/>
+        <w:rPr>
+          <w:rFonts w:ascii="Arial" w:hAnsi="Arial" w:cs="Arial"/>
+          <w:sz w:val="24"/>
+        </w:rPr>
+      </w:pPr>
+      <w:r>
+        <w:rPr>
+          <w:rFonts w:ascii="Arial" w:hAnsi="Arial" w:cs="Arial"/>
+          <w:sz w:val="24"/>
+        </w:rPr>
+        <w:t xml:space="preserve">É um site destinado a criação do </w:t>
       </w:r>
       <w:proofErr w:type="spellStart"/>
       <w:r>
         <w:rPr>
           <w:rFonts w:ascii="Arial" w:hAnsi="Arial" w:cs="Arial"/>
-          <w:b/>
-          <w:sz w:val="24"/>
-        </w:rPr>
-        <w:t>Screen</w:t>
+          <w:sz w:val="24"/>
+        </w:rPr>
+        <w:t>mockup</w:t>
       </w:r>
       <w:proofErr w:type="spellEnd"/>
-    </w:p>
-    <w:p>
-      <w:pPr>
-        <w:spacing w:line="240" w:lineRule="auto"/>
-        <w:jc w:val="both"/>
-        <w:rPr>
-          <w:rFonts w:ascii="Arial" w:hAnsi="Arial" w:cs="Arial"/>
-          <w:sz w:val="24"/>
-        </w:rPr>
-      </w:pPr>
-      <w:r>
-        <w:rPr>
-          <w:rFonts w:ascii="Arial" w:hAnsi="Arial" w:cs="Arial"/>
-          <w:sz w:val="24"/>
-        </w:rPr>
-        <w:t xml:space="preserve">A ferramenta Windows Print </w:t>
-      </w:r>
-      <w:proofErr w:type="spellStart"/>
-      <w:r>
-        <w:rPr>
-          <w:rFonts w:ascii="Arial" w:hAnsi="Arial" w:cs="Arial"/>
-          <w:sz w:val="24"/>
-        </w:rPr>
-        <w:t>Screen</w:t>
-      </w:r>
-      <w:proofErr w:type="spellEnd"/>
-      <w:r>
-        <w:rPr>
-          <w:rFonts w:ascii="Arial" w:hAnsi="Arial" w:cs="Arial"/>
-          <w:sz w:val="24"/>
-        </w:rPr>
-        <w:t xml:space="preserve"> é utilizada para a realização de capturas de tela, que podem ser obtidas de várias maneiras bem como: recorte formato livre, captura retangular, captura de janela</w:t>
-      </w:r>
-      <w:r>
-        <w:rPr>
-          <w:rFonts w:ascii="Arial" w:hAnsi="Arial" w:cs="Arial"/>
-          <w:sz w:val="24"/>
-        </w:rPr>
-        <w:t xml:space="preserve"> e recorte de tela cheia.</w:t>
-      </w:r>
-    </w:p>
-    <w:p>
-      <w:pPr>
-        <w:spacing w:line="240" w:lineRule="auto"/>
-        <w:jc w:val="both"/>
-        <w:rPr>
-          <w:rFonts w:ascii="Arial" w:hAnsi="Arial" w:cs="Arial"/>
-          <w:sz w:val="24"/>
-        </w:rPr>
-      </w:pPr>
+      <w:r>
+        <w:rPr>
+          <w:rFonts w:ascii="Arial" w:hAnsi="Arial" w:cs="Arial"/>
+          <w:sz w:val="24"/>
+        </w:rPr>
+        <w:t xml:space="preserve"> das telas que futuramente serão desenvolvidas. Apresenta várias ferramentas para deixar a tela cada vez mais parecida com o que se espera do produto final.</w:t>
+      </w:r>
     </w:p>
     <w:p>
       <w:pPr>
@@ -42510,6 +42530,14 @@
           <w:sz w:val="24"/>
         </w:rPr>
       </w:pPr>
+      <w:r>
+        <w:rPr>
+          <w:rFonts w:ascii="Arial" w:hAnsi="Arial" w:cs="Arial"/>
+          <w:b/>
+          <w:sz w:val="24"/>
+        </w:rPr>
+        <w:t xml:space="preserve">Windows Print </w:t>
+      </w:r>
       <w:proofErr w:type="spellStart"/>
       <w:r>
         <w:rPr>
@@ -42517,7 +42545,7 @@
           <w:b/>
           <w:sz w:val="24"/>
         </w:rPr>
-        <w:t>Paint</w:t>
+        <w:t>Screen</w:t>
       </w:r>
       <w:proofErr w:type="spellEnd"/>
     </w:p>
@@ -42535,7 +42563,30 @@
           <w:rFonts w:ascii="Arial" w:hAnsi="Arial" w:cs="Arial"/>
           <w:sz w:val="24"/>
         </w:rPr>
-        <w:t>É um software utilizado para a criação de desenhos simples e também para a edição de imagens. Possui diversas ferramentas tanto de desenho, corte e colagem, mudança de cores, dentre outros.</w:t>
+        <w:t xml:space="preserve">A ferramenta Windows Print </w:t>
+      </w:r>
+      <w:proofErr w:type="spellStart"/>
+      <w:r>
+        <w:rPr>
+          <w:rFonts w:ascii="Arial" w:hAnsi="Arial" w:cs="Arial"/>
+          <w:sz w:val="24"/>
+        </w:rPr>
+        <w:t>Screen</w:t>
+      </w:r>
+      <w:proofErr w:type="spellEnd"/>
+      <w:r>
+        <w:rPr>
+          <w:rFonts w:ascii="Arial" w:hAnsi="Arial" w:cs="Arial"/>
+          <w:sz w:val="24"/>
+        </w:rPr>
+        <w:t xml:space="preserve"> é utilizada para a realização de capturas de tela, que podem ser obtidas de várias maneiras bem como: recorte formato livre, captura retangular, captura de janela</w:t>
+      </w:r>
+      <w:r>
+        <w:rPr>
+          <w:rFonts w:ascii="Arial" w:hAnsi="Arial" w:cs="Arial"/>
+          <w:sz w:val="24"/>
+        </w:rPr>
+        <w:t xml:space="preserve"> e recorte de tela cheia.</w:t>
       </w:r>
     </w:p>
     <w:p>
@@ -42553,14 +42604,16 @@
           <w:sz w:val="24"/>
         </w:rPr>
       </w:pPr>
+      <w:proofErr w:type="spellStart"/>
       <w:r>
         <w:rPr>
           <w:rFonts w:ascii="Arial" w:hAnsi="Arial" w:cs="Arial"/>
           <w:b/>
           <w:sz w:val="24"/>
         </w:rPr>
-        <w:t>Adobe Photoshop CS6</w:t>
-      </w:r>
+        <w:t>Paint</w:t>
+      </w:r>
+      <w:proofErr w:type="spellEnd"/>
     </w:p>
     <w:p>
       <w:pPr>
@@ -42576,48 +42629,8 @@
           <w:rFonts w:ascii="Arial" w:hAnsi="Arial" w:cs="Arial"/>
           <w:sz w:val="24"/>
         </w:rPr>
-        <w:t>O Adobe Photoshop CS6 é um aplicativo destinado ao tratamento de fotos, porém é utilizado também na criação de logos, fundos, capas, dentre outros.</w:t>
-      </w:r>
-    </w:p>
-    <w:p>
-      <w:pPr>
-        <w:spacing w:line="240" w:lineRule="auto"/>
-        <w:jc w:val="both"/>
-        <w:rPr>
-          <w:rFonts w:ascii="Arial" w:hAnsi="Arial" w:cs="Arial"/>
-          <w:sz w:val="24"/>
-        </w:rPr>
-      </w:pPr>
-    </w:p>
-    <w:p>
-      <w:pPr>
-        <w:spacing w:line="240" w:lineRule="auto"/>
-        <w:jc w:val="both"/>
-        <w:rPr>
-          <w:rFonts w:ascii="Arial" w:hAnsi="Arial" w:cs="Arial"/>
-          <w:sz w:val="24"/>
-        </w:rPr>
-      </w:pPr>
-    </w:p>
-    <w:p>
-      <w:pPr>
-        <w:spacing w:line="240" w:lineRule="auto"/>
-        <w:jc w:val="both"/>
-        <w:rPr>
-          <w:rFonts w:ascii="Arial" w:hAnsi="Arial" w:cs="Arial"/>
-          <w:sz w:val="24"/>
-        </w:rPr>
-      </w:pPr>
-    </w:p>
-    <w:p>
-      <w:pPr>
-        <w:spacing w:line="240" w:lineRule="auto"/>
-        <w:jc w:val="both"/>
-        <w:rPr>
-          <w:rFonts w:ascii="Arial" w:hAnsi="Arial" w:cs="Arial"/>
-          <w:sz w:val="24"/>
-        </w:rPr>
-      </w:pPr>
+        <w:t>É um software utilizado para a criação de desenhos simples e também para a edição de imagens. Possui diversas ferramentas tanto de desenho, corte e colagem, mudança de cores, dentre outros.</w:t>
+      </w:r>
     </w:p>
     <w:p>
       <w:pPr>
@@ -42640,26 +42653,8 @@
           <w:b/>
           <w:sz w:val="24"/>
         </w:rPr>
-        <w:t>Google</w:t>
-      </w:r>
-      <w:r>
-        <w:rPr>
-          <w:rFonts w:ascii="Arial" w:hAnsi="Arial" w:cs="Arial"/>
-          <w:b/>
-          <w:sz w:val="24"/>
-        </w:rPr>
-        <w:t xml:space="preserve"> </w:t>
-      </w:r>
-      <w:proofErr w:type="spellStart"/>
-      <w:r>
-        <w:rPr>
-          <w:rFonts w:ascii="Arial" w:hAnsi="Arial" w:cs="Arial"/>
-          <w:b/>
-          <w:sz w:val="24"/>
-        </w:rPr>
-        <w:t>Forms</w:t>
-      </w:r>
-      <w:proofErr w:type="spellEnd"/>
+        <w:t>Adobe Photoshop CS6</w:t>
+      </w:r>
     </w:p>
     <w:p>
       <w:pPr>
@@ -42675,25 +42670,28 @@
           <w:rFonts w:ascii="Arial" w:hAnsi="Arial" w:cs="Arial"/>
           <w:sz w:val="24"/>
         </w:rPr>
-        <w:lastRenderedPageBreak/>
-        <w:t xml:space="preserve">O Google </w:t>
-      </w:r>
-      <w:proofErr w:type="spellStart"/>
-      <w:r>
-        <w:rPr>
-          <w:rFonts w:ascii="Arial" w:hAnsi="Arial" w:cs="Arial"/>
-          <w:sz w:val="24"/>
-        </w:rPr>
-        <w:t>Forms</w:t>
-      </w:r>
-      <w:proofErr w:type="spellEnd"/>
-      <w:r>
-        <w:rPr>
-          <w:rFonts w:ascii="Arial" w:hAnsi="Arial" w:cs="Arial"/>
-          <w:sz w:val="24"/>
-        </w:rPr>
-        <w:t xml:space="preserve"> é uma ferramenta web utilizada para facilitar a criação de formulários e questionários diversos. É disponível gratuitamente para todos que possuem uma conta Google, podendo ser acessado em diversas plataformas. Ele é útil para todos aqueles que queiram fazer um formulário de pesquisa ou de coleta de opiniões.</w:t>
-      </w:r>
+        <w:t>O Adobe Photoshop CS6 é um aplicativo destinado ao tratamento de fotos, porém é utilizado também na criação de logos, fundos, capas, dentre outros.</w:t>
+      </w:r>
+    </w:p>
+    <w:p>
+      <w:pPr>
+        <w:spacing w:line="240" w:lineRule="auto"/>
+        <w:jc w:val="both"/>
+        <w:rPr>
+          <w:rFonts w:ascii="Arial" w:hAnsi="Arial" w:cs="Arial"/>
+          <w:sz w:val="24"/>
+        </w:rPr>
+      </w:pPr>
+    </w:p>
+    <w:p>
+      <w:pPr>
+        <w:spacing w:line="240" w:lineRule="auto"/>
+        <w:jc w:val="both"/>
+        <w:rPr>
+          <w:rFonts w:ascii="Arial" w:hAnsi="Arial" w:cs="Arial"/>
+          <w:sz w:val="24"/>
+        </w:rPr>
+      </w:pPr>
     </w:p>
     <w:p>
       <w:pPr>
@@ -42710,6 +42708,23 @@
           <w:sz w:val="24"/>
         </w:rPr>
       </w:pPr>
+      <w:r>
+        <w:rPr>
+          <w:rFonts w:ascii="Arial" w:hAnsi="Arial" w:cs="Arial"/>
+          <w:b/>
+          <w:sz w:val="24"/>
+        </w:rPr>
+        <w:lastRenderedPageBreak/>
+        <w:t>Google</w:t>
+      </w:r>
+      <w:r>
+        <w:rPr>
+          <w:rFonts w:ascii="Arial" w:hAnsi="Arial" w:cs="Arial"/>
+          <w:b/>
+          <w:sz w:val="24"/>
+        </w:rPr>
+        <w:t xml:space="preserve"> </w:t>
+      </w:r>
       <w:proofErr w:type="spellStart"/>
       <w:r>
         <w:rPr>
@@ -42717,6 +42732,82 @@
           <w:b/>
           <w:sz w:val="24"/>
         </w:rPr>
+        <w:t>Forms</w:t>
+      </w:r>
+      <w:proofErr w:type="spellEnd"/>
+    </w:p>
+    <w:p>
+      <w:pPr>
+        <w:spacing w:line="240" w:lineRule="auto"/>
+        <w:jc w:val="both"/>
+        <w:rPr>
+          <w:rFonts w:ascii="Arial" w:hAnsi="Arial" w:cs="Arial"/>
+          <w:sz w:val="24"/>
+        </w:rPr>
+      </w:pPr>
+      <w:r>
+        <w:rPr>
+          <w:rFonts w:ascii="Arial" w:hAnsi="Arial" w:cs="Arial"/>
+          <w:sz w:val="24"/>
+        </w:rPr>
+        <w:t xml:space="preserve">O Google </w:t>
+      </w:r>
+      <w:proofErr w:type="spellStart"/>
+      <w:r>
+        <w:rPr>
+          <w:rFonts w:ascii="Arial" w:hAnsi="Arial" w:cs="Arial"/>
+          <w:sz w:val="24"/>
+        </w:rPr>
+        <w:t>Forms</w:t>
+      </w:r>
+      <w:proofErr w:type="spellEnd"/>
+      <w:r>
+        <w:rPr>
+          <w:rFonts w:ascii="Arial" w:hAnsi="Arial" w:cs="Arial"/>
+          <w:sz w:val="24"/>
+        </w:rPr>
+        <w:t xml:space="preserve"> é uma ferramenta web utilizada para facilitar a criação de formulários e questionários diversos. É disponível gratuitamente para todos que possuem uma conta Google, podendo ser acessado em diversas plataformas. Ele é útil para todos aqueles que queiram fazer um formulário de pe</w:t>
+      </w:r>
+      <w:r>
+        <w:rPr>
+          <w:rFonts w:ascii="Arial" w:hAnsi="Arial" w:cs="Arial"/>
+          <w:sz w:val="24"/>
+        </w:rPr>
+        <w:t>squisa ou de coleta de opiniões</w:t>
+      </w:r>
+    </w:p>
+    <w:p>
+      <w:pPr>
+        <w:spacing w:line="240" w:lineRule="auto"/>
+        <w:jc w:val="both"/>
+        <w:rPr>
+          <w:rFonts w:ascii="Arial" w:hAnsi="Arial" w:cs="Arial"/>
+          <w:sz w:val="24"/>
+        </w:rPr>
+      </w:pPr>
+    </w:p>
+    <w:p>
+      <w:pPr>
+        <w:pStyle w:val="PargrafodaLista"/>
+        <w:numPr>
+          <w:ilvl w:val="0"/>
+          <w:numId w:val="5"/>
+        </w:numPr>
+        <w:spacing w:line="240" w:lineRule="auto"/>
+        <w:jc w:val="both"/>
+        <w:rPr>
+          <w:rFonts w:ascii="Arial" w:hAnsi="Arial" w:cs="Arial"/>
+          <w:b/>
+          <w:sz w:val="24"/>
+        </w:rPr>
+      </w:pPr>
+      <w:proofErr w:type="spellStart"/>
+      <w:r>
+        <w:rPr>
+          <w:rFonts w:ascii="Arial" w:hAnsi="Arial" w:cs="Arial"/>
+          <w:b/>
+          <w:sz w:val="24"/>
+        </w:rPr>
         <w:t>Canva</w:t>
       </w:r>
       <w:proofErr w:type="spellEnd"/>
@@ -42777,6 +42868,36 @@
         </w:rPr>
         <w:t>. É uma plataforma online e gratuita.</w:t>
       </w:r>
+    </w:p>
+    <w:p>
+      <w:pPr>
+        <w:spacing w:line="240" w:lineRule="auto"/>
+        <w:jc w:val="both"/>
+        <w:rPr>
+          <w:rFonts w:ascii="Arial" w:hAnsi="Arial" w:cs="Arial"/>
+          <w:sz w:val="24"/>
+        </w:rPr>
+      </w:pPr>
+    </w:p>
+    <w:p>
+      <w:pPr>
+        <w:spacing w:line="240" w:lineRule="auto"/>
+        <w:jc w:val="both"/>
+        <w:rPr>
+          <w:rFonts w:ascii="Arial" w:hAnsi="Arial" w:cs="Arial"/>
+          <w:sz w:val="24"/>
+        </w:rPr>
+      </w:pPr>
+    </w:p>
+    <w:p>
+      <w:pPr>
+        <w:spacing w:line="240" w:lineRule="auto"/>
+        <w:jc w:val="both"/>
+        <w:rPr>
+          <w:rFonts w:ascii="Arial" w:hAnsi="Arial" w:cs="Arial"/>
+          <w:sz w:val="24"/>
+        </w:rPr>
+      </w:pPr>
     </w:p>
     <w:p>
       <w:pPr>
@@ -43049,8 +43170,17 @@
           <w:sz w:val="24"/>
           <w:szCs w:val="24"/>
         </w:rPr>
-        <w:lastRenderedPageBreak/>
-        <w:t xml:space="preserve">9. </w:t>
+        <w:t>10</w:t>
+      </w:r>
+      <w:r>
+        <w:rPr>
+          <w:rFonts w:ascii="Arial" w:hAnsi="Arial" w:cs="Arial"/>
+          <w:b/>
+          <w:color w:val="000000" w:themeColor="text1"/>
+          <w:sz w:val="24"/>
+          <w:szCs w:val="24"/>
+        </w:rPr>
+        <w:t xml:space="preserve">. </w:t>
       </w:r>
       <w:proofErr w:type="spellStart"/>
       <w:r>
@@ -44440,7 +44570,17 @@
           <w:szCs w:val="24"/>
         </w:rPr>
         <w:lastRenderedPageBreak/>
-        <w:t>10. Protótipos Físicos</w:t>
+        <w:t>11</w:t>
+      </w:r>
+      <w:r>
+        <w:rPr>
+          <w:rFonts w:ascii="Arial" w:hAnsi="Arial" w:cs="Arial"/>
+          <w:b/>
+          <w:color w:val="FF0000"/>
+          <w:sz w:val="24"/>
+          <w:szCs w:val="24"/>
+        </w:rPr>
+        <w:t>. Protótipos Físicos</w:t>
       </w:r>
       <w:bookmarkEnd w:id="66"/>
     </w:p>
@@ -45227,17 +45367,7 @@
           <w:szCs w:val="24"/>
         </w:rPr>
         <w:lastRenderedPageBreak/>
-        <w:t>1</w:t>
-      </w:r>
-      <w:r>
-        <w:rPr>
-          <w:rFonts w:ascii="Arial" w:hAnsi="Arial" w:cs="Arial"/>
-          <w:b/>
-          <w:color w:val="000000" w:themeColor="text1"/>
-          <w:sz w:val="24"/>
-          <w:szCs w:val="24"/>
-        </w:rPr>
-        <w:t>1</w:t>
+        <w:t>12</w:t>
       </w:r>
       <w:r>
         <w:rPr>
@@ -45791,7 +45921,7 @@
           <w:szCs w:val="24"/>
         </w:rPr>
         <w:lastRenderedPageBreak/>
-        <w:t>1</w:t>
+        <w:t>13</w:t>
       </w:r>
       <w:r>
         <w:rPr>
@@ -45801,9 +45931,219 @@
           <w:sz w:val="24"/>
           <w:szCs w:val="24"/>
         </w:rPr>
-        <w:t>2</w:t>
-      </w:r>
-      <w:r>
+        <w:t>.Conclusão</w:t>
+      </w:r>
+      <w:bookmarkEnd w:id="72"/>
+    </w:p>
+    <w:p>
+      <w:pPr>
+        <w:spacing w:line="240" w:lineRule="auto"/>
+      </w:pPr>
+    </w:p>
+    <w:p>
+      <w:pPr>
+        <w:spacing w:line="240" w:lineRule="auto"/>
+        <w:ind w:left="360" w:firstLine="348"/>
+        <w:jc w:val="both"/>
+        <w:rPr>
+          <w:rFonts w:ascii="Arial" w:hAnsi="Arial" w:cs="Arial"/>
+          <w:sz w:val="24"/>
+        </w:rPr>
+      </w:pPr>
+      <w:r>
+        <w:rPr>
+          <w:rFonts w:ascii="Arial" w:hAnsi="Arial" w:cs="Arial"/>
+          <w:sz w:val="24"/>
+        </w:rPr>
+        <w:t xml:space="preserve">A Genética é muito importante no mundo de hoje, ela nada mais é do que o estudo aprofundado sobre a hereditariedade, bem como a estrutura e função dos genes. </w:t>
+      </w:r>
+      <w:r>
+        <w:rPr>
+          <w:rFonts w:ascii="Arial" w:hAnsi="Arial" w:cs="Arial"/>
+          <w:sz w:val="24"/>
+        </w:rPr>
+        <w:t>A busca pela</w:t>
+      </w:r>
+      <w:r>
+        <w:rPr>
+          <w:rFonts w:ascii="Arial" w:hAnsi="Arial" w:cs="Arial"/>
+          <w:sz w:val="24"/>
+        </w:rPr>
+        <w:t xml:space="preserve"> sua </w:t>
+      </w:r>
+      <w:r>
+        <w:rPr>
+          <w:rFonts w:ascii="Arial" w:hAnsi="Arial" w:cs="Arial"/>
+          <w:sz w:val="24"/>
+        </w:rPr>
+        <w:t xml:space="preserve">integração com a tecnologia pode ser considerada como uma forma de despertar o interesse dos usuários pelo tema, que </w:t>
+      </w:r>
+      <w:r>
+        <w:rPr>
+          <w:rFonts w:ascii="Arial" w:hAnsi="Arial" w:cs="Arial"/>
+          <w:sz w:val="24"/>
+        </w:rPr>
+        <w:t>vem sendo discutido cada vez mais no cotidiano da população, tanto em meio acadêmico quanto em meios de comunicação.</w:t>
+      </w:r>
+    </w:p>
+    <w:p>
+      <w:pPr>
+        <w:spacing w:line="240" w:lineRule="auto"/>
+        <w:ind w:left="360" w:firstLine="348"/>
+        <w:jc w:val="both"/>
+        <w:rPr>
+          <w:rFonts w:ascii="Arial" w:hAnsi="Arial" w:cs="Arial"/>
+          <w:sz w:val="24"/>
+        </w:rPr>
+      </w:pPr>
+      <w:r>
+        <w:rPr>
+          <w:rFonts w:ascii="Arial" w:hAnsi="Arial" w:cs="Arial"/>
+          <w:sz w:val="24"/>
+        </w:rPr>
+        <w:t xml:space="preserve">Conclui-se então, tendo como base a pesquisa de viabilidade mercadológica, que essa plataforma possivelmente terá uma boa aceitação no mercado, já que a maioria dos envolvidos teriam interesse em utilizar uma página que oferecesse todos os serviços disponibilizados pelo site </w:t>
+      </w:r>
+      <w:proofErr w:type="spellStart"/>
+      <w:r>
+        <w:rPr>
+          <w:rFonts w:ascii="Arial" w:hAnsi="Arial" w:cs="Arial"/>
+          <w:sz w:val="24"/>
+        </w:rPr>
+        <w:t>FenóGeno</w:t>
+      </w:r>
+      <w:proofErr w:type="spellEnd"/>
+      <w:r>
+        <w:rPr>
+          <w:rFonts w:ascii="Arial" w:hAnsi="Arial" w:cs="Arial"/>
+          <w:sz w:val="24"/>
+        </w:rPr>
+        <w:t>.</w:t>
+      </w:r>
+    </w:p>
+    <w:p>
+      <w:pPr>
+        <w:spacing w:line="240" w:lineRule="auto"/>
+        <w:ind w:left="360" w:firstLine="348"/>
+        <w:jc w:val="both"/>
+      </w:pPr>
+    </w:p>
+    <w:p>
+      <w:pPr>
+        <w:spacing w:line="240" w:lineRule="auto"/>
+      </w:pPr>
+      <w:r>
+        <w:tab/>
+      </w:r>
+    </w:p>
+    <w:p>
+      <w:pPr>
+        <w:spacing w:line="240" w:lineRule="auto"/>
+      </w:pPr>
+    </w:p>
+    <w:p>
+      <w:pPr>
+        <w:spacing w:line="240" w:lineRule="auto"/>
+      </w:pPr>
+    </w:p>
+    <w:p>
+      <w:pPr>
+        <w:spacing w:line="240" w:lineRule="auto"/>
+      </w:pPr>
+    </w:p>
+    <w:p>
+      <w:pPr>
+        <w:spacing w:line="240" w:lineRule="auto"/>
+      </w:pPr>
+    </w:p>
+    <w:p>
+      <w:pPr>
+        <w:spacing w:line="240" w:lineRule="auto"/>
+      </w:pPr>
+    </w:p>
+    <w:p>
+      <w:pPr>
+        <w:spacing w:line="240" w:lineRule="auto"/>
+      </w:pPr>
+    </w:p>
+    <w:p>
+      <w:pPr>
+        <w:spacing w:line="240" w:lineRule="auto"/>
+      </w:pPr>
+    </w:p>
+    <w:p>
+      <w:pPr>
+        <w:spacing w:line="240" w:lineRule="auto"/>
+      </w:pPr>
+    </w:p>
+    <w:p>
+      <w:pPr>
+        <w:spacing w:line="240" w:lineRule="auto"/>
+      </w:pPr>
+    </w:p>
+    <w:p>
+      <w:pPr>
+        <w:spacing w:line="240" w:lineRule="auto"/>
+      </w:pPr>
+    </w:p>
+    <w:p>
+      <w:pPr>
+        <w:spacing w:line="240" w:lineRule="auto"/>
+      </w:pPr>
+    </w:p>
+    <w:p>
+      <w:pPr>
+        <w:spacing w:line="240" w:lineRule="auto"/>
+      </w:pPr>
+    </w:p>
+    <w:p>
+      <w:pPr>
+        <w:spacing w:line="240" w:lineRule="auto"/>
+      </w:pPr>
+    </w:p>
+    <w:p>
+      <w:pPr>
+        <w:spacing w:line="240" w:lineRule="auto"/>
+      </w:pPr>
+    </w:p>
+    <w:p>
+      <w:pPr>
+        <w:spacing w:line="240" w:lineRule="auto"/>
+      </w:pPr>
+    </w:p>
+    <w:p>
+      <w:pPr>
+        <w:spacing w:line="240" w:lineRule="auto"/>
+      </w:pPr>
+    </w:p>
+    <w:p>
+      <w:pPr>
+        <w:spacing w:line="240" w:lineRule="auto"/>
+      </w:pPr>
+    </w:p>
+    <w:p>
+      <w:pPr>
+        <w:spacing w:line="240" w:lineRule="auto"/>
+      </w:pPr>
+    </w:p>
+    <w:p>
+      <w:pPr>
+        <w:spacing w:line="240" w:lineRule="auto"/>
+      </w:pPr>
+    </w:p>
+    <w:p>
+      <w:pPr>
+        <w:spacing w:line="240" w:lineRule="auto"/>
+      </w:pPr>
+    </w:p>
+    <w:p>
+      <w:pPr>
+        <w:spacing w:line="240" w:lineRule="auto"/>
+      </w:pPr>
+    </w:p>
+    <w:p>
+      <w:pPr>
+        <w:pStyle w:val="Ttulo1"/>
+        <w:spacing w:line="240" w:lineRule="auto"/>
         <w:rPr>
           <w:rFonts w:ascii="Arial" w:hAnsi="Arial" w:cs="Arial"/>
           <w:b/>
@@ -45811,219 +46151,9 @@
           <w:sz w:val="24"/>
           <w:szCs w:val="24"/>
         </w:rPr>
-        <w:t>.Conclusão</w:t>
-      </w:r>
-      <w:bookmarkEnd w:id="72"/>
-    </w:p>
-    <w:p>
-      <w:pPr>
-        <w:spacing w:line="240" w:lineRule="auto"/>
-      </w:pPr>
-    </w:p>
-    <w:p>
-      <w:pPr>
-        <w:spacing w:line="240" w:lineRule="auto"/>
-        <w:ind w:left="360" w:firstLine="348"/>
-        <w:jc w:val="both"/>
-        <w:rPr>
-          <w:rFonts w:ascii="Arial" w:hAnsi="Arial" w:cs="Arial"/>
-          <w:sz w:val="24"/>
-        </w:rPr>
-      </w:pPr>
-      <w:r>
-        <w:rPr>
-          <w:rFonts w:ascii="Arial" w:hAnsi="Arial" w:cs="Arial"/>
-          <w:sz w:val="24"/>
-        </w:rPr>
-        <w:t xml:space="preserve">A Genética é muito importante no mundo de hoje, ela nada mais é do que o estudo aprofundado sobre a hereditariedade, bem como a estrutura e função dos genes. </w:t>
-      </w:r>
-      <w:r>
-        <w:rPr>
-          <w:rFonts w:ascii="Arial" w:hAnsi="Arial" w:cs="Arial"/>
-          <w:sz w:val="24"/>
-        </w:rPr>
-        <w:t>A busca pela</w:t>
-      </w:r>
-      <w:r>
-        <w:rPr>
-          <w:rFonts w:ascii="Arial" w:hAnsi="Arial" w:cs="Arial"/>
-          <w:sz w:val="24"/>
-        </w:rPr>
-        <w:t xml:space="preserve"> sua </w:t>
-      </w:r>
-      <w:r>
-        <w:rPr>
-          <w:rFonts w:ascii="Arial" w:hAnsi="Arial" w:cs="Arial"/>
-          <w:sz w:val="24"/>
-        </w:rPr>
-        <w:t xml:space="preserve">integração com a tecnologia pode ser considerada como uma forma de despertar o interesse dos usuários pelo tema, que </w:t>
-      </w:r>
-      <w:r>
-        <w:rPr>
-          <w:rFonts w:ascii="Arial" w:hAnsi="Arial" w:cs="Arial"/>
-          <w:sz w:val="24"/>
-        </w:rPr>
-        <w:t>vem sendo discutido cada vez mais no cotidiano da população, tanto em meio acadêmico quanto em meios de comunicação.</w:t>
-      </w:r>
-    </w:p>
-    <w:p>
-      <w:pPr>
-        <w:spacing w:line="240" w:lineRule="auto"/>
-        <w:ind w:left="360" w:firstLine="348"/>
-        <w:jc w:val="both"/>
-        <w:rPr>
-          <w:rFonts w:ascii="Arial" w:hAnsi="Arial" w:cs="Arial"/>
-          <w:sz w:val="24"/>
-        </w:rPr>
-      </w:pPr>
-      <w:r>
-        <w:rPr>
-          <w:rFonts w:ascii="Arial" w:hAnsi="Arial" w:cs="Arial"/>
-          <w:sz w:val="24"/>
-        </w:rPr>
-        <w:t xml:space="preserve">Conclui-se então, tendo como base a pesquisa de viabilidade mercadológica, que essa plataforma possivelmente terá uma boa aceitação no mercado, já que a maioria dos envolvidos teriam interesse em utilizar uma página que oferecesse todos os serviços disponibilizados pelo site </w:t>
-      </w:r>
-      <w:proofErr w:type="spellStart"/>
-      <w:r>
-        <w:rPr>
-          <w:rFonts w:ascii="Arial" w:hAnsi="Arial" w:cs="Arial"/>
-          <w:sz w:val="24"/>
-        </w:rPr>
-        <w:t>FenóGeno</w:t>
-      </w:r>
-      <w:proofErr w:type="spellEnd"/>
-      <w:r>
-        <w:rPr>
-          <w:rFonts w:ascii="Arial" w:hAnsi="Arial" w:cs="Arial"/>
-          <w:sz w:val="24"/>
-        </w:rPr>
-        <w:t>.</w:t>
-      </w:r>
-    </w:p>
-    <w:p>
-      <w:pPr>
-        <w:spacing w:line="240" w:lineRule="auto"/>
-        <w:ind w:left="360" w:firstLine="348"/>
-        <w:jc w:val="both"/>
-      </w:pPr>
-    </w:p>
-    <w:p>
-      <w:pPr>
-        <w:spacing w:line="240" w:lineRule="auto"/>
-      </w:pPr>
-      <w:r>
-        <w:tab/>
-      </w:r>
-    </w:p>
-    <w:p>
-      <w:pPr>
-        <w:spacing w:line="240" w:lineRule="auto"/>
-      </w:pPr>
-    </w:p>
-    <w:p>
-      <w:pPr>
-        <w:spacing w:line="240" w:lineRule="auto"/>
-      </w:pPr>
-    </w:p>
-    <w:p>
-      <w:pPr>
-        <w:spacing w:line="240" w:lineRule="auto"/>
-      </w:pPr>
-    </w:p>
-    <w:p>
-      <w:pPr>
-        <w:spacing w:line="240" w:lineRule="auto"/>
-      </w:pPr>
-    </w:p>
-    <w:p>
-      <w:pPr>
-        <w:spacing w:line="240" w:lineRule="auto"/>
-      </w:pPr>
-    </w:p>
-    <w:p>
-      <w:pPr>
-        <w:spacing w:line="240" w:lineRule="auto"/>
-      </w:pPr>
-    </w:p>
-    <w:p>
-      <w:pPr>
-        <w:spacing w:line="240" w:lineRule="auto"/>
-      </w:pPr>
-    </w:p>
-    <w:p>
-      <w:pPr>
-        <w:spacing w:line="240" w:lineRule="auto"/>
-      </w:pPr>
-    </w:p>
-    <w:p>
-      <w:pPr>
-        <w:spacing w:line="240" w:lineRule="auto"/>
-      </w:pPr>
-    </w:p>
-    <w:p>
-      <w:pPr>
-        <w:spacing w:line="240" w:lineRule="auto"/>
-      </w:pPr>
-    </w:p>
-    <w:p>
-      <w:pPr>
-        <w:spacing w:line="240" w:lineRule="auto"/>
-      </w:pPr>
-    </w:p>
-    <w:p>
-      <w:pPr>
-        <w:spacing w:line="240" w:lineRule="auto"/>
-      </w:pPr>
-    </w:p>
-    <w:p>
-      <w:pPr>
-        <w:spacing w:line="240" w:lineRule="auto"/>
-      </w:pPr>
-    </w:p>
-    <w:p>
-      <w:pPr>
-        <w:spacing w:line="240" w:lineRule="auto"/>
-      </w:pPr>
-    </w:p>
-    <w:p>
-      <w:pPr>
-        <w:spacing w:line="240" w:lineRule="auto"/>
-      </w:pPr>
-    </w:p>
-    <w:p>
-      <w:pPr>
-        <w:spacing w:line="240" w:lineRule="auto"/>
-      </w:pPr>
-    </w:p>
-    <w:p>
-      <w:pPr>
-        <w:spacing w:line="240" w:lineRule="auto"/>
-      </w:pPr>
-    </w:p>
-    <w:p>
-      <w:pPr>
-        <w:spacing w:line="240" w:lineRule="auto"/>
-      </w:pPr>
-    </w:p>
-    <w:p>
-      <w:pPr>
-        <w:spacing w:line="240" w:lineRule="auto"/>
-      </w:pPr>
-    </w:p>
-    <w:p>
-      <w:pPr>
-        <w:spacing w:line="240" w:lineRule="auto"/>
-      </w:pPr>
-    </w:p>
-    <w:p>
-      <w:pPr>
-        <w:spacing w:line="240" w:lineRule="auto"/>
-      </w:pPr>
-    </w:p>
-    <w:p>
-      <w:pPr>
-        <w:pStyle w:val="Ttulo1"/>
-        <w:spacing w:line="240" w:lineRule="auto"/>
+      </w:pPr>
+      <w:bookmarkStart w:id="73" w:name="_Toc513837438"/>
+      <w:r>
         <w:rPr>
           <w:rFonts w:ascii="Arial" w:hAnsi="Arial" w:cs="Arial"/>
           <w:b/>
@@ -46031,28 +46161,8 @@
           <w:sz w:val="24"/>
           <w:szCs w:val="24"/>
         </w:rPr>
-      </w:pPr>
-      <w:bookmarkStart w:id="73" w:name="_Toc513837438"/>
-      <w:r>
-        <w:rPr>
-          <w:rFonts w:ascii="Arial" w:hAnsi="Arial" w:cs="Arial"/>
-          <w:b/>
-          <w:color w:val="000000" w:themeColor="text1"/>
-          <w:sz w:val="24"/>
-          <w:szCs w:val="24"/>
-        </w:rPr>
         <w:lastRenderedPageBreak/>
-        <w:t>1</w:t>
-      </w:r>
-      <w:r>
-        <w:rPr>
-          <w:rFonts w:ascii="Arial" w:hAnsi="Arial" w:cs="Arial"/>
-          <w:b/>
-          <w:color w:val="000000" w:themeColor="text1"/>
-          <w:sz w:val="24"/>
-          <w:szCs w:val="24"/>
-        </w:rPr>
-        <w:t>3</w:t>
+        <w:t>14</w:t>
       </w:r>
       <w:r>
         <w:rPr>
@@ -46638,7 +46748,6 @@
         <w:docPartUnique/>
       </w:docPartObj>
     </w:sdtPr>
-    <w:sdtEndPr/>
     <w:sdtContent>
       <w:p>
         <w:pPr>
@@ -46658,7 +46767,7 @@
           <w:rPr>
             <w:noProof/>
           </w:rPr>
-          <w:t>9</w:t>
+          <w:t>27</w:t>
         </w:r>
         <w:r>
           <w:fldChar w:fldCharType="end"/>
@@ -49038,7 +49147,7 @@
 </file>
 
 <file path=customXml/itemProps1.xml><?xml version="1.0" encoding="utf-8"?>
-<ds:datastoreItem xmlns:ds="http://schemas.openxmlformats.org/officeDocument/2006/customXml" ds:itemID="{221A953A-96A5-4348-BEFD-72FF113431A5}">
+<ds:datastoreItem xmlns:ds="http://schemas.openxmlformats.org/officeDocument/2006/customXml" ds:itemID="{12E45932-E968-4068-9F3E-5AA1E1FFD3C1}">
   <ds:schemaRefs>
     <ds:schemaRef ds:uri="http://schemas.openxmlformats.org/officeDocument/2006/bibliography"/>
   </ds:schemaRefs>

--- a/TCC ABNT.docx
+++ b/TCC ABNT.docx
@@ -10033,14 +10033,36 @@
           <w:szCs w:val="24"/>
           <w:lang w:eastAsia="pt-BR"/>
         </w:rPr>
-        <w:t>Parceiros do site e Anunciates.</w:t>
+        <w:t xml:space="preserve">Parceiros do site e </w:t>
+      </w:r>
+      <w:proofErr w:type="spellStart"/>
+      <w:r>
+        <w:rPr>
+          <w:rFonts w:ascii="Arial" w:eastAsia="Times New Roman" w:hAnsi="Arial" w:cs="Arial"/>
+          <w:color w:val="000000"/>
+          <w:sz w:val="24"/>
+          <w:szCs w:val="24"/>
+          <w:lang w:eastAsia="pt-BR"/>
+        </w:rPr>
+        <w:t>Anunciates</w:t>
+      </w:r>
+      <w:proofErr w:type="spellEnd"/>
+      <w:r>
+        <w:rPr>
+          <w:rFonts w:ascii="Arial" w:eastAsia="Times New Roman" w:hAnsi="Arial" w:cs="Arial"/>
+          <w:color w:val="000000"/>
+          <w:sz w:val="24"/>
+          <w:szCs w:val="24"/>
+          <w:lang w:eastAsia="pt-BR"/>
+        </w:rPr>
+        <w:t>.</w:t>
       </w:r>
       <w:bookmarkStart w:id="8" w:name="_Toc513837423"/>
     </w:p>
     <w:p>
       <w:pPr>
-        <w:spacing w:before="100" w:beforeAutospacing="1" w:after="100" w:afterAutospacing="1" w:line="240" w:lineRule="auto"/>
-        <w:ind w:left="360"/>
+        <w:pStyle w:val="Ttulo1"/>
+        <w:spacing w:line="240" w:lineRule="auto"/>
         <w:rPr>
           <w:rFonts w:ascii="Arial" w:hAnsi="Arial" w:cs="Arial"/>
           <w:b/>
@@ -10070,7 +10092,9 @@
         </w:rPr>
         <w:t>.Cronograma</w:t>
       </w:r>
+      <w:bookmarkStart w:id="9" w:name="_GoBack"/>
       <w:bookmarkEnd w:id="8"/>
+      <w:bookmarkEnd w:id="9"/>
     </w:p>
     <w:p>
       <w:pPr>
@@ -10167,7 +10191,7 @@
           <w:szCs w:val="24"/>
         </w:rPr>
       </w:pPr>
-      <w:bookmarkStart w:id="9" w:name="_Toc510635536"/>
+      <w:bookmarkStart w:id="10" w:name="_Toc510635536"/>
       <w:r>
         <w:rPr>
           <w:color w:val="000000" w:themeColor="text1"/>
@@ -10211,7 +10235,7 @@
         </w:rPr>
         <w:t xml:space="preserve"> - Cronograma</w:t>
       </w:r>
-      <w:bookmarkEnd w:id="9"/>
+      <w:bookmarkEnd w:id="10"/>
     </w:p>
     <w:p>
       <w:pPr>
@@ -10225,7 +10249,7 @@
           <w:szCs w:val="24"/>
         </w:rPr>
       </w:pPr>
-      <w:bookmarkStart w:id="10" w:name="_Toc513837424"/>
+      <w:bookmarkStart w:id="11" w:name="_Toc513837424"/>
       <w:r>
         <w:rPr>
           <w:rFonts w:ascii="Arial" w:hAnsi="Arial" w:cs="Arial"/>
@@ -10247,7 +10271,7 @@
         </w:rPr>
         <w:t>.Requisitos</w:t>
       </w:r>
-      <w:bookmarkEnd w:id="10"/>
+      <w:bookmarkEnd w:id="11"/>
     </w:p>
     <w:p>
       <w:pPr>
@@ -10289,7 +10313,7 @@
           <w:szCs w:val="24"/>
         </w:rPr>
       </w:pPr>
-      <w:bookmarkStart w:id="11" w:name="_Toc513837425"/>
+      <w:bookmarkStart w:id="12" w:name="_Toc513837425"/>
       <w:r>
         <w:rPr>
           <w:rFonts w:ascii="Arial" w:hAnsi="Arial" w:cs="Arial"/>
@@ -10310,7 +10334,7 @@
         </w:rPr>
         <w:t>.1 Requisitos Funcionais (RF)</w:t>
       </w:r>
-      <w:bookmarkEnd w:id="11"/>
+      <w:bookmarkEnd w:id="12"/>
     </w:p>
     <w:p>
       <w:pPr>
@@ -11101,7 +11125,7 @@
           <w:color w:val="000000" w:themeColor="text1"/>
         </w:rPr>
       </w:pPr>
-      <w:bookmarkStart w:id="12" w:name="_Toc510635537"/>
+      <w:bookmarkStart w:id="13" w:name="_Toc510635537"/>
       <w:r>
         <w:rPr>
           <w:color w:val="000000" w:themeColor="text1"/>
@@ -11145,7 +11169,7 @@
         </w:rPr>
         <w:t xml:space="preserve"> - RF001</w:t>
       </w:r>
-      <w:bookmarkEnd w:id="12"/>
+      <w:bookmarkEnd w:id="13"/>
     </w:p>
     <w:tbl>
       <w:tblPr>
@@ -11853,7 +11877,7 @@
           <w:color w:val="000000" w:themeColor="text1"/>
         </w:rPr>
       </w:pPr>
-      <w:bookmarkStart w:id="13" w:name="_Toc510635538"/>
+      <w:bookmarkStart w:id="14" w:name="_Toc510635538"/>
       <w:r>
         <w:rPr>
           <w:color w:val="000000" w:themeColor="text1"/>
@@ -11897,7 +11921,7 @@
         </w:rPr>
         <w:t xml:space="preserve"> - RF002</w:t>
       </w:r>
-      <w:bookmarkEnd w:id="13"/>
+      <w:bookmarkEnd w:id="14"/>
     </w:p>
     <w:p>
       <w:pPr>
@@ -12682,7 +12706,7 @@
           <w:color w:val="000000" w:themeColor="text1"/>
         </w:rPr>
       </w:pPr>
-      <w:bookmarkStart w:id="14" w:name="_Toc510635539"/>
+      <w:bookmarkStart w:id="15" w:name="_Toc510635539"/>
       <w:r>
         <w:rPr>
           <w:color w:val="000000" w:themeColor="text1"/>
@@ -12726,7 +12750,7 @@
         </w:rPr>
         <w:t xml:space="preserve"> - RF003</w:t>
       </w:r>
-      <w:bookmarkEnd w:id="14"/>
+      <w:bookmarkEnd w:id="15"/>
     </w:p>
     <w:tbl>
       <w:tblPr>
@@ -13434,7 +13458,7 @@
           <w:color w:val="000000" w:themeColor="text1"/>
         </w:rPr>
       </w:pPr>
-      <w:bookmarkStart w:id="15" w:name="_Toc510635540"/>
+      <w:bookmarkStart w:id="16" w:name="_Toc510635540"/>
       <w:r>
         <w:rPr>
           <w:color w:val="000000" w:themeColor="text1"/>
@@ -13478,7 +13502,7 @@
         </w:rPr>
         <w:t xml:space="preserve"> - RF004</w:t>
       </w:r>
-      <w:bookmarkEnd w:id="15"/>
+      <w:bookmarkEnd w:id="16"/>
     </w:p>
     <w:tbl>
       <w:tblPr>
@@ -14190,7 +14214,7 @@
           <w:color w:val="000000" w:themeColor="text1"/>
         </w:rPr>
       </w:pPr>
-      <w:bookmarkStart w:id="16" w:name="_Toc510635541"/>
+      <w:bookmarkStart w:id="17" w:name="_Toc510635541"/>
       <w:r>
         <w:rPr>
           <w:color w:val="000000" w:themeColor="text1"/>
@@ -14234,7 +14258,7 @@
         </w:rPr>
         <w:t xml:space="preserve"> - RF005</w:t>
       </w:r>
-      <w:bookmarkEnd w:id="16"/>
+      <w:bookmarkEnd w:id="17"/>
     </w:p>
     <w:p>
       <w:pPr>
@@ -14954,7 +14978,7 @@
           <w:color w:val="000000" w:themeColor="text1"/>
         </w:rPr>
       </w:pPr>
-      <w:bookmarkStart w:id="17" w:name="_Toc510635542"/>
+      <w:bookmarkStart w:id="18" w:name="_Toc510635542"/>
       <w:r>
         <w:rPr>
           <w:color w:val="000000" w:themeColor="text1"/>
@@ -15004,7 +15028,7 @@
         </w:rPr>
         <w:t>006</w:t>
       </w:r>
-      <w:bookmarkEnd w:id="17"/>
+      <w:bookmarkEnd w:id="18"/>
     </w:p>
     <w:tbl>
       <w:tblPr>
@@ -15713,7 +15737,7 @@
           <w:color w:val="000000" w:themeColor="text1"/>
         </w:rPr>
       </w:pPr>
-      <w:bookmarkStart w:id="18" w:name="_Toc510635543"/>
+      <w:bookmarkStart w:id="19" w:name="_Toc510635543"/>
       <w:r>
         <w:rPr>
           <w:color w:val="000000" w:themeColor="text1"/>
@@ -15757,7 +15781,7 @@
         </w:rPr>
         <w:t xml:space="preserve"> - RF007</w:t>
       </w:r>
-      <w:bookmarkEnd w:id="18"/>
+      <w:bookmarkEnd w:id="19"/>
     </w:p>
     <w:tbl>
       <w:tblPr>
@@ -16479,7 +16503,7 @@
           <w:color w:val="auto"/>
         </w:rPr>
       </w:pPr>
-      <w:bookmarkStart w:id="19" w:name="_Toc510635544"/>
+      <w:bookmarkStart w:id="20" w:name="_Toc510635544"/>
       <w:r>
         <w:rPr>
           <w:color w:val="auto"/>
@@ -16523,7 +16547,7 @@
         </w:rPr>
         <w:t xml:space="preserve"> - RF008</w:t>
       </w:r>
-      <w:bookmarkEnd w:id="19"/>
+      <w:bookmarkEnd w:id="20"/>
     </w:p>
     <w:p>
       <w:pPr>
@@ -17231,7 +17255,7 @@
           <w:color w:val="000000" w:themeColor="text1"/>
         </w:rPr>
       </w:pPr>
-      <w:bookmarkStart w:id="20" w:name="_Toc510635545"/>
+      <w:bookmarkStart w:id="21" w:name="_Toc510635545"/>
       <w:r>
         <w:rPr>
           <w:color w:val="000000" w:themeColor="text1"/>
@@ -17275,7 +17299,7 @@
         </w:rPr>
         <w:t xml:space="preserve"> - RF009</w:t>
       </w:r>
-      <w:bookmarkEnd w:id="20"/>
+      <w:bookmarkEnd w:id="21"/>
     </w:p>
     <w:tbl>
       <w:tblPr>
@@ -18002,7 +18026,7 @@
           <w:color w:val="000000" w:themeColor="text1"/>
         </w:rPr>
       </w:pPr>
-      <w:bookmarkStart w:id="21" w:name="_Toc510635546"/>
+      <w:bookmarkStart w:id="22" w:name="_Toc510635546"/>
       <w:r>
         <w:rPr>
           <w:color w:val="000000" w:themeColor="text1"/>
@@ -18046,7 +18070,7 @@
         </w:rPr>
         <w:t xml:space="preserve"> - RF010</w:t>
       </w:r>
-      <w:bookmarkEnd w:id="21"/>
+      <w:bookmarkEnd w:id="22"/>
     </w:p>
     <w:p>
       <w:pPr>
@@ -18120,7 +18144,7 @@
           <w:szCs w:val="24"/>
         </w:rPr>
       </w:pPr>
-      <w:bookmarkStart w:id="22" w:name="_Toc513837426"/>
+      <w:bookmarkStart w:id="23" w:name="_Toc513837426"/>
       <w:r>
         <w:rPr>
           <w:rFonts w:ascii="Arial" w:hAnsi="Arial" w:cs="Arial"/>
@@ -18142,7 +18166,7 @@
         </w:rPr>
         <w:t>.2 Requisitos Não Funcionais (RNF)</w:t>
       </w:r>
-      <w:bookmarkEnd w:id="22"/>
+      <w:bookmarkEnd w:id="23"/>
     </w:p>
     <w:p>
       <w:pPr>
@@ -18472,8 +18496,6 @@
               </w:rPr>
               <w:t>-</w:t>
             </w:r>
-            <w:bookmarkStart w:id="23" w:name="_GoBack"/>
-            <w:bookmarkEnd w:id="23"/>
           </w:p>
         </w:tc>
       </w:tr>
@@ -42257,23 +42279,7 @@
           <w:rFonts w:ascii="Arial" w:hAnsi="Arial" w:cs="Arial"/>
           <w:sz w:val="24"/>
         </w:rPr>
-        <w:t>Microsoft Project </w:t>
-      </w:r>
-      <w:proofErr w:type="spellStart"/>
-      <w:r>
-        <w:rPr>
-          <w:rFonts w:ascii="Arial" w:hAnsi="Arial" w:cs="Arial"/>
-          <w:sz w:val="24"/>
-        </w:rPr>
-        <w:t>é</w:t>
-      </w:r>
-      <w:proofErr w:type="spellEnd"/>
-      <w:r>
-        <w:rPr>
-          <w:rFonts w:ascii="Arial" w:hAnsi="Arial" w:cs="Arial"/>
-          <w:sz w:val="24"/>
-        </w:rPr>
-        <w:t xml:space="preserve"> um </w:t>
+        <w:t>Microsoft Project é um </w:t>
       </w:r>
       <w:r>
         <w:rPr>
@@ -42287,14 +42293,7 @@
           <w:rFonts w:ascii="Arial" w:hAnsi="Arial" w:cs="Arial"/>
           <w:sz w:val="24"/>
         </w:rPr>
-        <w:t xml:space="preserve"> </w:t>
-      </w:r>
-      <w:r>
-        <w:rPr>
-          <w:rFonts w:ascii="Arial" w:hAnsi="Arial" w:cs="Arial"/>
-          <w:sz w:val="24"/>
-        </w:rPr>
-        <w:t>de</w:t>
+        <w:t xml:space="preserve"> de</w:t>
       </w:r>
       <w:r>
         <w:rPr>
@@ -42308,28 +42307,7 @@
           <w:rFonts w:ascii="Arial" w:hAnsi="Arial" w:cs="Arial"/>
           <w:sz w:val="24"/>
         </w:rPr>
-        <w:t xml:space="preserve">. </w:t>
-      </w:r>
-      <w:r>
-        <w:rPr>
-          <w:rFonts w:ascii="Arial" w:hAnsi="Arial" w:cs="Arial"/>
-          <w:sz w:val="24"/>
-        </w:rPr>
-        <w:t xml:space="preserve">São vários os focos </w:t>
-      </w:r>
-      <w:r>
-        <w:rPr>
-          <w:rFonts w:ascii="Arial" w:hAnsi="Arial" w:cs="Arial"/>
-          <w:sz w:val="24"/>
-        </w:rPr>
-        <w:t>do Project</w:t>
-      </w:r>
-      <w:r>
-        <w:rPr>
-          <w:rFonts w:ascii="Arial" w:hAnsi="Arial" w:cs="Arial"/>
-          <w:sz w:val="24"/>
-        </w:rPr>
-        <w:t>: tempo (datas, duração do projeto, calendário de trabalho), </w:t>
+        <w:t>. São vários os focos do Project: tempo (datas, duração do projeto, calendário de trabalho), </w:t>
       </w:r>
       <w:hyperlink r:id="rId12" w:tooltip="Gráfico de Gantt" w:history="1">
         <w:r>
@@ -46748,6 +46726,7 @@
         <w:docPartUnique/>
       </w:docPartObj>
     </w:sdtPr>
+    <w:sdtEndPr/>
     <w:sdtContent>
       <w:p>
         <w:pPr>
@@ -46767,7 +46746,7 @@
           <w:rPr>
             <w:noProof/>
           </w:rPr>
-          <w:t>27</w:t>
+          <w:t>15</w:t>
         </w:r>
         <w:r>
           <w:fldChar w:fldCharType="end"/>
@@ -49147,7 +49126,7 @@
 </file>
 
 <file path=customXml/itemProps1.xml><?xml version="1.0" encoding="utf-8"?>
-<ds:datastoreItem xmlns:ds="http://schemas.openxmlformats.org/officeDocument/2006/customXml" ds:itemID="{12E45932-E968-4068-9F3E-5AA1E1FFD3C1}">
+<ds:datastoreItem xmlns:ds="http://schemas.openxmlformats.org/officeDocument/2006/customXml" ds:itemID="{AD9E203B-F800-4EE1-91AC-5ED474D0F150}">
   <ds:schemaRefs>
     <ds:schemaRef ds:uri="http://schemas.openxmlformats.org/officeDocument/2006/bibliography"/>
   </ds:schemaRefs>

--- a/TCC ABNT.docx
+++ b/TCC ABNT.docx
@@ -7951,7 +7951,25 @@
           <w:sz w:val="24"/>
           <w:szCs w:val="24"/>
         </w:rPr>
-        <w:t>Visando a curiosidade de muitas mães em descobrir como será a feição de seus filhos, propôs-se uma plataforma que engloba todas as informações sobre a maternidade, bem como notícias, espaço com especialistas para a discussão de dúvidas,</w:t>
+        <w:t>Visando a curiosidade de muitas mães em descobrir como será a feição de seus filhos, propôs-se uma</w:t>
+      </w:r>
+      <w:r>
+        <w:rPr>
+          <w:rFonts w:ascii="Arial" w:hAnsi="Arial" w:cs="Arial"/>
+          <w:color w:val="000000" w:themeColor="text1"/>
+          <w:sz w:val="24"/>
+          <w:szCs w:val="24"/>
+        </w:rPr>
+        <w:t xml:space="preserve"> plataforma que engloba </w:t>
+      </w:r>
+      <w:r>
+        <w:rPr>
+          <w:rFonts w:ascii="Arial" w:hAnsi="Arial" w:cs="Arial"/>
+          <w:color w:val="000000" w:themeColor="text1"/>
+          <w:sz w:val="24"/>
+          <w:szCs w:val="24"/>
+        </w:rPr>
+        <w:t>informações sobre a maternidade, bem como notícias, espaço com especialistas para a discussão de dúvidas,</w:t>
       </w:r>
       <w:r>
         <w:rPr>
@@ -10092,28 +10110,34 @@
         </w:rPr>
         <w:t>.Cronograma</w:t>
       </w:r>
-      <w:bookmarkStart w:id="9" w:name="_GoBack"/>
       <w:bookmarkEnd w:id="8"/>
-      <w:bookmarkEnd w:id="9"/>
     </w:p>
     <w:p>
       <w:pPr>
         <w:spacing w:before="100" w:beforeAutospacing="1" w:after="100" w:afterAutospacing="1" w:line="240" w:lineRule="auto"/>
         <w:ind w:left="360" w:firstLine="348"/>
-        <w:jc w:val="center"/>
-        <w:rPr>
-          <w:rFonts w:ascii="Arial" w:hAnsi="Arial" w:cs="Arial"/>
-          <w:sz w:val="24"/>
-          <w:szCs w:val="24"/>
-        </w:rPr>
-      </w:pPr>
-      <w:r>
-        <w:rPr>
-          <w:rFonts w:ascii="Arial" w:hAnsi="Arial" w:cs="Arial"/>
-          <w:sz w:val="24"/>
-          <w:szCs w:val="24"/>
-        </w:rPr>
-        <w:t>É uma ferramenta de gestão de atividades, normalmente utilizada em forma de tabela, usado para dividir o tempo em que as atividades serão completadas.</w:t>
+        <w:jc w:val="both"/>
+        <w:rPr>
+          <w:rFonts w:ascii="Arial" w:hAnsi="Arial" w:cs="Arial"/>
+          <w:sz w:val="24"/>
+          <w:szCs w:val="24"/>
+        </w:rPr>
+      </w:pPr>
+      <w:r>
+        <w:rPr>
+          <w:rFonts w:ascii="Arial" w:hAnsi="Arial" w:cs="Arial"/>
+          <w:sz w:val="24"/>
+          <w:szCs w:val="24"/>
+        </w:rPr>
+        <w:t>O cronograma é</w:t>
+      </w:r>
+      <w:r>
+        <w:rPr>
+          <w:rFonts w:ascii="Arial" w:hAnsi="Arial" w:cs="Arial"/>
+          <w:sz w:val="24"/>
+          <w:szCs w:val="24"/>
+        </w:rPr>
+        <w:t xml:space="preserve"> uma ferramenta de gestão de atividades, normalmente utilizada em forma de tabela, usado para dividir o tempo em que as atividades serão completadas.</w:t>
       </w:r>
     </w:p>
     <w:p>
@@ -10191,11 +10215,12 @@
           <w:szCs w:val="24"/>
         </w:rPr>
       </w:pPr>
-      <w:bookmarkStart w:id="10" w:name="_Toc510635536"/>
+      <w:bookmarkStart w:id="9" w:name="_Toc510635536"/>
       <w:r>
         <w:rPr>
           <w:color w:val="000000" w:themeColor="text1"/>
         </w:rPr>
+        <w:lastRenderedPageBreak/>
         <w:t xml:space="preserve">Tabela </w:t>
       </w:r>
       <w:r>
@@ -10235,7 +10260,7 @@
         </w:rPr>
         <w:t xml:space="preserve"> - Cronograma</w:t>
       </w:r>
-      <w:bookmarkEnd w:id="10"/>
+      <w:bookmarkEnd w:id="9"/>
     </w:p>
     <w:p>
       <w:pPr>
@@ -10249,7 +10274,7 @@
           <w:szCs w:val="24"/>
         </w:rPr>
       </w:pPr>
-      <w:bookmarkStart w:id="11" w:name="_Toc513837424"/>
+      <w:bookmarkStart w:id="10" w:name="_Toc513837424"/>
       <w:r>
         <w:rPr>
           <w:rFonts w:ascii="Arial" w:hAnsi="Arial" w:cs="Arial"/>
@@ -10258,7 +10283,6 @@
           <w:sz w:val="24"/>
           <w:szCs w:val="24"/>
         </w:rPr>
-        <w:lastRenderedPageBreak/>
         <w:t>6</w:t>
       </w:r>
       <w:r>
@@ -10271,7 +10295,7 @@
         </w:rPr>
         <w:t>.Requisitos</w:t>
       </w:r>
-      <w:bookmarkEnd w:id="11"/>
+      <w:bookmarkEnd w:id="10"/>
     </w:p>
     <w:p>
       <w:pPr>
@@ -10313,7 +10337,7 @@
           <w:szCs w:val="24"/>
         </w:rPr>
       </w:pPr>
-      <w:bookmarkStart w:id="12" w:name="_Toc513837425"/>
+      <w:bookmarkStart w:id="11" w:name="_Toc513837425"/>
       <w:r>
         <w:rPr>
           <w:rFonts w:ascii="Arial" w:hAnsi="Arial" w:cs="Arial"/>
@@ -10334,7 +10358,7 @@
         </w:rPr>
         <w:t>.1 Requisitos Funcionais (RF)</w:t>
       </w:r>
-      <w:bookmarkEnd w:id="12"/>
+      <w:bookmarkEnd w:id="11"/>
     </w:p>
     <w:p>
       <w:pPr>
@@ -11125,7 +11149,7 @@
           <w:color w:val="000000" w:themeColor="text1"/>
         </w:rPr>
       </w:pPr>
-      <w:bookmarkStart w:id="13" w:name="_Toc510635537"/>
+      <w:bookmarkStart w:id="12" w:name="_Toc510635537"/>
       <w:r>
         <w:rPr>
           <w:color w:val="000000" w:themeColor="text1"/>
@@ -11169,7 +11193,7 @@
         </w:rPr>
         <w:t xml:space="preserve"> - RF001</w:t>
       </w:r>
-      <w:bookmarkEnd w:id="13"/>
+      <w:bookmarkEnd w:id="12"/>
     </w:p>
     <w:tbl>
       <w:tblPr>
@@ -11877,7 +11901,7 @@
           <w:color w:val="000000" w:themeColor="text1"/>
         </w:rPr>
       </w:pPr>
-      <w:bookmarkStart w:id="14" w:name="_Toc510635538"/>
+      <w:bookmarkStart w:id="13" w:name="_Toc510635538"/>
       <w:r>
         <w:rPr>
           <w:color w:val="000000" w:themeColor="text1"/>
@@ -11921,7 +11945,7 @@
         </w:rPr>
         <w:t xml:space="preserve"> - RF002</w:t>
       </w:r>
-      <w:bookmarkEnd w:id="14"/>
+      <w:bookmarkEnd w:id="13"/>
     </w:p>
     <w:p>
       <w:pPr>
@@ -11990,7 +12014,6 @@
                 <w:sz w:val="28"/>
                 <w:szCs w:val="28"/>
               </w:rPr>
-              <w:lastRenderedPageBreak/>
               <w:t>Requisito Funcional</w:t>
             </w:r>
           </w:p>
@@ -12706,7 +12729,7 @@
           <w:color w:val="000000" w:themeColor="text1"/>
         </w:rPr>
       </w:pPr>
-      <w:bookmarkStart w:id="15" w:name="_Toc510635539"/>
+      <w:bookmarkStart w:id="14" w:name="_Toc510635539"/>
       <w:r>
         <w:rPr>
           <w:color w:val="000000" w:themeColor="text1"/>
@@ -12750,7 +12773,7 @@
         </w:rPr>
         <w:t xml:space="preserve"> - RF003</w:t>
       </w:r>
-      <w:bookmarkEnd w:id="15"/>
+      <w:bookmarkEnd w:id="14"/>
     </w:p>
     <w:tbl>
       <w:tblPr>
@@ -13458,7 +13481,7 @@
           <w:color w:val="000000" w:themeColor="text1"/>
         </w:rPr>
       </w:pPr>
-      <w:bookmarkStart w:id="16" w:name="_Toc510635540"/>
+      <w:bookmarkStart w:id="15" w:name="_Toc510635540"/>
       <w:r>
         <w:rPr>
           <w:color w:val="000000" w:themeColor="text1"/>
@@ -13502,7 +13525,7 @@
         </w:rPr>
         <w:t xml:space="preserve"> - RF004</w:t>
       </w:r>
-      <w:bookmarkEnd w:id="16"/>
+      <w:bookmarkEnd w:id="15"/>
     </w:p>
     <w:tbl>
       <w:tblPr>
@@ -14214,7 +14237,7 @@
           <w:color w:val="000000" w:themeColor="text1"/>
         </w:rPr>
       </w:pPr>
-      <w:bookmarkStart w:id="17" w:name="_Toc510635541"/>
+      <w:bookmarkStart w:id="16" w:name="_Toc510635541"/>
       <w:r>
         <w:rPr>
           <w:color w:val="000000" w:themeColor="text1"/>
@@ -14258,7 +14281,7 @@
         </w:rPr>
         <w:t xml:space="preserve"> - RF005</w:t>
       </w:r>
-      <w:bookmarkEnd w:id="17"/>
+      <w:bookmarkEnd w:id="16"/>
     </w:p>
     <w:p>
       <w:pPr>
@@ -14318,7 +14341,6 @@
                 <w:sz w:val="28"/>
                 <w:szCs w:val="28"/>
               </w:rPr>
-              <w:lastRenderedPageBreak/>
               <w:t>Requisito Funcional</w:t>
             </w:r>
           </w:p>
@@ -14978,7 +15000,7 @@
           <w:color w:val="000000" w:themeColor="text1"/>
         </w:rPr>
       </w:pPr>
-      <w:bookmarkStart w:id="18" w:name="_Toc510635542"/>
+      <w:bookmarkStart w:id="17" w:name="_Toc510635542"/>
       <w:r>
         <w:rPr>
           <w:color w:val="000000" w:themeColor="text1"/>
@@ -15028,7 +15050,7 @@
         </w:rPr>
         <w:t>006</w:t>
       </w:r>
-      <w:bookmarkEnd w:id="18"/>
+      <w:bookmarkEnd w:id="17"/>
     </w:p>
     <w:tbl>
       <w:tblPr>
@@ -15737,7 +15759,7 @@
           <w:color w:val="000000" w:themeColor="text1"/>
         </w:rPr>
       </w:pPr>
-      <w:bookmarkStart w:id="19" w:name="_Toc510635543"/>
+      <w:bookmarkStart w:id="18" w:name="_Toc510635543"/>
       <w:r>
         <w:rPr>
           <w:color w:val="000000" w:themeColor="text1"/>
@@ -15781,7 +15803,7 @@
         </w:rPr>
         <w:t xml:space="preserve"> - RF007</w:t>
       </w:r>
-      <w:bookmarkEnd w:id="19"/>
+      <w:bookmarkEnd w:id="18"/>
     </w:p>
     <w:tbl>
       <w:tblPr>
@@ -16503,7 +16525,7 @@
           <w:color w:val="auto"/>
         </w:rPr>
       </w:pPr>
-      <w:bookmarkStart w:id="20" w:name="_Toc510635544"/>
+      <w:bookmarkStart w:id="19" w:name="_Toc510635544"/>
       <w:r>
         <w:rPr>
           <w:color w:val="auto"/>
@@ -16547,7 +16569,7 @@
         </w:rPr>
         <w:t xml:space="preserve"> - RF008</w:t>
       </w:r>
-      <w:bookmarkEnd w:id="20"/>
+      <w:bookmarkEnd w:id="19"/>
     </w:p>
     <w:p>
       <w:pPr>
@@ -16607,7 +16629,6 @@
                 <w:sz w:val="28"/>
                 <w:szCs w:val="28"/>
               </w:rPr>
-              <w:lastRenderedPageBreak/>
               <w:t>Requisito Funcional</w:t>
             </w:r>
           </w:p>
@@ -17255,7 +17276,7 @@
           <w:color w:val="000000" w:themeColor="text1"/>
         </w:rPr>
       </w:pPr>
-      <w:bookmarkStart w:id="21" w:name="_Toc510635545"/>
+      <w:bookmarkStart w:id="20" w:name="_Toc510635545"/>
       <w:r>
         <w:rPr>
           <w:color w:val="000000" w:themeColor="text1"/>
@@ -17299,7 +17320,7 @@
         </w:rPr>
         <w:t xml:space="preserve"> - RF009</w:t>
       </w:r>
-      <w:bookmarkEnd w:id="21"/>
+      <w:bookmarkEnd w:id="20"/>
     </w:p>
     <w:tbl>
       <w:tblPr>
@@ -18026,7 +18047,7 @@
           <w:color w:val="000000" w:themeColor="text1"/>
         </w:rPr>
       </w:pPr>
-      <w:bookmarkStart w:id="22" w:name="_Toc510635546"/>
+      <w:bookmarkStart w:id="21" w:name="_Toc510635546"/>
       <w:r>
         <w:rPr>
           <w:color w:val="000000" w:themeColor="text1"/>
@@ -18070,7 +18091,7 @@
         </w:rPr>
         <w:t xml:space="preserve"> - RF010</w:t>
       </w:r>
-      <w:bookmarkEnd w:id="22"/>
+      <w:bookmarkEnd w:id="21"/>
     </w:p>
     <w:p>
       <w:pPr>
@@ -18144,7 +18165,7 @@
           <w:szCs w:val="24"/>
         </w:rPr>
       </w:pPr>
-      <w:bookmarkStart w:id="23" w:name="_Toc513837426"/>
+      <w:bookmarkStart w:id="22" w:name="_Toc513837426"/>
       <w:r>
         <w:rPr>
           <w:rFonts w:ascii="Arial" w:hAnsi="Arial" w:cs="Arial"/>
@@ -18153,7 +18174,6 @@
           <w:sz w:val="24"/>
           <w:szCs w:val="24"/>
         </w:rPr>
-        <w:lastRenderedPageBreak/>
         <w:t>6</w:t>
       </w:r>
       <w:r>
@@ -18166,7 +18186,7 @@
         </w:rPr>
         <w:t>.2 Requisitos Não Funcionais (RNF)</w:t>
       </w:r>
-      <w:bookmarkEnd w:id="23"/>
+      <w:bookmarkEnd w:id="22"/>
     </w:p>
     <w:p>
       <w:pPr>
@@ -18969,7 +18989,7 @@
           <w:color w:val="000000" w:themeColor="text1"/>
         </w:rPr>
       </w:pPr>
-      <w:bookmarkStart w:id="24" w:name="_Toc510635547"/>
+      <w:bookmarkStart w:id="23" w:name="_Toc510635547"/>
       <w:r>
         <w:rPr>
           <w:color w:val="000000" w:themeColor="text1"/>
@@ -19013,7 +19033,7 @@
         </w:rPr>
         <w:t xml:space="preserve"> - RNF001</w:t>
       </w:r>
-      <w:bookmarkEnd w:id="24"/>
+      <w:bookmarkEnd w:id="23"/>
     </w:p>
     <w:tbl>
       <w:tblPr>
@@ -19848,7 +19868,7 @@
           <w:color w:val="000000" w:themeColor="text1"/>
         </w:rPr>
       </w:pPr>
-      <w:bookmarkStart w:id="25" w:name="_Toc510635548"/>
+      <w:bookmarkStart w:id="24" w:name="_Toc510635548"/>
       <w:r>
         <w:rPr>
           <w:color w:val="000000" w:themeColor="text1"/>
@@ -19892,7 +19912,7 @@
         </w:rPr>
         <w:t xml:space="preserve"> - RNF002</w:t>
       </w:r>
-      <w:bookmarkEnd w:id="25"/>
+      <w:bookmarkEnd w:id="24"/>
     </w:p>
     <w:p>
       <w:pPr>
@@ -19977,7 +19997,6 @@
                 <w:sz w:val="28"/>
                 <w:szCs w:val="28"/>
               </w:rPr>
-              <w:lastRenderedPageBreak/>
               <w:t>Requisito Não Funcional</w:t>
             </w:r>
           </w:p>
@@ -20693,7 +20712,7 @@
           <w:color w:val="000000" w:themeColor="text1"/>
         </w:rPr>
       </w:pPr>
-      <w:bookmarkStart w:id="26" w:name="_Toc510635549"/>
+      <w:bookmarkStart w:id="25" w:name="_Toc510635549"/>
       <w:r>
         <w:rPr>
           <w:color w:val="000000" w:themeColor="text1"/>
@@ -20737,7 +20756,7 @@
         </w:rPr>
         <w:t xml:space="preserve"> - RNF003</w:t>
       </w:r>
-      <w:bookmarkEnd w:id="26"/>
+      <w:bookmarkEnd w:id="25"/>
     </w:p>
     <w:tbl>
       <w:tblPr>
@@ -21515,7 +21534,7 @@
         <w:pStyle w:val="Legenda"/>
         <w:jc w:val="center"/>
       </w:pPr>
-      <w:bookmarkStart w:id="27" w:name="_Toc510635550"/>
+      <w:bookmarkStart w:id="26" w:name="_Toc510635550"/>
       <w:r>
         <w:rPr>
           <w:color w:val="000000" w:themeColor="text1"/>
@@ -21559,7 +21578,7 @@
         </w:rPr>
         <w:t xml:space="preserve"> - RNF004</w:t>
       </w:r>
-      <w:bookmarkEnd w:id="27"/>
+      <w:bookmarkEnd w:id="26"/>
     </w:p>
     <w:tbl>
       <w:tblPr>
@@ -22358,7 +22377,7 @@
           <w:color w:val="000000" w:themeColor="text1"/>
         </w:rPr>
       </w:pPr>
-      <w:bookmarkStart w:id="28" w:name="_Toc510635551"/>
+      <w:bookmarkStart w:id="27" w:name="_Toc510635551"/>
       <w:r>
         <w:rPr>
           <w:color w:val="000000" w:themeColor="text1"/>
@@ -22402,7 +22421,7 @@
         </w:rPr>
         <w:t xml:space="preserve"> - RNF005</w:t>
       </w:r>
-      <w:bookmarkEnd w:id="28"/>
+      <w:bookmarkEnd w:id="27"/>
     </w:p>
     <w:p>
       <w:pPr>
@@ -22467,7 +22486,6 @@
                 <w:sz w:val="28"/>
                 <w:szCs w:val="28"/>
               </w:rPr>
-              <w:lastRenderedPageBreak/>
               <w:t>Requisito Não Funcional</w:t>
             </w:r>
           </w:p>
@@ -23183,7 +23201,7 @@
           <w:color w:val="000000" w:themeColor="text1"/>
         </w:rPr>
       </w:pPr>
-      <w:bookmarkStart w:id="29" w:name="_Toc510635552"/>
+      <w:bookmarkStart w:id="28" w:name="_Toc510635552"/>
       <w:r>
         <w:rPr>
           <w:color w:val="000000" w:themeColor="text1"/>
@@ -23227,7 +23245,7 @@
         </w:rPr>
         <w:t xml:space="preserve"> - RNF006</w:t>
       </w:r>
-      <w:bookmarkEnd w:id="29"/>
+      <w:bookmarkEnd w:id="28"/>
     </w:p>
     <w:tbl>
       <w:tblPr>
@@ -24000,7 +24018,7 @@
           <w:color w:val="000000" w:themeColor="text1"/>
         </w:rPr>
       </w:pPr>
-      <w:bookmarkStart w:id="30" w:name="_Toc510635553"/>
+      <w:bookmarkStart w:id="29" w:name="_Toc510635553"/>
       <w:r>
         <w:rPr>
           <w:color w:val="000000" w:themeColor="text1"/>
@@ -24044,7 +24062,7 @@
         </w:rPr>
         <w:t xml:space="preserve"> - RNF007</w:t>
       </w:r>
-      <w:bookmarkEnd w:id="30"/>
+      <w:bookmarkEnd w:id="29"/>
     </w:p>
     <w:p>
       <w:pPr>
@@ -24843,7 +24861,7 @@
           <w:color w:val="000000" w:themeColor="text1"/>
         </w:rPr>
       </w:pPr>
-      <w:bookmarkStart w:id="31" w:name="_Toc510635554"/>
+      <w:bookmarkStart w:id="30" w:name="_Toc510635554"/>
       <w:r>
         <w:rPr>
           <w:color w:val="000000" w:themeColor="text1"/>
@@ -24887,7 +24905,7 @@
         </w:rPr>
         <w:t xml:space="preserve"> - RNF008</w:t>
       </w:r>
-      <w:bookmarkEnd w:id="31"/>
+      <w:bookmarkEnd w:id="30"/>
     </w:p>
     <w:p>
       <w:pPr>
@@ -25701,7 +25719,7 @@
           <w:color w:val="000000" w:themeColor="text1"/>
         </w:rPr>
       </w:pPr>
-      <w:bookmarkStart w:id="32" w:name="_Toc510635555"/>
+      <w:bookmarkStart w:id="31" w:name="_Toc510635555"/>
       <w:r>
         <w:rPr>
           <w:color w:val="000000" w:themeColor="text1"/>
@@ -25745,7 +25763,7 @@
         </w:rPr>
         <w:t xml:space="preserve"> - RNF009</w:t>
       </w:r>
-      <w:bookmarkEnd w:id="32"/>
+      <w:bookmarkEnd w:id="31"/>
     </w:p>
     <w:tbl>
       <w:tblPr>
@@ -26520,7 +26538,7 @@
           <w:color w:val="000000" w:themeColor="text1"/>
         </w:rPr>
       </w:pPr>
-      <w:bookmarkStart w:id="33" w:name="_Toc510635556"/>
+      <w:bookmarkStart w:id="32" w:name="_Toc510635556"/>
       <w:r>
         <w:rPr>
           <w:color w:val="000000" w:themeColor="text1"/>
@@ -26564,7 +26582,7 @@
         </w:rPr>
         <w:t xml:space="preserve"> - RNF010</w:t>
       </w:r>
-      <w:bookmarkEnd w:id="33"/>
+      <w:bookmarkEnd w:id="32"/>
     </w:p>
     <w:p>
       <w:pPr>
@@ -26643,7 +26661,7 @@
           <w:szCs w:val="24"/>
         </w:rPr>
       </w:pPr>
-      <w:bookmarkStart w:id="34" w:name="_Toc513837427"/>
+      <w:bookmarkStart w:id="33" w:name="_Toc513837427"/>
       <w:r>
         <w:rPr>
           <w:rFonts w:ascii="Arial" w:hAnsi="Arial" w:cs="Arial"/>
@@ -26664,7 +26682,7 @@
         </w:rPr>
         <w:t>. Regras de Negócio (RN)</w:t>
       </w:r>
-      <w:bookmarkEnd w:id="34"/>
+      <w:bookmarkEnd w:id="33"/>
     </w:p>
     <w:p>
       <w:pPr>
@@ -27415,7 +27433,7 @@
           <w:color w:val="000000" w:themeColor="text1"/>
         </w:rPr>
       </w:pPr>
-      <w:bookmarkStart w:id="35" w:name="_Toc510635557"/>
+      <w:bookmarkStart w:id="34" w:name="_Toc510635557"/>
       <w:r>
         <w:rPr>
           <w:color w:val="000000" w:themeColor="text1"/>
@@ -27459,7 +27477,7 @@
         </w:rPr>
         <w:t xml:space="preserve"> - RN001</w:t>
       </w:r>
-      <w:bookmarkEnd w:id="35"/>
+      <w:bookmarkEnd w:id="34"/>
     </w:p>
     <w:tbl>
       <w:tblPr>
@@ -28167,7 +28185,7 @@
           <w:color w:val="000000" w:themeColor="text1"/>
         </w:rPr>
       </w:pPr>
-      <w:bookmarkStart w:id="36" w:name="_Toc510635558"/>
+      <w:bookmarkStart w:id="35" w:name="_Toc510635558"/>
       <w:r>
         <w:rPr>
           <w:color w:val="000000" w:themeColor="text1"/>
@@ -28211,7 +28229,7 @@
         </w:rPr>
         <w:t xml:space="preserve"> - RN002</w:t>
       </w:r>
-      <w:bookmarkEnd w:id="36"/>
+      <w:bookmarkEnd w:id="35"/>
     </w:p>
     <w:p>
       <w:pPr>
@@ -28988,7 +29006,7 @@
           <w:color w:val="000000" w:themeColor="text1"/>
         </w:rPr>
       </w:pPr>
-      <w:bookmarkStart w:id="37" w:name="_Toc510635559"/>
+      <w:bookmarkStart w:id="36" w:name="_Toc510635559"/>
       <w:r>
         <w:rPr>
           <w:color w:val="000000" w:themeColor="text1"/>
@@ -29032,7 +29050,7 @@
         </w:rPr>
         <w:t xml:space="preserve"> - RN003</w:t>
       </w:r>
-      <w:bookmarkEnd w:id="37"/>
+      <w:bookmarkEnd w:id="36"/>
     </w:p>
     <w:tbl>
       <w:tblPr>
@@ -29744,7 +29762,7 @@
           <w:color w:val="000000" w:themeColor="text1"/>
         </w:rPr>
       </w:pPr>
-      <w:bookmarkStart w:id="38" w:name="_Toc510635560"/>
+      <w:bookmarkStart w:id="37" w:name="_Toc510635560"/>
       <w:r>
         <w:rPr>
           <w:color w:val="000000" w:themeColor="text1"/>
@@ -29788,7 +29806,7 @@
         </w:rPr>
         <w:t xml:space="preserve"> - RN004</w:t>
       </w:r>
-      <w:bookmarkEnd w:id="38"/>
+      <w:bookmarkEnd w:id="37"/>
     </w:p>
     <w:tbl>
       <w:tblPr>
@@ -30507,11 +30525,12 @@
           <w:color w:val="000000" w:themeColor="text1"/>
         </w:rPr>
       </w:pPr>
-      <w:bookmarkStart w:id="39" w:name="_Toc510635561"/>
+      <w:bookmarkStart w:id="38" w:name="_Toc510635561"/>
       <w:r>
         <w:rPr>
           <w:color w:val="000000" w:themeColor="text1"/>
         </w:rPr>
+        <w:lastRenderedPageBreak/>
         <w:t xml:space="preserve">Tabela </w:t>
       </w:r>
       <w:r>
@@ -30551,7 +30570,7 @@
         </w:rPr>
         <w:t xml:space="preserve"> - RN005</w:t>
       </w:r>
-      <w:bookmarkEnd w:id="39"/>
+      <w:bookmarkEnd w:id="38"/>
     </w:p>
     <w:p>
       <w:pPr>
@@ -31298,7 +31317,7 @@
           <w:color w:val="000000" w:themeColor="text1"/>
         </w:rPr>
       </w:pPr>
-      <w:bookmarkStart w:id="40" w:name="_Toc510635562"/>
+      <w:bookmarkStart w:id="39" w:name="_Toc510635562"/>
       <w:r>
         <w:rPr>
           <w:color w:val="000000" w:themeColor="text1"/>
@@ -31342,7 +31361,7 @@
         </w:rPr>
         <w:t xml:space="preserve"> - RN006</w:t>
       </w:r>
-      <w:bookmarkEnd w:id="40"/>
+      <w:bookmarkEnd w:id="39"/>
     </w:p>
     <w:p>
       <w:pPr>
@@ -32084,7 +32103,7 @@
           <w:color w:val="000000" w:themeColor="text1"/>
         </w:rPr>
       </w:pPr>
-      <w:bookmarkStart w:id="41" w:name="_Toc510635563"/>
+      <w:bookmarkStart w:id="40" w:name="_Toc510635563"/>
       <w:r>
         <w:rPr>
           <w:color w:val="000000" w:themeColor="text1"/>
@@ -32128,7 +32147,7 @@
         </w:rPr>
         <w:t xml:space="preserve"> - RN007</w:t>
       </w:r>
-      <w:bookmarkEnd w:id="41"/>
+      <w:bookmarkEnd w:id="40"/>
     </w:p>
     <w:tbl>
       <w:tblPr>
@@ -32791,6 +32810,7 @@
                 <w:sz w:val="28"/>
                 <w:szCs w:val="28"/>
               </w:rPr>
+              <w:lastRenderedPageBreak/>
               <w:t>Descrição</w:t>
             </w:r>
           </w:p>
@@ -32837,12 +32857,11 @@
           <w:color w:val="000000" w:themeColor="text1"/>
         </w:rPr>
       </w:pPr>
-      <w:bookmarkStart w:id="42" w:name="_Toc510635564"/>
+      <w:bookmarkStart w:id="41" w:name="_Toc510635564"/>
       <w:r>
         <w:rPr>
           <w:color w:val="000000" w:themeColor="text1"/>
         </w:rPr>
-        <w:lastRenderedPageBreak/>
         <w:t xml:space="preserve">Tabela </w:t>
       </w:r>
       <w:r>
@@ -32882,7 +32901,7 @@
         </w:rPr>
         <w:t xml:space="preserve"> - RN008</w:t>
       </w:r>
-      <w:bookmarkEnd w:id="42"/>
+      <w:bookmarkEnd w:id="41"/>
     </w:p>
     <w:p>
       <w:pPr>
@@ -33616,7 +33635,7 @@
           <w:color w:val="000000" w:themeColor="text1"/>
         </w:rPr>
       </w:pPr>
-      <w:bookmarkStart w:id="43" w:name="_Toc510635565"/>
+      <w:bookmarkStart w:id="42" w:name="_Toc510635565"/>
       <w:r>
         <w:rPr>
           <w:color w:val="000000" w:themeColor="text1"/>
@@ -33660,7 +33679,7 @@
         </w:rPr>
         <w:t xml:space="preserve"> - RN009</w:t>
       </w:r>
-      <w:bookmarkEnd w:id="43"/>
+      <w:bookmarkEnd w:id="42"/>
     </w:p>
     <w:tbl>
       <w:tblPr>
@@ -34389,7 +34408,7 @@
           <w:color w:val="000000" w:themeColor="text1"/>
         </w:rPr>
       </w:pPr>
-      <w:bookmarkStart w:id="44" w:name="_Toc510635566"/>
+      <w:bookmarkStart w:id="43" w:name="_Toc510635566"/>
       <w:r>
         <w:rPr>
           <w:color w:val="000000" w:themeColor="text1"/>
@@ -34433,7 +34452,7 @@
         </w:rPr>
         <w:t xml:space="preserve"> - RN010</w:t>
       </w:r>
-      <w:bookmarkEnd w:id="44"/>
+      <w:bookmarkEnd w:id="43"/>
     </w:p>
     <w:p>
       <w:pPr>
@@ -34497,7 +34516,7 @@
           <w:szCs w:val="24"/>
         </w:rPr>
       </w:pPr>
-      <w:bookmarkStart w:id="45" w:name="_Toc513837428"/>
+      <w:bookmarkStart w:id="44" w:name="_Toc513837428"/>
       <w:r>
         <w:rPr>
           <w:rFonts w:ascii="Arial" w:hAnsi="Arial" w:cs="Arial"/>
@@ -34506,7 +34525,6 @@
           <w:sz w:val="24"/>
           <w:szCs w:val="24"/>
         </w:rPr>
-        <w:lastRenderedPageBreak/>
         <w:t>8</w:t>
       </w:r>
       <w:r>
@@ -34519,7 +34537,7 @@
         </w:rPr>
         <w:t>. Diagramas</w:t>
       </w:r>
-      <w:bookmarkEnd w:id="45"/>
+      <w:bookmarkEnd w:id="44"/>
     </w:p>
     <w:p>
       <w:pPr>
@@ -34538,7 +34556,7 @@
           <w:szCs w:val="24"/>
         </w:rPr>
       </w:pPr>
-      <w:bookmarkStart w:id="46" w:name="_Toc513837429"/>
+      <w:bookmarkStart w:id="45" w:name="_Toc513837429"/>
       <w:r>
         <w:rPr>
           <w:rFonts w:ascii="Arial" w:hAnsi="Arial" w:cs="Arial"/>
@@ -34559,7 +34577,7 @@
         </w:rPr>
         <w:t>.1 Caso de Uso</w:t>
       </w:r>
-      <w:bookmarkEnd w:id="46"/>
+      <w:bookmarkEnd w:id="45"/>
     </w:p>
     <w:p>
       <w:pPr>
@@ -34583,7 +34601,47 @@
           <w:sz w:val="24"/>
           <w:szCs w:val="24"/>
         </w:rPr>
-        <w:t>É um diagrama que vai explicar, de maneira simplificada e com linguagem informal, o que o software pode fazer, uma forma de mostrar as interações entre os atores participantes.</w:t>
+        <w:t xml:space="preserve">O diagrama de caso de uso é essencial para a visualização do software, ele </w:t>
+      </w:r>
+      <w:r>
+        <w:rPr>
+          <w:rFonts w:ascii="Arial" w:hAnsi="Arial" w:cs="Arial"/>
+          <w:sz w:val="24"/>
+          <w:szCs w:val="24"/>
+        </w:rPr>
+        <w:t xml:space="preserve">vai explicar, de maneira simplificada e com linguagem informal, o que o </w:t>
+      </w:r>
+      <w:r>
+        <w:rPr>
+          <w:rFonts w:ascii="Arial" w:hAnsi="Arial" w:cs="Arial"/>
+          <w:sz w:val="24"/>
+          <w:szCs w:val="24"/>
+        </w:rPr>
+        <w:t>sistema</w:t>
+      </w:r>
+      <w:r>
+        <w:rPr>
+          <w:rFonts w:ascii="Arial" w:hAnsi="Arial" w:cs="Arial"/>
+          <w:sz w:val="24"/>
+          <w:szCs w:val="24"/>
+        </w:rPr>
+        <w:t xml:space="preserve"> pode fazer, </w:t>
+      </w:r>
+      <w:r>
+        <w:rPr>
+          <w:rFonts w:ascii="Arial" w:hAnsi="Arial" w:cs="Arial"/>
+          <w:sz w:val="24"/>
+          <w:szCs w:val="24"/>
+        </w:rPr>
+        <w:t>mostrando</w:t>
+      </w:r>
+      <w:r>
+        <w:rPr>
+          <w:rFonts w:ascii="Arial" w:hAnsi="Arial" w:cs="Arial"/>
+          <w:sz w:val="24"/>
+          <w:szCs w:val="24"/>
+        </w:rPr>
+        <w:t xml:space="preserve"> as interações entre os atores participantes.</w:t>
       </w:r>
     </w:p>
     <w:p>
@@ -34658,7 +34716,7 @@
           <w:szCs w:val="24"/>
         </w:rPr>
       </w:pPr>
-      <w:bookmarkStart w:id="47" w:name="_Toc510635523"/>
+      <w:bookmarkStart w:id="46" w:name="_Toc510635523"/>
       <w:r>
         <w:rPr>
           <w:color w:val="000000" w:themeColor="text1"/>
@@ -34702,7 +34760,7 @@
         </w:rPr>
         <w:t xml:space="preserve"> - Diagrama de caso de uso</w:t>
       </w:r>
-      <w:bookmarkEnd w:id="47"/>
+      <w:bookmarkEnd w:id="46"/>
     </w:p>
     <w:p>
       <w:pPr>
@@ -34731,7 +34789,7 @@
           <w:szCs w:val="24"/>
         </w:rPr>
       </w:pPr>
-      <w:bookmarkStart w:id="48" w:name="_Toc513837430"/>
+      <w:bookmarkStart w:id="47" w:name="_Toc513837430"/>
       <w:r>
         <w:rPr>
           <w:rFonts w:ascii="Arial" w:hAnsi="Arial" w:cs="Arial"/>
@@ -34740,7 +34798,6 @@
           <w:sz w:val="24"/>
           <w:szCs w:val="24"/>
         </w:rPr>
-        <w:lastRenderedPageBreak/>
         <w:t>8</w:t>
       </w:r>
       <w:r>
@@ -34753,7 +34810,7 @@
         </w:rPr>
         <w:t>.2 Casos de Uso Descritivos</w:t>
       </w:r>
-      <w:bookmarkEnd w:id="48"/>
+      <w:bookmarkEnd w:id="47"/>
     </w:p>
     <w:p>
       <w:pPr>
@@ -35376,6 +35433,7 @@
           <w:rFonts w:ascii="Arial" w:hAnsi="Arial" w:cs="Arial"/>
           <w:sz w:val="24"/>
         </w:rPr>
+        <w:lastRenderedPageBreak/>
         <w:t>Usuário clica no botão “Começar” correspondente ao teste escolhido</w:t>
       </w:r>
     </w:p>
@@ -35418,7 +35476,6 @@
           <w:rFonts w:ascii="Arial" w:hAnsi="Arial" w:cs="Arial"/>
           <w:sz w:val="24"/>
         </w:rPr>
-        <w:lastRenderedPageBreak/>
         <w:t>Usuário responde todas as questões disponibilizadas</w:t>
       </w:r>
     </w:p>
@@ -36124,6 +36181,7 @@
           <w:rFonts w:ascii="Arial" w:hAnsi="Arial" w:cs="Arial"/>
           <w:sz w:val="24"/>
         </w:rPr>
+        <w:lastRenderedPageBreak/>
         <w:t>Usuário clica na aba “Especialistas”</w:t>
       </w:r>
     </w:p>
@@ -36166,7 +36224,6 @@
           <w:rFonts w:ascii="Arial" w:hAnsi="Arial" w:cs="Arial"/>
           <w:sz w:val="24"/>
         </w:rPr>
-        <w:lastRenderedPageBreak/>
         <w:t>Usuário seleciona um dos especialistas disponíveis</w:t>
       </w:r>
     </w:p>
@@ -36692,7 +36749,7 @@
           <w:szCs w:val="24"/>
         </w:rPr>
       </w:pPr>
-      <w:bookmarkStart w:id="49" w:name="_Toc513837431"/>
+      <w:bookmarkStart w:id="48" w:name="_Toc513837431"/>
       <w:r>
         <w:rPr>
           <w:rFonts w:ascii="Arial" w:hAnsi="Arial" w:cs="Arial"/>
@@ -36701,7 +36758,6 @@
           <w:sz w:val="24"/>
           <w:szCs w:val="24"/>
         </w:rPr>
-        <w:lastRenderedPageBreak/>
         <w:t>8</w:t>
       </w:r>
       <w:r>
@@ -36714,7 +36770,7 @@
         </w:rPr>
         <w:t>.3 Planos de Testes</w:t>
       </w:r>
-      <w:bookmarkEnd w:id="49"/>
+      <w:bookmarkEnd w:id="48"/>
     </w:p>
     <w:p>
       <w:pPr>
@@ -37656,7 +37712,7 @@
           <w:color w:val="000000" w:themeColor="text1"/>
         </w:rPr>
       </w:pPr>
-      <w:bookmarkStart w:id="50" w:name="_Toc510635567"/>
+      <w:bookmarkStart w:id="49" w:name="_Toc510635567"/>
       <w:r>
         <w:rPr>
           <w:color w:val="000000" w:themeColor="text1"/>
@@ -37700,7 +37756,7 @@
         </w:rPr>
         <w:t xml:space="preserve"> - CT001</w:t>
       </w:r>
-      <w:bookmarkEnd w:id="50"/>
+      <w:bookmarkEnd w:id="49"/>
     </w:p>
     <w:p>
       <w:pPr>
@@ -37813,7 +37869,6 @@
                 <w:color w:val="FF0000"/>
                 <w:lang w:eastAsia="pt-BR"/>
               </w:rPr>
-              <w:lastRenderedPageBreak/>
               <w:t xml:space="preserve">Caso de Teste </w:t>
             </w:r>
           </w:p>
@@ -38669,7 +38724,7 @@
           <w:color w:val="000000" w:themeColor="text1"/>
         </w:rPr>
       </w:pPr>
-      <w:bookmarkStart w:id="51" w:name="_Toc510635568"/>
+      <w:bookmarkStart w:id="50" w:name="_Toc510635568"/>
       <w:r>
         <w:rPr>
           <w:color w:val="000000" w:themeColor="text1"/>
@@ -38713,7 +38768,7 @@
         </w:rPr>
         <w:t xml:space="preserve"> - CT002</w:t>
       </w:r>
-      <w:bookmarkEnd w:id="51"/>
+      <w:bookmarkEnd w:id="50"/>
     </w:p>
     <w:tbl>
       <w:tblPr>
@@ -39667,7 +39722,7 @@
           <w:color w:val="000000" w:themeColor="text1"/>
         </w:rPr>
       </w:pPr>
-      <w:bookmarkStart w:id="52" w:name="_Toc510635569"/>
+      <w:bookmarkStart w:id="51" w:name="_Toc510635569"/>
       <w:r>
         <w:rPr>
           <w:color w:val="000000" w:themeColor="text1"/>
@@ -39711,7 +39766,7 @@
         </w:rPr>
         <w:t xml:space="preserve"> - CT003</w:t>
       </w:r>
-      <w:bookmarkEnd w:id="52"/>
+      <w:bookmarkEnd w:id="51"/>
     </w:p>
     <w:p>
       <w:pPr>
@@ -39774,7 +39829,6 @@
                 <w:color w:val="FF0000"/>
                 <w:lang w:eastAsia="pt-BR"/>
               </w:rPr>
-              <w:lastRenderedPageBreak/>
               <w:t xml:space="preserve">Caso de Teste </w:t>
             </w:r>
           </w:p>
@@ -40657,7 +40711,7 @@
           <w:color w:val="000000" w:themeColor="text1"/>
         </w:rPr>
       </w:pPr>
-      <w:bookmarkStart w:id="53" w:name="_Toc510635570"/>
+      <w:bookmarkStart w:id="52" w:name="_Toc510635570"/>
       <w:r>
         <w:rPr>
           <w:color w:val="000000" w:themeColor="text1"/>
@@ -40701,7 +40755,7 @@
         </w:rPr>
         <w:t xml:space="preserve"> - CT004</w:t>
       </w:r>
-      <w:bookmarkEnd w:id="53"/>
+      <w:bookmarkEnd w:id="52"/>
     </w:p>
     <w:p>
       <w:pPr>
@@ -40819,7 +40873,6 @@
                 <w:color w:val="000000"/>
                 <w:lang w:eastAsia="pt-BR"/>
               </w:rPr>
-              <w:lastRenderedPageBreak/>
               <w:t xml:space="preserve">Caso de Teste </w:t>
             </w:r>
           </w:p>
@@ -41711,7 +41764,7 @@
           <w:color w:val="000000" w:themeColor="text1"/>
         </w:rPr>
       </w:pPr>
-      <w:bookmarkStart w:id="54" w:name="_Toc510635571"/>
+      <w:bookmarkStart w:id="53" w:name="_Toc510635571"/>
       <w:r>
         <w:rPr>
           <w:color w:val="000000" w:themeColor="text1"/>
@@ -41755,7 +41808,7 @@
         </w:rPr>
         <w:t xml:space="preserve"> - CT005</w:t>
       </w:r>
-      <w:bookmarkEnd w:id="54"/>
+      <w:bookmarkEnd w:id="53"/>
     </w:p>
     <w:p>
       <w:pPr>
@@ -41819,7 +41872,7 @@
           <w:szCs w:val="24"/>
         </w:rPr>
       </w:pPr>
-      <w:bookmarkStart w:id="55" w:name="_Toc513837432"/>
+      <w:bookmarkStart w:id="54" w:name="_Toc513837432"/>
       <w:r>
         <w:rPr>
           <w:rFonts w:ascii="Arial" w:hAnsi="Arial" w:cs="Arial"/>
@@ -41841,7 +41894,7 @@
         </w:rPr>
         <w:t>.4 Diagrama Entidade Relacionamento (DER)</w:t>
       </w:r>
-      <w:bookmarkEnd w:id="55"/>
+      <w:bookmarkEnd w:id="54"/>
     </w:p>
     <w:p>
       <w:pPr>
@@ -41964,7 +42017,7 @@
           <w:sz w:val="24"/>
         </w:rPr>
       </w:pPr>
-      <w:bookmarkStart w:id="56" w:name="_Toc510635524"/>
+      <w:bookmarkStart w:id="55" w:name="_Toc510635524"/>
       <w:r>
         <w:rPr>
           <w:color w:val="000000" w:themeColor="text1"/>
@@ -42008,7 +42061,7 @@
         </w:rPr>
         <w:t xml:space="preserve"> - DER</w:t>
       </w:r>
-      <w:bookmarkEnd w:id="56"/>
+      <w:bookmarkEnd w:id="55"/>
     </w:p>
     <w:p>
       <w:pPr>
@@ -42072,7 +42125,7 @@
           <w:szCs w:val="24"/>
         </w:rPr>
       </w:pPr>
-      <w:bookmarkStart w:id="57" w:name="_Toc513837433"/>
+      <w:bookmarkStart w:id="56" w:name="_Toc513837433"/>
       <w:r>
         <w:rPr>
           <w:rFonts w:ascii="Arial" w:hAnsi="Arial" w:cs="Arial"/>
@@ -42094,7 +42147,7 @@
         </w:rPr>
         <w:t>. Ferramentas</w:t>
       </w:r>
-      <w:bookmarkEnd w:id="57"/>
+      <w:bookmarkEnd w:id="56"/>
     </w:p>
     <w:p>
       <w:pPr>
@@ -43139,7 +43192,7 @@
           <w:szCs w:val="24"/>
         </w:rPr>
       </w:pPr>
-      <w:bookmarkStart w:id="58" w:name="_Toc513837434"/>
+      <w:bookmarkStart w:id="57" w:name="_Toc513837434"/>
       <w:r>
         <w:rPr>
           <w:rFonts w:ascii="Arial" w:hAnsi="Arial" w:cs="Arial"/>
@@ -43171,7 +43224,7 @@
         </w:rPr>
         <w:t>Mockup</w:t>
       </w:r>
-      <w:bookmarkEnd w:id="58"/>
+      <w:bookmarkEnd w:id="57"/>
       <w:proofErr w:type="spellEnd"/>
     </w:p>
     <w:p>
@@ -43286,7 +43339,7 @@
           <w:color w:val="000000" w:themeColor="text1"/>
         </w:rPr>
       </w:pPr>
-      <w:bookmarkStart w:id="59" w:name="_Toc510635525"/>
+      <w:bookmarkStart w:id="58" w:name="_Toc510635525"/>
       <w:r>
         <w:rPr>
           <w:color w:val="000000" w:themeColor="text1"/>
@@ -43344,7 +43397,7 @@
         </w:rPr>
         <w:t xml:space="preserve"> tela "Inicial"</w:t>
       </w:r>
-      <w:bookmarkEnd w:id="59"/>
+      <w:bookmarkEnd w:id="58"/>
     </w:p>
     <w:p>
       <w:pPr>
@@ -43425,7 +43478,7 @@
           <w:szCs w:val="18"/>
         </w:rPr>
       </w:pPr>
-      <w:bookmarkStart w:id="60" w:name="_Toc510635526"/>
+      <w:bookmarkStart w:id="59" w:name="_Toc510635526"/>
       <w:r>
         <w:rPr>
           <w:i/>
@@ -43579,7 +43632,7 @@
         </w:rPr>
         <w:t xml:space="preserve"> tela "Notícias"</w:t>
       </w:r>
-      <w:bookmarkEnd w:id="60"/>
+      <w:bookmarkEnd w:id="59"/>
     </w:p>
     <w:p>
       <w:pPr>
@@ -43686,7 +43739,7 @@
           <w:color w:val="000000" w:themeColor="text1"/>
         </w:rPr>
       </w:pPr>
-      <w:bookmarkStart w:id="61" w:name="_Toc510635527"/>
+      <w:bookmarkStart w:id="60" w:name="_Toc510635527"/>
       <w:r>
         <w:rPr>
           <w:color w:val="000000" w:themeColor="text1"/>
@@ -43756,7 +43809,7 @@
         </w:rPr>
         <w:t>"</w:t>
       </w:r>
-      <w:bookmarkEnd w:id="61"/>
+      <w:bookmarkEnd w:id="60"/>
     </w:p>
     <w:p>
       <w:pPr>
@@ -43871,7 +43924,7 @@
           <w:color w:val="FF0000"/>
         </w:rPr>
       </w:pPr>
-      <w:bookmarkStart w:id="62" w:name="_Toc510635528"/>
+      <w:bookmarkStart w:id="61" w:name="_Toc510635528"/>
       <w:r>
         <w:rPr>
           <w:color w:val="FF0000"/>
@@ -43929,7 +43982,7 @@
         </w:rPr>
         <w:t xml:space="preserve"> tela "Teste Fenótipo"</w:t>
       </w:r>
-      <w:bookmarkEnd w:id="62"/>
+      <w:bookmarkEnd w:id="61"/>
     </w:p>
     <w:p>
       <w:pPr>
@@ -44020,7 +44073,7 @@
           <w:color w:val="000000" w:themeColor="text1"/>
         </w:rPr>
       </w:pPr>
-      <w:bookmarkStart w:id="63" w:name="_Toc510635529"/>
+      <w:bookmarkStart w:id="62" w:name="_Toc510635529"/>
       <w:r>
         <w:rPr>
           <w:color w:val="000000" w:themeColor="text1"/>
@@ -44078,7 +44131,7 @@
         </w:rPr>
         <w:t xml:space="preserve"> tela "Especialistas"</w:t>
       </w:r>
-      <w:bookmarkEnd w:id="63"/>
+      <w:bookmarkEnd w:id="62"/>
     </w:p>
     <w:p>
       <w:pPr>
@@ -44193,7 +44246,7 @@
           <w:color w:val="000000" w:themeColor="text1"/>
         </w:rPr>
       </w:pPr>
-      <w:bookmarkStart w:id="64" w:name="_Toc510635530"/>
+      <w:bookmarkStart w:id="63" w:name="_Toc510635530"/>
       <w:r>
         <w:rPr>
           <w:color w:val="000000" w:themeColor="text1"/>
@@ -44265,7 +44318,7 @@
         </w:rPr>
         <w:t>"</w:t>
       </w:r>
-      <w:bookmarkEnd w:id="64"/>
+      <w:bookmarkEnd w:id="63"/>
     </w:p>
     <w:p>
       <w:pPr>
@@ -44380,7 +44433,7 @@
           <w:color w:val="000000" w:themeColor="text1"/>
         </w:rPr>
       </w:pPr>
-      <w:bookmarkStart w:id="65" w:name="_Toc510635531"/>
+      <w:bookmarkStart w:id="64" w:name="_Toc510635531"/>
       <w:r>
         <w:rPr>
           <w:color w:val="000000" w:themeColor="text1"/>
@@ -44438,7 +44491,7 @@
         </w:rPr>
         <w:t xml:space="preserve"> tela "Cadastro"</w:t>
       </w:r>
-      <w:bookmarkEnd w:id="65"/>
+      <w:bookmarkEnd w:id="64"/>
     </w:p>
     <w:p>
       <w:pPr>
@@ -44538,7 +44591,7 @@
           <w:szCs w:val="24"/>
         </w:rPr>
       </w:pPr>
-      <w:bookmarkStart w:id="66" w:name="_Toc513837435"/>
+      <w:bookmarkStart w:id="65" w:name="_Toc513837435"/>
       <w:r>
         <w:rPr>
           <w:rFonts w:ascii="Arial" w:hAnsi="Arial" w:cs="Arial"/>
@@ -44560,7 +44613,7 @@
         </w:rPr>
         <w:t>. Protótipos Físicos</w:t>
       </w:r>
-      <w:bookmarkEnd w:id="66"/>
+      <w:bookmarkEnd w:id="65"/>
     </w:p>
     <w:p>
       <w:pPr>
@@ -44718,7 +44771,7 @@
           <w:color w:val="FF0000"/>
         </w:rPr>
       </w:pPr>
-      <w:bookmarkStart w:id="67" w:name="_Toc510635532"/>
+      <w:bookmarkStart w:id="66" w:name="_Toc510635532"/>
       <w:r>
         <w:rPr>
           <w:color w:val="FF0000"/>
@@ -44790,7 +44843,7 @@
         </w:rPr>
         <w:t xml:space="preserve"> "Inicial"</w:t>
       </w:r>
-      <w:bookmarkEnd w:id="67"/>
+      <w:bookmarkEnd w:id="66"/>
     </w:p>
     <w:p>
       <w:pPr>
@@ -44865,7 +44918,7 @@
           <w:color w:val="FF0000"/>
         </w:rPr>
       </w:pPr>
-      <w:bookmarkStart w:id="68" w:name="_Toc510635533"/>
+      <w:bookmarkStart w:id="67" w:name="_Toc510635533"/>
       <w:r>
         <w:rPr>
           <w:color w:val="FF0000"/>
@@ -44909,7 +44962,7 @@
         </w:rPr>
         <w:t xml:space="preserve"> - Protótipo físico tela "Inicial"</w:t>
       </w:r>
-      <w:bookmarkEnd w:id="68"/>
+      <w:bookmarkEnd w:id="67"/>
     </w:p>
     <w:p>
       <w:pPr>
@@ -44984,7 +45037,7 @@
           <w:color w:val="FF0000"/>
         </w:rPr>
       </w:pPr>
-      <w:bookmarkStart w:id="69" w:name="_Toc510635534"/>
+      <w:bookmarkStart w:id="68" w:name="_Toc510635534"/>
       <w:r>
         <w:rPr>
           <w:color w:val="FF0000"/>
@@ -45028,7 +45081,7 @@
         </w:rPr>
         <w:t xml:space="preserve"> - Protótipo físico tela "Inicial"</w:t>
       </w:r>
-      <w:bookmarkEnd w:id="69"/>
+      <w:bookmarkEnd w:id="68"/>
     </w:p>
     <w:p>
       <w:pPr>
@@ -45103,7 +45156,7 @@
           <w:color w:val="FF0000"/>
         </w:rPr>
       </w:pPr>
-      <w:bookmarkStart w:id="70" w:name="_Toc510635535"/>
+      <w:bookmarkStart w:id="69" w:name="_Toc510635535"/>
       <w:r>
         <w:rPr>
           <w:color w:val="FF0000"/>
@@ -45161,7 +45214,7 @@
         </w:rPr>
         <w:t>"</w:t>
       </w:r>
-      <w:bookmarkEnd w:id="70"/>
+      <w:bookmarkEnd w:id="69"/>
     </w:p>
     <w:p>
       <w:pPr>
@@ -45335,7 +45388,7 @@
           <w:szCs w:val="24"/>
         </w:rPr>
       </w:pPr>
-      <w:bookmarkStart w:id="71" w:name="_Toc513837436"/>
+      <w:bookmarkStart w:id="70" w:name="_Toc513837436"/>
       <w:r>
         <w:rPr>
           <w:rFonts w:ascii="Arial" w:hAnsi="Arial" w:cs="Arial"/>
@@ -45357,7 +45410,7 @@
         </w:rPr>
         <w:t>. Viabilidade Mercadológica</w:t>
       </w:r>
-      <w:bookmarkEnd w:id="71"/>
+      <w:bookmarkEnd w:id="70"/>
     </w:p>
     <w:p>
       <w:pPr>
@@ -45889,7 +45942,7 @@
           <w:szCs w:val="24"/>
         </w:rPr>
       </w:pPr>
-      <w:bookmarkStart w:id="72" w:name="_Toc513837437"/>
+      <w:bookmarkStart w:id="71" w:name="_Toc513837437"/>
       <w:r>
         <w:rPr>
           <w:rFonts w:ascii="Arial" w:hAnsi="Arial" w:cs="Arial"/>
@@ -45911,7 +45964,7 @@
         </w:rPr>
         <w:t>.Conclusão</w:t>
       </w:r>
-      <w:bookmarkEnd w:id="72"/>
+      <w:bookmarkEnd w:id="71"/>
     </w:p>
     <w:p>
       <w:pPr>
@@ -46130,7 +46183,7 @@
           <w:szCs w:val="24"/>
         </w:rPr>
       </w:pPr>
-      <w:bookmarkStart w:id="73" w:name="_Toc513837438"/>
+      <w:bookmarkStart w:id="72" w:name="_Toc513837438"/>
       <w:r>
         <w:rPr>
           <w:rFonts w:ascii="Arial" w:hAnsi="Arial" w:cs="Arial"/>
@@ -46152,531 +46205,531 @@
         </w:rPr>
         <w:t>. Referências</w:t>
       </w:r>
+      <w:bookmarkEnd w:id="72"/>
+    </w:p>
+    <w:p>
+      <w:pPr>
+        <w:spacing w:line="240" w:lineRule="auto"/>
+      </w:pPr>
+    </w:p>
+    <w:p>
+      <w:pPr>
+        <w:spacing w:line="240" w:lineRule="auto"/>
+        <w:jc w:val="both"/>
+        <w:rPr>
+          <w:rFonts w:ascii="Arial" w:hAnsi="Arial" w:cs="Arial"/>
+          <w:sz w:val="24"/>
+        </w:rPr>
+      </w:pPr>
+      <w:r>
+        <w:rPr>
+          <w:rFonts w:ascii="Arial" w:hAnsi="Arial" w:cs="Arial"/>
+          <w:sz w:val="24"/>
+        </w:rPr>
+        <w:t>Google Drive, MS-2017 2 SEM. Disponível em: &lt;https://drive.google.com/drive/folders/0BwZoFvZZS8CYT1FyTGI2UXUzN3M&gt;</w:t>
+      </w:r>
+      <w:r>
+        <w:rPr>
+          <w:rFonts w:ascii="Arial" w:hAnsi="Arial" w:cs="Arial"/>
+          <w:sz w:val="24"/>
+        </w:rPr>
+        <w:t>. Acesso em 18</w:t>
+      </w:r>
+      <w:r>
+        <w:rPr>
+          <w:rFonts w:ascii="Arial" w:hAnsi="Arial" w:cs="Arial"/>
+          <w:sz w:val="24"/>
+        </w:rPr>
+        <w:t xml:space="preserve"> de outubro de 2017.</w:t>
+      </w:r>
+    </w:p>
+    <w:p>
+      <w:pPr>
+        <w:spacing w:line="240" w:lineRule="auto"/>
+        <w:jc w:val="both"/>
+        <w:rPr>
+          <w:rFonts w:ascii="Arial" w:hAnsi="Arial" w:cs="Arial"/>
+          <w:sz w:val="24"/>
+        </w:rPr>
+      </w:pPr>
+      <w:r>
+        <w:rPr>
+          <w:rFonts w:ascii="Arial" w:hAnsi="Arial" w:cs="Arial"/>
+          <w:sz w:val="24"/>
+        </w:rPr>
+        <w:t>Info Escola, Genética. Disponível em: &lt;</w:t>
+      </w:r>
+      <w:r>
+        <w:t xml:space="preserve"> </w:t>
+      </w:r>
+      <w:r>
+        <w:rPr>
+          <w:rFonts w:ascii="Arial" w:hAnsi="Arial" w:cs="Arial"/>
+          <w:sz w:val="24"/>
+        </w:rPr>
+        <w:t>https://www.infoescola.com/ciencias/genetica/</w:t>
+      </w:r>
+      <w:r>
+        <w:rPr>
+          <w:rFonts w:ascii="Arial" w:hAnsi="Arial" w:cs="Arial"/>
+          <w:sz w:val="24"/>
+        </w:rPr>
+        <w:t>&gt;. Acesso em 7 de novembro de 2017.</w:t>
+      </w:r>
+    </w:p>
+    <w:p>
+      <w:pPr>
+        <w:spacing w:line="240" w:lineRule="auto"/>
+        <w:jc w:val="both"/>
+        <w:rPr>
+          <w:rFonts w:ascii="Arial" w:hAnsi="Arial" w:cs="Arial"/>
+          <w:sz w:val="24"/>
+        </w:rPr>
+      </w:pPr>
+      <w:r>
+        <w:rPr>
+          <w:rFonts w:ascii="Arial" w:hAnsi="Arial" w:cs="Arial"/>
+          <w:sz w:val="24"/>
+        </w:rPr>
+        <w:t>Brasil Escola, Genética. Disponível em: &lt;</w:t>
+      </w:r>
+      <w:r>
+        <w:t xml:space="preserve"> </w:t>
+      </w:r>
+      <w:r>
+        <w:rPr>
+          <w:rFonts w:ascii="Arial" w:hAnsi="Arial" w:cs="Arial"/>
+          <w:sz w:val="24"/>
+        </w:rPr>
+        <w:t>http://brasilescola.uol.com.br/biologia/genetica.htm</w:t>
+      </w:r>
+      <w:r>
+        <w:rPr>
+          <w:rFonts w:ascii="Arial" w:hAnsi="Arial" w:cs="Arial"/>
+          <w:sz w:val="24"/>
+        </w:rPr>
+        <w:t>&gt;. Acesso em 7 de novembro de 2017.</w:t>
+      </w:r>
+    </w:p>
+    <w:p>
+      <w:pPr>
+        <w:spacing w:line="240" w:lineRule="auto"/>
+        <w:jc w:val="both"/>
+      </w:pPr>
+      <w:proofErr w:type="spellStart"/>
+      <w:r>
+        <w:rPr>
+          <w:rFonts w:ascii="Arial" w:hAnsi="Arial" w:cs="Arial"/>
+          <w:sz w:val="24"/>
+        </w:rPr>
+        <w:t>Dropbox</w:t>
+      </w:r>
+      <w:proofErr w:type="spellEnd"/>
+      <w:r>
+        <w:rPr>
+          <w:rFonts w:ascii="Arial" w:hAnsi="Arial" w:cs="Arial"/>
+          <w:sz w:val="24"/>
+        </w:rPr>
+        <w:t>, Qualidade de Software. Disponível em: &lt;https://www.dropbox.com/home/1%C2%BA%20INF%20-%20Tecnico%20em%20Informatica/Qualidad</w:t>
+      </w:r>
+      <w:r>
+        <w:rPr>
+          <w:rFonts w:ascii="Arial" w:hAnsi="Arial" w:cs="Arial"/>
+          <w:sz w:val="24"/>
+        </w:rPr>
+        <w:t>e%20de%20Software&gt;. Acesso em 22 de novembro</w:t>
+      </w:r>
+      <w:r>
+        <w:rPr>
+          <w:rFonts w:ascii="Arial" w:hAnsi="Arial" w:cs="Arial"/>
+          <w:sz w:val="24"/>
+        </w:rPr>
+        <w:t xml:space="preserve"> de 2017.</w:t>
+      </w:r>
+    </w:p>
+    <w:p>
+      <w:pPr>
+        <w:spacing w:line="240" w:lineRule="auto"/>
+        <w:jc w:val="both"/>
+        <w:rPr>
+          <w:rFonts w:ascii="Arial" w:hAnsi="Arial" w:cs="Arial"/>
+          <w:sz w:val="24"/>
+        </w:rPr>
+      </w:pPr>
+      <w:r>
+        <w:rPr>
+          <w:rFonts w:ascii="Arial" w:hAnsi="Arial" w:cs="Arial"/>
+          <w:sz w:val="24"/>
+        </w:rPr>
+        <w:t xml:space="preserve">SEBRAE, Sebrae </w:t>
+      </w:r>
+      <w:proofErr w:type="spellStart"/>
+      <w:r>
+        <w:rPr>
+          <w:rFonts w:ascii="Arial" w:hAnsi="Arial" w:cs="Arial"/>
+          <w:sz w:val="24"/>
+        </w:rPr>
+        <w:t>Canvas</w:t>
+      </w:r>
+      <w:proofErr w:type="spellEnd"/>
+      <w:r>
+        <w:rPr>
+          <w:rFonts w:ascii="Arial" w:hAnsi="Arial" w:cs="Arial"/>
+          <w:sz w:val="24"/>
+        </w:rPr>
+        <w:t>. Disponível em: &lt; https://www.sebraecanvas.com/#/&gt;. Acesso em 28 de novembro de 2017.</w:t>
+      </w:r>
+    </w:p>
+    <w:p>
+      <w:pPr>
+        <w:spacing w:line="240" w:lineRule="auto"/>
+        <w:jc w:val="both"/>
+        <w:rPr>
+          <w:rFonts w:ascii="Arial" w:hAnsi="Arial" w:cs="Arial"/>
+          <w:sz w:val="24"/>
+        </w:rPr>
+      </w:pPr>
+      <w:r>
+        <w:rPr>
+          <w:rFonts w:ascii="Arial" w:hAnsi="Arial" w:cs="Arial"/>
+          <w:sz w:val="24"/>
+        </w:rPr>
+        <w:t xml:space="preserve">Online </w:t>
+      </w:r>
+      <w:proofErr w:type="spellStart"/>
+      <w:r>
+        <w:rPr>
+          <w:rFonts w:ascii="Arial" w:hAnsi="Arial" w:cs="Arial"/>
+          <w:sz w:val="24"/>
+        </w:rPr>
+        <w:t>Moqups</w:t>
+      </w:r>
+      <w:proofErr w:type="spellEnd"/>
+      <w:r>
+        <w:rPr>
+          <w:rFonts w:ascii="Arial" w:hAnsi="Arial" w:cs="Arial"/>
+          <w:sz w:val="24"/>
+        </w:rPr>
+        <w:t xml:space="preserve">, </w:t>
+      </w:r>
+      <w:proofErr w:type="spellStart"/>
+      <w:r>
+        <w:rPr>
+          <w:rFonts w:ascii="Arial" w:hAnsi="Arial" w:cs="Arial"/>
+          <w:sz w:val="24"/>
+        </w:rPr>
+        <w:t>Moqups</w:t>
+      </w:r>
+      <w:proofErr w:type="spellEnd"/>
+      <w:r>
+        <w:rPr>
+          <w:rFonts w:ascii="Arial" w:hAnsi="Arial" w:cs="Arial"/>
+          <w:sz w:val="24"/>
+        </w:rPr>
+        <w:t>. Disponível em: &lt; https://moqups.com/&gt;. Acesso em 27 de novembro de 2017.</w:t>
+      </w:r>
+    </w:p>
+    <w:p>
+      <w:pPr>
+        <w:spacing w:line="240" w:lineRule="auto"/>
+        <w:jc w:val="both"/>
+        <w:rPr>
+          <w:rFonts w:ascii="Arial" w:hAnsi="Arial" w:cs="Arial"/>
+          <w:sz w:val="24"/>
+        </w:rPr>
+      </w:pPr>
+      <w:proofErr w:type="spellStart"/>
+      <w:r>
+        <w:rPr>
+          <w:rFonts w:ascii="Arial" w:hAnsi="Arial" w:cs="Arial"/>
+          <w:sz w:val="24"/>
+        </w:rPr>
+        <w:t>MedCel</w:t>
+      </w:r>
+      <w:proofErr w:type="spellEnd"/>
+      <w:r>
+        <w:rPr>
+          <w:rFonts w:ascii="Arial" w:hAnsi="Arial" w:cs="Arial"/>
+          <w:sz w:val="24"/>
+        </w:rPr>
+        <w:t xml:space="preserve">, </w:t>
+      </w:r>
+      <w:proofErr w:type="gramStart"/>
+      <w:r>
+        <w:rPr>
+          <w:rFonts w:ascii="Arial" w:hAnsi="Arial" w:cs="Arial"/>
+          <w:sz w:val="24"/>
+        </w:rPr>
+        <w:t>Quanto</w:t>
+      </w:r>
+      <w:proofErr w:type="gramEnd"/>
+      <w:r>
+        <w:rPr>
+          <w:rFonts w:ascii="Arial" w:hAnsi="Arial" w:cs="Arial"/>
+          <w:sz w:val="24"/>
+        </w:rPr>
+        <w:t xml:space="preserve"> ganha um pediatra? Disponível em: &lt;</w:t>
+      </w:r>
+      <w:r>
+        <w:rPr>
+          <w:rFonts w:ascii="Arial" w:hAnsi="Arial" w:cs="Arial"/>
+          <w:sz w:val="24"/>
+        </w:rPr>
+        <w:t xml:space="preserve"> http://www.medcel.com.br/blog/quanto-ganha-um-pediatra</w:t>
+      </w:r>
+      <w:r>
+        <w:rPr>
+          <w:rFonts w:ascii="Arial" w:hAnsi="Arial" w:cs="Arial"/>
+          <w:sz w:val="24"/>
+        </w:rPr>
+        <w:t>&gt;. Acesso em 28 de novembro de 2017.</w:t>
+      </w:r>
+    </w:p>
+    <w:p>
+      <w:pPr>
+        <w:spacing w:line="240" w:lineRule="auto"/>
+        <w:jc w:val="both"/>
+        <w:rPr>
+          <w:rFonts w:ascii="Arial" w:hAnsi="Arial" w:cs="Arial"/>
+          <w:sz w:val="24"/>
+        </w:rPr>
+      </w:pPr>
+      <w:proofErr w:type="spellStart"/>
+      <w:r>
+        <w:rPr>
+          <w:rFonts w:ascii="Arial" w:hAnsi="Arial" w:cs="Arial"/>
+          <w:sz w:val="24"/>
+        </w:rPr>
+        <w:t>WikiMedia</w:t>
+      </w:r>
+      <w:proofErr w:type="spellEnd"/>
+      <w:r>
+        <w:rPr>
+          <w:rFonts w:ascii="Arial" w:hAnsi="Arial" w:cs="Arial"/>
+          <w:sz w:val="24"/>
+        </w:rPr>
+        <w:t>, DNA. Disponível em: &lt;</w:t>
+      </w:r>
+      <w:r>
+        <w:rPr>
+          <w:rFonts w:ascii="Arial" w:hAnsi="Arial" w:cs="Arial"/>
+          <w:sz w:val="24"/>
+        </w:rPr>
+        <w:t xml:space="preserve"> https://upload.wikimedia.org/wikipedia/commons/thumb/b/b1/A-DNA%2C_B-DNA_and_Z-DNA.png/220px-A-DNA%2C_B-DNA_and_Z-DNA.png</w:t>
+      </w:r>
+      <w:r>
+        <w:rPr>
+          <w:rFonts w:ascii="Arial" w:hAnsi="Arial" w:cs="Arial"/>
+          <w:sz w:val="24"/>
+        </w:rPr>
+        <w:t>&gt;. Acesso em 28 de novembro de 2017.</w:t>
+      </w:r>
+    </w:p>
+    <w:p>
+      <w:pPr>
+        <w:spacing w:line="240" w:lineRule="auto"/>
+        <w:jc w:val="both"/>
+        <w:rPr>
+          <w:rFonts w:ascii="Arial" w:hAnsi="Arial" w:cs="Arial"/>
+          <w:sz w:val="24"/>
+        </w:rPr>
+      </w:pPr>
+      <w:r>
+        <w:rPr>
+          <w:rFonts w:ascii="Arial" w:hAnsi="Arial" w:cs="Arial"/>
+          <w:sz w:val="24"/>
+        </w:rPr>
+        <w:t>Alo Bebê, Carrinho de bebê. Disponível em: &lt;</w:t>
+      </w:r>
+      <w:r>
+        <w:rPr>
+          <w:rFonts w:ascii="Arial" w:hAnsi="Arial" w:cs="Arial"/>
+          <w:sz w:val="24"/>
+        </w:rPr>
+        <w:t xml:space="preserve"> https://www.alobebe.com.br/loja/produtos/13098/7898509476746gde.jpg </w:t>
+      </w:r>
+      <w:r>
+        <w:rPr>
+          <w:rFonts w:ascii="Arial" w:hAnsi="Arial" w:cs="Arial"/>
+          <w:sz w:val="24"/>
+        </w:rPr>
+        <w:t>&gt;. Acesso em 28 de novembro de 2017.</w:t>
+      </w:r>
+    </w:p>
+    <w:p>
+      <w:pPr>
+        <w:spacing w:line="240" w:lineRule="auto"/>
+        <w:jc w:val="both"/>
+      </w:pPr>
+      <w:r>
+        <w:rPr>
+          <w:rFonts w:ascii="Arial" w:hAnsi="Arial" w:cs="Arial"/>
+          <w:sz w:val="24"/>
+        </w:rPr>
+        <w:t xml:space="preserve">Fabio </w:t>
+      </w:r>
+      <w:proofErr w:type="spellStart"/>
+      <w:r>
+        <w:rPr>
+          <w:rFonts w:ascii="Arial" w:hAnsi="Arial" w:cs="Arial"/>
+          <w:sz w:val="24"/>
+        </w:rPr>
+        <w:t>Haubert</w:t>
+      </w:r>
+      <w:proofErr w:type="spellEnd"/>
+      <w:r>
+        <w:rPr>
+          <w:rFonts w:ascii="Arial" w:hAnsi="Arial" w:cs="Arial"/>
+          <w:sz w:val="24"/>
+        </w:rPr>
+        <w:t>, DNA. Disponível em: &lt;https://fabiohaubert.com.br/wp-content/uploads/2017/06/DNA-825x542.jpg&gt;. Acesso em 28 de novembro de 2017.</w:t>
+      </w:r>
+    </w:p>
+    <w:p>
+      <w:pPr>
+        <w:spacing w:line="240" w:lineRule="auto"/>
+        <w:jc w:val="both"/>
+        <w:rPr>
+          <w:rFonts w:ascii="Arial" w:hAnsi="Arial" w:cs="Arial"/>
+          <w:sz w:val="24"/>
+        </w:rPr>
+      </w:pPr>
+      <w:r>
+        <w:rPr>
+          <w:rFonts w:ascii="Arial" w:hAnsi="Arial" w:cs="Arial"/>
+          <w:sz w:val="24"/>
+        </w:rPr>
+        <w:t xml:space="preserve">Google </w:t>
+      </w:r>
+      <w:proofErr w:type="spellStart"/>
+      <w:r>
+        <w:rPr>
+          <w:rFonts w:ascii="Arial" w:hAnsi="Arial" w:cs="Arial"/>
+          <w:sz w:val="24"/>
+        </w:rPr>
+        <w:t>Forms</w:t>
+      </w:r>
+      <w:proofErr w:type="spellEnd"/>
+      <w:r>
+        <w:rPr>
+          <w:rFonts w:ascii="Arial" w:hAnsi="Arial" w:cs="Arial"/>
+          <w:sz w:val="24"/>
+        </w:rPr>
+        <w:t xml:space="preserve">, </w:t>
+      </w:r>
+      <w:proofErr w:type="spellStart"/>
+      <w:r>
+        <w:rPr>
+          <w:rFonts w:ascii="Arial" w:hAnsi="Arial" w:cs="Arial"/>
+          <w:sz w:val="24"/>
+        </w:rPr>
+        <w:t>FenóGeno</w:t>
+      </w:r>
+      <w:proofErr w:type="spellEnd"/>
+      <w:r>
+        <w:rPr>
+          <w:rFonts w:ascii="Arial" w:hAnsi="Arial" w:cs="Arial"/>
+          <w:sz w:val="24"/>
+        </w:rPr>
+        <w:t xml:space="preserve">. Disponível em: &lt; </w:t>
+      </w:r>
+      <w:r>
+        <w:rPr>
+          <w:rFonts w:ascii="Arial" w:hAnsi="Arial" w:cs="Arial"/>
+          <w:sz w:val="24"/>
+        </w:rPr>
+        <w:t>https://goo.gl/forms/KLOcnxRQqAqs5qrI3</w:t>
+      </w:r>
+      <w:r>
+        <w:rPr>
+          <w:rFonts w:ascii="Arial" w:hAnsi="Arial" w:cs="Arial"/>
+          <w:sz w:val="24"/>
+        </w:rPr>
+        <w:t>&gt;. Acesso em 29 de novembro de 2017.</w:t>
+      </w:r>
+    </w:p>
+    <w:p>
+      <w:pPr>
+        <w:spacing w:line="240" w:lineRule="auto"/>
+        <w:jc w:val="both"/>
+        <w:rPr>
+          <w:rFonts w:ascii="Arial" w:hAnsi="Arial" w:cs="Arial"/>
+          <w:sz w:val="24"/>
+        </w:rPr>
+      </w:pPr>
+      <w:r>
+        <w:rPr>
+          <w:rFonts w:ascii="Arial" w:hAnsi="Arial" w:cs="Arial"/>
+          <w:sz w:val="24"/>
+        </w:rPr>
+        <w:t>Até o Momento, Exemplos de Requisitos Não Funcionais. Disponível em: &lt; http://www.ateomomento.com.br/exemplos-requisitos-nao-funcionais/&gt;. Acesso em 29 de novembro de2017.</w:t>
+      </w:r>
+    </w:p>
+    <w:p>
+      <w:pPr>
+        <w:spacing w:line="240" w:lineRule="auto"/>
+        <w:jc w:val="both"/>
+        <w:rPr>
+          <w:rFonts w:ascii="Arial" w:hAnsi="Arial" w:cs="Arial"/>
+          <w:sz w:val="24"/>
+        </w:rPr>
+      </w:pPr>
+      <w:proofErr w:type="spellStart"/>
+      <w:r>
+        <w:rPr>
+          <w:rFonts w:ascii="Arial" w:hAnsi="Arial" w:cs="Arial"/>
+          <w:sz w:val="24"/>
+        </w:rPr>
+        <w:t>Wikipéda</w:t>
+      </w:r>
+      <w:proofErr w:type="spellEnd"/>
+      <w:r>
+        <w:rPr>
+          <w:rFonts w:ascii="Arial" w:hAnsi="Arial" w:cs="Arial"/>
+          <w:sz w:val="24"/>
+        </w:rPr>
+        <w:t>, Requisitos Não Funcionais. Disponível em: &lt; https://pt.wikipedia.org/wiki/Requisito_n%C3%A3o_funcional&gt;. Acesso em 29 de novembro de 2017.</w:t>
+      </w:r>
+    </w:p>
+    <w:p>
+      <w:pPr>
+        <w:spacing w:line="240" w:lineRule="auto"/>
+        <w:jc w:val="both"/>
+        <w:rPr>
+          <w:rFonts w:ascii="Arial" w:hAnsi="Arial" w:cs="Arial"/>
+          <w:sz w:val="24"/>
+        </w:rPr>
+      </w:pPr>
+      <w:r>
+        <w:rPr>
+          <w:rFonts w:ascii="Arial" w:hAnsi="Arial" w:cs="Arial"/>
+          <w:sz w:val="24"/>
+        </w:rPr>
+        <w:t xml:space="preserve">UOL, </w:t>
+      </w:r>
+      <w:r>
+        <w:rPr>
+          <w:rFonts w:ascii="Arial" w:hAnsi="Arial" w:cs="Arial"/>
+          <w:sz w:val="24"/>
+        </w:rPr>
+        <w:t>Genética: Como as pesquisas genéticas</w:t>
+      </w:r>
+      <w:r>
+        <w:rPr>
+          <w:rFonts w:ascii="Arial" w:hAnsi="Arial" w:cs="Arial"/>
+          <w:sz w:val="24"/>
+        </w:rPr>
+        <w:t xml:space="preserve"> estão presentes no cotidiano</w:t>
+      </w:r>
+      <w:r>
+        <w:rPr>
+          <w:rFonts w:ascii="Arial" w:hAnsi="Arial" w:cs="Arial"/>
+          <w:sz w:val="24"/>
+        </w:rPr>
+        <w:t>. Disponível em: &gt;https://educacao.uol.com.br/disciplinas/biologia/genetica-como-as-pesquisas-geneticas-estao-presentes-no-cotidiano.htm?cmpid=copiaecola&gt;. Acesso em 19 de novembro de 2017.</w:t>
+      </w:r>
+      <w:bookmarkStart w:id="73" w:name="_GoBack"/>
       <w:bookmarkEnd w:id="73"/>
-    </w:p>
-    <w:p>
-      <w:pPr>
-        <w:spacing w:line="240" w:lineRule="auto"/>
-      </w:pPr>
-    </w:p>
-    <w:p>
-      <w:pPr>
-        <w:spacing w:line="240" w:lineRule="auto"/>
-        <w:jc w:val="both"/>
-        <w:rPr>
-          <w:rFonts w:ascii="Arial" w:hAnsi="Arial" w:cs="Arial"/>
-          <w:sz w:val="24"/>
-        </w:rPr>
-      </w:pPr>
-      <w:r>
-        <w:rPr>
-          <w:rFonts w:ascii="Arial" w:hAnsi="Arial" w:cs="Arial"/>
-          <w:sz w:val="24"/>
-        </w:rPr>
-        <w:t>Google Drive, MS-2017 2 SEM. Disponível em: &lt;https://drive.google.com/drive/folders/0BwZoFvZZS8CYT1FyTGI2UXUzN3M&gt;</w:t>
-      </w:r>
-      <w:r>
-        <w:rPr>
-          <w:rFonts w:ascii="Arial" w:hAnsi="Arial" w:cs="Arial"/>
-          <w:sz w:val="24"/>
-        </w:rPr>
-        <w:t>. Acesso em 18</w:t>
-      </w:r>
-      <w:r>
-        <w:rPr>
-          <w:rFonts w:ascii="Arial" w:hAnsi="Arial" w:cs="Arial"/>
-          <w:sz w:val="24"/>
-        </w:rPr>
-        <w:t xml:space="preserve"> de outubro de 2017.</w:t>
-      </w:r>
-    </w:p>
-    <w:p>
-      <w:pPr>
-        <w:spacing w:line="240" w:lineRule="auto"/>
-        <w:jc w:val="both"/>
-        <w:rPr>
-          <w:rFonts w:ascii="Arial" w:hAnsi="Arial" w:cs="Arial"/>
-          <w:sz w:val="24"/>
-        </w:rPr>
-      </w:pPr>
-      <w:r>
-        <w:rPr>
-          <w:rFonts w:ascii="Arial" w:hAnsi="Arial" w:cs="Arial"/>
-          <w:sz w:val="24"/>
-        </w:rPr>
-        <w:t>Info Escola, Genética. Disponível em: &lt;</w:t>
-      </w:r>
-      <w:r>
-        <w:t xml:space="preserve"> </w:t>
-      </w:r>
-      <w:r>
-        <w:rPr>
-          <w:rFonts w:ascii="Arial" w:hAnsi="Arial" w:cs="Arial"/>
-          <w:sz w:val="24"/>
-        </w:rPr>
-        <w:t>https://www.infoescola.com/ciencias/genetica/</w:t>
-      </w:r>
-      <w:r>
-        <w:rPr>
-          <w:rFonts w:ascii="Arial" w:hAnsi="Arial" w:cs="Arial"/>
-          <w:sz w:val="24"/>
-        </w:rPr>
-        <w:t>&gt;. Acesso em 7 de novembro de 2017.</w:t>
-      </w:r>
-    </w:p>
-    <w:p>
-      <w:pPr>
-        <w:spacing w:line="240" w:lineRule="auto"/>
-        <w:jc w:val="both"/>
-        <w:rPr>
-          <w:rFonts w:ascii="Arial" w:hAnsi="Arial" w:cs="Arial"/>
-          <w:sz w:val="24"/>
-        </w:rPr>
-      </w:pPr>
-      <w:r>
-        <w:rPr>
-          <w:rFonts w:ascii="Arial" w:hAnsi="Arial" w:cs="Arial"/>
-          <w:sz w:val="24"/>
-        </w:rPr>
-        <w:t>Brasil Escola, Genética. Disponível em: &lt;</w:t>
-      </w:r>
-      <w:r>
-        <w:t xml:space="preserve"> </w:t>
-      </w:r>
-      <w:r>
-        <w:rPr>
-          <w:rFonts w:ascii="Arial" w:hAnsi="Arial" w:cs="Arial"/>
-          <w:sz w:val="24"/>
-        </w:rPr>
-        <w:t>http://brasilescola.uol.com.br/biologia/genetica.htm</w:t>
-      </w:r>
-      <w:r>
-        <w:rPr>
-          <w:rFonts w:ascii="Arial" w:hAnsi="Arial" w:cs="Arial"/>
-          <w:sz w:val="24"/>
-        </w:rPr>
-        <w:t>&gt;. Acesso em 7 de novembro de 2017.</w:t>
-      </w:r>
-    </w:p>
-    <w:p>
-      <w:pPr>
-        <w:spacing w:line="240" w:lineRule="auto"/>
-        <w:jc w:val="both"/>
-      </w:pPr>
-      <w:proofErr w:type="spellStart"/>
-      <w:r>
-        <w:rPr>
-          <w:rFonts w:ascii="Arial" w:hAnsi="Arial" w:cs="Arial"/>
-          <w:sz w:val="24"/>
-        </w:rPr>
-        <w:t>Dropbox</w:t>
-      </w:r>
-      <w:proofErr w:type="spellEnd"/>
-      <w:r>
-        <w:rPr>
-          <w:rFonts w:ascii="Arial" w:hAnsi="Arial" w:cs="Arial"/>
-          <w:sz w:val="24"/>
-        </w:rPr>
-        <w:t>, Qualidade de Software. Disponível em: &lt;https://www.dropbox.com/home/1%C2%BA%20INF%20-%20Tecnico%20em%20Informatica/Qualidad</w:t>
-      </w:r>
-      <w:r>
-        <w:rPr>
-          <w:rFonts w:ascii="Arial" w:hAnsi="Arial" w:cs="Arial"/>
-          <w:sz w:val="24"/>
-        </w:rPr>
-        <w:t>e%20de%20Software&gt;. Acesso em 22 de novembro</w:t>
-      </w:r>
-      <w:r>
-        <w:rPr>
-          <w:rFonts w:ascii="Arial" w:hAnsi="Arial" w:cs="Arial"/>
-          <w:sz w:val="24"/>
-        </w:rPr>
-        <w:t xml:space="preserve"> de 2017.</w:t>
-      </w:r>
-    </w:p>
-    <w:p>
-      <w:pPr>
-        <w:spacing w:line="240" w:lineRule="auto"/>
-        <w:jc w:val="both"/>
-        <w:rPr>
-          <w:rFonts w:ascii="Arial" w:hAnsi="Arial" w:cs="Arial"/>
-          <w:sz w:val="24"/>
-        </w:rPr>
-      </w:pPr>
-      <w:r>
-        <w:rPr>
-          <w:rFonts w:ascii="Arial" w:hAnsi="Arial" w:cs="Arial"/>
-          <w:sz w:val="24"/>
-        </w:rPr>
-        <w:t xml:space="preserve">SEBRAE, Sebrae </w:t>
-      </w:r>
-      <w:proofErr w:type="spellStart"/>
-      <w:r>
-        <w:rPr>
-          <w:rFonts w:ascii="Arial" w:hAnsi="Arial" w:cs="Arial"/>
-          <w:sz w:val="24"/>
-        </w:rPr>
-        <w:t>Canvas</w:t>
-      </w:r>
-      <w:proofErr w:type="spellEnd"/>
-      <w:r>
-        <w:rPr>
-          <w:rFonts w:ascii="Arial" w:hAnsi="Arial" w:cs="Arial"/>
-          <w:sz w:val="24"/>
-        </w:rPr>
-        <w:t>. Disponível em: &lt; https://www.sebraecanvas.com/#/&gt;. Acesso em 28 de novembro de 2017.</w:t>
-      </w:r>
-    </w:p>
-    <w:p>
-      <w:pPr>
-        <w:spacing w:line="240" w:lineRule="auto"/>
-        <w:jc w:val="both"/>
-        <w:rPr>
-          <w:rFonts w:ascii="Arial" w:hAnsi="Arial" w:cs="Arial"/>
-          <w:sz w:val="24"/>
-        </w:rPr>
-      </w:pPr>
-      <w:r>
-        <w:rPr>
-          <w:rFonts w:ascii="Arial" w:hAnsi="Arial" w:cs="Arial"/>
-          <w:sz w:val="24"/>
-        </w:rPr>
-        <w:t xml:space="preserve">Online </w:t>
-      </w:r>
-      <w:proofErr w:type="spellStart"/>
-      <w:r>
-        <w:rPr>
-          <w:rFonts w:ascii="Arial" w:hAnsi="Arial" w:cs="Arial"/>
-          <w:sz w:val="24"/>
-        </w:rPr>
-        <w:t>Moqups</w:t>
-      </w:r>
-      <w:proofErr w:type="spellEnd"/>
-      <w:r>
-        <w:rPr>
-          <w:rFonts w:ascii="Arial" w:hAnsi="Arial" w:cs="Arial"/>
-          <w:sz w:val="24"/>
-        </w:rPr>
-        <w:t xml:space="preserve">, </w:t>
-      </w:r>
-      <w:proofErr w:type="spellStart"/>
-      <w:r>
-        <w:rPr>
-          <w:rFonts w:ascii="Arial" w:hAnsi="Arial" w:cs="Arial"/>
-          <w:sz w:val="24"/>
-        </w:rPr>
-        <w:t>Moqups</w:t>
-      </w:r>
-      <w:proofErr w:type="spellEnd"/>
-      <w:r>
-        <w:rPr>
-          <w:rFonts w:ascii="Arial" w:hAnsi="Arial" w:cs="Arial"/>
-          <w:sz w:val="24"/>
-        </w:rPr>
-        <w:t>. Disponível em: &lt; https://moqups.com/&gt;. Acesso em 27 de novembro de 2017.</w:t>
-      </w:r>
-    </w:p>
-    <w:p>
-      <w:pPr>
-        <w:spacing w:line="240" w:lineRule="auto"/>
-        <w:jc w:val="both"/>
-        <w:rPr>
-          <w:rFonts w:ascii="Arial" w:hAnsi="Arial" w:cs="Arial"/>
-          <w:sz w:val="24"/>
-        </w:rPr>
-      </w:pPr>
-      <w:proofErr w:type="spellStart"/>
-      <w:r>
-        <w:rPr>
-          <w:rFonts w:ascii="Arial" w:hAnsi="Arial" w:cs="Arial"/>
-          <w:sz w:val="24"/>
-        </w:rPr>
-        <w:t>MedCel</w:t>
-      </w:r>
-      <w:proofErr w:type="spellEnd"/>
-      <w:r>
-        <w:rPr>
-          <w:rFonts w:ascii="Arial" w:hAnsi="Arial" w:cs="Arial"/>
-          <w:sz w:val="24"/>
-        </w:rPr>
-        <w:t xml:space="preserve">, </w:t>
-      </w:r>
-      <w:proofErr w:type="gramStart"/>
-      <w:r>
-        <w:rPr>
-          <w:rFonts w:ascii="Arial" w:hAnsi="Arial" w:cs="Arial"/>
-          <w:sz w:val="24"/>
-        </w:rPr>
-        <w:t>Quanto</w:t>
-      </w:r>
-      <w:proofErr w:type="gramEnd"/>
-      <w:r>
-        <w:rPr>
-          <w:rFonts w:ascii="Arial" w:hAnsi="Arial" w:cs="Arial"/>
-          <w:sz w:val="24"/>
-        </w:rPr>
-        <w:t xml:space="preserve"> ganha um pediatra? Disponível em: &lt;</w:t>
-      </w:r>
-      <w:r>
-        <w:rPr>
-          <w:rFonts w:ascii="Arial" w:hAnsi="Arial" w:cs="Arial"/>
-          <w:sz w:val="24"/>
-        </w:rPr>
-        <w:t xml:space="preserve"> http://www.medcel.com.br/blog/quanto-ganha-um-pediatra</w:t>
-      </w:r>
-      <w:r>
-        <w:rPr>
-          <w:rFonts w:ascii="Arial" w:hAnsi="Arial" w:cs="Arial"/>
-          <w:sz w:val="24"/>
-        </w:rPr>
-        <w:t>&gt;. Acesso em 28 de novembro de 2017.</w:t>
-      </w:r>
-    </w:p>
-    <w:p>
-      <w:pPr>
-        <w:spacing w:line="240" w:lineRule="auto"/>
-        <w:jc w:val="both"/>
-        <w:rPr>
-          <w:rFonts w:ascii="Arial" w:hAnsi="Arial" w:cs="Arial"/>
-          <w:sz w:val="24"/>
-        </w:rPr>
-      </w:pPr>
-      <w:proofErr w:type="spellStart"/>
-      <w:r>
-        <w:rPr>
-          <w:rFonts w:ascii="Arial" w:hAnsi="Arial" w:cs="Arial"/>
-          <w:sz w:val="24"/>
-        </w:rPr>
-        <w:t>WikiMedia</w:t>
-      </w:r>
-      <w:proofErr w:type="spellEnd"/>
-      <w:r>
-        <w:rPr>
-          <w:rFonts w:ascii="Arial" w:hAnsi="Arial" w:cs="Arial"/>
-          <w:sz w:val="24"/>
-        </w:rPr>
-        <w:t>, DNA. Disponível em: &lt;</w:t>
-      </w:r>
-      <w:r>
-        <w:rPr>
-          <w:rFonts w:ascii="Arial" w:hAnsi="Arial" w:cs="Arial"/>
-          <w:sz w:val="24"/>
-        </w:rPr>
-        <w:t xml:space="preserve"> https://upload.wikimedia.org/wikipedia/commons/thumb/b/b1/A-DNA%2C_B-DNA_and_Z-DNA.png/220px-A-DNA%2C_B-DNA_and_Z-DNA.png</w:t>
-      </w:r>
-      <w:r>
-        <w:rPr>
-          <w:rFonts w:ascii="Arial" w:hAnsi="Arial" w:cs="Arial"/>
-          <w:sz w:val="24"/>
-        </w:rPr>
-        <w:t>&gt;. Acesso em 28 de novembro de 2017.</w:t>
-      </w:r>
-    </w:p>
-    <w:p>
-      <w:pPr>
-        <w:spacing w:line="240" w:lineRule="auto"/>
-        <w:jc w:val="both"/>
-        <w:rPr>
-          <w:rFonts w:ascii="Arial" w:hAnsi="Arial" w:cs="Arial"/>
-          <w:sz w:val="24"/>
-        </w:rPr>
-      </w:pPr>
-      <w:r>
-        <w:rPr>
-          <w:rFonts w:ascii="Arial" w:hAnsi="Arial" w:cs="Arial"/>
-          <w:sz w:val="24"/>
-        </w:rPr>
-        <w:t>Alo Bebê, Carrinho de bebê. Disponível em: &lt;</w:t>
-      </w:r>
-      <w:r>
-        <w:rPr>
-          <w:rFonts w:ascii="Arial" w:hAnsi="Arial" w:cs="Arial"/>
-          <w:sz w:val="24"/>
-        </w:rPr>
-        <w:t xml:space="preserve"> https://www.alobebe.com.br/loja/produtos/13098/7898509476746gde.jpg </w:t>
-      </w:r>
-      <w:r>
-        <w:rPr>
-          <w:rFonts w:ascii="Arial" w:hAnsi="Arial" w:cs="Arial"/>
-          <w:sz w:val="24"/>
-        </w:rPr>
-        <w:t>&gt;. Acesso em 28 de novembro de 2017.</w:t>
-      </w:r>
-    </w:p>
-    <w:p>
-      <w:pPr>
-        <w:spacing w:line="240" w:lineRule="auto"/>
-        <w:jc w:val="both"/>
-      </w:pPr>
-      <w:r>
-        <w:rPr>
-          <w:rFonts w:ascii="Arial" w:hAnsi="Arial" w:cs="Arial"/>
-          <w:sz w:val="24"/>
-        </w:rPr>
-        <w:t xml:space="preserve">Fabio </w:t>
-      </w:r>
-      <w:proofErr w:type="spellStart"/>
-      <w:r>
-        <w:rPr>
-          <w:rFonts w:ascii="Arial" w:hAnsi="Arial" w:cs="Arial"/>
-          <w:sz w:val="24"/>
-        </w:rPr>
-        <w:t>Haubert</w:t>
-      </w:r>
-      <w:proofErr w:type="spellEnd"/>
-      <w:r>
-        <w:rPr>
-          <w:rFonts w:ascii="Arial" w:hAnsi="Arial" w:cs="Arial"/>
-          <w:sz w:val="24"/>
-        </w:rPr>
-        <w:t>, DNA. Disponível em: &lt;https://fabiohaubert.com.br/wp-content/uploads/2017/06/DNA-825x542.jpg&gt;. Acesso em 28 de novembro de 2017.</w:t>
-      </w:r>
-    </w:p>
-    <w:p>
-      <w:pPr>
-        <w:spacing w:line="240" w:lineRule="auto"/>
-        <w:jc w:val="both"/>
-        <w:rPr>
-          <w:rFonts w:ascii="Arial" w:hAnsi="Arial" w:cs="Arial"/>
-          <w:sz w:val="24"/>
-        </w:rPr>
-      </w:pPr>
-      <w:r>
-        <w:rPr>
-          <w:rFonts w:ascii="Arial" w:hAnsi="Arial" w:cs="Arial"/>
-          <w:sz w:val="24"/>
-        </w:rPr>
-        <w:t xml:space="preserve">Google </w:t>
-      </w:r>
-      <w:proofErr w:type="spellStart"/>
-      <w:r>
-        <w:rPr>
-          <w:rFonts w:ascii="Arial" w:hAnsi="Arial" w:cs="Arial"/>
-          <w:sz w:val="24"/>
-        </w:rPr>
-        <w:t>Forms</w:t>
-      </w:r>
-      <w:proofErr w:type="spellEnd"/>
-      <w:r>
-        <w:rPr>
-          <w:rFonts w:ascii="Arial" w:hAnsi="Arial" w:cs="Arial"/>
-          <w:sz w:val="24"/>
-        </w:rPr>
-        <w:t xml:space="preserve">, </w:t>
-      </w:r>
-      <w:proofErr w:type="spellStart"/>
-      <w:r>
-        <w:rPr>
-          <w:rFonts w:ascii="Arial" w:hAnsi="Arial" w:cs="Arial"/>
-          <w:sz w:val="24"/>
-        </w:rPr>
-        <w:t>FenóGeno</w:t>
-      </w:r>
-      <w:proofErr w:type="spellEnd"/>
-      <w:r>
-        <w:rPr>
-          <w:rFonts w:ascii="Arial" w:hAnsi="Arial" w:cs="Arial"/>
-          <w:sz w:val="24"/>
-        </w:rPr>
-        <w:t xml:space="preserve">. Disponível em: &lt; </w:t>
-      </w:r>
-      <w:r>
-        <w:rPr>
-          <w:rFonts w:ascii="Arial" w:hAnsi="Arial" w:cs="Arial"/>
-          <w:sz w:val="24"/>
-        </w:rPr>
-        <w:t>https://goo.gl/forms/KLOcnxRQqAqs5qrI3</w:t>
-      </w:r>
-      <w:r>
-        <w:rPr>
-          <w:rFonts w:ascii="Arial" w:hAnsi="Arial" w:cs="Arial"/>
-          <w:sz w:val="24"/>
-        </w:rPr>
-        <w:t>&gt;. Acesso em 29 de novembro de 2017.</w:t>
-      </w:r>
-    </w:p>
-    <w:p>
-      <w:pPr>
-        <w:spacing w:line="240" w:lineRule="auto"/>
-        <w:jc w:val="both"/>
-        <w:rPr>
-          <w:rFonts w:ascii="Arial" w:hAnsi="Arial" w:cs="Arial"/>
-          <w:sz w:val="24"/>
-        </w:rPr>
-      </w:pPr>
-      <w:r>
-        <w:rPr>
-          <w:rFonts w:ascii="Arial" w:hAnsi="Arial" w:cs="Arial"/>
-          <w:sz w:val="24"/>
-        </w:rPr>
-        <w:t>Até o Momento, Exemplos de Requisitos Não Funcionais. Disponível em: &lt; http://www.ateomomento.com.br/exemplos-requisitos-nao-funcionais/&gt;. Acesso em 29 de novembro de2017.</w:t>
-      </w:r>
-    </w:p>
-    <w:p>
-      <w:pPr>
-        <w:spacing w:line="240" w:lineRule="auto"/>
-        <w:jc w:val="both"/>
-        <w:rPr>
-          <w:rFonts w:ascii="Arial" w:hAnsi="Arial" w:cs="Arial"/>
-          <w:sz w:val="24"/>
-        </w:rPr>
-      </w:pPr>
-      <w:proofErr w:type="spellStart"/>
-      <w:r>
-        <w:rPr>
-          <w:rFonts w:ascii="Arial" w:hAnsi="Arial" w:cs="Arial"/>
-          <w:sz w:val="24"/>
-        </w:rPr>
-        <w:t>Wikipéda</w:t>
-      </w:r>
-      <w:proofErr w:type="spellEnd"/>
-      <w:r>
-        <w:rPr>
-          <w:rFonts w:ascii="Arial" w:hAnsi="Arial" w:cs="Arial"/>
-          <w:sz w:val="24"/>
-        </w:rPr>
-        <w:t>, Requisitos Não Funcionais. Disponível em: &lt; https://pt.wikipedia.org/wiki/Requisito_n%C3%A3o_funcional&gt;. Acesso em 29 de novembro de 2017.</w:t>
-      </w:r>
-    </w:p>
-    <w:p>
-      <w:pPr>
-        <w:spacing w:line="240" w:lineRule="auto"/>
-        <w:jc w:val="both"/>
-        <w:rPr>
-          <w:rFonts w:ascii="Arial" w:hAnsi="Arial" w:cs="Arial"/>
-          <w:sz w:val="24"/>
-        </w:rPr>
-      </w:pPr>
-      <w:r>
-        <w:rPr>
-          <w:rFonts w:ascii="Arial" w:hAnsi="Arial" w:cs="Arial"/>
-          <w:sz w:val="24"/>
-        </w:rPr>
-        <w:t xml:space="preserve">UOL, </w:t>
-      </w:r>
-      <w:r>
-        <w:rPr>
-          <w:rFonts w:ascii="Arial" w:hAnsi="Arial" w:cs="Arial"/>
-          <w:sz w:val="24"/>
-        </w:rPr>
-        <w:t>Genética: Como as pesquisas genéticas estão presentes no cotidiano</w:t>
-      </w:r>
-      <w:proofErr w:type="gramStart"/>
-      <w:r>
-        <w:rPr>
-          <w:rFonts w:ascii="Arial" w:hAnsi="Arial" w:cs="Arial"/>
-          <w:sz w:val="24"/>
-        </w:rPr>
-        <w:t>... .</w:t>
-      </w:r>
-      <w:proofErr w:type="gramEnd"/>
-      <w:r>
-        <w:rPr>
-          <w:rFonts w:ascii="Arial" w:hAnsi="Arial" w:cs="Arial"/>
-          <w:sz w:val="24"/>
-        </w:rPr>
-        <w:t xml:space="preserve"> Disponível em: &gt;https://educacao.uol.com.br/disciplinas/biologia/genetica-como-as-pesquisas-geneticas-estao-presentes-no-cotidiano.htm?cmpid=copiaecola&gt;. Acesso em 19 de novembro de 2017.</w:t>
-      </w:r>
     </w:p>
     <w:sectPr>
       <w:headerReference w:type="default" r:id="rId27"/>
@@ -46726,7 +46779,6 @@
         <w:docPartUnique/>
       </w:docPartObj>
     </w:sdtPr>
-    <w:sdtEndPr/>
     <w:sdtContent>
       <w:p>
         <w:pPr>
@@ -46746,7 +46798,7 @@
           <w:rPr>
             <w:noProof/>
           </w:rPr>
-          <w:t>15</w:t>
+          <w:t>50</w:t>
         </w:r>
         <w:r>
           <w:fldChar w:fldCharType="end"/>
@@ -49126,7 +49178,7 @@
 </file>
 
 <file path=customXml/itemProps1.xml><?xml version="1.0" encoding="utf-8"?>
-<ds:datastoreItem xmlns:ds="http://schemas.openxmlformats.org/officeDocument/2006/customXml" ds:itemID="{AD9E203B-F800-4EE1-91AC-5ED474D0F150}">
+<ds:datastoreItem xmlns:ds="http://schemas.openxmlformats.org/officeDocument/2006/customXml" ds:itemID="{70291E85-6471-4A76-9F09-AC495F277E87}">
   <ds:schemaRefs>
     <ds:schemaRef ds:uri="http://schemas.openxmlformats.org/officeDocument/2006/bibliography"/>
   </ds:schemaRefs>

--- a/TCC ABNT.docx
+++ b/TCC ABNT.docx
@@ -35109,7 +35109,14 @@
           <w:rFonts w:ascii="Arial" w:hAnsi="Arial" w:cs="Arial"/>
           <w:sz w:val="24"/>
         </w:rPr>
-        <w:t>Usuário clica no botão “Começar” correspondente ao teste escolhido</w:t>
+        <w:t>Usuário clica no botão “Ver mais...</w:t>
+      </w:r>
+      <w:r>
+        <w:rPr>
+          <w:rFonts w:ascii="Arial" w:hAnsi="Arial" w:cs="Arial"/>
+          <w:sz w:val="24"/>
+        </w:rPr>
+        <w:t>” correspondente ao teste escolhido</w:t>
       </w:r>
     </w:p>
     <w:p>
@@ -35172,7 +35179,30 @@
           <w:rFonts w:ascii="Arial" w:hAnsi="Arial" w:cs="Arial"/>
           <w:sz w:val="24"/>
         </w:rPr>
-        <w:t>Usuário clica no botão “Enviar”</w:t>
+        <w:t>Usuário clica no botão “Calcular</w:t>
+      </w:r>
+      <w:r>
+        <w:rPr>
+          <w:rFonts w:ascii="Arial" w:hAnsi="Arial" w:cs="Arial"/>
+          <w:sz w:val="24"/>
+        </w:rPr>
+        <w:t>”</w:t>
+      </w:r>
+      <w:r>
+        <w:rPr>
+          <w:rFonts w:ascii="Arial" w:hAnsi="Arial" w:cs="Arial"/>
+          <w:sz w:val="24"/>
+        </w:rPr>
+        <w:t xml:space="preserve"> </w:t>
+      </w:r>
+      <w:bookmarkStart w:id="48" w:name="_GoBack"/>
+      <w:bookmarkEnd w:id="48"/>
+      <w:r>
+        <w:rPr>
+          <w:rFonts w:ascii="Arial" w:hAnsi="Arial" w:cs="Arial"/>
+          <w:sz w:val="24"/>
+        </w:rPr>
+        <w:t>(FA001)</w:t>
       </w:r>
     </w:p>
     <w:p>
@@ -35193,7 +35223,14 @@
           <w:rFonts w:ascii="Arial" w:hAnsi="Arial" w:cs="Arial"/>
           <w:sz w:val="24"/>
         </w:rPr>
-        <w:t>Sistema retorna mensagem “Tem certeza que deseja enviar? ”</w:t>
+        <w:t xml:space="preserve">Sistema retorna </w:t>
+      </w:r>
+      <w:r>
+        <w:rPr>
+          <w:rFonts w:ascii="Arial" w:hAnsi="Arial" w:cs="Arial"/>
+          <w:sz w:val="24"/>
+        </w:rPr>
+        <w:t>o resultado do teste</w:t>
       </w:r>
     </w:p>
     <w:p>
@@ -35214,7 +35251,7 @@
           <w:rFonts w:ascii="Arial" w:hAnsi="Arial" w:cs="Arial"/>
           <w:sz w:val="24"/>
         </w:rPr>
-        <w:t>Usuário clica no botão “Sim”</w:t>
+        <w:t>Usuário clica no botão “Sair”</w:t>
       </w:r>
     </w:p>
     <w:p>
@@ -35235,7 +35272,24 @@
           <w:rFonts w:ascii="Arial" w:hAnsi="Arial" w:cs="Arial"/>
           <w:sz w:val="24"/>
         </w:rPr>
-        <w:t>Sistema retorna mensagem “Teste enviado com sucesso! ”</w:t>
+        <w:t>Sistema retorna para a tela de testes</w:t>
+      </w:r>
+    </w:p>
+    <w:p>
+      <w:pPr>
+        <w:rPr>
+          <w:rFonts w:ascii="Arial" w:hAnsi="Arial" w:cs="Arial"/>
+          <w:b/>
+          <w:sz w:val="24"/>
+        </w:rPr>
+      </w:pPr>
+      <w:r>
+        <w:rPr>
+          <w:rFonts w:ascii="Arial" w:hAnsi="Arial" w:cs="Arial"/>
+          <w:b/>
+          <w:sz w:val="24"/>
+        </w:rPr>
+        <w:t xml:space="preserve">Restrições: </w:t>
       </w:r>
     </w:p>
     <w:p>
@@ -35256,7 +35310,7 @@
           <w:rFonts w:ascii="Arial" w:hAnsi="Arial" w:cs="Arial"/>
           <w:sz w:val="24"/>
         </w:rPr>
-        <w:t>Sistema retorna o resultado do teste</w:t>
+        <w:t>Não será possível enviar o teste caso alguma pergunta não tenha sido respondida</w:t>
       </w:r>
     </w:p>
     <w:p>
@@ -35273,7 +35327,7 @@
           <w:b/>
           <w:sz w:val="24"/>
         </w:rPr>
-        <w:t xml:space="preserve">Restrições: </w:t>
+        <w:t>Regras de negócio:</w:t>
       </w:r>
     </w:p>
     <w:p>
@@ -35294,7 +35348,7 @@
           <w:rFonts w:ascii="Arial" w:hAnsi="Arial" w:cs="Arial"/>
           <w:sz w:val="24"/>
         </w:rPr>
-        <w:t>Não será possível enviar o teste caso alguma pergunta não tenha sido respondida</w:t>
+        <w:t>Todos os usuários poderão realizar os testes, independentemente se possuir cadastro ou não</w:t>
       </w:r>
     </w:p>
     <w:p>
@@ -35311,7 +35365,289 @@
           <w:b/>
           <w:sz w:val="24"/>
         </w:rPr>
-        <w:t>Regras de negócio:</w:t>
+        <w:t>Fluxo alternativo:</w:t>
+      </w:r>
+    </w:p>
+    <w:p>
+      <w:pPr>
+        <w:pStyle w:val="PargrafodaLista"/>
+        <w:numPr>
+          <w:ilvl w:val="0"/>
+          <w:numId w:val="13"/>
+        </w:numPr>
+        <w:rPr>
+          <w:rFonts w:ascii="Arial" w:hAnsi="Arial" w:cs="Arial"/>
+          <w:b/>
+          <w:sz w:val="24"/>
+        </w:rPr>
+      </w:pPr>
+      <w:r>
+        <w:rPr>
+          <w:rFonts w:ascii="Arial" w:hAnsi="Arial" w:cs="Arial"/>
+          <w:sz w:val="24"/>
+        </w:rPr>
+        <w:t>Se usuário clicar no botão “Calcular” (FA001)</w:t>
+      </w:r>
+    </w:p>
+    <w:p>
+      <w:pPr>
+        <w:pStyle w:val="PargrafodaLista"/>
+        <w:numPr>
+          <w:ilvl w:val="0"/>
+          <w:numId w:val="13"/>
+        </w:numPr>
+        <w:rPr>
+          <w:rFonts w:ascii="Arial" w:hAnsi="Arial" w:cs="Arial"/>
+          <w:b/>
+          <w:sz w:val="24"/>
+        </w:rPr>
+      </w:pPr>
+      <w:r>
+        <w:rPr>
+          <w:rFonts w:ascii="Arial" w:hAnsi="Arial" w:cs="Arial"/>
+          <w:sz w:val="24"/>
+        </w:rPr>
+        <w:t>Sistema retorna uma mensagem “Nenhuma combinação encontrada. ”</w:t>
+      </w:r>
+    </w:p>
+    <w:p>
+      <w:pPr>
+        <w:rPr>
+          <w:rFonts w:ascii="Arial" w:hAnsi="Arial" w:cs="Arial"/>
+          <w:b/>
+          <w:sz w:val="24"/>
+        </w:rPr>
+      </w:pPr>
+    </w:p>
+    <w:p>
+      <w:pPr>
+        <w:rPr>
+          <w:rFonts w:ascii="Arial" w:hAnsi="Arial" w:cs="Arial"/>
+          <w:sz w:val="24"/>
+        </w:rPr>
+      </w:pPr>
+      <w:r>
+        <w:rPr>
+          <w:rFonts w:ascii="Arial" w:hAnsi="Arial" w:cs="Arial"/>
+          <w:b/>
+          <w:sz w:val="24"/>
+        </w:rPr>
+        <w:t>Identificador:</w:t>
+      </w:r>
+      <w:r>
+        <w:rPr>
+          <w:rFonts w:ascii="Arial" w:hAnsi="Arial" w:cs="Arial"/>
+          <w:b/>
+          <w:sz w:val="24"/>
+        </w:rPr>
+        <w:t xml:space="preserve"> </w:t>
+      </w:r>
+      <w:r>
+        <w:rPr>
+          <w:rFonts w:ascii="Arial" w:hAnsi="Arial" w:cs="Arial"/>
+          <w:sz w:val="24"/>
+        </w:rPr>
+        <w:t>Caso de uso descritivo 002</w:t>
+      </w:r>
+    </w:p>
+    <w:p>
+      <w:pPr>
+        <w:rPr>
+          <w:rFonts w:ascii="Arial" w:hAnsi="Arial" w:cs="Arial"/>
+          <w:sz w:val="24"/>
+        </w:rPr>
+      </w:pPr>
+      <w:r>
+        <w:rPr>
+          <w:rFonts w:ascii="Arial" w:hAnsi="Arial" w:cs="Arial"/>
+          <w:b/>
+          <w:sz w:val="24"/>
+        </w:rPr>
+        <w:lastRenderedPageBreak/>
+        <w:t>Nome:</w:t>
+      </w:r>
+      <w:r>
+        <w:rPr>
+          <w:rFonts w:ascii="Arial" w:hAnsi="Arial" w:cs="Arial"/>
+          <w:b/>
+          <w:sz w:val="24"/>
+        </w:rPr>
+        <w:t xml:space="preserve"> </w:t>
+      </w:r>
+      <w:r>
+        <w:rPr>
+          <w:rFonts w:ascii="Arial" w:hAnsi="Arial" w:cs="Arial"/>
+          <w:sz w:val="24"/>
+        </w:rPr>
+        <w:t>Mandar dúvidas</w:t>
+      </w:r>
+    </w:p>
+    <w:p>
+      <w:pPr>
+        <w:rPr>
+          <w:rFonts w:ascii="Arial" w:hAnsi="Arial" w:cs="Arial"/>
+          <w:sz w:val="24"/>
+        </w:rPr>
+      </w:pPr>
+      <w:r>
+        <w:rPr>
+          <w:rFonts w:ascii="Arial" w:hAnsi="Arial" w:cs="Arial"/>
+          <w:b/>
+          <w:sz w:val="24"/>
+        </w:rPr>
+        <w:t>Ator principal:</w:t>
+      </w:r>
+      <w:r>
+        <w:rPr>
+          <w:rFonts w:ascii="Arial" w:hAnsi="Arial" w:cs="Arial"/>
+          <w:b/>
+          <w:sz w:val="24"/>
+        </w:rPr>
+        <w:t xml:space="preserve"> </w:t>
+      </w:r>
+      <w:r>
+        <w:rPr>
+          <w:rFonts w:ascii="Arial" w:hAnsi="Arial" w:cs="Arial"/>
+          <w:sz w:val="24"/>
+        </w:rPr>
+        <w:t>Usuário</w:t>
+      </w:r>
+    </w:p>
+    <w:p>
+      <w:pPr>
+        <w:rPr>
+          <w:rFonts w:ascii="Arial" w:hAnsi="Arial" w:cs="Arial"/>
+          <w:sz w:val="24"/>
+        </w:rPr>
+      </w:pPr>
+      <w:r>
+        <w:rPr>
+          <w:rFonts w:ascii="Arial" w:hAnsi="Arial" w:cs="Arial"/>
+          <w:b/>
+          <w:sz w:val="24"/>
+        </w:rPr>
+        <w:t>Resumo:</w:t>
+      </w:r>
+      <w:r>
+        <w:rPr>
+          <w:rFonts w:ascii="Arial" w:hAnsi="Arial" w:cs="Arial"/>
+          <w:b/>
+          <w:sz w:val="24"/>
+        </w:rPr>
+        <w:t xml:space="preserve"> </w:t>
+      </w:r>
+      <w:r>
+        <w:rPr>
+          <w:rFonts w:ascii="Arial" w:hAnsi="Arial" w:cs="Arial"/>
+          <w:sz w:val="24"/>
+        </w:rPr>
+        <w:t>Nessa função o usuário poderá enviar suas dúvidas aos especialistas devidamente cadastrados na plataforma</w:t>
+      </w:r>
+    </w:p>
+    <w:p>
+      <w:pPr>
+        <w:rPr>
+          <w:rFonts w:ascii="Arial" w:hAnsi="Arial" w:cs="Arial"/>
+          <w:b/>
+          <w:sz w:val="24"/>
+        </w:rPr>
+      </w:pPr>
+      <w:proofErr w:type="spellStart"/>
+      <w:r>
+        <w:rPr>
+          <w:rFonts w:ascii="Arial" w:hAnsi="Arial" w:cs="Arial"/>
+          <w:b/>
+          <w:sz w:val="24"/>
+        </w:rPr>
+        <w:t>Pré</w:t>
+      </w:r>
+      <w:proofErr w:type="spellEnd"/>
+      <w:r>
+        <w:rPr>
+          <w:rFonts w:ascii="Arial" w:hAnsi="Arial" w:cs="Arial"/>
+          <w:b/>
+          <w:sz w:val="24"/>
+        </w:rPr>
+        <w:t xml:space="preserve"> Condições: </w:t>
+      </w:r>
+      <w:r>
+        <w:rPr>
+          <w:rFonts w:ascii="Arial" w:hAnsi="Arial" w:cs="Arial"/>
+          <w:sz w:val="24"/>
+        </w:rPr>
+        <w:t xml:space="preserve">Para que a função possa ser concluída com êxito, o usuário deverá estar </w:t>
+      </w:r>
+      <w:proofErr w:type="spellStart"/>
+      <w:r>
+        <w:rPr>
+          <w:rFonts w:ascii="Arial" w:hAnsi="Arial" w:cs="Arial"/>
+          <w:sz w:val="24"/>
+        </w:rPr>
+        <w:t>logado</w:t>
+      </w:r>
+      <w:proofErr w:type="spellEnd"/>
+      <w:r>
+        <w:rPr>
+          <w:rFonts w:ascii="Arial" w:hAnsi="Arial" w:cs="Arial"/>
+          <w:sz w:val="24"/>
+        </w:rPr>
+        <w:t xml:space="preserve"> no sistema</w:t>
+      </w:r>
+      <w:r>
+        <w:rPr>
+          <w:rFonts w:ascii="Arial" w:hAnsi="Arial" w:cs="Arial"/>
+          <w:b/>
+          <w:sz w:val="24"/>
+        </w:rPr>
+        <w:t xml:space="preserve"> </w:t>
+      </w:r>
+    </w:p>
+    <w:p>
+      <w:pPr>
+        <w:rPr>
+          <w:rFonts w:ascii="Arial" w:hAnsi="Arial" w:cs="Arial"/>
+          <w:sz w:val="24"/>
+        </w:rPr>
+      </w:pPr>
+      <w:r>
+        <w:rPr>
+          <w:rFonts w:ascii="Arial" w:hAnsi="Arial" w:cs="Arial"/>
+          <w:b/>
+          <w:sz w:val="24"/>
+        </w:rPr>
+        <w:t>Pós Condições:</w:t>
+      </w:r>
+      <w:r>
+        <w:rPr>
+          <w:rFonts w:ascii="Arial" w:hAnsi="Arial" w:cs="Arial"/>
+          <w:b/>
+          <w:sz w:val="24"/>
+        </w:rPr>
+        <w:t xml:space="preserve"> </w:t>
+      </w:r>
+      <w:r>
+        <w:rPr>
+          <w:rFonts w:ascii="Arial" w:hAnsi="Arial" w:cs="Arial"/>
+          <w:sz w:val="24"/>
+        </w:rPr>
+        <w:t>Não se aplica</w:t>
+      </w:r>
+    </w:p>
+    <w:p>
+      <w:pPr>
+        <w:rPr>
+          <w:rFonts w:ascii="Arial" w:hAnsi="Arial" w:cs="Arial"/>
+          <w:b/>
+          <w:sz w:val="24"/>
+        </w:rPr>
+      </w:pPr>
+      <w:r>
+        <w:rPr>
+          <w:rFonts w:ascii="Arial" w:hAnsi="Arial" w:cs="Arial"/>
+          <w:b/>
+          <w:sz w:val="24"/>
+        </w:rPr>
+        <w:t>Fluxo básico:</w:t>
       </w:r>
     </w:p>
     <w:p>
@@ -35332,24 +35668,7 @@
           <w:rFonts w:ascii="Arial" w:hAnsi="Arial" w:cs="Arial"/>
           <w:sz w:val="24"/>
         </w:rPr>
-        <w:t>Todos os usuários poderão realizar os testes, independentemente se possuir cadastro ou não</w:t>
-      </w:r>
-    </w:p>
-    <w:p>
-      <w:pPr>
-        <w:rPr>
-          <w:rFonts w:ascii="Arial" w:hAnsi="Arial" w:cs="Arial"/>
-          <w:b/>
-          <w:sz w:val="24"/>
-        </w:rPr>
-      </w:pPr>
-      <w:r>
-        <w:rPr>
-          <w:rFonts w:ascii="Arial" w:hAnsi="Arial" w:cs="Arial"/>
-          <w:b/>
-          <w:sz w:val="24"/>
-        </w:rPr>
-        <w:t>Fluxo alternativo:</w:t>
+        <w:t>Usuário clica na aba “Especialistas”</w:t>
       </w:r>
     </w:p>
     <w:p>
@@ -35370,7 +35689,7 @@
           <w:rFonts w:ascii="Arial" w:hAnsi="Arial" w:cs="Arial"/>
           <w:sz w:val="24"/>
         </w:rPr>
-        <w:t>Usuário clica na aba “Testes”</w:t>
+        <w:t>Sistema redireciona a página “Especialistas”</w:t>
       </w:r>
     </w:p>
     <w:p>
@@ -35391,7 +35710,7 @@
           <w:rFonts w:ascii="Arial" w:hAnsi="Arial" w:cs="Arial"/>
           <w:sz w:val="24"/>
         </w:rPr>
-        <w:t>Sistema mostra todos os testes disponíveis na plataforma</w:t>
+        <w:t>Usuário seleciona um dos especialistas disponíveis</w:t>
       </w:r>
     </w:p>
     <w:p>
@@ -35412,7 +35731,7 @@
           <w:rFonts w:ascii="Arial" w:hAnsi="Arial" w:cs="Arial"/>
           <w:sz w:val="24"/>
         </w:rPr>
-        <w:t>Usuário escolhe um teste que deseja responder</w:t>
+        <w:t>Sistema mostra a página relacionada ao especialista selecionado</w:t>
       </w:r>
     </w:p>
     <w:p>
@@ -35433,8 +35752,7 @@
           <w:rFonts w:ascii="Arial" w:hAnsi="Arial" w:cs="Arial"/>
           <w:sz w:val="24"/>
         </w:rPr>
-        <w:lastRenderedPageBreak/>
-        <w:t>Usuário clica no botão “Começar” correspondente ao teste escolhido</w:t>
+        <w:t>Usuário clica no campo de texto</w:t>
       </w:r>
     </w:p>
     <w:p>
@@ -35455,7 +35773,7 @@
           <w:rFonts w:ascii="Arial" w:hAnsi="Arial" w:cs="Arial"/>
           <w:sz w:val="24"/>
         </w:rPr>
-        <w:t>Sistema retorna o teste escolhido</w:t>
+        <w:t>Usuário digita sua dúvida</w:t>
       </w:r>
     </w:p>
     <w:p>
@@ -35476,7 +35794,7 @@
           <w:rFonts w:ascii="Arial" w:hAnsi="Arial" w:cs="Arial"/>
           <w:sz w:val="24"/>
         </w:rPr>
-        <w:t>Usuário responde todas as questões disponibilizadas</w:t>
+        <w:t>Usuário clica no botão ”Enviar”</w:t>
       </w:r>
     </w:p>
     <w:p>
@@ -35497,7 +35815,7 @@
           <w:rFonts w:ascii="Arial" w:hAnsi="Arial" w:cs="Arial"/>
           <w:sz w:val="24"/>
         </w:rPr>
-        <w:t>Usuário clica no botão “Enviar”</w:t>
+        <w:t>Sistema retorna mensagem “Dúvida registrada com sucesso! Deseja tirar mais alguma dúvida? ”</w:t>
       </w:r>
     </w:p>
     <w:p>
@@ -35518,7 +35836,7 @@
           <w:rFonts w:ascii="Arial" w:hAnsi="Arial" w:cs="Arial"/>
           <w:sz w:val="24"/>
         </w:rPr>
-        <w:t>Sistema retorna mensagem “Tem certeza que deseja enviar? ”</w:t>
+        <w:t>Usuário clica no botão “Sim”</w:t>
       </w:r>
     </w:p>
     <w:p>
@@ -35539,7 +35857,24 @@
           <w:rFonts w:ascii="Arial" w:hAnsi="Arial" w:cs="Arial"/>
           <w:sz w:val="24"/>
         </w:rPr>
-        <w:t>Usuário clica no botão “Não”</w:t>
+        <w:t>Sistema redireciona a página ”Especialistas”</w:t>
+      </w:r>
+    </w:p>
+    <w:p>
+      <w:pPr>
+        <w:rPr>
+          <w:rFonts w:ascii="Arial" w:hAnsi="Arial" w:cs="Arial"/>
+          <w:b/>
+          <w:sz w:val="24"/>
+        </w:rPr>
+      </w:pPr>
+      <w:r>
+        <w:rPr>
+          <w:rFonts w:ascii="Arial" w:hAnsi="Arial" w:cs="Arial"/>
+          <w:b/>
+          <w:sz w:val="24"/>
+        </w:rPr>
+        <w:t>Restrições:</w:t>
       </w:r>
     </w:p>
     <w:p>
@@ -35560,7 +35895,24 @@
           <w:rFonts w:ascii="Arial" w:hAnsi="Arial" w:cs="Arial"/>
           <w:sz w:val="24"/>
         </w:rPr>
-        <w:t>Sistema redireciona o usuário às perguntas novamente</w:t>
+        <w:t>Não será permitido o envio da dúvida caso o campo de texto esteja em branco</w:t>
+      </w:r>
+    </w:p>
+    <w:p>
+      <w:pPr>
+        <w:rPr>
+          <w:rFonts w:ascii="Arial" w:hAnsi="Arial" w:cs="Arial"/>
+          <w:b/>
+          <w:sz w:val="24"/>
+        </w:rPr>
+      </w:pPr>
+      <w:r>
+        <w:rPr>
+          <w:rFonts w:ascii="Arial" w:hAnsi="Arial" w:cs="Arial"/>
+          <w:b/>
+          <w:sz w:val="24"/>
+        </w:rPr>
+        <w:t>Regras de negócio:</w:t>
       </w:r>
     </w:p>
     <w:p>
@@ -35581,7 +35933,40 @@
           <w:rFonts w:ascii="Arial" w:hAnsi="Arial" w:cs="Arial"/>
           <w:sz w:val="24"/>
         </w:rPr>
-        <w:t>Usuário clica na aba “Home”</w:t>
+        <w:t xml:space="preserve">Só poderão enviar dúvidas os usuários que estiverem devidamente </w:t>
+      </w:r>
+      <w:proofErr w:type="spellStart"/>
+      <w:r>
+        <w:rPr>
+          <w:rFonts w:ascii="Arial" w:hAnsi="Arial" w:cs="Arial"/>
+          <w:sz w:val="24"/>
+        </w:rPr>
+        <w:t>logados</w:t>
+      </w:r>
+      <w:proofErr w:type="spellEnd"/>
+      <w:r>
+        <w:rPr>
+          <w:rFonts w:ascii="Arial" w:hAnsi="Arial" w:cs="Arial"/>
+          <w:sz w:val="24"/>
+        </w:rPr>
+        <w:t xml:space="preserve"> na plataforma</w:t>
+      </w:r>
+    </w:p>
+    <w:p>
+      <w:pPr>
+        <w:rPr>
+          <w:rFonts w:ascii="Arial" w:hAnsi="Arial" w:cs="Arial"/>
+          <w:b/>
+          <w:sz w:val="24"/>
+        </w:rPr>
+      </w:pPr>
+      <w:r>
+        <w:rPr>
+          <w:rFonts w:ascii="Arial" w:hAnsi="Arial" w:cs="Arial"/>
+          <w:b/>
+          <w:sz w:val="24"/>
+        </w:rPr>
+        <w:t>Fluxo alternativo:</w:t>
       </w:r>
     </w:p>
     <w:p>
@@ -35602,246 +35987,7 @@
           <w:rFonts w:ascii="Arial" w:hAnsi="Arial" w:cs="Arial"/>
           <w:sz w:val="24"/>
         </w:rPr>
-        <w:t>Sistema mostra a tela “Home”</w:t>
-      </w:r>
-    </w:p>
-    <w:p>
-      <w:pPr>
-        <w:rPr>
-          <w:rFonts w:ascii="Arial" w:hAnsi="Arial" w:cs="Arial"/>
-          <w:b/>
-          <w:sz w:val="24"/>
-        </w:rPr>
-      </w:pPr>
-    </w:p>
-    <w:p>
-      <w:pPr>
-        <w:rPr>
-          <w:rFonts w:ascii="Arial" w:hAnsi="Arial" w:cs="Arial"/>
-          <w:sz w:val="24"/>
-        </w:rPr>
-      </w:pPr>
-      <w:r>
-        <w:rPr>
-          <w:rFonts w:ascii="Arial" w:hAnsi="Arial" w:cs="Arial"/>
-          <w:b/>
-          <w:sz w:val="24"/>
-        </w:rPr>
-        <w:t>Identificador:</w:t>
-      </w:r>
-      <w:r>
-        <w:rPr>
-          <w:rFonts w:ascii="Arial" w:hAnsi="Arial" w:cs="Arial"/>
-          <w:b/>
-          <w:sz w:val="24"/>
-        </w:rPr>
-        <w:t xml:space="preserve"> </w:t>
-      </w:r>
-      <w:r>
-        <w:rPr>
-          <w:rFonts w:ascii="Arial" w:hAnsi="Arial" w:cs="Arial"/>
-          <w:sz w:val="24"/>
-        </w:rPr>
-        <w:t>Caso de uso descritivo 002</w:t>
-      </w:r>
-    </w:p>
-    <w:p>
-      <w:pPr>
-        <w:rPr>
-          <w:rFonts w:ascii="Arial" w:hAnsi="Arial" w:cs="Arial"/>
-          <w:sz w:val="24"/>
-        </w:rPr>
-      </w:pPr>
-      <w:r>
-        <w:rPr>
-          <w:rFonts w:ascii="Arial" w:hAnsi="Arial" w:cs="Arial"/>
-          <w:b/>
-          <w:sz w:val="24"/>
-        </w:rPr>
-        <w:t>Nome:</w:t>
-      </w:r>
-      <w:r>
-        <w:rPr>
-          <w:rFonts w:ascii="Arial" w:hAnsi="Arial" w:cs="Arial"/>
-          <w:b/>
-          <w:sz w:val="24"/>
-        </w:rPr>
-        <w:t xml:space="preserve"> </w:t>
-      </w:r>
-      <w:r>
-        <w:rPr>
-          <w:rFonts w:ascii="Arial" w:hAnsi="Arial" w:cs="Arial"/>
-          <w:sz w:val="24"/>
-        </w:rPr>
-        <w:t>Mandar dúvidas</w:t>
-      </w:r>
-    </w:p>
-    <w:p>
-      <w:pPr>
-        <w:rPr>
-          <w:rFonts w:ascii="Arial" w:hAnsi="Arial" w:cs="Arial"/>
-          <w:sz w:val="24"/>
-        </w:rPr>
-      </w:pPr>
-      <w:r>
-        <w:rPr>
-          <w:rFonts w:ascii="Arial" w:hAnsi="Arial" w:cs="Arial"/>
-          <w:b/>
-          <w:sz w:val="24"/>
-        </w:rPr>
-        <w:t>Ator principal:</w:t>
-      </w:r>
-      <w:r>
-        <w:rPr>
-          <w:rFonts w:ascii="Arial" w:hAnsi="Arial" w:cs="Arial"/>
-          <w:b/>
-          <w:sz w:val="24"/>
-        </w:rPr>
-        <w:t xml:space="preserve"> </w:t>
-      </w:r>
-      <w:r>
-        <w:rPr>
-          <w:rFonts w:ascii="Arial" w:hAnsi="Arial" w:cs="Arial"/>
-          <w:sz w:val="24"/>
-        </w:rPr>
-        <w:t>Usuário</w:t>
-      </w:r>
-    </w:p>
-    <w:p>
-      <w:pPr>
-        <w:rPr>
-          <w:rFonts w:ascii="Arial" w:hAnsi="Arial" w:cs="Arial"/>
-          <w:sz w:val="24"/>
-        </w:rPr>
-      </w:pPr>
-      <w:r>
-        <w:rPr>
-          <w:rFonts w:ascii="Arial" w:hAnsi="Arial" w:cs="Arial"/>
-          <w:b/>
-          <w:sz w:val="24"/>
-        </w:rPr>
-        <w:t>Resumo:</w:t>
-      </w:r>
-      <w:r>
-        <w:rPr>
-          <w:rFonts w:ascii="Arial" w:hAnsi="Arial" w:cs="Arial"/>
-          <w:b/>
-          <w:sz w:val="24"/>
-        </w:rPr>
-        <w:t xml:space="preserve"> </w:t>
-      </w:r>
-      <w:r>
-        <w:rPr>
-          <w:rFonts w:ascii="Arial" w:hAnsi="Arial" w:cs="Arial"/>
-          <w:sz w:val="24"/>
-        </w:rPr>
-        <w:t>Nessa função o usuário poderá enviar suas dúvidas aos especialistas devidamente cadastrados na plataforma</w:t>
-      </w:r>
-    </w:p>
-    <w:p>
-      <w:pPr>
-        <w:rPr>
-          <w:rFonts w:ascii="Arial" w:hAnsi="Arial" w:cs="Arial"/>
-          <w:b/>
-          <w:sz w:val="24"/>
-        </w:rPr>
-      </w:pPr>
-      <w:proofErr w:type="spellStart"/>
-      <w:r>
-        <w:rPr>
-          <w:rFonts w:ascii="Arial" w:hAnsi="Arial" w:cs="Arial"/>
-          <w:b/>
-          <w:sz w:val="24"/>
-        </w:rPr>
-        <w:t>Pré</w:t>
-      </w:r>
-      <w:proofErr w:type="spellEnd"/>
-      <w:r>
-        <w:rPr>
-          <w:rFonts w:ascii="Arial" w:hAnsi="Arial" w:cs="Arial"/>
-          <w:b/>
-          <w:sz w:val="24"/>
-        </w:rPr>
-        <w:t xml:space="preserve"> Condições: </w:t>
-      </w:r>
-      <w:r>
-        <w:rPr>
-          <w:rFonts w:ascii="Arial" w:hAnsi="Arial" w:cs="Arial"/>
-          <w:sz w:val="24"/>
-        </w:rPr>
-        <w:t xml:space="preserve">Para que a função possa ser concluída com êxito, o usuário deverá estar </w:t>
-      </w:r>
-      <w:proofErr w:type="spellStart"/>
-      <w:r>
-        <w:rPr>
-          <w:rFonts w:ascii="Arial" w:hAnsi="Arial" w:cs="Arial"/>
-          <w:sz w:val="24"/>
-        </w:rPr>
-        <w:t>logado</w:t>
-      </w:r>
-      <w:proofErr w:type="spellEnd"/>
-      <w:r>
-        <w:rPr>
-          <w:rFonts w:ascii="Arial" w:hAnsi="Arial" w:cs="Arial"/>
-          <w:sz w:val="24"/>
-        </w:rPr>
-        <w:t xml:space="preserve"> no sistema</w:t>
-      </w:r>
-      <w:r>
-        <w:rPr>
-          <w:rFonts w:ascii="Arial" w:hAnsi="Arial" w:cs="Arial"/>
-          <w:b/>
-          <w:sz w:val="24"/>
-        </w:rPr>
-        <w:t xml:space="preserve"> </w:t>
-      </w:r>
-    </w:p>
-    <w:p>
-      <w:pPr>
-        <w:rPr>
-          <w:rFonts w:ascii="Arial" w:hAnsi="Arial" w:cs="Arial"/>
-          <w:sz w:val="24"/>
-        </w:rPr>
-      </w:pPr>
-      <w:r>
-        <w:rPr>
-          <w:rFonts w:ascii="Arial" w:hAnsi="Arial" w:cs="Arial"/>
-          <w:b/>
-          <w:sz w:val="24"/>
-        </w:rPr>
-        <w:t>Pós Condições:</w:t>
-      </w:r>
-      <w:r>
-        <w:rPr>
-          <w:rFonts w:ascii="Arial" w:hAnsi="Arial" w:cs="Arial"/>
-          <w:b/>
-          <w:sz w:val="24"/>
-        </w:rPr>
-        <w:t xml:space="preserve"> </w:t>
-      </w:r>
-      <w:r>
-        <w:rPr>
-          <w:rFonts w:ascii="Arial" w:hAnsi="Arial" w:cs="Arial"/>
-          <w:sz w:val="24"/>
-        </w:rPr>
-        <w:t>Não se aplica</w:t>
-      </w:r>
-    </w:p>
-    <w:p>
-      <w:pPr>
-        <w:rPr>
-          <w:rFonts w:ascii="Arial" w:hAnsi="Arial" w:cs="Arial"/>
-          <w:b/>
-          <w:sz w:val="24"/>
-        </w:rPr>
-      </w:pPr>
-      <w:r>
-        <w:rPr>
-          <w:rFonts w:ascii="Arial" w:hAnsi="Arial" w:cs="Arial"/>
-          <w:b/>
-          <w:sz w:val="24"/>
-        </w:rPr>
-        <w:t>Fluxo básico:</w:t>
+        <w:t>Usuário clica na aba “Especialistas”</w:t>
       </w:r>
     </w:p>
     <w:p>
@@ -35862,7 +36008,7 @@
           <w:rFonts w:ascii="Arial" w:hAnsi="Arial" w:cs="Arial"/>
           <w:sz w:val="24"/>
         </w:rPr>
-        <w:t>Usuário clica na aba “Especialistas”</w:t>
+        <w:t>Sistema redireciona a página “Especialistas”</w:t>
       </w:r>
     </w:p>
     <w:p>
@@ -35883,7 +36029,7 @@
           <w:rFonts w:ascii="Arial" w:hAnsi="Arial" w:cs="Arial"/>
           <w:sz w:val="24"/>
         </w:rPr>
-        <w:t>Sistema redireciona a página “Especialistas”</w:t>
+        <w:t>Usuário seleciona um dos especialistas disponíveis</w:t>
       </w:r>
     </w:p>
     <w:p>
@@ -35904,7 +36050,7 @@
           <w:rFonts w:ascii="Arial" w:hAnsi="Arial" w:cs="Arial"/>
           <w:sz w:val="24"/>
         </w:rPr>
-        <w:t>Usuário seleciona um dos especialistas disponíveis</w:t>
+        <w:t>Sistema mostra a página relacionada ao especialista selecionado</w:t>
       </w:r>
     </w:p>
     <w:p>
@@ -35925,7 +36071,7 @@
           <w:rFonts w:ascii="Arial" w:hAnsi="Arial" w:cs="Arial"/>
           <w:sz w:val="24"/>
         </w:rPr>
-        <w:t>Sistema mostra a página relacionada ao especialista selecionado</w:t>
+        <w:t>Usuário clica no campo de texto</w:t>
       </w:r>
     </w:p>
     <w:p>
@@ -35946,7 +36092,7 @@
           <w:rFonts w:ascii="Arial" w:hAnsi="Arial" w:cs="Arial"/>
           <w:sz w:val="24"/>
         </w:rPr>
-        <w:t>Usuário clica no campo de texto</w:t>
+        <w:t>Usuário digita sua dúvida</w:t>
       </w:r>
     </w:p>
     <w:p>
@@ -35967,7 +36113,7 @@
           <w:rFonts w:ascii="Arial" w:hAnsi="Arial" w:cs="Arial"/>
           <w:sz w:val="24"/>
         </w:rPr>
-        <w:t>Usuário digita sua dúvida</w:t>
+        <w:t>Usuário clica no botão ”Enviar”</w:t>
       </w:r>
     </w:p>
     <w:p>
@@ -35988,7 +36134,7 @@
           <w:rFonts w:ascii="Arial" w:hAnsi="Arial" w:cs="Arial"/>
           <w:sz w:val="24"/>
         </w:rPr>
-        <w:t>Usuário clica no botão ”Enviar”</w:t>
+        <w:t>Sistema retorna mensagem “Dúvida registrada com sucesso! Deseja tirar mais alguma dúvida? ”</w:t>
       </w:r>
     </w:p>
     <w:p>
@@ -36009,7 +36155,7 @@
           <w:rFonts w:ascii="Arial" w:hAnsi="Arial" w:cs="Arial"/>
           <w:sz w:val="24"/>
         </w:rPr>
-        <w:t>Sistema retorna mensagem “Dúvida registrada com sucesso! Deseja tirar mais alguma dúvida? ”</w:t>
+        <w:t>Usuário clica no botão “Não”</w:t>
       </w:r>
     </w:p>
     <w:p>
@@ -36021,347 +36167,6 @@
         </w:numPr>
         <w:rPr>
           <w:rFonts w:ascii="Arial" w:hAnsi="Arial" w:cs="Arial"/>
-          <w:b/>
-          <w:sz w:val="24"/>
-        </w:rPr>
-      </w:pPr>
-      <w:r>
-        <w:rPr>
-          <w:rFonts w:ascii="Arial" w:hAnsi="Arial" w:cs="Arial"/>
-          <w:sz w:val="24"/>
-        </w:rPr>
-        <w:t>Usuário clica no botão “Sim”</w:t>
-      </w:r>
-    </w:p>
-    <w:p>
-      <w:pPr>
-        <w:pStyle w:val="PargrafodaLista"/>
-        <w:numPr>
-          <w:ilvl w:val="0"/>
-          <w:numId w:val="12"/>
-        </w:numPr>
-        <w:rPr>
-          <w:rFonts w:ascii="Arial" w:hAnsi="Arial" w:cs="Arial"/>
-          <w:b/>
-          <w:sz w:val="24"/>
-        </w:rPr>
-      </w:pPr>
-      <w:r>
-        <w:rPr>
-          <w:rFonts w:ascii="Arial" w:hAnsi="Arial" w:cs="Arial"/>
-          <w:sz w:val="24"/>
-        </w:rPr>
-        <w:t>Sistema redireciona a página ”Especialistas”</w:t>
-      </w:r>
-    </w:p>
-    <w:p>
-      <w:pPr>
-        <w:rPr>
-          <w:rFonts w:ascii="Arial" w:hAnsi="Arial" w:cs="Arial"/>
-          <w:b/>
-          <w:sz w:val="24"/>
-        </w:rPr>
-      </w:pPr>
-      <w:r>
-        <w:rPr>
-          <w:rFonts w:ascii="Arial" w:hAnsi="Arial" w:cs="Arial"/>
-          <w:b/>
-          <w:sz w:val="24"/>
-        </w:rPr>
-        <w:t>Restrições:</w:t>
-      </w:r>
-    </w:p>
-    <w:p>
-      <w:pPr>
-        <w:pStyle w:val="PargrafodaLista"/>
-        <w:numPr>
-          <w:ilvl w:val="0"/>
-          <w:numId w:val="12"/>
-        </w:numPr>
-        <w:rPr>
-          <w:rFonts w:ascii="Arial" w:hAnsi="Arial" w:cs="Arial"/>
-          <w:b/>
-          <w:sz w:val="24"/>
-        </w:rPr>
-      </w:pPr>
-      <w:r>
-        <w:rPr>
-          <w:rFonts w:ascii="Arial" w:hAnsi="Arial" w:cs="Arial"/>
-          <w:sz w:val="24"/>
-        </w:rPr>
-        <w:t>Não será permitido o envio da dúvida caso o campo de texto esteja em branco</w:t>
-      </w:r>
-    </w:p>
-    <w:p>
-      <w:pPr>
-        <w:rPr>
-          <w:rFonts w:ascii="Arial" w:hAnsi="Arial" w:cs="Arial"/>
-          <w:b/>
-          <w:sz w:val="24"/>
-        </w:rPr>
-      </w:pPr>
-      <w:r>
-        <w:rPr>
-          <w:rFonts w:ascii="Arial" w:hAnsi="Arial" w:cs="Arial"/>
-          <w:b/>
-          <w:sz w:val="24"/>
-        </w:rPr>
-        <w:t>Regras de negócio:</w:t>
-      </w:r>
-    </w:p>
-    <w:p>
-      <w:pPr>
-        <w:pStyle w:val="PargrafodaLista"/>
-        <w:numPr>
-          <w:ilvl w:val="0"/>
-          <w:numId w:val="12"/>
-        </w:numPr>
-        <w:rPr>
-          <w:rFonts w:ascii="Arial" w:hAnsi="Arial" w:cs="Arial"/>
-          <w:b/>
-          <w:sz w:val="24"/>
-        </w:rPr>
-      </w:pPr>
-      <w:r>
-        <w:rPr>
-          <w:rFonts w:ascii="Arial" w:hAnsi="Arial" w:cs="Arial"/>
-          <w:sz w:val="24"/>
-        </w:rPr>
-        <w:t xml:space="preserve">Só poderão enviar dúvidas os usuários que estiverem devidamente </w:t>
-      </w:r>
-      <w:proofErr w:type="spellStart"/>
-      <w:r>
-        <w:rPr>
-          <w:rFonts w:ascii="Arial" w:hAnsi="Arial" w:cs="Arial"/>
-          <w:sz w:val="24"/>
-        </w:rPr>
-        <w:t>logados</w:t>
-      </w:r>
-      <w:proofErr w:type="spellEnd"/>
-      <w:r>
-        <w:rPr>
-          <w:rFonts w:ascii="Arial" w:hAnsi="Arial" w:cs="Arial"/>
-          <w:sz w:val="24"/>
-        </w:rPr>
-        <w:t xml:space="preserve"> na plataforma</w:t>
-      </w:r>
-    </w:p>
-    <w:p>
-      <w:pPr>
-        <w:rPr>
-          <w:rFonts w:ascii="Arial" w:hAnsi="Arial" w:cs="Arial"/>
-          <w:b/>
-          <w:sz w:val="24"/>
-        </w:rPr>
-      </w:pPr>
-      <w:r>
-        <w:rPr>
-          <w:rFonts w:ascii="Arial" w:hAnsi="Arial" w:cs="Arial"/>
-          <w:b/>
-          <w:sz w:val="24"/>
-        </w:rPr>
-        <w:t>Fluxo alternativo:</w:t>
-      </w:r>
-    </w:p>
-    <w:p>
-      <w:pPr>
-        <w:pStyle w:val="PargrafodaLista"/>
-        <w:numPr>
-          <w:ilvl w:val="0"/>
-          <w:numId w:val="12"/>
-        </w:numPr>
-        <w:rPr>
-          <w:rFonts w:ascii="Arial" w:hAnsi="Arial" w:cs="Arial"/>
-          <w:b/>
-          <w:sz w:val="24"/>
-        </w:rPr>
-      </w:pPr>
-      <w:r>
-        <w:rPr>
-          <w:rFonts w:ascii="Arial" w:hAnsi="Arial" w:cs="Arial"/>
-          <w:sz w:val="24"/>
-        </w:rPr>
-        <w:lastRenderedPageBreak/>
-        <w:t>Usuário clica na aba “Especialistas”</w:t>
-      </w:r>
-    </w:p>
-    <w:p>
-      <w:pPr>
-        <w:pStyle w:val="PargrafodaLista"/>
-        <w:numPr>
-          <w:ilvl w:val="0"/>
-          <w:numId w:val="12"/>
-        </w:numPr>
-        <w:rPr>
-          <w:rFonts w:ascii="Arial" w:hAnsi="Arial" w:cs="Arial"/>
-          <w:b/>
-          <w:sz w:val="24"/>
-        </w:rPr>
-      </w:pPr>
-      <w:r>
-        <w:rPr>
-          <w:rFonts w:ascii="Arial" w:hAnsi="Arial" w:cs="Arial"/>
-          <w:sz w:val="24"/>
-        </w:rPr>
-        <w:t>Sistema redireciona a página “Especialistas”</w:t>
-      </w:r>
-    </w:p>
-    <w:p>
-      <w:pPr>
-        <w:pStyle w:val="PargrafodaLista"/>
-        <w:numPr>
-          <w:ilvl w:val="0"/>
-          <w:numId w:val="12"/>
-        </w:numPr>
-        <w:rPr>
-          <w:rFonts w:ascii="Arial" w:hAnsi="Arial" w:cs="Arial"/>
-          <w:b/>
-          <w:sz w:val="24"/>
-        </w:rPr>
-      </w:pPr>
-      <w:r>
-        <w:rPr>
-          <w:rFonts w:ascii="Arial" w:hAnsi="Arial" w:cs="Arial"/>
-          <w:sz w:val="24"/>
-        </w:rPr>
-        <w:t>Usuário seleciona um dos especialistas disponíveis</w:t>
-      </w:r>
-    </w:p>
-    <w:p>
-      <w:pPr>
-        <w:pStyle w:val="PargrafodaLista"/>
-        <w:numPr>
-          <w:ilvl w:val="0"/>
-          <w:numId w:val="12"/>
-        </w:numPr>
-        <w:rPr>
-          <w:rFonts w:ascii="Arial" w:hAnsi="Arial" w:cs="Arial"/>
-          <w:b/>
-          <w:sz w:val="24"/>
-        </w:rPr>
-      </w:pPr>
-      <w:r>
-        <w:rPr>
-          <w:rFonts w:ascii="Arial" w:hAnsi="Arial" w:cs="Arial"/>
-          <w:sz w:val="24"/>
-        </w:rPr>
-        <w:t>Sistema mostra a página relacionada ao especialista selecionado</w:t>
-      </w:r>
-    </w:p>
-    <w:p>
-      <w:pPr>
-        <w:pStyle w:val="PargrafodaLista"/>
-        <w:numPr>
-          <w:ilvl w:val="0"/>
-          <w:numId w:val="12"/>
-        </w:numPr>
-        <w:rPr>
-          <w:rFonts w:ascii="Arial" w:hAnsi="Arial" w:cs="Arial"/>
-          <w:b/>
-          <w:sz w:val="24"/>
-        </w:rPr>
-      </w:pPr>
-      <w:r>
-        <w:rPr>
-          <w:rFonts w:ascii="Arial" w:hAnsi="Arial" w:cs="Arial"/>
-          <w:sz w:val="24"/>
-        </w:rPr>
-        <w:t>Usuário clica no campo de texto</w:t>
-      </w:r>
-    </w:p>
-    <w:p>
-      <w:pPr>
-        <w:pStyle w:val="PargrafodaLista"/>
-        <w:numPr>
-          <w:ilvl w:val="0"/>
-          <w:numId w:val="12"/>
-        </w:numPr>
-        <w:rPr>
-          <w:rFonts w:ascii="Arial" w:hAnsi="Arial" w:cs="Arial"/>
-          <w:b/>
-          <w:sz w:val="24"/>
-        </w:rPr>
-      </w:pPr>
-      <w:r>
-        <w:rPr>
-          <w:rFonts w:ascii="Arial" w:hAnsi="Arial" w:cs="Arial"/>
-          <w:sz w:val="24"/>
-        </w:rPr>
-        <w:t>Usuário digita sua dúvida</w:t>
-      </w:r>
-    </w:p>
-    <w:p>
-      <w:pPr>
-        <w:pStyle w:val="PargrafodaLista"/>
-        <w:numPr>
-          <w:ilvl w:val="0"/>
-          <w:numId w:val="12"/>
-        </w:numPr>
-        <w:rPr>
-          <w:rFonts w:ascii="Arial" w:hAnsi="Arial" w:cs="Arial"/>
-          <w:b/>
-          <w:sz w:val="24"/>
-        </w:rPr>
-      </w:pPr>
-      <w:r>
-        <w:rPr>
-          <w:rFonts w:ascii="Arial" w:hAnsi="Arial" w:cs="Arial"/>
-          <w:sz w:val="24"/>
-        </w:rPr>
-        <w:t>Usuário clica no botão ”Enviar”</w:t>
-      </w:r>
-    </w:p>
-    <w:p>
-      <w:pPr>
-        <w:pStyle w:val="PargrafodaLista"/>
-        <w:numPr>
-          <w:ilvl w:val="0"/>
-          <w:numId w:val="12"/>
-        </w:numPr>
-        <w:rPr>
-          <w:rFonts w:ascii="Arial" w:hAnsi="Arial" w:cs="Arial"/>
-          <w:b/>
-          <w:sz w:val="24"/>
-        </w:rPr>
-      </w:pPr>
-      <w:r>
-        <w:rPr>
-          <w:rFonts w:ascii="Arial" w:hAnsi="Arial" w:cs="Arial"/>
-          <w:sz w:val="24"/>
-        </w:rPr>
-        <w:t>Sistema retorna mensagem “Dúvida registrada com sucesso! Deseja tirar mais alguma dúvida? ”</w:t>
-      </w:r>
-    </w:p>
-    <w:p>
-      <w:pPr>
-        <w:pStyle w:val="PargrafodaLista"/>
-        <w:numPr>
-          <w:ilvl w:val="0"/>
-          <w:numId w:val="12"/>
-        </w:numPr>
-        <w:rPr>
-          <w:rFonts w:ascii="Arial" w:hAnsi="Arial" w:cs="Arial"/>
-          <w:b/>
-          <w:sz w:val="24"/>
-        </w:rPr>
-      </w:pPr>
-      <w:r>
-        <w:rPr>
-          <w:rFonts w:ascii="Arial" w:hAnsi="Arial" w:cs="Arial"/>
-          <w:sz w:val="24"/>
-        </w:rPr>
-        <w:t>Usuário clica no botão “Não”</w:t>
-      </w:r>
-    </w:p>
-    <w:p>
-      <w:pPr>
-        <w:pStyle w:val="PargrafodaLista"/>
-        <w:numPr>
-          <w:ilvl w:val="0"/>
-          <w:numId w:val="12"/>
-        </w:numPr>
-        <w:rPr>
-          <w:rFonts w:ascii="Arial" w:hAnsi="Arial" w:cs="Arial"/>
           <w:sz w:val="24"/>
         </w:rPr>
       </w:pPr>
@@ -36397,6 +36202,7 @@
           <w:color w:val="008000"/>
           <w:sz w:val="24"/>
         </w:rPr>
+        <w:lastRenderedPageBreak/>
         <w:t xml:space="preserve">Identificador: </w:t>
       </w:r>
       <w:r>
@@ -36749,7 +36555,7 @@
           <w:szCs w:val="24"/>
         </w:rPr>
       </w:pPr>
-      <w:bookmarkStart w:id="48" w:name="_Toc513837431"/>
+      <w:bookmarkStart w:id="49" w:name="_Toc513837431"/>
       <w:r>
         <w:rPr>
           <w:rFonts w:ascii="Arial" w:hAnsi="Arial" w:cs="Arial"/>
@@ -36770,7 +36576,7 @@
         </w:rPr>
         <w:t>.3 Planos de Testes</w:t>
       </w:r>
-      <w:bookmarkEnd w:id="48"/>
+      <w:bookmarkEnd w:id="49"/>
     </w:p>
     <w:p>
       <w:pPr>
@@ -37204,6 +37010,7 @@
                 <w:color w:val="FF0000"/>
                 <w:lang w:eastAsia="pt-BR"/>
               </w:rPr>
+              <w:lastRenderedPageBreak/>
               <w:t>Dados de Entrada</w:t>
             </w:r>
           </w:p>
@@ -37712,7 +37519,7 @@
           <w:color w:val="000000" w:themeColor="text1"/>
         </w:rPr>
       </w:pPr>
-      <w:bookmarkStart w:id="49" w:name="_Toc510635567"/>
+      <w:bookmarkStart w:id="50" w:name="_Toc510635567"/>
       <w:r>
         <w:rPr>
           <w:color w:val="000000" w:themeColor="text1"/>
@@ -37756,7 +37563,7 @@
         </w:rPr>
         <w:t xml:space="preserve"> - CT001</w:t>
       </w:r>
-      <w:bookmarkEnd w:id="49"/>
+      <w:bookmarkEnd w:id="50"/>
     </w:p>
     <w:p>
       <w:pPr>
@@ -38390,6 +38197,7 @@
                 <w:color w:val="FF0000"/>
                 <w:lang w:eastAsia="pt-BR"/>
               </w:rPr>
+              <w:lastRenderedPageBreak/>
               <w:t>Resultados Esperados</w:t>
             </w:r>
           </w:p>
@@ -38724,7 +38532,7 @@
           <w:color w:val="000000" w:themeColor="text1"/>
         </w:rPr>
       </w:pPr>
-      <w:bookmarkStart w:id="50" w:name="_Toc510635568"/>
+      <w:bookmarkStart w:id="51" w:name="_Toc510635568"/>
       <w:r>
         <w:rPr>
           <w:color w:val="000000" w:themeColor="text1"/>
@@ -38768,7 +38576,7 @@
         </w:rPr>
         <w:t xml:space="preserve"> - CT002</w:t>
       </w:r>
-      <w:bookmarkEnd w:id="50"/>
+      <w:bookmarkEnd w:id="51"/>
     </w:p>
     <w:tbl>
       <w:tblPr>
@@ -39722,7 +39530,7 @@
           <w:color w:val="000000" w:themeColor="text1"/>
         </w:rPr>
       </w:pPr>
-      <w:bookmarkStart w:id="51" w:name="_Toc510635569"/>
+      <w:bookmarkStart w:id="52" w:name="_Toc510635569"/>
       <w:r>
         <w:rPr>
           <w:color w:val="000000" w:themeColor="text1"/>
@@ -39766,7 +39574,7 @@
         </w:rPr>
         <w:t xml:space="preserve"> - CT003</w:t>
       </w:r>
-      <w:bookmarkEnd w:id="51"/>
+      <w:bookmarkEnd w:id="52"/>
     </w:p>
     <w:p>
       <w:pPr>
@@ -40258,6 +40066,7 @@
                 <w:color w:val="FF0000"/>
                 <w:lang w:eastAsia="pt-BR"/>
               </w:rPr>
+              <w:lastRenderedPageBreak/>
               <w:t>Procedimentos</w:t>
             </w:r>
           </w:p>
@@ -40711,7 +40520,7 @@
           <w:color w:val="000000" w:themeColor="text1"/>
         </w:rPr>
       </w:pPr>
-      <w:bookmarkStart w:id="52" w:name="_Toc510635570"/>
+      <w:bookmarkStart w:id="53" w:name="_Toc510635570"/>
       <w:r>
         <w:rPr>
           <w:color w:val="000000" w:themeColor="text1"/>
@@ -40755,7 +40564,7 @@
         </w:rPr>
         <w:t xml:space="preserve"> - CT004</w:t>
       </w:r>
-      <w:bookmarkEnd w:id="52"/>
+      <w:bookmarkEnd w:id="53"/>
     </w:p>
     <w:p>
       <w:pPr>
@@ -41228,6 +41037,7 @@
                 <w:color w:val="000000"/>
                 <w:lang w:eastAsia="pt-BR"/>
               </w:rPr>
+              <w:lastRenderedPageBreak/>
               <w:t>Dados de Entrada</w:t>
             </w:r>
           </w:p>
@@ -41764,7 +41574,7 @@
           <w:color w:val="000000" w:themeColor="text1"/>
         </w:rPr>
       </w:pPr>
-      <w:bookmarkStart w:id="53" w:name="_Toc510635571"/>
+      <w:bookmarkStart w:id="54" w:name="_Toc510635571"/>
       <w:r>
         <w:rPr>
           <w:color w:val="000000" w:themeColor="text1"/>
@@ -41808,7 +41618,7 @@
         </w:rPr>
         <w:t xml:space="preserve"> - CT005</w:t>
       </w:r>
-      <w:bookmarkEnd w:id="53"/>
+      <w:bookmarkEnd w:id="54"/>
     </w:p>
     <w:p>
       <w:pPr>
@@ -41872,7 +41682,7 @@
           <w:szCs w:val="24"/>
         </w:rPr>
       </w:pPr>
-      <w:bookmarkStart w:id="54" w:name="_Toc513837432"/>
+      <w:bookmarkStart w:id="55" w:name="_Toc513837432"/>
       <w:r>
         <w:rPr>
           <w:rFonts w:ascii="Arial" w:hAnsi="Arial" w:cs="Arial"/>
@@ -41881,7 +41691,6 @@
           <w:sz w:val="24"/>
           <w:szCs w:val="24"/>
         </w:rPr>
-        <w:lastRenderedPageBreak/>
         <w:t>8</w:t>
       </w:r>
       <w:r>
@@ -41894,7 +41703,7 @@
         </w:rPr>
         <w:t>.4 Diagrama Entidade Relacionamento (DER)</w:t>
       </w:r>
-      <w:bookmarkEnd w:id="54"/>
+      <w:bookmarkEnd w:id="55"/>
     </w:p>
     <w:p>
       <w:pPr>
@@ -41957,6 +41766,7 @@
           <w:noProof/>
           <w:lang w:eastAsia="pt-BR"/>
         </w:rPr>
+        <w:lastRenderedPageBreak/>
         <w:drawing>
           <wp:inline distT="0" distB="0" distL="0" distR="0" wp14:anchorId="3659459F" wp14:editId="19D0A953">
             <wp:extent cx="5400675" cy="4524375"/>
@@ -42017,7 +41827,7 @@
           <w:sz w:val="24"/>
         </w:rPr>
       </w:pPr>
-      <w:bookmarkStart w:id="55" w:name="_Toc510635524"/>
+      <w:bookmarkStart w:id="56" w:name="_Toc510635524"/>
       <w:r>
         <w:rPr>
           <w:color w:val="000000" w:themeColor="text1"/>
@@ -42061,7 +41871,7 @@
         </w:rPr>
         <w:t xml:space="preserve"> - DER</w:t>
       </w:r>
-      <w:bookmarkEnd w:id="55"/>
+      <w:bookmarkEnd w:id="56"/>
     </w:p>
     <w:p>
       <w:pPr>
@@ -42125,7 +41935,7 @@
           <w:szCs w:val="24"/>
         </w:rPr>
       </w:pPr>
-      <w:bookmarkStart w:id="56" w:name="_Toc513837433"/>
+      <w:bookmarkStart w:id="57" w:name="_Toc513837433"/>
       <w:r>
         <w:rPr>
           <w:rFonts w:ascii="Arial" w:hAnsi="Arial" w:cs="Arial"/>
@@ -42134,7 +41944,6 @@
           <w:sz w:val="24"/>
           <w:szCs w:val="24"/>
         </w:rPr>
-        <w:lastRenderedPageBreak/>
         <w:t>9</w:t>
       </w:r>
       <w:r>
@@ -42147,7 +41956,7 @@
         </w:rPr>
         <w:t>. Ferramentas</w:t>
       </w:r>
-      <w:bookmarkEnd w:id="56"/>
+      <w:bookmarkEnd w:id="57"/>
     </w:p>
     <w:p>
       <w:pPr>
@@ -42209,6 +42018,7 @@
           <w:rFonts w:ascii="Arial" w:hAnsi="Arial" w:cs="Arial"/>
           <w:sz w:val="24"/>
         </w:rPr>
+        <w:lastRenderedPageBreak/>
         <w:t>É um programa de processamento de texto, auxiliando a criação de documentos com qualidade profissional.</w:t>
       </w:r>
     </w:p>
@@ -42745,59 +42555,66 @@
           <w:b/>
           <w:sz w:val="24"/>
         </w:rPr>
+        <w:t>Google</w:t>
+      </w:r>
+      <w:r>
+        <w:rPr>
+          <w:rFonts w:ascii="Arial" w:hAnsi="Arial" w:cs="Arial"/>
+          <w:b/>
+          <w:sz w:val="24"/>
+        </w:rPr>
+        <w:t xml:space="preserve"> </w:t>
+      </w:r>
+      <w:proofErr w:type="spellStart"/>
+      <w:r>
+        <w:rPr>
+          <w:rFonts w:ascii="Arial" w:hAnsi="Arial" w:cs="Arial"/>
+          <w:b/>
+          <w:sz w:val="24"/>
+        </w:rPr>
+        <w:t>Forms</w:t>
+      </w:r>
+      <w:proofErr w:type="spellEnd"/>
+    </w:p>
+    <w:p>
+      <w:pPr>
+        <w:spacing w:line="240" w:lineRule="auto"/>
+        <w:jc w:val="both"/>
+        <w:rPr>
+          <w:rFonts w:ascii="Arial" w:hAnsi="Arial" w:cs="Arial"/>
+          <w:sz w:val="24"/>
+        </w:rPr>
+      </w:pPr>
+      <w:r>
+        <w:rPr>
+          <w:rFonts w:ascii="Arial" w:hAnsi="Arial" w:cs="Arial"/>
+          <w:sz w:val="24"/>
+        </w:rPr>
+        <w:t xml:space="preserve">O Google </w:t>
+      </w:r>
+      <w:proofErr w:type="spellStart"/>
+      <w:r>
+        <w:rPr>
+          <w:rFonts w:ascii="Arial" w:hAnsi="Arial" w:cs="Arial"/>
+          <w:sz w:val="24"/>
+        </w:rPr>
+        <w:t>Forms</w:t>
+      </w:r>
+      <w:proofErr w:type="spellEnd"/>
+      <w:r>
+        <w:rPr>
+          <w:rFonts w:ascii="Arial" w:hAnsi="Arial" w:cs="Arial"/>
+          <w:sz w:val="24"/>
+        </w:rPr>
+        <w:t xml:space="preserve"> é uma ferramenta web utilizada para facilitar a criação de formulários e questionários diversos. É disponível gratuitamente para todos que possuem uma </w:t>
+      </w:r>
+      <w:r>
+        <w:rPr>
+          <w:rFonts w:ascii="Arial" w:hAnsi="Arial" w:cs="Arial"/>
+          <w:sz w:val="24"/>
+        </w:rPr>
         <w:lastRenderedPageBreak/>
-        <w:t>Google</w:t>
-      </w:r>
-      <w:r>
-        <w:rPr>
-          <w:rFonts w:ascii="Arial" w:hAnsi="Arial" w:cs="Arial"/>
-          <w:b/>
-          <w:sz w:val="24"/>
-        </w:rPr>
-        <w:t xml:space="preserve"> </w:t>
-      </w:r>
-      <w:proofErr w:type="spellStart"/>
-      <w:r>
-        <w:rPr>
-          <w:rFonts w:ascii="Arial" w:hAnsi="Arial" w:cs="Arial"/>
-          <w:b/>
-          <w:sz w:val="24"/>
-        </w:rPr>
-        <w:t>Forms</w:t>
-      </w:r>
-      <w:proofErr w:type="spellEnd"/>
-    </w:p>
-    <w:p>
-      <w:pPr>
-        <w:spacing w:line="240" w:lineRule="auto"/>
-        <w:jc w:val="both"/>
-        <w:rPr>
-          <w:rFonts w:ascii="Arial" w:hAnsi="Arial" w:cs="Arial"/>
-          <w:sz w:val="24"/>
-        </w:rPr>
-      </w:pPr>
-      <w:r>
-        <w:rPr>
-          <w:rFonts w:ascii="Arial" w:hAnsi="Arial" w:cs="Arial"/>
-          <w:sz w:val="24"/>
-        </w:rPr>
-        <w:t xml:space="preserve">O Google </w:t>
-      </w:r>
-      <w:proofErr w:type="spellStart"/>
-      <w:r>
-        <w:rPr>
-          <w:rFonts w:ascii="Arial" w:hAnsi="Arial" w:cs="Arial"/>
-          <w:sz w:val="24"/>
-        </w:rPr>
-        <w:t>Forms</w:t>
-      </w:r>
-      <w:proofErr w:type="spellEnd"/>
-      <w:r>
-        <w:rPr>
-          <w:rFonts w:ascii="Arial" w:hAnsi="Arial" w:cs="Arial"/>
-          <w:sz w:val="24"/>
-        </w:rPr>
-        <w:t xml:space="preserve"> é uma ferramenta web utilizada para facilitar a criação de formulários e questionários diversos. É disponível gratuitamente para todos que possuem uma conta Google, podendo ser acessado em diversas plataformas. Ele é útil para todos aqueles que queiram fazer um formulário de pe</w:t>
+        <w:t>conta Google, podendo ser acessado em diversas plataformas. Ele é útil para todos aqueles que queiram fazer um formulário de pe</w:t>
       </w:r>
       <w:r>
         <w:rPr>
@@ -43192,7 +43009,7 @@
           <w:szCs w:val="24"/>
         </w:rPr>
       </w:pPr>
-      <w:bookmarkStart w:id="57" w:name="_Toc513837434"/>
+      <w:bookmarkStart w:id="58" w:name="_Toc513837434"/>
       <w:r>
         <w:rPr>
           <w:rFonts w:ascii="Arial" w:hAnsi="Arial" w:cs="Arial"/>
@@ -43224,7 +43041,7 @@
         </w:rPr>
         <w:t>Mockup</w:t>
       </w:r>
-      <w:bookmarkEnd w:id="57"/>
+      <w:bookmarkEnd w:id="58"/>
       <w:proofErr w:type="spellEnd"/>
     </w:p>
     <w:p>
@@ -43339,7 +43156,7 @@
           <w:color w:val="000000" w:themeColor="text1"/>
         </w:rPr>
       </w:pPr>
-      <w:bookmarkStart w:id="58" w:name="_Toc510635525"/>
+      <w:bookmarkStart w:id="59" w:name="_Toc510635525"/>
       <w:r>
         <w:rPr>
           <w:color w:val="000000" w:themeColor="text1"/>
@@ -43397,7 +43214,7 @@
         </w:rPr>
         <w:t xml:space="preserve"> tela "Inicial"</w:t>
       </w:r>
-      <w:bookmarkEnd w:id="58"/>
+      <w:bookmarkEnd w:id="59"/>
     </w:p>
     <w:p>
       <w:pPr>
@@ -43478,7 +43295,7 @@
           <w:szCs w:val="18"/>
         </w:rPr>
       </w:pPr>
-      <w:bookmarkStart w:id="59" w:name="_Toc510635526"/>
+      <w:bookmarkStart w:id="60" w:name="_Toc510635526"/>
       <w:r>
         <w:rPr>
           <w:i/>
@@ -43632,7 +43449,7 @@
         </w:rPr>
         <w:t xml:space="preserve"> tela "Notícias"</w:t>
       </w:r>
-      <w:bookmarkEnd w:id="59"/>
+      <w:bookmarkEnd w:id="60"/>
     </w:p>
     <w:p>
       <w:pPr>
@@ -43739,7 +43556,7 @@
           <w:color w:val="000000" w:themeColor="text1"/>
         </w:rPr>
       </w:pPr>
-      <w:bookmarkStart w:id="60" w:name="_Toc510635527"/>
+      <w:bookmarkStart w:id="61" w:name="_Toc510635527"/>
       <w:r>
         <w:rPr>
           <w:color w:val="000000" w:themeColor="text1"/>
@@ -43809,7 +43626,7 @@
         </w:rPr>
         <w:t>"</w:t>
       </w:r>
-      <w:bookmarkEnd w:id="60"/>
+      <w:bookmarkEnd w:id="61"/>
     </w:p>
     <w:p>
       <w:pPr>
@@ -43924,7 +43741,7 @@
           <w:color w:val="FF0000"/>
         </w:rPr>
       </w:pPr>
-      <w:bookmarkStart w:id="61" w:name="_Toc510635528"/>
+      <w:bookmarkStart w:id="62" w:name="_Toc510635528"/>
       <w:r>
         <w:rPr>
           <w:color w:val="FF0000"/>
@@ -43982,7 +43799,7 @@
         </w:rPr>
         <w:t xml:space="preserve"> tela "Teste Fenótipo"</w:t>
       </w:r>
-      <w:bookmarkEnd w:id="61"/>
+      <w:bookmarkEnd w:id="62"/>
     </w:p>
     <w:p>
       <w:pPr>
@@ -44073,7 +43890,7 @@
           <w:color w:val="000000" w:themeColor="text1"/>
         </w:rPr>
       </w:pPr>
-      <w:bookmarkStart w:id="62" w:name="_Toc510635529"/>
+      <w:bookmarkStart w:id="63" w:name="_Toc510635529"/>
       <w:r>
         <w:rPr>
           <w:color w:val="000000" w:themeColor="text1"/>
@@ -44131,7 +43948,7 @@
         </w:rPr>
         <w:t xml:space="preserve"> tela "Especialistas"</w:t>
       </w:r>
-      <w:bookmarkEnd w:id="62"/>
+      <w:bookmarkEnd w:id="63"/>
     </w:p>
     <w:p>
       <w:pPr>
@@ -44246,7 +44063,7 @@
           <w:color w:val="000000" w:themeColor="text1"/>
         </w:rPr>
       </w:pPr>
-      <w:bookmarkStart w:id="63" w:name="_Toc510635530"/>
+      <w:bookmarkStart w:id="64" w:name="_Toc510635530"/>
       <w:r>
         <w:rPr>
           <w:color w:val="000000" w:themeColor="text1"/>
@@ -44318,7 +44135,7 @@
         </w:rPr>
         <w:t>"</w:t>
       </w:r>
-      <w:bookmarkEnd w:id="63"/>
+      <w:bookmarkEnd w:id="64"/>
     </w:p>
     <w:p>
       <w:pPr>
@@ -44433,7 +44250,7 @@
           <w:color w:val="000000" w:themeColor="text1"/>
         </w:rPr>
       </w:pPr>
-      <w:bookmarkStart w:id="64" w:name="_Toc510635531"/>
+      <w:bookmarkStart w:id="65" w:name="_Toc510635531"/>
       <w:r>
         <w:rPr>
           <w:color w:val="000000" w:themeColor="text1"/>
@@ -44491,7 +44308,7 @@
         </w:rPr>
         <w:t xml:space="preserve"> tela "Cadastro"</w:t>
       </w:r>
-      <w:bookmarkEnd w:id="64"/>
+      <w:bookmarkEnd w:id="65"/>
     </w:p>
     <w:p>
       <w:pPr>
@@ -44591,7 +44408,7 @@
           <w:szCs w:val="24"/>
         </w:rPr>
       </w:pPr>
-      <w:bookmarkStart w:id="65" w:name="_Toc513837435"/>
+      <w:bookmarkStart w:id="66" w:name="_Toc513837435"/>
       <w:r>
         <w:rPr>
           <w:rFonts w:ascii="Arial" w:hAnsi="Arial" w:cs="Arial"/>
@@ -44613,7 +44430,7 @@
         </w:rPr>
         <w:t>. Protótipos Físicos</w:t>
       </w:r>
-      <w:bookmarkEnd w:id="65"/>
+      <w:bookmarkEnd w:id="66"/>
     </w:p>
     <w:p>
       <w:pPr>
@@ -44771,7 +44588,7 @@
           <w:color w:val="FF0000"/>
         </w:rPr>
       </w:pPr>
-      <w:bookmarkStart w:id="66" w:name="_Toc510635532"/>
+      <w:bookmarkStart w:id="67" w:name="_Toc510635532"/>
       <w:r>
         <w:rPr>
           <w:color w:val="FF0000"/>
@@ -44843,7 +44660,7 @@
         </w:rPr>
         <w:t xml:space="preserve"> "Inicial"</w:t>
       </w:r>
-      <w:bookmarkEnd w:id="66"/>
+      <w:bookmarkEnd w:id="67"/>
     </w:p>
     <w:p>
       <w:pPr>
@@ -44918,7 +44735,7 @@
           <w:color w:val="FF0000"/>
         </w:rPr>
       </w:pPr>
-      <w:bookmarkStart w:id="67" w:name="_Toc510635533"/>
+      <w:bookmarkStart w:id="68" w:name="_Toc510635533"/>
       <w:r>
         <w:rPr>
           <w:color w:val="FF0000"/>
@@ -44962,7 +44779,7 @@
         </w:rPr>
         <w:t xml:space="preserve"> - Protótipo físico tela "Inicial"</w:t>
       </w:r>
-      <w:bookmarkEnd w:id="67"/>
+      <w:bookmarkEnd w:id="68"/>
     </w:p>
     <w:p>
       <w:pPr>
@@ -45037,7 +44854,7 @@
           <w:color w:val="FF0000"/>
         </w:rPr>
       </w:pPr>
-      <w:bookmarkStart w:id="68" w:name="_Toc510635534"/>
+      <w:bookmarkStart w:id="69" w:name="_Toc510635534"/>
       <w:r>
         <w:rPr>
           <w:color w:val="FF0000"/>
@@ -45081,7 +44898,7 @@
         </w:rPr>
         <w:t xml:space="preserve"> - Protótipo físico tela "Inicial"</w:t>
       </w:r>
-      <w:bookmarkEnd w:id="68"/>
+      <w:bookmarkEnd w:id="69"/>
     </w:p>
     <w:p>
       <w:pPr>
@@ -45156,7 +44973,7 @@
           <w:color w:val="FF0000"/>
         </w:rPr>
       </w:pPr>
-      <w:bookmarkStart w:id="69" w:name="_Toc510635535"/>
+      <w:bookmarkStart w:id="70" w:name="_Toc510635535"/>
       <w:r>
         <w:rPr>
           <w:color w:val="FF0000"/>
@@ -45214,7 +45031,7 @@
         </w:rPr>
         <w:t>"</w:t>
       </w:r>
-      <w:bookmarkEnd w:id="69"/>
+      <w:bookmarkEnd w:id="70"/>
     </w:p>
     <w:p>
       <w:pPr>
@@ -45388,7 +45205,7 @@
           <w:szCs w:val="24"/>
         </w:rPr>
       </w:pPr>
-      <w:bookmarkStart w:id="70" w:name="_Toc513837436"/>
+      <w:bookmarkStart w:id="71" w:name="_Toc513837436"/>
       <w:r>
         <w:rPr>
           <w:rFonts w:ascii="Arial" w:hAnsi="Arial" w:cs="Arial"/>
@@ -45410,7 +45227,7 @@
         </w:rPr>
         <w:t>. Viabilidade Mercadológica</w:t>
       </w:r>
-      <w:bookmarkEnd w:id="70"/>
+      <w:bookmarkEnd w:id="71"/>
     </w:p>
     <w:p>
       <w:pPr>
@@ -45942,7 +45759,7 @@
           <w:szCs w:val="24"/>
         </w:rPr>
       </w:pPr>
-      <w:bookmarkStart w:id="71" w:name="_Toc513837437"/>
+      <w:bookmarkStart w:id="72" w:name="_Toc513837437"/>
       <w:r>
         <w:rPr>
           <w:rFonts w:ascii="Arial" w:hAnsi="Arial" w:cs="Arial"/>
@@ -45964,7 +45781,7 @@
         </w:rPr>
         <w:t>.Conclusão</w:t>
       </w:r>
-      <w:bookmarkEnd w:id="71"/>
+      <w:bookmarkEnd w:id="72"/>
     </w:p>
     <w:p>
       <w:pPr>
@@ -46183,7 +46000,7 @@
           <w:szCs w:val="24"/>
         </w:rPr>
       </w:pPr>
-      <w:bookmarkStart w:id="72" w:name="_Toc513837438"/>
+      <w:bookmarkStart w:id="73" w:name="_Toc513837438"/>
       <w:r>
         <w:rPr>
           <w:rFonts w:ascii="Arial" w:hAnsi="Arial" w:cs="Arial"/>
@@ -46205,7 +46022,7 @@
         </w:rPr>
         <w:t>. Referências</w:t>
       </w:r>
-      <w:bookmarkEnd w:id="72"/>
+      <w:bookmarkEnd w:id="73"/>
     </w:p>
     <w:p>
       <w:pPr>
@@ -46728,8 +46545,6 @@
         </w:rPr>
         <w:t>. Disponível em: &gt;https://educacao.uol.com.br/disciplinas/biologia/genetica-como-as-pesquisas-geneticas-estao-presentes-no-cotidiano.htm?cmpid=copiaecola&gt;. Acesso em 19 de novembro de 2017.</w:t>
       </w:r>
-      <w:bookmarkStart w:id="73" w:name="_GoBack"/>
-      <w:bookmarkEnd w:id="73"/>
     </w:p>
     <w:sectPr>
       <w:headerReference w:type="default" r:id="rId27"/>
@@ -47294,6 +47109,119 @@
     </w:lvl>
   </w:abstractNum>
   <w:abstractNum w:abstractNumId="4" w15:restartNumberingAfterBreak="0">
+    <w:nsid w:val="28382B84"/>
+    <w:multiLevelType w:val="hybridMultilevel"/>
+    <w:tmpl w:val="3E26A974"/>
+    <w:lvl w:ilvl="0" w:tplc="04160001">
+      <w:start w:val="1"/>
+      <w:numFmt w:val="bullet"/>
+      <w:lvlText w:val=""/>
+      <w:lvlJc w:val="left"/>
+      <w:pPr>
+        <w:ind w:left="720" w:hanging="360"/>
+      </w:pPr>
+      <w:rPr>
+        <w:rFonts w:ascii="Symbol" w:hAnsi="Symbol" w:hint="default"/>
+      </w:rPr>
+    </w:lvl>
+    <w:lvl w:ilvl="1" w:tplc="04160003" w:tentative="1">
+      <w:start w:val="1"/>
+      <w:numFmt w:val="bullet"/>
+      <w:lvlText w:val="o"/>
+      <w:lvlJc w:val="left"/>
+      <w:pPr>
+        <w:ind w:left="1440" w:hanging="360"/>
+      </w:pPr>
+      <w:rPr>
+        <w:rFonts w:ascii="Courier New" w:hAnsi="Courier New" w:cs="Courier New" w:hint="default"/>
+      </w:rPr>
+    </w:lvl>
+    <w:lvl w:ilvl="2" w:tplc="04160005" w:tentative="1">
+      <w:start w:val="1"/>
+      <w:numFmt w:val="bullet"/>
+      <w:lvlText w:val=""/>
+      <w:lvlJc w:val="left"/>
+      <w:pPr>
+        <w:ind w:left="2160" w:hanging="360"/>
+      </w:pPr>
+      <w:rPr>
+        <w:rFonts w:ascii="Wingdings" w:hAnsi="Wingdings" w:hint="default"/>
+      </w:rPr>
+    </w:lvl>
+    <w:lvl w:ilvl="3" w:tplc="04160001" w:tentative="1">
+      <w:start w:val="1"/>
+      <w:numFmt w:val="bullet"/>
+      <w:lvlText w:val=""/>
+      <w:lvlJc w:val="left"/>
+      <w:pPr>
+        <w:ind w:left="2880" w:hanging="360"/>
+      </w:pPr>
+      <w:rPr>
+        <w:rFonts w:ascii="Symbol" w:hAnsi="Symbol" w:hint="default"/>
+      </w:rPr>
+    </w:lvl>
+    <w:lvl w:ilvl="4" w:tplc="04160003" w:tentative="1">
+      <w:start w:val="1"/>
+      <w:numFmt w:val="bullet"/>
+      <w:lvlText w:val="o"/>
+      <w:lvlJc w:val="left"/>
+      <w:pPr>
+        <w:ind w:left="3600" w:hanging="360"/>
+      </w:pPr>
+      <w:rPr>
+        <w:rFonts w:ascii="Courier New" w:hAnsi="Courier New" w:cs="Courier New" w:hint="default"/>
+      </w:rPr>
+    </w:lvl>
+    <w:lvl w:ilvl="5" w:tplc="04160005" w:tentative="1">
+      <w:start w:val="1"/>
+      <w:numFmt w:val="bullet"/>
+      <w:lvlText w:val=""/>
+      <w:lvlJc w:val="left"/>
+      <w:pPr>
+        <w:ind w:left="4320" w:hanging="360"/>
+      </w:pPr>
+      <w:rPr>
+        <w:rFonts w:ascii="Wingdings" w:hAnsi="Wingdings" w:hint="default"/>
+      </w:rPr>
+    </w:lvl>
+    <w:lvl w:ilvl="6" w:tplc="04160001" w:tentative="1">
+      <w:start w:val="1"/>
+      <w:numFmt w:val="bullet"/>
+      <w:lvlText w:val=""/>
+      <w:lvlJc w:val="left"/>
+      <w:pPr>
+        <w:ind w:left="5040" w:hanging="360"/>
+      </w:pPr>
+      <w:rPr>
+        <w:rFonts w:ascii="Symbol" w:hAnsi="Symbol" w:hint="default"/>
+      </w:rPr>
+    </w:lvl>
+    <w:lvl w:ilvl="7" w:tplc="04160003" w:tentative="1">
+      <w:start w:val="1"/>
+      <w:numFmt w:val="bullet"/>
+      <w:lvlText w:val="o"/>
+      <w:lvlJc w:val="left"/>
+      <w:pPr>
+        <w:ind w:left="5760" w:hanging="360"/>
+      </w:pPr>
+      <w:rPr>
+        <w:rFonts w:ascii="Courier New" w:hAnsi="Courier New" w:cs="Courier New" w:hint="default"/>
+      </w:rPr>
+    </w:lvl>
+    <w:lvl w:ilvl="8" w:tplc="04160005" w:tentative="1">
+      <w:start w:val="1"/>
+      <w:numFmt w:val="bullet"/>
+      <w:lvlText w:val=""/>
+      <w:lvlJc w:val="left"/>
+      <w:pPr>
+        <w:ind w:left="6480" w:hanging="360"/>
+      </w:pPr>
+      <w:rPr>
+        <w:rFonts w:ascii="Wingdings" w:hAnsi="Wingdings" w:hint="default"/>
+      </w:rPr>
+    </w:lvl>
+  </w:abstractNum>
+  <w:abstractNum w:abstractNumId="5" w15:restartNumberingAfterBreak="0">
     <w:nsid w:val="2F7F49B9"/>
     <w:multiLevelType w:val="hybridMultilevel"/>
     <w:tmpl w:val="6A8AD19C"/>
@@ -47382,7 +47310,7 @@
       </w:pPr>
     </w:lvl>
   </w:abstractNum>
-  <w:abstractNum w:abstractNumId="5" w15:restartNumberingAfterBreak="0">
+  <w:abstractNum w:abstractNumId="6" w15:restartNumberingAfterBreak="0">
     <w:nsid w:val="4B3324AA"/>
     <w:multiLevelType w:val="hybridMultilevel"/>
     <w:tmpl w:val="AD7051FE"/>
@@ -47495,7 +47423,7 @@
       </w:rPr>
     </w:lvl>
   </w:abstractNum>
-  <w:abstractNum w:abstractNumId="6" w15:restartNumberingAfterBreak="0">
+  <w:abstractNum w:abstractNumId="7" w15:restartNumberingAfterBreak="0">
     <w:nsid w:val="4F0E02DD"/>
     <w:multiLevelType w:val="hybridMultilevel"/>
     <w:tmpl w:val="51884960"/>
@@ -47607,7 +47535,7 @@
       </w:rPr>
     </w:lvl>
   </w:abstractNum>
-  <w:abstractNum w:abstractNumId="7" w15:restartNumberingAfterBreak="0">
+  <w:abstractNum w:abstractNumId="8" w15:restartNumberingAfterBreak="0">
     <w:nsid w:val="52321164"/>
     <w:multiLevelType w:val="hybridMultilevel"/>
     <w:tmpl w:val="E98A0EF8"/>
@@ -47696,7 +47624,7 @@
       </w:pPr>
     </w:lvl>
   </w:abstractNum>
-  <w:abstractNum w:abstractNumId="8" w15:restartNumberingAfterBreak="0">
+  <w:abstractNum w:abstractNumId="9" w15:restartNumberingAfterBreak="0">
     <w:nsid w:val="52635E38"/>
     <w:multiLevelType w:val="hybridMultilevel"/>
     <w:tmpl w:val="ABCE6E4A"/>
@@ -47809,7 +47737,7 @@
       </w:rPr>
     </w:lvl>
   </w:abstractNum>
-  <w:abstractNum w:abstractNumId="9" w15:restartNumberingAfterBreak="0">
+  <w:abstractNum w:abstractNumId="10" w15:restartNumberingAfterBreak="0">
     <w:nsid w:val="54ED59DB"/>
     <w:multiLevelType w:val="hybridMultilevel"/>
     <w:tmpl w:val="5AF6E7E4"/>
@@ -47922,7 +47850,7 @@
       </w:rPr>
     </w:lvl>
   </w:abstractNum>
-  <w:abstractNum w:abstractNumId="10" w15:restartNumberingAfterBreak="0">
+  <w:abstractNum w:abstractNumId="11" w15:restartNumberingAfterBreak="0">
     <w:nsid w:val="7A71151B"/>
     <w:multiLevelType w:val="hybridMultilevel"/>
     <w:tmpl w:val="E0EEB0B4"/>
@@ -48035,7 +47963,7 @@
       </w:rPr>
     </w:lvl>
   </w:abstractNum>
-  <w:abstractNum w:abstractNumId="11" w15:restartNumberingAfterBreak="0">
+  <w:abstractNum w:abstractNumId="12" w15:restartNumberingAfterBreak="0">
     <w:nsid w:val="7CEC3245"/>
     <w:multiLevelType w:val="hybridMultilevel"/>
     <w:tmpl w:val="FDF0A226"/>
@@ -48149,19 +48077,19 @@
     </w:lvl>
   </w:abstractNum>
   <w:num w:numId="1">
-    <w:abstractNumId w:val="7"/>
+    <w:abstractNumId w:val="8"/>
   </w:num>
   <w:num w:numId="2">
-    <w:abstractNumId w:val="5"/>
+    <w:abstractNumId w:val="6"/>
   </w:num>
   <w:num w:numId="3">
-    <w:abstractNumId w:val="8"/>
+    <w:abstractNumId w:val="9"/>
   </w:num>
   <w:num w:numId="4">
     <w:abstractNumId w:val="1"/>
   </w:num>
   <w:num w:numId="5">
-    <w:abstractNumId w:val="9"/>
+    <w:abstractNumId w:val="10"/>
   </w:num>
   <w:num w:numId="6">
     <w:abstractNumId w:val="0"/>
@@ -48170,19 +48098,22 @@
     <w:abstractNumId w:val="3"/>
   </w:num>
   <w:num w:numId="8">
-    <w:abstractNumId w:val="4"/>
+    <w:abstractNumId w:val="5"/>
   </w:num>
   <w:num w:numId="9">
     <w:abstractNumId w:val="2"/>
   </w:num>
   <w:num w:numId="10">
-    <w:abstractNumId w:val="10"/>
+    <w:abstractNumId w:val="11"/>
   </w:num>
   <w:num w:numId="11">
-    <w:abstractNumId w:val="11"/>
+    <w:abstractNumId w:val="12"/>
   </w:num>
   <w:num w:numId="12">
-    <w:abstractNumId w:val="6"/>
+    <w:abstractNumId w:val="7"/>
+  </w:num>
+  <w:num w:numId="13">
+    <w:abstractNumId w:val="4"/>
   </w:num>
 </w:numbering>
 </file>
@@ -49178,7 +49109,7 @@
 </file>
 
 <file path=customXml/itemProps1.xml><?xml version="1.0" encoding="utf-8"?>
-<ds:datastoreItem xmlns:ds="http://schemas.openxmlformats.org/officeDocument/2006/customXml" ds:itemID="{70291E85-6471-4A76-9F09-AC495F277E87}">
+<ds:datastoreItem xmlns:ds="http://schemas.openxmlformats.org/officeDocument/2006/customXml" ds:itemID="{2A9D17E9-009C-4AB0-8A72-9B464F73092C}">
   <ds:schemaRefs>
     <ds:schemaRef ds:uri="http://schemas.openxmlformats.org/officeDocument/2006/bibliography"/>
   </ds:schemaRefs>

--- a/TCC ABNT.docx
+++ b/TCC ABNT.docx
@@ -35193,16 +35193,7 @@
           <w:rFonts w:ascii="Arial" w:hAnsi="Arial" w:cs="Arial"/>
           <w:sz w:val="24"/>
         </w:rPr>
-        <w:t xml:space="preserve"> </w:t>
-      </w:r>
-      <w:bookmarkStart w:id="48" w:name="_GoBack"/>
-      <w:bookmarkEnd w:id="48"/>
-      <w:r>
-        <w:rPr>
-          <w:rFonts w:ascii="Arial" w:hAnsi="Arial" w:cs="Arial"/>
-          <w:sz w:val="24"/>
-        </w:rPr>
-        <w:t>(FA001)</w:t>
+        <w:t xml:space="preserve"> (FA001)</w:t>
       </w:r>
     </w:p>
     <w:p>
@@ -35796,6 +35787,13 @@
         </w:rPr>
         <w:t>Usuário clica no botão ”Enviar”</w:t>
       </w:r>
+      <w:r>
+        <w:rPr>
+          <w:rFonts w:ascii="Arial" w:hAnsi="Arial" w:cs="Arial"/>
+          <w:sz w:val="24"/>
+        </w:rPr>
+        <w:t xml:space="preserve"> (FA001)</w:t>
+      </w:r>
     </w:p>
     <w:p>
       <w:pPr>
@@ -35815,7 +35813,21 @@
           <w:rFonts w:ascii="Arial" w:hAnsi="Arial" w:cs="Arial"/>
           <w:sz w:val="24"/>
         </w:rPr>
-        <w:t>Sistema retorna mensagem “Dúvida registrada com sucesso! Deseja tirar mais alguma dúvida? ”</w:t>
+        <w:t xml:space="preserve">Sistema retorna mensagem “Dúvida registrada com sucesso! </w:t>
+      </w:r>
+      <w:r>
+        <w:rPr>
+          <w:rFonts w:ascii="Arial" w:hAnsi="Arial" w:cs="Arial"/>
+          <w:sz w:val="24"/>
+        </w:rPr>
+        <w:t>Em breve o especialista o responderá.</w:t>
+      </w:r>
+      <w:r>
+        <w:rPr>
+          <w:rFonts w:ascii="Arial" w:hAnsi="Arial" w:cs="Arial"/>
+          <w:sz w:val="24"/>
+        </w:rPr>
+        <w:t xml:space="preserve"> ”</w:t>
       </w:r>
     </w:p>
     <w:p>
@@ -35836,7 +35848,24 @@
           <w:rFonts w:ascii="Arial" w:hAnsi="Arial" w:cs="Arial"/>
           <w:sz w:val="24"/>
         </w:rPr>
-        <w:t>Usuário clica no botão “Sim”</w:t>
+        <w:t>Sistema abre a área de chat.</w:t>
+      </w:r>
+    </w:p>
+    <w:p>
+      <w:pPr>
+        <w:rPr>
+          <w:rFonts w:ascii="Arial" w:hAnsi="Arial" w:cs="Arial"/>
+          <w:b/>
+          <w:sz w:val="24"/>
+        </w:rPr>
+      </w:pPr>
+      <w:r>
+        <w:rPr>
+          <w:rFonts w:ascii="Arial" w:hAnsi="Arial" w:cs="Arial"/>
+          <w:b/>
+          <w:sz w:val="24"/>
+        </w:rPr>
+        <w:t>Restrições:</w:t>
       </w:r>
     </w:p>
     <w:p>
@@ -35857,7 +35886,7 @@
           <w:rFonts w:ascii="Arial" w:hAnsi="Arial" w:cs="Arial"/>
           <w:sz w:val="24"/>
         </w:rPr>
-        <w:t>Sistema redireciona a página ”Especialistas”</w:t>
+        <w:t>Não será permitido o envio da dúvida caso o campo de texto esteja em branco</w:t>
       </w:r>
     </w:p>
     <w:p>
@@ -35874,7 +35903,7 @@
           <w:b/>
           <w:sz w:val="24"/>
         </w:rPr>
-        <w:t>Restrições:</w:t>
+        <w:t>Regras de negócio:</w:t>
       </w:r>
     </w:p>
     <w:p>
@@ -35895,7 +35924,23 @@
           <w:rFonts w:ascii="Arial" w:hAnsi="Arial" w:cs="Arial"/>
           <w:sz w:val="24"/>
         </w:rPr>
-        <w:t>Não será permitido o envio da dúvida caso o campo de texto esteja em branco</w:t>
+        <w:t xml:space="preserve">Só poderão enviar dúvidas os usuários que estiverem devidamente </w:t>
+      </w:r>
+      <w:proofErr w:type="spellStart"/>
+      <w:r>
+        <w:rPr>
+          <w:rFonts w:ascii="Arial" w:hAnsi="Arial" w:cs="Arial"/>
+          <w:sz w:val="24"/>
+        </w:rPr>
+        <w:t>logados</w:t>
+      </w:r>
+      <w:proofErr w:type="spellEnd"/>
+      <w:r>
+        <w:rPr>
+          <w:rFonts w:ascii="Arial" w:hAnsi="Arial" w:cs="Arial"/>
+          <w:sz w:val="24"/>
+        </w:rPr>
+        <w:t xml:space="preserve"> na plataforma</w:t>
       </w:r>
     </w:p>
     <w:p>
@@ -35912,8 +35957,17 @@
           <w:b/>
           <w:sz w:val="24"/>
         </w:rPr>
-        <w:t>Regras de negócio:</w:t>
-      </w:r>
+        <w:t>Fluxo alternativo:</w:t>
+      </w:r>
+    </w:p>
+    <w:p>
+      <w:pPr>
+        <w:rPr>
+          <w:rFonts w:ascii="Arial" w:hAnsi="Arial" w:cs="Arial"/>
+          <w:b/>
+          <w:sz w:val="24"/>
+        </w:rPr>
+      </w:pPr>
     </w:p>
     <w:p>
       <w:pPr>
@@ -35933,40 +35987,21 @@
           <w:rFonts w:ascii="Arial" w:hAnsi="Arial" w:cs="Arial"/>
           <w:sz w:val="24"/>
         </w:rPr>
-        <w:t xml:space="preserve">Só poderão enviar dúvidas os usuários que estiverem devidamente </w:t>
-      </w:r>
-      <w:proofErr w:type="spellStart"/>
-      <w:r>
-        <w:rPr>
-          <w:rFonts w:ascii="Arial" w:hAnsi="Arial" w:cs="Arial"/>
-          <w:sz w:val="24"/>
-        </w:rPr>
-        <w:t>logados</w:t>
-      </w:r>
-      <w:proofErr w:type="spellEnd"/>
-      <w:r>
-        <w:rPr>
-          <w:rFonts w:ascii="Arial" w:hAnsi="Arial" w:cs="Arial"/>
-          <w:sz w:val="24"/>
-        </w:rPr>
-        <w:t xml:space="preserve"> na plataforma</w:t>
-      </w:r>
-    </w:p>
-    <w:p>
-      <w:pPr>
-        <w:rPr>
-          <w:rFonts w:ascii="Arial" w:hAnsi="Arial" w:cs="Arial"/>
-          <w:b/>
-          <w:sz w:val="24"/>
-        </w:rPr>
-      </w:pPr>
-      <w:r>
-        <w:rPr>
-          <w:rFonts w:ascii="Arial" w:hAnsi="Arial" w:cs="Arial"/>
-          <w:b/>
-          <w:sz w:val="24"/>
-        </w:rPr>
-        <w:t>Fluxo alternativo:</w:t>
+        <w:t>Usuário clica no botão “Enviar</w:t>
+      </w:r>
+      <w:r>
+        <w:rPr>
+          <w:rFonts w:ascii="Arial" w:hAnsi="Arial" w:cs="Arial"/>
+          <w:sz w:val="24"/>
+        </w:rPr>
+        <w:t>”</w:t>
+      </w:r>
+      <w:r>
+        <w:rPr>
+          <w:rFonts w:ascii="Arial" w:hAnsi="Arial" w:cs="Arial"/>
+          <w:sz w:val="24"/>
+        </w:rPr>
+        <w:t xml:space="preserve"> (FA001)</w:t>
       </w:r>
     </w:p>
     <w:p>
@@ -35987,7 +36022,244 @@
           <w:rFonts w:ascii="Arial" w:hAnsi="Arial" w:cs="Arial"/>
           <w:sz w:val="24"/>
         </w:rPr>
-        <w:t>Usuário clica na aba “Especialistas”</w:t>
+        <w:t>Sistema retorna uma mensagem “</w:t>
+      </w:r>
+      <w:r>
+        <w:rPr>
+          <w:rFonts w:ascii="Arial" w:hAnsi="Arial" w:cs="Arial"/>
+          <w:sz w:val="24"/>
+        </w:rPr>
+        <w:t xml:space="preserve">Um erro foi encontrado, tente novamente mais </w:t>
+      </w:r>
+      <w:proofErr w:type="gramStart"/>
+      <w:r>
+        <w:rPr>
+          <w:rFonts w:ascii="Arial" w:hAnsi="Arial" w:cs="Arial"/>
+          <w:sz w:val="24"/>
+        </w:rPr>
+        <w:t>tarde!</w:t>
+      </w:r>
+      <w:r>
+        <w:rPr>
+          <w:rFonts w:ascii="Arial" w:hAnsi="Arial" w:cs="Arial"/>
+          <w:sz w:val="24"/>
+        </w:rPr>
+        <w:t>”</w:t>
+      </w:r>
+      <w:proofErr w:type="gramEnd"/>
+    </w:p>
+    <w:p>
+      <w:pPr>
+        <w:rPr>
+          <w:rFonts w:ascii="Arial" w:hAnsi="Arial" w:cs="Arial"/>
+          <w:b/>
+          <w:sz w:val="24"/>
+        </w:rPr>
+      </w:pPr>
+    </w:p>
+    <w:p>
+      <w:pPr>
+        <w:rPr>
+          <w:rFonts w:ascii="Arial" w:hAnsi="Arial" w:cs="Arial"/>
+          <w:color w:val="008000"/>
+          <w:sz w:val="24"/>
+        </w:rPr>
+      </w:pPr>
+      <w:r>
+        <w:rPr>
+          <w:rFonts w:ascii="Arial" w:hAnsi="Arial" w:cs="Arial"/>
+          <w:b/>
+          <w:color w:val="008000"/>
+          <w:sz w:val="24"/>
+        </w:rPr>
+        <w:t xml:space="preserve">Identificador: </w:t>
+      </w:r>
+      <w:r>
+        <w:rPr>
+          <w:rFonts w:ascii="Arial" w:hAnsi="Arial" w:cs="Arial"/>
+          <w:color w:val="008000"/>
+          <w:sz w:val="24"/>
+        </w:rPr>
+        <w:t>Caso de uso descritivo 003</w:t>
+      </w:r>
+    </w:p>
+    <w:p>
+      <w:pPr>
+        <w:rPr>
+          <w:rFonts w:ascii="Arial" w:hAnsi="Arial" w:cs="Arial"/>
+          <w:color w:val="008000"/>
+          <w:sz w:val="24"/>
+        </w:rPr>
+      </w:pPr>
+      <w:r>
+        <w:rPr>
+          <w:rFonts w:ascii="Arial" w:hAnsi="Arial" w:cs="Arial"/>
+          <w:b/>
+          <w:color w:val="008000"/>
+          <w:sz w:val="24"/>
+        </w:rPr>
+        <w:t xml:space="preserve">Nome: </w:t>
+      </w:r>
+      <w:r>
+        <w:rPr>
+          <w:rFonts w:ascii="Arial" w:hAnsi="Arial" w:cs="Arial"/>
+          <w:color w:val="008000"/>
+          <w:sz w:val="24"/>
+        </w:rPr>
+        <w:t>Responder dúvidas</w:t>
+      </w:r>
+    </w:p>
+    <w:p>
+      <w:pPr>
+        <w:rPr>
+          <w:rFonts w:ascii="Arial" w:hAnsi="Arial" w:cs="Arial"/>
+          <w:color w:val="008000"/>
+          <w:sz w:val="24"/>
+        </w:rPr>
+      </w:pPr>
+      <w:r>
+        <w:rPr>
+          <w:rFonts w:ascii="Arial" w:hAnsi="Arial" w:cs="Arial"/>
+          <w:b/>
+          <w:color w:val="008000"/>
+          <w:sz w:val="24"/>
+        </w:rPr>
+        <w:t xml:space="preserve">Ator principal: </w:t>
+      </w:r>
+      <w:r>
+        <w:rPr>
+          <w:rFonts w:ascii="Arial" w:hAnsi="Arial" w:cs="Arial"/>
+          <w:color w:val="008000"/>
+          <w:sz w:val="24"/>
+        </w:rPr>
+        <w:t>Especialista</w:t>
+      </w:r>
+    </w:p>
+    <w:p>
+      <w:pPr>
+        <w:rPr>
+          <w:rFonts w:ascii="Arial" w:hAnsi="Arial" w:cs="Arial"/>
+          <w:color w:val="008000"/>
+          <w:sz w:val="24"/>
+        </w:rPr>
+      </w:pPr>
+      <w:r>
+        <w:rPr>
+          <w:rFonts w:ascii="Arial" w:hAnsi="Arial" w:cs="Arial"/>
+          <w:b/>
+          <w:color w:val="008000"/>
+          <w:sz w:val="24"/>
+        </w:rPr>
+        <w:t xml:space="preserve">Resumo: </w:t>
+      </w:r>
+      <w:r>
+        <w:rPr>
+          <w:rFonts w:ascii="Arial" w:hAnsi="Arial" w:cs="Arial"/>
+          <w:color w:val="008000"/>
+          <w:sz w:val="24"/>
+        </w:rPr>
+        <w:t>Nessa função, o especialista poderá responder as dúvidas enviadas pelos usuários</w:t>
+      </w:r>
+    </w:p>
+    <w:p>
+      <w:pPr>
+        <w:rPr>
+          <w:rFonts w:ascii="Arial" w:hAnsi="Arial" w:cs="Arial"/>
+          <w:color w:val="008000"/>
+          <w:sz w:val="24"/>
+        </w:rPr>
+      </w:pPr>
+      <w:proofErr w:type="spellStart"/>
+      <w:r>
+        <w:rPr>
+          <w:rFonts w:ascii="Arial" w:hAnsi="Arial" w:cs="Arial"/>
+          <w:b/>
+          <w:color w:val="008000"/>
+          <w:sz w:val="24"/>
+        </w:rPr>
+        <w:lastRenderedPageBreak/>
+        <w:t>Pré</w:t>
+      </w:r>
+      <w:proofErr w:type="spellEnd"/>
+      <w:r>
+        <w:rPr>
+          <w:rFonts w:ascii="Arial" w:hAnsi="Arial" w:cs="Arial"/>
+          <w:b/>
+          <w:color w:val="008000"/>
+          <w:sz w:val="24"/>
+        </w:rPr>
+        <w:t xml:space="preserve"> condições: </w:t>
+      </w:r>
+      <w:r>
+        <w:rPr>
+          <w:rFonts w:ascii="Arial" w:hAnsi="Arial" w:cs="Arial"/>
+          <w:color w:val="008000"/>
+          <w:sz w:val="24"/>
+        </w:rPr>
+        <w:t xml:space="preserve">Estar devidamente </w:t>
+      </w:r>
+      <w:proofErr w:type="spellStart"/>
+      <w:r>
+        <w:rPr>
+          <w:rFonts w:ascii="Arial" w:hAnsi="Arial" w:cs="Arial"/>
+          <w:color w:val="008000"/>
+          <w:sz w:val="24"/>
+        </w:rPr>
+        <w:t>logado</w:t>
+      </w:r>
+      <w:proofErr w:type="spellEnd"/>
+      <w:r>
+        <w:rPr>
+          <w:rFonts w:ascii="Arial" w:hAnsi="Arial" w:cs="Arial"/>
+          <w:color w:val="008000"/>
+          <w:sz w:val="24"/>
+        </w:rPr>
+        <w:t xml:space="preserve"> no sistema</w:t>
+      </w:r>
+    </w:p>
+    <w:p>
+      <w:pPr>
+        <w:rPr>
+          <w:rFonts w:ascii="Arial" w:hAnsi="Arial" w:cs="Arial"/>
+          <w:color w:val="008000"/>
+          <w:sz w:val="24"/>
+        </w:rPr>
+      </w:pPr>
+      <w:r>
+        <w:rPr>
+          <w:rFonts w:ascii="Arial" w:hAnsi="Arial" w:cs="Arial"/>
+          <w:b/>
+          <w:color w:val="008000"/>
+          <w:sz w:val="24"/>
+        </w:rPr>
+        <w:t xml:space="preserve">Pós condições: </w:t>
+      </w:r>
+      <w:r>
+        <w:rPr>
+          <w:rFonts w:ascii="Arial" w:hAnsi="Arial" w:cs="Arial"/>
+          <w:color w:val="008000"/>
+          <w:sz w:val="24"/>
+        </w:rPr>
+        <w:t>Não se aplica</w:t>
+      </w:r>
+    </w:p>
+    <w:p>
+      <w:pPr>
+        <w:rPr>
+          <w:rFonts w:ascii="Arial" w:hAnsi="Arial" w:cs="Arial"/>
+          <w:b/>
+          <w:color w:val="008000"/>
+          <w:sz w:val="24"/>
+        </w:rPr>
+      </w:pPr>
+      <w:r>
+        <w:rPr>
+          <w:rFonts w:ascii="Arial" w:hAnsi="Arial" w:cs="Arial"/>
+          <w:b/>
+          <w:color w:val="008000"/>
+          <w:sz w:val="24"/>
+        </w:rPr>
+        <w:t>Fluxo básico:</w:t>
       </w:r>
     </w:p>
     <w:p>
@@ -35995,7 +36267,7 @@
         <w:pStyle w:val="PargrafodaLista"/>
         <w:numPr>
           <w:ilvl w:val="0"/>
-          <w:numId w:val="12"/>
+          <w:numId w:val="15"/>
         </w:numPr>
         <w:rPr>
           <w:rFonts w:ascii="Arial" w:hAnsi="Arial" w:cs="Arial"/>
@@ -36008,7 +36280,23 @@
           <w:rFonts w:ascii="Arial" w:hAnsi="Arial" w:cs="Arial"/>
           <w:sz w:val="24"/>
         </w:rPr>
-        <w:t>Sistema redireciona a página “Especialistas”</w:t>
+        <w:t xml:space="preserve">Especialista clica no link “Faça seu </w:t>
+      </w:r>
+      <w:proofErr w:type="spellStart"/>
+      <w:r>
+        <w:rPr>
+          <w:rFonts w:ascii="Arial" w:hAnsi="Arial" w:cs="Arial"/>
+          <w:sz w:val="24"/>
+        </w:rPr>
+        <w:t>login</w:t>
+      </w:r>
+      <w:proofErr w:type="spellEnd"/>
+      <w:r>
+        <w:rPr>
+          <w:rFonts w:ascii="Arial" w:hAnsi="Arial" w:cs="Arial"/>
+          <w:sz w:val="24"/>
+        </w:rPr>
+        <w:t>”</w:t>
       </w:r>
     </w:p>
     <w:p>
@@ -36016,7 +36304,7 @@
         <w:pStyle w:val="PargrafodaLista"/>
         <w:numPr>
           <w:ilvl w:val="0"/>
-          <w:numId w:val="12"/>
+          <w:numId w:val="15"/>
         </w:numPr>
         <w:rPr>
           <w:rFonts w:ascii="Arial" w:hAnsi="Arial" w:cs="Arial"/>
@@ -36029,15 +36317,24 @@
           <w:rFonts w:ascii="Arial" w:hAnsi="Arial" w:cs="Arial"/>
           <w:sz w:val="24"/>
         </w:rPr>
-        <w:t>Usuário seleciona um dos especialistas disponíveis</w:t>
-      </w:r>
+        <w:t xml:space="preserve">Sistema abre a página de </w:t>
+      </w:r>
+      <w:proofErr w:type="spellStart"/>
+      <w:r>
+        <w:rPr>
+          <w:rFonts w:ascii="Arial" w:hAnsi="Arial" w:cs="Arial"/>
+          <w:sz w:val="24"/>
+        </w:rPr>
+        <w:t>Login</w:t>
+      </w:r>
+      <w:proofErr w:type="spellEnd"/>
     </w:p>
     <w:p>
       <w:pPr>
         <w:pStyle w:val="PargrafodaLista"/>
         <w:numPr>
           <w:ilvl w:val="0"/>
-          <w:numId w:val="12"/>
+          <w:numId w:val="15"/>
         </w:numPr>
         <w:rPr>
           <w:rFonts w:ascii="Arial" w:hAnsi="Arial" w:cs="Arial"/>
@@ -36050,7 +36347,7 @@
           <w:rFonts w:ascii="Arial" w:hAnsi="Arial" w:cs="Arial"/>
           <w:sz w:val="24"/>
         </w:rPr>
-        <w:t>Sistema mostra a página relacionada ao especialista selecionado</w:t>
+        <w:t xml:space="preserve">Especialista coloca suas informações </w:t>
       </w:r>
     </w:p>
     <w:p>
@@ -36058,7 +36355,7 @@
         <w:pStyle w:val="PargrafodaLista"/>
         <w:numPr>
           <w:ilvl w:val="0"/>
-          <w:numId w:val="12"/>
+          <w:numId w:val="15"/>
         </w:numPr>
         <w:rPr>
           <w:rFonts w:ascii="Arial" w:hAnsi="Arial" w:cs="Arial"/>
@@ -36071,7 +36368,7 @@
           <w:rFonts w:ascii="Arial" w:hAnsi="Arial" w:cs="Arial"/>
           <w:sz w:val="24"/>
         </w:rPr>
-        <w:t>Usuário clica no campo de texto</w:t>
+        <w:t>Especialista clica no botão “Enviar”</w:t>
       </w:r>
     </w:p>
     <w:p>
@@ -36079,7 +36376,7 @@
         <w:pStyle w:val="PargrafodaLista"/>
         <w:numPr>
           <w:ilvl w:val="0"/>
-          <w:numId w:val="12"/>
+          <w:numId w:val="15"/>
         </w:numPr>
         <w:rPr>
           <w:rFonts w:ascii="Arial" w:hAnsi="Arial" w:cs="Arial"/>
@@ -36087,319 +36384,8 @@
           <w:sz w:val="24"/>
         </w:rPr>
       </w:pPr>
-      <w:r>
-        <w:rPr>
-          <w:rFonts w:ascii="Arial" w:hAnsi="Arial" w:cs="Arial"/>
-          <w:sz w:val="24"/>
-        </w:rPr>
-        <w:t>Usuário digita sua dúvida</w:t>
-      </w:r>
-    </w:p>
-    <w:p>
-      <w:pPr>
-        <w:pStyle w:val="PargrafodaLista"/>
-        <w:numPr>
-          <w:ilvl w:val="0"/>
-          <w:numId w:val="12"/>
-        </w:numPr>
-        <w:rPr>
-          <w:rFonts w:ascii="Arial" w:hAnsi="Arial" w:cs="Arial"/>
-          <w:b/>
-          <w:sz w:val="24"/>
-        </w:rPr>
-      </w:pPr>
-      <w:r>
-        <w:rPr>
-          <w:rFonts w:ascii="Arial" w:hAnsi="Arial" w:cs="Arial"/>
-          <w:sz w:val="24"/>
-        </w:rPr>
-        <w:t>Usuário clica no botão ”Enviar”</w:t>
-      </w:r>
-    </w:p>
-    <w:p>
-      <w:pPr>
-        <w:pStyle w:val="PargrafodaLista"/>
-        <w:numPr>
-          <w:ilvl w:val="0"/>
-          <w:numId w:val="12"/>
-        </w:numPr>
-        <w:rPr>
-          <w:rFonts w:ascii="Arial" w:hAnsi="Arial" w:cs="Arial"/>
-          <w:b/>
-          <w:sz w:val="24"/>
-        </w:rPr>
-      </w:pPr>
-      <w:r>
-        <w:rPr>
-          <w:rFonts w:ascii="Arial" w:hAnsi="Arial" w:cs="Arial"/>
-          <w:sz w:val="24"/>
-        </w:rPr>
-        <w:t>Sistema retorna mensagem “Dúvida registrada com sucesso! Deseja tirar mais alguma dúvida? ”</w:t>
-      </w:r>
-    </w:p>
-    <w:p>
-      <w:pPr>
-        <w:pStyle w:val="PargrafodaLista"/>
-        <w:numPr>
-          <w:ilvl w:val="0"/>
-          <w:numId w:val="12"/>
-        </w:numPr>
-        <w:rPr>
-          <w:rFonts w:ascii="Arial" w:hAnsi="Arial" w:cs="Arial"/>
-          <w:b/>
-          <w:sz w:val="24"/>
-        </w:rPr>
-      </w:pPr>
-      <w:r>
-        <w:rPr>
-          <w:rFonts w:ascii="Arial" w:hAnsi="Arial" w:cs="Arial"/>
-          <w:sz w:val="24"/>
-        </w:rPr>
-        <w:t>Usuário clica no botão “Não”</w:t>
-      </w:r>
-    </w:p>
-    <w:p>
-      <w:pPr>
-        <w:pStyle w:val="PargrafodaLista"/>
-        <w:numPr>
-          <w:ilvl w:val="0"/>
-          <w:numId w:val="12"/>
-        </w:numPr>
-        <w:rPr>
-          <w:rFonts w:ascii="Arial" w:hAnsi="Arial" w:cs="Arial"/>
-          <w:sz w:val="24"/>
-        </w:rPr>
-      </w:pPr>
-      <w:r>
-        <w:rPr>
-          <w:rFonts w:ascii="Arial" w:hAnsi="Arial" w:cs="Arial"/>
-          <w:sz w:val="24"/>
-        </w:rPr>
-        <w:t>Sistema redireciona a tela “Home”</w:t>
-      </w:r>
-    </w:p>
-    <w:p>
-      <w:pPr>
-        <w:rPr>
-          <w:rFonts w:ascii="Arial" w:hAnsi="Arial" w:cs="Arial"/>
-          <w:b/>
-          <w:sz w:val="24"/>
-        </w:rPr>
-      </w:pPr>
-    </w:p>
-    <w:p>
-      <w:pPr>
-        <w:rPr>
-          <w:rFonts w:ascii="Arial" w:hAnsi="Arial" w:cs="Arial"/>
-          <w:color w:val="008000"/>
-          <w:sz w:val="24"/>
-        </w:rPr>
-      </w:pPr>
-      <w:r>
-        <w:rPr>
-          <w:rFonts w:ascii="Arial" w:hAnsi="Arial" w:cs="Arial"/>
-          <w:b/>
-          <w:color w:val="008000"/>
-          <w:sz w:val="24"/>
-        </w:rPr>
-        <w:lastRenderedPageBreak/>
-        <w:t xml:space="preserve">Identificador: </w:t>
-      </w:r>
-      <w:r>
-        <w:rPr>
-          <w:rFonts w:ascii="Arial" w:hAnsi="Arial" w:cs="Arial"/>
-          <w:color w:val="008000"/>
-          <w:sz w:val="24"/>
-        </w:rPr>
-        <w:t>Caso de uso descritivo 003</w:t>
-      </w:r>
-    </w:p>
-    <w:p>
-      <w:pPr>
-        <w:rPr>
-          <w:rFonts w:ascii="Arial" w:hAnsi="Arial" w:cs="Arial"/>
-          <w:color w:val="008000"/>
-          <w:sz w:val="24"/>
-        </w:rPr>
-      </w:pPr>
-      <w:r>
-        <w:rPr>
-          <w:rFonts w:ascii="Arial" w:hAnsi="Arial" w:cs="Arial"/>
-          <w:b/>
-          <w:color w:val="008000"/>
-          <w:sz w:val="24"/>
-        </w:rPr>
-        <w:t xml:space="preserve">Nome: </w:t>
-      </w:r>
-      <w:r>
-        <w:rPr>
-          <w:rFonts w:ascii="Arial" w:hAnsi="Arial" w:cs="Arial"/>
-          <w:color w:val="008000"/>
-          <w:sz w:val="24"/>
-        </w:rPr>
-        <w:t>Responder dúvidas</w:t>
-      </w:r>
-    </w:p>
-    <w:p>
-      <w:pPr>
-        <w:rPr>
-          <w:rFonts w:ascii="Arial" w:hAnsi="Arial" w:cs="Arial"/>
-          <w:color w:val="008000"/>
-          <w:sz w:val="24"/>
-        </w:rPr>
-      </w:pPr>
-      <w:r>
-        <w:rPr>
-          <w:rFonts w:ascii="Arial" w:hAnsi="Arial" w:cs="Arial"/>
-          <w:b/>
-          <w:color w:val="008000"/>
-          <w:sz w:val="24"/>
-        </w:rPr>
-        <w:t xml:space="preserve">Ator principal: </w:t>
-      </w:r>
-      <w:r>
-        <w:rPr>
-          <w:rFonts w:ascii="Arial" w:hAnsi="Arial" w:cs="Arial"/>
-          <w:color w:val="008000"/>
-          <w:sz w:val="24"/>
-        </w:rPr>
-        <w:t>Especialista</w:t>
-      </w:r>
-    </w:p>
-    <w:p>
-      <w:pPr>
-        <w:rPr>
-          <w:rFonts w:ascii="Arial" w:hAnsi="Arial" w:cs="Arial"/>
-          <w:color w:val="008000"/>
-          <w:sz w:val="24"/>
-        </w:rPr>
-      </w:pPr>
-      <w:r>
-        <w:rPr>
-          <w:rFonts w:ascii="Arial" w:hAnsi="Arial" w:cs="Arial"/>
-          <w:b/>
-          <w:color w:val="008000"/>
-          <w:sz w:val="24"/>
-        </w:rPr>
-        <w:t xml:space="preserve">Resumo: </w:t>
-      </w:r>
-      <w:r>
-        <w:rPr>
-          <w:rFonts w:ascii="Arial" w:hAnsi="Arial" w:cs="Arial"/>
-          <w:color w:val="008000"/>
-          <w:sz w:val="24"/>
-        </w:rPr>
-        <w:t>Nessa função, o especialista poderá responder as dúvidas enviadas pelos usuários</w:t>
-      </w:r>
-    </w:p>
-    <w:p>
-      <w:pPr>
-        <w:rPr>
-          <w:rFonts w:ascii="Arial" w:hAnsi="Arial" w:cs="Arial"/>
-          <w:color w:val="008000"/>
-          <w:sz w:val="24"/>
-        </w:rPr>
-      </w:pPr>
-      <w:proofErr w:type="spellStart"/>
-      <w:r>
-        <w:rPr>
-          <w:rFonts w:ascii="Arial" w:hAnsi="Arial" w:cs="Arial"/>
-          <w:b/>
-          <w:color w:val="008000"/>
-          <w:sz w:val="24"/>
-        </w:rPr>
-        <w:t>Pré</w:t>
-      </w:r>
-      <w:proofErr w:type="spellEnd"/>
-      <w:r>
-        <w:rPr>
-          <w:rFonts w:ascii="Arial" w:hAnsi="Arial" w:cs="Arial"/>
-          <w:b/>
-          <w:color w:val="008000"/>
-          <w:sz w:val="24"/>
-        </w:rPr>
-        <w:t xml:space="preserve"> condições: </w:t>
-      </w:r>
-      <w:r>
-        <w:rPr>
-          <w:rFonts w:ascii="Arial" w:hAnsi="Arial" w:cs="Arial"/>
-          <w:color w:val="008000"/>
-          <w:sz w:val="24"/>
-        </w:rPr>
-        <w:t xml:space="preserve">Estar devidamente </w:t>
-      </w:r>
-      <w:proofErr w:type="spellStart"/>
-      <w:r>
-        <w:rPr>
-          <w:rFonts w:ascii="Arial" w:hAnsi="Arial" w:cs="Arial"/>
-          <w:color w:val="008000"/>
-          <w:sz w:val="24"/>
-        </w:rPr>
-        <w:t>logado</w:t>
-      </w:r>
-      <w:proofErr w:type="spellEnd"/>
-      <w:r>
-        <w:rPr>
-          <w:rFonts w:ascii="Arial" w:hAnsi="Arial" w:cs="Arial"/>
-          <w:color w:val="008000"/>
-          <w:sz w:val="24"/>
-        </w:rPr>
-        <w:t xml:space="preserve"> no sistema</w:t>
-      </w:r>
-    </w:p>
-    <w:p>
-      <w:pPr>
-        <w:rPr>
-          <w:rFonts w:ascii="Arial" w:hAnsi="Arial" w:cs="Arial"/>
-          <w:color w:val="008000"/>
-          <w:sz w:val="24"/>
-        </w:rPr>
-      </w:pPr>
-      <w:r>
-        <w:rPr>
-          <w:rFonts w:ascii="Arial" w:hAnsi="Arial" w:cs="Arial"/>
-          <w:b/>
-          <w:color w:val="008000"/>
-          <w:sz w:val="24"/>
-        </w:rPr>
-        <w:t xml:space="preserve">Pós condições: </w:t>
-      </w:r>
-      <w:r>
-        <w:rPr>
-          <w:rFonts w:ascii="Arial" w:hAnsi="Arial" w:cs="Arial"/>
-          <w:color w:val="008000"/>
-          <w:sz w:val="24"/>
-        </w:rPr>
-        <w:t>Não se aplica</w:t>
-      </w:r>
-    </w:p>
-    <w:p>
-      <w:pPr>
-        <w:rPr>
-          <w:rFonts w:ascii="Arial" w:hAnsi="Arial" w:cs="Arial"/>
-          <w:b/>
-          <w:color w:val="008000"/>
-          <w:sz w:val="24"/>
-        </w:rPr>
-      </w:pPr>
-      <w:r>
-        <w:rPr>
-          <w:rFonts w:ascii="Arial" w:hAnsi="Arial" w:cs="Arial"/>
-          <w:b/>
-          <w:color w:val="008000"/>
-          <w:sz w:val="24"/>
-        </w:rPr>
-        <w:t>Fluxo básico:</w:t>
-      </w:r>
-    </w:p>
-    <w:p>
-      <w:pPr>
-        <w:rPr>
-          <w:rFonts w:ascii="Arial" w:hAnsi="Arial" w:cs="Arial"/>
-          <w:b/>
-          <w:sz w:val="24"/>
-        </w:rPr>
-      </w:pPr>
+      <w:bookmarkStart w:id="48" w:name="_GoBack"/>
+      <w:bookmarkEnd w:id="48"/>
     </w:p>
     <w:p>
       <w:pPr>
@@ -37010,7 +36996,6 @@
                 <w:color w:val="FF0000"/>
                 <w:lang w:eastAsia="pt-BR"/>
               </w:rPr>
-              <w:lastRenderedPageBreak/>
               <w:t>Dados de Entrada</w:t>
             </w:r>
           </w:p>
@@ -37093,6 +37078,7 @@
                 <w:color w:val="FF0000"/>
                 <w:lang w:eastAsia="pt-BR"/>
               </w:rPr>
+              <w:lastRenderedPageBreak/>
               <w:t>Procedimentos</w:t>
             </w:r>
           </w:p>
@@ -38197,7 +38183,6 @@
                 <w:color w:val="FF0000"/>
                 <w:lang w:eastAsia="pt-BR"/>
               </w:rPr>
-              <w:lastRenderedPageBreak/>
               <w:t>Resultados Esperados</w:t>
             </w:r>
           </w:p>
@@ -38272,6 +38257,7 @@
                 <w:color w:val="FF0000"/>
                 <w:lang w:eastAsia="pt-BR"/>
               </w:rPr>
+              <w:lastRenderedPageBreak/>
               <w:t>Ambiente</w:t>
             </w:r>
           </w:p>
@@ -46613,7 +46599,7 @@
           <w:rPr>
             <w:noProof/>
           </w:rPr>
-          <w:t>50</w:t>
+          <w:t>39</w:t>
         </w:r>
         <w:r>
           <w:fldChar w:fldCharType="end"/>
@@ -46673,9 +46659,9 @@
 <file path=word/numbering.xml><?xml version="1.0" encoding="utf-8"?>
 <w:numbering xmlns:wpc="http://schemas.microsoft.com/office/word/2010/wordprocessingCanvas" xmlns:mc="http://schemas.openxmlformats.org/markup-compatibility/2006" xmlns:o="urn:schemas-microsoft-com:office:office" xmlns:r="http://schemas.openxmlformats.org/officeDocument/2006/relationships" xmlns:m="http://schemas.openxmlformats.org/officeDocument/2006/math" xmlns:v="urn:schemas-microsoft-com:vml" xmlns:wp14="http://schemas.microsoft.com/office/word/2010/wordprocessingDrawing" xmlns:wp="http://schemas.openxmlformats.org/drawingml/2006/wordprocessingDrawing" xmlns:w10="urn:schemas-microsoft-com:office:word" xmlns:w="http://schemas.openxmlformats.org/wordprocessingml/2006/main" xmlns:w14="http://schemas.microsoft.com/office/word/2010/wordml" xmlns:w15="http://schemas.microsoft.com/office/word/2012/wordml" xmlns:wpg="http://schemas.microsoft.com/office/word/2010/wordprocessingGroup" xmlns:wpi="http://schemas.microsoft.com/office/word/2010/wordprocessingInk" xmlns:wne="http://schemas.microsoft.com/office/word/2006/wordml" xmlns:wps="http://schemas.microsoft.com/office/word/2010/wordprocessingShape" mc:Ignorable="w14 w15 wp14">
   <w:abstractNum w:abstractNumId="0" w15:restartNumberingAfterBreak="0">
-    <w:nsid w:val="06273C05"/>
+    <w:nsid w:val="029E1416"/>
     <w:multiLevelType w:val="hybridMultilevel"/>
-    <w:tmpl w:val="9470037E"/>
+    <w:tmpl w:val="847ABB54"/>
     <w:lvl w:ilvl="0" w:tplc="04160001">
       <w:start w:val="1"/>
       <w:numFmt w:val="bullet"/>
@@ -46786,6 +46772,232 @@
     </w:lvl>
   </w:abstractNum>
   <w:abstractNum w:abstractNumId="1" w15:restartNumberingAfterBreak="0">
+    <w:nsid w:val="06273C05"/>
+    <w:multiLevelType w:val="hybridMultilevel"/>
+    <w:tmpl w:val="9470037E"/>
+    <w:lvl w:ilvl="0" w:tplc="04160001">
+      <w:start w:val="1"/>
+      <w:numFmt w:val="bullet"/>
+      <w:lvlText w:val=""/>
+      <w:lvlJc w:val="left"/>
+      <w:pPr>
+        <w:ind w:left="720" w:hanging="360"/>
+      </w:pPr>
+      <w:rPr>
+        <w:rFonts w:ascii="Symbol" w:hAnsi="Symbol" w:hint="default"/>
+      </w:rPr>
+    </w:lvl>
+    <w:lvl w:ilvl="1" w:tplc="04160003" w:tentative="1">
+      <w:start w:val="1"/>
+      <w:numFmt w:val="bullet"/>
+      <w:lvlText w:val="o"/>
+      <w:lvlJc w:val="left"/>
+      <w:pPr>
+        <w:ind w:left="1440" w:hanging="360"/>
+      </w:pPr>
+      <w:rPr>
+        <w:rFonts w:ascii="Courier New" w:hAnsi="Courier New" w:cs="Courier New" w:hint="default"/>
+      </w:rPr>
+    </w:lvl>
+    <w:lvl w:ilvl="2" w:tplc="04160005" w:tentative="1">
+      <w:start w:val="1"/>
+      <w:numFmt w:val="bullet"/>
+      <w:lvlText w:val=""/>
+      <w:lvlJc w:val="left"/>
+      <w:pPr>
+        <w:ind w:left="2160" w:hanging="360"/>
+      </w:pPr>
+      <w:rPr>
+        <w:rFonts w:ascii="Wingdings" w:hAnsi="Wingdings" w:hint="default"/>
+      </w:rPr>
+    </w:lvl>
+    <w:lvl w:ilvl="3" w:tplc="04160001" w:tentative="1">
+      <w:start w:val="1"/>
+      <w:numFmt w:val="bullet"/>
+      <w:lvlText w:val=""/>
+      <w:lvlJc w:val="left"/>
+      <w:pPr>
+        <w:ind w:left="2880" w:hanging="360"/>
+      </w:pPr>
+      <w:rPr>
+        <w:rFonts w:ascii="Symbol" w:hAnsi="Symbol" w:hint="default"/>
+      </w:rPr>
+    </w:lvl>
+    <w:lvl w:ilvl="4" w:tplc="04160003" w:tentative="1">
+      <w:start w:val="1"/>
+      <w:numFmt w:val="bullet"/>
+      <w:lvlText w:val="o"/>
+      <w:lvlJc w:val="left"/>
+      <w:pPr>
+        <w:ind w:left="3600" w:hanging="360"/>
+      </w:pPr>
+      <w:rPr>
+        <w:rFonts w:ascii="Courier New" w:hAnsi="Courier New" w:cs="Courier New" w:hint="default"/>
+      </w:rPr>
+    </w:lvl>
+    <w:lvl w:ilvl="5" w:tplc="04160005" w:tentative="1">
+      <w:start w:val="1"/>
+      <w:numFmt w:val="bullet"/>
+      <w:lvlText w:val=""/>
+      <w:lvlJc w:val="left"/>
+      <w:pPr>
+        <w:ind w:left="4320" w:hanging="360"/>
+      </w:pPr>
+      <w:rPr>
+        <w:rFonts w:ascii="Wingdings" w:hAnsi="Wingdings" w:hint="default"/>
+      </w:rPr>
+    </w:lvl>
+    <w:lvl w:ilvl="6" w:tplc="04160001" w:tentative="1">
+      <w:start w:val="1"/>
+      <w:numFmt w:val="bullet"/>
+      <w:lvlText w:val=""/>
+      <w:lvlJc w:val="left"/>
+      <w:pPr>
+        <w:ind w:left="5040" w:hanging="360"/>
+      </w:pPr>
+      <w:rPr>
+        <w:rFonts w:ascii="Symbol" w:hAnsi="Symbol" w:hint="default"/>
+      </w:rPr>
+    </w:lvl>
+    <w:lvl w:ilvl="7" w:tplc="04160003" w:tentative="1">
+      <w:start w:val="1"/>
+      <w:numFmt w:val="bullet"/>
+      <w:lvlText w:val="o"/>
+      <w:lvlJc w:val="left"/>
+      <w:pPr>
+        <w:ind w:left="5760" w:hanging="360"/>
+      </w:pPr>
+      <w:rPr>
+        <w:rFonts w:ascii="Courier New" w:hAnsi="Courier New" w:cs="Courier New" w:hint="default"/>
+      </w:rPr>
+    </w:lvl>
+    <w:lvl w:ilvl="8" w:tplc="04160005" w:tentative="1">
+      <w:start w:val="1"/>
+      <w:numFmt w:val="bullet"/>
+      <w:lvlText w:val=""/>
+      <w:lvlJc w:val="left"/>
+      <w:pPr>
+        <w:ind w:left="6480" w:hanging="360"/>
+      </w:pPr>
+      <w:rPr>
+        <w:rFonts w:ascii="Wingdings" w:hAnsi="Wingdings" w:hint="default"/>
+      </w:rPr>
+    </w:lvl>
+  </w:abstractNum>
+  <w:abstractNum w:abstractNumId="2" w15:restartNumberingAfterBreak="0">
+    <w:nsid w:val="0B031913"/>
+    <w:multiLevelType w:val="hybridMultilevel"/>
+    <w:tmpl w:val="620A945A"/>
+    <w:lvl w:ilvl="0" w:tplc="04160001">
+      <w:start w:val="1"/>
+      <w:numFmt w:val="bullet"/>
+      <w:lvlText w:val=""/>
+      <w:lvlJc w:val="left"/>
+      <w:pPr>
+        <w:ind w:left="720" w:hanging="360"/>
+      </w:pPr>
+      <w:rPr>
+        <w:rFonts w:ascii="Symbol" w:hAnsi="Symbol" w:hint="default"/>
+      </w:rPr>
+    </w:lvl>
+    <w:lvl w:ilvl="1" w:tplc="04160003" w:tentative="1">
+      <w:start w:val="1"/>
+      <w:numFmt w:val="bullet"/>
+      <w:lvlText w:val="o"/>
+      <w:lvlJc w:val="left"/>
+      <w:pPr>
+        <w:ind w:left="1440" w:hanging="360"/>
+      </w:pPr>
+      <w:rPr>
+        <w:rFonts w:ascii="Courier New" w:hAnsi="Courier New" w:cs="Courier New" w:hint="default"/>
+      </w:rPr>
+    </w:lvl>
+    <w:lvl w:ilvl="2" w:tplc="04160005" w:tentative="1">
+      <w:start w:val="1"/>
+      <w:numFmt w:val="bullet"/>
+      <w:lvlText w:val=""/>
+      <w:lvlJc w:val="left"/>
+      <w:pPr>
+        <w:ind w:left="2160" w:hanging="360"/>
+      </w:pPr>
+      <w:rPr>
+        <w:rFonts w:ascii="Wingdings" w:hAnsi="Wingdings" w:hint="default"/>
+      </w:rPr>
+    </w:lvl>
+    <w:lvl w:ilvl="3" w:tplc="04160001" w:tentative="1">
+      <w:start w:val="1"/>
+      <w:numFmt w:val="bullet"/>
+      <w:lvlText w:val=""/>
+      <w:lvlJc w:val="left"/>
+      <w:pPr>
+        <w:ind w:left="2880" w:hanging="360"/>
+      </w:pPr>
+      <w:rPr>
+        <w:rFonts w:ascii="Symbol" w:hAnsi="Symbol" w:hint="default"/>
+      </w:rPr>
+    </w:lvl>
+    <w:lvl w:ilvl="4" w:tplc="04160003" w:tentative="1">
+      <w:start w:val="1"/>
+      <w:numFmt w:val="bullet"/>
+      <w:lvlText w:val="o"/>
+      <w:lvlJc w:val="left"/>
+      <w:pPr>
+        <w:ind w:left="3600" w:hanging="360"/>
+      </w:pPr>
+      <w:rPr>
+        <w:rFonts w:ascii="Courier New" w:hAnsi="Courier New" w:cs="Courier New" w:hint="default"/>
+      </w:rPr>
+    </w:lvl>
+    <w:lvl w:ilvl="5" w:tplc="04160005" w:tentative="1">
+      <w:start w:val="1"/>
+      <w:numFmt w:val="bullet"/>
+      <w:lvlText w:val=""/>
+      <w:lvlJc w:val="left"/>
+      <w:pPr>
+        <w:ind w:left="4320" w:hanging="360"/>
+      </w:pPr>
+      <w:rPr>
+        <w:rFonts w:ascii="Wingdings" w:hAnsi="Wingdings" w:hint="default"/>
+      </w:rPr>
+    </w:lvl>
+    <w:lvl w:ilvl="6" w:tplc="04160001" w:tentative="1">
+      <w:start w:val="1"/>
+      <w:numFmt w:val="bullet"/>
+      <w:lvlText w:val=""/>
+      <w:lvlJc w:val="left"/>
+      <w:pPr>
+        <w:ind w:left="5040" w:hanging="360"/>
+      </w:pPr>
+      <w:rPr>
+        <w:rFonts w:ascii="Symbol" w:hAnsi="Symbol" w:hint="default"/>
+      </w:rPr>
+    </w:lvl>
+    <w:lvl w:ilvl="7" w:tplc="04160003" w:tentative="1">
+      <w:start w:val="1"/>
+      <w:numFmt w:val="bullet"/>
+      <w:lvlText w:val="o"/>
+      <w:lvlJc w:val="left"/>
+      <w:pPr>
+        <w:ind w:left="5760" w:hanging="360"/>
+      </w:pPr>
+      <w:rPr>
+        <w:rFonts w:ascii="Courier New" w:hAnsi="Courier New" w:cs="Courier New" w:hint="default"/>
+      </w:rPr>
+    </w:lvl>
+    <w:lvl w:ilvl="8" w:tplc="04160005" w:tentative="1">
+      <w:start w:val="1"/>
+      <w:numFmt w:val="bullet"/>
+      <w:lvlText w:val=""/>
+      <w:lvlJc w:val="left"/>
+      <w:pPr>
+        <w:ind w:left="6480" w:hanging="360"/>
+      </w:pPr>
+      <w:rPr>
+        <w:rFonts w:ascii="Wingdings" w:hAnsi="Wingdings" w:hint="default"/>
+      </w:rPr>
+    </w:lvl>
+  </w:abstractNum>
+  <w:abstractNum w:abstractNumId="3" w15:restartNumberingAfterBreak="0">
     <w:nsid w:val="1042617B"/>
     <w:multiLevelType w:val="multilevel"/>
     <w:tmpl w:val="E1E8462E"/>
@@ -46898,7 +47110,7 @@
       </w:rPr>
     </w:lvl>
   </w:abstractNum>
-  <w:abstractNum w:abstractNumId="2" w15:restartNumberingAfterBreak="0">
+  <w:abstractNum w:abstractNumId="4" w15:restartNumberingAfterBreak="0">
     <w:nsid w:val="176B2080"/>
     <w:multiLevelType w:val="hybridMultilevel"/>
     <w:tmpl w:val="5D7E186C"/>
@@ -46987,7 +47199,7 @@
       </w:pPr>
     </w:lvl>
   </w:abstractNum>
-  <w:abstractNum w:abstractNumId="3" w15:restartNumberingAfterBreak="0">
+  <w:abstractNum w:abstractNumId="5" w15:restartNumberingAfterBreak="0">
     <w:nsid w:val="2108704A"/>
     <w:multiLevelType w:val="multilevel"/>
     <w:tmpl w:val="4E5EFC04"/>
@@ -47108,7 +47320,7 @@
       </w:rPr>
     </w:lvl>
   </w:abstractNum>
-  <w:abstractNum w:abstractNumId="4" w15:restartNumberingAfterBreak="0">
+  <w:abstractNum w:abstractNumId="6" w15:restartNumberingAfterBreak="0">
     <w:nsid w:val="28382B84"/>
     <w:multiLevelType w:val="hybridMultilevel"/>
     <w:tmpl w:val="3E26A974"/>
@@ -47221,7 +47433,7 @@
       </w:rPr>
     </w:lvl>
   </w:abstractNum>
-  <w:abstractNum w:abstractNumId="5" w15:restartNumberingAfterBreak="0">
+  <w:abstractNum w:abstractNumId="7" w15:restartNumberingAfterBreak="0">
     <w:nsid w:val="2F7F49B9"/>
     <w:multiLevelType w:val="hybridMultilevel"/>
     <w:tmpl w:val="6A8AD19C"/>
@@ -47310,7 +47522,7 @@
       </w:pPr>
     </w:lvl>
   </w:abstractNum>
-  <w:abstractNum w:abstractNumId="6" w15:restartNumberingAfterBreak="0">
+  <w:abstractNum w:abstractNumId="8" w15:restartNumberingAfterBreak="0">
     <w:nsid w:val="4B3324AA"/>
     <w:multiLevelType w:val="hybridMultilevel"/>
     <w:tmpl w:val="AD7051FE"/>
@@ -47423,7 +47635,7 @@
       </w:rPr>
     </w:lvl>
   </w:abstractNum>
-  <w:abstractNum w:abstractNumId="7" w15:restartNumberingAfterBreak="0">
+  <w:abstractNum w:abstractNumId="9" w15:restartNumberingAfterBreak="0">
     <w:nsid w:val="4F0E02DD"/>
     <w:multiLevelType w:val="hybridMultilevel"/>
     <w:tmpl w:val="51884960"/>
@@ -47535,7 +47747,7 @@
       </w:rPr>
     </w:lvl>
   </w:abstractNum>
-  <w:abstractNum w:abstractNumId="8" w15:restartNumberingAfterBreak="0">
+  <w:abstractNum w:abstractNumId="10" w15:restartNumberingAfterBreak="0">
     <w:nsid w:val="52321164"/>
     <w:multiLevelType w:val="hybridMultilevel"/>
     <w:tmpl w:val="E98A0EF8"/>
@@ -47624,7 +47836,7 @@
       </w:pPr>
     </w:lvl>
   </w:abstractNum>
-  <w:abstractNum w:abstractNumId="9" w15:restartNumberingAfterBreak="0">
+  <w:abstractNum w:abstractNumId="11" w15:restartNumberingAfterBreak="0">
     <w:nsid w:val="52635E38"/>
     <w:multiLevelType w:val="hybridMultilevel"/>
     <w:tmpl w:val="ABCE6E4A"/>
@@ -47737,7 +47949,7 @@
       </w:rPr>
     </w:lvl>
   </w:abstractNum>
-  <w:abstractNum w:abstractNumId="10" w15:restartNumberingAfterBreak="0">
+  <w:abstractNum w:abstractNumId="12" w15:restartNumberingAfterBreak="0">
     <w:nsid w:val="54ED59DB"/>
     <w:multiLevelType w:val="hybridMultilevel"/>
     <w:tmpl w:val="5AF6E7E4"/>
@@ -47850,7 +48062,7 @@
       </w:rPr>
     </w:lvl>
   </w:abstractNum>
-  <w:abstractNum w:abstractNumId="11" w15:restartNumberingAfterBreak="0">
+  <w:abstractNum w:abstractNumId="13" w15:restartNumberingAfterBreak="0">
     <w:nsid w:val="7A71151B"/>
     <w:multiLevelType w:val="hybridMultilevel"/>
     <w:tmpl w:val="E0EEB0B4"/>
@@ -47963,7 +48175,7 @@
       </w:rPr>
     </w:lvl>
   </w:abstractNum>
-  <w:abstractNum w:abstractNumId="12" w15:restartNumberingAfterBreak="0">
+  <w:abstractNum w:abstractNumId="14" w15:restartNumberingAfterBreak="0">
     <w:nsid w:val="7CEC3245"/>
     <w:multiLevelType w:val="hybridMultilevel"/>
     <w:tmpl w:val="FDF0A226"/>
@@ -48077,43 +48289,49 @@
     </w:lvl>
   </w:abstractNum>
   <w:num w:numId="1">
+    <w:abstractNumId w:val="10"/>
+  </w:num>
+  <w:num w:numId="2">
     <w:abstractNumId w:val="8"/>
   </w:num>
-  <w:num w:numId="2">
+  <w:num w:numId="3">
+    <w:abstractNumId w:val="11"/>
+  </w:num>
+  <w:num w:numId="4">
+    <w:abstractNumId w:val="3"/>
+  </w:num>
+  <w:num w:numId="5">
+    <w:abstractNumId w:val="12"/>
+  </w:num>
+  <w:num w:numId="6">
+    <w:abstractNumId w:val="1"/>
+  </w:num>
+  <w:num w:numId="7">
+    <w:abstractNumId w:val="5"/>
+  </w:num>
+  <w:num w:numId="8">
+    <w:abstractNumId w:val="7"/>
+  </w:num>
+  <w:num w:numId="9">
+    <w:abstractNumId w:val="4"/>
+  </w:num>
+  <w:num w:numId="10">
+    <w:abstractNumId w:val="13"/>
+  </w:num>
+  <w:num w:numId="11">
+    <w:abstractNumId w:val="14"/>
+  </w:num>
+  <w:num w:numId="12">
+    <w:abstractNumId w:val="9"/>
+  </w:num>
+  <w:num w:numId="13">
     <w:abstractNumId w:val="6"/>
   </w:num>
-  <w:num w:numId="3">
-    <w:abstractNumId w:val="9"/>
-  </w:num>
-  <w:num w:numId="4">
-    <w:abstractNumId w:val="1"/>
-  </w:num>
-  <w:num w:numId="5">
-    <w:abstractNumId w:val="10"/>
-  </w:num>
-  <w:num w:numId="6">
-    <w:abstractNumId w:val="0"/>
-  </w:num>
-  <w:num w:numId="7">
-    <w:abstractNumId w:val="3"/>
-  </w:num>
-  <w:num w:numId="8">
-    <w:abstractNumId w:val="5"/>
-  </w:num>
-  <w:num w:numId="9">
+  <w:num w:numId="14">
     <w:abstractNumId w:val="2"/>
   </w:num>
-  <w:num w:numId="10">
-    <w:abstractNumId w:val="11"/>
-  </w:num>
-  <w:num w:numId="11">
-    <w:abstractNumId w:val="12"/>
-  </w:num>
-  <w:num w:numId="12">
-    <w:abstractNumId w:val="7"/>
-  </w:num>
-  <w:num w:numId="13">
-    <w:abstractNumId w:val="4"/>
+  <w:num w:numId="15">
+    <w:abstractNumId w:val="0"/>
   </w:num>
 </w:numbering>
 </file>
@@ -49109,7 +49327,7 @@
 </file>
 
 <file path=customXml/itemProps1.xml><?xml version="1.0" encoding="utf-8"?>
-<ds:datastoreItem xmlns:ds="http://schemas.openxmlformats.org/officeDocument/2006/customXml" ds:itemID="{2A9D17E9-009C-4AB0-8A72-9B464F73092C}">
+<ds:datastoreItem xmlns:ds="http://schemas.openxmlformats.org/officeDocument/2006/customXml" ds:itemID="{37B978C9-4B57-42F6-8FC7-FF8013A96258}">
   <ds:schemaRefs>
     <ds:schemaRef ds:uri="http://schemas.openxmlformats.org/officeDocument/2006/bibliography"/>
   </ds:schemaRefs>

--- a/TCC ABNT.docx
+++ b/TCC ABNT.docx
@@ -236,7 +236,25 @@
           <w:sz w:val="24"/>
           <w:szCs w:val="24"/>
         </w:rPr>
-        <w:t>FEÓ</w:t>
+        <w:t>FE</w:t>
+      </w:r>
+      <w:r>
+        <w:rPr>
+          <w:rFonts w:ascii="Arial" w:hAnsi="Arial" w:cs="Arial"/>
+          <w:b/>
+          <w:sz w:val="24"/>
+          <w:szCs w:val="24"/>
+        </w:rPr>
+        <w:t>N</w:t>
+      </w:r>
+      <w:r>
+        <w:rPr>
+          <w:rFonts w:ascii="Arial" w:hAnsi="Arial" w:cs="Arial"/>
+          <w:b/>
+          <w:sz w:val="24"/>
+          <w:szCs w:val="24"/>
+        </w:rPr>
+        <w:t>Ó</w:t>
       </w:r>
       <w:r>
         <w:rPr>
@@ -34657,9 +34675,9 @@
         </w:rPr>
         <w:drawing>
           <wp:inline distT="0" distB="0" distL="0" distR="0">
-            <wp:extent cx="5753100" cy="5876925"/>
-            <wp:effectExtent l="0" t="0" r="0" b="9525"/>
-            <wp:docPr id="23" name="Imagem 23"/>
+            <wp:extent cx="5762625" cy="5924550"/>
+            <wp:effectExtent l="0" t="0" r="9525" b="0"/>
+            <wp:docPr id="1" name="Imagem 1" descr="C:\Users\Aluno\Desktop\Capturar.PNG"/>
             <wp:cNvGraphicFramePr>
               <a:graphicFrameLocks xmlns:a="http://schemas.openxmlformats.org/drawingml/2006/main" noChangeAspect="1"/>
             </wp:cNvGraphicFramePr>
@@ -34667,7 +34685,7 @@
               <a:graphicData uri="http://schemas.openxmlformats.org/drawingml/2006/picture">
                 <pic:pic xmlns:pic="http://schemas.openxmlformats.org/drawingml/2006/picture">
                   <pic:nvPicPr>
-                    <pic:cNvPr id="0" name="Picture 1"/>
+                    <pic:cNvPr id="0" name="Picture 1" descr="C:\Users\Aluno\Desktop\Capturar.PNG"/>
                     <pic:cNvPicPr>
                       <a:picLocks noChangeAspect="1" noChangeArrowheads="1"/>
                     </pic:cNvPicPr>
@@ -34688,7 +34706,7 @@
                   <pic:spPr bwMode="auto">
                     <a:xfrm>
                       <a:off x="0" y="0"/>
-                      <a:ext cx="5753100" cy="5876925"/>
+                      <a:ext cx="5762625" cy="5924550"/>
                     </a:xfrm>
                     <a:prstGeom prst="rect">
                       <a:avLst/>
@@ -34875,6 +34893,7 @@
       <w:r>
         <w:rPr>
           <w:rFonts w:ascii="Arial" w:hAnsi="Arial" w:cs="Arial"/>
+          <w:color w:val="538135" w:themeColor="accent6" w:themeShade="BF"/>
           <w:sz w:val="24"/>
         </w:rPr>
         <w:t>Caso de uso descritivo 001</w:t>
@@ -35436,6 +35455,7 @@
       <w:r>
         <w:rPr>
           <w:rFonts w:ascii="Arial" w:hAnsi="Arial" w:cs="Arial"/>
+          <w:color w:val="538135" w:themeColor="accent6" w:themeShade="BF"/>
           <w:sz w:val="24"/>
         </w:rPr>
         <w:t>Caso de uso descritivo 002</w:t>
@@ -36061,7 +36081,6 @@
       <w:pPr>
         <w:rPr>
           <w:rFonts w:ascii="Arial" w:hAnsi="Arial" w:cs="Arial"/>
-          <w:color w:val="008000"/>
           <w:sz w:val="24"/>
         </w:rPr>
       </w:pPr>
@@ -36069,7 +36088,6 @@
         <w:rPr>
           <w:rFonts w:ascii="Arial" w:hAnsi="Arial" w:cs="Arial"/>
           <w:b/>
-          <w:color w:val="008000"/>
           <w:sz w:val="24"/>
         </w:rPr>
         <w:t xml:space="preserve">Identificador: </w:t>
@@ -36077,7 +36095,7 @@
       <w:r>
         <w:rPr>
           <w:rFonts w:ascii="Arial" w:hAnsi="Arial" w:cs="Arial"/>
-          <w:color w:val="008000"/>
+          <w:color w:val="538135" w:themeColor="accent6" w:themeShade="BF"/>
           <w:sz w:val="24"/>
         </w:rPr>
         <w:t>Caso de uso descritivo 003</w:t>
@@ -36087,7 +36105,6 @@
       <w:pPr>
         <w:rPr>
           <w:rFonts w:ascii="Arial" w:hAnsi="Arial" w:cs="Arial"/>
-          <w:color w:val="008000"/>
           <w:sz w:val="24"/>
         </w:rPr>
       </w:pPr>
@@ -36095,7 +36112,6 @@
         <w:rPr>
           <w:rFonts w:ascii="Arial" w:hAnsi="Arial" w:cs="Arial"/>
           <w:b/>
-          <w:color w:val="008000"/>
           <w:sz w:val="24"/>
         </w:rPr>
         <w:t xml:space="preserve">Nome: </w:t>
@@ -36103,7 +36119,6 @@
       <w:r>
         <w:rPr>
           <w:rFonts w:ascii="Arial" w:hAnsi="Arial" w:cs="Arial"/>
-          <w:color w:val="008000"/>
           <w:sz w:val="24"/>
         </w:rPr>
         <w:t>Responder dúvidas</w:t>
@@ -36113,7 +36128,6 @@
       <w:pPr>
         <w:rPr>
           <w:rFonts w:ascii="Arial" w:hAnsi="Arial" w:cs="Arial"/>
-          <w:color w:val="008000"/>
           <w:sz w:val="24"/>
         </w:rPr>
       </w:pPr>
@@ -36121,7 +36135,6 @@
         <w:rPr>
           <w:rFonts w:ascii="Arial" w:hAnsi="Arial" w:cs="Arial"/>
           <w:b/>
-          <w:color w:val="008000"/>
           <w:sz w:val="24"/>
         </w:rPr>
         <w:t xml:space="preserve">Ator principal: </w:t>
@@ -36129,7 +36142,6 @@
       <w:r>
         <w:rPr>
           <w:rFonts w:ascii="Arial" w:hAnsi="Arial" w:cs="Arial"/>
-          <w:color w:val="008000"/>
           <w:sz w:val="24"/>
         </w:rPr>
         <w:t>Especialista</w:t>
@@ -36139,7 +36151,6 @@
       <w:pPr>
         <w:rPr>
           <w:rFonts w:ascii="Arial" w:hAnsi="Arial" w:cs="Arial"/>
-          <w:color w:val="008000"/>
           <w:sz w:val="24"/>
         </w:rPr>
       </w:pPr>
@@ -36147,7 +36158,6 @@
         <w:rPr>
           <w:rFonts w:ascii="Arial" w:hAnsi="Arial" w:cs="Arial"/>
           <w:b/>
-          <w:color w:val="008000"/>
           <w:sz w:val="24"/>
         </w:rPr>
         <w:t xml:space="preserve">Resumo: </w:t>
@@ -36155,7 +36165,6 @@
       <w:r>
         <w:rPr>
           <w:rFonts w:ascii="Arial" w:hAnsi="Arial" w:cs="Arial"/>
-          <w:color w:val="008000"/>
           <w:sz w:val="24"/>
         </w:rPr>
         <w:t>Nessa função, o especialista poderá responder as dúvidas enviadas pelos usuários</w:t>
@@ -36165,7 +36174,6 @@
       <w:pPr>
         <w:rPr>
           <w:rFonts w:ascii="Arial" w:hAnsi="Arial" w:cs="Arial"/>
-          <w:color w:val="008000"/>
           <w:sz w:val="24"/>
         </w:rPr>
       </w:pPr>
@@ -36174,7 +36182,6 @@
         <w:rPr>
           <w:rFonts w:ascii="Arial" w:hAnsi="Arial" w:cs="Arial"/>
           <w:b/>
-          <w:color w:val="008000"/>
           <w:sz w:val="24"/>
         </w:rPr>
         <w:lastRenderedPageBreak/>
@@ -36185,7 +36192,6 @@
         <w:rPr>
           <w:rFonts w:ascii="Arial" w:hAnsi="Arial" w:cs="Arial"/>
           <w:b/>
-          <w:color w:val="008000"/>
           <w:sz w:val="24"/>
         </w:rPr>
         <w:t xml:space="preserve"> condições: </w:t>
@@ -36193,7 +36199,6 @@
       <w:r>
         <w:rPr>
           <w:rFonts w:ascii="Arial" w:hAnsi="Arial" w:cs="Arial"/>
-          <w:color w:val="008000"/>
           <w:sz w:val="24"/>
         </w:rPr>
         <w:t xml:space="preserve">Estar devidamente </w:t>
@@ -36202,7 +36207,6 @@
       <w:r>
         <w:rPr>
           <w:rFonts w:ascii="Arial" w:hAnsi="Arial" w:cs="Arial"/>
-          <w:color w:val="008000"/>
           <w:sz w:val="24"/>
         </w:rPr>
         <w:t>logado</w:t>
@@ -36211,7 +36215,6 @@
       <w:r>
         <w:rPr>
           <w:rFonts w:ascii="Arial" w:hAnsi="Arial" w:cs="Arial"/>
-          <w:color w:val="008000"/>
           <w:sz w:val="24"/>
         </w:rPr>
         <w:t xml:space="preserve"> no sistema</w:t>
@@ -36221,7 +36224,6 @@
       <w:pPr>
         <w:rPr>
           <w:rFonts w:ascii="Arial" w:hAnsi="Arial" w:cs="Arial"/>
-          <w:color w:val="008000"/>
           <w:sz w:val="24"/>
         </w:rPr>
       </w:pPr>
@@ -36229,7 +36231,6 @@
         <w:rPr>
           <w:rFonts w:ascii="Arial" w:hAnsi="Arial" w:cs="Arial"/>
           <w:b/>
-          <w:color w:val="008000"/>
           <w:sz w:val="24"/>
         </w:rPr>
         <w:t xml:space="preserve">Pós condições: </w:t>
@@ -36237,7 +36238,6 @@
       <w:r>
         <w:rPr>
           <w:rFonts w:ascii="Arial" w:hAnsi="Arial" w:cs="Arial"/>
-          <w:color w:val="008000"/>
           <w:sz w:val="24"/>
         </w:rPr>
         <w:t>Não se aplica</w:t>
@@ -36248,7 +36248,6 @@
         <w:rPr>
           <w:rFonts w:ascii="Arial" w:hAnsi="Arial" w:cs="Arial"/>
           <w:b/>
-          <w:color w:val="008000"/>
           <w:sz w:val="24"/>
         </w:rPr>
       </w:pPr>
@@ -36256,7 +36255,6 @@
         <w:rPr>
           <w:rFonts w:ascii="Arial" w:hAnsi="Arial" w:cs="Arial"/>
           <w:b/>
-          <w:color w:val="008000"/>
           <w:sz w:val="24"/>
         </w:rPr>
         <w:t>Fluxo básico:</w:t>
@@ -36368,7 +36366,28 @@
           <w:rFonts w:ascii="Arial" w:hAnsi="Arial" w:cs="Arial"/>
           <w:sz w:val="24"/>
         </w:rPr>
-        <w:t>Especialista clica no botão “Enviar”</w:t>
+        <w:t>Esp</w:t>
+      </w:r>
+      <w:r>
+        <w:rPr>
+          <w:rFonts w:ascii="Arial" w:hAnsi="Arial" w:cs="Arial"/>
+          <w:sz w:val="24"/>
+        </w:rPr>
+        <w:t>ecialista clica no botão “Entrar</w:t>
+      </w:r>
+      <w:r>
+        <w:rPr>
+          <w:rFonts w:ascii="Arial" w:hAnsi="Arial" w:cs="Arial"/>
+          <w:sz w:val="24"/>
+        </w:rPr>
+        <w:t>”</w:t>
+      </w:r>
+      <w:r>
+        <w:rPr>
+          <w:rFonts w:ascii="Arial" w:hAnsi="Arial" w:cs="Arial"/>
+          <w:sz w:val="24"/>
+        </w:rPr>
+        <w:t xml:space="preserve"> (FA002)</w:t>
       </w:r>
     </w:p>
     <w:p>
@@ -36384,11 +36403,2264 @@
           <w:sz w:val="24"/>
         </w:rPr>
       </w:pPr>
+      <w:r>
+        <w:rPr>
+          <w:rFonts w:ascii="Arial" w:hAnsi="Arial" w:cs="Arial"/>
+          <w:sz w:val="24"/>
+        </w:rPr>
+        <w:t>Sistema redireciona para o seu perfil</w:t>
+      </w:r>
+    </w:p>
+    <w:p>
+      <w:pPr>
+        <w:pStyle w:val="PargrafodaLista"/>
+        <w:numPr>
+          <w:ilvl w:val="0"/>
+          <w:numId w:val="15"/>
+        </w:numPr>
+        <w:rPr>
+          <w:rFonts w:ascii="Arial" w:hAnsi="Arial" w:cs="Arial"/>
+          <w:b/>
+          <w:sz w:val="24"/>
+        </w:rPr>
+      </w:pPr>
+      <w:r>
+        <w:rPr>
+          <w:rFonts w:ascii="Arial" w:hAnsi="Arial" w:cs="Arial"/>
+          <w:sz w:val="24"/>
+        </w:rPr>
+        <w:t>Especialista responde as dúvidas na área de chats</w:t>
+      </w:r>
+    </w:p>
+    <w:p>
+      <w:pPr>
+        <w:pStyle w:val="PargrafodaLista"/>
+        <w:numPr>
+          <w:ilvl w:val="0"/>
+          <w:numId w:val="15"/>
+        </w:numPr>
+        <w:rPr>
+          <w:rFonts w:ascii="Arial" w:hAnsi="Arial" w:cs="Arial"/>
+          <w:b/>
+          <w:sz w:val="24"/>
+        </w:rPr>
+      </w:pPr>
+      <w:r>
+        <w:rPr>
+          <w:rFonts w:ascii="Arial" w:hAnsi="Arial" w:cs="Arial"/>
+          <w:sz w:val="24"/>
+        </w:rPr>
+        <w:t>Especialista clica no botão “Enviar”</w:t>
+      </w:r>
+      <w:r>
+        <w:rPr>
+          <w:rFonts w:ascii="Arial" w:hAnsi="Arial" w:cs="Arial"/>
+          <w:sz w:val="24"/>
+        </w:rPr>
+        <w:t xml:space="preserve"> (FA001)</w:t>
+      </w:r>
+    </w:p>
+    <w:p>
+      <w:pPr>
+        <w:pStyle w:val="PargrafodaLista"/>
+        <w:numPr>
+          <w:ilvl w:val="0"/>
+          <w:numId w:val="15"/>
+        </w:numPr>
+        <w:rPr>
+          <w:rFonts w:ascii="Arial" w:hAnsi="Arial" w:cs="Arial"/>
+          <w:b/>
+          <w:sz w:val="24"/>
+        </w:rPr>
+      </w:pPr>
+      <w:r>
+        <w:rPr>
+          <w:rFonts w:ascii="Arial" w:hAnsi="Arial" w:cs="Arial"/>
+          <w:sz w:val="24"/>
+        </w:rPr>
+        <w:t xml:space="preserve">Sistema </w:t>
+      </w:r>
+      <w:r>
+        <w:rPr>
+          <w:rFonts w:ascii="Arial" w:hAnsi="Arial" w:cs="Arial"/>
+          <w:sz w:val="24"/>
+        </w:rPr>
+        <w:t>redireciona para a</w:t>
+      </w:r>
+      <w:r>
+        <w:rPr>
+          <w:rFonts w:ascii="Arial" w:hAnsi="Arial" w:cs="Arial"/>
+          <w:sz w:val="24"/>
+        </w:rPr>
+        <w:t xml:space="preserve"> área de perguntas</w:t>
+      </w:r>
+    </w:p>
+    <w:p>
+      <w:pPr>
+        <w:rPr>
+          <w:rFonts w:ascii="Arial" w:hAnsi="Arial" w:cs="Arial"/>
+          <w:b/>
+          <w:sz w:val="24"/>
+        </w:rPr>
+      </w:pPr>
+      <w:r>
+        <w:rPr>
+          <w:rFonts w:ascii="Arial" w:hAnsi="Arial" w:cs="Arial"/>
+          <w:b/>
+          <w:sz w:val="24"/>
+        </w:rPr>
+        <w:t>Restrições:</w:t>
+      </w:r>
+    </w:p>
+    <w:p>
+      <w:pPr>
+        <w:pStyle w:val="PargrafodaLista"/>
+        <w:numPr>
+          <w:ilvl w:val="0"/>
+          <w:numId w:val="16"/>
+        </w:numPr>
+        <w:rPr>
+          <w:rFonts w:ascii="Arial" w:hAnsi="Arial" w:cs="Arial"/>
+          <w:sz w:val="24"/>
+        </w:rPr>
+      </w:pPr>
+      <w:r>
+        <w:rPr>
+          <w:rFonts w:ascii="Arial" w:hAnsi="Arial" w:cs="Arial"/>
+          <w:sz w:val="24"/>
+        </w:rPr>
+        <w:t>O especialista só poderá responder as dúvidas que estão localizadas em seu perfil.</w:t>
+      </w:r>
+    </w:p>
+    <w:p>
+      <w:pPr>
+        <w:rPr>
+          <w:rFonts w:ascii="Arial" w:hAnsi="Arial" w:cs="Arial"/>
+          <w:b/>
+          <w:sz w:val="24"/>
+        </w:rPr>
+      </w:pPr>
+      <w:r>
+        <w:rPr>
+          <w:rFonts w:ascii="Arial" w:hAnsi="Arial" w:cs="Arial"/>
+          <w:b/>
+          <w:sz w:val="24"/>
+        </w:rPr>
+        <w:t>Regras</w:t>
+      </w:r>
+      <w:r>
+        <w:rPr>
+          <w:rFonts w:ascii="Arial" w:hAnsi="Arial" w:cs="Arial"/>
+          <w:b/>
+          <w:sz w:val="24"/>
+        </w:rPr>
+        <w:t xml:space="preserve"> de negócio: </w:t>
+      </w:r>
+    </w:p>
+    <w:p>
+      <w:pPr>
+        <w:pStyle w:val="PargrafodaLista"/>
+        <w:numPr>
+          <w:ilvl w:val="0"/>
+          <w:numId w:val="16"/>
+        </w:numPr>
+        <w:rPr>
+          <w:rFonts w:ascii="Arial" w:hAnsi="Arial" w:cs="Arial"/>
+          <w:sz w:val="24"/>
+        </w:rPr>
+      </w:pPr>
+      <w:r>
+        <w:rPr>
+          <w:rFonts w:ascii="Arial" w:hAnsi="Arial" w:cs="Arial"/>
+          <w:sz w:val="24"/>
+        </w:rPr>
+        <w:t>O</w:t>
+      </w:r>
+      <w:r>
+        <w:rPr>
+          <w:rFonts w:ascii="Arial" w:hAnsi="Arial" w:cs="Arial"/>
+          <w:sz w:val="24"/>
+        </w:rPr>
+        <w:t xml:space="preserve"> especialista só pode responder dúvidas se estiver </w:t>
+      </w:r>
+      <w:proofErr w:type="spellStart"/>
+      <w:r>
+        <w:rPr>
+          <w:rFonts w:ascii="Arial" w:hAnsi="Arial" w:cs="Arial"/>
+          <w:sz w:val="24"/>
+        </w:rPr>
+        <w:t>logado</w:t>
+      </w:r>
+      <w:proofErr w:type="spellEnd"/>
+      <w:r>
+        <w:rPr>
+          <w:rFonts w:ascii="Arial" w:hAnsi="Arial" w:cs="Arial"/>
+          <w:sz w:val="24"/>
+        </w:rPr>
+        <w:t xml:space="preserve"> no sistema.</w:t>
+      </w:r>
+    </w:p>
+    <w:p>
+      <w:pPr>
+        <w:pStyle w:val="PargrafodaLista"/>
+        <w:ind w:left="780"/>
+        <w:rPr>
+          <w:rFonts w:ascii="Arial" w:hAnsi="Arial" w:cs="Arial"/>
+          <w:sz w:val="24"/>
+        </w:rPr>
+      </w:pPr>
+    </w:p>
+    <w:p>
+      <w:pPr>
+        <w:rPr>
+          <w:rFonts w:ascii="Arial" w:hAnsi="Arial" w:cs="Arial"/>
+          <w:b/>
+          <w:sz w:val="24"/>
+        </w:rPr>
+      </w:pPr>
+      <w:r>
+        <w:rPr>
+          <w:rFonts w:ascii="Arial" w:hAnsi="Arial" w:cs="Arial"/>
+          <w:b/>
+          <w:sz w:val="24"/>
+        </w:rPr>
+        <w:t>Fluxo alternativo:</w:t>
+      </w:r>
+    </w:p>
+    <w:p>
+      <w:pPr>
+        <w:pStyle w:val="PargrafodaLista"/>
+        <w:numPr>
+          <w:ilvl w:val="0"/>
+          <w:numId w:val="16"/>
+        </w:numPr>
+        <w:rPr>
+          <w:rFonts w:ascii="Arial" w:hAnsi="Arial" w:cs="Arial"/>
+          <w:b/>
+          <w:sz w:val="24"/>
+        </w:rPr>
+      </w:pPr>
+      <w:r>
+        <w:rPr>
+          <w:rFonts w:ascii="Arial" w:hAnsi="Arial" w:cs="Arial"/>
+          <w:sz w:val="24"/>
+        </w:rPr>
+        <w:t>Especialista clica no botão “Enviar” (FA001)</w:t>
+      </w:r>
+    </w:p>
+    <w:p>
+      <w:pPr>
+        <w:pStyle w:val="PargrafodaLista"/>
+        <w:numPr>
+          <w:ilvl w:val="0"/>
+          <w:numId w:val="16"/>
+        </w:numPr>
+        <w:rPr>
+          <w:rFonts w:ascii="Arial" w:hAnsi="Arial" w:cs="Arial"/>
+          <w:b/>
+          <w:sz w:val="24"/>
+        </w:rPr>
+      </w:pPr>
+      <w:r>
+        <w:rPr>
+          <w:rFonts w:ascii="Arial" w:hAnsi="Arial" w:cs="Arial"/>
+          <w:sz w:val="24"/>
+        </w:rPr>
+        <w:t>Sistema retorna uma mensagem “Sua resposta não foi enviada, tente novamente”</w:t>
+      </w:r>
+    </w:p>
+    <w:p>
+      <w:pPr>
+        <w:rPr>
+          <w:rFonts w:ascii="Arial" w:hAnsi="Arial" w:cs="Arial"/>
+          <w:b/>
+          <w:sz w:val="24"/>
+        </w:rPr>
+      </w:pPr>
+    </w:p>
+    <w:p>
+      <w:pPr>
+        <w:pStyle w:val="PargrafodaLista"/>
+        <w:numPr>
+          <w:ilvl w:val="0"/>
+          <w:numId w:val="16"/>
+        </w:numPr>
+        <w:rPr>
+          <w:rFonts w:ascii="Arial" w:hAnsi="Arial" w:cs="Arial"/>
+          <w:b/>
+          <w:sz w:val="24"/>
+        </w:rPr>
+      </w:pPr>
+      <w:r>
+        <w:rPr>
+          <w:rFonts w:ascii="Arial" w:hAnsi="Arial" w:cs="Arial"/>
+          <w:sz w:val="24"/>
+        </w:rPr>
+        <w:t>Especialista clica no botão “Entrar”</w:t>
+      </w:r>
+      <w:r>
+        <w:rPr>
+          <w:rFonts w:ascii="Arial" w:hAnsi="Arial" w:cs="Arial"/>
+          <w:sz w:val="24"/>
+        </w:rPr>
+        <w:t xml:space="preserve"> </w:t>
+      </w:r>
+      <w:r>
+        <w:rPr>
+          <w:rFonts w:ascii="Arial" w:hAnsi="Arial" w:cs="Arial"/>
+          <w:sz w:val="24"/>
+        </w:rPr>
+        <w:t>(FA002)</w:t>
+      </w:r>
+    </w:p>
+    <w:p>
+      <w:pPr>
+        <w:pStyle w:val="PargrafodaLista"/>
+        <w:numPr>
+          <w:ilvl w:val="0"/>
+          <w:numId w:val="16"/>
+        </w:numPr>
+        <w:rPr>
+          <w:rFonts w:ascii="Arial" w:hAnsi="Arial" w:cs="Arial"/>
+          <w:b/>
+          <w:sz w:val="24"/>
+        </w:rPr>
+      </w:pPr>
+      <w:r>
+        <w:rPr>
+          <w:rFonts w:ascii="Arial" w:hAnsi="Arial" w:cs="Arial"/>
+          <w:sz w:val="24"/>
+        </w:rPr>
+        <w:t xml:space="preserve">Sistema retorna uma mensagem “Seu </w:t>
+      </w:r>
+      <w:proofErr w:type="spellStart"/>
+      <w:r>
+        <w:rPr>
+          <w:rFonts w:ascii="Arial" w:hAnsi="Arial" w:cs="Arial"/>
+          <w:sz w:val="24"/>
+        </w:rPr>
+        <w:t>login</w:t>
+      </w:r>
+      <w:proofErr w:type="spellEnd"/>
+      <w:r>
+        <w:rPr>
+          <w:rFonts w:ascii="Arial" w:hAnsi="Arial" w:cs="Arial"/>
+          <w:sz w:val="24"/>
+        </w:rPr>
+        <w:t xml:space="preserve"> não foi efetuado! Tente novamente”</w:t>
+      </w:r>
+    </w:p>
+    <w:p>
+      <w:pPr>
+        <w:rPr>
+          <w:rFonts w:ascii="Arial" w:hAnsi="Arial" w:cs="Arial"/>
+          <w:b/>
+          <w:sz w:val="24"/>
+        </w:rPr>
+      </w:pPr>
+    </w:p>
+    <w:p>
+      <w:pPr>
+        <w:rPr>
+          <w:rFonts w:ascii="Arial" w:hAnsi="Arial" w:cs="Arial"/>
+          <w:sz w:val="24"/>
+        </w:rPr>
+      </w:pPr>
+      <w:r>
+        <w:rPr>
+          <w:rFonts w:ascii="Arial" w:hAnsi="Arial" w:cs="Arial"/>
+          <w:b/>
+          <w:sz w:val="24"/>
+        </w:rPr>
+        <w:t xml:space="preserve">Identificador: </w:t>
+      </w:r>
+      <w:r>
+        <w:rPr>
+          <w:rFonts w:ascii="Arial" w:hAnsi="Arial" w:cs="Arial"/>
+          <w:color w:val="538135" w:themeColor="accent6" w:themeShade="BF"/>
+          <w:sz w:val="24"/>
+        </w:rPr>
+        <w:t>Caso de uso descritivo 004</w:t>
+      </w:r>
+    </w:p>
+    <w:p>
+      <w:pPr>
+        <w:rPr>
+          <w:rFonts w:ascii="Arial" w:hAnsi="Arial" w:cs="Arial"/>
+          <w:sz w:val="24"/>
+        </w:rPr>
+      </w:pPr>
+      <w:r>
+        <w:rPr>
+          <w:rFonts w:ascii="Arial" w:hAnsi="Arial" w:cs="Arial"/>
+          <w:b/>
+          <w:sz w:val="24"/>
+        </w:rPr>
+        <w:t>Nome:</w:t>
+      </w:r>
+      <w:r>
+        <w:rPr>
+          <w:rFonts w:ascii="Arial" w:hAnsi="Arial" w:cs="Arial"/>
+          <w:b/>
+          <w:sz w:val="24"/>
+        </w:rPr>
+        <w:t xml:space="preserve"> </w:t>
+      </w:r>
+      <w:r>
+        <w:rPr>
+          <w:rFonts w:ascii="Arial" w:hAnsi="Arial" w:cs="Arial"/>
+          <w:sz w:val="24"/>
+        </w:rPr>
+        <w:t>Manter publicação</w:t>
+      </w:r>
+    </w:p>
+    <w:p>
+      <w:pPr>
+        <w:rPr>
+          <w:rFonts w:ascii="Arial" w:hAnsi="Arial" w:cs="Arial"/>
+          <w:sz w:val="24"/>
+        </w:rPr>
+      </w:pPr>
+      <w:r>
+        <w:rPr>
+          <w:rFonts w:ascii="Arial" w:hAnsi="Arial" w:cs="Arial"/>
+          <w:b/>
+          <w:sz w:val="24"/>
+        </w:rPr>
+        <w:t>Ator principal:</w:t>
+      </w:r>
+      <w:r>
+        <w:rPr>
+          <w:rFonts w:ascii="Arial" w:hAnsi="Arial" w:cs="Arial"/>
+          <w:sz w:val="24"/>
+        </w:rPr>
+        <w:t xml:space="preserve"> Usuário </w:t>
+      </w:r>
+    </w:p>
+    <w:p>
+      <w:pPr>
+        <w:rPr>
+          <w:rFonts w:ascii="Arial" w:hAnsi="Arial" w:cs="Arial"/>
+          <w:sz w:val="24"/>
+        </w:rPr>
+      </w:pPr>
+      <w:r>
+        <w:rPr>
+          <w:rFonts w:ascii="Arial" w:hAnsi="Arial" w:cs="Arial"/>
+          <w:b/>
+          <w:sz w:val="24"/>
+        </w:rPr>
+        <w:t>Resumo:</w:t>
+      </w:r>
+      <w:r>
+        <w:rPr>
+          <w:rFonts w:ascii="Arial" w:hAnsi="Arial" w:cs="Arial"/>
+          <w:b/>
+          <w:sz w:val="24"/>
+        </w:rPr>
+        <w:t xml:space="preserve"> </w:t>
+      </w:r>
+      <w:r>
+        <w:rPr>
+          <w:rFonts w:ascii="Arial" w:hAnsi="Arial" w:cs="Arial"/>
+          <w:sz w:val="24"/>
+        </w:rPr>
+        <w:t xml:space="preserve">Nessa função, o usuário poderá compartilhar, curtir publicações </w:t>
+      </w:r>
+      <w:r>
+        <w:rPr>
+          <w:rFonts w:ascii="Arial" w:hAnsi="Arial" w:cs="Arial"/>
+          <w:sz w:val="24"/>
+        </w:rPr>
+        <w:t>e realizar</w:t>
+      </w:r>
+      <w:r>
+        <w:rPr>
+          <w:rFonts w:ascii="Arial" w:hAnsi="Arial" w:cs="Arial"/>
+          <w:sz w:val="24"/>
+        </w:rPr>
+        <w:t xml:space="preserve"> comentários.</w:t>
+      </w:r>
+    </w:p>
+    <w:p>
+      <w:pPr>
+        <w:rPr>
+          <w:rFonts w:ascii="Arial" w:hAnsi="Arial" w:cs="Arial"/>
+          <w:sz w:val="24"/>
+        </w:rPr>
+      </w:pPr>
+      <w:proofErr w:type="spellStart"/>
+      <w:r>
+        <w:rPr>
+          <w:rFonts w:ascii="Arial" w:hAnsi="Arial" w:cs="Arial"/>
+          <w:b/>
+          <w:sz w:val="24"/>
+        </w:rPr>
+        <w:t>Pré</w:t>
+      </w:r>
+      <w:proofErr w:type="spellEnd"/>
+      <w:r>
+        <w:rPr>
+          <w:rFonts w:ascii="Arial" w:hAnsi="Arial" w:cs="Arial"/>
+          <w:b/>
+          <w:sz w:val="24"/>
+        </w:rPr>
+        <w:t xml:space="preserve"> condições:</w:t>
+      </w:r>
+      <w:r>
+        <w:rPr>
+          <w:rFonts w:ascii="Arial" w:hAnsi="Arial" w:cs="Arial"/>
+          <w:b/>
+          <w:sz w:val="24"/>
+        </w:rPr>
+        <w:t xml:space="preserve"> </w:t>
+      </w:r>
+      <w:r>
+        <w:rPr>
+          <w:rFonts w:ascii="Arial" w:hAnsi="Arial" w:cs="Arial"/>
+          <w:sz w:val="24"/>
+        </w:rPr>
+        <w:t xml:space="preserve">Para que a função possa ser concluída com êxito, o usuário deverá estar </w:t>
+      </w:r>
+      <w:proofErr w:type="spellStart"/>
+      <w:r>
+        <w:rPr>
+          <w:rFonts w:ascii="Arial" w:hAnsi="Arial" w:cs="Arial"/>
+          <w:sz w:val="24"/>
+        </w:rPr>
+        <w:t>logado</w:t>
+      </w:r>
+      <w:proofErr w:type="spellEnd"/>
+      <w:r>
+        <w:rPr>
+          <w:rFonts w:ascii="Arial" w:hAnsi="Arial" w:cs="Arial"/>
+          <w:sz w:val="24"/>
+        </w:rPr>
+        <w:t xml:space="preserve"> no sistema</w:t>
+      </w:r>
+    </w:p>
+    <w:p>
+      <w:pPr>
+        <w:rPr>
+          <w:rFonts w:ascii="Arial" w:hAnsi="Arial" w:cs="Arial"/>
+          <w:sz w:val="24"/>
+        </w:rPr>
+      </w:pPr>
+      <w:r>
+        <w:rPr>
+          <w:rFonts w:ascii="Arial" w:hAnsi="Arial" w:cs="Arial"/>
+          <w:b/>
+          <w:sz w:val="24"/>
+        </w:rPr>
+        <w:t>Pós condições:</w:t>
+      </w:r>
+      <w:r>
+        <w:rPr>
+          <w:rFonts w:ascii="Arial" w:hAnsi="Arial" w:cs="Arial"/>
+          <w:b/>
+          <w:sz w:val="24"/>
+        </w:rPr>
+        <w:t xml:space="preserve"> </w:t>
+      </w:r>
+      <w:r>
+        <w:rPr>
+          <w:rFonts w:ascii="Arial" w:hAnsi="Arial" w:cs="Arial"/>
+          <w:sz w:val="24"/>
+        </w:rPr>
+        <w:t xml:space="preserve">Após </w:t>
+      </w:r>
+      <w:r>
+        <w:rPr>
+          <w:rFonts w:ascii="Arial" w:hAnsi="Arial" w:cs="Arial"/>
+          <w:sz w:val="24"/>
+        </w:rPr>
+        <w:t>a realização de um comentário ou compartilhamento</w:t>
+      </w:r>
+      <w:r>
+        <w:rPr>
+          <w:rFonts w:ascii="Arial" w:hAnsi="Arial" w:cs="Arial"/>
+          <w:sz w:val="24"/>
+        </w:rPr>
+        <w:t xml:space="preserve">, </w:t>
+      </w:r>
+      <w:r>
+        <w:rPr>
+          <w:rFonts w:ascii="Arial" w:hAnsi="Arial" w:cs="Arial"/>
+          <w:sz w:val="24"/>
+        </w:rPr>
+        <w:t>o sis</w:t>
+      </w:r>
+      <w:r>
+        <w:rPr>
+          <w:rFonts w:ascii="Arial" w:hAnsi="Arial" w:cs="Arial"/>
+          <w:sz w:val="24"/>
+        </w:rPr>
+        <w:t>tema irá retornar uma mensagem</w:t>
+      </w:r>
+    </w:p>
+    <w:p>
+      <w:pPr>
+        <w:rPr>
+          <w:rFonts w:ascii="Arial" w:hAnsi="Arial" w:cs="Arial"/>
+          <w:b/>
+          <w:sz w:val="24"/>
+        </w:rPr>
+      </w:pPr>
+      <w:r>
+        <w:rPr>
+          <w:rFonts w:ascii="Arial" w:hAnsi="Arial" w:cs="Arial"/>
+          <w:b/>
+          <w:sz w:val="24"/>
+        </w:rPr>
+        <w:lastRenderedPageBreak/>
+        <w:t>Fluxo básico:</w:t>
+      </w:r>
+    </w:p>
+    <w:p>
+      <w:pPr>
+        <w:pStyle w:val="PargrafodaLista"/>
+        <w:numPr>
+          <w:ilvl w:val="0"/>
+          <w:numId w:val="17"/>
+        </w:numPr>
+        <w:rPr>
+          <w:rFonts w:ascii="Arial" w:hAnsi="Arial" w:cs="Arial"/>
+          <w:b/>
+          <w:sz w:val="24"/>
+        </w:rPr>
+      </w:pPr>
+      <w:r>
+        <w:rPr>
+          <w:rFonts w:ascii="Arial" w:hAnsi="Arial" w:cs="Arial"/>
+          <w:sz w:val="24"/>
+        </w:rPr>
+        <w:t>Usuário clica na aba “Notícias”</w:t>
+      </w:r>
+      <w:r>
+        <w:rPr>
+          <w:rFonts w:ascii="Arial" w:hAnsi="Arial" w:cs="Arial"/>
+          <w:sz w:val="24"/>
+        </w:rPr>
+        <w:t xml:space="preserve"> (FB001)</w:t>
+      </w:r>
+    </w:p>
+    <w:p>
+      <w:pPr>
+        <w:pStyle w:val="PargrafodaLista"/>
+        <w:numPr>
+          <w:ilvl w:val="0"/>
+          <w:numId w:val="17"/>
+        </w:numPr>
+        <w:rPr>
+          <w:rFonts w:ascii="Arial" w:hAnsi="Arial" w:cs="Arial"/>
+          <w:b/>
+          <w:sz w:val="24"/>
+        </w:rPr>
+      </w:pPr>
+      <w:r>
+        <w:rPr>
+          <w:rFonts w:ascii="Arial" w:hAnsi="Arial" w:cs="Arial"/>
+          <w:sz w:val="24"/>
+        </w:rPr>
+        <w:t>Sistema redireciona para página “Notícias”</w:t>
+      </w:r>
+    </w:p>
+    <w:p>
+      <w:pPr>
+        <w:pStyle w:val="PargrafodaLista"/>
+        <w:numPr>
+          <w:ilvl w:val="0"/>
+          <w:numId w:val="17"/>
+        </w:numPr>
+        <w:rPr>
+          <w:rFonts w:ascii="Arial" w:hAnsi="Arial" w:cs="Arial"/>
+          <w:b/>
+          <w:sz w:val="24"/>
+        </w:rPr>
+      </w:pPr>
+      <w:r>
+        <w:rPr>
+          <w:rFonts w:ascii="Arial" w:hAnsi="Arial" w:cs="Arial"/>
+          <w:sz w:val="24"/>
+        </w:rPr>
+        <w:t>Usuário escolhe a publicação que quer compartilhar</w:t>
+      </w:r>
+    </w:p>
+    <w:p>
+      <w:pPr>
+        <w:pStyle w:val="PargrafodaLista"/>
+        <w:numPr>
+          <w:ilvl w:val="0"/>
+          <w:numId w:val="17"/>
+        </w:numPr>
+        <w:rPr>
+          <w:rFonts w:ascii="Arial" w:hAnsi="Arial" w:cs="Arial"/>
+          <w:b/>
+          <w:sz w:val="24"/>
+        </w:rPr>
+      </w:pPr>
+      <w:r>
+        <w:rPr>
+          <w:rFonts w:ascii="Arial" w:hAnsi="Arial" w:cs="Arial"/>
+          <w:sz w:val="24"/>
+        </w:rPr>
+        <w:t>Usuário clica no botão “Compartilhar”</w:t>
+      </w:r>
+      <w:r>
+        <w:rPr>
+          <w:rFonts w:ascii="Arial" w:hAnsi="Arial" w:cs="Arial"/>
+          <w:sz w:val="24"/>
+        </w:rPr>
+        <w:t xml:space="preserve"> (FA001)</w:t>
+      </w:r>
+    </w:p>
+    <w:p>
+      <w:pPr>
+        <w:pStyle w:val="PargrafodaLista"/>
+        <w:numPr>
+          <w:ilvl w:val="0"/>
+          <w:numId w:val="17"/>
+        </w:numPr>
+        <w:rPr>
+          <w:rFonts w:ascii="Arial" w:hAnsi="Arial" w:cs="Arial"/>
+          <w:b/>
+          <w:sz w:val="24"/>
+        </w:rPr>
+      </w:pPr>
+      <w:r>
+        <w:rPr>
+          <w:rFonts w:ascii="Arial" w:hAnsi="Arial" w:cs="Arial"/>
+          <w:sz w:val="24"/>
+        </w:rPr>
+        <w:t>Sistema retorna uma mensagem “Publicação compartilhada com sucesso! ”</w:t>
+      </w:r>
+    </w:p>
+    <w:p>
+      <w:pPr>
+        <w:rPr>
+          <w:rFonts w:ascii="Arial" w:hAnsi="Arial" w:cs="Arial"/>
+          <w:b/>
+          <w:sz w:val="24"/>
+        </w:rPr>
+      </w:pPr>
+    </w:p>
+    <w:p>
+      <w:pPr>
+        <w:pStyle w:val="PargrafodaLista"/>
+        <w:rPr>
+          <w:rFonts w:ascii="Arial" w:hAnsi="Arial" w:cs="Arial"/>
+          <w:b/>
+          <w:sz w:val="24"/>
+        </w:rPr>
+      </w:pPr>
+    </w:p>
+    <w:p>
+      <w:pPr>
+        <w:pStyle w:val="PargrafodaLista"/>
+        <w:rPr>
+          <w:rFonts w:ascii="Arial" w:hAnsi="Arial" w:cs="Arial"/>
+          <w:sz w:val="24"/>
+        </w:rPr>
+      </w:pPr>
+    </w:p>
+    <w:p>
+      <w:pPr>
+        <w:pStyle w:val="PargrafodaLista"/>
+        <w:rPr>
+          <w:rFonts w:ascii="Arial" w:hAnsi="Arial" w:cs="Arial"/>
+          <w:b/>
+          <w:sz w:val="24"/>
+        </w:rPr>
+      </w:pPr>
+    </w:p>
+    <w:p>
+      <w:pPr>
+        <w:pStyle w:val="PargrafodaLista"/>
+        <w:numPr>
+          <w:ilvl w:val="0"/>
+          <w:numId w:val="17"/>
+        </w:numPr>
+        <w:rPr>
+          <w:rFonts w:ascii="Arial" w:hAnsi="Arial" w:cs="Arial"/>
+          <w:b/>
+          <w:sz w:val="24"/>
+        </w:rPr>
+      </w:pPr>
+      <w:r>
+        <w:rPr>
+          <w:rFonts w:ascii="Arial" w:hAnsi="Arial" w:cs="Arial"/>
+          <w:sz w:val="24"/>
+        </w:rPr>
+        <w:t>Usuário clica na aba “Notícias” (FB002)</w:t>
+      </w:r>
+    </w:p>
+    <w:p>
+      <w:pPr>
+        <w:pStyle w:val="PargrafodaLista"/>
+        <w:numPr>
+          <w:ilvl w:val="0"/>
+          <w:numId w:val="17"/>
+        </w:numPr>
+        <w:rPr>
+          <w:rFonts w:ascii="Arial" w:hAnsi="Arial" w:cs="Arial"/>
+          <w:b/>
+          <w:sz w:val="24"/>
+        </w:rPr>
+      </w:pPr>
+      <w:r>
+        <w:rPr>
+          <w:rFonts w:ascii="Arial" w:hAnsi="Arial" w:cs="Arial"/>
+          <w:sz w:val="24"/>
+        </w:rPr>
+        <w:t>Sistema redireciona para página “Notícias”</w:t>
+      </w:r>
+    </w:p>
+    <w:p>
+      <w:pPr>
+        <w:pStyle w:val="PargrafodaLista"/>
+        <w:numPr>
+          <w:ilvl w:val="0"/>
+          <w:numId w:val="17"/>
+        </w:numPr>
+        <w:rPr>
+          <w:rFonts w:ascii="Arial" w:hAnsi="Arial" w:cs="Arial"/>
+          <w:b/>
+          <w:sz w:val="24"/>
+        </w:rPr>
+      </w:pPr>
+      <w:r>
+        <w:rPr>
+          <w:rFonts w:ascii="Arial" w:hAnsi="Arial" w:cs="Arial"/>
+          <w:sz w:val="24"/>
+        </w:rPr>
+        <w:t xml:space="preserve">Usuário escolhe a publicação que o agradar </w:t>
+      </w:r>
+    </w:p>
+    <w:p>
+      <w:pPr>
+        <w:pStyle w:val="PargrafodaLista"/>
+        <w:numPr>
+          <w:ilvl w:val="0"/>
+          <w:numId w:val="17"/>
+        </w:numPr>
+        <w:rPr>
+          <w:rFonts w:ascii="Arial" w:hAnsi="Arial" w:cs="Arial"/>
+          <w:b/>
+          <w:sz w:val="24"/>
+        </w:rPr>
+      </w:pPr>
+      <w:r>
+        <w:rPr>
+          <w:rFonts w:ascii="Arial" w:hAnsi="Arial" w:cs="Arial"/>
+          <w:sz w:val="24"/>
+        </w:rPr>
+        <w:t>Usuário clica no botão “Curtir”</w:t>
+      </w:r>
+      <w:r>
+        <w:rPr>
+          <w:rFonts w:ascii="Arial" w:hAnsi="Arial" w:cs="Arial"/>
+          <w:sz w:val="24"/>
+        </w:rPr>
+        <w:t xml:space="preserve"> (FA002)</w:t>
+      </w:r>
+    </w:p>
+    <w:p>
+      <w:pPr>
+        <w:pStyle w:val="PargrafodaLista"/>
+        <w:numPr>
+          <w:ilvl w:val="0"/>
+          <w:numId w:val="17"/>
+        </w:numPr>
+        <w:rPr>
+          <w:rFonts w:ascii="Arial" w:hAnsi="Arial" w:cs="Arial"/>
+          <w:b/>
+          <w:sz w:val="24"/>
+        </w:rPr>
+      </w:pPr>
+      <w:r>
+        <w:rPr>
+          <w:rFonts w:ascii="Arial" w:hAnsi="Arial" w:cs="Arial"/>
+          <w:sz w:val="24"/>
+        </w:rPr>
+        <w:t>Sistema retorna “”</w:t>
+      </w:r>
+    </w:p>
+    <w:p>
+      <w:pPr>
+        <w:rPr>
+          <w:rFonts w:ascii="Arial" w:hAnsi="Arial" w:cs="Arial"/>
+          <w:b/>
+          <w:sz w:val="24"/>
+        </w:rPr>
+      </w:pPr>
+    </w:p>
+    <w:p>
+      <w:pPr>
+        <w:rPr>
+          <w:rFonts w:ascii="Arial" w:hAnsi="Arial" w:cs="Arial"/>
+          <w:b/>
+          <w:sz w:val="24"/>
+        </w:rPr>
+      </w:pPr>
+    </w:p>
+    <w:p>
+      <w:pPr>
+        <w:pStyle w:val="PargrafodaLista"/>
+        <w:numPr>
+          <w:ilvl w:val="0"/>
+          <w:numId w:val="17"/>
+        </w:numPr>
+        <w:rPr>
+          <w:rFonts w:ascii="Arial" w:hAnsi="Arial" w:cs="Arial"/>
+          <w:b/>
+          <w:sz w:val="24"/>
+        </w:rPr>
+      </w:pPr>
+      <w:r>
+        <w:rPr>
+          <w:rFonts w:ascii="Arial" w:hAnsi="Arial" w:cs="Arial"/>
+          <w:sz w:val="24"/>
+        </w:rPr>
+        <w:t>Usuário clica na aba “Notícias” (FB003)</w:t>
+      </w:r>
+    </w:p>
+    <w:p>
+      <w:pPr>
+        <w:pStyle w:val="PargrafodaLista"/>
+        <w:numPr>
+          <w:ilvl w:val="0"/>
+          <w:numId w:val="17"/>
+        </w:numPr>
+        <w:rPr>
+          <w:rFonts w:ascii="Arial" w:hAnsi="Arial" w:cs="Arial"/>
+          <w:b/>
+          <w:sz w:val="24"/>
+        </w:rPr>
+      </w:pPr>
+      <w:r>
+        <w:rPr>
+          <w:rFonts w:ascii="Arial" w:hAnsi="Arial" w:cs="Arial"/>
+          <w:sz w:val="24"/>
+        </w:rPr>
+        <w:t>Sistema redireciona para página “Notícias”</w:t>
+      </w:r>
+    </w:p>
+    <w:p>
+      <w:pPr>
+        <w:pStyle w:val="PargrafodaLista"/>
+        <w:numPr>
+          <w:ilvl w:val="0"/>
+          <w:numId w:val="17"/>
+        </w:numPr>
+        <w:rPr>
+          <w:rFonts w:ascii="Arial" w:hAnsi="Arial" w:cs="Arial"/>
+          <w:b/>
+          <w:sz w:val="24"/>
+        </w:rPr>
+      </w:pPr>
+      <w:r>
+        <w:rPr>
+          <w:rFonts w:ascii="Arial" w:hAnsi="Arial" w:cs="Arial"/>
+          <w:sz w:val="24"/>
+        </w:rPr>
+        <w:t xml:space="preserve">Usuário vai até a área de comentários e escreve seu comentário </w:t>
+      </w:r>
+    </w:p>
+    <w:p>
+      <w:pPr>
+        <w:pStyle w:val="PargrafodaLista"/>
+        <w:numPr>
+          <w:ilvl w:val="0"/>
+          <w:numId w:val="17"/>
+        </w:numPr>
+        <w:rPr>
+          <w:rFonts w:ascii="Arial" w:hAnsi="Arial" w:cs="Arial"/>
+          <w:b/>
+          <w:sz w:val="24"/>
+        </w:rPr>
+      </w:pPr>
+      <w:r>
+        <w:rPr>
+          <w:rFonts w:ascii="Arial" w:hAnsi="Arial" w:cs="Arial"/>
+          <w:sz w:val="24"/>
+        </w:rPr>
+        <w:t>Usuário clica no botão “Enviar”</w:t>
+      </w:r>
+      <w:r>
+        <w:rPr>
+          <w:rFonts w:ascii="Arial" w:hAnsi="Arial" w:cs="Arial"/>
+          <w:sz w:val="24"/>
+        </w:rPr>
+        <w:t xml:space="preserve"> (FA003)</w:t>
+      </w:r>
+    </w:p>
+    <w:p>
+      <w:pPr>
+        <w:pStyle w:val="PargrafodaLista"/>
+        <w:numPr>
+          <w:ilvl w:val="0"/>
+          <w:numId w:val="17"/>
+        </w:numPr>
+        <w:rPr>
+          <w:rFonts w:ascii="Arial" w:hAnsi="Arial" w:cs="Arial"/>
+          <w:b/>
+          <w:sz w:val="24"/>
+        </w:rPr>
+      </w:pPr>
+      <w:r>
+        <w:rPr>
+          <w:rFonts w:ascii="Arial" w:hAnsi="Arial" w:cs="Arial"/>
+          <w:sz w:val="24"/>
+        </w:rPr>
+        <w:t>Sistema retorna uma mensagem “Seu comentário foi realizado com sucesso”</w:t>
+      </w:r>
+    </w:p>
+    <w:p>
+      <w:pPr>
+        <w:pStyle w:val="PargrafodaLista"/>
+        <w:rPr>
+          <w:rFonts w:ascii="Arial" w:hAnsi="Arial" w:cs="Arial"/>
+          <w:b/>
+          <w:sz w:val="24"/>
+        </w:rPr>
+      </w:pPr>
+    </w:p>
+    <w:p>
+      <w:pPr>
+        <w:pStyle w:val="PargrafodaLista"/>
+        <w:rPr>
+          <w:rFonts w:ascii="Arial" w:hAnsi="Arial" w:cs="Arial"/>
+          <w:b/>
+          <w:sz w:val="24"/>
+        </w:rPr>
+      </w:pPr>
+    </w:p>
+    <w:p>
+      <w:pPr>
+        <w:rPr>
+          <w:rFonts w:ascii="Arial" w:hAnsi="Arial" w:cs="Arial"/>
+          <w:b/>
+          <w:sz w:val="24"/>
+        </w:rPr>
+      </w:pPr>
+    </w:p>
+    <w:p>
+      <w:pPr>
+        <w:rPr>
+          <w:rFonts w:ascii="Arial" w:hAnsi="Arial" w:cs="Arial"/>
+          <w:b/>
+          <w:sz w:val="24"/>
+        </w:rPr>
+      </w:pPr>
+      <w:r>
+        <w:rPr>
+          <w:rFonts w:ascii="Arial" w:hAnsi="Arial" w:cs="Arial"/>
+          <w:b/>
+          <w:sz w:val="24"/>
+        </w:rPr>
+        <w:t>Restrições:</w:t>
+      </w:r>
+      <w:r>
+        <w:rPr>
+          <w:rFonts w:ascii="Arial" w:hAnsi="Arial" w:cs="Arial"/>
+          <w:b/>
+          <w:sz w:val="24"/>
+        </w:rPr>
+        <w:t xml:space="preserve"> </w:t>
+      </w:r>
+    </w:p>
+    <w:p>
+      <w:pPr>
+        <w:pStyle w:val="PargrafodaLista"/>
+        <w:numPr>
+          <w:ilvl w:val="0"/>
+          <w:numId w:val="18"/>
+        </w:numPr>
+        <w:rPr>
+          <w:rFonts w:ascii="Arial" w:hAnsi="Arial" w:cs="Arial"/>
+          <w:sz w:val="24"/>
+        </w:rPr>
+      </w:pPr>
+      <w:r>
+        <w:rPr>
+          <w:rFonts w:ascii="Arial" w:hAnsi="Arial" w:cs="Arial"/>
+          <w:sz w:val="24"/>
+        </w:rPr>
+        <w:t>O usuário só poderá fazer essas ações se a publicação for existente.</w:t>
+      </w:r>
+    </w:p>
+    <w:p>
+      <w:pPr>
+        <w:rPr>
+          <w:rFonts w:ascii="Arial" w:hAnsi="Arial" w:cs="Arial"/>
+          <w:b/>
+          <w:sz w:val="24"/>
+        </w:rPr>
+      </w:pPr>
+      <w:r>
+        <w:rPr>
+          <w:rFonts w:ascii="Arial" w:hAnsi="Arial" w:cs="Arial"/>
+          <w:b/>
+          <w:sz w:val="24"/>
+        </w:rPr>
+        <w:t>Regras de negócio:</w:t>
+      </w:r>
+    </w:p>
+    <w:p>
+      <w:pPr>
+        <w:pStyle w:val="PargrafodaLista"/>
+        <w:numPr>
+          <w:ilvl w:val="0"/>
+          <w:numId w:val="18"/>
+        </w:numPr>
+        <w:rPr>
+          <w:rFonts w:ascii="Arial" w:hAnsi="Arial" w:cs="Arial"/>
+          <w:b/>
+          <w:sz w:val="24"/>
+        </w:rPr>
+      </w:pPr>
+      <w:r>
+        <w:rPr>
+          <w:rFonts w:ascii="Arial" w:hAnsi="Arial" w:cs="Arial"/>
+          <w:sz w:val="24"/>
+        </w:rPr>
+        <w:t xml:space="preserve">Só poderão </w:t>
+      </w:r>
+      <w:r>
+        <w:rPr>
+          <w:rFonts w:ascii="Arial" w:hAnsi="Arial" w:cs="Arial"/>
+          <w:sz w:val="24"/>
+        </w:rPr>
+        <w:t xml:space="preserve">fazer essas ações usuários que estejam corretamente </w:t>
+      </w:r>
+      <w:proofErr w:type="spellStart"/>
+      <w:r>
+        <w:rPr>
+          <w:rFonts w:ascii="Arial" w:hAnsi="Arial" w:cs="Arial"/>
+          <w:sz w:val="24"/>
+        </w:rPr>
+        <w:t>logados</w:t>
+      </w:r>
+      <w:proofErr w:type="spellEnd"/>
+      <w:r>
+        <w:rPr>
+          <w:rFonts w:ascii="Arial" w:hAnsi="Arial" w:cs="Arial"/>
+          <w:sz w:val="24"/>
+        </w:rPr>
+        <w:t xml:space="preserve"> no sistema.</w:t>
+      </w:r>
+    </w:p>
+    <w:p>
+      <w:pPr>
+        <w:pStyle w:val="PargrafodaLista"/>
+        <w:rPr>
+          <w:rFonts w:ascii="Arial" w:hAnsi="Arial" w:cs="Arial"/>
+          <w:b/>
+          <w:sz w:val="24"/>
+        </w:rPr>
+      </w:pPr>
+    </w:p>
+    <w:p>
+      <w:pPr>
+        <w:rPr>
+          <w:rFonts w:ascii="Arial" w:hAnsi="Arial" w:cs="Arial"/>
+          <w:b/>
+          <w:sz w:val="24"/>
+        </w:rPr>
+      </w:pPr>
+      <w:r>
+        <w:rPr>
+          <w:rFonts w:ascii="Arial" w:hAnsi="Arial" w:cs="Arial"/>
+          <w:b/>
+          <w:sz w:val="24"/>
+        </w:rPr>
+        <w:t>Fluxo alternativo:</w:t>
+      </w:r>
+    </w:p>
+    <w:p>
+      <w:pPr>
+        <w:pStyle w:val="PargrafodaLista"/>
+        <w:numPr>
+          <w:ilvl w:val="0"/>
+          <w:numId w:val="18"/>
+        </w:numPr>
+        <w:rPr>
+          <w:rFonts w:ascii="Arial" w:hAnsi="Arial" w:cs="Arial"/>
+          <w:b/>
+          <w:sz w:val="24"/>
+        </w:rPr>
+      </w:pPr>
+      <w:r>
+        <w:rPr>
+          <w:rFonts w:ascii="Arial" w:hAnsi="Arial" w:cs="Arial"/>
+          <w:sz w:val="24"/>
+        </w:rPr>
+        <w:t>Usuário clica no botão “Compartilhar” (FA001)</w:t>
+      </w:r>
+    </w:p>
+    <w:p>
+      <w:pPr>
+        <w:pStyle w:val="PargrafodaLista"/>
+        <w:numPr>
+          <w:ilvl w:val="0"/>
+          <w:numId w:val="18"/>
+        </w:numPr>
+        <w:rPr>
+          <w:rFonts w:ascii="Arial" w:hAnsi="Arial" w:cs="Arial"/>
+          <w:b/>
+          <w:sz w:val="24"/>
+        </w:rPr>
+      </w:pPr>
+      <w:r>
+        <w:rPr>
+          <w:rFonts w:ascii="Arial" w:hAnsi="Arial" w:cs="Arial"/>
+          <w:sz w:val="24"/>
+        </w:rPr>
+        <w:t>Sistema retorna uma mensagem “Erro encontrado, tente novamente”</w:t>
+      </w:r>
+    </w:p>
+    <w:p>
+      <w:pPr>
+        <w:rPr>
+          <w:rFonts w:ascii="Arial" w:hAnsi="Arial" w:cs="Arial"/>
+          <w:b/>
+          <w:sz w:val="24"/>
+        </w:rPr>
+      </w:pPr>
+    </w:p>
+    <w:p>
+      <w:pPr>
+        <w:pStyle w:val="PargrafodaLista"/>
+        <w:numPr>
+          <w:ilvl w:val="0"/>
+          <w:numId w:val="18"/>
+        </w:numPr>
+        <w:rPr>
+          <w:rFonts w:ascii="Arial" w:hAnsi="Arial" w:cs="Arial"/>
+          <w:b/>
+          <w:sz w:val="24"/>
+        </w:rPr>
+      </w:pPr>
+      <w:r>
+        <w:rPr>
+          <w:rFonts w:ascii="Arial" w:hAnsi="Arial" w:cs="Arial"/>
+          <w:sz w:val="24"/>
+        </w:rPr>
+        <w:t>Usuário clica no botão “Curtir” (FA002)</w:t>
+      </w:r>
+    </w:p>
+    <w:p>
+      <w:pPr>
+        <w:pStyle w:val="PargrafodaLista"/>
+        <w:numPr>
+          <w:ilvl w:val="0"/>
+          <w:numId w:val="18"/>
+        </w:numPr>
+        <w:rPr>
+          <w:rFonts w:ascii="Arial" w:hAnsi="Arial" w:cs="Arial"/>
+          <w:b/>
+          <w:sz w:val="24"/>
+        </w:rPr>
+      </w:pPr>
+      <w:r>
+        <w:rPr>
+          <w:rFonts w:ascii="Arial" w:hAnsi="Arial" w:cs="Arial"/>
+          <w:sz w:val="24"/>
+        </w:rPr>
+        <w:t>Sistema retorna uma mensagem “</w:t>
+      </w:r>
+      <w:r>
+        <w:rPr>
+          <w:rFonts w:ascii="Arial" w:hAnsi="Arial" w:cs="Arial"/>
+          <w:sz w:val="24"/>
+        </w:rPr>
+        <w:t>Erro encontrado, tente novamente</w:t>
+      </w:r>
+      <w:r>
+        <w:rPr>
+          <w:rFonts w:ascii="Arial" w:hAnsi="Arial" w:cs="Arial"/>
+          <w:sz w:val="24"/>
+        </w:rPr>
+        <w:t>”</w:t>
+      </w:r>
+    </w:p>
+    <w:p>
+      <w:pPr>
+        <w:pStyle w:val="PargrafodaLista"/>
+        <w:numPr>
+          <w:ilvl w:val="0"/>
+          <w:numId w:val="18"/>
+        </w:numPr>
+        <w:rPr>
+          <w:rFonts w:ascii="Arial" w:hAnsi="Arial" w:cs="Arial"/>
+          <w:b/>
+          <w:sz w:val="24"/>
+        </w:rPr>
+      </w:pPr>
+      <w:r>
+        <w:rPr>
+          <w:rFonts w:ascii="Arial" w:hAnsi="Arial" w:cs="Arial"/>
+          <w:sz w:val="24"/>
+        </w:rPr>
+        <w:lastRenderedPageBreak/>
+        <w:t>Usuário clica no botão “Enviar” (FA003)</w:t>
+      </w:r>
+    </w:p>
+    <w:p>
+      <w:pPr>
+        <w:pStyle w:val="PargrafodaLista"/>
+        <w:numPr>
+          <w:ilvl w:val="0"/>
+          <w:numId w:val="18"/>
+        </w:numPr>
+        <w:rPr>
+          <w:rFonts w:ascii="Arial" w:hAnsi="Arial" w:cs="Arial"/>
+          <w:b/>
+          <w:sz w:val="24"/>
+        </w:rPr>
+      </w:pPr>
+      <w:r>
+        <w:rPr>
+          <w:rFonts w:ascii="Arial" w:hAnsi="Arial" w:cs="Arial"/>
+          <w:sz w:val="24"/>
+        </w:rPr>
+        <w:t>Sistema retorna uma mensagem “Seu comentário teve um erro, tente novamente”</w:t>
+      </w:r>
+    </w:p>
+    <w:p>
+      <w:pPr>
+        <w:rPr>
+          <w:rFonts w:ascii="Arial" w:hAnsi="Arial" w:cs="Arial"/>
+          <w:b/>
+          <w:sz w:val="24"/>
+        </w:rPr>
+      </w:pPr>
+    </w:p>
+    <w:p>
+      <w:pPr>
+        <w:rPr>
+          <w:rFonts w:ascii="Arial" w:hAnsi="Arial" w:cs="Arial"/>
+          <w:sz w:val="24"/>
+        </w:rPr>
+      </w:pPr>
+      <w:r>
+        <w:rPr>
+          <w:rFonts w:ascii="Arial" w:hAnsi="Arial" w:cs="Arial"/>
+          <w:b/>
+          <w:sz w:val="24"/>
+        </w:rPr>
+        <w:t xml:space="preserve">Identificador: </w:t>
+      </w:r>
+      <w:r>
+        <w:rPr>
+          <w:rFonts w:ascii="Arial" w:hAnsi="Arial" w:cs="Arial"/>
+          <w:color w:val="538135" w:themeColor="accent6" w:themeShade="BF"/>
+          <w:sz w:val="24"/>
+        </w:rPr>
+        <w:t>Caso de uso descritivo 005</w:t>
+      </w:r>
+    </w:p>
+    <w:p>
+      <w:pPr>
+        <w:rPr>
+          <w:rFonts w:ascii="Arial" w:hAnsi="Arial" w:cs="Arial"/>
+          <w:sz w:val="24"/>
+        </w:rPr>
+      </w:pPr>
+      <w:r>
+        <w:rPr>
+          <w:rFonts w:ascii="Arial" w:hAnsi="Arial" w:cs="Arial"/>
+          <w:b/>
+          <w:sz w:val="24"/>
+        </w:rPr>
+        <w:t xml:space="preserve">Nome: </w:t>
+      </w:r>
+      <w:r>
+        <w:rPr>
+          <w:rFonts w:ascii="Arial" w:hAnsi="Arial" w:cs="Arial"/>
+          <w:sz w:val="24"/>
+        </w:rPr>
+        <w:t>Mandar dúvidas</w:t>
+      </w:r>
+      <w:r>
+        <w:rPr>
+          <w:rFonts w:ascii="Arial" w:hAnsi="Arial" w:cs="Arial"/>
+          <w:sz w:val="24"/>
+        </w:rPr>
+        <w:t xml:space="preserve"> </w:t>
+      </w:r>
+    </w:p>
+    <w:p>
+      <w:pPr>
+        <w:rPr>
+          <w:rFonts w:ascii="Arial" w:hAnsi="Arial" w:cs="Arial"/>
+          <w:sz w:val="24"/>
+        </w:rPr>
+      </w:pPr>
+      <w:r>
+        <w:rPr>
+          <w:rFonts w:ascii="Arial" w:hAnsi="Arial" w:cs="Arial"/>
+          <w:b/>
+          <w:sz w:val="24"/>
+        </w:rPr>
+        <w:t xml:space="preserve">Ator principal: </w:t>
+      </w:r>
+      <w:r>
+        <w:rPr>
+          <w:rFonts w:ascii="Arial" w:hAnsi="Arial" w:cs="Arial"/>
+          <w:sz w:val="24"/>
+        </w:rPr>
+        <w:t>Usuário</w:t>
+      </w:r>
+    </w:p>
+    <w:p>
+      <w:pPr>
+        <w:rPr>
+          <w:rFonts w:ascii="Arial" w:hAnsi="Arial" w:cs="Arial"/>
+          <w:sz w:val="24"/>
+        </w:rPr>
+      </w:pPr>
+      <w:r>
+        <w:rPr>
+          <w:rFonts w:ascii="Arial" w:hAnsi="Arial" w:cs="Arial"/>
+          <w:b/>
+          <w:sz w:val="24"/>
+        </w:rPr>
+        <w:t xml:space="preserve">Resumo: </w:t>
+      </w:r>
+      <w:r>
+        <w:rPr>
+          <w:rFonts w:ascii="Arial" w:hAnsi="Arial" w:cs="Arial"/>
+          <w:sz w:val="24"/>
+        </w:rPr>
+        <w:t>Nessa função, o usuário poderá</w:t>
+      </w:r>
+      <w:r>
+        <w:rPr>
+          <w:rFonts w:ascii="Arial" w:hAnsi="Arial" w:cs="Arial"/>
+          <w:sz w:val="24"/>
+        </w:rPr>
+        <w:t xml:space="preserve"> enviar suas dúvidas para os especialistas</w:t>
+      </w:r>
+    </w:p>
+    <w:p>
+      <w:pPr>
+        <w:rPr>
+          <w:rFonts w:ascii="Arial" w:hAnsi="Arial" w:cs="Arial"/>
+          <w:sz w:val="24"/>
+        </w:rPr>
+      </w:pPr>
+      <w:proofErr w:type="spellStart"/>
+      <w:r>
+        <w:rPr>
+          <w:rFonts w:ascii="Arial" w:hAnsi="Arial" w:cs="Arial"/>
+          <w:b/>
+          <w:sz w:val="24"/>
+        </w:rPr>
+        <w:t>Pré</w:t>
+      </w:r>
+      <w:proofErr w:type="spellEnd"/>
+      <w:r>
+        <w:rPr>
+          <w:rFonts w:ascii="Arial" w:hAnsi="Arial" w:cs="Arial"/>
+          <w:b/>
+          <w:sz w:val="24"/>
+        </w:rPr>
+        <w:t xml:space="preserve"> condições:</w:t>
+      </w:r>
+      <w:r>
+        <w:rPr>
+          <w:rFonts w:ascii="Arial" w:hAnsi="Arial" w:cs="Arial"/>
+          <w:b/>
+          <w:sz w:val="24"/>
+        </w:rPr>
+        <w:t xml:space="preserve"> </w:t>
+      </w:r>
+      <w:r>
+        <w:rPr>
+          <w:rFonts w:ascii="Arial" w:hAnsi="Arial" w:cs="Arial"/>
+          <w:sz w:val="24"/>
+        </w:rPr>
+        <w:t>Para que a funç</w:t>
+      </w:r>
+      <w:r>
+        <w:rPr>
+          <w:rFonts w:ascii="Arial" w:hAnsi="Arial" w:cs="Arial"/>
+          <w:sz w:val="24"/>
+        </w:rPr>
+        <w:t>ão possa ser concluída</w:t>
+      </w:r>
+      <w:r>
+        <w:rPr>
+          <w:rFonts w:ascii="Arial" w:hAnsi="Arial" w:cs="Arial"/>
+          <w:sz w:val="24"/>
+        </w:rPr>
+        <w:t xml:space="preserve">, o usuário deverá estar </w:t>
+      </w:r>
+      <w:proofErr w:type="spellStart"/>
+      <w:r>
+        <w:rPr>
+          <w:rFonts w:ascii="Arial" w:hAnsi="Arial" w:cs="Arial"/>
+          <w:sz w:val="24"/>
+        </w:rPr>
+        <w:t>logado</w:t>
+      </w:r>
+      <w:proofErr w:type="spellEnd"/>
+      <w:r>
+        <w:rPr>
+          <w:rFonts w:ascii="Arial" w:hAnsi="Arial" w:cs="Arial"/>
+          <w:sz w:val="24"/>
+        </w:rPr>
+        <w:t xml:space="preserve"> no sistema</w:t>
+      </w:r>
+    </w:p>
+    <w:p>
+      <w:pPr>
+        <w:rPr>
+          <w:rFonts w:ascii="Arial" w:hAnsi="Arial" w:cs="Arial"/>
+          <w:sz w:val="24"/>
+        </w:rPr>
+      </w:pPr>
+      <w:r>
+        <w:rPr>
+          <w:rFonts w:ascii="Arial" w:hAnsi="Arial" w:cs="Arial"/>
+          <w:b/>
+          <w:sz w:val="24"/>
+        </w:rPr>
+        <w:t>Pós condições:</w:t>
+      </w:r>
+      <w:r>
+        <w:rPr>
+          <w:rFonts w:ascii="Arial" w:hAnsi="Arial" w:cs="Arial"/>
+          <w:b/>
+          <w:sz w:val="24"/>
+        </w:rPr>
+        <w:t xml:space="preserve"> </w:t>
+      </w:r>
+      <w:r>
+        <w:rPr>
+          <w:rFonts w:ascii="Arial" w:hAnsi="Arial" w:cs="Arial"/>
+          <w:sz w:val="24"/>
+        </w:rPr>
+        <w:t xml:space="preserve">Após </w:t>
+      </w:r>
+      <w:r>
+        <w:rPr>
+          <w:rFonts w:ascii="Arial" w:hAnsi="Arial" w:cs="Arial"/>
+          <w:sz w:val="24"/>
+        </w:rPr>
+        <w:t>o usuário enviar suas dúvidas, o sistema irá retorna uma mensagem</w:t>
+      </w:r>
+    </w:p>
+    <w:p>
+      <w:pPr>
+        <w:rPr>
+          <w:rFonts w:ascii="Arial" w:hAnsi="Arial" w:cs="Arial"/>
+          <w:b/>
+          <w:sz w:val="24"/>
+        </w:rPr>
+      </w:pPr>
+      <w:r>
+        <w:rPr>
+          <w:rFonts w:ascii="Arial" w:hAnsi="Arial" w:cs="Arial"/>
+          <w:b/>
+          <w:sz w:val="24"/>
+        </w:rPr>
+        <w:t>Fluxo básico:</w:t>
+      </w:r>
+    </w:p>
+    <w:p>
+      <w:pPr>
+        <w:pStyle w:val="PargrafodaLista"/>
+        <w:numPr>
+          <w:ilvl w:val="0"/>
+          <w:numId w:val="20"/>
+        </w:numPr>
+        <w:rPr>
+          <w:rFonts w:ascii="Arial" w:hAnsi="Arial" w:cs="Arial"/>
+          <w:b/>
+          <w:sz w:val="24"/>
+        </w:rPr>
+      </w:pPr>
+      <w:r>
+        <w:rPr>
+          <w:rFonts w:ascii="Arial" w:hAnsi="Arial" w:cs="Arial"/>
+          <w:sz w:val="24"/>
+        </w:rPr>
+        <w:t>Usuário clica na aba “</w:t>
+      </w:r>
+      <w:r>
+        <w:rPr>
+          <w:rFonts w:ascii="Arial" w:hAnsi="Arial" w:cs="Arial"/>
+          <w:sz w:val="24"/>
+        </w:rPr>
+        <w:t>Especialistas</w:t>
+      </w:r>
+      <w:r>
+        <w:rPr>
+          <w:rFonts w:ascii="Arial" w:hAnsi="Arial" w:cs="Arial"/>
+          <w:sz w:val="24"/>
+        </w:rPr>
+        <w:t>”</w:t>
+      </w:r>
+    </w:p>
+    <w:p>
+      <w:pPr>
+        <w:pStyle w:val="PargrafodaLista"/>
+        <w:numPr>
+          <w:ilvl w:val="0"/>
+          <w:numId w:val="20"/>
+        </w:numPr>
+        <w:rPr>
+          <w:rFonts w:ascii="Arial" w:hAnsi="Arial" w:cs="Arial"/>
+          <w:b/>
+          <w:sz w:val="24"/>
+        </w:rPr>
+      </w:pPr>
+      <w:r>
+        <w:rPr>
+          <w:rFonts w:ascii="Arial" w:hAnsi="Arial" w:cs="Arial"/>
+          <w:sz w:val="24"/>
+        </w:rPr>
+        <w:t>Sistema redireciona para a página “</w:t>
+      </w:r>
+      <w:proofErr w:type="spellStart"/>
+      <w:r>
+        <w:rPr>
+          <w:rFonts w:ascii="Arial" w:hAnsi="Arial" w:cs="Arial"/>
+          <w:sz w:val="24"/>
+        </w:rPr>
+        <w:t>Especilistas</w:t>
+      </w:r>
+      <w:proofErr w:type="spellEnd"/>
+      <w:r>
+        <w:rPr>
+          <w:rFonts w:ascii="Arial" w:hAnsi="Arial" w:cs="Arial"/>
+          <w:sz w:val="24"/>
+        </w:rPr>
+        <w:t>”</w:t>
+      </w:r>
+    </w:p>
+    <w:p>
+      <w:pPr>
+        <w:pStyle w:val="PargrafodaLista"/>
+        <w:numPr>
+          <w:ilvl w:val="0"/>
+          <w:numId w:val="20"/>
+        </w:numPr>
+        <w:rPr>
+          <w:rFonts w:ascii="Arial" w:hAnsi="Arial" w:cs="Arial"/>
+          <w:b/>
+          <w:sz w:val="24"/>
+        </w:rPr>
+      </w:pPr>
+      <w:r>
+        <w:rPr>
+          <w:rFonts w:ascii="Arial" w:hAnsi="Arial" w:cs="Arial"/>
+          <w:sz w:val="24"/>
+        </w:rPr>
+        <w:t xml:space="preserve">Usuário </w:t>
+      </w:r>
+      <w:r>
+        <w:rPr>
+          <w:rFonts w:ascii="Arial" w:hAnsi="Arial" w:cs="Arial"/>
+          <w:sz w:val="24"/>
+        </w:rPr>
+        <w:t>escolhe o especialista que deseja fazer uma pergunta</w:t>
+      </w:r>
+    </w:p>
+    <w:p>
+      <w:pPr>
+        <w:pStyle w:val="PargrafodaLista"/>
+        <w:numPr>
+          <w:ilvl w:val="0"/>
+          <w:numId w:val="20"/>
+        </w:numPr>
+        <w:rPr>
+          <w:rFonts w:ascii="Arial" w:hAnsi="Arial" w:cs="Arial"/>
+          <w:b/>
+          <w:sz w:val="24"/>
+        </w:rPr>
+      </w:pPr>
+      <w:r>
+        <w:rPr>
+          <w:rFonts w:ascii="Arial" w:hAnsi="Arial" w:cs="Arial"/>
+          <w:sz w:val="24"/>
+        </w:rPr>
+        <w:t>Usuário clica no botão</w:t>
+      </w:r>
+      <w:r>
+        <w:rPr>
+          <w:rFonts w:ascii="Arial" w:hAnsi="Arial" w:cs="Arial"/>
+          <w:sz w:val="24"/>
+        </w:rPr>
+        <w:t xml:space="preserve"> “Ver mais...” (FA001)</w:t>
+      </w:r>
+    </w:p>
+    <w:p>
+      <w:pPr>
+        <w:pStyle w:val="PargrafodaLista"/>
+        <w:numPr>
+          <w:ilvl w:val="0"/>
+          <w:numId w:val="20"/>
+        </w:numPr>
+        <w:rPr>
+          <w:rFonts w:ascii="Arial" w:hAnsi="Arial" w:cs="Arial"/>
+          <w:b/>
+          <w:sz w:val="24"/>
+        </w:rPr>
+      </w:pPr>
+      <w:r>
+        <w:rPr>
+          <w:rFonts w:ascii="Arial" w:hAnsi="Arial" w:cs="Arial"/>
+          <w:sz w:val="24"/>
+        </w:rPr>
+        <w:t xml:space="preserve">Sistema </w:t>
+      </w:r>
+      <w:r>
+        <w:rPr>
+          <w:rFonts w:ascii="Arial" w:hAnsi="Arial" w:cs="Arial"/>
+          <w:sz w:val="24"/>
+        </w:rPr>
+        <w:t>redireciona para a página do especialista</w:t>
+      </w:r>
+    </w:p>
+    <w:p>
+      <w:pPr>
+        <w:pStyle w:val="PargrafodaLista"/>
+        <w:numPr>
+          <w:ilvl w:val="0"/>
+          <w:numId w:val="20"/>
+        </w:numPr>
+        <w:rPr>
+          <w:rFonts w:ascii="Arial" w:hAnsi="Arial" w:cs="Arial"/>
+          <w:b/>
+          <w:sz w:val="24"/>
+        </w:rPr>
+      </w:pPr>
+      <w:r>
+        <w:rPr>
+          <w:rFonts w:ascii="Arial" w:hAnsi="Arial" w:cs="Arial"/>
+          <w:sz w:val="24"/>
+        </w:rPr>
+        <w:t>Usuário vai até a área de perguntas e escreve suas dúvidas</w:t>
+      </w:r>
+    </w:p>
+    <w:p>
+      <w:pPr>
+        <w:pStyle w:val="PargrafodaLista"/>
+        <w:numPr>
+          <w:ilvl w:val="0"/>
+          <w:numId w:val="20"/>
+        </w:numPr>
+        <w:rPr>
+          <w:rFonts w:ascii="Arial" w:hAnsi="Arial" w:cs="Arial"/>
+          <w:b/>
+          <w:sz w:val="24"/>
+        </w:rPr>
+      </w:pPr>
+      <w:r>
+        <w:rPr>
+          <w:rFonts w:ascii="Arial" w:hAnsi="Arial" w:cs="Arial"/>
+          <w:sz w:val="24"/>
+        </w:rPr>
+        <w:t>Usuário clica no botão “Enviar” (FA002)</w:t>
+      </w:r>
+    </w:p>
+    <w:p>
+      <w:pPr>
+        <w:pStyle w:val="PargrafodaLista"/>
+        <w:numPr>
+          <w:ilvl w:val="0"/>
+          <w:numId w:val="20"/>
+        </w:numPr>
+        <w:rPr>
+          <w:rFonts w:ascii="Arial" w:hAnsi="Arial" w:cs="Arial"/>
+          <w:b/>
+          <w:sz w:val="24"/>
+        </w:rPr>
+      </w:pPr>
+      <w:r>
+        <w:rPr>
+          <w:rFonts w:ascii="Arial" w:hAnsi="Arial" w:cs="Arial"/>
+          <w:sz w:val="24"/>
+        </w:rPr>
+        <w:t>Sistema retorna uma mensagem “Suas dúvidas foram enviadas com sucesso”</w:t>
+      </w:r>
+    </w:p>
+    <w:p>
+      <w:pPr>
+        <w:rPr>
+          <w:rFonts w:ascii="Arial" w:hAnsi="Arial" w:cs="Arial"/>
+          <w:b/>
+          <w:sz w:val="24"/>
+        </w:rPr>
+      </w:pPr>
+      <w:r>
+        <w:rPr>
+          <w:rFonts w:ascii="Arial" w:hAnsi="Arial" w:cs="Arial"/>
+          <w:b/>
+          <w:sz w:val="24"/>
+        </w:rPr>
+        <w:t>Restrições:</w:t>
+      </w:r>
+      <w:r>
+        <w:rPr>
+          <w:rFonts w:ascii="Arial" w:hAnsi="Arial" w:cs="Arial"/>
+          <w:b/>
+          <w:sz w:val="24"/>
+        </w:rPr>
+        <w:t xml:space="preserve"> </w:t>
+      </w:r>
+    </w:p>
+    <w:p>
+      <w:pPr>
+        <w:pStyle w:val="PargrafodaLista"/>
+        <w:numPr>
+          <w:ilvl w:val="0"/>
+          <w:numId w:val="21"/>
+        </w:numPr>
+        <w:rPr>
+          <w:rFonts w:ascii="Arial" w:hAnsi="Arial" w:cs="Arial"/>
+          <w:sz w:val="24"/>
+        </w:rPr>
+      </w:pPr>
+      <w:r>
+        <w:rPr>
+          <w:rFonts w:ascii="Arial" w:hAnsi="Arial" w:cs="Arial"/>
+          <w:sz w:val="24"/>
+        </w:rPr>
+        <w:t>O usuário só poderá realizar essas ações se tiver um especialista cadastrado</w:t>
+      </w:r>
+    </w:p>
+    <w:p>
+      <w:pPr>
+        <w:rPr>
+          <w:rFonts w:ascii="Arial" w:hAnsi="Arial" w:cs="Arial"/>
+          <w:b/>
+          <w:sz w:val="24"/>
+        </w:rPr>
+      </w:pPr>
+      <w:r>
+        <w:rPr>
+          <w:rFonts w:ascii="Arial" w:hAnsi="Arial" w:cs="Arial"/>
+          <w:b/>
+          <w:sz w:val="24"/>
+        </w:rPr>
+        <w:t>Regras de negócio:</w:t>
+      </w:r>
+    </w:p>
+    <w:p>
+      <w:pPr>
+        <w:pStyle w:val="PargrafodaLista"/>
+        <w:numPr>
+          <w:ilvl w:val="0"/>
+          <w:numId w:val="21"/>
+        </w:numPr>
+        <w:rPr>
+          <w:rFonts w:ascii="Arial" w:hAnsi="Arial" w:cs="Arial"/>
+          <w:b/>
+          <w:sz w:val="24"/>
+        </w:rPr>
+      </w:pPr>
+      <w:r>
+        <w:rPr>
+          <w:rFonts w:ascii="Arial" w:hAnsi="Arial" w:cs="Arial"/>
+          <w:sz w:val="24"/>
+        </w:rPr>
+        <w:t xml:space="preserve">Só poderão fazer essas ações usuários que </w:t>
+      </w:r>
+      <w:r>
+        <w:rPr>
+          <w:rFonts w:ascii="Arial" w:hAnsi="Arial" w:cs="Arial"/>
+          <w:sz w:val="24"/>
+        </w:rPr>
+        <w:t xml:space="preserve">estejam </w:t>
+      </w:r>
+      <w:proofErr w:type="spellStart"/>
+      <w:r>
+        <w:rPr>
+          <w:rFonts w:ascii="Arial" w:hAnsi="Arial" w:cs="Arial"/>
+          <w:sz w:val="24"/>
+        </w:rPr>
+        <w:t>logados</w:t>
+      </w:r>
+      <w:proofErr w:type="spellEnd"/>
+      <w:r>
+        <w:rPr>
+          <w:rFonts w:ascii="Arial" w:hAnsi="Arial" w:cs="Arial"/>
+          <w:sz w:val="24"/>
+        </w:rPr>
+        <w:t xml:space="preserve"> no sistema.</w:t>
+      </w:r>
+    </w:p>
+    <w:p>
+      <w:pPr>
+        <w:rPr>
+          <w:rFonts w:ascii="Arial" w:hAnsi="Arial" w:cs="Arial"/>
+          <w:b/>
+          <w:sz w:val="24"/>
+        </w:rPr>
+      </w:pPr>
+      <w:r>
+        <w:rPr>
+          <w:rFonts w:ascii="Arial" w:hAnsi="Arial" w:cs="Arial"/>
+          <w:b/>
+          <w:sz w:val="24"/>
+        </w:rPr>
+        <w:t>Fluxo alternativo:</w:t>
+      </w:r>
+    </w:p>
+    <w:p>
+      <w:pPr>
+        <w:pStyle w:val="PargrafodaLista"/>
+        <w:numPr>
+          <w:ilvl w:val="0"/>
+          <w:numId w:val="21"/>
+        </w:numPr>
+        <w:rPr>
+          <w:rFonts w:ascii="Arial" w:hAnsi="Arial" w:cs="Arial"/>
+          <w:b/>
+          <w:sz w:val="24"/>
+        </w:rPr>
+      </w:pPr>
+      <w:r>
+        <w:rPr>
+          <w:rFonts w:ascii="Arial" w:hAnsi="Arial" w:cs="Arial"/>
+          <w:sz w:val="24"/>
+        </w:rPr>
+        <w:t>Usuário clica no botão “Ver mais...” (FA001)</w:t>
+      </w:r>
+    </w:p>
+    <w:p>
+      <w:pPr>
+        <w:pStyle w:val="PargrafodaLista"/>
+        <w:numPr>
+          <w:ilvl w:val="0"/>
+          <w:numId w:val="21"/>
+        </w:numPr>
+        <w:rPr>
+          <w:rFonts w:ascii="Arial" w:hAnsi="Arial" w:cs="Arial"/>
+          <w:b/>
+          <w:sz w:val="24"/>
+        </w:rPr>
+      </w:pPr>
+      <w:r>
+        <w:rPr>
+          <w:rFonts w:ascii="Arial" w:hAnsi="Arial" w:cs="Arial"/>
+          <w:sz w:val="24"/>
+        </w:rPr>
+        <w:t>Sistema retorna uma mensagem “Nenhum usuário cadastrado, tente mais tarde”</w:t>
+      </w:r>
+    </w:p>
+    <w:p>
+      <w:pPr>
+        <w:rPr>
+          <w:rFonts w:ascii="Arial" w:hAnsi="Arial" w:cs="Arial"/>
+          <w:b/>
+          <w:sz w:val="24"/>
+        </w:rPr>
+      </w:pPr>
+    </w:p>
+    <w:p>
+      <w:pPr>
+        <w:pStyle w:val="PargrafodaLista"/>
+        <w:numPr>
+          <w:ilvl w:val="0"/>
+          <w:numId w:val="21"/>
+        </w:numPr>
+        <w:rPr>
+          <w:rFonts w:ascii="Arial" w:hAnsi="Arial" w:cs="Arial"/>
+          <w:b/>
+          <w:sz w:val="24"/>
+        </w:rPr>
+      </w:pPr>
+      <w:r>
+        <w:rPr>
+          <w:rFonts w:ascii="Arial" w:hAnsi="Arial" w:cs="Arial"/>
+          <w:sz w:val="24"/>
+        </w:rPr>
+        <w:t>Usuário clica no botão “Enviar” (FA002)</w:t>
+      </w:r>
+    </w:p>
+    <w:p>
+      <w:pPr>
+        <w:pStyle w:val="PargrafodaLista"/>
+        <w:numPr>
+          <w:ilvl w:val="0"/>
+          <w:numId w:val="21"/>
+        </w:numPr>
+        <w:rPr>
+          <w:rFonts w:ascii="Arial" w:hAnsi="Arial" w:cs="Arial"/>
+          <w:b/>
+          <w:sz w:val="24"/>
+        </w:rPr>
+      </w:pPr>
+      <w:r>
+        <w:rPr>
+          <w:rFonts w:ascii="Arial" w:hAnsi="Arial" w:cs="Arial"/>
+          <w:sz w:val="24"/>
+        </w:rPr>
+        <w:t>Sistema retorna uma mensagem “Erro, tente novamente”</w:t>
+      </w:r>
+    </w:p>
+    <w:p>
+      <w:pPr>
+        <w:rPr>
+          <w:rFonts w:ascii="Arial" w:hAnsi="Arial" w:cs="Arial"/>
+          <w:sz w:val="24"/>
+        </w:rPr>
+      </w:pPr>
+      <w:r>
+        <w:rPr>
+          <w:rFonts w:ascii="Arial" w:hAnsi="Arial" w:cs="Arial"/>
+          <w:b/>
+          <w:sz w:val="24"/>
+        </w:rPr>
+        <w:t xml:space="preserve">Identificador: </w:t>
+      </w:r>
+      <w:r>
+        <w:rPr>
+          <w:rFonts w:ascii="Arial" w:hAnsi="Arial" w:cs="Arial"/>
+          <w:color w:val="538135" w:themeColor="accent6" w:themeShade="BF"/>
+          <w:sz w:val="24"/>
+        </w:rPr>
+        <w:t>Caso de uso descritivo 006</w:t>
+      </w:r>
+    </w:p>
+    <w:p>
+      <w:pPr>
+        <w:rPr>
+          <w:rFonts w:ascii="Arial" w:hAnsi="Arial" w:cs="Arial"/>
+          <w:sz w:val="24"/>
+        </w:rPr>
+      </w:pPr>
+      <w:r>
+        <w:rPr>
+          <w:rFonts w:ascii="Arial" w:hAnsi="Arial" w:cs="Arial"/>
+          <w:b/>
+          <w:sz w:val="24"/>
+        </w:rPr>
+        <w:t xml:space="preserve">Nome: </w:t>
+      </w:r>
+      <w:r>
+        <w:rPr>
+          <w:rFonts w:ascii="Arial" w:hAnsi="Arial" w:cs="Arial"/>
+          <w:sz w:val="24"/>
+        </w:rPr>
+        <w:t>Responder testes</w:t>
+      </w:r>
+    </w:p>
+    <w:p>
+      <w:pPr>
+        <w:rPr>
+          <w:rFonts w:ascii="Arial" w:hAnsi="Arial" w:cs="Arial"/>
+          <w:sz w:val="24"/>
+        </w:rPr>
+      </w:pPr>
+      <w:r>
+        <w:rPr>
+          <w:rFonts w:ascii="Arial" w:hAnsi="Arial" w:cs="Arial"/>
+          <w:b/>
+          <w:sz w:val="24"/>
+        </w:rPr>
+        <w:t xml:space="preserve">Ator principal: </w:t>
+      </w:r>
+      <w:r>
+        <w:rPr>
+          <w:rFonts w:ascii="Arial" w:hAnsi="Arial" w:cs="Arial"/>
+          <w:sz w:val="24"/>
+        </w:rPr>
+        <w:t>Usuário</w:t>
+      </w:r>
+    </w:p>
+    <w:p>
+      <w:pPr>
+        <w:rPr>
+          <w:rFonts w:ascii="Arial" w:hAnsi="Arial" w:cs="Arial"/>
+          <w:b/>
+          <w:sz w:val="24"/>
+        </w:rPr>
+      </w:pPr>
+      <w:r>
+        <w:rPr>
+          <w:rFonts w:ascii="Arial" w:hAnsi="Arial" w:cs="Arial"/>
+          <w:b/>
+          <w:sz w:val="24"/>
+        </w:rPr>
+        <w:lastRenderedPageBreak/>
+        <w:t>Resumo:</w:t>
+      </w:r>
+    </w:p>
+    <w:p>
+      <w:pPr>
+        <w:rPr>
+          <w:rFonts w:ascii="Arial" w:hAnsi="Arial" w:cs="Arial"/>
+          <w:b/>
+          <w:sz w:val="24"/>
+        </w:rPr>
+      </w:pPr>
+      <w:proofErr w:type="spellStart"/>
+      <w:r>
+        <w:rPr>
+          <w:rFonts w:ascii="Arial" w:hAnsi="Arial" w:cs="Arial"/>
+          <w:b/>
+          <w:sz w:val="24"/>
+        </w:rPr>
+        <w:t>Pré</w:t>
+      </w:r>
+      <w:proofErr w:type="spellEnd"/>
+      <w:r>
+        <w:rPr>
+          <w:rFonts w:ascii="Arial" w:hAnsi="Arial" w:cs="Arial"/>
+          <w:b/>
+          <w:sz w:val="24"/>
+        </w:rPr>
+        <w:t xml:space="preserve"> condições:</w:t>
+      </w:r>
+    </w:p>
+    <w:p>
+      <w:pPr>
+        <w:rPr>
+          <w:rFonts w:ascii="Arial" w:hAnsi="Arial" w:cs="Arial"/>
+          <w:b/>
+          <w:sz w:val="24"/>
+        </w:rPr>
+      </w:pPr>
+      <w:r>
+        <w:rPr>
+          <w:rFonts w:ascii="Arial" w:hAnsi="Arial" w:cs="Arial"/>
+          <w:b/>
+          <w:sz w:val="24"/>
+        </w:rPr>
+        <w:t>Pós condições:</w:t>
+      </w:r>
+    </w:p>
+    <w:p>
+      <w:pPr>
+        <w:rPr>
+          <w:rFonts w:ascii="Arial" w:hAnsi="Arial" w:cs="Arial"/>
+          <w:b/>
+          <w:sz w:val="24"/>
+        </w:rPr>
+      </w:pPr>
+      <w:r>
+        <w:rPr>
+          <w:rFonts w:ascii="Arial" w:hAnsi="Arial" w:cs="Arial"/>
+          <w:b/>
+          <w:sz w:val="24"/>
+        </w:rPr>
+        <w:t>Fluxo básico:</w:t>
+      </w:r>
+    </w:p>
+    <w:p>
+      <w:pPr>
+        <w:rPr>
+          <w:rFonts w:ascii="Arial" w:hAnsi="Arial" w:cs="Arial"/>
+          <w:b/>
+          <w:sz w:val="24"/>
+        </w:rPr>
+      </w:pPr>
+      <w:r>
+        <w:rPr>
+          <w:rFonts w:ascii="Arial" w:hAnsi="Arial" w:cs="Arial"/>
+          <w:b/>
+          <w:sz w:val="24"/>
+        </w:rPr>
+        <w:t>Restrições:</w:t>
+      </w:r>
+    </w:p>
+    <w:p>
+      <w:pPr>
+        <w:rPr>
+          <w:rFonts w:ascii="Arial" w:hAnsi="Arial" w:cs="Arial"/>
+          <w:b/>
+          <w:sz w:val="24"/>
+        </w:rPr>
+      </w:pPr>
+      <w:r>
+        <w:rPr>
+          <w:rFonts w:ascii="Arial" w:hAnsi="Arial" w:cs="Arial"/>
+          <w:b/>
+          <w:sz w:val="24"/>
+        </w:rPr>
+        <w:t>Regras de negócio:</w:t>
+      </w:r>
+    </w:p>
+    <w:p>
+      <w:pPr>
+        <w:rPr>
+          <w:rFonts w:ascii="Arial" w:hAnsi="Arial" w:cs="Arial"/>
+          <w:b/>
+          <w:sz w:val="24"/>
+        </w:rPr>
+      </w:pPr>
+      <w:r>
+        <w:rPr>
+          <w:rFonts w:ascii="Arial" w:hAnsi="Arial" w:cs="Arial"/>
+          <w:b/>
+          <w:sz w:val="24"/>
+        </w:rPr>
+        <w:t>Fluxo alternativo:</w:t>
+      </w:r>
       <w:bookmarkStart w:id="48" w:name="_GoBack"/>
       <w:bookmarkEnd w:id="48"/>
     </w:p>
     <w:p>
       <w:pPr>
+        <w:rPr>
+          <w:rFonts w:ascii="Arial" w:hAnsi="Arial" w:cs="Arial"/>
+          <w:b/>
+          <w:sz w:val="24"/>
+        </w:rPr>
+      </w:pPr>
+    </w:p>
+    <w:p>
+      <w:pPr>
+        <w:rPr>
+          <w:rFonts w:ascii="Arial" w:hAnsi="Arial" w:cs="Arial"/>
+          <w:b/>
+          <w:sz w:val="24"/>
+        </w:rPr>
+      </w:pPr>
+    </w:p>
+    <w:p>
+      <w:pPr>
+        <w:rPr>
+          <w:rFonts w:ascii="Arial" w:hAnsi="Arial" w:cs="Arial"/>
+          <w:b/>
+          <w:sz w:val="24"/>
+        </w:rPr>
+      </w:pPr>
+    </w:p>
+    <w:p>
+      <w:pPr>
+        <w:rPr>
+          <w:rFonts w:ascii="Arial" w:hAnsi="Arial" w:cs="Arial"/>
+          <w:b/>
+          <w:sz w:val="24"/>
+        </w:rPr>
+      </w:pPr>
+    </w:p>
+    <w:p>
+      <w:pPr>
+        <w:rPr>
+          <w:rFonts w:ascii="Arial" w:hAnsi="Arial" w:cs="Arial"/>
+          <w:sz w:val="24"/>
+        </w:rPr>
+      </w:pPr>
+    </w:p>
+    <w:p>
+      <w:pPr>
+        <w:rPr>
+          <w:rFonts w:ascii="Arial" w:hAnsi="Arial" w:cs="Arial"/>
+          <w:b/>
+          <w:sz w:val="24"/>
+        </w:rPr>
+      </w:pPr>
+    </w:p>
+    <w:p>
+      <w:pPr>
         <w:pStyle w:val="NormalWeb"/>
         <w:rPr>
           <w:rFonts w:ascii="Arial" w:hAnsi="Arial" w:cs="Arial"/>
@@ -36600,6 +38872,7 @@
           <w:rFonts w:ascii="Arial" w:hAnsi="Arial" w:cs="Arial"/>
           <w:sz w:val="24"/>
         </w:rPr>
+        <w:lastRenderedPageBreak/>
         <w:t xml:space="preserve"> </w:t>
       </w:r>
     </w:p>
@@ -37078,7 +39351,6 @@
                 <w:color w:val="FF0000"/>
                 <w:lang w:eastAsia="pt-BR"/>
               </w:rPr>
-              <w:lastRenderedPageBreak/>
               <w:t>Procedimentos</w:t>
             </w:r>
           </w:p>
@@ -37999,6 +40271,7 @@
                 <w:color w:val="FF0000"/>
                 <w:lang w:eastAsia="pt-BR"/>
               </w:rPr>
+              <w:lastRenderedPageBreak/>
               <w:t>Dados de Entrada</w:t>
             </w:r>
           </w:p>
@@ -38257,7 +40530,6 @@
                 <w:color w:val="FF0000"/>
                 <w:lang w:eastAsia="pt-BR"/>
               </w:rPr>
-              <w:lastRenderedPageBreak/>
               <w:t>Ambiente</w:t>
             </w:r>
           </w:p>
@@ -39960,6 +42232,7 @@
                 <w:color w:val="FF0000"/>
                 <w:lang w:eastAsia="pt-BR"/>
               </w:rPr>
+              <w:lastRenderedPageBreak/>
               <w:t>Dados de Entrada</w:t>
             </w:r>
           </w:p>
@@ -40052,7 +42325,6 @@
                 <w:color w:val="FF0000"/>
                 <w:lang w:eastAsia="pt-BR"/>
               </w:rPr>
-              <w:lastRenderedPageBreak/>
               <w:t>Procedimentos</w:t>
             </w:r>
           </w:p>
@@ -46599,7 +48871,7 @@
           <w:rPr>
             <w:noProof/>
           </w:rPr>
-          <w:t>39</w:t>
+          <w:t>32</w:t>
         </w:r>
         <w:r>
           <w:fldChar w:fldCharType="end"/>
@@ -46772,9 +49044,9 @@
     </w:lvl>
   </w:abstractNum>
   <w:abstractNum w:abstractNumId="1" w15:restartNumberingAfterBreak="0">
-    <w:nsid w:val="06273C05"/>
+    <w:nsid w:val="02A46AF7"/>
     <w:multiLevelType w:val="hybridMultilevel"/>
-    <w:tmpl w:val="9470037E"/>
+    <w:tmpl w:val="7B141AFA"/>
     <w:lvl w:ilvl="0" w:tplc="04160001">
       <w:start w:val="1"/>
       <w:numFmt w:val="bullet"/>
@@ -46885,9 +49157,9 @@
     </w:lvl>
   </w:abstractNum>
   <w:abstractNum w:abstractNumId="2" w15:restartNumberingAfterBreak="0">
-    <w:nsid w:val="0B031913"/>
+    <w:nsid w:val="06273C05"/>
     <w:multiLevelType w:val="hybridMultilevel"/>
-    <w:tmpl w:val="620A945A"/>
+    <w:tmpl w:val="9470037E"/>
     <w:lvl w:ilvl="0" w:tplc="04160001">
       <w:start w:val="1"/>
       <w:numFmt w:val="bullet"/>
@@ -46998,6 +49270,119 @@
     </w:lvl>
   </w:abstractNum>
   <w:abstractNum w:abstractNumId="3" w15:restartNumberingAfterBreak="0">
+    <w:nsid w:val="0B031913"/>
+    <w:multiLevelType w:val="hybridMultilevel"/>
+    <w:tmpl w:val="620A945A"/>
+    <w:lvl w:ilvl="0" w:tplc="04160001">
+      <w:start w:val="1"/>
+      <w:numFmt w:val="bullet"/>
+      <w:lvlText w:val=""/>
+      <w:lvlJc w:val="left"/>
+      <w:pPr>
+        <w:ind w:left="720" w:hanging="360"/>
+      </w:pPr>
+      <w:rPr>
+        <w:rFonts w:ascii="Symbol" w:hAnsi="Symbol" w:hint="default"/>
+      </w:rPr>
+    </w:lvl>
+    <w:lvl w:ilvl="1" w:tplc="04160003" w:tentative="1">
+      <w:start w:val="1"/>
+      <w:numFmt w:val="bullet"/>
+      <w:lvlText w:val="o"/>
+      <w:lvlJc w:val="left"/>
+      <w:pPr>
+        <w:ind w:left="1440" w:hanging="360"/>
+      </w:pPr>
+      <w:rPr>
+        <w:rFonts w:ascii="Courier New" w:hAnsi="Courier New" w:cs="Courier New" w:hint="default"/>
+      </w:rPr>
+    </w:lvl>
+    <w:lvl w:ilvl="2" w:tplc="04160005" w:tentative="1">
+      <w:start w:val="1"/>
+      <w:numFmt w:val="bullet"/>
+      <w:lvlText w:val=""/>
+      <w:lvlJc w:val="left"/>
+      <w:pPr>
+        <w:ind w:left="2160" w:hanging="360"/>
+      </w:pPr>
+      <w:rPr>
+        <w:rFonts w:ascii="Wingdings" w:hAnsi="Wingdings" w:hint="default"/>
+      </w:rPr>
+    </w:lvl>
+    <w:lvl w:ilvl="3" w:tplc="04160001" w:tentative="1">
+      <w:start w:val="1"/>
+      <w:numFmt w:val="bullet"/>
+      <w:lvlText w:val=""/>
+      <w:lvlJc w:val="left"/>
+      <w:pPr>
+        <w:ind w:left="2880" w:hanging="360"/>
+      </w:pPr>
+      <w:rPr>
+        <w:rFonts w:ascii="Symbol" w:hAnsi="Symbol" w:hint="default"/>
+      </w:rPr>
+    </w:lvl>
+    <w:lvl w:ilvl="4" w:tplc="04160003" w:tentative="1">
+      <w:start w:val="1"/>
+      <w:numFmt w:val="bullet"/>
+      <w:lvlText w:val="o"/>
+      <w:lvlJc w:val="left"/>
+      <w:pPr>
+        <w:ind w:left="3600" w:hanging="360"/>
+      </w:pPr>
+      <w:rPr>
+        <w:rFonts w:ascii="Courier New" w:hAnsi="Courier New" w:cs="Courier New" w:hint="default"/>
+      </w:rPr>
+    </w:lvl>
+    <w:lvl w:ilvl="5" w:tplc="04160005" w:tentative="1">
+      <w:start w:val="1"/>
+      <w:numFmt w:val="bullet"/>
+      <w:lvlText w:val=""/>
+      <w:lvlJc w:val="left"/>
+      <w:pPr>
+        <w:ind w:left="4320" w:hanging="360"/>
+      </w:pPr>
+      <w:rPr>
+        <w:rFonts w:ascii="Wingdings" w:hAnsi="Wingdings" w:hint="default"/>
+      </w:rPr>
+    </w:lvl>
+    <w:lvl w:ilvl="6" w:tplc="04160001" w:tentative="1">
+      <w:start w:val="1"/>
+      <w:numFmt w:val="bullet"/>
+      <w:lvlText w:val=""/>
+      <w:lvlJc w:val="left"/>
+      <w:pPr>
+        <w:ind w:left="5040" w:hanging="360"/>
+      </w:pPr>
+      <w:rPr>
+        <w:rFonts w:ascii="Symbol" w:hAnsi="Symbol" w:hint="default"/>
+      </w:rPr>
+    </w:lvl>
+    <w:lvl w:ilvl="7" w:tplc="04160003" w:tentative="1">
+      <w:start w:val="1"/>
+      <w:numFmt w:val="bullet"/>
+      <w:lvlText w:val="o"/>
+      <w:lvlJc w:val="left"/>
+      <w:pPr>
+        <w:ind w:left="5760" w:hanging="360"/>
+      </w:pPr>
+      <w:rPr>
+        <w:rFonts w:ascii="Courier New" w:hAnsi="Courier New" w:cs="Courier New" w:hint="default"/>
+      </w:rPr>
+    </w:lvl>
+    <w:lvl w:ilvl="8" w:tplc="04160005" w:tentative="1">
+      <w:start w:val="1"/>
+      <w:numFmt w:val="bullet"/>
+      <w:lvlText w:val=""/>
+      <w:lvlJc w:val="left"/>
+      <w:pPr>
+        <w:ind w:left="6480" w:hanging="360"/>
+      </w:pPr>
+      <w:rPr>
+        <w:rFonts w:ascii="Wingdings" w:hAnsi="Wingdings" w:hint="default"/>
+      </w:rPr>
+    </w:lvl>
+  </w:abstractNum>
+  <w:abstractNum w:abstractNumId="4" w15:restartNumberingAfterBreak="0">
     <w:nsid w:val="1042617B"/>
     <w:multiLevelType w:val="multilevel"/>
     <w:tmpl w:val="E1E8462E"/>
@@ -47110,7 +49495,7 @@
       </w:rPr>
     </w:lvl>
   </w:abstractNum>
-  <w:abstractNum w:abstractNumId="4" w15:restartNumberingAfterBreak="0">
+  <w:abstractNum w:abstractNumId="5" w15:restartNumberingAfterBreak="0">
     <w:nsid w:val="176B2080"/>
     <w:multiLevelType w:val="hybridMultilevel"/>
     <w:tmpl w:val="5D7E186C"/>
@@ -47199,7 +49584,7 @@
       </w:pPr>
     </w:lvl>
   </w:abstractNum>
-  <w:abstractNum w:abstractNumId="5" w15:restartNumberingAfterBreak="0">
+  <w:abstractNum w:abstractNumId="6" w15:restartNumberingAfterBreak="0">
     <w:nsid w:val="2108704A"/>
     <w:multiLevelType w:val="multilevel"/>
     <w:tmpl w:val="4E5EFC04"/>
@@ -47320,17 +49705,17 @@
       </w:rPr>
     </w:lvl>
   </w:abstractNum>
-  <w:abstractNum w:abstractNumId="6" w15:restartNumberingAfterBreak="0">
-    <w:nsid w:val="28382B84"/>
+  <w:abstractNum w:abstractNumId="7" w15:restartNumberingAfterBreak="0">
+    <w:nsid w:val="2509125D"/>
     <w:multiLevelType w:val="hybridMultilevel"/>
-    <w:tmpl w:val="3E26A974"/>
+    <w:tmpl w:val="499E9CD6"/>
     <w:lvl w:ilvl="0" w:tplc="04160001">
       <w:start w:val="1"/>
       <w:numFmt w:val="bullet"/>
       <w:lvlText w:val=""/>
       <w:lvlJc w:val="left"/>
       <w:pPr>
-        <w:ind w:left="720" w:hanging="360"/>
+        <w:ind w:left="780" w:hanging="360"/>
       </w:pPr>
       <w:rPr>
         <w:rFonts w:ascii="Symbol" w:hAnsi="Symbol" w:hint="default"/>
@@ -47342,7 +49727,7 @@
       <w:lvlText w:val="o"/>
       <w:lvlJc w:val="left"/>
       <w:pPr>
-        <w:ind w:left="1440" w:hanging="360"/>
+        <w:ind w:left="1500" w:hanging="360"/>
       </w:pPr>
       <w:rPr>
         <w:rFonts w:ascii="Courier New" w:hAnsi="Courier New" w:cs="Courier New" w:hint="default"/>
@@ -47354,7 +49739,7 @@
       <w:lvlText w:val=""/>
       <w:lvlJc w:val="left"/>
       <w:pPr>
-        <w:ind w:left="2160" w:hanging="360"/>
+        <w:ind w:left="2220" w:hanging="360"/>
       </w:pPr>
       <w:rPr>
         <w:rFonts w:ascii="Wingdings" w:hAnsi="Wingdings" w:hint="default"/>
@@ -47366,7 +49751,7 @@
       <w:lvlText w:val=""/>
       <w:lvlJc w:val="left"/>
       <w:pPr>
-        <w:ind w:left="2880" w:hanging="360"/>
+        <w:ind w:left="2940" w:hanging="360"/>
       </w:pPr>
       <w:rPr>
         <w:rFonts w:ascii="Symbol" w:hAnsi="Symbol" w:hint="default"/>
@@ -47378,7 +49763,7 @@
       <w:lvlText w:val="o"/>
       <w:lvlJc w:val="left"/>
       <w:pPr>
-        <w:ind w:left="3600" w:hanging="360"/>
+        <w:ind w:left="3660" w:hanging="360"/>
       </w:pPr>
       <w:rPr>
         <w:rFonts w:ascii="Courier New" w:hAnsi="Courier New" w:cs="Courier New" w:hint="default"/>
@@ -47390,7 +49775,7 @@
       <w:lvlText w:val=""/>
       <w:lvlJc w:val="left"/>
       <w:pPr>
-        <w:ind w:left="4320" w:hanging="360"/>
+        <w:ind w:left="4380" w:hanging="360"/>
       </w:pPr>
       <w:rPr>
         <w:rFonts w:ascii="Wingdings" w:hAnsi="Wingdings" w:hint="default"/>
@@ -47402,7 +49787,7 @@
       <w:lvlText w:val=""/>
       <w:lvlJc w:val="left"/>
       <w:pPr>
-        <w:ind w:left="5040" w:hanging="360"/>
+        <w:ind w:left="5100" w:hanging="360"/>
       </w:pPr>
       <w:rPr>
         <w:rFonts w:ascii="Symbol" w:hAnsi="Symbol" w:hint="default"/>
@@ -47414,7 +49799,7 @@
       <w:lvlText w:val="o"/>
       <w:lvlJc w:val="left"/>
       <w:pPr>
-        <w:ind w:left="5760" w:hanging="360"/>
+        <w:ind w:left="5820" w:hanging="360"/>
       </w:pPr>
       <w:rPr>
         <w:rFonts w:ascii="Courier New" w:hAnsi="Courier New" w:cs="Courier New" w:hint="default"/>
@@ -47426,14 +49811,127 @@
       <w:lvlText w:val=""/>
       <w:lvlJc w:val="left"/>
       <w:pPr>
-        <w:ind w:left="6480" w:hanging="360"/>
+        <w:ind w:left="6540" w:hanging="360"/>
       </w:pPr>
       <w:rPr>
         <w:rFonts w:ascii="Wingdings" w:hAnsi="Wingdings" w:hint="default"/>
       </w:rPr>
     </w:lvl>
   </w:abstractNum>
-  <w:abstractNum w:abstractNumId="7" w15:restartNumberingAfterBreak="0">
+  <w:abstractNum w:abstractNumId="8" w15:restartNumberingAfterBreak="0">
+    <w:nsid w:val="28382B84"/>
+    <w:multiLevelType w:val="hybridMultilevel"/>
+    <w:tmpl w:val="3E26A974"/>
+    <w:lvl w:ilvl="0" w:tplc="04160001">
+      <w:start w:val="1"/>
+      <w:numFmt w:val="bullet"/>
+      <w:lvlText w:val=""/>
+      <w:lvlJc w:val="left"/>
+      <w:pPr>
+        <w:ind w:left="720" w:hanging="360"/>
+      </w:pPr>
+      <w:rPr>
+        <w:rFonts w:ascii="Symbol" w:hAnsi="Symbol" w:hint="default"/>
+      </w:rPr>
+    </w:lvl>
+    <w:lvl w:ilvl="1" w:tplc="04160003" w:tentative="1">
+      <w:start w:val="1"/>
+      <w:numFmt w:val="bullet"/>
+      <w:lvlText w:val="o"/>
+      <w:lvlJc w:val="left"/>
+      <w:pPr>
+        <w:ind w:left="1440" w:hanging="360"/>
+      </w:pPr>
+      <w:rPr>
+        <w:rFonts w:ascii="Courier New" w:hAnsi="Courier New" w:cs="Courier New" w:hint="default"/>
+      </w:rPr>
+    </w:lvl>
+    <w:lvl w:ilvl="2" w:tplc="04160005" w:tentative="1">
+      <w:start w:val="1"/>
+      <w:numFmt w:val="bullet"/>
+      <w:lvlText w:val=""/>
+      <w:lvlJc w:val="left"/>
+      <w:pPr>
+        <w:ind w:left="2160" w:hanging="360"/>
+      </w:pPr>
+      <w:rPr>
+        <w:rFonts w:ascii="Wingdings" w:hAnsi="Wingdings" w:hint="default"/>
+      </w:rPr>
+    </w:lvl>
+    <w:lvl w:ilvl="3" w:tplc="04160001" w:tentative="1">
+      <w:start w:val="1"/>
+      <w:numFmt w:val="bullet"/>
+      <w:lvlText w:val=""/>
+      <w:lvlJc w:val="left"/>
+      <w:pPr>
+        <w:ind w:left="2880" w:hanging="360"/>
+      </w:pPr>
+      <w:rPr>
+        <w:rFonts w:ascii="Symbol" w:hAnsi="Symbol" w:hint="default"/>
+      </w:rPr>
+    </w:lvl>
+    <w:lvl w:ilvl="4" w:tplc="04160003" w:tentative="1">
+      <w:start w:val="1"/>
+      <w:numFmt w:val="bullet"/>
+      <w:lvlText w:val="o"/>
+      <w:lvlJc w:val="left"/>
+      <w:pPr>
+        <w:ind w:left="3600" w:hanging="360"/>
+      </w:pPr>
+      <w:rPr>
+        <w:rFonts w:ascii="Courier New" w:hAnsi="Courier New" w:cs="Courier New" w:hint="default"/>
+      </w:rPr>
+    </w:lvl>
+    <w:lvl w:ilvl="5" w:tplc="04160005" w:tentative="1">
+      <w:start w:val="1"/>
+      <w:numFmt w:val="bullet"/>
+      <w:lvlText w:val=""/>
+      <w:lvlJc w:val="left"/>
+      <w:pPr>
+        <w:ind w:left="4320" w:hanging="360"/>
+      </w:pPr>
+      <w:rPr>
+        <w:rFonts w:ascii="Wingdings" w:hAnsi="Wingdings" w:hint="default"/>
+      </w:rPr>
+    </w:lvl>
+    <w:lvl w:ilvl="6" w:tplc="04160001" w:tentative="1">
+      <w:start w:val="1"/>
+      <w:numFmt w:val="bullet"/>
+      <w:lvlText w:val=""/>
+      <w:lvlJc w:val="left"/>
+      <w:pPr>
+        <w:ind w:left="5040" w:hanging="360"/>
+      </w:pPr>
+      <w:rPr>
+        <w:rFonts w:ascii="Symbol" w:hAnsi="Symbol" w:hint="default"/>
+      </w:rPr>
+    </w:lvl>
+    <w:lvl w:ilvl="7" w:tplc="04160003" w:tentative="1">
+      <w:start w:val="1"/>
+      <w:numFmt w:val="bullet"/>
+      <w:lvlText w:val="o"/>
+      <w:lvlJc w:val="left"/>
+      <w:pPr>
+        <w:ind w:left="5760" w:hanging="360"/>
+      </w:pPr>
+      <w:rPr>
+        <w:rFonts w:ascii="Courier New" w:hAnsi="Courier New" w:cs="Courier New" w:hint="default"/>
+      </w:rPr>
+    </w:lvl>
+    <w:lvl w:ilvl="8" w:tplc="04160005" w:tentative="1">
+      <w:start w:val="1"/>
+      <w:numFmt w:val="bullet"/>
+      <w:lvlText w:val=""/>
+      <w:lvlJc w:val="left"/>
+      <w:pPr>
+        <w:ind w:left="6480" w:hanging="360"/>
+      </w:pPr>
+      <w:rPr>
+        <w:rFonts w:ascii="Wingdings" w:hAnsi="Wingdings" w:hint="default"/>
+      </w:rPr>
+    </w:lvl>
+  </w:abstractNum>
+  <w:abstractNum w:abstractNumId="9" w15:restartNumberingAfterBreak="0">
     <w:nsid w:val="2F7F49B9"/>
     <w:multiLevelType w:val="hybridMultilevel"/>
     <w:tmpl w:val="6A8AD19C"/>
@@ -47522,7 +50020,233 @@
       </w:pPr>
     </w:lvl>
   </w:abstractNum>
-  <w:abstractNum w:abstractNumId="8" w15:restartNumberingAfterBreak="0">
+  <w:abstractNum w:abstractNumId="10" w15:restartNumberingAfterBreak="0">
+    <w:nsid w:val="3E4D458C"/>
+    <w:multiLevelType w:val="hybridMultilevel"/>
+    <w:tmpl w:val="B764EF00"/>
+    <w:lvl w:ilvl="0" w:tplc="04160001">
+      <w:start w:val="1"/>
+      <w:numFmt w:val="bullet"/>
+      <w:lvlText w:val=""/>
+      <w:lvlJc w:val="left"/>
+      <w:pPr>
+        <w:ind w:left="720" w:hanging="360"/>
+      </w:pPr>
+      <w:rPr>
+        <w:rFonts w:ascii="Symbol" w:hAnsi="Symbol" w:hint="default"/>
+      </w:rPr>
+    </w:lvl>
+    <w:lvl w:ilvl="1" w:tplc="04160003" w:tentative="1">
+      <w:start w:val="1"/>
+      <w:numFmt w:val="bullet"/>
+      <w:lvlText w:val="o"/>
+      <w:lvlJc w:val="left"/>
+      <w:pPr>
+        <w:ind w:left="1440" w:hanging="360"/>
+      </w:pPr>
+      <w:rPr>
+        <w:rFonts w:ascii="Courier New" w:hAnsi="Courier New" w:cs="Courier New" w:hint="default"/>
+      </w:rPr>
+    </w:lvl>
+    <w:lvl w:ilvl="2" w:tplc="04160005" w:tentative="1">
+      <w:start w:val="1"/>
+      <w:numFmt w:val="bullet"/>
+      <w:lvlText w:val=""/>
+      <w:lvlJc w:val="left"/>
+      <w:pPr>
+        <w:ind w:left="2160" w:hanging="360"/>
+      </w:pPr>
+      <w:rPr>
+        <w:rFonts w:ascii="Wingdings" w:hAnsi="Wingdings" w:hint="default"/>
+      </w:rPr>
+    </w:lvl>
+    <w:lvl w:ilvl="3" w:tplc="04160001" w:tentative="1">
+      <w:start w:val="1"/>
+      <w:numFmt w:val="bullet"/>
+      <w:lvlText w:val=""/>
+      <w:lvlJc w:val="left"/>
+      <w:pPr>
+        <w:ind w:left="2880" w:hanging="360"/>
+      </w:pPr>
+      <w:rPr>
+        <w:rFonts w:ascii="Symbol" w:hAnsi="Symbol" w:hint="default"/>
+      </w:rPr>
+    </w:lvl>
+    <w:lvl w:ilvl="4" w:tplc="04160003" w:tentative="1">
+      <w:start w:val="1"/>
+      <w:numFmt w:val="bullet"/>
+      <w:lvlText w:val="o"/>
+      <w:lvlJc w:val="left"/>
+      <w:pPr>
+        <w:ind w:left="3600" w:hanging="360"/>
+      </w:pPr>
+      <w:rPr>
+        <w:rFonts w:ascii="Courier New" w:hAnsi="Courier New" w:cs="Courier New" w:hint="default"/>
+      </w:rPr>
+    </w:lvl>
+    <w:lvl w:ilvl="5" w:tplc="04160005" w:tentative="1">
+      <w:start w:val="1"/>
+      <w:numFmt w:val="bullet"/>
+      <w:lvlText w:val=""/>
+      <w:lvlJc w:val="left"/>
+      <w:pPr>
+        <w:ind w:left="4320" w:hanging="360"/>
+      </w:pPr>
+      <w:rPr>
+        <w:rFonts w:ascii="Wingdings" w:hAnsi="Wingdings" w:hint="default"/>
+      </w:rPr>
+    </w:lvl>
+    <w:lvl w:ilvl="6" w:tplc="04160001" w:tentative="1">
+      <w:start w:val="1"/>
+      <w:numFmt w:val="bullet"/>
+      <w:lvlText w:val=""/>
+      <w:lvlJc w:val="left"/>
+      <w:pPr>
+        <w:ind w:left="5040" w:hanging="360"/>
+      </w:pPr>
+      <w:rPr>
+        <w:rFonts w:ascii="Symbol" w:hAnsi="Symbol" w:hint="default"/>
+      </w:rPr>
+    </w:lvl>
+    <w:lvl w:ilvl="7" w:tplc="04160003" w:tentative="1">
+      <w:start w:val="1"/>
+      <w:numFmt w:val="bullet"/>
+      <w:lvlText w:val="o"/>
+      <w:lvlJc w:val="left"/>
+      <w:pPr>
+        <w:ind w:left="5760" w:hanging="360"/>
+      </w:pPr>
+      <w:rPr>
+        <w:rFonts w:ascii="Courier New" w:hAnsi="Courier New" w:cs="Courier New" w:hint="default"/>
+      </w:rPr>
+    </w:lvl>
+    <w:lvl w:ilvl="8" w:tplc="04160005" w:tentative="1">
+      <w:start w:val="1"/>
+      <w:numFmt w:val="bullet"/>
+      <w:lvlText w:val=""/>
+      <w:lvlJc w:val="left"/>
+      <w:pPr>
+        <w:ind w:left="6480" w:hanging="360"/>
+      </w:pPr>
+      <w:rPr>
+        <w:rFonts w:ascii="Wingdings" w:hAnsi="Wingdings" w:hint="default"/>
+      </w:rPr>
+    </w:lvl>
+  </w:abstractNum>
+  <w:abstractNum w:abstractNumId="11" w15:restartNumberingAfterBreak="0">
+    <w:nsid w:val="40CD46C5"/>
+    <w:multiLevelType w:val="hybridMultilevel"/>
+    <w:tmpl w:val="90BC29D8"/>
+    <w:lvl w:ilvl="0" w:tplc="04160001">
+      <w:start w:val="1"/>
+      <w:numFmt w:val="bullet"/>
+      <w:lvlText w:val=""/>
+      <w:lvlJc w:val="left"/>
+      <w:pPr>
+        <w:ind w:left="720" w:hanging="360"/>
+      </w:pPr>
+      <w:rPr>
+        <w:rFonts w:ascii="Symbol" w:hAnsi="Symbol" w:hint="default"/>
+      </w:rPr>
+    </w:lvl>
+    <w:lvl w:ilvl="1" w:tplc="04160003" w:tentative="1">
+      <w:start w:val="1"/>
+      <w:numFmt w:val="bullet"/>
+      <w:lvlText w:val="o"/>
+      <w:lvlJc w:val="left"/>
+      <w:pPr>
+        <w:ind w:left="1440" w:hanging="360"/>
+      </w:pPr>
+      <w:rPr>
+        <w:rFonts w:ascii="Courier New" w:hAnsi="Courier New" w:cs="Courier New" w:hint="default"/>
+      </w:rPr>
+    </w:lvl>
+    <w:lvl w:ilvl="2" w:tplc="04160005" w:tentative="1">
+      <w:start w:val="1"/>
+      <w:numFmt w:val="bullet"/>
+      <w:lvlText w:val=""/>
+      <w:lvlJc w:val="left"/>
+      <w:pPr>
+        <w:ind w:left="2160" w:hanging="360"/>
+      </w:pPr>
+      <w:rPr>
+        <w:rFonts w:ascii="Wingdings" w:hAnsi="Wingdings" w:hint="default"/>
+      </w:rPr>
+    </w:lvl>
+    <w:lvl w:ilvl="3" w:tplc="04160001" w:tentative="1">
+      <w:start w:val="1"/>
+      <w:numFmt w:val="bullet"/>
+      <w:lvlText w:val=""/>
+      <w:lvlJc w:val="left"/>
+      <w:pPr>
+        <w:ind w:left="2880" w:hanging="360"/>
+      </w:pPr>
+      <w:rPr>
+        <w:rFonts w:ascii="Symbol" w:hAnsi="Symbol" w:hint="default"/>
+      </w:rPr>
+    </w:lvl>
+    <w:lvl w:ilvl="4" w:tplc="04160003" w:tentative="1">
+      <w:start w:val="1"/>
+      <w:numFmt w:val="bullet"/>
+      <w:lvlText w:val="o"/>
+      <w:lvlJc w:val="left"/>
+      <w:pPr>
+        <w:ind w:left="3600" w:hanging="360"/>
+      </w:pPr>
+      <w:rPr>
+        <w:rFonts w:ascii="Courier New" w:hAnsi="Courier New" w:cs="Courier New" w:hint="default"/>
+      </w:rPr>
+    </w:lvl>
+    <w:lvl w:ilvl="5" w:tplc="04160005" w:tentative="1">
+      <w:start w:val="1"/>
+      <w:numFmt w:val="bullet"/>
+      <w:lvlText w:val=""/>
+      <w:lvlJc w:val="left"/>
+      <w:pPr>
+        <w:ind w:left="4320" w:hanging="360"/>
+      </w:pPr>
+      <w:rPr>
+        <w:rFonts w:ascii="Wingdings" w:hAnsi="Wingdings" w:hint="default"/>
+      </w:rPr>
+    </w:lvl>
+    <w:lvl w:ilvl="6" w:tplc="04160001" w:tentative="1">
+      <w:start w:val="1"/>
+      <w:numFmt w:val="bullet"/>
+      <w:lvlText w:val=""/>
+      <w:lvlJc w:val="left"/>
+      <w:pPr>
+        <w:ind w:left="5040" w:hanging="360"/>
+      </w:pPr>
+      <w:rPr>
+        <w:rFonts w:ascii="Symbol" w:hAnsi="Symbol" w:hint="default"/>
+      </w:rPr>
+    </w:lvl>
+    <w:lvl w:ilvl="7" w:tplc="04160003" w:tentative="1">
+      <w:start w:val="1"/>
+      <w:numFmt w:val="bullet"/>
+      <w:lvlText w:val="o"/>
+      <w:lvlJc w:val="left"/>
+      <w:pPr>
+        <w:ind w:left="5760" w:hanging="360"/>
+      </w:pPr>
+      <w:rPr>
+        <w:rFonts w:ascii="Courier New" w:hAnsi="Courier New" w:cs="Courier New" w:hint="default"/>
+      </w:rPr>
+    </w:lvl>
+    <w:lvl w:ilvl="8" w:tplc="04160005" w:tentative="1">
+      <w:start w:val="1"/>
+      <w:numFmt w:val="bullet"/>
+      <w:lvlText w:val=""/>
+      <w:lvlJc w:val="left"/>
+      <w:pPr>
+        <w:ind w:left="6480" w:hanging="360"/>
+      </w:pPr>
+      <w:rPr>
+        <w:rFonts w:ascii="Wingdings" w:hAnsi="Wingdings" w:hint="default"/>
+      </w:rPr>
+    </w:lvl>
+  </w:abstractNum>
+  <w:abstractNum w:abstractNumId="12" w15:restartNumberingAfterBreak="0">
     <w:nsid w:val="4B3324AA"/>
     <w:multiLevelType w:val="hybridMultilevel"/>
     <w:tmpl w:val="AD7051FE"/>
@@ -47635,7 +50359,7 @@
       </w:rPr>
     </w:lvl>
   </w:abstractNum>
-  <w:abstractNum w:abstractNumId="9" w15:restartNumberingAfterBreak="0">
+  <w:abstractNum w:abstractNumId="13" w15:restartNumberingAfterBreak="0">
     <w:nsid w:val="4F0E02DD"/>
     <w:multiLevelType w:val="hybridMultilevel"/>
     <w:tmpl w:val="51884960"/>
@@ -47747,7 +50471,7 @@
       </w:rPr>
     </w:lvl>
   </w:abstractNum>
-  <w:abstractNum w:abstractNumId="10" w15:restartNumberingAfterBreak="0">
+  <w:abstractNum w:abstractNumId="14" w15:restartNumberingAfterBreak="0">
     <w:nsid w:val="52321164"/>
     <w:multiLevelType w:val="hybridMultilevel"/>
     <w:tmpl w:val="E98A0EF8"/>
@@ -47836,7 +50560,7 @@
       </w:pPr>
     </w:lvl>
   </w:abstractNum>
-  <w:abstractNum w:abstractNumId="11" w15:restartNumberingAfterBreak="0">
+  <w:abstractNum w:abstractNumId="15" w15:restartNumberingAfterBreak="0">
     <w:nsid w:val="52635E38"/>
     <w:multiLevelType w:val="hybridMultilevel"/>
     <w:tmpl w:val="ABCE6E4A"/>
@@ -47949,7 +50673,7 @@
       </w:rPr>
     </w:lvl>
   </w:abstractNum>
-  <w:abstractNum w:abstractNumId="12" w15:restartNumberingAfterBreak="0">
+  <w:abstractNum w:abstractNumId="16" w15:restartNumberingAfterBreak="0">
     <w:nsid w:val="54ED59DB"/>
     <w:multiLevelType w:val="hybridMultilevel"/>
     <w:tmpl w:val="5AF6E7E4"/>
@@ -48062,7 +50786,233 @@
       </w:rPr>
     </w:lvl>
   </w:abstractNum>
-  <w:abstractNum w:abstractNumId="13" w15:restartNumberingAfterBreak="0">
+  <w:abstractNum w:abstractNumId="17" w15:restartNumberingAfterBreak="0">
+    <w:nsid w:val="631E3D69"/>
+    <w:multiLevelType w:val="hybridMultilevel"/>
+    <w:tmpl w:val="BAD61374"/>
+    <w:lvl w:ilvl="0" w:tplc="04160001">
+      <w:start w:val="1"/>
+      <w:numFmt w:val="bullet"/>
+      <w:lvlText w:val=""/>
+      <w:lvlJc w:val="left"/>
+      <w:pPr>
+        <w:ind w:left="720" w:hanging="360"/>
+      </w:pPr>
+      <w:rPr>
+        <w:rFonts w:ascii="Symbol" w:hAnsi="Symbol" w:hint="default"/>
+      </w:rPr>
+    </w:lvl>
+    <w:lvl w:ilvl="1" w:tplc="04160003" w:tentative="1">
+      <w:start w:val="1"/>
+      <w:numFmt w:val="bullet"/>
+      <w:lvlText w:val="o"/>
+      <w:lvlJc w:val="left"/>
+      <w:pPr>
+        <w:ind w:left="1440" w:hanging="360"/>
+      </w:pPr>
+      <w:rPr>
+        <w:rFonts w:ascii="Courier New" w:hAnsi="Courier New" w:cs="Courier New" w:hint="default"/>
+      </w:rPr>
+    </w:lvl>
+    <w:lvl w:ilvl="2" w:tplc="04160005" w:tentative="1">
+      <w:start w:val="1"/>
+      <w:numFmt w:val="bullet"/>
+      <w:lvlText w:val=""/>
+      <w:lvlJc w:val="left"/>
+      <w:pPr>
+        <w:ind w:left="2160" w:hanging="360"/>
+      </w:pPr>
+      <w:rPr>
+        <w:rFonts w:ascii="Wingdings" w:hAnsi="Wingdings" w:hint="default"/>
+      </w:rPr>
+    </w:lvl>
+    <w:lvl w:ilvl="3" w:tplc="04160001" w:tentative="1">
+      <w:start w:val="1"/>
+      <w:numFmt w:val="bullet"/>
+      <w:lvlText w:val=""/>
+      <w:lvlJc w:val="left"/>
+      <w:pPr>
+        <w:ind w:left="2880" w:hanging="360"/>
+      </w:pPr>
+      <w:rPr>
+        <w:rFonts w:ascii="Symbol" w:hAnsi="Symbol" w:hint="default"/>
+      </w:rPr>
+    </w:lvl>
+    <w:lvl w:ilvl="4" w:tplc="04160003" w:tentative="1">
+      <w:start w:val="1"/>
+      <w:numFmt w:val="bullet"/>
+      <w:lvlText w:val="o"/>
+      <w:lvlJc w:val="left"/>
+      <w:pPr>
+        <w:ind w:left="3600" w:hanging="360"/>
+      </w:pPr>
+      <w:rPr>
+        <w:rFonts w:ascii="Courier New" w:hAnsi="Courier New" w:cs="Courier New" w:hint="default"/>
+      </w:rPr>
+    </w:lvl>
+    <w:lvl w:ilvl="5" w:tplc="04160005" w:tentative="1">
+      <w:start w:val="1"/>
+      <w:numFmt w:val="bullet"/>
+      <w:lvlText w:val=""/>
+      <w:lvlJc w:val="left"/>
+      <w:pPr>
+        <w:ind w:left="4320" w:hanging="360"/>
+      </w:pPr>
+      <w:rPr>
+        <w:rFonts w:ascii="Wingdings" w:hAnsi="Wingdings" w:hint="default"/>
+      </w:rPr>
+    </w:lvl>
+    <w:lvl w:ilvl="6" w:tplc="04160001" w:tentative="1">
+      <w:start w:val="1"/>
+      <w:numFmt w:val="bullet"/>
+      <w:lvlText w:val=""/>
+      <w:lvlJc w:val="left"/>
+      <w:pPr>
+        <w:ind w:left="5040" w:hanging="360"/>
+      </w:pPr>
+      <w:rPr>
+        <w:rFonts w:ascii="Symbol" w:hAnsi="Symbol" w:hint="default"/>
+      </w:rPr>
+    </w:lvl>
+    <w:lvl w:ilvl="7" w:tplc="04160003" w:tentative="1">
+      <w:start w:val="1"/>
+      <w:numFmt w:val="bullet"/>
+      <w:lvlText w:val="o"/>
+      <w:lvlJc w:val="left"/>
+      <w:pPr>
+        <w:ind w:left="5760" w:hanging="360"/>
+      </w:pPr>
+      <w:rPr>
+        <w:rFonts w:ascii="Courier New" w:hAnsi="Courier New" w:cs="Courier New" w:hint="default"/>
+      </w:rPr>
+    </w:lvl>
+    <w:lvl w:ilvl="8" w:tplc="04160005" w:tentative="1">
+      <w:start w:val="1"/>
+      <w:numFmt w:val="bullet"/>
+      <w:lvlText w:val=""/>
+      <w:lvlJc w:val="left"/>
+      <w:pPr>
+        <w:ind w:left="6480" w:hanging="360"/>
+      </w:pPr>
+      <w:rPr>
+        <w:rFonts w:ascii="Wingdings" w:hAnsi="Wingdings" w:hint="default"/>
+      </w:rPr>
+    </w:lvl>
+  </w:abstractNum>
+  <w:abstractNum w:abstractNumId="18" w15:restartNumberingAfterBreak="0">
+    <w:nsid w:val="650D60BB"/>
+    <w:multiLevelType w:val="hybridMultilevel"/>
+    <w:tmpl w:val="4C76ACEE"/>
+    <w:lvl w:ilvl="0" w:tplc="04160001">
+      <w:start w:val="1"/>
+      <w:numFmt w:val="bullet"/>
+      <w:lvlText w:val=""/>
+      <w:lvlJc w:val="left"/>
+      <w:pPr>
+        <w:ind w:left="720" w:hanging="360"/>
+      </w:pPr>
+      <w:rPr>
+        <w:rFonts w:ascii="Symbol" w:hAnsi="Symbol" w:hint="default"/>
+      </w:rPr>
+    </w:lvl>
+    <w:lvl w:ilvl="1" w:tplc="04160003" w:tentative="1">
+      <w:start w:val="1"/>
+      <w:numFmt w:val="bullet"/>
+      <w:lvlText w:val="o"/>
+      <w:lvlJc w:val="left"/>
+      <w:pPr>
+        <w:ind w:left="1440" w:hanging="360"/>
+      </w:pPr>
+      <w:rPr>
+        <w:rFonts w:ascii="Courier New" w:hAnsi="Courier New" w:cs="Courier New" w:hint="default"/>
+      </w:rPr>
+    </w:lvl>
+    <w:lvl w:ilvl="2" w:tplc="04160005" w:tentative="1">
+      <w:start w:val="1"/>
+      <w:numFmt w:val="bullet"/>
+      <w:lvlText w:val=""/>
+      <w:lvlJc w:val="left"/>
+      <w:pPr>
+        <w:ind w:left="2160" w:hanging="360"/>
+      </w:pPr>
+      <w:rPr>
+        <w:rFonts w:ascii="Wingdings" w:hAnsi="Wingdings" w:hint="default"/>
+      </w:rPr>
+    </w:lvl>
+    <w:lvl w:ilvl="3" w:tplc="04160001" w:tentative="1">
+      <w:start w:val="1"/>
+      <w:numFmt w:val="bullet"/>
+      <w:lvlText w:val=""/>
+      <w:lvlJc w:val="left"/>
+      <w:pPr>
+        <w:ind w:left="2880" w:hanging="360"/>
+      </w:pPr>
+      <w:rPr>
+        <w:rFonts w:ascii="Symbol" w:hAnsi="Symbol" w:hint="default"/>
+      </w:rPr>
+    </w:lvl>
+    <w:lvl w:ilvl="4" w:tplc="04160003" w:tentative="1">
+      <w:start w:val="1"/>
+      <w:numFmt w:val="bullet"/>
+      <w:lvlText w:val="o"/>
+      <w:lvlJc w:val="left"/>
+      <w:pPr>
+        <w:ind w:left="3600" w:hanging="360"/>
+      </w:pPr>
+      <w:rPr>
+        <w:rFonts w:ascii="Courier New" w:hAnsi="Courier New" w:cs="Courier New" w:hint="default"/>
+      </w:rPr>
+    </w:lvl>
+    <w:lvl w:ilvl="5" w:tplc="04160005" w:tentative="1">
+      <w:start w:val="1"/>
+      <w:numFmt w:val="bullet"/>
+      <w:lvlText w:val=""/>
+      <w:lvlJc w:val="left"/>
+      <w:pPr>
+        <w:ind w:left="4320" w:hanging="360"/>
+      </w:pPr>
+      <w:rPr>
+        <w:rFonts w:ascii="Wingdings" w:hAnsi="Wingdings" w:hint="default"/>
+      </w:rPr>
+    </w:lvl>
+    <w:lvl w:ilvl="6" w:tplc="04160001" w:tentative="1">
+      <w:start w:val="1"/>
+      <w:numFmt w:val="bullet"/>
+      <w:lvlText w:val=""/>
+      <w:lvlJc w:val="left"/>
+      <w:pPr>
+        <w:ind w:left="5040" w:hanging="360"/>
+      </w:pPr>
+      <w:rPr>
+        <w:rFonts w:ascii="Symbol" w:hAnsi="Symbol" w:hint="default"/>
+      </w:rPr>
+    </w:lvl>
+    <w:lvl w:ilvl="7" w:tplc="04160003" w:tentative="1">
+      <w:start w:val="1"/>
+      <w:numFmt w:val="bullet"/>
+      <w:lvlText w:val="o"/>
+      <w:lvlJc w:val="left"/>
+      <w:pPr>
+        <w:ind w:left="5760" w:hanging="360"/>
+      </w:pPr>
+      <w:rPr>
+        <w:rFonts w:ascii="Courier New" w:hAnsi="Courier New" w:cs="Courier New" w:hint="default"/>
+      </w:rPr>
+    </w:lvl>
+    <w:lvl w:ilvl="8" w:tplc="04160005" w:tentative="1">
+      <w:start w:val="1"/>
+      <w:numFmt w:val="bullet"/>
+      <w:lvlText w:val=""/>
+      <w:lvlJc w:val="left"/>
+      <w:pPr>
+        <w:ind w:left="6480" w:hanging="360"/>
+      </w:pPr>
+      <w:rPr>
+        <w:rFonts w:ascii="Wingdings" w:hAnsi="Wingdings" w:hint="default"/>
+      </w:rPr>
+    </w:lvl>
+  </w:abstractNum>
+  <w:abstractNum w:abstractNumId="19" w15:restartNumberingAfterBreak="0">
     <w:nsid w:val="7A71151B"/>
     <w:multiLevelType w:val="hybridMultilevel"/>
     <w:tmpl w:val="E0EEB0B4"/>
@@ -48175,7 +51125,7 @@
       </w:rPr>
     </w:lvl>
   </w:abstractNum>
-  <w:abstractNum w:abstractNumId="14" w15:restartNumberingAfterBreak="0">
+  <w:abstractNum w:abstractNumId="20" w15:restartNumberingAfterBreak="0">
     <w:nsid w:val="7CEC3245"/>
     <w:multiLevelType w:val="hybridMultilevel"/>
     <w:tmpl w:val="FDF0A226"/>
@@ -48289,49 +51239,67 @@
     </w:lvl>
   </w:abstractNum>
   <w:num w:numId="1">
-    <w:abstractNumId w:val="10"/>
+    <w:abstractNumId w:val="14"/>
   </w:num>
   <w:num w:numId="2">
+    <w:abstractNumId w:val="12"/>
+  </w:num>
+  <w:num w:numId="3">
+    <w:abstractNumId w:val="15"/>
+  </w:num>
+  <w:num w:numId="4">
+    <w:abstractNumId w:val="4"/>
+  </w:num>
+  <w:num w:numId="5">
+    <w:abstractNumId w:val="16"/>
+  </w:num>
+  <w:num w:numId="6">
+    <w:abstractNumId w:val="2"/>
+  </w:num>
+  <w:num w:numId="7">
+    <w:abstractNumId w:val="6"/>
+  </w:num>
+  <w:num w:numId="8">
+    <w:abstractNumId w:val="9"/>
+  </w:num>
+  <w:num w:numId="9">
+    <w:abstractNumId w:val="5"/>
+  </w:num>
+  <w:num w:numId="10">
+    <w:abstractNumId w:val="19"/>
+  </w:num>
+  <w:num w:numId="11">
+    <w:abstractNumId w:val="20"/>
+  </w:num>
+  <w:num w:numId="12">
+    <w:abstractNumId w:val="13"/>
+  </w:num>
+  <w:num w:numId="13">
     <w:abstractNumId w:val="8"/>
   </w:num>
-  <w:num w:numId="3">
-    <w:abstractNumId w:val="11"/>
-  </w:num>
-  <w:num w:numId="4">
+  <w:num w:numId="14">
     <w:abstractNumId w:val="3"/>
-  </w:num>
-  <w:num w:numId="5">
-    <w:abstractNumId w:val="12"/>
-  </w:num>
-  <w:num w:numId="6">
-    <w:abstractNumId w:val="1"/>
-  </w:num>
-  <w:num w:numId="7">
-    <w:abstractNumId w:val="5"/>
-  </w:num>
-  <w:num w:numId="8">
-    <w:abstractNumId w:val="7"/>
-  </w:num>
-  <w:num w:numId="9">
-    <w:abstractNumId w:val="4"/>
-  </w:num>
-  <w:num w:numId="10">
-    <w:abstractNumId w:val="13"/>
-  </w:num>
-  <w:num w:numId="11">
-    <w:abstractNumId w:val="14"/>
-  </w:num>
-  <w:num w:numId="12">
-    <w:abstractNumId w:val="9"/>
-  </w:num>
-  <w:num w:numId="13">
-    <w:abstractNumId w:val="6"/>
-  </w:num>
-  <w:num w:numId="14">
-    <w:abstractNumId w:val="2"/>
   </w:num>
   <w:num w:numId="15">
     <w:abstractNumId w:val="0"/>
+  </w:num>
+  <w:num w:numId="16">
+    <w:abstractNumId w:val="7"/>
+  </w:num>
+  <w:num w:numId="17">
+    <w:abstractNumId w:val="1"/>
+  </w:num>
+  <w:num w:numId="18">
+    <w:abstractNumId w:val="18"/>
+  </w:num>
+  <w:num w:numId="19">
+    <w:abstractNumId w:val="11"/>
+  </w:num>
+  <w:num w:numId="20">
+    <w:abstractNumId w:val="10"/>
+  </w:num>
+  <w:num w:numId="21">
+    <w:abstractNumId w:val="17"/>
   </w:num>
 </w:numbering>
 </file>
@@ -49327,7 +52295,7 @@
 </file>
 
 <file path=customXml/itemProps1.xml><?xml version="1.0" encoding="utf-8"?>
-<ds:datastoreItem xmlns:ds="http://schemas.openxmlformats.org/officeDocument/2006/customXml" ds:itemID="{37B978C9-4B57-42F6-8FC7-FF8013A96258}">
+<ds:datastoreItem xmlns:ds="http://schemas.openxmlformats.org/officeDocument/2006/customXml" ds:itemID="{4F83081A-556D-44E5-AEFC-582D4317F84B}">
   <ds:schemaRefs>
     <ds:schemaRef ds:uri="http://schemas.openxmlformats.org/officeDocument/2006/bibliography"/>
   </ds:schemaRefs>

--- a/TCC ABNT.docx
+++ b/TCC ABNT.docx
@@ -1164,6 +1164,7 @@
           <w:rFonts w:ascii="Arial" w:hAnsi="Arial" w:cs="Arial"/>
           <w:sz w:val="24"/>
           <w:szCs w:val="24"/>
+          <w:lang w:val="en-US"/>
         </w:rPr>
       </w:pPr>
       <w:r>
@@ -1190,94 +1191,64 @@
           <w:sz w:val="24"/>
           <w:szCs w:val="24"/>
         </w:rPr>
-        <w:t xml:space="preserve">” foi desenvolvido com o intuito </w:t>
-      </w:r>
-      <w:r>
-        <w:rPr>
-          <w:rFonts w:ascii="Arial" w:hAnsi="Arial" w:cs="Arial"/>
-          <w:sz w:val="24"/>
-          <w:szCs w:val="24"/>
-        </w:rPr>
-        <w:t xml:space="preserve">de expandir e facilitar </w:t>
-      </w:r>
-      <w:r>
-        <w:rPr>
-          <w:rFonts w:ascii="Arial" w:hAnsi="Arial" w:cs="Arial"/>
-          <w:sz w:val="24"/>
-          <w:szCs w:val="24"/>
-        </w:rPr>
-        <w:t>o contato</w:t>
-      </w:r>
-      <w:r>
-        <w:rPr>
-          <w:rFonts w:ascii="Arial" w:hAnsi="Arial" w:cs="Arial"/>
-          <w:sz w:val="24"/>
-          <w:szCs w:val="24"/>
-        </w:rPr>
-        <w:t xml:space="preserve"> dos usuários</w:t>
-      </w:r>
-      <w:r>
-        <w:rPr>
-          <w:rFonts w:ascii="Arial" w:hAnsi="Arial" w:cs="Arial"/>
-          <w:sz w:val="24"/>
-          <w:szCs w:val="24"/>
-        </w:rPr>
-        <w:t xml:space="preserve"> com a genética – ramo da biologia -, integrando-a com a tecnologia, propondo uma plataforma</w:t>
-      </w:r>
-      <w:r>
-        <w:rPr>
-          <w:rFonts w:ascii="Arial" w:hAnsi="Arial" w:cs="Arial"/>
-          <w:sz w:val="24"/>
-          <w:szCs w:val="24"/>
-        </w:rPr>
-        <w:t xml:space="preserve"> web</w:t>
-      </w:r>
-      <w:r>
-        <w:rPr>
-          <w:rFonts w:ascii="Arial" w:hAnsi="Arial" w:cs="Arial"/>
-          <w:sz w:val="24"/>
-          <w:szCs w:val="24"/>
-        </w:rPr>
-        <w:t xml:space="preserve"> onde pode-se ter acesso a conteúdos relacionados ao tema, testes e bate papo com especialistas no assunto. O nome</w:t>
-      </w:r>
-      <w:r>
-        <w:rPr>
-          <w:rFonts w:ascii="Arial" w:hAnsi="Arial" w:cs="Arial"/>
-          <w:sz w:val="24"/>
-          <w:szCs w:val="24"/>
-        </w:rPr>
-        <w:t xml:space="preserve"> desse</w:t>
-      </w:r>
-      <w:r>
-        <w:rPr>
-          <w:rFonts w:ascii="Arial" w:hAnsi="Arial" w:cs="Arial"/>
-          <w:sz w:val="24"/>
-          <w:szCs w:val="24"/>
+        <w:t xml:space="preserve">” foi desenvolvido com o intuito de expandir e facilitar o contato dos usuários com a genética – ramo da biologia -, integrando-a com a tecnologia, propondo uma plataforma web onde pode-se ter acesso a conteúdos relacionados ao tema, testes e bate papo com especialistas no assunto. </w:t>
+      </w:r>
+      <w:r>
+        <w:rPr>
+          <w:rFonts w:ascii="Arial" w:hAnsi="Arial" w:cs="Arial"/>
+          <w:sz w:val="24"/>
+          <w:szCs w:val="24"/>
+          <w:lang w:val="en-US"/>
+        </w:rPr>
+        <w:t xml:space="preserve">O </w:t>
+      </w:r>
+      <w:proofErr w:type="spellStart"/>
+      <w:r>
+        <w:rPr>
+          <w:rFonts w:ascii="Arial" w:hAnsi="Arial" w:cs="Arial"/>
+          <w:sz w:val="24"/>
+          <w:szCs w:val="24"/>
+          <w:lang w:val="en-US"/>
+        </w:rPr>
+        <w:t>nome</w:t>
+      </w:r>
+      <w:proofErr w:type="spellEnd"/>
+      <w:r>
+        <w:rPr>
+          <w:rFonts w:ascii="Arial" w:hAnsi="Arial" w:cs="Arial"/>
+          <w:sz w:val="24"/>
+          <w:szCs w:val="24"/>
+          <w:lang w:val="en-US"/>
         </w:rPr>
         <w:t xml:space="preserve"> </w:t>
       </w:r>
-      <w:r>
-        <w:rPr>
-          <w:rFonts w:ascii="Arial" w:hAnsi="Arial" w:cs="Arial"/>
-          <w:sz w:val="24"/>
-          <w:szCs w:val="24"/>
-        </w:rPr>
-        <w:t>site</w:t>
-      </w:r>
-      <w:r>
-        <w:rPr>
-          <w:rFonts w:ascii="Arial" w:hAnsi="Arial" w:cs="Arial"/>
-          <w:sz w:val="24"/>
-          <w:szCs w:val="24"/>
-        </w:rPr>
-        <w:t xml:space="preserve"> deriva-se de duas palavras chave desse ramo: “</w:t>
-      </w:r>
       <w:proofErr w:type="spellStart"/>
       <w:r>
         <w:rPr>
           <w:rFonts w:ascii="Arial" w:hAnsi="Arial" w:cs="Arial"/>
           <w:sz w:val="24"/>
           <w:szCs w:val="24"/>
+          <w:lang w:val="en-US"/>
+        </w:rPr>
+        <w:t>desse</w:t>
+      </w:r>
+      <w:proofErr w:type="spellEnd"/>
+      <w:r>
+        <w:rPr>
+          <w:rFonts w:ascii="Arial" w:hAnsi="Arial" w:cs="Arial"/>
+          <w:sz w:val="24"/>
+          <w:szCs w:val="24"/>
+          <w:lang w:val="en-US"/>
+        </w:rPr>
+        <w:t xml:space="preserve"> site deriva-se de duas palavras chave desse ramo: “</w:t>
+      </w:r>
+      <w:proofErr w:type="spellStart"/>
+      <w:r>
+        <w:rPr>
+          <w:rFonts w:ascii="Arial" w:hAnsi="Arial" w:cs="Arial"/>
+          <w:sz w:val="24"/>
+          <w:szCs w:val="24"/>
+          <w:lang w:val="en-US"/>
         </w:rPr>
         <w:t>Fenó</w:t>
       </w:r>
@@ -1287,6 +1258,7 @@
           <w:rFonts w:ascii="Arial" w:hAnsi="Arial" w:cs="Arial"/>
           <w:sz w:val="24"/>
           <w:szCs w:val="24"/>
+          <w:lang w:val="en-US"/>
         </w:rPr>
         <w:t>”, que faz referência a fenótipo, que determina as características externas do indivíduo, tais como a cor dos olhos e cor do cabelo; e “</w:t>
       </w:r>
@@ -1296,6 +1268,7 @@
           <w:rFonts w:ascii="Arial" w:hAnsi="Arial" w:cs="Arial"/>
           <w:sz w:val="24"/>
           <w:szCs w:val="24"/>
+          <w:lang w:val="en-US"/>
         </w:rPr>
         <w:t>Geno</w:t>
       </w:r>
@@ -1305,16 +1278,9 @@
           <w:rFonts w:ascii="Arial" w:hAnsi="Arial" w:cs="Arial"/>
           <w:sz w:val="24"/>
           <w:szCs w:val="24"/>
+          <w:lang w:val="en-US"/>
         </w:rPr>
         <w:t>” a genótipo, ou seja, as características internas expressadas no gene.</w:t>
-      </w:r>
-      <w:r>
-        <w:rPr>
-          <w:rFonts w:ascii="Arial" w:hAnsi="Arial" w:cs="Arial"/>
-          <w:sz w:val="24"/>
-          <w:szCs w:val="24"/>
-        </w:rPr>
-        <w:t xml:space="preserve"> </w:t>
       </w:r>
     </w:p>
     <w:p>
@@ -1666,15 +1632,13 @@
           <w:rFonts w:ascii="Arial" w:hAnsi="Arial" w:cs="Arial"/>
           <w:sz w:val="24"/>
           <w:szCs w:val="24"/>
-          <w:lang w:val="en-US"/>
-        </w:rPr>
-      </w:pPr>
-      <w:r>
-        <w:rPr>
-          <w:rFonts w:ascii="Arial" w:hAnsi="Arial" w:cs="Arial"/>
-          <w:sz w:val="24"/>
-          <w:szCs w:val="24"/>
-          <w:lang w:val="en-US"/>
+        </w:rPr>
+      </w:pPr>
+      <w:r>
+        <w:rPr>
+          <w:rFonts w:ascii="Arial" w:hAnsi="Arial" w:cs="Arial"/>
+          <w:sz w:val="24"/>
+          <w:szCs w:val="24"/>
         </w:rPr>
         <w:t>The software “</w:t>
       </w:r>
@@ -1684,7 +1648,6 @@
           <w:rFonts w:ascii="Arial" w:hAnsi="Arial" w:cs="Arial"/>
           <w:sz w:val="24"/>
           <w:szCs w:val="24"/>
-          <w:lang w:val="en-US"/>
         </w:rPr>
         <w:t>FenóGeno</w:t>
       </w:r>
@@ -1694,18 +1657,8 @@
           <w:rFonts w:ascii="Arial" w:hAnsi="Arial" w:cs="Arial"/>
           <w:sz w:val="24"/>
           <w:szCs w:val="24"/>
-          <w:lang w:val="en-US"/>
-        </w:rPr>
-        <w:t xml:space="preserve">” was developed in order by expand and facility the user’s contact with </w:t>
-      </w:r>
-      <w:r>
-        <w:rPr>
-          <w:rFonts w:ascii="Arial" w:hAnsi="Arial" w:cs="Arial"/>
-          <w:sz w:val="24"/>
-          <w:szCs w:val="24"/>
-          <w:lang w:val="en-US"/>
-        </w:rPr>
-        <w:t>genetics – branch of Biology – , integrating it with the technology, proposing a web platform where it can be access to related content about the theme, tests and chat with subjects matter experts. The name of this site derives of two key words that branch: “</w:t>
+        </w:rPr>
+        <w:t>” was developed in order by expand and facilitate the user’s contact with genetics – branch of Biology – , integrating it with technology, proposing a web platform where it can be access to related content about the theme, tests and chats with subjects matter experts. The name of this site derives of two key words that branch of activity: “</w:t>
       </w:r>
       <w:proofErr w:type="spellStart"/>
       <w:r>
@@ -1713,7 +1666,6 @@
           <w:rFonts w:ascii="Arial" w:hAnsi="Arial" w:cs="Arial"/>
           <w:sz w:val="24"/>
           <w:szCs w:val="24"/>
-          <w:lang w:val="en-US"/>
         </w:rPr>
         <w:t>Fenó</w:t>
       </w:r>
@@ -1723,7 +1675,6 @@
           <w:rFonts w:ascii="Arial" w:hAnsi="Arial" w:cs="Arial"/>
           <w:sz w:val="24"/>
           <w:szCs w:val="24"/>
-          <w:lang w:val="en-US"/>
         </w:rPr>
         <w:t>” that makes references to phenotype that determines external characteristics of the individual, such as the eye’s and hair’s colors, and “Geno” that genotype, in other way, the internal characteristics expressed in the gene.</w:t>
       </w:r>
@@ -7920,6 +7871,305 @@
     </w:p>
     <w:p>
       <w:pPr>
+        <w:spacing w:line="240" w:lineRule="auto"/>
+        <w:ind w:left="360"/>
+        <w:jc w:val="both"/>
+        <w:rPr>
+          <w:rFonts w:ascii="Arial" w:hAnsi="Arial" w:cs="Arial"/>
+          <w:color w:val="70AD47" w:themeColor="accent6"/>
+          <w:sz w:val="24"/>
+          <w:szCs w:val="24"/>
+        </w:rPr>
+      </w:pPr>
+    </w:p>
+    <w:p>
+      <w:pPr>
+        <w:spacing w:line="240" w:lineRule="auto"/>
+        <w:ind w:left="360"/>
+        <w:jc w:val="both"/>
+        <w:rPr>
+          <w:rFonts w:ascii="Arial" w:hAnsi="Arial" w:cs="Arial"/>
+          <w:color w:val="70AD47" w:themeColor="accent6"/>
+          <w:sz w:val="24"/>
+          <w:szCs w:val="24"/>
+        </w:rPr>
+      </w:pPr>
+    </w:p>
+    <w:p>
+      <w:pPr>
+        <w:spacing w:line="240" w:lineRule="auto"/>
+        <w:ind w:left="360"/>
+        <w:jc w:val="both"/>
+        <w:rPr>
+          <w:rFonts w:ascii="Arial" w:hAnsi="Arial" w:cs="Arial"/>
+          <w:color w:val="70AD47" w:themeColor="accent6"/>
+          <w:sz w:val="24"/>
+          <w:szCs w:val="24"/>
+        </w:rPr>
+      </w:pPr>
+    </w:p>
+    <w:p>
+      <w:pPr>
+        <w:spacing w:line="240" w:lineRule="auto"/>
+        <w:ind w:left="360"/>
+        <w:jc w:val="both"/>
+        <w:rPr>
+          <w:rFonts w:ascii="Arial" w:hAnsi="Arial" w:cs="Arial"/>
+          <w:color w:val="70AD47" w:themeColor="accent6"/>
+          <w:sz w:val="24"/>
+          <w:szCs w:val="24"/>
+        </w:rPr>
+      </w:pPr>
+    </w:p>
+    <w:p>
+      <w:pPr>
+        <w:spacing w:line="240" w:lineRule="auto"/>
+        <w:ind w:left="360"/>
+        <w:jc w:val="both"/>
+        <w:rPr>
+          <w:rFonts w:ascii="Arial" w:hAnsi="Arial" w:cs="Arial"/>
+          <w:color w:val="70AD47" w:themeColor="accent6"/>
+          <w:sz w:val="24"/>
+          <w:szCs w:val="24"/>
+        </w:rPr>
+      </w:pPr>
+    </w:p>
+    <w:p>
+      <w:pPr>
+        <w:spacing w:line="240" w:lineRule="auto"/>
+        <w:ind w:left="360"/>
+        <w:jc w:val="both"/>
+        <w:rPr>
+          <w:rFonts w:ascii="Arial" w:hAnsi="Arial" w:cs="Arial"/>
+          <w:color w:val="70AD47" w:themeColor="accent6"/>
+          <w:sz w:val="24"/>
+          <w:szCs w:val="24"/>
+        </w:rPr>
+      </w:pPr>
+    </w:p>
+    <w:p>
+      <w:pPr>
+        <w:spacing w:line="240" w:lineRule="auto"/>
+        <w:ind w:left="360"/>
+        <w:jc w:val="both"/>
+        <w:rPr>
+          <w:rFonts w:ascii="Arial" w:hAnsi="Arial" w:cs="Arial"/>
+          <w:color w:val="70AD47" w:themeColor="accent6"/>
+          <w:sz w:val="24"/>
+          <w:szCs w:val="24"/>
+        </w:rPr>
+      </w:pPr>
+    </w:p>
+    <w:p>
+      <w:pPr>
+        <w:spacing w:line="240" w:lineRule="auto"/>
+        <w:ind w:left="360"/>
+        <w:jc w:val="both"/>
+        <w:rPr>
+          <w:rFonts w:ascii="Arial" w:hAnsi="Arial" w:cs="Arial"/>
+          <w:color w:val="70AD47" w:themeColor="accent6"/>
+          <w:sz w:val="24"/>
+          <w:szCs w:val="24"/>
+        </w:rPr>
+      </w:pPr>
+    </w:p>
+    <w:p>
+      <w:pPr>
+        <w:spacing w:line="240" w:lineRule="auto"/>
+        <w:ind w:left="360"/>
+        <w:jc w:val="both"/>
+        <w:rPr>
+          <w:rFonts w:ascii="Arial" w:hAnsi="Arial" w:cs="Arial"/>
+          <w:color w:val="70AD47" w:themeColor="accent6"/>
+          <w:sz w:val="24"/>
+          <w:szCs w:val="24"/>
+        </w:rPr>
+      </w:pPr>
+    </w:p>
+    <w:p>
+      <w:pPr>
+        <w:spacing w:line="240" w:lineRule="auto"/>
+        <w:ind w:left="360"/>
+        <w:jc w:val="both"/>
+        <w:rPr>
+          <w:rFonts w:ascii="Arial" w:hAnsi="Arial" w:cs="Arial"/>
+          <w:color w:val="70AD47" w:themeColor="accent6"/>
+          <w:sz w:val="24"/>
+          <w:szCs w:val="24"/>
+        </w:rPr>
+      </w:pPr>
+    </w:p>
+    <w:p>
+      <w:pPr>
+        <w:spacing w:line="240" w:lineRule="auto"/>
+        <w:ind w:left="360"/>
+        <w:jc w:val="both"/>
+        <w:rPr>
+          <w:rFonts w:ascii="Arial" w:hAnsi="Arial" w:cs="Arial"/>
+          <w:color w:val="70AD47" w:themeColor="accent6"/>
+          <w:sz w:val="24"/>
+          <w:szCs w:val="24"/>
+        </w:rPr>
+      </w:pPr>
+    </w:p>
+    <w:p>
+      <w:pPr>
+        <w:spacing w:line="240" w:lineRule="auto"/>
+        <w:ind w:left="360"/>
+        <w:jc w:val="both"/>
+        <w:rPr>
+          <w:rFonts w:ascii="Arial" w:hAnsi="Arial" w:cs="Arial"/>
+          <w:color w:val="70AD47" w:themeColor="accent6"/>
+          <w:sz w:val="24"/>
+          <w:szCs w:val="24"/>
+        </w:rPr>
+      </w:pPr>
+    </w:p>
+    <w:p>
+      <w:pPr>
+        <w:spacing w:line="240" w:lineRule="auto"/>
+        <w:ind w:left="360"/>
+        <w:jc w:val="both"/>
+        <w:rPr>
+          <w:rFonts w:ascii="Arial" w:hAnsi="Arial" w:cs="Arial"/>
+          <w:color w:val="70AD47" w:themeColor="accent6"/>
+          <w:sz w:val="24"/>
+          <w:szCs w:val="24"/>
+        </w:rPr>
+      </w:pPr>
+    </w:p>
+    <w:p>
+      <w:pPr>
+        <w:spacing w:line="240" w:lineRule="auto"/>
+        <w:ind w:left="360"/>
+        <w:jc w:val="both"/>
+        <w:rPr>
+          <w:rFonts w:ascii="Arial" w:hAnsi="Arial" w:cs="Arial"/>
+          <w:color w:val="70AD47" w:themeColor="accent6"/>
+          <w:sz w:val="24"/>
+          <w:szCs w:val="24"/>
+        </w:rPr>
+      </w:pPr>
+    </w:p>
+    <w:p>
+      <w:pPr>
+        <w:spacing w:line="240" w:lineRule="auto"/>
+        <w:ind w:left="360"/>
+        <w:jc w:val="both"/>
+        <w:rPr>
+          <w:rFonts w:ascii="Arial" w:hAnsi="Arial" w:cs="Arial"/>
+          <w:color w:val="70AD47" w:themeColor="accent6"/>
+          <w:sz w:val="24"/>
+          <w:szCs w:val="24"/>
+        </w:rPr>
+      </w:pPr>
+    </w:p>
+    <w:p>
+      <w:pPr>
+        <w:spacing w:line="240" w:lineRule="auto"/>
+        <w:ind w:left="360"/>
+        <w:jc w:val="both"/>
+        <w:rPr>
+          <w:rFonts w:ascii="Arial" w:hAnsi="Arial" w:cs="Arial"/>
+          <w:color w:val="70AD47" w:themeColor="accent6"/>
+          <w:sz w:val="24"/>
+          <w:szCs w:val="24"/>
+        </w:rPr>
+      </w:pPr>
+    </w:p>
+    <w:p>
+      <w:pPr>
+        <w:spacing w:line="240" w:lineRule="auto"/>
+        <w:ind w:left="360"/>
+        <w:jc w:val="both"/>
+        <w:rPr>
+          <w:rFonts w:ascii="Arial" w:hAnsi="Arial" w:cs="Arial"/>
+          <w:color w:val="70AD47" w:themeColor="accent6"/>
+          <w:sz w:val="24"/>
+          <w:szCs w:val="24"/>
+        </w:rPr>
+      </w:pPr>
+    </w:p>
+    <w:p>
+      <w:pPr>
+        <w:spacing w:line="240" w:lineRule="auto"/>
+        <w:ind w:left="360"/>
+        <w:jc w:val="both"/>
+        <w:rPr>
+          <w:rFonts w:ascii="Arial" w:hAnsi="Arial" w:cs="Arial"/>
+          <w:color w:val="70AD47" w:themeColor="accent6"/>
+          <w:sz w:val="24"/>
+          <w:szCs w:val="24"/>
+        </w:rPr>
+      </w:pPr>
+    </w:p>
+    <w:p>
+      <w:pPr>
+        <w:spacing w:line="240" w:lineRule="auto"/>
+        <w:ind w:left="360"/>
+        <w:jc w:val="both"/>
+        <w:rPr>
+          <w:rFonts w:ascii="Arial" w:hAnsi="Arial" w:cs="Arial"/>
+          <w:color w:val="70AD47" w:themeColor="accent6"/>
+          <w:sz w:val="24"/>
+          <w:szCs w:val="24"/>
+        </w:rPr>
+      </w:pPr>
+    </w:p>
+    <w:p>
+      <w:pPr>
+        <w:spacing w:line="240" w:lineRule="auto"/>
+        <w:ind w:left="360"/>
+        <w:jc w:val="both"/>
+        <w:rPr>
+          <w:rFonts w:ascii="Arial" w:hAnsi="Arial" w:cs="Arial"/>
+          <w:color w:val="70AD47" w:themeColor="accent6"/>
+          <w:sz w:val="24"/>
+          <w:szCs w:val="24"/>
+        </w:rPr>
+      </w:pPr>
+    </w:p>
+    <w:p>
+      <w:pPr>
+        <w:spacing w:line="240" w:lineRule="auto"/>
+        <w:ind w:left="360"/>
+        <w:jc w:val="both"/>
+        <w:rPr>
+          <w:rFonts w:ascii="Arial" w:hAnsi="Arial" w:cs="Arial"/>
+          <w:color w:val="70AD47" w:themeColor="accent6"/>
+          <w:sz w:val="24"/>
+          <w:szCs w:val="24"/>
+        </w:rPr>
+      </w:pPr>
+    </w:p>
+    <w:p>
+      <w:pPr>
+        <w:spacing w:line="240" w:lineRule="auto"/>
+        <w:ind w:left="360"/>
+        <w:jc w:val="both"/>
+        <w:rPr>
+          <w:rFonts w:ascii="Arial" w:hAnsi="Arial" w:cs="Arial"/>
+          <w:color w:val="70AD47" w:themeColor="accent6"/>
+          <w:sz w:val="24"/>
+          <w:szCs w:val="24"/>
+        </w:rPr>
+      </w:pPr>
+    </w:p>
+    <w:p>
+      <w:pPr>
+        <w:spacing w:line="240" w:lineRule="auto"/>
+        <w:ind w:left="360"/>
+        <w:jc w:val="both"/>
+        <w:rPr>
+          <w:rFonts w:ascii="Arial" w:hAnsi="Arial" w:cs="Arial"/>
+          <w:color w:val="70AD47" w:themeColor="accent6"/>
+          <w:sz w:val="24"/>
+          <w:szCs w:val="24"/>
+        </w:rPr>
+      </w:pPr>
+    </w:p>
+    <w:p>
+      <w:pPr>
         <w:pStyle w:val="Ttulo1"/>
         <w:spacing w:line="240" w:lineRule="auto"/>
         <w:ind w:left="360"/>
@@ -7939,6 +8189,7 @@
           <w:sz w:val="24"/>
           <w:szCs w:val="24"/>
         </w:rPr>
+        <w:lastRenderedPageBreak/>
         <w:t>1.1 Problematização</w:t>
       </w:r>
     </w:p>
@@ -8054,6 +8305,279 @@
     </w:p>
     <w:p>
       <w:pPr>
+        <w:spacing w:line="240" w:lineRule="auto"/>
+        <w:ind w:left="360" w:firstLine="348"/>
+        <w:jc w:val="both"/>
+        <w:rPr>
+          <w:rFonts w:ascii="Arial" w:hAnsi="Arial" w:cs="Arial"/>
+          <w:color w:val="000000" w:themeColor="text1"/>
+          <w:sz w:val="24"/>
+          <w:szCs w:val="24"/>
+        </w:rPr>
+      </w:pPr>
+    </w:p>
+    <w:p>
+      <w:pPr>
+        <w:spacing w:line="240" w:lineRule="auto"/>
+        <w:ind w:left="360" w:firstLine="348"/>
+        <w:jc w:val="both"/>
+        <w:rPr>
+          <w:rFonts w:ascii="Arial" w:hAnsi="Arial" w:cs="Arial"/>
+          <w:color w:val="000000" w:themeColor="text1"/>
+          <w:sz w:val="24"/>
+          <w:szCs w:val="24"/>
+        </w:rPr>
+      </w:pPr>
+    </w:p>
+    <w:p>
+      <w:pPr>
+        <w:spacing w:line="240" w:lineRule="auto"/>
+        <w:ind w:left="360" w:firstLine="348"/>
+        <w:jc w:val="both"/>
+        <w:rPr>
+          <w:rFonts w:ascii="Arial" w:hAnsi="Arial" w:cs="Arial"/>
+          <w:color w:val="000000" w:themeColor="text1"/>
+          <w:sz w:val="24"/>
+          <w:szCs w:val="24"/>
+        </w:rPr>
+      </w:pPr>
+    </w:p>
+    <w:p>
+      <w:pPr>
+        <w:spacing w:line="240" w:lineRule="auto"/>
+        <w:ind w:left="360" w:firstLine="348"/>
+        <w:jc w:val="both"/>
+        <w:rPr>
+          <w:rFonts w:ascii="Arial" w:hAnsi="Arial" w:cs="Arial"/>
+          <w:color w:val="000000" w:themeColor="text1"/>
+          <w:sz w:val="24"/>
+          <w:szCs w:val="24"/>
+        </w:rPr>
+      </w:pPr>
+    </w:p>
+    <w:p>
+      <w:pPr>
+        <w:spacing w:line="240" w:lineRule="auto"/>
+        <w:ind w:left="360" w:firstLine="348"/>
+        <w:jc w:val="both"/>
+        <w:rPr>
+          <w:rFonts w:ascii="Arial" w:hAnsi="Arial" w:cs="Arial"/>
+          <w:color w:val="000000" w:themeColor="text1"/>
+          <w:sz w:val="24"/>
+          <w:szCs w:val="24"/>
+        </w:rPr>
+      </w:pPr>
+    </w:p>
+    <w:p>
+      <w:pPr>
+        <w:spacing w:line="240" w:lineRule="auto"/>
+        <w:ind w:left="360" w:firstLine="348"/>
+        <w:jc w:val="both"/>
+        <w:rPr>
+          <w:rFonts w:ascii="Arial" w:hAnsi="Arial" w:cs="Arial"/>
+          <w:color w:val="000000" w:themeColor="text1"/>
+          <w:sz w:val="24"/>
+          <w:szCs w:val="24"/>
+        </w:rPr>
+      </w:pPr>
+    </w:p>
+    <w:p>
+      <w:pPr>
+        <w:spacing w:line="240" w:lineRule="auto"/>
+        <w:ind w:left="360" w:firstLine="348"/>
+        <w:jc w:val="both"/>
+        <w:rPr>
+          <w:rFonts w:ascii="Arial" w:hAnsi="Arial" w:cs="Arial"/>
+          <w:color w:val="000000" w:themeColor="text1"/>
+          <w:sz w:val="24"/>
+          <w:szCs w:val="24"/>
+        </w:rPr>
+      </w:pPr>
+    </w:p>
+    <w:p>
+      <w:pPr>
+        <w:spacing w:line="240" w:lineRule="auto"/>
+        <w:ind w:left="360" w:firstLine="348"/>
+        <w:jc w:val="both"/>
+        <w:rPr>
+          <w:rFonts w:ascii="Arial" w:hAnsi="Arial" w:cs="Arial"/>
+          <w:color w:val="000000" w:themeColor="text1"/>
+          <w:sz w:val="24"/>
+          <w:szCs w:val="24"/>
+        </w:rPr>
+      </w:pPr>
+    </w:p>
+    <w:p>
+      <w:pPr>
+        <w:spacing w:line="240" w:lineRule="auto"/>
+        <w:ind w:left="360" w:firstLine="348"/>
+        <w:jc w:val="both"/>
+        <w:rPr>
+          <w:rFonts w:ascii="Arial" w:hAnsi="Arial" w:cs="Arial"/>
+          <w:color w:val="000000" w:themeColor="text1"/>
+          <w:sz w:val="24"/>
+          <w:szCs w:val="24"/>
+        </w:rPr>
+      </w:pPr>
+    </w:p>
+    <w:p>
+      <w:pPr>
+        <w:spacing w:line="240" w:lineRule="auto"/>
+        <w:ind w:left="360" w:firstLine="348"/>
+        <w:jc w:val="both"/>
+        <w:rPr>
+          <w:rFonts w:ascii="Arial" w:hAnsi="Arial" w:cs="Arial"/>
+          <w:color w:val="000000" w:themeColor="text1"/>
+          <w:sz w:val="24"/>
+          <w:szCs w:val="24"/>
+        </w:rPr>
+      </w:pPr>
+    </w:p>
+    <w:p>
+      <w:pPr>
+        <w:spacing w:line="240" w:lineRule="auto"/>
+        <w:ind w:left="360" w:firstLine="348"/>
+        <w:jc w:val="both"/>
+        <w:rPr>
+          <w:rFonts w:ascii="Arial" w:hAnsi="Arial" w:cs="Arial"/>
+          <w:color w:val="000000" w:themeColor="text1"/>
+          <w:sz w:val="24"/>
+          <w:szCs w:val="24"/>
+        </w:rPr>
+      </w:pPr>
+    </w:p>
+    <w:p>
+      <w:pPr>
+        <w:spacing w:line="240" w:lineRule="auto"/>
+        <w:ind w:left="360" w:firstLine="348"/>
+        <w:jc w:val="both"/>
+        <w:rPr>
+          <w:rFonts w:ascii="Arial" w:hAnsi="Arial" w:cs="Arial"/>
+          <w:color w:val="000000" w:themeColor="text1"/>
+          <w:sz w:val="24"/>
+          <w:szCs w:val="24"/>
+        </w:rPr>
+      </w:pPr>
+    </w:p>
+    <w:p>
+      <w:pPr>
+        <w:spacing w:line="240" w:lineRule="auto"/>
+        <w:ind w:left="360" w:firstLine="348"/>
+        <w:jc w:val="both"/>
+        <w:rPr>
+          <w:rFonts w:ascii="Arial" w:hAnsi="Arial" w:cs="Arial"/>
+          <w:color w:val="000000" w:themeColor="text1"/>
+          <w:sz w:val="24"/>
+          <w:szCs w:val="24"/>
+        </w:rPr>
+      </w:pPr>
+    </w:p>
+    <w:p>
+      <w:pPr>
+        <w:spacing w:line="240" w:lineRule="auto"/>
+        <w:ind w:left="360" w:firstLine="348"/>
+        <w:jc w:val="both"/>
+        <w:rPr>
+          <w:rFonts w:ascii="Arial" w:hAnsi="Arial" w:cs="Arial"/>
+          <w:color w:val="000000" w:themeColor="text1"/>
+          <w:sz w:val="24"/>
+          <w:szCs w:val="24"/>
+        </w:rPr>
+      </w:pPr>
+    </w:p>
+    <w:p>
+      <w:pPr>
+        <w:spacing w:line="240" w:lineRule="auto"/>
+        <w:ind w:left="360" w:firstLine="348"/>
+        <w:jc w:val="both"/>
+        <w:rPr>
+          <w:rFonts w:ascii="Arial" w:hAnsi="Arial" w:cs="Arial"/>
+          <w:color w:val="000000" w:themeColor="text1"/>
+          <w:sz w:val="24"/>
+          <w:szCs w:val="24"/>
+        </w:rPr>
+      </w:pPr>
+    </w:p>
+    <w:p>
+      <w:pPr>
+        <w:spacing w:line="240" w:lineRule="auto"/>
+        <w:ind w:left="360" w:firstLine="348"/>
+        <w:jc w:val="both"/>
+        <w:rPr>
+          <w:rFonts w:ascii="Arial" w:hAnsi="Arial" w:cs="Arial"/>
+          <w:color w:val="000000" w:themeColor="text1"/>
+          <w:sz w:val="24"/>
+          <w:szCs w:val="24"/>
+        </w:rPr>
+      </w:pPr>
+    </w:p>
+    <w:p>
+      <w:pPr>
+        <w:spacing w:line="240" w:lineRule="auto"/>
+        <w:ind w:left="360" w:firstLine="348"/>
+        <w:jc w:val="both"/>
+        <w:rPr>
+          <w:rFonts w:ascii="Arial" w:hAnsi="Arial" w:cs="Arial"/>
+          <w:color w:val="000000" w:themeColor="text1"/>
+          <w:sz w:val="24"/>
+          <w:szCs w:val="24"/>
+        </w:rPr>
+      </w:pPr>
+    </w:p>
+    <w:p>
+      <w:pPr>
+        <w:spacing w:line="240" w:lineRule="auto"/>
+        <w:ind w:left="360" w:firstLine="348"/>
+        <w:jc w:val="both"/>
+        <w:rPr>
+          <w:rFonts w:ascii="Arial" w:hAnsi="Arial" w:cs="Arial"/>
+          <w:color w:val="000000" w:themeColor="text1"/>
+          <w:sz w:val="24"/>
+          <w:szCs w:val="24"/>
+        </w:rPr>
+      </w:pPr>
+    </w:p>
+    <w:p>
+      <w:pPr>
+        <w:spacing w:line="240" w:lineRule="auto"/>
+        <w:ind w:left="360" w:firstLine="348"/>
+        <w:jc w:val="both"/>
+        <w:rPr>
+          <w:rFonts w:ascii="Arial" w:hAnsi="Arial" w:cs="Arial"/>
+          <w:color w:val="000000" w:themeColor="text1"/>
+          <w:sz w:val="24"/>
+          <w:szCs w:val="24"/>
+        </w:rPr>
+      </w:pPr>
+    </w:p>
+    <w:p>
+      <w:pPr>
+        <w:spacing w:line="240" w:lineRule="auto"/>
+        <w:ind w:left="360" w:firstLine="348"/>
+        <w:jc w:val="both"/>
+        <w:rPr>
+          <w:rFonts w:ascii="Arial" w:hAnsi="Arial" w:cs="Arial"/>
+          <w:color w:val="000000" w:themeColor="text1"/>
+          <w:sz w:val="24"/>
+          <w:szCs w:val="24"/>
+        </w:rPr>
+      </w:pPr>
+    </w:p>
+    <w:p>
+      <w:pPr>
+        <w:spacing w:line="240" w:lineRule="auto"/>
+        <w:ind w:left="360" w:firstLine="348"/>
+        <w:jc w:val="both"/>
+        <w:rPr>
+          <w:rFonts w:ascii="Arial" w:hAnsi="Arial" w:cs="Arial"/>
+          <w:color w:val="000000" w:themeColor="text1"/>
+          <w:sz w:val="24"/>
+          <w:szCs w:val="24"/>
+        </w:rPr>
+      </w:pPr>
+    </w:p>
+    <w:p>
+      <w:pPr>
         <w:pStyle w:val="Ttulo1"/>
         <w:spacing w:line="240" w:lineRule="auto"/>
         <w:ind w:left="360"/>
@@ -8074,6 +8598,7 @@
           <w:sz w:val="24"/>
           <w:szCs w:val="24"/>
         </w:rPr>
+        <w:lastRenderedPageBreak/>
         <w:t>1.2</w:t>
       </w:r>
       <w:r>
@@ -8313,10 +8838,24 @@
           <w:sz w:val="24"/>
           <w:szCs w:val="24"/>
         </w:rPr>
-        <w:lastRenderedPageBreak/>
         <w:t>2.Embasamento Teórico</w:t>
       </w:r>
     </w:p>
+    <w:p/>
+    <w:p/>
+    <w:p/>
+    <w:p/>
+    <w:p/>
+    <w:p/>
+    <w:p/>
+    <w:p/>
+    <w:p/>
+    <w:p/>
+    <w:p/>
+    <w:p/>
+    <w:p/>
+    <w:p/>
+    <w:p/>
     <w:p>
       <w:pPr>
         <w:pStyle w:val="Ttulo1"/>
@@ -8338,6 +8877,7 @@
           <w:sz w:val="24"/>
           <w:szCs w:val="24"/>
         </w:rPr>
+        <w:lastRenderedPageBreak/>
         <w:t>3</w:t>
       </w:r>
       <w:r>
@@ -8405,8 +8945,11 @@
     <w:p>
       <w:pPr>
         <w:spacing w:line="240" w:lineRule="auto"/>
-        <w:rPr>
-          <w:rFonts w:ascii="Arial" w:hAnsi="Arial" w:cs="Arial"/>
+        <w:ind w:left="360"/>
+        <w:jc w:val="both"/>
+        <w:rPr>
+          <w:rFonts w:ascii="Arial" w:hAnsi="Arial" w:cs="Arial"/>
+          <w:color w:val="000000" w:themeColor="text1"/>
           <w:sz w:val="24"/>
           <w:szCs w:val="24"/>
         </w:rPr>
@@ -8417,21 +8960,12 @@
       <w:r>
         <w:rPr>
           <w:rFonts w:ascii="Arial" w:hAnsi="Arial" w:cs="Arial"/>
-          <w:sz w:val="24"/>
-          <w:szCs w:val="24"/>
-        </w:rPr>
-        <w:t>Disponibilizar uma plataforma que contenha informações resultantes da junção entre a biologia, mais especificadamente da genética, e da tecnologia.</w:t>
-      </w:r>
-    </w:p>
-    <w:p>
-      <w:pPr>
-        <w:spacing w:line="240" w:lineRule="auto"/>
-        <w:rPr>
-          <w:rFonts w:ascii="Arial" w:hAnsi="Arial" w:cs="Arial"/>
-          <w:sz w:val="24"/>
-          <w:szCs w:val="24"/>
-        </w:rPr>
-      </w:pPr>
+          <w:color w:val="000000" w:themeColor="text1"/>
+          <w:sz w:val="24"/>
+          <w:szCs w:val="24"/>
+        </w:rPr>
+        <w:t>Disponibilizar uma plataforma que contenha informações sobre a genética e que permita ao seu usuário realizar testes e sanar suas dúvidas com especialistas no assunto.</w:t>
+      </w:r>
     </w:p>
     <w:p>
       <w:pPr>
@@ -8491,14 +9025,19 @@
           <w:numId w:val="3"/>
         </w:numPr>
         <w:spacing w:line="240" w:lineRule="auto"/>
-      </w:pPr>
-      <w:r>
-        <w:rPr>
-          <w:rFonts w:ascii="Arial" w:hAnsi="Arial" w:cs="Arial"/>
-          <w:sz w:val="24"/>
-          <w:szCs w:val="24"/>
-        </w:rPr>
-        <w:t>Visualizar posts</w:t>
+        <w:rPr>
+          <w:rFonts w:ascii="Arial" w:hAnsi="Arial" w:cs="Arial"/>
+          <w:sz w:val="24"/>
+          <w:szCs w:val="24"/>
+        </w:rPr>
+      </w:pPr>
+      <w:r>
+        <w:rPr>
+          <w:rFonts w:ascii="Arial" w:hAnsi="Arial" w:cs="Arial"/>
+          <w:sz w:val="24"/>
+          <w:szCs w:val="24"/>
+        </w:rPr>
+        <w:t>Visualizar notícias</w:t>
       </w:r>
     </w:p>
     <w:p>
@@ -8509,14 +9048,19 @@
           <w:numId w:val="3"/>
         </w:numPr>
         <w:spacing w:line="240" w:lineRule="auto"/>
-      </w:pPr>
-      <w:r>
-        <w:rPr>
-          <w:rFonts w:ascii="Arial" w:hAnsi="Arial" w:cs="Arial"/>
-          <w:sz w:val="24"/>
-          <w:szCs w:val="24"/>
-        </w:rPr>
-        <w:t>Curtir posts</w:t>
+        <w:rPr>
+          <w:rFonts w:ascii="Arial" w:hAnsi="Arial" w:cs="Arial"/>
+          <w:sz w:val="24"/>
+          <w:szCs w:val="24"/>
+        </w:rPr>
+      </w:pPr>
+      <w:r>
+        <w:rPr>
+          <w:rFonts w:ascii="Arial" w:hAnsi="Arial" w:cs="Arial"/>
+          <w:sz w:val="24"/>
+          <w:szCs w:val="24"/>
+        </w:rPr>
+        <w:t>Curtir notícias</w:t>
       </w:r>
     </w:p>
     <w:p>
@@ -8527,14 +9071,19 @@
           <w:numId w:val="3"/>
         </w:numPr>
         <w:spacing w:line="240" w:lineRule="auto"/>
-      </w:pPr>
-      <w:r>
-        <w:rPr>
-          <w:rFonts w:ascii="Arial" w:hAnsi="Arial" w:cs="Arial"/>
-          <w:sz w:val="24"/>
-          <w:szCs w:val="24"/>
-        </w:rPr>
-        <w:t>Comentar posts</w:t>
+        <w:rPr>
+          <w:rFonts w:ascii="Arial" w:hAnsi="Arial" w:cs="Arial"/>
+          <w:sz w:val="24"/>
+          <w:szCs w:val="24"/>
+        </w:rPr>
+      </w:pPr>
+      <w:r>
+        <w:rPr>
+          <w:rFonts w:ascii="Arial" w:hAnsi="Arial" w:cs="Arial"/>
+          <w:sz w:val="24"/>
+          <w:szCs w:val="24"/>
+        </w:rPr>
+        <w:t>Comentar notícias</w:t>
       </w:r>
     </w:p>
     <w:p>
@@ -8545,6 +9094,11 @@
           <w:numId w:val="3"/>
         </w:numPr>
         <w:spacing w:line="240" w:lineRule="auto"/>
+        <w:rPr>
+          <w:rFonts w:ascii="Arial" w:hAnsi="Arial" w:cs="Arial"/>
+          <w:sz w:val="24"/>
+          <w:szCs w:val="24"/>
+        </w:rPr>
       </w:pPr>
       <w:r>
         <w:rPr>
@@ -8563,6 +9117,11 @@
           <w:numId w:val="3"/>
         </w:numPr>
         <w:spacing w:line="240" w:lineRule="auto"/>
+        <w:rPr>
+          <w:rFonts w:ascii="Arial" w:hAnsi="Arial" w:cs="Arial"/>
+          <w:sz w:val="24"/>
+          <w:szCs w:val="24"/>
+        </w:rPr>
       </w:pPr>
       <w:r>
         <w:rPr>
@@ -8581,6 +9140,34 @@
           <w:numId w:val="3"/>
         </w:numPr>
         <w:spacing w:line="240" w:lineRule="auto"/>
+        <w:rPr>
+          <w:rFonts w:ascii="Arial" w:hAnsi="Arial" w:cs="Arial"/>
+          <w:sz w:val="24"/>
+          <w:szCs w:val="24"/>
+        </w:rPr>
+      </w:pPr>
+      <w:r>
+        <w:rPr>
+          <w:rFonts w:ascii="Arial" w:hAnsi="Arial" w:cs="Arial"/>
+          <w:sz w:val="24"/>
+          <w:szCs w:val="24"/>
+        </w:rPr>
+        <w:t>Visualizar perfil dos especialistas</w:t>
+      </w:r>
+    </w:p>
+    <w:p>
+      <w:pPr>
+        <w:pStyle w:val="PargrafodaLista"/>
+        <w:numPr>
+          <w:ilvl w:val="0"/>
+          <w:numId w:val="3"/>
+        </w:numPr>
+        <w:spacing w:line="240" w:lineRule="auto"/>
+        <w:rPr>
+          <w:rFonts w:ascii="Arial" w:hAnsi="Arial" w:cs="Arial"/>
+          <w:sz w:val="24"/>
+          <w:szCs w:val="24"/>
+        </w:rPr>
       </w:pPr>
       <w:r>
         <w:rPr>
@@ -8590,6 +9177,12 @@
         </w:rPr>
         <w:t>Perguntar aos especialistas</w:t>
       </w:r>
+    </w:p>
+    <w:p>
+      <w:pPr>
+        <w:pStyle w:val="PargrafodaLista"/>
+        <w:spacing w:line="240" w:lineRule="auto"/>
+      </w:pPr>
     </w:p>
     <w:p>
       <w:pPr>
@@ -34557,10 +35150,39 @@
       </w:r>
       <w:bookmarkEnd w:id="44"/>
     </w:p>
-    <w:p>
-      <w:pPr>
-        <w:spacing w:line="240" w:lineRule="auto"/>
-      </w:pPr>
+    <w:p/>
+    <w:p>
+      <w:pPr>
+        <w:spacing w:line="240" w:lineRule="auto"/>
+        <w:ind w:firstLine="708"/>
+        <w:jc w:val="both"/>
+      </w:pPr>
+      <w:r>
+        <w:rPr>
+          <w:rFonts w:ascii="Arial" w:hAnsi="Arial" w:cs="Arial"/>
+          <w:sz w:val="24"/>
+          <w:szCs w:val="24"/>
+        </w:rPr>
+        <w:t xml:space="preserve">Os diagramas nada mais são do que a apresentação gráfica dos elementos que constituem o sistema e são utilizados para que os </w:t>
+      </w:r>
+      <w:proofErr w:type="spellStart"/>
+      <w:r>
+        <w:rPr>
+          <w:rFonts w:ascii="Arial" w:hAnsi="Arial" w:cs="Arial"/>
+          <w:sz w:val="24"/>
+          <w:szCs w:val="24"/>
+        </w:rPr>
+        <w:t>stakeholders</w:t>
+      </w:r>
+      <w:proofErr w:type="spellEnd"/>
+      <w:r>
+        <w:rPr>
+          <w:rFonts w:ascii="Arial" w:hAnsi="Arial" w:cs="Arial"/>
+          <w:sz w:val="24"/>
+          <w:szCs w:val="24"/>
+        </w:rPr>
+        <w:t xml:space="preserve"> possam ter uma visão do software sob diferentes perspectivas.</w:t>
+      </w:r>
     </w:p>
     <w:p>
       <w:pPr>
@@ -34674,10 +35296,10 @@
           <w:lang w:eastAsia="pt-BR"/>
         </w:rPr>
         <w:drawing>
-          <wp:inline distT="0" distB="0" distL="0" distR="0">
-            <wp:extent cx="5762625" cy="5924550"/>
-            <wp:effectExtent l="0" t="0" r="9525" b="0"/>
-            <wp:docPr id="1" name="Imagem 1" descr="C:\Users\Aluno\Desktop\Capturar.PNG"/>
+          <wp:inline distT="0" distB="0" distL="0" distR="0" wp14:anchorId="597D6E54" wp14:editId="3BFE61DC">
+            <wp:extent cx="5760085" cy="6034375"/>
+            <wp:effectExtent l="0" t="0" r="0" b="5080"/>
+            <wp:docPr id="1" name="Imagem 1"/>
             <wp:cNvGraphicFramePr>
               <a:graphicFrameLocks xmlns:a="http://schemas.openxmlformats.org/drawingml/2006/main" noChangeAspect="1"/>
             </wp:cNvGraphicFramePr>
@@ -34685,7 +35307,7 @@
               <a:graphicData uri="http://schemas.openxmlformats.org/drawingml/2006/picture">
                 <pic:pic xmlns:pic="http://schemas.openxmlformats.org/drawingml/2006/picture">
                   <pic:nvPicPr>
-                    <pic:cNvPr id="0" name="Picture 1" descr="C:\Users\Aluno\Desktop\Capturar.PNG"/>
+                    <pic:cNvPr id="0" name="Picture 1"/>
                     <pic:cNvPicPr>
                       <a:picLocks noChangeAspect="1" noChangeArrowheads="1"/>
                     </pic:cNvPicPr>
@@ -34706,7 +35328,7 @@
                   <pic:spPr bwMode="auto">
                     <a:xfrm>
                       <a:off x="0" y="0"/>
-                      <a:ext cx="5762625" cy="5924550"/>
+                      <a:ext cx="5760085" cy="6034375"/>
                     </a:xfrm>
                     <a:prstGeom prst="rect">
                       <a:avLst/>
@@ -34782,21 +35404,6 @@
     </w:p>
     <w:p>
       <w:pPr>
-        <w:spacing w:line="240" w:lineRule="auto"/>
-      </w:pPr>
-    </w:p>
-    <w:p>
-      <w:pPr>
-        <w:spacing w:line="240" w:lineRule="auto"/>
-      </w:pPr>
-    </w:p>
-    <w:p>
-      <w:pPr>
-        <w:spacing w:line="240" w:lineRule="auto"/>
-      </w:pPr>
-    </w:p>
-    <w:p>
-      <w:pPr>
         <w:pStyle w:val="Ttulo1"/>
         <w:spacing w:line="240" w:lineRule="auto"/>
         <w:rPr>
@@ -34816,6 +35423,7 @@
           <w:sz w:val="24"/>
           <w:szCs w:val="24"/>
         </w:rPr>
+        <w:lastRenderedPageBreak/>
         <w:t>8</w:t>
       </w:r>
       <w:r>
@@ -35474,38 +36082,38 @@
           <w:b/>
           <w:sz w:val="24"/>
         </w:rPr>
+        <w:t>Nome:</w:t>
+      </w:r>
+      <w:r>
+        <w:rPr>
+          <w:rFonts w:ascii="Arial" w:hAnsi="Arial" w:cs="Arial"/>
+          <w:b/>
+          <w:sz w:val="24"/>
+        </w:rPr>
+        <w:t xml:space="preserve"> </w:t>
+      </w:r>
+      <w:r>
+        <w:rPr>
+          <w:rFonts w:ascii="Arial" w:hAnsi="Arial" w:cs="Arial"/>
+          <w:sz w:val="24"/>
+        </w:rPr>
+        <w:t>Mandar dúvidas</w:t>
+      </w:r>
+    </w:p>
+    <w:p>
+      <w:pPr>
+        <w:rPr>
+          <w:rFonts w:ascii="Arial" w:hAnsi="Arial" w:cs="Arial"/>
+          <w:sz w:val="24"/>
+        </w:rPr>
+      </w:pPr>
+      <w:r>
+        <w:rPr>
+          <w:rFonts w:ascii="Arial" w:hAnsi="Arial" w:cs="Arial"/>
+          <w:b/>
+          <w:sz w:val="24"/>
+        </w:rPr>
         <w:lastRenderedPageBreak/>
-        <w:t>Nome:</w:t>
-      </w:r>
-      <w:r>
-        <w:rPr>
-          <w:rFonts w:ascii="Arial" w:hAnsi="Arial" w:cs="Arial"/>
-          <w:b/>
-          <w:sz w:val="24"/>
-        </w:rPr>
-        <w:t xml:space="preserve"> </w:t>
-      </w:r>
-      <w:r>
-        <w:rPr>
-          <w:rFonts w:ascii="Arial" w:hAnsi="Arial" w:cs="Arial"/>
-          <w:sz w:val="24"/>
-        </w:rPr>
-        <w:t>Mandar dúvidas</w:t>
-      </w:r>
-    </w:p>
-    <w:p>
-      <w:pPr>
-        <w:rPr>
-          <w:rFonts w:ascii="Arial" w:hAnsi="Arial" w:cs="Arial"/>
-          <w:sz w:val="24"/>
-        </w:rPr>
-      </w:pPr>
-      <w:r>
-        <w:rPr>
-          <w:rFonts w:ascii="Arial" w:hAnsi="Arial" w:cs="Arial"/>
-          <w:b/>
-          <w:sz w:val="24"/>
-        </w:rPr>
         <w:t>Ator principal:</w:t>
       </w:r>
       <w:r>
@@ -36184,55 +36792,55 @@
           <w:b/>
           <w:sz w:val="24"/>
         </w:rPr>
+        <w:t>Pré</w:t>
+      </w:r>
+      <w:proofErr w:type="spellEnd"/>
+      <w:r>
+        <w:rPr>
+          <w:rFonts w:ascii="Arial" w:hAnsi="Arial" w:cs="Arial"/>
+          <w:b/>
+          <w:sz w:val="24"/>
+        </w:rPr>
+        <w:t xml:space="preserve"> condições: </w:t>
+      </w:r>
+      <w:r>
+        <w:rPr>
+          <w:rFonts w:ascii="Arial" w:hAnsi="Arial" w:cs="Arial"/>
+          <w:sz w:val="24"/>
+        </w:rPr>
+        <w:t xml:space="preserve">Estar devidamente </w:t>
+      </w:r>
+      <w:proofErr w:type="spellStart"/>
+      <w:r>
+        <w:rPr>
+          <w:rFonts w:ascii="Arial" w:hAnsi="Arial" w:cs="Arial"/>
+          <w:sz w:val="24"/>
+        </w:rPr>
+        <w:t>logado</w:t>
+      </w:r>
+      <w:proofErr w:type="spellEnd"/>
+      <w:r>
+        <w:rPr>
+          <w:rFonts w:ascii="Arial" w:hAnsi="Arial" w:cs="Arial"/>
+          <w:sz w:val="24"/>
+        </w:rPr>
+        <w:t xml:space="preserve"> no sistema</w:t>
+      </w:r>
+    </w:p>
+    <w:p>
+      <w:pPr>
+        <w:rPr>
+          <w:rFonts w:ascii="Arial" w:hAnsi="Arial" w:cs="Arial"/>
+          <w:sz w:val="24"/>
+        </w:rPr>
+      </w:pPr>
+      <w:r>
+        <w:rPr>
+          <w:rFonts w:ascii="Arial" w:hAnsi="Arial" w:cs="Arial"/>
+          <w:b/>
+          <w:sz w:val="24"/>
+        </w:rPr>
         <w:lastRenderedPageBreak/>
-        <w:t>Pré</w:t>
-      </w:r>
-      <w:proofErr w:type="spellEnd"/>
-      <w:r>
-        <w:rPr>
-          <w:rFonts w:ascii="Arial" w:hAnsi="Arial" w:cs="Arial"/>
-          <w:b/>
-          <w:sz w:val="24"/>
-        </w:rPr>
-        <w:t xml:space="preserve"> condições: </w:t>
-      </w:r>
-      <w:r>
-        <w:rPr>
-          <w:rFonts w:ascii="Arial" w:hAnsi="Arial" w:cs="Arial"/>
-          <w:sz w:val="24"/>
-        </w:rPr>
-        <w:t xml:space="preserve">Estar devidamente </w:t>
-      </w:r>
-      <w:proofErr w:type="spellStart"/>
-      <w:r>
-        <w:rPr>
-          <w:rFonts w:ascii="Arial" w:hAnsi="Arial" w:cs="Arial"/>
-          <w:sz w:val="24"/>
-        </w:rPr>
-        <w:t>logado</w:t>
-      </w:r>
-      <w:proofErr w:type="spellEnd"/>
-      <w:r>
-        <w:rPr>
-          <w:rFonts w:ascii="Arial" w:hAnsi="Arial" w:cs="Arial"/>
-          <w:sz w:val="24"/>
-        </w:rPr>
-        <w:t xml:space="preserve"> no sistema</w:t>
-      </w:r>
-    </w:p>
-    <w:p>
-      <w:pPr>
-        <w:rPr>
-          <w:rFonts w:ascii="Arial" w:hAnsi="Arial" w:cs="Arial"/>
-          <w:sz w:val="24"/>
-        </w:rPr>
-      </w:pPr>
-      <w:r>
-        <w:rPr>
-          <w:rFonts w:ascii="Arial" w:hAnsi="Arial" w:cs="Arial"/>
-          <w:b/>
-          <w:sz w:val="24"/>
-        </w:rPr>
         <w:t xml:space="preserve">Pós condições: </w:t>
       </w:r>
       <w:r>
@@ -36696,21 +37304,7 @@
           <w:rFonts w:ascii="Arial" w:hAnsi="Arial" w:cs="Arial"/>
           <w:sz w:val="24"/>
         </w:rPr>
-        <w:t>Especialista clica no botão “Entrar”</w:t>
-      </w:r>
-      <w:r>
-        <w:rPr>
-          <w:rFonts w:ascii="Arial" w:hAnsi="Arial" w:cs="Arial"/>
-          <w:sz w:val="24"/>
-        </w:rPr>
-        <w:t xml:space="preserve"> </w:t>
-      </w:r>
-      <w:r>
-        <w:rPr>
-          <w:rFonts w:ascii="Arial" w:hAnsi="Arial" w:cs="Arial"/>
-          <w:sz w:val="24"/>
-        </w:rPr>
-        <w:t>(FA002)</w:t>
+        <w:t>Especialista clica no botão “Entrar” (FA002)</w:t>
       </w:r>
     </w:p>
     <w:p>
@@ -36981,21 +37575,7 @@
           <w:rFonts w:ascii="Arial" w:hAnsi="Arial" w:cs="Arial"/>
           <w:sz w:val="24"/>
         </w:rPr>
-        <w:t xml:space="preserve">, </w:t>
-      </w:r>
-      <w:r>
-        <w:rPr>
-          <w:rFonts w:ascii="Arial" w:hAnsi="Arial" w:cs="Arial"/>
-          <w:sz w:val="24"/>
-        </w:rPr>
-        <w:t>o sis</w:t>
-      </w:r>
-      <w:r>
-        <w:rPr>
-          <w:rFonts w:ascii="Arial" w:hAnsi="Arial" w:cs="Arial"/>
-          <w:sz w:val="24"/>
-        </w:rPr>
-        <w:t>tema irá retornar uma mensagem</w:t>
+        <w:t>, o sistema irá retornar uma mensagem</w:t>
       </w:r>
     </w:p>
     <w:p>
@@ -37012,7 +37592,6 @@
           <w:b/>
           <w:sz w:val="24"/>
         </w:rPr>
-        <w:lastRenderedPageBreak/>
         <w:t>Fluxo básico:</w:t>
       </w:r>
     </w:p>
@@ -37034,6 +37613,7 @@
           <w:rFonts w:ascii="Arial" w:hAnsi="Arial" w:cs="Arial"/>
           <w:sz w:val="24"/>
         </w:rPr>
+        <w:lastRenderedPageBreak/>
         <w:t>Usuário clica na aba “Notícias”</w:t>
       </w:r>
       <w:r>
@@ -37524,14 +38104,7 @@
           <w:rFonts w:ascii="Arial" w:hAnsi="Arial" w:cs="Arial"/>
           <w:sz w:val="24"/>
         </w:rPr>
-        <w:t xml:space="preserve">Só poderão </w:t>
-      </w:r>
-      <w:r>
-        <w:rPr>
-          <w:rFonts w:ascii="Arial" w:hAnsi="Arial" w:cs="Arial"/>
-          <w:sz w:val="24"/>
-        </w:rPr>
-        <w:t xml:space="preserve">fazer essas ações usuários que estejam corretamente </w:t>
+        <w:t xml:space="preserve">Só poderão fazer essas ações usuários que estejam corretamente </w:t>
       </w:r>
       <w:proofErr w:type="spellStart"/>
       <w:r>
@@ -37667,21 +38240,7 @@
           <w:rFonts w:ascii="Arial" w:hAnsi="Arial" w:cs="Arial"/>
           <w:sz w:val="24"/>
         </w:rPr>
-        <w:t>Sistema retorna uma mensagem “</w:t>
-      </w:r>
-      <w:r>
-        <w:rPr>
-          <w:rFonts w:ascii="Arial" w:hAnsi="Arial" w:cs="Arial"/>
-          <w:sz w:val="24"/>
-        </w:rPr>
-        <w:t>Erro encontrado, tente novamente</w:t>
-      </w:r>
-      <w:r>
-        <w:rPr>
-          <w:rFonts w:ascii="Arial" w:hAnsi="Arial" w:cs="Arial"/>
-          <w:sz w:val="24"/>
-        </w:rPr>
-        <w:t>”</w:t>
+        <w:t>Sistema retorna uma mensagem “Erro encontrado, tente novamente”</w:t>
       </w:r>
     </w:p>
     <w:p>
@@ -37702,7 +38261,6 @@
           <w:rFonts w:ascii="Arial" w:hAnsi="Arial" w:cs="Arial"/>
           <w:sz w:val="24"/>
         </w:rPr>
-        <w:lastRenderedPageBreak/>
         <w:t>Usuário clica no botão “Enviar” (FA003)</w:t>
       </w:r>
     </w:p>
@@ -37724,6 +38282,7 @@
           <w:rFonts w:ascii="Arial" w:hAnsi="Arial" w:cs="Arial"/>
           <w:sz w:val="24"/>
         </w:rPr>
+        <w:lastRenderedPageBreak/>
         <w:t>Sistema retorna uma mensagem “Seu comentário teve um erro, tente novamente”</w:t>
       </w:r>
     </w:p>
@@ -37881,21 +38440,7 @@
           <w:rFonts w:ascii="Arial" w:hAnsi="Arial" w:cs="Arial"/>
           <w:sz w:val="24"/>
         </w:rPr>
-        <w:t>Para que a funç</w:t>
-      </w:r>
-      <w:r>
-        <w:rPr>
-          <w:rFonts w:ascii="Arial" w:hAnsi="Arial" w:cs="Arial"/>
-          <w:sz w:val="24"/>
-        </w:rPr>
-        <w:t>ão possa ser concluída</w:t>
-      </w:r>
-      <w:r>
-        <w:rPr>
-          <w:rFonts w:ascii="Arial" w:hAnsi="Arial" w:cs="Arial"/>
-          <w:sz w:val="24"/>
-        </w:rPr>
-        <w:t xml:space="preserve">, o usuário deverá estar </w:t>
+        <w:t xml:space="preserve">Para que a função possa ser concluída, o usuário deverá estar </w:t>
       </w:r>
       <w:proofErr w:type="spellStart"/>
       <w:r>
@@ -38268,14 +38813,7 @@
           <w:rFonts w:ascii="Arial" w:hAnsi="Arial" w:cs="Arial"/>
           <w:sz w:val="24"/>
         </w:rPr>
-        <w:t xml:space="preserve">Só poderão fazer essas ações usuários que </w:t>
-      </w:r>
-      <w:r>
-        <w:rPr>
-          <w:rFonts w:ascii="Arial" w:hAnsi="Arial" w:cs="Arial"/>
-          <w:sz w:val="24"/>
-        </w:rPr>
-        <w:t xml:space="preserve">estejam </w:t>
+        <w:t xml:space="preserve">Só poderão fazer essas ações usuários que estejam </w:t>
       </w:r>
       <w:proofErr w:type="spellStart"/>
       <w:r>
@@ -38603,8 +39141,6 @@
         </w:rPr>
         <w:t>Fluxo alternativo:</w:t>
       </w:r>
-      <w:bookmarkStart w:id="48" w:name="_GoBack"/>
-      <w:bookmarkEnd w:id="48"/>
     </w:p>
     <w:p>
       <w:pPr>
@@ -38803,6 +39339,39 @@
     </w:p>
     <w:p>
       <w:pPr>
+        <w:spacing w:line="240" w:lineRule="auto"/>
+        <w:jc w:val="both"/>
+        <w:rPr>
+          <w:rFonts w:ascii="Arial" w:hAnsi="Arial" w:cs="Arial"/>
+          <w:sz w:val="24"/>
+          <w:szCs w:val="24"/>
+        </w:rPr>
+      </w:pPr>
+    </w:p>
+    <w:p>
+      <w:pPr>
+        <w:spacing w:line="240" w:lineRule="auto"/>
+        <w:jc w:val="both"/>
+        <w:rPr>
+          <w:rFonts w:ascii="Arial" w:hAnsi="Arial" w:cs="Arial"/>
+          <w:sz w:val="24"/>
+          <w:szCs w:val="24"/>
+        </w:rPr>
+      </w:pPr>
+    </w:p>
+    <w:p>
+      <w:pPr>
+        <w:spacing w:line="240" w:lineRule="auto"/>
+        <w:jc w:val="both"/>
+        <w:rPr>
+          <w:rFonts w:ascii="Arial" w:hAnsi="Arial" w:cs="Arial"/>
+          <w:sz w:val="24"/>
+          <w:szCs w:val="24"/>
+        </w:rPr>
+      </w:pPr>
+    </w:p>
+    <w:p>
+      <w:pPr>
         <w:pStyle w:val="Ttulo1"/>
         <w:spacing w:line="240" w:lineRule="auto"/>
         <w:rPr>
@@ -38813,7 +39382,7 @@
           <w:szCs w:val="24"/>
         </w:rPr>
       </w:pPr>
-      <w:bookmarkStart w:id="49" w:name="_Toc513837431"/>
+      <w:bookmarkStart w:id="48" w:name="_Toc513837431"/>
       <w:r>
         <w:rPr>
           <w:rFonts w:ascii="Arial" w:hAnsi="Arial" w:cs="Arial"/>
@@ -38822,6 +39391,7 @@
           <w:sz w:val="24"/>
           <w:szCs w:val="24"/>
         </w:rPr>
+        <w:lastRenderedPageBreak/>
         <w:t>8</w:t>
       </w:r>
       <w:r>
@@ -38834,7 +39404,7 @@
         </w:rPr>
         <w:t>.3 Planos de Testes</w:t>
       </w:r>
-      <w:bookmarkEnd w:id="49"/>
+      <w:bookmarkEnd w:id="48"/>
     </w:p>
     <w:p>
       <w:pPr>
@@ -38872,7 +39442,6 @@
           <w:rFonts w:ascii="Arial" w:hAnsi="Arial" w:cs="Arial"/>
           <w:sz w:val="24"/>
         </w:rPr>
-        <w:lastRenderedPageBreak/>
         <w:t xml:space="preserve"> </w:t>
       </w:r>
     </w:p>
@@ -39777,7 +40346,7 @@
           <w:color w:val="000000" w:themeColor="text1"/>
         </w:rPr>
       </w:pPr>
-      <w:bookmarkStart w:id="50" w:name="_Toc510635567"/>
+      <w:bookmarkStart w:id="49" w:name="_Toc510635567"/>
       <w:r>
         <w:rPr>
           <w:color w:val="000000" w:themeColor="text1"/>
@@ -39821,7 +40390,7 @@
         </w:rPr>
         <w:t xml:space="preserve"> - CT001</w:t>
       </w:r>
-      <w:bookmarkEnd w:id="50"/>
+      <w:bookmarkEnd w:id="49"/>
     </w:p>
     <w:p>
       <w:pPr>
@@ -39934,6 +40503,7 @@
                 <w:color w:val="FF0000"/>
                 <w:lang w:eastAsia="pt-BR"/>
               </w:rPr>
+              <w:lastRenderedPageBreak/>
               <w:t xml:space="preserve">Caso de Teste </w:t>
             </w:r>
           </w:p>
@@ -40271,7 +40841,6 @@
                 <w:color w:val="FF0000"/>
                 <w:lang w:eastAsia="pt-BR"/>
               </w:rPr>
-              <w:lastRenderedPageBreak/>
               <w:t>Dados de Entrada</w:t>
             </w:r>
           </w:p>
@@ -40790,7 +41359,7 @@
           <w:color w:val="000000" w:themeColor="text1"/>
         </w:rPr>
       </w:pPr>
-      <w:bookmarkStart w:id="51" w:name="_Toc510635568"/>
+      <w:bookmarkStart w:id="50" w:name="_Toc510635568"/>
       <w:r>
         <w:rPr>
           <w:color w:val="000000" w:themeColor="text1"/>
@@ -40834,7 +41403,7 @@
         </w:rPr>
         <w:t xml:space="preserve"> - CT002</w:t>
       </w:r>
-      <w:bookmarkEnd w:id="51"/>
+      <w:bookmarkEnd w:id="50"/>
     </w:p>
     <w:tbl>
       <w:tblPr>
@@ -41788,7 +42357,7 @@
           <w:color w:val="000000" w:themeColor="text1"/>
         </w:rPr>
       </w:pPr>
-      <w:bookmarkStart w:id="52" w:name="_Toc510635569"/>
+      <w:bookmarkStart w:id="51" w:name="_Toc510635569"/>
       <w:r>
         <w:rPr>
           <w:color w:val="000000" w:themeColor="text1"/>
@@ -41832,7 +42401,7 @@
         </w:rPr>
         <w:t xml:space="preserve"> - CT003</w:t>
       </w:r>
-      <w:bookmarkEnd w:id="52"/>
+      <w:bookmarkEnd w:id="51"/>
     </w:p>
     <w:p>
       <w:pPr>
@@ -41895,6 +42464,7 @@
                 <w:color w:val="FF0000"/>
                 <w:lang w:eastAsia="pt-BR"/>
               </w:rPr>
+              <w:lastRenderedPageBreak/>
               <w:t xml:space="preserve">Caso de Teste </w:t>
             </w:r>
           </w:p>
@@ -42232,7 +42802,6 @@
                 <w:color w:val="FF0000"/>
                 <w:lang w:eastAsia="pt-BR"/>
               </w:rPr>
-              <w:lastRenderedPageBreak/>
               <w:t>Dados de Entrada</w:t>
             </w:r>
           </w:p>
@@ -42778,7 +43347,7 @@
           <w:color w:val="000000" w:themeColor="text1"/>
         </w:rPr>
       </w:pPr>
-      <w:bookmarkStart w:id="53" w:name="_Toc510635570"/>
+      <w:bookmarkStart w:id="52" w:name="_Toc510635570"/>
       <w:r>
         <w:rPr>
           <w:color w:val="000000" w:themeColor="text1"/>
@@ -42822,7 +43391,7 @@
         </w:rPr>
         <w:t xml:space="preserve"> - CT004</w:t>
       </w:r>
-      <w:bookmarkEnd w:id="53"/>
+      <w:bookmarkEnd w:id="52"/>
     </w:p>
     <w:p>
       <w:pPr>
@@ -42940,6 +43509,7 @@
                 <w:color w:val="000000"/>
                 <w:lang w:eastAsia="pt-BR"/>
               </w:rPr>
+              <w:lastRenderedPageBreak/>
               <w:t xml:space="preserve">Caso de Teste </w:t>
             </w:r>
           </w:p>
@@ -43295,7 +43865,6 @@
                 <w:color w:val="000000"/>
                 <w:lang w:eastAsia="pt-BR"/>
               </w:rPr>
-              <w:lastRenderedPageBreak/>
               <w:t>Dados de Entrada</w:t>
             </w:r>
           </w:p>
@@ -43832,7 +44401,7 @@
           <w:color w:val="000000" w:themeColor="text1"/>
         </w:rPr>
       </w:pPr>
-      <w:bookmarkStart w:id="54" w:name="_Toc510635571"/>
+      <w:bookmarkStart w:id="53" w:name="_Toc510635571"/>
       <w:r>
         <w:rPr>
           <w:color w:val="000000" w:themeColor="text1"/>
@@ -43876,7 +44445,7 @@
         </w:rPr>
         <w:t xml:space="preserve"> - CT005</w:t>
       </w:r>
-      <w:bookmarkEnd w:id="54"/>
+      <w:bookmarkEnd w:id="53"/>
     </w:p>
     <w:p>
       <w:pPr>
@@ -43940,7 +44509,7 @@
           <w:szCs w:val="24"/>
         </w:rPr>
       </w:pPr>
-      <w:bookmarkStart w:id="55" w:name="_Toc513837432"/>
+      <w:bookmarkStart w:id="54" w:name="_Toc513837432"/>
       <w:r>
         <w:rPr>
           <w:rFonts w:ascii="Arial" w:hAnsi="Arial" w:cs="Arial"/>
@@ -43949,6 +44518,7 @@
           <w:sz w:val="24"/>
           <w:szCs w:val="24"/>
         </w:rPr>
+        <w:lastRenderedPageBreak/>
         <w:t>8</w:t>
       </w:r>
       <w:r>
@@ -43961,7 +44531,7 @@
         </w:rPr>
         <w:t>.4 Diagrama Entidade Relacionamento (DER)</w:t>
       </w:r>
-      <w:bookmarkEnd w:id="55"/>
+      <w:bookmarkEnd w:id="54"/>
     </w:p>
     <w:p>
       <w:pPr>
@@ -44024,7 +44594,6 @@
           <w:noProof/>
           <w:lang w:eastAsia="pt-BR"/>
         </w:rPr>
-        <w:lastRenderedPageBreak/>
         <w:drawing>
           <wp:inline distT="0" distB="0" distL="0" distR="0" wp14:anchorId="3659459F" wp14:editId="19D0A953">
             <wp:extent cx="5400675" cy="4524375"/>
@@ -44085,7 +44654,7 @@
           <w:sz w:val="24"/>
         </w:rPr>
       </w:pPr>
-      <w:bookmarkStart w:id="56" w:name="_Toc510635524"/>
+      <w:bookmarkStart w:id="55" w:name="_Toc510635524"/>
       <w:r>
         <w:rPr>
           <w:color w:val="000000" w:themeColor="text1"/>
@@ -44129,7 +44698,7 @@
         </w:rPr>
         <w:t xml:space="preserve"> - DER</w:t>
       </w:r>
-      <w:bookmarkEnd w:id="56"/>
+      <w:bookmarkEnd w:id="55"/>
     </w:p>
     <w:p>
       <w:pPr>
@@ -44193,7 +44762,7 @@
           <w:szCs w:val="24"/>
         </w:rPr>
       </w:pPr>
-      <w:bookmarkStart w:id="57" w:name="_Toc513837433"/>
+      <w:bookmarkStart w:id="56" w:name="_Toc513837433"/>
       <w:r>
         <w:rPr>
           <w:rFonts w:ascii="Arial" w:hAnsi="Arial" w:cs="Arial"/>
@@ -44202,6 +44771,7 @@
           <w:sz w:val="24"/>
           <w:szCs w:val="24"/>
         </w:rPr>
+        <w:lastRenderedPageBreak/>
         <w:t>9</w:t>
       </w:r>
       <w:r>
@@ -44214,7 +44784,7 @@
         </w:rPr>
         <w:t>. Ferramentas</w:t>
       </w:r>
-      <w:bookmarkEnd w:id="57"/>
+      <w:bookmarkEnd w:id="56"/>
     </w:p>
     <w:p>
       <w:pPr>
@@ -44276,7 +44846,6 @@
           <w:rFonts w:ascii="Arial" w:hAnsi="Arial" w:cs="Arial"/>
           <w:sz w:val="24"/>
         </w:rPr>
-        <w:lastRenderedPageBreak/>
         <w:t>É um programa de processamento de texto, auxiliando a criação de documentos com qualidade profissional.</w:t>
       </w:r>
     </w:p>
@@ -44813,6 +45382,7 @@
           <w:b/>
           <w:sz w:val="24"/>
         </w:rPr>
+        <w:lastRenderedPageBreak/>
         <w:t>Google</w:t>
       </w:r>
       <w:r>
@@ -44864,15 +45434,7 @@
           <w:rFonts w:ascii="Arial" w:hAnsi="Arial" w:cs="Arial"/>
           <w:sz w:val="24"/>
         </w:rPr>
-        <w:t xml:space="preserve"> é uma ferramenta web utilizada para facilitar a criação de formulários e questionários diversos. É disponível gratuitamente para todos que possuem uma </w:t>
-      </w:r>
-      <w:r>
-        <w:rPr>
-          <w:rFonts w:ascii="Arial" w:hAnsi="Arial" w:cs="Arial"/>
-          <w:sz w:val="24"/>
-        </w:rPr>
-        <w:lastRenderedPageBreak/>
-        <w:t>conta Google, podendo ser acessado em diversas plataformas. Ele é útil para todos aqueles que queiram fazer um formulário de pe</w:t>
+        <w:t xml:space="preserve"> é uma ferramenta web utilizada para facilitar a criação de formulários e questionários diversos. É disponível gratuitamente para todos que possuem uma conta Google, podendo ser acessado em diversas plataformas. Ele é útil para todos aqueles que queiram fazer um formulário de pe</w:t>
       </w:r>
       <w:r>
         <w:rPr>
@@ -45204,56 +45766,8 @@
           <w:sz w:val="24"/>
         </w:rPr>
       </w:pPr>
-    </w:p>
-    <w:p>
-      <w:pPr>
-        <w:spacing w:line="240" w:lineRule="auto"/>
-        <w:jc w:val="both"/>
-        <w:rPr>
-          <w:rFonts w:ascii="Arial" w:hAnsi="Arial" w:cs="Arial"/>
-          <w:sz w:val="24"/>
-        </w:rPr>
-      </w:pPr>
-    </w:p>
-    <w:p>
-      <w:pPr>
-        <w:spacing w:line="240" w:lineRule="auto"/>
-        <w:jc w:val="both"/>
-        <w:rPr>
-          <w:rFonts w:ascii="Arial" w:hAnsi="Arial" w:cs="Arial"/>
-          <w:sz w:val="24"/>
-        </w:rPr>
-      </w:pPr>
-    </w:p>
-    <w:p>
-      <w:pPr>
-        <w:spacing w:line="240" w:lineRule="auto"/>
-        <w:jc w:val="both"/>
-        <w:rPr>
-          <w:rFonts w:ascii="Arial" w:hAnsi="Arial" w:cs="Arial"/>
-          <w:sz w:val="24"/>
-        </w:rPr>
-      </w:pPr>
-    </w:p>
-    <w:p>
-      <w:pPr>
-        <w:spacing w:line="240" w:lineRule="auto"/>
-        <w:jc w:val="both"/>
-        <w:rPr>
-          <w:rFonts w:ascii="Arial" w:hAnsi="Arial" w:cs="Arial"/>
-          <w:sz w:val="24"/>
-        </w:rPr>
-      </w:pPr>
-    </w:p>
-    <w:p>
-      <w:pPr>
-        <w:spacing w:line="240" w:lineRule="auto"/>
-        <w:jc w:val="both"/>
-        <w:rPr>
-          <w:rFonts w:ascii="Arial" w:hAnsi="Arial" w:cs="Arial"/>
-          <w:sz w:val="24"/>
-        </w:rPr>
-      </w:pPr>
+      <w:bookmarkStart w:id="57" w:name="_GoBack"/>
+      <w:bookmarkEnd w:id="57"/>
     </w:p>
     <w:p>
       <w:pPr>
@@ -45276,6 +45790,7 @@
           <w:sz w:val="24"/>
           <w:szCs w:val="24"/>
         </w:rPr>
+        <w:lastRenderedPageBreak/>
         <w:t>10</w:t>
       </w:r>
       <w:r>
@@ -48852,6 +49367,7 @@
         <w:docPartUnique/>
       </w:docPartObj>
     </w:sdtPr>
+    <w:sdtEndPr/>
     <w:sdtContent>
       <w:p>
         <w:pPr>
@@ -48871,7 +49387,7 @@
           <w:rPr>
             <w:noProof/>
           </w:rPr>
-          <w:t>32</w:t>
+          <w:t>55</w:t>
         </w:r>
         <w:r>
           <w:fldChar w:fldCharType="end"/>
@@ -52295,7 +52811,7 @@
 </file>
 
 <file path=customXml/itemProps1.xml><?xml version="1.0" encoding="utf-8"?>
-<ds:datastoreItem xmlns:ds="http://schemas.openxmlformats.org/officeDocument/2006/customXml" ds:itemID="{4F83081A-556D-44E5-AEFC-582D4317F84B}">
+<ds:datastoreItem xmlns:ds="http://schemas.openxmlformats.org/officeDocument/2006/customXml" ds:itemID="{2E6E6AC4-E810-4CFA-B180-E14FB53CFC28}">
   <ds:schemaRefs>
     <ds:schemaRef ds:uri="http://schemas.openxmlformats.org/officeDocument/2006/bibliography"/>
   </ds:schemaRefs>

--- a/TCC ABNT.docx
+++ b/TCC ABNT.docx
@@ -1164,7 +1164,6 @@
           <w:rFonts w:ascii="Arial" w:hAnsi="Arial" w:cs="Arial"/>
           <w:sz w:val="24"/>
           <w:szCs w:val="24"/>
-          <w:lang w:val="en-US"/>
         </w:rPr>
       </w:pPr>
       <w:r>
@@ -1198,9 +1197,8 @@
           <w:rFonts w:ascii="Arial" w:hAnsi="Arial" w:cs="Arial"/>
           <w:sz w:val="24"/>
           <w:szCs w:val="24"/>
-          <w:lang w:val="en-US"/>
-        </w:rPr>
-        <w:t xml:space="preserve">O </w:t>
+        </w:rPr>
+        <w:t>O nome desse site deriva-se de duas palavras chave desse ramo: “</w:t>
       </w:r>
       <w:proofErr w:type="spellStart"/>
       <w:r>
@@ -1208,9 +1206,8 @@
           <w:rFonts w:ascii="Arial" w:hAnsi="Arial" w:cs="Arial"/>
           <w:sz w:val="24"/>
           <w:szCs w:val="24"/>
-          <w:lang w:val="en-US"/>
-        </w:rPr>
-        <w:t>nome</w:t>
+        </w:rPr>
+        <w:t>Fenó</w:t>
       </w:r>
       <w:proofErr w:type="spellEnd"/>
       <w:r>
@@ -1218,9 +1215,8 @@
           <w:rFonts w:ascii="Arial" w:hAnsi="Arial" w:cs="Arial"/>
           <w:sz w:val="24"/>
           <w:szCs w:val="24"/>
-          <w:lang w:val="en-US"/>
-        </w:rPr>
-        <w:t xml:space="preserve"> </w:t>
+        </w:rPr>
+        <w:t>”, que faz referência a fenótipo, que determina as características externas do indivíduo, tais como a cor dos olhos e cor do cabelo; e “</w:t>
       </w:r>
       <w:proofErr w:type="spellStart"/>
       <w:r>
@@ -1228,9 +1224,8 @@
           <w:rFonts w:ascii="Arial" w:hAnsi="Arial" w:cs="Arial"/>
           <w:sz w:val="24"/>
           <w:szCs w:val="24"/>
-          <w:lang w:val="en-US"/>
-        </w:rPr>
-        <w:t>desse</w:t>
+        </w:rPr>
+        <w:t>Geno</w:t>
       </w:r>
       <w:proofErr w:type="spellEnd"/>
       <w:r>
@@ -1238,47 +1233,6 @@
           <w:rFonts w:ascii="Arial" w:hAnsi="Arial" w:cs="Arial"/>
           <w:sz w:val="24"/>
           <w:szCs w:val="24"/>
-          <w:lang w:val="en-US"/>
-        </w:rPr>
-        <w:t xml:space="preserve"> site deriva-se de duas palavras chave desse ramo: “</w:t>
-      </w:r>
-      <w:proofErr w:type="spellStart"/>
-      <w:r>
-        <w:rPr>
-          <w:rFonts w:ascii="Arial" w:hAnsi="Arial" w:cs="Arial"/>
-          <w:sz w:val="24"/>
-          <w:szCs w:val="24"/>
-          <w:lang w:val="en-US"/>
-        </w:rPr>
-        <w:t>Fenó</w:t>
-      </w:r>
-      <w:proofErr w:type="spellEnd"/>
-      <w:r>
-        <w:rPr>
-          <w:rFonts w:ascii="Arial" w:hAnsi="Arial" w:cs="Arial"/>
-          <w:sz w:val="24"/>
-          <w:szCs w:val="24"/>
-          <w:lang w:val="en-US"/>
-        </w:rPr>
-        <w:t>”, que faz referência a fenótipo, que determina as características externas do indivíduo, tais como a cor dos olhos e cor do cabelo; e “</w:t>
-      </w:r>
-      <w:proofErr w:type="spellStart"/>
-      <w:r>
-        <w:rPr>
-          <w:rFonts w:ascii="Arial" w:hAnsi="Arial" w:cs="Arial"/>
-          <w:sz w:val="24"/>
-          <w:szCs w:val="24"/>
-          <w:lang w:val="en-US"/>
-        </w:rPr>
-        <w:t>Geno</w:t>
-      </w:r>
-      <w:proofErr w:type="spellEnd"/>
-      <w:r>
-        <w:rPr>
-          <w:rFonts w:ascii="Arial" w:hAnsi="Arial" w:cs="Arial"/>
-          <w:sz w:val="24"/>
-          <w:szCs w:val="24"/>
-          <w:lang w:val="en-US"/>
         </w:rPr>
         <w:t>” a genótipo, ou seja, as características internas expressadas no gene.</w:t>
       </w:r>
@@ -1632,13 +1586,15 @@
           <w:rFonts w:ascii="Arial" w:hAnsi="Arial" w:cs="Arial"/>
           <w:sz w:val="24"/>
           <w:szCs w:val="24"/>
-        </w:rPr>
-      </w:pPr>
-      <w:r>
-        <w:rPr>
-          <w:rFonts w:ascii="Arial" w:hAnsi="Arial" w:cs="Arial"/>
-          <w:sz w:val="24"/>
-          <w:szCs w:val="24"/>
+          <w:lang w:val="en-US"/>
+        </w:rPr>
+      </w:pPr>
+      <w:r>
+        <w:rPr>
+          <w:rFonts w:ascii="Arial" w:hAnsi="Arial" w:cs="Arial"/>
+          <w:sz w:val="24"/>
+          <w:szCs w:val="24"/>
+          <w:lang w:val="en-US"/>
         </w:rPr>
         <w:t>The software “</w:t>
       </w:r>
@@ -1648,6 +1604,7 @@
           <w:rFonts w:ascii="Arial" w:hAnsi="Arial" w:cs="Arial"/>
           <w:sz w:val="24"/>
           <w:szCs w:val="24"/>
+          <w:lang w:val="en-US"/>
         </w:rPr>
         <w:t>FenóGeno</w:t>
       </w:r>
@@ -1657,6 +1614,7 @@
           <w:rFonts w:ascii="Arial" w:hAnsi="Arial" w:cs="Arial"/>
           <w:sz w:val="24"/>
           <w:szCs w:val="24"/>
+          <w:lang w:val="en-US"/>
         </w:rPr>
         <w:t>” was developed in order by expand and facilitate the user’s contact with genetics – branch of Biology – , integrating it with technology, proposing a web platform where it can be access to related content about the theme, tests and chats with subjects matter experts. The name of this site derives of two key words that branch of activity: “</w:t>
       </w:r>
@@ -1666,6 +1624,7 @@
           <w:rFonts w:ascii="Arial" w:hAnsi="Arial" w:cs="Arial"/>
           <w:sz w:val="24"/>
           <w:szCs w:val="24"/>
+          <w:lang w:val="en-US"/>
         </w:rPr>
         <w:t>Fenó</w:t>
       </w:r>
@@ -1675,6 +1634,7 @@
           <w:rFonts w:ascii="Arial" w:hAnsi="Arial" w:cs="Arial"/>
           <w:sz w:val="24"/>
           <w:szCs w:val="24"/>
+          <w:lang w:val="en-US"/>
         </w:rPr>
         <w:t>” that makes references to phenotype that determines external characteristics of the individual, such as the eye’s and hair’s colors, and “Geno” that genotype, in other way, the internal characteristics expressed in the gene.</w:t>
       </w:r>
@@ -5983,7 +5943,7 @@
             </w:rPr>
             <w:fldChar w:fldCharType="separate"/>
           </w:r>
-          <w:hyperlink w:anchor="_Toc513837416" w:history="1">
+          <w:hyperlink w:anchor="_Toc516000255" w:history="1">
             <w:r>
               <w:rPr>
                 <w:rStyle w:val="Hyperlink"/>
@@ -6029,7 +5989,7 @@
                 <w:noProof/>
                 <w:webHidden/>
               </w:rPr>
-              <w:instrText xml:space="preserve"> PAGEREF _Toc513837416 \h </w:instrText>
+              <w:instrText xml:space="preserve"> PAGEREF _Toc516000255 \h </w:instrText>
             </w:r>
             <w:r>
               <w:rPr>
@@ -6049,97 +6009,7 @@
                 <w:noProof/>
                 <w:webHidden/>
               </w:rPr>
-              <w:t>6</w:t>
-            </w:r>
-            <w:r>
-              <w:rPr>
-                <w:noProof/>
-                <w:webHidden/>
-              </w:rPr>
-              <w:fldChar w:fldCharType="end"/>
-            </w:r>
-          </w:hyperlink>
-        </w:p>
-        <w:p>
-          <w:pPr>
-            <w:pStyle w:val="Sumrio1"/>
-            <w:tabs>
-              <w:tab w:val="left" w:pos="660"/>
-              <w:tab w:val="right" w:leader="dot" w:pos="9061"/>
-            </w:tabs>
-            <w:rPr>
-              <w:rFonts w:eastAsiaTheme="minorEastAsia"/>
-              <w:noProof/>
-              <w:lang w:eastAsia="pt-BR"/>
-            </w:rPr>
-          </w:pPr>
-          <w:hyperlink w:anchor="_Toc513837417" w:history="1">
-            <w:r>
-              <w:rPr>
-                <w:rStyle w:val="Hyperlink"/>
-                <w:rFonts w:ascii="Arial" w:hAnsi="Arial" w:cs="Arial"/>
-                <w:b/>
-                <w:noProof/>
-              </w:rPr>
-              <w:t>1.1</w:t>
-            </w:r>
-            <w:r>
-              <w:rPr>
-                <w:rFonts w:eastAsiaTheme="minorEastAsia"/>
-                <w:noProof/>
-                <w:lang w:eastAsia="pt-BR"/>
-              </w:rPr>
-              <w:tab/>
-            </w:r>
-            <w:r>
-              <w:rPr>
-                <w:rStyle w:val="Hyperlink"/>
-                <w:rFonts w:ascii="Arial" w:hAnsi="Arial" w:cs="Arial"/>
-                <w:b/>
-                <w:noProof/>
-              </w:rPr>
-              <w:t>Justificativa</w:t>
-            </w:r>
-            <w:r>
-              <w:rPr>
-                <w:noProof/>
-                <w:webHidden/>
-              </w:rPr>
-              <w:tab/>
-            </w:r>
-            <w:r>
-              <w:rPr>
-                <w:noProof/>
-                <w:webHidden/>
-              </w:rPr>
-              <w:fldChar w:fldCharType="begin"/>
-            </w:r>
-            <w:r>
-              <w:rPr>
-                <w:noProof/>
-                <w:webHidden/>
-              </w:rPr>
-              <w:instrText xml:space="preserve"> PAGEREF _Toc513837417 \h </w:instrText>
-            </w:r>
-            <w:r>
-              <w:rPr>
-                <w:noProof/>
-                <w:webHidden/>
-              </w:rPr>
-            </w:r>
-            <w:r>
-              <w:rPr>
-                <w:noProof/>
-                <w:webHidden/>
-              </w:rPr>
-              <w:fldChar w:fldCharType="separate"/>
-            </w:r>
-            <w:r>
-              <w:rPr>
-                <w:noProof/>
-                <w:webHidden/>
-              </w:rPr>
-              <w:t>7</w:t>
+              <w:t>8</w:t>
             </w:r>
             <w:r>
               <w:rPr>
@@ -6162,7 +6032,7 @@
               <w:lang w:eastAsia="pt-BR"/>
             </w:rPr>
           </w:pPr>
-          <w:hyperlink w:anchor="_Toc513837418" w:history="1">
+          <w:hyperlink w:anchor="_Toc516000256" w:history="1">
             <w:r>
               <w:rPr>
                 <w:rStyle w:val="Hyperlink"/>
@@ -6170,7 +6040,7 @@
                 <w:b/>
                 <w:noProof/>
               </w:rPr>
-              <w:t>2.Objetivos</w:t>
+              <w:t>1.1 Problematização</w:t>
             </w:r>
             <w:r>
               <w:rPr>
@@ -6191,7 +6061,7 @@
                 <w:noProof/>
                 <w:webHidden/>
               </w:rPr>
-              <w:instrText xml:space="preserve"> PAGEREF _Toc513837418 \h </w:instrText>
+              <w:instrText xml:space="preserve"> PAGEREF _Toc516000256 \h </w:instrText>
             </w:r>
             <w:r>
               <w:rPr>
@@ -6211,7 +6081,7 @@
                 <w:noProof/>
                 <w:webHidden/>
               </w:rPr>
-              <w:t>7</w:t>
+              <w:t>9</w:t>
             </w:r>
             <w:r>
               <w:rPr>
@@ -6234,7 +6104,7 @@
               <w:lang w:eastAsia="pt-BR"/>
             </w:rPr>
           </w:pPr>
-          <w:hyperlink w:anchor="_Toc513837419" w:history="1">
+          <w:hyperlink w:anchor="_Toc516000257" w:history="1">
             <w:r>
               <w:rPr>
                 <w:rStyle w:val="Hyperlink"/>
@@ -6242,7 +6112,7 @@
                 <w:b/>
                 <w:noProof/>
               </w:rPr>
-              <w:t>2.1 Objetivo Geral</w:t>
+              <w:t>1.2Justificativa</w:t>
             </w:r>
             <w:r>
               <w:rPr>
@@ -6263,7 +6133,7 @@
                 <w:noProof/>
                 <w:webHidden/>
               </w:rPr>
-              <w:instrText xml:space="preserve"> PAGEREF _Toc513837419 \h </w:instrText>
+              <w:instrText xml:space="preserve"> PAGEREF _Toc516000257 \h </w:instrText>
             </w:r>
             <w:r>
               <w:rPr>
@@ -6283,97 +6153,7 @@
                 <w:noProof/>
                 <w:webHidden/>
               </w:rPr>
-              <w:t>7</w:t>
-            </w:r>
-            <w:r>
-              <w:rPr>
-                <w:noProof/>
-                <w:webHidden/>
-              </w:rPr>
-              <w:fldChar w:fldCharType="end"/>
-            </w:r>
-          </w:hyperlink>
-        </w:p>
-        <w:p>
-          <w:pPr>
-            <w:pStyle w:val="Sumrio1"/>
-            <w:tabs>
-              <w:tab w:val="left" w:pos="660"/>
-              <w:tab w:val="right" w:leader="dot" w:pos="9061"/>
-            </w:tabs>
-            <w:rPr>
-              <w:rFonts w:eastAsiaTheme="minorEastAsia"/>
-              <w:noProof/>
-              <w:lang w:eastAsia="pt-BR"/>
-            </w:rPr>
-          </w:pPr>
-          <w:hyperlink w:anchor="_Toc513837420" w:history="1">
-            <w:r>
-              <w:rPr>
-                <w:rStyle w:val="Hyperlink"/>
-                <w:rFonts w:ascii="Arial" w:hAnsi="Arial" w:cs="Arial"/>
-                <w:b/>
-                <w:noProof/>
-              </w:rPr>
-              <w:t>2.2</w:t>
-            </w:r>
-            <w:r>
-              <w:rPr>
-                <w:rFonts w:eastAsiaTheme="minorEastAsia"/>
-                <w:noProof/>
-                <w:lang w:eastAsia="pt-BR"/>
-              </w:rPr>
-              <w:tab/>
-            </w:r>
-            <w:r>
-              <w:rPr>
-                <w:rStyle w:val="Hyperlink"/>
-                <w:rFonts w:ascii="Arial" w:hAnsi="Arial" w:cs="Arial"/>
-                <w:b/>
-                <w:noProof/>
-              </w:rPr>
-              <w:t>Objetivos Específicos</w:t>
-            </w:r>
-            <w:r>
-              <w:rPr>
-                <w:noProof/>
-                <w:webHidden/>
-              </w:rPr>
-              <w:tab/>
-            </w:r>
-            <w:r>
-              <w:rPr>
-                <w:noProof/>
-                <w:webHidden/>
-              </w:rPr>
-              <w:fldChar w:fldCharType="begin"/>
-            </w:r>
-            <w:r>
-              <w:rPr>
-                <w:noProof/>
-                <w:webHidden/>
-              </w:rPr>
-              <w:instrText xml:space="preserve"> PAGEREF _Toc513837420 \h </w:instrText>
-            </w:r>
-            <w:r>
-              <w:rPr>
-                <w:noProof/>
-                <w:webHidden/>
-              </w:rPr>
-            </w:r>
-            <w:r>
-              <w:rPr>
-                <w:noProof/>
-                <w:webHidden/>
-              </w:rPr>
-              <w:fldChar w:fldCharType="separate"/>
-            </w:r>
-            <w:r>
-              <w:rPr>
-                <w:noProof/>
-                <w:webHidden/>
-              </w:rPr>
-              <w:t>8</w:t>
+              <w:t>10</w:t>
             </w:r>
             <w:r>
               <w:rPr>
@@ -6396,7 +6176,7 @@
               <w:lang w:eastAsia="pt-BR"/>
             </w:rPr>
           </w:pPr>
-          <w:hyperlink w:anchor="_Toc513837421" w:history="1">
+          <w:hyperlink w:anchor="_Toc516000258" w:history="1">
             <w:r>
               <w:rPr>
                 <w:rStyle w:val="Hyperlink"/>
@@ -6404,7 +6184,7 @@
                 <w:b/>
                 <w:noProof/>
               </w:rPr>
-              <w:t>3.Canvas</w:t>
+              <w:t>2.Embasamento Teórico</w:t>
             </w:r>
             <w:r>
               <w:rPr>
@@ -6425,7 +6205,7 @@
                 <w:noProof/>
                 <w:webHidden/>
               </w:rPr>
-              <w:instrText xml:space="preserve"> PAGEREF _Toc513837421 \h </w:instrText>
+              <w:instrText xml:space="preserve"> PAGEREF _Toc516000258 \h </w:instrText>
             </w:r>
             <w:r>
               <w:rPr>
@@ -6445,7 +6225,7 @@
                 <w:noProof/>
                 <w:webHidden/>
               </w:rPr>
-              <w:t>8</w:t>
+              <w:t>10</w:t>
             </w:r>
             <w:r>
               <w:rPr>
@@ -6468,7 +6248,7 @@
               <w:lang w:eastAsia="pt-BR"/>
             </w:rPr>
           </w:pPr>
-          <w:hyperlink w:anchor="_Toc513837422" w:history="1">
+          <w:hyperlink w:anchor="_Toc516000259" w:history="1">
             <w:r>
               <w:rPr>
                 <w:rStyle w:val="Hyperlink"/>
@@ -6476,7 +6256,7 @@
                 <w:b/>
                 <w:noProof/>
               </w:rPr>
-              <w:t>3.1 Canvas Descritivo</w:t>
+              <w:t>3.Objetivos</w:t>
             </w:r>
             <w:r>
               <w:rPr>
@@ -6497,7 +6277,7 @@
                 <w:noProof/>
                 <w:webHidden/>
               </w:rPr>
-              <w:instrText xml:space="preserve"> PAGEREF _Toc513837422 \h </w:instrText>
+              <w:instrText xml:space="preserve"> PAGEREF _Toc516000259 \h </w:instrText>
             </w:r>
             <w:r>
               <w:rPr>
@@ -6517,7 +6297,7 @@
                 <w:noProof/>
                 <w:webHidden/>
               </w:rPr>
-              <w:t>10</w:t>
+              <w:t>11</w:t>
             </w:r>
             <w:r>
               <w:rPr>
@@ -6540,7 +6320,7 @@
               <w:lang w:eastAsia="pt-BR"/>
             </w:rPr>
           </w:pPr>
-          <w:hyperlink w:anchor="_Toc513837423" w:history="1">
+          <w:hyperlink w:anchor="_Toc516000260" w:history="1">
             <w:r>
               <w:rPr>
                 <w:rStyle w:val="Hyperlink"/>
@@ -6548,7 +6328,7 @@
                 <w:b/>
                 <w:noProof/>
               </w:rPr>
-              <w:t>4.Cronograma</w:t>
+              <w:t>3.1 Objetivo Geral</w:t>
             </w:r>
             <w:r>
               <w:rPr>
@@ -6569,7 +6349,7 @@
                 <w:noProof/>
                 <w:webHidden/>
               </w:rPr>
-              <w:instrText xml:space="preserve"> PAGEREF _Toc513837423 \h </w:instrText>
+              <w:instrText xml:space="preserve"> PAGEREF _Toc516000260 \h </w:instrText>
             </w:r>
             <w:r>
               <w:rPr>
@@ -6612,7 +6392,7 @@
               <w:lang w:eastAsia="pt-BR"/>
             </w:rPr>
           </w:pPr>
-          <w:hyperlink w:anchor="_Toc513837424" w:history="1">
+          <w:hyperlink w:anchor="_Toc516000261" w:history="1">
             <w:r>
               <w:rPr>
                 <w:rStyle w:val="Hyperlink"/>
@@ -6620,7 +6400,7 @@
                 <w:b/>
                 <w:noProof/>
               </w:rPr>
-              <w:t>5.Requisitos</w:t>
+              <w:t>3.2 Objetivos Específicos</w:t>
             </w:r>
             <w:r>
               <w:rPr>
@@ -6641,7 +6421,7 @@
                 <w:noProof/>
                 <w:webHidden/>
               </w:rPr>
-              <w:instrText xml:space="preserve"> PAGEREF _Toc513837424 \h </w:instrText>
+              <w:instrText xml:space="preserve"> PAGEREF _Toc516000261 \h </w:instrText>
             </w:r>
             <w:r>
               <w:rPr>
@@ -6661,7 +6441,7 @@
                 <w:noProof/>
                 <w:webHidden/>
               </w:rPr>
-              <w:t>12</w:t>
+              <w:t>11</w:t>
             </w:r>
             <w:r>
               <w:rPr>
@@ -6684,7 +6464,7 @@
               <w:lang w:eastAsia="pt-BR"/>
             </w:rPr>
           </w:pPr>
-          <w:hyperlink w:anchor="_Toc513837425" w:history="1">
+          <w:hyperlink w:anchor="_Toc516000262" w:history="1">
             <w:r>
               <w:rPr>
                 <w:rStyle w:val="Hyperlink"/>
@@ -6692,7 +6472,7 @@
                 <w:b/>
                 <w:noProof/>
               </w:rPr>
-              <w:t>5.1 Requisitos Funcionais (RF)</w:t>
+              <w:t>4.Canvas</w:t>
             </w:r>
             <w:r>
               <w:rPr>
@@ -6713,7 +6493,7 @@
                 <w:noProof/>
                 <w:webHidden/>
               </w:rPr>
-              <w:instrText xml:space="preserve"> PAGEREF _Toc513837425 \h </w:instrText>
+              <w:instrText xml:space="preserve"> PAGEREF _Toc516000262 \h </w:instrText>
             </w:r>
             <w:r>
               <w:rPr>
@@ -6756,7 +6536,7 @@
               <w:lang w:eastAsia="pt-BR"/>
             </w:rPr>
           </w:pPr>
-          <w:hyperlink w:anchor="_Toc513837426" w:history="1">
+          <w:hyperlink w:anchor="_Toc516000263" w:history="1">
             <w:r>
               <w:rPr>
                 <w:rStyle w:val="Hyperlink"/>
@@ -6764,7 +6544,7 @@
                 <w:b/>
                 <w:noProof/>
               </w:rPr>
-              <w:t>5.2 Requisitos Não Funcionais (RNF)</w:t>
+              <w:t>4.1 Canvas Descritivo</w:t>
             </w:r>
             <w:r>
               <w:rPr>
@@ -6785,7 +6565,7 @@
                 <w:noProof/>
                 <w:webHidden/>
               </w:rPr>
-              <w:instrText xml:space="preserve"> PAGEREF _Toc513837426 \h </w:instrText>
+              <w:instrText xml:space="preserve"> PAGEREF _Toc516000263 \h </w:instrText>
             </w:r>
             <w:r>
               <w:rPr>
@@ -6805,7 +6585,7 @@
                 <w:noProof/>
                 <w:webHidden/>
               </w:rPr>
-              <w:t>16</w:t>
+              <w:t>14</w:t>
             </w:r>
             <w:r>
               <w:rPr>
@@ -6828,7 +6608,7 @@
               <w:lang w:eastAsia="pt-BR"/>
             </w:rPr>
           </w:pPr>
-          <w:hyperlink w:anchor="_Toc513837427" w:history="1">
+          <w:hyperlink w:anchor="_Toc516000264" w:history="1">
             <w:r>
               <w:rPr>
                 <w:rStyle w:val="Hyperlink"/>
@@ -6836,7 +6616,7 @@
                 <w:b/>
                 <w:noProof/>
               </w:rPr>
-              <w:t>6. Regras de Negócio (RN)</w:t>
+              <w:t>5.Cronograma</w:t>
             </w:r>
             <w:r>
               <w:rPr>
@@ -6857,7 +6637,7 @@
                 <w:noProof/>
                 <w:webHidden/>
               </w:rPr>
-              <w:instrText xml:space="preserve"> PAGEREF _Toc513837427 \h </w:instrText>
+              <w:instrText xml:space="preserve"> PAGEREF _Toc516000264 \h </w:instrText>
             </w:r>
             <w:r>
               <w:rPr>
@@ -6877,7 +6657,7 @@
                 <w:noProof/>
                 <w:webHidden/>
               </w:rPr>
-              <w:t>20</w:t>
+              <w:t>15</w:t>
             </w:r>
             <w:r>
               <w:rPr>
@@ -6900,7 +6680,7 @@
               <w:lang w:eastAsia="pt-BR"/>
             </w:rPr>
           </w:pPr>
-          <w:hyperlink w:anchor="_Toc513837428" w:history="1">
+          <w:hyperlink w:anchor="_Toc516000265" w:history="1">
             <w:r>
               <w:rPr>
                 <w:rStyle w:val="Hyperlink"/>
@@ -6908,7 +6688,7 @@
                 <w:b/>
                 <w:noProof/>
               </w:rPr>
-              <w:t>7. Diagramas</w:t>
+              <w:t>6.Requisitos</w:t>
             </w:r>
             <w:r>
               <w:rPr>
@@ -6929,7 +6709,7 @@
                 <w:noProof/>
                 <w:webHidden/>
               </w:rPr>
-              <w:instrText xml:space="preserve"> PAGEREF _Toc513837428 \h </w:instrText>
+              <w:instrText xml:space="preserve"> PAGEREF _Toc516000265 \h </w:instrText>
             </w:r>
             <w:r>
               <w:rPr>
@@ -6949,7 +6729,7 @@
                 <w:noProof/>
                 <w:webHidden/>
               </w:rPr>
-              <w:t>24</w:t>
+              <w:t>16</w:t>
             </w:r>
             <w:r>
               <w:rPr>
@@ -6972,7 +6752,7 @@
               <w:lang w:eastAsia="pt-BR"/>
             </w:rPr>
           </w:pPr>
-          <w:hyperlink w:anchor="_Toc513837429" w:history="1">
+          <w:hyperlink w:anchor="_Toc516000266" w:history="1">
             <w:r>
               <w:rPr>
                 <w:rStyle w:val="Hyperlink"/>
@@ -6980,7 +6760,7 @@
                 <w:b/>
                 <w:noProof/>
               </w:rPr>
-              <w:t>7.1 Caso de Uso</w:t>
+              <w:t>6.1 Requisitos Funcionais (RF)</w:t>
             </w:r>
             <w:r>
               <w:rPr>
@@ -7001,7 +6781,7 @@
                 <w:noProof/>
                 <w:webHidden/>
               </w:rPr>
-              <w:instrText xml:space="preserve"> PAGEREF _Toc513837429 \h </w:instrText>
+              <w:instrText xml:space="preserve"> PAGEREF _Toc516000266 \h </w:instrText>
             </w:r>
             <w:r>
               <w:rPr>
@@ -7021,7 +6801,7 @@
                 <w:noProof/>
                 <w:webHidden/>
               </w:rPr>
-              <w:t>24</w:t>
+              <w:t>16</w:t>
             </w:r>
             <w:r>
               <w:rPr>
@@ -7044,7 +6824,7 @@
               <w:lang w:eastAsia="pt-BR"/>
             </w:rPr>
           </w:pPr>
-          <w:hyperlink w:anchor="_Toc513837430" w:history="1">
+          <w:hyperlink w:anchor="_Toc516000267" w:history="1">
             <w:r>
               <w:rPr>
                 <w:rStyle w:val="Hyperlink"/>
@@ -7052,7 +6832,7 @@
                 <w:b/>
                 <w:noProof/>
               </w:rPr>
-              <w:t>7.2 Casos de Uso Descritivos</w:t>
+              <w:t>6.2 Requisitos Não Funcionais (RNF)</w:t>
             </w:r>
             <w:r>
               <w:rPr>
@@ -7073,7 +6853,7 @@
                 <w:noProof/>
                 <w:webHidden/>
               </w:rPr>
-              <w:instrText xml:space="preserve"> PAGEREF _Toc513837430 \h </w:instrText>
+              <w:instrText xml:space="preserve"> PAGEREF _Toc516000267 \h </w:instrText>
             </w:r>
             <w:r>
               <w:rPr>
@@ -7093,7 +6873,7 @@
                 <w:noProof/>
                 <w:webHidden/>
               </w:rPr>
-              <w:t>25</w:t>
+              <w:t>20</w:t>
             </w:r>
             <w:r>
               <w:rPr>
@@ -7116,7 +6896,7 @@
               <w:lang w:eastAsia="pt-BR"/>
             </w:rPr>
           </w:pPr>
-          <w:hyperlink w:anchor="_Toc513837431" w:history="1">
+          <w:hyperlink w:anchor="_Toc516000268" w:history="1">
             <w:r>
               <w:rPr>
                 <w:rStyle w:val="Hyperlink"/>
@@ -7124,7 +6904,7 @@
                 <w:b/>
                 <w:noProof/>
               </w:rPr>
-              <w:t>7.3 Planos de Testes</w:t>
+              <w:t>7. Regras de Negócio (RN)</w:t>
             </w:r>
             <w:r>
               <w:rPr>
@@ -7145,7 +6925,7 @@
                 <w:noProof/>
                 <w:webHidden/>
               </w:rPr>
-              <w:instrText xml:space="preserve"> PAGEREF _Toc513837431 \h </w:instrText>
+              <w:instrText xml:space="preserve"> PAGEREF _Toc516000268 \h </w:instrText>
             </w:r>
             <w:r>
               <w:rPr>
@@ -7165,7 +6945,7 @@
                 <w:noProof/>
                 <w:webHidden/>
               </w:rPr>
-              <w:t>28</w:t>
+              <w:t>24</w:t>
             </w:r>
             <w:r>
               <w:rPr>
@@ -7188,7 +6968,7 @@
               <w:lang w:eastAsia="pt-BR"/>
             </w:rPr>
           </w:pPr>
-          <w:hyperlink w:anchor="_Toc513837432" w:history="1">
+          <w:hyperlink w:anchor="_Toc516000269" w:history="1">
             <w:r>
               <w:rPr>
                 <w:rStyle w:val="Hyperlink"/>
@@ -7196,7 +6976,7 @@
                 <w:b/>
                 <w:noProof/>
               </w:rPr>
-              <w:t>7.4 Diagrama Entidade Relacionamento (DER)</w:t>
+              <w:t>8. Diagramas</w:t>
             </w:r>
             <w:r>
               <w:rPr>
@@ -7217,7 +6997,7 @@
                 <w:noProof/>
                 <w:webHidden/>
               </w:rPr>
-              <w:instrText xml:space="preserve"> PAGEREF _Toc513837432 \h </w:instrText>
+              <w:instrText xml:space="preserve"> PAGEREF _Toc516000269 \h </w:instrText>
             </w:r>
             <w:r>
               <w:rPr>
@@ -7237,7 +7017,7 @@
                 <w:noProof/>
                 <w:webHidden/>
               </w:rPr>
-              <w:t>32</w:t>
+              <w:t>28</w:t>
             </w:r>
             <w:r>
               <w:rPr>
@@ -7260,7 +7040,7 @@
               <w:lang w:eastAsia="pt-BR"/>
             </w:rPr>
           </w:pPr>
-          <w:hyperlink w:anchor="_Toc513837433" w:history="1">
+          <w:hyperlink w:anchor="_Toc516000270" w:history="1">
             <w:r>
               <w:rPr>
                 <w:rStyle w:val="Hyperlink"/>
@@ -7268,7 +7048,7 @@
                 <w:b/>
                 <w:noProof/>
               </w:rPr>
-              <w:t>8. Ferramentas</w:t>
+              <w:t>8.1 Caso de Uso</w:t>
             </w:r>
             <w:r>
               <w:rPr>
@@ -7289,7 +7069,7 @@
                 <w:noProof/>
                 <w:webHidden/>
               </w:rPr>
-              <w:instrText xml:space="preserve"> PAGEREF _Toc513837433 \h </w:instrText>
+              <w:instrText xml:space="preserve"> PAGEREF _Toc516000270 \h </w:instrText>
             </w:r>
             <w:r>
               <w:rPr>
@@ -7309,7 +7089,7 @@
                 <w:noProof/>
                 <w:webHidden/>
               </w:rPr>
-              <w:t>33</w:t>
+              <w:t>28</w:t>
             </w:r>
             <w:r>
               <w:rPr>
@@ -7332,7 +7112,7 @@
               <w:lang w:eastAsia="pt-BR"/>
             </w:rPr>
           </w:pPr>
-          <w:hyperlink w:anchor="_Toc513837434" w:history="1">
+          <w:hyperlink w:anchor="_Toc516000271" w:history="1">
             <w:r>
               <w:rPr>
                 <w:rStyle w:val="Hyperlink"/>
@@ -7340,7 +7120,7 @@
                 <w:b/>
                 <w:noProof/>
               </w:rPr>
-              <w:t>9. Mockup</w:t>
+              <w:t>8.2 Casos de Uso Descritivos</w:t>
             </w:r>
             <w:r>
               <w:rPr>
@@ -7361,7 +7141,7 @@
                 <w:noProof/>
                 <w:webHidden/>
               </w:rPr>
-              <w:instrText xml:space="preserve"> PAGEREF _Toc513837434 \h </w:instrText>
+              <w:instrText xml:space="preserve"> PAGEREF _Toc516000271 \h </w:instrText>
             </w:r>
             <w:r>
               <w:rPr>
@@ -7381,7 +7161,7 @@
                 <w:noProof/>
                 <w:webHidden/>
               </w:rPr>
-              <w:t>35</w:t>
+              <w:t>29</w:t>
             </w:r>
             <w:r>
               <w:rPr>
@@ -7404,7 +7184,7 @@
               <w:lang w:eastAsia="pt-BR"/>
             </w:rPr>
           </w:pPr>
-          <w:hyperlink w:anchor="_Toc513837435" w:history="1">
+          <w:hyperlink w:anchor="_Toc516000272" w:history="1">
             <w:r>
               <w:rPr>
                 <w:rStyle w:val="Hyperlink"/>
@@ -7412,7 +7192,7 @@
                 <w:b/>
                 <w:noProof/>
               </w:rPr>
-              <w:t>10. Protótipos Físicos</w:t>
+              <w:t>8.3 Planos de Testes</w:t>
             </w:r>
             <w:r>
               <w:rPr>
@@ -7433,7 +7213,7 @@
                 <w:noProof/>
                 <w:webHidden/>
               </w:rPr>
-              <w:instrText xml:space="preserve"> PAGEREF _Toc513837435 \h </w:instrText>
+              <w:instrText xml:space="preserve"> PAGEREF _Toc516000272 \h </w:instrText>
             </w:r>
             <w:r>
               <w:rPr>
@@ -7453,7 +7233,7 @@
                 <w:noProof/>
                 <w:webHidden/>
               </w:rPr>
-              <w:t>41</w:t>
+              <w:t>35</w:t>
             </w:r>
             <w:r>
               <w:rPr>
@@ -7476,7 +7256,7 @@
               <w:lang w:eastAsia="pt-BR"/>
             </w:rPr>
           </w:pPr>
-          <w:hyperlink w:anchor="_Toc513837436" w:history="1">
+          <w:hyperlink w:anchor="_Toc516000273" w:history="1">
             <w:r>
               <w:rPr>
                 <w:rStyle w:val="Hyperlink"/>
@@ -7484,7 +7264,7 @@
                 <w:b/>
                 <w:noProof/>
               </w:rPr>
-              <w:t>11. Viabilidade Mercadológica</w:t>
+              <w:t>8.4 Diagrama Entidade Relacionamento (DER)</w:t>
             </w:r>
             <w:r>
               <w:rPr>
@@ -7505,7 +7285,7 @@
                 <w:noProof/>
                 <w:webHidden/>
               </w:rPr>
-              <w:instrText xml:space="preserve"> PAGEREF _Toc513837436 \h </w:instrText>
+              <w:instrText xml:space="preserve"> PAGEREF _Toc516000273 \h </w:instrText>
             </w:r>
             <w:r>
               <w:rPr>
@@ -7525,7 +7305,7 @@
                 <w:noProof/>
                 <w:webHidden/>
               </w:rPr>
-              <w:t>45</w:t>
+              <w:t>39</w:t>
             </w:r>
             <w:r>
               <w:rPr>
@@ -7548,7 +7328,7 @@
               <w:lang w:eastAsia="pt-BR"/>
             </w:rPr>
           </w:pPr>
-          <w:hyperlink w:anchor="_Toc513837437" w:history="1">
+          <w:hyperlink w:anchor="_Toc516000274" w:history="1">
             <w:r>
               <w:rPr>
                 <w:rStyle w:val="Hyperlink"/>
@@ -7556,7 +7336,7 @@
                 <w:b/>
                 <w:noProof/>
               </w:rPr>
-              <w:t>12.Conclusão</w:t>
+              <w:t>9. Ferramentas</w:t>
             </w:r>
             <w:r>
               <w:rPr>
@@ -7577,7 +7357,7 @@
                 <w:noProof/>
                 <w:webHidden/>
               </w:rPr>
-              <w:instrText xml:space="preserve"> PAGEREF _Toc513837437 \h </w:instrText>
+              <w:instrText xml:space="preserve"> PAGEREF _Toc516000274 \h </w:instrText>
             </w:r>
             <w:r>
               <w:rPr>
@@ -7597,7 +7377,7 @@
                 <w:noProof/>
                 <w:webHidden/>
               </w:rPr>
-              <w:t>47</w:t>
+              <w:t>40</w:t>
             </w:r>
             <w:r>
               <w:rPr>
@@ -7620,7 +7400,7 @@
               <w:lang w:eastAsia="pt-BR"/>
             </w:rPr>
           </w:pPr>
-          <w:hyperlink w:anchor="_Toc513837438" w:history="1">
+          <w:hyperlink w:anchor="_Toc516000275" w:history="1">
             <w:r>
               <w:rPr>
                 <w:rStyle w:val="Hyperlink"/>
@@ -7628,7 +7408,7 @@
                 <w:b/>
                 <w:noProof/>
               </w:rPr>
-              <w:t>13. Referências</w:t>
+              <w:t>10. Protótipos</w:t>
             </w:r>
             <w:r>
               <w:rPr>
@@ -7649,7 +7429,7 @@
                 <w:noProof/>
                 <w:webHidden/>
               </w:rPr>
-              <w:instrText xml:space="preserve"> PAGEREF _Toc513837438 \h </w:instrText>
+              <w:instrText xml:space="preserve"> PAGEREF _Toc516000275 \h </w:instrText>
             </w:r>
             <w:r>
               <w:rPr>
@@ -7669,7 +7449,295 @@
                 <w:noProof/>
                 <w:webHidden/>
               </w:rPr>
-              <w:t>48</w:t>
+              <w:t>42</w:t>
+            </w:r>
+            <w:r>
+              <w:rPr>
+                <w:noProof/>
+                <w:webHidden/>
+              </w:rPr>
+              <w:fldChar w:fldCharType="end"/>
+            </w:r>
+          </w:hyperlink>
+        </w:p>
+        <w:p>
+          <w:pPr>
+            <w:pStyle w:val="Sumrio1"/>
+            <w:tabs>
+              <w:tab w:val="right" w:leader="dot" w:pos="9061"/>
+            </w:tabs>
+            <w:rPr>
+              <w:rFonts w:eastAsiaTheme="minorEastAsia"/>
+              <w:noProof/>
+              <w:lang w:eastAsia="pt-BR"/>
+            </w:rPr>
+          </w:pPr>
+          <w:hyperlink w:anchor="_Toc516000276" w:history="1">
+            <w:r>
+              <w:rPr>
+                <w:rStyle w:val="Hyperlink"/>
+                <w:rFonts w:ascii="Arial" w:hAnsi="Arial" w:cs="Arial"/>
+                <w:b/>
+                <w:noProof/>
+              </w:rPr>
+              <w:t>11. Protótipos Físicos</w:t>
+            </w:r>
+            <w:r>
+              <w:rPr>
+                <w:noProof/>
+                <w:webHidden/>
+              </w:rPr>
+              <w:tab/>
+            </w:r>
+            <w:r>
+              <w:rPr>
+                <w:noProof/>
+                <w:webHidden/>
+              </w:rPr>
+              <w:fldChar w:fldCharType="begin"/>
+            </w:r>
+            <w:r>
+              <w:rPr>
+                <w:noProof/>
+                <w:webHidden/>
+              </w:rPr>
+              <w:instrText xml:space="preserve"> PAGEREF _Toc516000276 \h </w:instrText>
+            </w:r>
+            <w:r>
+              <w:rPr>
+                <w:noProof/>
+                <w:webHidden/>
+              </w:rPr>
+            </w:r>
+            <w:r>
+              <w:rPr>
+                <w:noProof/>
+                <w:webHidden/>
+              </w:rPr>
+              <w:fldChar w:fldCharType="separate"/>
+            </w:r>
+            <w:r>
+              <w:rPr>
+                <w:noProof/>
+                <w:webHidden/>
+              </w:rPr>
+              <w:t>49</w:t>
+            </w:r>
+            <w:r>
+              <w:rPr>
+                <w:noProof/>
+                <w:webHidden/>
+              </w:rPr>
+              <w:fldChar w:fldCharType="end"/>
+            </w:r>
+          </w:hyperlink>
+        </w:p>
+        <w:p>
+          <w:pPr>
+            <w:pStyle w:val="Sumrio1"/>
+            <w:tabs>
+              <w:tab w:val="right" w:leader="dot" w:pos="9061"/>
+            </w:tabs>
+            <w:rPr>
+              <w:rFonts w:eastAsiaTheme="minorEastAsia"/>
+              <w:noProof/>
+              <w:lang w:eastAsia="pt-BR"/>
+            </w:rPr>
+          </w:pPr>
+          <w:hyperlink w:anchor="_Toc516000277" w:history="1">
+            <w:r>
+              <w:rPr>
+                <w:rStyle w:val="Hyperlink"/>
+                <w:rFonts w:ascii="Arial" w:hAnsi="Arial" w:cs="Arial"/>
+                <w:b/>
+                <w:noProof/>
+              </w:rPr>
+              <w:t>12. Viabilidade Mercadológica</w:t>
+            </w:r>
+            <w:r>
+              <w:rPr>
+                <w:noProof/>
+                <w:webHidden/>
+              </w:rPr>
+              <w:tab/>
+            </w:r>
+            <w:r>
+              <w:rPr>
+                <w:noProof/>
+                <w:webHidden/>
+              </w:rPr>
+              <w:fldChar w:fldCharType="begin"/>
+            </w:r>
+            <w:r>
+              <w:rPr>
+                <w:noProof/>
+                <w:webHidden/>
+              </w:rPr>
+              <w:instrText xml:space="preserve"> PAGEREF _Toc516000277 \h </w:instrText>
+            </w:r>
+            <w:r>
+              <w:rPr>
+                <w:noProof/>
+                <w:webHidden/>
+              </w:rPr>
+            </w:r>
+            <w:r>
+              <w:rPr>
+                <w:noProof/>
+                <w:webHidden/>
+              </w:rPr>
+              <w:fldChar w:fldCharType="separate"/>
+            </w:r>
+            <w:r>
+              <w:rPr>
+                <w:noProof/>
+                <w:webHidden/>
+              </w:rPr>
+              <w:t>53</w:t>
+            </w:r>
+            <w:r>
+              <w:rPr>
+                <w:noProof/>
+                <w:webHidden/>
+              </w:rPr>
+              <w:fldChar w:fldCharType="end"/>
+            </w:r>
+          </w:hyperlink>
+        </w:p>
+        <w:p>
+          <w:pPr>
+            <w:pStyle w:val="Sumrio1"/>
+            <w:tabs>
+              <w:tab w:val="right" w:leader="dot" w:pos="9061"/>
+            </w:tabs>
+            <w:rPr>
+              <w:rFonts w:eastAsiaTheme="minorEastAsia"/>
+              <w:noProof/>
+              <w:lang w:eastAsia="pt-BR"/>
+            </w:rPr>
+          </w:pPr>
+          <w:hyperlink w:anchor="_Toc516000278" w:history="1">
+            <w:r>
+              <w:rPr>
+                <w:rStyle w:val="Hyperlink"/>
+                <w:rFonts w:ascii="Arial" w:hAnsi="Arial" w:cs="Arial"/>
+                <w:b/>
+                <w:noProof/>
+              </w:rPr>
+              <w:t>13.Conclusão</w:t>
+            </w:r>
+            <w:r>
+              <w:rPr>
+                <w:noProof/>
+                <w:webHidden/>
+              </w:rPr>
+              <w:tab/>
+            </w:r>
+            <w:r>
+              <w:rPr>
+                <w:noProof/>
+                <w:webHidden/>
+              </w:rPr>
+              <w:fldChar w:fldCharType="begin"/>
+            </w:r>
+            <w:r>
+              <w:rPr>
+                <w:noProof/>
+                <w:webHidden/>
+              </w:rPr>
+              <w:instrText xml:space="preserve"> PAGEREF _Toc516000278 \h </w:instrText>
+            </w:r>
+            <w:r>
+              <w:rPr>
+                <w:noProof/>
+                <w:webHidden/>
+              </w:rPr>
+            </w:r>
+            <w:r>
+              <w:rPr>
+                <w:noProof/>
+                <w:webHidden/>
+              </w:rPr>
+              <w:fldChar w:fldCharType="separate"/>
+            </w:r>
+            <w:r>
+              <w:rPr>
+                <w:noProof/>
+                <w:webHidden/>
+              </w:rPr>
+              <w:t>55</w:t>
+            </w:r>
+            <w:r>
+              <w:rPr>
+                <w:noProof/>
+                <w:webHidden/>
+              </w:rPr>
+              <w:fldChar w:fldCharType="end"/>
+            </w:r>
+          </w:hyperlink>
+        </w:p>
+        <w:p>
+          <w:pPr>
+            <w:pStyle w:val="Sumrio1"/>
+            <w:tabs>
+              <w:tab w:val="right" w:leader="dot" w:pos="9061"/>
+            </w:tabs>
+            <w:rPr>
+              <w:rFonts w:eastAsiaTheme="minorEastAsia"/>
+              <w:noProof/>
+              <w:lang w:eastAsia="pt-BR"/>
+            </w:rPr>
+          </w:pPr>
+          <w:hyperlink w:anchor="_Toc516000279" w:history="1">
+            <w:r>
+              <w:rPr>
+                <w:rStyle w:val="Hyperlink"/>
+                <w:rFonts w:ascii="Arial" w:hAnsi="Arial" w:cs="Arial"/>
+                <w:b/>
+                <w:noProof/>
+              </w:rPr>
+              <w:t>14. Referências</w:t>
+            </w:r>
+            <w:r>
+              <w:rPr>
+                <w:noProof/>
+                <w:webHidden/>
+              </w:rPr>
+              <w:tab/>
+            </w:r>
+            <w:r>
+              <w:rPr>
+                <w:noProof/>
+                <w:webHidden/>
+              </w:rPr>
+              <w:fldChar w:fldCharType="begin"/>
+            </w:r>
+            <w:r>
+              <w:rPr>
+                <w:noProof/>
+                <w:webHidden/>
+              </w:rPr>
+              <w:instrText xml:space="preserve"> PAGEREF _Toc516000279 \h </w:instrText>
+            </w:r>
+            <w:r>
+              <w:rPr>
+                <w:noProof/>
+                <w:webHidden/>
+              </w:rPr>
+            </w:r>
+            <w:r>
+              <w:rPr>
+                <w:noProof/>
+                <w:webHidden/>
+              </w:rPr>
+              <w:fldChar w:fldCharType="separate"/>
+            </w:r>
+            <w:r>
+              <w:rPr>
+                <w:noProof/>
+                <w:webHidden/>
+              </w:rPr>
+              <w:t>56</w:t>
             </w:r>
             <w:r>
               <w:rPr>
@@ -7794,17 +7862,8 @@
           <w:szCs w:val="24"/>
         </w:rPr>
       </w:pPr>
-    </w:p>
-    <w:p>
-      <w:pPr>
-        <w:spacing w:line="240" w:lineRule="auto"/>
-        <w:rPr>
-          <w:rFonts w:ascii="Arial" w:hAnsi="Arial" w:cs="Arial"/>
-          <w:b/>
-          <w:sz w:val="24"/>
-          <w:szCs w:val="24"/>
-        </w:rPr>
-      </w:pPr>
+      <w:bookmarkStart w:id="0" w:name="_GoBack"/>
+      <w:bookmarkEnd w:id="0"/>
     </w:p>
     <w:p>
       <w:pPr>
@@ -7822,7 +7881,6 @@
           <w:szCs w:val="24"/>
         </w:rPr>
       </w:pPr>
-      <w:bookmarkStart w:id="0" w:name="_Toc513837416"/>
       <w:r>
         <w:rPr>
           <w:rFonts w:ascii="Arial" w:hAnsi="Arial" w:cs="Arial"/>
@@ -7832,9 +7890,30 @@
           <w:szCs w:val="24"/>
         </w:rPr>
         <w:lastRenderedPageBreak/>
+        <w:t xml:space="preserve">     </w:t>
+      </w:r>
+      <w:r>
+        <w:rPr>
+          <w:rFonts w:ascii="Arial" w:hAnsi="Arial" w:cs="Arial"/>
+          <w:b/>
+          <w:color w:val="000000" w:themeColor="text1"/>
+          <w:sz w:val="24"/>
+          <w:szCs w:val="24"/>
+        </w:rPr>
+        <w:t xml:space="preserve">  </w:t>
+      </w:r>
+      <w:bookmarkStart w:id="1" w:name="_Toc516000255"/>
+      <w:r>
+        <w:rPr>
+          <w:rFonts w:ascii="Arial" w:hAnsi="Arial" w:cs="Arial"/>
+          <w:b/>
+          <w:color w:val="000000" w:themeColor="text1"/>
+          <w:sz w:val="24"/>
+          <w:szCs w:val="24"/>
+        </w:rPr>
         <w:t>Introdução</w:t>
       </w:r>
-      <w:bookmarkEnd w:id="0"/>
+      <w:bookmarkEnd w:id="1"/>
     </w:p>
     <w:p/>
     <w:p>
@@ -8181,6 +8260,7 @@
           <w:szCs w:val="24"/>
         </w:rPr>
       </w:pPr>
+      <w:bookmarkStart w:id="2" w:name="_Toc516000256"/>
       <w:r>
         <w:rPr>
           <w:rFonts w:ascii="Arial" w:hAnsi="Arial" w:cs="Arial"/>
@@ -8192,6 +8272,7 @@
         <w:lastRenderedPageBreak/>
         <w:t>1.1 Problematização</w:t>
       </w:r>
+      <w:bookmarkEnd w:id="2"/>
     </w:p>
     <w:p>
       <w:pPr>
@@ -8589,7 +8670,7 @@
           <w:szCs w:val="24"/>
         </w:rPr>
       </w:pPr>
-      <w:bookmarkStart w:id="1" w:name="_Toc513837417"/>
+      <w:bookmarkStart w:id="3" w:name="_Toc516000257"/>
       <w:r>
         <w:rPr>
           <w:rFonts w:ascii="Arial" w:hAnsi="Arial" w:cs="Arial"/>
@@ -8611,7 +8692,7 @@
         </w:rPr>
         <w:t>Justificativa</w:t>
       </w:r>
-      <w:bookmarkEnd w:id="1"/>
+      <w:bookmarkEnd w:id="3"/>
     </w:p>
     <w:p>
       <w:pPr>
@@ -8830,6 +8911,7 @@
           <w:szCs w:val="24"/>
         </w:rPr>
       </w:pPr>
+      <w:bookmarkStart w:id="4" w:name="_Toc516000258"/>
       <w:r>
         <w:rPr>
           <w:rFonts w:ascii="Arial" w:hAnsi="Arial" w:cs="Arial"/>
@@ -8840,6 +8922,7 @@
         </w:rPr>
         <w:t>2.Embasamento Teórico</w:t>
       </w:r>
+      <w:bookmarkEnd w:id="4"/>
     </w:p>
     <w:p/>
     <w:p/>
@@ -8868,7 +8951,7 @@
           <w:szCs w:val="24"/>
         </w:rPr>
       </w:pPr>
-      <w:bookmarkStart w:id="2" w:name="_Toc513837418"/>
+      <w:bookmarkStart w:id="5" w:name="_Toc516000259"/>
       <w:r>
         <w:rPr>
           <w:rFonts w:ascii="Arial" w:hAnsi="Arial" w:cs="Arial"/>
@@ -8890,7 +8973,7 @@
         </w:rPr>
         <w:t>.Objetivos</w:t>
       </w:r>
-      <w:bookmarkEnd w:id="2"/>
+      <w:bookmarkEnd w:id="5"/>
     </w:p>
     <w:p>
       <w:pPr>
@@ -8914,7 +8997,7 @@
           <w:szCs w:val="24"/>
         </w:rPr>
       </w:pPr>
-      <w:bookmarkStart w:id="3" w:name="_Toc513837419"/>
+      <w:bookmarkStart w:id="6" w:name="_Toc516000260"/>
       <w:r>
         <w:rPr>
           <w:rFonts w:ascii="Arial" w:hAnsi="Arial" w:cs="Arial"/>
@@ -8935,7 +9018,7 @@
         </w:rPr>
         <w:t>.1 Objetivo Geral</w:t>
       </w:r>
-      <w:bookmarkEnd w:id="3"/>
+      <w:bookmarkEnd w:id="6"/>
     </w:p>
     <w:p>
       <w:pPr>
@@ -8979,6 +9062,7 @@
           <w:szCs w:val="24"/>
         </w:rPr>
       </w:pPr>
+      <w:bookmarkStart w:id="7" w:name="_Toc516000261"/>
       <w:r>
         <w:rPr>
           <w:rFonts w:ascii="Arial" w:hAnsi="Arial" w:cs="Arial"/>
@@ -8999,7 +9083,6 @@
         </w:rPr>
         <w:t xml:space="preserve"> </w:t>
       </w:r>
-      <w:bookmarkStart w:id="4" w:name="_Toc513837420"/>
       <w:r>
         <w:rPr>
           <w:rFonts w:ascii="Arial" w:hAnsi="Arial" w:cs="Arial"/>
@@ -9010,7 +9093,7 @@
         </w:rPr>
         <w:t>Objetivos Específicos</w:t>
       </w:r>
-      <w:bookmarkEnd w:id="4"/>
+      <w:bookmarkEnd w:id="7"/>
     </w:p>
     <w:p>
       <w:pPr>
@@ -9386,7 +9469,7 @@
           <w:szCs w:val="24"/>
         </w:rPr>
       </w:pPr>
-      <w:bookmarkStart w:id="5" w:name="_Toc513837421"/>
+      <w:bookmarkStart w:id="8" w:name="_Toc516000262"/>
       <w:r>
         <w:rPr>
           <w:rFonts w:ascii="Arial" w:hAnsi="Arial" w:cs="Arial"/>
@@ -9428,7 +9511,7 @@
         </w:rPr>
         <w:t>vas</w:t>
       </w:r>
-      <w:bookmarkEnd w:id="5"/>
+      <w:bookmarkEnd w:id="8"/>
     </w:p>
     <w:p>
       <w:pPr>
@@ -9681,7 +9764,7 @@
           <w:szCs w:val="24"/>
         </w:rPr>
       </w:pPr>
-      <w:bookmarkStart w:id="6" w:name="_Toc510635522"/>
+      <w:bookmarkStart w:id="9" w:name="_Toc510635522"/>
       <w:r>
         <w:rPr>
           <w:color w:val="000000" w:themeColor="text1"/>
@@ -9732,7 +9815,7 @@
         </w:rPr>
         <w:t>Canvas</w:t>
       </w:r>
-      <w:bookmarkEnd w:id="6"/>
+      <w:bookmarkEnd w:id="9"/>
       <w:proofErr w:type="spellEnd"/>
     </w:p>
     <w:p>
@@ -9787,7 +9870,7 @@
           <w:szCs w:val="24"/>
         </w:rPr>
       </w:pPr>
-      <w:bookmarkStart w:id="7" w:name="_Toc513837422"/>
+      <w:bookmarkStart w:id="10" w:name="_Toc516000263"/>
       <w:r>
         <w:rPr>
           <w:rFonts w:ascii="Arial" w:hAnsi="Arial" w:cs="Arial"/>
@@ -9831,7 +9914,7 @@
         </w:rPr>
         <w:t xml:space="preserve"> Descritivo</w:t>
       </w:r>
-      <w:bookmarkEnd w:id="7"/>
+      <w:bookmarkEnd w:id="10"/>
     </w:p>
     <w:p>
       <w:pPr>
@@ -10686,7 +10769,6 @@
         </w:rPr>
         <w:t>.</w:t>
       </w:r>
-      <w:bookmarkStart w:id="8" w:name="_Toc513837423"/>
     </w:p>
     <w:p>
       <w:pPr>
@@ -10700,6 +10782,7 @@
           <w:szCs w:val="24"/>
         </w:rPr>
       </w:pPr>
+      <w:bookmarkStart w:id="11" w:name="_Toc516000264"/>
       <w:r>
         <w:rPr>
           <w:rFonts w:ascii="Arial" w:hAnsi="Arial" w:cs="Arial"/>
@@ -10721,7 +10804,7 @@
         </w:rPr>
         <w:t>.Cronograma</w:t>
       </w:r>
-      <w:bookmarkEnd w:id="8"/>
+      <w:bookmarkEnd w:id="11"/>
     </w:p>
     <w:p>
       <w:pPr>
@@ -10826,7 +10909,7 @@
           <w:szCs w:val="24"/>
         </w:rPr>
       </w:pPr>
-      <w:bookmarkStart w:id="9" w:name="_Toc510635536"/>
+      <w:bookmarkStart w:id="12" w:name="_Toc510635536"/>
       <w:r>
         <w:rPr>
           <w:color w:val="000000" w:themeColor="text1"/>
@@ -10871,7 +10954,7 @@
         </w:rPr>
         <w:t xml:space="preserve"> - Cronograma</w:t>
       </w:r>
-      <w:bookmarkEnd w:id="9"/>
+      <w:bookmarkEnd w:id="12"/>
     </w:p>
     <w:p>
       <w:pPr>
@@ -10885,7 +10968,7 @@
           <w:szCs w:val="24"/>
         </w:rPr>
       </w:pPr>
-      <w:bookmarkStart w:id="10" w:name="_Toc513837424"/>
+      <w:bookmarkStart w:id="13" w:name="_Toc516000265"/>
       <w:r>
         <w:rPr>
           <w:rFonts w:ascii="Arial" w:hAnsi="Arial" w:cs="Arial"/>
@@ -10906,7 +10989,7 @@
         </w:rPr>
         <w:t>.Requisitos</w:t>
       </w:r>
-      <w:bookmarkEnd w:id="10"/>
+      <w:bookmarkEnd w:id="13"/>
     </w:p>
     <w:p>
       <w:pPr>
@@ -10948,7 +11031,7 @@
           <w:szCs w:val="24"/>
         </w:rPr>
       </w:pPr>
-      <w:bookmarkStart w:id="11" w:name="_Toc513837425"/>
+      <w:bookmarkStart w:id="14" w:name="_Toc516000266"/>
       <w:r>
         <w:rPr>
           <w:rFonts w:ascii="Arial" w:hAnsi="Arial" w:cs="Arial"/>
@@ -10969,7 +11052,7 @@
         </w:rPr>
         <w:t>.1 Requisitos Funcionais (RF)</w:t>
       </w:r>
-      <w:bookmarkEnd w:id="11"/>
+      <w:bookmarkEnd w:id="14"/>
     </w:p>
     <w:p>
       <w:pPr>
@@ -11760,7 +11843,7 @@
           <w:color w:val="000000" w:themeColor="text1"/>
         </w:rPr>
       </w:pPr>
-      <w:bookmarkStart w:id="12" w:name="_Toc510635537"/>
+      <w:bookmarkStart w:id="15" w:name="_Toc510635537"/>
       <w:r>
         <w:rPr>
           <w:color w:val="000000" w:themeColor="text1"/>
@@ -11804,7 +11887,7 @@
         </w:rPr>
         <w:t xml:space="preserve"> - RF001</w:t>
       </w:r>
-      <w:bookmarkEnd w:id="12"/>
+      <w:bookmarkEnd w:id="15"/>
     </w:p>
     <w:tbl>
       <w:tblPr>
@@ -12512,7 +12595,7 @@
           <w:color w:val="000000" w:themeColor="text1"/>
         </w:rPr>
       </w:pPr>
-      <w:bookmarkStart w:id="13" w:name="_Toc510635538"/>
+      <w:bookmarkStart w:id="16" w:name="_Toc510635538"/>
       <w:r>
         <w:rPr>
           <w:color w:val="000000" w:themeColor="text1"/>
@@ -12556,7 +12639,7 @@
         </w:rPr>
         <w:t xml:space="preserve"> - RF002</w:t>
       </w:r>
-      <w:bookmarkEnd w:id="13"/>
+      <w:bookmarkEnd w:id="16"/>
     </w:p>
     <w:p>
       <w:pPr>
@@ -13340,7 +13423,7 @@
           <w:color w:val="000000" w:themeColor="text1"/>
         </w:rPr>
       </w:pPr>
-      <w:bookmarkStart w:id="14" w:name="_Toc510635539"/>
+      <w:bookmarkStart w:id="17" w:name="_Toc510635539"/>
       <w:r>
         <w:rPr>
           <w:color w:val="000000" w:themeColor="text1"/>
@@ -13384,7 +13467,7 @@
         </w:rPr>
         <w:t xml:space="preserve"> - RF003</w:t>
       </w:r>
-      <w:bookmarkEnd w:id="14"/>
+      <w:bookmarkEnd w:id="17"/>
     </w:p>
     <w:tbl>
       <w:tblPr>
@@ -14092,7 +14175,7 @@
           <w:color w:val="000000" w:themeColor="text1"/>
         </w:rPr>
       </w:pPr>
-      <w:bookmarkStart w:id="15" w:name="_Toc510635540"/>
+      <w:bookmarkStart w:id="18" w:name="_Toc510635540"/>
       <w:r>
         <w:rPr>
           <w:color w:val="000000" w:themeColor="text1"/>
@@ -14136,7 +14219,7 @@
         </w:rPr>
         <w:t xml:space="preserve"> - RF004</w:t>
       </w:r>
-      <w:bookmarkEnd w:id="15"/>
+      <w:bookmarkEnd w:id="18"/>
     </w:p>
     <w:tbl>
       <w:tblPr>
@@ -14848,7 +14931,7 @@
           <w:color w:val="000000" w:themeColor="text1"/>
         </w:rPr>
       </w:pPr>
-      <w:bookmarkStart w:id="16" w:name="_Toc510635541"/>
+      <w:bookmarkStart w:id="19" w:name="_Toc510635541"/>
       <w:r>
         <w:rPr>
           <w:color w:val="000000" w:themeColor="text1"/>
@@ -14892,7 +14975,7 @@
         </w:rPr>
         <w:t xml:space="preserve"> - RF005</w:t>
       </w:r>
-      <w:bookmarkEnd w:id="16"/>
+      <w:bookmarkEnd w:id="19"/>
     </w:p>
     <w:p>
       <w:pPr>
@@ -15611,7 +15694,7 @@
           <w:color w:val="000000" w:themeColor="text1"/>
         </w:rPr>
       </w:pPr>
-      <w:bookmarkStart w:id="17" w:name="_Toc510635542"/>
+      <w:bookmarkStart w:id="20" w:name="_Toc510635542"/>
       <w:r>
         <w:rPr>
           <w:color w:val="000000" w:themeColor="text1"/>
@@ -15661,7 +15744,7 @@
         </w:rPr>
         <w:t>006</w:t>
       </w:r>
-      <w:bookmarkEnd w:id="17"/>
+      <w:bookmarkEnd w:id="20"/>
     </w:p>
     <w:tbl>
       <w:tblPr>
@@ -16370,7 +16453,7 @@
           <w:color w:val="000000" w:themeColor="text1"/>
         </w:rPr>
       </w:pPr>
-      <w:bookmarkStart w:id="18" w:name="_Toc510635543"/>
+      <w:bookmarkStart w:id="21" w:name="_Toc510635543"/>
       <w:r>
         <w:rPr>
           <w:color w:val="000000" w:themeColor="text1"/>
@@ -16414,7 +16497,7 @@
         </w:rPr>
         <w:t xml:space="preserve"> - RF007</w:t>
       </w:r>
-      <w:bookmarkEnd w:id="18"/>
+      <w:bookmarkEnd w:id="21"/>
     </w:p>
     <w:tbl>
       <w:tblPr>
@@ -17136,7 +17219,7 @@
           <w:color w:val="auto"/>
         </w:rPr>
       </w:pPr>
-      <w:bookmarkStart w:id="19" w:name="_Toc510635544"/>
+      <w:bookmarkStart w:id="22" w:name="_Toc510635544"/>
       <w:r>
         <w:rPr>
           <w:color w:val="auto"/>
@@ -17180,7 +17263,7 @@
         </w:rPr>
         <w:t xml:space="preserve"> - RF008</w:t>
       </w:r>
-      <w:bookmarkEnd w:id="19"/>
+      <w:bookmarkEnd w:id="22"/>
     </w:p>
     <w:p>
       <w:pPr>
@@ -17887,7 +17970,7 @@
           <w:color w:val="000000" w:themeColor="text1"/>
         </w:rPr>
       </w:pPr>
-      <w:bookmarkStart w:id="20" w:name="_Toc510635545"/>
+      <w:bookmarkStart w:id="23" w:name="_Toc510635545"/>
       <w:r>
         <w:rPr>
           <w:color w:val="000000" w:themeColor="text1"/>
@@ -17931,7 +18014,7 @@
         </w:rPr>
         <w:t xml:space="preserve"> - RF009</w:t>
       </w:r>
-      <w:bookmarkEnd w:id="20"/>
+      <w:bookmarkEnd w:id="23"/>
     </w:p>
     <w:tbl>
       <w:tblPr>
@@ -18658,7 +18741,7 @@
           <w:color w:val="000000" w:themeColor="text1"/>
         </w:rPr>
       </w:pPr>
-      <w:bookmarkStart w:id="21" w:name="_Toc510635546"/>
+      <w:bookmarkStart w:id="24" w:name="_Toc510635546"/>
       <w:r>
         <w:rPr>
           <w:color w:val="000000" w:themeColor="text1"/>
@@ -18702,7 +18785,7 @@
         </w:rPr>
         <w:t xml:space="preserve"> - RF010</w:t>
       </w:r>
-      <w:bookmarkEnd w:id="21"/>
+      <w:bookmarkEnd w:id="24"/>
     </w:p>
     <w:p>
       <w:pPr>
@@ -18776,7 +18859,7 @@
           <w:szCs w:val="24"/>
         </w:rPr>
       </w:pPr>
-      <w:bookmarkStart w:id="22" w:name="_Toc513837426"/>
+      <w:bookmarkStart w:id="25" w:name="_Toc516000267"/>
       <w:r>
         <w:rPr>
           <w:rFonts w:ascii="Arial" w:hAnsi="Arial" w:cs="Arial"/>
@@ -18797,7 +18880,7 @@
         </w:rPr>
         <w:t>.2 Requisitos Não Funcionais (RNF)</w:t>
       </w:r>
-      <w:bookmarkEnd w:id="22"/>
+      <w:bookmarkEnd w:id="25"/>
     </w:p>
     <w:p>
       <w:pPr>
@@ -19600,7 +19683,7 @@
           <w:color w:val="000000" w:themeColor="text1"/>
         </w:rPr>
       </w:pPr>
-      <w:bookmarkStart w:id="23" w:name="_Toc510635547"/>
+      <w:bookmarkStart w:id="26" w:name="_Toc510635547"/>
       <w:r>
         <w:rPr>
           <w:color w:val="000000" w:themeColor="text1"/>
@@ -19644,7 +19727,7 @@
         </w:rPr>
         <w:t xml:space="preserve"> - RNF001</w:t>
       </w:r>
-      <w:bookmarkEnd w:id="23"/>
+      <w:bookmarkEnd w:id="26"/>
     </w:p>
     <w:tbl>
       <w:tblPr>
@@ -20479,7 +20562,7 @@
           <w:color w:val="000000" w:themeColor="text1"/>
         </w:rPr>
       </w:pPr>
-      <w:bookmarkStart w:id="24" w:name="_Toc510635548"/>
+      <w:bookmarkStart w:id="27" w:name="_Toc510635548"/>
       <w:r>
         <w:rPr>
           <w:color w:val="000000" w:themeColor="text1"/>
@@ -20523,7 +20606,7 @@
         </w:rPr>
         <w:t xml:space="preserve"> - RNF002</w:t>
       </w:r>
-      <w:bookmarkEnd w:id="24"/>
+      <w:bookmarkEnd w:id="27"/>
     </w:p>
     <w:p>
       <w:pPr>
@@ -21323,7 +21406,7 @@
           <w:color w:val="000000" w:themeColor="text1"/>
         </w:rPr>
       </w:pPr>
-      <w:bookmarkStart w:id="25" w:name="_Toc510635549"/>
+      <w:bookmarkStart w:id="28" w:name="_Toc510635549"/>
       <w:r>
         <w:rPr>
           <w:color w:val="000000" w:themeColor="text1"/>
@@ -21367,7 +21450,7 @@
         </w:rPr>
         <w:t xml:space="preserve"> - RNF003</w:t>
       </w:r>
-      <w:bookmarkEnd w:id="25"/>
+      <w:bookmarkEnd w:id="28"/>
     </w:p>
     <w:tbl>
       <w:tblPr>
@@ -22145,7 +22228,7 @@
         <w:pStyle w:val="Legenda"/>
         <w:jc w:val="center"/>
       </w:pPr>
-      <w:bookmarkStart w:id="26" w:name="_Toc510635550"/>
+      <w:bookmarkStart w:id="29" w:name="_Toc510635550"/>
       <w:r>
         <w:rPr>
           <w:color w:val="000000" w:themeColor="text1"/>
@@ -22189,7 +22272,7 @@
         </w:rPr>
         <w:t xml:space="preserve"> - RNF004</w:t>
       </w:r>
-      <w:bookmarkEnd w:id="26"/>
+      <w:bookmarkEnd w:id="29"/>
     </w:p>
     <w:tbl>
       <w:tblPr>
@@ -22988,7 +23071,7 @@
           <w:color w:val="000000" w:themeColor="text1"/>
         </w:rPr>
       </w:pPr>
-      <w:bookmarkStart w:id="27" w:name="_Toc510635551"/>
+      <w:bookmarkStart w:id="30" w:name="_Toc510635551"/>
       <w:r>
         <w:rPr>
           <w:color w:val="000000" w:themeColor="text1"/>
@@ -23032,7 +23115,7 @@
         </w:rPr>
         <w:t xml:space="preserve"> - RNF005</w:t>
       </w:r>
-      <w:bookmarkEnd w:id="27"/>
+      <w:bookmarkEnd w:id="30"/>
     </w:p>
     <w:p>
       <w:pPr>
@@ -23812,7 +23895,7 @@
           <w:color w:val="000000" w:themeColor="text1"/>
         </w:rPr>
       </w:pPr>
-      <w:bookmarkStart w:id="28" w:name="_Toc510635552"/>
+      <w:bookmarkStart w:id="31" w:name="_Toc510635552"/>
       <w:r>
         <w:rPr>
           <w:color w:val="000000" w:themeColor="text1"/>
@@ -23856,7 +23939,7 @@
         </w:rPr>
         <w:t xml:space="preserve"> - RNF006</w:t>
       </w:r>
-      <w:bookmarkEnd w:id="28"/>
+      <w:bookmarkEnd w:id="31"/>
     </w:p>
     <w:tbl>
       <w:tblPr>
@@ -24629,7 +24712,7 @@
           <w:color w:val="000000" w:themeColor="text1"/>
         </w:rPr>
       </w:pPr>
-      <w:bookmarkStart w:id="29" w:name="_Toc510635553"/>
+      <w:bookmarkStart w:id="32" w:name="_Toc510635553"/>
       <w:r>
         <w:rPr>
           <w:color w:val="000000" w:themeColor="text1"/>
@@ -24673,7 +24756,7 @@
         </w:rPr>
         <w:t xml:space="preserve"> - RNF007</w:t>
       </w:r>
-      <w:bookmarkEnd w:id="29"/>
+      <w:bookmarkEnd w:id="32"/>
     </w:p>
     <w:p>
       <w:pPr>
@@ -25472,7 +25555,7 @@
           <w:color w:val="000000" w:themeColor="text1"/>
         </w:rPr>
       </w:pPr>
-      <w:bookmarkStart w:id="30" w:name="_Toc510635554"/>
+      <w:bookmarkStart w:id="33" w:name="_Toc510635554"/>
       <w:r>
         <w:rPr>
           <w:color w:val="000000" w:themeColor="text1"/>
@@ -25516,7 +25599,7 @@
         </w:rPr>
         <w:t xml:space="preserve"> - RNF008</w:t>
       </w:r>
-      <w:bookmarkEnd w:id="30"/>
+      <w:bookmarkEnd w:id="33"/>
     </w:p>
     <w:p>
       <w:pPr>
@@ -26330,7 +26413,7 @@
           <w:color w:val="000000" w:themeColor="text1"/>
         </w:rPr>
       </w:pPr>
-      <w:bookmarkStart w:id="31" w:name="_Toc510635555"/>
+      <w:bookmarkStart w:id="34" w:name="_Toc510635555"/>
       <w:r>
         <w:rPr>
           <w:color w:val="000000" w:themeColor="text1"/>
@@ -26374,7 +26457,7 @@
         </w:rPr>
         <w:t xml:space="preserve"> - RNF009</w:t>
       </w:r>
-      <w:bookmarkEnd w:id="31"/>
+      <w:bookmarkEnd w:id="34"/>
     </w:p>
     <w:tbl>
       <w:tblPr>
@@ -27149,7 +27232,7 @@
           <w:color w:val="000000" w:themeColor="text1"/>
         </w:rPr>
       </w:pPr>
-      <w:bookmarkStart w:id="32" w:name="_Toc510635556"/>
+      <w:bookmarkStart w:id="35" w:name="_Toc510635556"/>
       <w:r>
         <w:rPr>
           <w:color w:val="000000" w:themeColor="text1"/>
@@ -27193,7 +27276,7 @@
         </w:rPr>
         <w:t xml:space="preserve"> - RNF010</w:t>
       </w:r>
-      <w:bookmarkEnd w:id="32"/>
+      <w:bookmarkEnd w:id="35"/>
     </w:p>
     <w:p>
       <w:pPr>
@@ -27272,7 +27355,7 @@
           <w:szCs w:val="24"/>
         </w:rPr>
       </w:pPr>
-      <w:bookmarkStart w:id="33" w:name="_Toc513837427"/>
+      <w:bookmarkStart w:id="36" w:name="_Toc516000268"/>
       <w:r>
         <w:rPr>
           <w:rFonts w:ascii="Arial" w:hAnsi="Arial" w:cs="Arial"/>
@@ -27293,7 +27376,7 @@
         </w:rPr>
         <w:t>. Regras de Negócio (RN)</w:t>
       </w:r>
-      <w:bookmarkEnd w:id="33"/>
+      <w:bookmarkEnd w:id="36"/>
     </w:p>
     <w:p>
       <w:pPr>
@@ -28044,7 +28127,7 @@
           <w:color w:val="000000" w:themeColor="text1"/>
         </w:rPr>
       </w:pPr>
-      <w:bookmarkStart w:id="34" w:name="_Toc510635557"/>
+      <w:bookmarkStart w:id="37" w:name="_Toc510635557"/>
       <w:r>
         <w:rPr>
           <w:color w:val="000000" w:themeColor="text1"/>
@@ -28088,7 +28171,7 @@
         </w:rPr>
         <w:t xml:space="preserve"> - RN001</w:t>
       </w:r>
-      <w:bookmarkEnd w:id="34"/>
+      <w:bookmarkEnd w:id="37"/>
     </w:p>
     <w:tbl>
       <w:tblPr>
@@ -28796,7 +28879,7 @@
           <w:color w:val="000000" w:themeColor="text1"/>
         </w:rPr>
       </w:pPr>
-      <w:bookmarkStart w:id="35" w:name="_Toc510635558"/>
+      <w:bookmarkStart w:id="38" w:name="_Toc510635558"/>
       <w:r>
         <w:rPr>
           <w:color w:val="000000" w:themeColor="text1"/>
@@ -28840,7 +28923,7 @@
         </w:rPr>
         <w:t xml:space="preserve"> - RN002</w:t>
       </w:r>
-      <w:bookmarkEnd w:id="35"/>
+      <w:bookmarkEnd w:id="38"/>
     </w:p>
     <w:p>
       <w:pPr>
@@ -29617,7 +29700,7 @@
           <w:color w:val="000000" w:themeColor="text1"/>
         </w:rPr>
       </w:pPr>
-      <w:bookmarkStart w:id="36" w:name="_Toc510635559"/>
+      <w:bookmarkStart w:id="39" w:name="_Toc510635559"/>
       <w:r>
         <w:rPr>
           <w:color w:val="000000" w:themeColor="text1"/>
@@ -29661,7 +29744,7 @@
         </w:rPr>
         <w:t xml:space="preserve"> - RN003</w:t>
       </w:r>
-      <w:bookmarkEnd w:id="36"/>
+      <w:bookmarkEnd w:id="39"/>
     </w:p>
     <w:tbl>
       <w:tblPr>
@@ -30373,7 +30456,7 @@
           <w:color w:val="000000" w:themeColor="text1"/>
         </w:rPr>
       </w:pPr>
-      <w:bookmarkStart w:id="37" w:name="_Toc510635560"/>
+      <w:bookmarkStart w:id="40" w:name="_Toc510635560"/>
       <w:r>
         <w:rPr>
           <w:color w:val="000000" w:themeColor="text1"/>
@@ -30417,7 +30500,7 @@
         </w:rPr>
         <w:t xml:space="preserve"> - RN004</w:t>
       </w:r>
-      <w:bookmarkEnd w:id="37"/>
+      <w:bookmarkEnd w:id="40"/>
     </w:p>
     <w:tbl>
       <w:tblPr>
@@ -31136,7 +31219,7 @@
           <w:color w:val="000000" w:themeColor="text1"/>
         </w:rPr>
       </w:pPr>
-      <w:bookmarkStart w:id="38" w:name="_Toc510635561"/>
+      <w:bookmarkStart w:id="41" w:name="_Toc510635561"/>
       <w:r>
         <w:rPr>
           <w:color w:val="000000" w:themeColor="text1"/>
@@ -31181,7 +31264,7 @@
         </w:rPr>
         <w:t xml:space="preserve"> - RN005</w:t>
       </w:r>
-      <w:bookmarkEnd w:id="38"/>
+      <w:bookmarkEnd w:id="41"/>
     </w:p>
     <w:p>
       <w:pPr>
@@ -31928,7 +32011,7 @@
           <w:color w:val="000000" w:themeColor="text1"/>
         </w:rPr>
       </w:pPr>
-      <w:bookmarkStart w:id="39" w:name="_Toc510635562"/>
+      <w:bookmarkStart w:id="42" w:name="_Toc510635562"/>
       <w:r>
         <w:rPr>
           <w:color w:val="000000" w:themeColor="text1"/>
@@ -31972,7 +32055,7 @@
         </w:rPr>
         <w:t xml:space="preserve"> - RN006</w:t>
       </w:r>
-      <w:bookmarkEnd w:id="39"/>
+      <w:bookmarkEnd w:id="42"/>
     </w:p>
     <w:p>
       <w:pPr>
@@ -32714,7 +32797,7 @@
           <w:color w:val="000000" w:themeColor="text1"/>
         </w:rPr>
       </w:pPr>
-      <w:bookmarkStart w:id="40" w:name="_Toc510635563"/>
+      <w:bookmarkStart w:id="43" w:name="_Toc510635563"/>
       <w:r>
         <w:rPr>
           <w:color w:val="000000" w:themeColor="text1"/>
@@ -32758,7 +32841,7 @@
         </w:rPr>
         <w:t xml:space="preserve"> - RN007</w:t>
       </w:r>
-      <w:bookmarkEnd w:id="40"/>
+      <w:bookmarkEnd w:id="43"/>
     </w:p>
     <w:tbl>
       <w:tblPr>
@@ -33468,7 +33551,7 @@
           <w:color w:val="000000" w:themeColor="text1"/>
         </w:rPr>
       </w:pPr>
-      <w:bookmarkStart w:id="41" w:name="_Toc510635564"/>
+      <w:bookmarkStart w:id="44" w:name="_Toc510635564"/>
       <w:r>
         <w:rPr>
           <w:color w:val="000000" w:themeColor="text1"/>
@@ -33512,7 +33595,7 @@
         </w:rPr>
         <w:t xml:space="preserve"> - RN008</w:t>
       </w:r>
-      <w:bookmarkEnd w:id="41"/>
+      <w:bookmarkEnd w:id="44"/>
     </w:p>
     <w:p>
       <w:pPr>
@@ -34246,7 +34329,7 @@
           <w:color w:val="000000" w:themeColor="text1"/>
         </w:rPr>
       </w:pPr>
-      <w:bookmarkStart w:id="42" w:name="_Toc510635565"/>
+      <w:bookmarkStart w:id="45" w:name="_Toc510635565"/>
       <w:r>
         <w:rPr>
           <w:color w:val="000000" w:themeColor="text1"/>
@@ -34290,7 +34373,7 @@
         </w:rPr>
         <w:t xml:space="preserve"> - RN009</w:t>
       </w:r>
-      <w:bookmarkEnd w:id="42"/>
+      <w:bookmarkEnd w:id="45"/>
     </w:p>
     <w:tbl>
       <w:tblPr>
@@ -35019,7 +35102,7 @@
           <w:color w:val="000000" w:themeColor="text1"/>
         </w:rPr>
       </w:pPr>
-      <w:bookmarkStart w:id="43" w:name="_Toc510635566"/>
+      <w:bookmarkStart w:id="46" w:name="_Toc510635566"/>
       <w:r>
         <w:rPr>
           <w:color w:val="000000" w:themeColor="text1"/>
@@ -35063,7 +35146,7 @@
         </w:rPr>
         <w:t xml:space="preserve"> - RN010</w:t>
       </w:r>
-      <w:bookmarkEnd w:id="43"/>
+      <w:bookmarkEnd w:id="46"/>
     </w:p>
     <w:p>
       <w:pPr>
@@ -35127,7 +35210,7 @@
           <w:szCs w:val="24"/>
         </w:rPr>
       </w:pPr>
-      <w:bookmarkStart w:id="44" w:name="_Toc513837428"/>
+      <w:bookmarkStart w:id="47" w:name="_Toc516000269"/>
       <w:r>
         <w:rPr>
           <w:rFonts w:ascii="Arial" w:hAnsi="Arial" w:cs="Arial"/>
@@ -35148,7 +35231,7 @@
         </w:rPr>
         <w:t>. Diagramas</w:t>
       </w:r>
-      <w:bookmarkEnd w:id="44"/>
+      <w:bookmarkEnd w:id="47"/>
     </w:p>
     <w:p/>
     <w:p>
@@ -35196,7 +35279,7 @@
           <w:szCs w:val="24"/>
         </w:rPr>
       </w:pPr>
-      <w:bookmarkStart w:id="45" w:name="_Toc513837429"/>
+      <w:bookmarkStart w:id="48" w:name="_Toc516000270"/>
       <w:r>
         <w:rPr>
           <w:rFonts w:ascii="Arial" w:hAnsi="Arial" w:cs="Arial"/>
@@ -35217,7 +35300,7 @@
         </w:rPr>
         <w:t>.1 Caso de Uso</w:t>
       </w:r>
-      <w:bookmarkEnd w:id="45"/>
+      <w:bookmarkEnd w:id="48"/>
     </w:p>
     <w:p>
       <w:pPr>
@@ -35356,7 +35439,7 @@
           <w:szCs w:val="24"/>
         </w:rPr>
       </w:pPr>
-      <w:bookmarkStart w:id="46" w:name="_Toc510635523"/>
+      <w:bookmarkStart w:id="49" w:name="_Toc510635523"/>
       <w:r>
         <w:rPr>
           <w:color w:val="000000" w:themeColor="text1"/>
@@ -35400,7 +35483,7 @@
         </w:rPr>
         <w:t xml:space="preserve"> - Diagrama de caso de uso</w:t>
       </w:r>
-      <w:bookmarkEnd w:id="46"/>
+      <w:bookmarkEnd w:id="49"/>
     </w:p>
     <w:p>
       <w:pPr>
@@ -35414,7 +35497,7 @@
           <w:szCs w:val="24"/>
         </w:rPr>
       </w:pPr>
-      <w:bookmarkStart w:id="47" w:name="_Toc513837430"/>
+      <w:bookmarkStart w:id="50" w:name="_Toc516000271"/>
       <w:r>
         <w:rPr>
           <w:rFonts w:ascii="Arial" w:hAnsi="Arial" w:cs="Arial"/>
@@ -35436,7 +35519,7 @@
         </w:rPr>
         <w:t>.2 Casos de Uso Descritivos</w:t>
       </w:r>
-      <w:bookmarkEnd w:id="47"/>
+      <w:bookmarkEnd w:id="50"/>
     </w:p>
     <w:p>
       <w:pPr>
@@ -39382,7 +39465,7 @@
           <w:szCs w:val="24"/>
         </w:rPr>
       </w:pPr>
-      <w:bookmarkStart w:id="48" w:name="_Toc513837431"/>
+      <w:bookmarkStart w:id="51" w:name="_Toc516000272"/>
       <w:r>
         <w:rPr>
           <w:rFonts w:ascii="Arial" w:hAnsi="Arial" w:cs="Arial"/>
@@ -39404,7 +39487,7 @@
         </w:rPr>
         <w:t>.3 Planos de Testes</w:t>
       </w:r>
-      <w:bookmarkEnd w:id="48"/>
+      <w:bookmarkEnd w:id="51"/>
     </w:p>
     <w:p>
       <w:pPr>
@@ -40346,7 +40429,7 @@
           <w:color w:val="000000" w:themeColor="text1"/>
         </w:rPr>
       </w:pPr>
-      <w:bookmarkStart w:id="49" w:name="_Toc510635567"/>
+      <w:bookmarkStart w:id="52" w:name="_Toc510635567"/>
       <w:r>
         <w:rPr>
           <w:color w:val="000000" w:themeColor="text1"/>
@@ -40390,7 +40473,7 @@
         </w:rPr>
         <w:t xml:space="preserve"> - CT001</w:t>
       </w:r>
-      <w:bookmarkEnd w:id="49"/>
+      <w:bookmarkEnd w:id="52"/>
     </w:p>
     <w:p>
       <w:pPr>
@@ -41359,7 +41442,7 @@
           <w:color w:val="000000" w:themeColor="text1"/>
         </w:rPr>
       </w:pPr>
-      <w:bookmarkStart w:id="50" w:name="_Toc510635568"/>
+      <w:bookmarkStart w:id="53" w:name="_Toc510635568"/>
       <w:r>
         <w:rPr>
           <w:color w:val="000000" w:themeColor="text1"/>
@@ -41403,7 +41486,7 @@
         </w:rPr>
         <w:t xml:space="preserve"> - CT002</w:t>
       </w:r>
-      <w:bookmarkEnd w:id="50"/>
+      <w:bookmarkEnd w:id="53"/>
     </w:p>
     <w:tbl>
       <w:tblPr>
@@ -42357,7 +42440,7 @@
           <w:color w:val="000000" w:themeColor="text1"/>
         </w:rPr>
       </w:pPr>
-      <w:bookmarkStart w:id="51" w:name="_Toc510635569"/>
+      <w:bookmarkStart w:id="54" w:name="_Toc510635569"/>
       <w:r>
         <w:rPr>
           <w:color w:val="000000" w:themeColor="text1"/>
@@ -42401,7 +42484,7 @@
         </w:rPr>
         <w:t xml:space="preserve"> - CT003</w:t>
       </w:r>
-      <w:bookmarkEnd w:id="51"/>
+      <w:bookmarkEnd w:id="54"/>
     </w:p>
     <w:p>
       <w:pPr>
@@ -43347,7 +43430,7 @@
           <w:color w:val="000000" w:themeColor="text1"/>
         </w:rPr>
       </w:pPr>
-      <w:bookmarkStart w:id="52" w:name="_Toc510635570"/>
+      <w:bookmarkStart w:id="55" w:name="_Toc510635570"/>
       <w:r>
         <w:rPr>
           <w:color w:val="000000" w:themeColor="text1"/>
@@ -43391,7 +43474,7 @@
         </w:rPr>
         <w:t xml:space="preserve"> - CT004</w:t>
       </w:r>
-      <w:bookmarkEnd w:id="52"/>
+      <w:bookmarkEnd w:id="55"/>
     </w:p>
     <w:p>
       <w:pPr>
@@ -44401,7 +44484,7 @@
           <w:color w:val="000000" w:themeColor="text1"/>
         </w:rPr>
       </w:pPr>
-      <w:bookmarkStart w:id="53" w:name="_Toc510635571"/>
+      <w:bookmarkStart w:id="56" w:name="_Toc510635571"/>
       <w:r>
         <w:rPr>
           <w:color w:val="000000" w:themeColor="text1"/>
@@ -44445,7 +44528,7 @@
         </w:rPr>
         <w:t xml:space="preserve"> - CT005</w:t>
       </w:r>
-      <w:bookmarkEnd w:id="53"/>
+      <w:bookmarkEnd w:id="56"/>
     </w:p>
     <w:p>
       <w:pPr>
@@ -44509,7 +44592,7 @@
           <w:szCs w:val="24"/>
         </w:rPr>
       </w:pPr>
-      <w:bookmarkStart w:id="54" w:name="_Toc513837432"/>
+      <w:bookmarkStart w:id="57" w:name="_Toc516000273"/>
       <w:r>
         <w:rPr>
           <w:rFonts w:ascii="Arial" w:hAnsi="Arial" w:cs="Arial"/>
@@ -44531,7 +44614,7 @@
         </w:rPr>
         <w:t>.4 Diagrama Entidade Relacionamento (DER)</w:t>
       </w:r>
-      <w:bookmarkEnd w:id="54"/>
+      <w:bookmarkEnd w:id="57"/>
     </w:p>
     <w:p>
       <w:pPr>
@@ -44654,7 +44737,7 @@
           <w:sz w:val="24"/>
         </w:rPr>
       </w:pPr>
-      <w:bookmarkStart w:id="55" w:name="_Toc510635524"/>
+      <w:bookmarkStart w:id="58" w:name="_Toc510635524"/>
       <w:r>
         <w:rPr>
           <w:color w:val="000000" w:themeColor="text1"/>
@@ -44698,7 +44781,7 @@
         </w:rPr>
         <w:t xml:space="preserve"> - DER</w:t>
       </w:r>
-      <w:bookmarkEnd w:id="55"/>
+      <w:bookmarkEnd w:id="58"/>
     </w:p>
     <w:p>
       <w:pPr>
@@ -44762,7 +44845,7 @@
           <w:szCs w:val="24"/>
         </w:rPr>
       </w:pPr>
-      <w:bookmarkStart w:id="56" w:name="_Toc513837433"/>
+      <w:bookmarkStart w:id="59" w:name="_Toc516000274"/>
       <w:r>
         <w:rPr>
           <w:rFonts w:ascii="Arial" w:hAnsi="Arial" w:cs="Arial"/>
@@ -44784,7 +44867,7 @@
         </w:rPr>
         <w:t>. Ferramentas</w:t>
       </w:r>
-      <w:bookmarkEnd w:id="56"/>
+      <w:bookmarkEnd w:id="59"/>
     </w:p>
     <w:p>
       <w:pPr>
@@ -45766,8 +45849,6 @@
           <w:sz w:val="24"/>
         </w:rPr>
       </w:pPr>
-      <w:bookmarkStart w:id="57" w:name="_GoBack"/>
-      <w:bookmarkEnd w:id="57"/>
     </w:p>
     <w:p>
       <w:pPr>
@@ -45781,7 +45862,7 @@
           <w:szCs w:val="24"/>
         </w:rPr>
       </w:pPr>
-      <w:bookmarkStart w:id="58" w:name="_Toc513837434"/>
+      <w:bookmarkStart w:id="60" w:name="_Toc516000275"/>
       <w:r>
         <w:rPr>
           <w:rFonts w:ascii="Arial" w:hAnsi="Arial" w:cs="Arial"/>
@@ -45803,7 +45884,6 @@
         </w:rPr>
         <w:t xml:space="preserve">. </w:t>
       </w:r>
-      <w:proofErr w:type="spellStart"/>
       <w:r>
         <w:rPr>
           <w:rFonts w:ascii="Arial" w:hAnsi="Arial" w:cs="Arial"/>
@@ -45812,16 +45892,11 @@
           <w:sz w:val="24"/>
           <w:szCs w:val="24"/>
         </w:rPr>
-        <w:t>Mockup</w:t>
-      </w:r>
-      <w:bookmarkEnd w:id="58"/>
-      <w:proofErr w:type="spellEnd"/>
-    </w:p>
-    <w:p>
-      <w:pPr>
-        <w:spacing w:line="240" w:lineRule="auto"/>
-      </w:pPr>
-    </w:p>
+        <w:t>Protótipos</w:t>
+      </w:r>
+      <w:bookmarkEnd w:id="60"/>
+    </w:p>
+    <w:p/>
     <w:p>
       <w:pPr>
         <w:spacing w:line="240" w:lineRule="auto"/>
@@ -45829,31 +45904,97 @@
         <w:jc w:val="both"/>
         <w:rPr>
           <w:rFonts w:ascii="Arial" w:hAnsi="Arial" w:cs="Arial"/>
-          <w:sz w:val="24"/>
-        </w:rPr>
-      </w:pPr>
-      <w:r>
-        <w:rPr>
-          <w:rFonts w:ascii="Arial" w:hAnsi="Arial" w:cs="Arial"/>
+          <w:color w:val="FF0000"/>
+          <w:sz w:val="24"/>
+        </w:rPr>
+      </w:pPr>
+      <w:r>
+        <w:rPr>
+          <w:rFonts w:ascii="Arial" w:hAnsi="Arial" w:cs="Arial"/>
+          <w:color w:val="FF0000"/>
           <w:sz w:val="24"/>
         </w:rPr>
         <w:t xml:space="preserve">Os </w:t>
       </w:r>
-      <w:proofErr w:type="spellStart"/>
-      <w:r>
-        <w:rPr>
-          <w:rFonts w:ascii="Arial" w:hAnsi="Arial" w:cs="Arial"/>
-          <w:sz w:val="24"/>
-        </w:rPr>
-        <w:t>mockups</w:t>
-      </w:r>
-      <w:proofErr w:type="spellEnd"/>
-      <w:r>
-        <w:rPr>
-          <w:rFonts w:ascii="Arial" w:hAnsi="Arial" w:cs="Arial"/>
-          <w:sz w:val="24"/>
-        </w:rPr>
-        <w:t xml:space="preserve"> são uma representação de um produto ou objeto. Eles são protótipos feitos antes do desenvolvimento do projeto, que tem como objetivo transformar ideias em funcionalidades, e mostrar para o cliente como que irá ficar o projeto ao fim do desenvolvimento, tornando assim mais fácil para o cliente saber se realmente é aquilo que ele está querendo.</w:t>
+      <w:r>
+        <w:rPr>
+          <w:rFonts w:ascii="Arial" w:hAnsi="Arial" w:cs="Arial"/>
+          <w:color w:val="FF0000"/>
+          <w:sz w:val="24"/>
+        </w:rPr>
+        <w:t>protótipos</w:t>
+      </w:r>
+      <w:r>
+        <w:rPr>
+          <w:rFonts w:ascii="Arial" w:hAnsi="Arial" w:cs="Arial"/>
+          <w:color w:val="FF0000"/>
+          <w:sz w:val="24"/>
+        </w:rPr>
+        <w:t xml:space="preserve"> são uma representação de um produt</w:t>
+      </w:r>
+      <w:r>
+        <w:rPr>
+          <w:rFonts w:ascii="Arial" w:hAnsi="Arial" w:cs="Arial"/>
+          <w:color w:val="FF0000"/>
+          <w:sz w:val="24"/>
+        </w:rPr>
+        <w:t>o ou objeto. Eles são feitos</w:t>
+      </w:r>
+      <w:r>
+        <w:rPr>
+          <w:rFonts w:ascii="Arial" w:hAnsi="Arial" w:cs="Arial"/>
+          <w:color w:val="FF0000"/>
+          <w:sz w:val="24"/>
+        </w:rPr>
+        <w:t xml:space="preserve"> antes do</w:t>
+      </w:r>
+      <w:r>
+        <w:rPr>
+          <w:rFonts w:ascii="Arial" w:hAnsi="Arial" w:cs="Arial"/>
+          <w:color w:val="FF0000"/>
+          <w:sz w:val="24"/>
+        </w:rPr>
+        <w:t xml:space="preserve"> desenvolvimento do projeto, e</w:t>
+      </w:r>
+      <w:r>
+        <w:rPr>
+          <w:rFonts w:ascii="Arial" w:hAnsi="Arial" w:cs="Arial"/>
+          <w:color w:val="FF0000"/>
+          <w:sz w:val="24"/>
+        </w:rPr>
+        <w:t xml:space="preserve"> tem como objetivo transform</w:t>
+      </w:r>
+      <w:r>
+        <w:rPr>
+          <w:rFonts w:ascii="Arial" w:hAnsi="Arial" w:cs="Arial"/>
+          <w:color w:val="FF0000"/>
+          <w:sz w:val="24"/>
+        </w:rPr>
+        <w:t>ar ideias em funcionalidades, mostrando também a</w:t>
+      </w:r>
+      <w:r>
+        <w:rPr>
+          <w:rFonts w:ascii="Arial" w:hAnsi="Arial" w:cs="Arial"/>
+          <w:color w:val="FF0000"/>
+          <w:sz w:val="24"/>
+        </w:rPr>
+        <w:t>o cliente como que irá ficar o projeto ao fim do desenvolvimento, t</w:t>
+      </w:r>
+      <w:r>
+        <w:rPr>
+          <w:rFonts w:ascii="Arial" w:hAnsi="Arial" w:cs="Arial"/>
+          <w:color w:val="FF0000"/>
+          <w:sz w:val="24"/>
+        </w:rPr>
+        <w:t xml:space="preserve">ornando-se </w:t>
+      </w:r>
+      <w:r>
+        <w:rPr>
+          <w:rFonts w:ascii="Arial" w:hAnsi="Arial" w:cs="Arial"/>
+          <w:color w:val="FF0000"/>
+          <w:sz w:val="24"/>
+        </w:rPr>
+        <w:t>mais fácil para o cliente saber se realmente é aquilo que ele está querendo.</w:t>
       </w:r>
     </w:p>
     <w:p>
@@ -45929,7 +46070,7 @@
           <w:color w:val="000000" w:themeColor="text1"/>
         </w:rPr>
       </w:pPr>
-      <w:bookmarkStart w:id="59" w:name="_Toc510635525"/>
+      <w:bookmarkStart w:id="61" w:name="_Toc510635525"/>
       <w:r>
         <w:rPr>
           <w:color w:val="000000" w:themeColor="text1"/>
@@ -45973,21 +46114,19 @@
         </w:rPr>
         <w:t xml:space="preserve"> - </w:t>
       </w:r>
-      <w:proofErr w:type="spellStart"/>
-      <w:r>
-        <w:rPr>
-          <w:color w:val="000000" w:themeColor="text1"/>
-        </w:rPr>
-        <w:t>Mockup</w:t>
-      </w:r>
-      <w:proofErr w:type="spellEnd"/>
+      <w:r>
+        <w:rPr>
+          <w:color w:val="000000" w:themeColor="text1"/>
+        </w:rPr>
+        <w:t>Protótipo</w:t>
+      </w:r>
       <w:r>
         <w:rPr>
           <w:color w:val="000000" w:themeColor="text1"/>
         </w:rPr>
         <w:t xml:space="preserve"> tela "Inicial"</w:t>
       </w:r>
-      <w:bookmarkEnd w:id="59"/>
+      <w:bookmarkEnd w:id="61"/>
     </w:p>
     <w:p>
       <w:pPr>
@@ -46068,7 +46207,7 @@
           <w:szCs w:val="18"/>
         </w:rPr>
       </w:pPr>
-      <w:bookmarkStart w:id="60" w:name="_Toc510635526"/>
+      <w:bookmarkStart w:id="62" w:name="_Toc510635526"/>
       <w:r>
         <w:rPr>
           <w:i/>
@@ -46200,7 +46339,6 @@
         </w:rPr>
         <w:t xml:space="preserve"> - </w:t>
       </w:r>
-      <w:proofErr w:type="spellStart"/>
       <w:r>
         <w:rPr>
           <w:i/>
@@ -46209,9 +46347,14 @@
           <w:sz w:val="18"/>
           <w:szCs w:val="18"/>
         </w:rPr>
-        <w:t>Mockup</w:t>
-      </w:r>
-      <w:proofErr w:type="spellEnd"/>
+        <w:t>Protótipo</w:t>
+      </w:r>
+      <w:r>
+        <w:rPr>
+          <w:color w:val="000000" w:themeColor="text1"/>
+        </w:rPr>
+        <w:t xml:space="preserve"> </w:t>
+      </w:r>
       <w:r>
         <w:rPr>
           <w:i/>
@@ -46220,9 +46363,9 @@
           <w:sz w:val="18"/>
           <w:szCs w:val="18"/>
         </w:rPr>
-        <w:t xml:space="preserve"> tela "Notícias"</w:t>
-      </w:r>
-      <w:bookmarkEnd w:id="60"/>
+        <w:t>tela "Notícias"</w:t>
+      </w:r>
+      <w:bookmarkEnd w:id="62"/>
     </w:p>
     <w:p>
       <w:pPr>
@@ -46257,8 +46400,116 @@
     </w:p>
     <w:p>
       <w:pPr>
-        <w:spacing w:line="240" w:lineRule="auto"/>
-      </w:pPr>
+        <w:keepNext/>
+        <w:spacing w:line="240" w:lineRule="auto"/>
+      </w:pPr>
+      <w:r>
+        <w:rPr>
+          <w:noProof/>
+          <w:lang w:eastAsia="pt-BR"/>
+        </w:rPr>
+        <w:lastRenderedPageBreak/>
+        <w:drawing>
+          <wp:inline distT="0" distB="0" distL="0" distR="0">
+            <wp:extent cx="5753100" cy="4953000"/>
+            <wp:effectExtent l="0" t="0" r="0" b="0"/>
+            <wp:docPr id="18" name="Imagem 18"/>
+            <wp:cNvGraphicFramePr>
+              <a:graphicFrameLocks xmlns:a="http://schemas.openxmlformats.org/drawingml/2006/main" noChangeAspect="1"/>
+            </wp:cNvGraphicFramePr>
+            <a:graphic xmlns:a="http://schemas.openxmlformats.org/drawingml/2006/main">
+              <a:graphicData uri="http://schemas.openxmlformats.org/drawingml/2006/picture">
+                <pic:pic xmlns:pic="http://schemas.openxmlformats.org/drawingml/2006/picture">
+                  <pic:nvPicPr>
+                    <pic:cNvPr id="0" name="Picture 6"/>
+                    <pic:cNvPicPr>
+                      <a:picLocks noChangeAspect="1" noChangeArrowheads="1"/>
+                    </pic:cNvPicPr>
+                  </pic:nvPicPr>
+                  <pic:blipFill>
+                    <a:blip r:embed="rId15">
+                      <a:extLst>
+                        <a:ext uri="{28A0092B-C50C-407E-A947-70E740481C1C}">
+                          <a14:useLocalDpi xmlns:a14="http://schemas.microsoft.com/office/drawing/2010/main" val="0"/>
+                        </a:ext>
+                      </a:extLst>
+                    </a:blip>
+                    <a:srcRect/>
+                    <a:stretch>
+                      <a:fillRect/>
+                    </a:stretch>
+                  </pic:blipFill>
+                  <pic:spPr bwMode="auto">
+                    <a:xfrm>
+                      <a:off x="0" y="0"/>
+                      <a:ext cx="5753100" cy="4953000"/>
+                    </a:xfrm>
+                    <a:prstGeom prst="rect">
+                      <a:avLst/>
+                    </a:prstGeom>
+                    <a:noFill/>
+                    <a:ln>
+                      <a:noFill/>
+                    </a:ln>
+                  </pic:spPr>
+                </pic:pic>
+              </a:graphicData>
+            </a:graphic>
+          </wp:inline>
+        </w:drawing>
+      </w:r>
+    </w:p>
+    <w:p>
+      <w:pPr>
+        <w:pStyle w:val="Legenda"/>
+        <w:jc w:val="center"/>
+        <w:rPr>
+          <w:color w:val="000000" w:themeColor="text1"/>
+        </w:rPr>
+      </w:pPr>
+      <w:r>
+        <w:rPr>
+          <w:color w:val="000000" w:themeColor="text1"/>
+        </w:rPr>
+        <w:t xml:space="preserve">Figura </w:t>
+      </w:r>
+      <w:r>
+        <w:rPr>
+          <w:color w:val="000000" w:themeColor="text1"/>
+        </w:rPr>
+        <w:fldChar w:fldCharType="begin"/>
+      </w:r>
+      <w:r>
+        <w:rPr>
+          <w:color w:val="000000" w:themeColor="text1"/>
+        </w:rPr>
+        <w:instrText xml:space="preserve"> SEQ Figura \* ARABIC </w:instrText>
+      </w:r>
+      <w:r>
+        <w:rPr>
+          <w:color w:val="000000" w:themeColor="text1"/>
+        </w:rPr>
+        <w:fldChar w:fldCharType="separate"/>
+      </w:r>
+      <w:r>
+        <w:rPr>
+          <w:noProof/>
+          <w:color w:val="000000" w:themeColor="text1"/>
+        </w:rPr>
+        <w:t>6</w:t>
+      </w:r>
+      <w:r>
+        <w:rPr>
+          <w:color w:val="000000" w:themeColor="text1"/>
+        </w:rPr>
+        <w:fldChar w:fldCharType="end"/>
+      </w:r>
+      <w:r>
+        <w:rPr>
+          <w:color w:val="000000" w:themeColor="text1"/>
+        </w:rPr>
+        <w:t xml:space="preserve"> - Protótipo tela "Ler notícia"</w:t>
+      </w:r>
     </w:p>
     <w:p>
       <w:pPr>
@@ -46289,7 +46540,7 @@
                     </pic:cNvPicPr>
                   </pic:nvPicPr>
                   <pic:blipFill>
-                    <a:blip r:embed="rId15">
+                    <a:blip r:embed="rId16">
                       <a:extLst>
                         <a:ext uri="{28A0092B-C50C-407E-A947-70E740481C1C}">
                           <a14:useLocalDpi xmlns:a14="http://schemas.microsoft.com/office/drawing/2010/main" val="0"/>
@@ -46329,7 +46580,7 @@
           <w:color w:val="000000" w:themeColor="text1"/>
         </w:rPr>
       </w:pPr>
-      <w:bookmarkStart w:id="61" w:name="_Toc510635527"/>
+      <w:bookmarkStart w:id="63" w:name="_Toc510635527"/>
       <w:r>
         <w:rPr>
           <w:color w:val="000000" w:themeColor="text1"/>
@@ -46359,7 +46610,7 @@
           <w:noProof/>
           <w:color w:val="000000" w:themeColor="text1"/>
         </w:rPr>
-        <w:t>6</w:t>
+        <w:t>7</w:t>
       </w:r>
       <w:r>
         <w:rPr>
@@ -46373,19 +46624,23 @@
         </w:rPr>
         <w:t xml:space="preserve"> - </w:t>
       </w:r>
-      <w:proofErr w:type="spellStart"/>
-      <w:r>
-        <w:rPr>
-          <w:color w:val="000000" w:themeColor="text1"/>
-        </w:rPr>
-        <w:t>Mockup</w:t>
-      </w:r>
-      <w:proofErr w:type="spellEnd"/>
-      <w:r>
-        <w:rPr>
-          <w:color w:val="000000" w:themeColor="text1"/>
-        </w:rPr>
-        <w:t xml:space="preserve"> tela "Teste</w:t>
+      <w:r>
+        <w:rPr>
+          <w:color w:val="000000" w:themeColor="text1"/>
+        </w:rPr>
+        <w:t>Protótipo</w:t>
+      </w:r>
+      <w:r>
+        <w:rPr>
+          <w:color w:val="000000" w:themeColor="text1"/>
+        </w:rPr>
+        <w:t xml:space="preserve"> </w:t>
+      </w:r>
+      <w:r>
+        <w:rPr>
+          <w:color w:val="000000" w:themeColor="text1"/>
+        </w:rPr>
+        <w:t>tela "Teste</w:t>
       </w:r>
       <w:r>
         <w:rPr>
@@ -46399,7 +46654,7 @@
         </w:rPr>
         <w:t>"</w:t>
       </w:r>
-      <w:bookmarkEnd w:id="61"/>
+      <w:bookmarkEnd w:id="63"/>
     </w:p>
     <w:p>
       <w:pPr>
@@ -46455,12 +46710,11 @@
           <w:noProof/>
           <w:lang w:eastAsia="pt-BR"/>
         </w:rPr>
-        <w:lastRenderedPageBreak/>
         <w:drawing>
-          <wp:inline distT="0" distB="0" distL="0" distR="0" wp14:anchorId="1B1E5740" wp14:editId="7605E799">
-            <wp:extent cx="5753100" cy="4495800"/>
-            <wp:effectExtent l="0" t="0" r="0" b="0"/>
-            <wp:docPr id="13" name="Imagem 13"/>
+          <wp:inline distT="0" distB="0" distL="0" distR="0">
+            <wp:extent cx="5762625" cy="2124075"/>
+            <wp:effectExtent l="0" t="0" r="9525" b="9525"/>
+            <wp:docPr id="10" name="Imagem 10"/>
             <wp:cNvGraphicFramePr>
               <a:graphicFrameLocks xmlns:a="http://schemas.openxmlformats.org/drawingml/2006/main" noChangeAspect="1"/>
             </wp:cNvGraphicFramePr>
@@ -46468,156 +46722,7 @@
               <a:graphicData uri="http://schemas.openxmlformats.org/drawingml/2006/picture">
                 <pic:pic xmlns:pic="http://schemas.openxmlformats.org/drawingml/2006/picture">
                   <pic:nvPicPr>
-                    <pic:cNvPr id="0" name="Picture 5"/>
-                    <pic:cNvPicPr>
-                      <a:picLocks noChangeAspect="1" noChangeArrowheads="1"/>
-                    </pic:cNvPicPr>
-                  </pic:nvPicPr>
-                  <pic:blipFill>
-                    <a:blip r:embed="rId16">
-                      <a:extLst>
-                        <a:ext uri="{28A0092B-C50C-407E-A947-70E740481C1C}">
-                          <a14:useLocalDpi xmlns:a14="http://schemas.microsoft.com/office/drawing/2010/main" val="0"/>
-                        </a:ext>
-                      </a:extLst>
-                    </a:blip>
-                    <a:srcRect/>
-                    <a:stretch>
-                      <a:fillRect/>
-                    </a:stretch>
-                  </pic:blipFill>
-                  <pic:spPr bwMode="auto">
-                    <a:xfrm>
-                      <a:off x="0" y="0"/>
-                      <a:ext cx="5753100" cy="4495800"/>
-                    </a:xfrm>
-                    <a:prstGeom prst="rect">
-                      <a:avLst/>
-                    </a:prstGeom>
-                    <a:noFill/>
-                    <a:ln>
-                      <a:noFill/>
-                    </a:ln>
-                  </pic:spPr>
-                </pic:pic>
-              </a:graphicData>
-            </a:graphic>
-          </wp:inline>
-        </w:drawing>
-      </w:r>
-    </w:p>
-    <w:p>
-      <w:pPr>
-        <w:pStyle w:val="Legenda"/>
-        <w:jc w:val="center"/>
-        <w:rPr>
-          <w:color w:val="FF0000"/>
-        </w:rPr>
-      </w:pPr>
-      <w:bookmarkStart w:id="62" w:name="_Toc510635528"/>
-      <w:r>
-        <w:rPr>
-          <w:color w:val="FF0000"/>
-        </w:rPr>
-        <w:t xml:space="preserve">Figura </w:t>
-      </w:r>
-      <w:r>
-        <w:rPr>
-          <w:color w:val="FF0000"/>
-        </w:rPr>
-        <w:fldChar w:fldCharType="begin"/>
-      </w:r>
-      <w:r>
-        <w:rPr>
-          <w:color w:val="FF0000"/>
-        </w:rPr>
-        <w:instrText xml:space="preserve"> SEQ Figura \* ARABIC </w:instrText>
-      </w:r>
-      <w:r>
-        <w:rPr>
-          <w:color w:val="FF0000"/>
-        </w:rPr>
-        <w:fldChar w:fldCharType="separate"/>
-      </w:r>
-      <w:r>
-        <w:rPr>
-          <w:noProof/>
-          <w:color w:val="FF0000"/>
-        </w:rPr>
-        <w:t>7</w:t>
-      </w:r>
-      <w:r>
-        <w:rPr>
-          <w:color w:val="FF0000"/>
-        </w:rPr>
-        <w:fldChar w:fldCharType="end"/>
-      </w:r>
-      <w:r>
-        <w:rPr>
-          <w:color w:val="FF0000"/>
-        </w:rPr>
-        <w:t xml:space="preserve"> – </w:t>
-      </w:r>
-      <w:proofErr w:type="spellStart"/>
-      <w:r>
-        <w:rPr>
-          <w:color w:val="FF0000"/>
-        </w:rPr>
-        <w:t>Mockup</w:t>
-      </w:r>
-      <w:proofErr w:type="spellEnd"/>
-      <w:r>
-        <w:rPr>
-          <w:color w:val="FF0000"/>
-        </w:rPr>
-        <w:t xml:space="preserve"> tela "Teste Fenótipo"</w:t>
-      </w:r>
-      <w:bookmarkEnd w:id="62"/>
-    </w:p>
-    <w:p>
-      <w:pPr>
-        <w:spacing w:line="240" w:lineRule="auto"/>
-        <w:ind w:firstLine="708"/>
-        <w:jc w:val="both"/>
-        <w:rPr>
-          <w:rFonts w:ascii="Arial" w:hAnsi="Arial" w:cs="Arial"/>
-          <w:color w:val="FF0000"/>
-          <w:sz w:val="24"/>
-        </w:rPr>
-      </w:pPr>
-      <w:r>
-        <w:rPr>
-          <w:rFonts w:ascii="Arial" w:hAnsi="Arial" w:cs="Arial"/>
-          <w:color w:val="FF0000"/>
-          <w:sz w:val="24"/>
-        </w:rPr>
-        <w:t>A imagem acima mostra um dos testes contidos na página, disponibilizando-o aos usuários para que possam realiza-lo, obtendo uma resposta.</w:t>
-      </w:r>
-    </w:p>
-    <w:p>
-      <w:pPr>
-        <w:keepNext/>
-        <w:spacing w:line="240" w:lineRule="auto"/>
-      </w:pPr>
-      <w:r>
-        <w:rPr>
-          <w:noProof/>
-          <w:lang w:eastAsia="pt-BR"/>
-        </w:rPr>
-        <w:lastRenderedPageBreak/>
-        <w:drawing>
-          <wp:inline distT="0" distB="0" distL="0" distR="0" wp14:anchorId="5B92D603" wp14:editId="2B290DA1">
-            <wp:extent cx="5762625" cy="3800475"/>
-            <wp:effectExtent l="0" t="0" r="9525" b="9525"/>
-            <wp:docPr id="14" name="Imagem 14"/>
-            <wp:cNvGraphicFramePr>
-              <a:graphicFrameLocks xmlns:a="http://schemas.openxmlformats.org/drawingml/2006/main" noChangeAspect="1"/>
-            </wp:cNvGraphicFramePr>
-            <a:graphic xmlns:a="http://schemas.openxmlformats.org/drawingml/2006/main">
-              <a:graphicData uri="http://schemas.openxmlformats.org/drawingml/2006/picture">
-                <pic:pic xmlns:pic="http://schemas.openxmlformats.org/drawingml/2006/picture">
-                  <pic:nvPicPr>
-                    <pic:cNvPr id="0" name="Picture 6"/>
+                    <pic:cNvPr id="0" name="Picture 2"/>
                     <pic:cNvPicPr>
                       <a:picLocks noChangeAspect="1" noChangeArrowheads="1"/>
                     </pic:cNvPicPr>
@@ -46638,7 +46743,7 @@
                   <pic:spPr bwMode="auto">
                     <a:xfrm>
                       <a:off x="0" y="0"/>
-                      <a:ext cx="5762625" cy="3800475"/>
+                      <a:ext cx="5762625" cy="2124075"/>
                     </a:xfrm>
                     <a:prstGeom prst="rect">
                       <a:avLst/>
@@ -46663,7 +46768,6 @@
           <w:color w:val="000000" w:themeColor="text1"/>
         </w:rPr>
       </w:pPr>
-      <w:bookmarkStart w:id="63" w:name="_Toc510635529"/>
       <w:r>
         <w:rPr>
           <w:color w:val="000000" w:themeColor="text1"/>
@@ -46705,23 +46809,402 @@
         <w:rPr>
           <w:color w:val="000000" w:themeColor="text1"/>
         </w:rPr>
+        <w:t xml:space="preserve">- </w:t>
+      </w:r>
+      <w:r>
+        <w:rPr>
+          <w:color w:val="000000" w:themeColor="text1"/>
+        </w:rPr>
+        <w:t>Protótipo</w:t>
+      </w:r>
+      <w:r>
+        <w:rPr>
+          <w:color w:val="000000" w:themeColor="text1"/>
+        </w:rPr>
+        <w:t xml:space="preserve"> tela “</w:t>
+      </w:r>
+      <w:r>
+        <w:rPr>
+          <w:color w:val="000000" w:themeColor="text1"/>
+        </w:rPr>
+        <w:t>Teste</w:t>
+      </w:r>
+      <w:r>
+        <w:rPr>
+          <w:noProof/>
+          <w:color w:val="000000" w:themeColor="text1"/>
+        </w:rPr>
+        <w:t xml:space="preserve"> Anomalia</w:t>
+      </w:r>
+      <w:r>
+        <w:rPr>
+          <w:noProof/>
+          <w:color w:val="000000" w:themeColor="text1"/>
+        </w:rPr>
+        <w:t>”</w:t>
+      </w:r>
+    </w:p>
+    <w:p>
+      <w:pPr>
+        <w:spacing w:line="240" w:lineRule="auto"/>
+      </w:pPr>
+    </w:p>
+    <w:p>
+      <w:pPr>
+        <w:keepNext/>
+        <w:spacing w:line="240" w:lineRule="auto"/>
+      </w:pPr>
+      <w:r>
+        <w:rPr>
+          <w:noProof/>
+          <w:lang w:eastAsia="pt-BR"/>
+        </w:rPr>
+        <w:lastRenderedPageBreak/>
+        <w:drawing>
+          <wp:inline distT="0" distB="0" distL="0" distR="0">
+            <wp:extent cx="5762625" cy="2381250"/>
+            <wp:effectExtent l="0" t="0" r="9525" b="0"/>
+            <wp:docPr id="11" name="Imagem 11"/>
+            <wp:cNvGraphicFramePr>
+              <a:graphicFrameLocks xmlns:a="http://schemas.openxmlformats.org/drawingml/2006/main" noChangeAspect="1"/>
+            </wp:cNvGraphicFramePr>
+            <a:graphic xmlns:a="http://schemas.openxmlformats.org/drawingml/2006/main">
+              <a:graphicData uri="http://schemas.openxmlformats.org/drawingml/2006/picture">
+                <pic:pic xmlns:pic="http://schemas.openxmlformats.org/drawingml/2006/picture">
+                  <pic:nvPicPr>
+                    <pic:cNvPr id="0" name="Picture 3"/>
+                    <pic:cNvPicPr>
+                      <a:picLocks noChangeAspect="1" noChangeArrowheads="1"/>
+                    </pic:cNvPicPr>
+                  </pic:nvPicPr>
+                  <pic:blipFill>
+                    <a:blip r:embed="rId18">
+                      <a:extLst>
+                        <a:ext uri="{28A0092B-C50C-407E-A947-70E740481C1C}">
+                          <a14:useLocalDpi xmlns:a14="http://schemas.microsoft.com/office/drawing/2010/main" val="0"/>
+                        </a:ext>
+                      </a:extLst>
+                    </a:blip>
+                    <a:srcRect/>
+                    <a:stretch>
+                      <a:fillRect/>
+                    </a:stretch>
+                  </pic:blipFill>
+                  <pic:spPr bwMode="auto">
+                    <a:xfrm>
+                      <a:off x="0" y="0"/>
+                      <a:ext cx="5762625" cy="2381250"/>
+                    </a:xfrm>
+                    <a:prstGeom prst="rect">
+                      <a:avLst/>
+                    </a:prstGeom>
+                    <a:noFill/>
+                    <a:ln>
+                      <a:noFill/>
+                    </a:ln>
+                  </pic:spPr>
+                </pic:pic>
+              </a:graphicData>
+            </a:graphic>
+          </wp:inline>
+        </w:drawing>
+      </w:r>
+    </w:p>
+    <w:p>
+      <w:pPr>
+        <w:pStyle w:val="Legenda"/>
+        <w:jc w:val="center"/>
+        <w:rPr>
+          <w:color w:val="000000" w:themeColor="text1"/>
+        </w:rPr>
+      </w:pPr>
+      <w:r>
+        <w:rPr>
+          <w:color w:val="000000" w:themeColor="text1"/>
+        </w:rPr>
+        <w:t xml:space="preserve">Figura </w:t>
+      </w:r>
+      <w:r>
+        <w:rPr>
+          <w:color w:val="000000" w:themeColor="text1"/>
+        </w:rPr>
+        <w:fldChar w:fldCharType="begin"/>
+      </w:r>
+      <w:r>
+        <w:rPr>
+          <w:color w:val="000000" w:themeColor="text1"/>
+        </w:rPr>
+        <w:instrText xml:space="preserve"> SEQ Figura \* ARABIC </w:instrText>
+      </w:r>
+      <w:r>
+        <w:rPr>
+          <w:color w:val="000000" w:themeColor="text1"/>
+        </w:rPr>
+        <w:fldChar w:fldCharType="separate"/>
+      </w:r>
+      <w:r>
+        <w:rPr>
+          <w:noProof/>
+          <w:color w:val="000000" w:themeColor="text1"/>
+        </w:rPr>
+        <w:t>9</w:t>
+      </w:r>
+      <w:r>
+        <w:rPr>
+          <w:color w:val="000000" w:themeColor="text1"/>
+        </w:rPr>
+        <w:fldChar w:fldCharType="end"/>
+      </w:r>
+      <w:r>
+        <w:rPr>
+          <w:color w:val="000000" w:themeColor="text1"/>
+        </w:rPr>
+        <w:t xml:space="preserve"> - Protótipo tela "Teste Sanguíneo"</w:t>
+      </w:r>
+    </w:p>
+    <w:p>
+      <w:pPr>
+        <w:keepNext/>
+        <w:spacing w:line="240" w:lineRule="auto"/>
+      </w:pPr>
+      <w:r>
+        <w:rPr>
+          <w:noProof/>
+          <w:lang w:eastAsia="pt-BR"/>
+        </w:rPr>
+        <w:drawing>
+          <wp:inline distT="0" distB="0" distL="0" distR="0">
+            <wp:extent cx="5760720" cy="2194560"/>
+            <wp:effectExtent l="0" t="0" r="0" b="0"/>
+            <wp:docPr id="16" name="Imagem 16"/>
+            <wp:cNvGraphicFramePr>
+              <a:graphicFrameLocks xmlns:a="http://schemas.openxmlformats.org/drawingml/2006/main" noChangeAspect="1"/>
+            </wp:cNvGraphicFramePr>
+            <a:graphic xmlns:a="http://schemas.openxmlformats.org/drawingml/2006/main">
+              <a:graphicData uri="http://schemas.openxmlformats.org/drawingml/2006/picture">
+                <pic:pic xmlns:pic="http://schemas.openxmlformats.org/drawingml/2006/picture">
+                  <pic:nvPicPr>
+                    <pic:cNvPr id="0" name="Picture 4"/>
+                    <pic:cNvPicPr>
+                      <a:picLocks noChangeAspect="1" noChangeArrowheads="1"/>
+                    </pic:cNvPicPr>
+                  </pic:nvPicPr>
+                  <pic:blipFill>
+                    <a:blip r:embed="rId19">
+                      <a:extLst>
+                        <a:ext uri="{28A0092B-C50C-407E-A947-70E740481C1C}">
+                          <a14:useLocalDpi xmlns:a14="http://schemas.microsoft.com/office/drawing/2010/main" val="0"/>
+                        </a:ext>
+                      </a:extLst>
+                    </a:blip>
+                    <a:srcRect/>
+                    <a:stretch>
+                      <a:fillRect/>
+                    </a:stretch>
+                  </pic:blipFill>
+                  <pic:spPr bwMode="auto">
+                    <a:xfrm>
+                      <a:off x="0" y="0"/>
+                      <a:ext cx="5760720" cy="2194560"/>
+                    </a:xfrm>
+                    <a:prstGeom prst="rect">
+                      <a:avLst/>
+                    </a:prstGeom>
+                    <a:noFill/>
+                    <a:ln>
+                      <a:noFill/>
+                    </a:ln>
+                  </pic:spPr>
+                </pic:pic>
+              </a:graphicData>
+            </a:graphic>
+          </wp:inline>
+        </w:drawing>
+      </w:r>
+    </w:p>
+    <w:p>
+      <w:pPr>
+        <w:pStyle w:val="Legenda"/>
+        <w:jc w:val="center"/>
+        <w:rPr>
+          <w:color w:val="000000" w:themeColor="text1"/>
+        </w:rPr>
+      </w:pPr>
+      <w:r>
+        <w:rPr>
+          <w:color w:val="000000" w:themeColor="text1"/>
+        </w:rPr>
+        <w:t xml:space="preserve">Figura </w:t>
+      </w:r>
+      <w:r>
+        <w:rPr>
+          <w:color w:val="000000" w:themeColor="text1"/>
+        </w:rPr>
+        <w:fldChar w:fldCharType="begin"/>
+      </w:r>
+      <w:r>
+        <w:rPr>
+          <w:color w:val="000000" w:themeColor="text1"/>
+        </w:rPr>
+        <w:instrText xml:space="preserve"> SEQ Figura \* ARABIC </w:instrText>
+      </w:r>
+      <w:r>
+        <w:rPr>
+          <w:color w:val="000000" w:themeColor="text1"/>
+        </w:rPr>
+        <w:fldChar w:fldCharType="separate"/>
+      </w:r>
+      <w:r>
+        <w:rPr>
+          <w:noProof/>
+          <w:color w:val="000000" w:themeColor="text1"/>
+        </w:rPr>
+        <w:t>10</w:t>
+      </w:r>
+      <w:r>
+        <w:rPr>
+          <w:color w:val="000000" w:themeColor="text1"/>
+        </w:rPr>
+        <w:fldChar w:fldCharType="end"/>
+      </w:r>
+      <w:r>
+        <w:rPr>
+          <w:color w:val="000000" w:themeColor="text1"/>
+        </w:rPr>
+        <w:t xml:space="preserve"> - Protótipo tela "Teste Características Físicas"</w:t>
+      </w:r>
+    </w:p>
+    <w:p>
+      <w:pPr>
+        <w:keepNext/>
+        <w:spacing w:line="240" w:lineRule="auto"/>
+      </w:pPr>
+      <w:r>
+        <w:rPr>
+          <w:noProof/>
+          <w:lang w:eastAsia="pt-BR"/>
+        </w:rPr>
+        <w:drawing>
+          <wp:inline distT="0" distB="0" distL="0" distR="0">
+            <wp:extent cx="5753100" cy="2324100"/>
+            <wp:effectExtent l="0" t="0" r="0" b="0"/>
+            <wp:docPr id="3" name="Imagem 3"/>
+            <wp:cNvGraphicFramePr>
+              <a:graphicFrameLocks xmlns:a="http://schemas.openxmlformats.org/drawingml/2006/main" noChangeAspect="1"/>
+            </wp:cNvGraphicFramePr>
+            <a:graphic xmlns:a="http://schemas.openxmlformats.org/drawingml/2006/main">
+              <a:graphicData uri="http://schemas.openxmlformats.org/drawingml/2006/picture">
+                <pic:pic xmlns:pic="http://schemas.openxmlformats.org/drawingml/2006/picture">
+                  <pic:nvPicPr>
+                    <pic:cNvPr id="0" name="Picture 1"/>
+                    <pic:cNvPicPr>
+                      <a:picLocks noChangeAspect="1" noChangeArrowheads="1"/>
+                    </pic:cNvPicPr>
+                  </pic:nvPicPr>
+                  <pic:blipFill>
+                    <a:blip r:embed="rId20">
+                      <a:extLst>
+                        <a:ext uri="{28A0092B-C50C-407E-A947-70E740481C1C}">
+                          <a14:useLocalDpi xmlns:a14="http://schemas.microsoft.com/office/drawing/2010/main" val="0"/>
+                        </a:ext>
+                      </a:extLst>
+                    </a:blip>
+                    <a:srcRect/>
+                    <a:stretch>
+                      <a:fillRect/>
+                    </a:stretch>
+                  </pic:blipFill>
+                  <pic:spPr bwMode="auto">
+                    <a:xfrm>
+                      <a:off x="0" y="0"/>
+                      <a:ext cx="5753100" cy="2324100"/>
+                    </a:xfrm>
+                    <a:prstGeom prst="rect">
+                      <a:avLst/>
+                    </a:prstGeom>
+                    <a:noFill/>
+                    <a:ln>
+                      <a:noFill/>
+                    </a:ln>
+                  </pic:spPr>
+                </pic:pic>
+              </a:graphicData>
+            </a:graphic>
+          </wp:inline>
+        </w:drawing>
+      </w:r>
+    </w:p>
+    <w:p>
+      <w:pPr>
+        <w:pStyle w:val="Legenda"/>
+        <w:jc w:val="center"/>
+        <w:rPr>
+          <w:color w:val="000000" w:themeColor="text1"/>
+        </w:rPr>
+      </w:pPr>
+      <w:bookmarkStart w:id="64" w:name="_Toc510635529"/>
+      <w:r>
+        <w:rPr>
+          <w:color w:val="000000" w:themeColor="text1"/>
+        </w:rPr>
+        <w:t xml:space="preserve">Figura </w:t>
+      </w:r>
+      <w:r>
+        <w:rPr>
+          <w:color w:val="000000" w:themeColor="text1"/>
+        </w:rPr>
+        <w:fldChar w:fldCharType="begin"/>
+      </w:r>
+      <w:r>
+        <w:rPr>
+          <w:color w:val="000000" w:themeColor="text1"/>
+        </w:rPr>
+        <w:instrText xml:space="preserve"> SEQ Figura \* ARABIC </w:instrText>
+      </w:r>
+      <w:r>
+        <w:rPr>
+          <w:color w:val="000000" w:themeColor="text1"/>
+        </w:rPr>
+        <w:fldChar w:fldCharType="separate"/>
+      </w:r>
+      <w:r>
+        <w:rPr>
+          <w:noProof/>
+          <w:color w:val="000000" w:themeColor="text1"/>
+        </w:rPr>
+        <w:t>11</w:t>
+      </w:r>
+      <w:r>
+        <w:rPr>
+          <w:color w:val="000000" w:themeColor="text1"/>
+        </w:rPr>
+        <w:fldChar w:fldCharType="end"/>
+      </w:r>
+      <w:r>
+        <w:rPr>
+          <w:color w:val="000000" w:themeColor="text1"/>
+        </w:rPr>
         <w:t xml:space="preserve"> - </w:t>
       </w:r>
-      <w:proofErr w:type="spellStart"/>
-      <w:r>
-        <w:rPr>
-          <w:color w:val="000000" w:themeColor="text1"/>
-        </w:rPr>
-        <w:t>Mockup</w:t>
-      </w:r>
-      <w:proofErr w:type="spellEnd"/>
-      <w:r>
-        <w:rPr>
-          <w:color w:val="000000" w:themeColor="text1"/>
-        </w:rPr>
-        <w:t xml:space="preserve"> tela "Especialistas"</w:t>
-      </w:r>
-      <w:bookmarkEnd w:id="63"/>
+      <w:r>
+        <w:rPr>
+          <w:color w:val="000000" w:themeColor="text1"/>
+        </w:rPr>
+        <w:t>Protótipo</w:t>
+      </w:r>
+      <w:r>
+        <w:rPr>
+          <w:color w:val="000000" w:themeColor="text1"/>
+        </w:rPr>
+        <w:t xml:space="preserve"> </w:t>
+      </w:r>
+      <w:r>
+        <w:rPr>
+          <w:color w:val="000000" w:themeColor="text1"/>
+        </w:rPr>
+        <w:t>tela "Especialistas"</w:t>
+      </w:r>
+      <w:bookmarkEnd w:id="64"/>
     </w:p>
     <w:p>
       <w:pPr>
@@ -46743,6 +47226,125 @@
     </w:p>
     <w:p>
       <w:pPr>
+        <w:keepNext/>
+        <w:spacing w:line="240" w:lineRule="auto"/>
+        <w:ind w:firstLine="708"/>
+        <w:jc w:val="both"/>
+      </w:pPr>
+      <w:r>
+        <w:rPr>
+          <w:rFonts w:ascii="Arial" w:hAnsi="Arial" w:cs="Arial"/>
+          <w:noProof/>
+          <w:sz w:val="24"/>
+          <w:lang w:eastAsia="pt-BR"/>
+        </w:rPr>
+        <w:lastRenderedPageBreak/>
+        <w:drawing>
+          <wp:inline distT="0" distB="0" distL="0" distR="0">
+            <wp:extent cx="5753100" cy="3495675"/>
+            <wp:effectExtent l="0" t="0" r="0" b="9525"/>
+            <wp:docPr id="17" name="Imagem 17"/>
+            <wp:cNvGraphicFramePr>
+              <a:graphicFrameLocks xmlns:a="http://schemas.openxmlformats.org/drawingml/2006/main" noChangeAspect="1"/>
+            </wp:cNvGraphicFramePr>
+            <a:graphic xmlns:a="http://schemas.openxmlformats.org/drawingml/2006/main">
+              <a:graphicData uri="http://schemas.openxmlformats.org/drawingml/2006/picture">
+                <pic:pic xmlns:pic="http://schemas.openxmlformats.org/drawingml/2006/picture">
+                  <pic:nvPicPr>
+                    <pic:cNvPr id="0" name="Picture 5"/>
+                    <pic:cNvPicPr>
+                      <a:picLocks noChangeAspect="1" noChangeArrowheads="1"/>
+                    </pic:cNvPicPr>
+                  </pic:nvPicPr>
+                  <pic:blipFill>
+                    <a:blip r:embed="rId21">
+                      <a:extLst>
+                        <a:ext uri="{28A0092B-C50C-407E-A947-70E740481C1C}">
+                          <a14:useLocalDpi xmlns:a14="http://schemas.microsoft.com/office/drawing/2010/main" val="0"/>
+                        </a:ext>
+                      </a:extLst>
+                    </a:blip>
+                    <a:srcRect/>
+                    <a:stretch>
+                      <a:fillRect/>
+                    </a:stretch>
+                  </pic:blipFill>
+                  <pic:spPr bwMode="auto">
+                    <a:xfrm>
+                      <a:off x="0" y="0"/>
+                      <a:ext cx="5753100" cy="3495675"/>
+                    </a:xfrm>
+                    <a:prstGeom prst="rect">
+                      <a:avLst/>
+                    </a:prstGeom>
+                    <a:noFill/>
+                    <a:ln>
+                      <a:noFill/>
+                    </a:ln>
+                  </pic:spPr>
+                </pic:pic>
+              </a:graphicData>
+            </a:graphic>
+          </wp:inline>
+        </w:drawing>
+      </w:r>
+    </w:p>
+    <w:p>
+      <w:pPr>
+        <w:pStyle w:val="Legenda"/>
+        <w:jc w:val="center"/>
+        <w:rPr>
+          <w:rFonts w:ascii="Arial" w:hAnsi="Arial" w:cs="Arial"/>
+          <w:color w:val="000000" w:themeColor="text1"/>
+          <w:sz w:val="24"/>
+        </w:rPr>
+      </w:pPr>
+      <w:r>
+        <w:rPr>
+          <w:color w:val="000000" w:themeColor="text1"/>
+        </w:rPr>
+        <w:t xml:space="preserve">Figura </w:t>
+      </w:r>
+      <w:r>
+        <w:rPr>
+          <w:color w:val="000000" w:themeColor="text1"/>
+        </w:rPr>
+        <w:fldChar w:fldCharType="begin"/>
+      </w:r>
+      <w:r>
+        <w:rPr>
+          <w:color w:val="000000" w:themeColor="text1"/>
+        </w:rPr>
+        <w:instrText xml:space="preserve"> SEQ Figura \* ARABIC </w:instrText>
+      </w:r>
+      <w:r>
+        <w:rPr>
+          <w:color w:val="000000" w:themeColor="text1"/>
+        </w:rPr>
+        <w:fldChar w:fldCharType="separate"/>
+      </w:r>
+      <w:r>
+        <w:rPr>
+          <w:noProof/>
+          <w:color w:val="000000" w:themeColor="text1"/>
+        </w:rPr>
+        <w:t>12</w:t>
+      </w:r>
+      <w:r>
+        <w:rPr>
+          <w:color w:val="000000" w:themeColor="text1"/>
+        </w:rPr>
+        <w:fldChar w:fldCharType="end"/>
+      </w:r>
+      <w:r>
+        <w:rPr>
+          <w:color w:val="000000" w:themeColor="text1"/>
+        </w:rPr>
+        <w:t xml:space="preserve"> - Protótipo tela "Perfil Especialista"</w:t>
+      </w:r>
+    </w:p>
+    <w:p>
+      <w:pPr>
         <w:spacing w:line="240" w:lineRule="auto"/>
         <w:ind w:firstLine="708"/>
       </w:pPr>
@@ -46777,7 +47379,6 @@
           <w:noProof/>
           <w:lang w:eastAsia="pt-BR"/>
         </w:rPr>
-        <w:lastRenderedPageBreak/>
         <w:drawing>
           <wp:inline distT="0" distB="0" distL="0" distR="0">
             <wp:extent cx="5760720" cy="3291840"/>
@@ -46796,7 +47397,7 @@
                     </pic:cNvPicPr>
                   </pic:nvPicPr>
                   <pic:blipFill>
-                    <a:blip r:embed="rId18">
+                    <a:blip r:embed="rId22">
                       <a:extLst>
                         <a:ext uri="{28A0092B-C50C-407E-A947-70E740481C1C}">
                           <a14:useLocalDpi xmlns:a14="http://schemas.microsoft.com/office/drawing/2010/main" val="0"/>
@@ -46836,7 +47437,7 @@
           <w:color w:val="000000" w:themeColor="text1"/>
         </w:rPr>
       </w:pPr>
-      <w:bookmarkStart w:id="64" w:name="_Toc510635530"/>
+      <w:bookmarkStart w:id="65" w:name="_Toc510635530"/>
       <w:r>
         <w:rPr>
           <w:color w:val="000000" w:themeColor="text1"/>
@@ -46866,7 +47467,7 @@
           <w:noProof/>
           <w:color w:val="000000" w:themeColor="text1"/>
         </w:rPr>
-        <w:t>11</w:t>
+        <w:t>13</w:t>
       </w:r>
       <w:r>
         <w:rPr>
@@ -46880,35 +47481,39 @@
         </w:rPr>
         <w:t xml:space="preserve"> - </w:t>
       </w:r>
+      <w:r>
+        <w:rPr>
+          <w:color w:val="000000" w:themeColor="text1"/>
+        </w:rPr>
+        <w:t>Protótipo</w:t>
+      </w:r>
+      <w:r>
+        <w:rPr>
+          <w:color w:val="000000" w:themeColor="text1"/>
+        </w:rPr>
+        <w:t xml:space="preserve"> </w:t>
+      </w:r>
+      <w:r>
+        <w:rPr>
+          <w:color w:val="000000" w:themeColor="text1"/>
+        </w:rPr>
+        <w:t>tela "</w:t>
+      </w:r>
       <w:proofErr w:type="spellStart"/>
       <w:r>
         <w:rPr>
           <w:color w:val="000000" w:themeColor="text1"/>
         </w:rPr>
-        <w:t>Mockup</w:t>
+        <w:t>Login</w:t>
       </w:r>
       <w:proofErr w:type="spellEnd"/>
       <w:r>
         <w:rPr>
           <w:color w:val="000000" w:themeColor="text1"/>
         </w:rPr>
-        <w:t xml:space="preserve"> tela "</w:t>
-      </w:r>
-      <w:proofErr w:type="spellStart"/>
-      <w:r>
-        <w:rPr>
-          <w:color w:val="000000" w:themeColor="text1"/>
-        </w:rPr>
-        <w:t>Login</w:t>
-      </w:r>
-      <w:proofErr w:type="spellEnd"/>
-      <w:r>
-        <w:rPr>
-          <w:color w:val="000000" w:themeColor="text1"/>
-        </w:rPr>
         <w:t>"</w:t>
       </w:r>
-      <w:bookmarkEnd w:id="64"/>
+      <w:bookmarkEnd w:id="65"/>
     </w:p>
     <w:p>
       <w:pPr>
@@ -46921,6 +47526,7 @@
         </w:rPr>
       </w:pPr>
       <w:r>
+        <w:lastRenderedPageBreak/>
         <w:tab/>
       </w:r>
       <w:r>
@@ -46983,7 +47589,7 @@
                     </pic:cNvPicPr>
                   </pic:nvPicPr>
                   <pic:blipFill>
-                    <a:blip r:embed="rId19">
+                    <a:blip r:embed="rId23">
                       <a:extLst>
                         <a:ext uri="{28A0092B-C50C-407E-A947-70E740481C1C}">
                           <a14:useLocalDpi xmlns:a14="http://schemas.microsoft.com/office/drawing/2010/main" val="0"/>
@@ -47023,7 +47629,7 @@
           <w:color w:val="000000" w:themeColor="text1"/>
         </w:rPr>
       </w:pPr>
-      <w:bookmarkStart w:id="65" w:name="_Toc510635531"/>
+      <w:bookmarkStart w:id="66" w:name="_Toc510635531"/>
       <w:r>
         <w:rPr>
           <w:color w:val="000000" w:themeColor="text1"/>
@@ -47053,7 +47659,7 @@
           <w:noProof/>
           <w:color w:val="000000" w:themeColor="text1"/>
         </w:rPr>
-        <w:t>12</w:t>
+        <w:t>14</w:t>
       </w:r>
       <w:r>
         <w:rPr>
@@ -47067,55 +47673,59 @@
         </w:rPr>
         <w:t xml:space="preserve"> - </w:t>
       </w:r>
+      <w:r>
+        <w:rPr>
+          <w:color w:val="000000" w:themeColor="text1"/>
+        </w:rPr>
+        <w:t>Protótipo</w:t>
+      </w:r>
+      <w:r>
+        <w:rPr>
+          <w:color w:val="000000" w:themeColor="text1"/>
+        </w:rPr>
+        <w:t xml:space="preserve"> </w:t>
+      </w:r>
+      <w:r>
+        <w:rPr>
+          <w:color w:val="000000" w:themeColor="text1"/>
+        </w:rPr>
+        <w:t>tela "Cadastro"</w:t>
+      </w:r>
+      <w:bookmarkEnd w:id="66"/>
+    </w:p>
+    <w:p>
+      <w:pPr>
+        <w:spacing w:line="240" w:lineRule="auto"/>
+        <w:jc w:val="both"/>
+        <w:rPr>
+          <w:rFonts w:ascii="Arial" w:hAnsi="Arial" w:cs="Arial"/>
+          <w:sz w:val="24"/>
+          <w:szCs w:val="24"/>
+        </w:rPr>
+      </w:pPr>
+      <w:r>
+        <w:tab/>
+      </w:r>
+      <w:r>
+        <w:rPr>
+          <w:rFonts w:ascii="Arial" w:hAnsi="Arial" w:cs="Arial"/>
+          <w:sz w:val="24"/>
+          <w:szCs w:val="24"/>
+        </w:rPr>
+        <w:t xml:space="preserve">A figura acima é destinada aos usuários que ainda não possuem um </w:t>
+      </w:r>
       <w:proofErr w:type="spellStart"/>
       <w:r>
         <w:rPr>
-          <w:color w:val="000000" w:themeColor="text1"/>
-        </w:rPr>
-        <w:t>Mockup</w:t>
+          <w:rFonts w:ascii="Arial" w:hAnsi="Arial" w:cs="Arial"/>
+          <w:sz w:val="24"/>
+          <w:szCs w:val="24"/>
+        </w:rPr>
+        <w:t>login</w:t>
       </w:r>
       <w:proofErr w:type="spellEnd"/>
       <w:r>
         <w:rPr>
-          <w:color w:val="000000" w:themeColor="text1"/>
-        </w:rPr>
-        <w:t xml:space="preserve"> tela "Cadastro"</w:t>
-      </w:r>
-      <w:bookmarkEnd w:id="65"/>
-    </w:p>
-    <w:p>
-      <w:pPr>
-        <w:spacing w:line="240" w:lineRule="auto"/>
-        <w:jc w:val="both"/>
-        <w:rPr>
-          <w:rFonts w:ascii="Arial" w:hAnsi="Arial" w:cs="Arial"/>
-          <w:sz w:val="24"/>
-          <w:szCs w:val="24"/>
-        </w:rPr>
-      </w:pPr>
-      <w:r>
-        <w:tab/>
-      </w:r>
-      <w:r>
-        <w:rPr>
-          <w:rFonts w:ascii="Arial" w:hAnsi="Arial" w:cs="Arial"/>
-          <w:sz w:val="24"/>
-          <w:szCs w:val="24"/>
-        </w:rPr>
-        <w:t xml:space="preserve">A figura acima é destinada aos usuários que ainda não possuem um </w:t>
-      </w:r>
-      <w:proofErr w:type="spellStart"/>
-      <w:r>
-        <w:rPr>
-          <w:rFonts w:ascii="Arial" w:hAnsi="Arial" w:cs="Arial"/>
-          <w:sz w:val="24"/>
-          <w:szCs w:val="24"/>
-        </w:rPr>
-        <w:t>login</w:t>
-      </w:r>
-      <w:proofErr w:type="spellEnd"/>
-      <w:r>
-        <w:rPr>
           <w:rFonts w:ascii="Arial" w:hAnsi="Arial" w:cs="Arial"/>
           <w:sz w:val="24"/>
           <w:szCs w:val="24"/>
@@ -47138,6 +47748,136 @@
         </w:rPr>
         <w:t>comentar os posts que lhe convém.</w:t>
       </w:r>
+    </w:p>
+    <w:p>
+      <w:pPr>
+        <w:spacing w:line="240" w:lineRule="auto"/>
+        <w:rPr>
+          <w:rFonts w:ascii="Arial" w:hAnsi="Arial" w:cs="Arial"/>
+          <w:sz w:val="24"/>
+          <w:szCs w:val="24"/>
+        </w:rPr>
+      </w:pPr>
+    </w:p>
+    <w:p>
+      <w:pPr>
+        <w:spacing w:line="240" w:lineRule="auto"/>
+        <w:rPr>
+          <w:rFonts w:ascii="Arial" w:hAnsi="Arial" w:cs="Arial"/>
+          <w:sz w:val="24"/>
+          <w:szCs w:val="24"/>
+        </w:rPr>
+      </w:pPr>
+    </w:p>
+    <w:p>
+      <w:pPr>
+        <w:spacing w:line="240" w:lineRule="auto"/>
+        <w:rPr>
+          <w:rFonts w:ascii="Arial" w:hAnsi="Arial" w:cs="Arial"/>
+          <w:sz w:val="24"/>
+          <w:szCs w:val="24"/>
+        </w:rPr>
+      </w:pPr>
+    </w:p>
+    <w:p>
+      <w:pPr>
+        <w:spacing w:line="240" w:lineRule="auto"/>
+        <w:rPr>
+          <w:rFonts w:ascii="Arial" w:hAnsi="Arial" w:cs="Arial"/>
+          <w:sz w:val="24"/>
+          <w:szCs w:val="24"/>
+        </w:rPr>
+      </w:pPr>
+    </w:p>
+    <w:p>
+      <w:pPr>
+        <w:spacing w:line="240" w:lineRule="auto"/>
+        <w:rPr>
+          <w:rFonts w:ascii="Arial" w:hAnsi="Arial" w:cs="Arial"/>
+          <w:sz w:val="24"/>
+          <w:szCs w:val="24"/>
+        </w:rPr>
+      </w:pPr>
+    </w:p>
+    <w:p>
+      <w:pPr>
+        <w:spacing w:line="240" w:lineRule="auto"/>
+        <w:rPr>
+          <w:rFonts w:ascii="Arial" w:hAnsi="Arial" w:cs="Arial"/>
+          <w:sz w:val="24"/>
+          <w:szCs w:val="24"/>
+        </w:rPr>
+      </w:pPr>
+    </w:p>
+    <w:p>
+      <w:pPr>
+        <w:spacing w:line="240" w:lineRule="auto"/>
+        <w:rPr>
+          <w:rFonts w:ascii="Arial" w:hAnsi="Arial" w:cs="Arial"/>
+          <w:sz w:val="24"/>
+          <w:szCs w:val="24"/>
+        </w:rPr>
+      </w:pPr>
+    </w:p>
+    <w:p>
+      <w:pPr>
+        <w:spacing w:line="240" w:lineRule="auto"/>
+        <w:rPr>
+          <w:rFonts w:ascii="Arial" w:hAnsi="Arial" w:cs="Arial"/>
+          <w:sz w:val="24"/>
+          <w:szCs w:val="24"/>
+        </w:rPr>
+      </w:pPr>
+    </w:p>
+    <w:p>
+      <w:pPr>
+        <w:spacing w:line="240" w:lineRule="auto"/>
+        <w:rPr>
+          <w:rFonts w:ascii="Arial" w:hAnsi="Arial" w:cs="Arial"/>
+          <w:sz w:val="24"/>
+          <w:szCs w:val="24"/>
+        </w:rPr>
+      </w:pPr>
+    </w:p>
+    <w:p>
+      <w:pPr>
+        <w:spacing w:line="240" w:lineRule="auto"/>
+        <w:rPr>
+          <w:rFonts w:ascii="Arial" w:hAnsi="Arial" w:cs="Arial"/>
+          <w:sz w:val="24"/>
+          <w:szCs w:val="24"/>
+        </w:rPr>
+      </w:pPr>
+    </w:p>
+    <w:p>
+      <w:pPr>
+        <w:spacing w:line="240" w:lineRule="auto"/>
+        <w:rPr>
+          <w:rFonts w:ascii="Arial" w:hAnsi="Arial" w:cs="Arial"/>
+          <w:sz w:val="24"/>
+          <w:szCs w:val="24"/>
+        </w:rPr>
+      </w:pPr>
+    </w:p>
+    <w:p>
+      <w:pPr>
+        <w:spacing w:line="240" w:lineRule="auto"/>
+        <w:rPr>
+          <w:rFonts w:ascii="Arial" w:hAnsi="Arial" w:cs="Arial"/>
+          <w:sz w:val="24"/>
+          <w:szCs w:val="24"/>
+        </w:rPr>
+      </w:pPr>
+    </w:p>
+    <w:p>
+      <w:pPr>
+        <w:spacing w:line="240" w:lineRule="auto"/>
+        <w:rPr>
+          <w:rFonts w:ascii="Arial" w:hAnsi="Arial" w:cs="Arial"/>
+          <w:sz w:val="24"/>
+          <w:szCs w:val="24"/>
+        </w:rPr>
+      </w:pPr>
     </w:p>
     <w:p>
       <w:pPr>
@@ -47181,7 +47921,7 @@
           <w:szCs w:val="24"/>
         </w:rPr>
       </w:pPr>
-      <w:bookmarkStart w:id="66" w:name="_Toc513837435"/>
+      <w:bookmarkStart w:id="67" w:name="_Toc516000276"/>
       <w:r>
         <w:rPr>
           <w:rFonts w:ascii="Arial" w:hAnsi="Arial" w:cs="Arial"/>
@@ -47203,7 +47943,7 @@
         </w:rPr>
         <w:t>. Protótipos Físicos</w:t>
       </w:r>
-      <w:bookmarkEnd w:id="66"/>
+      <w:bookmarkEnd w:id="67"/>
     </w:p>
     <w:p>
       <w:pPr>
@@ -47321,7 +48061,7 @@
                     </pic:cNvPicPr>
                   </pic:nvPicPr>
                   <pic:blipFill>
-                    <a:blip r:embed="rId20">
+                    <a:blip r:embed="rId24">
                       <a:extLst>
                         <a:ext uri="{28A0092B-C50C-407E-A947-70E740481C1C}">
                           <a14:useLocalDpi xmlns:a14="http://schemas.microsoft.com/office/drawing/2010/main" val="0"/>
@@ -47361,7 +48101,7 @@
           <w:color w:val="FF0000"/>
         </w:rPr>
       </w:pPr>
-      <w:bookmarkStart w:id="67" w:name="_Toc510635532"/>
+      <w:bookmarkStart w:id="68" w:name="_Toc510635532"/>
       <w:r>
         <w:rPr>
           <w:color w:val="FF0000"/>
@@ -47391,7 +48131,7 @@
           <w:noProof/>
           <w:color w:val="FF0000"/>
         </w:rPr>
-        <w:t>13</w:t>
+        <w:t>15</w:t>
       </w:r>
       <w:r>
         <w:rPr>
@@ -47433,7 +48173,7 @@
         </w:rPr>
         <w:t xml:space="preserve"> "Inicial"</w:t>
       </w:r>
-      <w:bookmarkEnd w:id="67"/>
+      <w:bookmarkEnd w:id="68"/>
     </w:p>
     <w:p>
       <w:pPr>
@@ -47468,7 +48208,7 @@
                     </pic:cNvPicPr>
                   </pic:nvPicPr>
                   <pic:blipFill>
-                    <a:blip r:embed="rId21">
+                    <a:blip r:embed="rId25">
                       <a:extLst>
                         <a:ext uri="{28A0092B-C50C-407E-A947-70E740481C1C}">
                           <a14:useLocalDpi xmlns:a14="http://schemas.microsoft.com/office/drawing/2010/main" val="0"/>
@@ -47508,7 +48248,7 @@
           <w:color w:val="FF0000"/>
         </w:rPr>
       </w:pPr>
-      <w:bookmarkStart w:id="68" w:name="_Toc510635533"/>
+      <w:bookmarkStart w:id="69" w:name="_Toc510635533"/>
       <w:r>
         <w:rPr>
           <w:color w:val="FF0000"/>
@@ -47538,7 +48278,7 @@
           <w:noProof/>
           <w:color w:val="FF0000"/>
         </w:rPr>
-        <w:t>14</w:t>
+        <w:t>16</w:t>
       </w:r>
       <w:r>
         <w:rPr>
@@ -47552,7 +48292,7 @@
         </w:rPr>
         <w:t xml:space="preserve"> - Protótipo físico tela "Inicial"</w:t>
       </w:r>
-      <w:bookmarkEnd w:id="68"/>
+      <w:bookmarkEnd w:id="69"/>
     </w:p>
     <w:p>
       <w:pPr>
@@ -47587,7 +48327,7 @@
                     </pic:cNvPicPr>
                   </pic:nvPicPr>
                   <pic:blipFill>
-                    <a:blip r:embed="rId22">
+                    <a:blip r:embed="rId26">
                       <a:extLst>
                         <a:ext uri="{28A0092B-C50C-407E-A947-70E740481C1C}">
                           <a14:useLocalDpi xmlns:a14="http://schemas.microsoft.com/office/drawing/2010/main" val="0"/>
@@ -47627,7 +48367,7 @@
           <w:color w:val="FF0000"/>
         </w:rPr>
       </w:pPr>
-      <w:bookmarkStart w:id="69" w:name="_Toc510635534"/>
+      <w:bookmarkStart w:id="70" w:name="_Toc510635534"/>
       <w:r>
         <w:rPr>
           <w:color w:val="FF0000"/>
@@ -47657,7 +48397,7 @@
           <w:noProof/>
           <w:color w:val="FF0000"/>
         </w:rPr>
-        <w:t>15</w:t>
+        <w:t>17</w:t>
       </w:r>
       <w:r>
         <w:rPr>
@@ -47671,7 +48411,7 @@
         </w:rPr>
         <w:t xml:space="preserve"> - Protótipo físico tela "Inicial"</w:t>
       </w:r>
-      <w:bookmarkEnd w:id="69"/>
+      <w:bookmarkEnd w:id="70"/>
     </w:p>
     <w:p>
       <w:pPr>
@@ -47706,7 +48446,7 @@
                     </pic:cNvPicPr>
                   </pic:nvPicPr>
                   <pic:blipFill>
-                    <a:blip r:embed="rId23">
+                    <a:blip r:embed="rId27">
                       <a:extLst>
                         <a:ext uri="{28A0092B-C50C-407E-A947-70E740481C1C}">
                           <a14:useLocalDpi xmlns:a14="http://schemas.microsoft.com/office/drawing/2010/main" val="0"/>
@@ -47746,7 +48486,7 @@
           <w:color w:val="FF0000"/>
         </w:rPr>
       </w:pPr>
-      <w:bookmarkStart w:id="70" w:name="_Toc510635535"/>
+      <w:bookmarkStart w:id="71" w:name="_Toc510635535"/>
       <w:r>
         <w:rPr>
           <w:color w:val="FF0000"/>
@@ -47776,7 +48516,7 @@
           <w:noProof/>
           <w:color w:val="FF0000"/>
         </w:rPr>
-        <w:t>16</w:t>
+        <w:t>18</w:t>
       </w:r>
       <w:r>
         <w:rPr>
@@ -47804,7 +48544,7 @@
         </w:rPr>
         <w:t>"</w:t>
       </w:r>
-      <w:bookmarkEnd w:id="70"/>
+      <w:bookmarkEnd w:id="71"/>
     </w:p>
     <w:p>
       <w:pPr>
@@ -47978,7 +48718,7 @@
           <w:szCs w:val="24"/>
         </w:rPr>
       </w:pPr>
-      <w:bookmarkStart w:id="71" w:name="_Toc513837436"/>
+      <w:bookmarkStart w:id="72" w:name="_Toc516000277"/>
       <w:r>
         <w:rPr>
           <w:rFonts w:ascii="Arial" w:hAnsi="Arial" w:cs="Arial"/>
@@ -48000,7 +48740,7 @@
         </w:rPr>
         <w:t>. Viabilidade Mercadológica</w:t>
       </w:r>
-      <w:bookmarkEnd w:id="71"/>
+      <w:bookmarkEnd w:id="72"/>
     </w:p>
     <w:p>
       <w:pPr>
@@ -48153,7 +48893,7 @@
                     </pic:cNvPicPr>
                   </pic:nvPicPr>
                   <pic:blipFill>
-                    <a:blip r:embed="rId24">
+                    <a:blip r:embed="rId28">
                       <a:extLst>
                         <a:ext uri="{28A0092B-C50C-407E-A947-70E740481C1C}">
                           <a14:useLocalDpi xmlns:a14="http://schemas.microsoft.com/office/drawing/2010/main" val="0"/>
@@ -48241,7 +48981,7 @@
                     </pic:cNvPicPr>
                   </pic:nvPicPr>
                   <pic:blipFill>
-                    <a:blip r:embed="rId25">
+                    <a:blip r:embed="rId29">
                       <a:extLst>
                         <a:ext uri="{28A0092B-C50C-407E-A947-70E740481C1C}">
                           <a14:useLocalDpi xmlns:a14="http://schemas.microsoft.com/office/drawing/2010/main" val="0"/>
@@ -48359,7 +49099,7 @@
                     </pic:cNvPicPr>
                   </pic:nvPicPr>
                   <pic:blipFill>
-                    <a:blip r:embed="rId26">
+                    <a:blip r:embed="rId30">
                       <a:extLst>
                         <a:ext uri="{28A0092B-C50C-407E-A947-70E740481C1C}">
                           <a14:useLocalDpi xmlns:a14="http://schemas.microsoft.com/office/drawing/2010/main" val="0"/>
@@ -48532,7 +49272,7 @@
           <w:szCs w:val="24"/>
         </w:rPr>
       </w:pPr>
-      <w:bookmarkStart w:id="72" w:name="_Toc513837437"/>
+      <w:bookmarkStart w:id="73" w:name="_Toc516000278"/>
       <w:r>
         <w:rPr>
           <w:rFonts w:ascii="Arial" w:hAnsi="Arial" w:cs="Arial"/>
@@ -48554,7 +49294,7 @@
         </w:rPr>
         <w:t>.Conclusão</w:t>
       </w:r>
-      <w:bookmarkEnd w:id="72"/>
+      <w:bookmarkEnd w:id="73"/>
     </w:p>
     <w:p>
       <w:pPr>
@@ -48773,7 +49513,7 @@
           <w:szCs w:val="24"/>
         </w:rPr>
       </w:pPr>
-      <w:bookmarkStart w:id="73" w:name="_Toc513837438"/>
+      <w:bookmarkStart w:id="74" w:name="_Toc516000279"/>
       <w:r>
         <w:rPr>
           <w:rFonts w:ascii="Arial" w:hAnsi="Arial" w:cs="Arial"/>
@@ -48795,7 +49535,7 @@
         </w:rPr>
         <w:t>. Referências</w:t>
       </w:r>
-      <w:bookmarkEnd w:id="73"/>
+      <w:bookmarkEnd w:id="74"/>
     </w:p>
     <w:p>
       <w:pPr>
@@ -49320,8 +50060,8 @@
       </w:r>
     </w:p>
     <w:sectPr>
-      <w:headerReference w:type="default" r:id="rId27"/>
-      <w:footerReference w:type="default" r:id="rId28"/>
+      <w:headerReference w:type="default" r:id="rId31"/>
+      <w:footerReference w:type="default" r:id="rId32"/>
       <w:pgSz w:w="11906" w:h="16838"/>
       <w:pgMar w:top="1701" w:right="1134" w:bottom="1134" w:left="1701" w:header="709" w:footer="709" w:gutter="0"/>
       <w:cols w:space="708"/>
@@ -49367,7 +50107,6 @@
         <w:docPartUnique/>
       </w:docPartObj>
     </w:sdtPr>
-    <w:sdtEndPr/>
     <w:sdtContent>
       <w:p>
         <w:pPr>
@@ -49387,7 +50126,7 @@
           <w:rPr>
             <w:noProof/>
           </w:rPr>
-          <w:t>55</w:t>
+          <w:t>4</w:t>
         </w:r>
         <w:r>
           <w:fldChar w:fldCharType="end"/>
@@ -52811,7 +53550,7 @@
 </file>
 
 <file path=customXml/itemProps1.xml><?xml version="1.0" encoding="utf-8"?>
-<ds:datastoreItem xmlns:ds="http://schemas.openxmlformats.org/officeDocument/2006/customXml" ds:itemID="{2E6E6AC4-E810-4CFA-B180-E14FB53CFC28}">
+<ds:datastoreItem xmlns:ds="http://schemas.openxmlformats.org/officeDocument/2006/customXml" ds:itemID="{F569C6FA-98D7-4616-8E59-5173F7B812C8}">
   <ds:schemaRefs>
     <ds:schemaRef ds:uri="http://schemas.openxmlformats.org/officeDocument/2006/bibliography"/>
   </ds:schemaRefs>

--- a/TCC ABNT.docx
+++ b/TCC ABNT.docx
@@ -7862,8 +7862,6 @@
           <w:szCs w:val="24"/>
         </w:rPr>
       </w:pPr>
-      <w:bookmarkStart w:id="0" w:name="_GoBack"/>
-      <w:bookmarkEnd w:id="0"/>
     </w:p>
     <w:p>
       <w:pPr>
@@ -7902,7 +7900,7 @@
         </w:rPr>
         <w:t xml:space="preserve">  </w:t>
       </w:r>
-      <w:bookmarkStart w:id="1" w:name="_Toc516000255"/>
+      <w:bookmarkStart w:id="0" w:name="_Toc516000255"/>
       <w:r>
         <w:rPr>
           <w:rFonts w:ascii="Arial" w:hAnsi="Arial" w:cs="Arial"/>
@@ -7913,7 +7911,7 @@
         </w:rPr>
         <w:t>Introdução</w:t>
       </w:r>
-      <w:bookmarkEnd w:id="1"/>
+      <w:bookmarkEnd w:id="0"/>
     </w:p>
     <w:p/>
     <w:p>
@@ -8260,7 +8258,7 @@
           <w:szCs w:val="24"/>
         </w:rPr>
       </w:pPr>
-      <w:bookmarkStart w:id="2" w:name="_Toc516000256"/>
+      <w:bookmarkStart w:id="1" w:name="_Toc516000256"/>
       <w:r>
         <w:rPr>
           <w:rFonts w:ascii="Arial" w:hAnsi="Arial" w:cs="Arial"/>
@@ -8272,7 +8270,7 @@
         <w:lastRenderedPageBreak/>
         <w:t>1.1 Problematização</w:t>
       </w:r>
-      <w:bookmarkEnd w:id="2"/>
+      <w:bookmarkEnd w:id="1"/>
     </w:p>
     <w:p>
       <w:pPr>
@@ -8670,7 +8668,7 @@
           <w:szCs w:val="24"/>
         </w:rPr>
       </w:pPr>
-      <w:bookmarkStart w:id="3" w:name="_Toc516000257"/>
+      <w:bookmarkStart w:id="2" w:name="_Toc516000257"/>
       <w:r>
         <w:rPr>
           <w:rFonts w:ascii="Arial" w:hAnsi="Arial" w:cs="Arial"/>
@@ -8692,7 +8690,7 @@
         </w:rPr>
         <w:t>Justificativa</w:t>
       </w:r>
-      <w:bookmarkEnd w:id="3"/>
+      <w:bookmarkEnd w:id="2"/>
     </w:p>
     <w:p>
       <w:pPr>
@@ -8911,7 +8909,7 @@
           <w:szCs w:val="24"/>
         </w:rPr>
       </w:pPr>
-      <w:bookmarkStart w:id="4" w:name="_Toc516000258"/>
+      <w:bookmarkStart w:id="3" w:name="_Toc516000258"/>
       <w:r>
         <w:rPr>
           <w:rFonts w:ascii="Arial" w:hAnsi="Arial" w:cs="Arial"/>
@@ -8922,7 +8920,7 @@
         </w:rPr>
         <w:t>2.Embasamento Teórico</w:t>
       </w:r>
-      <w:bookmarkEnd w:id="4"/>
+      <w:bookmarkEnd w:id="3"/>
     </w:p>
     <w:p/>
     <w:p/>
@@ -8951,7 +8949,7 @@
           <w:szCs w:val="24"/>
         </w:rPr>
       </w:pPr>
-      <w:bookmarkStart w:id="5" w:name="_Toc516000259"/>
+      <w:bookmarkStart w:id="4" w:name="_Toc516000259"/>
       <w:r>
         <w:rPr>
           <w:rFonts w:ascii="Arial" w:hAnsi="Arial" w:cs="Arial"/>
@@ -8973,52 +8971,52 @@
         </w:rPr>
         <w:t>.Objetivos</w:t>
       </w:r>
+      <w:bookmarkEnd w:id="4"/>
+    </w:p>
+    <w:p>
+      <w:pPr>
+        <w:spacing w:line="240" w:lineRule="auto"/>
+        <w:rPr>
+          <w:rFonts w:ascii="Arial" w:hAnsi="Arial" w:cs="Arial"/>
+          <w:sz w:val="24"/>
+          <w:szCs w:val="24"/>
+        </w:rPr>
+      </w:pPr>
+    </w:p>
+    <w:p>
+      <w:pPr>
+        <w:pStyle w:val="Ttulo1"/>
+        <w:spacing w:line="240" w:lineRule="auto"/>
+        <w:rPr>
+          <w:rFonts w:ascii="Arial" w:hAnsi="Arial" w:cs="Arial"/>
+          <w:b/>
+          <w:color w:val="000000" w:themeColor="text1"/>
+          <w:sz w:val="24"/>
+          <w:szCs w:val="24"/>
+        </w:rPr>
+      </w:pPr>
+      <w:bookmarkStart w:id="5" w:name="_Toc516000260"/>
+      <w:r>
+        <w:rPr>
+          <w:rFonts w:ascii="Arial" w:hAnsi="Arial" w:cs="Arial"/>
+          <w:b/>
+          <w:color w:val="000000" w:themeColor="text1"/>
+          <w:sz w:val="24"/>
+          <w:szCs w:val="24"/>
+        </w:rPr>
+        <w:t>3</w:t>
+      </w:r>
+      <w:r>
+        <w:rPr>
+          <w:rFonts w:ascii="Arial" w:hAnsi="Arial" w:cs="Arial"/>
+          <w:b/>
+          <w:color w:val="000000" w:themeColor="text1"/>
+          <w:sz w:val="24"/>
+          <w:szCs w:val="24"/>
+        </w:rPr>
+        <w:t>.1 Objetivo Geral</w:t>
+      </w:r>
       <w:bookmarkEnd w:id="5"/>
-    </w:p>
-    <w:p>
-      <w:pPr>
-        <w:spacing w:line="240" w:lineRule="auto"/>
-        <w:rPr>
-          <w:rFonts w:ascii="Arial" w:hAnsi="Arial" w:cs="Arial"/>
-          <w:sz w:val="24"/>
-          <w:szCs w:val="24"/>
-        </w:rPr>
-      </w:pPr>
-    </w:p>
-    <w:p>
-      <w:pPr>
-        <w:pStyle w:val="Ttulo1"/>
-        <w:spacing w:line="240" w:lineRule="auto"/>
-        <w:rPr>
-          <w:rFonts w:ascii="Arial" w:hAnsi="Arial" w:cs="Arial"/>
-          <w:b/>
-          <w:color w:val="000000" w:themeColor="text1"/>
-          <w:sz w:val="24"/>
-          <w:szCs w:val="24"/>
-        </w:rPr>
-      </w:pPr>
-      <w:bookmarkStart w:id="6" w:name="_Toc516000260"/>
-      <w:r>
-        <w:rPr>
-          <w:rFonts w:ascii="Arial" w:hAnsi="Arial" w:cs="Arial"/>
-          <w:b/>
-          <w:color w:val="000000" w:themeColor="text1"/>
-          <w:sz w:val="24"/>
-          <w:szCs w:val="24"/>
-        </w:rPr>
-        <w:t>3</w:t>
-      </w:r>
-      <w:r>
-        <w:rPr>
-          <w:rFonts w:ascii="Arial" w:hAnsi="Arial" w:cs="Arial"/>
-          <w:b/>
-          <w:color w:val="000000" w:themeColor="text1"/>
-          <w:sz w:val="24"/>
-          <w:szCs w:val="24"/>
-        </w:rPr>
-        <w:t>.1 Objetivo Geral</w:t>
-      </w:r>
-      <w:bookmarkEnd w:id="6"/>
     </w:p>
     <w:p>
       <w:pPr>
@@ -9062,7 +9060,7 @@
           <w:szCs w:val="24"/>
         </w:rPr>
       </w:pPr>
-      <w:bookmarkStart w:id="7" w:name="_Toc516000261"/>
+      <w:bookmarkStart w:id="6" w:name="_Toc516000261"/>
       <w:r>
         <w:rPr>
           <w:rFonts w:ascii="Arial" w:hAnsi="Arial" w:cs="Arial"/>
@@ -9093,7 +9091,7 @@
         </w:rPr>
         <w:t>Objetivos Específicos</w:t>
       </w:r>
-      <w:bookmarkEnd w:id="7"/>
+      <w:bookmarkEnd w:id="6"/>
     </w:p>
     <w:p>
       <w:pPr>
@@ -9469,7 +9467,7 @@
           <w:szCs w:val="24"/>
         </w:rPr>
       </w:pPr>
-      <w:bookmarkStart w:id="8" w:name="_Toc516000262"/>
+      <w:bookmarkStart w:id="7" w:name="_Toc516000262"/>
       <w:r>
         <w:rPr>
           <w:rFonts w:ascii="Arial" w:hAnsi="Arial" w:cs="Arial"/>
@@ -9511,7 +9509,7 @@
         </w:rPr>
         <w:t>vas</w:t>
       </w:r>
-      <w:bookmarkEnd w:id="8"/>
+      <w:bookmarkEnd w:id="7"/>
     </w:p>
     <w:p>
       <w:pPr>
@@ -9764,7 +9762,7 @@
           <w:szCs w:val="24"/>
         </w:rPr>
       </w:pPr>
-      <w:bookmarkStart w:id="9" w:name="_Toc510635522"/>
+      <w:bookmarkStart w:id="8" w:name="_Toc510635522"/>
       <w:r>
         <w:rPr>
           <w:color w:val="000000" w:themeColor="text1"/>
@@ -9815,7 +9813,7 @@
         </w:rPr>
         <w:t>Canvas</w:t>
       </w:r>
-      <w:bookmarkEnd w:id="9"/>
+      <w:bookmarkEnd w:id="8"/>
       <w:proofErr w:type="spellEnd"/>
     </w:p>
     <w:p>
@@ -9870,7 +9868,7 @@
           <w:szCs w:val="24"/>
         </w:rPr>
       </w:pPr>
-      <w:bookmarkStart w:id="10" w:name="_Toc516000263"/>
+      <w:bookmarkStart w:id="9" w:name="_Toc516000263"/>
       <w:r>
         <w:rPr>
           <w:rFonts w:ascii="Arial" w:hAnsi="Arial" w:cs="Arial"/>
@@ -9914,7 +9912,7 @@
         </w:rPr>
         <w:t xml:space="preserve"> Descritivo</w:t>
       </w:r>
-      <w:bookmarkEnd w:id="10"/>
+      <w:bookmarkEnd w:id="9"/>
     </w:p>
     <w:p>
       <w:pPr>
@@ -10782,7 +10780,7 @@
           <w:szCs w:val="24"/>
         </w:rPr>
       </w:pPr>
-      <w:bookmarkStart w:id="11" w:name="_Toc516000264"/>
+      <w:bookmarkStart w:id="10" w:name="_Toc516000264"/>
       <w:r>
         <w:rPr>
           <w:rFonts w:ascii="Arial" w:hAnsi="Arial" w:cs="Arial"/>
@@ -10804,7 +10802,7 @@
         </w:rPr>
         <w:t>.Cronograma</w:t>
       </w:r>
-      <w:bookmarkEnd w:id="11"/>
+      <w:bookmarkEnd w:id="10"/>
     </w:p>
     <w:p>
       <w:pPr>
@@ -10909,7 +10907,7 @@
           <w:szCs w:val="24"/>
         </w:rPr>
       </w:pPr>
-      <w:bookmarkStart w:id="12" w:name="_Toc510635536"/>
+      <w:bookmarkStart w:id="11" w:name="_Toc510635536"/>
       <w:r>
         <w:rPr>
           <w:color w:val="000000" w:themeColor="text1"/>
@@ -10954,42 +10952,42 @@
         </w:rPr>
         <w:t xml:space="preserve"> - Cronograma</w:t>
       </w:r>
+      <w:bookmarkEnd w:id="11"/>
+    </w:p>
+    <w:p>
+      <w:pPr>
+        <w:pStyle w:val="Ttulo1"/>
+        <w:spacing w:line="240" w:lineRule="auto"/>
+        <w:rPr>
+          <w:rFonts w:ascii="Arial" w:hAnsi="Arial" w:cs="Arial"/>
+          <w:b/>
+          <w:color w:val="000000" w:themeColor="text1"/>
+          <w:sz w:val="24"/>
+          <w:szCs w:val="24"/>
+        </w:rPr>
+      </w:pPr>
+      <w:bookmarkStart w:id="12" w:name="_Toc516000265"/>
+      <w:r>
+        <w:rPr>
+          <w:rFonts w:ascii="Arial" w:hAnsi="Arial" w:cs="Arial"/>
+          <w:b/>
+          <w:color w:val="000000" w:themeColor="text1"/>
+          <w:sz w:val="24"/>
+          <w:szCs w:val="24"/>
+        </w:rPr>
+        <w:t>6</w:t>
+      </w:r>
+      <w:r>
+        <w:rPr>
+          <w:rFonts w:ascii="Arial" w:hAnsi="Arial" w:cs="Arial"/>
+          <w:b/>
+          <w:color w:val="000000" w:themeColor="text1"/>
+          <w:sz w:val="24"/>
+          <w:szCs w:val="24"/>
+        </w:rPr>
+        <w:t>.Requisitos</w:t>
+      </w:r>
       <w:bookmarkEnd w:id="12"/>
-    </w:p>
-    <w:p>
-      <w:pPr>
-        <w:pStyle w:val="Ttulo1"/>
-        <w:spacing w:line="240" w:lineRule="auto"/>
-        <w:rPr>
-          <w:rFonts w:ascii="Arial" w:hAnsi="Arial" w:cs="Arial"/>
-          <w:b/>
-          <w:color w:val="000000" w:themeColor="text1"/>
-          <w:sz w:val="24"/>
-          <w:szCs w:val="24"/>
-        </w:rPr>
-      </w:pPr>
-      <w:bookmarkStart w:id="13" w:name="_Toc516000265"/>
-      <w:r>
-        <w:rPr>
-          <w:rFonts w:ascii="Arial" w:hAnsi="Arial" w:cs="Arial"/>
-          <w:b/>
-          <w:color w:val="000000" w:themeColor="text1"/>
-          <w:sz w:val="24"/>
-          <w:szCs w:val="24"/>
-        </w:rPr>
-        <w:t>6</w:t>
-      </w:r>
-      <w:r>
-        <w:rPr>
-          <w:rFonts w:ascii="Arial" w:hAnsi="Arial" w:cs="Arial"/>
-          <w:b/>
-          <w:color w:val="000000" w:themeColor="text1"/>
-          <w:sz w:val="24"/>
-          <w:szCs w:val="24"/>
-        </w:rPr>
-        <w:t>.Requisitos</w:t>
-      </w:r>
-      <w:bookmarkEnd w:id="13"/>
     </w:p>
     <w:p>
       <w:pPr>
@@ -11031,7 +11029,7 @@
           <w:szCs w:val="24"/>
         </w:rPr>
       </w:pPr>
-      <w:bookmarkStart w:id="14" w:name="_Toc516000266"/>
+      <w:bookmarkStart w:id="13" w:name="_Toc516000266"/>
       <w:r>
         <w:rPr>
           <w:rFonts w:ascii="Arial" w:hAnsi="Arial" w:cs="Arial"/>
@@ -11052,7 +11050,7 @@
         </w:rPr>
         <w:t>.1 Requisitos Funcionais (RF)</w:t>
       </w:r>
-      <w:bookmarkEnd w:id="14"/>
+      <w:bookmarkEnd w:id="13"/>
     </w:p>
     <w:p>
       <w:pPr>
@@ -11843,7 +11841,7 @@
           <w:color w:val="000000" w:themeColor="text1"/>
         </w:rPr>
       </w:pPr>
-      <w:bookmarkStart w:id="15" w:name="_Toc510635537"/>
+      <w:bookmarkStart w:id="14" w:name="_Toc510635537"/>
       <w:r>
         <w:rPr>
           <w:color w:val="000000" w:themeColor="text1"/>
@@ -11887,7 +11885,7 @@
         </w:rPr>
         <w:t xml:space="preserve"> - RF001</w:t>
       </w:r>
-      <w:bookmarkEnd w:id="15"/>
+      <w:bookmarkEnd w:id="14"/>
     </w:p>
     <w:tbl>
       <w:tblPr>
@@ -12595,7 +12593,7 @@
           <w:color w:val="000000" w:themeColor="text1"/>
         </w:rPr>
       </w:pPr>
-      <w:bookmarkStart w:id="16" w:name="_Toc510635538"/>
+      <w:bookmarkStart w:id="15" w:name="_Toc510635538"/>
       <w:r>
         <w:rPr>
           <w:color w:val="000000" w:themeColor="text1"/>
@@ -12639,7 +12637,7 @@
         </w:rPr>
         <w:t xml:space="preserve"> - RF002</w:t>
       </w:r>
-      <w:bookmarkEnd w:id="16"/>
+      <w:bookmarkEnd w:id="15"/>
     </w:p>
     <w:p>
       <w:pPr>
@@ -13423,7 +13421,7 @@
           <w:color w:val="000000" w:themeColor="text1"/>
         </w:rPr>
       </w:pPr>
-      <w:bookmarkStart w:id="17" w:name="_Toc510635539"/>
+      <w:bookmarkStart w:id="16" w:name="_Toc510635539"/>
       <w:r>
         <w:rPr>
           <w:color w:val="000000" w:themeColor="text1"/>
@@ -13467,7 +13465,7 @@
         </w:rPr>
         <w:t xml:space="preserve"> - RF003</w:t>
       </w:r>
-      <w:bookmarkEnd w:id="17"/>
+      <w:bookmarkEnd w:id="16"/>
     </w:p>
     <w:tbl>
       <w:tblPr>
@@ -14175,7 +14173,7 @@
           <w:color w:val="000000" w:themeColor="text1"/>
         </w:rPr>
       </w:pPr>
-      <w:bookmarkStart w:id="18" w:name="_Toc510635540"/>
+      <w:bookmarkStart w:id="17" w:name="_Toc510635540"/>
       <w:r>
         <w:rPr>
           <w:color w:val="000000" w:themeColor="text1"/>
@@ -14219,7 +14217,7 @@
         </w:rPr>
         <w:t xml:space="preserve"> - RF004</w:t>
       </w:r>
-      <w:bookmarkEnd w:id="18"/>
+      <w:bookmarkEnd w:id="17"/>
     </w:p>
     <w:tbl>
       <w:tblPr>
@@ -14931,7 +14929,7 @@
           <w:color w:val="000000" w:themeColor="text1"/>
         </w:rPr>
       </w:pPr>
-      <w:bookmarkStart w:id="19" w:name="_Toc510635541"/>
+      <w:bookmarkStart w:id="18" w:name="_Toc510635541"/>
       <w:r>
         <w:rPr>
           <w:color w:val="000000" w:themeColor="text1"/>
@@ -14975,7 +14973,7 @@
         </w:rPr>
         <w:t xml:space="preserve"> - RF005</w:t>
       </w:r>
-      <w:bookmarkEnd w:id="19"/>
+      <w:bookmarkEnd w:id="18"/>
     </w:p>
     <w:p>
       <w:pPr>
@@ -15694,7 +15692,7 @@
           <w:color w:val="000000" w:themeColor="text1"/>
         </w:rPr>
       </w:pPr>
-      <w:bookmarkStart w:id="20" w:name="_Toc510635542"/>
+      <w:bookmarkStart w:id="19" w:name="_Toc510635542"/>
       <w:r>
         <w:rPr>
           <w:color w:val="000000" w:themeColor="text1"/>
@@ -15744,7 +15742,7 @@
         </w:rPr>
         <w:t>006</w:t>
       </w:r>
-      <w:bookmarkEnd w:id="20"/>
+      <w:bookmarkEnd w:id="19"/>
     </w:p>
     <w:tbl>
       <w:tblPr>
@@ -16453,7 +16451,7 @@
           <w:color w:val="000000" w:themeColor="text1"/>
         </w:rPr>
       </w:pPr>
-      <w:bookmarkStart w:id="21" w:name="_Toc510635543"/>
+      <w:bookmarkStart w:id="20" w:name="_Toc510635543"/>
       <w:r>
         <w:rPr>
           <w:color w:val="000000" w:themeColor="text1"/>
@@ -16497,7 +16495,7 @@
         </w:rPr>
         <w:t xml:space="preserve"> - RF007</w:t>
       </w:r>
-      <w:bookmarkEnd w:id="21"/>
+      <w:bookmarkEnd w:id="20"/>
     </w:p>
     <w:tbl>
       <w:tblPr>
@@ -17219,7 +17217,7 @@
           <w:color w:val="auto"/>
         </w:rPr>
       </w:pPr>
-      <w:bookmarkStart w:id="22" w:name="_Toc510635544"/>
+      <w:bookmarkStart w:id="21" w:name="_Toc510635544"/>
       <w:r>
         <w:rPr>
           <w:color w:val="auto"/>
@@ -17263,7 +17261,7 @@
         </w:rPr>
         <w:t xml:space="preserve"> - RF008</w:t>
       </w:r>
-      <w:bookmarkEnd w:id="22"/>
+      <w:bookmarkEnd w:id="21"/>
     </w:p>
     <w:p>
       <w:pPr>
@@ -17970,7 +17968,7 @@
           <w:color w:val="000000" w:themeColor="text1"/>
         </w:rPr>
       </w:pPr>
-      <w:bookmarkStart w:id="23" w:name="_Toc510635545"/>
+      <w:bookmarkStart w:id="22" w:name="_Toc510635545"/>
       <w:r>
         <w:rPr>
           <w:color w:val="000000" w:themeColor="text1"/>
@@ -18014,7 +18012,7 @@
         </w:rPr>
         <w:t xml:space="preserve"> - RF009</w:t>
       </w:r>
-      <w:bookmarkEnd w:id="23"/>
+      <w:bookmarkEnd w:id="22"/>
     </w:p>
     <w:tbl>
       <w:tblPr>
@@ -18741,7 +18739,7 @@
           <w:color w:val="000000" w:themeColor="text1"/>
         </w:rPr>
       </w:pPr>
-      <w:bookmarkStart w:id="24" w:name="_Toc510635546"/>
+      <w:bookmarkStart w:id="23" w:name="_Toc510635546"/>
       <w:r>
         <w:rPr>
           <w:color w:val="000000" w:themeColor="text1"/>
@@ -18785,102 +18783,102 @@
         </w:rPr>
         <w:t xml:space="preserve"> - RF010</w:t>
       </w:r>
+      <w:bookmarkEnd w:id="23"/>
+    </w:p>
+    <w:p>
+      <w:pPr>
+        <w:spacing w:line="240" w:lineRule="auto"/>
+      </w:pPr>
+    </w:p>
+    <w:p>
+      <w:pPr>
+        <w:spacing w:line="240" w:lineRule="auto"/>
+      </w:pPr>
+    </w:p>
+    <w:p>
+      <w:pPr>
+        <w:spacing w:line="240" w:lineRule="auto"/>
+      </w:pPr>
+    </w:p>
+    <w:p>
+      <w:pPr>
+        <w:spacing w:line="240" w:lineRule="auto"/>
+      </w:pPr>
+    </w:p>
+    <w:p>
+      <w:pPr>
+        <w:spacing w:line="240" w:lineRule="auto"/>
+      </w:pPr>
+    </w:p>
+    <w:p>
+      <w:pPr>
+        <w:spacing w:line="240" w:lineRule="auto"/>
+      </w:pPr>
+    </w:p>
+    <w:p>
+      <w:pPr>
+        <w:spacing w:line="240" w:lineRule="auto"/>
+      </w:pPr>
+    </w:p>
+    <w:p>
+      <w:pPr>
+        <w:spacing w:line="240" w:lineRule="auto"/>
+      </w:pPr>
+    </w:p>
+    <w:p>
+      <w:pPr>
+        <w:spacing w:line="240" w:lineRule="auto"/>
+      </w:pPr>
+    </w:p>
+    <w:p>
+      <w:pPr>
+        <w:spacing w:line="240" w:lineRule="auto"/>
+      </w:pPr>
+    </w:p>
+    <w:p>
+      <w:pPr>
+        <w:spacing w:line="240" w:lineRule="auto"/>
+      </w:pPr>
+    </w:p>
+    <w:p>
+      <w:pPr>
+        <w:spacing w:line="240" w:lineRule="auto"/>
+      </w:pPr>
+    </w:p>
+    <w:p>
+      <w:pPr>
+        <w:pStyle w:val="Ttulo1"/>
+        <w:spacing w:line="240" w:lineRule="auto"/>
+        <w:rPr>
+          <w:rFonts w:ascii="Arial" w:hAnsi="Arial" w:cs="Arial"/>
+          <w:b/>
+          <w:color w:val="000000" w:themeColor="text1"/>
+          <w:sz w:val="24"/>
+          <w:szCs w:val="24"/>
+        </w:rPr>
+      </w:pPr>
+      <w:bookmarkStart w:id="24" w:name="_Toc516000267"/>
+      <w:r>
+        <w:rPr>
+          <w:rFonts w:ascii="Arial" w:hAnsi="Arial" w:cs="Arial"/>
+          <w:b/>
+          <w:color w:val="000000" w:themeColor="text1"/>
+          <w:sz w:val="24"/>
+          <w:szCs w:val="24"/>
+        </w:rPr>
+        <w:t>6</w:t>
+      </w:r>
+      <w:r>
+        <w:rPr>
+          <w:rFonts w:ascii="Arial" w:hAnsi="Arial" w:cs="Arial"/>
+          <w:b/>
+          <w:color w:val="000000" w:themeColor="text1"/>
+          <w:sz w:val="24"/>
+          <w:szCs w:val="24"/>
+        </w:rPr>
+        <w:t>.2 Requisitos Não Funcionais (RNF)</w:t>
+      </w:r>
       <w:bookmarkEnd w:id="24"/>
-    </w:p>
-    <w:p>
-      <w:pPr>
-        <w:spacing w:line="240" w:lineRule="auto"/>
-      </w:pPr>
-    </w:p>
-    <w:p>
-      <w:pPr>
-        <w:spacing w:line="240" w:lineRule="auto"/>
-      </w:pPr>
-    </w:p>
-    <w:p>
-      <w:pPr>
-        <w:spacing w:line="240" w:lineRule="auto"/>
-      </w:pPr>
-    </w:p>
-    <w:p>
-      <w:pPr>
-        <w:spacing w:line="240" w:lineRule="auto"/>
-      </w:pPr>
-    </w:p>
-    <w:p>
-      <w:pPr>
-        <w:spacing w:line="240" w:lineRule="auto"/>
-      </w:pPr>
-    </w:p>
-    <w:p>
-      <w:pPr>
-        <w:spacing w:line="240" w:lineRule="auto"/>
-      </w:pPr>
-    </w:p>
-    <w:p>
-      <w:pPr>
-        <w:spacing w:line="240" w:lineRule="auto"/>
-      </w:pPr>
-    </w:p>
-    <w:p>
-      <w:pPr>
-        <w:spacing w:line="240" w:lineRule="auto"/>
-      </w:pPr>
-    </w:p>
-    <w:p>
-      <w:pPr>
-        <w:spacing w:line="240" w:lineRule="auto"/>
-      </w:pPr>
-    </w:p>
-    <w:p>
-      <w:pPr>
-        <w:spacing w:line="240" w:lineRule="auto"/>
-      </w:pPr>
-    </w:p>
-    <w:p>
-      <w:pPr>
-        <w:spacing w:line="240" w:lineRule="auto"/>
-      </w:pPr>
-    </w:p>
-    <w:p>
-      <w:pPr>
-        <w:spacing w:line="240" w:lineRule="auto"/>
-      </w:pPr>
-    </w:p>
-    <w:p>
-      <w:pPr>
-        <w:pStyle w:val="Ttulo1"/>
-        <w:spacing w:line="240" w:lineRule="auto"/>
-        <w:rPr>
-          <w:rFonts w:ascii="Arial" w:hAnsi="Arial" w:cs="Arial"/>
-          <w:b/>
-          <w:color w:val="000000" w:themeColor="text1"/>
-          <w:sz w:val="24"/>
-          <w:szCs w:val="24"/>
-        </w:rPr>
-      </w:pPr>
-      <w:bookmarkStart w:id="25" w:name="_Toc516000267"/>
-      <w:r>
-        <w:rPr>
-          <w:rFonts w:ascii="Arial" w:hAnsi="Arial" w:cs="Arial"/>
-          <w:b/>
-          <w:color w:val="000000" w:themeColor="text1"/>
-          <w:sz w:val="24"/>
-          <w:szCs w:val="24"/>
-        </w:rPr>
-        <w:t>6</w:t>
-      </w:r>
-      <w:r>
-        <w:rPr>
-          <w:rFonts w:ascii="Arial" w:hAnsi="Arial" w:cs="Arial"/>
-          <w:b/>
-          <w:color w:val="000000" w:themeColor="text1"/>
-          <w:sz w:val="24"/>
-          <w:szCs w:val="24"/>
-        </w:rPr>
-        <w:t>.2 Requisitos Não Funcionais (RNF)</w:t>
-      </w:r>
-      <w:bookmarkEnd w:id="25"/>
     </w:p>
     <w:p>
       <w:pPr>
@@ -19683,7 +19681,7 @@
           <w:color w:val="000000" w:themeColor="text1"/>
         </w:rPr>
       </w:pPr>
-      <w:bookmarkStart w:id="26" w:name="_Toc510635547"/>
+      <w:bookmarkStart w:id="25" w:name="_Toc510635547"/>
       <w:r>
         <w:rPr>
           <w:color w:val="000000" w:themeColor="text1"/>
@@ -19727,7 +19725,7 @@
         </w:rPr>
         <w:t xml:space="preserve"> - RNF001</w:t>
       </w:r>
-      <w:bookmarkEnd w:id="26"/>
+      <w:bookmarkEnd w:id="25"/>
     </w:p>
     <w:tbl>
       <w:tblPr>
@@ -20562,7 +20560,7 @@
           <w:color w:val="000000" w:themeColor="text1"/>
         </w:rPr>
       </w:pPr>
-      <w:bookmarkStart w:id="27" w:name="_Toc510635548"/>
+      <w:bookmarkStart w:id="26" w:name="_Toc510635548"/>
       <w:r>
         <w:rPr>
           <w:color w:val="000000" w:themeColor="text1"/>
@@ -20606,7 +20604,7 @@
         </w:rPr>
         <w:t xml:space="preserve"> - RNF002</w:t>
       </w:r>
-      <w:bookmarkEnd w:id="27"/>
+      <w:bookmarkEnd w:id="26"/>
     </w:p>
     <w:p>
       <w:pPr>
@@ -21406,7 +21404,7 @@
           <w:color w:val="000000" w:themeColor="text1"/>
         </w:rPr>
       </w:pPr>
-      <w:bookmarkStart w:id="28" w:name="_Toc510635549"/>
+      <w:bookmarkStart w:id="27" w:name="_Toc510635549"/>
       <w:r>
         <w:rPr>
           <w:color w:val="000000" w:themeColor="text1"/>
@@ -21450,7 +21448,7 @@
         </w:rPr>
         <w:t xml:space="preserve"> - RNF003</w:t>
       </w:r>
-      <w:bookmarkEnd w:id="28"/>
+      <w:bookmarkEnd w:id="27"/>
     </w:p>
     <w:tbl>
       <w:tblPr>
@@ -22228,7 +22226,7 @@
         <w:pStyle w:val="Legenda"/>
         <w:jc w:val="center"/>
       </w:pPr>
-      <w:bookmarkStart w:id="29" w:name="_Toc510635550"/>
+      <w:bookmarkStart w:id="28" w:name="_Toc510635550"/>
       <w:r>
         <w:rPr>
           <w:color w:val="000000" w:themeColor="text1"/>
@@ -22272,7 +22270,7 @@
         </w:rPr>
         <w:t xml:space="preserve"> - RNF004</w:t>
       </w:r>
-      <w:bookmarkEnd w:id="29"/>
+      <w:bookmarkEnd w:id="28"/>
     </w:p>
     <w:tbl>
       <w:tblPr>
@@ -23071,7 +23069,7 @@
           <w:color w:val="000000" w:themeColor="text1"/>
         </w:rPr>
       </w:pPr>
-      <w:bookmarkStart w:id="30" w:name="_Toc510635551"/>
+      <w:bookmarkStart w:id="29" w:name="_Toc510635551"/>
       <w:r>
         <w:rPr>
           <w:color w:val="000000" w:themeColor="text1"/>
@@ -23115,7 +23113,7 @@
         </w:rPr>
         <w:t xml:space="preserve"> - RNF005</w:t>
       </w:r>
-      <w:bookmarkEnd w:id="30"/>
+      <w:bookmarkEnd w:id="29"/>
     </w:p>
     <w:p>
       <w:pPr>
@@ -23895,7 +23893,7 @@
           <w:color w:val="000000" w:themeColor="text1"/>
         </w:rPr>
       </w:pPr>
-      <w:bookmarkStart w:id="31" w:name="_Toc510635552"/>
+      <w:bookmarkStart w:id="30" w:name="_Toc510635552"/>
       <w:r>
         <w:rPr>
           <w:color w:val="000000" w:themeColor="text1"/>
@@ -23939,7 +23937,7 @@
         </w:rPr>
         <w:t xml:space="preserve"> - RNF006</w:t>
       </w:r>
-      <w:bookmarkEnd w:id="31"/>
+      <w:bookmarkEnd w:id="30"/>
     </w:p>
     <w:tbl>
       <w:tblPr>
@@ -24712,7 +24710,7 @@
           <w:color w:val="000000" w:themeColor="text1"/>
         </w:rPr>
       </w:pPr>
-      <w:bookmarkStart w:id="32" w:name="_Toc510635553"/>
+      <w:bookmarkStart w:id="31" w:name="_Toc510635553"/>
       <w:r>
         <w:rPr>
           <w:color w:val="000000" w:themeColor="text1"/>
@@ -24756,7 +24754,7 @@
         </w:rPr>
         <w:t xml:space="preserve"> - RNF007</w:t>
       </w:r>
-      <w:bookmarkEnd w:id="32"/>
+      <w:bookmarkEnd w:id="31"/>
     </w:p>
     <w:p>
       <w:pPr>
@@ -25555,7 +25553,7 @@
           <w:color w:val="000000" w:themeColor="text1"/>
         </w:rPr>
       </w:pPr>
-      <w:bookmarkStart w:id="33" w:name="_Toc510635554"/>
+      <w:bookmarkStart w:id="32" w:name="_Toc510635554"/>
       <w:r>
         <w:rPr>
           <w:color w:val="000000" w:themeColor="text1"/>
@@ -25599,7 +25597,7 @@
         </w:rPr>
         <w:t xml:space="preserve"> - RNF008</w:t>
       </w:r>
-      <w:bookmarkEnd w:id="33"/>
+      <w:bookmarkEnd w:id="32"/>
     </w:p>
     <w:p>
       <w:pPr>
@@ -26413,7 +26411,7 @@
           <w:color w:val="000000" w:themeColor="text1"/>
         </w:rPr>
       </w:pPr>
-      <w:bookmarkStart w:id="34" w:name="_Toc510635555"/>
+      <w:bookmarkStart w:id="33" w:name="_Toc510635555"/>
       <w:r>
         <w:rPr>
           <w:color w:val="000000" w:themeColor="text1"/>
@@ -26457,7 +26455,7 @@
         </w:rPr>
         <w:t xml:space="preserve"> - RNF009</w:t>
       </w:r>
-      <w:bookmarkEnd w:id="34"/>
+      <w:bookmarkEnd w:id="33"/>
     </w:p>
     <w:tbl>
       <w:tblPr>
@@ -27232,7 +27230,7 @@
           <w:color w:val="000000" w:themeColor="text1"/>
         </w:rPr>
       </w:pPr>
-      <w:bookmarkStart w:id="35" w:name="_Toc510635556"/>
+      <w:bookmarkStart w:id="34" w:name="_Toc510635556"/>
       <w:r>
         <w:rPr>
           <w:color w:val="000000" w:themeColor="text1"/>
@@ -27276,107 +27274,107 @@
         </w:rPr>
         <w:t xml:space="preserve"> - RNF010</w:t>
       </w:r>
+      <w:bookmarkEnd w:id="34"/>
+    </w:p>
+    <w:p>
+      <w:pPr>
+        <w:spacing w:line="240" w:lineRule="auto"/>
+      </w:pPr>
+    </w:p>
+    <w:p>
+      <w:pPr>
+        <w:spacing w:line="240" w:lineRule="auto"/>
+      </w:pPr>
+    </w:p>
+    <w:p>
+      <w:pPr>
+        <w:spacing w:line="240" w:lineRule="auto"/>
+      </w:pPr>
+    </w:p>
+    <w:p>
+      <w:pPr>
+        <w:spacing w:line="240" w:lineRule="auto"/>
+      </w:pPr>
+    </w:p>
+    <w:p>
+      <w:pPr>
+        <w:spacing w:line="240" w:lineRule="auto"/>
+      </w:pPr>
+    </w:p>
+    <w:p>
+      <w:pPr>
+        <w:spacing w:line="240" w:lineRule="auto"/>
+      </w:pPr>
+    </w:p>
+    <w:p>
+      <w:pPr>
+        <w:spacing w:line="240" w:lineRule="auto"/>
+      </w:pPr>
+    </w:p>
+    <w:p>
+      <w:pPr>
+        <w:spacing w:line="240" w:lineRule="auto"/>
+      </w:pPr>
+    </w:p>
+    <w:p>
+      <w:pPr>
+        <w:spacing w:line="240" w:lineRule="auto"/>
+      </w:pPr>
+    </w:p>
+    <w:p>
+      <w:pPr>
+        <w:spacing w:line="240" w:lineRule="auto"/>
+      </w:pPr>
+    </w:p>
+    <w:p>
+      <w:pPr>
+        <w:spacing w:line="240" w:lineRule="auto"/>
+      </w:pPr>
+    </w:p>
+    <w:p>
+      <w:pPr>
+        <w:spacing w:line="240" w:lineRule="auto"/>
+      </w:pPr>
+    </w:p>
+    <w:p>
+      <w:pPr>
+        <w:spacing w:line="240" w:lineRule="auto"/>
+      </w:pPr>
+    </w:p>
+    <w:p>
+      <w:pPr>
+        <w:pStyle w:val="Ttulo1"/>
+        <w:spacing w:line="240" w:lineRule="auto"/>
+        <w:rPr>
+          <w:rFonts w:ascii="Arial" w:hAnsi="Arial" w:cs="Arial"/>
+          <w:b/>
+          <w:color w:val="000000" w:themeColor="text1"/>
+          <w:sz w:val="24"/>
+          <w:szCs w:val="24"/>
+        </w:rPr>
+      </w:pPr>
+      <w:bookmarkStart w:id="35" w:name="_Toc516000268"/>
+      <w:r>
+        <w:rPr>
+          <w:rFonts w:ascii="Arial" w:hAnsi="Arial" w:cs="Arial"/>
+          <w:b/>
+          <w:color w:val="000000" w:themeColor="text1"/>
+          <w:sz w:val="24"/>
+          <w:szCs w:val="24"/>
+        </w:rPr>
+        <w:t>7</w:t>
+      </w:r>
+      <w:r>
+        <w:rPr>
+          <w:rFonts w:ascii="Arial" w:hAnsi="Arial" w:cs="Arial"/>
+          <w:b/>
+          <w:color w:val="000000" w:themeColor="text1"/>
+          <w:sz w:val="24"/>
+          <w:szCs w:val="24"/>
+        </w:rPr>
+        <w:t>. Regras de Negócio (RN)</w:t>
+      </w:r>
       <w:bookmarkEnd w:id="35"/>
-    </w:p>
-    <w:p>
-      <w:pPr>
-        <w:spacing w:line="240" w:lineRule="auto"/>
-      </w:pPr>
-    </w:p>
-    <w:p>
-      <w:pPr>
-        <w:spacing w:line="240" w:lineRule="auto"/>
-      </w:pPr>
-    </w:p>
-    <w:p>
-      <w:pPr>
-        <w:spacing w:line="240" w:lineRule="auto"/>
-      </w:pPr>
-    </w:p>
-    <w:p>
-      <w:pPr>
-        <w:spacing w:line="240" w:lineRule="auto"/>
-      </w:pPr>
-    </w:p>
-    <w:p>
-      <w:pPr>
-        <w:spacing w:line="240" w:lineRule="auto"/>
-      </w:pPr>
-    </w:p>
-    <w:p>
-      <w:pPr>
-        <w:spacing w:line="240" w:lineRule="auto"/>
-      </w:pPr>
-    </w:p>
-    <w:p>
-      <w:pPr>
-        <w:spacing w:line="240" w:lineRule="auto"/>
-      </w:pPr>
-    </w:p>
-    <w:p>
-      <w:pPr>
-        <w:spacing w:line="240" w:lineRule="auto"/>
-      </w:pPr>
-    </w:p>
-    <w:p>
-      <w:pPr>
-        <w:spacing w:line="240" w:lineRule="auto"/>
-      </w:pPr>
-    </w:p>
-    <w:p>
-      <w:pPr>
-        <w:spacing w:line="240" w:lineRule="auto"/>
-      </w:pPr>
-    </w:p>
-    <w:p>
-      <w:pPr>
-        <w:spacing w:line="240" w:lineRule="auto"/>
-      </w:pPr>
-    </w:p>
-    <w:p>
-      <w:pPr>
-        <w:spacing w:line="240" w:lineRule="auto"/>
-      </w:pPr>
-    </w:p>
-    <w:p>
-      <w:pPr>
-        <w:spacing w:line="240" w:lineRule="auto"/>
-      </w:pPr>
-    </w:p>
-    <w:p>
-      <w:pPr>
-        <w:pStyle w:val="Ttulo1"/>
-        <w:spacing w:line="240" w:lineRule="auto"/>
-        <w:rPr>
-          <w:rFonts w:ascii="Arial" w:hAnsi="Arial" w:cs="Arial"/>
-          <w:b/>
-          <w:color w:val="000000" w:themeColor="text1"/>
-          <w:sz w:val="24"/>
-          <w:szCs w:val="24"/>
-        </w:rPr>
-      </w:pPr>
-      <w:bookmarkStart w:id="36" w:name="_Toc516000268"/>
-      <w:r>
-        <w:rPr>
-          <w:rFonts w:ascii="Arial" w:hAnsi="Arial" w:cs="Arial"/>
-          <w:b/>
-          <w:color w:val="000000" w:themeColor="text1"/>
-          <w:sz w:val="24"/>
-          <w:szCs w:val="24"/>
-        </w:rPr>
-        <w:t>7</w:t>
-      </w:r>
-      <w:r>
-        <w:rPr>
-          <w:rFonts w:ascii="Arial" w:hAnsi="Arial" w:cs="Arial"/>
-          <w:b/>
-          <w:color w:val="000000" w:themeColor="text1"/>
-          <w:sz w:val="24"/>
-          <w:szCs w:val="24"/>
-        </w:rPr>
-        <w:t>. Regras de Negócio (RN)</w:t>
-      </w:r>
-      <w:bookmarkEnd w:id="36"/>
     </w:p>
     <w:p>
       <w:pPr>
@@ -28127,7 +28125,7 @@
           <w:color w:val="000000" w:themeColor="text1"/>
         </w:rPr>
       </w:pPr>
-      <w:bookmarkStart w:id="37" w:name="_Toc510635557"/>
+      <w:bookmarkStart w:id="36" w:name="_Toc510635557"/>
       <w:r>
         <w:rPr>
           <w:color w:val="000000" w:themeColor="text1"/>
@@ -28171,7 +28169,7 @@
         </w:rPr>
         <w:t xml:space="preserve"> - RN001</w:t>
       </w:r>
-      <w:bookmarkEnd w:id="37"/>
+      <w:bookmarkEnd w:id="36"/>
     </w:p>
     <w:tbl>
       <w:tblPr>
@@ -28879,7 +28877,7 @@
           <w:color w:val="000000" w:themeColor="text1"/>
         </w:rPr>
       </w:pPr>
-      <w:bookmarkStart w:id="38" w:name="_Toc510635558"/>
+      <w:bookmarkStart w:id="37" w:name="_Toc510635558"/>
       <w:r>
         <w:rPr>
           <w:color w:val="000000" w:themeColor="text1"/>
@@ -28923,7 +28921,7 @@
         </w:rPr>
         <w:t xml:space="preserve"> - RN002</w:t>
       </w:r>
-      <w:bookmarkEnd w:id="38"/>
+      <w:bookmarkEnd w:id="37"/>
     </w:p>
     <w:p>
       <w:pPr>
@@ -29700,7 +29698,7 @@
           <w:color w:val="000000" w:themeColor="text1"/>
         </w:rPr>
       </w:pPr>
-      <w:bookmarkStart w:id="39" w:name="_Toc510635559"/>
+      <w:bookmarkStart w:id="38" w:name="_Toc510635559"/>
       <w:r>
         <w:rPr>
           <w:color w:val="000000" w:themeColor="text1"/>
@@ -29744,7 +29742,7 @@
         </w:rPr>
         <w:t xml:space="preserve"> - RN003</w:t>
       </w:r>
-      <w:bookmarkEnd w:id="39"/>
+      <w:bookmarkEnd w:id="38"/>
     </w:p>
     <w:tbl>
       <w:tblPr>
@@ -30456,7 +30454,7 @@
           <w:color w:val="000000" w:themeColor="text1"/>
         </w:rPr>
       </w:pPr>
-      <w:bookmarkStart w:id="40" w:name="_Toc510635560"/>
+      <w:bookmarkStart w:id="39" w:name="_Toc510635560"/>
       <w:r>
         <w:rPr>
           <w:color w:val="000000" w:themeColor="text1"/>
@@ -30500,7 +30498,7 @@
         </w:rPr>
         <w:t xml:space="preserve"> - RN004</w:t>
       </w:r>
-      <w:bookmarkEnd w:id="40"/>
+      <w:bookmarkEnd w:id="39"/>
     </w:p>
     <w:tbl>
       <w:tblPr>
@@ -31219,7 +31217,7 @@
           <w:color w:val="000000" w:themeColor="text1"/>
         </w:rPr>
       </w:pPr>
-      <w:bookmarkStart w:id="41" w:name="_Toc510635561"/>
+      <w:bookmarkStart w:id="40" w:name="_Toc510635561"/>
       <w:r>
         <w:rPr>
           <w:color w:val="000000" w:themeColor="text1"/>
@@ -31264,7 +31262,7 @@
         </w:rPr>
         <w:t xml:space="preserve"> - RN005</w:t>
       </w:r>
-      <w:bookmarkEnd w:id="41"/>
+      <w:bookmarkEnd w:id="40"/>
     </w:p>
     <w:p>
       <w:pPr>
@@ -32011,7 +32009,7 @@
           <w:color w:val="000000" w:themeColor="text1"/>
         </w:rPr>
       </w:pPr>
-      <w:bookmarkStart w:id="42" w:name="_Toc510635562"/>
+      <w:bookmarkStart w:id="41" w:name="_Toc510635562"/>
       <w:r>
         <w:rPr>
           <w:color w:val="000000" w:themeColor="text1"/>
@@ -32055,7 +32053,7 @@
         </w:rPr>
         <w:t xml:space="preserve"> - RN006</w:t>
       </w:r>
-      <w:bookmarkEnd w:id="42"/>
+      <w:bookmarkEnd w:id="41"/>
     </w:p>
     <w:p>
       <w:pPr>
@@ -32797,7 +32795,7 @@
           <w:color w:val="000000" w:themeColor="text1"/>
         </w:rPr>
       </w:pPr>
-      <w:bookmarkStart w:id="43" w:name="_Toc510635563"/>
+      <w:bookmarkStart w:id="42" w:name="_Toc510635563"/>
       <w:r>
         <w:rPr>
           <w:color w:val="000000" w:themeColor="text1"/>
@@ -32841,7 +32839,7 @@
         </w:rPr>
         <w:t xml:space="preserve"> - RN007</w:t>
       </w:r>
-      <w:bookmarkEnd w:id="43"/>
+      <w:bookmarkEnd w:id="42"/>
     </w:p>
     <w:tbl>
       <w:tblPr>
@@ -33551,7 +33549,7 @@
           <w:color w:val="000000" w:themeColor="text1"/>
         </w:rPr>
       </w:pPr>
-      <w:bookmarkStart w:id="44" w:name="_Toc510635564"/>
+      <w:bookmarkStart w:id="43" w:name="_Toc510635564"/>
       <w:r>
         <w:rPr>
           <w:color w:val="000000" w:themeColor="text1"/>
@@ -33595,7 +33593,7 @@
         </w:rPr>
         <w:t xml:space="preserve"> - RN008</w:t>
       </w:r>
-      <w:bookmarkEnd w:id="44"/>
+      <w:bookmarkEnd w:id="43"/>
     </w:p>
     <w:p>
       <w:pPr>
@@ -34329,7 +34327,7 @@
           <w:color w:val="000000" w:themeColor="text1"/>
         </w:rPr>
       </w:pPr>
-      <w:bookmarkStart w:id="45" w:name="_Toc510635565"/>
+      <w:bookmarkStart w:id="44" w:name="_Toc510635565"/>
       <w:r>
         <w:rPr>
           <w:color w:val="000000" w:themeColor="text1"/>
@@ -34373,7 +34371,7 @@
         </w:rPr>
         <w:t xml:space="preserve"> - RN009</w:t>
       </w:r>
-      <w:bookmarkEnd w:id="45"/>
+      <w:bookmarkEnd w:id="44"/>
     </w:p>
     <w:tbl>
       <w:tblPr>
@@ -35102,7 +35100,7 @@
           <w:color w:val="000000" w:themeColor="text1"/>
         </w:rPr>
       </w:pPr>
-      <w:bookmarkStart w:id="46" w:name="_Toc510635566"/>
+      <w:bookmarkStart w:id="45" w:name="_Toc510635566"/>
       <w:r>
         <w:rPr>
           <w:color w:val="000000" w:themeColor="text1"/>
@@ -35146,92 +35144,92 @@
         </w:rPr>
         <w:t xml:space="preserve"> - RN010</w:t>
       </w:r>
+      <w:bookmarkEnd w:id="45"/>
+    </w:p>
+    <w:p>
+      <w:pPr>
+        <w:spacing w:line="240" w:lineRule="auto"/>
+      </w:pPr>
+    </w:p>
+    <w:p>
+      <w:pPr>
+        <w:spacing w:line="240" w:lineRule="auto"/>
+      </w:pPr>
+    </w:p>
+    <w:p>
+      <w:pPr>
+        <w:spacing w:line="240" w:lineRule="auto"/>
+      </w:pPr>
+    </w:p>
+    <w:p>
+      <w:pPr>
+        <w:spacing w:line="240" w:lineRule="auto"/>
+      </w:pPr>
+    </w:p>
+    <w:p>
+      <w:pPr>
+        <w:spacing w:line="240" w:lineRule="auto"/>
+      </w:pPr>
+    </w:p>
+    <w:p>
+      <w:pPr>
+        <w:spacing w:line="240" w:lineRule="auto"/>
+      </w:pPr>
+    </w:p>
+    <w:p>
+      <w:pPr>
+        <w:spacing w:line="240" w:lineRule="auto"/>
+      </w:pPr>
+    </w:p>
+    <w:p>
+      <w:pPr>
+        <w:spacing w:line="240" w:lineRule="auto"/>
+      </w:pPr>
+    </w:p>
+    <w:p>
+      <w:pPr>
+        <w:spacing w:line="240" w:lineRule="auto"/>
+      </w:pPr>
+    </w:p>
+    <w:p>
+      <w:pPr>
+        <w:spacing w:line="240" w:lineRule="auto"/>
+      </w:pPr>
+    </w:p>
+    <w:p>
+      <w:pPr>
+        <w:pStyle w:val="Ttulo1"/>
+        <w:spacing w:line="240" w:lineRule="auto"/>
+        <w:rPr>
+          <w:rFonts w:ascii="Arial" w:hAnsi="Arial" w:cs="Arial"/>
+          <w:b/>
+          <w:color w:val="000000" w:themeColor="text1"/>
+          <w:sz w:val="24"/>
+          <w:szCs w:val="24"/>
+        </w:rPr>
+      </w:pPr>
+      <w:bookmarkStart w:id="46" w:name="_Toc516000269"/>
+      <w:r>
+        <w:rPr>
+          <w:rFonts w:ascii="Arial" w:hAnsi="Arial" w:cs="Arial"/>
+          <w:b/>
+          <w:color w:val="000000" w:themeColor="text1"/>
+          <w:sz w:val="24"/>
+          <w:szCs w:val="24"/>
+        </w:rPr>
+        <w:t>8</w:t>
+      </w:r>
+      <w:r>
+        <w:rPr>
+          <w:rFonts w:ascii="Arial" w:hAnsi="Arial" w:cs="Arial"/>
+          <w:b/>
+          <w:color w:val="000000" w:themeColor="text1"/>
+          <w:sz w:val="24"/>
+          <w:szCs w:val="24"/>
+        </w:rPr>
+        <w:t>. Diagramas</w:t>
+      </w:r>
       <w:bookmarkEnd w:id="46"/>
-    </w:p>
-    <w:p>
-      <w:pPr>
-        <w:spacing w:line="240" w:lineRule="auto"/>
-      </w:pPr>
-    </w:p>
-    <w:p>
-      <w:pPr>
-        <w:spacing w:line="240" w:lineRule="auto"/>
-      </w:pPr>
-    </w:p>
-    <w:p>
-      <w:pPr>
-        <w:spacing w:line="240" w:lineRule="auto"/>
-      </w:pPr>
-    </w:p>
-    <w:p>
-      <w:pPr>
-        <w:spacing w:line="240" w:lineRule="auto"/>
-      </w:pPr>
-    </w:p>
-    <w:p>
-      <w:pPr>
-        <w:spacing w:line="240" w:lineRule="auto"/>
-      </w:pPr>
-    </w:p>
-    <w:p>
-      <w:pPr>
-        <w:spacing w:line="240" w:lineRule="auto"/>
-      </w:pPr>
-    </w:p>
-    <w:p>
-      <w:pPr>
-        <w:spacing w:line="240" w:lineRule="auto"/>
-      </w:pPr>
-    </w:p>
-    <w:p>
-      <w:pPr>
-        <w:spacing w:line="240" w:lineRule="auto"/>
-      </w:pPr>
-    </w:p>
-    <w:p>
-      <w:pPr>
-        <w:spacing w:line="240" w:lineRule="auto"/>
-      </w:pPr>
-    </w:p>
-    <w:p>
-      <w:pPr>
-        <w:spacing w:line="240" w:lineRule="auto"/>
-      </w:pPr>
-    </w:p>
-    <w:p>
-      <w:pPr>
-        <w:pStyle w:val="Ttulo1"/>
-        <w:spacing w:line="240" w:lineRule="auto"/>
-        <w:rPr>
-          <w:rFonts w:ascii="Arial" w:hAnsi="Arial" w:cs="Arial"/>
-          <w:b/>
-          <w:color w:val="000000" w:themeColor="text1"/>
-          <w:sz w:val="24"/>
-          <w:szCs w:val="24"/>
-        </w:rPr>
-      </w:pPr>
-      <w:bookmarkStart w:id="47" w:name="_Toc516000269"/>
-      <w:r>
-        <w:rPr>
-          <w:rFonts w:ascii="Arial" w:hAnsi="Arial" w:cs="Arial"/>
-          <w:b/>
-          <w:color w:val="000000" w:themeColor="text1"/>
-          <w:sz w:val="24"/>
-          <w:szCs w:val="24"/>
-        </w:rPr>
-        <w:t>8</w:t>
-      </w:r>
-      <w:r>
-        <w:rPr>
-          <w:rFonts w:ascii="Arial" w:hAnsi="Arial" w:cs="Arial"/>
-          <w:b/>
-          <w:color w:val="000000" w:themeColor="text1"/>
-          <w:sz w:val="24"/>
-          <w:szCs w:val="24"/>
-        </w:rPr>
-        <w:t>. Diagramas</w:t>
-      </w:r>
-      <w:bookmarkEnd w:id="47"/>
     </w:p>
     <w:p/>
     <w:p>
@@ -35279,7 +35277,7 @@
           <w:szCs w:val="24"/>
         </w:rPr>
       </w:pPr>
-      <w:bookmarkStart w:id="48" w:name="_Toc516000270"/>
+      <w:bookmarkStart w:id="47" w:name="_Toc516000270"/>
       <w:r>
         <w:rPr>
           <w:rFonts w:ascii="Arial" w:hAnsi="Arial" w:cs="Arial"/>
@@ -35300,7 +35298,7 @@
         </w:rPr>
         <w:t>.1 Caso de Uso</w:t>
       </w:r>
-      <w:bookmarkEnd w:id="48"/>
+      <w:bookmarkEnd w:id="47"/>
     </w:p>
     <w:p>
       <w:pPr>
@@ -35379,10 +35377,10 @@
           <w:lang w:eastAsia="pt-BR"/>
         </w:rPr>
         <w:drawing>
-          <wp:inline distT="0" distB="0" distL="0" distR="0" wp14:anchorId="597D6E54" wp14:editId="3BFE61DC">
-            <wp:extent cx="5760085" cy="6034375"/>
-            <wp:effectExtent l="0" t="0" r="0" b="5080"/>
-            <wp:docPr id="1" name="Imagem 1"/>
+          <wp:inline distT="0" distB="0" distL="0" distR="0">
+            <wp:extent cx="5753100" cy="5067300"/>
+            <wp:effectExtent l="0" t="0" r="0" b="0"/>
+            <wp:docPr id="13" name="Imagem 13" descr="C:\Users\Aluno\Desktop\caso.PNG"/>
             <wp:cNvGraphicFramePr>
               <a:graphicFrameLocks xmlns:a="http://schemas.openxmlformats.org/drawingml/2006/main" noChangeAspect="1"/>
             </wp:cNvGraphicFramePr>
@@ -35390,7 +35388,7 @@
               <a:graphicData uri="http://schemas.openxmlformats.org/drawingml/2006/picture">
                 <pic:pic xmlns:pic="http://schemas.openxmlformats.org/drawingml/2006/picture">
                   <pic:nvPicPr>
-                    <pic:cNvPr id="0" name="Picture 1"/>
+                    <pic:cNvPr id="0" name="Picture 1" descr="C:\Users\Aluno\Desktop\caso.PNG"/>
                     <pic:cNvPicPr>
                       <a:picLocks noChangeAspect="1" noChangeArrowheads="1"/>
                     </pic:cNvPicPr>
@@ -35411,7 +35409,7 @@
                   <pic:spPr bwMode="auto">
                     <a:xfrm>
                       <a:off x="0" y="0"/>
-                      <a:ext cx="5760085" cy="6034375"/>
+                      <a:ext cx="5753100" cy="5067300"/>
                     </a:xfrm>
                     <a:prstGeom prst="rect">
                       <a:avLst/>
@@ -35427,6 +35425,8 @@
           </wp:inline>
         </w:drawing>
       </w:r>
+      <w:bookmarkStart w:id="48" w:name="_GoBack"/>
+      <w:bookmarkEnd w:id="48"/>
     </w:p>
     <w:p>
       <w:pPr>
@@ -35506,7 +35506,6 @@
           <w:sz w:val="24"/>
           <w:szCs w:val="24"/>
         </w:rPr>
-        <w:lastRenderedPageBreak/>
         <w:t>8</w:t>
       </w:r>
       <w:r>
@@ -35543,6 +35542,7 @@
           <w:sz w:val="24"/>
           <w:szCs w:val="24"/>
         </w:rPr>
+        <w:lastRenderedPageBreak/>
         <w:t>O caso de uso descritivo deve fazer sentido e descrever uma ação que um ator irá realizar dentro do sistema, ou uma ação que o sistema efetua com alguma interação de outro caso de uso.</w:t>
       </w:r>
     </w:p>
@@ -35952,7 +35952,14 @@
           <w:rFonts w:ascii="Arial" w:hAnsi="Arial" w:cs="Arial"/>
           <w:sz w:val="24"/>
         </w:rPr>
-        <w:t>Usuário clica no botão “Sair”</w:t>
+        <w:t>Usuário clica no botão “Cancelar</w:t>
+      </w:r>
+      <w:r>
+        <w:rPr>
+          <w:rFonts w:ascii="Arial" w:hAnsi="Arial" w:cs="Arial"/>
+          <w:sz w:val="24"/>
+        </w:rPr>
+        <w:t>”</w:t>
       </w:r>
     </w:p>
     <w:p>
@@ -36196,38 +36203,38 @@
           <w:b/>
           <w:sz w:val="24"/>
         </w:rPr>
+        <w:t>Ator principal:</w:t>
+      </w:r>
+      <w:r>
+        <w:rPr>
+          <w:rFonts w:ascii="Arial" w:hAnsi="Arial" w:cs="Arial"/>
+          <w:b/>
+          <w:sz w:val="24"/>
+        </w:rPr>
+        <w:t xml:space="preserve"> </w:t>
+      </w:r>
+      <w:r>
+        <w:rPr>
+          <w:rFonts w:ascii="Arial" w:hAnsi="Arial" w:cs="Arial"/>
+          <w:sz w:val="24"/>
+        </w:rPr>
+        <w:t>Usuário</w:t>
+      </w:r>
+    </w:p>
+    <w:p>
+      <w:pPr>
+        <w:rPr>
+          <w:rFonts w:ascii="Arial" w:hAnsi="Arial" w:cs="Arial"/>
+          <w:sz w:val="24"/>
+        </w:rPr>
+      </w:pPr>
+      <w:r>
+        <w:rPr>
+          <w:rFonts w:ascii="Arial" w:hAnsi="Arial" w:cs="Arial"/>
+          <w:b/>
+          <w:sz w:val="24"/>
+        </w:rPr>
         <w:lastRenderedPageBreak/>
-        <w:t>Ator principal:</w:t>
-      </w:r>
-      <w:r>
-        <w:rPr>
-          <w:rFonts w:ascii="Arial" w:hAnsi="Arial" w:cs="Arial"/>
-          <w:b/>
-          <w:sz w:val="24"/>
-        </w:rPr>
-        <w:t xml:space="preserve"> </w:t>
-      </w:r>
-      <w:r>
-        <w:rPr>
-          <w:rFonts w:ascii="Arial" w:hAnsi="Arial" w:cs="Arial"/>
-          <w:sz w:val="24"/>
-        </w:rPr>
-        <w:t>Usuário</w:t>
-      </w:r>
-    </w:p>
-    <w:p>
-      <w:pPr>
-        <w:rPr>
-          <w:rFonts w:ascii="Arial" w:hAnsi="Arial" w:cs="Arial"/>
-          <w:sz w:val="24"/>
-        </w:rPr>
-      </w:pPr>
-      <w:r>
-        <w:rPr>
-          <w:rFonts w:ascii="Arial" w:hAnsi="Arial" w:cs="Arial"/>
-          <w:b/>
-          <w:sz w:val="24"/>
-        </w:rPr>
         <w:t>Resumo:</w:t>
       </w:r>
       <w:r>
@@ -36923,31 +36930,31 @@
           <w:b/>
           <w:sz w:val="24"/>
         </w:rPr>
+        <w:t xml:space="preserve">Pós condições: </w:t>
+      </w:r>
+      <w:r>
+        <w:rPr>
+          <w:rFonts w:ascii="Arial" w:hAnsi="Arial" w:cs="Arial"/>
+          <w:sz w:val="24"/>
+        </w:rPr>
+        <w:t>Não se aplica</w:t>
+      </w:r>
+    </w:p>
+    <w:p>
+      <w:pPr>
+        <w:rPr>
+          <w:rFonts w:ascii="Arial" w:hAnsi="Arial" w:cs="Arial"/>
+          <w:b/>
+          <w:sz w:val="24"/>
+        </w:rPr>
+      </w:pPr>
+      <w:r>
+        <w:rPr>
+          <w:rFonts w:ascii="Arial" w:hAnsi="Arial" w:cs="Arial"/>
+          <w:b/>
+          <w:sz w:val="24"/>
+        </w:rPr>
         <w:lastRenderedPageBreak/>
-        <w:t xml:space="preserve">Pós condições: </w:t>
-      </w:r>
-      <w:r>
-        <w:rPr>
-          <w:rFonts w:ascii="Arial" w:hAnsi="Arial" w:cs="Arial"/>
-          <w:sz w:val="24"/>
-        </w:rPr>
-        <w:t>Não se aplica</w:t>
-      </w:r>
-    </w:p>
-    <w:p>
-      <w:pPr>
-        <w:rPr>
-          <w:rFonts w:ascii="Arial" w:hAnsi="Arial" w:cs="Arial"/>
-          <w:b/>
-          <w:sz w:val="24"/>
-        </w:rPr>
-      </w:pPr>
-      <w:r>
-        <w:rPr>
-          <w:rFonts w:ascii="Arial" w:hAnsi="Arial" w:cs="Arial"/>
-          <w:b/>
-          <w:sz w:val="24"/>
-        </w:rPr>
         <w:t>Fluxo básico:</w:t>
       </w:r>
     </w:p>
@@ -37696,7 +37703,6 @@
           <w:rFonts w:ascii="Arial" w:hAnsi="Arial" w:cs="Arial"/>
           <w:sz w:val="24"/>
         </w:rPr>
-        <w:lastRenderedPageBreak/>
         <w:t>Usuário clica na aba “Notícias”</w:t>
       </w:r>
       <w:r>
@@ -37746,6 +37752,7 @@
           <w:rFonts w:ascii="Arial" w:hAnsi="Arial" w:cs="Arial"/>
           <w:sz w:val="24"/>
         </w:rPr>
+        <w:lastRenderedPageBreak/>
         <w:t>Usuário escolhe a publicação que quer compartilhar</w:t>
       </w:r>
     </w:p>
@@ -38365,7 +38372,6 @@
           <w:rFonts w:ascii="Arial" w:hAnsi="Arial" w:cs="Arial"/>
           <w:sz w:val="24"/>
         </w:rPr>
-        <w:lastRenderedPageBreak/>
         <w:t>Sistema retorna uma mensagem “Seu comentário teve um erro, tente novamente”</w:t>
       </w:r>
     </w:p>
@@ -38422,93 +38428,117 @@
           <w:rFonts w:ascii="Arial" w:hAnsi="Arial" w:cs="Arial"/>
           <w:sz w:val="24"/>
         </w:rPr>
-        <w:t>Mandar dúvidas</w:t>
-      </w:r>
-      <w:r>
-        <w:rPr>
-          <w:rFonts w:ascii="Arial" w:hAnsi="Arial" w:cs="Arial"/>
+        <w:t>Realizar cadastro</w:t>
+      </w:r>
+    </w:p>
+    <w:p>
+      <w:pPr>
+        <w:rPr>
+          <w:rFonts w:ascii="Arial" w:hAnsi="Arial" w:cs="Arial"/>
+          <w:sz w:val="24"/>
+        </w:rPr>
+      </w:pPr>
+      <w:r>
+        <w:rPr>
+          <w:rFonts w:ascii="Arial" w:hAnsi="Arial" w:cs="Arial"/>
+          <w:b/>
+          <w:sz w:val="24"/>
+        </w:rPr>
+        <w:t xml:space="preserve">Ator principal: </w:t>
+      </w:r>
+      <w:r>
+        <w:rPr>
+          <w:rFonts w:ascii="Arial" w:hAnsi="Arial" w:cs="Arial"/>
+          <w:sz w:val="24"/>
+        </w:rPr>
+        <w:t>Usuário</w:t>
+      </w:r>
+    </w:p>
+    <w:p>
+      <w:pPr>
+        <w:rPr>
+          <w:rFonts w:ascii="Arial" w:hAnsi="Arial" w:cs="Arial"/>
+          <w:sz w:val="24"/>
+        </w:rPr>
+      </w:pPr>
+      <w:r>
+        <w:rPr>
+          <w:rFonts w:ascii="Arial" w:hAnsi="Arial" w:cs="Arial"/>
+          <w:b/>
+          <w:sz w:val="24"/>
+        </w:rPr>
+        <w:t xml:space="preserve">Resumo: </w:t>
+      </w:r>
+      <w:r>
+        <w:rPr>
+          <w:rFonts w:ascii="Arial" w:hAnsi="Arial" w:cs="Arial"/>
+          <w:sz w:val="24"/>
+        </w:rPr>
+        <w:t>Nessa função, o usuário poderá</w:t>
+      </w:r>
+      <w:r>
+        <w:rPr>
+          <w:rFonts w:ascii="Arial" w:hAnsi="Arial" w:cs="Arial"/>
+          <w:sz w:val="24"/>
+        </w:rPr>
+        <w:t xml:space="preserve"> se cadastrar no sistema</w:t>
+      </w:r>
+    </w:p>
+    <w:p>
+      <w:pPr>
+        <w:rPr>
+          <w:rFonts w:ascii="Arial" w:hAnsi="Arial" w:cs="Arial"/>
+          <w:sz w:val="24"/>
+        </w:rPr>
+      </w:pPr>
+      <w:proofErr w:type="spellStart"/>
+      <w:r>
+        <w:rPr>
+          <w:rFonts w:ascii="Arial" w:hAnsi="Arial" w:cs="Arial"/>
+          <w:b/>
+          <w:sz w:val="24"/>
+        </w:rPr>
+        <w:t>Pré</w:t>
+      </w:r>
+      <w:proofErr w:type="spellEnd"/>
+      <w:r>
+        <w:rPr>
+          <w:rFonts w:ascii="Arial" w:hAnsi="Arial" w:cs="Arial"/>
+          <w:b/>
+          <w:sz w:val="24"/>
+        </w:rPr>
+        <w:t xml:space="preserve"> condições:</w:t>
+      </w:r>
+      <w:r>
+        <w:rPr>
+          <w:rFonts w:ascii="Arial" w:hAnsi="Arial" w:cs="Arial"/>
+          <w:b/>
           <w:sz w:val="24"/>
         </w:rPr>
         <w:t xml:space="preserve"> </w:t>
       </w:r>
-    </w:p>
-    <w:p>
-      <w:pPr>
-        <w:rPr>
-          <w:rFonts w:ascii="Arial" w:hAnsi="Arial" w:cs="Arial"/>
-          <w:sz w:val="24"/>
-        </w:rPr>
-      </w:pPr>
-      <w:r>
-        <w:rPr>
-          <w:rFonts w:ascii="Arial" w:hAnsi="Arial" w:cs="Arial"/>
-          <w:b/>
-          <w:sz w:val="24"/>
-        </w:rPr>
-        <w:t xml:space="preserve">Ator principal: </w:t>
-      </w:r>
-      <w:r>
-        <w:rPr>
-          <w:rFonts w:ascii="Arial" w:hAnsi="Arial" w:cs="Arial"/>
-          <w:sz w:val="24"/>
-        </w:rPr>
-        <w:t>Usuário</w:t>
-      </w:r>
-    </w:p>
-    <w:p>
-      <w:pPr>
-        <w:rPr>
-          <w:rFonts w:ascii="Arial" w:hAnsi="Arial" w:cs="Arial"/>
-          <w:sz w:val="24"/>
-        </w:rPr>
-      </w:pPr>
-      <w:r>
-        <w:rPr>
-          <w:rFonts w:ascii="Arial" w:hAnsi="Arial" w:cs="Arial"/>
-          <w:b/>
-          <w:sz w:val="24"/>
-        </w:rPr>
-        <w:t xml:space="preserve">Resumo: </w:t>
-      </w:r>
-      <w:r>
-        <w:rPr>
-          <w:rFonts w:ascii="Arial" w:hAnsi="Arial" w:cs="Arial"/>
-          <w:sz w:val="24"/>
-        </w:rPr>
-        <w:t>Nessa função, o usuário poderá</w:t>
-      </w:r>
-      <w:r>
-        <w:rPr>
-          <w:rFonts w:ascii="Arial" w:hAnsi="Arial" w:cs="Arial"/>
-          <w:sz w:val="24"/>
-        </w:rPr>
-        <w:t xml:space="preserve"> enviar suas dúvidas para os especialistas</w:t>
-      </w:r>
-    </w:p>
-    <w:p>
-      <w:pPr>
-        <w:rPr>
-          <w:rFonts w:ascii="Arial" w:hAnsi="Arial" w:cs="Arial"/>
-          <w:sz w:val="24"/>
-        </w:rPr>
-      </w:pPr>
-      <w:proofErr w:type="spellStart"/>
-      <w:r>
-        <w:rPr>
-          <w:rFonts w:ascii="Arial" w:hAnsi="Arial" w:cs="Arial"/>
-          <w:b/>
-          <w:sz w:val="24"/>
-        </w:rPr>
-        <w:t>Pré</w:t>
-      </w:r>
-      <w:proofErr w:type="spellEnd"/>
-      <w:r>
-        <w:rPr>
-          <w:rFonts w:ascii="Arial" w:hAnsi="Arial" w:cs="Arial"/>
-          <w:b/>
-          <w:sz w:val="24"/>
-        </w:rPr>
-        <w:t xml:space="preserve"> condições:</w:t>
+      <w:r>
+        <w:rPr>
+          <w:rFonts w:ascii="Arial" w:hAnsi="Arial" w:cs="Arial"/>
+          <w:sz w:val="24"/>
+        </w:rPr>
+        <w:t xml:space="preserve">Não se aplica </w:t>
+      </w:r>
+    </w:p>
+    <w:p>
+      <w:pPr>
+        <w:rPr>
+          <w:rFonts w:ascii="Arial" w:hAnsi="Arial" w:cs="Arial"/>
+          <w:sz w:val="24"/>
+        </w:rPr>
+      </w:pPr>
+      <w:r>
+        <w:rPr>
+          <w:rFonts w:ascii="Arial" w:hAnsi="Arial" w:cs="Arial"/>
+          <w:b/>
+          <w:sz w:val="24"/>
+        </w:rPr>
+        <w:t>Pós condições:</w:t>
       </w:r>
       <w:r>
         <w:rPr>
@@ -38523,53 +38553,6 @@
           <w:rFonts w:ascii="Arial" w:hAnsi="Arial" w:cs="Arial"/>
           <w:sz w:val="24"/>
         </w:rPr>
-        <w:t xml:space="preserve">Para que a função possa ser concluída, o usuário deverá estar </w:t>
-      </w:r>
-      <w:proofErr w:type="spellStart"/>
-      <w:r>
-        <w:rPr>
-          <w:rFonts w:ascii="Arial" w:hAnsi="Arial" w:cs="Arial"/>
-          <w:sz w:val="24"/>
-        </w:rPr>
-        <w:t>logado</w:t>
-      </w:r>
-      <w:proofErr w:type="spellEnd"/>
-      <w:r>
-        <w:rPr>
-          <w:rFonts w:ascii="Arial" w:hAnsi="Arial" w:cs="Arial"/>
-          <w:sz w:val="24"/>
-        </w:rPr>
-        <w:t xml:space="preserve"> no sistema</w:t>
-      </w:r>
-    </w:p>
-    <w:p>
-      <w:pPr>
-        <w:rPr>
-          <w:rFonts w:ascii="Arial" w:hAnsi="Arial" w:cs="Arial"/>
-          <w:sz w:val="24"/>
-        </w:rPr>
-      </w:pPr>
-      <w:r>
-        <w:rPr>
-          <w:rFonts w:ascii="Arial" w:hAnsi="Arial" w:cs="Arial"/>
-          <w:b/>
-          <w:sz w:val="24"/>
-        </w:rPr>
-        <w:t>Pós condições:</w:t>
-      </w:r>
-      <w:r>
-        <w:rPr>
-          <w:rFonts w:ascii="Arial" w:hAnsi="Arial" w:cs="Arial"/>
-          <w:b/>
-          <w:sz w:val="24"/>
-        </w:rPr>
-        <w:t xml:space="preserve"> </w:t>
-      </w:r>
-      <w:r>
-        <w:rPr>
-          <w:rFonts w:ascii="Arial" w:hAnsi="Arial" w:cs="Arial"/>
-          <w:sz w:val="24"/>
-        </w:rPr>
         <w:t xml:space="preserve">Após </w:t>
       </w:r>
       <w:r>
@@ -38577,7 +38560,14 @@
           <w:rFonts w:ascii="Arial" w:hAnsi="Arial" w:cs="Arial"/>
           <w:sz w:val="24"/>
         </w:rPr>
-        <w:t>o usuário enviar suas dúvidas, o sistema irá retorna uma mensagem</w:t>
+        <w:t xml:space="preserve">o usuário </w:t>
+      </w:r>
+      <w:r>
+        <w:rPr>
+          <w:rFonts w:ascii="Arial" w:hAnsi="Arial" w:cs="Arial"/>
+          <w:sz w:val="24"/>
+        </w:rPr>
+        <w:t>se cadastrar, o sistema retorna para a página inicial</w:t>
       </w:r>
     </w:p>
     <w:p>
@@ -38615,15 +38605,31 @@
           <w:rFonts w:ascii="Arial" w:hAnsi="Arial" w:cs="Arial"/>
           <w:sz w:val="24"/>
         </w:rPr>
-        <w:t>Usuário clica na aba “</w:t>
-      </w:r>
-      <w:r>
-        <w:rPr>
-          <w:rFonts w:ascii="Arial" w:hAnsi="Arial" w:cs="Arial"/>
-          <w:sz w:val="24"/>
-        </w:rPr>
-        <w:t>Especialistas</w:t>
-      </w:r>
+        <w:t>Usuário clica no link</w:t>
+      </w:r>
+      <w:r>
+        <w:rPr>
+          <w:rFonts w:ascii="Arial" w:hAnsi="Arial" w:cs="Arial"/>
+          <w:sz w:val="24"/>
+        </w:rPr>
+        <w:t xml:space="preserve"> “</w:t>
+      </w:r>
+      <w:r>
+        <w:rPr>
+          <w:rFonts w:ascii="Arial" w:hAnsi="Arial" w:cs="Arial"/>
+          <w:sz w:val="24"/>
+        </w:rPr>
+        <w:t xml:space="preserve">Faça seu </w:t>
+      </w:r>
+      <w:proofErr w:type="spellStart"/>
+      <w:r>
+        <w:rPr>
+          <w:rFonts w:ascii="Arial" w:hAnsi="Arial" w:cs="Arial"/>
+          <w:sz w:val="24"/>
+        </w:rPr>
+        <w:t>login</w:t>
+      </w:r>
+      <w:proofErr w:type="spellEnd"/>
       <w:r>
         <w:rPr>
           <w:rFonts w:ascii="Arial" w:hAnsi="Arial" w:cs="Arial"/>
@@ -38650,7 +38656,14 @@
           <w:rFonts w:ascii="Arial" w:hAnsi="Arial" w:cs="Arial"/>
           <w:sz w:val="24"/>
         </w:rPr>
-        <w:t>Sistema redireciona para a página “</w:t>
+        <w:t>Sis</w:t>
+      </w:r>
+      <w:r>
+        <w:rPr>
+          <w:rFonts w:ascii="Arial" w:hAnsi="Arial" w:cs="Arial"/>
+          <w:sz w:val="24"/>
+        </w:rPr>
+        <w:t xml:space="preserve">tema redireciona para a página de </w:t>
       </w:r>
       <w:proofErr w:type="spellStart"/>
       <w:r>
@@ -38658,16 +38671,9 @@
           <w:rFonts w:ascii="Arial" w:hAnsi="Arial" w:cs="Arial"/>
           <w:sz w:val="24"/>
         </w:rPr>
-        <w:t>Especilistas</w:t>
+        <w:t>login</w:t>
       </w:r>
       <w:proofErr w:type="spellEnd"/>
-      <w:r>
-        <w:rPr>
-          <w:rFonts w:ascii="Arial" w:hAnsi="Arial" w:cs="Arial"/>
-          <w:sz w:val="24"/>
-        </w:rPr>
-        <w:t>”</w:t>
-      </w:r>
     </w:p>
     <w:p>
       <w:pPr>
@@ -38694,7 +38700,7 @@
           <w:rFonts w:ascii="Arial" w:hAnsi="Arial" w:cs="Arial"/>
           <w:sz w:val="24"/>
         </w:rPr>
-        <w:t>escolhe o especialista que deseja fazer uma pergunta</w:t>
+        <w:t>clica no link “Não possui cadastro? Clique aqui para se cadastrar! ”</w:t>
       </w:r>
     </w:p>
     <w:p>
@@ -38715,14 +38721,7 @@
           <w:rFonts w:ascii="Arial" w:hAnsi="Arial" w:cs="Arial"/>
           <w:sz w:val="24"/>
         </w:rPr>
-        <w:t>Usuário clica no botão</w:t>
-      </w:r>
-      <w:r>
-        <w:rPr>
-          <w:rFonts w:ascii="Arial" w:hAnsi="Arial" w:cs="Arial"/>
-          <w:sz w:val="24"/>
-        </w:rPr>
-        <w:t xml:space="preserve"> “Ver mais...” (FA001)</w:t>
+        <w:t>Sistema retorna para página de cadastro</w:t>
       </w:r>
     </w:p>
     <w:p>
@@ -38743,14 +38742,7 @@
           <w:rFonts w:ascii="Arial" w:hAnsi="Arial" w:cs="Arial"/>
           <w:sz w:val="24"/>
         </w:rPr>
-        <w:t xml:space="preserve">Sistema </w:t>
-      </w:r>
-      <w:r>
-        <w:rPr>
-          <w:rFonts w:ascii="Arial" w:hAnsi="Arial" w:cs="Arial"/>
-          <w:sz w:val="24"/>
-        </w:rPr>
-        <w:t>redireciona para a página do especialista</w:t>
+        <w:t xml:space="preserve">Usuário coloca suas informações </w:t>
       </w:r>
     </w:p>
     <w:p>
@@ -38771,7 +38763,7 @@
           <w:rFonts w:ascii="Arial" w:hAnsi="Arial" w:cs="Arial"/>
           <w:sz w:val="24"/>
         </w:rPr>
-        <w:t>Usuário vai até a área de perguntas e escreve suas dúvidas</w:t>
+        <w:t>Usuário clica no botão “Salvar” (FA001)</w:t>
       </w:r>
     </w:p>
     <w:p>
@@ -38792,28 +38784,21 @@
           <w:rFonts w:ascii="Arial" w:hAnsi="Arial" w:cs="Arial"/>
           <w:sz w:val="24"/>
         </w:rPr>
-        <w:t>Usuário clica no botão “Enviar” (FA002)</w:t>
-      </w:r>
-    </w:p>
-    <w:p>
-      <w:pPr>
-        <w:pStyle w:val="PargrafodaLista"/>
-        <w:numPr>
-          <w:ilvl w:val="0"/>
-          <w:numId w:val="20"/>
-        </w:numPr>
-        <w:rPr>
-          <w:rFonts w:ascii="Arial" w:hAnsi="Arial" w:cs="Arial"/>
-          <w:b/>
-          <w:sz w:val="24"/>
-        </w:rPr>
-      </w:pPr>
-      <w:r>
-        <w:rPr>
-          <w:rFonts w:ascii="Arial" w:hAnsi="Arial" w:cs="Arial"/>
-          <w:sz w:val="24"/>
-        </w:rPr>
-        <w:t>Sistema retorna uma mensagem “Suas dúvidas foram enviadas com sucesso”</w:t>
+        <w:t>Siste</w:t>
+      </w:r>
+      <w:r>
+        <w:rPr>
+          <w:rFonts w:ascii="Arial" w:hAnsi="Arial" w:cs="Arial"/>
+          <w:sz w:val="24"/>
+        </w:rPr>
+        <w:t xml:space="preserve">ma retorna uma mensagem “Parabéns! Usuário cadastrado com sucesso! </w:t>
+      </w:r>
+      <w:r>
+        <w:rPr>
+          <w:rFonts w:ascii="Arial" w:hAnsi="Arial" w:cs="Arial"/>
+          <w:sz w:val="24"/>
+        </w:rPr>
+        <w:t>”</w:t>
       </w:r>
     </w:p>
     <w:p>
@@ -38858,7 +38843,7 @@
           <w:rFonts w:ascii="Arial" w:hAnsi="Arial" w:cs="Arial"/>
           <w:sz w:val="24"/>
         </w:rPr>
-        <w:t>O usuário só poderá realizar essas ações se tiver um especialista cadastrado</w:t>
+        <w:t xml:space="preserve">Não se aplica </w:t>
       </w:r>
     </w:p>
     <w:p>
@@ -38896,23 +38881,7 @@
           <w:rFonts w:ascii="Arial" w:hAnsi="Arial" w:cs="Arial"/>
           <w:sz w:val="24"/>
         </w:rPr>
-        <w:t xml:space="preserve">Só poderão fazer essas ações usuários que estejam </w:t>
-      </w:r>
-      <w:proofErr w:type="spellStart"/>
-      <w:r>
-        <w:rPr>
-          <w:rFonts w:ascii="Arial" w:hAnsi="Arial" w:cs="Arial"/>
-          <w:sz w:val="24"/>
-        </w:rPr>
-        <w:t>logados</w:t>
-      </w:r>
-      <w:proofErr w:type="spellEnd"/>
-      <w:r>
-        <w:rPr>
-          <w:rFonts w:ascii="Arial" w:hAnsi="Arial" w:cs="Arial"/>
-          <w:sz w:val="24"/>
-        </w:rPr>
-        <w:t xml:space="preserve"> no sistema.</w:t>
+        <w:t>O usuário não pode ter cadastro feito no sistema</w:t>
       </w:r>
     </w:p>
     <w:p>
@@ -38950,7 +38919,21 @@
           <w:rFonts w:ascii="Arial" w:hAnsi="Arial" w:cs="Arial"/>
           <w:sz w:val="24"/>
         </w:rPr>
-        <w:t>Usuário clica no botão “Ver mais...” (FA001)</w:t>
+        <w:t>Usu</w:t>
+      </w:r>
+      <w:r>
+        <w:rPr>
+          <w:rFonts w:ascii="Arial" w:hAnsi="Arial" w:cs="Arial"/>
+          <w:sz w:val="24"/>
+        </w:rPr>
+        <w:t>ário clica no botão “Salvar</w:t>
+      </w:r>
+      <w:r>
+        <w:rPr>
+          <w:rFonts w:ascii="Arial" w:hAnsi="Arial" w:cs="Arial"/>
+          <w:sz w:val="24"/>
+        </w:rPr>
+        <w:t>” (FA001)</w:t>
       </w:r>
     </w:p>
     <w:p>
@@ -38971,24 +38954,242 @@
           <w:rFonts w:ascii="Arial" w:hAnsi="Arial" w:cs="Arial"/>
           <w:sz w:val="24"/>
         </w:rPr>
-        <w:t>Sistema retorna uma mensagem “Nenhum usuário cadastrado, tente mais tarde”</w:t>
-      </w:r>
-    </w:p>
-    <w:p>
-      <w:pPr>
-        <w:rPr>
-          <w:rFonts w:ascii="Arial" w:hAnsi="Arial" w:cs="Arial"/>
-          <w:b/>
-          <w:sz w:val="24"/>
-        </w:rPr>
-      </w:pPr>
+        <w:t>Sis</w:t>
+      </w:r>
+      <w:r>
+        <w:rPr>
+          <w:rFonts w:ascii="Arial" w:hAnsi="Arial" w:cs="Arial"/>
+          <w:sz w:val="24"/>
+        </w:rPr>
+        <w:t>tema retorna uma mensagem “Erro! Seu cadastro não pode ser feito, tente novamente</w:t>
+      </w:r>
+      <w:r>
+        <w:rPr>
+          <w:rFonts w:ascii="Arial" w:hAnsi="Arial" w:cs="Arial"/>
+          <w:sz w:val="24"/>
+        </w:rPr>
+        <w:t>”</w:t>
+      </w:r>
+    </w:p>
+    <w:p>
+      <w:pPr>
+        <w:rPr>
+          <w:rFonts w:ascii="Arial" w:hAnsi="Arial" w:cs="Arial"/>
+          <w:b/>
+          <w:sz w:val="24"/>
+        </w:rPr>
+      </w:pPr>
+    </w:p>
+    <w:p>
+      <w:pPr>
+        <w:rPr>
+          <w:rFonts w:ascii="Arial" w:hAnsi="Arial" w:cs="Arial"/>
+          <w:sz w:val="24"/>
+        </w:rPr>
+      </w:pPr>
+      <w:r>
+        <w:rPr>
+          <w:rFonts w:ascii="Arial" w:hAnsi="Arial" w:cs="Arial"/>
+          <w:b/>
+          <w:sz w:val="24"/>
+        </w:rPr>
+        <w:t xml:space="preserve">Identificador: </w:t>
+      </w:r>
+      <w:r>
+        <w:rPr>
+          <w:rFonts w:ascii="Arial" w:hAnsi="Arial" w:cs="Arial"/>
+          <w:color w:val="538135" w:themeColor="accent6" w:themeShade="BF"/>
+          <w:sz w:val="24"/>
+        </w:rPr>
+        <w:t>Caso de uso descritivo 006</w:t>
+      </w:r>
+    </w:p>
+    <w:p>
+      <w:pPr>
+        <w:rPr>
+          <w:rFonts w:ascii="Arial" w:hAnsi="Arial" w:cs="Arial"/>
+          <w:sz w:val="24"/>
+        </w:rPr>
+      </w:pPr>
+      <w:r>
+        <w:rPr>
+          <w:rFonts w:ascii="Arial" w:hAnsi="Arial" w:cs="Arial"/>
+          <w:b/>
+          <w:sz w:val="24"/>
+        </w:rPr>
+        <w:t xml:space="preserve">Nome: </w:t>
+      </w:r>
+      <w:r>
+        <w:rPr>
+          <w:rFonts w:ascii="Arial" w:hAnsi="Arial" w:cs="Arial"/>
+          <w:sz w:val="24"/>
+        </w:rPr>
+        <w:t xml:space="preserve">Visualizar publicações </w:t>
+      </w:r>
+    </w:p>
+    <w:p>
+      <w:pPr>
+        <w:rPr>
+          <w:rFonts w:ascii="Arial" w:hAnsi="Arial" w:cs="Arial"/>
+          <w:sz w:val="24"/>
+        </w:rPr>
+      </w:pPr>
+      <w:r>
+        <w:rPr>
+          <w:rFonts w:ascii="Arial" w:hAnsi="Arial" w:cs="Arial"/>
+          <w:b/>
+          <w:sz w:val="24"/>
+        </w:rPr>
+        <w:t xml:space="preserve">Ator principal: </w:t>
+      </w:r>
+      <w:r>
+        <w:rPr>
+          <w:rFonts w:ascii="Arial" w:hAnsi="Arial" w:cs="Arial"/>
+          <w:sz w:val="24"/>
+        </w:rPr>
+        <w:t>Usuário</w:t>
+      </w:r>
+      <w:r>
+        <w:rPr>
+          <w:rFonts w:ascii="Arial" w:hAnsi="Arial" w:cs="Arial"/>
+          <w:sz w:val="24"/>
+        </w:rPr>
+        <w:t xml:space="preserve"> e especialista</w:t>
+      </w:r>
+    </w:p>
+    <w:p>
+      <w:pPr>
+        <w:rPr>
+          <w:rFonts w:ascii="Arial" w:hAnsi="Arial" w:cs="Arial"/>
+          <w:sz w:val="24"/>
+        </w:rPr>
+      </w:pPr>
+      <w:r>
+        <w:rPr>
+          <w:rFonts w:ascii="Arial" w:hAnsi="Arial" w:cs="Arial"/>
+          <w:b/>
+          <w:sz w:val="24"/>
+        </w:rPr>
+        <w:t>Resumo:</w:t>
+      </w:r>
+      <w:r>
+        <w:rPr>
+          <w:rFonts w:ascii="Arial" w:hAnsi="Arial" w:cs="Arial"/>
+          <w:b/>
+          <w:sz w:val="24"/>
+        </w:rPr>
+        <w:t xml:space="preserve"> </w:t>
+      </w:r>
+      <w:r>
+        <w:rPr>
+          <w:rFonts w:ascii="Arial" w:hAnsi="Arial" w:cs="Arial"/>
+          <w:sz w:val="24"/>
+        </w:rPr>
+        <w:t xml:space="preserve">Nessa função, o usuário </w:t>
+      </w:r>
+      <w:r>
+        <w:rPr>
+          <w:rFonts w:ascii="Arial" w:hAnsi="Arial" w:cs="Arial"/>
+          <w:sz w:val="24"/>
+        </w:rPr>
+        <w:t>e especialista poderão visualizar as notícias do site</w:t>
+      </w:r>
+    </w:p>
+    <w:p>
+      <w:pPr>
+        <w:rPr>
+          <w:rFonts w:ascii="Arial" w:hAnsi="Arial" w:cs="Arial"/>
+          <w:sz w:val="24"/>
+        </w:rPr>
+      </w:pPr>
+      <w:proofErr w:type="spellStart"/>
+      <w:r>
+        <w:rPr>
+          <w:rFonts w:ascii="Arial" w:hAnsi="Arial" w:cs="Arial"/>
+          <w:b/>
+          <w:sz w:val="24"/>
+        </w:rPr>
+        <w:t>Pré</w:t>
+      </w:r>
+      <w:proofErr w:type="spellEnd"/>
+      <w:r>
+        <w:rPr>
+          <w:rFonts w:ascii="Arial" w:hAnsi="Arial" w:cs="Arial"/>
+          <w:b/>
+          <w:sz w:val="24"/>
+        </w:rPr>
+        <w:t xml:space="preserve"> condições:</w:t>
+      </w:r>
+      <w:r>
+        <w:rPr>
+          <w:rFonts w:ascii="Arial" w:hAnsi="Arial" w:cs="Arial"/>
+          <w:b/>
+          <w:sz w:val="24"/>
+        </w:rPr>
+        <w:t xml:space="preserve"> </w:t>
+      </w:r>
+      <w:r>
+        <w:rPr>
+          <w:rFonts w:ascii="Arial" w:hAnsi="Arial" w:cs="Arial"/>
+          <w:sz w:val="24"/>
+        </w:rPr>
+        <w:t>Não se aplica</w:t>
+      </w:r>
+    </w:p>
+    <w:p>
+      <w:pPr>
+        <w:rPr>
+          <w:rFonts w:ascii="Arial" w:hAnsi="Arial" w:cs="Arial"/>
+          <w:sz w:val="24"/>
+        </w:rPr>
+      </w:pPr>
+      <w:r>
+        <w:rPr>
+          <w:rFonts w:ascii="Arial" w:hAnsi="Arial" w:cs="Arial"/>
+          <w:b/>
+          <w:sz w:val="24"/>
+        </w:rPr>
+        <w:t>Pós condições:</w:t>
+      </w:r>
+      <w:r>
+        <w:rPr>
+          <w:rFonts w:ascii="Arial" w:hAnsi="Arial" w:cs="Arial"/>
+          <w:b/>
+          <w:sz w:val="24"/>
+        </w:rPr>
+        <w:t xml:space="preserve"> </w:t>
+      </w:r>
+      <w:r>
+        <w:rPr>
+          <w:rFonts w:ascii="Arial" w:hAnsi="Arial" w:cs="Arial"/>
+          <w:sz w:val="24"/>
+        </w:rPr>
+        <w:t>Não se aplica</w:t>
+      </w:r>
+    </w:p>
+    <w:p>
+      <w:pPr>
+        <w:rPr>
+          <w:rFonts w:ascii="Arial" w:hAnsi="Arial" w:cs="Arial"/>
+          <w:b/>
+          <w:sz w:val="24"/>
+        </w:rPr>
+      </w:pPr>
+      <w:r>
+        <w:rPr>
+          <w:rFonts w:ascii="Arial" w:hAnsi="Arial" w:cs="Arial"/>
+          <w:b/>
+          <w:sz w:val="24"/>
+        </w:rPr>
+        <w:t>Fluxo básico:</w:t>
+      </w:r>
     </w:p>
     <w:p>
       <w:pPr>
         <w:pStyle w:val="PargrafodaLista"/>
         <w:numPr>
           <w:ilvl w:val="0"/>
-          <w:numId w:val="21"/>
+          <w:numId w:val="22"/>
         </w:numPr>
         <w:rPr>
           <w:rFonts w:ascii="Arial" w:hAnsi="Arial" w:cs="Arial"/>
@@ -39001,7 +39202,22 @@
           <w:rFonts w:ascii="Arial" w:hAnsi="Arial" w:cs="Arial"/>
           <w:sz w:val="24"/>
         </w:rPr>
-        <w:t>Usuário clica no botão “Enviar” (FA002)</w:t>
+        <w:lastRenderedPageBreak/>
+        <w:t>Usuário clica</w:t>
+      </w:r>
+      <w:r>
+        <w:rPr>
+          <w:rFonts w:ascii="Arial" w:hAnsi="Arial" w:cs="Arial"/>
+          <w:sz w:val="24"/>
+        </w:rPr>
+        <w:t xml:space="preserve"> na aba “Notícias</w:t>
+      </w:r>
+      <w:r>
+        <w:rPr>
+          <w:rFonts w:ascii="Arial" w:hAnsi="Arial" w:cs="Arial"/>
+          <w:sz w:val="24"/>
+        </w:rPr>
+        <w:t>”</w:t>
       </w:r>
     </w:p>
     <w:p>
@@ -39009,7 +39225,7 @@
         <w:pStyle w:val="PargrafodaLista"/>
         <w:numPr>
           <w:ilvl w:val="0"/>
-          <w:numId w:val="21"/>
+          <w:numId w:val="22"/>
         </w:numPr>
         <w:rPr>
           <w:rFonts w:ascii="Arial" w:hAnsi="Arial" w:cs="Arial"/>
@@ -39022,6 +39238,785 @@
           <w:rFonts w:ascii="Arial" w:hAnsi="Arial" w:cs="Arial"/>
           <w:sz w:val="24"/>
         </w:rPr>
+        <w:t>Sistema retorna a página “Notícias”</w:t>
+      </w:r>
+    </w:p>
+    <w:p>
+      <w:pPr>
+        <w:pStyle w:val="PargrafodaLista"/>
+        <w:numPr>
+          <w:ilvl w:val="0"/>
+          <w:numId w:val="22"/>
+        </w:numPr>
+        <w:rPr>
+          <w:rFonts w:ascii="Arial" w:hAnsi="Arial" w:cs="Arial"/>
+          <w:b/>
+          <w:sz w:val="24"/>
+        </w:rPr>
+      </w:pPr>
+      <w:r>
+        <w:rPr>
+          <w:rFonts w:ascii="Arial" w:hAnsi="Arial" w:cs="Arial"/>
+          <w:sz w:val="24"/>
+        </w:rPr>
+        <w:t>Usuário escolhe a notícia que quer ver</w:t>
+      </w:r>
+    </w:p>
+    <w:p>
+      <w:pPr>
+        <w:pStyle w:val="PargrafodaLista"/>
+        <w:numPr>
+          <w:ilvl w:val="0"/>
+          <w:numId w:val="22"/>
+        </w:numPr>
+        <w:rPr>
+          <w:rFonts w:ascii="Arial" w:hAnsi="Arial" w:cs="Arial"/>
+          <w:b/>
+          <w:sz w:val="24"/>
+        </w:rPr>
+      </w:pPr>
+      <w:r>
+        <w:rPr>
+          <w:rFonts w:ascii="Arial" w:hAnsi="Arial" w:cs="Arial"/>
+          <w:sz w:val="24"/>
+        </w:rPr>
+        <w:t>Usuário clica no botão “Ver mais...”</w:t>
+      </w:r>
+    </w:p>
+    <w:p>
+      <w:pPr>
+        <w:pStyle w:val="PargrafodaLista"/>
+        <w:numPr>
+          <w:ilvl w:val="0"/>
+          <w:numId w:val="22"/>
+        </w:numPr>
+        <w:rPr>
+          <w:rFonts w:ascii="Arial" w:hAnsi="Arial" w:cs="Arial"/>
+          <w:b/>
+          <w:sz w:val="24"/>
+        </w:rPr>
+      </w:pPr>
+      <w:r>
+        <w:rPr>
+          <w:rFonts w:ascii="Arial" w:hAnsi="Arial" w:cs="Arial"/>
+          <w:sz w:val="24"/>
+        </w:rPr>
+        <w:t>Sistema retorna a notícia</w:t>
+      </w:r>
+    </w:p>
+    <w:p>
+      <w:pPr>
+        <w:rPr>
+          <w:rFonts w:ascii="Arial" w:hAnsi="Arial" w:cs="Arial"/>
+          <w:b/>
+          <w:sz w:val="24"/>
+        </w:rPr>
+      </w:pPr>
+      <w:r>
+        <w:rPr>
+          <w:rFonts w:ascii="Arial" w:hAnsi="Arial" w:cs="Arial"/>
+          <w:b/>
+          <w:sz w:val="24"/>
+        </w:rPr>
+        <w:t>Restrições:</w:t>
+      </w:r>
+    </w:p>
+    <w:p>
+      <w:pPr>
+        <w:pStyle w:val="PargrafodaLista"/>
+        <w:numPr>
+          <w:ilvl w:val="0"/>
+          <w:numId w:val="23"/>
+        </w:numPr>
+        <w:rPr>
+          <w:rFonts w:ascii="Arial" w:hAnsi="Arial" w:cs="Arial"/>
+          <w:b/>
+          <w:sz w:val="24"/>
+        </w:rPr>
+      </w:pPr>
+      <w:r>
+        <w:rPr>
+          <w:rFonts w:ascii="Arial" w:hAnsi="Arial" w:cs="Arial"/>
+          <w:sz w:val="24"/>
+        </w:rPr>
+        <w:t>Não se aplica</w:t>
+      </w:r>
+    </w:p>
+    <w:p>
+      <w:pPr>
+        <w:rPr>
+          <w:rFonts w:ascii="Arial" w:hAnsi="Arial" w:cs="Arial"/>
+          <w:b/>
+          <w:sz w:val="24"/>
+        </w:rPr>
+      </w:pPr>
+      <w:r>
+        <w:rPr>
+          <w:rFonts w:ascii="Arial" w:hAnsi="Arial" w:cs="Arial"/>
+          <w:b/>
+          <w:sz w:val="24"/>
+        </w:rPr>
+        <w:t>Regras de negócio:</w:t>
+      </w:r>
+    </w:p>
+    <w:p>
+      <w:pPr>
+        <w:pStyle w:val="PargrafodaLista"/>
+        <w:numPr>
+          <w:ilvl w:val="0"/>
+          <w:numId w:val="23"/>
+        </w:numPr>
+        <w:rPr>
+          <w:rFonts w:ascii="Arial" w:hAnsi="Arial" w:cs="Arial"/>
+          <w:b/>
+          <w:sz w:val="24"/>
+        </w:rPr>
+      </w:pPr>
+      <w:r>
+        <w:rPr>
+          <w:rFonts w:ascii="Arial" w:hAnsi="Arial" w:cs="Arial"/>
+          <w:sz w:val="24"/>
+        </w:rPr>
+        <w:t>Para que o usu</w:t>
+      </w:r>
+      <w:r>
+        <w:rPr>
+          <w:rFonts w:ascii="Arial" w:hAnsi="Arial" w:cs="Arial"/>
+          <w:sz w:val="24"/>
+        </w:rPr>
+        <w:t xml:space="preserve">ário consiga visualizar as publicações, ele necessita estar conectado à internet </w:t>
+      </w:r>
+    </w:p>
+    <w:p>
+      <w:pPr>
+        <w:rPr>
+          <w:rFonts w:ascii="Arial" w:hAnsi="Arial" w:cs="Arial"/>
+          <w:b/>
+          <w:sz w:val="24"/>
+        </w:rPr>
+      </w:pPr>
+      <w:r>
+        <w:rPr>
+          <w:rFonts w:ascii="Arial" w:hAnsi="Arial" w:cs="Arial"/>
+          <w:b/>
+          <w:sz w:val="24"/>
+        </w:rPr>
+        <w:t>Fluxo alternativo:</w:t>
+      </w:r>
+    </w:p>
+    <w:p>
+      <w:pPr>
+        <w:pStyle w:val="PargrafodaLista"/>
+        <w:numPr>
+          <w:ilvl w:val="0"/>
+          <w:numId w:val="23"/>
+        </w:numPr>
+        <w:rPr>
+          <w:rFonts w:ascii="Arial" w:hAnsi="Arial" w:cs="Arial"/>
+          <w:b/>
+          <w:sz w:val="24"/>
+        </w:rPr>
+      </w:pPr>
+      <w:r>
+        <w:rPr>
+          <w:rFonts w:ascii="Arial" w:hAnsi="Arial" w:cs="Arial"/>
+          <w:sz w:val="24"/>
+        </w:rPr>
+        <w:t>Usuário clica no botão “Calcular” (FA001)</w:t>
+      </w:r>
+    </w:p>
+    <w:p>
+      <w:pPr>
+        <w:pStyle w:val="PargrafodaLista"/>
+        <w:numPr>
+          <w:ilvl w:val="0"/>
+          <w:numId w:val="23"/>
+        </w:numPr>
+        <w:rPr>
+          <w:rFonts w:ascii="Arial" w:hAnsi="Arial" w:cs="Arial"/>
+          <w:b/>
+          <w:sz w:val="24"/>
+        </w:rPr>
+      </w:pPr>
+      <w:r>
+        <w:rPr>
+          <w:rFonts w:ascii="Arial" w:hAnsi="Arial" w:cs="Arial"/>
+          <w:sz w:val="24"/>
+        </w:rPr>
+        <w:t xml:space="preserve">Sistema retorna uma mensagem “Nenhuma combinação </w:t>
+      </w:r>
+      <w:r>
+        <w:rPr>
+          <w:rFonts w:ascii="Arial" w:hAnsi="Arial" w:cs="Arial"/>
+          <w:sz w:val="24"/>
+        </w:rPr>
+        <w:t>encontrada! ”</w:t>
+      </w:r>
+    </w:p>
+    <w:p>
+      <w:pPr>
+        <w:rPr>
+          <w:rFonts w:ascii="Arial" w:hAnsi="Arial" w:cs="Arial"/>
+          <w:b/>
+          <w:sz w:val="24"/>
+        </w:rPr>
+      </w:pPr>
+    </w:p>
+    <w:p>
+      <w:pPr>
+        <w:rPr>
+          <w:rFonts w:ascii="Arial" w:hAnsi="Arial" w:cs="Arial"/>
+          <w:sz w:val="24"/>
+        </w:rPr>
+      </w:pPr>
+      <w:r>
+        <w:rPr>
+          <w:rFonts w:ascii="Arial" w:hAnsi="Arial" w:cs="Arial"/>
+          <w:b/>
+          <w:sz w:val="24"/>
+        </w:rPr>
+        <w:t xml:space="preserve">Identificador: </w:t>
+      </w:r>
+      <w:r>
+        <w:rPr>
+          <w:rFonts w:ascii="Arial" w:hAnsi="Arial" w:cs="Arial"/>
+          <w:color w:val="538135" w:themeColor="accent6" w:themeShade="BF"/>
+          <w:sz w:val="24"/>
+        </w:rPr>
+        <w:t>Caso de uso descritivo 007</w:t>
+      </w:r>
+    </w:p>
+    <w:p>
+      <w:pPr>
+        <w:rPr>
+          <w:rFonts w:ascii="Arial" w:hAnsi="Arial" w:cs="Arial"/>
+          <w:sz w:val="24"/>
+        </w:rPr>
+      </w:pPr>
+      <w:r>
+        <w:rPr>
+          <w:rFonts w:ascii="Arial" w:hAnsi="Arial" w:cs="Arial"/>
+          <w:b/>
+          <w:sz w:val="24"/>
+        </w:rPr>
+        <w:t xml:space="preserve">Nome: </w:t>
+      </w:r>
+      <w:r>
+        <w:rPr>
+          <w:rFonts w:ascii="Arial" w:hAnsi="Arial" w:cs="Arial"/>
+          <w:sz w:val="24"/>
+        </w:rPr>
+        <w:t xml:space="preserve">Fazer </w:t>
+      </w:r>
+      <w:proofErr w:type="spellStart"/>
+      <w:r>
+        <w:rPr>
+          <w:rFonts w:ascii="Arial" w:hAnsi="Arial" w:cs="Arial"/>
+          <w:sz w:val="24"/>
+        </w:rPr>
+        <w:t>login</w:t>
+      </w:r>
+      <w:proofErr w:type="spellEnd"/>
+    </w:p>
+    <w:p>
+      <w:pPr>
+        <w:rPr>
+          <w:rFonts w:ascii="Arial" w:hAnsi="Arial" w:cs="Arial"/>
+          <w:sz w:val="24"/>
+        </w:rPr>
+      </w:pPr>
+      <w:r>
+        <w:rPr>
+          <w:rFonts w:ascii="Arial" w:hAnsi="Arial" w:cs="Arial"/>
+          <w:b/>
+          <w:sz w:val="24"/>
+        </w:rPr>
+        <w:t>Ator principal:</w:t>
+      </w:r>
+      <w:r>
+        <w:rPr>
+          <w:rFonts w:ascii="Arial" w:hAnsi="Arial" w:cs="Arial"/>
+          <w:b/>
+          <w:sz w:val="24"/>
+        </w:rPr>
+        <w:t xml:space="preserve"> </w:t>
+      </w:r>
+      <w:r>
+        <w:rPr>
+          <w:rFonts w:ascii="Arial" w:hAnsi="Arial" w:cs="Arial"/>
+          <w:sz w:val="24"/>
+        </w:rPr>
+        <w:t>Usuário</w:t>
+      </w:r>
+    </w:p>
+    <w:p>
+      <w:pPr>
+        <w:rPr>
+          <w:rFonts w:ascii="Arial" w:hAnsi="Arial" w:cs="Arial"/>
+          <w:b/>
+          <w:sz w:val="24"/>
+        </w:rPr>
+      </w:pPr>
+      <w:r>
+        <w:rPr>
+          <w:rFonts w:ascii="Arial" w:hAnsi="Arial" w:cs="Arial"/>
+          <w:b/>
+          <w:sz w:val="24"/>
+        </w:rPr>
+        <w:t>Resumo:</w:t>
+      </w:r>
+      <w:r>
+        <w:rPr>
+          <w:rFonts w:ascii="Arial" w:hAnsi="Arial" w:cs="Arial"/>
+          <w:b/>
+          <w:sz w:val="24"/>
+        </w:rPr>
+        <w:t xml:space="preserve"> </w:t>
+      </w:r>
+      <w:r>
+        <w:rPr>
+          <w:rFonts w:ascii="Arial" w:hAnsi="Arial" w:cs="Arial"/>
+          <w:sz w:val="24"/>
+        </w:rPr>
+        <w:t>Nessa</w:t>
+      </w:r>
+      <w:r>
+        <w:rPr>
+          <w:rFonts w:ascii="Arial" w:hAnsi="Arial" w:cs="Arial"/>
+          <w:sz w:val="24"/>
+        </w:rPr>
+        <w:t xml:space="preserve"> função, o usuário poderá realizar seu </w:t>
+      </w:r>
+      <w:proofErr w:type="spellStart"/>
+      <w:r>
+        <w:rPr>
+          <w:rFonts w:ascii="Arial" w:hAnsi="Arial" w:cs="Arial"/>
+          <w:sz w:val="24"/>
+        </w:rPr>
+        <w:t>login</w:t>
+      </w:r>
+      <w:proofErr w:type="spellEnd"/>
+      <w:r>
+        <w:rPr>
+          <w:rFonts w:ascii="Arial" w:hAnsi="Arial" w:cs="Arial"/>
+          <w:sz w:val="24"/>
+        </w:rPr>
+        <w:t xml:space="preserve"> no sistema</w:t>
+      </w:r>
+    </w:p>
+    <w:p>
+      <w:pPr>
+        <w:rPr>
+          <w:rFonts w:ascii="Arial" w:hAnsi="Arial" w:cs="Arial"/>
+          <w:sz w:val="24"/>
+        </w:rPr>
+      </w:pPr>
+      <w:r>
+        <w:rPr>
+          <w:rFonts w:ascii="Arial" w:hAnsi="Arial" w:cs="Arial"/>
+          <w:b/>
+          <w:sz w:val="24"/>
+        </w:rPr>
+        <w:t>Pré</w:t>
+      </w:r>
+      <w:r>
+        <w:rPr>
+          <w:rFonts w:ascii="Arial" w:hAnsi="Arial" w:cs="Arial"/>
+          <w:b/>
+          <w:sz w:val="24"/>
+        </w:rPr>
+        <w:t>-</w:t>
+      </w:r>
+      <w:r>
+        <w:rPr>
+          <w:rFonts w:ascii="Arial" w:hAnsi="Arial" w:cs="Arial"/>
+          <w:b/>
+          <w:sz w:val="24"/>
+        </w:rPr>
+        <w:t>condições:</w:t>
+      </w:r>
+      <w:r>
+        <w:rPr>
+          <w:rFonts w:ascii="Arial" w:hAnsi="Arial" w:cs="Arial"/>
+          <w:sz w:val="24"/>
+        </w:rPr>
+        <w:t xml:space="preserve"> </w:t>
+      </w:r>
+      <w:r>
+        <w:rPr>
+          <w:rFonts w:ascii="Arial" w:hAnsi="Arial" w:cs="Arial"/>
+          <w:sz w:val="24"/>
+        </w:rPr>
+        <w:t>Para que a função possa ser concluída, o usuári</w:t>
+      </w:r>
+      <w:r>
+        <w:rPr>
+          <w:rFonts w:ascii="Arial" w:hAnsi="Arial" w:cs="Arial"/>
+          <w:sz w:val="24"/>
+        </w:rPr>
+        <w:t>o deverá estar cadastrado no sistema</w:t>
+      </w:r>
+    </w:p>
+    <w:p>
+      <w:pPr>
+        <w:rPr>
+          <w:rFonts w:ascii="Arial" w:hAnsi="Arial" w:cs="Arial"/>
+          <w:sz w:val="24"/>
+        </w:rPr>
+      </w:pPr>
+      <w:r>
+        <w:rPr>
+          <w:rFonts w:ascii="Arial" w:hAnsi="Arial" w:cs="Arial"/>
+          <w:b/>
+          <w:sz w:val="24"/>
+        </w:rPr>
+        <w:t>Pós condições:</w:t>
+      </w:r>
+      <w:r>
+        <w:rPr>
+          <w:rFonts w:ascii="Arial" w:hAnsi="Arial" w:cs="Arial"/>
+          <w:b/>
+          <w:sz w:val="24"/>
+        </w:rPr>
+        <w:t xml:space="preserve"> </w:t>
+      </w:r>
+      <w:r>
+        <w:rPr>
+          <w:rFonts w:ascii="Arial" w:hAnsi="Arial" w:cs="Arial"/>
+          <w:sz w:val="24"/>
+        </w:rPr>
+        <w:t xml:space="preserve">Após o usuário realizar o </w:t>
+      </w:r>
+      <w:proofErr w:type="spellStart"/>
+      <w:r>
+        <w:rPr>
+          <w:rFonts w:ascii="Arial" w:hAnsi="Arial" w:cs="Arial"/>
+          <w:sz w:val="24"/>
+        </w:rPr>
+        <w:t>login</w:t>
+      </w:r>
+      <w:proofErr w:type="spellEnd"/>
+      <w:r>
+        <w:rPr>
+          <w:rFonts w:ascii="Arial" w:hAnsi="Arial" w:cs="Arial"/>
+          <w:sz w:val="24"/>
+        </w:rPr>
+        <w:t>, sistema volta para “Home”</w:t>
+      </w:r>
+    </w:p>
+    <w:p>
+      <w:pPr>
+        <w:rPr>
+          <w:rFonts w:ascii="Arial" w:hAnsi="Arial" w:cs="Arial"/>
+          <w:b/>
+          <w:sz w:val="24"/>
+        </w:rPr>
+      </w:pPr>
+      <w:r>
+        <w:rPr>
+          <w:rFonts w:ascii="Arial" w:hAnsi="Arial" w:cs="Arial"/>
+          <w:b/>
+          <w:sz w:val="24"/>
+        </w:rPr>
+        <w:t>Fluxo básico:</w:t>
+      </w:r>
+    </w:p>
+    <w:p>
+      <w:pPr>
+        <w:pStyle w:val="PargrafodaLista"/>
+        <w:numPr>
+          <w:ilvl w:val="0"/>
+          <w:numId w:val="24"/>
+        </w:numPr>
+        <w:rPr>
+          <w:rFonts w:ascii="Arial" w:hAnsi="Arial" w:cs="Arial"/>
+          <w:sz w:val="24"/>
+        </w:rPr>
+      </w:pPr>
+      <w:r>
+        <w:rPr>
+          <w:rFonts w:ascii="Arial" w:hAnsi="Arial" w:cs="Arial"/>
+          <w:sz w:val="24"/>
+        </w:rPr>
+        <w:t xml:space="preserve">Usuário clica no link “Faça seu </w:t>
+      </w:r>
+      <w:proofErr w:type="spellStart"/>
+      <w:r>
+        <w:rPr>
+          <w:rFonts w:ascii="Arial" w:hAnsi="Arial" w:cs="Arial"/>
+          <w:sz w:val="24"/>
+        </w:rPr>
+        <w:t>login</w:t>
+      </w:r>
+      <w:proofErr w:type="spellEnd"/>
+      <w:r>
+        <w:rPr>
+          <w:rFonts w:ascii="Arial" w:hAnsi="Arial" w:cs="Arial"/>
+          <w:sz w:val="24"/>
+        </w:rPr>
+        <w:t>”</w:t>
+      </w:r>
+    </w:p>
+    <w:p>
+      <w:pPr>
+        <w:pStyle w:val="PargrafodaLista"/>
+        <w:numPr>
+          <w:ilvl w:val="0"/>
+          <w:numId w:val="24"/>
+        </w:numPr>
+        <w:rPr>
+          <w:rFonts w:ascii="Arial" w:hAnsi="Arial" w:cs="Arial"/>
+          <w:sz w:val="24"/>
+        </w:rPr>
+      </w:pPr>
+      <w:r>
+        <w:rPr>
+          <w:rFonts w:ascii="Arial" w:hAnsi="Arial" w:cs="Arial"/>
+          <w:sz w:val="24"/>
+        </w:rPr>
+        <w:t xml:space="preserve">Sistema redireciona para a página de </w:t>
+      </w:r>
+      <w:proofErr w:type="spellStart"/>
+      <w:r>
+        <w:rPr>
+          <w:rFonts w:ascii="Arial" w:hAnsi="Arial" w:cs="Arial"/>
+          <w:sz w:val="24"/>
+        </w:rPr>
+        <w:t>login</w:t>
+      </w:r>
+      <w:proofErr w:type="spellEnd"/>
+    </w:p>
+    <w:p>
+      <w:pPr>
+        <w:pStyle w:val="PargrafodaLista"/>
+        <w:numPr>
+          <w:ilvl w:val="0"/>
+          <w:numId w:val="24"/>
+        </w:numPr>
+        <w:rPr>
+          <w:rFonts w:ascii="Arial" w:hAnsi="Arial" w:cs="Arial"/>
+          <w:sz w:val="24"/>
+        </w:rPr>
+      </w:pPr>
+      <w:r>
+        <w:rPr>
+          <w:rFonts w:ascii="Arial" w:hAnsi="Arial" w:cs="Arial"/>
+          <w:sz w:val="24"/>
+        </w:rPr>
+        <w:t xml:space="preserve">Usuário coloca suas informações </w:t>
+      </w:r>
+    </w:p>
+    <w:p>
+      <w:pPr>
+        <w:pStyle w:val="PargrafodaLista"/>
+        <w:numPr>
+          <w:ilvl w:val="0"/>
+          <w:numId w:val="24"/>
+        </w:numPr>
+        <w:rPr>
+          <w:rFonts w:ascii="Arial" w:hAnsi="Arial" w:cs="Arial"/>
+          <w:sz w:val="24"/>
+        </w:rPr>
+      </w:pPr>
+      <w:r>
+        <w:rPr>
+          <w:rFonts w:ascii="Arial" w:hAnsi="Arial" w:cs="Arial"/>
+          <w:sz w:val="24"/>
+        </w:rPr>
+        <w:t>Usuário clica no botão “Entrar”</w:t>
+      </w:r>
+      <w:r>
+        <w:rPr>
+          <w:rFonts w:ascii="Arial" w:hAnsi="Arial" w:cs="Arial"/>
+          <w:sz w:val="24"/>
+        </w:rPr>
+        <w:t xml:space="preserve"> (FA001)</w:t>
+      </w:r>
+    </w:p>
+    <w:p>
+      <w:pPr>
+        <w:pStyle w:val="PargrafodaLista"/>
+        <w:numPr>
+          <w:ilvl w:val="0"/>
+          <w:numId w:val="24"/>
+        </w:numPr>
+        <w:rPr>
+          <w:rFonts w:ascii="Arial" w:hAnsi="Arial" w:cs="Arial"/>
+          <w:sz w:val="24"/>
+        </w:rPr>
+      </w:pPr>
+      <w:r>
+        <w:rPr>
+          <w:rFonts w:ascii="Arial" w:hAnsi="Arial" w:cs="Arial"/>
+          <w:sz w:val="24"/>
+        </w:rPr>
+        <w:t>Sistema retorna para página “Home”</w:t>
+      </w:r>
+    </w:p>
+    <w:p>
+      <w:pPr>
+        <w:rPr>
+          <w:rFonts w:ascii="Arial" w:hAnsi="Arial" w:cs="Arial"/>
+          <w:b/>
+          <w:sz w:val="24"/>
+        </w:rPr>
+      </w:pPr>
+      <w:r>
+        <w:rPr>
+          <w:rFonts w:ascii="Arial" w:hAnsi="Arial" w:cs="Arial"/>
+          <w:b/>
+          <w:sz w:val="24"/>
+        </w:rPr>
+        <w:t>Restrições:</w:t>
+      </w:r>
+      <w:r>
+        <w:rPr>
+          <w:rFonts w:ascii="Arial" w:hAnsi="Arial" w:cs="Arial"/>
+          <w:b/>
+          <w:sz w:val="24"/>
+        </w:rPr>
+        <w:t xml:space="preserve"> </w:t>
+      </w:r>
+    </w:p>
+    <w:p>
+      <w:pPr>
+        <w:pStyle w:val="PargrafodaLista"/>
+        <w:numPr>
+          <w:ilvl w:val="0"/>
+          <w:numId w:val="26"/>
+        </w:numPr>
+        <w:rPr>
+          <w:rFonts w:ascii="Arial" w:hAnsi="Arial" w:cs="Arial"/>
+          <w:b/>
+          <w:sz w:val="24"/>
+        </w:rPr>
+      </w:pPr>
+      <w:r>
+        <w:rPr>
+          <w:rFonts w:ascii="Arial" w:hAnsi="Arial" w:cs="Arial"/>
+          <w:sz w:val="24"/>
+        </w:rPr>
+        <w:t>Ter informações coerentes com o seu cadastro</w:t>
+      </w:r>
+    </w:p>
+    <w:p>
+      <w:pPr>
+        <w:rPr>
+          <w:rFonts w:ascii="Arial" w:hAnsi="Arial" w:cs="Arial"/>
+          <w:b/>
+          <w:sz w:val="24"/>
+        </w:rPr>
+      </w:pPr>
+      <w:r>
+        <w:rPr>
+          <w:rFonts w:ascii="Arial" w:hAnsi="Arial" w:cs="Arial"/>
+          <w:b/>
+          <w:sz w:val="24"/>
+        </w:rPr>
+        <w:t>Regras de neg</w:t>
+      </w:r>
+      <w:r>
+        <w:rPr>
+          <w:rFonts w:ascii="Arial" w:hAnsi="Arial" w:cs="Arial"/>
+          <w:b/>
+          <w:sz w:val="24"/>
+        </w:rPr>
+        <w:t>ócio:</w:t>
+      </w:r>
+    </w:p>
+    <w:p>
+      <w:pPr>
+        <w:pStyle w:val="PargrafodaLista"/>
+        <w:numPr>
+          <w:ilvl w:val="0"/>
+          <w:numId w:val="25"/>
+        </w:numPr>
+        <w:rPr>
+          <w:rFonts w:ascii="Arial" w:hAnsi="Arial" w:cs="Arial"/>
+          <w:b/>
+          <w:sz w:val="24"/>
+        </w:rPr>
+      </w:pPr>
+      <w:r>
+        <w:rPr>
+          <w:rFonts w:ascii="Arial" w:hAnsi="Arial" w:cs="Arial"/>
+          <w:sz w:val="24"/>
+        </w:rPr>
+        <w:t xml:space="preserve">Só poderão fazer </w:t>
+      </w:r>
+      <w:proofErr w:type="spellStart"/>
+      <w:r>
+        <w:rPr>
+          <w:rFonts w:ascii="Arial" w:hAnsi="Arial" w:cs="Arial"/>
+          <w:sz w:val="24"/>
+        </w:rPr>
+        <w:t>login</w:t>
+      </w:r>
+      <w:proofErr w:type="spellEnd"/>
+      <w:r>
+        <w:rPr>
+          <w:rFonts w:ascii="Arial" w:hAnsi="Arial" w:cs="Arial"/>
+          <w:sz w:val="24"/>
+        </w:rPr>
+        <w:t xml:space="preserve"> usuários que possuam cadastro </w:t>
+      </w:r>
+    </w:p>
+    <w:p>
+      <w:pPr>
+        <w:rPr>
+          <w:rFonts w:ascii="Arial" w:hAnsi="Arial" w:cs="Arial"/>
+          <w:b/>
+          <w:sz w:val="24"/>
+        </w:rPr>
+      </w:pPr>
+      <w:r>
+        <w:rPr>
+          <w:rFonts w:ascii="Arial" w:hAnsi="Arial" w:cs="Arial"/>
+          <w:b/>
+          <w:sz w:val="24"/>
+        </w:rPr>
+        <w:t>Fluxo alternativo:</w:t>
+      </w:r>
+    </w:p>
+    <w:p>
+      <w:pPr>
+        <w:pStyle w:val="PargrafodaLista"/>
+        <w:numPr>
+          <w:ilvl w:val="0"/>
+          <w:numId w:val="25"/>
+        </w:numPr>
+        <w:rPr>
+          <w:rFonts w:ascii="Arial" w:hAnsi="Arial" w:cs="Arial"/>
+          <w:b/>
+          <w:sz w:val="24"/>
+        </w:rPr>
+      </w:pPr>
+      <w:r>
+        <w:rPr>
+          <w:rFonts w:ascii="Arial" w:hAnsi="Arial" w:cs="Arial"/>
+          <w:sz w:val="24"/>
+        </w:rPr>
+        <w:t>Usuário clica no botão “Entrar”</w:t>
+      </w:r>
+    </w:p>
+    <w:p>
+      <w:pPr>
+        <w:pStyle w:val="PargrafodaLista"/>
+        <w:numPr>
+          <w:ilvl w:val="0"/>
+          <w:numId w:val="25"/>
+        </w:numPr>
+        <w:rPr>
+          <w:rFonts w:ascii="Arial" w:hAnsi="Arial" w:cs="Arial"/>
+          <w:b/>
+          <w:sz w:val="24"/>
+        </w:rPr>
+      </w:pPr>
+      <w:r>
+        <w:rPr>
+          <w:rFonts w:ascii="Arial" w:hAnsi="Arial" w:cs="Arial"/>
+          <w:sz w:val="24"/>
+        </w:rPr>
         <w:t>Sistema retorna uma mensagem “Erro, tente novamente”</w:t>
       </w:r>
     </w:p>
@@ -39029,6 +40024,24 @@
       <w:pPr>
         <w:rPr>
           <w:rFonts w:ascii="Arial" w:hAnsi="Arial" w:cs="Arial"/>
+          <w:b/>
+          <w:sz w:val="24"/>
+        </w:rPr>
+      </w:pPr>
+    </w:p>
+    <w:p>
+      <w:pPr>
+        <w:rPr>
+          <w:rFonts w:ascii="Arial" w:hAnsi="Arial" w:cs="Arial"/>
+          <w:b/>
+          <w:sz w:val="24"/>
+        </w:rPr>
+      </w:pPr>
+    </w:p>
+    <w:p>
+      <w:pPr>
+        <w:rPr>
+          <w:rFonts w:ascii="Arial" w:hAnsi="Arial" w:cs="Arial"/>
           <w:sz w:val="24"/>
         </w:rPr>
       </w:pPr>
@@ -39046,7 +40059,7 @@
           <w:color w:val="538135" w:themeColor="accent6" w:themeShade="BF"/>
           <w:sz w:val="24"/>
         </w:rPr>
-        <w:t>Caso de uso descritivo 006</w:t>
+        <w:t>Caso de uso descritivo 008</w:t>
       </w:r>
     </w:p>
     <w:p>
@@ -39069,7 +40082,7 @@
           <w:rFonts w:ascii="Arial" w:hAnsi="Arial" w:cs="Arial"/>
           <w:sz w:val="24"/>
         </w:rPr>
-        <w:t>Responder testes</w:t>
+        <w:t>Manter notícias</w:t>
       </w:r>
     </w:p>
     <w:p>
@@ -39092,59 +40105,1060 @@
           <w:rFonts w:ascii="Arial" w:hAnsi="Arial" w:cs="Arial"/>
           <w:sz w:val="24"/>
         </w:rPr>
-        <w:t>Usuário</w:t>
-      </w:r>
-    </w:p>
-    <w:p>
-      <w:pPr>
-        <w:rPr>
-          <w:rFonts w:ascii="Arial" w:hAnsi="Arial" w:cs="Arial"/>
-          <w:b/>
-          <w:sz w:val="24"/>
-        </w:rPr>
-      </w:pPr>
-      <w:r>
-        <w:rPr>
-          <w:rFonts w:ascii="Arial" w:hAnsi="Arial" w:cs="Arial"/>
-          <w:b/>
+        <w:t>Administrador</w:t>
+      </w:r>
+    </w:p>
+    <w:p>
+      <w:pPr>
+        <w:rPr>
+          <w:rFonts w:ascii="Arial" w:hAnsi="Arial" w:cs="Arial"/>
+          <w:sz w:val="24"/>
+        </w:rPr>
+      </w:pPr>
+      <w:r>
+        <w:rPr>
+          <w:rFonts w:ascii="Arial" w:hAnsi="Arial" w:cs="Arial"/>
+          <w:b/>
+          <w:sz w:val="24"/>
+        </w:rPr>
+        <w:t xml:space="preserve">Resumo: </w:t>
+      </w:r>
+      <w:r>
+        <w:rPr>
+          <w:rFonts w:ascii="Arial" w:hAnsi="Arial" w:cs="Arial"/>
+          <w:sz w:val="24"/>
+        </w:rPr>
+        <w:t xml:space="preserve">Nessa função, o administrador poderá </w:t>
+      </w:r>
+      <w:r>
+        <w:rPr>
+          <w:rFonts w:ascii="Arial" w:hAnsi="Arial" w:cs="Arial"/>
+          <w:sz w:val="24"/>
+        </w:rPr>
+        <w:t>exclui, editar e adicionar notícias no site.</w:t>
+      </w:r>
+    </w:p>
+    <w:p>
+      <w:pPr>
+        <w:rPr>
+          <w:rFonts w:ascii="Arial" w:hAnsi="Arial" w:cs="Arial"/>
+          <w:sz w:val="24"/>
+        </w:rPr>
+      </w:pPr>
+      <w:r>
+        <w:rPr>
+          <w:rFonts w:ascii="Arial" w:hAnsi="Arial" w:cs="Arial"/>
+          <w:b/>
+          <w:sz w:val="24"/>
+        </w:rPr>
+        <w:t>Pré</w:t>
+      </w:r>
+      <w:r>
+        <w:rPr>
+          <w:rFonts w:ascii="Arial" w:hAnsi="Arial" w:cs="Arial"/>
+          <w:b/>
+          <w:sz w:val="24"/>
+        </w:rPr>
+        <w:t>-</w:t>
+      </w:r>
+      <w:r>
+        <w:rPr>
+          <w:rFonts w:ascii="Arial" w:hAnsi="Arial" w:cs="Arial"/>
+          <w:b/>
+          <w:sz w:val="24"/>
+        </w:rPr>
+        <w:t>condições:</w:t>
+      </w:r>
+      <w:r>
+        <w:rPr>
+          <w:rFonts w:ascii="Arial" w:hAnsi="Arial" w:cs="Arial"/>
+          <w:b/>
+          <w:sz w:val="24"/>
+        </w:rPr>
+        <w:t xml:space="preserve"> </w:t>
+      </w:r>
+      <w:r>
+        <w:rPr>
+          <w:rFonts w:ascii="Arial" w:hAnsi="Arial" w:cs="Arial"/>
+          <w:sz w:val="24"/>
+        </w:rPr>
+        <w:t>Para que a funç</w:t>
+      </w:r>
+      <w:r>
+        <w:rPr>
+          <w:rFonts w:ascii="Arial" w:hAnsi="Arial" w:cs="Arial"/>
+          <w:sz w:val="24"/>
+        </w:rPr>
+        <w:t xml:space="preserve">ão possa ser concluída, o administrador </w:t>
+      </w:r>
+      <w:r>
+        <w:rPr>
+          <w:rFonts w:ascii="Arial" w:hAnsi="Arial" w:cs="Arial"/>
+          <w:sz w:val="24"/>
+        </w:rPr>
+        <w:t>deverá</w:t>
+      </w:r>
+      <w:r>
+        <w:rPr>
+          <w:rFonts w:ascii="Arial" w:hAnsi="Arial" w:cs="Arial"/>
+          <w:sz w:val="24"/>
+        </w:rPr>
+        <w:t xml:space="preserve"> estar </w:t>
+      </w:r>
+      <w:proofErr w:type="spellStart"/>
+      <w:r>
+        <w:rPr>
+          <w:rFonts w:ascii="Arial" w:hAnsi="Arial" w:cs="Arial"/>
+          <w:sz w:val="24"/>
+        </w:rPr>
+        <w:t>logado</w:t>
+      </w:r>
+      <w:proofErr w:type="spellEnd"/>
+      <w:r>
+        <w:rPr>
+          <w:rFonts w:ascii="Arial" w:hAnsi="Arial" w:cs="Arial"/>
+          <w:sz w:val="24"/>
+        </w:rPr>
+        <w:t xml:space="preserve"> </w:t>
+      </w:r>
+      <w:r>
+        <w:rPr>
+          <w:rFonts w:ascii="Arial" w:hAnsi="Arial" w:cs="Arial"/>
+          <w:sz w:val="24"/>
+        </w:rPr>
+        <w:t>no sistema</w:t>
+      </w:r>
+    </w:p>
+    <w:p>
+      <w:pPr>
+        <w:rPr>
+          <w:rFonts w:ascii="Arial" w:hAnsi="Arial" w:cs="Arial"/>
+          <w:sz w:val="24"/>
+        </w:rPr>
+      </w:pPr>
+      <w:r>
+        <w:rPr>
+          <w:rFonts w:ascii="Arial" w:hAnsi="Arial" w:cs="Arial"/>
+          <w:b/>
+          <w:sz w:val="24"/>
+        </w:rPr>
+        <w:t>Pós condições:</w:t>
+      </w:r>
+      <w:r>
+        <w:rPr>
+          <w:rFonts w:ascii="Arial" w:hAnsi="Arial" w:cs="Arial"/>
+          <w:b/>
+          <w:sz w:val="24"/>
+        </w:rPr>
+        <w:t xml:space="preserve"> </w:t>
+      </w:r>
+      <w:r>
+        <w:rPr>
+          <w:rFonts w:ascii="Arial" w:hAnsi="Arial" w:cs="Arial"/>
+          <w:sz w:val="24"/>
+        </w:rPr>
+        <w:t xml:space="preserve">Não se aplica </w:t>
+      </w:r>
+    </w:p>
+    <w:p>
+      <w:pPr>
+        <w:rPr>
+          <w:rFonts w:ascii="Arial" w:hAnsi="Arial" w:cs="Arial"/>
+          <w:b/>
+          <w:sz w:val="24"/>
+        </w:rPr>
+      </w:pPr>
+      <w:r>
+        <w:rPr>
+          <w:rFonts w:ascii="Arial" w:hAnsi="Arial" w:cs="Arial"/>
+          <w:b/>
+          <w:sz w:val="24"/>
+        </w:rPr>
+        <w:t>Fluxo básico:</w:t>
+      </w:r>
+    </w:p>
+    <w:p>
+      <w:pPr>
+        <w:pStyle w:val="PargrafodaLista"/>
+        <w:numPr>
+          <w:ilvl w:val="0"/>
+          <w:numId w:val="27"/>
+        </w:numPr>
+        <w:rPr>
+          <w:rFonts w:ascii="Arial" w:hAnsi="Arial" w:cs="Arial"/>
+          <w:b/>
+          <w:sz w:val="24"/>
+        </w:rPr>
+      </w:pPr>
+      <w:r>
+        <w:rPr>
+          <w:rFonts w:ascii="Arial" w:hAnsi="Arial" w:cs="Arial"/>
+          <w:sz w:val="24"/>
+        </w:rPr>
+        <w:t>Administrador clica na aba “Notícias” (FB001)</w:t>
+      </w:r>
+    </w:p>
+    <w:p>
+      <w:pPr>
+        <w:pStyle w:val="PargrafodaLista"/>
+        <w:numPr>
+          <w:ilvl w:val="0"/>
+          <w:numId w:val="27"/>
+        </w:numPr>
+        <w:rPr>
+          <w:rFonts w:ascii="Arial" w:hAnsi="Arial" w:cs="Arial"/>
+          <w:b/>
+          <w:sz w:val="24"/>
+        </w:rPr>
+      </w:pPr>
+      <w:r>
+        <w:rPr>
+          <w:rFonts w:ascii="Arial" w:hAnsi="Arial" w:cs="Arial"/>
+          <w:sz w:val="24"/>
+        </w:rPr>
+        <w:t>Sistema redireciona para página “Notícias”</w:t>
+      </w:r>
+    </w:p>
+    <w:p>
+      <w:pPr>
+        <w:pStyle w:val="PargrafodaLista"/>
+        <w:numPr>
+          <w:ilvl w:val="0"/>
+          <w:numId w:val="27"/>
+        </w:numPr>
+        <w:rPr>
+          <w:rFonts w:ascii="Arial" w:hAnsi="Arial" w:cs="Arial"/>
+          <w:b/>
+          <w:sz w:val="24"/>
+        </w:rPr>
+      </w:pPr>
+      <w:r>
+        <w:rPr>
+          <w:rFonts w:ascii="Arial" w:hAnsi="Arial" w:cs="Arial"/>
+          <w:sz w:val="24"/>
+        </w:rPr>
+        <w:t>Sistema retorna uma lista de notícias</w:t>
+      </w:r>
+    </w:p>
+    <w:p>
+      <w:pPr>
+        <w:pStyle w:val="PargrafodaLista"/>
+        <w:numPr>
+          <w:ilvl w:val="0"/>
+          <w:numId w:val="27"/>
+        </w:numPr>
+        <w:rPr>
+          <w:rFonts w:ascii="Arial" w:hAnsi="Arial" w:cs="Arial"/>
+          <w:b/>
+          <w:sz w:val="24"/>
+        </w:rPr>
+      </w:pPr>
+      <w:r>
+        <w:rPr>
+          <w:rFonts w:ascii="Arial" w:hAnsi="Arial" w:cs="Arial"/>
+          <w:sz w:val="24"/>
+        </w:rPr>
+        <w:t>Administrador clica no</w:t>
+      </w:r>
+      <w:r>
+        <w:rPr>
+          <w:rFonts w:ascii="Arial" w:hAnsi="Arial" w:cs="Arial"/>
+          <w:sz w:val="24"/>
+        </w:rPr>
+        <w:t xml:space="preserve"> ícone de excluir </w:t>
+      </w:r>
+      <w:r>
+        <w:rPr>
+          <w:rFonts w:ascii="Arial" w:hAnsi="Arial" w:cs="Arial"/>
+          <w:sz w:val="24"/>
+        </w:rPr>
+        <w:t>“x”</w:t>
+      </w:r>
+    </w:p>
+    <w:p>
+      <w:pPr>
+        <w:pStyle w:val="PargrafodaLista"/>
+        <w:numPr>
+          <w:ilvl w:val="0"/>
+          <w:numId w:val="27"/>
+        </w:numPr>
+        <w:rPr>
+          <w:rFonts w:ascii="Arial" w:hAnsi="Arial" w:cs="Arial"/>
+          <w:b/>
+          <w:sz w:val="24"/>
+        </w:rPr>
+      </w:pPr>
+      <w:r>
+        <w:rPr>
+          <w:rFonts w:ascii="Arial" w:hAnsi="Arial" w:cs="Arial"/>
+          <w:sz w:val="24"/>
+        </w:rPr>
+        <w:t>Sistema retorna uma mensagem “Deseja realmente remover este registro? ”</w:t>
+      </w:r>
+    </w:p>
+    <w:p>
+      <w:pPr>
+        <w:pStyle w:val="PargrafodaLista"/>
+        <w:numPr>
+          <w:ilvl w:val="0"/>
+          <w:numId w:val="27"/>
+        </w:numPr>
+        <w:rPr>
+          <w:rFonts w:ascii="Arial" w:hAnsi="Arial" w:cs="Arial"/>
+          <w:b/>
+          <w:sz w:val="24"/>
+        </w:rPr>
+      </w:pPr>
+      <w:r>
+        <w:rPr>
+          <w:rFonts w:ascii="Arial" w:hAnsi="Arial" w:cs="Arial"/>
+          <w:sz w:val="24"/>
+        </w:rPr>
+        <w:t>Administrador clica no botão “OK”</w:t>
+      </w:r>
+    </w:p>
+    <w:p>
+      <w:pPr>
+        <w:rPr>
+          <w:rFonts w:ascii="Arial" w:hAnsi="Arial" w:cs="Arial"/>
+          <w:b/>
+          <w:sz w:val="24"/>
+        </w:rPr>
+      </w:pPr>
+    </w:p>
+    <w:p>
+      <w:pPr>
+        <w:pStyle w:val="PargrafodaLista"/>
+        <w:rPr>
+          <w:rFonts w:ascii="Arial" w:hAnsi="Arial" w:cs="Arial"/>
+          <w:b/>
+          <w:sz w:val="24"/>
+        </w:rPr>
+      </w:pPr>
+    </w:p>
+    <w:p>
+      <w:pPr>
+        <w:pStyle w:val="PargrafodaLista"/>
+        <w:rPr>
+          <w:rFonts w:ascii="Arial" w:hAnsi="Arial" w:cs="Arial"/>
+          <w:sz w:val="24"/>
+        </w:rPr>
+      </w:pPr>
+    </w:p>
+    <w:p>
+      <w:pPr>
+        <w:pStyle w:val="PargrafodaLista"/>
+        <w:numPr>
+          <w:ilvl w:val="0"/>
+          <w:numId w:val="27"/>
+        </w:numPr>
+        <w:rPr>
+          <w:rFonts w:ascii="Arial" w:hAnsi="Arial" w:cs="Arial"/>
+          <w:b/>
+          <w:sz w:val="24"/>
+        </w:rPr>
+      </w:pPr>
+      <w:r>
+        <w:rPr>
+          <w:rFonts w:ascii="Arial" w:hAnsi="Arial" w:cs="Arial"/>
+          <w:sz w:val="24"/>
+        </w:rPr>
+        <w:t>Administrador clica na aba “Notícias” (FB002)</w:t>
+      </w:r>
+    </w:p>
+    <w:p>
+      <w:pPr>
+        <w:pStyle w:val="PargrafodaLista"/>
+        <w:numPr>
+          <w:ilvl w:val="0"/>
+          <w:numId w:val="27"/>
+        </w:numPr>
+        <w:rPr>
+          <w:rFonts w:ascii="Arial" w:hAnsi="Arial" w:cs="Arial"/>
+          <w:b/>
+          <w:sz w:val="24"/>
+        </w:rPr>
+      </w:pPr>
+      <w:r>
+        <w:rPr>
+          <w:rFonts w:ascii="Arial" w:hAnsi="Arial" w:cs="Arial"/>
+          <w:sz w:val="24"/>
+        </w:rPr>
+        <w:t>Sistema redireciona para página “Notícias”</w:t>
+      </w:r>
+    </w:p>
+    <w:p>
+      <w:pPr>
+        <w:pStyle w:val="PargrafodaLista"/>
+        <w:numPr>
+          <w:ilvl w:val="0"/>
+          <w:numId w:val="27"/>
+        </w:numPr>
+        <w:rPr>
+          <w:rFonts w:ascii="Arial" w:hAnsi="Arial" w:cs="Arial"/>
+          <w:b/>
+          <w:sz w:val="24"/>
+        </w:rPr>
+      </w:pPr>
+      <w:r>
+        <w:rPr>
+          <w:rFonts w:ascii="Arial" w:hAnsi="Arial" w:cs="Arial"/>
+          <w:sz w:val="24"/>
+        </w:rPr>
+        <w:t xml:space="preserve">Sistema retorna uma lista de notícias </w:t>
+      </w:r>
+    </w:p>
+    <w:p>
+      <w:pPr>
+        <w:pStyle w:val="PargrafodaLista"/>
+        <w:numPr>
+          <w:ilvl w:val="0"/>
+          <w:numId w:val="27"/>
+        </w:numPr>
+        <w:rPr>
+          <w:rFonts w:ascii="Arial" w:hAnsi="Arial" w:cs="Arial"/>
+          <w:b/>
+          <w:sz w:val="24"/>
+        </w:rPr>
+      </w:pPr>
+      <w:r>
+        <w:rPr>
+          <w:rFonts w:ascii="Arial" w:hAnsi="Arial" w:cs="Arial"/>
+          <w:sz w:val="24"/>
+        </w:rPr>
+        <w:t xml:space="preserve">Administrador clica no </w:t>
+      </w:r>
+      <w:r>
+        <w:rPr>
+          <w:rFonts w:ascii="Arial" w:hAnsi="Arial" w:cs="Arial"/>
+          <w:sz w:val="24"/>
+        </w:rPr>
+        <w:t>ícone de editar “Lápis”</w:t>
+      </w:r>
+    </w:p>
+    <w:p>
+      <w:pPr>
+        <w:pStyle w:val="PargrafodaLista"/>
+        <w:numPr>
+          <w:ilvl w:val="0"/>
+          <w:numId w:val="27"/>
+        </w:numPr>
+        <w:rPr>
+          <w:rFonts w:ascii="Arial" w:hAnsi="Arial" w:cs="Arial"/>
+          <w:b/>
+          <w:sz w:val="24"/>
+        </w:rPr>
+      </w:pPr>
+      <w:r>
+        <w:rPr>
+          <w:rFonts w:ascii="Arial" w:hAnsi="Arial" w:cs="Arial"/>
+          <w:sz w:val="24"/>
+        </w:rPr>
+        <w:t>Sistema redireciona para página “Cadastro de Notícias”</w:t>
+      </w:r>
+    </w:p>
+    <w:p>
+      <w:pPr>
+        <w:pStyle w:val="PargrafodaLista"/>
+        <w:numPr>
+          <w:ilvl w:val="0"/>
+          <w:numId w:val="27"/>
+        </w:numPr>
+        <w:rPr>
+          <w:rFonts w:ascii="Arial" w:hAnsi="Arial" w:cs="Arial"/>
+          <w:b/>
+          <w:sz w:val="24"/>
+        </w:rPr>
+      </w:pPr>
+      <w:r>
+        <w:rPr>
+          <w:rFonts w:ascii="Arial" w:hAnsi="Arial" w:cs="Arial"/>
+          <w:sz w:val="24"/>
+        </w:rPr>
+        <w:t>Sistema retorna para a not</w:t>
+      </w:r>
+      <w:r>
+        <w:rPr>
+          <w:rFonts w:ascii="Arial" w:hAnsi="Arial" w:cs="Arial"/>
+          <w:sz w:val="24"/>
+        </w:rPr>
+        <w:t>ícia já cadastrada</w:t>
+      </w:r>
+    </w:p>
+    <w:p>
+      <w:pPr>
+        <w:pStyle w:val="PargrafodaLista"/>
+        <w:numPr>
+          <w:ilvl w:val="0"/>
+          <w:numId w:val="27"/>
+        </w:numPr>
+        <w:rPr>
+          <w:rFonts w:ascii="Arial" w:hAnsi="Arial" w:cs="Arial"/>
+          <w:b/>
+          <w:sz w:val="24"/>
+        </w:rPr>
+      </w:pPr>
+      <w:r>
+        <w:rPr>
+          <w:rFonts w:ascii="Arial" w:hAnsi="Arial" w:cs="Arial"/>
+          <w:sz w:val="24"/>
+        </w:rPr>
+        <w:t xml:space="preserve">Administrador </w:t>
+      </w:r>
+      <w:r>
+        <w:rPr>
+          <w:rFonts w:ascii="Arial" w:hAnsi="Arial" w:cs="Arial"/>
+          <w:sz w:val="24"/>
+        </w:rPr>
+        <w:t>altera as informações incorretas</w:t>
+      </w:r>
+    </w:p>
+    <w:p>
+      <w:pPr>
+        <w:pStyle w:val="PargrafodaLista"/>
+        <w:numPr>
+          <w:ilvl w:val="0"/>
+          <w:numId w:val="27"/>
+        </w:numPr>
+        <w:rPr>
+          <w:rFonts w:ascii="Arial" w:hAnsi="Arial" w:cs="Arial"/>
+          <w:b/>
+          <w:sz w:val="24"/>
+        </w:rPr>
+      </w:pPr>
+      <w:r>
+        <w:rPr>
+          <w:rFonts w:ascii="Arial" w:hAnsi="Arial" w:cs="Arial"/>
+          <w:sz w:val="24"/>
+        </w:rPr>
+        <w:t>Administrador clica no botão “Salvar”</w:t>
+      </w:r>
+    </w:p>
+    <w:p>
+      <w:pPr>
+        <w:pStyle w:val="PargrafodaLista"/>
+        <w:numPr>
+          <w:ilvl w:val="0"/>
+          <w:numId w:val="27"/>
+        </w:numPr>
+        <w:rPr>
+          <w:rFonts w:ascii="Arial" w:hAnsi="Arial" w:cs="Arial"/>
+          <w:b/>
+          <w:sz w:val="24"/>
+        </w:rPr>
+      </w:pPr>
+      <w:r>
+        <w:rPr>
+          <w:rFonts w:ascii="Arial" w:hAnsi="Arial" w:cs="Arial"/>
+          <w:sz w:val="24"/>
+        </w:rPr>
+        <w:t>Sistema retorna para página “Notícias”</w:t>
+      </w:r>
+    </w:p>
+    <w:p>
+      <w:pPr>
+        <w:rPr>
+          <w:rFonts w:ascii="Arial" w:hAnsi="Arial" w:cs="Arial"/>
+          <w:b/>
+          <w:sz w:val="24"/>
+        </w:rPr>
+      </w:pPr>
+    </w:p>
+    <w:p>
+      <w:pPr>
+        <w:rPr>
+          <w:rFonts w:ascii="Arial" w:hAnsi="Arial" w:cs="Arial"/>
+          <w:b/>
+          <w:sz w:val="24"/>
+        </w:rPr>
+      </w:pPr>
+    </w:p>
+    <w:p>
+      <w:pPr>
+        <w:pStyle w:val="PargrafodaLista"/>
+        <w:numPr>
+          <w:ilvl w:val="0"/>
+          <w:numId w:val="27"/>
+        </w:numPr>
+        <w:rPr>
+          <w:rFonts w:ascii="Arial" w:hAnsi="Arial" w:cs="Arial"/>
+          <w:b/>
+          <w:sz w:val="24"/>
+        </w:rPr>
+      </w:pPr>
+      <w:r>
+        <w:rPr>
+          <w:rFonts w:ascii="Arial" w:hAnsi="Arial" w:cs="Arial"/>
+          <w:sz w:val="24"/>
+        </w:rPr>
+        <w:t>Administrador clica na aba “Notícias” (FB003)</w:t>
+      </w:r>
+    </w:p>
+    <w:p>
+      <w:pPr>
+        <w:pStyle w:val="PargrafodaLista"/>
+        <w:numPr>
+          <w:ilvl w:val="0"/>
+          <w:numId w:val="27"/>
+        </w:numPr>
+        <w:rPr>
+          <w:rFonts w:ascii="Arial" w:hAnsi="Arial" w:cs="Arial"/>
+          <w:b/>
+          <w:sz w:val="24"/>
+        </w:rPr>
+      </w:pPr>
+      <w:r>
+        <w:rPr>
+          <w:rFonts w:ascii="Arial" w:hAnsi="Arial" w:cs="Arial"/>
+          <w:sz w:val="24"/>
+        </w:rPr>
+        <w:t>Sistema redireciona para página “Notícias”</w:t>
+      </w:r>
+    </w:p>
+    <w:p>
+      <w:pPr>
+        <w:pStyle w:val="PargrafodaLista"/>
+        <w:numPr>
+          <w:ilvl w:val="0"/>
+          <w:numId w:val="27"/>
+        </w:numPr>
+        <w:rPr>
+          <w:rFonts w:ascii="Arial" w:hAnsi="Arial" w:cs="Arial"/>
+          <w:b/>
+          <w:sz w:val="24"/>
+        </w:rPr>
+      </w:pPr>
+      <w:r>
+        <w:rPr>
+          <w:rFonts w:ascii="Arial" w:hAnsi="Arial" w:cs="Arial"/>
+          <w:sz w:val="24"/>
+        </w:rPr>
+        <w:t>Administrador clica no botão “Cadastrar”</w:t>
+      </w:r>
+    </w:p>
+    <w:p>
+      <w:pPr>
+        <w:pStyle w:val="PargrafodaLista"/>
+        <w:numPr>
+          <w:ilvl w:val="0"/>
+          <w:numId w:val="27"/>
+        </w:numPr>
+        <w:rPr>
+          <w:rFonts w:ascii="Arial" w:hAnsi="Arial" w:cs="Arial"/>
+          <w:b/>
+          <w:sz w:val="24"/>
+        </w:rPr>
+      </w:pPr>
+      <w:r>
+        <w:rPr>
+          <w:rFonts w:ascii="Arial" w:hAnsi="Arial" w:cs="Arial"/>
+          <w:sz w:val="24"/>
+        </w:rPr>
+        <w:t>Sistema redireciona para página “Cadastro de Notícias”</w:t>
+      </w:r>
+    </w:p>
+    <w:p>
+      <w:pPr>
+        <w:pStyle w:val="PargrafodaLista"/>
+        <w:numPr>
+          <w:ilvl w:val="0"/>
+          <w:numId w:val="27"/>
+        </w:numPr>
+        <w:rPr>
+          <w:rFonts w:ascii="Arial" w:hAnsi="Arial" w:cs="Arial"/>
+          <w:b/>
+          <w:sz w:val="24"/>
+        </w:rPr>
+      </w:pPr>
+      <w:r>
+        <w:rPr>
+          <w:rFonts w:ascii="Arial" w:hAnsi="Arial" w:cs="Arial"/>
+          <w:sz w:val="24"/>
+        </w:rPr>
+        <w:t>Administrador coloca as informações da notícia</w:t>
+      </w:r>
+    </w:p>
+    <w:p>
+      <w:pPr>
+        <w:pStyle w:val="PargrafodaLista"/>
+        <w:numPr>
+          <w:ilvl w:val="0"/>
+          <w:numId w:val="27"/>
+        </w:numPr>
+        <w:rPr>
+          <w:rFonts w:ascii="Arial" w:hAnsi="Arial" w:cs="Arial"/>
+          <w:b/>
+          <w:sz w:val="24"/>
+        </w:rPr>
+      </w:pPr>
+      <w:r>
+        <w:rPr>
+          <w:rFonts w:ascii="Arial" w:hAnsi="Arial" w:cs="Arial"/>
+          <w:sz w:val="24"/>
+        </w:rPr>
+        <w:t>Administrador clica no botão “Salvar”</w:t>
+      </w:r>
+    </w:p>
+    <w:p>
+      <w:pPr>
+        <w:pStyle w:val="PargrafodaLista"/>
+        <w:numPr>
+          <w:ilvl w:val="0"/>
+          <w:numId w:val="27"/>
+        </w:numPr>
+        <w:rPr>
+          <w:rFonts w:ascii="Arial" w:hAnsi="Arial" w:cs="Arial"/>
+          <w:b/>
+          <w:sz w:val="24"/>
+        </w:rPr>
+      </w:pPr>
+      <w:r>
+        <w:rPr>
+          <w:rFonts w:ascii="Arial" w:hAnsi="Arial" w:cs="Arial"/>
           <w:sz w:val="24"/>
         </w:rPr>
         <w:lastRenderedPageBreak/>
-        <w:t>Resumo:</w:t>
-      </w:r>
-    </w:p>
-    <w:p>
-      <w:pPr>
-        <w:rPr>
-          <w:rFonts w:ascii="Arial" w:hAnsi="Arial" w:cs="Arial"/>
-          <w:b/>
-          <w:sz w:val="24"/>
-        </w:rPr>
-      </w:pPr>
+        <w:t>Sistema redireciona para página de “Notícias”</w:t>
+      </w:r>
+    </w:p>
+    <w:p>
+      <w:pPr>
+        <w:pStyle w:val="PargrafodaLista"/>
+        <w:rPr>
+          <w:rFonts w:ascii="Arial" w:hAnsi="Arial" w:cs="Arial"/>
+          <w:b/>
+          <w:sz w:val="24"/>
+        </w:rPr>
+      </w:pPr>
+    </w:p>
+    <w:p>
+      <w:pPr>
+        <w:rPr>
+          <w:rFonts w:ascii="Arial" w:hAnsi="Arial" w:cs="Arial"/>
+          <w:b/>
+          <w:sz w:val="24"/>
+        </w:rPr>
+      </w:pPr>
+    </w:p>
+    <w:p>
+      <w:pPr>
+        <w:rPr>
+          <w:rFonts w:ascii="Arial" w:hAnsi="Arial" w:cs="Arial"/>
+          <w:b/>
+          <w:sz w:val="24"/>
+        </w:rPr>
+      </w:pPr>
+      <w:r>
+        <w:rPr>
+          <w:rFonts w:ascii="Arial" w:hAnsi="Arial" w:cs="Arial"/>
+          <w:b/>
+          <w:sz w:val="24"/>
+        </w:rPr>
+        <w:t>Restrições:</w:t>
+      </w:r>
+      <w:r>
+        <w:rPr>
+          <w:rFonts w:ascii="Arial" w:hAnsi="Arial" w:cs="Arial"/>
+          <w:b/>
+          <w:sz w:val="24"/>
+        </w:rPr>
+        <w:t xml:space="preserve"> </w:t>
+      </w:r>
+    </w:p>
+    <w:p>
+      <w:pPr>
+        <w:pStyle w:val="PargrafodaLista"/>
+        <w:numPr>
+          <w:ilvl w:val="0"/>
+          <w:numId w:val="30"/>
+        </w:numPr>
+        <w:rPr>
+          <w:rFonts w:ascii="Arial" w:hAnsi="Arial" w:cs="Arial"/>
+          <w:sz w:val="24"/>
+        </w:rPr>
+      </w:pPr>
+      <w:r>
+        <w:rPr>
+          <w:rFonts w:ascii="Arial" w:hAnsi="Arial" w:cs="Arial"/>
+          <w:sz w:val="24"/>
+        </w:rPr>
+        <w:t xml:space="preserve">Não se aplica </w:t>
+      </w:r>
+    </w:p>
+    <w:p>
+      <w:pPr>
+        <w:rPr>
+          <w:rFonts w:ascii="Arial" w:hAnsi="Arial" w:cs="Arial"/>
+          <w:b/>
+          <w:sz w:val="24"/>
+        </w:rPr>
+      </w:pPr>
+      <w:r>
+        <w:rPr>
+          <w:rFonts w:ascii="Arial" w:hAnsi="Arial" w:cs="Arial"/>
+          <w:b/>
+          <w:sz w:val="24"/>
+        </w:rPr>
+        <w:t>Regras de negócio:</w:t>
+      </w:r>
+    </w:p>
+    <w:p>
+      <w:pPr>
+        <w:pStyle w:val="PargrafodaLista"/>
+        <w:numPr>
+          <w:ilvl w:val="0"/>
+          <w:numId w:val="28"/>
+        </w:numPr>
+        <w:rPr>
+          <w:rFonts w:ascii="Arial" w:hAnsi="Arial" w:cs="Arial"/>
+          <w:b/>
+          <w:sz w:val="24"/>
+        </w:rPr>
+      </w:pPr>
+      <w:r>
+        <w:rPr>
+          <w:rFonts w:ascii="Arial" w:hAnsi="Arial" w:cs="Arial"/>
+          <w:sz w:val="24"/>
+        </w:rPr>
+        <w:t xml:space="preserve">Para que o administrador possa fazer essas funções, ele precisa estar </w:t>
+      </w:r>
       <w:proofErr w:type="spellStart"/>
       <w:r>
         <w:rPr>
           <w:rFonts w:ascii="Arial" w:hAnsi="Arial" w:cs="Arial"/>
+          <w:sz w:val="24"/>
+        </w:rPr>
+        <w:t>logado</w:t>
+      </w:r>
+      <w:proofErr w:type="spellEnd"/>
+      <w:r>
+        <w:rPr>
+          <w:rFonts w:ascii="Arial" w:hAnsi="Arial" w:cs="Arial"/>
+          <w:sz w:val="24"/>
+        </w:rPr>
+        <w:t xml:space="preserve"> no site</w:t>
+      </w:r>
+    </w:p>
+    <w:p>
+      <w:pPr>
+        <w:rPr>
+          <w:rFonts w:ascii="Arial" w:hAnsi="Arial" w:cs="Arial"/>
+          <w:b/>
+          <w:sz w:val="24"/>
+        </w:rPr>
+      </w:pPr>
+      <w:r>
+        <w:rPr>
+          <w:rFonts w:ascii="Arial" w:hAnsi="Arial" w:cs="Arial"/>
+          <w:b/>
+          <w:sz w:val="24"/>
+        </w:rPr>
+        <w:t>Fluxo alternativo:</w:t>
+      </w:r>
+    </w:p>
+    <w:p>
+      <w:pPr>
+        <w:pStyle w:val="PargrafodaLista"/>
+        <w:numPr>
+          <w:ilvl w:val="0"/>
+          <w:numId w:val="28"/>
+        </w:numPr>
+        <w:rPr>
+          <w:rFonts w:ascii="Arial" w:hAnsi="Arial" w:cs="Arial"/>
+          <w:b/>
+          <w:sz w:val="24"/>
+        </w:rPr>
+      </w:pPr>
+      <w:r>
+        <w:rPr>
+          <w:rFonts w:ascii="Arial" w:hAnsi="Arial" w:cs="Arial"/>
+          <w:sz w:val="24"/>
+        </w:rPr>
+        <w:t>Não se aplica</w:t>
+      </w:r>
+    </w:p>
+    <w:p>
+      <w:pPr>
+        <w:rPr>
+          <w:rFonts w:ascii="Arial" w:hAnsi="Arial" w:cs="Arial"/>
+          <w:sz w:val="24"/>
+        </w:rPr>
+      </w:pPr>
+    </w:p>
+    <w:p>
+      <w:pPr>
+        <w:rPr>
+          <w:rFonts w:ascii="Arial" w:hAnsi="Arial" w:cs="Arial"/>
+          <w:sz w:val="24"/>
+        </w:rPr>
+      </w:pPr>
+      <w:r>
+        <w:rPr>
+          <w:rFonts w:ascii="Arial" w:hAnsi="Arial" w:cs="Arial"/>
+          <w:b/>
+          <w:sz w:val="24"/>
+        </w:rPr>
+        <w:t xml:space="preserve">Identificador: </w:t>
+      </w:r>
+      <w:r>
+        <w:rPr>
+          <w:rFonts w:ascii="Arial" w:hAnsi="Arial" w:cs="Arial"/>
+          <w:color w:val="538135" w:themeColor="accent6" w:themeShade="BF"/>
+          <w:sz w:val="24"/>
+        </w:rPr>
+        <w:t>Caso de uso descritivo 009</w:t>
+      </w:r>
+    </w:p>
+    <w:p>
+      <w:pPr>
+        <w:rPr>
+          <w:rFonts w:ascii="Arial" w:hAnsi="Arial" w:cs="Arial"/>
+          <w:sz w:val="24"/>
+        </w:rPr>
+      </w:pPr>
+      <w:r>
+        <w:rPr>
+          <w:rFonts w:ascii="Arial" w:hAnsi="Arial" w:cs="Arial"/>
+          <w:b/>
+          <w:sz w:val="24"/>
+        </w:rPr>
+        <w:t xml:space="preserve">Nome: </w:t>
+      </w:r>
+      <w:r>
+        <w:rPr>
+          <w:rFonts w:ascii="Arial" w:hAnsi="Arial" w:cs="Arial"/>
+          <w:sz w:val="24"/>
+        </w:rPr>
+        <w:t>Manter especialistas</w:t>
+      </w:r>
+    </w:p>
+    <w:p>
+      <w:pPr>
+        <w:rPr>
+          <w:rFonts w:ascii="Arial" w:hAnsi="Arial" w:cs="Arial"/>
+          <w:sz w:val="24"/>
+        </w:rPr>
+      </w:pPr>
+      <w:r>
+        <w:rPr>
+          <w:rFonts w:ascii="Arial" w:hAnsi="Arial" w:cs="Arial"/>
+          <w:b/>
+          <w:sz w:val="24"/>
+        </w:rPr>
+        <w:t xml:space="preserve">Ator principal: </w:t>
+      </w:r>
+      <w:r>
+        <w:rPr>
+          <w:rFonts w:ascii="Arial" w:hAnsi="Arial" w:cs="Arial"/>
+          <w:sz w:val="24"/>
+        </w:rPr>
+        <w:t>Administrador</w:t>
+      </w:r>
+    </w:p>
+    <w:p>
+      <w:pPr>
+        <w:rPr>
+          <w:rFonts w:ascii="Arial" w:hAnsi="Arial" w:cs="Arial"/>
+          <w:sz w:val="24"/>
+        </w:rPr>
+      </w:pPr>
+      <w:r>
+        <w:rPr>
+          <w:rFonts w:ascii="Arial" w:hAnsi="Arial" w:cs="Arial"/>
+          <w:b/>
+          <w:sz w:val="24"/>
+        </w:rPr>
+        <w:t xml:space="preserve">Resumo: </w:t>
+      </w:r>
+      <w:r>
+        <w:rPr>
+          <w:rFonts w:ascii="Arial" w:hAnsi="Arial" w:cs="Arial"/>
+          <w:sz w:val="24"/>
+        </w:rPr>
+        <w:t>Nessa função, o administrador poderá excluir e adicionar especialistas para o site.</w:t>
+      </w:r>
+    </w:p>
+    <w:p>
+      <w:pPr>
+        <w:rPr>
+          <w:rFonts w:ascii="Arial" w:hAnsi="Arial" w:cs="Arial"/>
+          <w:sz w:val="24"/>
+        </w:rPr>
+      </w:pPr>
+      <w:r>
+        <w:rPr>
+          <w:rFonts w:ascii="Arial" w:hAnsi="Arial" w:cs="Arial"/>
           <w:b/>
           <w:sz w:val="24"/>
         </w:rPr>
         <w:t>Pré</w:t>
       </w:r>
+      <w:r>
+        <w:rPr>
+          <w:rFonts w:ascii="Arial" w:hAnsi="Arial" w:cs="Arial"/>
+          <w:b/>
+          <w:sz w:val="24"/>
+        </w:rPr>
+        <w:t>-</w:t>
+      </w:r>
+      <w:r>
+        <w:rPr>
+          <w:rFonts w:ascii="Arial" w:hAnsi="Arial" w:cs="Arial"/>
+          <w:b/>
+          <w:sz w:val="24"/>
+        </w:rPr>
+        <w:t>condições:</w:t>
+      </w:r>
+      <w:r>
+        <w:rPr>
+          <w:rFonts w:ascii="Arial" w:hAnsi="Arial" w:cs="Arial"/>
+          <w:b/>
+          <w:sz w:val="24"/>
+        </w:rPr>
+        <w:t xml:space="preserve"> </w:t>
+      </w:r>
+      <w:r>
+        <w:rPr>
+          <w:rFonts w:ascii="Arial" w:hAnsi="Arial" w:cs="Arial"/>
+          <w:sz w:val="24"/>
+        </w:rPr>
+        <w:t xml:space="preserve">Para que a função possa ser concluída, o administrador </w:t>
+      </w:r>
+      <w:r>
+        <w:rPr>
+          <w:rFonts w:ascii="Arial" w:hAnsi="Arial" w:cs="Arial"/>
+          <w:sz w:val="24"/>
+        </w:rPr>
+        <w:t>deverá</w:t>
+      </w:r>
+      <w:r>
+        <w:rPr>
+          <w:rFonts w:ascii="Arial" w:hAnsi="Arial" w:cs="Arial"/>
+          <w:sz w:val="24"/>
+        </w:rPr>
+        <w:t xml:space="preserve"> estar </w:t>
+      </w:r>
+      <w:proofErr w:type="spellStart"/>
+      <w:r>
+        <w:rPr>
+          <w:rFonts w:ascii="Arial" w:hAnsi="Arial" w:cs="Arial"/>
+          <w:sz w:val="24"/>
+        </w:rPr>
+        <w:t>logado</w:t>
+      </w:r>
       <w:proofErr w:type="spellEnd"/>
       <w:r>
         <w:rPr>
           <w:rFonts w:ascii="Arial" w:hAnsi="Arial" w:cs="Arial"/>
-          <w:b/>
-          <w:sz w:val="24"/>
-        </w:rPr>
-        <w:t xml:space="preserve"> condições:</w:t>
-      </w:r>
-    </w:p>
-    <w:p>
-      <w:pPr>
-        <w:rPr>
-          <w:rFonts w:ascii="Arial" w:hAnsi="Arial" w:cs="Arial"/>
-          <w:b/>
+          <w:sz w:val="24"/>
+        </w:rPr>
+        <w:t xml:space="preserve"> no sistema</w:t>
+      </w:r>
+    </w:p>
+    <w:p>
+      <w:pPr>
+        <w:rPr>
+          <w:rFonts w:ascii="Arial" w:hAnsi="Arial" w:cs="Arial"/>
           <w:sz w:val="24"/>
         </w:rPr>
       </w:pPr>
@@ -39156,6 +41170,21 @@
         </w:rPr>
         <w:t>Pós condições:</w:t>
       </w:r>
+      <w:r>
+        <w:rPr>
+          <w:rFonts w:ascii="Arial" w:hAnsi="Arial" w:cs="Arial"/>
+          <w:b/>
+          <w:sz w:val="24"/>
+        </w:rPr>
+        <w:t xml:space="preserve"> </w:t>
+      </w:r>
+      <w:r>
+        <w:rPr>
+          <w:rFonts w:ascii="Arial" w:hAnsi="Arial" w:cs="Arial"/>
+          <w:sz w:val="24"/>
+        </w:rPr>
+        <w:t>Não se aplica</w:t>
+      </w:r>
     </w:p>
     <w:p>
       <w:pPr>
@@ -39176,6 +41205,492 @@
     </w:p>
     <w:p>
       <w:pPr>
+        <w:pStyle w:val="PargrafodaLista"/>
+        <w:numPr>
+          <w:ilvl w:val="0"/>
+          <w:numId w:val="28"/>
+        </w:numPr>
+        <w:rPr>
+          <w:rFonts w:ascii="Arial" w:hAnsi="Arial" w:cs="Arial"/>
+          <w:b/>
+          <w:sz w:val="24"/>
+        </w:rPr>
+      </w:pPr>
+      <w:r>
+        <w:rPr>
+          <w:rFonts w:ascii="Arial" w:hAnsi="Arial" w:cs="Arial"/>
+          <w:sz w:val="24"/>
+        </w:rPr>
+        <w:t>Administrador clica na página “Especialistas” (FB001)</w:t>
+      </w:r>
+    </w:p>
+    <w:p>
+      <w:pPr>
+        <w:pStyle w:val="PargrafodaLista"/>
+        <w:numPr>
+          <w:ilvl w:val="0"/>
+          <w:numId w:val="28"/>
+        </w:numPr>
+        <w:rPr>
+          <w:rFonts w:ascii="Arial" w:hAnsi="Arial" w:cs="Arial"/>
+          <w:b/>
+          <w:sz w:val="24"/>
+        </w:rPr>
+      </w:pPr>
+      <w:r>
+        <w:rPr>
+          <w:rFonts w:ascii="Arial" w:hAnsi="Arial" w:cs="Arial"/>
+          <w:sz w:val="24"/>
+        </w:rPr>
+        <w:t>Sistema redireciona para página “Especialistas”</w:t>
+      </w:r>
+    </w:p>
+    <w:p>
+      <w:pPr>
+        <w:pStyle w:val="PargrafodaLista"/>
+        <w:numPr>
+          <w:ilvl w:val="0"/>
+          <w:numId w:val="28"/>
+        </w:numPr>
+        <w:rPr>
+          <w:rFonts w:ascii="Arial" w:hAnsi="Arial" w:cs="Arial"/>
+          <w:b/>
+          <w:sz w:val="24"/>
+        </w:rPr>
+      </w:pPr>
+      <w:r>
+        <w:rPr>
+          <w:rFonts w:ascii="Arial" w:hAnsi="Arial" w:cs="Arial"/>
+          <w:sz w:val="24"/>
+        </w:rPr>
+        <w:t>Administrador clica no botão “Cadastrar”</w:t>
+      </w:r>
+    </w:p>
+    <w:p>
+      <w:pPr>
+        <w:pStyle w:val="PargrafodaLista"/>
+        <w:numPr>
+          <w:ilvl w:val="0"/>
+          <w:numId w:val="28"/>
+        </w:numPr>
+        <w:rPr>
+          <w:rFonts w:ascii="Arial" w:hAnsi="Arial" w:cs="Arial"/>
+          <w:b/>
+          <w:sz w:val="24"/>
+        </w:rPr>
+      </w:pPr>
+      <w:r>
+        <w:rPr>
+          <w:rFonts w:ascii="Arial" w:hAnsi="Arial" w:cs="Arial"/>
+          <w:sz w:val="24"/>
+        </w:rPr>
+        <w:t xml:space="preserve">Sistema redireciona para página </w:t>
+      </w:r>
+      <w:r>
+        <w:rPr>
+          <w:rFonts w:ascii="Arial" w:hAnsi="Arial" w:cs="Arial"/>
+          <w:sz w:val="24"/>
+        </w:rPr>
+        <w:tab/>
+        <w:t>“Cadastro de Especialistas”</w:t>
+      </w:r>
+    </w:p>
+    <w:p>
+      <w:pPr>
+        <w:pStyle w:val="PargrafodaLista"/>
+        <w:numPr>
+          <w:ilvl w:val="0"/>
+          <w:numId w:val="28"/>
+        </w:numPr>
+        <w:rPr>
+          <w:rFonts w:ascii="Arial" w:hAnsi="Arial" w:cs="Arial"/>
+          <w:b/>
+          <w:sz w:val="24"/>
+        </w:rPr>
+      </w:pPr>
+      <w:r>
+        <w:rPr>
+          <w:rFonts w:ascii="Arial" w:hAnsi="Arial" w:cs="Arial"/>
+          <w:sz w:val="24"/>
+        </w:rPr>
+        <w:t>Administrador coloca as informações do especialista</w:t>
+      </w:r>
+    </w:p>
+    <w:p>
+      <w:pPr>
+        <w:pStyle w:val="PargrafodaLista"/>
+        <w:numPr>
+          <w:ilvl w:val="0"/>
+          <w:numId w:val="28"/>
+        </w:numPr>
+        <w:rPr>
+          <w:rFonts w:ascii="Arial" w:hAnsi="Arial" w:cs="Arial"/>
+          <w:b/>
+          <w:sz w:val="24"/>
+        </w:rPr>
+      </w:pPr>
+      <w:r>
+        <w:rPr>
+          <w:rFonts w:ascii="Arial" w:hAnsi="Arial" w:cs="Arial"/>
+          <w:sz w:val="24"/>
+        </w:rPr>
+        <w:t>Administrador clica no botão “Salvar”</w:t>
+      </w:r>
+    </w:p>
+    <w:p>
+      <w:pPr>
+        <w:pStyle w:val="PargrafodaLista"/>
+        <w:numPr>
+          <w:ilvl w:val="0"/>
+          <w:numId w:val="28"/>
+        </w:numPr>
+        <w:rPr>
+          <w:rFonts w:ascii="Arial" w:hAnsi="Arial" w:cs="Arial"/>
+          <w:b/>
+          <w:sz w:val="24"/>
+        </w:rPr>
+      </w:pPr>
+      <w:r>
+        <w:rPr>
+          <w:rFonts w:ascii="Arial" w:hAnsi="Arial" w:cs="Arial"/>
+          <w:sz w:val="24"/>
+        </w:rPr>
+        <w:t>Sistema redireciona para página “Especialistas”</w:t>
+      </w:r>
+    </w:p>
+    <w:p>
+      <w:pPr>
+        <w:rPr>
+          <w:rFonts w:ascii="Arial" w:hAnsi="Arial" w:cs="Arial"/>
+          <w:b/>
+          <w:sz w:val="24"/>
+        </w:rPr>
+      </w:pPr>
+    </w:p>
+    <w:p>
+      <w:pPr>
+        <w:rPr>
+          <w:rFonts w:ascii="Arial" w:hAnsi="Arial" w:cs="Arial"/>
+          <w:b/>
+          <w:sz w:val="24"/>
+        </w:rPr>
+      </w:pPr>
+    </w:p>
+    <w:p>
+      <w:pPr>
+        <w:pStyle w:val="PargrafodaLista"/>
+        <w:numPr>
+          <w:ilvl w:val="0"/>
+          <w:numId w:val="28"/>
+        </w:numPr>
+        <w:rPr>
+          <w:rFonts w:ascii="Arial" w:hAnsi="Arial" w:cs="Arial"/>
+          <w:b/>
+          <w:sz w:val="24"/>
+        </w:rPr>
+      </w:pPr>
+      <w:r>
+        <w:rPr>
+          <w:rFonts w:ascii="Arial" w:hAnsi="Arial" w:cs="Arial"/>
+          <w:sz w:val="24"/>
+        </w:rPr>
+        <w:t>Administrador clica na página “Especialistas”</w:t>
+      </w:r>
+      <w:r>
+        <w:rPr>
+          <w:rFonts w:ascii="Arial" w:hAnsi="Arial" w:cs="Arial"/>
+          <w:sz w:val="24"/>
+        </w:rPr>
+        <w:t xml:space="preserve"> (FB002)</w:t>
+      </w:r>
+    </w:p>
+    <w:p>
+      <w:pPr>
+        <w:pStyle w:val="PargrafodaLista"/>
+        <w:numPr>
+          <w:ilvl w:val="0"/>
+          <w:numId w:val="28"/>
+        </w:numPr>
+        <w:rPr>
+          <w:rFonts w:ascii="Arial" w:hAnsi="Arial" w:cs="Arial"/>
+          <w:b/>
+          <w:sz w:val="24"/>
+        </w:rPr>
+      </w:pPr>
+      <w:r>
+        <w:rPr>
+          <w:rFonts w:ascii="Arial" w:hAnsi="Arial" w:cs="Arial"/>
+          <w:sz w:val="24"/>
+        </w:rPr>
+        <w:t>Sistema redireciona para página “Especialistas”</w:t>
+      </w:r>
+    </w:p>
+    <w:p>
+      <w:pPr>
+        <w:pStyle w:val="PargrafodaLista"/>
+        <w:numPr>
+          <w:ilvl w:val="0"/>
+          <w:numId w:val="28"/>
+        </w:numPr>
+        <w:rPr>
+          <w:rFonts w:ascii="Arial" w:hAnsi="Arial" w:cs="Arial"/>
+          <w:b/>
+          <w:sz w:val="24"/>
+        </w:rPr>
+      </w:pPr>
+      <w:r>
+        <w:rPr>
+          <w:rFonts w:ascii="Arial" w:hAnsi="Arial" w:cs="Arial"/>
+          <w:sz w:val="24"/>
+        </w:rPr>
+        <w:t>Administrador clica no ícone de editar “Lápis”</w:t>
+      </w:r>
+    </w:p>
+    <w:p>
+      <w:pPr>
+        <w:pStyle w:val="PargrafodaLista"/>
+        <w:numPr>
+          <w:ilvl w:val="0"/>
+          <w:numId w:val="28"/>
+        </w:numPr>
+        <w:rPr>
+          <w:rFonts w:ascii="Arial" w:hAnsi="Arial" w:cs="Arial"/>
+          <w:b/>
+          <w:sz w:val="24"/>
+        </w:rPr>
+      </w:pPr>
+      <w:r>
+        <w:rPr>
+          <w:rFonts w:ascii="Arial" w:hAnsi="Arial" w:cs="Arial"/>
+          <w:sz w:val="24"/>
+        </w:rPr>
+        <w:t>Sistema redireciona para página “Cadastro de Especialistas”</w:t>
+      </w:r>
+    </w:p>
+    <w:p>
+      <w:pPr>
+        <w:pStyle w:val="PargrafodaLista"/>
+        <w:numPr>
+          <w:ilvl w:val="0"/>
+          <w:numId w:val="28"/>
+        </w:numPr>
+        <w:rPr>
+          <w:rFonts w:ascii="Arial" w:hAnsi="Arial" w:cs="Arial"/>
+          <w:sz w:val="24"/>
+        </w:rPr>
+      </w:pPr>
+      <w:r>
+        <w:rPr>
+          <w:rFonts w:ascii="Arial" w:hAnsi="Arial" w:cs="Arial"/>
+          <w:sz w:val="24"/>
+        </w:rPr>
+        <w:t xml:space="preserve">Sistema </w:t>
+      </w:r>
+      <w:r>
+        <w:rPr>
+          <w:rFonts w:ascii="Arial" w:hAnsi="Arial" w:cs="Arial"/>
+          <w:sz w:val="24"/>
+        </w:rPr>
+        <w:t>retorna para especialista já cadastrado</w:t>
+      </w:r>
+    </w:p>
+    <w:p>
+      <w:pPr>
+        <w:pStyle w:val="PargrafodaLista"/>
+        <w:numPr>
+          <w:ilvl w:val="0"/>
+          <w:numId w:val="28"/>
+        </w:numPr>
+        <w:rPr>
+          <w:rFonts w:ascii="Arial" w:hAnsi="Arial" w:cs="Arial"/>
+          <w:sz w:val="24"/>
+        </w:rPr>
+      </w:pPr>
+      <w:r>
+        <w:rPr>
+          <w:rFonts w:ascii="Arial" w:hAnsi="Arial" w:cs="Arial"/>
+          <w:sz w:val="24"/>
+        </w:rPr>
+        <w:t>Administrador altera as informações incorretas</w:t>
+      </w:r>
+    </w:p>
+    <w:p>
+      <w:pPr>
+        <w:pStyle w:val="PargrafodaLista"/>
+        <w:numPr>
+          <w:ilvl w:val="0"/>
+          <w:numId w:val="28"/>
+        </w:numPr>
+        <w:rPr>
+          <w:rFonts w:ascii="Arial" w:hAnsi="Arial" w:cs="Arial"/>
+          <w:sz w:val="24"/>
+        </w:rPr>
+      </w:pPr>
+      <w:r>
+        <w:rPr>
+          <w:rFonts w:ascii="Arial" w:hAnsi="Arial" w:cs="Arial"/>
+          <w:sz w:val="24"/>
+        </w:rPr>
+        <w:lastRenderedPageBreak/>
+        <w:t>Administrador clica no botão “Salvar”</w:t>
+      </w:r>
+    </w:p>
+    <w:p>
+      <w:pPr>
+        <w:pStyle w:val="PargrafodaLista"/>
+        <w:numPr>
+          <w:ilvl w:val="0"/>
+          <w:numId w:val="28"/>
+        </w:numPr>
+        <w:rPr>
+          <w:rFonts w:ascii="Arial" w:hAnsi="Arial" w:cs="Arial"/>
+          <w:sz w:val="24"/>
+        </w:rPr>
+      </w:pPr>
+      <w:r>
+        <w:rPr>
+          <w:rFonts w:ascii="Arial" w:hAnsi="Arial" w:cs="Arial"/>
+          <w:sz w:val="24"/>
+        </w:rPr>
+        <w:t>Sistema redireciona para página “Especialistas”</w:t>
+      </w:r>
+    </w:p>
+    <w:p>
+      <w:pPr>
+        <w:rPr>
+          <w:rFonts w:ascii="Arial" w:hAnsi="Arial" w:cs="Arial"/>
+          <w:sz w:val="24"/>
+        </w:rPr>
+      </w:pPr>
+    </w:p>
+    <w:p>
+      <w:pPr>
+        <w:rPr>
+          <w:rFonts w:ascii="Arial" w:hAnsi="Arial" w:cs="Arial"/>
+          <w:sz w:val="24"/>
+        </w:rPr>
+      </w:pPr>
+    </w:p>
+    <w:p>
+      <w:pPr>
+        <w:pStyle w:val="PargrafodaLista"/>
+        <w:numPr>
+          <w:ilvl w:val="0"/>
+          <w:numId w:val="28"/>
+        </w:numPr>
+        <w:rPr>
+          <w:rFonts w:ascii="Arial" w:hAnsi="Arial" w:cs="Arial"/>
+          <w:b/>
+          <w:sz w:val="24"/>
+        </w:rPr>
+      </w:pPr>
+      <w:r>
+        <w:rPr>
+          <w:rFonts w:ascii="Arial" w:hAnsi="Arial" w:cs="Arial"/>
+          <w:sz w:val="24"/>
+        </w:rPr>
+        <w:t>Administrador clica na página “Especialistas” (</w:t>
+      </w:r>
+      <w:r>
+        <w:rPr>
+          <w:rFonts w:ascii="Arial" w:hAnsi="Arial" w:cs="Arial"/>
+          <w:sz w:val="24"/>
+        </w:rPr>
+        <w:t>FB003</w:t>
+      </w:r>
+      <w:r>
+        <w:rPr>
+          <w:rFonts w:ascii="Arial" w:hAnsi="Arial" w:cs="Arial"/>
+          <w:sz w:val="24"/>
+        </w:rPr>
+        <w:t>)</w:t>
+      </w:r>
+    </w:p>
+    <w:p>
+      <w:pPr>
+        <w:pStyle w:val="PargrafodaLista"/>
+        <w:numPr>
+          <w:ilvl w:val="0"/>
+          <w:numId w:val="28"/>
+        </w:numPr>
+        <w:rPr>
+          <w:rFonts w:ascii="Arial" w:hAnsi="Arial" w:cs="Arial"/>
+          <w:b/>
+          <w:sz w:val="24"/>
+        </w:rPr>
+      </w:pPr>
+      <w:r>
+        <w:rPr>
+          <w:rFonts w:ascii="Arial" w:hAnsi="Arial" w:cs="Arial"/>
+          <w:sz w:val="24"/>
+        </w:rPr>
+        <w:t>Sistema redireciona para página “Especialistas”</w:t>
+      </w:r>
+    </w:p>
+    <w:p>
+      <w:pPr>
+        <w:pStyle w:val="PargrafodaLista"/>
+        <w:numPr>
+          <w:ilvl w:val="0"/>
+          <w:numId w:val="28"/>
+        </w:numPr>
+        <w:rPr>
+          <w:rFonts w:ascii="Arial" w:hAnsi="Arial" w:cs="Arial"/>
+          <w:sz w:val="24"/>
+        </w:rPr>
+      </w:pPr>
+      <w:r>
+        <w:rPr>
+          <w:rFonts w:ascii="Arial" w:hAnsi="Arial" w:cs="Arial"/>
+          <w:sz w:val="24"/>
+        </w:rPr>
+        <w:t>Administrador clica no ícone de excluir “x”</w:t>
+      </w:r>
+    </w:p>
+    <w:p>
+      <w:pPr>
+        <w:pStyle w:val="PargrafodaLista"/>
+        <w:numPr>
+          <w:ilvl w:val="0"/>
+          <w:numId w:val="28"/>
+        </w:numPr>
+        <w:rPr>
+          <w:rFonts w:ascii="Arial" w:hAnsi="Arial" w:cs="Arial"/>
+          <w:b/>
+          <w:sz w:val="24"/>
+        </w:rPr>
+      </w:pPr>
+      <w:r>
+        <w:rPr>
+          <w:rFonts w:ascii="Arial" w:hAnsi="Arial" w:cs="Arial"/>
+          <w:sz w:val="24"/>
+        </w:rPr>
+        <w:t>Sistema retorna uma mensagem “Deseja realmente remover este registro? ”</w:t>
+      </w:r>
+    </w:p>
+    <w:p>
+      <w:pPr>
+        <w:pStyle w:val="PargrafodaLista"/>
+        <w:numPr>
+          <w:ilvl w:val="0"/>
+          <w:numId w:val="28"/>
+        </w:numPr>
+        <w:rPr>
+          <w:rFonts w:ascii="Arial" w:hAnsi="Arial" w:cs="Arial"/>
+          <w:b/>
+          <w:sz w:val="24"/>
+        </w:rPr>
+      </w:pPr>
+      <w:r>
+        <w:rPr>
+          <w:rFonts w:ascii="Arial" w:hAnsi="Arial" w:cs="Arial"/>
+          <w:sz w:val="24"/>
+        </w:rPr>
+        <w:t>Administrador clica no botão “OK”</w:t>
+      </w:r>
+    </w:p>
+    <w:p>
+      <w:pPr>
         <w:rPr>
           <w:rFonts w:ascii="Arial" w:hAnsi="Arial" w:cs="Arial"/>
           <w:b/>
@@ -39190,6 +41705,21 @@
         </w:rPr>
         <w:t>Restrições:</w:t>
       </w:r>
+      <w:r>
+        <w:rPr>
+          <w:rFonts w:ascii="Arial" w:hAnsi="Arial" w:cs="Arial"/>
+          <w:b/>
+          <w:sz w:val="24"/>
+        </w:rPr>
+        <w:t xml:space="preserve"> </w:t>
+      </w:r>
+      <w:r>
+        <w:rPr>
+          <w:rFonts w:ascii="Arial" w:hAnsi="Arial" w:cs="Arial"/>
+          <w:sz w:val="24"/>
+        </w:rPr>
+        <w:t>Não se aplica</w:t>
+      </w:r>
     </w:p>
     <w:p>
       <w:pPr>
@@ -39210,6 +41740,43 @@
     </w:p>
     <w:p>
       <w:pPr>
+        <w:pStyle w:val="PargrafodaLista"/>
+        <w:numPr>
+          <w:ilvl w:val="0"/>
+          <w:numId w:val="31"/>
+        </w:numPr>
+        <w:rPr>
+          <w:rFonts w:ascii="Arial" w:hAnsi="Arial" w:cs="Arial"/>
+          <w:b/>
+          <w:sz w:val="24"/>
+        </w:rPr>
+      </w:pPr>
+      <w:r>
+        <w:rPr>
+          <w:rFonts w:ascii="Arial" w:hAnsi="Arial" w:cs="Arial"/>
+          <w:sz w:val="24"/>
+        </w:rPr>
+        <w:t xml:space="preserve">Para que o administrador possa fazer essas funções, ele precisa estar </w:t>
+      </w:r>
+      <w:proofErr w:type="spellStart"/>
+      <w:r>
+        <w:rPr>
+          <w:rFonts w:ascii="Arial" w:hAnsi="Arial" w:cs="Arial"/>
+          <w:sz w:val="24"/>
+        </w:rPr>
+        <w:t>logado</w:t>
+      </w:r>
+      <w:proofErr w:type="spellEnd"/>
+      <w:r>
+        <w:rPr>
+          <w:rFonts w:ascii="Arial" w:hAnsi="Arial" w:cs="Arial"/>
+          <w:sz w:val="24"/>
+        </w:rPr>
+        <w:t xml:space="preserve"> no site</w:t>
+      </w:r>
+    </w:p>
+    <w:p>
+      <w:pPr>
         <w:rPr>
           <w:rFonts w:ascii="Arial" w:hAnsi="Arial" w:cs="Arial"/>
           <w:b/>
@@ -39224,6 +41791,37 @@
         </w:rPr>
         <w:t>Fluxo alternativo:</w:t>
       </w:r>
+      <w:r>
+        <w:rPr>
+          <w:rFonts w:ascii="Arial" w:hAnsi="Arial" w:cs="Arial"/>
+          <w:b/>
+          <w:sz w:val="24"/>
+        </w:rPr>
+        <w:t xml:space="preserve"> </w:t>
+      </w:r>
+      <w:r>
+        <w:rPr>
+          <w:rFonts w:ascii="Arial" w:hAnsi="Arial" w:cs="Arial"/>
+          <w:sz w:val="24"/>
+        </w:rPr>
+        <w:t>Não se aplica</w:t>
+      </w:r>
+    </w:p>
+    <w:p>
+      <w:pPr>
+        <w:rPr>
+          <w:rFonts w:ascii="Arial" w:hAnsi="Arial" w:cs="Arial"/>
+          <w:sz w:val="24"/>
+        </w:rPr>
+      </w:pPr>
+    </w:p>
+    <w:p>
+      <w:pPr>
+        <w:rPr>
+          <w:rFonts w:ascii="Arial" w:hAnsi="Arial" w:cs="Arial"/>
+          <w:sz w:val="24"/>
+        </w:rPr>
+      </w:pPr>
     </w:p>
     <w:p>
       <w:pPr>
@@ -39474,7 +42072,6 @@
           <w:sz w:val="24"/>
           <w:szCs w:val="24"/>
         </w:rPr>
-        <w:lastRenderedPageBreak/>
         <w:t>8</w:t>
       </w:r>
       <w:r>
@@ -40586,7 +43183,6 @@
                 <w:color w:val="FF0000"/>
                 <w:lang w:eastAsia="pt-BR"/>
               </w:rPr>
-              <w:lastRenderedPageBreak/>
               <w:t xml:space="preserve">Caso de Teste </w:t>
             </w:r>
           </w:p>
@@ -42273,6 +44869,7 @@
                 <w:color w:val="000000"/>
                 <w:lang w:eastAsia="pt-BR"/>
               </w:rPr>
+              <w:lastRenderedPageBreak/>
               <w:t>Definições de Teste</w:t>
             </w:r>
           </w:p>
@@ -42547,7 +45144,6 @@
                 <w:color w:val="FF0000"/>
                 <w:lang w:eastAsia="pt-BR"/>
               </w:rPr>
-              <w:lastRenderedPageBreak/>
               <w:t xml:space="preserve">Caso de Teste </w:t>
             </w:r>
           </w:p>
@@ -43592,7 +46188,6 @@
                 <w:color w:val="000000"/>
                 <w:lang w:eastAsia="pt-BR"/>
               </w:rPr>
-              <w:lastRenderedPageBreak/>
               <w:t xml:space="preserve">Caso de Teste </w:t>
             </w:r>
           </w:p>
@@ -44601,7 +47196,6 @@
           <w:sz w:val="24"/>
           <w:szCs w:val="24"/>
         </w:rPr>
-        <w:lastRenderedPageBreak/>
         <w:t>8</w:t>
       </w:r>
       <w:r>
@@ -44854,7 +47448,6 @@
           <w:sz w:val="24"/>
           <w:szCs w:val="24"/>
         </w:rPr>
-        <w:lastRenderedPageBreak/>
         <w:t>9</w:t>
       </w:r>
       <w:r>
@@ -45380,6 +47973,7 @@
           <w:rFonts w:ascii="Arial" w:hAnsi="Arial" w:cs="Arial"/>
           <w:sz w:val="24"/>
         </w:rPr>
+        <w:lastRenderedPageBreak/>
         <w:t>É um software utilizado para a criação de desenhos simples e também para a edição de imagens. Possui diversas ferramentas tanto de desenho, corte e colagem, mudança de cores, dentre outros.</w:t>
       </w:r>
     </w:p>
@@ -45465,7 +48059,6 @@
           <w:b/>
           <w:sz w:val="24"/>
         </w:rPr>
-        <w:lastRenderedPageBreak/>
         <w:t>Google</w:t>
       </w:r>
       <w:r>
@@ -45871,7 +48464,6 @@
           <w:sz w:val="24"/>
           <w:szCs w:val="24"/>
         </w:rPr>
-        <w:lastRenderedPageBreak/>
         <w:t>10</w:t>
       </w:r>
       <w:r>
@@ -46815,13 +49407,7 @@
         <w:rPr>
           <w:color w:val="000000" w:themeColor="text1"/>
         </w:rPr>
-        <w:t>Protótipo</w:t>
-      </w:r>
-      <w:r>
-        <w:rPr>
-          <w:color w:val="000000" w:themeColor="text1"/>
-        </w:rPr>
-        <w:t xml:space="preserve"> tela “</w:t>
+        <w:t>Protótipo tela “</w:t>
       </w:r>
       <w:r>
         <w:rPr>
@@ -50126,7 +52712,7 @@
           <w:rPr>
             <w:noProof/>
           </w:rPr>
-          <w:t>4</w:t>
+          <w:t>59</w:t>
         </w:r>
         <w:r>
           <w:fldChar w:fldCharType="end"/>
@@ -50751,6 +53337,119 @@
     </w:lvl>
   </w:abstractNum>
   <w:abstractNum w:abstractNumId="5" w15:restartNumberingAfterBreak="0">
+    <w:nsid w:val="11D3107A"/>
+    <w:multiLevelType w:val="hybridMultilevel"/>
+    <w:tmpl w:val="815640CE"/>
+    <w:lvl w:ilvl="0" w:tplc="04160001">
+      <w:start w:val="1"/>
+      <w:numFmt w:val="bullet"/>
+      <w:lvlText w:val=""/>
+      <w:lvlJc w:val="left"/>
+      <w:pPr>
+        <w:ind w:left="1440" w:hanging="360"/>
+      </w:pPr>
+      <w:rPr>
+        <w:rFonts w:ascii="Symbol" w:hAnsi="Symbol" w:hint="default"/>
+      </w:rPr>
+    </w:lvl>
+    <w:lvl w:ilvl="1" w:tplc="04160003" w:tentative="1">
+      <w:start w:val="1"/>
+      <w:numFmt w:val="bullet"/>
+      <w:lvlText w:val="o"/>
+      <w:lvlJc w:val="left"/>
+      <w:pPr>
+        <w:ind w:left="2160" w:hanging="360"/>
+      </w:pPr>
+      <w:rPr>
+        <w:rFonts w:ascii="Courier New" w:hAnsi="Courier New" w:cs="Courier New" w:hint="default"/>
+      </w:rPr>
+    </w:lvl>
+    <w:lvl w:ilvl="2" w:tplc="04160005" w:tentative="1">
+      <w:start w:val="1"/>
+      <w:numFmt w:val="bullet"/>
+      <w:lvlText w:val=""/>
+      <w:lvlJc w:val="left"/>
+      <w:pPr>
+        <w:ind w:left="2880" w:hanging="360"/>
+      </w:pPr>
+      <w:rPr>
+        <w:rFonts w:ascii="Wingdings" w:hAnsi="Wingdings" w:hint="default"/>
+      </w:rPr>
+    </w:lvl>
+    <w:lvl w:ilvl="3" w:tplc="04160001" w:tentative="1">
+      <w:start w:val="1"/>
+      <w:numFmt w:val="bullet"/>
+      <w:lvlText w:val=""/>
+      <w:lvlJc w:val="left"/>
+      <w:pPr>
+        <w:ind w:left="3600" w:hanging="360"/>
+      </w:pPr>
+      <w:rPr>
+        <w:rFonts w:ascii="Symbol" w:hAnsi="Symbol" w:hint="default"/>
+      </w:rPr>
+    </w:lvl>
+    <w:lvl w:ilvl="4" w:tplc="04160003" w:tentative="1">
+      <w:start w:val="1"/>
+      <w:numFmt w:val="bullet"/>
+      <w:lvlText w:val="o"/>
+      <w:lvlJc w:val="left"/>
+      <w:pPr>
+        <w:ind w:left="4320" w:hanging="360"/>
+      </w:pPr>
+      <w:rPr>
+        <w:rFonts w:ascii="Courier New" w:hAnsi="Courier New" w:cs="Courier New" w:hint="default"/>
+      </w:rPr>
+    </w:lvl>
+    <w:lvl w:ilvl="5" w:tplc="04160005" w:tentative="1">
+      <w:start w:val="1"/>
+      <w:numFmt w:val="bullet"/>
+      <w:lvlText w:val=""/>
+      <w:lvlJc w:val="left"/>
+      <w:pPr>
+        <w:ind w:left="5040" w:hanging="360"/>
+      </w:pPr>
+      <w:rPr>
+        <w:rFonts w:ascii="Wingdings" w:hAnsi="Wingdings" w:hint="default"/>
+      </w:rPr>
+    </w:lvl>
+    <w:lvl w:ilvl="6" w:tplc="04160001" w:tentative="1">
+      <w:start w:val="1"/>
+      <w:numFmt w:val="bullet"/>
+      <w:lvlText w:val=""/>
+      <w:lvlJc w:val="left"/>
+      <w:pPr>
+        <w:ind w:left="5760" w:hanging="360"/>
+      </w:pPr>
+      <w:rPr>
+        <w:rFonts w:ascii="Symbol" w:hAnsi="Symbol" w:hint="default"/>
+      </w:rPr>
+    </w:lvl>
+    <w:lvl w:ilvl="7" w:tplc="04160003" w:tentative="1">
+      <w:start w:val="1"/>
+      <w:numFmt w:val="bullet"/>
+      <w:lvlText w:val="o"/>
+      <w:lvlJc w:val="left"/>
+      <w:pPr>
+        <w:ind w:left="6480" w:hanging="360"/>
+      </w:pPr>
+      <w:rPr>
+        <w:rFonts w:ascii="Courier New" w:hAnsi="Courier New" w:cs="Courier New" w:hint="default"/>
+      </w:rPr>
+    </w:lvl>
+    <w:lvl w:ilvl="8" w:tplc="04160005" w:tentative="1">
+      <w:start w:val="1"/>
+      <w:numFmt w:val="bullet"/>
+      <w:lvlText w:val=""/>
+      <w:lvlJc w:val="left"/>
+      <w:pPr>
+        <w:ind w:left="7200" w:hanging="360"/>
+      </w:pPr>
+      <w:rPr>
+        <w:rFonts w:ascii="Wingdings" w:hAnsi="Wingdings" w:hint="default"/>
+      </w:rPr>
+    </w:lvl>
+  </w:abstractNum>
+  <w:abstractNum w:abstractNumId="6" w15:restartNumberingAfterBreak="0">
     <w:nsid w:val="176B2080"/>
     <w:multiLevelType w:val="hybridMultilevel"/>
     <w:tmpl w:val="5D7E186C"/>
@@ -50839,7 +53538,120 @@
       </w:pPr>
     </w:lvl>
   </w:abstractNum>
-  <w:abstractNum w:abstractNumId="6" w15:restartNumberingAfterBreak="0">
+  <w:abstractNum w:abstractNumId="7" w15:restartNumberingAfterBreak="0">
+    <w:nsid w:val="1B4C6919"/>
+    <w:multiLevelType w:val="hybridMultilevel"/>
+    <w:tmpl w:val="6382F1E2"/>
+    <w:lvl w:ilvl="0" w:tplc="04160001">
+      <w:start w:val="1"/>
+      <w:numFmt w:val="bullet"/>
+      <w:lvlText w:val=""/>
+      <w:lvlJc w:val="left"/>
+      <w:pPr>
+        <w:ind w:left="720" w:hanging="360"/>
+      </w:pPr>
+      <w:rPr>
+        <w:rFonts w:ascii="Symbol" w:hAnsi="Symbol" w:hint="default"/>
+      </w:rPr>
+    </w:lvl>
+    <w:lvl w:ilvl="1" w:tplc="04160003" w:tentative="1">
+      <w:start w:val="1"/>
+      <w:numFmt w:val="bullet"/>
+      <w:lvlText w:val="o"/>
+      <w:lvlJc w:val="left"/>
+      <w:pPr>
+        <w:ind w:left="1440" w:hanging="360"/>
+      </w:pPr>
+      <w:rPr>
+        <w:rFonts w:ascii="Courier New" w:hAnsi="Courier New" w:cs="Courier New" w:hint="default"/>
+      </w:rPr>
+    </w:lvl>
+    <w:lvl w:ilvl="2" w:tplc="04160005" w:tentative="1">
+      <w:start w:val="1"/>
+      <w:numFmt w:val="bullet"/>
+      <w:lvlText w:val=""/>
+      <w:lvlJc w:val="left"/>
+      <w:pPr>
+        <w:ind w:left="2160" w:hanging="360"/>
+      </w:pPr>
+      <w:rPr>
+        <w:rFonts w:ascii="Wingdings" w:hAnsi="Wingdings" w:hint="default"/>
+      </w:rPr>
+    </w:lvl>
+    <w:lvl w:ilvl="3" w:tplc="04160001" w:tentative="1">
+      <w:start w:val="1"/>
+      <w:numFmt w:val="bullet"/>
+      <w:lvlText w:val=""/>
+      <w:lvlJc w:val="left"/>
+      <w:pPr>
+        <w:ind w:left="2880" w:hanging="360"/>
+      </w:pPr>
+      <w:rPr>
+        <w:rFonts w:ascii="Symbol" w:hAnsi="Symbol" w:hint="default"/>
+      </w:rPr>
+    </w:lvl>
+    <w:lvl w:ilvl="4" w:tplc="04160003" w:tentative="1">
+      <w:start w:val="1"/>
+      <w:numFmt w:val="bullet"/>
+      <w:lvlText w:val="o"/>
+      <w:lvlJc w:val="left"/>
+      <w:pPr>
+        <w:ind w:left="3600" w:hanging="360"/>
+      </w:pPr>
+      <w:rPr>
+        <w:rFonts w:ascii="Courier New" w:hAnsi="Courier New" w:cs="Courier New" w:hint="default"/>
+      </w:rPr>
+    </w:lvl>
+    <w:lvl w:ilvl="5" w:tplc="04160005" w:tentative="1">
+      <w:start w:val="1"/>
+      <w:numFmt w:val="bullet"/>
+      <w:lvlText w:val=""/>
+      <w:lvlJc w:val="left"/>
+      <w:pPr>
+        <w:ind w:left="4320" w:hanging="360"/>
+      </w:pPr>
+      <w:rPr>
+        <w:rFonts w:ascii="Wingdings" w:hAnsi="Wingdings" w:hint="default"/>
+      </w:rPr>
+    </w:lvl>
+    <w:lvl w:ilvl="6" w:tplc="04160001" w:tentative="1">
+      <w:start w:val="1"/>
+      <w:numFmt w:val="bullet"/>
+      <w:lvlText w:val=""/>
+      <w:lvlJc w:val="left"/>
+      <w:pPr>
+        <w:ind w:left="5040" w:hanging="360"/>
+      </w:pPr>
+      <w:rPr>
+        <w:rFonts w:ascii="Symbol" w:hAnsi="Symbol" w:hint="default"/>
+      </w:rPr>
+    </w:lvl>
+    <w:lvl w:ilvl="7" w:tplc="04160003" w:tentative="1">
+      <w:start w:val="1"/>
+      <w:numFmt w:val="bullet"/>
+      <w:lvlText w:val="o"/>
+      <w:lvlJc w:val="left"/>
+      <w:pPr>
+        <w:ind w:left="5760" w:hanging="360"/>
+      </w:pPr>
+      <w:rPr>
+        <w:rFonts w:ascii="Courier New" w:hAnsi="Courier New" w:cs="Courier New" w:hint="default"/>
+      </w:rPr>
+    </w:lvl>
+    <w:lvl w:ilvl="8" w:tplc="04160005" w:tentative="1">
+      <w:start w:val="1"/>
+      <w:numFmt w:val="bullet"/>
+      <w:lvlText w:val=""/>
+      <w:lvlJc w:val="left"/>
+      <w:pPr>
+        <w:ind w:left="6480" w:hanging="360"/>
+      </w:pPr>
+      <w:rPr>
+        <w:rFonts w:ascii="Wingdings" w:hAnsi="Wingdings" w:hint="default"/>
+      </w:rPr>
+    </w:lvl>
+  </w:abstractNum>
+  <w:abstractNum w:abstractNumId="8" w15:restartNumberingAfterBreak="0">
     <w:nsid w:val="2108704A"/>
     <w:multiLevelType w:val="multilevel"/>
     <w:tmpl w:val="4E5EFC04"/>
@@ -50960,7 +53772,7 @@
       </w:rPr>
     </w:lvl>
   </w:abstractNum>
-  <w:abstractNum w:abstractNumId="7" w15:restartNumberingAfterBreak="0">
+  <w:abstractNum w:abstractNumId="9" w15:restartNumberingAfterBreak="0">
     <w:nsid w:val="2509125D"/>
     <w:multiLevelType w:val="hybridMultilevel"/>
     <w:tmpl w:val="499E9CD6"/>
@@ -51073,7 +53885,7 @@
       </w:rPr>
     </w:lvl>
   </w:abstractNum>
-  <w:abstractNum w:abstractNumId="8" w15:restartNumberingAfterBreak="0">
+  <w:abstractNum w:abstractNumId="10" w15:restartNumberingAfterBreak="0">
     <w:nsid w:val="28382B84"/>
     <w:multiLevelType w:val="hybridMultilevel"/>
     <w:tmpl w:val="3E26A974"/>
@@ -51186,7 +53998,7 @@
       </w:rPr>
     </w:lvl>
   </w:abstractNum>
-  <w:abstractNum w:abstractNumId="9" w15:restartNumberingAfterBreak="0">
+  <w:abstractNum w:abstractNumId="11" w15:restartNumberingAfterBreak="0">
     <w:nsid w:val="2F7F49B9"/>
     <w:multiLevelType w:val="hybridMultilevel"/>
     <w:tmpl w:val="6A8AD19C"/>
@@ -51275,10 +54087,10 @@
       </w:pPr>
     </w:lvl>
   </w:abstractNum>
-  <w:abstractNum w:abstractNumId="10" w15:restartNumberingAfterBreak="0">
-    <w:nsid w:val="3E4D458C"/>
+  <w:abstractNum w:abstractNumId="12" w15:restartNumberingAfterBreak="0">
+    <w:nsid w:val="33B735AB"/>
     <w:multiLevelType w:val="hybridMultilevel"/>
-    <w:tmpl w:val="B764EF00"/>
+    <w:tmpl w:val="3440D918"/>
     <w:lvl w:ilvl="0" w:tplc="04160001">
       <w:start w:val="1"/>
       <w:numFmt w:val="bullet"/>
@@ -51388,10 +54200,10 @@
       </w:rPr>
     </w:lvl>
   </w:abstractNum>
-  <w:abstractNum w:abstractNumId="11" w15:restartNumberingAfterBreak="0">
-    <w:nsid w:val="40CD46C5"/>
+  <w:abstractNum w:abstractNumId="13" w15:restartNumberingAfterBreak="0">
+    <w:nsid w:val="34776B8F"/>
     <w:multiLevelType w:val="hybridMultilevel"/>
-    <w:tmpl w:val="90BC29D8"/>
+    <w:tmpl w:val="299A69D0"/>
     <w:lvl w:ilvl="0" w:tplc="04160001">
       <w:start w:val="1"/>
       <w:numFmt w:val="bullet"/>
@@ -51501,7 +54313,572 @@
       </w:rPr>
     </w:lvl>
   </w:abstractNum>
-  <w:abstractNum w:abstractNumId="12" w15:restartNumberingAfterBreak="0">
+  <w:abstractNum w:abstractNumId="14" w15:restartNumberingAfterBreak="0">
+    <w:nsid w:val="38985F2A"/>
+    <w:multiLevelType w:val="hybridMultilevel"/>
+    <w:tmpl w:val="40E295EA"/>
+    <w:lvl w:ilvl="0" w:tplc="04160001">
+      <w:start w:val="1"/>
+      <w:numFmt w:val="bullet"/>
+      <w:lvlText w:val=""/>
+      <w:lvlJc w:val="left"/>
+      <w:pPr>
+        <w:ind w:left="720" w:hanging="360"/>
+      </w:pPr>
+      <w:rPr>
+        <w:rFonts w:ascii="Symbol" w:hAnsi="Symbol" w:hint="default"/>
+      </w:rPr>
+    </w:lvl>
+    <w:lvl w:ilvl="1" w:tplc="04160003" w:tentative="1">
+      <w:start w:val="1"/>
+      <w:numFmt w:val="bullet"/>
+      <w:lvlText w:val="o"/>
+      <w:lvlJc w:val="left"/>
+      <w:pPr>
+        <w:ind w:left="1440" w:hanging="360"/>
+      </w:pPr>
+      <w:rPr>
+        <w:rFonts w:ascii="Courier New" w:hAnsi="Courier New" w:cs="Courier New" w:hint="default"/>
+      </w:rPr>
+    </w:lvl>
+    <w:lvl w:ilvl="2" w:tplc="04160005" w:tentative="1">
+      <w:start w:val="1"/>
+      <w:numFmt w:val="bullet"/>
+      <w:lvlText w:val=""/>
+      <w:lvlJc w:val="left"/>
+      <w:pPr>
+        <w:ind w:left="2160" w:hanging="360"/>
+      </w:pPr>
+      <w:rPr>
+        <w:rFonts w:ascii="Wingdings" w:hAnsi="Wingdings" w:hint="default"/>
+      </w:rPr>
+    </w:lvl>
+    <w:lvl w:ilvl="3" w:tplc="04160001" w:tentative="1">
+      <w:start w:val="1"/>
+      <w:numFmt w:val="bullet"/>
+      <w:lvlText w:val=""/>
+      <w:lvlJc w:val="left"/>
+      <w:pPr>
+        <w:ind w:left="2880" w:hanging="360"/>
+      </w:pPr>
+      <w:rPr>
+        <w:rFonts w:ascii="Symbol" w:hAnsi="Symbol" w:hint="default"/>
+      </w:rPr>
+    </w:lvl>
+    <w:lvl w:ilvl="4" w:tplc="04160003" w:tentative="1">
+      <w:start w:val="1"/>
+      <w:numFmt w:val="bullet"/>
+      <w:lvlText w:val="o"/>
+      <w:lvlJc w:val="left"/>
+      <w:pPr>
+        <w:ind w:left="3600" w:hanging="360"/>
+      </w:pPr>
+      <w:rPr>
+        <w:rFonts w:ascii="Courier New" w:hAnsi="Courier New" w:cs="Courier New" w:hint="default"/>
+      </w:rPr>
+    </w:lvl>
+    <w:lvl w:ilvl="5" w:tplc="04160005" w:tentative="1">
+      <w:start w:val="1"/>
+      <w:numFmt w:val="bullet"/>
+      <w:lvlText w:val=""/>
+      <w:lvlJc w:val="left"/>
+      <w:pPr>
+        <w:ind w:left="4320" w:hanging="360"/>
+      </w:pPr>
+      <w:rPr>
+        <w:rFonts w:ascii="Wingdings" w:hAnsi="Wingdings" w:hint="default"/>
+      </w:rPr>
+    </w:lvl>
+    <w:lvl w:ilvl="6" w:tplc="04160001" w:tentative="1">
+      <w:start w:val="1"/>
+      <w:numFmt w:val="bullet"/>
+      <w:lvlText w:val=""/>
+      <w:lvlJc w:val="left"/>
+      <w:pPr>
+        <w:ind w:left="5040" w:hanging="360"/>
+      </w:pPr>
+      <w:rPr>
+        <w:rFonts w:ascii="Symbol" w:hAnsi="Symbol" w:hint="default"/>
+      </w:rPr>
+    </w:lvl>
+    <w:lvl w:ilvl="7" w:tplc="04160003" w:tentative="1">
+      <w:start w:val="1"/>
+      <w:numFmt w:val="bullet"/>
+      <w:lvlText w:val="o"/>
+      <w:lvlJc w:val="left"/>
+      <w:pPr>
+        <w:ind w:left="5760" w:hanging="360"/>
+      </w:pPr>
+      <w:rPr>
+        <w:rFonts w:ascii="Courier New" w:hAnsi="Courier New" w:cs="Courier New" w:hint="default"/>
+      </w:rPr>
+    </w:lvl>
+    <w:lvl w:ilvl="8" w:tplc="04160005" w:tentative="1">
+      <w:start w:val="1"/>
+      <w:numFmt w:val="bullet"/>
+      <w:lvlText w:val=""/>
+      <w:lvlJc w:val="left"/>
+      <w:pPr>
+        <w:ind w:left="6480" w:hanging="360"/>
+      </w:pPr>
+      <w:rPr>
+        <w:rFonts w:ascii="Wingdings" w:hAnsi="Wingdings" w:hint="default"/>
+      </w:rPr>
+    </w:lvl>
+  </w:abstractNum>
+  <w:abstractNum w:abstractNumId="15" w15:restartNumberingAfterBreak="0">
+    <w:nsid w:val="3E4D458C"/>
+    <w:multiLevelType w:val="hybridMultilevel"/>
+    <w:tmpl w:val="B764EF00"/>
+    <w:lvl w:ilvl="0" w:tplc="04160001">
+      <w:start w:val="1"/>
+      <w:numFmt w:val="bullet"/>
+      <w:lvlText w:val=""/>
+      <w:lvlJc w:val="left"/>
+      <w:pPr>
+        <w:ind w:left="720" w:hanging="360"/>
+      </w:pPr>
+      <w:rPr>
+        <w:rFonts w:ascii="Symbol" w:hAnsi="Symbol" w:hint="default"/>
+      </w:rPr>
+    </w:lvl>
+    <w:lvl w:ilvl="1" w:tplc="04160003" w:tentative="1">
+      <w:start w:val="1"/>
+      <w:numFmt w:val="bullet"/>
+      <w:lvlText w:val="o"/>
+      <w:lvlJc w:val="left"/>
+      <w:pPr>
+        <w:ind w:left="1440" w:hanging="360"/>
+      </w:pPr>
+      <w:rPr>
+        <w:rFonts w:ascii="Courier New" w:hAnsi="Courier New" w:cs="Courier New" w:hint="default"/>
+      </w:rPr>
+    </w:lvl>
+    <w:lvl w:ilvl="2" w:tplc="04160005" w:tentative="1">
+      <w:start w:val="1"/>
+      <w:numFmt w:val="bullet"/>
+      <w:lvlText w:val=""/>
+      <w:lvlJc w:val="left"/>
+      <w:pPr>
+        <w:ind w:left="2160" w:hanging="360"/>
+      </w:pPr>
+      <w:rPr>
+        <w:rFonts w:ascii="Wingdings" w:hAnsi="Wingdings" w:hint="default"/>
+      </w:rPr>
+    </w:lvl>
+    <w:lvl w:ilvl="3" w:tplc="04160001" w:tentative="1">
+      <w:start w:val="1"/>
+      <w:numFmt w:val="bullet"/>
+      <w:lvlText w:val=""/>
+      <w:lvlJc w:val="left"/>
+      <w:pPr>
+        <w:ind w:left="2880" w:hanging="360"/>
+      </w:pPr>
+      <w:rPr>
+        <w:rFonts w:ascii="Symbol" w:hAnsi="Symbol" w:hint="default"/>
+      </w:rPr>
+    </w:lvl>
+    <w:lvl w:ilvl="4" w:tplc="04160003" w:tentative="1">
+      <w:start w:val="1"/>
+      <w:numFmt w:val="bullet"/>
+      <w:lvlText w:val="o"/>
+      <w:lvlJc w:val="left"/>
+      <w:pPr>
+        <w:ind w:left="3600" w:hanging="360"/>
+      </w:pPr>
+      <w:rPr>
+        <w:rFonts w:ascii="Courier New" w:hAnsi="Courier New" w:cs="Courier New" w:hint="default"/>
+      </w:rPr>
+    </w:lvl>
+    <w:lvl w:ilvl="5" w:tplc="04160005" w:tentative="1">
+      <w:start w:val="1"/>
+      <w:numFmt w:val="bullet"/>
+      <w:lvlText w:val=""/>
+      <w:lvlJc w:val="left"/>
+      <w:pPr>
+        <w:ind w:left="4320" w:hanging="360"/>
+      </w:pPr>
+      <w:rPr>
+        <w:rFonts w:ascii="Wingdings" w:hAnsi="Wingdings" w:hint="default"/>
+      </w:rPr>
+    </w:lvl>
+    <w:lvl w:ilvl="6" w:tplc="04160001" w:tentative="1">
+      <w:start w:val="1"/>
+      <w:numFmt w:val="bullet"/>
+      <w:lvlText w:val=""/>
+      <w:lvlJc w:val="left"/>
+      <w:pPr>
+        <w:ind w:left="5040" w:hanging="360"/>
+      </w:pPr>
+      <w:rPr>
+        <w:rFonts w:ascii="Symbol" w:hAnsi="Symbol" w:hint="default"/>
+      </w:rPr>
+    </w:lvl>
+    <w:lvl w:ilvl="7" w:tplc="04160003" w:tentative="1">
+      <w:start w:val="1"/>
+      <w:numFmt w:val="bullet"/>
+      <w:lvlText w:val="o"/>
+      <w:lvlJc w:val="left"/>
+      <w:pPr>
+        <w:ind w:left="5760" w:hanging="360"/>
+      </w:pPr>
+      <w:rPr>
+        <w:rFonts w:ascii="Courier New" w:hAnsi="Courier New" w:cs="Courier New" w:hint="default"/>
+      </w:rPr>
+    </w:lvl>
+    <w:lvl w:ilvl="8" w:tplc="04160005" w:tentative="1">
+      <w:start w:val="1"/>
+      <w:numFmt w:val="bullet"/>
+      <w:lvlText w:val=""/>
+      <w:lvlJc w:val="left"/>
+      <w:pPr>
+        <w:ind w:left="6480" w:hanging="360"/>
+      </w:pPr>
+      <w:rPr>
+        <w:rFonts w:ascii="Wingdings" w:hAnsi="Wingdings" w:hint="default"/>
+      </w:rPr>
+    </w:lvl>
+  </w:abstractNum>
+  <w:abstractNum w:abstractNumId="16" w15:restartNumberingAfterBreak="0">
+    <w:nsid w:val="40CD46C5"/>
+    <w:multiLevelType w:val="hybridMultilevel"/>
+    <w:tmpl w:val="90BC29D8"/>
+    <w:lvl w:ilvl="0" w:tplc="04160001">
+      <w:start w:val="1"/>
+      <w:numFmt w:val="bullet"/>
+      <w:lvlText w:val=""/>
+      <w:lvlJc w:val="left"/>
+      <w:pPr>
+        <w:ind w:left="720" w:hanging="360"/>
+      </w:pPr>
+      <w:rPr>
+        <w:rFonts w:ascii="Symbol" w:hAnsi="Symbol" w:hint="default"/>
+      </w:rPr>
+    </w:lvl>
+    <w:lvl w:ilvl="1" w:tplc="04160003" w:tentative="1">
+      <w:start w:val="1"/>
+      <w:numFmt w:val="bullet"/>
+      <w:lvlText w:val="o"/>
+      <w:lvlJc w:val="left"/>
+      <w:pPr>
+        <w:ind w:left="1440" w:hanging="360"/>
+      </w:pPr>
+      <w:rPr>
+        <w:rFonts w:ascii="Courier New" w:hAnsi="Courier New" w:cs="Courier New" w:hint="default"/>
+      </w:rPr>
+    </w:lvl>
+    <w:lvl w:ilvl="2" w:tplc="04160005" w:tentative="1">
+      <w:start w:val="1"/>
+      <w:numFmt w:val="bullet"/>
+      <w:lvlText w:val=""/>
+      <w:lvlJc w:val="left"/>
+      <w:pPr>
+        <w:ind w:left="2160" w:hanging="360"/>
+      </w:pPr>
+      <w:rPr>
+        <w:rFonts w:ascii="Wingdings" w:hAnsi="Wingdings" w:hint="default"/>
+      </w:rPr>
+    </w:lvl>
+    <w:lvl w:ilvl="3" w:tplc="04160001" w:tentative="1">
+      <w:start w:val="1"/>
+      <w:numFmt w:val="bullet"/>
+      <w:lvlText w:val=""/>
+      <w:lvlJc w:val="left"/>
+      <w:pPr>
+        <w:ind w:left="2880" w:hanging="360"/>
+      </w:pPr>
+      <w:rPr>
+        <w:rFonts w:ascii="Symbol" w:hAnsi="Symbol" w:hint="default"/>
+      </w:rPr>
+    </w:lvl>
+    <w:lvl w:ilvl="4" w:tplc="04160003" w:tentative="1">
+      <w:start w:val="1"/>
+      <w:numFmt w:val="bullet"/>
+      <w:lvlText w:val="o"/>
+      <w:lvlJc w:val="left"/>
+      <w:pPr>
+        <w:ind w:left="3600" w:hanging="360"/>
+      </w:pPr>
+      <w:rPr>
+        <w:rFonts w:ascii="Courier New" w:hAnsi="Courier New" w:cs="Courier New" w:hint="default"/>
+      </w:rPr>
+    </w:lvl>
+    <w:lvl w:ilvl="5" w:tplc="04160005" w:tentative="1">
+      <w:start w:val="1"/>
+      <w:numFmt w:val="bullet"/>
+      <w:lvlText w:val=""/>
+      <w:lvlJc w:val="left"/>
+      <w:pPr>
+        <w:ind w:left="4320" w:hanging="360"/>
+      </w:pPr>
+      <w:rPr>
+        <w:rFonts w:ascii="Wingdings" w:hAnsi="Wingdings" w:hint="default"/>
+      </w:rPr>
+    </w:lvl>
+    <w:lvl w:ilvl="6" w:tplc="04160001" w:tentative="1">
+      <w:start w:val="1"/>
+      <w:numFmt w:val="bullet"/>
+      <w:lvlText w:val=""/>
+      <w:lvlJc w:val="left"/>
+      <w:pPr>
+        <w:ind w:left="5040" w:hanging="360"/>
+      </w:pPr>
+      <w:rPr>
+        <w:rFonts w:ascii="Symbol" w:hAnsi="Symbol" w:hint="default"/>
+      </w:rPr>
+    </w:lvl>
+    <w:lvl w:ilvl="7" w:tplc="04160003" w:tentative="1">
+      <w:start w:val="1"/>
+      <w:numFmt w:val="bullet"/>
+      <w:lvlText w:val="o"/>
+      <w:lvlJc w:val="left"/>
+      <w:pPr>
+        <w:ind w:left="5760" w:hanging="360"/>
+      </w:pPr>
+      <w:rPr>
+        <w:rFonts w:ascii="Courier New" w:hAnsi="Courier New" w:cs="Courier New" w:hint="default"/>
+      </w:rPr>
+    </w:lvl>
+    <w:lvl w:ilvl="8" w:tplc="04160005" w:tentative="1">
+      <w:start w:val="1"/>
+      <w:numFmt w:val="bullet"/>
+      <w:lvlText w:val=""/>
+      <w:lvlJc w:val="left"/>
+      <w:pPr>
+        <w:ind w:left="6480" w:hanging="360"/>
+      </w:pPr>
+      <w:rPr>
+        <w:rFonts w:ascii="Wingdings" w:hAnsi="Wingdings" w:hint="default"/>
+      </w:rPr>
+    </w:lvl>
+  </w:abstractNum>
+  <w:abstractNum w:abstractNumId="17" w15:restartNumberingAfterBreak="0">
+    <w:nsid w:val="448C7708"/>
+    <w:multiLevelType w:val="hybridMultilevel"/>
+    <w:tmpl w:val="29CC056E"/>
+    <w:lvl w:ilvl="0" w:tplc="04160001">
+      <w:start w:val="1"/>
+      <w:numFmt w:val="bullet"/>
+      <w:lvlText w:val=""/>
+      <w:lvlJc w:val="left"/>
+      <w:pPr>
+        <w:ind w:left="720" w:hanging="360"/>
+      </w:pPr>
+      <w:rPr>
+        <w:rFonts w:ascii="Symbol" w:hAnsi="Symbol" w:hint="default"/>
+      </w:rPr>
+    </w:lvl>
+    <w:lvl w:ilvl="1" w:tplc="04160003" w:tentative="1">
+      <w:start w:val="1"/>
+      <w:numFmt w:val="bullet"/>
+      <w:lvlText w:val="o"/>
+      <w:lvlJc w:val="left"/>
+      <w:pPr>
+        <w:ind w:left="1440" w:hanging="360"/>
+      </w:pPr>
+      <w:rPr>
+        <w:rFonts w:ascii="Courier New" w:hAnsi="Courier New" w:cs="Courier New" w:hint="default"/>
+      </w:rPr>
+    </w:lvl>
+    <w:lvl w:ilvl="2" w:tplc="04160005" w:tentative="1">
+      <w:start w:val="1"/>
+      <w:numFmt w:val="bullet"/>
+      <w:lvlText w:val=""/>
+      <w:lvlJc w:val="left"/>
+      <w:pPr>
+        <w:ind w:left="2160" w:hanging="360"/>
+      </w:pPr>
+      <w:rPr>
+        <w:rFonts w:ascii="Wingdings" w:hAnsi="Wingdings" w:hint="default"/>
+      </w:rPr>
+    </w:lvl>
+    <w:lvl w:ilvl="3" w:tplc="04160001" w:tentative="1">
+      <w:start w:val="1"/>
+      <w:numFmt w:val="bullet"/>
+      <w:lvlText w:val=""/>
+      <w:lvlJc w:val="left"/>
+      <w:pPr>
+        <w:ind w:left="2880" w:hanging="360"/>
+      </w:pPr>
+      <w:rPr>
+        <w:rFonts w:ascii="Symbol" w:hAnsi="Symbol" w:hint="default"/>
+      </w:rPr>
+    </w:lvl>
+    <w:lvl w:ilvl="4" w:tplc="04160003" w:tentative="1">
+      <w:start w:val="1"/>
+      <w:numFmt w:val="bullet"/>
+      <w:lvlText w:val="o"/>
+      <w:lvlJc w:val="left"/>
+      <w:pPr>
+        <w:ind w:left="3600" w:hanging="360"/>
+      </w:pPr>
+      <w:rPr>
+        <w:rFonts w:ascii="Courier New" w:hAnsi="Courier New" w:cs="Courier New" w:hint="default"/>
+      </w:rPr>
+    </w:lvl>
+    <w:lvl w:ilvl="5" w:tplc="04160005" w:tentative="1">
+      <w:start w:val="1"/>
+      <w:numFmt w:val="bullet"/>
+      <w:lvlText w:val=""/>
+      <w:lvlJc w:val="left"/>
+      <w:pPr>
+        <w:ind w:left="4320" w:hanging="360"/>
+      </w:pPr>
+      <w:rPr>
+        <w:rFonts w:ascii="Wingdings" w:hAnsi="Wingdings" w:hint="default"/>
+      </w:rPr>
+    </w:lvl>
+    <w:lvl w:ilvl="6" w:tplc="04160001" w:tentative="1">
+      <w:start w:val="1"/>
+      <w:numFmt w:val="bullet"/>
+      <w:lvlText w:val=""/>
+      <w:lvlJc w:val="left"/>
+      <w:pPr>
+        <w:ind w:left="5040" w:hanging="360"/>
+      </w:pPr>
+      <w:rPr>
+        <w:rFonts w:ascii="Symbol" w:hAnsi="Symbol" w:hint="default"/>
+      </w:rPr>
+    </w:lvl>
+    <w:lvl w:ilvl="7" w:tplc="04160003" w:tentative="1">
+      <w:start w:val="1"/>
+      <w:numFmt w:val="bullet"/>
+      <w:lvlText w:val="o"/>
+      <w:lvlJc w:val="left"/>
+      <w:pPr>
+        <w:ind w:left="5760" w:hanging="360"/>
+      </w:pPr>
+      <w:rPr>
+        <w:rFonts w:ascii="Courier New" w:hAnsi="Courier New" w:cs="Courier New" w:hint="default"/>
+      </w:rPr>
+    </w:lvl>
+    <w:lvl w:ilvl="8" w:tplc="04160005" w:tentative="1">
+      <w:start w:val="1"/>
+      <w:numFmt w:val="bullet"/>
+      <w:lvlText w:val=""/>
+      <w:lvlJc w:val="left"/>
+      <w:pPr>
+        <w:ind w:left="6480" w:hanging="360"/>
+      </w:pPr>
+      <w:rPr>
+        <w:rFonts w:ascii="Wingdings" w:hAnsi="Wingdings" w:hint="default"/>
+      </w:rPr>
+    </w:lvl>
+  </w:abstractNum>
+  <w:abstractNum w:abstractNumId="18" w15:restartNumberingAfterBreak="0">
+    <w:nsid w:val="448C7E1B"/>
+    <w:multiLevelType w:val="hybridMultilevel"/>
+    <w:tmpl w:val="44A4A6A0"/>
+    <w:lvl w:ilvl="0" w:tplc="04160001">
+      <w:start w:val="1"/>
+      <w:numFmt w:val="bullet"/>
+      <w:lvlText w:val=""/>
+      <w:lvlJc w:val="left"/>
+      <w:pPr>
+        <w:ind w:left="720" w:hanging="360"/>
+      </w:pPr>
+      <w:rPr>
+        <w:rFonts w:ascii="Symbol" w:hAnsi="Symbol" w:hint="default"/>
+      </w:rPr>
+    </w:lvl>
+    <w:lvl w:ilvl="1" w:tplc="04160003" w:tentative="1">
+      <w:start w:val="1"/>
+      <w:numFmt w:val="bullet"/>
+      <w:lvlText w:val="o"/>
+      <w:lvlJc w:val="left"/>
+      <w:pPr>
+        <w:ind w:left="1440" w:hanging="360"/>
+      </w:pPr>
+      <w:rPr>
+        <w:rFonts w:ascii="Courier New" w:hAnsi="Courier New" w:cs="Courier New" w:hint="default"/>
+      </w:rPr>
+    </w:lvl>
+    <w:lvl w:ilvl="2" w:tplc="04160005" w:tentative="1">
+      <w:start w:val="1"/>
+      <w:numFmt w:val="bullet"/>
+      <w:lvlText w:val=""/>
+      <w:lvlJc w:val="left"/>
+      <w:pPr>
+        <w:ind w:left="2160" w:hanging="360"/>
+      </w:pPr>
+      <w:rPr>
+        <w:rFonts w:ascii="Wingdings" w:hAnsi="Wingdings" w:hint="default"/>
+      </w:rPr>
+    </w:lvl>
+    <w:lvl w:ilvl="3" w:tplc="04160001" w:tentative="1">
+      <w:start w:val="1"/>
+      <w:numFmt w:val="bullet"/>
+      <w:lvlText w:val=""/>
+      <w:lvlJc w:val="left"/>
+      <w:pPr>
+        <w:ind w:left="2880" w:hanging="360"/>
+      </w:pPr>
+      <w:rPr>
+        <w:rFonts w:ascii="Symbol" w:hAnsi="Symbol" w:hint="default"/>
+      </w:rPr>
+    </w:lvl>
+    <w:lvl w:ilvl="4" w:tplc="04160003" w:tentative="1">
+      <w:start w:val="1"/>
+      <w:numFmt w:val="bullet"/>
+      <w:lvlText w:val="o"/>
+      <w:lvlJc w:val="left"/>
+      <w:pPr>
+        <w:ind w:left="3600" w:hanging="360"/>
+      </w:pPr>
+      <w:rPr>
+        <w:rFonts w:ascii="Courier New" w:hAnsi="Courier New" w:cs="Courier New" w:hint="default"/>
+      </w:rPr>
+    </w:lvl>
+    <w:lvl w:ilvl="5" w:tplc="04160005" w:tentative="1">
+      <w:start w:val="1"/>
+      <w:numFmt w:val="bullet"/>
+      <w:lvlText w:val=""/>
+      <w:lvlJc w:val="left"/>
+      <w:pPr>
+        <w:ind w:left="4320" w:hanging="360"/>
+      </w:pPr>
+      <w:rPr>
+        <w:rFonts w:ascii="Wingdings" w:hAnsi="Wingdings" w:hint="default"/>
+      </w:rPr>
+    </w:lvl>
+    <w:lvl w:ilvl="6" w:tplc="04160001" w:tentative="1">
+      <w:start w:val="1"/>
+      <w:numFmt w:val="bullet"/>
+      <w:lvlText w:val=""/>
+      <w:lvlJc w:val="left"/>
+      <w:pPr>
+        <w:ind w:left="5040" w:hanging="360"/>
+      </w:pPr>
+      <w:rPr>
+        <w:rFonts w:ascii="Symbol" w:hAnsi="Symbol" w:hint="default"/>
+      </w:rPr>
+    </w:lvl>
+    <w:lvl w:ilvl="7" w:tplc="04160003" w:tentative="1">
+      <w:start w:val="1"/>
+      <w:numFmt w:val="bullet"/>
+      <w:lvlText w:val="o"/>
+      <w:lvlJc w:val="left"/>
+      <w:pPr>
+        <w:ind w:left="5760" w:hanging="360"/>
+      </w:pPr>
+      <w:rPr>
+        <w:rFonts w:ascii="Courier New" w:hAnsi="Courier New" w:cs="Courier New" w:hint="default"/>
+      </w:rPr>
+    </w:lvl>
+    <w:lvl w:ilvl="8" w:tplc="04160005" w:tentative="1">
+      <w:start w:val="1"/>
+      <w:numFmt w:val="bullet"/>
+      <w:lvlText w:val=""/>
+      <w:lvlJc w:val="left"/>
+      <w:pPr>
+        <w:ind w:left="6480" w:hanging="360"/>
+      </w:pPr>
+      <w:rPr>
+        <w:rFonts w:ascii="Wingdings" w:hAnsi="Wingdings" w:hint="default"/>
+      </w:rPr>
+    </w:lvl>
+  </w:abstractNum>
+  <w:abstractNum w:abstractNumId="19" w15:restartNumberingAfterBreak="0">
     <w:nsid w:val="4B3324AA"/>
     <w:multiLevelType w:val="hybridMultilevel"/>
     <w:tmpl w:val="AD7051FE"/>
@@ -51614,7 +54991,7 @@
       </w:rPr>
     </w:lvl>
   </w:abstractNum>
-  <w:abstractNum w:abstractNumId="13" w15:restartNumberingAfterBreak="0">
+  <w:abstractNum w:abstractNumId="20" w15:restartNumberingAfterBreak="0">
     <w:nsid w:val="4F0E02DD"/>
     <w:multiLevelType w:val="hybridMultilevel"/>
     <w:tmpl w:val="51884960"/>
@@ -51726,7 +55103,7 @@
       </w:rPr>
     </w:lvl>
   </w:abstractNum>
-  <w:abstractNum w:abstractNumId="14" w15:restartNumberingAfterBreak="0">
+  <w:abstractNum w:abstractNumId="21" w15:restartNumberingAfterBreak="0">
     <w:nsid w:val="52321164"/>
     <w:multiLevelType w:val="hybridMultilevel"/>
     <w:tmpl w:val="E98A0EF8"/>
@@ -51815,7 +55192,7 @@
       </w:pPr>
     </w:lvl>
   </w:abstractNum>
-  <w:abstractNum w:abstractNumId="15" w15:restartNumberingAfterBreak="0">
+  <w:abstractNum w:abstractNumId="22" w15:restartNumberingAfterBreak="0">
     <w:nsid w:val="52635E38"/>
     <w:multiLevelType w:val="hybridMultilevel"/>
     <w:tmpl w:val="ABCE6E4A"/>
@@ -51928,7 +55305,7 @@
       </w:rPr>
     </w:lvl>
   </w:abstractNum>
-  <w:abstractNum w:abstractNumId="16" w15:restartNumberingAfterBreak="0">
+  <w:abstractNum w:abstractNumId="23" w15:restartNumberingAfterBreak="0">
     <w:nsid w:val="54ED59DB"/>
     <w:multiLevelType w:val="hybridMultilevel"/>
     <w:tmpl w:val="5AF6E7E4"/>
@@ -52041,7 +55418,7 @@
       </w:rPr>
     </w:lvl>
   </w:abstractNum>
-  <w:abstractNum w:abstractNumId="17" w15:restartNumberingAfterBreak="0">
+  <w:abstractNum w:abstractNumId="24" w15:restartNumberingAfterBreak="0">
     <w:nsid w:val="631E3D69"/>
     <w:multiLevelType w:val="hybridMultilevel"/>
     <w:tmpl w:val="BAD61374"/>
@@ -52154,7 +55531,7 @@
       </w:rPr>
     </w:lvl>
   </w:abstractNum>
-  <w:abstractNum w:abstractNumId="18" w15:restartNumberingAfterBreak="0">
+  <w:abstractNum w:abstractNumId="25" w15:restartNumberingAfterBreak="0">
     <w:nsid w:val="650D60BB"/>
     <w:multiLevelType w:val="hybridMultilevel"/>
     <w:tmpl w:val="4C76ACEE"/>
@@ -52267,7 +55644,346 @@
       </w:rPr>
     </w:lvl>
   </w:abstractNum>
-  <w:abstractNum w:abstractNumId="19" w15:restartNumberingAfterBreak="0">
+  <w:abstractNum w:abstractNumId="26" w15:restartNumberingAfterBreak="0">
+    <w:nsid w:val="6935579E"/>
+    <w:multiLevelType w:val="hybridMultilevel"/>
+    <w:tmpl w:val="3FFE559E"/>
+    <w:lvl w:ilvl="0" w:tplc="04160001">
+      <w:start w:val="1"/>
+      <w:numFmt w:val="bullet"/>
+      <w:lvlText w:val=""/>
+      <w:lvlJc w:val="left"/>
+      <w:pPr>
+        <w:ind w:left="720" w:hanging="360"/>
+      </w:pPr>
+      <w:rPr>
+        <w:rFonts w:ascii="Symbol" w:hAnsi="Symbol" w:hint="default"/>
+      </w:rPr>
+    </w:lvl>
+    <w:lvl w:ilvl="1" w:tplc="04160003" w:tentative="1">
+      <w:start w:val="1"/>
+      <w:numFmt w:val="bullet"/>
+      <w:lvlText w:val="o"/>
+      <w:lvlJc w:val="left"/>
+      <w:pPr>
+        <w:ind w:left="1440" w:hanging="360"/>
+      </w:pPr>
+      <w:rPr>
+        <w:rFonts w:ascii="Courier New" w:hAnsi="Courier New" w:cs="Courier New" w:hint="default"/>
+      </w:rPr>
+    </w:lvl>
+    <w:lvl w:ilvl="2" w:tplc="04160005" w:tentative="1">
+      <w:start w:val="1"/>
+      <w:numFmt w:val="bullet"/>
+      <w:lvlText w:val=""/>
+      <w:lvlJc w:val="left"/>
+      <w:pPr>
+        <w:ind w:left="2160" w:hanging="360"/>
+      </w:pPr>
+      <w:rPr>
+        <w:rFonts w:ascii="Wingdings" w:hAnsi="Wingdings" w:hint="default"/>
+      </w:rPr>
+    </w:lvl>
+    <w:lvl w:ilvl="3" w:tplc="04160001" w:tentative="1">
+      <w:start w:val="1"/>
+      <w:numFmt w:val="bullet"/>
+      <w:lvlText w:val=""/>
+      <w:lvlJc w:val="left"/>
+      <w:pPr>
+        <w:ind w:left="2880" w:hanging="360"/>
+      </w:pPr>
+      <w:rPr>
+        <w:rFonts w:ascii="Symbol" w:hAnsi="Symbol" w:hint="default"/>
+      </w:rPr>
+    </w:lvl>
+    <w:lvl w:ilvl="4" w:tplc="04160003" w:tentative="1">
+      <w:start w:val="1"/>
+      <w:numFmt w:val="bullet"/>
+      <w:lvlText w:val="o"/>
+      <w:lvlJc w:val="left"/>
+      <w:pPr>
+        <w:ind w:left="3600" w:hanging="360"/>
+      </w:pPr>
+      <w:rPr>
+        <w:rFonts w:ascii="Courier New" w:hAnsi="Courier New" w:cs="Courier New" w:hint="default"/>
+      </w:rPr>
+    </w:lvl>
+    <w:lvl w:ilvl="5" w:tplc="04160005" w:tentative="1">
+      <w:start w:val="1"/>
+      <w:numFmt w:val="bullet"/>
+      <w:lvlText w:val=""/>
+      <w:lvlJc w:val="left"/>
+      <w:pPr>
+        <w:ind w:left="4320" w:hanging="360"/>
+      </w:pPr>
+      <w:rPr>
+        <w:rFonts w:ascii="Wingdings" w:hAnsi="Wingdings" w:hint="default"/>
+      </w:rPr>
+    </w:lvl>
+    <w:lvl w:ilvl="6" w:tplc="04160001" w:tentative="1">
+      <w:start w:val="1"/>
+      <w:numFmt w:val="bullet"/>
+      <w:lvlText w:val=""/>
+      <w:lvlJc w:val="left"/>
+      <w:pPr>
+        <w:ind w:left="5040" w:hanging="360"/>
+      </w:pPr>
+      <w:rPr>
+        <w:rFonts w:ascii="Symbol" w:hAnsi="Symbol" w:hint="default"/>
+      </w:rPr>
+    </w:lvl>
+    <w:lvl w:ilvl="7" w:tplc="04160003" w:tentative="1">
+      <w:start w:val="1"/>
+      <w:numFmt w:val="bullet"/>
+      <w:lvlText w:val="o"/>
+      <w:lvlJc w:val="left"/>
+      <w:pPr>
+        <w:ind w:left="5760" w:hanging="360"/>
+      </w:pPr>
+      <w:rPr>
+        <w:rFonts w:ascii="Courier New" w:hAnsi="Courier New" w:cs="Courier New" w:hint="default"/>
+      </w:rPr>
+    </w:lvl>
+    <w:lvl w:ilvl="8" w:tplc="04160005" w:tentative="1">
+      <w:start w:val="1"/>
+      <w:numFmt w:val="bullet"/>
+      <w:lvlText w:val=""/>
+      <w:lvlJc w:val="left"/>
+      <w:pPr>
+        <w:ind w:left="6480" w:hanging="360"/>
+      </w:pPr>
+      <w:rPr>
+        <w:rFonts w:ascii="Wingdings" w:hAnsi="Wingdings" w:hint="default"/>
+      </w:rPr>
+    </w:lvl>
+  </w:abstractNum>
+  <w:abstractNum w:abstractNumId="27" w15:restartNumberingAfterBreak="0">
+    <w:nsid w:val="69F40219"/>
+    <w:multiLevelType w:val="hybridMultilevel"/>
+    <w:tmpl w:val="4E663460"/>
+    <w:lvl w:ilvl="0" w:tplc="04160001">
+      <w:start w:val="1"/>
+      <w:numFmt w:val="bullet"/>
+      <w:lvlText w:val=""/>
+      <w:lvlJc w:val="left"/>
+      <w:pPr>
+        <w:ind w:left="720" w:hanging="360"/>
+      </w:pPr>
+      <w:rPr>
+        <w:rFonts w:ascii="Symbol" w:hAnsi="Symbol" w:hint="default"/>
+      </w:rPr>
+    </w:lvl>
+    <w:lvl w:ilvl="1" w:tplc="04160003" w:tentative="1">
+      <w:start w:val="1"/>
+      <w:numFmt w:val="bullet"/>
+      <w:lvlText w:val="o"/>
+      <w:lvlJc w:val="left"/>
+      <w:pPr>
+        <w:ind w:left="1440" w:hanging="360"/>
+      </w:pPr>
+      <w:rPr>
+        <w:rFonts w:ascii="Courier New" w:hAnsi="Courier New" w:cs="Courier New" w:hint="default"/>
+      </w:rPr>
+    </w:lvl>
+    <w:lvl w:ilvl="2" w:tplc="04160005" w:tentative="1">
+      <w:start w:val="1"/>
+      <w:numFmt w:val="bullet"/>
+      <w:lvlText w:val=""/>
+      <w:lvlJc w:val="left"/>
+      <w:pPr>
+        <w:ind w:left="2160" w:hanging="360"/>
+      </w:pPr>
+      <w:rPr>
+        <w:rFonts w:ascii="Wingdings" w:hAnsi="Wingdings" w:hint="default"/>
+      </w:rPr>
+    </w:lvl>
+    <w:lvl w:ilvl="3" w:tplc="04160001" w:tentative="1">
+      <w:start w:val="1"/>
+      <w:numFmt w:val="bullet"/>
+      <w:lvlText w:val=""/>
+      <w:lvlJc w:val="left"/>
+      <w:pPr>
+        <w:ind w:left="2880" w:hanging="360"/>
+      </w:pPr>
+      <w:rPr>
+        <w:rFonts w:ascii="Symbol" w:hAnsi="Symbol" w:hint="default"/>
+      </w:rPr>
+    </w:lvl>
+    <w:lvl w:ilvl="4" w:tplc="04160003" w:tentative="1">
+      <w:start w:val="1"/>
+      <w:numFmt w:val="bullet"/>
+      <w:lvlText w:val="o"/>
+      <w:lvlJc w:val="left"/>
+      <w:pPr>
+        <w:ind w:left="3600" w:hanging="360"/>
+      </w:pPr>
+      <w:rPr>
+        <w:rFonts w:ascii="Courier New" w:hAnsi="Courier New" w:cs="Courier New" w:hint="default"/>
+      </w:rPr>
+    </w:lvl>
+    <w:lvl w:ilvl="5" w:tplc="04160005" w:tentative="1">
+      <w:start w:val="1"/>
+      <w:numFmt w:val="bullet"/>
+      <w:lvlText w:val=""/>
+      <w:lvlJc w:val="left"/>
+      <w:pPr>
+        <w:ind w:left="4320" w:hanging="360"/>
+      </w:pPr>
+      <w:rPr>
+        <w:rFonts w:ascii="Wingdings" w:hAnsi="Wingdings" w:hint="default"/>
+      </w:rPr>
+    </w:lvl>
+    <w:lvl w:ilvl="6" w:tplc="04160001" w:tentative="1">
+      <w:start w:val="1"/>
+      <w:numFmt w:val="bullet"/>
+      <w:lvlText w:val=""/>
+      <w:lvlJc w:val="left"/>
+      <w:pPr>
+        <w:ind w:left="5040" w:hanging="360"/>
+      </w:pPr>
+      <w:rPr>
+        <w:rFonts w:ascii="Symbol" w:hAnsi="Symbol" w:hint="default"/>
+      </w:rPr>
+    </w:lvl>
+    <w:lvl w:ilvl="7" w:tplc="04160003" w:tentative="1">
+      <w:start w:val="1"/>
+      <w:numFmt w:val="bullet"/>
+      <w:lvlText w:val="o"/>
+      <w:lvlJc w:val="left"/>
+      <w:pPr>
+        <w:ind w:left="5760" w:hanging="360"/>
+      </w:pPr>
+      <w:rPr>
+        <w:rFonts w:ascii="Courier New" w:hAnsi="Courier New" w:cs="Courier New" w:hint="default"/>
+      </w:rPr>
+    </w:lvl>
+    <w:lvl w:ilvl="8" w:tplc="04160005" w:tentative="1">
+      <w:start w:val="1"/>
+      <w:numFmt w:val="bullet"/>
+      <w:lvlText w:val=""/>
+      <w:lvlJc w:val="left"/>
+      <w:pPr>
+        <w:ind w:left="6480" w:hanging="360"/>
+      </w:pPr>
+      <w:rPr>
+        <w:rFonts w:ascii="Wingdings" w:hAnsi="Wingdings" w:hint="default"/>
+      </w:rPr>
+    </w:lvl>
+  </w:abstractNum>
+  <w:abstractNum w:abstractNumId="28" w15:restartNumberingAfterBreak="0">
+    <w:nsid w:val="6FE31EBA"/>
+    <w:multiLevelType w:val="hybridMultilevel"/>
+    <w:tmpl w:val="5734EA78"/>
+    <w:lvl w:ilvl="0" w:tplc="04160001">
+      <w:start w:val="1"/>
+      <w:numFmt w:val="bullet"/>
+      <w:lvlText w:val=""/>
+      <w:lvlJc w:val="left"/>
+      <w:pPr>
+        <w:ind w:left="720" w:hanging="360"/>
+      </w:pPr>
+      <w:rPr>
+        <w:rFonts w:ascii="Symbol" w:hAnsi="Symbol" w:hint="default"/>
+      </w:rPr>
+    </w:lvl>
+    <w:lvl w:ilvl="1" w:tplc="04160003" w:tentative="1">
+      <w:start w:val="1"/>
+      <w:numFmt w:val="bullet"/>
+      <w:lvlText w:val="o"/>
+      <w:lvlJc w:val="left"/>
+      <w:pPr>
+        <w:ind w:left="1440" w:hanging="360"/>
+      </w:pPr>
+      <w:rPr>
+        <w:rFonts w:ascii="Courier New" w:hAnsi="Courier New" w:cs="Courier New" w:hint="default"/>
+      </w:rPr>
+    </w:lvl>
+    <w:lvl w:ilvl="2" w:tplc="04160005" w:tentative="1">
+      <w:start w:val="1"/>
+      <w:numFmt w:val="bullet"/>
+      <w:lvlText w:val=""/>
+      <w:lvlJc w:val="left"/>
+      <w:pPr>
+        <w:ind w:left="2160" w:hanging="360"/>
+      </w:pPr>
+      <w:rPr>
+        <w:rFonts w:ascii="Wingdings" w:hAnsi="Wingdings" w:hint="default"/>
+      </w:rPr>
+    </w:lvl>
+    <w:lvl w:ilvl="3" w:tplc="04160001" w:tentative="1">
+      <w:start w:val="1"/>
+      <w:numFmt w:val="bullet"/>
+      <w:lvlText w:val=""/>
+      <w:lvlJc w:val="left"/>
+      <w:pPr>
+        <w:ind w:left="2880" w:hanging="360"/>
+      </w:pPr>
+      <w:rPr>
+        <w:rFonts w:ascii="Symbol" w:hAnsi="Symbol" w:hint="default"/>
+      </w:rPr>
+    </w:lvl>
+    <w:lvl w:ilvl="4" w:tplc="04160003" w:tentative="1">
+      <w:start w:val="1"/>
+      <w:numFmt w:val="bullet"/>
+      <w:lvlText w:val="o"/>
+      <w:lvlJc w:val="left"/>
+      <w:pPr>
+        <w:ind w:left="3600" w:hanging="360"/>
+      </w:pPr>
+      <w:rPr>
+        <w:rFonts w:ascii="Courier New" w:hAnsi="Courier New" w:cs="Courier New" w:hint="default"/>
+      </w:rPr>
+    </w:lvl>
+    <w:lvl w:ilvl="5" w:tplc="04160005" w:tentative="1">
+      <w:start w:val="1"/>
+      <w:numFmt w:val="bullet"/>
+      <w:lvlText w:val=""/>
+      <w:lvlJc w:val="left"/>
+      <w:pPr>
+        <w:ind w:left="4320" w:hanging="360"/>
+      </w:pPr>
+      <w:rPr>
+        <w:rFonts w:ascii="Wingdings" w:hAnsi="Wingdings" w:hint="default"/>
+      </w:rPr>
+    </w:lvl>
+    <w:lvl w:ilvl="6" w:tplc="04160001" w:tentative="1">
+      <w:start w:val="1"/>
+      <w:numFmt w:val="bullet"/>
+      <w:lvlText w:val=""/>
+      <w:lvlJc w:val="left"/>
+      <w:pPr>
+        <w:ind w:left="5040" w:hanging="360"/>
+      </w:pPr>
+      <w:rPr>
+        <w:rFonts w:ascii="Symbol" w:hAnsi="Symbol" w:hint="default"/>
+      </w:rPr>
+    </w:lvl>
+    <w:lvl w:ilvl="7" w:tplc="04160003" w:tentative="1">
+      <w:start w:val="1"/>
+      <w:numFmt w:val="bullet"/>
+      <w:lvlText w:val="o"/>
+      <w:lvlJc w:val="left"/>
+      <w:pPr>
+        <w:ind w:left="5760" w:hanging="360"/>
+      </w:pPr>
+      <w:rPr>
+        <w:rFonts w:ascii="Courier New" w:hAnsi="Courier New" w:cs="Courier New" w:hint="default"/>
+      </w:rPr>
+    </w:lvl>
+    <w:lvl w:ilvl="8" w:tplc="04160005" w:tentative="1">
+      <w:start w:val="1"/>
+      <w:numFmt w:val="bullet"/>
+      <w:lvlText w:val=""/>
+      <w:lvlJc w:val="left"/>
+      <w:pPr>
+        <w:ind w:left="6480" w:hanging="360"/>
+      </w:pPr>
+      <w:rPr>
+        <w:rFonts w:ascii="Wingdings" w:hAnsi="Wingdings" w:hint="default"/>
+      </w:rPr>
+    </w:lvl>
+  </w:abstractNum>
+  <w:abstractNum w:abstractNumId="29" w15:restartNumberingAfterBreak="0">
     <w:nsid w:val="7A71151B"/>
     <w:multiLevelType w:val="hybridMultilevel"/>
     <w:tmpl w:val="E0EEB0B4"/>
@@ -52380,7 +56096,7 @@
       </w:rPr>
     </w:lvl>
   </w:abstractNum>
-  <w:abstractNum w:abstractNumId="20" w15:restartNumberingAfterBreak="0">
+  <w:abstractNum w:abstractNumId="30" w15:restartNumberingAfterBreak="0">
     <w:nsid w:val="7CEC3245"/>
     <w:multiLevelType w:val="hybridMultilevel"/>
     <w:tmpl w:val="FDF0A226"/>
@@ -52494,43 +56210,43 @@
     </w:lvl>
   </w:abstractNum>
   <w:num w:numId="1">
-    <w:abstractNumId w:val="14"/>
+    <w:abstractNumId w:val="21"/>
   </w:num>
   <w:num w:numId="2">
-    <w:abstractNumId w:val="12"/>
+    <w:abstractNumId w:val="19"/>
   </w:num>
   <w:num w:numId="3">
-    <w:abstractNumId w:val="15"/>
+    <w:abstractNumId w:val="22"/>
   </w:num>
   <w:num w:numId="4">
     <w:abstractNumId w:val="4"/>
   </w:num>
   <w:num w:numId="5">
-    <w:abstractNumId w:val="16"/>
+    <w:abstractNumId w:val="23"/>
   </w:num>
   <w:num w:numId="6">
     <w:abstractNumId w:val="2"/>
   </w:num>
   <w:num w:numId="7">
+    <w:abstractNumId w:val="8"/>
+  </w:num>
+  <w:num w:numId="8">
+    <w:abstractNumId w:val="11"/>
+  </w:num>
+  <w:num w:numId="9">
     <w:abstractNumId w:val="6"/>
   </w:num>
-  <w:num w:numId="8">
-    <w:abstractNumId w:val="9"/>
-  </w:num>
-  <w:num w:numId="9">
-    <w:abstractNumId w:val="5"/>
-  </w:num>
   <w:num w:numId="10">
-    <w:abstractNumId w:val="19"/>
+    <w:abstractNumId w:val="29"/>
   </w:num>
   <w:num w:numId="11">
+    <w:abstractNumId w:val="30"/>
+  </w:num>
+  <w:num w:numId="12">
     <w:abstractNumId w:val="20"/>
   </w:num>
-  <w:num w:numId="12">
-    <w:abstractNumId w:val="13"/>
-  </w:num>
   <w:num w:numId="13">
-    <w:abstractNumId w:val="8"/>
+    <w:abstractNumId w:val="10"/>
   </w:num>
   <w:num w:numId="14">
     <w:abstractNumId w:val="3"/>
@@ -52539,22 +56255,52 @@
     <w:abstractNumId w:val="0"/>
   </w:num>
   <w:num w:numId="16">
-    <w:abstractNumId w:val="7"/>
+    <w:abstractNumId w:val="9"/>
   </w:num>
   <w:num w:numId="17">
     <w:abstractNumId w:val="1"/>
   </w:num>
   <w:num w:numId="18">
+    <w:abstractNumId w:val="25"/>
+  </w:num>
+  <w:num w:numId="19">
+    <w:abstractNumId w:val="16"/>
+  </w:num>
+  <w:num w:numId="20">
+    <w:abstractNumId w:val="15"/>
+  </w:num>
+  <w:num w:numId="21">
+    <w:abstractNumId w:val="24"/>
+  </w:num>
+  <w:num w:numId="22">
+    <w:abstractNumId w:val="26"/>
+  </w:num>
+  <w:num w:numId="23">
+    <w:abstractNumId w:val="17"/>
+  </w:num>
+  <w:num w:numId="24">
+    <w:abstractNumId w:val="14"/>
+  </w:num>
+  <w:num w:numId="25">
+    <w:abstractNumId w:val="7"/>
+  </w:num>
+  <w:num w:numId="26">
+    <w:abstractNumId w:val="12"/>
+  </w:num>
+  <w:num w:numId="27">
     <w:abstractNumId w:val="18"/>
   </w:num>
-  <w:num w:numId="19">
-    <w:abstractNumId w:val="11"/>
+  <w:num w:numId="28">
+    <w:abstractNumId w:val="28"/>
   </w:num>
-  <w:num w:numId="20">
-    <w:abstractNumId w:val="10"/>
+  <w:num w:numId="29">
+    <w:abstractNumId w:val="5"/>
   </w:num>
-  <w:num w:numId="21">
-    <w:abstractNumId w:val="17"/>
+  <w:num w:numId="30">
+    <w:abstractNumId w:val="13"/>
+  </w:num>
+  <w:num w:numId="31">
+    <w:abstractNumId w:val="27"/>
   </w:num>
 </w:numbering>
 </file>
@@ -53550,7 +57296,7 @@
 </file>
 
 <file path=customXml/itemProps1.xml><?xml version="1.0" encoding="utf-8"?>
-<ds:datastoreItem xmlns:ds="http://schemas.openxmlformats.org/officeDocument/2006/customXml" ds:itemID="{F569C6FA-98D7-4616-8E59-5173F7B812C8}">
+<ds:datastoreItem xmlns:ds="http://schemas.openxmlformats.org/officeDocument/2006/customXml" ds:itemID="{11593D78-EAA2-462E-8C03-274164701F50}">
   <ds:schemaRefs>
     <ds:schemaRef ds:uri="http://schemas.openxmlformats.org/officeDocument/2006/bibliography"/>
   </ds:schemaRefs>

--- a/TCC ABNT.docx
+++ b/TCC ABNT.docx
@@ -1172,69 +1172,15 @@
           <w:sz w:val="24"/>
           <w:szCs w:val="24"/>
         </w:rPr>
-        <w:t>O software “</w:t>
-      </w:r>
-      <w:proofErr w:type="spellStart"/>
+        <w:t xml:space="preserve">O software “FenóGeno” foi desenvolvido com o intuito de expandir e facilitar o contato dos usuários com a genética – ramo da biologia -, integrando-a com a tecnologia, propondo uma plataforma web onde pode-se ter acesso a conteúdos relacionados ao tema, testes e bate papo com especialistas no assunto. </w:t>
+      </w:r>
       <w:r>
         <w:rPr>
           <w:rFonts w:ascii="Arial" w:hAnsi="Arial" w:cs="Arial"/>
           <w:sz w:val="24"/>
           <w:szCs w:val="24"/>
         </w:rPr>
-        <w:t>FenóGeno</w:t>
-      </w:r>
-      <w:proofErr w:type="spellEnd"/>
-      <w:r>
-        <w:rPr>
-          <w:rFonts w:ascii="Arial" w:hAnsi="Arial" w:cs="Arial"/>
-          <w:sz w:val="24"/>
-          <w:szCs w:val="24"/>
-        </w:rPr>
-        <w:t xml:space="preserve">” foi desenvolvido com o intuito de expandir e facilitar o contato dos usuários com a genética – ramo da biologia -, integrando-a com a tecnologia, propondo uma plataforma web onde pode-se ter acesso a conteúdos relacionados ao tema, testes e bate papo com especialistas no assunto. </w:t>
-      </w:r>
-      <w:r>
-        <w:rPr>
-          <w:rFonts w:ascii="Arial" w:hAnsi="Arial" w:cs="Arial"/>
-          <w:sz w:val="24"/>
-          <w:szCs w:val="24"/>
-        </w:rPr>
-        <w:t>O nome desse site deriva-se de duas palavras chave desse ramo: “</w:t>
-      </w:r>
-      <w:proofErr w:type="spellStart"/>
-      <w:r>
-        <w:rPr>
-          <w:rFonts w:ascii="Arial" w:hAnsi="Arial" w:cs="Arial"/>
-          <w:sz w:val="24"/>
-          <w:szCs w:val="24"/>
-        </w:rPr>
-        <w:t>Fenó</w:t>
-      </w:r>
-      <w:proofErr w:type="spellEnd"/>
-      <w:r>
-        <w:rPr>
-          <w:rFonts w:ascii="Arial" w:hAnsi="Arial" w:cs="Arial"/>
-          <w:sz w:val="24"/>
-          <w:szCs w:val="24"/>
-        </w:rPr>
-        <w:t>”, que faz referência a fenótipo, que determina as características externas do indivíduo, tais como a cor dos olhos e cor do cabelo; e “</w:t>
-      </w:r>
-      <w:proofErr w:type="spellStart"/>
-      <w:r>
-        <w:rPr>
-          <w:rFonts w:ascii="Arial" w:hAnsi="Arial" w:cs="Arial"/>
-          <w:sz w:val="24"/>
-          <w:szCs w:val="24"/>
-        </w:rPr>
-        <w:t>Geno</w:t>
-      </w:r>
-      <w:proofErr w:type="spellEnd"/>
-      <w:r>
-        <w:rPr>
-          <w:rFonts w:ascii="Arial" w:hAnsi="Arial" w:cs="Arial"/>
-          <w:sz w:val="24"/>
-          <w:szCs w:val="24"/>
-        </w:rPr>
-        <w:t>” a genótipo, ou seja, as características internas expressadas no gene.</w:t>
+        <w:t>O nome desse site deriva-se de duas palavras chave desse ramo: “Fenó”, que faz referência a fenótipo, que determina as características externas do indivíduo, tais como a cor dos olhos e cor do cabelo; e “Geno” a genótipo, ou seja, as características internas expressadas no gene.</w:t>
       </w:r>
     </w:p>
     <w:p>
@@ -1596,47 +1542,7 @@
           <w:szCs w:val="24"/>
           <w:lang w:val="en-US"/>
         </w:rPr>
-        <w:t>The software “</w:t>
-      </w:r>
-      <w:proofErr w:type="spellStart"/>
-      <w:r>
-        <w:rPr>
-          <w:rFonts w:ascii="Arial" w:hAnsi="Arial" w:cs="Arial"/>
-          <w:sz w:val="24"/>
-          <w:szCs w:val="24"/>
-          <w:lang w:val="en-US"/>
-        </w:rPr>
-        <w:t>FenóGeno</w:t>
-      </w:r>
-      <w:proofErr w:type="spellEnd"/>
-      <w:r>
-        <w:rPr>
-          <w:rFonts w:ascii="Arial" w:hAnsi="Arial" w:cs="Arial"/>
-          <w:sz w:val="24"/>
-          <w:szCs w:val="24"/>
-          <w:lang w:val="en-US"/>
-        </w:rPr>
-        <w:t>” was developed in order by expand and facilitate the user’s contact with genetics – branch of Biology – , integrating it with technology, proposing a web platform where it can be access to related content about the theme, tests and chats with subjects matter experts. The name of this site derives of two key words that branch of activity: “</w:t>
-      </w:r>
-      <w:proofErr w:type="spellStart"/>
-      <w:r>
-        <w:rPr>
-          <w:rFonts w:ascii="Arial" w:hAnsi="Arial" w:cs="Arial"/>
-          <w:sz w:val="24"/>
-          <w:szCs w:val="24"/>
-          <w:lang w:val="en-US"/>
-        </w:rPr>
-        <w:t>Fenó</w:t>
-      </w:r>
-      <w:proofErr w:type="spellEnd"/>
-      <w:r>
-        <w:rPr>
-          <w:rFonts w:ascii="Arial" w:hAnsi="Arial" w:cs="Arial"/>
-          <w:sz w:val="24"/>
-          <w:szCs w:val="24"/>
-          <w:lang w:val="en-US"/>
-        </w:rPr>
-        <w:t>” that makes references to phenotype that determines external characteristics of the individual, such as the eye’s and hair’s colors, and “Geno” that genotype, in other way, the internal characteristics expressed in the gene.</w:t>
+        <w:t>The software “FenóGeno” was developed in order by expand and facilitate the user’s contact with genetics – branch of Biology – , integrating it with technology, proposing a web platform where it can be access to related content about the theme, tests and chats with subjects matter experts. The name of this site derives of two key words that branch of activity: “Fenó” that makes references to phenotype that determines external characteristics of the individual, such as the eye’s and hair’s colors, and “Geno” that genotype, in other way, the internal characteristics expressed in the gene.</w:t>
       </w:r>
     </w:p>
     <w:p>
@@ -9541,27 +9447,7 @@
           <w:sz w:val="24"/>
           <w:szCs w:val="24"/>
         </w:rPr>
-        <w:t xml:space="preserve">O </w:t>
-      </w:r>
-      <w:proofErr w:type="spellStart"/>
-      <w:r>
-        <w:rPr>
-          <w:rFonts w:ascii="Arial" w:hAnsi="Arial" w:cs="Arial"/>
-          <w:color w:val="FF0000"/>
-          <w:sz w:val="24"/>
-          <w:szCs w:val="24"/>
-        </w:rPr>
-        <w:t>Canvas</w:t>
-      </w:r>
-      <w:proofErr w:type="spellEnd"/>
-      <w:r>
-        <w:rPr>
-          <w:rFonts w:ascii="Arial" w:hAnsi="Arial" w:cs="Arial"/>
-          <w:color w:val="FF0000"/>
-          <w:sz w:val="24"/>
-          <w:szCs w:val="24"/>
-        </w:rPr>
-        <w:t xml:space="preserve"> tem como objetivo enxergar todos os aspectos de um modelo de negócio de uma maneira mais prática e versátil.</w:t>
+        <w:t>O Canvas tem como objetivo enxergar todos os aspectos de um modelo de negócio de uma maneira mais prática e versátil.</w:t>
       </w:r>
     </w:p>
     <w:p>
@@ -9804,17 +9690,9 @@
         <w:rPr>
           <w:color w:val="000000" w:themeColor="text1"/>
         </w:rPr>
-        <w:t xml:space="preserve"> - </w:t>
-      </w:r>
-      <w:proofErr w:type="spellStart"/>
-      <w:r>
-        <w:rPr>
-          <w:color w:val="000000" w:themeColor="text1"/>
-        </w:rPr>
-        <w:t>Canvas</w:t>
+        <w:t xml:space="preserve"> - Canvas</w:t>
       </w:r>
       <w:bookmarkEnd w:id="8"/>
-      <w:proofErr w:type="spellEnd"/>
     </w:p>
     <w:p>
       <w:pPr>
@@ -9888,29 +9766,7 @@
           <w:sz w:val="24"/>
           <w:szCs w:val="24"/>
         </w:rPr>
-        <w:t xml:space="preserve">.1 </w:t>
-      </w:r>
-      <w:proofErr w:type="spellStart"/>
-      <w:r>
-        <w:rPr>
-          <w:rFonts w:ascii="Arial" w:hAnsi="Arial" w:cs="Arial"/>
-          <w:b/>
-          <w:color w:val="FF0000"/>
-          <w:sz w:val="24"/>
-          <w:szCs w:val="24"/>
-        </w:rPr>
-        <w:t>Canvas</w:t>
-      </w:r>
-      <w:proofErr w:type="spellEnd"/>
-      <w:r>
-        <w:rPr>
-          <w:rFonts w:ascii="Arial" w:hAnsi="Arial" w:cs="Arial"/>
-          <w:b/>
-          <w:color w:val="FF0000"/>
-          <w:sz w:val="24"/>
-          <w:szCs w:val="24"/>
-        </w:rPr>
-        <w:t xml:space="preserve"> Descritivo</w:t>
+        <w:t>.1 Canvas Descritivo</w:t>
       </w:r>
       <w:bookmarkEnd w:id="9"/>
     </w:p>
@@ -10067,29 +9923,7 @@
           <w:szCs w:val="24"/>
           <w:lang w:eastAsia="pt-BR"/>
         </w:rPr>
-        <w:t xml:space="preserve"> </w:t>
-      </w:r>
-      <w:proofErr w:type="spellStart"/>
-      <w:r>
-        <w:rPr>
-          <w:rFonts w:ascii="Arial" w:eastAsia="Times New Roman" w:hAnsi="Arial" w:cs="Arial"/>
-          <w:color w:val="000000"/>
-          <w:sz w:val="24"/>
-          <w:szCs w:val="24"/>
-          <w:lang w:eastAsia="pt-BR"/>
-        </w:rPr>
-        <w:t>Mockups</w:t>
-      </w:r>
-      <w:proofErr w:type="spellEnd"/>
-      <w:r>
-        <w:rPr>
-          <w:rFonts w:ascii="Arial" w:eastAsia="Times New Roman" w:hAnsi="Arial" w:cs="Arial"/>
-          <w:color w:val="000000"/>
-          <w:sz w:val="24"/>
-          <w:szCs w:val="24"/>
-          <w:lang w:eastAsia="pt-BR"/>
-        </w:rPr>
-        <w:t xml:space="preserve"> e Protótipos Físicos.</w:t>
+        <w:t xml:space="preserve"> Mockups e Protótipos Físicos.</w:t>
       </w:r>
     </w:p>
     <w:p>
@@ -10428,29 +10262,7 @@
           <w:szCs w:val="24"/>
           <w:lang w:eastAsia="pt-BR"/>
         </w:rPr>
-        <w:t xml:space="preserve"> </w:t>
-      </w:r>
-      <w:proofErr w:type="spellStart"/>
-      <w:r>
-        <w:rPr>
-          <w:rFonts w:ascii="Arial" w:eastAsia="Times New Roman" w:hAnsi="Arial" w:cs="Arial"/>
-          <w:color w:val="000000"/>
-          <w:sz w:val="24"/>
-          <w:szCs w:val="24"/>
-          <w:lang w:eastAsia="pt-BR"/>
-        </w:rPr>
-        <w:t>JavaScript</w:t>
-      </w:r>
-      <w:proofErr w:type="spellEnd"/>
-      <w:r>
-        <w:rPr>
-          <w:rFonts w:ascii="Arial" w:eastAsia="Times New Roman" w:hAnsi="Arial" w:cs="Arial"/>
-          <w:color w:val="000000"/>
-          <w:sz w:val="24"/>
-          <w:szCs w:val="24"/>
-          <w:lang w:eastAsia="pt-BR"/>
-        </w:rPr>
-        <w:t>.</w:t>
+        <w:t xml:space="preserve"> JavaScript.</w:t>
       </w:r>
     </w:p>
     <w:p>
@@ -10477,29 +10289,7 @@
           <w:szCs w:val="24"/>
           <w:lang w:eastAsia="pt-BR"/>
         </w:rPr>
-        <w:t xml:space="preserve"> </w:t>
-      </w:r>
-      <w:proofErr w:type="spellStart"/>
-      <w:r>
-        <w:rPr>
-          <w:rFonts w:ascii="Arial" w:eastAsia="Times New Roman" w:hAnsi="Arial" w:cs="Arial"/>
-          <w:color w:val="000000"/>
-          <w:sz w:val="24"/>
-          <w:szCs w:val="24"/>
-          <w:lang w:eastAsia="pt-BR"/>
-        </w:rPr>
-        <w:t>JQuery</w:t>
-      </w:r>
-      <w:proofErr w:type="spellEnd"/>
-      <w:r>
-        <w:rPr>
-          <w:rFonts w:ascii="Arial" w:eastAsia="Times New Roman" w:hAnsi="Arial" w:cs="Arial"/>
-          <w:color w:val="000000"/>
-          <w:sz w:val="24"/>
-          <w:szCs w:val="24"/>
-          <w:lang w:eastAsia="pt-BR"/>
-        </w:rPr>
-        <w:t>.</w:t>
+        <w:t xml:space="preserve"> JQuery.</w:t>
       </w:r>
     </w:p>
     <w:p>
@@ -10743,29 +10533,7 @@
           <w:szCs w:val="24"/>
           <w:lang w:eastAsia="pt-BR"/>
         </w:rPr>
-        <w:t xml:space="preserve">Parceiros do site e </w:t>
-      </w:r>
-      <w:proofErr w:type="spellStart"/>
-      <w:r>
-        <w:rPr>
-          <w:rFonts w:ascii="Arial" w:eastAsia="Times New Roman" w:hAnsi="Arial" w:cs="Arial"/>
-          <w:color w:val="000000"/>
-          <w:sz w:val="24"/>
-          <w:szCs w:val="24"/>
-          <w:lang w:eastAsia="pt-BR"/>
-        </w:rPr>
-        <w:t>Anunciates</w:t>
-      </w:r>
-      <w:proofErr w:type="spellEnd"/>
-      <w:r>
-        <w:rPr>
-          <w:rFonts w:ascii="Arial" w:eastAsia="Times New Roman" w:hAnsi="Arial" w:cs="Arial"/>
-          <w:color w:val="000000"/>
-          <w:sz w:val="24"/>
-          <w:szCs w:val="24"/>
-          <w:lang w:eastAsia="pt-BR"/>
-        </w:rPr>
-        <w:t>.</w:t>
+        <w:t>Parceiros do site e Anunciates.</w:t>
       </w:r>
     </w:p>
     <w:p>
@@ -11465,19 +11233,8 @@
                 <w:sz w:val="28"/>
                 <w:szCs w:val="28"/>
               </w:rPr>
-              <w:t xml:space="preserve">Flávia </w:t>
-            </w:r>
-            <w:proofErr w:type="spellStart"/>
-            <w:r>
-              <w:rPr>
-                <w:b/>
-                <w:color w:val="000000" w:themeColor="text1"/>
-                <w:sz w:val="28"/>
-                <w:szCs w:val="28"/>
-              </w:rPr>
-              <w:t>Baraldi</w:t>
-            </w:r>
-            <w:proofErr w:type="spellEnd"/>
+              <w:t>Flávia Baraldi</w:t>
+            </w:r>
           </w:p>
         </w:tc>
       </w:tr>
@@ -12253,19 +12010,8 @@
                 <w:sz w:val="28"/>
                 <w:szCs w:val="28"/>
               </w:rPr>
-              <w:t xml:space="preserve">Flávia </w:t>
-            </w:r>
-            <w:proofErr w:type="spellStart"/>
-            <w:r>
-              <w:rPr>
-                <w:b/>
-                <w:color w:val="000000" w:themeColor="text1"/>
-                <w:sz w:val="28"/>
-                <w:szCs w:val="28"/>
-              </w:rPr>
-              <w:t>Baraldi</w:t>
-            </w:r>
-            <w:proofErr w:type="spellEnd"/>
+              <w:t>Flávia Baraldi</w:t>
+            </w:r>
           </w:p>
         </w:tc>
       </w:tr>
@@ -12830,26 +12576,16 @@
                 <w:sz w:val="28"/>
                 <w:szCs w:val="28"/>
               </w:rPr>
-              <w:t xml:space="preserve">Realizar </w:t>
-            </w:r>
-            <w:proofErr w:type="spellStart"/>
+              <w:t>Realizar l</w:t>
+            </w:r>
             <w:r>
               <w:rPr>
                 <w:b/>
                 <w:sz w:val="28"/>
                 <w:szCs w:val="28"/>
               </w:rPr>
-              <w:t>l</w:t>
-            </w:r>
-            <w:r>
-              <w:rPr>
-                <w:b/>
-                <w:sz w:val="28"/>
-                <w:szCs w:val="28"/>
-              </w:rPr>
               <w:t>ogin</w:t>
             </w:r>
-            <w:proofErr w:type="spellEnd"/>
           </w:p>
         </w:tc>
       </w:tr>
@@ -13049,18 +12785,8 @@
                 <w:sz w:val="28"/>
                 <w:szCs w:val="28"/>
               </w:rPr>
-              <w:t xml:space="preserve">Flávia </w:t>
-            </w:r>
-            <w:proofErr w:type="spellStart"/>
-            <w:r>
-              <w:rPr>
-                <w:b/>
-                <w:sz w:val="28"/>
-                <w:szCs w:val="28"/>
-              </w:rPr>
-              <w:t>Baraldi</w:t>
-            </w:r>
-            <w:proofErr w:type="spellEnd"/>
+              <w:t>Flávia Baraldi</w:t>
+            </w:r>
           </w:p>
         </w:tc>
       </w:tr>
@@ -13389,25 +13115,7 @@
                 <w:sz w:val="28"/>
                 <w:szCs w:val="28"/>
               </w:rPr>
-              <w:t xml:space="preserve"> usuário poderá realizar seu </w:t>
-            </w:r>
-            <w:proofErr w:type="spellStart"/>
-            <w:r>
-              <w:rPr>
-                <w:b/>
-                <w:sz w:val="28"/>
-                <w:szCs w:val="28"/>
-              </w:rPr>
-              <w:t>login</w:t>
-            </w:r>
-            <w:proofErr w:type="spellEnd"/>
-            <w:r>
-              <w:rPr>
-                <w:b/>
-                <w:sz w:val="28"/>
-                <w:szCs w:val="28"/>
-              </w:rPr>
-              <w:t>, para realizar as ações do site.</w:t>
+              <w:t xml:space="preserve"> usuário poderá realizar seu login, para realizar as ações do site.</w:t>
             </w:r>
           </w:p>
         </w:tc>
@@ -13833,19 +13541,8 @@
                 <w:sz w:val="28"/>
                 <w:szCs w:val="28"/>
               </w:rPr>
-              <w:t xml:space="preserve">Flávia </w:t>
-            </w:r>
-            <w:proofErr w:type="spellStart"/>
-            <w:r>
-              <w:rPr>
-                <w:b/>
-                <w:color w:val="000000" w:themeColor="text1"/>
-                <w:sz w:val="28"/>
-                <w:szCs w:val="28"/>
-              </w:rPr>
-              <w:t>Baraldi</w:t>
-            </w:r>
-            <w:proofErr w:type="spellEnd"/>
+              <w:t>Flávia Baraldi</w:t>
+            </w:r>
           </w:p>
         </w:tc>
       </w:tr>
@@ -14592,17 +14289,8 @@
                 <w:sz w:val="28"/>
                 <w:szCs w:val="28"/>
               </w:rPr>
-              <w:t xml:space="preserve">Flávia </w:t>
-            </w:r>
-            <w:proofErr w:type="spellStart"/>
-            <w:r>
-              <w:rPr>
-                <w:sz w:val="28"/>
-                <w:szCs w:val="28"/>
-              </w:rPr>
-              <w:t>Baraldi</w:t>
-            </w:r>
-            <w:proofErr w:type="spellEnd"/>
+              <w:t>Flávia Baraldi</w:t>
+            </w:r>
           </w:p>
         </w:tc>
       </w:tr>
@@ -15352,19 +15040,8 @@
                 <w:sz w:val="28"/>
                 <w:szCs w:val="28"/>
               </w:rPr>
-              <w:t xml:space="preserve">Flávia </w:t>
-            </w:r>
-            <w:proofErr w:type="spellStart"/>
-            <w:r>
-              <w:rPr>
-                <w:b/>
-                <w:color w:val="000000" w:themeColor="text1"/>
-                <w:sz w:val="28"/>
-                <w:szCs w:val="28"/>
-              </w:rPr>
-              <w:t>Baraldi</w:t>
-            </w:r>
-            <w:proofErr w:type="spellEnd"/>
+              <w:t>Flávia Baraldi</w:t>
+            </w:r>
           </w:p>
         </w:tc>
       </w:tr>
@@ -16111,19 +15788,8 @@
                 <w:sz w:val="28"/>
                 <w:szCs w:val="28"/>
               </w:rPr>
-              <w:t xml:space="preserve">Flávia </w:t>
-            </w:r>
-            <w:proofErr w:type="spellStart"/>
-            <w:r>
-              <w:rPr>
-                <w:b/>
-                <w:color w:val="000000" w:themeColor="text1"/>
-                <w:sz w:val="28"/>
-                <w:szCs w:val="28"/>
-              </w:rPr>
-              <w:t>Baraldi</w:t>
-            </w:r>
-            <w:proofErr w:type="spellEnd"/>
+              <w:t>Flávia Baraldi</w:t>
+            </w:r>
           </w:p>
         </w:tc>
       </w:tr>
@@ -16876,18 +16542,8 @@
                 <w:sz w:val="28"/>
                 <w:szCs w:val="28"/>
               </w:rPr>
-              <w:t xml:space="preserve">Flávia </w:t>
-            </w:r>
-            <w:proofErr w:type="spellStart"/>
-            <w:r>
-              <w:rPr>
-                <w:b/>
-                <w:sz w:val="28"/>
-                <w:szCs w:val="28"/>
-              </w:rPr>
-              <w:t>Baraldi</w:t>
-            </w:r>
-            <w:proofErr w:type="spellEnd"/>
+              <w:t>Flávia Baraldi</w:t>
+            </w:r>
           </w:p>
         </w:tc>
       </w:tr>
@@ -17634,18 +17290,8 @@
                 <w:sz w:val="28"/>
                 <w:szCs w:val="28"/>
               </w:rPr>
-              <w:t xml:space="preserve">Flávia </w:t>
-            </w:r>
-            <w:proofErr w:type="spellStart"/>
-            <w:r>
-              <w:rPr>
-                <w:b/>
-                <w:sz w:val="28"/>
-                <w:szCs w:val="28"/>
-              </w:rPr>
-              <w:t>Baraldi</w:t>
-            </w:r>
-            <w:proofErr w:type="spellEnd"/>
+              <w:t>Flávia Baraldi</w:t>
+            </w:r>
           </w:p>
         </w:tc>
       </w:tr>
@@ -18381,19 +18027,8 @@
                 <w:sz w:val="28"/>
                 <w:szCs w:val="28"/>
               </w:rPr>
-              <w:t xml:space="preserve">Flávia </w:t>
-            </w:r>
-            <w:proofErr w:type="spellStart"/>
-            <w:r>
-              <w:rPr>
-                <w:b/>
-                <w:color w:val="000000" w:themeColor="text1"/>
-                <w:sz w:val="28"/>
-                <w:szCs w:val="28"/>
-              </w:rPr>
-              <w:t>Baraldi</w:t>
-            </w:r>
-            <w:proofErr w:type="spellEnd"/>
+              <w:t>Flávia Baraldi</w:t>
+            </w:r>
           </w:p>
         </w:tc>
       </w:tr>
@@ -19341,19 +18976,8 @@
                 <w:sz w:val="28"/>
                 <w:szCs w:val="28"/>
               </w:rPr>
-              <w:t xml:space="preserve">Flávia </w:t>
-            </w:r>
-            <w:proofErr w:type="spellStart"/>
-            <w:r>
-              <w:rPr>
-                <w:b/>
-                <w:color w:val="000000" w:themeColor="text1"/>
-                <w:sz w:val="28"/>
-                <w:szCs w:val="28"/>
-              </w:rPr>
-              <w:t>Baraldi</w:t>
-            </w:r>
-            <w:proofErr w:type="spellEnd"/>
+              <w:t>Flávia Baraldi</w:t>
+            </w:r>
           </w:p>
         </w:tc>
       </w:tr>
@@ -20166,19 +19790,8 @@
                 <w:sz w:val="28"/>
                 <w:szCs w:val="28"/>
               </w:rPr>
-              <w:t xml:space="preserve">Flávia </w:t>
-            </w:r>
-            <w:proofErr w:type="spellStart"/>
-            <w:r>
-              <w:rPr>
-                <w:b/>
-                <w:color w:val="000000" w:themeColor="text1"/>
-                <w:sz w:val="28"/>
-                <w:szCs w:val="28"/>
-              </w:rPr>
-              <w:t>Baraldi</w:t>
-            </w:r>
-            <w:proofErr w:type="spellEnd"/>
+              <w:t>Flávia Baraldi</w:t>
+            </w:r>
           </w:p>
         </w:tc>
       </w:tr>
@@ -21064,19 +20677,8 @@
                 <w:sz w:val="28"/>
                 <w:szCs w:val="28"/>
               </w:rPr>
-              <w:t xml:space="preserve">Flávia </w:t>
-            </w:r>
-            <w:proofErr w:type="spellStart"/>
-            <w:r>
-              <w:rPr>
-                <w:b/>
-                <w:color w:val="000000" w:themeColor="text1"/>
-                <w:sz w:val="28"/>
-                <w:szCs w:val="28"/>
-              </w:rPr>
-              <w:t>Baraldi</w:t>
-            </w:r>
-            <w:proofErr w:type="spellEnd"/>
+              <w:t>Flávia Baraldi</w:t>
+            </w:r>
           </w:p>
         </w:tc>
       </w:tr>
@@ -21889,19 +21491,8 @@
                 <w:sz w:val="28"/>
                 <w:szCs w:val="28"/>
               </w:rPr>
-              <w:t xml:space="preserve">Flávia </w:t>
-            </w:r>
-            <w:proofErr w:type="spellStart"/>
-            <w:r>
-              <w:rPr>
-                <w:b/>
-                <w:color w:val="000000" w:themeColor="text1"/>
-                <w:sz w:val="28"/>
-                <w:szCs w:val="28"/>
-              </w:rPr>
-              <w:t>Baraldi</w:t>
-            </w:r>
-            <w:proofErr w:type="spellEnd"/>
+              <w:t>Flávia Baraldi</w:t>
+            </w:r>
           </w:p>
         </w:tc>
       </w:tr>
@@ -22729,19 +22320,8 @@
                 <w:sz w:val="28"/>
                 <w:szCs w:val="28"/>
               </w:rPr>
-              <w:t xml:space="preserve">Flávia </w:t>
-            </w:r>
-            <w:proofErr w:type="spellStart"/>
-            <w:r>
-              <w:rPr>
-                <w:b/>
-                <w:color w:val="000000" w:themeColor="text1"/>
-                <w:sz w:val="28"/>
-                <w:szCs w:val="28"/>
-              </w:rPr>
-              <w:t>Baraldi</w:t>
-            </w:r>
-            <w:proofErr w:type="spellEnd"/>
+              <w:t>Flávia Baraldi</w:t>
+            </w:r>
           </w:p>
         </w:tc>
       </w:tr>
@@ -23553,19 +23133,8 @@
                 <w:sz w:val="28"/>
                 <w:szCs w:val="28"/>
               </w:rPr>
-              <w:t xml:space="preserve">Flávia </w:t>
-            </w:r>
-            <w:proofErr w:type="spellStart"/>
-            <w:r>
-              <w:rPr>
-                <w:b/>
-                <w:color w:val="000000" w:themeColor="text1"/>
-                <w:sz w:val="28"/>
-                <w:szCs w:val="28"/>
-              </w:rPr>
-              <w:t>Baraldi</w:t>
-            </w:r>
-            <w:proofErr w:type="spellEnd"/>
+              <w:t>Flávia Baraldi</w:t>
+            </w:r>
           </w:p>
         </w:tc>
       </w:tr>
@@ -24362,19 +23931,8 @@
                 <w:sz w:val="28"/>
                 <w:szCs w:val="28"/>
               </w:rPr>
-              <w:t xml:space="preserve">Flávia </w:t>
-            </w:r>
-            <w:proofErr w:type="spellStart"/>
-            <w:r>
-              <w:rPr>
-                <w:b/>
-                <w:color w:val="000000" w:themeColor="text1"/>
-                <w:sz w:val="28"/>
-                <w:szCs w:val="28"/>
-              </w:rPr>
-              <w:t>Baraldi</w:t>
-            </w:r>
-            <w:proofErr w:type="spellEnd"/>
+              <w:t>Flávia Baraldi</w:t>
+            </w:r>
           </w:p>
         </w:tc>
       </w:tr>
@@ -25204,19 +24762,8 @@
                 <w:sz w:val="28"/>
                 <w:szCs w:val="28"/>
               </w:rPr>
-              <w:t xml:space="preserve">Flávia </w:t>
-            </w:r>
-            <w:proofErr w:type="spellStart"/>
-            <w:r>
-              <w:rPr>
-                <w:b/>
-                <w:color w:val="000000" w:themeColor="text1"/>
-                <w:sz w:val="28"/>
-                <w:szCs w:val="28"/>
-              </w:rPr>
-              <w:t>Baraldi</w:t>
-            </w:r>
-            <w:proofErr w:type="spellEnd"/>
+              <w:t>Flávia Baraldi</w:t>
+            </w:r>
           </w:p>
         </w:tc>
       </w:tr>
@@ -26053,19 +25600,8 @@
                 <w:sz w:val="28"/>
                 <w:szCs w:val="28"/>
               </w:rPr>
-              <w:t xml:space="preserve">Flávia </w:t>
-            </w:r>
-            <w:proofErr w:type="spellStart"/>
-            <w:r>
-              <w:rPr>
-                <w:b/>
-                <w:color w:val="000000" w:themeColor="text1"/>
-                <w:sz w:val="28"/>
-                <w:szCs w:val="28"/>
-              </w:rPr>
-              <w:t>Baraldi</w:t>
-            </w:r>
-            <w:proofErr w:type="spellEnd"/>
+              <w:t>Flávia Baraldi</w:t>
+            </w:r>
           </w:p>
         </w:tc>
       </w:tr>
@@ -26880,19 +26416,8 @@
                 <w:sz w:val="28"/>
                 <w:szCs w:val="28"/>
               </w:rPr>
-              <w:t xml:space="preserve">Flávia </w:t>
-            </w:r>
-            <w:proofErr w:type="spellStart"/>
-            <w:r>
-              <w:rPr>
-                <w:b/>
-                <w:color w:val="000000" w:themeColor="text1"/>
-                <w:sz w:val="28"/>
-                <w:szCs w:val="28"/>
-              </w:rPr>
-              <w:t>Baraldi</w:t>
-            </w:r>
-            <w:proofErr w:type="spellEnd"/>
+              <w:t>Flávia Baraldi</w:t>
+            </w:r>
           </w:p>
         </w:tc>
       </w:tr>
@@ -27765,9 +27290,76 @@
                 <w:sz w:val="28"/>
                 <w:szCs w:val="28"/>
               </w:rPr>
-              <w:t xml:space="preserve">Flávia </w:t>
-            </w:r>
-            <w:proofErr w:type="spellStart"/>
+              <w:t>Flávia Baraldi</w:t>
+            </w:r>
+          </w:p>
+        </w:tc>
+      </w:tr>
+      <w:tr>
+        <w:tc>
+          <w:tcPr>
+            <w:tcW w:w="1673" w:type="dxa"/>
+            <w:tcBorders>
+              <w:top w:val="single" w:sz="4" w:space="0" w:color="A6A6A6" w:themeColor="background1" w:themeShade="A6"/>
+              <w:left w:val="single" w:sz="4" w:space="0" w:color="A6A6A6" w:themeColor="background1" w:themeShade="A6"/>
+              <w:bottom w:val="single" w:sz="4" w:space="0" w:color="A6A6A6" w:themeColor="background1" w:themeShade="A6"/>
+              <w:right w:val="single" w:sz="4" w:space="0" w:color="A6A6A6" w:themeColor="background1" w:themeShade="A6"/>
+            </w:tcBorders>
+            <w:shd w:val="clear" w:color="auto" w:fill="808080" w:themeFill="background1" w:themeFillShade="80"/>
+          </w:tcPr>
+          <w:p>
+            <w:pPr>
+              <w:rPr>
+                <w:color w:val="FFFFFF" w:themeColor="background1"/>
+                <w:sz w:val="28"/>
+                <w:szCs w:val="28"/>
+              </w:rPr>
+            </w:pPr>
+            <w:r>
+              <w:rPr>
+                <w:color w:val="FFFFFF" w:themeColor="background1"/>
+                <w:sz w:val="28"/>
+                <w:szCs w:val="28"/>
+              </w:rPr>
+              <w:t xml:space="preserve">Data de </w:t>
+            </w:r>
+          </w:p>
+          <w:p>
+            <w:pPr>
+              <w:rPr>
+                <w:color w:val="FFFFFF" w:themeColor="background1"/>
+                <w:sz w:val="28"/>
+                <w:szCs w:val="28"/>
+              </w:rPr>
+            </w:pPr>
+            <w:r>
+              <w:rPr>
+                <w:color w:val="FFFFFF" w:themeColor="background1"/>
+                <w:sz w:val="28"/>
+                <w:szCs w:val="28"/>
+              </w:rPr>
+              <w:t>Modificação</w:t>
+            </w:r>
+          </w:p>
+        </w:tc>
+        <w:tc>
+          <w:tcPr>
+            <w:tcW w:w="2600" w:type="dxa"/>
+            <w:tcBorders>
+              <w:top w:val="single" w:sz="4" w:space="0" w:color="A6A6A6" w:themeColor="background1" w:themeShade="A6"/>
+              <w:left w:val="single" w:sz="4" w:space="0" w:color="A6A6A6" w:themeColor="background1" w:themeShade="A6"/>
+              <w:bottom w:val="single" w:sz="4" w:space="0" w:color="A6A6A6" w:themeColor="background1" w:themeShade="A6"/>
+              <w:right w:val="single" w:sz="4" w:space="0" w:color="A6A6A6" w:themeColor="background1" w:themeShade="A6"/>
+            </w:tcBorders>
+          </w:tcPr>
+          <w:p>
+            <w:pPr>
+              <w:rPr>
+                <w:color w:val="A6A6A6" w:themeColor="background1" w:themeShade="A6"/>
+                <w:sz w:val="28"/>
+                <w:szCs w:val="28"/>
+              </w:rPr>
+            </w:pPr>
             <w:r>
               <w:rPr>
                 <w:b/>
@@ -27775,9 +27367,66 @@
                 <w:sz w:val="28"/>
                 <w:szCs w:val="28"/>
               </w:rPr>
-              <w:t>Baraldi</w:t>
-            </w:r>
-            <w:proofErr w:type="spellEnd"/>
+              <w:t>22/09/2017</w:t>
+            </w:r>
+          </w:p>
+        </w:tc>
+        <w:tc>
+          <w:tcPr>
+            <w:tcW w:w="1712" w:type="dxa"/>
+            <w:tcBorders>
+              <w:top w:val="single" w:sz="4" w:space="0" w:color="A6A6A6" w:themeColor="background1" w:themeShade="A6"/>
+              <w:left w:val="single" w:sz="4" w:space="0" w:color="A6A6A6" w:themeColor="background1" w:themeShade="A6"/>
+              <w:bottom w:val="single" w:sz="4" w:space="0" w:color="A6A6A6" w:themeColor="background1" w:themeShade="A6"/>
+              <w:right w:val="single" w:sz="4" w:space="0" w:color="A6A6A6" w:themeColor="background1" w:themeShade="A6"/>
+            </w:tcBorders>
+            <w:shd w:val="clear" w:color="auto" w:fill="808080" w:themeFill="background1" w:themeFillShade="80"/>
+          </w:tcPr>
+          <w:p>
+            <w:pPr>
+              <w:rPr>
+                <w:color w:val="FFFFFF" w:themeColor="background1"/>
+                <w:sz w:val="28"/>
+                <w:szCs w:val="28"/>
+              </w:rPr>
+            </w:pPr>
+            <w:r>
+              <w:rPr>
+                <w:color w:val="FFFFFF" w:themeColor="background1"/>
+                <w:sz w:val="28"/>
+                <w:szCs w:val="28"/>
+              </w:rPr>
+              <w:t>Autor</w:t>
+            </w:r>
+          </w:p>
+        </w:tc>
+        <w:tc>
+          <w:tcPr>
+            <w:tcW w:w="2735" w:type="dxa"/>
+            <w:tcBorders>
+              <w:top w:val="single" w:sz="4" w:space="0" w:color="A6A6A6" w:themeColor="background1" w:themeShade="A6"/>
+              <w:left w:val="single" w:sz="4" w:space="0" w:color="A6A6A6" w:themeColor="background1" w:themeShade="A6"/>
+              <w:bottom w:val="single" w:sz="4" w:space="0" w:color="A6A6A6" w:themeColor="background1" w:themeShade="A6"/>
+              <w:right w:val="single" w:sz="4" w:space="0" w:color="A6A6A6" w:themeColor="background1" w:themeShade="A6"/>
+            </w:tcBorders>
+          </w:tcPr>
+          <w:p>
+            <w:pPr>
+              <w:rPr>
+                <w:color w:val="A6A6A6" w:themeColor="background1" w:themeShade="A6"/>
+                <w:sz w:val="28"/>
+                <w:szCs w:val="28"/>
+              </w:rPr>
+            </w:pPr>
+            <w:r>
+              <w:rPr>
+                <w:b/>
+                <w:color w:val="000000" w:themeColor="text1"/>
+                <w:sz w:val="28"/>
+                <w:szCs w:val="28"/>
+              </w:rPr>
+              <w:t>Wellington Felipe</w:t>
+            </w:r>
           </w:p>
         </w:tc>
       </w:tr>
@@ -27807,24 +27456,7 @@
                 <w:sz w:val="28"/>
                 <w:szCs w:val="28"/>
               </w:rPr>
-              <w:t xml:space="preserve">Data de </w:t>
-            </w:r>
-          </w:p>
-          <w:p>
-            <w:pPr>
-              <w:rPr>
-                <w:color w:val="FFFFFF" w:themeColor="background1"/>
-                <w:sz w:val="28"/>
-                <w:szCs w:val="28"/>
-              </w:rPr>
-            </w:pPr>
-            <w:r>
-              <w:rPr>
-                <w:color w:val="FFFFFF" w:themeColor="background1"/>
-                <w:sz w:val="28"/>
-                <w:szCs w:val="28"/>
-              </w:rPr>
-              <w:t>Modificação</w:t>
+              <w:t>Versão</w:t>
             </w:r>
           </w:p>
         </w:tc>
@@ -27853,7 +27485,7 @@
                 <w:sz w:val="28"/>
                 <w:szCs w:val="28"/>
               </w:rPr>
-              <w:t>22/09/2017</w:t>
+              <w:t>1</w:t>
             </w:r>
           </w:p>
         </w:tc>
@@ -27882,7 +27514,7 @@
                 <w:sz w:val="28"/>
                 <w:szCs w:val="28"/>
               </w:rPr>
-              <w:t>Autor</w:t>
+              <w:t>Dependência</w:t>
             </w:r>
           </w:p>
         </w:tc>
@@ -27911,7 +27543,7 @@
                 <w:sz w:val="28"/>
                 <w:szCs w:val="28"/>
               </w:rPr>
-              <w:t>Wellington Felipe</w:t>
+              <w:t>Média</w:t>
             </w:r>
           </w:p>
         </w:tc>
@@ -27942,22 +27574,24 @@
                 <w:sz w:val="28"/>
                 <w:szCs w:val="28"/>
               </w:rPr>
-              <w:t>Versão</w:t>
-            </w:r>
-          </w:p>
-        </w:tc>
-        <w:tc>
-          <w:tcPr>
-            <w:tcW w:w="2600" w:type="dxa"/>
-            <w:tcBorders>
-              <w:top w:val="single" w:sz="4" w:space="0" w:color="A6A6A6" w:themeColor="background1" w:themeShade="A6"/>
-              <w:left w:val="single" w:sz="4" w:space="0" w:color="A6A6A6" w:themeColor="background1" w:themeShade="A6"/>
-              <w:bottom w:val="single" w:sz="4" w:space="0" w:color="A6A6A6" w:themeColor="background1" w:themeShade="A6"/>
-              <w:right w:val="single" w:sz="4" w:space="0" w:color="A6A6A6" w:themeColor="background1" w:themeShade="A6"/>
-            </w:tcBorders>
-          </w:tcPr>
-          <w:p>
-            <w:pPr>
+              <w:t>Descrição</w:t>
+            </w:r>
+          </w:p>
+        </w:tc>
+        <w:tc>
+          <w:tcPr>
+            <w:tcW w:w="7047" w:type="dxa"/>
+            <w:gridSpan w:val="3"/>
+            <w:tcBorders>
+              <w:top w:val="single" w:sz="4" w:space="0" w:color="A6A6A6" w:themeColor="background1" w:themeShade="A6"/>
+              <w:left w:val="single" w:sz="4" w:space="0" w:color="A6A6A6" w:themeColor="background1" w:themeShade="A6"/>
+              <w:bottom w:val="single" w:sz="4" w:space="0" w:color="A6A6A6" w:themeColor="background1" w:themeShade="A6"/>
+              <w:right w:val="single" w:sz="4" w:space="0" w:color="A6A6A6" w:themeColor="background1" w:themeShade="A6"/>
+            </w:tcBorders>
+          </w:tcPr>
+          <w:p>
+            <w:pPr>
+              <w:keepNext/>
               <w:rPr>
                 <w:color w:val="A6A6A6" w:themeColor="background1" w:themeShade="A6"/>
                 <w:sz w:val="28"/>
@@ -27971,147 +27605,7 @@
                 <w:sz w:val="28"/>
                 <w:szCs w:val="28"/>
               </w:rPr>
-              <w:t>1</w:t>
-            </w:r>
-          </w:p>
-        </w:tc>
-        <w:tc>
-          <w:tcPr>
-            <w:tcW w:w="1712" w:type="dxa"/>
-            <w:tcBorders>
-              <w:top w:val="single" w:sz="4" w:space="0" w:color="A6A6A6" w:themeColor="background1" w:themeShade="A6"/>
-              <w:left w:val="single" w:sz="4" w:space="0" w:color="A6A6A6" w:themeColor="background1" w:themeShade="A6"/>
-              <w:bottom w:val="single" w:sz="4" w:space="0" w:color="A6A6A6" w:themeColor="background1" w:themeShade="A6"/>
-              <w:right w:val="single" w:sz="4" w:space="0" w:color="A6A6A6" w:themeColor="background1" w:themeShade="A6"/>
-            </w:tcBorders>
-            <w:shd w:val="clear" w:color="auto" w:fill="808080" w:themeFill="background1" w:themeFillShade="80"/>
-          </w:tcPr>
-          <w:p>
-            <w:pPr>
-              <w:rPr>
-                <w:color w:val="FFFFFF" w:themeColor="background1"/>
-                <w:sz w:val="28"/>
-                <w:szCs w:val="28"/>
-              </w:rPr>
-            </w:pPr>
-            <w:r>
-              <w:rPr>
-                <w:color w:val="FFFFFF" w:themeColor="background1"/>
-                <w:sz w:val="28"/>
-                <w:szCs w:val="28"/>
-              </w:rPr>
-              <w:t>Dependência</w:t>
-            </w:r>
-          </w:p>
-        </w:tc>
-        <w:tc>
-          <w:tcPr>
-            <w:tcW w:w="2735" w:type="dxa"/>
-            <w:tcBorders>
-              <w:top w:val="single" w:sz="4" w:space="0" w:color="A6A6A6" w:themeColor="background1" w:themeShade="A6"/>
-              <w:left w:val="single" w:sz="4" w:space="0" w:color="A6A6A6" w:themeColor="background1" w:themeShade="A6"/>
-              <w:bottom w:val="single" w:sz="4" w:space="0" w:color="A6A6A6" w:themeColor="background1" w:themeShade="A6"/>
-              <w:right w:val="single" w:sz="4" w:space="0" w:color="A6A6A6" w:themeColor="background1" w:themeShade="A6"/>
-            </w:tcBorders>
-          </w:tcPr>
-          <w:p>
-            <w:pPr>
-              <w:rPr>
-                <w:color w:val="A6A6A6" w:themeColor="background1" w:themeShade="A6"/>
-                <w:sz w:val="28"/>
-                <w:szCs w:val="28"/>
-              </w:rPr>
-            </w:pPr>
-            <w:r>
-              <w:rPr>
-                <w:b/>
-                <w:color w:val="000000" w:themeColor="text1"/>
-                <w:sz w:val="28"/>
-                <w:szCs w:val="28"/>
-              </w:rPr>
-              <w:t>Média</w:t>
-            </w:r>
-          </w:p>
-        </w:tc>
-      </w:tr>
-      <w:tr>
-        <w:tc>
-          <w:tcPr>
-            <w:tcW w:w="1673" w:type="dxa"/>
-            <w:tcBorders>
-              <w:top w:val="single" w:sz="4" w:space="0" w:color="A6A6A6" w:themeColor="background1" w:themeShade="A6"/>
-              <w:left w:val="single" w:sz="4" w:space="0" w:color="A6A6A6" w:themeColor="background1" w:themeShade="A6"/>
-              <w:bottom w:val="single" w:sz="4" w:space="0" w:color="A6A6A6" w:themeColor="background1" w:themeShade="A6"/>
-              <w:right w:val="single" w:sz="4" w:space="0" w:color="A6A6A6" w:themeColor="background1" w:themeShade="A6"/>
-            </w:tcBorders>
-            <w:shd w:val="clear" w:color="auto" w:fill="808080" w:themeFill="background1" w:themeFillShade="80"/>
-          </w:tcPr>
-          <w:p>
-            <w:pPr>
-              <w:rPr>
-                <w:color w:val="FFFFFF" w:themeColor="background1"/>
-                <w:sz w:val="28"/>
-                <w:szCs w:val="28"/>
-              </w:rPr>
-            </w:pPr>
-            <w:r>
-              <w:rPr>
-                <w:color w:val="FFFFFF" w:themeColor="background1"/>
-                <w:sz w:val="28"/>
-                <w:szCs w:val="28"/>
-              </w:rPr>
-              <w:t>Descrição</w:t>
-            </w:r>
-          </w:p>
-        </w:tc>
-        <w:tc>
-          <w:tcPr>
-            <w:tcW w:w="7047" w:type="dxa"/>
-            <w:gridSpan w:val="3"/>
-            <w:tcBorders>
-              <w:top w:val="single" w:sz="4" w:space="0" w:color="A6A6A6" w:themeColor="background1" w:themeShade="A6"/>
-              <w:left w:val="single" w:sz="4" w:space="0" w:color="A6A6A6" w:themeColor="background1" w:themeShade="A6"/>
-              <w:bottom w:val="single" w:sz="4" w:space="0" w:color="A6A6A6" w:themeColor="background1" w:themeShade="A6"/>
-              <w:right w:val="single" w:sz="4" w:space="0" w:color="A6A6A6" w:themeColor="background1" w:themeShade="A6"/>
-            </w:tcBorders>
-          </w:tcPr>
-          <w:p>
-            <w:pPr>
-              <w:keepNext/>
-              <w:rPr>
-                <w:color w:val="A6A6A6" w:themeColor="background1" w:themeShade="A6"/>
-                <w:sz w:val="28"/>
-                <w:szCs w:val="28"/>
-              </w:rPr>
-            </w:pPr>
-            <w:r>
-              <w:rPr>
-                <w:b/>
-                <w:color w:val="000000" w:themeColor="text1"/>
-                <w:sz w:val="28"/>
-                <w:szCs w:val="28"/>
-              </w:rPr>
-              <w:t xml:space="preserve">Caso o usuário queira comentar em algum post do site ele deverá ter um </w:t>
-            </w:r>
-            <w:proofErr w:type="spellStart"/>
-            <w:r>
-              <w:rPr>
-                <w:b/>
-                <w:color w:val="000000" w:themeColor="text1"/>
-                <w:sz w:val="28"/>
-                <w:szCs w:val="28"/>
-              </w:rPr>
-              <w:t>login</w:t>
-            </w:r>
-            <w:proofErr w:type="spellEnd"/>
-            <w:r>
-              <w:rPr>
-                <w:b/>
-                <w:color w:val="000000" w:themeColor="text1"/>
-                <w:sz w:val="28"/>
-                <w:szCs w:val="28"/>
-              </w:rPr>
-              <w:t xml:space="preserve"> autenticado para poder realizar a ação.</w:t>
+              <w:t>Caso o usuário queira comentar em algum post do site ele deverá ter um login autenticado para poder realizar a ação.</w:t>
             </w:r>
           </w:p>
         </w:tc>
@@ -28537,19 +28031,8 @@
                 <w:sz w:val="28"/>
                 <w:szCs w:val="28"/>
               </w:rPr>
-              <w:t xml:space="preserve">Flávia </w:t>
-            </w:r>
-            <w:proofErr w:type="spellStart"/>
-            <w:r>
-              <w:rPr>
-                <w:b/>
-                <w:color w:val="000000" w:themeColor="text1"/>
-                <w:sz w:val="28"/>
-                <w:szCs w:val="28"/>
-              </w:rPr>
-              <w:t>Baraldi</w:t>
-            </w:r>
-            <w:proofErr w:type="spellEnd"/>
+              <w:t>Flávia Baraldi</w:t>
+            </w:r>
           </w:p>
         </w:tc>
       </w:tr>
@@ -29338,9 +28821,76 @@
                 <w:sz w:val="28"/>
                 <w:szCs w:val="28"/>
               </w:rPr>
-              <w:t xml:space="preserve">Flávia </w:t>
-            </w:r>
-            <w:proofErr w:type="spellStart"/>
+              <w:t>Flávia Baraldi</w:t>
+            </w:r>
+          </w:p>
+        </w:tc>
+      </w:tr>
+      <w:tr>
+        <w:tc>
+          <w:tcPr>
+            <w:tcW w:w="1673" w:type="dxa"/>
+            <w:tcBorders>
+              <w:top w:val="single" w:sz="4" w:space="0" w:color="A6A6A6" w:themeColor="background1" w:themeShade="A6"/>
+              <w:left w:val="single" w:sz="4" w:space="0" w:color="A6A6A6" w:themeColor="background1" w:themeShade="A6"/>
+              <w:bottom w:val="single" w:sz="4" w:space="0" w:color="A6A6A6" w:themeColor="background1" w:themeShade="A6"/>
+              <w:right w:val="single" w:sz="4" w:space="0" w:color="A6A6A6" w:themeColor="background1" w:themeShade="A6"/>
+            </w:tcBorders>
+            <w:shd w:val="clear" w:color="auto" w:fill="808080" w:themeFill="background1" w:themeFillShade="80"/>
+          </w:tcPr>
+          <w:p>
+            <w:pPr>
+              <w:rPr>
+                <w:color w:val="FFFFFF" w:themeColor="background1"/>
+                <w:sz w:val="28"/>
+                <w:szCs w:val="28"/>
+              </w:rPr>
+            </w:pPr>
+            <w:r>
+              <w:rPr>
+                <w:color w:val="FFFFFF" w:themeColor="background1"/>
+                <w:sz w:val="28"/>
+                <w:szCs w:val="28"/>
+              </w:rPr>
+              <w:t xml:space="preserve">Data de </w:t>
+            </w:r>
+          </w:p>
+          <w:p>
+            <w:pPr>
+              <w:rPr>
+                <w:color w:val="FFFFFF" w:themeColor="background1"/>
+                <w:sz w:val="28"/>
+                <w:szCs w:val="28"/>
+              </w:rPr>
+            </w:pPr>
+            <w:r>
+              <w:rPr>
+                <w:color w:val="FFFFFF" w:themeColor="background1"/>
+                <w:sz w:val="28"/>
+                <w:szCs w:val="28"/>
+              </w:rPr>
+              <w:t>Modificação</w:t>
+            </w:r>
+          </w:p>
+        </w:tc>
+        <w:tc>
+          <w:tcPr>
+            <w:tcW w:w="2600" w:type="dxa"/>
+            <w:tcBorders>
+              <w:top w:val="single" w:sz="4" w:space="0" w:color="A6A6A6" w:themeColor="background1" w:themeShade="A6"/>
+              <w:left w:val="single" w:sz="4" w:space="0" w:color="A6A6A6" w:themeColor="background1" w:themeShade="A6"/>
+              <w:bottom w:val="single" w:sz="4" w:space="0" w:color="A6A6A6" w:themeColor="background1" w:themeShade="A6"/>
+              <w:right w:val="single" w:sz="4" w:space="0" w:color="A6A6A6" w:themeColor="background1" w:themeShade="A6"/>
+            </w:tcBorders>
+          </w:tcPr>
+          <w:p>
+            <w:pPr>
+              <w:rPr>
+                <w:color w:val="A6A6A6" w:themeColor="background1" w:themeShade="A6"/>
+                <w:sz w:val="28"/>
+                <w:szCs w:val="28"/>
+              </w:rPr>
+            </w:pPr>
             <w:r>
               <w:rPr>
                 <w:b/>
@@ -29348,9 +28898,66 @@
                 <w:sz w:val="28"/>
                 <w:szCs w:val="28"/>
               </w:rPr>
-              <w:t>Baraldi</w:t>
-            </w:r>
-            <w:proofErr w:type="spellEnd"/>
+              <w:t>22/09/2017</w:t>
+            </w:r>
+          </w:p>
+        </w:tc>
+        <w:tc>
+          <w:tcPr>
+            <w:tcW w:w="1712" w:type="dxa"/>
+            <w:tcBorders>
+              <w:top w:val="single" w:sz="4" w:space="0" w:color="A6A6A6" w:themeColor="background1" w:themeShade="A6"/>
+              <w:left w:val="single" w:sz="4" w:space="0" w:color="A6A6A6" w:themeColor="background1" w:themeShade="A6"/>
+              <w:bottom w:val="single" w:sz="4" w:space="0" w:color="A6A6A6" w:themeColor="background1" w:themeShade="A6"/>
+              <w:right w:val="single" w:sz="4" w:space="0" w:color="A6A6A6" w:themeColor="background1" w:themeShade="A6"/>
+            </w:tcBorders>
+            <w:shd w:val="clear" w:color="auto" w:fill="808080" w:themeFill="background1" w:themeFillShade="80"/>
+          </w:tcPr>
+          <w:p>
+            <w:pPr>
+              <w:rPr>
+                <w:color w:val="FFFFFF" w:themeColor="background1"/>
+                <w:sz w:val="28"/>
+                <w:szCs w:val="28"/>
+              </w:rPr>
+            </w:pPr>
+            <w:r>
+              <w:rPr>
+                <w:color w:val="FFFFFF" w:themeColor="background1"/>
+                <w:sz w:val="28"/>
+                <w:szCs w:val="28"/>
+              </w:rPr>
+              <w:t>Autor</w:t>
+            </w:r>
+          </w:p>
+        </w:tc>
+        <w:tc>
+          <w:tcPr>
+            <w:tcW w:w="2735" w:type="dxa"/>
+            <w:tcBorders>
+              <w:top w:val="single" w:sz="4" w:space="0" w:color="A6A6A6" w:themeColor="background1" w:themeShade="A6"/>
+              <w:left w:val="single" w:sz="4" w:space="0" w:color="A6A6A6" w:themeColor="background1" w:themeShade="A6"/>
+              <w:bottom w:val="single" w:sz="4" w:space="0" w:color="A6A6A6" w:themeColor="background1" w:themeShade="A6"/>
+              <w:right w:val="single" w:sz="4" w:space="0" w:color="A6A6A6" w:themeColor="background1" w:themeShade="A6"/>
+            </w:tcBorders>
+          </w:tcPr>
+          <w:p>
+            <w:pPr>
+              <w:rPr>
+                <w:color w:val="A6A6A6" w:themeColor="background1" w:themeShade="A6"/>
+                <w:sz w:val="28"/>
+                <w:szCs w:val="28"/>
+              </w:rPr>
+            </w:pPr>
+            <w:r>
+              <w:rPr>
+                <w:b/>
+                <w:color w:val="000000" w:themeColor="text1"/>
+                <w:sz w:val="28"/>
+                <w:szCs w:val="28"/>
+              </w:rPr>
+              <w:t>Wellington Felipe</w:t>
+            </w:r>
           </w:p>
         </w:tc>
       </w:tr>
@@ -29380,24 +28987,7 @@
                 <w:sz w:val="28"/>
                 <w:szCs w:val="28"/>
               </w:rPr>
-              <w:t xml:space="preserve">Data de </w:t>
-            </w:r>
-          </w:p>
-          <w:p>
-            <w:pPr>
-              <w:rPr>
-                <w:color w:val="FFFFFF" w:themeColor="background1"/>
-                <w:sz w:val="28"/>
-                <w:szCs w:val="28"/>
-              </w:rPr>
-            </w:pPr>
-            <w:r>
-              <w:rPr>
-                <w:color w:val="FFFFFF" w:themeColor="background1"/>
-                <w:sz w:val="28"/>
-                <w:szCs w:val="28"/>
-              </w:rPr>
-              <w:t>Modificação</w:t>
+              <w:t>Versão</w:t>
             </w:r>
           </w:p>
         </w:tc>
@@ -29426,7 +29016,7 @@
                 <w:sz w:val="28"/>
                 <w:szCs w:val="28"/>
               </w:rPr>
-              <w:t>22/09/2017</w:t>
+              <w:t>1</w:t>
             </w:r>
           </w:p>
         </w:tc>
@@ -29455,7 +29045,7 @@
                 <w:sz w:val="28"/>
                 <w:szCs w:val="28"/>
               </w:rPr>
-              <w:t>Autor</w:t>
+              <w:t>Dependência</w:t>
             </w:r>
           </w:p>
         </w:tc>
@@ -29484,7 +29074,7 @@
                 <w:sz w:val="28"/>
                 <w:szCs w:val="28"/>
               </w:rPr>
-              <w:t>Wellington Felipe</w:t>
+              <w:t>Baixa</w:t>
             </w:r>
           </w:p>
         </w:tc>
@@ -29515,22 +29105,24 @@
                 <w:sz w:val="28"/>
                 <w:szCs w:val="28"/>
               </w:rPr>
-              <w:t>Versão</w:t>
-            </w:r>
-          </w:p>
-        </w:tc>
-        <w:tc>
-          <w:tcPr>
-            <w:tcW w:w="2600" w:type="dxa"/>
-            <w:tcBorders>
-              <w:top w:val="single" w:sz="4" w:space="0" w:color="A6A6A6" w:themeColor="background1" w:themeShade="A6"/>
-              <w:left w:val="single" w:sz="4" w:space="0" w:color="A6A6A6" w:themeColor="background1" w:themeShade="A6"/>
-              <w:bottom w:val="single" w:sz="4" w:space="0" w:color="A6A6A6" w:themeColor="background1" w:themeShade="A6"/>
-              <w:right w:val="single" w:sz="4" w:space="0" w:color="A6A6A6" w:themeColor="background1" w:themeShade="A6"/>
-            </w:tcBorders>
-          </w:tcPr>
-          <w:p>
-            <w:pPr>
+              <w:t>Descrição</w:t>
+            </w:r>
+          </w:p>
+        </w:tc>
+        <w:tc>
+          <w:tcPr>
+            <w:tcW w:w="7047" w:type="dxa"/>
+            <w:gridSpan w:val="3"/>
+            <w:tcBorders>
+              <w:top w:val="single" w:sz="4" w:space="0" w:color="A6A6A6" w:themeColor="background1" w:themeShade="A6"/>
+              <w:left w:val="single" w:sz="4" w:space="0" w:color="A6A6A6" w:themeColor="background1" w:themeShade="A6"/>
+              <w:bottom w:val="single" w:sz="4" w:space="0" w:color="A6A6A6" w:themeColor="background1" w:themeShade="A6"/>
+              <w:right w:val="single" w:sz="4" w:space="0" w:color="A6A6A6" w:themeColor="background1" w:themeShade="A6"/>
+            </w:tcBorders>
+          </w:tcPr>
+          <w:p>
+            <w:pPr>
+              <w:keepNext/>
               <w:rPr>
                 <w:color w:val="A6A6A6" w:themeColor="background1" w:themeShade="A6"/>
                 <w:sz w:val="28"/>
@@ -29544,147 +29136,7 @@
                 <w:sz w:val="28"/>
                 <w:szCs w:val="28"/>
               </w:rPr>
-              <w:t>1</w:t>
-            </w:r>
-          </w:p>
-        </w:tc>
-        <w:tc>
-          <w:tcPr>
-            <w:tcW w:w="1712" w:type="dxa"/>
-            <w:tcBorders>
-              <w:top w:val="single" w:sz="4" w:space="0" w:color="A6A6A6" w:themeColor="background1" w:themeShade="A6"/>
-              <w:left w:val="single" w:sz="4" w:space="0" w:color="A6A6A6" w:themeColor="background1" w:themeShade="A6"/>
-              <w:bottom w:val="single" w:sz="4" w:space="0" w:color="A6A6A6" w:themeColor="background1" w:themeShade="A6"/>
-              <w:right w:val="single" w:sz="4" w:space="0" w:color="A6A6A6" w:themeColor="background1" w:themeShade="A6"/>
-            </w:tcBorders>
-            <w:shd w:val="clear" w:color="auto" w:fill="808080" w:themeFill="background1" w:themeFillShade="80"/>
-          </w:tcPr>
-          <w:p>
-            <w:pPr>
-              <w:rPr>
-                <w:color w:val="FFFFFF" w:themeColor="background1"/>
-                <w:sz w:val="28"/>
-                <w:szCs w:val="28"/>
-              </w:rPr>
-            </w:pPr>
-            <w:r>
-              <w:rPr>
-                <w:color w:val="FFFFFF" w:themeColor="background1"/>
-                <w:sz w:val="28"/>
-                <w:szCs w:val="28"/>
-              </w:rPr>
-              <w:t>Dependência</w:t>
-            </w:r>
-          </w:p>
-        </w:tc>
-        <w:tc>
-          <w:tcPr>
-            <w:tcW w:w="2735" w:type="dxa"/>
-            <w:tcBorders>
-              <w:top w:val="single" w:sz="4" w:space="0" w:color="A6A6A6" w:themeColor="background1" w:themeShade="A6"/>
-              <w:left w:val="single" w:sz="4" w:space="0" w:color="A6A6A6" w:themeColor="background1" w:themeShade="A6"/>
-              <w:bottom w:val="single" w:sz="4" w:space="0" w:color="A6A6A6" w:themeColor="background1" w:themeShade="A6"/>
-              <w:right w:val="single" w:sz="4" w:space="0" w:color="A6A6A6" w:themeColor="background1" w:themeShade="A6"/>
-            </w:tcBorders>
-          </w:tcPr>
-          <w:p>
-            <w:pPr>
-              <w:rPr>
-                <w:color w:val="A6A6A6" w:themeColor="background1" w:themeShade="A6"/>
-                <w:sz w:val="28"/>
-                <w:szCs w:val="28"/>
-              </w:rPr>
-            </w:pPr>
-            <w:r>
-              <w:rPr>
-                <w:b/>
-                <w:color w:val="000000" w:themeColor="text1"/>
-                <w:sz w:val="28"/>
-                <w:szCs w:val="28"/>
-              </w:rPr>
-              <w:t>Baixa</w:t>
-            </w:r>
-          </w:p>
-        </w:tc>
-      </w:tr>
-      <w:tr>
-        <w:tc>
-          <w:tcPr>
-            <w:tcW w:w="1673" w:type="dxa"/>
-            <w:tcBorders>
-              <w:top w:val="single" w:sz="4" w:space="0" w:color="A6A6A6" w:themeColor="background1" w:themeShade="A6"/>
-              <w:left w:val="single" w:sz="4" w:space="0" w:color="A6A6A6" w:themeColor="background1" w:themeShade="A6"/>
-              <w:bottom w:val="single" w:sz="4" w:space="0" w:color="A6A6A6" w:themeColor="background1" w:themeShade="A6"/>
-              <w:right w:val="single" w:sz="4" w:space="0" w:color="A6A6A6" w:themeColor="background1" w:themeShade="A6"/>
-            </w:tcBorders>
-            <w:shd w:val="clear" w:color="auto" w:fill="808080" w:themeFill="background1" w:themeFillShade="80"/>
-          </w:tcPr>
-          <w:p>
-            <w:pPr>
-              <w:rPr>
-                <w:color w:val="FFFFFF" w:themeColor="background1"/>
-                <w:sz w:val="28"/>
-                <w:szCs w:val="28"/>
-              </w:rPr>
-            </w:pPr>
-            <w:r>
-              <w:rPr>
-                <w:color w:val="FFFFFF" w:themeColor="background1"/>
-                <w:sz w:val="28"/>
-                <w:szCs w:val="28"/>
-              </w:rPr>
-              <w:t>Descrição</w:t>
-            </w:r>
-          </w:p>
-        </w:tc>
-        <w:tc>
-          <w:tcPr>
-            <w:tcW w:w="7047" w:type="dxa"/>
-            <w:gridSpan w:val="3"/>
-            <w:tcBorders>
-              <w:top w:val="single" w:sz="4" w:space="0" w:color="A6A6A6" w:themeColor="background1" w:themeShade="A6"/>
-              <w:left w:val="single" w:sz="4" w:space="0" w:color="A6A6A6" w:themeColor="background1" w:themeShade="A6"/>
-              <w:bottom w:val="single" w:sz="4" w:space="0" w:color="A6A6A6" w:themeColor="background1" w:themeShade="A6"/>
-              <w:right w:val="single" w:sz="4" w:space="0" w:color="A6A6A6" w:themeColor="background1" w:themeShade="A6"/>
-            </w:tcBorders>
-          </w:tcPr>
-          <w:p>
-            <w:pPr>
-              <w:keepNext/>
-              <w:rPr>
-                <w:color w:val="A6A6A6" w:themeColor="background1" w:themeShade="A6"/>
-                <w:sz w:val="28"/>
-                <w:szCs w:val="28"/>
-              </w:rPr>
-            </w:pPr>
-            <w:r>
-              <w:rPr>
-                <w:b/>
-                <w:color w:val="000000" w:themeColor="text1"/>
-                <w:sz w:val="28"/>
-                <w:szCs w:val="28"/>
-              </w:rPr>
-              <w:t xml:space="preserve">Somente usuários </w:t>
-            </w:r>
-            <w:proofErr w:type="spellStart"/>
-            <w:r>
-              <w:rPr>
-                <w:b/>
-                <w:color w:val="000000" w:themeColor="text1"/>
-                <w:sz w:val="28"/>
-                <w:szCs w:val="28"/>
-              </w:rPr>
-              <w:t>logados</w:t>
-            </w:r>
-            <w:proofErr w:type="spellEnd"/>
-            <w:r>
-              <w:rPr>
-                <w:b/>
-                <w:color w:val="000000" w:themeColor="text1"/>
-                <w:sz w:val="28"/>
-                <w:szCs w:val="28"/>
-              </w:rPr>
-              <w:t xml:space="preserve"> poderão curtir posts e comentários contidos na plataforma.</w:t>
+              <w:t>Somente usuários logados poderão curtir posts e comentários contidos na plataforma.</w:t>
             </w:r>
           </w:p>
         </w:tc>
@@ -30099,18 +29551,8 @@
                 <w:sz w:val="28"/>
                 <w:szCs w:val="28"/>
               </w:rPr>
-              <w:t xml:space="preserve">Flávia </w:t>
-            </w:r>
-            <w:proofErr w:type="spellStart"/>
-            <w:r>
-              <w:rPr>
-                <w:b/>
-                <w:sz w:val="28"/>
-                <w:szCs w:val="28"/>
-              </w:rPr>
-              <w:t>Baraldi</w:t>
-            </w:r>
-            <w:proofErr w:type="spellEnd"/>
+              <w:t>Flávia Baraldi</w:t>
+            </w:r>
           </w:p>
         </w:tc>
       </w:tr>
@@ -30414,25 +29856,7 @@
                 <w:sz w:val="28"/>
                 <w:szCs w:val="28"/>
               </w:rPr>
-              <w:t xml:space="preserve">Somente usuários </w:t>
-            </w:r>
-            <w:proofErr w:type="spellStart"/>
-            <w:r>
-              <w:rPr>
-                <w:b/>
-                <w:sz w:val="28"/>
-                <w:szCs w:val="28"/>
-              </w:rPr>
-              <w:t>logados</w:t>
-            </w:r>
-            <w:proofErr w:type="spellEnd"/>
-            <w:r>
-              <w:rPr>
-                <w:b/>
-                <w:sz w:val="28"/>
-                <w:szCs w:val="28"/>
-              </w:rPr>
-              <w:t xml:space="preserve"> poderão </w:t>
+              <w:t xml:space="preserve">Somente usuários logados poderão </w:t>
             </w:r>
             <w:r>
               <w:rPr>
@@ -30857,9 +30281,76 @@
                 <w:sz w:val="28"/>
                 <w:szCs w:val="28"/>
               </w:rPr>
-              <w:t xml:space="preserve">Flávia </w:t>
-            </w:r>
-            <w:proofErr w:type="spellStart"/>
+              <w:t>Flávia Baraldi</w:t>
+            </w:r>
+          </w:p>
+        </w:tc>
+      </w:tr>
+      <w:tr>
+        <w:tc>
+          <w:tcPr>
+            <w:tcW w:w="1673" w:type="dxa"/>
+            <w:tcBorders>
+              <w:top w:val="single" w:sz="4" w:space="0" w:color="A6A6A6" w:themeColor="background1" w:themeShade="A6"/>
+              <w:left w:val="single" w:sz="4" w:space="0" w:color="A6A6A6" w:themeColor="background1" w:themeShade="A6"/>
+              <w:bottom w:val="single" w:sz="4" w:space="0" w:color="A6A6A6" w:themeColor="background1" w:themeShade="A6"/>
+              <w:right w:val="single" w:sz="4" w:space="0" w:color="A6A6A6" w:themeColor="background1" w:themeShade="A6"/>
+            </w:tcBorders>
+            <w:shd w:val="clear" w:color="auto" w:fill="808080" w:themeFill="background1" w:themeFillShade="80"/>
+          </w:tcPr>
+          <w:p>
+            <w:pPr>
+              <w:rPr>
+                <w:color w:val="FF0000"/>
+                <w:sz w:val="28"/>
+                <w:szCs w:val="28"/>
+              </w:rPr>
+            </w:pPr>
+            <w:r>
+              <w:rPr>
+                <w:color w:val="FF0000"/>
+                <w:sz w:val="28"/>
+                <w:szCs w:val="28"/>
+              </w:rPr>
+              <w:t xml:space="preserve">Data de </w:t>
+            </w:r>
+          </w:p>
+          <w:p>
+            <w:pPr>
+              <w:rPr>
+                <w:color w:val="FF0000"/>
+                <w:sz w:val="28"/>
+                <w:szCs w:val="28"/>
+              </w:rPr>
+            </w:pPr>
+            <w:r>
+              <w:rPr>
+                <w:color w:val="FF0000"/>
+                <w:sz w:val="28"/>
+                <w:szCs w:val="28"/>
+              </w:rPr>
+              <w:t>Modificação</w:t>
+            </w:r>
+          </w:p>
+        </w:tc>
+        <w:tc>
+          <w:tcPr>
+            <w:tcW w:w="2600" w:type="dxa"/>
+            <w:tcBorders>
+              <w:top w:val="single" w:sz="4" w:space="0" w:color="A6A6A6" w:themeColor="background1" w:themeShade="A6"/>
+              <w:left w:val="single" w:sz="4" w:space="0" w:color="A6A6A6" w:themeColor="background1" w:themeShade="A6"/>
+              <w:bottom w:val="single" w:sz="4" w:space="0" w:color="A6A6A6" w:themeColor="background1" w:themeShade="A6"/>
+              <w:right w:val="single" w:sz="4" w:space="0" w:color="A6A6A6" w:themeColor="background1" w:themeShade="A6"/>
+            </w:tcBorders>
+          </w:tcPr>
+          <w:p>
+            <w:pPr>
+              <w:rPr>
+                <w:color w:val="FF0000"/>
+                <w:sz w:val="28"/>
+                <w:szCs w:val="28"/>
+              </w:rPr>
+            </w:pPr>
             <w:r>
               <w:rPr>
                 <w:b/>
@@ -30867,9 +30358,66 @@
                 <w:sz w:val="28"/>
                 <w:szCs w:val="28"/>
               </w:rPr>
-              <w:t>Baraldi</w:t>
-            </w:r>
-            <w:proofErr w:type="spellEnd"/>
+              <w:t>22/09/2017</w:t>
+            </w:r>
+          </w:p>
+        </w:tc>
+        <w:tc>
+          <w:tcPr>
+            <w:tcW w:w="1712" w:type="dxa"/>
+            <w:tcBorders>
+              <w:top w:val="single" w:sz="4" w:space="0" w:color="A6A6A6" w:themeColor="background1" w:themeShade="A6"/>
+              <w:left w:val="single" w:sz="4" w:space="0" w:color="A6A6A6" w:themeColor="background1" w:themeShade="A6"/>
+              <w:bottom w:val="single" w:sz="4" w:space="0" w:color="A6A6A6" w:themeColor="background1" w:themeShade="A6"/>
+              <w:right w:val="single" w:sz="4" w:space="0" w:color="A6A6A6" w:themeColor="background1" w:themeShade="A6"/>
+            </w:tcBorders>
+            <w:shd w:val="clear" w:color="auto" w:fill="808080" w:themeFill="background1" w:themeFillShade="80"/>
+          </w:tcPr>
+          <w:p>
+            <w:pPr>
+              <w:rPr>
+                <w:color w:val="FF0000"/>
+                <w:sz w:val="28"/>
+                <w:szCs w:val="28"/>
+              </w:rPr>
+            </w:pPr>
+            <w:r>
+              <w:rPr>
+                <w:color w:val="FF0000"/>
+                <w:sz w:val="28"/>
+                <w:szCs w:val="28"/>
+              </w:rPr>
+              <w:t>Autor</w:t>
+            </w:r>
+          </w:p>
+        </w:tc>
+        <w:tc>
+          <w:tcPr>
+            <w:tcW w:w="2735" w:type="dxa"/>
+            <w:tcBorders>
+              <w:top w:val="single" w:sz="4" w:space="0" w:color="A6A6A6" w:themeColor="background1" w:themeShade="A6"/>
+              <w:left w:val="single" w:sz="4" w:space="0" w:color="A6A6A6" w:themeColor="background1" w:themeShade="A6"/>
+              <w:bottom w:val="single" w:sz="4" w:space="0" w:color="A6A6A6" w:themeColor="background1" w:themeShade="A6"/>
+              <w:right w:val="single" w:sz="4" w:space="0" w:color="A6A6A6" w:themeColor="background1" w:themeShade="A6"/>
+            </w:tcBorders>
+          </w:tcPr>
+          <w:p>
+            <w:pPr>
+              <w:rPr>
+                <w:color w:val="FF0000"/>
+                <w:sz w:val="28"/>
+                <w:szCs w:val="28"/>
+              </w:rPr>
+            </w:pPr>
+            <w:r>
+              <w:rPr>
+                <w:b/>
+                <w:color w:val="FF0000"/>
+                <w:sz w:val="28"/>
+                <w:szCs w:val="28"/>
+              </w:rPr>
+              <w:t>Wellington Felipe</w:t>
+            </w:r>
           </w:p>
         </w:tc>
       </w:tr>
@@ -30899,24 +30447,7 @@
                 <w:sz w:val="28"/>
                 <w:szCs w:val="28"/>
               </w:rPr>
-              <w:t xml:space="preserve">Data de </w:t>
-            </w:r>
-          </w:p>
-          <w:p>
-            <w:pPr>
-              <w:rPr>
-                <w:color w:val="FF0000"/>
-                <w:sz w:val="28"/>
-                <w:szCs w:val="28"/>
-              </w:rPr>
-            </w:pPr>
-            <w:r>
-              <w:rPr>
-                <w:color w:val="FF0000"/>
-                <w:sz w:val="28"/>
-                <w:szCs w:val="28"/>
-              </w:rPr>
-              <w:t>Modificação</w:t>
+              <w:t>Versão</w:t>
             </w:r>
           </w:p>
         </w:tc>
@@ -30945,7 +30476,7 @@
                 <w:sz w:val="28"/>
                 <w:szCs w:val="28"/>
               </w:rPr>
-              <w:t>22/09/2017</w:t>
+              <w:t>1</w:t>
             </w:r>
           </w:p>
         </w:tc>
@@ -30974,7 +30505,7 @@
                 <w:sz w:val="28"/>
                 <w:szCs w:val="28"/>
               </w:rPr>
-              <w:t>Autor</w:t>
+              <w:t>Dependência</w:t>
             </w:r>
           </w:p>
         </w:tc>
@@ -31003,7 +30534,7 @@
                 <w:sz w:val="28"/>
                 <w:szCs w:val="28"/>
               </w:rPr>
-              <w:t>Wellington Felipe</w:t>
+              <w:t>Baixa</w:t>
             </w:r>
           </w:p>
         </w:tc>
@@ -31034,22 +30565,24 @@
                 <w:sz w:val="28"/>
                 <w:szCs w:val="28"/>
               </w:rPr>
-              <w:t>Versão</w:t>
-            </w:r>
-          </w:p>
-        </w:tc>
-        <w:tc>
-          <w:tcPr>
-            <w:tcW w:w="2600" w:type="dxa"/>
-            <w:tcBorders>
-              <w:top w:val="single" w:sz="4" w:space="0" w:color="A6A6A6" w:themeColor="background1" w:themeShade="A6"/>
-              <w:left w:val="single" w:sz="4" w:space="0" w:color="A6A6A6" w:themeColor="background1" w:themeShade="A6"/>
-              <w:bottom w:val="single" w:sz="4" w:space="0" w:color="A6A6A6" w:themeColor="background1" w:themeShade="A6"/>
-              <w:right w:val="single" w:sz="4" w:space="0" w:color="A6A6A6" w:themeColor="background1" w:themeShade="A6"/>
-            </w:tcBorders>
-          </w:tcPr>
-          <w:p>
-            <w:pPr>
+              <w:t>Descrição</w:t>
+            </w:r>
+          </w:p>
+        </w:tc>
+        <w:tc>
+          <w:tcPr>
+            <w:tcW w:w="7047" w:type="dxa"/>
+            <w:gridSpan w:val="3"/>
+            <w:tcBorders>
+              <w:top w:val="single" w:sz="4" w:space="0" w:color="A6A6A6" w:themeColor="background1" w:themeShade="A6"/>
+              <w:left w:val="single" w:sz="4" w:space="0" w:color="A6A6A6" w:themeColor="background1" w:themeShade="A6"/>
+              <w:bottom w:val="single" w:sz="4" w:space="0" w:color="A6A6A6" w:themeColor="background1" w:themeShade="A6"/>
+              <w:right w:val="single" w:sz="4" w:space="0" w:color="A6A6A6" w:themeColor="background1" w:themeShade="A6"/>
+            </w:tcBorders>
+          </w:tcPr>
+          <w:p>
+            <w:pPr>
+              <w:keepNext/>
               <w:rPr>
                 <w:color w:val="FF0000"/>
                 <w:sz w:val="28"/>
@@ -31063,147 +30596,7 @@
                 <w:sz w:val="28"/>
                 <w:szCs w:val="28"/>
               </w:rPr>
-              <w:t>1</w:t>
-            </w:r>
-          </w:p>
-        </w:tc>
-        <w:tc>
-          <w:tcPr>
-            <w:tcW w:w="1712" w:type="dxa"/>
-            <w:tcBorders>
-              <w:top w:val="single" w:sz="4" w:space="0" w:color="A6A6A6" w:themeColor="background1" w:themeShade="A6"/>
-              <w:left w:val="single" w:sz="4" w:space="0" w:color="A6A6A6" w:themeColor="background1" w:themeShade="A6"/>
-              <w:bottom w:val="single" w:sz="4" w:space="0" w:color="A6A6A6" w:themeColor="background1" w:themeShade="A6"/>
-              <w:right w:val="single" w:sz="4" w:space="0" w:color="A6A6A6" w:themeColor="background1" w:themeShade="A6"/>
-            </w:tcBorders>
-            <w:shd w:val="clear" w:color="auto" w:fill="808080" w:themeFill="background1" w:themeFillShade="80"/>
-          </w:tcPr>
-          <w:p>
-            <w:pPr>
-              <w:rPr>
-                <w:color w:val="FF0000"/>
-                <w:sz w:val="28"/>
-                <w:szCs w:val="28"/>
-              </w:rPr>
-            </w:pPr>
-            <w:r>
-              <w:rPr>
-                <w:color w:val="FF0000"/>
-                <w:sz w:val="28"/>
-                <w:szCs w:val="28"/>
-              </w:rPr>
-              <w:t>Dependência</w:t>
-            </w:r>
-          </w:p>
-        </w:tc>
-        <w:tc>
-          <w:tcPr>
-            <w:tcW w:w="2735" w:type="dxa"/>
-            <w:tcBorders>
-              <w:top w:val="single" w:sz="4" w:space="0" w:color="A6A6A6" w:themeColor="background1" w:themeShade="A6"/>
-              <w:left w:val="single" w:sz="4" w:space="0" w:color="A6A6A6" w:themeColor="background1" w:themeShade="A6"/>
-              <w:bottom w:val="single" w:sz="4" w:space="0" w:color="A6A6A6" w:themeColor="background1" w:themeShade="A6"/>
-              <w:right w:val="single" w:sz="4" w:space="0" w:color="A6A6A6" w:themeColor="background1" w:themeShade="A6"/>
-            </w:tcBorders>
-          </w:tcPr>
-          <w:p>
-            <w:pPr>
-              <w:rPr>
-                <w:color w:val="FF0000"/>
-                <w:sz w:val="28"/>
-                <w:szCs w:val="28"/>
-              </w:rPr>
-            </w:pPr>
-            <w:r>
-              <w:rPr>
-                <w:b/>
-                <w:color w:val="FF0000"/>
-                <w:sz w:val="28"/>
-                <w:szCs w:val="28"/>
-              </w:rPr>
-              <w:t>Baixa</w:t>
-            </w:r>
-          </w:p>
-        </w:tc>
-      </w:tr>
-      <w:tr>
-        <w:tc>
-          <w:tcPr>
-            <w:tcW w:w="1673" w:type="dxa"/>
-            <w:tcBorders>
-              <w:top w:val="single" w:sz="4" w:space="0" w:color="A6A6A6" w:themeColor="background1" w:themeShade="A6"/>
-              <w:left w:val="single" w:sz="4" w:space="0" w:color="A6A6A6" w:themeColor="background1" w:themeShade="A6"/>
-              <w:bottom w:val="single" w:sz="4" w:space="0" w:color="A6A6A6" w:themeColor="background1" w:themeShade="A6"/>
-              <w:right w:val="single" w:sz="4" w:space="0" w:color="A6A6A6" w:themeColor="background1" w:themeShade="A6"/>
-            </w:tcBorders>
-            <w:shd w:val="clear" w:color="auto" w:fill="808080" w:themeFill="background1" w:themeFillShade="80"/>
-          </w:tcPr>
-          <w:p>
-            <w:pPr>
-              <w:rPr>
-                <w:color w:val="FF0000"/>
-                <w:sz w:val="28"/>
-                <w:szCs w:val="28"/>
-              </w:rPr>
-            </w:pPr>
-            <w:r>
-              <w:rPr>
-                <w:color w:val="FF0000"/>
-                <w:sz w:val="28"/>
-                <w:szCs w:val="28"/>
-              </w:rPr>
-              <w:t>Descrição</w:t>
-            </w:r>
-          </w:p>
-        </w:tc>
-        <w:tc>
-          <w:tcPr>
-            <w:tcW w:w="7047" w:type="dxa"/>
-            <w:gridSpan w:val="3"/>
-            <w:tcBorders>
-              <w:top w:val="single" w:sz="4" w:space="0" w:color="A6A6A6" w:themeColor="background1" w:themeShade="A6"/>
-              <w:left w:val="single" w:sz="4" w:space="0" w:color="A6A6A6" w:themeColor="background1" w:themeShade="A6"/>
-              <w:bottom w:val="single" w:sz="4" w:space="0" w:color="A6A6A6" w:themeColor="background1" w:themeShade="A6"/>
-              <w:right w:val="single" w:sz="4" w:space="0" w:color="A6A6A6" w:themeColor="background1" w:themeShade="A6"/>
-            </w:tcBorders>
-          </w:tcPr>
-          <w:p>
-            <w:pPr>
-              <w:keepNext/>
-              <w:rPr>
-                <w:color w:val="FF0000"/>
-                <w:sz w:val="28"/>
-                <w:szCs w:val="28"/>
-              </w:rPr>
-            </w:pPr>
-            <w:r>
-              <w:rPr>
-                <w:b/>
-                <w:color w:val="FF0000"/>
-                <w:sz w:val="28"/>
-                <w:szCs w:val="28"/>
-              </w:rPr>
-              <w:t xml:space="preserve">Somente usuários </w:t>
-            </w:r>
-            <w:proofErr w:type="spellStart"/>
-            <w:r>
-              <w:rPr>
-                <w:b/>
-                <w:color w:val="FF0000"/>
-                <w:sz w:val="28"/>
-                <w:szCs w:val="28"/>
-              </w:rPr>
-              <w:t>logados</w:t>
-            </w:r>
-            <w:proofErr w:type="spellEnd"/>
-            <w:r>
-              <w:rPr>
-                <w:b/>
-                <w:color w:val="FF0000"/>
-                <w:sz w:val="28"/>
-                <w:szCs w:val="28"/>
-              </w:rPr>
-              <w:t xml:space="preserve"> poderão realizar avaliações de produtos disponíveis na “Loja Online”.</w:t>
+              <w:t>Somente usuários logados poderão realizar avaliações de produtos disponíveis na “Loja Online”.</w:t>
             </w:r>
           </w:p>
         </w:tc>
@@ -31640,9 +31033,76 @@
                 <w:sz w:val="28"/>
                 <w:szCs w:val="28"/>
               </w:rPr>
-              <w:t xml:space="preserve">Flávia </w:t>
-            </w:r>
-            <w:proofErr w:type="spellStart"/>
+              <w:t>Flávia Baraldi</w:t>
+            </w:r>
+          </w:p>
+        </w:tc>
+      </w:tr>
+      <w:tr>
+        <w:tc>
+          <w:tcPr>
+            <w:tcW w:w="1673" w:type="dxa"/>
+            <w:tcBorders>
+              <w:top w:val="single" w:sz="4" w:space="0" w:color="A6A6A6" w:themeColor="background1" w:themeShade="A6"/>
+              <w:left w:val="single" w:sz="4" w:space="0" w:color="A6A6A6" w:themeColor="background1" w:themeShade="A6"/>
+              <w:bottom w:val="single" w:sz="4" w:space="0" w:color="A6A6A6" w:themeColor="background1" w:themeShade="A6"/>
+              <w:right w:val="single" w:sz="4" w:space="0" w:color="A6A6A6" w:themeColor="background1" w:themeShade="A6"/>
+            </w:tcBorders>
+            <w:shd w:val="clear" w:color="auto" w:fill="808080" w:themeFill="background1" w:themeFillShade="80"/>
+          </w:tcPr>
+          <w:p>
+            <w:pPr>
+              <w:rPr>
+                <w:color w:val="FFFFFF" w:themeColor="background1"/>
+                <w:sz w:val="28"/>
+                <w:szCs w:val="28"/>
+              </w:rPr>
+            </w:pPr>
+            <w:r>
+              <w:rPr>
+                <w:color w:val="FFFFFF" w:themeColor="background1"/>
+                <w:sz w:val="28"/>
+                <w:szCs w:val="28"/>
+              </w:rPr>
+              <w:t xml:space="preserve">Data de </w:t>
+            </w:r>
+          </w:p>
+          <w:p>
+            <w:pPr>
+              <w:rPr>
+                <w:color w:val="FFFFFF" w:themeColor="background1"/>
+                <w:sz w:val="28"/>
+                <w:szCs w:val="28"/>
+              </w:rPr>
+            </w:pPr>
+            <w:r>
+              <w:rPr>
+                <w:color w:val="FFFFFF" w:themeColor="background1"/>
+                <w:sz w:val="28"/>
+                <w:szCs w:val="28"/>
+              </w:rPr>
+              <w:t>Modificação</w:t>
+            </w:r>
+          </w:p>
+        </w:tc>
+        <w:tc>
+          <w:tcPr>
+            <w:tcW w:w="2600" w:type="dxa"/>
+            <w:tcBorders>
+              <w:top w:val="single" w:sz="4" w:space="0" w:color="A6A6A6" w:themeColor="background1" w:themeShade="A6"/>
+              <w:left w:val="single" w:sz="4" w:space="0" w:color="A6A6A6" w:themeColor="background1" w:themeShade="A6"/>
+              <w:bottom w:val="single" w:sz="4" w:space="0" w:color="A6A6A6" w:themeColor="background1" w:themeShade="A6"/>
+              <w:right w:val="single" w:sz="4" w:space="0" w:color="A6A6A6" w:themeColor="background1" w:themeShade="A6"/>
+            </w:tcBorders>
+          </w:tcPr>
+          <w:p>
+            <w:pPr>
+              <w:rPr>
+                <w:color w:val="A6A6A6" w:themeColor="background1" w:themeShade="A6"/>
+                <w:sz w:val="28"/>
+                <w:szCs w:val="28"/>
+              </w:rPr>
+            </w:pPr>
             <w:r>
               <w:rPr>
                 <w:b/>
@@ -31650,9 +31110,66 @@
                 <w:sz w:val="28"/>
                 <w:szCs w:val="28"/>
               </w:rPr>
-              <w:t>Baraldi</w:t>
-            </w:r>
-            <w:proofErr w:type="spellEnd"/>
+              <w:t>22/09/2017</w:t>
+            </w:r>
+          </w:p>
+        </w:tc>
+        <w:tc>
+          <w:tcPr>
+            <w:tcW w:w="1712" w:type="dxa"/>
+            <w:tcBorders>
+              <w:top w:val="single" w:sz="4" w:space="0" w:color="A6A6A6" w:themeColor="background1" w:themeShade="A6"/>
+              <w:left w:val="single" w:sz="4" w:space="0" w:color="A6A6A6" w:themeColor="background1" w:themeShade="A6"/>
+              <w:bottom w:val="single" w:sz="4" w:space="0" w:color="A6A6A6" w:themeColor="background1" w:themeShade="A6"/>
+              <w:right w:val="single" w:sz="4" w:space="0" w:color="A6A6A6" w:themeColor="background1" w:themeShade="A6"/>
+            </w:tcBorders>
+            <w:shd w:val="clear" w:color="auto" w:fill="808080" w:themeFill="background1" w:themeFillShade="80"/>
+          </w:tcPr>
+          <w:p>
+            <w:pPr>
+              <w:rPr>
+                <w:color w:val="FFFFFF" w:themeColor="background1"/>
+                <w:sz w:val="28"/>
+                <w:szCs w:val="28"/>
+              </w:rPr>
+            </w:pPr>
+            <w:r>
+              <w:rPr>
+                <w:color w:val="FFFFFF" w:themeColor="background1"/>
+                <w:sz w:val="28"/>
+                <w:szCs w:val="28"/>
+              </w:rPr>
+              <w:t>Autor</w:t>
+            </w:r>
+          </w:p>
+        </w:tc>
+        <w:tc>
+          <w:tcPr>
+            <w:tcW w:w="2735" w:type="dxa"/>
+            <w:tcBorders>
+              <w:top w:val="single" w:sz="4" w:space="0" w:color="A6A6A6" w:themeColor="background1" w:themeShade="A6"/>
+              <w:left w:val="single" w:sz="4" w:space="0" w:color="A6A6A6" w:themeColor="background1" w:themeShade="A6"/>
+              <w:bottom w:val="single" w:sz="4" w:space="0" w:color="A6A6A6" w:themeColor="background1" w:themeShade="A6"/>
+              <w:right w:val="single" w:sz="4" w:space="0" w:color="A6A6A6" w:themeColor="background1" w:themeShade="A6"/>
+            </w:tcBorders>
+          </w:tcPr>
+          <w:p>
+            <w:pPr>
+              <w:rPr>
+                <w:color w:val="A6A6A6" w:themeColor="background1" w:themeShade="A6"/>
+                <w:sz w:val="28"/>
+                <w:szCs w:val="28"/>
+              </w:rPr>
+            </w:pPr>
+            <w:r>
+              <w:rPr>
+                <w:b/>
+                <w:color w:val="000000" w:themeColor="text1"/>
+                <w:sz w:val="28"/>
+                <w:szCs w:val="28"/>
+              </w:rPr>
+              <w:t>Wellington Felipe</w:t>
+            </w:r>
           </w:p>
         </w:tc>
       </w:tr>
@@ -31682,24 +31199,7 @@
                 <w:sz w:val="28"/>
                 <w:szCs w:val="28"/>
               </w:rPr>
-              <w:t xml:space="preserve">Data de </w:t>
-            </w:r>
-          </w:p>
-          <w:p>
-            <w:pPr>
-              <w:rPr>
-                <w:color w:val="FFFFFF" w:themeColor="background1"/>
-                <w:sz w:val="28"/>
-                <w:szCs w:val="28"/>
-              </w:rPr>
-            </w:pPr>
-            <w:r>
-              <w:rPr>
-                <w:color w:val="FFFFFF" w:themeColor="background1"/>
-                <w:sz w:val="28"/>
-                <w:szCs w:val="28"/>
-              </w:rPr>
-              <w:t>Modificação</w:t>
+              <w:t>Versão</w:t>
             </w:r>
           </w:p>
         </w:tc>
@@ -31728,7 +31228,7 @@
                 <w:sz w:val="28"/>
                 <w:szCs w:val="28"/>
               </w:rPr>
-              <w:t>22/09/2017</w:t>
+              <w:t>1</w:t>
             </w:r>
           </w:p>
         </w:tc>
@@ -31757,7 +31257,7 @@
                 <w:sz w:val="28"/>
                 <w:szCs w:val="28"/>
               </w:rPr>
-              <w:t>Autor</w:t>
+              <w:t>Dependência</w:t>
             </w:r>
           </w:p>
         </w:tc>
@@ -31786,7 +31286,7 @@
                 <w:sz w:val="28"/>
                 <w:szCs w:val="28"/>
               </w:rPr>
-              <w:t>Wellington Felipe</w:t>
+              <w:t>Baixa</w:t>
             </w:r>
           </w:p>
         </w:tc>
@@ -31817,22 +31317,24 @@
                 <w:sz w:val="28"/>
                 <w:szCs w:val="28"/>
               </w:rPr>
-              <w:t>Versão</w:t>
-            </w:r>
-          </w:p>
-        </w:tc>
-        <w:tc>
-          <w:tcPr>
-            <w:tcW w:w="2600" w:type="dxa"/>
-            <w:tcBorders>
-              <w:top w:val="single" w:sz="4" w:space="0" w:color="A6A6A6" w:themeColor="background1" w:themeShade="A6"/>
-              <w:left w:val="single" w:sz="4" w:space="0" w:color="A6A6A6" w:themeColor="background1" w:themeShade="A6"/>
-              <w:bottom w:val="single" w:sz="4" w:space="0" w:color="A6A6A6" w:themeColor="background1" w:themeShade="A6"/>
-              <w:right w:val="single" w:sz="4" w:space="0" w:color="A6A6A6" w:themeColor="background1" w:themeShade="A6"/>
-            </w:tcBorders>
-          </w:tcPr>
-          <w:p>
-            <w:pPr>
+              <w:t>Descrição</w:t>
+            </w:r>
+          </w:p>
+        </w:tc>
+        <w:tc>
+          <w:tcPr>
+            <w:tcW w:w="7047" w:type="dxa"/>
+            <w:gridSpan w:val="3"/>
+            <w:tcBorders>
+              <w:top w:val="single" w:sz="4" w:space="0" w:color="A6A6A6" w:themeColor="background1" w:themeShade="A6"/>
+              <w:left w:val="single" w:sz="4" w:space="0" w:color="A6A6A6" w:themeColor="background1" w:themeShade="A6"/>
+              <w:bottom w:val="single" w:sz="4" w:space="0" w:color="A6A6A6" w:themeColor="background1" w:themeShade="A6"/>
+              <w:right w:val="single" w:sz="4" w:space="0" w:color="A6A6A6" w:themeColor="background1" w:themeShade="A6"/>
+            </w:tcBorders>
+          </w:tcPr>
+          <w:p>
+            <w:pPr>
+              <w:keepNext/>
               <w:rPr>
                 <w:color w:val="A6A6A6" w:themeColor="background1" w:themeShade="A6"/>
                 <w:sz w:val="28"/>
@@ -31846,57 +31348,8 @@
                 <w:sz w:val="28"/>
                 <w:szCs w:val="28"/>
               </w:rPr>
-              <w:t>1</w:t>
-            </w:r>
-          </w:p>
-        </w:tc>
-        <w:tc>
-          <w:tcPr>
-            <w:tcW w:w="1712" w:type="dxa"/>
-            <w:tcBorders>
-              <w:top w:val="single" w:sz="4" w:space="0" w:color="A6A6A6" w:themeColor="background1" w:themeShade="A6"/>
-              <w:left w:val="single" w:sz="4" w:space="0" w:color="A6A6A6" w:themeColor="background1" w:themeShade="A6"/>
-              <w:bottom w:val="single" w:sz="4" w:space="0" w:color="A6A6A6" w:themeColor="background1" w:themeShade="A6"/>
-              <w:right w:val="single" w:sz="4" w:space="0" w:color="A6A6A6" w:themeColor="background1" w:themeShade="A6"/>
-            </w:tcBorders>
-            <w:shd w:val="clear" w:color="auto" w:fill="808080" w:themeFill="background1" w:themeFillShade="80"/>
-          </w:tcPr>
-          <w:p>
-            <w:pPr>
-              <w:rPr>
-                <w:color w:val="FFFFFF" w:themeColor="background1"/>
-                <w:sz w:val="28"/>
-                <w:szCs w:val="28"/>
-              </w:rPr>
-            </w:pPr>
-            <w:r>
-              <w:rPr>
-                <w:color w:val="FFFFFF" w:themeColor="background1"/>
-                <w:sz w:val="28"/>
-                <w:szCs w:val="28"/>
-              </w:rPr>
-              <w:t>Dependência</w:t>
-            </w:r>
-          </w:p>
-        </w:tc>
-        <w:tc>
-          <w:tcPr>
-            <w:tcW w:w="2735" w:type="dxa"/>
-            <w:tcBorders>
-              <w:top w:val="single" w:sz="4" w:space="0" w:color="A6A6A6" w:themeColor="background1" w:themeShade="A6"/>
-              <w:left w:val="single" w:sz="4" w:space="0" w:color="A6A6A6" w:themeColor="background1" w:themeShade="A6"/>
-              <w:bottom w:val="single" w:sz="4" w:space="0" w:color="A6A6A6" w:themeColor="background1" w:themeShade="A6"/>
-              <w:right w:val="single" w:sz="4" w:space="0" w:color="A6A6A6" w:themeColor="background1" w:themeShade="A6"/>
-            </w:tcBorders>
-          </w:tcPr>
-          <w:p>
-            <w:pPr>
-              <w:rPr>
-                <w:color w:val="A6A6A6" w:themeColor="background1" w:themeShade="A6"/>
-                <w:sz w:val="28"/>
-                <w:szCs w:val="28"/>
-              </w:rPr>
-            </w:pPr>
+              <w:t>So</w:t>
+            </w:r>
             <w:r>
               <w:rPr>
                 <w:b/>
@@ -31904,98 +31357,7 @@
                 <w:sz w:val="28"/>
                 <w:szCs w:val="28"/>
               </w:rPr>
-              <w:t>Baixa</w:t>
-            </w:r>
-          </w:p>
-        </w:tc>
-      </w:tr>
-      <w:tr>
-        <w:tc>
-          <w:tcPr>
-            <w:tcW w:w="1673" w:type="dxa"/>
-            <w:tcBorders>
-              <w:top w:val="single" w:sz="4" w:space="0" w:color="A6A6A6" w:themeColor="background1" w:themeShade="A6"/>
-              <w:left w:val="single" w:sz="4" w:space="0" w:color="A6A6A6" w:themeColor="background1" w:themeShade="A6"/>
-              <w:bottom w:val="single" w:sz="4" w:space="0" w:color="A6A6A6" w:themeColor="background1" w:themeShade="A6"/>
-              <w:right w:val="single" w:sz="4" w:space="0" w:color="A6A6A6" w:themeColor="background1" w:themeShade="A6"/>
-            </w:tcBorders>
-            <w:shd w:val="clear" w:color="auto" w:fill="808080" w:themeFill="background1" w:themeFillShade="80"/>
-          </w:tcPr>
-          <w:p>
-            <w:pPr>
-              <w:rPr>
-                <w:color w:val="FFFFFF" w:themeColor="background1"/>
-                <w:sz w:val="28"/>
-                <w:szCs w:val="28"/>
-              </w:rPr>
-            </w:pPr>
-            <w:r>
-              <w:rPr>
-                <w:color w:val="FFFFFF" w:themeColor="background1"/>
-                <w:sz w:val="28"/>
-                <w:szCs w:val="28"/>
-              </w:rPr>
-              <w:t>Descrição</w:t>
-            </w:r>
-          </w:p>
-        </w:tc>
-        <w:tc>
-          <w:tcPr>
-            <w:tcW w:w="7047" w:type="dxa"/>
-            <w:gridSpan w:val="3"/>
-            <w:tcBorders>
-              <w:top w:val="single" w:sz="4" w:space="0" w:color="A6A6A6" w:themeColor="background1" w:themeShade="A6"/>
-              <w:left w:val="single" w:sz="4" w:space="0" w:color="A6A6A6" w:themeColor="background1" w:themeShade="A6"/>
-              <w:bottom w:val="single" w:sz="4" w:space="0" w:color="A6A6A6" w:themeColor="background1" w:themeShade="A6"/>
-              <w:right w:val="single" w:sz="4" w:space="0" w:color="A6A6A6" w:themeColor="background1" w:themeShade="A6"/>
-            </w:tcBorders>
-          </w:tcPr>
-          <w:p>
-            <w:pPr>
-              <w:keepNext/>
-              <w:rPr>
-                <w:color w:val="A6A6A6" w:themeColor="background1" w:themeShade="A6"/>
-                <w:sz w:val="28"/>
-                <w:szCs w:val="28"/>
-              </w:rPr>
-            </w:pPr>
-            <w:r>
-              <w:rPr>
-                <w:b/>
-                <w:color w:val="000000" w:themeColor="text1"/>
-                <w:sz w:val="28"/>
-                <w:szCs w:val="28"/>
-              </w:rPr>
-              <w:t>So</w:t>
-            </w:r>
-            <w:r>
-              <w:rPr>
-                <w:b/>
-                <w:color w:val="000000" w:themeColor="text1"/>
-                <w:sz w:val="28"/>
-                <w:szCs w:val="28"/>
-              </w:rPr>
-              <w:t xml:space="preserve">mente usuários </w:t>
-            </w:r>
-            <w:proofErr w:type="spellStart"/>
-            <w:r>
-              <w:rPr>
-                <w:b/>
-                <w:color w:val="000000" w:themeColor="text1"/>
-                <w:sz w:val="28"/>
-                <w:szCs w:val="28"/>
-              </w:rPr>
-              <w:t>logados</w:t>
-            </w:r>
-            <w:proofErr w:type="spellEnd"/>
-            <w:r>
-              <w:rPr>
-                <w:b/>
-                <w:color w:val="000000" w:themeColor="text1"/>
-                <w:sz w:val="28"/>
-                <w:szCs w:val="28"/>
-              </w:rPr>
-              <w:t xml:space="preserve"> poderão realizar perguntas na aba “Pergunte aos Especialistas”.</w:t>
+              <w:t>mente usuários logados poderão realizar perguntas na aba “Pergunte aos Especialistas”.</w:t>
             </w:r>
           </w:p>
         </w:tc>
@@ -32426,9 +31788,76 @@
                 <w:sz w:val="28"/>
                 <w:szCs w:val="28"/>
               </w:rPr>
-              <w:t xml:space="preserve">Flávia </w:t>
-            </w:r>
-            <w:proofErr w:type="spellStart"/>
+              <w:t>Flávia Baraldi</w:t>
+            </w:r>
+          </w:p>
+        </w:tc>
+      </w:tr>
+      <w:tr>
+        <w:tc>
+          <w:tcPr>
+            <w:tcW w:w="1673" w:type="dxa"/>
+            <w:tcBorders>
+              <w:top w:val="single" w:sz="4" w:space="0" w:color="A6A6A6" w:themeColor="background1" w:themeShade="A6"/>
+              <w:left w:val="single" w:sz="4" w:space="0" w:color="A6A6A6" w:themeColor="background1" w:themeShade="A6"/>
+              <w:bottom w:val="single" w:sz="4" w:space="0" w:color="A6A6A6" w:themeColor="background1" w:themeShade="A6"/>
+              <w:right w:val="single" w:sz="4" w:space="0" w:color="A6A6A6" w:themeColor="background1" w:themeShade="A6"/>
+            </w:tcBorders>
+            <w:shd w:val="clear" w:color="auto" w:fill="808080" w:themeFill="background1" w:themeFillShade="80"/>
+          </w:tcPr>
+          <w:p>
+            <w:pPr>
+              <w:rPr>
+                <w:color w:val="FFFFFF" w:themeColor="background1"/>
+                <w:sz w:val="28"/>
+                <w:szCs w:val="28"/>
+              </w:rPr>
+            </w:pPr>
+            <w:r>
+              <w:rPr>
+                <w:color w:val="FFFFFF" w:themeColor="background1"/>
+                <w:sz w:val="28"/>
+                <w:szCs w:val="28"/>
+              </w:rPr>
+              <w:t xml:space="preserve">Data de </w:t>
+            </w:r>
+          </w:p>
+          <w:p>
+            <w:pPr>
+              <w:rPr>
+                <w:color w:val="FFFFFF" w:themeColor="background1"/>
+                <w:sz w:val="28"/>
+                <w:szCs w:val="28"/>
+              </w:rPr>
+            </w:pPr>
+            <w:r>
+              <w:rPr>
+                <w:color w:val="FFFFFF" w:themeColor="background1"/>
+                <w:sz w:val="28"/>
+                <w:szCs w:val="28"/>
+              </w:rPr>
+              <w:t>Modificação</w:t>
+            </w:r>
+          </w:p>
+        </w:tc>
+        <w:tc>
+          <w:tcPr>
+            <w:tcW w:w="2600" w:type="dxa"/>
+            <w:tcBorders>
+              <w:top w:val="single" w:sz="4" w:space="0" w:color="A6A6A6" w:themeColor="background1" w:themeShade="A6"/>
+              <w:left w:val="single" w:sz="4" w:space="0" w:color="A6A6A6" w:themeColor="background1" w:themeShade="A6"/>
+              <w:bottom w:val="single" w:sz="4" w:space="0" w:color="A6A6A6" w:themeColor="background1" w:themeShade="A6"/>
+              <w:right w:val="single" w:sz="4" w:space="0" w:color="A6A6A6" w:themeColor="background1" w:themeShade="A6"/>
+            </w:tcBorders>
+          </w:tcPr>
+          <w:p>
+            <w:pPr>
+              <w:rPr>
+                <w:color w:val="A6A6A6" w:themeColor="background1" w:themeShade="A6"/>
+                <w:sz w:val="28"/>
+                <w:szCs w:val="28"/>
+              </w:rPr>
+            </w:pPr>
             <w:r>
               <w:rPr>
                 <w:b/>
@@ -32436,9 +31865,66 @@
                 <w:sz w:val="28"/>
                 <w:szCs w:val="28"/>
               </w:rPr>
-              <w:t>Baraldi</w:t>
-            </w:r>
-            <w:proofErr w:type="spellEnd"/>
+              <w:t>22/09/2017</w:t>
+            </w:r>
+          </w:p>
+        </w:tc>
+        <w:tc>
+          <w:tcPr>
+            <w:tcW w:w="1712" w:type="dxa"/>
+            <w:tcBorders>
+              <w:top w:val="single" w:sz="4" w:space="0" w:color="A6A6A6" w:themeColor="background1" w:themeShade="A6"/>
+              <w:left w:val="single" w:sz="4" w:space="0" w:color="A6A6A6" w:themeColor="background1" w:themeShade="A6"/>
+              <w:bottom w:val="single" w:sz="4" w:space="0" w:color="A6A6A6" w:themeColor="background1" w:themeShade="A6"/>
+              <w:right w:val="single" w:sz="4" w:space="0" w:color="A6A6A6" w:themeColor="background1" w:themeShade="A6"/>
+            </w:tcBorders>
+            <w:shd w:val="clear" w:color="auto" w:fill="808080" w:themeFill="background1" w:themeFillShade="80"/>
+          </w:tcPr>
+          <w:p>
+            <w:pPr>
+              <w:rPr>
+                <w:color w:val="FFFFFF" w:themeColor="background1"/>
+                <w:sz w:val="28"/>
+                <w:szCs w:val="28"/>
+              </w:rPr>
+            </w:pPr>
+            <w:r>
+              <w:rPr>
+                <w:color w:val="FFFFFF" w:themeColor="background1"/>
+                <w:sz w:val="28"/>
+                <w:szCs w:val="28"/>
+              </w:rPr>
+              <w:t>Autor</w:t>
+            </w:r>
+          </w:p>
+        </w:tc>
+        <w:tc>
+          <w:tcPr>
+            <w:tcW w:w="2735" w:type="dxa"/>
+            <w:tcBorders>
+              <w:top w:val="single" w:sz="4" w:space="0" w:color="A6A6A6" w:themeColor="background1" w:themeShade="A6"/>
+              <w:left w:val="single" w:sz="4" w:space="0" w:color="A6A6A6" w:themeColor="background1" w:themeShade="A6"/>
+              <w:bottom w:val="single" w:sz="4" w:space="0" w:color="A6A6A6" w:themeColor="background1" w:themeShade="A6"/>
+              <w:right w:val="single" w:sz="4" w:space="0" w:color="A6A6A6" w:themeColor="background1" w:themeShade="A6"/>
+            </w:tcBorders>
+          </w:tcPr>
+          <w:p>
+            <w:pPr>
+              <w:rPr>
+                <w:color w:val="A6A6A6" w:themeColor="background1" w:themeShade="A6"/>
+                <w:sz w:val="28"/>
+                <w:szCs w:val="28"/>
+              </w:rPr>
+            </w:pPr>
+            <w:r>
+              <w:rPr>
+                <w:b/>
+                <w:color w:val="000000" w:themeColor="text1"/>
+                <w:sz w:val="28"/>
+                <w:szCs w:val="28"/>
+              </w:rPr>
+              <w:t>Wellington Felipe</w:t>
+            </w:r>
           </w:p>
         </w:tc>
       </w:tr>
@@ -32468,24 +31954,7 @@
                 <w:sz w:val="28"/>
                 <w:szCs w:val="28"/>
               </w:rPr>
-              <w:t xml:space="preserve">Data de </w:t>
-            </w:r>
-          </w:p>
-          <w:p>
-            <w:pPr>
-              <w:rPr>
-                <w:color w:val="FFFFFF" w:themeColor="background1"/>
-                <w:sz w:val="28"/>
-                <w:szCs w:val="28"/>
-              </w:rPr>
-            </w:pPr>
-            <w:r>
-              <w:rPr>
-                <w:color w:val="FFFFFF" w:themeColor="background1"/>
-                <w:sz w:val="28"/>
-                <w:szCs w:val="28"/>
-              </w:rPr>
-              <w:t>Modificação</w:t>
+              <w:t>Versão</w:t>
             </w:r>
           </w:p>
         </w:tc>
@@ -32514,7 +31983,7 @@
                 <w:sz w:val="28"/>
                 <w:szCs w:val="28"/>
               </w:rPr>
-              <w:t>22/09/2017</w:t>
+              <w:t>1</w:t>
             </w:r>
           </w:p>
         </w:tc>
@@ -32543,7 +32012,7 @@
                 <w:sz w:val="28"/>
                 <w:szCs w:val="28"/>
               </w:rPr>
-              <w:t>Autor</w:t>
+              <w:t>Dependência</w:t>
             </w:r>
           </w:p>
         </w:tc>
@@ -32572,7 +32041,7 @@
                 <w:sz w:val="28"/>
                 <w:szCs w:val="28"/>
               </w:rPr>
-              <w:t>Wellington Felipe</w:t>
+              <w:t>Baixa</w:t>
             </w:r>
           </w:p>
         </w:tc>
@@ -32603,22 +32072,24 @@
                 <w:sz w:val="28"/>
                 <w:szCs w:val="28"/>
               </w:rPr>
-              <w:t>Versão</w:t>
-            </w:r>
-          </w:p>
-        </w:tc>
-        <w:tc>
-          <w:tcPr>
-            <w:tcW w:w="2600" w:type="dxa"/>
-            <w:tcBorders>
-              <w:top w:val="single" w:sz="4" w:space="0" w:color="A6A6A6" w:themeColor="background1" w:themeShade="A6"/>
-              <w:left w:val="single" w:sz="4" w:space="0" w:color="A6A6A6" w:themeColor="background1" w:themeShade="A6"/>
-              <w:bottom w:val="single" w:sz="4" w:space="0" w:color="A6A6A6" w:themeColor="background1" w:themeShade="A6"/>
-              <w:right w:val="single" w:sz="4" w:space="0" w:color="A6A6A6" w:themeColor="background1" w:themeShade="A6"/>
-            </w:tcBorders>
-          </w:tcPr>
-          <w:p>
-            <w:pPr>
+              <w:t>Descrição</w:t>
+            </w:r>
+          </w:p>
+        </w:tc>
+        <w:tc>
+          <w:tcPr>
+            <w:tcW w:w="7047" w:type="dxa"/>
+            <w:gridSpan w:val="3"/>
+            <w:tcBorders>
+              <w:top w:val="single" w:sz="4" w:space="0" w:color="A6A6A6" w:themeColor="background1" w:themeShade="A6"/>
+              <w:left w:val="single" w:sz="4" w:space="0" w:color="A6A6A6" w:themeColor="background1" w:themeShade="A6"/>
+              <w:bottom w:val="single" w:sz="4" w:space="0" w:color="A6A6A6" w:themeColor="background1" w:themeShade="A6"/>
+              <w:right w:val="single" w:sz="4" w:space="0" w:color="A6A6A6" w:themeColor="background1" w:themeShade="A6"/>
+            </w:tcBorders>
+          </w:tcPr>
+          <w:p>
+            <w:pPr>
+              <w:keepNext/>
               <w:rPr>
                 <w:color w:val="A6A6A6" w:themeColor="background1" w:themeShade="A6"/>
                 <w:sz w:val="28"/>
@@ -32632,57 +32103,8 @@
                 <w:sz w:val="28"/>
                 <w:szCs w:val="28"/>
               </w:rPr>
-              <w:t>1</w:t>
-            </w:r>
-          </w:p>
-        </w:tc>
-        <w:tc>
-          <w:tcPr>
-            <w:tcW w:w="1712" w:type="dxa"/>
-            <w:tcBorders>
-              <w:top w:val="single" w:sz="4" w:space="0" w:color="A6A6A6" w:themeColor="background1" w:themeShade="A6"/>
-              <w:left w:val="single" w:sz="4" w:space="0" w:color="A6A6A6" w:themeColor="background1" w:themeShade="A6"/>
-              <w:bottom w:val="single" w:sz="4" w:space="0" w:color="A6A6A6" w:themeColor="background1" w:themeShade="A6"/>
-              <w:right w:val="single" w:sz="4" w:space="0" w:color="A6A6A6" w:themeColor="background1" w:themeShade="A6"/>
-            </w:tcBorders>
-            <w:shd w:val="clear" w:color="auto" w:fill="808080" w:themeFill="background1" w:themeFillShade="80"/>
-          </w:tcPr>
-          <w:p>
-            <w:pPr>
-              <w:rPr>
-                <w:color w:val="FFFFFF" w:themeColor="background1"/>
-                <w:sz w:val="28"/>
-                <w:szCs w:val="28"/>
-              </w:rPr>
-            </w:pPr>
-            <w:r>
-              <w:rPr>
-                <w:color w:val="FFFFFF" w:themeColor="background1"/>
-                <w:sz w:val="28"/>
-                <w:szCs w:val="28"/>
-              </w:rPr>
-              <w:t>Dependência</w:t>
-            </w:r>
-          </w:p>
-        </w:tc>
-        <w:tc>
-          <w:tcPr>
-            <w:tcW w:w="2735" w:type="dxa"/>
-            <w:tcBorders>
-              <w:top w:val="single" w:sz="4" w:space="0" w:color="A6A6A6" w:themeColor="background1" w:themeShade="A6"/>
-              <w:left w:val="single" w:sz="4" w:space="0" w:color="A6A6A6" w:themeColor="background1" w:themeShade="A6"/>
-              <w:bottom w:val="single" w:sz="4" w:space="0" w:color="A6A6A6" w:themeColor="background1" w:themeShade="A6"/>
-              <w:right w:val="single" w:sz="4" w:space="0" w:color="A6A6A6" w:themeColor="background1" w:themeShade="A6"/>
-            </w:tcBorders>
-          </w:tcPr>
-          <w:p>
-            <w:pPr>
-              <w:rPr>
-                <w:color w:val="A6A6A6" w:themeColor="background1" w:themeShade="A6"/>
-                <w:sz w:val="28"/>
-                <w:szCs w:val="28"/>
-              </w:rPr>
-            </w:pPr>
+              <w:t>So</w:t>
+            </w:r>
             <w:r>
               <w:rPr>
                 <w:b/>
@@ -32690,98 +32112,7 @@
                 <w:sz w:val="28"/>
                 <w:szCs w:val="28"/>
               </w:rPr>
-              <w:t>Baixa</w:t>
-            </w:r>
-          </w:p>
-        </w:tc>
-      </w:tr>
-      <w:tr>
-        <w:tc>
-          <w:tcPr>
-            <w:tcW w:w="1673" w:type="dxa"/>
-            <w:tcBorders>
-              <w:top w:val="single" w:sz="4" w:space="0" w:color="A6A6A6" w:themeColor="background1" w:themeShade="A6"/>
-              <w:left w:val="single" w:sz="4" w:space="0" w:color="A6A6A6" w:themeColor="background1" w:themeShade="A6"/>
-              <w:bottom w:val="single" w:sz="4" w:space="0" w:color="A6A6A6" w:themeColor="background1" w:themeShade="A6"/>
-              <w:right w:val="single" w:sz="4" w:space="0" w:color="A6A6A6" w:themeColor="background1" w:themeShade="A6"/>
-            </w:tcBorders>
-            <w:shd w:val="clear" w:color="auto" w:fill="808080" w:themeFill="background1" w:themeFillShade="80"/>
-          </w:tcPr>
-          <w:p>
-            <w:pPr>
-              <w:rPr>
-                <w:color w:val="FFFFFF" w:themeColor="background1"/>
-                <w:sz w:val="28"/>
-                <w:szCs w:val="28"/>
-              </w:rPr>
-            </w:pPr>
-            <w:r>
-              <w:rPr>
-                <w:color w:val="FFFFFF" w:themeColor="background1"/>
-                <w:sz w:val="28"/>
-                <w:szCs w:val="28"/>
-              </w:rPr>
-              <w:t>Descrição</w:t>
-            </w:r>
-          </w:p>
-        </w:tc>
-        <w:tc>
-          <w:tcPr>
-            <w:tcW w:w="7047" w:type="dxa"/>
-            <w:gridSpan w:val="3"/>
-            <w:tcBorders>
-              <w:top w:val="single" w:sz="4" w:space="0" w:color="A6A6A6" w:themeColor="background1" w:themeShade="A6"/>
-              <w:left w:val="single" w:sz="4" w:space="0" w:color="A6A6A6" w:themeColor="background1" w:themeShade="A6"/>
-              <w:bottom w:val="single" w:sz="4" w:space="0" w:color="A6A6A6" w:themeColor="background1" w:themeShade="A6"/>
-              <w:right w:val="single" w:sz="4" w:space="0" w:color="A6A6A6" w:themeColor="background1" w:themeShade="A6"/>
-            </w:tcBorders>
-          </w:tcPr>
-          <w:p>
-            <w:pPr>
-              <w:keepNext/>
-              <w:rPr>
-                <w:color w:val="A6A6A6" w:themeColor="background1" w:themeShade="A6"/>
-                <w:sz w:val="28"/>
-                <w:szCs w:val="28"/>
-              </w:rPr>
-            </w:pPr>
-            <w:r>
-              <w:rPr>
-                <w:b/>
-                <w:color w:val="000000" w:themeColor="text1"/>
-                <w:sz w:val="28"/>
-                <w:szCs w:val="28"/>
-              </w:rPr>
-              <w:t>So</w:t>
-            </w:r>
-            <w:r>
-              <w:rPr>
-                <w:b/>
-                <w:color w:val="000000" w:themeColor="text1"/>
-                <w:sz w:val="28"/>
-                <w:szCs w:val="28"/>
-              </w:rPr>
-              <w:t xml:space="preserve">mente usuários </w:t>
-            </w:r>
-            <w:proofErr w:type="spellStart"/>
-            <w:r>
-              <w:rPr>
-                <w:b/>
-                <w:color w:val="000000" w:themeColor="text1"/>
-                <w:sz w:val="28"/>
-                <w:szCs w:val="28"/>
-              </w:rPr>
-              <w:t>logados</w:t>
-            </w:r>
-            <w:proofErr w:type="spellEnd"/>
-            <w:r>
-              <w:rPr>
-                <w:b/>
-                <w:color w:val="000000" w:themeColor="text1"/>
-                <w:sz w:val="28"/>
-                <w:szCs w:val="28"/>
-              </w:rPr>
-              <w:t xml:space="preserve"> poderão fazer suas contribuições para um melhor funcionamento do site.</w:t>
+              <w:t>mente usuários logados poderão fazer suas contribuições para um melhor funcionamento do site.</w:t>
             </w:r>
           </w:p>
         </w:tc>
@@ -33207,19 +32538,8 @@
                 <w:sz w:val="28"/>
                 <w:szCs w:val="28"/>
               </w:rPr>
-              <w:t xml:space="preserve">Flávia </w:t>
-            </w:r>
-            <w:proofErr w:type="spellStart"/>
-            <w:r>
-              <w:rPr>
-                <w:b/>
-                <w:color w:val="FF0000"/>
-                <w:sz w:val="28"/>
-                <w:szCs w:val="28"/>
-              </w:rPr>
-              <w:t>Baraldi</w:t>
-            </w:r>
-            <w:proofErr w:type="spellEnd"/>
+              <w:t>Flávia Baraldi</w:t>
+            </w:r>
           </w:p>
         </w:tc>
       </w:tr>
@@ -33966,9 +33286,76 @@
                 <w:sz w:val="28"/>
                 <w:szCs w:val="28"/>
               </w:rPr>
-              <w:t xml:space="preserve">Flávia </w:t>
-            </w:r>
-            <w:proofErr w:type="spellStart"/>
+              <w:t>Flávia Baraldi</w:t>
+            </w:r>
+          </w:p>
+        </w:tc>
+      </w:tr>
+      <w:tr>
+        <w:tc>
+          <w:tcPr>
+            <w:tcW w:w="1673" w:type="dxa"/>
+            <w:tcBorders>
+              <w:top w:val="single" w:sz="4" w:space="0" w:color="A6A6A6" w:themeColor="background1" w:themeShade="A6"/>
+              <w:left w:val="single" w:sz="4" w:space="0" w:color="A6A6A6" w:themeColor="background1" w:themeShade="A6"/>
+              <w:bottom w:val="single" w:sz="4" w:space="0" w:color="A6A6A6" w:themeColor="background1" w:themeShade="A6"/>
+              <w:right w:val="single" w:sz="4" w:space="0" w:color="A6A6A6" w:themeColor="background1" w:themeShade="A6"/>
+            </w:tcBorders>
+            <w:shd w:val="clear" w:color="auto" w:fill="808080" w:themeFill="background1" w:themeFillShade="80"/>
+          </w:tcPr>
+          <w:p>
+            <w:pPr>
+              <w:rPr>
+                <w:color w:val="FFFFFF" w:themeColor="background1"/>
+                <w:sz w:val="28"/>
+                <w:szCs w:val="28"/>
+              </w:rPr>
+            </w:pPr>
+            <w:r>
+              <w:rPr>
+                <w:color w:val="FFFFFF" w:themeColor="background1"/>
+                <w:sz w:val="28"/>
+                <w:szCs w:val="28"/>
+              </w:rPr>
+              <w:t xml:space="preserve">Data de </w:t>
+            </w:r>
+          </w:p>
+          <w:p>
+            <w:pPr>
+              <w:rPr>
+                <w:color w:val="FFFFFF" w:themeColor="background1"/>
+                <w:sz w:val="28"/>
+                <w:szCs w:val="28"/>
+              </w:rPr>
+            </w:pPr>
+            <w:r>
+              <w:rPr>
+                <w:color w:val="FFFFFF" w:themeColor="background1"/>
+                <w:sz w:val="28"/>
+                <w:szCs w:val="28"/>
+              </w:rPr>
+              <w:t>Modificação</w:t>
+            </w:r>
+          </w:p>
+        </w:tc>
+        <w:tc>
+          <w:tcPr>
+            <w:tcW w:w="2600" w:type="dxa"/>
+            <w:tcBorders>
+              <w:top w:val="single" w:sz="4" w:space="0" w:color="A6A6A6" w:themeColor="background1" w:themeShade="A6"/>
+              <w:left w:val="single" w:sz="4" w:space="0" w:color="A6A6A6" w:themeColor="background1" w:themeShade="A6"/>
+              <w:bottom w:val="single" w:sz="4" w:space="0" w:color="A6A6A6" w:themeColor="background1" w:themeShade="A6"/>
+              <w:right w:val="single" w:sz="4" w:space="0" w:color="A6A6A6" w:themeColor="background1" w:themeShade="A6"/>
+            </w:tcBorders>
+          </w:tcPr>
+          <w:p>
+            <w:pPr>
+              <w:rPr>
+                <w:color w:val="A6A6A6" w:themeColor="background1" w:themeShade="A6"/>
+                <w:sz w:val="28"/>
+                <w:szCs w:val="28"/>
+              </w:rPr>
+            </w:pPr>
             <w:r>
               <w:rPr>
                 <w:b/>
@@ -33976,9 +33363,66 @@
                 <w:sz w:val="28"/>
                 <w:szCs w:val="28"/>
               </w:rPr>
-              <w:t>Baraldi</w:t>
-            </w:r>
-            <w:proofErr w:type="spellEnd"/>
+              <w:t>22/09/2017</w:t>
+            </w:r>
+          </w:p>
+        </w:tc>
+        <w:tc>
+          <w:tcPr>
+            <w:tcW w:w="1712" w:type="dxa"/>
+            <w:tcBorders>
+              <w:top w:val="single" w:sz="4" w:space="0" w:color="A6A6A6" w:themeColor="background1" w:themeShade="A6"/>
+              <w:left w:val="single" w:sz="4" w:space="0" w:color="A6A6A6" w:themeColor="background1" w:themeShade="A6"/>
+              <w:bottom w:val="single" w:sz="4" w:space="0" w:color="A6A6A6" w:themeColor="background1" w:themeShade="A6"/>
+              <w:right w:val="single" w:sz="4" w:space="0" w:color="A6A6A6" w:themeColor="background1" w:themeShade="A6"/>
+            </w:tcBorders>
+            <w:shd w:val="clear" w:color="auto" w:fill="808080" w:themeFill="background1" w:themeFillShade="80"/>
+          </w:tcPr>
+          <w:p>
+            <w:pPr>
+              <w:rPr>
+                <w:color w:val="FFFFFF" w:themeColor="background1"/>
+                <w:sz w:val="28"/>
+                <w:szCs w:val="28"/>
+              </w:rPr>
+            </w:pPr>
+            <w:r>
+              <w:rPr>
+                <w:color w:val="FFFFFF" w:themeColor="background1"/>
+                <w:sz w:val="28"/>
+                <w:szCs w:val="28"/>
+              </w:rPr>
+              <w:t>Autor</w:t>
+            </w:r>
+          </w:p>
+        </w:tc>
+        <w:tc>
+          <w:tcPr>
+            <w:tcW w:w="2735" w:type="dxa"/>
+            <w:tcBorders>
+              <w:top w:val="single" w:sz="4" w:space="0" w:color="A6A6A6" w:themeColor="background1" w:themeShade="A6"/>
+              <w:left w:val="single" w:sz="4" w:space="0" w:color="A6A6A6" w:themeColor="background1" w:themeShade="A6"/>
+              <w:bottom w:val="single" w:sz="4" w:space="0" w:color="A6A6A6" w:themeColor="background1" w:themeShade="A6"/>
+              <w:right w:val="single" w:sz="4" w:space="0" w:color="A6A6A6" w:themeColor="background1" w:themeShade="A6"/>
+            </w:tcBorders>
+          </w:tcPr>
+          <w:p>
+            <w:pPr>
+              <w:rPr>
+                <w:color w:val="A6A6A6" w:themeColor="background1" w:themeShade="A6"/>
+                <w:sz w:val="28"/>
+                <w:szCs w:val="28"/>
+              </w:rPr>
+            </w:pPr>
+            <w:r>
+              <w:rPr>
+                <w:b/>
+                <w:color w:val="000000" w:themeColor="text1"/>
+                <w:sz w:val="28"/>
+                <w:szCs w:val="28"/>
+              </w:rPr>
+              <w:t>Wellington Felipe</w:t>
+            </w:r>
           </w:p>
         </w:tc>
       </w:tr>
@@ -34008,24 +33452,7 @@
                 <w:sz w:val="28"/>
                 <w:szCs w:val="28"/>
               </w:rPr>
-              <w:t xml:space="preserve">Data de </w:t>
-            </w:r>
-          </w:p>
-          <w:p>
-            <w:pPr>
-              <w:rPr>
-                <w:color w:val="FFFFFF" w:themeColor="background1"/>
-                <w:sz w:val="28"/>
-                <w:szCs w:val="28"/>
-              </w:rPr>
-            </w:pPr>
-            <w:r>
-              <w:rPr>
-                <w:color w:val="FFFFFF" w:themeColor="background1"/>
-                <w:sz w:val="28"/>
-                <w:szCs w:val="28"/>
-              </w:rPr>
-              <w:t>Modificação</w:t>
+              <w:t>Versão</w:t>
             </w:r>
           </w:p>
         </w:tc>
@@ -34054,7 +33481,7 @@
                 <w:sz w:val="28"/>
                 <w:szCs w:val="28"/>
               </w:rPr>
-              <w:t>22/09/2017</w:t>
+              <w:t>1</w:t>
             </w:r>
           </w:p>
         </w:tc>
@@ -34083,7 +33510,7 @@
                 <w:sz w:val="28"/>
                 <w:szCs w:val="28"/>
               </w:rPr>
-              <w:t>Autor</w:t>
+              <w:t>Dependência</w:t>
             </w:r>
           </w:p>
         </w:tc>
@@ -34112,7 +33539,7 @@
                 <w:sz w:val="28"/>
                 <w:szCs w:val="28"/>
               </w:rPr>
-              <w:t>Wellington Felipe</w:t>
+              <w:t>Baixa</w:t>
             </w:r>
           </w:p>
         </w:tc>
@@ -34143,85 +33570,30 @@
                 <w:sz w:val="28"/>
                 <w:szCs w:val="28"/>
               </w:rPr>
-              <w:t>Versão</w:t>
-            </w:r>
-          </w:p>
-        </w:tc>
-        <w:tc>
-          <w:tcPr>
-            <w:tcW w:w="2600" w:type="dxa"/>
-            <w:tcBorders>
-              <w:top w:val="single" w:sz="4" w:space="0" w:color="A6A6A6" w:themeColor="background1" w:themeShade="A6"/>
-              <w:left w:val="single" w:sz="4" w:space="0" w:color="A6A6A6" w:themeColor="background1" w:themeShade="A6"/>
-              <w:bottom w:val="single" w:sz="4" w:space="0" w:color="A6A6A6" w:themeColor="background1" w:themeShade="A6"/>
-              <w:right w:val="single" w:sz="4" w:space="0" w:color="A6A6A6" w:themeColor="background1" w:themeShade="A6"/>
-            </w:tcBorders>
-          </w:tcPr>
-          <w:p>
-            <w:pPr>
-              <w:rPr>
-                <w:color w:val="A6A6A6" w:themeColor="background1" w:themeShade="A6"/>
-                <w:sz w:val="28"/>
-                <w:szCs w:val="28"/>
-              </w:rPr>
-            </w:pPr>
-            <w:r>
+              <w:t>Descrição</w:t>
+            </w:r>
+          </w:p>
+        </w:tc>
+        <w:tc>
+          <w:tcPr>
+            <w:tcW w:w="7047" w:type="dxa"/>
+            <w:gridSpan w:val="3"/>
+            <w:tcBorders>
+              <w:top w:val="single" w:sz="4" w:space="0" w:color="A6A6A6" w:themeColor="background1" w:themeShade="A6"/>
+              <w:left w:val="single" w:sz="4" w:space="0" w:color="A6A6A6" w:themeColor="background1" w:themeShade="A6"/>
+              <w:bottom w:val="single" w:sz="4" w:space="0" w:color="A6A6A6" w:themeColor="background1" w:themeShade="A6"/>
+              <w:right w:val="single" w:sz="4" w:space="0" w:color="A6A6A6" w:themeColor="background1" w:themeShade="A6"/>
+            </w:tcBorders>
+          </w:tcPr>
+          <w:p>
+            <w:pPr>
+              <w:keepNext/>
               <w:rPr>
                 <w:b/>
                 <w:color w:val="000000" w:themeColor="text1"/>
                 <w:sz w:val="28"/>
                 <w:szCs w:val="28"/>
               </w:rPr>
-              <w:t>1</w:t>
-            </w:r>
-          </w:p>
-        </w:tc>
-        <w:tc>
-          <w:tcPr>
-            <w:tcW w:w="1712" w:type="dxa"/>
-            <w:tcBorders>
-              <w:top w:val="single" w:sz="4" w:space="0" w:color="A6A6A6" w:themeColor="background1" w:themeShade="A6"/>
-              <w:left w:val="single" w:sz="4" w:space="0" w:color="A6A6A6" w:themeColor="background1" w:themeShade="A6"/>
-              <w:bottom w:val="single" w:sz="4" w:space="0" w:color="A6A6A6" w:themeColor="background1" w:themeShade="A6"/>
-              <w:right w:val="single" w:sz="4" w:space="0" w:color="A6A6A6" w:themeColor="background1" w:themeShade="A6"/>
-            </w:tcBorders>
-            <w:shd w:val="clear" w:color="auto" w:fill="808080" w:themeFill="background1" w:themeFillShade="80"/>
-          </w:tcPr>
-          <w:p>
-            <w:pPr>
-              <w:rPr>
-                <w:color w:val="FFFFFF" w:themeColor="background1"/>
-                <w:sz w:val="28"/>
-                <w:szCs w:val="28"/>
-              </w:rPr>
-            </w:pPr>
-            <w:r>
-              <w:rPr>
-                <w:color w:val="FFFFFF" w:themeColor="background1"/>
-                <w:sz w:val="28"/>
-                <w:szCs w:val="28"/>
-              </w:rPr>
-              <w:t>Dependência</w:t>
-            </w:r>
-          </w:p>
-        </w:tc>
-        <w:tc>
-          <w:tcPr>
-            <w:tcW w:w="2735" w:type="dxa"/>
-            <w:tcBorders>
-              <w:top w:val="single" w:sz="4" w:space="0" w:color="A6A6A6" w:themeColor="background1" w:themeShade="A6"/>
-              <w:left w:val="single" w:sz="4" w:space="0" w:color="A6A6A6" w:themeColor="background1" w:themeShade="A6"/>
-              <w:bottom w:val="single" w:sz="4" w:space="0" w:color="A6A6A6" w:themeColor="background1" w:themeShade="A6"/>
-              <w:right w:val="single" w:sz="4" w:space="0" w:color="A6A6A6" w:themeColor="background1" w:themeShade="A6"/>
-            </w:tcBorders>
-          </w:tcPr>
-          <w:p>
-            <w:pPr>
-              <w:rPr>
-                <w:color w:val="A6A6A6" w:themeColor="background1" w:themeShade="A6"/>
-                <w:sz w:val="28"/>
-                <w:szCs w:val="28"/>
-              </w:rPr>
             </w:pPr>
             <w:r>
               <w:rPr>
@@ -34230,90 +33602,7 @@
                 <w:sz w:val="28"/>
                 <w:szCs w:val="28"/>
               </w:rPr>
-              <w:t>Baixa</w:t>
-            </w:r>
-          </w:p>
-        </w:tc>
-      </w:tr>
-      <w:tr>
-        <w:tc>
-          <w:tcPr>
-            <w:tcW w:w="1673" w:type="dxa"/>
-            <w:tcBorders>
-              <w:top w:val="single" w:sz="4" w:space="0" w:color="A6A6A6" w:themeColor="background1" w:themeShade="A6"/>
-              <w:left w:val="single" w:sz="4" w:space="0" w:color="A6A6A6" w:themeColor="background1" w:themeShade="A6"/>
-              <w:bottom w:val="single" w:sz="4" w:space="0" w:color="A6A6A6" w:themeColor="background1" w:themeShade="A6"/>
-              <w:right w:val="single" w:sz="4" w:space="0" w:color="A6A6A6" w:themeColor="background1" w:themeShade="A6"/>
-            </w:tcBorders>
-            <w:shd w:val="clear" w:color="auto" w:fill="808080" w:themeFill="background1" w:themeFillShade="80"/>
-          </w:tcPr>
-          <w:p>
-            <w:pPr>
-              <w:rPr>
-                <w:color w:val="FFFFFF" w:themeColor="background1"/>
-                <w:sz w:val="28"/>
-                <w:szCs w:val="28"/>
-              </w:rPr>
-            </w:pPr>
-            <w:r>
-              <w:rPr>
-                <w:color w:val="FFFFFF" w:themeColor="background1"/>
-                <w:sz w:val="28"/>
-                <w:szCs w:val="28"/>
-              </w:rPr>
-              <w:t>Descrição</w:t>
-            </w:r>
-          </w:p>
-        </w:tc>
-        <w:tc>
-          <w:tcPr>
-            <w:tcW w:w="7047" w:type="dxa"/>
-            <w:gridSpan w:val="3"/>
-            <w:tcBorders>
-              <w:top w:val="single" w:sz="4" w:space="0" w:color="A6A6A6" w:themeColor="background1" w:themeShade="A6"/>
-              <w:left w:val="single" w:sz="4" w:space="0" w:color="A6A6A6" w:themeColor="background1" w:themeShade="A6"/>
-              <w:bottom w:val="single" w:sz="4" w:space="0" w:color="A6A6A6" w:themeColor="background1" w:themeShade="A6"/>
-              <w:right w:val="single" w:sz="4" w:space="0" w:color="A6A6A6" w:themeColor="background1" w:themeShade="A6"/>
-            </w:tcBorders>
-          </w:tcPr>
-          <w:p>
-            <w:pPr>
-              <w:keepNext/>
-              <w:rPr>
-                <w:b/>
-                <w:color w:val="000000" w:themeColor="text1"/>
-                <w:sz w:val="28"/>
-                <w:szCs w:val="28"/>
-              </w:rPr>
-            </w:pPr>
-            <w:r>
-              <w:rPr>
-                <w:b/>
-                <w:color w:val="000000" w:themeColor="text1"/>
-                <w:sz w:val="28"/>
-                <w:szCs w:val="28"/>
-              </w:rPr>
-              <w:t xml:space="preserve">Somente usuários </w:t>
-            </w:r>
-            <w:proofErr w:type="spellStart"/>
-            <w:r>
-              <w:rPr>
-                <w:b/>
-                <w:color w:val="000000" w:themeColor="text1"/>
-                <w:sz w:val="28"/>
-                <w:szCs w:val="28"/>
-              </w:rPr>
-              <w:t>logados</w:t>
-            </w:r>
-            <w:proofErr w:type="spellEnd"/>
-            <w:r>
-              <w:rPr>
-                <w:b/>
-                <w:color w:val="000000" w:themeColor="text1"/>
-                <w:sz w:val="28"/>
-                <w:szCs w:val="28"/>
-              </w:rPr>
-              <w:t xml:space="preserve"> e que possuem CNPJ podem propor um anúncio para ser colocado na página.</w:t>
+              <w:t>Somente usuários logados e que possuem CNPJ podem propor um anúncio para ser colocado na página.</w:t>
             </w:r>
           </w:p>
         </w:tc>
@@ -34739,9 +34028,76 @@
                 <w:sz w:val="28"/>
                 <w:szCs w:val="28"/>
               </w:rPr>
-              <w:t xml:space="preserve">Flávia </w:t>
-            </w:r>
-            <w:proofErr w:type="spellStart"/>
+              <w:t>Flávia Baraldi</w:t>
+            </w:r>
+          </w:p>
+        </w:tc>
+      </w:tr>
+      <w:tr>
+        <w:tc>
+          <w:tcPr>
+            <w:tcW w:w="1673" w:type="dxa"/>
+            <w:tcBorders>
+              <w:top w:val="single" w:sz="4" w:space="0" w:color="A6A6A6" w:themeColor="background1" w:themeShade="A6"/>
+              <w:left w:val="single" w:sz="4" w:space="0" w:color="A6A6A6" w:themeColor="background1" w:themeShade="A6"/>
+              <w:bottom w:val="single" w:sz="4" w:space="0" w:color="A6A6A6" w:themeColor="background1" w:themeShade="A6"/>
+              <w:right w:val="single" w:sz="4" w:space="0" w:color="A6A6A6" w:themeColor="background1" w:themeShade="A6"/>
+            </w:tcBorders>
+            <w:shd w:val="clear" w:color="auto" w:fill="808080" w:themeFill="background1" w:themeFillShade="80"/>
+          </w:tcPr>
+          <w:p>
+            <w:pPr>
+              <w:rPr>
+                <w:color w:val="FFFFFF" w:themeColor="background1"/>
+                <w:sz w:val="28"/>
+                <w:szCs w:val="28"/>
+              </w:rPr>
+            </w:pPr>
+            <w:r>
+              <w:rPr>
+                <w:color w:val="FFFFFF" w:themeColor="background1"/>
+                <w:sz w:val="28"/>
+                <w:szCs w:val="28"/>
+              </w:rPr>
+              <w:t xml:space="preserve">Data de </w:t>
+            </w:r>
+          </w:p>
+          <w:p>
+            <w:pPr>
+              <w:rPr>
+                <w:color w:val="FFFFFF" w:themeColor="background1"/>
+                <w:sz w:val="28"/>
+                <w:szCs w:val="28"/>
+              </w:rPr>
+            </w:pPr>
+            <w:r>
+              <w:rPr>
+                <w:color w:val="FFFFFF" w:themeColor="background1"/>
+                <w:sz w:val="28"/>
+                <w:szCs w:val="28"/>
+              </w:rPr>
+              <w:t>Modificação</w:t>
+            </w:r>
+          </w:p>
+        </w:tc>
+        <w:tc>
+          <w:tcPr>
+            <w:tcW w:w="2499" w:type="dxa"/>
+            <w:tcBorders>
+              <w:top w:val="single" w:sz="4" w:space="0" w:color="A6A6A6" w:themeColor="background1" w:themeShade="A6"/>
+              <w:left w:val="single" w:sz="4" w:space="0" w:color="A6A6A6" w:themeColor="background1" w:themeShade="A6"/>
+              <w:bottom w:val="single" w:sz="4" w:space="0" w:color="A6A6A6" w:themeColor="background1" w:themeShade="A6"/>
+              <w:right w:val="single" w:sz="4" w:space="0" w:color="A6A6A6" w:themeColor="background1" w:themeShade="A6"/>
+            </w:tcBorders>
+          </w:tcPr>
+          <w:p>
+            <w:pPr>
+              <w:rPr>
+                <w:color w:val="A6A6A6" w:themeColor="background1" w:themeShade="A6"/>
+                <w:sz w:val="28"/>
+                <w:szCs w:val="28"/>
+              </w:rPr>
+            </w:pPr>
             <w:r>
               <w:rPr>
                 <w:b/>
@@ -34749,9 +34105,66 @@
                 <w:sz w:val="28"/>
                 <w:szCs w:val="28"/>
               </w:rPr>
-              <w:t>Baraldi</w:t>
-            </w:r>
-            <w:proofErr w:type="spellEnd"/>
+              <w:t>22/09/2017</w:t>
+            </w:r>
+          </w:p>
+        </w:tc>
+        <w:tc>
+          <w:tcPr>
+            <w:tcW w:w="1712" w:type="dxa"/>
+            <w:tcBorders>
+              <w:top w:val="single" w:sz="4" w:space="0" w:color="A6A6A6" w:themeColor="background1" w:themeShade="A6"/>
+              <w:left w:val="single" w:sz="4" w:space="0" w:color="A6A6A6" w:themeColor="background1" w:themeShade="A6"/>
+              <w:bottom w:val="single" w:sz="4" w:space="0" w:color="A6A6A6" w:themeColor="background1" w:themeShade="A6"/>
+              <w:right w:val="single" w:sz="4" w:space="0" w:color="A6A6A6" w:themeColor="background1" w:themeShade="A6"/>
+            </w:tcBorders>
+            <w:shd w:val="clear" w:color="auto" w:fill="808080" w:themeFill="background1" w:themeFillShade="80"/>
+          </w:tcPr>
+          <w:p>
+            <w:pPr>
+              <w:rPr>
+                <w:color w:val="FFFFFF" w:themeColor="background1"/>
+                <w:sz w:val="28"/>
+                <w:szCs w:val="28"/>
+              </w:rPr>
+            </w:pPr>
+            <w:r>
+              <w:rPr>
+                <w:color w:val="FFFFFF" w:themeColor="background1"/>
+                <w:sz w:val="28"/>
+                <w:szCs w:val="28"/>
+              </w:rPr>
+              <w:t>Autor</w:t>
+            </w:r>
+          </w:p>
+        </w:tc>
+        <w:tc>
+          <w:tcPr>
+            <w:tcW w:w="2610" w:type="dxa"/>
+            <w:tcBorders>
+              <w:top w:val="single" w:sz="4" w:space="0" w:color="A6A6A6" w:themeColor="background1" w:themeShade="A6"/>
+              <w:left w:val="single" w:sz="4" w:space="0" w:color="A6A6A6" w:themeColor="background1" w:themeShade="A6"/>
+              <w:bottom w:val="single" w:sz="4" w:space="0" w:color="A6A6A6" w:themeColor="background1" w:themeShade="A6"/>
+              <w:right w:val="single" w:sz="4" w:space="0" w:color="A6A6A6" w:themeColor="background1" w:themeShade="A6"/>
+            </w:tcBorders>
+          </w:tcPr>
+          <w:p>
+            <w:pPr>
+              <w:rPr>
+                <w:color w:val="A6A6A6" w:themeColor="background1" w:themeShade="A6"/>
+                <w:sz w:val="28"/>
+                <w:szCs w:val="28"/>
+              </w:rPr>
+            </w:pPr>
+            <w:r>
+              <w:rPr>
+                <w:b/>
+                <w:color w:val="000000" w:themeColor="text1"/>
+                <w:sz w:val="28"/>
+                <w:szCs w:val="28"/>
+              </w:rPr>
+              <w:t>Wellington Felipe</w:t>
+            </w:r>
           </w:p>
         </w:tc>
       </w:tr>
@@ -34781,24 +34194,7 @@
                 <w:sz w:val="28"/>
                 <w:szCs w:val="28"/>
               </w:rPr>
-              <w:t xml:space="preserve">Data de </w:t>
-            </w:r>
-          </w:p>
-          <w:p>
-            <w:pPr>
-              <w:rPr>
-                <w:color w:val="FFFFFF" w:themeColor="background1"/>
-                <w:sz w:val="28"/>
-                <w:szCs w:val="28"/>
-              </w:rPr>
-            </w:pPr>
-            <w:r>
-              <w:rPr>
-                <w:color w:val="FFFFFF" w:themeColor="background1"/>
-                <w:sz w:val="28"/>
-                <w:szCs w:val="28"/>
-              </w:rPr>
-              <w:t>Modificação</w:t>
+              <w:t>Versão</w:t>
             </w:r>
           </w:p>
         </w:tc>
@@ -34827,7 +34223,7 @@
                 <w:sz w:val="28"/>
                 <w:szCs w:val="28"/>
               </w:rPr>
-              <w:t>22/09/2017</w:t>
+              <w:t>1</w:t>
             </w:r>
           </w:p>
         </w:tc>
@@ -34856,7 +34252,7 @@
                 <w:sz w:val="28"/>
                 <w:szCs w:val="28"/>
               </w:rPr>
-              <w:t>Autor</w:t>
+              <w:t>Dependência</w:t>
             </w:r>
           </w:p>
         </w:tc>
@@ -34885,7 +34281,7 @@
                 <w:sz w:val="28"/>
                 <w:szCs w:val="28"/>
               </w:rPr>
-              <w:t>Wellington Felipe</w:t>
+              <w:t>Baixa</w:t>
             </w:r>
           </w:p>
         </w:tc>
@@ -34916,85 +34312,30 @@
                 <w:sz w:val="28"/>
                 <w:szCs w:val="28"/>
               </w:rPr>
-              <w:t>Versão</w:t>
-            </w:r>
-          </w:p>
-        </w:tc>
-        <w:tc>
-          <w:tcPr>
-            <w:tcW w:w="2499" w:type="dxa"/>
-            <w:tcBorders>
-              <w:top w:val="single" w:sz="4" w:space="0" w:color="A6A6A6" w:themeColor="background1" w:themeShade="A6"/>
-              <w:left w:val="single" w:sz="4" w:space="0" w:color="A6A6A6" w:themeColor="background1" w:themeShade="A6"/>
-              <w:bottom w:val="single" w:sz="4" w:space="0" w:color="A6A6A6" w:themeColor="background1" w:themeShade="A6"/>
-              <w:right w:val="single" w:sz="4" w:space="0" w:color="A6A6A6" w:themeColor="background1" w:themeShade="A6"/>
-            </w:tcBorders>
-          </w:tcPr>
-          <w:p>
-            <w:pPr>
-              <w:rPr>
-                <w:color w:val="A6A6A6" w:themeColor="background1" w:themeShade="A6"/>
-                <w:sz w:val="28"/>
-                <w:szCs w:val="28"/>
-              </w:rPr>
-            </w:pPr>
-            <w:r>
+              <w:t>Descrição</w:t>
+            </w:r>
+          </w:p>
+        </w:tc>
+        <w:tc>
+          <w:tcPr>
+            <w:tcW w:w="6821" w:type="dxa"/>
+            <w:gridSpan w:val="3"/>
+            <w:tcBorders>
+              <w:top w:val="single" w:sz="4" w:space="0" w:color="A6A6A6" w:themeColor="background1" w:themeShade="A6"/>
+              <w:left w:val="single" w:sz="4" w:space="0" w:color="A6A6A6" w:themeColor="background1" w:themeShade="A6"/>
+              <w:bottom w:val="single" w:sz="4" w:space="0" w:color="A6A6A6" w:themeColor="background1" w:themeShade="A6"/>
+              <w:right w:val="single" w:sz="4" w:space="0" w:color="A6A6A6" w:themeColor="background1" w:themeShade="A6"/>
+            </w:tcBorders>
+          </w:tcPr>
+          <w:p>
+            <w:pPr>
+              <w:keepNext/>
               <w:rPr>
                 <w:b/>
                 <w:color w:val="000000" w:themeColor="text1"/>
                 <w:sz w:val="28"/>
                 <w:szCs w:val="28"/>
               </w:rPr>
-              <w:t>1</w:t>
-            </w:r>
-          </w:p>
-        </w:tc>
-        <w:tc>
-          <w:tcPr>
-            <w:tcW w:w="1712" w:type="dxa"/>
-            <w:tcBorders>
-              <w:top w:val="single" w:sz="4" w:space="0" w:color="A6A6A6" w:themeColor="background1" w:themeShade="A6"/>
-              <w:left w:val="single" w:sz="4" w:space="0" w:color="A6A6A6" w:themeColor="background1" w:themeShade="A6"/>
-              <w:bottom w:val="single" w:sz="4" w:space="0" w:color="A6A6A6" w:themeColor="background1" w:themeShade="A6"/>
-              <w:right w:val="single" w:sz="4" w:space="0" w:color="A6A6A6" w:themeColor="background1" w:themeShade="A6"/>
-            </w:tcBorders>
-            <w:shd w:val="clear" w:color="auto" w:fill="808080" w:themeFill="background1" w:themeFillShade="80"/>
-          </w:tcPr>
-          <w:p>
-            <w:pPr>
-              <w:rPr>
-                <w:color w:val="FFFFFF" w:themeColor="background1"/>
-                <w:sz w:val="28"/>
-                <w:szCs w:val="28"/>
-              </w:rPr>
-            </w:pPr>
-            <w:r>
-              <w:rPr>
-                <w:color w:val="FFFFFF" w:themeColor="background1"/>
-                <w:sz w:val="28"/>
-                <w:szCs w:val="28"/>
-              </w:rPr>
-              <w:t>Dependência</w:t>
-            </w:r>
-          </w:p>
-        </w:tc>
-        <w:tc>
-          <w:tcPr>
-            <w:tcW w:w="2610" w:type="dxa"/>
-            <w:tcBorders>
-              <w:top w:val="single" w:sz="4" w:space="0" w:color="A6A6A6" w:themeColor="background1" w:themeShade="A6"/>
-              <w:left w:val="single" w:sz="4" w:space="0" w:color="A6A6A6" w:themeColor="background1" w:themeShade="A6"/>
-              <w:bottom w:val="single" w:sz="4" w:space="0" w:color="A6A6A6" w:themeColor="background1" w:themeShade="A6"/>
-              <w:right w:val="single" w:sz="4" w:space="0" w:color="A6A6A6" w:themeColor="background1" w:themeShade="A6"/>
-            </w:tcBorders>
-          </w:tcPr>
-          <w:p>
-            <w:pPr>
-              <w:rPr>
-                <w:color w:val="A6A6A6" w:themeColor="background1" w:themeShade="A6"/>
-                <w:sz w:val="28"/>
-                <w:szCs w:val="28"/>
-              </w:rPr>
             </w:pPr>
             <w:r>
               <w:rPr>
@@ -35003,90 +34344,7 @@
                 <w:sz w:val="28"/>
                 <w:szCs w:val="28"/>
               </w:rPr>
-              <w:t>Baixa</w:t>
-            </w:r>
-          </w:p>
-        </w:tc>
-      </w:tr>
-      <w:tr>
-        <w:tc>
-          <w:tcPr>
-            <w:tcW w:w="1673" w:type="dxa"/>
-            <w:tcBorders>
-              <w:top w:val="single" w:sz="4" w:space="0" w:color="A6A6A6" w:themeColor="background1" w:themeShade="A6"/>
-              <w:left w:val="single" w:sz="4" w:space="0" w:color="A6A6A6" w:themeColor="background1" w:themeShade="A6"/>
-              <w:bottom w:val="single" w:sz="4" w:space="0" w:color="A6A6A6" w:themeColor="background1" w:themeShade="A6"/>
-              <w:right w:val="single" w:sz="4" w:space="0" w:color="A6A6A6" w:themeColor="background1" w:themeShade="A6"/>
-            </w:tcBorders>
-            <w:shd w:val="clear" w:color="auto" w:fill="808080" w:themeFill="background1" w:themeFillShade="80"/>
-          </w:tcPr>
-          <w:p>
-            <w:pPr>
-              <w:rPr>
-                <w:color w:val="FFFFFF" w:themeColor="background1"/>
-                <w:sz w:val="28"/>
-                <w:szCs w:val="28"/>
-              </w:rPr>
-            </w:pPr>
-            <w:r>
-              <w:rPr>
-                <w:color w:val="FFFFFF" w:themeColor="background1"/>
-                <w:sz w:val="28"/>
-                <w:szCs w:val="28"/>
-              </w:rPr>
-              <w:t>Descrição</w:t>
-            </w:r>
-          </w:p>
-        </w:tc>
-        <w:tc>
-          <w:tcPr>
-            <w:tcW w:w="6821" w:type="dxa"/>
-            <w:gridSpan w:val="3"/>
-            <w:tcBorders>
-              <w:top w:val="single" w:sz="4" w:space="0" w:color="A6A6A6" w:themeColor="background1" w:themeShade="A6"/>
-              <w:left w:val="single" w:sz="4" w:space="0" w:color="A6A6A6" w:themeColor="background1" w:themeShade="A6"/>
-              <w:bottom w:val="single" w:sz="4" w:space="0" w:color="A6A6A6" w:themeColor="background1" w:themeShade="A6"/>
-              <w:right w:val="single" w:sz="4" w:space="0" w:color="A6A6A6" w:themeColor="background1" w:themeShade="A6"/>
-            </w:tcBorders>
-          </w:tcPr>
-          <w:p>
-            <w:pPr>
-              <w:keepNext/>
-              <w:rPr>
-                <w:b/>
-                <w:color w:val="000000" w:themeColor="text1"/>
-                <w:sz w:val="28"/>
-                <w:szCs w:val="28"/>
-              </w:rPr>
-            </w:pPr>
-            <w:r>
-              <w:rPr>
-                <w:b/>
-                <w:color w:val="000000" w:themeColor="text1"/>
-                <w:sz w:val="28"/>
-                <w:szCs w:val="28"/>
-              </w:rPr>
-              <w:t xml:space="preserve">Para a realização dos testes não é necessário possuir </w:t>
-            </w:r>
-            <w:proofErr w:type="spellStart"/>
-            <w:r>
-              <w:rPr>
-                <w:b/>
-                <w:color w:val="000000" w:themeColor="text1"/>
-                <w:sz w:val="28"/>
-                <w:szCs w:val="28"/>
-              </w:rPr>
-              <w:t>login</w:t>
-            </w:r>
-            <w:proofErr w:type="spellEnd"/>
-            <w:r>
-              <w:rPr>
-                <w:b/>
-                <w:color w:val="000000" w:themeColor="text1"/>
-                <w:sz w:val="28"/>
-                <w:szCs w:val="28"/>
-              </w:rPr>
-              <w:t xml:space="preserve"> na plataforma.</w:t>
+              <w:t>Para a realização dos testes não é necessário possuir login na plataforma.</w:t>
             </w:r>
           </w:p>
         </w:tc>
@@ -35244,25 +34502,7 @@
           <w:sz w:val="24"/>
           <w:szCs w:val="24"/>
         </w:rPr>
-        <w:t xml:space="preserve">Os diagramas nada mais são do que a apresentação gráfica dos elementos que constituem o sistema e são utilizados para que os </w:t>
-      </w:r>
-      <w:proofErr w:type="spellStart"/>
-      <w:r>
-        <w:rPr>
-          <w:rFonts w:ascii="Arial" w:hAnsi="Arial" w:cs="Arial"/>
-          <w:sz w:val="24"/>
-          <w:szCs w:val="24"/>
-        </w:rPr>
-        <w:t>stakeholders</w:t>
-      </w:r>
-      <w:proofErr w:type="spellEnd"/>
-      <w:r>
-        <w:rPr>
-          <w:rFonts w:ascii="Arial" w:hAnsi="Arial" w:cs="Arial"/>
-          <w:sz w:val="24"/>
-          <w:szCs w:val="24"/>
-        </w:rPr>
-        <w:t xml:space="preserve"> possam ter uma visão do software sob diferentes perspectivas.</w:t>
+        <w:t>Os diagramas nada mais são do que a apresentação gráfica dos elementos que constituem o sistema e são utilizados para que os stakeholders possam ter uma visão do software sob diferentes perspectivas.</w:t>
       </w:r>
     </w:p>
     <w:p>
@@ -35425,8 +34665,6 @@
           </wp:inline>
         </w:drawing>
       </w:r>
-      <w:bookmarkStart w:id="48" w:name="_GoBack"/>
-      <w:bookmarkEnd w:id="48"/>
     </w:p>
     <w:p>
       <w:pPr>
@@ -35439,7 +34677,7 @@
           <w:szCs w:val="24"/>
         </w:rPr>
       </w:pPr>
-      <w:bookmarkStart w:id="49" w:name="_Toc510635523"/>
+      <w:bookmarkStart w:id="48" w:name="_Toc510635523"/>
       <w:r>
         <w:rPr>
           <w:color w:val="000000" w:themeColor="text1"/>
@@ -35483,42 +34721,42 @@
         </w:rPr>
         <w:t xml:space="preserve"> - Diagrama de caso de uso</w:t>
       </w:r>
+      <w:bookmarkEnd w:id="48"/>
+    </w:p>
+    <w:p>
+      <w:pPr>
+        <w:pStyle w:val="Ttulo1"/>
+        <w:spacing w:line="240" w:lineRule="auto"/>
+        <w:rPr>
+          <w:rFonts w:ascii="Arial" w:hAnsi="Arial" w:cs="Arial"/>
+          <w:b/>
+          <w:color w:val="000000" w:themeColor="text1"/>
+          <w:sz w:val="24"/>
+          <w:szCs w:val="24"/>
+        </w:rPr>
+      </w:pPr>
+      <w:bookmarkStart w:id="49" w:name="_Toc516000271"/>
+      <w:r>
+        <w:rPr>
+          <w:rFonts w:ascii="Arial" w:hAnsi="Arial" w:cs="Arial"/>
+          <w:b/>
+          <w:color w:val="000000" w:themeColor="text1"/>
+          <w:sz w:val="24"/>
+          <w:szCs w:val="24"/>
+        </w:rPr>
+        <w:t>8</w:t>
+      </w:r>
+      <w:r>
+        <w:rPr>
+          <w:rFonts w:ascii="Arial" w:hAnsi="Arial" w:cs="Arial"/>
+          <w:b/>
+          <w:color w:val="000000" w:themeColor="text1"/>
+          <w:sz w:val="24"/>
+          <w:szCs w:val="24"/>
+        </w:rPr>
+        <w:t>.2 Casos de Uso Descritivos</w:t>
+      </w:r>
       <w:bookmarkEnd w:id="49"/>
-    </w:p>
-    <w:p>
-      <w:pPr>
-        <w:pStyle w:val="Ttulo1"/>
-        <w:spacing w:line="240" w:lineRule="auto"/>
-        <w:rPr>
-          <w:rFonts w:ascii="Arial" w:hAnsi="Arial" w:cs="Arial"/>
-          <w:b/>
-          <w:color w:val="000000" w:themeColor="text1"/>
-          <w:sz w:val="24"/>
-          <w:szCs w:val="24"/>
-        </w:rPr>
-      </w:pPr>
-      <w:bookmarkStart w:id="50" w:name="_Toc516000271"/>
-      <w:r>
-        <w:rPr>
-          <w:rFonts w:ascii="Arial" w:hAnsi="Arial" w:cs="Arial"/>
-          <w:b/>
-          <w:color w:val="000000" w:themeColor="text1"/>
-          <w:sz w:val="24"/>
-          <w:szCs w:val="24"/>
-        </w:rPr>
-        <w:t>8</w:t>
-      </w:r>
-      <w:r>
-        <w:rPr>
-          <w:rFonts w:ascii="Arial" w:hAnsi="Arial" w:cs="Arial"/>
-          <w:b/>
-          <w:color w:val="000000" w:themeColor="text1"/>
-          <w:sz w:val="24"/>
-          <w:szCs w:val="24"/>
-        </w:rPr>
-        <w:t>.2 Casos de Uso Descritivos</w:t>
-      </w:r>
-      <w:bookmarkEnd w:id="50"/>
     </w:p>
     <w:p>
       <w:pPr>
@@ -35669,7 +34907,6 @@
           <w:sz w:val="24"/>
         </w:rPr>
       </w:pPr>
-      <w:proofErr w:type="spellStart"/>
       <w:r>
         <w:rPr>
           <w:rFonts w:ascii="Arial" w:hAnsi="Arial" w:cs="Arial"/>
@@ -35677,17 +34914,7 @@
           <w:color w:val="000000" w:themeColor="text1"/>
           <w:sz w:val="24"/>
         </w:rPr>
-        <w:t>Pré</w:t>
-      </w:r>
-      <w:proofErr w:type="spellEnd"/>
-      <w:r>
-        <w:rPr>
-          <w:rFonts w:ascii="Arial" w:hAnsi="Arial" w:cs="Arial"/>
-          <w:b/>
-          <w:color w:val="000000" w:themeColor="text1"/>
-          <w:sz w:val="24"/>
-        </w:rPr>
-        <w:t xml:space="preserve"> Condição: </w:t>
+        <w:t xml:space="preserve">Pré Condição: </w:t>
       </w:r>
       <w:r>
         <w:rPr>
@@ -36261,46 +35488,20 @@
           <w:sz w:val="24"/>
         </w:rPr>
       </w:pPr>
-      <w:proofErr w:type="spellStart"/>
-      <w:r>
-        <w:rPr>
-          <w:rFonts w:ascii="Arial" w:hAnsi="Arial" w:cs="Arial"/>
-          <w:b/>
-          <w:sz w:val="24"/>
-        </w:rPr>
-        <w:t>Pré</w:t>
-      </w:r>
-      <w:proofErr w:type="spellEnd"/>
-      <w:r>
-        <w:rPr>
-          <w:rFonts w:ascii="Arial" w:hAnsi="Arial" w:cs="Arial"/>
-          <w:b/>
-          <w:sz w:val="24"/>
-        </w:rPr>
-        <w:t xml:space="preserve"> Condições: </w:t>
-      </w:r>
-      <w:r>
-        <w:rPr>
-          <w:rFonts w:ascii="Arial" w:hAnsi="Arial" w:cs="Arial"/>
-          <w:sz w:val="24"/>
-        </w:rPr>
-        <w:t xml:space="preserve">Para que a função possa ser concluída com êxito, o usuário deverá estar </w:t>
-      </w:r>
-      <w:proofErr w:type="spellStart"/>
-      <w:r>
-        <w:rPr>
-          <w:rFonts w:ascii="Arial" w:hAnsi="Arial" w:cs="Arial"/>
-          <w:sz w:val="24"/>
-        </w:rPr>
-        <w:t>logado</w:t>
-      </w:r>
-      <w:proofErr w:type="spellEnd"/>
-      <w:r>
-        <w:rPr>
-          <w:rFonts w:ascii="Arial" w:hAnsi="Arial" w:cs="Arial"/>
-          <w:sz w:val="24"/>
-        </w:rPr>
-        <w:t xml:space="preserve"> no sistema</w:t>
+      <w:r>
+        <w:rPr>
+          <w:rFonts w:ascii="Arial" w:hAnsi="Arial" w:cs="Arial"/>
+          <w:b/>
+          <w:sz w:val="24"/>
+        </w:rPr>
+        <w:t xml:space="preserve">Pré Condições: </w:t>
+      </w:r>
+      <w:r>
+        <w:rPr>
+          <w:rFonts w:ascii="Arial" w:hAnsi="Arial" w:cs="Arial"/>
+          <w:sz w:val="24"/>
+        </w:rPr>
+        <w:t>Para que a função possa ser concluída com êxito, o usuário deverá estar logado no sistema</w:t>
       </w:r>
       <w:r>
         <w:rPr>
@@ -36642,23 +35843,7 @@
           <w:rFonts w:ascii="Arial" w:hAnsi="Arial" w:cs="Arial"/>
           <w:sz w:val="24"/>
         </w:rPr>
-        <w:t xml:space="preserve">Só poderão enviar dúvidas os usuários que estiverem devidamente </w:t>
-      </w:r>
-      <w:proofErr w:type="spellStart"/>
-      <w:r>
-        <w:rPr>
-          <w:rFonts w:ascii="Arial" w:hAnsi="Arial" w:cs="Arial"/>
-          <w:sz w:val="24"/>
-        </w:rPr>
-        <w:t>logados</w:t>
-      </w:r>
-      <w:proofErr w:type="spellEnd"/>
-      <w:r>
-        <w:rPr>
-          <w:rFonts w:ascii="Arial" w:hAnsi="Arial" w:cs="Arial"/>
-          <w:sz w:val="24"/>
-        </w:rPr>
-        <w:t xml:space="preserve"> na plataforma</w:t>
+        <w:t>Só poderão enviar dúvidas os usuários que estiverem devidamente logados na plataforma</w:t>
       </w:r>
     </w:p>
     <w:p>
@@ -36747,15 +35932,7 @@
           <w:rFonts w:ascii="Arial" w:hAnsi="Arial" w:cs="Arial"/>
           <w:sz w:val="24"/>
         </w:rPr>
-        <w:t xml:space="preserve">Um erro foi encontrado, tente novamente mais </w:t>
-      </w:r>
-      <w:proofErr w:type="gramStart"/>
-      <w:r>
-        <w:rPr>
-          <w:rFonts w:ascii="Arial" w:hAnsi="Arial" w:cs="Arial"/>
-          <w:sz w:val="24"/>
-        </w:rPr>
-        <w:t>tarde!</w:t>
+        <w:t>Um erro foi encontrado, tente novamente mais tarde!</w:t>
       </w:r>
       <w:r>
         <w:rPr>
@@ -36764,7 +35941,6 @@
         </w:rPr>
         <w:t>”</w:t>
       </w:r>
-      <w:proofErr w:type="gramEnd"/>
     </w:p>
     <w:p>
       <w:pPr>
@@ -36875,46 +36051,20 @@
           <w:sz w:val="24"/>
         </w:rPr>
       </w:pPr>
-      <w:proofErr w:type="spellStart"/>
-      <w:r>
-        <w:rPr>
-          <w:rFonts w:ascii="Arial" w:hAnsi="Arial" w:cs="Arial"/>
-          <w:b/>
-          <w:sz w:val="24"/>
-        </w:rPr>
-        <w:t>Pré</w:t>
-      </w:r>
-      <w:proofErr w:type="spellEnd"/>
-      <w:r>
-        <w:rPr>
-          <w:rFonts w:ascii="Arial" w:hAnsi="Arial" w:cs="Arial"/>
-          <w:b/>
-          <w:sz w:val="24"/>
-        </w:rPr>
-        <w:t xml:space="preserve"> condições: </w:t>
-      </w:r>
-      <w:r>
-        <w:rPr>
-          <w:rFonts w:ascii="Arial" w:hAnsi="Arial" w:cs="Arial"/>
-          <w:sz w:val="24"/>
-        </w:rPr>
-        <w:t xml:space="preserve">Estar devidamente </w:t>
-      </w:r>
-      <w:proofErr w:type="spellStart"/>
-      <w:r>
-        <w:rPr>
-          <w:rFonts w:ascii="Arial" w:hAnsi="Arial" w:cs="Arial"/>
-          <w:sz w:val="24"/>
-        </w:rPr>
-        <w:t>logado</w:t>
-      </w:r>
-      <w:proofErr w:type="spellEnd"/>
-      <w:r>
-        <w:rPr>
-          <w:rFonts w:ascii="Arial" w:hAnsi="Arial" w:cs="Arial"/>
-          <w:sz w:val="24"/>
-        </w:rPr>
-        <w:t xml:space="preserve"> no sistema</w:t>
+      <w:r>
+        <w:rPr>
+          <w:rFonts w:ascii="Arial" w:hAnsi="Arial" w:cs="Arial"/>
+          <w:b/>
+          <w:sz w:val="24"/>
+        </w:rPr>
+        <w:t xml:space="preserve">Pré condições: </w:t>
+      </w:r>
+      <w:r>
+        <w:rPr>
+          <w:rFonts w:ascii="Arial" w:hAnsi="Arial" w:cs="Arial"/>
+          <w:sz w:val="24"/>
+        </w:rPr>
+        <w:t>Estar devidamente logado no sistema</w:t>
       </w:r>
     </w:p>
     <w:p>
@@ -36976,23 +36126,7 @@
           <w:rFonts w:ascii="Arial" w:hAnsi="Arial" w:cs="Arial"/>
           <w:sz w:val="24"/>
         </w:rPr>
-        <w:t xml:space="preserve">Especialista clica no link “Faça seu </w:t>
-      </w:r>
-      <w:proofErr w:type="spellStart"/>
-      <w:r>
-        <w:rPr>
-          <w:rFonts w:ascii="Arial" w:hAnsi="Arial" w:cs="Arial"/>
-          <w:sz w:val="24"/>
-        </w:rPr>
-        <w:t>login</w:t>
-      </w:r>
-      <w:proofErr w:type="spellEnd"/>
-      <w:r>
-        <w:rPr>
-          <w:rFonts w:ascii="Arial" w:hAnsi="Arial" w:cs="Arial"/>
-          <w:sz w:val="24"/>
-        </w:rPr>
-        <w:t>”</w:t>
+        <w:t>Especialista clica no link “Faça seu login”</w:t>
       </w:r>
     </w:p>
     <w:p>
@@ -37013,17 +36147,8 @@
           <w:rFonts w:ascii="Arial" w:hAnsi="Arial" w:cs="Arial"/>
           <w:sz w:val="24"/>
         </w:rPr>
-        <w:t xml:space="preserve">Sistema abre a página de </w:t>
-      </w:r>
-      <w:proofErr w:type="spellStart"/>
-      <w:r>
-        <w:rPr>
-          <w:rFonts w:ascii="Arial" w:hAnsi="Arial" w:cs="Arial"/>
-          <w:sz w:val="24"/>
-        </w:rPr>
-        <w:t>Login</w:t>
-      </w:r>
-      <w:proofErr w:type="spellEnd"/>
+        <w:t>Sistema abre a página de Login</w:t>
+      </w:r>
     </w:p>
     <w:p>
       <w:pPr>
@@ -37279,23 +36404,7 @@
           <w:rFonts w:ascii="Arial" w:hAnsi="Arial" w:cs="Arial"/>
           <w:sz w:val="24"/>
         </w:rPr>
-        <w:t xml:space="preserve"> especialista só pode responder dúvidas se estiver </w:t>
-      </w:r>
-      <w:proofErr w:type="spellStart"/>
-      <w:r>
-        <w:rPr>
-          <w:rFonts w:ascii="Arial" w:hAnsi="Arial" w:cs="Arial"/>
-          <w:sz w:val="24"/>
-        </w:rPr>
-        <w:t>logado</w:t>
-      </w:r>
-      <w:proofErr w:type="spellEnd"/>
-      <w:r>
-        <w:rPr>
-          <w:rFonts w:ascii="Arial" w:hAnsi="Arial" w:cs="Arial"/>
-          <w:sz w:val="24"/>
-        </w:rPr>
-        <w:t xml:space="preserve"> no sistema.</w:t>
+        <w:t xml:space="preserve"> especialista só pode responder dúvidas se estiver logado no sistema.</w:t>
       </w:r>
     </w:p>
     <w:p>
@@ -37415,23 +36524,7 @@
           <w:rFonts w:ascii="Arial" w:hAnsi="Arial" w:cs="Arial"/>
           <w:sz w:val="24"/>
         </w:rPr>
-        <w:t xml:space="preserve">Sistema retorna uma mensagem “Seu </w:t>
-      </w:r>
-      <w:proofErr w:type="spellStart"/>
-      <w:r>
-        <w:rPr>
-          <w:rFonts w:ascii="Arial" w:hAnsi="Arial" w:cs="Arial"/>
-          <w:sz w:val="24"/>
-        </w:rPr>
-        <w:t>login</w:t>
-      </w:r>
-      <w:proofErr w:type="spellEnd"/>
-      <w:r>
-        <w:rPr>
-          <w:rFonts w:ascii="Arial" w:hAnsi="Arial" w:cs="Arial"/>
-          <w:sz w:val="24"/>
-        </w:rPr>
-        <w:t xml:space="preserve"> não foi efetuado! Tente novamente”</w:t>
+        <w:t>Sistema retorna uma mensagem “Seu login não foi efetuado! Tente novamente”</w:t>
       </w:r>
     </w:p>
     <w:p>
@@ -37573,23 +36666,13 @@
           <w:sz w:val="24"/>
         </w:rPr>
       </w:pPr>
-      <w:proofErr w:type="spellStart"/>
-      <w:r>
-        <w:rPr>
-          <w:rFonts w:ascii="Arial" w:hAnsi="Arial" w:cs="Arial"/>
-          <w:b/>
-          <w:sz w:val="24"/>
-        </w:rPr>
-        <w:t>Pré</w:t>
-      </w:r>
-      <w:proofErr w:type="spellEnd"/>
-      <w:r>
-        <w:rPr>
-          <w:rFonts w:ascii="Arial" w:hAnsi="Arial" w:cs="Arial"/>
-          <w:b/>
-          <w:sz w:val="24"/>
-        </w:rPr>
-        <w:t xml:space="preserve"> condições:</w:t>
+      <w:r>
+        <w:rPr>
+          <w:rFonts w:ascii="Arial" w:hAnsi="Arial" w:cs="Arial"/>
+          <w:b/>
+          <w:sz w:val="24"/>
+        </w:rPr>
+        <w:t>Pré condições:</w:t>
       </w:r>
       <w:r>
         <w:rPr>
@@ -37604,23 +36687,7 @@
           <w:rFonts w:ascii="Arial" w:hAnsi="Arial" w:cs="Arial"/>
           <w:sz w:val="24"/>
         </w:rPr>
-        <w:t xml:space="preserve">Para que a função possa ser concluída com êxito, o usuário deverá estar </w:t>
-      </w:r>
-      <w:proofErr w:type="spellStart"/>
-      <w:r>
-        <w:rPr>
-          <w:rFonts w:ascii="Arial" w:hAnsi="Arial" w:cs="Arial"/>
-          <w:sz w:val="24"/>
-        </w:rPr>
-        <w:t>logado</w:t>
-      </w:r>
-      <w:proofErr w:type="spellEnd"/>
-      <w:r>
-        <w:rPr>
-          <w:rFonts w:ascii="Arial" w:hAnsi="Arial" w:cs="Arial"/>
-          <w:sz w:val="24"/>
-        </w:rPr>
-        <w:t xml:space="preserve"> no sistema</w:t>
+        <w:t>Para que a função possa ser concluída com êxito, o usuário deverá estar logado no sistema</w:t>
       </w:r>
     </w:p>
     <w:p>
@@ -38194,23 +37261,7 @@
           <w:rFonts w:ascii="Arial" w:hAnsi="Arial" w:cs="Arial"/>
           <w:sz w:val="24"/>
         </w:rPr>
-        <w:t xml:space="preserve">Só poderão fazer essas ações usuários que estejam corretamente </w:t>
-      </w:r>
-      <w:proofErr w:type="spellStart"/>
-      <w:r>
-        <w:rPr>
-          <w:rFonts w:ascii="Arial" w:hAnsi="Arial" w:cs="Arial"/>
-          <w:sz w:val="24"/>
-        </w:rPr>
-        <w:t>logados</w:t>
-      </w:r>
-      <w:proofErr w:type="spellEnd"/>
-      <w:r>
-        <w:rPr>
-          <w:rFonts w:ascii="Arial" w:hAnsi="Arial" w:cs="Arial"/>
-          <w:sz w:val="24"/>
-        </w:rPr>
-        <w:t xml:space="preserve"> no sistema.</w:t>
+        <w:t>Só poderão fazer essas ações usuários que estejam corretamente logados no sistema.</w:t>
       </w:r>
     </w:p>
     <w:p>
@@ -38491,23 +37542,13 @@
           <w:sz w:val="24"/>
         </w:rPr>
       </w:pPr>
-      <w:proofErr w:type="spellStart"/>
-      <w:r>
-        <w:rPr>
-          <w:rFonts w:ascii="Arial" w:hAnsi="Arial" w:cs="Arial"/>
-          <w:b/>
-          <w:sz w:val="24"/>
-        </w:rPr>
-        <w:t>Pré</w:t>
-      </w:r>
-      <w:proofErr w:type="spellEnd"/>
-      <w:r>
-        <w:rPr>
-          <w:rFonts w:ascii="Arial" w:hAnsi="Arial" w:cs="Arial"/>
-          <w:b/>
-          <w:sz w:val="24"/>
-        </w:rPr>
-        <w:t xml:space="preserve"> condições:</w:t>
+      <w:r>
+        <w:rPr>
+          <w:rFonts w:ascii="Arial" w:hAnsi="Arial" w:cs="Arial"/>
+          <w:b/>
+          <w:sz w:val="24"/>
+        </w:rPr>
+        <w:t>Pré condições:</w:t>
       </w:r>
       <w:r>
         <w:rPr>
@@ -38619,17 +37660,8 @@
           <w:rFonts w:ascii="Arial" w:hAnsi="Arial" w:cs="Arial"/>
           <w:sz w:val="24"/>
         </w:rPr>
-        <w:t xml:space="preserve">Faça seu </w:t>
-      </w:r>
-      <w:proofErr w:type="spellStart"/>
-      <w:r>
-        <w:rPr>
-          <w:rFonts w:ascii="Arial" w:hAnsi="Arial" w:cs="Arial"/>
-          <w:sz w:val="24"/>
-        </w:rPr>
-        <w:t>login</w:t>
-      </w:r>
-      <w:proofErr w:type="spellEnd"/>
+        <w:t>Faça seu login</w:t>
+      </w:r>
       <w:r>
         <w:rPr>
           <w:rFonts w:ascii="Arial" w:hAnsi="Arial" w:cs="Arial"/>
@@ -38663,17 +37695,8 @@
           <w:rFonts w:ascii="Arial" w:hAnsi="Arial" w:cs="Arial"/>
           <w:sz w:val="24"/>
         </w:rPr>
-        <w:t xml:space="preserve">tema redireciona para a página de </w:t>
-      </w:r>
-      <w:proofErr w:type="spellStart"/>
-      <w:r>
-        <w:rPr>
-          <w:rFonts w:ascii="Arial" w:hAnsi="Arial" w:cs="Arial"/>
-          <w:sz w:val="24"/>
-        </w:rPr>
-        <w:t>login</w:t>
-      </w:r>
-      <w:proofErr w:type="spellEnd"/>
+        <w:t>tema redireciona para a página de login</w:t>
+      </w:r>
     </w:p>
     <w:p>
       <w:pPr>
@@ -39102,23 +38125,13 @@
           <w:sz w:val="24"/>
         </w:rPr>
       </w:pPr>
-      <w:proofErr w:type="spellStart"/>
-      <w:r>
-        <w:rPr>
-          <w:rFonts w:ascii="Arial" w:hAnsi="Arial" w:cs="Arial"/>
-          <w:b/>
-          <w:sz w:val="24"/>
-        </w:rPr>
-        <w:t>Pré</w:t>
-      </w:r>
-      <w:proofErr w:type="spellEnd"/>
-      <w:r>
-        <w:rPr>
-          <w:rFonts w:ascii="Arial" w:hAnsi="Arial" w:cs="Arial"/>
-          <w:b/>
-          <w:sz w:val="24"/>
-        </w:rPr>
-        <w:t xml:space="preserve"> condições:</w:t>
+      <w:r>
+        <w:rPr>
+          <w:rFonts w:ascii="Arial" w:hAnsi="Arial" w:cs="Arial"/>
+          <w:b/>
+          <w:sz w:val="24"/>
+        </w:rPr>
+        <w:t>Pré condições:</w:t>
       </w:r>
       <w:r>
         <w:rPr>
@@ -39506,17 +38519,8 @@
           <w:rFonts w:ascii="Arial" w:hAnsi="Arial" w:cs="Arial"/>
           <w:sz w:val="24"/>
         </w:rPr>
-        <w:t xml:space="preserve">Fazer </w:t>
-      </w:r>
-      <w:proofErr w:type="spellStart"/>
-      <w:r>
-        <w:rPr>
-          <w:rFonts w:ascii="Arial" w:hAnsi="Arial" w:cs="Arial"/>
-          <w:sz w:val="24"/>
-        </w:rPr>
-        <w:t>login</w:t>
-      </w:r>
-      <w:proofErr w:type="spellEnd"/>
+        <w:t>Fazer login</w:t>
+      </w:r>
     </w:p>
     <w:p>
       <w:pPr>
@@ -39585,23 +38589,7 @@
           <w:rFonts w:ascii="Arial" w:hAnsi="Arial" w:cs="Arial"/>
           <w:sz w:val="24"/>
         </w:rPr>
-        <w:t xml:space="preserve"> função, o usuário poderá realizar seu </w:t>
-      </w:r>
-      <w:proofErr w:type="spellStart"/>
-      <w:r>
-        <w:rPr>
-          <w:rFonts w:ascii="Arial" w:hAnsi="Arial" w:cs="Arial"/>
-          <w:sz w:val="24"/>
-        </w:rPr>
-        <w:t>login</w:t>
-      </w:r>
-      <w:proofErr w:type="spellEnd"/>
-      <w:r>
-        <w:rPr>
-          <w:rFonts w:ascii="Arial" w:hAnsi="Arial" w:cs="Arial"/>
-          <w:sz w:val="24"/>
-        </w:rPr>
-        <w:t xml:space="preserve"> no sistema</w:t>
+        <w:t xml:space="preserve"> função, o usuário poderá realizar seu login no sistema</w:t>
       </w:r>
     </w:p>
     <w:p>
@@ -39647,14 +38635,7 @@
           <w:rFonts w:ascii="Arial" w:hAnsi="Arial" w:cs="Arial"/>
           <w:sz w:val="24"/>
         </w:rPr>
-        <w:t>Para que a função possa ser concluída, o usuári</w:t>
-      </w:r>
-      <w:r>
-        <w:rPr>
-          <w:rFonts w:ascii="Arial" w:hAnsi="Arial" w:cs="Arial"/>
-          <w:sz w:val="24"/>
-        </w:rPr>
-        <w:t>o deverá estar cadastrado no sistema</w:t>
+        <w:t>Para que a função possa ser concluída, o usuário deverá estar cadastrado no sistema</w:t>
       </w:r>
     </w:p>
     <w:p>
@@ -39685,23 +38666,7 @@
           <w:rFonts w:ascii="Arial" w:hAnsi="Arial" w:cs="Arial"/>
           <w:sz w:val="24"/>
         </w:rPr>
-        <w:t xml:space="preserve">Após o usuário realizar o </w:t>
-      </w:r>
-      <w:proofErr w:type="spellStart"/>
-      <w:r>
-        <w:rPr>
-          <w:rFonts w:ascii="Arial" w:hAnsi="Arial" w:cs="Arial"/>
-          <w:sz w:val="24"/>
-        </w:rPr>
-        <w:t>login</w:t>
-      </w:r>
-      <w:proofErr w:type="spellEnd"/>
-      <w:r>
-        <w:rPr>
-          <w:rFonts w:ascii="Arial" w:hAnsi="Arial" w:cs="Arial"/>
-          <w:sz w:val="24"/>
-        </w:rPr>
-        <w:t>, sistema volta para “Home”</w:t>
+        <w:t>Após o usuário realizar o login, sistema volta para “Home”</w:t>
       </w:r>
     </w:p>
     <w:p>
@@ -39738,23 +38703,7 @@
           <w:rFonts w:ascii="Arial" w:hAnsi="Arial" w:cs="Arial"/>
           <w:sz w:val="24"/>
         </w:rPr>
-        <w:t xml:space="preserve">Usuário clica no link “Faça seu </w:t>
-      </w:r>
-      <w:proofErr w:type="spellStart"/>
-      <w:r>
-        <w:rPr>
-          <w:rFonts w:ascii="Arial" w:hAnsi="Arial" w:cs="Arial"/>
-          <w:sz w:val="24"/>
-        </w:rPr>
-        <w:t>login</w:t>
-      </w:r>
-      <w:proofErr w:type="spellEnd"/>
-      <w:r>
-        <w:rPr>
-          <w:rFonts w:ascii="Arial" w:hAnsi="Arial" w:cs="Arial"/>
-          <w:sz w:val="24"/>
-        </w:rPr>
-        <w:t>”</w:t>
+        <w:t>Usuário clica no link “Faça seu login”</w:t>
       </w:r>
     </w:p>
     <w:p>
@@ -39774,17 +38723,8 @@
           <w:rFonts w:ascii="Arial" w:hAnsi="Arial" w:cs="Arial"/>
           <w:sz w:val="24"/>
         </w:rPr>
-        <w:t xml:space="preserve">Sistema redireciona para a página de </w:t>
-      </w:r>
-      <w:proofErr w:type="spellStart"/>
-      <w:r>
-        <w:rPr>
-          <w:rFonts w:ascii="Arial" w:hAnsi="Arial" w:cs="Arial"/>
-          <w:sz w:val="24"/>
-        </w:rPr>
-        <w:t>login</w:t>
-      </w:r>
-      <w:proofErr w:type="spellEnd"/>
+        <w:t>Sistema redireciona para a página de login</w:t>
+      </w:r>
     </w:p>
     <w:p>
       <w:pPr>
@@ -39942,23 +38882,7 @@
           <w:rFonts w:ascii="Arial" w:hAnsi="Arial" w:cs="Arial"/>
           <w:sz w:val="24"/>
         </w:rPr>
-        <w:t xml:space="preserve">Só poderão fazer </w:t>
-      </w:r>
-      <w:proofErr w:type="spellStart"/>
-      <w:r>
-        <w:rPr>
-          <w:rFonts w:ascii="Arial" w:hAnsi="Arial" w:cs="Arial"/>
-          <w:sz w:val="24"/>
-        </w:rPr>
-        <w:t>login</w:t>
-      </w:r>
-      <w:proofErr w:type="spellEnd"/>
-      <w:r>
-        <w:rPr>
-          <w:rFonts w:ascii="Arial" w:hAnsi="Arial" w:cs="Arial"/>
-          <w:sz w:val="24"/>
-        </w:rPr>
-        <w:t xml:space="preserve"> usuários que possuam cadastro </w:t>
+        <w:t xml:space="preserve">Só poderão fazer login usuários que possuam cadastro </w:t>
       </w:r>
     </w:p>
     <w:p>
@@ -40017,7 +38941,23 @@
           <w:rFonts w:ascii="Arial" w:hAnsi="Arial" w:cs="Arial"/>
           <w:sz w:val="24"/>
         </w:rPr>
-        <w:t>Sistema retorna uma mensagem “Erro, tente novamente”</w:t>
+        <w:t>Sistema retorna uma</w:t>
+      </w:r>
+      <w:r>
+        <w:rPr>
+          <w:rFonts w:ascii="Arial" w:hAnsi="Arial" w:cs="Arial"/>
+          <w:sz w:val="24"/>
+        </w:rPr>
+        <w:t xml:space="preserve"> mensagem “Alerta! Email e/ou senha inválidos!</w:t>
+      </w:r>
+      <w:bookmarkStart w:id="50" w:name="_GoBack"/>
+      <w:bookmarkEnd w:id="50"/>
+      <w:r>
+        <w:rPr>
+          <w:rFonts w:ascii="Arial" w:hAnsi="Arial" w:cs="Arial"/>
+          <w:sz w:val="24"/>
+        </w:rPr>
+        <w:t>”</w:t>
       </w:r>
     </w:p>
     <w:p>
@@ -40182,14 +39122,7 @@
           <w:rFonts w:ascii="Arial" w:hAnsi="Arial" w:cs="Arial"/>
           <w:sz w:val="24"/>
         </w:rPr>
-        <w:t>Para que a funç</w:t>
-      </w:r>
-      <w:r>
-        <w:rPr>
-          <w:rFonts w:ascii="Arial" w:hAnsi="Arial" w:cs="Arial"/>
-          <w:sz w:val="24"/>
-        </w:rPr>
-        <w:t xml:space="preserve">ão possa ser concluída, o administrador </w:t>
+        <w:t xml:space="preserve">Para que a função possa ser concluída, o administrador </w:t>
       </w:r>
       <w:r>
         <w:rPr>
@@ -40203,30 +39136,7 @@
           <w:rFonts w:ascii="Arial" w:hAnsi="Arial" w:cs="Arial"/>
           <w:sz w:val="24"/>
         </w:rPr>
-        <w:t xml:space="preserve"> estar </w:t>
-      </w:r>
-      <w:proofErr w:type="spellStart"/>
-      <w:r>
-        <w:rPr>
-          <w:rFonts w:ascii="Arial" w:hAnsi="Arial" w:cs="Arial"/>
-          <w:sz w:val="24"/>
-        </w:rPr>
-        <w:t>logado</w:t>
-      </w:r>
-      <w:proofErr w:type="spellEnd"/>
-      <w:r>
-        <w:rPr>
-          <w:rFonts w:ascii="Arial" w:hAnsi="Arial" w:cs="Arial"/>
-          <w:sz w:val="24"/>
-        </w:rPr>
-        <w:t xml:space="preserve"> </w:t>
-      </w:r>
-      <w:r>
-        <w:rPr>
-          <w:rFonts w:ascii="Arial" w:hAnsi="Arial" w:cs="Arial"/>
-          <w:sz w:val="24"/>
-        </w:rPr>
-        <w:t>no sistema</w:t>
+        <w:t xml:space="preserve"> estar logado no sistema</w:t>
       </w:r>
     </w:p>
     <w:p>
@@ -40920,23 +39830,7 @@
           <w:rFonts w:ascii="Arial" w:hAnsi="Arial" w:cs="Arial"/>
           <w:sz w:val="24"/>
         </w:rPr>
-        <w:t xml:space="preserve">Para que o administrador possa fazer essas funções, ele precisa estar </w:t>
-      </w:r>
-      <w:proofErr w:type="spellStart"/>
-      <w:r>
-        <w:rPr>
-          <w:rFonts w:ascii="Arial" w:hAnsi="Arial" w:cs="Arial"/>
-          <w:sz w:val="24"/>
-        </w:rPr>
-        <w:t>logado</w:t>
-      </w:r>
-      <w:proofErr w:type="spellEnd"/>
-      <w:r>
-        <w:rPr>
-          <w:rFonts w:ascii="Arial" w:hAnsi="Arial" w:cs="Arial"/>
-          <w:sz w:val="24"/>
-        </w:rPr>
-        <w:t xml:space="preserve"> no site</w:t>
+        <w:t>Para que o administrador possa fazer essas funções, ele precisa estar logado no site</w:t>
       </w:r>
     </w:p>
     <w:p>
@@ -41122,37 +40016,7 @@
           <w:rFonts w:ascii="Arial" w:hAnsi="Arial" w:cs="Arial"/>
           <w:sz w:val="24"/>
         </w:rPr>
-        <w:t xml:space="preserve">Para que a função possa ser concluída, o administrador </w:t>
-      </w:r>
-      <w:r>
-        <w:rPr>
-          <w:rFonts w:ascii="Arial" w:hAnsi="Arial" w:cs="Arial"/>
-          <w:sz w:val="24"/>
-        </w:rPr>
-        <w:t>deverá</w:t>
-      </w:r>
-      <w:r>
-        <w:rPr>
-          <w:rFonts w:ascii="Arial" w:hAnsi="Arial" w:cs="Arial"/>
-          <w:sz w:val="24"/>
-        </w:rPr>
-        <w:t xml:space="preserve"> estar </w:t>
-      </w:r>
-      <w:proofErr w:type="spellStart"/>
-      <w:r>
-        <w:rPr>
-          <w:rFonts w:ascii="Arial" w:hAnsi="Arial" w:cs="Arial"/>
-          <w:sz w:val="24"/>
-        </w:rPr>
-        <w:t>logado</w:t>
-      </w:r>
-      <w:proofErr w:type="spellEnd"/>
-      <w:r>
-        <w:rPr>
-          <w:rFonts w:ascii="Arial" w:hAnsi="Arial" w:cs="Arial"/>
-          <w:sz w:val="24"/>
-        </w:rPr>
-        <w:t xml:space="preserve"> no sistema</w:t>
+        <w:t>Para que a função possa ser concluída, o administrador deverá estar logado no sistema</w:t>
       </w:r>
     </w:p>
     <w:p>
@@ -41394,14 +40258,7 @@
           <w:rFonts w:ascii="Arial" w:hAnsi="Arial" w:cs="Arial"/>
           <w:sz w:val="24"/>
         </w:rPr>
-        <w:t>Administrador clica na página “Especialistas”</w:t>
-      </w:r>
-      <w:r>
-        <w:rPr>
-          <w:rFonts w:ascii="Arial" w:hAnsi="Arial" w:cs="Arial"/>
-          <w:sz w:val="24"/>
-        </w:rPr>
-        <w:t xml:space="preserve"> (FB002)</w:t>
+        <w:t>Administrador clica na página “Especialistas” (FB002)</w:t>
       </w:r>
     </w:p>
     <w:p>
@@ -41589,21 +40446,7 @@
           <w:rFonts w:ascii="Arial" w:hAnsi="Arial" w:cs="Arial"/>
           <w:sz w:val="24"/>
         </w:rPr>
-        <w:t>Administrador clica na página “Especialistas” (</w:t>
-      </w:r>
-      <w:r>
-        <w:rPr>
-          <w:rFonts w:ascii="Arial" w:hAnsi="Arial" w:cs="Arial"/>
-          <w:sz w:val="24"/>
-        </w:rPr>
-        <w:t>FB003</w:t>
-      </w:r>
-      <w:r>
-        <w:rPr>
-          <w:rFonts w:ascii="Arial" w:hAnsi="Arial" w:cs="Arial"/>
-          <w:sz w:val="24"/>
-        </w:rPr>
-        <w:t>)</w:t>
+        <w:t>Administrador clica na página “Especialistas” (FB003)</w:t>
       </w:r>
     </w:p>
     <w:p>
@@ -41756,23 +40599,7 @@
           <w:rFonts w:ascii="Arial" w:hAnsi="Arial" w:cs="Arial"/>
           <w:sz w:val="24"/>
         </w:rPr>
-        <w:t xml:space="preserve">Para que o administrador possa fazer essas funções, ele precisa estar </w:t>
-      </w:r>
-      <w:proofErr w:type="spellStart"/>
-      <w:r>
-        <w:rPr>
-          <w:rFonts w:ascii="Arial" w:hAnsi="Arial" w:cs="Arial"/>
-          <w:sz w:val="24"/>
-        </w:rPr>
-        <w:t>logado</w:t>
-      </w:r>
-      <w:proofErr w:type="spellEnd"/>
-      <w:r>
-        <w:rPr>
-          <w:rFonts w:ascii="Arial" w:hAnsi="Arial" w:cs="Arial"/>
-          <w:sz w:val="24"/>
-        </w:rPr>
-        <w:t xml:space="preserve"> no site</w:t>
+        <w:t>Para que o administrador possa fazer essas funções, ele precisa estar logado no site</w:t>
       </w:r>
     </w:p>
     <w:p>
@@ -42326,7 +41153,6 @@
                 <w:lang w:eastAsia="pt-BR"/>
               </w:rPr>
             </w:pPr>
-            <w:proofErr w:type="spellStart"/>
             <w:r>
               <w:rPr>
                 <w:rFonts w:ascii="Century Gothic" w:eastAsia="Times New Roman" w:hAnsi="Century Gothic" w:cs="Times New Roman"/>
@@ -42335,10 +41161,71 @@
                 <w:color w:val="FF0000"/>
                 <w:lang w:eastAsia="pt-BR"/>
               </w:rPr>
-              <w:t>Pré</w:t>
-            </w:r>
-            <w:proofErr w:type="spellEnd"/>
-            <w:r>
+              <w:t>Pré Condições</w:t>
+            </w:r>
+          </w:p>
+        </w:tc>
+        <w:tc>
+          <w:tcPr>
+            <w:tcW w:w="6080" w:type="dxa"/>
+            <w:tcBorders>
+              <w:top w:val="nil"/>
+              <w:left w:val="nil"/>
+              <w:bottom w:val="single" w:sz="4" w:space="0" w:color="auto"/>
+              <w:right w:val="single" w:sz="4" w:space="0" w:color="auto"/>
+            </w:tcBorders>
+            <w:shd w:val="clear" w:color="auto" w:fill="auto"/>
+            <w:hideMark/>
+          </w:tcPr>
+          <w:p>
+            <w:pPr>
+              <w:spacing w:after="0" w:line="240" w:lineRule="auto"/>
+              <w:rPr>
+                <w:rFonts w:ascii="Century Gothic" w:eastAsia="Times New Roman" w:hAnsi="Century Gothic" w:cs="Times New Roman"/>
+                <w:color w:val="FF0000"/>
+                <w:lang w:eastAsia="pt-BR"/>
+              </w:rPr>
+            </w:pPr>
+            <w:r>
+              <w:rPr>
+                <w:rFonts w:ascii="Century Gothic" w:eastAsia="Times New Roman" w:hAnsi="Century Gothic" w:cs="Times New Roman"/>
+                <w:color w:val="FF0000"/>
+                <w:lang w:eastAsia="pt-BR"/>
+              </w:rPr>
+              <w:t>1. Estar na aba "Testes</w:t>
+            </w:r>
+            <w:r>
+              <w:rPr>
+                <w:rFonts w:ascii="Century Gothic" w:eastAsia="Times New Roman" w:hAnsi="Century Gothic" w:cs="Times New Roman"/>
+                <w:color w:val="FF0000"/>
+                <w:lang w:eastAsia="pt-BR"/>
+              </w:rPr>
+              <w:t>"</w:t>
+            </w:r>
+          </w:p>
+        </w:tc>
+      </w:tr>
+      <w:tr>
+        <w:trPr>
+          <w:trHeight w:val="330"/>
+        </w:trPr>
+        <w:tc>
+          <w:tcPr>
+            <w:tcW w:w="2440" w:type="dxa"/>
+            <w:tcBorders>
+              <w:top w:val="nil"/>
+              <w:left w:val="single" w:sz="4" w:space="0" w:color="auto"/>
+              <w:bottom w:val="single" w:sz="4" w:space="0" w:color="auto"/>
+              <w:right w:val="single" w:sz="4" w:space="0" w:color="auto"/>
+            </w:tcBorders>
+            <w:shd w:val="clear" w:color="auto" w:fill="auto"/>
+            <w:noWrap/>
+            <w:vAlign w:val="center"/>
+            <w:hideMark/>
+          </w:tcPr>
+          <w:p>
+            <w:pPr>
+              <w:spacing w:after="0" w:line="240" w:lineRule="auto"/>
               <w:rPr>
                 <w:rFonts w:ascii="Century Gothic" w:eastAsia="Times New Roman" w:hAnsi="Century Gothic" w:cs="Times New Roman"/>
                 <w:b/>
@@ -42346,7 +41233,16 @@
                 <w:color w:val="FF0000"/>
                 <w:lang w:eastAsia="pt-BR"/>
               </w:rPr>
-              <w:t xml:space="preserve"> Condições</w:t>
+            </w:pPr>
+            <w:r>
+              <w:rPr>
+                <w:rFonts w:ascii="Century Gothic" w:eastAsia="Times New Roman" w:hAnsi="Century Gothic" w:cs="Times New Roman"/>
+                <w:b/>
+                <w:bCs/>
+                <w:color w:val="FF0000"/>
+                <w:lang w:eastAsia="pt-BR"/>
+              </w:rPr>
+              <w:t>Localizador</w:t>
             </w:r>
           </w:p>
         </w:tc>
@@ -42360,6 +41256,8 @@
               <w:right w:val="single" w:sz="4" w:space="0" w:color="auto"/>
             </w:tcBorders>
             <w:shd w:val="clear" w:color="auto" w:fill="auto"/>
+            <w:noWrap/>
+            <w:vAlign w:val="center"/>
             <w:hideMark/>
           </w:tcPr>
           <w:p>
@@ -42377,7 +41275,7 @@
                 <w:color w:val="FF0000"/>
                 <w:lang w:eastAsia="pt-BR"/>
               </w:rPr>
-              <w:t>1. Estar na aba "Testes</w:t>
+              <w:t>Tela “</w:t>
             </w:r>
             <w:r>
               <w:rPr>
@@ -42385,7 +41283,15 @@
                 <w:color w:val="FF0000"/>
                 <w:lang w:eastAsia="pt-BR"/>
               </w:rPr>
-              <w:t>"</w:t>
+              <w:t>”</w:t>
+            </w:r>
+            <w:r>
+              <w:rPr>
+                <w:rFonts w:ascii="Century Gothic" w:eastAsia="Times New Roman" w:hAnsi="Century Gothic" w:cs="Times New Roman"/>
+                <w:color w:val="FF0000"/>
+                <w:lang w:eastAsia="pt-BR"/>
+              </w:rPr>
+              <w:t>.</w:t>
             </w:r>
           </w:p>
         </w:tc>
@@ -42427,7 +41333,7 @@
                 <w:color w:val="FF0000"/>
                 <w:lang w:eastAsia="pt-BR"/>
               </w:rPr>
-              <w:t>Localizador</w:t>
+              <w:t>Dados de Entrada</w:t>
             </w:r>
           </w:p>
         </w:tc>
@@ -42441,7 +41347,6 @@
               <w:right w:val="single" w:sz="4" w:space="0" w:color="auto"/>
             </w:tcBorders>
             <w:shd w:val="clear" w:color="auto" w:fill="auto"/>
-            <w:noWrap/>
             <w:vAlign w:val="center"/>
             <w:hideMark/>
           </w:tcPr>
@@ -42460,7 +41365,7 @@
                 <w:color w:val="FF0000"/>
                 <w:lang w:eastAsia="pt-BR"/>
               </w:rPr>
-              <w:t>Tela “</w:t>
+              <w:t>1. “</w:t>
             </w:r>
             <w:r>
               <w:rPr>
@@ -42468,22 +41373,14 @@
                 <w:color w:val="FF0000"/>
                 <w:lang w:eastAsia="pt-BR"/>
               </w:rPr>
-              <w:t>”</w:t>
-            </w:r>
-            <w:r>
-              <w:rPr>
-                <w:rFonts w:ascii="Century Gothic" w:eastAsia="Times New Roman" w:hAnsi="Century Gothic" w:cs="Times New Roman"/>
-                <w:color w:val="FF0000"/>
-                <w:lang w:eastAsia="pt-BR"/>
-              </w:rPr>
-              <w:t>.</w:t>
+              <w:t>"</w:t>
             </w:r>
           </w:p>
         </w:tc>
       </w:tr>
       <w:tr>
         <w:trPr>
-          <w:trHeight w:val="330"/>
+          <w:trHeight w:val="1320"/>
         </w:trPr>
         <w:tc>
           <w:tcPr>
@@ -42518,7 +41415,7 @@
                 <w:color w:val="FF0000"/>
                 <w:lang w:eastAsia="pt-BR"/>
               </w:rPr>
-              <w:t>Dados de Entrada</w:t>
+              <w:t>Procedimentos</w:t>
             </w:r>
           </w:p>
         </w:tc>
@@ -42550,7 +41447,7 @@
                 <w:color w:val="FF0000"/>
                 <w:lang w:eastAsia="pt-BR"/>
               </w:rPr>
-              <w:t>1. “</w:t>
+              <w:t>1. Inserir no campo "Pesquise aqui", o que deseja comprar.</w:t>
             </w:r>
             <w:r>
               <w:rPr>
@@ -42558,7 +41455,174 @@
                 <w:color w:val="FF0000"/>
                 <w:lang w:eastAsia="pt-BR"/>
               </w:rPr>
-              <w:t>"</w:t>
+              <w:br/>
+              <w:t>2.Clicar no botão "Pesquisar".</w:t>
+            </w:r>
+          </w:p>
+        </w:tc>
+      </w:tr>
+      <w:tr>
+        <w:trPr>
+          <w:trHeight w:val="660"/>
+        </w:trPr>
+        <w:tc>
+          <w:tcPr>
+            <w:tcW w:w="2440" w:type="dxa"/>
+            <w:tcBorders>
+              <w:top w:val="nil"/>
+              <w:left w:val="single" w:sz="4" w:space="0" w:color="auto"/>
+              <w:bottom w:val="single" w:sz="4" w:space="0" w:color="auto"/>
+              <w:right w:val="single" w:sz="4" w:space="0" w:color="auto"/>
+            </w:tcBorders>
+            <w:shd w:val="clear" w:color="auto" w:fill="auto"/>
+            <w:noWrap/>
+            <w:vAlign w:val="center"/>
+            <w:hideMark/>
+          </w:tcPr>
+          <w:p>
+            <w:pPr>
+              <w:spacing w:after="0" w:line="240" w:lineRule="auto"/>
+              <w:rPr>
+                <w:rFonts w:ascii="Century Gothic" w:eastAsia="Times New Roman" w:hAnsi="Century Gothic" w:cs="Times New Roman"/>
+                <w:b/>
+                <w:bCs/>
+                <w:color w:val="FF0000"/>
+                <w:lang w:eastAsia="pt-BR"/>
+              </w:rPr>
+            </w:pPr>
+            <w:r>
+              <w:rPr>
+                <w:rFonts w:ascii="Century Gothic" w:eastAsia="Times New Roman" w:hAnsi="Century Gothic" w:cs="Times New Roman"/>
+                <w:b/>
+                <w:bCs/>
+                <w:color w:val="FF0000"/>
+                <w:lang w:eastAsia="pt-BR"/>
+              </w:rPr>
+              <w:t>Resultados Esperados</w:t>
+            </w:r>
+          </w:p>
+        </w:tc>
+        <w:tc>
+          <w:tcPr>
+            <w:tcW w:w="6080" w:type="dxa"/>
+            <w:tcBorders>
+              <w:top w:val="nil"/>
+              <w:left w:val="nil"/>
+              <w:bottom w:val="single" w:sz="4" w:space="0" w:color="auto"/>
+              <w:right w:val="single" w:sz="4" w:space="0" w:color="auto"/>
+            </w:tcBorders>
+            <w:shd w:val="clear" w:color="auto" w:fill="auto"/>
+            <w:vAlign w:val="center"/>
+            <w:hideMark/>
+          </w:tcPr>
+          <w:p>
+            <w:pPr>
+              <w:spacing w:after="0" w:line="240" w:lineRule="auto"/>
+              <w:rPr>
+                <w:rFonts w:ascii="Century Gothic" w:eastAsia="Times New Roman" w:hAnsi="Century Gothic" w:cs="Times New Roman"/>
+                <w:color w:val="FF0000"/>
+                <w:lang w:eastAsia="pt-BR"/>
+              </w:rPr>
+            </w:pPr>
+            <w:r>
+              <w:rPr>
+                <w:rFonts w:ascii="Century Gothic" w:eastAsia="Times New Roman" w:hAnsi="Century Gothic" w:cs="Times New Roman"/>
+                <w:color w:val="FF0000"/>
+                <w:lang w:eastAsia="pt-BR"/>
+              </w:rPr>
+              <w:t xml:space="preserve">O sistema deverá exibir todos os produtos </w:t>
+            </w:r>
+            <w:r>
+              <w:rPr>
+                <w:rFonts w:ascii="Century Gothic" w:eastAsia="Times New Roman" w:hAnsi="Century Gothic" w:cs="Times New Roman"/>
+                <w:color w:val="FF0000"/>
+                <w:lang w:eastAsia="pt-BR"/>
+              </w:rPr>
+              <w:br/>
+              <w:t>correspondentes à pesquisa.</w:t>
+            </w:r>
+          </w:p>
+        </w:tc>
+      </w:tr>
+      <w:tr>
+        <w:trPr>
+          <w:trHeight w:val="660"/>
+        </w:trPr>
+        <w:tc>
+          <w:tcPr>
+            <w:tcW w:w="2440" w:type="dxa"/>
+            <w:tcBorders>
+              <w:top w:val="nil"/>
+              <w:left w:val="single" w:sz="4" w:space="0" w:color="auto"/>
+              <w:bottom w:val="single" w:sz="4" w:space="0" w:color="auto"/>
+              <w:right w:val="single" w:sz="4" w:space="0" w:color="auto"/>
+            </w:tcBorders>
+            <w:shd w:val="clear" w:color="auto" w:fill="auto"/>
+            <w:noWrap/>
+            <w:vAlign w:val="center"/>
+            <w:hideMark/>
+          </w:tcPr>
+          <w:p>
+            <w:pPr>
+              <w:spacing w:after="0" w:line="240" w:lineRule="auto"/>
+              <w:rPr>
+                <w:rFonts w:ascii="Century Gothic" w:eastAsia="Times New Roman" w:hAnsi="Century Gothic" w:cs="Times New Roman"/>
+                <w:b/>
+                <w:bCs/>
+                <w:color w:val="FF0000"/>
+                <w:lang w:eastAsia="pt-BR"/>
+              </w:rPr>
+            </w:pPr>
+            <w:r>
+              <w:rPr>
+                <w:rFonts w:ascii="Century Gothic" w:eastAsia="Times New Roman" w:hAnsi="Century Gothic" w:cs="Times New Roman"/>
+                <w:b/>
+                <w:bCs/>
+                <w:color w:val="FF0000"/>
+                <w:lang w:eastAsia="pt-BR"/>
+              </w:rPr>
+              <w:t>Ambiente</w:t>
+            </w:r>
+          </w:p>
+        </w:tc>
+        <w:tc>
+          <w:tcPr>
+            <w:tcW w:w="6080" w:type="dxa"/>
+            <w:tcBorders>
+              <w:top w:val="nil"/>
+              <w:left w:val="nil"/>
+              <w:bottom w:val="single" w:sz="4" w:space="0" w:color="auto"/>
+              <w:right w:val="single" w:sz="4" w:space="0" w:color="auto"/>
+            </w:tcBorders>
+            <w:shd w:val="clear" w:color="auto" w:fill="auto"/>
+            <w:vAlign w:val="center"/>
+            <w:hideMark/>
+          </w:tcPr>
+          <w:p>
+            <w:pPr>
+              <w:spacing w:after="0" w:line="240" w:lineRule="auto"/>
+              <w:rPr>
+                <w:rFonts w:ascii="Century Gothic" w:eastAsia="Times New Roman" w:hAnsi="Century Gothic" w:cs="Times New Roman"/>
+                <w:color w:val="FF0000"/>
+                <w:lang w:eastAsia="pt-BR"/>
+              </w:rPr>
+            </w:pPr>
+            <w:r>
+              <w:rPr>
+                <w:rFonts w:ascii="Century Gothic" w:eastAsia="Times New Roman" w:hAnsi="Century Gothic" w:cs="Times New Roman"/>
+                <w:color w:val="FF0000"/>
+                <w:lang w:eastAsia="pt-BR"/>
+              </w:rPr>
+              <w:t xml:space="preserve">Windowns 10; </w:t>
+            </w:r>
+            <w:r>
+              <w:rPr>
+                <w:rFonts w:ascii="Century Gothic" w:eastAsia="Times New Roman" w:hAnsi="Century Gothic" w:cs="Times New Roman"/>
+                <w:color w:val="FF0000"/>
+                <w:lang w:eastAsia="pt-BR"/>
+              </w:rPr>
+              <w:br/>
+              <w:t>Google Chrome (versão 61);</w:t>
             </w:r>
           </w:p>
         </w:tc>
@@ -42600,7 +41664,7 @@
                 <w:color w:val="FF0000"/>
                 <w:lang w:eastAsia="pt-BR"/>
               </w:rPr>
-              <w:t>Procedimentos</w:t>
+              <w:t>Definições de Teste</w:t>
             </w:r>
           </w:p>
         </w:tc>
@@ -42632,7 +41696,7 @@
                 <w:color w:val="FF0000"/>
                 <w:lang w:eastAsia="pt-BR"/>
               </w:rPr>
-              <w:t>1. Inserir no campo "Pesquise aqui", o que deseja comprar.</w:t>
+              <w:t>Caixa Preta (Técnica)</w:t>
             </w:r>
             <w:r>
               <w:rPr>
@@ -42641,284 +41705,7 @@
                 <w:lang w:eastAsia="pt-BR"/>
               </w:rPr>
               <w:br/>
-              <w:t>2.Clicar no botão "Pesquisar".</w:t>
-            </w:r>
-          </w:p>
-        </w:tc>
-      </w:tr>
-      <w:tr>
-        <w:trPr>
-          <w:trHeight w:val="660"/>
-        </w:trPr>
-        <w:tc>
-          <w:tcPr>
-            <w:tcW w:w="2440" w:type="dxa"/>
-            <w:tcBorders>
-              <w:top w:val="nil"/>
-              <w:left w:val="single" w:sz="4" w:space="0" w:color="auto"/>
-              <w:bottom w:val="single" w:sz="4" w:space="0" w:color="auto"/>
-              <w:right w:val="single" w:sz="4" w:space="0" w:color="auto"/>
-            </w:tcBorders>
-            <w:shd w:val="clear" w:color="auto" w:fill="auto"/>
-            <w:noWrap/>
-            <w:vAlign w:val="center"/>
-            <w:hideMark/>
-          </w:tcPr>
-          <w:p>
-            <w:pPr>
-              <w:spacing w:after="0" w:line="240" w:lineRule="auto"/>
-              <w:rPr>
-                <w:rFonts w:ascii="Century Gothic" w:eastAsia="Times New Roman" w:hAnsi="Century Gothic" w:cs="Times New Roman"/>
-                <w:b/>
-                <w:bCs/>
-                <w:color w:val="FF0000"/>
-                <w:lang w:eastAsia="pt-BR"/>
-              </w:rPr>
-            </w:pPr>
-            <w:r>
-              <w:rPr>
-                <w:rFonts w:ascii="Century Gothic" w:eastAsia="Times New Roman" w:hAnsi="Century Gothic" w:cs="Times New Roman"/>
-                <w:b/>
-                <w:bCs/>
-                <w:color w:val="FF0000"/>
-                <w:lang w:eastAsia="pt-BR"/>
-              </w:rPr>
-              <w:t>Resultados Esperados</w:t>
-            </w:r>
-          </w:p>
-        </w:tc>
-        <w:tc>
-          <w:tcPr>
-            <w:tcW w:w="6080" w:type="dxa"/>
-            <w:tcBorders>
-              <w:top w:val="nil"/>
-              <w:left w:val="nil"/>
-              <w:bottom w:val="single" w:sz="4" w:space="0" w:color="auto"/>
-              <w:right w:val="single" w:sz="4" w:space="0" w:color="auto"/>
-            </w:tcBorders>
-            <w:shd w:val="clear" w:color="auto" w:fill="auto"/>
-            <w:vAlign w:val="center"/>
-            <w:hideMark/>
-          </w:tcPr>
-          <w:p>
-            <w:pPr>
-              <w:spacing w:after="0" w:line="240" w:lineRule="auto"/>
-              <w:rPr>
-                <w:rFonts w:ascii="Century Gothic" w:eastAsia="Times New Roman" w:hAnsi="Century Gothic" w:cs="Times New Roman"/>
-                <w:color w:val="FF0000"/>
-                <w:lang w:eastAsia="pt-BR"/>
-              </w:rPr>
-            </w:pPr>
-            <w:r>
-              <w:rPr>
-                <w:rFonts w:ascii="Century Gothic" w:eastAsia="Times New Roman" w:hAnsi="Century Gothic" w:cs="Times New Roman"/>
-                <w:color w:val="FF0000"/>
-                <w:lang w:eastAsia="pt-BR"/>
-              </w:rPr>
-              <w:t xml:space="preserve">O sistema deverá exibir todos os produtos </w:t>
-            </w:r>
-            <w:r>
-              <w:rPr>
-                <w:rFonts w:ascii="Century Gothic" w:eastAsia="Times New Roman" w:hAnsi="Century Gothic" w:cs="Times New Roman"/>
-                <w:color w:val="FF0000"/>
-                <w:lang w:eastAsia="pt-BR"/>
-              </w:rPr>
-              <w:br/>
-              <w:t>correspondentes à pesquisa.</w:t>
-            </w:r>
-          </w:p>
-        </w:tc>
-      </w:tr>
-      <w:tr>
-        <w:trPr>
-          <w:trHeight w:val="660"/>
-        </w:trPr>
-        <w:tc>
-          <w:tcPr>
-            <w:tcW w:w="2440" w:type="dxa"/>
-            <w:tcBorders>
-              <w:top w:val="nil"/>
-              <w:left w:val="single" w:sz="4" w:space="0" w:color="auto"/>
-              <w:bottom w:val="single" w:sz="4" w:space="0" w:color="auto"/>
-              <w:right w:val="single" w:sz="4" w:space="0" w:color="auto"/>
-            </w:tcBorders>
-            <w:shd w:val="clear" w:color="auto" w:fill="auto"/>
-            <w:noWrap/>
-            <w:vAlign w:val="center"/>
-            <w:hideMark/>
-          </w:tcPr>
-          <w:p>
-            <w:pPr>
-              <w:spacing w:after="0" w:line="240" w:lineRule="auto"/>
-              <w:rPr>
-                <w:rFonts w:ascii="Century Gothic" w:eastAsia="Times New Roman" w:hAnsi="Century Gothic" w:cs="Times New Roman"/>
-                <w:b/>
-                <w:bCs/>
-                <w:color w:val="FF0000"/>
-                <w:lang w:eastAsia="pt-BR"/>
-              </w:rPr>
-            </w:pPr>
-            <w:r>
-              <w:rPr>
-                <w:rFonts w:ascii="Century Gothic" w:eastAsia="Times New Roman" w:hAnsi="Century Gothic" w:cs="Times New Roman"/>
-                <w:b/>
-                <w:bCs/>
-                <w:color w:val="FF0000"/>
-                <w:lang w:eastAsia="pt-BR"/>
-              </w:rPr>
-              <w:t>Ambiente</w:t>
-            </w:r>
-          </w:p>
-        </w:tc>
-        <w:tc>
-          <w:tcPr>
-            <w:tcW w:w="6080" w:type="dxa"/>
-            <w:tcBorders>
-              <w:top w:val="nil"/>
-              <w:left w:val="nil"/>
-              <w:bottom w:val="single" w:sz="4" w:space="0" w:color="auto"/>
-              <w:right w:val="single" w:sz="4" w:space="0" w:color="auto"/>
-            </w:tcBorders>
-            <w:shd w:val="clear" w:color="auto" w:fill="auto"/>
-            <w:vAlign w:val="center"/>
-            <w:hideMark/>
-          </w:tcPr>
-          <w:p>
-            <w:pPr>
-              <w:spacing w:after="0" w:line="240" w:lineRule="auto"/>
-              <w:rPr>
-                <w:rFonts w:ascii="Century Gothic" w:eastAsia="Times New Roman" w:hAnsi="Century Gothic" w:cs="Times New Roman"/>
-                <w:color w:val="FF0000"/>
-                <w:lang w:eastAsia="pt-BR"/>
-              </w:rPr>
-            </w:pPr>
-            <w:proofErr w:type="spellStart"/>
-            <w:r>
-              <w:rPr>
-                <w:rFonts w:ascii="Century Gothic" w:eastAsia="Times New Roman" w:hAnsi="Century Gothic" w:cs="Times New Roman"/>
-                <w:color w:val="FF0000"/>
-                <w:lang w:eastAsia="pt-BR"/>
-              </w:rPr>
-              <w:t>Windowns</w:t>
-            </w:r>
-            <w:proofErr w:type="spellEnd"/>
-            <w:r>
-              <w:rPr>
-                <w:rFonts w:ascii="Century Gothic" w:eastAsia="Times New Roman" w:hAnsi="Century Gothic" w:cs="Times New Roman"/>
-                <w:color w:val="FF0000"/>
-                <w:lang w:eastAsia="pt-BR"/>
-              </w:rPr>
-              <w:t xml:space="preserve"> 10; </w:t>
-            </w:r>
-            <w:r>
-              <w:rPr>
-                <w:rFonts w:ascii="Century Gothic" w:eastAsia="Times New Roman" w:hAnsi="Century Gothic" w:cs="Times New Roman"/>
-                <w:color w:val="FF0000"/>
-                <w:lang w:eastAsia="pt-BR"/>
-              </w:rPr>
-              <w:br/>
-              <w:t>Google Chrome (versão 61);</w:t>
-            </w:r>
-          </w:p>
-        </w:tc>
-      </w:tr>
-      <w:tr>
-        <w:trPr>
-          <w:trHeight w:val="1320"/>
-        </w:trPr>
-        <w:tc>
-          <w:tcPr>
-            <w:tcW w:w="2440" w:type="dxa"/>
-            <w:tcBorders>
-              <w:top w:val="nil"/>
-              <w:left w:val="single" w:sz="4" w:space="0" w:color="auto"/>
-              <w:bottom w:val="single" w:sz="4" w:space="0" w:color="auto"/>
-              <w:right w:val="single" w:sz="4" w:space="0" w:color="auto"/>
-            </w:tcBorders>
-            <w:shd w:val="clear" w:color="auto" w:fill="auto"/>
-            <w:noWrap/>
-            <w:vAlign w:val="center"/>
-            <w:hideMark/>
-          </w:tcPr>
-          <w:p>
-            <w:pPr>
-              <w:spacing w:after="0" w:line="240" w:lineRule="auto"/>
-              <w:rPr>
-                <w:rFonts w:ascii="Century Gothic" w:eastAsia="Times New Roman" w:hAnsi="Century Gothic" w:cs="Times New Roman"/>
-                <w:b/>
-                <w:bCs/>
-                <w:color w:val="FF0000"/>
-                <w:lang w:eastAsia="pt-BR"/>
-              </w:rPr>
-            </w:pPr>
-            <w:r>
-              <w:rPr>
-                <w:rFonts w:ascii="Century Gothic" w:eastAsia="Times New Roman" w:hAnsi="Century Gothic" w:cs="Times New Roman"/>
-                <w:b/>
-                <w:bCs/>
-                <w:color w:val="FF0000"/>
-                <w:lang w:eastAsia="pt-BR"/>
-              </w:rPr>
-              <w:t>Definições de Teste</w:t>
-            </w:r>
-          </w:p>
-        </w:tc>
-        <w:tc>
-          <w:tcPr>
-            <w:tcW w:w="6080" w:type="dxa"/>
-            <w:tcBorders>
-              <w:top w:val="nil"/>
-              <w:left w:val="nil"/>
-              <w:bottom w:val="single" w:sz="4" w:space="0" w:color="auto"/>
-              <w:right w:val="single" w:sz="4" w:space="0" w:color="auto"/>
-            </w:tcBorders>
-            <w:shd w:val="clear" w:color="auto" w:fill="auto"/>
-            <w:vAlign w:val="center"/>
-            <w:hideMark/>
-          </w:tcPr>
-          <w:p>
-            <w:pPr>
-              <w:spacing w:after="0" w:line="240" w:lineRule="auto"/>
-              <w:rPr>
-                <w:rFonts w:ascii="Century Gothic" w:eastAsia="Times New Roman" w:hAnsi="Century Gothic" w:cs="Times New Roman"/>
-                <w:color w:val="FF0000"/>
-                <w:lang w:eastAsia="pt-BR"/>
-              </w:rPr>
-            </w:pPr>
-            <w:r>
-              <w:rPr>
-                <w:rFonts w:ascii="Century Gothic" w:eastAsia="Times New Roman" w:hAnsi="Century Gothic" w:cs="Times New Roman"/>
-                <w:color w:val="FF0000"/>
-                <w:lang w:eastAsia="pt-BR"/>
-              </w:rPr>
-              <w:t>Caixa Preta (</w:t>
-            </w:r>
-            <w:proofErr w:type="gramStart"/>
-            <w:r>
-              <w:rPr>
-                <w:rFonts w:ascii="Century Gothic" w:eastAsia="Times New Roman" w:hAnsi="Century Gothic" w:cs="Times New Roman"/>
-                <w:color w:val="FF0000"/>
-                <w:lang w:eastAsia="pt-BR"/>
-              </w:rPr>
-              <w:t>Técnica)</w:t>
-            </w:r>
-            <w:r>
-              <w:rPr>
-                <w:rFonts w:ascii="Century Gothic" w:eastAsia="Times New Roman" w:hAnsi="Century Gothic" w:cs="Times New Roman"/>
-                <w:color w:val="FF0000"/>
-                <w:lang w:eastAsia="pt-BR"/>
-              </w:rPr>
-              <w:br/>
-              <w:t>Teste</w:t>
-            </w:r>
-            <w:proofErr w:type="gramEnd"/>
-            <w:r>
-              <w:rPr>
-                <w:rFonts w:ascii="Century Gothic" w:eastAsia="Times New Roman" w:hAnsi="Century Gothic" w:cs="Times New Roman"/>
-                <w:color w:val="FF0000"/>
-                <w:lang w:eastAsia="pt-BR"/>
-              </w:rPr>
-              <w:t xml:space="preserve"> de Funcionalidade (Tipo)</w:t>
+              <w:t>Teste de Funcionalidade (Tipo)</w:t>
             </w:r>
             <w:r>
               <w:rPr>
@@ -43325,7 +42112,6 @@
                 <w:lang w:eastAsia="pt-BR"/>
               </w:rPr>
             </w:pPr>
-            <w:proofErr w:type="spellStart"/>
             <w:r>
               <w:rPr>
                 <w:rFonts w:ascii="Century Gothic" w:eastAsia="Times New Roman" w:hAnsi="Century Gothic" w:cs="Times New Roman"/>
@@ -43334,10 +42120,72 @@
                 <w:color w:val="FF0000"/>
                 <w:lang w:eastAsia="pt-BR"/>
               </w:rPr>
-              <w:t>Pré</w:t>
-            </w:r>
-            <w:proofErr w:type="spellEnd"/>
-            <w:r>
+              <w:t>Pré Condições</w:t>
+            </w:r>
+          </w:p>
+        </w:tc>
+        <w:tc>
+          <w:tcPr>
+            <w:tcW w:w="6080" w:type="dxa"/>
+            <w:tcBorders>
+              <w:top w:val="nil"/>
+              <w:left w:val="nil"/>
+              <w:bottom w:val="single" w:sz="4" w:space="0" w:color="auto"/>
+              <w:right w:val="single" w:sz="4" w:space="0" w:color="auto"/>
+            </w:tcBorders>
+            <w:shd w:val="clear" w:color="auto" w:fill="auto"/>
+            <w:hideMark/>
+          </w:tcPr>
+          <w:p>
+            <w:pPr>
+              <w:spacing w:after="0" w:line="240" w:lineRule="auto"/>
+              <w:rPr>
+                <w:rFonts w:ascii="Century Gothic" w:eastAsia="Times New Roman" w:hAnsi="Century Gothic" w:cs="Times New Roman"/>
+                <w:color w:val="FF0000"/>
+                <w:lang w:eastAsia="pt-BR"/>
+              </w:rPr>
+            </w:pPr>
+            <w:r>
+              <w:rPr>
+                <w:rFonts w:ascii="Century Gothic" w:eastAsia="Times New Roman" w:hAnsi="Century Gothic" w:cs="Times New Roman"/>
+                <w:color w:val="FF0000"/>
+                <w:lang w:eastAsia="pt-BR"/>
+              </w:rPr>
+              <w:t>1. Estar na página do produto desejado</w:t>
+            </w:r>
+            <w:r>
+              <w:rPr>
+                <w:rFonts w:ascii="Century Gothic" w:eastAsia="Times New Roman" w:hAnsi="Century Gothic" w:cs="Times New Roman"/>
+                <w:color w:val="FF0000"/>
+                <w:lang w:eastAsia="pt-BR"/>
+              </w:rPr>
+              <w:br/>
+              <w:t>2. Estar logado no sistema.</w:t>
+            </w:r>
+          </w:p>
+        </w:tc>
+      </w:tr>
+      <w:tr>
+        <w:trPr>
+          <w:trHeight w:val="330"/>
+        </w:trPr>
+        <w:tc>
+          <w:tcPr>
+            <w:tcW w:w="2440" w:type="dxa"/>
+            <w:tcBorders>
+              <w:top w:val="nil"/>
+              <w:left w:val="single" w:sz="4" w:space="0" w:color="auto"/>
+              <w:bottom w:val="single" w:sz="4" w:space="0" w:color="auto"/>
+              <w:right w:val="single" w:sz="4" w:space="0" w:color="auto"/>
+            </w:tcBorders>
+            <w:shd w:val="clear" w:color="auto" w:fill="auto"/>
+            <w:noWrap/>
+            <w:vAlign w:val="center"/>
+            <w:hideMark/>
+          </w:tcPr>
+          <w:p>
+            <w:pPr>
+              <w:spacing w:after="0" w:line="240" w:lineRule="auto"/>
               <w:rPr>
                 <w:rFonts w:ascii="Century Gothic" w:eastAsia="Times New Roman" w:hAnsi="Century Gothic" w:cs="Times New Roman"/>
                 <w:b/>
@@ -43345,7 +42193,16 @@
                 <w:color w:val="FF0000"/>
                 <w:lang w:eastAsia="pt-BR"/>
               </w:rPr>
-              <w:t xml:space="preserve"> Condições</w:t>
+            </w:pPr>
+            <w:r>
+              <w:rPr>
+                <w:rFonts w:ascii="Century Gothic" w:eastAsia="Times New Roman" w:hAnsi="Century Gothic" w:cs="Times New Roman"/>
+                <w:b/>
+                <w:bCs/>
+                <w:color w:val="FF0000"/>
+                <w:lang w:eastAsia="pt-BR"/>
+              </w:rPr>
+              <w:t>Localizador</w:t>
             </w:r>
           </w:p>
         </w:tc>
@@ -43359,6 +42216,8 @@
               <w:right w:val="single" w:sz="4" w:space="0" w:color="auto"/>
             </w:tcBorders>
             <w:shd w:val="clear" w:color="auto" w:fill="auto"/>
+            <w:noWrap/>
+            <w:vAlign w:val="center"/>
             <w:hideMark/>
           </w:tcPr>
           <w:p>
@@ -43376,34 +42235,7 @@
                 <w:color w:val="FF0000"/>
                 <w:lang w:eastAsia="pt-BR"/>
               </w:rPr>
-              <w:t>1. Estar na página do produto desejado</w:t>
-            </w:r>
-            <w:r>
-              <w:rPr>
-                <w:rFonts w:ascii="Century Gothic" w:eastAsia="Times New Roman" w:hAnsi="Century Gothic" w:cs="Times New Roman"/>
-                <w:color w:val="FF0000"/>
-                <w:lang w:eastAsia="pt-BR"/>
-              </w:rPr>
-              <w:br/>
-              <w:t xml:space="preserve">2. Estar </w:t>
-            </w:r>
-            <w:proofErr w:type="spellStart"/>
-            <w:r>
-              <w:rPr>
-                <w:rFonts w:ascii="Century Gothic" w:eastAsia="Times New Roman" w:hAnsi="Century Gothic" w:cs="Times New Roman"/>
-                <w:color w:val="FF0000"/>
-                <w:lang w:eastAsia="pt-BR"/>
-              </w:rPr>
-              <w:t>logado</w:t>
-            </w:r>
-            <w:proofErr w:type="spellEnd"/>
-            <w:r>
-              <w:rPr>
-                <w:rFonts w:ascii="Century Gothic" w:eastAsia="Times New Roman" w:hAnsi="Century Gothic" w:cs="Times New Roman"/>
-                <w:color w:val="FF0000"/>
-                <w:lang w:eastAsia="pt-BR"/>
-              </w:rPr>
-              <w:t xml:space="preserve"> no sistema.</w:t>
+              <w:t>Tela “Loja Online”</w:t>
             </w:r>
           </w:p>
         </w:tc>
@@ -43445,7 +42277,7 @@
                 <w:color w:val="FF0000"/>
                 <w:lang w:eastAsia="pt-BR"/>
               </w:rPr>
-              <w:t>Localizador</w:t>
+              <w:t>Dados de Entrada</w:t>
             </w:r>
           </w:p>
         </w:tc>
@@ -43459,7 +42291,6 @@
               <w:right w:val="single" w:sz="4" w:space="0" w:color="auto"/>
             </w:tcBorders>
             <w:shd w:val="clear" w:color="auto" w:fill="auto"/>
-            <w:noWrap/>
             <w:vAlign w:val="center"/>
             <w:hideMark/>
           </w:tcPr>
@@ -43478,14 +42309,14 @@
                 <w:color w:val="FF0000"/>
                 <w:lang w:eastAsia="pt-BR"/>
               </w:rPr>
-              <w:t>Tela “Loja Online”</w:t>
+              <w:t>1. "Produto ótimo, super indico!"</w:t>
             </w:r>
           </w:p>
         </w:tc>
       </w:tr>
       <w:tr>
         <w:trPr>
-          <w:trHeight w:val="330"/>
+          <w:trHeight w:val="990"/>
         </w:trPr>
         <w:tc>
           <w:tcPr>
@@ -43520,7 +42351,7 @@
                 <w:color w:val="FF0000"/>
                 <w:lang w:eastAsia="pt-BR"/>
               </w:rPr>
-              <w:t>Dados de Entrada</w:t>
+              <w:t>Procedimentos</w:t>
             </w:r>
           </w:p>
         </w:tc>
@@ -43552,32 +42383,32 @@
                 <w:color w:val="FF0000"/>
                 <w:lang w:eastAsia="pt-BR"/>
               </w:rPr>
-              <w:t xml:space="preserve">1. "Produto ótimo, </w:t>
-            </w:r>
-            <w:proofErr w:type="spellStart"/>
+              <w:t>1. Clicar no produto que deseja avaliar.</w:t>
+            </w:r>
             <w:r>
               <w:rPr>
                 <w:rFonts w:ascii="Century Gothic" w:eastAsia="Times New Roman" w:hAnsi="Century Gothic" w:cs="Times New Roman"/>
                 <w:color w:val="FF0000"/>
                 <w:lang w:eastAsia="pt-BR"/>
               </w:rPr>
-              <w:t>super</w:t>
-            </w:r>
-            <w:proofErr w:type="spellEnd"/>
+              <w:br/>
+              <w:t>2.Digitar o comentário.</w:t>
+            </w:r>
             <w:r>
               <w:rPr>
                 <w:rFonts w:ascii="Century Gothic" w:eastAsia="Times New Roman" w:hAnsi="Century Gothic" w:cs="Times New Roman"/>
                 <w:color w:val="FF0000"/>
                 <w:lang w:eastAsia="pt-BR"/>
               </w:rPr>
-              <w:t xml:space="preserve"> indico!"</w:t>
+              <w:br/>
+              <w:t>3. Clicar no botão "Avaliar".</w:t>
             </w:r>
           </w:p>
         </w:tc>
       </w:tr>
       <w:tr>
         <w:trPr>
-          <w:trHeight w:val="990"/>
+          <w:trHeight w:val="660"/>
         </w:trPr>
         <w:tc>
           <w:tcPr>
@@ -43612,7 +42443,7 @@
                 <w:color w:val="FF0000"/>
                 <w:lang w:eastAsia="pt-BR"/>
               </w:rPr>
-              <w:t>Procedimentos</w:t>
+              <w:t>Resultados Esperados</w:t>
             </w:r>
           </w:p>
         </w:tc>
@@ -43644,25 +42475,7 @@
                 <w:color w:val="FF0000"/>
                 <w:lang w:eastAsia="pt-BR"/>
               </w:rPr>
-              <w:t>1. Clicar no produto que deseja avaliar.</w:t>
-            </w:r>
-            <w:r>
-              <w:rPr>
-                <w:rFonts w:ascii="Century Gothic" w:eastAsia="Times New Roman" w:hAnsi="Century Gothic" w:cs="Times New Roman"/>
-                <w:color w:val="FF0000"/>
-                <w:lang w:eastAsia="pt-BR"/>
-              </w:rPr>
-              <w:br/>
-              <w:t>2.Digitar o comentário.</w:t>
-            </w:r>
-            <w:r>
-              <w:rPr>
-                <w:rFonts w:ascii="Century Gothic" w:eastAsia="Times New Roman" w:hAnsi="Century Gothic" w:cs="Times New Roman"/>
-                <w:color w:val="FF0000"/>
-                <w:lang w:eastAsia="pt-BR"/>
-              </w:rPr>
-              <w:br/>
-              <w:t>3. Clicar no botão "Avaliar".</w:t>
+              <w:t>O sistema deverá exibir a mensagem "Obrigado pela sua avaliação!".</w:t>
             </w:r>
           </w:p>
         </w:tc>
@@ -43704,7 +42517,7 @@
                 <w:color w:val="FF0000"/>
                 <w:lang w:eastAsia="pt-BR"/>
               </w:rPr>
-              <w:t>Resultados Esperados</w:t>
+              <w:t>Ambiente</w:t>
             </w:r>
           </w:p>
         </w:tc>
@@ -43736,14 +42549,23 @@
                 <w:color w:val="FF0000"/>
                 <w:lang w:eastAsia="pt-BR"/>
               </w:rPr>
-              <w:t>O sistema deverá exibir a mensagem "Obrigado pela sua avaliação!".</w:t>
+              <w:t xml:space="preserve">Windowns 10; </w:t>
+            </w:r>
+            <w:r>
+              <w:rPr>
+                <w:rFonts w:ascii="Century Gothic" w:eastAsia="Times New Roman" w:hAnsi="Century Gothic" w:cs="Times New Roman"/>
+                <w:color w:val="FF0000"/>
+                <w:lang w:eastAsia="pt-BR"/>
+              </w:rPr>
+              <w:br/>
+              <w:t>Google Chrome (versão 61);</w:t>
             </w:r>
           </w:p>
         </w:tc>
       </w:tr>
       <w:tr>
         <w:trPr>
-          <w:trHeight w:val="660"/>
+          <w:trHeight w:val="1320"/>
         </w:trPr>
         <w:tc>
           <w:tcPr>
@@ -43778,7 +42600,7 @@
                 <w:color w:val="FF0000"/>
                 <w:lang w:eastAsia="pt-BR"/>
               </w:rPr>
-              <w:t>Ambiente</w:t>
+              <w:t>Definições de Teste</w:t>
             </w:r>
           </w:p>
         </w:tc>
@@ -43804,133 +42626,22 @@
                 <w:lang w:eastAsia="pt-BR"/>
               </w:rPr>
             </w:pPr>
-            <w:proofErr w:type="spellStart"/>
             <w:r>
               <w:rPr>
                 <w:rFonts w:ascii="Century Gothic" w:eastAsia="Times New Roman" w:hAnsi="Century Gothic" w:cs="Times New Roman"/>
                 <w:color w:val="FF0000"/>
                 <w:lang w:eastAsia="pt-BR"/>
               </w:rPr>
-              <w:t>Windowns</w:t>
-            </w:r>
-            <w:proofErr w:type="spellEnd"/>
+              <w:t>Caixa Preta (Técnica)</w:t>
+            </w:r>
             <w:r>
               <w:rPr>
                 <w:rFonts w:ascii="Century Gothic" w:eastAsia="Times New Roman" w:hAnsi="Century Gothic" w:cs="Times New Roman"/>
                 <w:color w:val="FF0000"/>
                 <w:lang w:eastAsia="pt-BR"/>
               </w:rPr>
-              <w:t xml:space="preserve"> 10; </w:t>
-            </w:r>
-            <w:r>
-              <w:rPr>
-                <w:rFonts w:ascii="Century Gothic" w:eastAsia="Times New Roman" w:hAnsi="Century Gothic" w:cs="Times New Roman"/>
-                <w:color w:val="FF0000"/>
-                <w:lang w:eastAsia="pt-BR"/>
-              </w:rPr>
               <w:br/>
-              <w:t>Google Chrome (versão 61);</w:t>
-            </w:r>
-          </w:p>
-        </w:tc>
-      </w:tr>
-      <w:tr>
-        <w:trPr>
-          <w:trHeight w:val="1320"/>
-        </w:trPr>
-        <w:tc>
-          <w:tcPr>
-            <w:tcW w:w="2440" w:type="dxa"/>
-            <w:tcBorders>
-              <w:top w:val="nil"/>
-              <w:left w:val="single" w:sz="4" w:space="0" w:color="auto"/>
-              <w:bottom w:val="single" w:sz="4" w:space="0" w:color="auto"/>
-              <w:right w:val="single" w:sz="4" w:space="0" w:color="auto"/>
-            </w:tcBorders>
-            <w:shd w:val="clear" w:color="auto" w:fill="auto"/>
-            <w:noWrap/>
-            <w:vAlign w:val="center"/>
-            <w:hideMark/>
-          </w:tcPr>
-          <w:p>
-            <w:pPr>
-              <w:spacing w:after="0" w:line="240" w:lineRule="auto"/>
-              <w:rPr>
-                <w:rFonts w:ascii="Century Gothic" w:eastAsia="Times New Roman" w:hAnsi="Century Gothic" w:cs="Times New Roman"/>
-                <w:b/>
-                <w:bCs/>
-                <w:color w:val="FF0000"/>
-                <w:lang w:eastAsia="pt-BR"/>
-              </w:rPr>
-            </w:pPr>
-            <w:r>
-              <w:rPr>
-                <w:rFonts w:ascii="Century Gothic" w:eastAsia="Times New Roman" w:hAnsi="Century Gothic" w:cs="Times New Roman"/>
-                <w:b/>
-                <w:bCs/>
-                <w:color w:val="FF0000"/>
-                <w:lang w:eastAsia="pt-BR"/>
-              </w:rPr>
-              <w:t>Definições de Teste</w:t>
-            </w:r>
-          </w:p>
-        </w:tc>
-        <w:tc>
-          <w:tcPr>
-            <w:tcW w:w="6080" w:type="dxa"/>
-            <w:tcBorders>
-              <w:top w:val="nil"/>
-              <w:left w:val="nil"/>
-              <w:bottom w:val="single" w:sz="4" w:space="0" w:color="auto"/>
-              <w:right w:val="single" w:sz="4" w:space="0" w:color="auto"/>
-            </w:tcBorders>
-            <w:shd w:val="clear" w:color="auto" w:fill="auto"/>
-            <w:vAlign w:val="center"/>
-            <w:hideMark/>
-          </w:tcPr>
-          <w:p>
-            <w:pPr>
-              <w:spacing w:after="0" w:line="240" w:lineRule="auto"/>
-              <w:rPr>
-                <w:rFonts w:ascii="Century Gothic" w:eastAsia="Times New Roman" w:hAnsi="Century Gothic" w:cs="Times New Roman"/>
-                <w:color w:val="FF0000"/>
-                <w:lang w:eastAsia="pt-BR"/>
-              </w:rPr>
-            </w:pPr>
-            <w:r>
-              <w:rPr>
-                <w:rFonts w:ascii="Century Gothic" w:eastAsia="Times New Roman" w:hAnsi="Century Gothic" w:cs="Times New Roman"/>
-                <w:color w:val="FF0000"/>
-                <w:lang w:eastAsia="pt-BR"/>
-              </w:rPr>
-              <w:t>Caixa Preta (</w:t>
-            </w:r>
-            <w:proofErr w:type="gramStart"/>
-            <w:r>
-              <w:rPr>
-                <w:rFonts w:ascii="Century Gothic" w:eastAsia="Times New Roman" w:hAnsi="Century Gothic" w:cs="Times New Roman"/>
-                <w:color w:val="FF0000"/>
-                <w:lang w:eastAsia="pt-BR"/>
-              </w:rPr>
-              <w:t>Técnica)</w:t>
-            </w:r>
-            <w:r>
-              <w:rPr>
-                <w:rFonts w:ascii="Century Gothic" w:eastAsia="Times New Roman" w:hAnsi="Century Gothic" w:cs="Times New Roman"/>
-                <w:color w:val="FF0000"/>
-                <w:lang w:eastAsia="pt-BR"/>
-              </w:rPr>
-              <w:br/>
-              <w:t>Teste</w:t>
-            </w:r>
-            <w:proofErr w:type="gramEnd"/>
-            <w:r>
-              <w:rPr>
-                <w:rFonts w:ascii="Century Gothic" w:eastAsia="Times New Roman" w:hAnsi="Century Gothic" w:cs="Times New Roman"/>
-                <w:color w:val="FF0000"/>
-                <w:lang w:eastAsia="pt-BR"/>
-              </w:rPr>
-              <w:t xml:space="preserve"> de Funcionalidade (Tipo)</w:t>
+              <w:t>Teste de Funcionalidade (Tipo)</w:t>
             </w:r>
             <w:r>
               <w:rPr>
@@ -44277,7 +42988,6 @@
                 <w:lang w:eastAsia="pt-BR"/>
               </w:rPr>
             </w:pPr>
-            <w:proofErr w:type="spellStart"/>
             <w:r>
               <w:rPr>
                 <w:rFonts w:ascii="Century Gothic" w:eastAsia="Times New Roman" w:hAnsi="Century Gothic" w:cs="Times New Roman"/>
@@ -44286,10 +42996,72 @@
                 <w:color w:val="000000"/>
                 <w:lang w:eastAsia="pt-BR"/>
               </w:rPr>
-              <w:t>Pré</w:t>
-            </w:r>
-            <w:proofErr w:type="spellEnd"/>
-            <w:r>
+              <w:t>Pré Condições</w:t>
+            </w:r>
+          </w:p>
+        </w:tc>
+        <w:tc>
+          <w:tcPr>
+            <w:tcW w:w="6080" w:type="dxa"/>
+            <w:tcBorders>
+              <w:top w:val="nil"/>
+              <w:left w:val="nil"/>
+              <w:bottom w:val="single" w:sz="4" w:space="0" w:color="auto"/>
+              <w:right w:val="single" w:sz="4" w:space="0" w:color="auto"/>
+            </w:tcBorders>
+            <w:shd w:val="clear" w:color="auto" w:fill="auto"/>
+            <w:hideMark/>
+          </w:tcPr>
+          <w:p>
+            <w:pPr>
+              <w:spacing w:after="0" w:line="240" w:lineRule="auto"/>
+              <w:rPr>
+                <w:rFonts w:ascii="Century Gothic" w:eastAsia="Times New Roman" w:hAnsi="Century Gothic" w:cs="Times New Roman"/>
+                <w:color w:val="000000"/>
+                <w:lang w:eastAsia="pt-BR"/>
+              </w:rPr>
+            </w:pPr>
+            <w:r>
+              <w:rPr>
+                <w:rFonts w:ascii="Century Gothic" w:eastAsia="Times New Roman" w:hAnsi="Century Gothic" w:cs="Times New Roman"/>
+                <w:color w:val="000000"/>
+                <w:lang w:eastAsia="pt-BR"/>
+              </w:rPr>
+              <w:t>1. Estar na link que deseja compartilhar.</w:t>
+            </w:r>
+            <w:r>
+              <w:rPr>
+                <w:rFonts w:ascii="Century Gothic" w:eastAsia="Times New Roman" w:hAnsi="Century Gothic" w:cs="Times New Roman"/>
+                <w:color w:val="000000"/>
+                <w:lang w:eastAsia="pt-BR"/>
+              </w:rPr>
+              <w:br/>
+              <w:t>2. Estar logado no sistema.</w:t>
+            </w:r>
+          </w:p>
+        </w:tc>
+      </w:tr>
+      <w:tr>
+        <w:trPr>
+          <w:trHeight w:val="330"/>
+        </w:trPr>
+        <w:tc>
+          <w:tcPr>
+            <w:tcW w:w="2440" w:type="dxa"/>
+            <w:tcBorders>
+              <w:top w:val="nil"/>
+              <w:left w:val="single" w:sz="4" w:space="0" w:color="auto"/>
+              <w:bottom w:val="single" w:sz="4" w:space="0" w:color="auto"/>
+              <w:right w:val="single" w:sz="4" w:space="0" w:color="auto"/>
+            </w:tcBorders>
+            <w:shd w:val="clear" w:color="auto" w:fill="auto"/>
+            <w:noWrap/>
+            <w:vAlign w:val="center"/>
+            <w:hideMark/>
+          </w:tcPr>
+          <w:p>
+            <w:pPr>
+              <w:spacing w:after="0" w:line="240" w:lineRule="auto"/>
               <w:rPr>
                 <w:rFonts w:ascii="Century Gothic" w:eastAsia="Times New Roman" w:hAnsi="Century Gothic" w:cs="Times New Roman"/>
                 <w:b/>
@@ -44297,7 +43069,16 @@
                 <w:color w:val="000000"/>
                 <w:lang w:eastAsia="pt-BR"/>
               </w:rPr>
-              <w:t xml:space="preserve"> Condições</w:t>
+            </w:pPr>
+            <w:r>
+              <w:rPr>
+                <w:rFonts w:ascii="Century Gothic" w:eastAsia="Times New Roman" w:hAnsi="Century Gothic" w:cs="Times New Roman"/>
+                <w:b/>
+                <w:bCs/>
+                <w:color w:val="000000"/>
+                <w:lang w:eastAsia="pt-BR"/>
+              </w:rPr>
+              <w:t>Localizador</w:t>
             </w:r>
           </w:p>
         </w:tc>
@@ -44311,6 +43092,8 @@
               <w:right w:val="single" w:sz="4" w:space="0" w:color="auto"/>
             </w:tcBorders>
             <w:shd w:val="clear" w:color="auto" w:fill="auto"/>
+            <w:noWrap/>
+            <w:vAlign w:val="center"/>
             <w:hideMark/>
           </w:tcPr>
           <w:p>
@@ -44318,62 +43101,17 @@
               <w:spacing w:after="0" w:line="240" w:lineRule="auto"/>
               <w:rPr>
                 <w:rFonts w:ascii="Century Gothic" w:eastAsia="Times New Roman" w:hAnsi="Century Gothic" w:cs="Times New Roman"/>
-                <w:color w:val="000000"/>
+                <w:color w:val="000000" w:themeColor="text1"/>
                 <w:lang w:eastAsia="pt-BR"/>
               </w:rPr>
             </w:pPr>
             <w:r>
               <w:rPr>
                 <w:rFonts w:ascii="Century Gothic" w:eastAsia="Times New Roman" w:hAnsi="Century Gothic" w:cs="Times New Roman"/>
-                <w:color w:val="000000"/>
+                <w:color w:val="000000" w:themeColor="text1"/>
                 <w:lang w:eastAsia="pt-BR"/>
               </w:rPr>
-              <w:t xml:space="preserve">1. Estar </w:t>
-            </w:r>
-            <w:proofErr w:type="gramStart"/>
-            <w:r>
-              <w:rPr>
-                <w:rFonts w:ascii="Century Gothic" w:eastAsia="Times New Roman" w:hAnsi="Century Gothic" w:cs="Times New Roman"/>
-                <w:color w:val="000000"/>
-                <w:lang w:eastAsia="pt-BR"/>
-              </w:rPr>
-              <w:t>na link</w:t>
-            </w:r>
-            <w:proofErr w:type="gramEnd"/>
-            <w:r>
-              <w:rPr>
-                <w:rFonts w:ascii="Century Gothic" w:eastAsia="Times New Roman" w:hAnsi="Century Gothic" w:cs="Times New Roman"/>
-                <w:color w:val="000000"/>
-                <w:lang w:eastAsia="pt-BR"/>
-              </w:rPr>
-              <w:t xml:space="preserve"> que deseja compartilhar.</w:t>
-            </w:r>
-            <w:r>
-              <w:rPr>
-                <w:rFonts w:ascii="Century Gothic" w:eastAsia="Times New Roman" w:hAnsi="Century Gothic" w:cs="Times New Roman"/>
-                <w:color w:val="000000"/>
-                <w:lang w:eastAsia="pt-BR"/>
-              </w:rPr>
-              <w:br/>
-              <w:t xml:space="preserve">2. Estar </w:t>
-            </w:r>
-            <w:proofErr w:type="spellStart"/>
-            <w:r>
-              <w:rPr>
-                <w:rFonts w:ascii="Century Gothic" w:eastAsia="Times New Roman" w:hAnsi="Century Gothic" w:cs="Times New Roman"/>
-                <w:color w:val="000000"/>
-                <w:lang w:eastAsia="pt-BR"/>
-              </w:rPr>
-              <w:t>logado</w:t>
-            </w:r>
-            <w:proofErr w:type="spellEnd"/>
-            <w:r>
-              <w:rPr>
-                <w:rFonts w:ascii="Century Gothic" w:eastAsia="Times New Roman" w:hAnsi="Century Gothic" w:cs="Times New Roman"/>
-                <w:color w:val="000000"/>
-                <w:lang w:eastAsia="pt-BR"/>
-              </w:rPr>
-              <w:t xml:space="preserve"> no sistema.</w:t>
+              <w:t>Tela “Notícias”</w:t>
             </w:r>
           </w:p>
         </w:tc>
@@ -44415,7 +43153,7 @@
                 <w:color w:val="000000"/>
                 <w:lang w:eastAsia="pt-BR"/>
               </w:rPr>
-              <w:t>Localizador</w:t>
+              <w:t>Dados de Entrada</w:t>
             </w:r>
           </w:p>
         </w:tc>
@@ -44429,7 +43167,6 @@
               <w:right w:val="single" w:sz="4" w:space="0" w:color="auto"/>
             </w:tcBorders>
             <w:shd w:val="clear" w:color="auto" w:fill="auto"/>
-            <w:noWrap/>
             <w:vAlign w:val="center"/>
             <w:hideMark/>
           </w:tcPr>
@@ -44438,24 +43175,24 @@
               <w:spacing w:after="0" w:line="240" w:lineRule="auto"/>
               <w:rPr>
                 <w:rFonts w:ascii="Century Gothic" w:eastAsia="Times New Roman" w:hAnsi="Century Gothic" w:cs="Times New Roman"/>
-                <w:color w:val="000000" w:themeColor="text1"/>
+                <w:color w:val="000000"/>
                 <w:lang w:eastAsia="pt-BR"/>
               </w:rPr>
             </w:pPr>
             <w:r>
               <w:rPr>
                 <w:rFonts w:ascii="Century Gothic" w:eastAsia="Times New Roman" w:hAnsi="Century Gothic" w:cs="Times New Roman"/>
-                <w:color w:val="000000" w:themeColor="text1"/>
+                <w:color w:val="000000"/>
                 <w:lang w:eastAsia="pt-BR"/>
               </w:rPr>
-              <w:t>Tela “Notícias”</w:t>
+              <w:t>1. "Olhem essa ideia, super interessante!".</w:t>
             </w:r>
           </w:p>
         </w:tc>
       </w:tr>
       <w:tr>
         <w:trPr>
-          <w:trHeight w:val="330"/>
+          <w:trHeight w:val="990"/>
         </w:trPr>
         <w:tc>
           <w:tcPr>
@@ -44490,7 +43227,7 @@
                 <w:color w:val="000000"/>
                 <w:lang w:eastAsia="pt-BR"/>
               </w:rPr>
-              <w:t>Dados de Entrada</w:t>
+              <w:t>Procedimentos</w:t>
             </w:r>
           </w:p>
         </w:tc>
@@ -44522,42 +43259,32 @@
                 <w:color w:val="000000"/>
                 <w:lang w:eastAsia="pt-BR"/>
               </w:rPr>
-              <w:t xml:space="preserve">1. "Olhem essa ideia, </w:t>
-            </w:r>
-            <w:proofErr w:type="spellStart"/>
-            <w:proofErr w:type="gramStart"/>
+              <w:t>1. Clicar no link que deseja compartilhar.</w:t>
+            </w:r>
             <w:r>
               <w:rPr>
                 <w:rFonts w:ascii="Century Gothic" w:eastAsia="Times New Roman" w:hAnsi="Century Gothic" w:cs="Times New Roman"/>
                 <w:color w:val="000000"/>
                 <w:lang w:eastAsia="pt-BR"/>
               </w:rPr>
-              <w:t>super</w:t>
-            </w:r>
-            <w:proofErr w:type="spellEnd"/>
+              <w:br/>
+              <w:t>2.Escrever um comentário(opcional).</w:t>
+            </w:r>
             <w:r>
               <w:rPr>
                 <w:rFonts w:ascii="Century Gothic" w:eastAsia="Times New Roman" w:hAnsi="Century Gothic" w:cs="Times New Roman"/>
                 <w:color w:val="000000"/>
                 <w:lang w:eastAsia="pt-BR"/>
               </w:rPr>
-              <w:t xml:space="preserve"> interessante</w:t>
-            </w:r>
-            <w:proofErr w:type="gramEnd"/>
-            <w:r>
-              <w:rPr>
-                <w:rFonts w:ascii="Century Gothic" w:eastAsia="Times New Roman" w:hAnsi="Century Gothic" w:cs="Times New Roman"/>
-                <w:color w:val="000000"/>
-                <w:lang w:eastAsia="pt-BR"/>
-              </w:rPr>
-              <w:t>!".</w:t>
+              <w:br/>
+              <w:t>3. Clicar no botão "Compartilhar".</w:t>
             </w:r>
           </w:p>
         </w:tc>
       </w:tr>
       <w:tr>
         <w:trPr>
-          <w:trHeight w:val="990"/>
+          <w:trHeight w:val="660"/>
         </w:trPr>
         <w:tc>
           <w:tcPr>
@@ -44592,7 +43319,7 @@
                 <w:color w:val="000000"/>
                 <w:lang w:eastAsia="pt-BR"/>
               </w:rPr>
-              <w:t>Procedimentos</w:t>
+              <w:t>Resultados Esperados</w:t>
             </w:r>
           </w:p>
         </w:tc>
@@ -44624,43 +43351,7 @@
                 <w:color w:val="000000"/>
                 <w:lang w:eastAsia="pt-BR"/>
               </w:rPr>
-              <w:t>1. Clicar no link que deseja compartilhar.</w:t>
-            </w:r>
-            <w:r>
-              <w:rPr>
-                <w:rFonts w:ascii="Century Gothic" w:eastAsia="Times New Roman" w:hAnsi="Century Gothic" w:cs="Times New Roman"/>
-                <w:color w:val="000000"/>
-                <w:lang w:eastAsia="pt-BR"/>
-              </w:rPr>
-              <w:br/>
-              <w:t xml:space="preserve">2.Escrever um </w:t>
-            </w:r>
-            <w:proofErr w:type="gramStart"/>
-            <w:r>
-              <w:rPr>
-                <w:rFonts w:ascii="Century Gothic" w:eastAsia="Times New Roman" w:hAnsi="Century Gothic" w:cs="Times New Roman"/>
-                <w:color w:val="000000"/>
-                <w:lang w:eastAsia="pt-BR"/>
-              </w:rPr>
-              <w:t>comentário(</w:t>
-            </w:r>
-            <w:proofErr w:type="gramEnd"/>
-            <w:r>
-              <w:rPr>
-                <w:rFonts w:ascii="Century Gothic" w:eastAsia="Times New Roman" w:hAnsi="Century Gothic" w:cs="Times New Roman"/>
-                <w:color w:val="000000"/>
-                <w:lang w:eastAsia="pt-BR"/>
-              </w:rPr>
-              <w:t>opcional).</w:t>
-            </w:r>
-            <w:r>
-              <w:rPr>
-                <w:rFonts w:ascii="Century Gothic" w:eastAsia="Times New Roman" w:hAnsi="Century Gothic" w:cs="Times New Roman"/>
-                <w:color w:val="000000"/>
-                <w:lang w:eastAsia="pt-BR"/>
-              </w:rPr>
-              <w:br/>
-              <w:t>3. Clicar no botão "Compartilhar".</w:t>
+              <w:t>O sistema deverá exibir a mensagem "Obrigado pela sua avaliação!".</w:t>
             </w:r>
           </w:p>
         </w:tc>
@@ -44702,7 +43393,7 @@
                 <w:color w:val="000000"/>
                 <w:lang w:eastAsia="pt-BR"/>
               </w:rPr>
-              <w:t>Resultados Esperados</w:t>
+              <w:t>Ambiente</w:t>
             </w:r>
           </w:p>
         </w:tc>
@@ -44734,14 +43425,23 @@
                 <w:color w:val="000000"/>
                 <w:lang w:eastAsia="pt-BR"/>
               </w:rPr>
-              <w:t>O sistema deverá exibir a mensagem "Obrigado pela sua avaliação!".</w:t>
+              <w:t xml:space="preserve">Windowns 10; </w:t>
+            </w:r>
+            <w:r>
+              <w:rPr>
+                <w:rFonts w:ascii="Century Gothic" w:eastAsia="Times New Roman" w:hAnsi="Century Gothic" w:cs="Times New Roman"/>
+                <w:color w:val="000000"/>
+                <w:lang w:eastAsia="pt-BR"/>
+              </w:rPr>
+              <w:br/>
+              <w:t>Google Chrome (versão 61);</w:t>
             </w:r>
           </w:p>
         </w:tc>
       </w:tr>
       <w:tr>
         <w:trPr>
-          <w:trHeight w:val="660"/>
+          <w:trHeight w:val="1320"/>
         </w:trPr>
         <w:tc>
           <w:tcPr>
@@ -44776,7 +43476,8 @@
                 <w:color w:val="000000"/>
                 <w:lang w:eastAsia="pt-BR"/>
               </w:rPr>
-              <w:t>Ambiente</w:t>
+              <w:lastRenderedPageBreak/>
+              <w:t>Definições de Teste</w:t>
             </w:r>
           </w:p>
         </w:tc>
@@ -44802,134 +43503,22 @@
                 <w:lang w:eastAsia="pt-BR"/>
               </w:rPr>
             </w:pPr>
-            <w:proofErr w:type="spellStart"/>
             <w:r>
               <w:rPr>
                 <w:rFonts w:ascii="Century Gothic" w:eastAsia="Times New Roman" w:hAnsi="Century Gothic" w:cs="Times New Roman"/>
                 <w:color w:val="000000"/>
                 <w:lang w:eastAsia="pt-BR"/>
               </w:rPr>
-              <w:t>Windowns</w:t>
-            </w:r>
-            <w:proofErr w:type="spellEnd"/>
+              <w:t>Caixa Preta (Técnica)</w:t>
+            </w:r>
             <w:r>
               <w:rPr>
                 <w:rFonts w:ascii="Century Gothic" w:eastAsia="Times New Roman" w:hAnsi="Century Gothic" w:cs="Times New Roman"/>
                 <w:color w:val="000000"/>
                 <w:lang w:eastAsia="pt-BR"/>
               </w:rPr>
-              <w:t xml:space="preserve"> 10; </w:t>
-            </w:r>
-            <w:r>
-              <w:rPr>
-                <w:rFonts w:ascii="Century Gothic" w:eastAsia="Times New Roman" w:hAnsi="Century Gothic" w:cs="Times New Roman"/>
-                <w:color w:val="000000"/>
-                <w:lang w:eastAsia="pt-BR"/>
-              </w:rPr>
               <w:br/>
-              <w:t>Google Chrome (versão 61);</w:t>
-            </w:r>
-          </w:p>
-        </w:tc>
-      </w:tr>
-      <w:tr>
-        <w:trPr>
-          <w:trHeight w:val="1320"/>
-        </w:trPr>
-        <w:tc>
-          <w:tcPr>
-            <w:tcW w:w="2440" w:type="dxa"/>
-            <w:tcBorders>
-              <w:top w:val="nil"/>
-              <w:left w:val="single" w:sz="4" w:space="0" w:color="auto"/>
-              <w:bottom w:val="single" w:sz="4" w:space="0" w:color="auto"/>
-              <w:right w:val="single" w:sz="4" w:space="0" w:color="auto"/>
-            </w:tcBorders>
-            <w:shd w:val="clear" w:color="auto" w:fill="auto"/>
-            <w:noWrap/>
-            <w:vAlign w:val="center"/>
-            <w:hideMark/>
-          </w:tcPr>
-          <w:p>
-            <w:pPr>
-              <w:spacing w:after="0" w:line="240" w:lineRule="auto"/>
-              <w:rPr>
-                <w:rFonts w:ascii="Century Gothic" w:eastAsia="Times New Roman" w:hAnsi="Century Gothic" w:cs="Times New Roman"/>
-                <w:b/>
-                <w:bCs/>
-                <w:color w:val="000000"/>
-                <w:lang w:eastAsia="pt-BR"/>
-              </w:rPr>
-            </w:pPr>
-            <w:r>
-              <w:rPr>
-                <w:rFonts w:ascii="Century Gothic" w:eastAsia="Times New Roman" w:hAnsi="Century Gothic" w:cs="Times New Roman"/>
-                <w:b/>
-                <w:bCs/>
-                <w:color w:val="000000"/>
-                <w:lang w:eastAsia="pt-BR"/>
-              </w:rPr>
-              <w:lastRenderedPageBreak/>
-              <w:t>Definições de Teste</w:t>
-            </w:r>
-          </w:p>
-        </w:tc>
-        <w:tc>
-          <w:tcPr>
-            <w:tcW w:w="6080" w:type="dxa"/>
-            <w:tcBorders>
-              <w:top w:val="nil"/>
-              <w:left w:val="nil"/>
-              <w:bottom w:val="single" w:sz="4" w:space="0" w:color="auto"/>
-              <w:right w:val="single" w:sz="4" w:space="0" w:color="auto"/>
-            </w:tcBorders>
-            <w:shd w:val="clear" w:color="auto" w:fill="auto"/>
-            <w:vAlign w:val="center"/>
-            <w:hideMark/>
-          </w:tcPr>
-          <w:p>
-            <w:pPr>
-              <w:spacing w:after="0" w:line="240" w:lineRule="auto"/>
-              <w:rPr>
-                <w:rFonts w:ascii="Century Gothic" w:eastAsia="Times New Roman" w:hAnsi="Century Gothic" w:cs="Times New Roman"/>
-                <w:color w:val="000000"/>
-                <w:lang w:eastAsia="pt-BR"/>
-              </w:rPr>
-            </w:pPr>
-            <w:r>
-              <w:rPr>
-                <w:rFonts w:ascii="Century Gothic" w:eastAsia="Times New Roman" w:hAnsi="Century Gothic" w:cs="Times New Roman"/>
-                <w:color w:val="000000"/>
-                <w:lang w:eastAsia="pt-BR"/>
-              </w:rPr>
-              <w:t>Caixa Preta (</w:t>
-            </w:r>
-            <w:proofErr w:type="gramStart"/>
-            <w:r>
-              <w:rPr>
-                <w:rFonts w:ascii="Century Gothic" w:eastAsia="Times New Roman" w:hAnsi="Century Gothic" w:cs="Times New Roman"/>
-                <w:color w:val="000000"/>
-                <w:lang w:eastAsia="pt-BR"/>
-              </w:rPr>
-              <w:t>Técnica)</w:t>
-            </w:r>
-            <w:r>
-              <w:rPr>
-                <w:rFonts w:ascii="Century Gothic" w:eastAsia="Times New Roman" w:hAnsi="Century Gothic" w:cs="Times New Roman"/>
-                <w:color w:val="000000"/>
-                <w:lang w:eastAsia="pt-BR"/>
-              </w:rPr>
-              <w:br/>
-              <w:t>Teste</w:t>
-            </w:r>
-            <w:proofErr w:type="gramEnd"/>
-            <w:r>
-              <w:rPr>
-                <w:rFonts w:ascii="Century Gothic" w:eastAsia="Times New Roman" w:hAnsi="Century Gothic" w:cs="Times New Roman"/>
-                <w:color w:val="000000"/>
-                <w:lang w:eastAsia="pt-BR"/>
-              </w:rPr>
-              <w:t xml:space="preserve"> de Funcionalidade (Tipo)</w:t>
+              <w:t>Teste de Funcionalidade (Tipo)</w:t>
             </w:r>
             <w:r>
               <w:rPr>
@@ -45286,7 +43875,6 @@
                 <w:lang w:eastAsia="pt-BR"/>
               </w:rPr>
             </w:pPr>
-            <w:proofErr w:type="spellStart"/>
             <w:r>
               <w:rPr>
                 <w:rFonts w:ascii="Century Gothic" w:eastAsia="Times New Roman" w:hAnsi="Century Gothic" w:cs="Times New Roman"/>
@@ -45295,10 +43883,72 @@
                 <w:color w:val="FF0000"/>
                 <w:lang w:eastAsia="pt-BR"/>
               </w:rPr>
-              <w:t>Pré</w:t>
-            </w:r>
-            <w:proofErr w:type="spellEnd"/>
-            <w:r>
+              <w:t>Pré Condições</w:t>
+            </w:r>
+          </w:p>
+        </w:tc>
+        <w:tc>
+          <w:tcPr>
+            <w:tcW w:w="6080" w:type="dxa"/>
+            <w:tcBorders>
+              <w:top w:val="nil"/>
+              <w:left w:val="nil"/>
+              <w:bottom w:val="single" w:sz="4" w:space="0" w:color="auto"/>
+              <w:right w:val="single" w:sz="4" w:space="0" w:color="auto"/>
+            </w:tcBorders>
+            <w:shd w:val="clear" w:color="auto" w:fill="auto"/>
+            <w:hideMark/>
+          </w:tcPr>
+          <w:p>
+            <w:pPr>
+              <w:spacing w:after="0" w:line="240" w:lineRule="auto"/>
+              <w:rPr>
+                <w:rFonts w:ascii="Century Gothic" w:eastAsia="Times New Roman" w:hAnsi="Century Gothic" w:cs="Times New Roman"/>
+                <w:color w:val="FF0000"/>
+                <w:lang w:eastAsia="pt-BR"/>
+              </w:rPr>
+            </w:pPr>
+            <w:r>
+              <w:rPr>
+                <w:rFonts w:ascii="Century Gothic" w:eastAsia="Times New Roman" w:hAnsi="Century Gothic" w:cs="Times New Roman"/>
+                <w:color w:val="FF0000"/>
+                <w:lang w:eastAsia="pt-BR"/>
+              </w:rPr>
+              <w:t>1. Estar na página do produto que deseja comprar</w:t>
+            </w:r>
+            <w:r>
+              <w:rPr>
+                <w:rFonts w:ascii="Century Gothic" w:eastAsia="Times New Roman" w:hAnsi="Century Gothic" w:cs="Times New Roman"/>
+                <w:color w:val="FF0000"/>
+                <w:lang w:eastAsia="pt-BR"/>
+              </w:rPr>
+              <w:br/>
+              <w:t>2. Estar logado no sistema.</w:t>
+            </w:r>
+          </w:p>
+        </w:tc>
+      </w:tr>
+      <w:tr>
+        <w:trPr>
+          <w:trHeight w:val="330"/>
+        </w:trPr>
+        <w:tc>
+          <w:tcPr>
+            <w:tcW w:w="2440" w:type="dxa"/>
+            <w:tcBorders>
+              <w:top w:val="nil"/>
+              <w:left w:val="single" w:sz="4" w:space="0" w:color="auto"/>
+              <w:bottom w:val="single" w:sz="4" w:space="0" w:color="auto"/>
+              <w:right w:val="single" w:sz="4" w:space="0" w:color="auto"/>
+            </w:tcBorders>
+            <w:shd w:val="clear" w:color="auto" w:fill="auto"/>
+            <w:noWrap/>
+            <w:vAlign w:val="center"/>
+            <w:hideMark/>
+          </w:tcPr>
+          <w:p>
+            <w:pPr>
+              <w:spacing w:after="0" w:line="240" w:lineRule="auto"/>
               <w:rPr>
                 <w:rFonts w:ascii="Century Gothic" w:eastAsia="Times New Roman" w:hAnsi="Century Gothic" w:cs="Times New Roman"/>
                 <w:b/>
@@ -45306,90 +43956,8 @@
                 <w:color w:val="FF0000"/>
                 <w:lang w:eastAsia="pt-BR"/>
               </w:rPr>
-              <w:t xml:space="preserve"> Condições</w:t>
-            </w:r>
-          </w:p>
-        </w:tc>
-        <w:tc>
-          <w:tcPr>
-            <w:tcW w:w="6080" w:type="dxa"/>
-            <w:tcBorders>
-              <w:top w:val="nil"/>
-              <w:left w:val="nil"/>
-              <w:bottom w:val="single" w:sz="4" w:space="0" w:color="auto"/>
-              <w:right w:val="single" w:sz="4" w:space="0" w:color="auto"/>
-            </w:tcBorders>
-            <w:shd w:val="clear" w:color="auto" w:fill="auto"/>
-            <w:hideMark/>
-          </w:tcPr>
-          <w:p>
-            <w:pPr>
-              <w:spacing w:after="0" w:line="240" w:lineRule="auto"/>
-              <w:rPr>
-                <w:rFonts w:ascii="Century Gothic" w:eastAsia="Times New Roman" w:hAnsi="Century Gothic" w:cs="Times New Roman"/>
-                <w:color w:val="FF0000"/>
-                <w:lang w:eastAsia="pt-BR"/>
-              </w:rPr>
-            </w:pPr>
-            <w:r>
-              <w:rPr>
-                <w:rFonts w:ascii="Century Gothic" w:eastAsia="Times New Roman" w:hAnsi="Century Gothic" w:cs="Times New Roman"/>
-                <w:color w:val="FF0000"/>
-                <w:lang w:eastAsia="pt-BR"/>
-              </w:rPr>
-              <w:t>1. Estar na página do produto que deseja comprar</w:t>
-            </w:r>
-            <w:r>
-              <w:rPr>
-                <w:rFonts w:ascii="Century Gothic" w:eastAsia="Times New Roman" w:hAnsi="Century Gothic" w:cs="Times New Roman"/>
-                <w:color w:val="FF0000"/>
-                <w:lang w:eastAsia="pt-BR"/>
-              </w:rPr>
-              <w:br/>
-              <w:t xml:space="preserve">2. Estar </w:t>
-            </w:r>
-            <w:proofErr w:type="spellStart"/>
-            <w:r>
-              <w:rPr>
-                <w:rFonts w:ascii="Century Gothic" w:eastAsia="Times New Roman" w:hAnsi="Century Gothic" w:cs="Times New Roman"/>
-                <w:color w:val="FF0000"/>
-                <w:lang w:eastAsia="pt-BR"/>
-              </w:rPr>
-              <w:t>logado</w:t>
-            </w:r>
-            <w:proofErr w:type="spellEnd"/>
-            <w:r>
-              <w:rPr>
-                <w:rFonts w:ascii="Century Gothic" w:eastAsia="Times New Roman" w:hAnsi="Century Gothic" w:cs="Times New Roman"/>
-                <w:color w:val="FF0000"/>
-                <w:lang w:eastAsia="pt-BR"/>
-              </w:rPr>
-              <w:t xml:space="preserve"> no sistema.</w:t>
-            </w:r>
-          </w:p>
-        </w:tc>
-      </w:tr>
-      <w:tr>
-        <w:trPr>
-          <w:trHeight w:val="330"/>
-        </w:trPr>
-        <w:tc>
-          <w:tcPr>
-            <w:tcW w:w="2440" w:type="dxa"/>
-            <w:tcBorders>
-              <w:top w:val="nil"/>
-              <w:left w:val="single" w:sz="4" w:space="0" w:color="auto"/>
-              <w:bottom w:val="single" w:sz="4" w:space="0" w:color="auto"/>
-              <w:right w:val="single" w:sz="4" w:space="0" w:color="auto"/>
-            </w:tcBorders>
-            <w:shd w:val="clear" w:color="auto" w:fill="auto"/>
-            <w:noWrap/>
-            <w:vAlign w:val="center"/>
-            <w:hideMark/>
-          </w:tcPr>
-          <w:p>
-            <w:pPr>
-              <w:spacing w:after="0" w:line="240" w:lineRule="auto"/>
+            </w:pPr>
+            <w:r>
               <w:rPr>
                 <w:rFonts w:ascii="Century Gothic" w:eastAsia="Times New Roman" w:hAnsi="Century Gothic" w:cs="Times New Roman"/>
                 <w:b/>
@@ -45397,8 +43965,65 @@
                 <w:color w:val="FF0000"/>
                 <w:lang w:eastAsia="pt-BR"/>
               </w:rPr>
-            </w:pPr>
-            <w:r>
+              <w:t>Localizador</w:t>
+            </w:r>
+          </w:p>
+        </w:tc>
+        <w:tc>
+          <w:tcPr>
+            <w:tcW w:w="6080" w:type="dxa"/>
+            <w:tcBorders>
+              <w:top w:val="nil"/>
+              <w:left w:val="nil"/>
+              <w:bottom w:val="single" w:sz="4" w:space="0" w:color="auto"/>
+              <w:right w:val="single" w:sz="4" w:space="0" w:color="auto"/>
+            </w:tcBorders>
+            <w:shd w:val="clear" w:color="auto" w:fill="auto"/>
+            <w:noWrap/>
+            <w:vAlign w:val="center"/>
+            <w:hideMark/>
+          </w:tcPr>
+          <w:p>
+            <w:pPr>
+              <w:spacing w:after="0" w:line="240" w:lineRule="auto"/>
+              <w:rPr>
+                <w:rFonts w:ascii="Century Gothic" w:eastAsia="Times New Roman" w:hAnsi="Century Gothic" w:cs="Times New Roman"/>
+                <w:color w:val="FF0000"/>
+                <w:lang w:eastAsia="pt-BR"/>
+              </w:rPr>
+            </w:pPr>
+            <w:r>
+              <w:rPr>
+                <w:rFonts w:ascii="Century Gothic" w:eastAsia="Times New Roman" w:hAnsi="Century Gothic" w:cs="Times New Roman"/>
+                <w:color w:val="FF0000"/>
+                <w:lang w:eastAsia="pt-BR"/>
+              </w:rPr>
+              <w:t>Tela “Loja Online”</w:t>
+            </w:r>
+          </w:p>
+        </w:tc>
+      </w:tr>
+      <w:tr>
+        <w:trPr>
+          <w:trHeight w:val="990"/>
+        </w:trPr>
+        <w:tc>
+          <w:tcPr>
+            <w:tcW w:w="2440" w:type="dxa"/>
+            <w:tcBorders>
+              <w:top w:val="nil"/>
+              <w:left w:val="single" w:sz="4" w:space="0" w:color="auto"/>
+              <w:bottom w:val="single" w:sz="4" w:space="0" w:color="auto"/>
+              <w:right w:val="single" w:sz="4" w:space="0" w:color="auto"/>
+            </w:tcBorders>
+            <w:shd w:val="clear" w:color="auto" w:fill="auto"/>
+            <w:noWrap/>
+            <w:vAlign w:val="center"/>
+            <w:hideMark/>
+          </w:tcPr>
+          <w:p>
+            <w:pPr>
+              <w:spacing w:after="0" w:line="240" w:lineRule="auto"/>
               <w:rPr>
                 <w:rFonts w:ascii="Century Gothic" w:eastAsia="Times New Roman" w:hAnsi="Century Gothic" w:cs="Times New Roman"/>
                 <w:b/>
@@ -45406,65 +44031,8 @@
                 <w:color w:val="FF0000"/>
                 <w:lang w:eastAsia="pt-BR"/>
               </w:rPr>
-              <w:t>Localizador</w:t>
-            </w:r>
-          </w:p>
-        </w:tc>
-        <w:tc>
-          <w:tcPr>
-            <w:tcW w:w="6080" w:type="dxa"/>
-            <w:tcBorders>
-              <w:top w:val="nil"/>
-              <w:left w:val="nil"/>
-              <w:bottom w:val="single" w:sz="4" w:space="0" w:color="auto"/>
-              <w:right w:val="single" w:sz="4" w:space="0" w:color="auto"/>
-            </w:tcBorders>
-            <w:shd w:val="clear" w:color="auto" w:fill="auto"/>
-            <w:noWrap/>
-            <w:vAlign w:val="center"/>
-            <w:hideMark/>
-          </w:tcPr>
-          <w:p>
-            <w:pPr>
-              <w:spacing w:after="0" w:line="240" w:lineRule="auto"/>
-              <w:rPr>
-                <w:rFonts w:ascii="Century Gothic" w:eastAsia="Times New Roman" w:hAnsi="Century Gothic" w:cs="Times New Roman"/>
-                <w:color w:val="FF0000"/>
-                <w:lang w:eastAsia="pt-BR"/>
-              </w:rPr>
-            </w:pPr>
-            <w:r>
-              <w:rPr>
-                <w:rFonts w:ascii="Century Gothic" w:eastAsia="Times New Roman" w:hAnsi="Century Gothic" w:cs="Times New Roman"/>
-                <w:color w:val="FF0000"/>
-                <w:lang w:eastAsia="pt-BR"/>
-              </w:rPr>
-              <w:t>Tela “Loja Online”</w:t>
-            </w:r>
-          </w:p>
-        </w:tc>
-      </w:tr>
-      <w:tr>
-        <w:trPr>
-          <w:trHeight w:val="990"/>
-        </w:trPr>
-        <w:tc>
-          <w:tcPr>
-            <w:tcW w:w="2440" w:type="dxa"/>
-            <w:tcBorders>
-              <w:top w:val="nil"/>
-              <w:left w:val="single" w:sz="4" w:space="0" w:color="auto"/>
-              <w:bottom w:val="single" w:sz="4" w:space="0" w:color="auto"/>
-              <w:right w:val="single" w:sz="4" w:space="0" w:color="auto"/>
-            </w:tcBorders>
-            <w:shd w:val="clear" w:color="auto" w:fill="auto"/>
-            <w:noWrap/>
-            <w:vAlign w:val="center"/>
-            <w:hideMark/>
-          </w:tcPr>
-          <w:p>
-            <w:pPr>
-              <w:spacing w:after="0" w:line="240" w:lineRule="auto"/>
+            </w:pPr>
+            <w:r>
               <w:rPr>
                 <w:rFonts w:ascii="Century Gothic" w:eastAsia="Times New Roman" w:hAnsi="Century Gothic" w:cs="Times New Roman"/>
                 <w:b/>
@@ -45472,8 +44040,82 @@
                 <w:color w:val="FF0000"/>
                 <w:lang w:eastAsia="pt-BR"/>
               </w:rPr>
-            </w:pPr>
-            <w:r>
+              <w:t>Dados de Entrada</w:t>
+            </w:r>
+          </w:p>
+        </w:tc>
+        <w:tc>
+          <w:tcPr>
+            <w:tcW w:w="6080" w:type="dxa"/>
+            <w:tcBorders>
+              <w:top w:val="nil"/>
+              <w:left w:val="nil"/>
+              <w:bottom w:val="single" w:sz="4" w:space="0" w:color="auto"/>
+              <w:right w:val="single" w:sz="4" w:space="0" w:color="auto"/>
+            </w:tcBorders>
+            <w:shd w:val="clear" w:color="auto" w:fill="auto"/>
+            <w:vAlign w:val="center"/>
+            <w:hideMark/>
+          </w:tcPr>
+          <w:p>
+            <w:pPr>
+              <w:spacing w:after="0" w:line="240" w:lineRule="auto"/>
+              <w:rPr>
+                <w:rFonts w:ascii="Century Gothic" w:eastAsia="Times New Roman" w:hAnsi="Century Gothic" w:cs="Times New Roman"/>
+                <w:color w:val="FF0000"/>
+                <w:lang w:eastAsia="pt-BR"/>
+              </w:rPr>
+            </w:pPr>
+            <w:r>
+              <w:rPr>
+                <w:rFonts w:ascii="Century Gothic" w:eastAsia="Times New Roman" w:hAnsi="Century Gothic" w:cs="Times New Roman"/>
+                <w:color w:val="FF0000"/>
+                <w:lang w:eastAsia="pt-BR"/>
+              </w:rPr>
+              <w:t>1."0344 4587 5215 6987".</w:t>
+            </w:r>
+            <w:r>
+              <w:rPr>
+                <w:rFonts w:ascii="Century Gothic" w:eastAsia="Times New Roman" w:hAnsi="Century Gothic" w:cs="Times New Roman"/>
+                <w:color w:val="FF0000"/>
+                <w:lang w:eastAsia="pt-BR"/>
+              </w:rPr>
+              <w:br/>
+              <w:t>2. "MARIA DA SILVA".</w:t>
+            </w:r>
+            <w:r>
+              <w:rPr>
+                <w:rFonts w:ascii="Century Gothic" w:eastAsia="Times New Roman" w:hAnsi="Century Gothic" w:cs="Times New Roman"/>
+                <w:color w:val="FF0000"/>
+                <w:lang w:eastAsia="pt-BR"/>
+              </w:rPr>
+              <w:br/>
+              <w:t>3. "10/20".</w:t>
+            </w:r>
+          </w:p>
+        </w:tc>
+      </w:tr>
+      <w:tr>
+        <w:trPr>
+          <w:trHeight w:val="1980"/>
+        </w:trPr>
+        <w:tc>
+          <w:tcPr>
+            <w:tcW w:w="2440" w:type="dxa"/>
+            <w:tcBorders>
+              <w:top w:val="nil"/>
+              <w:left w:val="single" w:sz="4" w:space="0" w:color="auto"/>
+              <w:bottom w:val="single" w:sz="4" w:space="0" w:color="auto"/>
+              <w:right w:val="single" w:sz="4" w:space="0" w:color="auto"/>
+            </w:tcBorders>
+            <w:shd w:val="clear" w:color="auto" w:fill="auto"/>
+            <w:noWrap/>
+            <w:vAlign w:val="center"/>
+            <w:hideMark/>
+          </w:tcPr>
+          <w:p>
+            <w:pPr>
+              <w:spacing w:after="0" w:line="240" w:lineRule="auto"/>
               <w:rPr>
                 <w:rFonts w:ascii="Century Gothic" w:eastAsia="Times New Roman" w:hAnsi="Century Gothic" w:cs="Times New Roman"/>
                 <w:b/>
@@ -45481,82 +44123,8 @@
                 <w:color w:val="FF0000"/>
                 <w:lang w:eastAsia="pt-BR"/>
               </w:rPr>
-              <w:t>Dados de Entrada</w:t>
-            </w:r>
-          </w:p>
-        </w:tc>
-        <w:tc>
-          <w:tcPr>
-            <w:tcW w:w="6080" w:type="dxa"/>
-            <w:tcBorders>
-              <w:top w:val="nil"/>
-              <w:left w:val="nil"/>
-              <w:bottom w:val="single" w:sz="4" w:space="0" w:color="auto"/>
-              <w:right w:val="single" w:sz="4" w:space="0" w:color="auto"/>
-            </w:tcBorders>
-            <w:shd w:val="clear" w:color="auto" w:fill="auto"/>
-            <w:vAlign w:val="center"/>
-            <w:hideMark/>
-          </w:tcPr>
-          <w:p>
-            <w:pPr>
-              <w:spacing w:after="0" w:line="240" w:lineRule="auto"/>
-              <w:rPr>
-                <w:rFonts w:ascii="Century Gothic" w:eastAsia="Times New Roman" w:hAnsi="Century Gothic" w:cs="Times New Roman"/>
-                <w:color w:val="FF0000"/>
-                <w:lang w:eastAsia="pt-BR"/>
-              </w:rPr>
-            </w:pPr>
-            <w:r>
-              <w:rPr>
-                <w:rFonts w:ascii="Century Gothic" w:eastAsia="Times New Roman" w:hAnsi="Century Gothic" w:cs="Times New Roman"/>
-                <w:color w:val="FF0000"/>
-                <w:lang w:eastAsia="pt-BR"/>
-              </w:rPr>
-              <w:t>1."0344 4587 5215 6987".</w:t>
-            </w:r>
-            <w:r>
-              <w:rPr>
-                <w:rFonts w:ascii="Century Gothic" w:eastAsia="Times New Roman" w:hAnsi="Century Gothic" w:cs="Times New Roman"/>
-                <w:color w:val="FF0000"/>
-                <w:lang w:eastAsia="pt-BR"/>
-              </w:rPr>
-              <w:br/>
-              <w:t>2. "MARIA DA SILVA".</w:t>
-            </w:r>
-            <w:r>
-              <w:rPr>
-                <w:rFonts w:ascii="Century Gothic" w:eastAsia="Times New Roman" w:hAnsi="Century Gothic" w:cs="Times New Roman"/>
-                <w:color w:val="FF0000"/>
-                <w:lang w:eastAsia="pt-BR"/>
-              </w:rPr>
-              <w:br/>
-              <w:t>3. "10/20".</w:t>
-            </w:r>
-          </w:p>
-        </w:tc>
-      </w:tr>
-      <w:tr>
-        <w:trPr>
-          <w:trHeight w:val="1980"/>
-        </w:trPr>
-        <w:tc>
-          <w:tcPr>
-            <w:tcW w:w="2440" w:type="dxa"/>
-            <w:tcBorders>
-              <w:top w:val="nil"/>
-              <w:left w:val="single" w:sz="4" w:space="0" w:color="auto"/>
-              <w:bottom w:val="single" w:sz="4" w:space="0" w:color="auto"/>
-              <w:right w:val="single" w:sz="4" w:space="0" w:color="auto"/>
-            </w:tcBorders>
-            <w:shd w:val="clear" w:color="auto" w:fill="auto"/>
-            <w:noWrap/>
-            <w:vAlign w:val="center"/>
-            <w:hideMark/>
-          </w:tcPr>
-          <w:p>
-            <w:pPr>
-              <w:spacing w:after="0" w:line="240" w:lineRule="auto"/>
+            </w:pPr>
+            <w:r>
               <w:rPr>
                 <w:rFonts w:ascii="Century Gothic" w:eastAsia="Times New Roman" w:hAnsi="Century Gothic" w:cs="Times New Roman"/>
                 <w:b/>
@@ -45564,8 +44132,109 @@
                 <w:color w:val="FF0000"/>
                 <w:lang w:eastAsia="pt-BR"/>
               </w:rPr>
-            </w:pPr>
-            <w:r>
+              <w:t>Procedimentos</w:t>
+            </w:r>
+          </w:p>
+        </w:tc>
+        <w:tc>
+          <w:tcPr>
+            <w:tcW w:w="6080" w:type="dxa"/>
+            <w:tcBorders>
+              <w:top w:val="nil"/>
+              <w:left w:val="nil"/>
+              <w:bottom w:val="single" w:sz="4" w:space="0" w:color="auto"/>
+              <w:right w:val="single" w:sz="4" w:space="0" w:color="auto"/>
+            </w:tcBorders>
+            <w:shd w:val="clear" w:color="auto" w:fill="auto"/>
+            <w:vAlign w:val="center"/>
+            <w:hideMark/>
+          </w:tcPr>
+          <w:p>
+            <w:pPr>
+              <w:spacing w:after="0" w:line="240" w:lineRule="auto"/>
+              <w:rPr>
+                <w:rFonts w:ascii="Century Gothic" w:eastAsia="Times New Roman" w:hAnsi="Century Gothic" w:cs="Times New Roman"/>
+                <w:color w:val="FF0000"/>
+                <w:lang w:eastAsia="pt-BR"/>
+              </w:rPr>
+            </w:pPr>
+            <w:r>
+              <w:rPr>
+                <w:rFonts w:ascii="Century Gothic" w:eastAsia="Times New Roman" w:hAnsi="Century Gothic" w:cs="Times New Roman"/>
+                <w:color w:val="FF0000"/>
+                <w:lang w:eastAsia="pt-BR"/>
+              </w:rPr>
+              <w:t>1. Clicar No produto que deseja comprar.</w:t>
+            </w:r>
+            <w:r>
+              <w:rPr>
+                <w:rFonts w:ascii="Century Gothic" w:eastAsia="Times New Roman" w:hAnsi="Century Gothic" w:cs="Times New Roman"/>
+                <w:color w:val="FF0000"/>
+                <w:lang w:eastAsia="pt-BR"/>
+              </w:rPr>
+              <w:br/>
+              <w:t>2.Clicar no botão "Comprar"</w:t>
+            </w:r>
+            <w:r>
+              <w:rPr>
+                <w:rFonts w:ascii="Century Gothic" w:eastAsia="Times New Roman" w:hAnsi="Century Gothic" w:cs="Times New Roman"/>
+                <w:color w:val="FF0000"/>
+                <w:lang w:eastAsia="pt-BR"/>
+              </w:rPr>
+              <w:br/>
+              <w:t>3. Inserir número do cartão de crédito.</w:t>
+            </w:r>
+            <w:r>
+              <w:rPr>
+                <w:rFonts w:ascii="Century Gothic" w:eastAsia="Times New Roman" w:hAnsi="Century Gothic" w:cs="Times New Roman"/>
+                <w:color w:val="FF0000"/>
+                <w:lang w:eastAsia="pt-BR"/>
+              </w:rPr>
+              <w:br/>
+              <w:t>4. Inserir nome do titular do cartão.</w:t>
+            </w:r>
+            <w:r>
+              <w:rPr>
+                <w:rFonts w:ascii="Century Gothic" w:eastAsia="Times New Roman" w:hAnsi="Century Gothic" w:cs="Times New Roman"/>
+                <w:color w:val="FF0000"/>
+                <w:lang w:eastAsia="pt-BR"/>
+              </w:rPr>
+              <w:br/>
+              <w:t>5. Inserir mês e ano de validade do cartão.</w:t>
+            </w:r>
+            <w:r>
+              <w:rPr>
+                <w:rFonts w:ascii="Century Gothic" w:eastAsia="Times New Roman" w:hAnsi="Century Gothic" w:cs="Times New Roman"/>
+                <w:color w:val="FF0000"/>
+                <w:lang w:eastAsia="pt-BR"/>
+              </w:rPr>
+              <w:br/>
+              <w:t>6. Clicar no botão "Concluir compra".</w:t>
+            </w:r>
+          </w:p>
+        </w:tc>
+      </w:tr>
+      <w:tr>
+        <w:trPr>
+          <w:trHeight w:val="660"/>
+        </w:trPr>
+        <w:tc>
+          <w:tcPr>
+            <w:tcW w:w="2440" w:type="dxa"/>
+            <w:tcBorders>
+              <w:top w:val="nil"/>
+              <w:left w:val="single" w:sz="4" w:space="0" w:color="auto"/>
+              <w:bottom w:val="single" w:sz="4" w:space="0" w:color="auto"/>
+              <w:right w:val="single" w:sz="4" w:space="0" w:color="auto"/>
+            </w:tcBorders>
+            <w:shd w:val="clear" w:color="auto" w:fill="auto"/>
+            <w:noWrap/>
+            <w:vAlign w:val="center"/>
+            <w:hideMark/>
+          </w:tcPr>
+          <w:p>
+            <w:pPr>
+              <w:spacing w:after="0" w:line="240" w:lineRule="auto"/>
               <w:rPr>
                 <w:rFonts w:ascii="Century Gothic" w:eastAsia="Times New Roman" w:hAnsi="Century Gothic" w:cs="Times New Roman"/>
                 <w:b/>
@@ -45573,7 +44242,16 @@
                 <w:color w:val="FF0000"/>
                 <w:lang w:eastAsia="pt-BR"/>
               </w:rPr>
-              <w:t>Procedimentos</w:t>
+            </w:pPr>
+            <w:r>
+              <w:rPr>
+                <w:rFonts w:ascii="Century Gothic" w:eastAsia="Times New Roman" w:hAnsi="Century Gothic" w:cs="Times New Roman"/>
+                <w:b/>
+                <w:bCs/>
+                <w:color w:val="FF0000"/>
+                <w:lang w:eastAsia="pt-BR"/>
+              </w:rPr>
+              <w:t>Resultados Esperados</w:t>
             </w:r>
           </w:p>
         </w:tc>
@@ -45605,52 +44283,7 @@
                 <w:color w:val="FF0000"/>
                 <w:lang w:eastAsia="pt-BR"/>
               </w:rPr>
-              <w:t>1. Clicar No produto que deseja comprar.</w:t>
-            </w:r>
-            <w:r>
-              <w:rPr>
-                <w:rFonts w:ascii="Century Gothic" w:eastAsia="Times New Roman" w:hAnsi="Century Gothic" w:cs="Times New Roman"/>
-                <w:color w:val="FF0000"/>
-                <w:lang w:eastAsia="pt-BR"/>
-              </w:rPr>
-              <w:br/>
-              <w:t>2.Clicar no botão "Comprar"</w:t>
-            </w:r>
-            <w:r>
-              <w:rPr>
-                <w:rFonts w:ascii="Century Gothic" w:eastAsia="Times New Roman" w:hAnsi="Century Gothic" w:cs="Times New Roman"/>
-                <w:color w:val="FF0000"/>
-                <w:lang w:eastAsia="pt-BR"/>
-              </w:rPr>
-              <w:br/>
-              <w:t>3. Inserir número do cartão de crédito.</w:t>
-            </w:r>
-            <w:r>
-              <w:rPr>
-                <w:rFonts w:ascii="Century Gothic" w:eastAsia="Times New Roman" w:hAnsi="Century Gothic" w:cs="Times New Roman"/>
-                <w:color w:val="FF0000"/>
-                <w:lang w:eastAsia="pt-BR"/>
-              </w:rPr>
-              <w:br/>
-              <w:t>4. Inserir nome do titular do cartão.</w:t>
-            </w:r>
-            <w:r>
-              <w:rPr>
-                <w:rFonts w:ascii="Century Gothic" w:eastAsia="Times New Roman" w:hAnsi="Century Gothic" w:cs="Times New Roman"/>
-                <w:color w:val="FF0000"/>
-                <w:lang w:eastAsia="pt-BR"/>
-              </w:rPr>
-              <w:br/>
-              <w:t>5. Inserir mês e ano de validade do cartão.</w:t>
-            </w:r>
-            <w:r>
-              <w:rPr>
-                <w:rFonts w:ascii="Century Gothic" w:eastAsia="Times New Roman" w:hAnsi="Century Gothic" w:cs="Times New Roman"/>
-                <w:color w:val="FF0000"/>
-                <w:lang w:eastAsia="pt-BR"/>
-              </w:rPr>
-              <w:br/>
-              <w:t>6. Clicar no botão "Concluir compra".</w:t>
+              <w:t>O sistema deverá exibir a mensagem "Compra realizada com sucesso!".</w:t>
             </w:r>
           </w:p>
         </w:tc>
@@ -45692,7 +44325,7 @@
                 <w:color w:val="FF0000"/>
                 <w:lang w:eastAsia="pt-BR"/>
               </w:rPr>
-              <w:t>Resultados Esperados</w:t>
+              <w:t>Ambiente</w:t>
             </w:r>
           </w:p>
         </w:tc>
@@ -45724,14 +44357,23 @@
                 <w:color w:val="FF0000"/>
                 <w:lang w:eastAsia="pt-BR"/>
               </w:rPr>
-              <w:t>O sistema deverá exibir a mensagem "Compra realizada com sucesso!".</w:t>
+              <w:t xml:space="preserve">Windowns 10; </w:t>
+            </w:r>
+            <w:r>
+              <w:rPr>
+                <w:rFonts w:ascii="Century Gothic" w:eastAsia="Times New Roman" w:hAnsi="Century Gothic" w:cs="Times New Roman"/>
+                <w:color w:val="FF0000"/>
+                <w:lang w:eastAsia="pt-BR"/>
+              </w:rPr>
+              <w:br/>
+              <w:t>Google Chrome (versão 61);</w:t>
             </w:r>
           </w:p>
         </w:tc>
       </w:tr>
       <w:tr>
         <w:trPr>
-          <w:trHeight w:val="660"/>
+          <w:trHeight w:val="1320"/>
         </w:trPr>
         <w:tc>
           <w:tcPr>
@@ -45766,7 +44408,7 @@
                 <w:color w:val="FF0000"/>
                 <w:lang w:eastAsia="pt-BR"/>
               </w:rPr>
-              <w:t>Ambiente</w:t>
+              <w:t>Definições de Teste</w:t>
             </w:r>
           </w:p>
         </w:tc>
@@ -45792,133 +44434,22 @@
                 <w:lang w:eastAsia="pt-BR"/>
               </w:rPr>
             </w:pPr>
-            <w:proofErr w:type="spellStart"/>
             <w:r>
               <w:rPr>
                 <w:rFonts w:ascii="Century Gothic" w:eastAsia="Times New Roman" w:hAnsi="Century Gothic" w:cs="Times New Roman"/>
                 <w:color w:val="FF0000"/>
                 <w:lang w:eastAsia="pt-BR"/>
               </w:rPr>
-              <w:t>Windowns</w:t>
-            </w:r>
-            <w:proofErr w:type="spellEnd"/>
+              <w:t>Caixa Preta (Técnica)</w:t>
+            </w:r>
             <w:r>
               <w:rPr>
                 <w:rFonts w:ascii="Century Gothic" w:eastAsia="Times New Roman" w:hAnsi="Century Gothic" w:cs="Times New Roman"/>
                 <w:color w:val="FF0000"/>
                 <w:lang w:eastAsia="pt-BR"/>
               </w:rPr>
-              <w:t xml:space="preserve"> 10; </w:t>
-            </w:r>
-            <w:r>
-              <w:rPr>
-                <w:rFonts w:ascii="Century Gothic" w:eastAsia="Times New Roman" w:hAnsi="Century Gothic" w:cs="Times New Roman"/>
-                <w:color w:val="FF0000"/>
-                <w:lang w:eastAsia="pt-BR"/>
-              </w:rPr>
               <w:br/>
-              <w:t>Google Chrome (versão 61);</w:t>
-            </w:r>
-          </w:p>
-        </w:tc>
-      </w:tr>
-      <w:tr>
-        <w:trPr>
-          <w:trHeight w:val="1320"/>
-        </w:trPr>
-        <w:tc>
-          <w:tcPr>
-            <w:tcW w:w="2440" w:type="dxa"/>
-            <w:tcBorders>
-              <w:top w:val="nil"/>
-              <w:left w:val="single" w:sz="4" w:space="0" w:color="auto"/>
-              <w:bottom w:val="single" w:sz="4" w:space="0" w:color="auto"/>
-              <w:right w:val="single" w:sz="4" w:space="0" w:color="auto"/>
-            </w:tcBorders>
-            <w:shd w:val="clear" w:color="auto" w:fill="auto"/>
-            <w:noWrap/>
-            <w:vAlign w:val="center"/>
-            <w:hideMark/>
-          </w:tcPr>
-          <w:p>
-            <w:pPr>
-              <w:spacing w:after="0" w:line="240" w:lineRule="auto"/>
-              <w:rPr>
-                <w:rFonts w:ascii="Century Gothic" w:eastAsia="Times New Roman" w:hAnsi="Century Gothic" w:cs="Times New Roman"/>
-                <w:b/>
-                <w:bCs/>
-                <w:color w:val="FF0000"/>
-                <w:lang w:eastAsia="pt-BR"/>
-              </w:rPr>
-            </w:pPr>
-            <w:r>
-              <w:rPr>
-                <w:rFonts w:ascii="Century Gothic" w:eastAsia="Times New Roman" w:hAnsi="Century Gothic" w:cs="Times New Roman"/>
-                <w:b/>
-                <w:bCs/>
-                <w:color w:val="FF0000"/>
-                <w:lang w:eastAsia="pt-BR"/>
-              </w:rPr>
-              <w:t>Definições de Teste</w:t>
-            </w:r>
-          </w:p>
-        </w:tc>
-        <w:tc>
-          <w:tcPr>
-            <w:tcW w:w="6080" w:type="dxa"/>
-            <w:tcBorders>
-              <w:top w:val="nil"/>
-              <w:left w:val="nil"/>
-              <w:bottom w:val="single" w:sz="4" w:space="0" w:color="auto"/>
-              <w:right w:val="single" w:sz="4" w:space="0" w:color="auto"/>
-            </w:tcBorders>
-            <w:shd w:val="clear" w:color="auto" w:fill="auto"/>
-            <w:vAlign w:val="center"/>
-            <w:hideMark/>
-          </w:tcPr>
-          <w:p>
-            <w:pPr>
-              <w:spacing w:after="0" w:line="240" w:lineRule="auto"/>
-              <w:rPr>
-                <w:rFonts w:ascii="Century Gothic" w:eastAsia="Times New Roman" w:hAnsi="Century Gothic" w:cs="Times New Roman"/>
-                <w:color w:val="FF0000"/>
-                <w:lang w:eastAsia="pt-BR"/>
-              </w:rPr>
-            </w:pPr>
-            <w:r>
-              <w:rPr>
-                <w:rFonts w:ascii="Century Gothic" w:eastAsia="Times New Roman" w:hAnsi="Century Gothic" w:cs="Times New Roman"/>
-                <w:color w:val="FF0000"/>
-                <w:lang w:eastAsia="pt-BR"/>
-              </w:rPr>
-              <w:t>Caixa Preta (</w:t>
-            </w:r>
-            <w:proofErr w:type="gramStart"/>
-            <w:r>
-              <w:rPr>
-                <w:rFonts w:ascii="Century Gothic" w:eastAsia="Times New Roman" w:hAnsi="Century Gothic" w:cs="Times New Roman"/>
-                <w:color w:val="FF0000"/>
-                <w:lang w:eastAsia="pt-BR"/>
-              </w:rPr>
-              <w:t>Técnica)</w:t>
-            </w:r>
-            <w:r>
-              <w:rPr>
-                <w:rFonts w:ascii="Century Gothic" w:eastAsia="Times New Roman" w:hAnsi="Century Gothic" w:cs="Times New Roman"/>
-                <w:color w:val="FF0000"/>
-                <w:lang w:eastAsia="pt-BR"/>
-              </w:rPr>
-              <w:br/>
-              <w:t>Teste</w:t>
-            </w:r>
-            <w:proofErr w:type="gramEnd"/>
-            <w:r>
-              <w:rPr>
-                <w:rFonts w:ascii="Century Gothic" w:eastAsia="Times New Roman" w:hAnsi="Century Gothic" w:cs="Times New Roman"/>
-                <w:color w:val="FF0000"/>
-                <w:lang w:eastAsia="pt-BR"/>
-              </w:rPr>
-              <w:t xml:space="preserve"> de Funcionalidade (Tipo)</w:t>
+              <w:t>Teste de Funcionalidade (Tipo)</w:t>
             </w:r>
             <w:r>
               <w:rPr>
@@ -46330,7 +44861,6 @@
                 <w:lang w:eastAsia="pt-BR"/>
               </w:rPr>
             </w:pPr>
-            <w:proofErr w:type="spellStart"/>
             <w:r>
               <w:rPr>
                 <w:rFonts w:ascii="Century Gothic" w:eastAsia="Times New Roman" w:hAnsi="Century Gothic" w:cs="Times New Roman"/>
@@ -46339,10 +44869,72 @@
                 <w:color w:val="000000"/>
                 <w:lang w:eastAsia="pt-BR"/>
               </w:rPr>
-              <w:t>Pré</w:t>
-            </w:r>
-            <w:proofErr w:type="spellEnd"/>
-            <w:r>
+              <w:t>Pré Condições</w:t>
+            </w:r>
+          </w:p>
+        </w:tc>
+        <w:tc>
+          <w:tcPr>
+            <w:tcW w:w="6080" w:type="dxa"/>
+            <w:tcBorders>
+              <w:top w:val="nil"/>
+              <w:left w:val="nil"/>
+              <w:bottom w:val="single" w:sz="4" w:space="0" w:color="auto"/>
+              <w:right w:val="single" w:sz="4" w:space="0" w:color="auto"/>
+            </w:tcBorders>
+            <w:shd w:val="clear" w:color="auto" w:fill="auto"/>
+            <w:hideMark/>
+          </w:tcPr>
+          <w:p>
+            <w:pPr>
+              <w:spacing w:after="0" w:line="240" w:lineRule="auto"/>
+              <w:rPr>
+                <w:rFonts w:ascii="Century Gothic" w:eastAsia="Times New Roman" w:hAnsi="Century Gothic" w:cs="Times New Roman"/>
+                <w:color w:val="000000"/>
+                <w:lang w:eastAsia="pt-BR"/>
+              </w:rPr>
+            </w:pPr>
+            <w:r>
+              <w:rPr>
+                <w:rFonts w:ascii="Century Gothic" w:eastAsia="Times New Roman" w:hAnsi="Century Gothic" w:cs="Times New Roman"/>
+                <w:color w:val="000000"/>
+                <w:lang w:eastAsia="pt-BR"/>
+              </w:rPr>
+              <w:t>1. Estar logado como adminsitrador.</w:t>
+            </w:r>
+            <w:r>
+              <w:rPr>
+                <w:rFonts w:ascii="Century Gothic" w:eastAsia="Times New Roman" w:hAnsi="Century Gothic" w:cs="Times New Roman"/>
+                <w:color w:val="000000"/>
+                <w:lang w:eastAsia="pt-BR"/>
+              </w:rPr>
+              <w:br/>
+              <w:t>2. Estar na aba "Adicionar posts".</w:t>
+            </w:r>
+          </w:p>
+        </w:tc>
+      </w:tr>
+      <w:tr>
+        <w:trPr>
+          <w:trHeight w:val="330"/>
+        </w:trPr>
+        <w:tc>
+          <w:tcPr>
+            <w:tcW w:w="2440" w:type="dxa"/>
+            <w:tcBorders>
+              <w:top w:val="nil"/>
+              <w:left w:val="single" w:sz="4" w:space="0" w:color="auto"/>
+              <w:bottom w:val="single" w:sz="4" w:space="0" w:color="auto"/>
+              <w:right w:val="single" w:sz="4" w:space="0" w:color="auto"/>
+            </w:tcBorders>
+            <w:shd w:val="clear" w:color="auto" w:fill="auto"/>
+            <w:noWrap/>
+            <w:vAlign w:val="center"/>
+            <w:hideMark/>
+          </w:tcPr>
+          <w:p>
+            <w:pPr>
+              <w:spacing w:after="0" w:line="240" w:lineRule="auto"/>
               <w:rPr>
                 <w:rFonts w:ascii="Century Gothic" w:eastAsia="Times New Roman" w:hAnsi="Century Gothic" w:cs="Times New Roman"/>
                 <w:b/>
@@ -46350,108 +44942,8 @@
                 <w:color w:val="000000"/>
                 <w:lang w:eastAsia="pt-BR"/>
               </w:rPr>
-              <w:t xml:space="preserve"> Condições</w:t>
-            </w:r>
-          </w:p>
-        </w:tc>
-        <w:tc>
-          <w:tcPr>
-            <w:tcW w:w="6080" w:type="dxa"/>
-            <w:tcBorders>
-              <w:top w:val="nil"/>
-              <w:left w:val="nil"/>
-              <w:bottom w:val="single" w:sz="4" w:space="0" w:color="auto"/>
-              <w:right w:val="single" w:sz="4" w:space="0" w:color="auto"/>
-            </w:tcBorders>
-            <w:shd w:val="clear" w:color="auto" w:fill="auto"/>
-            <w:hideMark/>
-          </w:tcPr>
-          <w:p>
-            <w:pPr>
-              <w:spacing w:after="0" w:line="240" w:lineRule="auto"/>
-              <w:rPr>
-                <w:rFonts w:ascii="Century Gothic" w:eastAsia="Times New Roman" w:hAnsi="Century Gothic" w:cs="Times New Roman"/>
-                <w:color w:val="000000"/>
-                <w:lang w:eastAsia="pt-BR"/>
-              </w:rPr>
-            </w:pPr>
-            <w:r>
-              <w:rPr>
-                <w:rFonts w:ascii="Century Gothic" w:eastAsia="Times New Roman" w:hAnsi="Century Gothic" w:cs="Times New Roman"/>
-                <w:color w:val="000000"/>
-                <w:lang w:eastAsia="pt-BR"/>
-              </w:rPr>
-              <w:t xml:space="preserve">1. Estar </w:t>
-            </w:r>
-            <w:proofErr w:type="spellStart"/>
-            <w:r>
-              <w:rPr>
-                <w:rFonts w:ascii="Century Gothic" w:eastAsia="Times New Roman" w:hAnsi="Century Gothic" w:cs="Times New Roman"/>
-                <w:color w:val="000000"/>
-                <w:lang w:eastAsia="pt-BR"/>
-              </w:rPr>
-              <w:t>logado</w:t>
-            </w:r>
-            <w:proofErr w:type="spellEnd"/>
-            <w:r>
-              <w:rPr>
-                <w:rFonts w:ascii="Century Gothic" w:eastAsia="Times New Roman" w:hAnsi="Century Gothic" w:cs="Times New Roman"/>
-                <w:color w:val="000000"/>
-                <w:lang w:eastAsia="pt-BR"/>
-              </w:rPr>
-              <w:t xml:space="preserve"> como </w:t>
-            </w:r>
-            <w:proofErr w:type="spellStart"/>
-            <w:r>
-              <w:rPr>
-                <w:rFonts w:ascii="Century Gothic" w:eastAsia="Times New Roman" w:hAnsi="Century Gothic" w:cs="Times New Roman"/>
-                <w:color w:val="000000"/>
-                <w:lang w:eastAsia="pt-BR"/>
-              </w:rPr>
-              <w:t>adminsitrador</w:t>
-            </w:r>
-            <w:proofErr w:type="spellEnd"/>
-            <w:r>
-              <w:rPr>
-                <w:rFonts w:ascii="Century Gothic" w:eastAsia="Times New Roman" w:hAnsi="Century Gothic" w:cs="Times New Roman"/>
-                <w:color w:val="000000"/>
-                <w:lang w:eastAsia="pt-BR"/>
-              </w:rPr>
-              <w:t>.</w:t>
-            </w:r>
-            <w:r>
-              <w:rPr>
-                <w:rFonts w:ascii="Century Gothic" w:eastAsia="Times New Roman" w:hAnsi="Century Gothic" w:cs="Times New Roman"/>
-                <w:color w:val="000000"/>
-                <w:lang w:eastAsia="pt-BR"/>
-              </w:rPr>
-              <w:br/>
-              <w:t>2. Estar na aba "Adicionar posts".</w:t>
-            </w:r>
-          </w:p>
-        </w:tc>
-      </w:tr>
-      <w:tr>
-        <w:trPr>
-          <w:trHeight w:val="330"/>
-        </w:trPr>
-        <w:tc>
-          <w:tcPr>
-            <w:tcW w:w="2440" w:type="dxa"/>
-            <w:tcBorders>
-              <w:top w:val="nil"/>
-              <w:left w:val="single" w:sz="4" w:space="0" w:color="auto"/>
-              <w:bottom w:val="single" w:sz="4" w:space="0" w:color="auto"/>
-              <w:right w:val="single" w:sz="4" w:space="0" w:color="auto"/>
-            </w:tcBorders>
-            <w:shd w:val="clear" w:color="auto" w:fill="auto"/>
-            <w:noWrap/>
-            <w:vAlign w:val="center"/>
-            <w:hideMark/>
-          </w:tcPr>
-          <w:p>
-            <w:pPr>
-              <w:spacing w:after="0" w:line="240" w:lineRule="auto"/>
+            </w:pPr>
+            <w:r>
               <w:rPr>
                 <w:rFonts w:ascii="Century Gothic" w:eastAsia="Times New Roman" w:hAnsi="Century Gothic" w:cs="Times New Roman"/>
                 <w:b/>
@@ -46459,8 +44951,65 @@
                 <w:color w:val="000000"/>
                 <w:lang w:eastAsia="pt-BR"/>
               </w:rPr>
-            </w:pPr>
-            <w:r>
+              <w:t>Localizador</w:t>
+            </w:r>
+          </w:p>
+        </w:tc>
+        <w:tc>
+          <w:tcPr>
+            <w:tcW w:w="6080" w:type="dxa"/>
+            <w:tcBorders>
+              <w:top w:val="nil"/>
+              <w:left w:val="nil"/>
+              <w:bottom w:val="single" w:sz="4" w:space="0" w:color="auto"/>
+              <w:right w:val="single" w:sz="4" w:space="0" w:color="auto"/>
+            </w:tcBorders>
+            <w:shd w:val="clear" w:color="auto" w:fill="auto"/>
+            <w:noWrap/>
+            <w:vAlign w:val="center"/>
+            <w:hideMark/>
+          </w:tcPr>
+          <w:p>
+            <w:pPr>
+              <w:spacing w:after="0" w:line="240" w:lineRule="auto"/>
+              <w:rPr>
+                <w:rFonts w:ascii="Century Gothic" w:eastAsia="Times New Roman" w:hAnsi="Century Gothic" w:cs="Times New Roman"/>
+                <w:color w:val="000000"/>
+                <w:lang w:eastAsia="pt-BR"/>
+              </w:rPr>
+            </w:pPr>
+            <w:r>
+              <w:rPr>
+                <w:rFonts w:ascii="Century Gothic" w:eastAsia="Times New Roman" w:hAnsi="Century Gothic" w:cs="Times New Roman"/>
+                <w:color w:val="000000" w:themeColor="text1"/>
+                <w:lang w:eastAsia="pt-BR"/>
+              </w:rPr>
+              <w:t>Tela “Notícias”</w:t>
+            </w:r>
+          </w:p>
+        </w:tc>
+      </w:tr>
+      <w:tr>
+        <w:trPr>
+          <w:trHeight w:val="1980"/>
+        </w:trPr>
+        <w:tc>
+          <w:tcPr>
+            <w:tcW w:w="2440" w:type="dxa"/>
+            <w:tcBorders>
+              <w:top w:val="nil"/>
+              <w:left w:val="single" w:sz="4" w:space="0" w:color="auto"/>
+              <w:bottom w:val="single" w:sz="4" w:space="0" w:color="auto"/>
+              <w:right w:val="single" w:sz="4" w:space="0" w:color="auto"/>
+            </w:tcBorders>
+            <w:shd w:val="clear" w:color="auto" w:fill="auto"/>
+            <w:noWrap/>
+            <w:vAlign w:val="center"/>
+            <w:hideMark/>
+          </w:tcPr>
+          <w:p>
+            <w:pPr>
+              <w:spacing w:after="0" w:line="240" w:lineRule="auto"/>
               <w:rPr>
                 <w:rFonts w:ascii="Century Gothic" w:eastAsia="Times New Roman" w:hAnsi="Century Gothic" w:cs="Times New Roman"/>
                 <w:b/>
@@ -46468,7 +45017,16 @@
                 <w:color w:val="000000"/>
                 <w:lang w:eastAsia="pt-BR"/>
               </w:rPr>
-              <w:t>Localizador</w:t>
+            </w:pPr>
+            <w:r>
+              <w:rPr>
+                <w:rFonts w:ascii="Century Gothic" w:eastAsia="Times New Roman" w:hAnsi="Century Gothic" w:cs="Times New Roman"/>
+                <w:b/>
+                <w:bCs/>
+                <w:color w:val="000000"/>
+                <w:lang w:eastAsia="pt-BR"/>
+              </w:rPr>
+              <w:t>Dados de Entrada</w:t>
             </w:r>
           </w:p>
         </w:tc>
@@ -46482,7 +45040,6 @@
               <w:right w:val="single" w:sz="4" w:space="0" w:color="auto"/>
             </w:tcBorders>
             <w:shd w:val="clear" w:color="auto" w:fill="auto"/>
-            <w:noWrap/>
             <w:vAlign w:val="center"/>
             <w:hideMark/>
           </w:tcPr>
@@ -46498,10 +45055,19 @@
             <w:r>
               <w:rPr>
                 <w:rFonts w:ascii="Century Gothic" w:eastAsia="Times New Roman" w:hAnsi="Century Gothic" w:cs="Times New Roman"/>
-                <w:color w:val="000000" w:themeColor="text1"/>
+                <w:color w:val="000000"/>
                 <w:lang w:eastAsia="pt-BR"/>
               </w:rPr>
-              <w:t>Tela “Notícias”</w:t>
+              <w:t>1."Avanços da tecnologia e engenharia genética".</w:t>
+            </w:r>
+            <w:r>
+              <w:rPr>
+                <w:rFonts w:ascii="Century Gothic" w:eastAsia="Times New Roman" w:hAnsi="Century Gothic" w:cs="Times New Roman"/>
+                <w:color w:val="000000"/>
+                <w:lang w:eastAsia="pt-BR"/>
+              </w:rPr>
+              <w:br/>
+              <w:t>2. "Dentre muitos avanços ocorridos no campo das pesquisas, a engenharia genética se destaca por ser um conjunto de processos que permite a manipulação do genoma de micro-organismos vivos.".</w:t>
             </w:r>
           </w:p>
         </w:tc>
@@ -46543,7 +45109,7 @@
                 <w:color w:val="000000"/>
                 <w:lang w:eastAsia="pt-BR"/>
               </w:rPr>
-              <w:t>Dados de Entrada</w:t>
+              <w:t>Procedimentos</w:t>
             </w:r>
           </w:p>
         </w:tc>
@@ -46575,23 +45141,59 @@
                 <w:color w:val="000000"/>
                 <w:lang w:eastAsia="pt-BR"/>
               </w:rPr>
-              <w:t>1."Avanços da tecnologia e engenharia genética".</w:t>
-            </w:r>
-            <w:r>
+              <w:t>1. Clicar no campo "Insira o título".</w:t>
+            </w:r>
+          </w:p>
+          <w:p>
+            <w:pPr>
+              <w:spacing w:after="0" w:line="240" w:lineRule="auto"/>
               <w:rPr>
                 <w:rFonts w:ascii="Century Gothic" w:eastAsia="Times New Roman" w:hAnsi="Century Gothic" w:cs="Times New Roman"/>
                 <w:color w:val="000000"/>
                 <w:lang w:eastAsia="pt-BR"/>
               </w:rPr>
+            </w:pPr>
+            <w:r>
+              <w:rPr>
+                <w:rFonts w:ascii="Century Gothic" w:eastAsia="Times New Roman" w:hAnsi="Century Gothic" w:cs="Times New Roman"/>
+                <w:color w:val="000000"/>
+                <w:lang w:eastAsia="pt-BR"/>
+              </w:rPr>
+              <w:t>2.Digitar o título.</w:t>
+            </w:r>
+            <w:r>
+              <w:rPr>
+                <w:rFonts w:ascii="Century Gothic" w:eastAsia="Times New Roman" w:hAnsi="Century Gothic" w:cs="Times New Roman"/>
+                <w:color w:val="000000"/>
+                <w:lang w:eastAsia="pt-BR"/>
+              </w:rPr>
               <w:br/>
-              <w:t>2. "Dentre muitos avanços ocorridos no campo das pesquisas, a engenharia genética se destaca por ser um conjunto de processos que permite a manipulação do genoma de micro-organismos vivos.".</w:t>
+              <w:t>3. Clique no campo "Descrição".</w:t>
+            </w:r>
+            <w:r>
+              <w:rPr>
+                <w:rFonts w:ascii="Century Gothic" w:eastAsia="Times New Roman" w:hAnsi="Century Gothic" w:cs="Times New Roman"/>
+                <w:color w:val="000000"/>
+                <w:lang w:eastAsia="pt-BR"/>
+              </w:rPr>
+              <w:br/>
+              <w:t>4. Inserir seu comentário.</w:t>
+            </w:r>
+            <w:r>
+              <w:rPr>
+                <w:rFonts w:ascii="Century Gothic" w:eastAsia="Times New Roman" w:hAnsi="Century Gothic" w:cs="Times New Roman"/>
+                <w:color w:val="000000"/>
+                <w:lang w:eastAsia="pt-BR"/>
+              </w:rPr>
+              <w:br/>
+              <w:t>5. Clicar no botão "Postar".</w:t>
             </w:r>
           </w:p>
         </w:tc>
       </w:tr>
       <w:tr>
         <w:trPr>
-          <w:trHeight w:val="1980"/>
+          <w:trHeight w:val="660"/>
         </w:trPr>
         <w:tc>
           <w:tcPr>
@@ -46626,7 +45228,7 @@
                 <w:color w:val="000000"/>
                 <w:lang w:eastAsia="pt-BR"/>
               </w:rPr>
-              <w:t>Procedimentos</w:t>
+              <w:t>Resultados Esperados</w:t>
             </w:r>
           </w:p>
         </w:tc>
@@ -46658,52 +45260,7 @@
                 <w:color w:val="000000"/>
                 <w:lang w:eastAsia="pt-BR"/>
               </w:rPr>
-              <w:t>1. Clicar no campo "Insira o título".</w:t>
-            </w:r>
-          </w:p>
-          <w:p>
-            <w:pPr>
-              <w:spacing w:after="0" w:line="240" w:lineRule="auto"/>
-              <w:rPr>
-                <w:rFonts w:ascii="Century Gothic" w:eastAsia="Times New Roman" w:hAnsi="Century Gothic" w:cs="Times New Roman"/>
-                <w:color w:val="000000"/>
-                <w:lang w:eastAsia="pt-BR"/>
-              </w:rPr>
-            </w:pPr>
-            <w:r>
-              <w:rPr>
-                <w:rFonts w:ascii="Century Gothic" w:eastAsia="Times New Roman" w:hAnsi="Century Gothic" w:cs="Times New Roman"/>
-                <w:color w:val="000000"/>
-                <w:lang w:eastAsia="pt-BR"/>
-              </w:rPr>
-              <w:t>2.Digitar o título.</w:t>
-            </w:r>
-            <w:r>
-              <w:rPr>
-                <w:rFonts w:ascii="Century Gothic" w:eastAsia="Times New Roman" w:hAnsi="Century Gothic" w:cs="Times New Roman"/>
-                <w:color w:val="000000"/>
-                <w:lang w:eastAsia="pt-BR"/>
-              </w:rPr>
-              <w:br/>
-              <w:t>3. Clique no campo "Descrição".</w:t>
-            </w:r>
-            <w:r>
-              <w:rPr>
-                <w:rFonts w:ascii="Century Gothic" w:eastAsia="Times New Roman" w:hAnsi="Century Gothic" w:cs="Times New Roman"/>
-                <w:color w:val="000000"/>
-                <w:lang w:eastAsia="pt-BR"/>
-              </w:rPr>
-              <w:br/>
-              <w:t>4. Inserir seu comentário.</w:t>
-            </w:r>
-            <w:r>
-              <w:rPr>
-                <w:rFonts w:ascii="Century Gothic" w:eastAsia="Times New Roman" w:hAnsi="Century Gothic" w:cs="Times New Roman"/>
-                <w:color w:val="000000"/>
-                <w:lang w:eastAsia="pt-BR"/>
-              </w:rPr>
-              <w:br/>
-              <w:t>5. Clicar no botão "Postar".</w:t>
+              <w:t>O sistema deverá exibir a mensagem "Seu post foi postado com sucesso!".</w:t>
             </w:r>
           </w:p>
         </w:tc>
@@ -46745,7 +45302,7 @@
                 <w:color w:val="000000"/>
                 <w:lang w:eastAsia="pt-BR"/>
               </w:rPr>
-              <w:t>Resultados Esperados</w:t>
+              <w:t>Ambiente</w:t>
             </w:r>
           </w:p>
         </w:tc>
@@ -46777,14 +45334,23 @@
                 <w:color w:val="000000"/>
                 <w:lang w:eastAsia="pt-BR"/>
               </w:rPr>
-              <w:t>O sistema deverá exibir a mensagem "Seu post foi postado com sucesso!".</w:t>
+              <w:t xml:space="preserve">Windowns 10; </w:t>
+            </w:r>
+            <w:r>
+              <w:rPr>
+                <w:rFonts w:ascii="Century Gothic" w:eastAsia="Times New Roman" w:hAnsi="Century Gothic" w:cs="Times New Roman"/>
+                <w:color w:val="000000"/>
+                <w:lang w:eastAsia="pt-BR"/>
+              </w:rPr>
+              <w:br/>
+              <w:t>Google Chrome (versão 61);</w:t>
             </w:r>
           </w:p>
         </w:tc>
       </w:tr>
       <w:tr>
         <w:trPr>
-          <w:trHeight w:val="660"/>
+          <w:trHeight w:val="1320"/>
         </w:trPr>
         <w:tc>
           <w:tcPr>
@@ -46819,7 +45385,7 @@
                 <w:color w:val="000000"/>
                 <w:lang w:eastAsia="pt-BR"/>
               </w:rPr>
-              <w:t>Ambiente</w:t>
+              <w:t>Definições de Teste</w:t>
             </w:r>
           </w:p>
         </w:tc>
@@ -46845,133 +45411,22 @@
                 <w:lang w:eastAsia="pt-BR"/>
               </w:rPr>
             </w:pPr>
-            <w:proofErr w:type="spellStart"/>
             <w:r>
               <w:rPr>
                 <w:rFonts w:ascii="Century Gothic" w:eastAsia="Times New Roman" w:hAnsi="Century Gothic" w:cs="Times New Roman"/>
                 <w:color w:val="000000"/>
                 <w:lang w:eastAsia="pt-BR"/>
               </w:rPr>
-              <w:t>Windowns</w:t>
-            </w:r>
-            <w:proofErr w:type="spellEnd"/>
+              <w:t>Caixa Preta (Técnica)</w:t>
+            </w:r>
             <w:r>
               <w:rPr>
                 <w:rFonts w:ascii="Century Gothic" w:eastAsia="Times New Roman" w:hAnsi="Century Gothic" w:cs="Times New Roman"/>
                 <w:color w:val="000000"/>
                 <w:lang w:eastAsia="pt-BR"/>
               </w:rPr>
-              <w:t xml:space="preserve"> 10; </w:t>
-            </w:r>
-            <w:r>
-              <w:rPr>
-                <w:rFonts w:ascii="Century Gothic" w:eastAsia="Times New Roman" w:hAnsi="Century Gothic" w:cs="Times New Roman"/>
-                <w:color w:val="000000"/>
-                <w:lang w:eastAsia="pt-BR"/>
-              </w:rPr>
               <w:br/>
-              <w:t>Google Chrome (versão 61);</w:t>
-            </w:r>
-          </w:p>
-        </w:tc>
-      </w:tr>
-      <w:tr>
-        <w:trPr>
-          <w:trHeight w:val="1320"/>
-        </w:trPr>
-        <w:tc>
-          <w:tcPr>
-            <w:tcW w:w="2440" w:type="dxa"/>
-            <w:tcBorders>
-              <w:top w:val="nil"/>
-              <w:left w:val="single" w:sz="4" w:space="0" w:color="auto"/>
-              <w:bottom w:val="single" w:sz="4" w:space="0" w:color="auto"/>
-              <w:right w:val="single" w:sz="4" w:space="0" w:color="auto"/>
-            </w:tcBorders>
-            <w:shd w:val="clear" w:color="auto" w:fill="auto"/>
-            <w:noWrap/>
-            <w:vAlign w:val="center"/>
-            <w:hideMark/>
-          </w:tcPr>
-          <w:p>
-            <w:pPr>
-              <w:spacing w:after="0" w:line="240" w:lineRule="auto"/>
-              <w:rPr>
-                <w:rFonts w:ascii="Century Gothic" w:eastAsia="Times New Roman" w:hAnsi="Century Gothic" w:cs="Times New Roman"/>
-                <w:b/>
-                <w:bCs/>
-                <w:color w:val="000000"/>
-                <w:lang w:eastAsia="pt-BR"/>
-              </w:rPr>
-            </w:pPr>
-            <w:r>
-              <w:rPr>
-                <w:rFonts w:ascii="Century Gothic" w:eastAsia="Times New Roman" w:hAnsi="Century Gothic" w:cs="Times New Roman"/>
-                <w:b/>
-                <w:bCs/>
-                <w:color w:val="000000"/>
-                <w:lang w:eastAsia="pt-BR"/>
-              </w:rPr>
-              <w:t>Definições de Teste</w:t>
-            </w:r>
-          </w:p>
-        </w:tc>
-        <w:tc>
-          <w:tcPr>
-            <w:tcW w:w="6080" w:type="dxa"/>
-            <w:tcBorders>
-              <w:top w:val="nil"/>
-              <w:left w:val="nil"/>
-              <w:bottom w:val="single" w:sz="4" w:space="0" w:color="auto"/>
-              <w:right w:val="single" w:sz="4" w:space="0" w:color="auto"/>
-            </w:tcBorders>
-            <w:shd w:val="clear" w:color="auto" w:fill="auto"/>
-            <w:vAlign w:val="center"/>
-            <w:hideMark/>
-          </w:tcPr>
-          <w:p>
-            <w:pPr>
-              <w:spacing w:after="0" w:line="240" w:lineRule="auto"/>
-              <w:rPr>
-                <w:rFonts w:ascii="Century Gothic" w:eastAsia="Times New Roman" w:hAnsi="Century Gothic" w:cs="Times New Roman"/>
-                <w:color w:val="000000"/>
-                <w:lang w:eastAsia="pt-BR"/>
-              </w:rPr>
-            </w:pPr>
-            <w:r>
-              <w:rPr>
-                <w:rFonts w:ascii="Century Gothic" w:eastAsia="Times New Roman" w:hAnsi="Century Gothic" w:cs="Times New Roman"/>
-                <w:color w:val="000000"/>
-                <w:lang w:eastAsia="pt-BR"/>
-              </w:rPr>
-              <w:t>Caixa Preta (</w:t>
-            </w:r>
-            <w:proofErr w:type="gramStart"/>
-            <w:r>
-              <w:rPr>
-                <w:rFonts w:ascii="Century Gothic" w:eastAsia="Times New Roman" w:hAnsi="Century Gothic" w:cs="Times New Roman"/>
-                <w:color w:val="000000"/>
-                <w:lang w:eastAsia="pt-BR"/>
-              </w:rPr>
-              <w:t>Técnica)</w:t>
-            </w:r>
-            <w:r>
-              <w:rPr>
-                <w:rFonts w:ascii="Century Gothic" w:eastAsia="Times New Roman" w:hAnsi="Century Gothic" w:cs="Times New Roman"/>
-                <w:color w:val="000000"/>
-                <w:lang w:eastAsia="pt-BR"/>
-              </w:rPr>
-              <w:br/>
-              <w:t>Teste</w:t>
-            </w:r>
-            <w:proofErr w:type="gramEnd"/>
-            <w:r>
-              <w:rPr>
-                <w:rFonts w:ascii="Century Gothic" w:eastAsia="Times New Roman" w:hAnsi="Century Gothic" w:cs="Times New Roman"/>
-                <w:color w:val="000000"/>
-                <w:lang w:eastAsia="pt-BR"/>
-              </w:rPr>
-              <w:t xml:space="preserve"> de Funcionalidade (Tipo)</w:t>
+              <w:t>Teste de Funcionalidade (Tipo)</w:t>
             </w:r>
             <w:r>
               <w:rPr>
@@ -47681,17 +46136,8 @@
             <w:rFonts w:ascii="Arial" w:hAnsi="Arial" w:cs="Arial"/>
             <w:sz w:val="24"/>
           </w:rPr>
-          <w:t xml:space="preserve">gráfico de </w:t>
+          <w:t>gráfico de Gantt</w:t>
         </w:r>
-        <w:proofErr w:type="spellStart"/>
-        <w:r>
-          <w:rPr>
-            <w:rFonts w:ascii="Arial" w:hAnsi="Arial" w:cs="Arial"/>
-            <w:sz w:val="24"/>
-          </w:rPr>
-          <w:t>Gantt</w:t>
-        </w:r>
-        <w:proofErr w:type="spellEnd"/>
       </w:hyperlink>
       <w:r>
         <w:rPr>
@@ -47716,32 +46162,13 @@
           <w:sz w:val="24"/>
         </w:rPr>
       </w:pPr>
-      <w:proofErr w:type="spellStart"/>
-      <w:r>
-        <w:rPr>
-          <w:rFonts w:ascii="Arial" w:hAnsi="Arial" w:cs="Arial"/>
-          <w:b/>
-          <w:sz w:val="24"/>
-        </w:rPr>
-        <w:t>Astah</w:t>
-      </w:r>
-      <w:proofErr w:type="spellEnd"/>
-      <w:r>
-        <w:rPr>
-          <w:rFonts w:ascii="Arial" w:hAnsi="Arial" w:cs="Arial"/>
-          <w:b/>
-          <w:sz w:val="24"/>
-        </w:rPr>
-        <w:t xml:space="preserve"> </w:t>
-      </w:r>
-      <w:proofErr w:type="spellStart"/>
-      <w:r>
-        <w:rPr>
-          <w:rFonts w:ascii="Arial" w:hAnsi="Arial" w:cs="Arial"/>
-          <w:b/>
-          <w:sz w:val="24"/>
-        </w:rPr>
-        <w:t>C</w:t>
+      <w:r>
+        <w:rPr>
+          <w:rFonts w:ascii="Arial" w:hAnsi="Arial" w:cs="Arial"/>
+          <w:b/>
+          <w:sz w:val="24"/>
+        </w:rPr>
+        <w:t>Astah C</w:t>
       </w:r>
       <w:r>
         <w:rPr>
@@ -47751,7 +46178,6 @@
         </w:rPr>
         <w:t>ommunity</w:t>
       </w:r>
-      <w:proofErr w:type="spellEnd"/>
     </w:p>
     <w:p>
       <w:pPr>
@@ -47767,39 +46193,7 @@
           <w:rFonts w:ascii="Arial" w:hAnsi="Arial" w:cs="Arial"/>
           <w:sz w:val="24"/>
         </w:rPr>
-        <w:t xml:space="preserve">O </w:t>
-      </w:r>
-      <w:proofErr w:type="spellStart"/>
-      <w:r>
-        <w:rPr>
-          <w:rFonts w:ascii="Arial" w:hAnsi="Arial" w:cs="Arial"/>
-          <w:sz w:val="24"/>
-        </w:rPr>
-        <w:t>Astha</w:t>
-      </w:r>
-      <w:proofErr w:type="spellEnd"/>
-      <w:r>
-        <w:rPr>
-          <w:rFonts w:ascii="Arial" w:hAnsi="Arial" w:cs="Arial"/>
-          <w:sz w:val="24"/>
-        </w:rPr>
-        <w:t xml:space="preserve"> </w:t>
-      </w:r>
-      <w:proofErr w:type="spellStart"/>
-      <w:r>
-        <w:rPr>
-          <w:rFonts w:ascii="Arial" w:hAnsi="Arial" w:cs="Arial"/>
-          <w:sz w:val="24"/>
-        </w:rPr>
-        <w:t>Community</w:t>
-      </w:r>
-      <w:proofErr w:type="spellEnd"/>
-      <w:r>
-        <w:rPr>
-          <w:rFonts w:ascii="Arial" w:hAnsi="Arial" w:cs="Arial"/>
-          <w:sz w:val="24"/>
-        </w:rPr>
-        <w:t xml:space="preserve"> é uma ferramenta de modelagem UML, nela é possível a criação de diagramas, como por exemplo: diagrama de caso de uso, diagrama de classe, diagrama de fluxo de dados, dentre outros.</w:t>
+        <w:t>O Astha Community é uma ferramenta de modelagem UML, nela é possível a criação de diagramas, como por exemplo: diagrama de caso de uso, diagrama de classe, diagrama de fluxo de dados, dentre outros.</w:t>
       </w:r>
     </w:p>
     <w:p>
@@ -47840,23 +46234,7 @@
           <w:rFonts w:ascii="Arial" w:hAnsi="Arial" w:cs="Arial"/>
           <w:sz w:val="24"/>
         </w:rPr>
-        <w:t xml:space="preserve">É um site destinado a criação do </w:t>
-      </w:r>
-      <w:proofErr w:type="spellStart"/>
-      <w:r>
-        <w:rPr>
-          <w:rFonts w:ascii="Arial" w:hAnsi="Arial" w:cs="Arial"/>
-          <w:sz w:val="24"/>
-        </w:rPr>
-        <w:t>mockup</w:t>
-      </w:r>
-      <w:proofErr w:type="spellEnd"/>
-      <w:r>
-        <w:rPr>
-          <w:rFonts w:ascii="Arial" w:hAnsi="Arial" w:cs="Arial"/>
-          <w:sz w:val="24"/>
-        </w:rPr>
-        <w:t xml:space="preserve"> das telas que futuramente serão desenvolvidas. Apresenta várias ferramentas para deixar a tela cada vez mais parecida com o que se espera do produto final.</w:t>
+        <w:t>É um site destinado a criação do mockup das telas que futuramente serão desenvolvidas. Apresenta várias ferramentas para deixar a tela cada vez mais parecida com o que se espera do produto final.</w:t>
       </w:r>
     </w:p>
     <w:p>
@@ -47880,18 +46258,8 @@
           <w:b/>
           <w:sz w:val="24"/>
         </w:rPr>
-        <w:t xml:space="preserve">Windows Print </w:t>
-      </w:r>
-      <w:proofErr w:type="spellStart"/>
-      <w:r>
-        <w:rPr>
-          <w:rFonts w:ascii="Arial" w:hAnsi="Arial" w:cs="Arial"/>
-          <w:b/>
-          <w:sz w:val="24"/>
-        </w:rPr>
-        <w:t>Screen</w:t>
-      </w:r>
-      <w:proofErr w:type="spellEnd"/>
+        <w:t>Windows Print Screen</w:t>
+      </w:r>
     </w:p>
     <w:p>
       <w:pPr>
@@ -47907,23 +46275,7 @@
           <w:rFonts w:ascii="Arial" w:hAnsi="Arial" w:cs="Arial"/>
           <w:sz w:val="24"/>
         </w:rPr>
-        <w:t xml:space="preserve">A ferramenta Windows Print </w:t>
-      </w:r>
-      <w:proofErr w:type="spellStart"/>
-      <w:r>
-        <w:rPr>
-          <w:rFonts w:ascii="Arial" w:hAnsi="Arial" w:cs="Arial"/>
-          <w:sz w:val="24"/>
-        </w:rPr>
-        <w:t>Screen</w:t>
-      </w:r>
-      <w:proofErr w:type="spellEnd"/>
-      <w:r>
-        <w:rPr>
-          <w:rFonts w:ascii="Arial" w:hAnsi="Arial" w:cs="Arial"/>
-          <w:sz w:val="24"/>
-        </w:rPr>
-        <w:t xml:space="preserve"> é utilizada para a realização de capturas de tela, que podem ser obtidas de várias maneiras bem como: recorte formato livre, captura retangular, captura de janela</w:t>
+        <w:t>A ferramenta Windows Print Screen é utilizada para a realização de capturas de tela, que podem ser obtidas de várias maneiras bem como: recorte formato livre, captura retangular, captura de janela</w:t>
       </w:r>
       <w:r>
         <w:rPr>
@@ -47948,7 +46300,6 @@
           <w:sz w:val="24"/>
         </w:rPr>
       </w:pPr>
-      <w:proofErr w:type="spellStart"/>
       <w:r>
         <w:rPr>
           <w:rFonts w:ascii="Arial" w:hAnsi="Arial" w:cs="Arial"/>
@@ -47957,7 +46308,6 @@
         </w:rPr>
         <w:t>Paint</w:t>
       </w:r>
-      <w:proofErr w:type="spellEnd"/>
     </w:p>
     <w:p>
       <w:pPr>
@@ -48067,18 +46417,8 @@
           <w:b/>
           <w:sz w:val="24"/>
         </w:rPr>
-        <w:t xml:space="preserve"> </w:t>
-      </w:r>
-      <w:proofErr w:type="spellStart"/>
-      <w:r>
-        <w:rPr>
-          <w:rFonts w:ascii="Arial" w:hAnsi="Arial" w:cs="Arial"/>
-          <w:b/>
-          <w:sz w:val="24"/>
-        </w:rPr>
-        <w:t>Forms</w:t>
-      </w:r>
-      <w:proofErr w:type="spellEnd"/>
+        <w:t xml:space="preserve"> Forms</w:t>
+      </w:r>
     </w:p>
     <w:p>
       <w:pPr>
@@ -48094,23 +46434,7 @@
           <w:rFonts w:ascii="Arial" w:hAnsi="Arial" w:cs="Arial"/>
           <w:sz w:val="24"/>
         </w:rPr>
-        <w:t xml:space="preserve">O Google </w:t>
-      </w:r>
-      <w:proofErr w:type="spellStart"/>
-      <w:r>
-        <w:rPr>
-          <w:rFonts w:ascii="Arial" w:hAnsi="Arial" w:cs="Arial"/>
-          <w:sz w:val="24"/>
-        </w:rPr>
-        <w:t>Forms</w:t>
-      </w:r>
-      <w:proofErr w:type="spellEnd"/>
-      <w:r>
-        <w:rPr>
-          <w:rFonts w:ascii="Arial" w:hAnsi="Arial" w:cs="Arial"/>
-          <w:sz w:val="24"/>
-        </w:rPr>
-        <w:t xml:space="preserve"> é uma ferramenta web utilizada para facilitar a criação de formulários e questionários diversos. É disponível gratuitamente para todos que possuem uma conta Google, podendo ser acessado em diversas plataformas. Ele é útil para todos aqueles que queiram fazer um formulário de pe</w:t>
+        <w:t>O Google Forms é uma ferramenta web utilizada para facilitar a criação de formulários e questionários diversos. É disponível gratuitamente para todos que possuem uma conta Google, podendo ser acessado em diversas plataformas. Ele é útil para todos aqueles que queiram fazer um formulário de pe</w:t>
       </w:r>
       <w:r>
         <w:rPr>
@@ -48145,23 +46469,13 @@
           <w:sz w:val="24"/>
         </w:rPr>
       </w:pPr>
-      <w:proofErr w:type="spellStart"/>
-      <w:r>
-        <w:rPr>
-          <w:rFonts w:ascii="Arial" w:hAnsi="Arial" w:cs="Arial"/>
-          <w:b/>
-          <w:sz w:val="24"/>
-        </w:rPr>
-        <w:t>Canva</w:t>
-      </w:r>
-      <w:proofErr w:type="spellEnd"/>
-      <w:r>
-        <w:rPr>
-          <w:rFonts w:ascii="Arial" w:hAnsi="Arial" w:cs="Arial"/>
-          <w:b/>
-          <w:sz w:val="24"/>
-        </w:rPr>
-        <w:t xml:space="preserve"> Design Gráfico</w:t>
+      <w:r>
+        <w:rPr>
+          <w:rFonts w:ascii="Arial" w:hAnsi="Arial" w:cs="Arial"/>
+          <w:b/>
+          <w:sz w:val="24"/>
+        </w:rPr>
+        <w:t>Canva Design Gráfico</w:t>
       </w:r>
     </w:p>
     <w:p>
@@ -48178,39 +46492,7 @@
           <w:rFonts w:ascii="Arial" w:hAnsi="Arial" w:cs="Arial"/>
           <w:sz w:val="24"/>
         </w:rPr>
-        <w:t xml:space="preserve">O </w:t>
-      </w:r>
-      <w:proofErr w:type="spellStart"/>
-      <w:r>
-        <w:rPr>
-          <w:rFonts w:ascii="Arial" w:hAnsi="Arial" w:cs="Arial"/>
-          <w:sz w:val="24"/>
-        </w:rPr>
-        <w:t>Canva</w:t>
-      </w:r>
-      <w:proofErr w:type="spellEnd"/>
-      <w:r>
-        <w:rPr>
-          <w:rFonts w:ascii="Arial" w:hAnsi="Arial" w:cs="Arial"/>
-          <w:sz w:val="24"/>
-        </w:rPr>
-        <w:t xml:space="preserve"> Design Gráfico é um site que auxilia os seus usuários a criarem imagens, gráficos, infográficos, apresentações e </w:t>
-      </w:r>
-      <w:proofErr w:type="spellStart"/>
-      <w:r>
-        <w:rPr>
-          <w:rFonts w:ascii="Arial" w:hAnsi="Arial" w:cs="Arial"/>
-          <w:sz w:val="24"/>
-        </w:rPr>
-        <w:t>eBooks</w:t>
-      </w:r>
-      <w:proofErr w:type="spellEnd"/>
-      <w:r>
-        <w:rPr>
-          <w:rFonts w:ascii="Arial" w:hAnsi="Arial" w:cs="Arial"/>
-          <w:sz w:val="24"/>
-        </w:rPr>
-        <w:t>. É uma plataforma online e gratuita.</w:t>
+        <w:t>O Canva Design Gráfico é um site que auxilia os seus usuários a criarem imagens, gráficos, infográficos, apresentações e eBooks. É uma plataforma online e gratuita.</w:t>
       </w:r>
     </w:p>
     <w:p>
@@ -50083,21 +48365,7 @@
         <w:rPr>
           <w:color w:val="000000" w:themeColor="text1"/>
         </w:rPr>
-        <w:t>tela "</w:t>
-      </w:r>
-      <w:proofErr w:type="spellStart"/>
-      <w:r>
-        <w:rPr>
-          <w:color w:val="000000" w:themeColor="text1"/>
-        </w:rPr>
-        <w:t>Login</w:t>
-      </w:r>
-      <w:proofErr w:type="spellEnd"/>
-      <w:r>
-        <w:rPr>
-          <w:color w:val="000000" w:themeColor="text1"/>
-        </w:rPr>
-        <w:t>"</w:t>
+        <w:t>tela "Login"</w:t>
       </w:r>
       <w:bookmarkEnd w:id="65"/>
     </w:p>
@@ -50121,25 +48389,7 @@
           <w:sz w:val="24"/>
           <w:szCs w:val="24"/>
         </w:rPr>
-        <w:t xml:space="preserve">Tela em que o usuário realizará o seu </w:t>
-      </w:r>
-      <w:proofErr w:type="spellStart"/>
-      <w:r>
-        <w:rPr>
-          <w:rFonts w:ascii="Arial" w:hAnsi="Arial" w:cs="Arial"/>
-          <w:sz w:val="24"/>
-          <w:szCs w:val="24"/>
-        </w:rPr>
-        <w:t>login</w:t>
-      </w:r>
-      <w:proofErr w:type="spellEnd"/>
-      <w:r>
-        <w:rPr>
-          <w:rFonts w:ascii="Arial" w:hAnsi="Arial" w:cs="Arial"/>
-          <w:sz w:val="24"/>
-          <w:szCs w:val="24"/>
-        </w:rPr>
-        <w:t xml:space="preserve"> para poder comentar, compartilhar e curtir os posts que lhe interessam.</w:t>
+        <w:t>Tela em que o usuário realizará o seu login para poder comentar, compartilhar e curtir os posts que lhe interessam.</w:t>
       </w:r>
     </w:p>
     <w:p>
@@ -50298,25 +48548,7 @@
           <w:sz w:val="24"/>
           <w:szCs w:val="24"/>
         </w:rPr>
-        <w:t xml:space="preserve">A figura acima é destinada aos usuários que ainda não possuem um </w:t>
-      </w:r>
-      <w:proofErr w:type="spellStart"/>
-      <w:r>
-        <w:rPr>
-          <w:rFonts w:ascii="Arial" w:hAnsi="Arial" w:cs="Arial"/>
-          <w:sz w:val="24"/>
-          <w:szCs w:val="24"/>
-        </w:rPr>
-        <w:t>login</w:t>
-      </w:r>
-      <w:proofErr w:type="spellEnd"/>
-      <w:r>
-        <w:rPr>
-          <w:rFonts w:ascii="Arial" w:hAnsi="Arial" w:cs="Arial"/>
-          <w:sz w:val="24"/>
-          <w:szCs w:val="24"/>
-        </w:rPr>
-        <w:t xml:space="preserve"> no site, permitindo assim que realizem o cadastro para qu</w:t>
+        <w:t>A figura acima é destinada aos usuários que ainda não possuem um login no site, permitindo assim que realizem o cadastro para qu</w:t>
       </w:r>
       <w:r>
         <w:rPr>
@@ -50582,25 +48814,7 @@
           <w:color w:val="FF0000"/>
           <w:sz w:val="24"/>
         </w:rPr>
-        <w:t xml:space="preserve">As funcionalidades das teles a seguir (Figura 13 até Figura 16) possuem as mesmas descrições dos </w:t>
-      </w:r>
-      <w:proofErr w:type="spellStart"/>
-      <w:r>
-        <w:rPr>
-          <w:rFonts w:ascii="Arial" w:hAnsi="Arial" w:cs="Arial"/>
-          <w:color w:val="FF0000"/>
-          <w:sz w:val="24"/>
-        </w:rPr>
-        <w:t>Mockups</w:t>
-      </w:r>
-      <w:proofErr w:type="spellEnd"/>
-      <w:r>
-        <w:rPr>
-          <w:rFonts w:ascii="Arial" w:hAnsi="Arial" w:cs="Arial"/>
-          <w:color w:val="FF0000"/>
-          <w:sz w:val="24"/>
-        </w:rPr>
-        <w:t xml:space="preserve"> apresentados no capítulo 9, de forma sequencial (Figura 4 e Figura 7). </w:t>
+        <w:t xml:space="preserve">As funcionalidades das teles a seguir (Figura 13 até Figura 16) possuem as mesmas descrições dos Mockups apresentados no capítulo 9, de forma sequencial (Figura 4 e Figura 7). </w:t>
       </w:r>
     </w:p>
     <w:p>
@@ -50729,35 +48943,7 @@
         <w:rPr>
           <w:color w:val="FF0000"/>
         </w:rPr>
-        <w:t xml:space="preserve"> - </w:t>
-      </w:r>
-      <w:proofErr w:type="spellStart"/>
-      <w:r>
-        <w:rPr>
-          <w:color w:val="FF0000"/>
-        </w:rPr>
-        <w:t>Protótico</w:t>
-      </w:r>
-      <w:proofErr w:type="spellEnd"/>
-      <w:r>
-        <w:rPr>
-          <w:color w:val="FF0000"/>
-        </w:rPr>
-        <w:t xml:space="preserve"> </w:t>
-      </w:r>
-      <w:proofErr w:type="gramStart"/>
-      <w:r>
-        <w:rPr>
-          <w:color w:val="FF0000"/>
-        </w:rPr>
-        <w:t>físico tela</w:t>
-      </w:r>
-      <w:proofErr w:type="gramEnd"/>
-      <w:r>
-        <w:rPr>
-          <w:color w:val="FF0000"/>
-        </w:rPr>
-        <w:t xml:space="preserve"> "Inicial"</w:t>
+        <w:t xml:space="preserve"> - Protótico físico tela "Inicial"</w:t>
       </w:r>
       <w:bookmarkEnd w:id="68"/>
     </w:p>
@@ -51114,21 +49300,7 @@
         <w:rPr>
           <w:color w:val="FF0000"/>
         </w:rPr>
-        <w:t xml:space="preserve"> - Protótipo físico tela "Teste </w:t>
-      </w:r>
-      <w:proofErr w:type="spellStart"/>
-      <w:r>
-        <w:rPr>
-          <w:color w:val="FF0000"/>
-        </w:rPr>
-        <w:t>Fenógeno</w:t>
-      </w:r>
-      <w:proofErr w:type="spellEnd"/>
-      <w:r>
-        <w:rPr>
-          <w:color w:val="FF0000"/>
-        </w:rPr>
-        <w:t>"</w:t>
+        <w:t xml:space="preserve"> - Protótipo físico tela "Teste Fenógeno"</w:t>
       </w:r>
       <w:bookmarkEnd w:id="71"/>
     </w:p>
@@ -51348,23 +49520,7 @@
           <w:rFonts w:ascii="Arial" w:hAnsi="Arial" w:cs="Arial"/>
           <w:sz w:val="24"/>
         </w:rPr>
-        <w:t xml:space="preserve">Para descobrirmos a viabilidade mercadológica do nosso sistema foi realizado uma pesquisa através do Google </w:t>
-      </w:r>
-      <w:proofErr w:type="spellStart"/>
-      <w:r>
-        <w:rPr>
-          <w:rFonts w:ascii="Arial" w:hAnsi="Arial" w:cs="Arial"/>
-          <w:sz w:val="24"/>
-        </w:rPr>
-        <w:t>Forms</w:t>
-      </w:r>
-      <w:proofErr w:type="spellEnd"/>
-      <w:r>
-        <w:rPr>
-          <w:rFonts w:ascii="Arial" w:hAnsi="Arial" w:cs="Arial"/>
-          <w:sz w:val="24"/>
-        </w:rPr>
-        <w:t xml:space="preserve">, onde foram feitas várias perguntas pertinentes ao assunto. O formulário está disponível em: </w:t>
+        <w:t xml:space="preserve">Para descobrirmos a viabilidade mercadológica do nosso sistema foi realizado uma pesquisa através do Google Forms, onde foram feitas várias perguntas pertinentes ao assunto. O formulário está disponível em: </w:t>
       </w:r>
       <w:r>
         <w:rPr>
@@ -51948,23 +50104,7 @@
           <w:rFonts w:ascii="Arial" w:hAnsi="Arial" w:cs="Arial"/>
           <w:sz w:val="24"/>
         </w:rPr>
-        <w:t xml:space="preserve">Conclui-se então, tendo como base a pesquisa de viabilidade mercadológica, que essa plataforma possivelmente terá uma boa aceitação no mercado, já que a maioria dos envolvidos teriam interesse em utilizar uma página que oferecesse todos os serviços disponibilizados pelo site </w:t>
-      </w:r>
-      <w:proofErr w:type="spellStart"/>
-      <w:r>
-        <w:rPr>
-          <w:rFonts w:ascii="Arial" w:hAnsi="Arial" w:cs="Arial"/>
-          <w:sz w:val="24"/>
-        </w:rPr>
-        <w:t>FenóGeno</w:t>
-      </w:r>
-      <w:proofErr w:type="spellEnd"/>
-      <w:r>
-        <w:rPr>
-          <w:rFonts w:ascii="Arial" w:hAnsi="Arial" w:cs="Arial"/>
-          <w:sz w:val="24"/>
-        </w:rPr>
-        <w:t>.</w:t>
+        <w:t>Conclui-se então, tendo como base a pesquisa de viabilidade mercadológica, que essa plataforma possivelmente terá uma boa aceitação no mercado, já que a maioria dos envolvidos teriam interesse em utilizar uma página que oferecesse todos os serviços disponibilizados pelo site FenóGeno.</w:t>
       </w:r>
     </w:p>
     <w:p>
@@ -52232,21 +50372,12 @@
         <w:spacing w:line="240" w:lineRule="auto"/>
         <w:jc w:val="both"/>
       </w:pPr>
-      <w:proofErr w:type="spellStart"/>
-      <w:r>
-        <w:rPr>
-          <w:rFonts w:ascii="Arial" w:hAnsi="Arial" w:cs="Arial"/>
-          <w:sz w:val="24"/>
-        </w:rPr>
-        <w:t>Dropbox</w:t>
-      </w:r>
-      <w:proofErr w:type="spellEnd"/>
-      <w:r>
-        <w:rPr>
-          <w:rFonts w:ascii="Arial" w:hAnsi="Arial" w:cs="Arial"/>
-          <w:sz w:val="24"/>
-        </w:rPr>
-        <w:t>, Qualidade de Software. Disponível em: &lt;https://www.dropbox.com/home/1%C2%BA%20INF%20-%20Tecnico%20em%20Informatica/Qualidad</w:t>
+      <w:r>
+        <w:rPr>
+          <w:rFonts w:ascii="Arial" w:hAnsi="Arial" w:cs="Arial"/>
+          <w:sz w:val="24"/>
+        </w:rPr>
+        <w:t>Dropbox, Qualidade de Software. Disponível em: &lt;https://www.dropbox.com/home/1%C2%BA%20INF%20-%20Tecnico%20em%20Informatica/Qualidad</w:t>
       </w:r>
       <w:r>
         <w:rPr>
@@ -52277,23 +50408,7 @@
           <w:rFonts w:ascii="Arial" w:hAnsi="Arial" w:cs="Arial"/>
           <w:sz w:val="24"/>
         </w:rPr>
-        <w:t xml:space="preserve">SEBRAE, Sebrae </w:t>
-      </w:r>
-      <w:proofErr w:type="spellStart"/>
-      <w:r>
-        <w:rPr>
-          <w:rFonts w:ascii="Arial" w:hAnsi="Arial" w:cs="Arial"/>
-          <w:sz w:val="24"/>
-        </w:rPr>
-        <w:t>Canvas</w:t>
-      </w:r>
-      <w:proofErr w:type="spellEnd"/>
-      <w:r>
-        <w:rPr>
-          <w:rFonts w:ascii="Arial" w:hAnsi="Arial" w:cs="Arial"/>
-          <w:sz w:val="24"/>
-        </w:rPr>
-        <w:t>. Disponível em: &lt; https://www.sebraecanvas.com/#/&gt;. Acesso em 28 de novembro de 2017.</w:t>
+        <w:t>SEBRAE, Sebrae Canvas. Disponível em: &lt; https://www.sebraecanvas.com/#/&gt;. Acesso em 28 de novembro de 2017.</w:t>
       </w:r>
     </w:p>
     <w:p>
@@ -52310,39 +50425,7 @@
           <w:rFonts w:ascii="Arial" w:hAnsi="Arial" w:cs="Arial"/>
           <w:sz w:val="24"/>
         </w:rPr>
-        <w:t xml:space="preserve">Online </w:t>
-      </w:r>
-      <w:proofErr w:type="spellStart"/>
-      <w:r>
-        <w:rPr>
-          <w:rFonts w:ascii="Arial" w:hAnsi="Arial" w:cs="Arial"/>
-          <w:sz w:val="24"/>
-        </w:rPr>
-        <w:t>Moqups</w:t>
-      </w:r>
-      <w:proofErr w:type="spellEnd"/>
-      <w:r>
-        <w:rPr>
-          <w:rFonts w:ascii="Arial" w:hAnsi="Arial" w:cs="Arial"/>
-          <w:sz w:val="24"/>
-        </w:rPr>
-        <w:t xml:space="preserve">, </w:t>
-      </w:r>
-      <w:proofErr w:type="spellStart"/>
-      <w:r>
-        <w:rPr>
-          <w:rFonts w:ascii="Arial" w:hAnsi="Arial" w:cs="Arial"/>
-          <w:sz w:val="24"/>
-        </w:rPr>
-        <w:t>Moqups</w:t>
-      </w:r>
-      <w:proofErr w:type="spellEnd"/>
-      <w:r>
-        <w:rPr>
-          <w:rFonts w:ascii="Arial" w:hAnsi="Arial" w:cs="Arial"/>
-          <w:sz w:val="24"/>
-        </w:rPr>
-        <w:t>. Disponível em: &lt; https://moqups.com/&gt;. Acesso em 27 de novembro de 2017.</w:t>
+        <w:t>Online Moqups, Moqups. Disponível em: &lt; https://moqups.com/&gt;. Acesso em 27 de novembro de 2017.</w:t>
       </w:r>
     </w:p>
     <w:p>
@@ -52354,37 +50437,12 @@
           <w:sz w:val="24"/>
         </w:rPr>
       </w:pPr>
-      <w:proofErr w:type="spellStart"/>
-      <w:r>
-        <w:rPr>
-          <w:rFonts w:ascii="Arial" w:hAnsi="Arial" w:cs="Arial"/>
-          <w:sz w:val="24"/>
-        </w:rPr>
-        <w:t>MedCel</w:t>
-      </w:r>
-      <w:proofErr w:type="spellEnd"/>
-      <w:r>
-        <w:rPr>
-          <w:rFonts w:ascii="Arial" w:hAnsi="Arial" w:cs="Arial"/>
-          <w:sz w:val="24"/>
-        </w:rPr>
-        <w:t xml:space="preserve">, </w:t>
-      </w:r>
-      <w:proofErr w:type="gramStart"/>
-      <w:r>
-        <w:rPr>
-          <w:rFonts w:ascii="Arial" w:hAnsi="Arial" w:cs="Arial"/>
-          <w:sz w:val="24"/>
-        </w:rPr>
-        <w:t>Quanto</w:t>
-      </w:r>
-      <w:proofErr w:type="gramEnd"/>
-      <w:r>
-        <w:rPr>
-          <w:rFonts w:ascii="Arial" w:hAnsi="Arial" w:cs="Arial"/>
-          <w:sz w:val="24"/>
-        </w:rPr>
-        <w:t xml:space="preserve"> ganha um pediatra? Disponível em: &lt;</w:t>
+      <w:r>
+        <w:rPr>
+          <w:rFonts w:ascii="Arial" w:hAnsi="Arial" w:cs="Arial"/>
+          <w:sz w:val="24"/>
+        </w:rPr>
+        <w:t>MedCel, Quanto ganha um pediatra? Disponível em: &lt;</w:t>
       </w:r>
       <w:r>
         <w:rPr>
@@ -52410,21 +50468,12 @@
           <w:sz w:val="24"/>
         </w:rPr>
       </w:pPr>
-      <w:proofErr w:type="spellStart"/>
-      <w:r>
-        <w:rPr>
-          <w:rFonts w:ascii="Arial" w:hAnsi="Arial" w:cs="Arial"/>
-          <w:sz w:val="24"/>
-        </w:rPr>
-        <w:t>WikiMedia</w:t>
-      </w:r>
-      <w:proofErr w:type="spellEnd"/>
-      <w:r>
-        <w:rPr>
-          <w:rFonts w:ascii="Arial" w:hAnsi="Arial" w:cs="Arial"/>
-          <w:sz w:val="24"/>
-        </w:rPr>
-        <w:t>, DNA. Disponível em: &lt;</w:t>
+      <w:r>
+        <w:rPr>
+          <w:rFonts w:ascii="Arial" w:hAnsi="Arial" w:cs="Arial"/>
+          <w:sz w:val="24"/>
+        </w:rPr>
+        <w:t>WikiMedia, DNA. Disponível em: &lt;</w:t>
       </w:r>
       <w:r>
         <w:rPr>
@@ -52482,23 +50531,7 @@
           <w:rFonts w:ascii="Arial" w:hAnsi="Arial" w:cs="Arial"/>
           <w:sz w:val="24"/>
         </w:rPr>
-        <w:t xml:space="preserve">Fabio </w:t>
-      </w:r>
-      <w:proofErr w:type="spellStart"/>
-      <w:r>
-        <w:rPr>
-          <w:rFonts w:ascii="Arial" w:hAnsi="Arial" w:cs="Arial"/>
-          <w:sz w:val="24"/>
-        </w:rPr>
-        <w:t>Haubert</w:t>
-      </w:r>
-      <w:proofErr w:type="spellEnd"/>
-      <w:r>
-        <w:rPr>
-          <w:rFonts w:ascii="Arial" w:hAnsi="Arial" w:cs="Arial"/>
-          <w:sz w:val="24"/>
-        </w:rPr>
-        <w:t>, DNA. Disponível em: &lt;https://fabiohaubert.com.br/wp-content/uploads/2017/06/DNA-825x542.jpg&gt;. Acesso em 28 de novembro de 2017.</w:t>
+        <w:t>Fabio Haubert, DNA. Disponível em: &lt;https://fabiohaubert.com.br/wp-content/uploads/2017/06/DNA-825x542.jpg&gt;. Acesso em 28 de novembro de 2017.</w:t>
       </w:r>
     </w:p>
     <w:p>
@@ -52515,39 +50548,7 @@
           <w:rFonts w:ascii="Arial" w:hAnsi="Arial" w:cs="Arial"/>
           <w:sz w:val="24"/>
         </w:rPr>
-        <w:t xml:space="preserve">Google </w:t>
-      </w:r>
-      <w:proofErr w:type="spellStart"/>
-      <w:r>
-        <w:rPr>
-          <w:rFonts w:ascii="Arial" w:hAnsi="Arial" w:cs="Arial"/>
-          <w:sz w:val="24"/>
-        </w:rPr>
-        <w:t>Forms</w:t>
-      </w:r>
-      <w:proofErr w:type="spellEnd"/>
-      <w:r>
-        <w:rPr>
-          <w:rFonts w:ascii="Arial" w:hAnsi="Arial" w:cs="Arial"/>
-          <w:sz w:val="24"/>
-        </w:rPr>
-        <w:t xml:space="preserve">, </w:t>
-      </w:r>
-      <w:proofErr w:type="spellStart"/>
-      <w:r>
-        <w:rPr>
-          <w:rFonts w:ascii="Arial" w:hAnsi="Arial" w:cs="Arial"/>
-          <w:sz w:val="24"/>
-        </w:rPr>
-        <w:t>FenóGeno</w:t>
-      </w:r>
-      <w:proofErr w:type="spellEnd"/>
-      <w:r>
-        <w:rPr>
-          <w:rFonts w:ascii="Arial" w:hAnsi="Arial" w:cs="Arial"/>
-          <w:sz w:val="24"/>
-        </w:rPr>
-        <w:t xml:space="preserve">. Disponível em: &lt; </w:t>
+        <w:t xml:space="preserve">Google Forms, FenóGeno. Disponível em: &lt; </w:t>
       </w:r>
       <w:r>
         <w:rPr>
@@ -52590,21 +50591,12 @@
           <w:sz w:val="24"/>
         </w:rPr>
       </w:pPr>
-      <w:proofErr w:type="spellStart"/>
-      <w:r>
-        <w:rPr>
-          <w:rFonts w:ascii="Arial" w:hAnsi="Arial" w:cs="Arial"/>
-          <w:sz w:val="24"/>
-        </w:rPr>
-        <w:t>Wikipéda</w:t>
-      </w:r>
-      <w:proofErr w:type="spellEnd"/>
-      <w:r>
-        <w:rPr>
-          <w:rFonts w:ascii="Arial" w:hAnsi="Arial" w:cs="Arial"/>
-          <w:sz w:val="24"/>
-        </w:rPr>
-        <w:t>, Requisitos Não Funcionais. Disponível em: &lt; https://pt.wikipedia.org/wiki/Requisito_n%C3%A3o_funcional&gt;. Acesso em 29 de novembro de 2017.</w:t>
+      <w:r>
+        <w:rPr>
+          <w:rFonts w:ascii="Arial" w:hAnsi="Arial" w:cs="Arial"/>
+          <w:sz w:val="24"/>
+        </w:rPr>
+        <w:t>Wikipéda, Requisitos Não Funcionais. Disponível em: &lt; https://pt.wikipedia.org/wiki/Requisito_n%C3%A3o_funcional&gt;. Acesso em 29 de novembro de 2017.</w:t>
       </w:r>
     </w:p>
     <w:p>
@@ -52693,6 +50685,7 @@
         <w:docPartUnique/>
       </w:docPartObj>
     </w:sdtPr>
+    <w:sdtEndPr/>
     <w:sdtContent>
       <w:p>
         <w:pPr>
@@ -52712,7 +50705,7 @@
           <w:rPr>
             <w:noProof/>
           </w:rPr>
-          <w:t>59</w:t>
+          <w:t>44</w:t>
         </w:r>
         <w:r>
           <w:fldChar w:fldCharType="end"/>
@@ -57296,7 +55289,7 @@
 </file>
 
 <file path=customXml/itemProps1.xml><?xml version="1.0" encoding="utf-8"?>
-<ds:datastoreItem xmlns:ds="http://schemas.openxmlformats.org/officeDocument/2006/customXml" ds:itemID="{11593D78-EAA2-462E-8C03-274164701F50}">
+<ds:datastoreItem xmlns:ds="http://schemas.openxmlformats.org/officeDocument/2006/customXml" ds:itemID="{DB7C6780-C40C-4BDC-8040-84A9B0BD2556}">
   <ds:schemaRefs>
     <ds:schemaRef ds:uri="http://schemas.openxmlformats.org/officeDocument/2006/bibliography"/>
   </ds:schemaRefs>

--- a/TCC ABNT.docx
+++ b/TCC ABNT.docx
@@ -1172,15 +1172,69 @@
           <w:sz w:val="24"/>
           <w:szCs w:val="24"/>
         </w:rPr>
-        <w:t xml:space="preserve">O software “FenóGeno” foi desenvolvido com o intuito de expandir e facilitar o contato dos usuários com a genética – ramo da biologia -, integrando-a com a tecnologia, propondo uma plataforma web onde pode-se ter acesso a conteúdos relacionados ao tema, testes e bate papo com especialistas no assunto. </w:t>
-      </w:r>
+        <w:t>O software “</w:t>
+      </w:r>
+      <w:proofErr w:type="spellStart"/>
       <w:r>
         <w:rPr>
           <w:rFonts w:ascii="Arial" w:hAnsi="Arial" w:cs="Arial"/>
           <w:sz w:val="24"/>
           <w:szCs w:val="24"/>
         </w:rPr>
-        <w:t>O nome desse site deriva-se de duas palavras chave desse ramo: “Fenó”, que faz referência a fenótipo, que determina as características externas do indivíduo, tais como a cor dos olhos e cor do cabelo; e “Geno” a genótipo, ou seja, as características internas expressadas no gene.</w:t>
+        <w:t>FenóGeno</w:t>
+      </w:r>
+      <w:proofErr w:type="spellEnd"/>
+      <w:r>
+        <w:rPr>
+          <w:rFonts w:ascii="Arial" w:hAnsi="Arial" w:cs="Arial"/>
+          <w:sz w:val="24"/>
+          <w:szCs w:val="24"/>
+        </w:rPr>
+        <w:t xml:space="preserve">” foi desenvolvido com o intuito de expandir e facilitar o contato dos usuários com a genética – ramo da biologia -, integrando-a com a tecnologia, propondo uma plataforma web onde pode-se ter acesso a conteúdos relacionados ao tema, testes e bate papo com especialistas no assunto. </w:t>
+      </w:r>
+      <w:r>
+        <w:rPr>
+          <w:rFonts w:ascii="Arial" w:hAnsi="Arial" w:cs="Arial"/>
+          <w:sz w:val="24"/>
+          <w:szCs w:val="24"/>
+        </w:rPr>
+        <w:t>O nome desse site deriva-se de duas palavras chave desse ramo: “</w:t>
+      </w:r>
+      <w:proofErr w:type="spellStart"/>
+      <w:r>
+        <w:rPr>
+          <w:rFonts w:ascii="Arial" w:hAnsi="Arial" w:cs="Arial"/>
+          <w:sz w:val="24"/>
+          <w:szCs w:val="24"/>
+        </w:rPr>
+        <w:t>Fenó</w:t>
+      </w:r>
+      <w:proofErr w:type="spellEnd"/>
+      <w:r>
+        <w:rPr>
+          <w:rFonts w:ascii="Arial" w:hAnsi="Arial" w:cs="Arial"/>
+          <w:sz w:val="24"/>
+          <w:szCs w:val="24"/>
+        </w:rPr>
+        <w:t>”, que faz referência a fenótipo, que determina as características externas do indivíduo, tais como a cor dos olhos e cor do cabelo; e “</w:t>
+      </w:r>
+      <w:proofErr w:type="spellStart"/>
+      <w:r>
+        <w:rPr>
+          <w:rFonts w:ascii="Arial" w:hAnsi="Arial" w:cs="Arial"/>
+          <w:sz w:val="24"/>
+          <w:szCs w:val="24"/>
+        </w:rPr>
+        <w:t>Geno</w:t>
+      </w:r>
+      <w:proofErr w:type="spellEnd"/>
+      <w:r>
+        <w:rPr>
+          <w:rFonts w:ascii="Arial" w:hAnsi="Arial" w:cs="Arial"/>
+          <w:sz w:val="24"/>
+          <w:szCs w:val="24"/>
+        </w:rPr>
+        <w:t>” a genótipo, ou seja, as características internas expressadas no gene.</w:t>
       </w:r>
     </w:p>
     <w:p>
@@ -1542,7 +1596,47 @@
           <w:szCs w:val="24"/>
           <w:lang w:val="en-US"/>
         </w:rPr>
-        <w:t>The software “FenóGeno” was developed in order by expand and facilitate the user’s contact with genetics – branch of Biology – , integrating it with technology, proposing a web platform where it can be access to related content about the theme, tests and chats with subjects matter experts. The name of this site derives of two key words that branch of activity: “Fenó” that makes references to phenotype that determines external characteristics of the individual, such as the eye’s and hair’s colors, and “Geno” that genotype, in other way, the internal characteristics expressed in the gene.</w:t>
+        <w:t>The software “</w:t>
+      </w:r>
+      <w:proofErr w:type="spellStart"/>
+      <w:r>
+        <w:rPr>
+          <w:rFonts w:ascii="Arial" w:hAnsi="Arial" w:cs="Arial"/>
+          <w:sz w:val="24"/>
+          <w:szCs w:val="24"/>
+          <w:lang w:val="en-US"/>
+        </w:rPr>
+        <w:t>FenóGeno</w:t>
+      </w:r>
+      <w:proofErr w:type="spellEnd"/>
+      <w:r>
+        <w:rPr>
+          <w:rFonts w:ascii="Arial" w:hAnsi="Arial" w:cs="Arial"/>
+          <w:sz w:val="24"/>
+          <w:szCs w:val="24"/>
+          <w:lang w:val="en-US"/>
+        </w:rPr>
+        <w:t>” was developed in order by expand and facilitate the user’s contact with genetics – branch of Biology – , integrating it with technology, proposing a web platform where it can be access to related content about the theme, tests and chats with subjects matter experts. The name of this site derives of two key words that branch of activity: “</w:t>
+      </w:r>
+      <w:proofErr w:type="spellStart"/>
+      <w:r>
+        <w:rPr>
+          <w:rFonts w:ascii="Arial" w:hAnsi="Arial" w:cs="Arial"/>
+          <w:sz w:val="24"/>
+          <w:szCs w:val="24"/>
+          <w:lang w:val="en-US"/>
+        </w:rPr>
+        <w:t>Fenó</w:t>
+      </w:r>
+      <w:proofErr w:type="spellEnd"/>
+      <w:r>
+        <w:rPr>
+          <w:rFonts w:ascii="Arial" w:hAnsi="Arial" w:cs="Arial"/>
+          <w:sz w:val="24"/>
+          <w:szCs w:val="24"/>
+          <w:lang w:val="en-US"/>
+        </w:rPr>
+        <w:t>” that makes references to phenotype that determines external characteristics of the individual, such as the eye’s and hair’s colors, and “Geno” that genotype, in other way, the internal characteristics expressed in the gene.</w:t>
       </w:r>
     </w:p>
     <w:p>
@@ -9447,7 +9541,27 @@
           <w:sz w:val="24"/>
           <w:szCs w:val="24"/>
         </w:rPr>
-        <w:t>O Canvas tem como objetivo enxergar todos os aspectos de um modelo de negócio de uma maneira mais prática e versátil.</w:t>
+        <w:t xml:space="preserve">O </w:t>
+      </w:r>
+      <w:proofErr w:type="spellStart"/>
+      <w:r>
+        <w:rPr>
+          <w:rFonts w:ascii="Arial" w:hAnsi="Arial" w:cs="Arial"/>
+          <w:color w:val="FF0000"/>
+          <w:sz w:val="24"/>
+          <w:szCs w:val="24"/>
+        </w:rPr>
+        <w:t>Canvas</w:t>
+      </w:r>
+      <w:proofErr w:type="spellEnd"/>
+      <w:r>
+        <w:rPr>
+          <w:rFonts w:ascii="Arial" w:hAnsi="Arial" w:cs="Arial"/>
+          <w:color w:val="FF0000"/>
+          <w:sz w:val="24"/>
+          <w:szCs w:val="24"/>
+        </w:rPr>
+        <w:t xml:space="preserve"> tem como objetivo enxergar todos os aspectos de um modelo de negócio de uma maneira mais prática e versátil.</w:t>
       </w:r>
     </w:p>
     <w:p>
@@ -9690,9 +9804,17 @@
         <w:rPr>
           <w:color w:val="000000" w:themeColor="text1"/>
         </w:rPr>
-        <w:t xml:space="preserve"> - Canvas</w:t>
+        <w:t xml:space="preserve"> - </w:t>
+      </w:r>
+      <w:proofErr w:type="spellStart"/>
+      <w:r>
+        <w:rPr>
+          <w:color w:val="000000" w:themeColor="text1"/>
+        </w:rPr>
+        <w:t>Canvas</w:t>
       </w:r>
       <w:bookmarkEnd w:id="8"/>
+      <w:proofErr w:type="spellEnd"/>
     </w:p>
     <w:p>
       <w:pPr>
@@ -9766,7 +9888,29 @@
           <w:sz w:val="24"/>
           <w:szCs w:val="24"/>
         </w:rPr>
-        <w:t>.1 Canvas Descritivo</w:t>
+        <w:t xml:space="preserve">.1 </w:t>
+      </w:r>
+      <w:proofErr w:type="spellStart"/>
+      <w:r>
+        <w:rPr>
+          <w:rFonts w:ascii="Arial" w:hAnsi="Arial" w:cs="Arial"/>
+          <w:b/>
+          <w:color w:val="FF0000"/>
+          <w:sz w:val="24"/>
+          <w:szCs w:val="24"/>
+        </w:rPr>
+        <w:t>Canvas</w:t>
+      </w:r>
+      <w:proofErr w:type="spellEnd"/>
+      <w:r>
+        <w:rPr>
+          <w:rFonts w:ascii="Arial" w:hAnsi="Arial" w:cs="Arial"/>
+          <w:b/>
+          <w:color w:val="FF0000"/>
+          <w:sz w:val="24"/>
+          <w:szCs w:val="24"/>
+        </w:rPr>
+        <w:t xml:space="preserve"> Descritivo</w:t>
       </w:r>
       <w:bookmarkEnd w:id="9"/>
     </w:p>
@@ -9923,7 +10067,29 @@
           <w:szCs w:val="24"/>
           <w:lang w:eastAsia="pt-BR"/>
         </w:rPr>
-        <w:t xml:space="preserve"> Mockups e Protótipos Físicos.</w:t>
+        <w:t xml:space="preserve"> </w:t>
+      </w:r>
+      <w:proofErr w:type="spellStart"/>
+      <w:r>
+        <w:rPr>
+          <w:rFonts w:ascii="Arial" w:eastAsia="Times New Roman" w:hAnsi="Arial" w:cs="Arial"/>
+          <w:color w:val="000000"/>
+          <w:sz w:val="24"/>
+          <w:szCs w:val="24"/>
+          <w:lang w:eastAsia="pt-BR"/>
+        </w:rPr>
+        <w:t>Mockups</w:t>
+      </w:r>
+      <w:proofErr w:type="spellEnd"/>
+      <w:r>
+        <w:rPr>
+          <w:rFonts w:ascii="Arial" w:eastAsia="Times New Roman" w:hAnsi="Arial" w:cs="Arial"/>
+          <w:color w:val="000000"/>
+          <w:sz w:val="24"/>
+          <w:szCs w:val="24"/>
+          <w:lang w:eastAsia="pt-BR"/>
+        </w:rPr>
+        <w:t xml:space="preserve"> e Protótipos Físicos.</w:t>
       </w:r>
     </w:p>
     <w:p>
@@ -10262,7 +10428,29 @@
           <w:szCs w:val="24"/>
           <w:lang w:eastAsia="pt-BR"/>
         </w:rPr>
-        <w:t xml:space="preserve"> JavaScript.</w:t>
+        <w:t xml:space="preserve"> </w:t>
+      </w:r>
+      <w:proofErr w:type="spellStart"/>
+      <w:r>
+        <w:rPr>
+          <w:rFonts w:ascii="Arial" w:eastAsia="Times New Roman" w:hAnsi="Arial" w:cs="Arial"/>
+          <w:color w:val="000000"/>
+          <w:sz w:val="24"/>
+          <w:szCs w:val="24"/>
+          <w:lang w:eastAsia="pt-BR"/>
+        </w:rPr>
+        <w:t>JavaScript</w:t>
+      </w:r>
+      <w:proofErr w:type="spellEnd"/>
+      <w:r>
+        <w:rPr>
+          <w:rFonts w:ascii="Arial" w:eastAsia="Times New Roman" w:hAnsi="Arial" w:cs="Arial"/>
+          <w:color w:val="000000"/>
+          <w:sz w:val="24"/>
+          <w:szCs w:val="24"/>
+          <w:lang w:eastAsia="pt-BR"/>
+        </w:rPr>
+        <w:t>.</w:t>
       </w:r>
     </w:p>
     <w:p>
@@ -10289,7 +10477,29 @@
           <w:szCs w:val="24"/>
           <w:lang w:eastAsia="pt-BR"/>
         </w:rPr>
-        <w:t xml:space="preserve"> JQuery.</w:t>
+        <w:t xml:space="preserve"> </w:t>
+      </w:r>
+      <w:proofErr w:type="spellStart"/>
+      <w:r>
+        <w:rPr>
+          <w:rFonts w:ascii="Arial" w:eastAsia="Times New Roman" w:hAnsi="Arial" w:cs="Arial"/>
+          <w:color w:val="000000"/>
+          <w:sz w:val="24"/>
+          <w:szCs w:val="24"/>
+          <w:lang w:eastAsia="pt-BR"/>
+        </w:rPr>
+        <w:t>JQuery</w:t>
+      </w:r>
+      <w:proofErr w:type="spellEnd"/>
+      <w:r>
+        <w:rPr>
+          <w:rFonts w:ascii="Arial" w:eastAsia="Times New Roman" w:hAnsi="Arial" w:cs="Arial"/>
+          <w:color w:val="000000"/>
+          <w:sz w:val="24"/>
+          <w:szCs w:val="24"/>
+          <w:lang w:eastAsia="pt-BR"/>
+        </w:rPr>
+        <w:t>.</w:t>
       </w:r>
     </w:p>
     <w:p>
@@ -10533,7 +10743,29 @@
           <w:szCs w:val="24"/>
           <w:lang w:eastAsia="pt-BR"/>
         </w:rPr>
-        <w:t>Parceiros do site e Anunciates.</w:t>
+        <w:t xml:space="preserve">Parceiros do site e </w:t>
+      </w:r>
+      <w:proofErr w:type="spellStart"/>
+      <w:r>
+        <w:rPr>
+          <w:rFonts w:ascii="Arial" w:eastAsia="Times New Roman" w:hAnsi="Arial" w:cs="Arial"/>
+          <w:color w:val="000000"/>
+          <w:sz w:val="24"/>
+          <w:szCs w:val="24"/>
+          <w:lang w:eastAsia="pt-BR"/>
+        </w:rPr>
+        <w:t>Anunciates</w:t>
+      </w:r>
+      <w:proofErr w:type="spellEnd"/>
+      <w:r>
+        <w:rPr>
+          <w:rFonts w:ascii="Arial" w:eastAsia="Times New Roman" w:hAnsi="Arial" w:cs="Arial"/>
+          <w:color w:val="000000"/>
+          <w:sz w:val="24"/>
+          <w:szCs w:val="24"/>
+          <w:lang w:eastAsia="pt-BR"/>
+        </w:rPr>
+        <w:t>.</w:t>
       </w:r>
     </w:p>
     <w:p>
@@ -10798,6 +11030,8 @@
         </w:rPr>
       </w:pPr>
       <w:bookmarkStart w:id="13" w:name="_Toc516000266"/>
+      <w:bookmarkStart w:id="14" w:name="_GoBack"/>
+      <w:bookmarkEnd w:id="14"/>
       <w:r>
         <w:rPr>
           <w:rFonts w:ascii="Arial" w:hAnsi="Arial" w:cs="Arial"/>
@@ -11233,8 +11467,19 @@
                 <w:sz w:val="28"/>
                 <w:szCs w:val="28"/>
               </w:rPr>
-              <w:t>Flávia Baraldi</w:t>
-            </w:r>
+              <w:t xml:space="preserve">Flávia </w:t>
+            </w:r>
+            <w:proofErr w:type="spellStart"/>
+            <w:r>
+              <w:rPr>
+                <w:b/>
+                <w:color w:val="000000" w:themeColor="text1"/>
+                <w:sz w:val="28"/>
+                <w:szCs w:val="28"/>
+              </w:rPr>
+              <w:t>Baraldi</w:t>
+            </w:r>
+            <w:proofErr w:type="spellEnd"/>
           </w:p>
         </w:tc>
       </w:tr>
@@ -11598,7 +11843,7 @@
           <w:color w:val="000000" w:themeColor="text1"/>
         </w:rPr>
       </w:pPr>
-      <w:bookmarkStart w:id="14" w:name="_Toc510635537"/>
+      <w:bookmarkStart w:id="15" w:name="_Toc510635537"/>
       <w:r>
         <w:rPr>
           <w:color w:val="000000" w:themeColor="text1"/>
@@ -11642,7 +11887,7 @@
         </w:rPr>
         <w:t xml:space="preserve"> - RF001</w:t>
       </w:r>
-      <w:bookmarkEnd w:id="14"/>
+      <w:bookmarkEnd w:id="15"/>
     </w:p>
     <w:tbl>
       <w:tblPr>
@@ -12010,8 +12255,19 @@
                 <w:sz w:val="28"/>
                 <w:szCs w:val="28"/>
               </w:rPr>
-              <w:t>Flávia Baraldi</w:t>
-            </w:r>
+              <w:t xml:space="preserve">Flávia </w:t>
+            </w:r>
+            <w:proofErr w:type="spellStart"/>
+            <w:r>
+              <w:rPr>
+                <w:b/>
+                <w:color w:val="000000" w:themeColor="text1"/>
+                <w:sz w:val="28"/>
+                <w:szCs w:val="28"/>
+              </w:rPr>
+              <w:t>Baraldi</w:t>
+            </w:r>
+            <w:proofErr w:type="spellEnd"/>
           </w:p>
         </w:tc>
       </w:tr>
@@ -12339,7 +12595,7 @@
           <w:color w:val="000000" w:themeColor="text1"/>
         </w:rPr>
       </w:pPr>
-      <w:bookmarkStart w:id="15" w:name="_Toc510635538"/>
+      <w:bookmarkStart w:id="16" w:name="_Toc510635538"/>
       <w:r>
         <w:rPr>
           <w:color w:val="000000" w:themeColor="text1"/>
@@ -12383,7 +12639,7 @@
         </w:rPr>
         <w:t xml:space="preserve"> - RF002</w:t>
       </w:r>
-      <w:bookmarkEnd w:id="15"/>
+      <w:bookmarkEnd w:id="16"/>
     </w:p>
     <w:p>
       <w:pPr>
@@ -12576,7 +12832,16 @@
                 <w:sz w:val="28"/>
                 <w:szCs w:val="28"/>
               </w:rPr>
-              <w:t>Realizar l</w:t>
+              <w:t xml:space="preserve">Realizar </w:t>
+            </w:r>
+            <w:proofErr w:type="spellStart"/>
+            <w:r>
+              <w:rPr>
+                <w:b/>
+                <w:sz w:val="28"/>
+                <w:szCs w:val="28"/>
+              </w:rPr>
+              <w:t>l</w:t>
             </w:r>
             <w:r>
               <w:rPr>
@@ -12586,6 +12851,7 @@
               </w:rPr>
               <w:t>ogin</w:t>
             </w:r>
+            <w:proofErr w:type="spellEnd"/>
           </w:p>
         </w:tc>
       </w:tr>
@@ -12785,8 +13051,18 @@
                 <w:sz w:val="28"/>
                 <w:szCs w:val="28"/>
               </w:rPr>
-              <w:t>Flávia Baraldi</w:t>
-            </w:r>
+              <w:t xml:space="preserve">Flávia </w:t>
+            </w:r>
+            <w:proofErr w:type="spellStart"/>
+            <w:r>
+              <w:rPr>
+                <w:b/>
+                <w:sz w:val="28"/>
+                <w:szCs w:val="28"/>
+              </w:rPr>
+              <w:t>Baraldi</w:t>
+            </w:r>
+            <w:proofErr w:type="spellEnd"/>
           </w:p>
         </w:tc>
       </w:tr>
@@ -13115,7 +13391,25 @@
                 <w:sz w:val="28"/>
                 <w:szCs w:val="28"/>
               </w:rPr>
-              <w:t xml:space="preserve"> usuário poderá realizar seu login, para realizar as ações do site.</w:t>
+              <w:t xml:space="preserve"> usuário poderá realizar seu </w:t>
+            </w:r>
+            <w:proofErr w:type="spellStart"/>
+            <w:r>
+              <w:rPr>
+                <w:b/>
+                <w:sz w:val="28"/>
+                <w:szCs w:val="28"/>
+              </w:rPr>
+              <w:t>login</w:t>
+            </w:r>
+            <w:proofErr w:type="spellEnd"/>
+            <w:r>
+              <w:rPr>
+                <w:b/>
+                <w:sz w:val="28"/>
+                <w:szCs w:val="28"/>
+              </w:rPr>
+              <w:t>, para realizar as ações do site.</w:t>
             </w:r>
           </w:p>
         </w:tc>
@@ -13129,7 +13423,7 @@
           <w:color w:val="000000" w:themeColor="text1"/>
         </w:rPr>
       </w:pPr>
-      <w:bookmarkStart w:id="16" w:name="_Toc510635539"/>
+      <w:bookmarkStart w:id="17" w:name="_Toc510635539"/>
       <w:r>
         <w:rPr>
           <w:color w:val="000000" w:themeColor="text1"/>
@@ -13173,7 +13467,7 @@
         </w:rPr>
         <w:t xml:space="preserve"> - RF003</w:t>
       </w:r>
-      <w:bookmarkEnd w:id="16"/>
+      <w:bookmarkEnd w:id="17"/>
     </w:p>
     <w:tbl>
       <w:tblPr>
@@ -13541,8 +13835,19 @@
                 <w:sz w:val="28"/>
                 <w:szCs w:val="28"/>
               </w:rPr>
-              <w:t>Flávia Baraldi</w:t>
-            </w:r>
+              <w:t xml:space="preserve">Flávia </w:t>
+            </w:r>
+            <w:proofErr w:type="spellStart"/>
+            <w:r>
+              <w:rPr>
+                <w:b/>
+                <w:color w:val="000000" w:themeColor="text1"/>
+                <w:sz w:val="28"/>
+                <w:szCs w:val="28"/>
+              </w:rPr>
+              <w:t>Baraldi</w:t>
+            </w:r>
+            <w:proofErr w:type="spellEnd"/>
           </w:p>
         </w:tc>
       </w:tr>
@@ -13870,7 +14175,7 @@
           <w:color w:val="000000" w:themeColor="text1"/>
         </w:rPr>
       </w:pPr>
-      <w:bookmarkStart w:id="17" w:name="_Toc510635540"/>
+      <w:bookmarkStart w:id="18" w:name="_Toc510635540"/>
       <w:r>
         <w:rPr>
           <w:color w:val="000000" w:themeColor="text1"/>
@@ -13914,7 +14219,7 @@
         </w:rPr>
         <w:t xml:space="preserve"> - RF004</w:t>
       </w:r>
-      <w:bookmarkEnd w:id="17"/>
+      <w:bookmarkEnd w:id="18"/>
     </w:p>
     <w:tbl>
       <w:tblPr>
@@ -14289,8 +14594,17 @@
                 <w:sz w:val="28"/>
                 <w:szCs w:val="28"/>
               </w:rPr>
-              <w:t>Flávia Baraldi</w:t>
-            </w:r>
+              <w:t xml:space="preserve">Flávia </w:t>
+            </w:r>
+            <w:proofErr w:type="spellStart"/>
+            <w:r>
+              <w:rPr>
+                <w:sz w:val="28"/>
+                <w:szCs w:val="28"/>
+              </w:rPr>
+              <w:t>Baraldi</w:t>
+            </w:r>
+            <w:proofErr w:type="spellEnd"/>
           </w:p>
         </w:tc>
       </w:tr>
@@ -14617,7 +14931,7 @@
           <w:color w:val="000000" w:themeColor="text1"/>
         </w:rPr>
       </w:pPr>
-      <w:bookmarkStart w:id="18" w:name="_Toc510635541"/>
+      <w:bookmarkStart w:id="19" w:name="_Toc510635541"/>
       <w:r>
         <w:rPr>
           <w:color w:val="000000" w:themeColor="text1"/>
@@ -14661,7 +14975,7 @@
         </w:rPr>
         <w:t xml:space="preserve"> - RF005</w:t>
       </w:r>
-      <w:bookmarkEnd w:id="18"/>
+      <w:bookmarkEnd w:id="19"/>
     </w:p>
     <w:p>
       <w:pPr>
@@ -15040,8 +15354,19 @@
                 <w:sz w:val="28"/>
                 <w:szCs w:val="28"/>
               </w:rPr>
-              <w:t>Flávia Baraldi</w:t>
-            </w:r>
+              <w:t xml:space="preserve">Flávia </w:t>
+            </w:r>
+            <w:proofErr w:type="spellStart"/>
+            <w:r>
+              <w:rPr>
+                <w:b/>
+                <w:color w:val="000000" w:themeColor="text1"/>
+                <w:sz w:val="28"/>
+                <w:szCs w:val="28"/>
+              </w:rPr>
+              <w:t>Baraldi</w:t>
+            </w:r>
+            <w:proofErr w:type="spellEnd"/>
           </w:p>
         </w:tc>
       </w:tr>
@@ -15369,7 +15694,7 @@
           <w:color w:val="000000" w:themeColor="text1"/>
         </w:rPr>
       </w:pPr>
-      <w:bookmarkStart w:id="19" w:name="_Toc510635542"/>
+      <w:bookmarkStart w:id="20" w:name="_Toc510635542"/>
       <w:r>
         <w:rPr>
           <w:color w:val="000000" w:themeColor="text1"/>
@@ -15419,7 +15744,7 @@
         </w:rPr>
         <w:t>006</w:t>
       </w:r>
-      <w:bookmarkEnd w:id="19"/>
+      <w:bookmarkEnd w:id="20"/>
     </w:p>
     <w:tbl>
       <w:tblPr>
@@ -15788,8 +16113,19 @@
                 <w:sz w:val="28"/>
                 <w:szCs w:val="28"/>
               </w:rPr>
-              <w:t>Flávia Baraldi</w:t>
-            </w:r>
+              <w:t xml:space="preserve">Flávia </w:t>
+            </w:r>
+            <w:proofErr w:type="spellStart"/>
+            <w:r>
+              <w:rPr>
+                <w:b/>
+                <w:color w:val="000000" w:themeColor="text1"/>
+                <w:sz w:val="28"/>
+                <w:szCs w:val="28"/>
+              </w:rPr>
+              <w:t>Baraldi</w:t>
+            </w:r>
+            <w:proofErr w:type="spellEnd"/>
           </w:p>
         </w:tc>
       </w:tr>
@@ -16117,7 +16453,7 @@
           <w:color w:val="000000" w:themeColor="text1"/>
         </w:rPr>
       </w:pPr>
-      <w:bookmarkStart w:id="20" w:name="_Toc510635543"/>
+      <w:bookmarkStart w:id="21" w:name="_Toc510635543"/>
       <w:r>
         <w:rPr>
           <w:color w:val="000000" w:themeColor="text1"/>
@@ -16161,7 +16497,7 @@
         </w:rPr>
         <w:t xml:space="preserve"> - RF007</w:t>
       </w:r>
-      <w:bookmarkEnd w:id="20"/>
+      <w:bookmarkEnd w:id="21"/>
     </w:p>
     <w:tbl>
       <w:tblPr>
@@ -16542,8 +16878,18 @@
                 <w:sz w:val="28"/>
                 <w:szCs w:val="28"/>
               </w:rPr>
-              <w:t>Flávia Baraldi</w:t>
-            </w:r>
+              <w:t xml:space="preserve">Flávia </w:t>
+            </w:r>
+            <w:proofErr w:type="spellStart"/>
+            <w:r>
+              <w:rPr>
+                <w:b/>
+                <w:sz w:val="28"/>
+                <w:szCs w:val="28"/>
+              </w:rPr>
+              <w:t>Baraldi</w:t>
+            </w:r>
+            <w:proofErr w:type="spellEnd"/>
           </w:p>
         </w:tc>
       </w:tr>
@@ -16873,7 +17219,7 @@
           <w:color w:val="auto"/>
         </w:rPr>
       </w:pPr>
-      <w:bookmarkStart w:id="21" w:name="_Toc510635544"/>
+      <w:bookmarkStart w:id="22" w:name="_Toc510635544"/>
       <w:r>
         <w:rPr>
           <w:color w:val="auto"/>
@@ -16917,7 +17263,7 @@
         </w:rPr>
         <w:t xml:space="preserve"> - RF008</w:t>
       </w:r>
-      <w:bookmarkEnd w:id="21"/>
+      <w:bookmarkEnd w:id="22"/>
     </w:p>
     <w:p>
       <w:pPr>
@@ -17092,14 +17438,6 @@
                 <w:szCs w:val="28"/>
               </w:rPr>
             </w:pPr>
-            <w:r>
-              <w:rPr>
-                <w:b/>
-                <w:sz w:val="28"/>
-                <w:szCs w:val="28"/>
-              </w:rPr>
-              <w:t>Realizar pesquisas</w:t>
-            </w:r>
           </w:p>
         </w:tc>
       </w:tr>
@@ -17290,8 +17628,18 @@
                 <w:sz w:val="28"/>
                 <w:szCs w:val="28"/>
               </w:rPr>
-              <w:t>Flávia Baraldi</w:t>
-            </w:r>
+              <w:t xml:space="preserve">Flávia </w:t>
+            </w:r>
+            <w:proofErr w:type="spellStart"/>
+            <w:r>
+              <w:rPr>
+                <w:b/>
+                <w:sz w:val="28"/>
+                <w:szCs w:val="28"/>
+              </w:rPr>
+              <w:t>Baraldi</w:t>
+            </w:r>
+            <w:proofErr w:type="spellEnd"/>
           </w:p>
         </w:tc>
       </w:tr>
@@ -17614,7 +17962,7 @@
           <w:color w:val="000000" w:themeColor="text1"/>
         </w:rPr>
       </w:pPr>
-      <w:bookmarkStart w:id="22" w:name="_Toc510635545"/>
+      <w:bookmarkStart w:id="23" w:name="_Toc510635545"/>
       <w:r>
         <w:rPr>
           <w:color w:val="000000" w:themeColor="text1"/>
@@ -17658,7 +18006,7 @@
         </w:rPr>
         <w:t xml:space="preserve"> - RF009</w:t>
       </w:r>
-      <w:bookmarkEnd w:id="22"/>
+      <w:bookmarkEnd w:id="23"/>
     </w:p>
     <w:tbl>
       <w:tblPr>
@@ -18027,8 +18375,19 @@
                 <w:sz w:val="28"/>
                 <w:szCs w:val="28"/>
               </w:rPr>
-              <w:t>Flávia Baraldi</w:t>
-            </w:r>
+              <w:t xml:space="preserve">Flávia </w:t>
+            </w:r>
+            <w:proofErr w:type="spellStart"/>
+            <w:r>
+              <w:rPr>
+                <w:b/>
+                <w:color w:val="000000" w:themeColor="text1"/>
+                <w:sz w:val="28"/>
+                <w:szCs w:val="28"/>
+              </w:rPr>
+              <w:t>Baraldi</w:t>
+            </w:r>
+            <w:proofErr w:type="spellEnd"/>
           </w:p>
         </w:tc>
       </w:tr>
@@ -18374,7 +18733,7 @@
           <w:color w:val="000000" w:themeColor="text1"/>
         </w:rPr>
       </w:pPr>
-      <w:bookmarkStart w:id="23" w:name="_Toc510635546"/>
+      <w:bookmarkStart w:id="24" w:name="_Toc510635546"/>
       <w:r>
         <w:rPr>
           <w:color w:val="000000" w:themeColor="text1"/>
@@ -18418,7 +18777,7 @@
         </w:rPr>
         <w:t xml:space="preserve"> - RF010</w:t>
       </w:r>
-      <w:bookmarkEnd w:id="23"/>
+      <w:bookmarkEnd w:id="24"/>
     </w:p>
     <w:p>
       <w:pPr>
@@ -18492,7 +18851,7 @@
           <w:szCs w:val="24"/>
         </w:rPr>
       </w:pPr>
-      <w:bookmarkStart w:id="24" w:name="_Toc516000267"/>
+      <w:bookmarkStart w:id="25" w:name="_Toc516000267"/>
       <w:r>
         <w:rPr>
           <w:rFonts w:ascii="Arial" w:hAnsi="Arial" w:cs="Arial"/>
@@ -18513,7 +18872,7 @@
         </w:rPr>
         <w:t>.2 Requisitos Não Funcionais (RNF)</w:t>
       </w:r>
-      <w:bookmarkEnd w:id="24"/>
+      <w:bookmarkEnd w:id="25"/>
     </w:p>
     <w:p>
       <w:pPr>
@@ -18976,8 +19335,19 @@
                 <w:sz w:val="28"/>
                 <w:szCs w:val="28"/>
               </w:rPr>
-              <w:t>Flávia Baraldi</w:t>
-            </w:r>
+              <w:t xml:space="preserve">Flávia </w:t>
+            </w:r>
+            <w:proofErr w:type="spellStart"/>
+            <w:r>
+              <w:rPr>
+                <w:b/>
+                <w:color w:val="000000" w:themeColor="text1"/>
+                <w:sz w:val="28"/>
+                <w:szCs w:val="28"/>
+              </w:rPr>
+              <w:t>Baraldi</w:t>
+            </w:r>
+            <w:proofErr w:type="spellEnd"/>
           </w:p>
         </w:tc>
       </w:tr>
@@ -19305,7 +19675,7 @@
           <w:color w:val="000000" w:themeColor="text1"/>
         </w:rPr>
       </w:pPr>
-      <w:bookmarkStart w:id="25" w:name="_Toc510635547"/>
+      <w:bookmarkStart w:id="26" w:name="_Toc510635547"/>
       <w:r>
         <w:rPr>
           <w:color w:val="000000" w:themeColor="text1"/>
@@ -19349,7 +19719,7 @@
         </w:rPr>
         <w:t xml:space="preserve"> - RNF001</w:t>
       </w:r>
-      <w:bookmarkEnd w:id="25"/>
+      <w:bookmarkEnd w:id="26"/>
     </w:p>
     <w:tbl>
       <w:tblPr>
@@ -19790,8 +20160,19 @@
                 <w:sz w:val="28"/>
                 <w:szCs w:val="28"/>
               </w:rPr>
-              <w:t>Flávia Baraldi</w:t>
-            </w:r>
+              <w:t xml:space="preserve">Flávia </w:t>
+            </w:r>
+            <w:proofErr w:type="spellStart"/>
+            <w:r>
+              <w:rPr>
+                <w:b/>
+                <w:color w:val="000000" w:themeColor="text1"/>
+                <w:sz w:val="28"/>
+                <w:szCs w:val="28"/>
+              </w:rPr>
+              <w:t>Baraldi</w:t>
+            </w:r>
+            <w:proofErr w:type="spellEnd"/>
           </w:p>
         </w:tc>
       </w:tr>
@@ -20173,7 +20554,7 @@
           <w:color w:val="000000" w:themeColor="text1"/>
         </w:rPr>
       </w:pPr>
-      <w:bookmarkStart w:id="26" w:name="_Toc510635548"/>
+      <w:bookmarkStart w:id="27" w:name="_Toc510635548"/>
       <w:r>
         <w:rPr>
           <w:color w:val="000000" w:themeColor="text1"/>
@@ -20217,7 +20598,7 @@
         </w:rPr>
         <w:t xml:space="preserve"> - RNF002</w:t>
       </w:r>
-      <w:bookmarkEnd w:id="26"/>
+      <w:bookmarkEnd w:id="27"/>
     </w:p>
     <w:p>
       <w:pPr>
@@ -20677,8 +21058,19 @@
                 <w:sz w:val="28"/>
                 <w:szCs w:val="28"/>
               </w:rPr>
-              <w:t>Flávia Baraldi</w:t>
-            </w:r>
+              <w:t xml:space="preserve">Flávia </w:t>
+            </w:r>
+            <w:proofErr w:type="spellStart"/>
+            <w:r>
+              <w:rPr>
+                <w:b/>
+                <w:color w:val="000000" w:themeColor="text1"/>
+                <w:sz w:val="28"/>
+                <w:szCs w:val="28"/>
+              </w:rPr>
+              <w:t>Baraldi</w:t>
+            </w:r>
+            <w:proofErr w:type="spellEnd"/>
           </w:p>
         </w:tc>
       </w:tr>
@@ -21006,7 +21398,7 @@
           <w:color w:val="000000" w:themeColor="text1"/>
         </w:rPr>
       </w:pPr>
-      <w:bookmarkStart w:id="27" w:name="_Toc510635549"/>
+      <w:bookmarkStart w:id="28" w:name="_Toc510635549"/>
       <w:r>
         <w:rPr>
           <w:color w:val="000000" w:themeColor="text1"/>
@@ -21050,7 +21442,7 @@
         </w:rPr>
         <w:t xml:space="preserve"> - RNF003</w:t>
       </w:r>
-      <w:bookmarkEnd w:id="27"/>
+      <w:bookmarkEnd w:id="28"/>
     </w:p>
     <w:tbl>
       <w:tblPr>
@@ -21491,8 +21883,19 @@
                 <w:sz w:val="28"/>
                 <w:szCs w:val="28"/>
               </w:rPr>
-              <w:t>Flávia Baraldi</w:t>
-            </w:r>
+              <w:t xml:space="preserve">Flávia </w:t>
+            </w:r>
+            <w:proofErr w:type="spellStart"/>
+            <w:r>
+              <w:rPr>
+                <w:b/>
+                <w:color w:val="000000" w:themeColor="text1"/>
+                <w:sz w:val="28"/>
+                <w:szCs w:val="28"/>
+              </w:rPr>
+              <w:t>Baraldi</w:t>
+            </w:r>
+            <w:proofErr w:type="spellEnd"/>
           </w:p>
         </w:tc>
       </w:tr>
@@ -21817,7 +22220,7 @@
         <w:pStyle w:val="Legenda"/>
         <w:jc w:val="center"/>
       </w:pPr>
-      <w:bookmarkStart w:id="28" w:name="_Toc510635550"/>
+      <w:bookmarkStart w:id="29" w:name="_Toc510635550"/>
       <w:r>
         <w:rPr>
           <w:color w:val="000000" w:themeColor="text1"/>
@@ -21861,7 +22264,7 @@
         </w:rPr>
         <w:t xml:space="preserve"> - RNF004</w:t>
       </w:r>
-      <w:bookmarkEnd w:id="28"/>
+      <w:bookmarkEnd w:id="29"/>
     </w:p>
     <w:tbl>
       <w:tblPr>
@@ -22320,8 +22723,19 @@
                 <w:sz w:val="28"/>
                 <w:szCs w:val="28"/>
               </w:rPr>
-              <w:t>Flávia Baraldi</w:t>
-            </w:r>
+              <w:t xml:space="preserve">Flávia </w:t>
+            </w:r>
+            <w:proofErr w:type="spellStart"/>
+            <w:r>
+              <w:rPr>
+                <w:b/>
+                <w:color w:val="000000" w:themeColor="text1"/>
+                <w:sz w:val="28"/>
+                <w:szCs w:val="28"/>
+              </w:rPr>
+              <w:t>Baraldi</w:t>
+            </w:r>
+            <w:proofErr w:type="spellEnd"/>
           </w:p>
         </w:tc>
       </w:tr>
@@ -22649,7 +23063,7 @@
           <w:color w:val="000000" w:themeColor="text1"/>
         </w:rPr>
       </w:pPr>
-      <w:bookmarkStart w:id="29" w:name="_Toc510635551"/>
+      <w:bookmarkStart w:id="30" w:name="_Toc510635551"/>
       <w:r>
         <w:rPr>
           <w:color w:val="000000" w:themeColor="text1"/>
@@ -22693,7 +23107,7 @@
         </w:rPr>
         <w:t xml:space="preserve"> - RNF005</w:t>
       </w:r>
-      <w:bookmarkEnd w:id="29"/>
+      <w:bookmarkEnd w:id="30"/>
     </w:p>
     <w:p>
       <w:pPr>
@@ -23133,8 +23547,19 @@
                 <w:sz w:val="28"/>
                 <w:szCs w:val="28"/>
               </w:rPr>
-              <w:t>Flávia Baraldi</w:t>
-            </w:r>
+              <w:t xml:space="preserve">Flávia </w:t>
+            </w:r>
+            <w:proofErr w:type="spellStart"/>
+            <w:r>
+              <w:rPr>
+                <w:b/>
+                <w:color w:val="000000" w:themeColor="text1"/>
+                <w:sz w:val="28"/>
+                <w:szCs w:val="28"/>
+              </w:rPr>
+              <w:t>Baraldi</w:t>
+            </w:r>
+            <w:proofErr w:type="spellEnd"/>
           </w:p>
         </w:tc>
       </w:tr>
@@ -23462,7 +23887,7 @@
           <w:color w:val="000000" w:themeColor="text1"/>
         </w:rPr>
       </w:pPr>
-      <w:bookmarkStart w:id="30" w:name="_Toc510635552"/>
+      <w:bookmarkStart w:id="31" w:name="_Toc510635552"/>
       <w:r>
         <w:rPr>
           <w:color w:val="000000" w:themeColor="text1"/>
@@ -23506,7 +23931,7 @@
         </w:rPr>
         <w:t xml:space="preserve"> - RNF006</w:t>
       </w:r>
-      <w:bookmarkEnd w:id="30"/>
+      <w:bookmarkEnd w:id="31"/>
     </w:p>
     <w:tbl>
       <w:tblPr>
@@ -23931,8 +24356,19 @@
                 <w:sz w:val="28"/>
                 <w:szCs w:val="28"/>
               </w:rPr>
-              <w:t>Flávia Baraldi</w:t>
-            </w:r>
+              <w:t xml:space="preserve">Flávia </w:t>
+            </w:r>
+            <w:proofErr w:type="spellStart"/>
+            <w:r>
+              <w:rPr>
+                <w:b/>
+                <w:color w:val="000000" w:themeColor="text1"/>
+                <w:sz w:val="28"/>
+                <w:szCs w:val="28"/>
+              </w:rPr>
+              <w:t>Baraldi</w:t>
+            </w:r>
+            <w:proofErr w:type="spellEnd"/>
           </w:p>
         </w:tc>
       </w:tr>
@@ -24268,7 +24704,7 @@
           <w:color w:val="000000" w:themeColor="text1"/>
         </w:rPr>
       </w:pPr>
-      <w:bookmarkStart w:id="31" w:name="_Toc510635553"/>
+      <w:bookmarkStart w:id="32" w:name="_Toc510635553"/>
       <w:r>
         <w:rPr>
           <w:color w:val="000000" w:themeColor="text1"/>
@@ -24312,7 +24748,7 @@
         </w:rPr>
         <w:t xml:space="preserve"> - RNF007</w:t>
       </w:r>
-      <w:bookmarkEnd w:id="31"/>
+      <w:bookmarkEnd w:id="32"/>
     </w:p>
     <w:p>
       <w:pPr>
@@ -24762,8 +25198,19 @@
                 <w:sz w:val="28"/>
                 <w:szCs w:val="28"/>
               </w:rPr>
-              <w:t>Flávia Baraldi</w:t>
-            </w:r>
+              <w:t xml:space="preserve">Flávia </w:t>
+            </w:r>
+            <w:proofErr w:type="spellStart"/>
+            <w:r>
+              <w:rPr>
+                <w:b/>
+                <w:color w:val="000000" w:themeColor="text1"/>
+                <w:sz w:val="28"/>
+                <w:szCs w:val="28"/>
+              </w:rPr>
+              <w:t>Baraldi</w:t>
+            </w:r>
+            <w:proofErr w:type="spellEnd"/>
           </w:p>
         </w:tc>
       </w:tr>
@@ -25100,7 +25547,7 @@
           <w:color w:val="000000" w:themeColor="text1"/>
         </w:rPr>
       </w:pPr>
-      <w:bookmarkStart w:id="32" w:name="_Toc510635554"/>
+      <w:bookmarkStart w:id="33" w:name="_Toc510635554"/>
       <w:r>
         <w:rPr>
           <w:color w:val="000000" w:themeColor="text1"/>
@@ -25144,7 +25591,7 @@
         </w:rPr>
         <w:t xml:space="preserve"> - RNF008</w:t>
       </w:r>
-      <w:bookmarkEnd w:id="32"/>
+      <w:bookmarkEnd w:id="33"/>
     </w:p>
     <w:p>
       <w:pPr>
@@ -25600,8 +26047,19 @@
                 <w:sz w:val="28"/>
                 <w:szCs w:val="28"/>
               </w:rPr>
-              <w:t>Flávia Baraldi</w:t>
-            </w:r>
+              <w:t xml:space="preserve">Flávia </w:t>
+            </w:r>
+            <w:proofErr w:type="spellStart"/>
+            <w:r>
+              <w:rPr>
+                <w:b/>
+                <w:color w:val="000000" w:themeColor="text1"/>
+                <w:sz w:val="28"/>
+                <w:szCs w:val="28"/>
+              </w:rPr>
+              <w:t>Baraldi</w:t>
+            </w:r>
+            <w:proofErr w:type="spellEnd"/>
           </w:p>
         </w:tc>
       </w:tr>
@@ -25947,7 +26405,7 @@
           <w:color w:val="000000" w:themeColor="text1"/>
         </w:rPr>
       </w:pPr>
-      <w:bookmarkStart w:id="33" w:name="_Toc510635555"/>
+      <w:bookmarkStart w:id="34" w:name="_Toc510635555"/>
       <w:r>
         <w:rPr>
           <w:color w:val="000000" w:themeColor="text1"/>
@@ -25991,7 +26449,7 @@
         </w:rPr>
         <w:t xml:space="preserve"> - RNF009</w:t>
       </w:r>
-      <w:bookmarkEnd w:id="33"/>
+      <w:bookmarkEnd w:id="34"/>
     </w:p>
     <w:tbl>
       <w:tblPr>
@@ -26416,8 +26874,19 @@
                 <w:sz w:val="28"/>
                 <w:szCs w:val="28"/>
               </w:rPr>
-              <w:t>Flávia Baraldi</w:t>
-            </w:r>
+              <w:t xml:space="preserve">Flávia </w:t>
+            </w:r>
+            <w:proofErr w:type="spellStart"/>
+            <w:r>
+              <w:rPr>
+                <w:b/>
+                <w:color w:val="000000" w:themeColor="text1"/>
+                <w:sz w:val="28"/>
+                <w:szCs w:val="28"/>
+              </w:rPr>
+              <w:t>Baraldi</w:t>
+            </w:r>
+            <w:proofErr w:type="spellEnd"/>
           </w:p>
         </w:tc>
       </w:tr>
@@ -26755,7 +27224,7 @@
           <w:color w:val="000000" w:themeColor="text1"/>
         </w:rPr>
       </w:pPr>
-      <w:bookmarkStart w:id="34" w:name="_Toc510635556"/>
+      <w:bookmarkStart w:id="35" w:name="_Toc510635556"/>
       <w:r>
         <w:rPr>
           <w:color w:val="000000" w:themeColor="text1"/>
@@ -26799,7 +27268,7 @@
         </w:rPr>
         <w:t xml:space="preserve"> - RNF010</w:t>
       </w:r>
-      <w:bookmarkEnd w:id="34"/>
+      <w:bookmarkEnd w:id="35"/>
     </w:p>
     <w:p>
       <w:pPr>
@@ -26878,7 +27347,7 @@
           <w:szCs w:val="24"/>
         </w:rPr>
       </w:pPr>
-      <w:bookmarkStart w:id="35" w:name="_Toc516000268"/>
+      <w:bookmarkStart w:id="36" w:name="_Toc516000268"/>
       <w:r>
         <w:rPr>
           <w:rFonts w:ascii="Arial" w:hAnsi="Arial" w:cs="Arial"/>
@@ -26899,7 +27368,7 @@
         </w:rPr>
         <w:t>. Regras de Negócio (RN)</w:t>
       </w:r>
-      <w:bookmarkEnd w:id="35"/>
+      <w:bookmarkEnd w:id="36"/>
     </w:p>
     <w:p>
       <w:pPr>
@@ -27290,8 +27759,19 @@
                 <w:sz w:val="28"/>
                 <w:szCs w:val="28"/>
               </w:rPr>
-              <w:t>Flávia Baraldi</w:t>
-            </w:r>
+              <w:t xml:space="preserve">Flávia </w:t>
+            </w:r>
+            <w:proofErr w:type="spellStart"/>
+            <w:r>
+              <w:rPr>
+                <w:b/>
+                <w:color w:val="000000" w:themeColor="text1"/>
+                <w:sz w:val="28"/>
+                <w:szCs w:val="28"/>
+              </w:rPr>
+              <w:t>Baraldi</w:t>
+            </w:r>
+            <w:proofErr w:type="spellEnd"/>
           </w:p>
         </w:tc>
       </w:tr>
@@ -27605,7 +28085,27 @@
                 <w:sz w:val="28"/>
                 <w:szCs w:val="28"/>
               </w:rPr>
-              <w:t>Caso o usuário queira comentar em algum post do site ele deverá ter um login autenticado para poder realizar a ação.</w:t>
+              <w:t xml:space="preserve">Caso o usuário queira comentar em algum post do site ele deverá ter um </w:t>
+            </w:r>
+            <w:proofErr w:type="spellStart"/>
+            <w:r>
+              <w:rPr>
+                <w:b/>
+                <w:color w:val="000000" w:themeColor="text1"/>
+                <w:sz w:val="28"/>
+                <w:szCs w:val="28"/>
+              </w:rPr>
+              <w:t>login</w:t>
+            </w:r>
+            <w:proofErr w:type="spellEnd"/>
+            <w:r>
+              <w:rPr>
+                <w:b/>
+                <w:color w:val="000000" w:themeColor="text1"/>
+                <w:sz w:val="28"/>
+                <w:szCs w:val="28"/>
+              </w:rPr>
+              <w:t xml:space="preserve"> autenticado para poder realizar a ação.</w:t>
             </w:r>
           </w:p>
         </w:tc>
@@ -27619,7 +28119,7 @@
           <w:color w:val="000000" w:themeColor="text1"/>
         </w:rPr>
       </w:pPr>
-      <w:bookmarkStart w:id="36" w:name="_Toc510635557"/>
+      <w:bookmarkStart w:id="37" w:name="_Toc510635557"/>
       <w:r>
         <w:rPr>
           <w:color w:val="000000" w:themeColor="text1"/>
@@ -27663,7 +28163,7 @@
         </w:rPr>
         <w:t xml:space="preserve"> - RN001</w:t>
       </w:r>
-      <w:bookmarkEnd w:id="36"/>
+      <w:bookmarkEnd w:id="37"/>
     </w:p>
     <w:tbl>
       <w:tblPr>
@@ -28031,8 +28531,19 @@
                 <w:sz w:val="28"/>
                 <w:szCs w:val="28"/>
               </w:rPr>
-              <w:t>Flávia Baraldi</w:t>
-            </w:r>
+              <w:t xml:space="preserve">Flávia </w:t>
+            </w:r>
+            <w:proofErr w:type="spellStart"/>
+            <w:r>
+              <w:rPr>
+                <w:b/>
+                <w:color w:val="000000" w:themeColor="text1"/>
+                <w:sz w:val="28"/>
+                <w:szCs w:val="28"/>
+              </w:rPr>
+              <w:t>Baraldi</w:t>
+            </w:r>
+            <w:proofErr w:type="spellEnd"/>
           </w:p>
         </w:tc>
       </w:tr>
@@ -28360,7 +28871,7 @@
           <w:color w:val="000000" w:themeColor="text1"/>
         </w:rPr>
       </w:pPr>
-      <w:bookmarkStart w:id="37" w:name="_Toc510635558"/>
+      <w:bookmarkStart w:id="38" w:name="_Toc510635558"/>
       <w:r>
         <w:rPr>
           <w:color w:val="000000" w:themeColor="text1"/>
@@ -28404,7 +28915,7 @@
         </w:rPr>
         <w:t xml:space="preserve"> - RN002</w:t>
       </w:r>
-      <w:bookmarkEnd w:id="37"/>
+      <w:bookmarkEnd w:id="38"/>
     </w:p>
     <w:p>
       <w:pPr>
@@ -28821,8 +29332,19 @@
                 <w:sz w:val="28"/>
                 <w:szCs w:val="28"/>
               </w:rPr>
-              <w:t>Flávia Baraldi</w:t>
-            </w:r>
+              <w:t xml:space="preserve">Flávia </w:t>
+            </w:r>
+            <w:proofErr w:type="spellStart"/>
+            <w:r>
+              <w:rPr>
+                <w:b/>
+                <w:color w:val="000000" w:themeColor="text1"/>
+                <w:sz w:val="28"/>
+                <w:szCs w:val="28"/>
+              </w:rPr>
+              <w:t>Baraldi</w:t>
+            </w:r>
+            <w:proofErr w:type="spellEnd"/>
           </w:p>
         </w:tc>
       </w:tr>
@@ -29136,7 +29658,27 @@
                 <w:sz w:val="28"/>
                 <w:szCs w:val="28"/>
               </w:rPr>
-              <w:t>Somente usuários logados poderão curtir posts e comentários contidos na plataforma.</w:t>
+              <w:t xml:space="preserve">Somente usuários </w:t>
+            </w:r>
+            <w:proofErr w:type="spellStart"/>
+            <w:r>
+              <w:rPr>
+                <w:b/>
+                <w:color w:val="000000" w:themeColor="text1"/>
+                <w:sz w:val="28"/>
+                <w:szCs w:val="28"/>
+              </w:rPr>
+              <w:t>logados</w:t>
+            </w:r>
+            <w:proofErr w:type="spellEnd"/>
+            <w:r>
+              <w:rPr>
+                <w:b/>
+                <w:color w:val="000000" w:themeColor="text1"/>
+                <w:sz w:val="28"/>
+                <w:szCs w:val="28"/>
+              </w:rPr>
+              <w:t xml:space="preserve"> poderão curtir posts e comentários contidos na plataforma.</w:t>
             </w:r>
           </w:p>
         </w:tc>
@@ -29150,7 +29692,7 @@
           <w:color w:val="000000" w:themeColor="text1"/>
         </w:rPr>
       </w:pPr>
-      <w:bookmarkStart w:id="38" w:name="_Toc510635559"/>
+      <w:bookmarkStart w:id="39" w:name="_Toc510635559"/>
       <w:r>
         <w:rPr>
           <w:color w:val="000000" w:themeColor="text1"/>
@@ -29194,7 +29736,7 @@
         </w:rPr>
         <w:t xml:space="preserve"> - RN003</w:t>
       </w:r>
-      <w:bookmarkEnd w:id="38"/>
+      <w:bookmarkEnd w:id="39"/>
     </w:p>
     <w:tbl>
       <w:tblPr>
@@ -29551,8 +30093,18 @@
                 <w:sz w:val="28"/>
                 <w:szCs w:val="28"/>
               </w:rPr>
-              <w:t>Flávia Baraldi</w:t>
-            </w:r>
+              <w:t xml:space="preserve">Flávia </w:t>
+            </w:r>
+            <w:proofErr w:type="spellStart"/>
+            <w:r>
+              <w:rPr>
+                <w:b/>
+                <w:sz w:val="28"/>
+                <w:szCs w:val="28"/>
+              </w:rPr>
+              <w:t>Baraldi</w:t>
+            </w:r>
+            <w:proofErr w:type="spellEnd"/>
           </w:p>
         </w:tc>
       </w:tr>
@@ -29856,7 +30408,25 @@
                 <w:sz w:val="28"/>
                 <w:szCs w:val="28"/>
               </w:rPr>
-              <w:t xml:space="preserve">Somente usuários logados poderão </w:t>
+              <w:t xml:space="preserve">Somente usuários </w:t>
+            </w:r>
+            <w:proofErr w:type="spellStart"/>
+            <w:r>
+              <w:rPr>
+                <w:b/>
+                <w:sz w:val="28"/>
+                <w:szCs w:val="28"/>
+              </w:rPr>
+              <w:t>logados</w:t>
+            </w:r>
+            <w:proofErr w:type="spellEnd"/>
+            <w:r>
+              <w:rPr>
+                <w:b/>
+                <w:sz w:val="28"/>
+                <w:szCs w:val="28"/>
+              </w:rPr>
+              <w:t xml:space="preserve"> poderão </w:t>
             </w:r>
             <w:r>
               <w:rPr>
@@ -29878,7 +30448,7 @@
           <w:color w:val="000000" w:themeColor="text1"/>
         </w:rPr>
       </w:pPr>
-      <w:bookmarkStart w:id="39" w:name="_Toc510635560"/>
+      <w:bookmarkStart w:id="40" w:name="_Toc510635560"/>
       <w:r>
         <w:rPr>
           <w:color w:val="000000" w:themeColor="text1"/>
@@ -29922,7 +30492,7 @@
         </w:rPr>
         <w:t xml:space="preserve"> - RN004</w:t>
       </w:r>
-      <w:bookmarkEnd w:id="39"/>
+      <w:bookmarkEnd w:id="40"/>
     </w:p>
     <w:tbl>
       <w:tblPr>
@@ -30281,8 +30851,19 @@
                 <w:sz w:val="28"/>
                 <w:szCs w:val="28"/>
               </w:rPr>
-              <w:t>Flávia Baraldi</w:t>
-            </w:r>
+              <w:t xml:space="preserve">Flávia </w:t>
+            </w:r>
+            <w:proofErr w:type="spellStart"/>
+            <w:r>
+              <w:rPr>
+                <w:b/>
+                <w:color w:val="FF0000"/>
+                <w:sz w:val="28"/>
+                <w:szCs w:val="28"/>
+              </w:rPr>
+              <w:t>Baraldi</w:t>
+            </w:r>
+            <w:proofErr w:type="spellEnd"/>
           </w:p>
         </w:tc>
       </w:tr>
@@ -30596,7 +31177,27 @@
                 <w:sz w:val="28"/>
                 <w:szCs w:val="28"/>
               </w:rPr>
-              <w:t>Somente usuários logados poderão realizar avaliações de produtos disponíveis na “Loja Online”.</w:t>
+              <w:t xml:space="preserve">Somente usuários </w:t>
+            </w:r>
+            <w:proofErr w:type="spellStart"/>
+            <w:r>
+              <w:rPr>
+                <w:b/>
+                <w:color w:val="FF0000"/>
+                <w:sz w:val="28"/>
+                <w:szCs w:val="28"/>
+              </w:rPr>
+              <w:t>logados</w:t>
+            </w:r>
+            <w:proofErr w:type="spellEnd"/>
+            <w:r>
+              <w:rPr>
+                <w:b/>
+                <w:color w:val="FF0000"/>
+                <w:sz w:val="28"/>
+                <w:szCs w:val="28"/>
+              </w:rPr>
+              <w:t xml:space="preserve"> poderão realizar avaliações de produtos disponíveis na “Loja Online”.</w:t>
             </w:r>
           </w:p>
         </w:tc>
@@ -30610,7 +31211,7 @@
           <w:color w:val="000000" w:themeColor="text1"/>
         </w:rPr>
       </w:pPr>
-      <w:bookmarkStart w:id="40" w:name="_Toc510635561"/>
+      <w:bookmarkStart w:id="41" w:name="_Toc510635561"/>
       <w:r>
         <w:rPr>
           <w:color w:val="000000" w:themeColor="text1"/>
@@ -30655,7 +31256,7 @@
         </w:rPr>
         <w:t xml:space="preserve"> - RN005</w:t>
       </w:r>
-      <w:bookmarkEnd w:id="40"/>
+      <w:bookmarkEnd w:id="41"/>
     </w:p>
     <w:p>
       <w:pPr>
@@ -31033,8 +31634,19 @@
                 <w:sz w:val="28"/>
                 <w:szCs w:val="28"/>
               </w:rPr>
-              <w:t>Flávia Baraldi</w:t>
-            </w:r>
+              <w:t xml:space="preserve">Flávia </w:t>
+            </w:r>
+            <w:proofErr w:type="spellStart"/>
+            <w:r>
+              <w:rPr>
+                <w:b/>
+                <w:color w:val="000000" w:themeColor="text1"/>
+                <w:sz w:val="28"/>
+                <w:szCs w:val="28"/>
+              </w:rPr>
+              <w:t>Baraldi</w:t>
+            </w:r>
+            <w:proofErr w:type="spellEnd"/>
           </w:p>
         </w:tc>
       </w:tr>
@@ -31357,7 +31969,27 @@
                 <w:sz w:val="28"/>
                 <w:szCs w:val="28"/>
               </w:rPr>
-              <w:t>mente usuários logados poderão realizar perguntas na aba “Pergunte aos Especialistas”.</w:t>
+              <w:t xml:space="preserve">mente usuários </w:t>
+            </w:r>
+            <w:proofErr w:type="spellStart"/>
+            <w:r>
+              <w:rPr>
+                <w:b/>
+                <w:color w:val="000000" w:themeColor="text1"/>
+                <w:sz w:val="28"/>
+                <w:szCs w:val="28"/>
+              </w:rPr>
+              <w:t>logados</w:t>
+            </w:r>
+            <w:proofErr w:type="spellEnd"/>
+            <w:r>
+              <w:rPr>
+                <w:b/>
+                <w:color w:val="000000" w:themeColor="text1"/>
+                <w:sz w:val="28"/>
+                <w:szCs w:val="28"/>
+              </w:rPr>
+              <w:t xml:space="preserve"> poderão realizar perguntas na aba “Pergunte aos Especialistas”.</w:t>
             </w:r>
           </w:p>
         </w:tc>
@@ -31371,7 +32003,7 @@
           <w:color w:val="000000" w:themeColor="text1"/>
         </w:rPr>
       </w:pPr>
-      <w:bookmarkStart w:id="41" w:name="_Toc510635562"/>
+      <w:bookmarkStart w:id="42" w:name="_Toc510635562"/>
       <w:r>
         <w:rPr>
           <w:color w:val="000000" w:themeColor="text1"/>
@@ -31415,7 +32047,7 @@
         </w:rPr>
         <w:t xml:space="preserve"> - RN006</w:t>
       </w:r>
-      <w:bookmarkEnd w:id="41"/>
+      <w:bookmarkEnd w:id="42"/>
     </w:p>
     <w:p>
       <w:pPr>
@@ -31788,8 +32420,19 @@
                 <w:sz w:val="28"/>
                 <w:szCs w:val="28"/>
               </w:rPr>
-              <w:t>Flávia Baraldi</w:t>
-            </w:r>
+              <w:t xml:space="preserve">Flávia </w:t>
+            </w:r>
+            <w:proofErr w:type="spellStart"/>
+            <w:r>
+              <w:rPr>
+                <w:b/>
+                <w:color w:val="000000" w:themeColor="text1"/>
+                <w:sz w:val="28"/>
+                <w:szCs w:val="28"/>
+              </w:rPr>
+              <w:t>Baraldi</w:t>
+            </w:r>
+            <w:proofErr w:type="spellEnd"/>
           </w:p>
         </w:tc>
       </w:tr>
@@ -32112,7 +32755,27 @@
                 <w:sz w:val="28"/>
                 <w:szCs w:val="28"/>
               </w:rPr>
-              <w:t>mente usuários logados poderão fazer suas contribuições para um melhor funcionamento do site.</w:t>
+              <w:t xml:space="preserve">mente usuários </w:t>
+            </w:r>
+            <w:proofErr w:type="spellStart"/>
+            <w:r>
+              <w:rPr>
+                <w:b/>
+                <w:color w:val="000000" w:themeColor="text1"/>
+                <w:sz w:val="28"/>
+                <w:szCs w:val="28"/>
+              </w:rPr>
+              <w:t>logados</w:t>
+            </w:r>
+            <w:proofErr w:type="spellEnd"/>
+            <w:r>
+              <w:rPr>
+                <w:b/>
+                <w:color w:val="000000" w:themeColor="text1"/>
+                <w:sz w:val="28"/>
+                <w:szCs w:val="28"/>
+              </w:rPr>
+              <w:t xml:space="preserve"> poderão fazer suas contribuições para um melhor funcionamento do site.</w:t>
             </w:r>
           </w:p>
         </w:tc>
@@ -32126,7 +32789,7 @@
           <w:color w:val="000000" w:themeColor="text1"/>
         </w:rPr>
       </w:pPr>
-      <w:bookmarkStart w:id="42" w:name="_Toc510635563"/>
+      <w:bookmarkStart w:id="43" w:name="_Toc510635563"/>
       <w:r>
         <w:rPr>
           <w:color w:val="000000" w:themeColor="text1"/>
@@ -32170,7 +32833,7 @@
         </w:rPr>
         <w:t xml:space="preserve"> - RN007</w:t>
       </w:r>
-      <w:bookmarkEnd w:id="42"/>
+      <w:bookmarkEnd w:id="43"/>
     </w:p>
     <w:tbl>
       <w:tblPr>
@@ -32538,8 +33201,19 @@
                 <w:sz w:val="28"/>
                 <w:szCs w:val="28"/>
               </w:rPr>
-              <w:t>Flávia Baraldi</w:t>
-            </w:r>
+              <w:t xml:space="preserve">Flávia </w:t>
+            </w:r>
+            <w:proofErr w:type="spellStart"/>
+            <w:r>
+              <w:rPr>
+                <w:b/>
+                <w:color w:val="FF0000"/>
+                <w:sz w:val="28"/>
+                <w:szCs w:val="28"/>
+              </w:rPr>
+              <w:t>Baraldi</w:t>
+            </w:r>
+            <w:proofErr w:type="spellEnd"/>
           </w:p>
         </w:tc>
       </w:tr>
@@ -32869,7 +33543,7 @@
           <w:color w:val="000000" w:themeColor="text1"/>
         </w:rPr>
       </w:pPr>
-      <w:bookmarkStart w:id="43" w:name="_Toc510635564"/>
+      <w:bookmarkStart w:id="44" w:name="_Toc510635564"/>
       <w:r>
         <w:rPr>
           <w:color w:val="000000" w:themeColor="text1"/>
@@ -32913,7 +33587,7 @@
         </w:rPr>
         <w:t xml:space="preserve"> - RN008</w:t>
       </w:r>
-      <w:bookmarkEnd w:id="43"/>
+      <w:bookmarkEnd w:id="44"/>
     </w:p>
     <w:p>
       <w:pPr>
@@ -33286,8 +33960,19 @@
                 <w:sz w:val="28"/>
                 <w:szCs w:val="28"/>
               </w:rPr>
-              <w:t>Flávia Baraldi</w:t>
-            </w:r>
+              <w:t xml:space="preserve">Flávia </w:t>
+            </w:r>
+            <w:proofErr w:type="spellStart"/>
+            <w:r>
+              <w:rPr>
+                <w:b/>
+                <w:color w:val="000000" w:themeColor="text1"/>
+                <w:sz w:val="28"/>
+                <w:szCs w:val="28"/>
+              </w:rPr>
+              <w:t>Baraldi</w:t>
+            </w:r>
+            <w:proofErr w:type="spellEnd"/>
           </w:p>
         </w:tc>
       </w:tr>
@@ -33602,7 +34287,27 @@
                 <w:sz w:val="28"/>
                 <w:szCs w:val="28"/>
               </w:rPr>
-              <w:t>Somente usuários logados e que possuem CNPJ podem propor um anúncio para ser colocado na página.</w:t>
+              <w:t xml:space="preserve">Somente usuários </w:t>
+            </w:r>
+            <w:proofErr w:type="spellStart"/>
+            <w:r>
+              <w:rPr>
+                <w:b/>
+                <w:color w:val="000000" w:themeColor="text1"/>
+                <w:sz w:val="28"/>
+                <w:szCs w:val="28"/>
+              </w:rPr>
+              <w:t>logados</w:t>
+            </w:r>
+            <w:proofErr w:type="spellEnd"/>
+            <w:r>
+              <w:rPr>
+                <w:b/>
+                <w:color w:val="000000" w:themeColor="text1"/>
+                <w:sz w:val="28"/>
+                <w:szCs w:val="28"/>
+              </w:rPr>
+              <w:t xml:space="preserve"> e que possuem CNPJ podem propor um anúncio para ser colocado na página.</w:t>
             </w:r>
           </w:p>
         </w:tc>
@@ -33616,7 +34321,7 @@
           <w:color w:val="000000" w:themeColor="text1"/>
         </w:rPr>
       </w:pPr>
-      <w:bookmarkStart w:id="44" w:name="_Toc510635565"/>
+      <w:bookmarkStart w:id="45" w:name="_Toc510635565"/>
       <w:r>
         <w:rPr>
           <w:color w:val="000000" w:themeColor="text1"/>
@@ -33660,7 +34365,7 @@
         </w:rPr>
         <w:t xml:space="preserve"> - RN009</w:t>
       </w:r>
-      <w:bookmarkEnd w:id="44"/>
+      <w:bookmarkEnd w:id="45"/>
     </w:p>
     <w:tbl>
       <w:tblPr>
@@ -34028,8 +34733,19 @@
                 <w:sz w:val="28"/>
                 <w:szCs w:val="28"/>
               </w:rPr>
-              <w:t>Flávia Baraldi</w:t>
-            </w:r>
+              <w:t xml:space="preserve">Flávia </w:t>
+            </w:r>
+            <w:proofErr w:type="spellStart"/>
+            <w:r>
+              <w:rPr>
+                <w:b/>
+                <w:color w:val="000000" w:themeColor="text1"/>
+                <w:sz w:val="28"/>
+                <w:szCs w:val="28"/>
+              </w:rPr>
+              <w:t>Baraldi</w:t>
+            </w:r>
+            <w:proofErr w:type="spellEnd"/>
           </w:p>
         </w:tc>
       </w:tr>
@@ -34344,7 +35060,27 @@
                 <w:sz w:val="28"/>
                 <w:szCs w:val="28"/>
               </w:rPr>
-              <w:t>Para a realização dos testes não é necessário possuir login na plataforma.</w:t>
+              <w:t xml:space="preserve">Para a realização dos testes não é necessário possuir </w:t>
+            </w:r>
+            <w:proofErr w:type="spellStart"/>
+            <w:r>
+              <w:rPr>
+                <w:b/>
+                <w:color w:val="000000" w:themeColor="text1"/>
+                <w:sz w:val="28"/>
+                <w:szCs w:val="28"/>
+              </w:rPr>
+              <w:t>login</w:t>
+            </w:r>
+            <w:proofErr w:type="spellEnd"/>
+            <w:r>
+              <w:rPr>
+                <w:b/>
+                <w:color w:val="000000" w:themeColor="text1"/>
+                <w:sz w:val="28"/>
+                <w:szCs w:val="28"/>
+              </w:rPr>
+              <w:t xml:space="preserve"> na plataforma.</w:t>
             </w:r>
           </w:p>
         </w:tc>
@@ -34358,7 +35094,7 @@
           <w:color w:val="000000" w:themeColor="text1"/>
         </w:rPr>
       </w:pPr>
-      <w:bookmarkStart w:id="45" w:name="_Toc510635566"/>
+      <w:bookmarkStart w:id="46" w:name="_Toc510635566"/>
       <w:r>
         <w:rPr>
           <w:color w:val="000000" w:themeColor="text1"/>
@@ -34402,7 +35138,7 @@
         </w:rPr>
         <w:t xml:space="preserve"> - RN010</w:t>
       </w:r>
-      <w:bookmarkEnd w:id="45"/>
+      <w:bookmarkEnd w:id="46"/>
     </w:p>
     <w:p>
       <w:pPr>
@@ -34466,7 +35202,7 @@
           <w:szCs w:val="24"/>
         </w:rPr>
       </w:pPr>
-      <w:bookmarkStart w:id="46" w:name="_Toc516000269"/>
+      <w:bookmarkStart w:id="47" w:name="_Toc516000269"/>
       <w:r>
         <w:rPr>
           <w:rFonts w:ascii="Arial" w:hAnsi="Arial" w:cs="Arial"/>
@@ -34487,7 +35223,7 @@
         </w:rPr>
         <w:t>. Diagramas</w:t>
       </w:r>
-      <w:bookmarkEnd w:id="46"/>
+      <w:bookmarkEnd w:id="47"/>
     </w:p>
     <w:p/>
     <w:p>
@@ -34502,7 +35238,25 @@
           <w:sz w:val="24"/>
           <w:szCs w:val="24"/>
         </w:rPr>
-        <w:t>Os diagramas nada mais são do que a apresentação gráfica dos elementos que constituem o sistema e são utilizados para que os stakeholders possam ter uma visão do software sob diferentes perspectivas.</w:t>
+        <w:t xml:space="preserve">Os diagramas nada mais são do que a apresentação gráfica dos elementos que constituem o sistema e são utilizados para que os </w:t>
+      </w:r>
+      <w:proofErr w:type="spellStart"/>
+      <w:r>
+        <w:rPr>
+          <w:rFonts w:ascii="Arial" w:hAnsi="Arial" w:cs="Arial"/>
+          <w:sz w:val="24"/>
+          <w:szCs w:val="24"/>
+        </w:rPr>
+        <w:t>stakeholders</w:t>
+      </w:r>
+      <w:proofErr w:type="spellEnd"/>
+      <w:r>
+        <w:rPr>
+          <w:rFonts w:ascii="Arial" w:hAnsi="Arial" w:cs="Arial"/>
+          <w:sz w:val="24"/>
+          <w:szCs w:val="24"/>
+        </w:rPr>
+        <w:t xml:space="preserve"> possam ter uma visão do software sob diferentes perspectivas.</w:t>
       </w:r>
     </w:p>
     <w:p>
@@ -34517,7 +35271,7 @@
           <w:szCs w:val="24"/>
         </w:rPr>
       </w:pPr>
-      <w:bookmarkStart w:id="47" w:name="_Toc516000270"/>
+      <w:bookmarkStart w:id="48" w:name="_Toc516000270"/>
       <w:r>
         <w:rPr>
           <w:rFonts w:ascii="Arial" w:hAnsi="Arial" w:cs="Arial"/>
@@ -34538,7 +35292,7 @@
         </w:rPr>
         <w:t>.1 Caso de Uso</w:t>
       </w:r>
-      <w:bookmarkEnd w:id="47"/>
+      <w:bookmarkEnd w:id="48"/>
     </w:p>
     <w:p>
       <w:pPr>
@@ -34677,7 +35431,7 @@
           <w:szCs w:val="24"/>
         </w:rPr>
       </w:pPr>
-      <w:bookmarkStart w:id="48" w:name="_Toc510635523"/>
+      <w:bookmarkStart w:id="49" w:name="_Toc510635523"/>
       <w:r>
         <w:rPr>
           <w:color w:val="000000" w:themeColor="text1"/>
@@ -34721,7 +35475,7 @@
         </w:rPr>
         <w:t xml:space="preserve"> - Diagrama de caso de uso</w:t>
       </w:r>
-      <w:bookmarkEnd w:id="48"/>
+      <w:bookmarkEnd w:id="49"/>
     </w:p>
     <w:p>
       <w:pPr>
@@ -34735,7 +35489,7 @@
           <w:szCs w:val="24"/>
         </w:rPr>
       </w:pPr>
-      <w:bookmarkStart w:id="49" w:name="_Toc516000271"/>
+      <w:bookmarkStart w:id="50" w:name="_Toc516000271"/>
       <w:r>
         <w:rPr>
           <w:rFonts w:ascii="Arial" w:hAnsi="Arial" w:cs="Arial"/>
@@ -34756,7 +35510,7 @@
         </w:rPr>
         <w:t>.2 Casos de Uso Descritivos</w:t>
       </w:r>
-      <w:bookmarkEnd w:id="49"/>
+      <w:bookmarkEnd w:id="50"/>
     </w:p>
     <w:p>
       <w:pPr>
@@ -34907,6 +35661,7 @@
           <w:sz w:val="24"/>
         </w:rPr>
       </w:pPr>
+      <w:proofErr w:type="spellStart"/>
       <w:r>
         <w:rPr>
           <w:rFonts w:ascii="Arial" w:hAnsi="Arial" w:cs="Arial"/>
@@ -34914,7 +35669,17 @@
           <w:color w:val="000000" w:themeColor="text1"/>
           <w:sz w:val="24"/>
         </w:rPr>
-        <w:t xml:space="preserve">Pré Condição: </w:t>
+        <w:t>Pré</w:t>
+      </w:r>
+      <w:proofErr w:type="spellEnd"/>
+      <w:r>
+        <w:rPr>
+          <w:rFonts w:ascii="Arial" w:hAnsi="Arial" w:cs="Arial"/>
+          <w:b/>
+          <w:color w:val="000000" w:themeColor="text1"/>
+          <w:sz w:val="24"/>
+        </w:rPr>
+        <w:t xml:space="preserve"> Condição: </w:t>
       </w:r>
       <w:r>
         <w:rPr>
@@ -35488,20 +36253,46 @@
           <w:sz w:val="24"/>
         </w:rPr>
       </w:pPr>
-      <w:r>
-        <w:rPr>
-          <w:rFonts w:ascii="Arial" w:hAnsi="Arial" w:cs="Arial"/>
-          <w:b/>
-          <w:sz w:val="24"/>
-        </w:rPr>
-        <w:t xml:space="preserve">Pré Condições: </w:t>
-      </w:r>
-      <w:r>
-        <w:rPr>
-          <w:rFonts w:ascii="Arial" w:hAnsi="Arial" w:cs="Arial"/>
-          <w:sz w:val="24"/>
-        </w:rPr>
-        <w:t>Para que a função possa ser concluída com êxito, o usuário deverá estar logado no sistema</w:t>
+      <w:proofErr w:type="spellStart"/>
+      <w:r>
+        <w:rPr>
+          <w:rFonts w:ascii="Arial" w:hAnsi="Arial" w:cs="Arial"/>
+          <w:b/>
+          <w:sz w:val="24"/>
+        </w:rPr>
+        <w:t>Pré</w:t>
+      </w:r>
+      <w:proofErr w:type="spellEnd"/>
+      <w:r>
+        <w:rPr>
+          <w:rFonts w:ascii="Arial" w:hAnsi="Arial" w:cs="Arial"/>
+          <w:b/>
+          <w:sz w:val="24"/>
+        </w:rPr>
+        <w:t xml:space="preserve"> Condições: </w:t>
+      </w:r>
+      <w:r>
+        <w:rPr>
+          <w:rFonts w:ascii="Arial" w:hAnsi="Arial" w:cs="Arial"/>
+          <w:sz w:val="24"/>
+        </w:rPr>
+        <w:t xml:space="preserve">Para que a função possa ser concluída com êxito, o usuário deverá estar </w:t>
+      </w:r>
+      <w:proofErr w:type="spellStart"/>
+      <w:r>
+        <w:rPr>
+          <w:rFonts w:ascii="Arial" w:hAnsi="Arial" w:cs="Arial"/>
+          <w:sz w:val="24"/>
+        </w:rPr>
+        <w:t>logado</w:t>
+      </w:r>
+      <w:proofErr w:type="spellEnd"/>
+      <w:r>
+        <w:rPr>
+          <w:rFonts w:ascii="Arial" w:hAnsi="Arial" w:cs="Arial"/>
+          <w:sz w:val="24"/>
+        </w:rPr>
+        <w:t xml:space="preserve"> no sistema</w:t>
       </w:r>
       <w:r>
         <w:rPr>
@@ -35843,7 +36634,23 @@
           <w:rFonts w:ascii="Arial" w:hAnsi="Arial" w:cs="Arial"/>
           <w:sz w:val="24"/>
         </w:rPr>
-        <w:t>Só poderão enviar dúvidas os usuários que estiverem devidamente logados na plataforma</w:t>
+        <w:t xml:space="preserve">Só poderão enviar dúvidas os usuários que estiverem devidamente </w:t>
+      </w:r>
+      <w:proofErr w:type="spellStart"/>
+      <w:r>
+        <w:rPr>
+          <w:rFonts w:ascii="Arial" w:hAnsi="Arial" w:cs="Arial"/>
+          <w:sz w:val="24"/>
+        </w:rPr>
+        <w:t>logados</w:t>
+      </w:r>
+      <w:proofErr w:type="spellEnd"/>
+      <w:r>
+        <w:rPr>
+          <w:rFonts w:ascii="Arial" w:hAnsi="Arial" w:cs="Arial"/>
+          <w:sz w:val="24"/>
+        </w:rPr>
+        <w:t xml:space="preserve"> na plataforma</w:t>
       </w:r>
     </w:p>
     <w:p>
@@ -35932,7 +36739,15 @@
           <w:rFonts w:ascii="Arial" w:hAnsi="Arial" w:cs="Arial"/>
           <w:sz w:val="24"/>
         </w:rPr>
-        <w:t>Um erro foi encontrado, tente novamente mais tarde!</w:t>
+        <w:t xml:space="preserve">Um erro foi encontrado, tente novamente mais </w:t>
+      </w:r>
+      <w:proofErr w:type="gramStart"/>
+      <w:r>
+        <w:rPr>
+          <w:rFonts w:ascii="Arial" w:hAnsi="Arial" w:cs="Arial"/>
+          <w:sz w:val="24"/>
+        </w:rPr>
+        <w:t>tarde!</w:t>
       </w:r>
       <w:r>
         <w:rPr>
@@ -35941,6 +36756,7 @@
         </w:rPr>
         <w:t>”</w:t>
       </w:r>
+      <w:proofErr w:type="gramEnd"/>
     </w:p>
     <w:p>
       <w:pPr>
@@ -36051,20 +36867,46 @@
           <w:sz w:val="24"/>
         </w:rPr>
       </w:pPr>
-      <w:r>
-        <w:rPr>
-          <w:rFonts w:ascii="Arial" w:hAnsi="Arial" w:cs="Arial"/>
-          <w:b/>
-          <w:sz w:val="24"/>
-        </w:rPr>
-        <w:t xml:space="preserve">Pré condições: </w:t>
-      </w:r>
-      <w:r>
-        <w:rPr>
-          <w:rFonts w:ascii="Arial" w:hAnsi="Arial" w:cs="Arial"/>
-          <w:sz w:val="24"/>
-        </w:rPr>
-        <w:t>Estar devidamente logado no sistema</w:t>
+      <w:proofErr w:type="spellStart"/>
+      <w:r>
+        <w:rPr>
+          <w:rFonts w:ascii="Arial" w:hAnsi="Arial" w:cs="Arial"/>
+          <w:b/>
+          <w:sz w:val="24"/>
+        </w:rPr>
+        <w:t>Pré</w:t>
+      </w:r>
+      <w:proofErr w:type="spellEnd"/>
+      <w:r>
+        <w:rPr>
+          <w:rFonts w:ascii="Arial" w:hAnsi="Arial" w:cs="Arial"/>
+          <w:b/>
+          <w:sz w:val="24"/>
+        </w:rPr>
+        <w:t xml:space="preserve"> condições: </w:t>
+      </w:r>
+      <w:r>
+        <w:rPr>
+          <w:rFonts w:ascii="Arial" w:hAnsi="Arial" w:cs="Arial"/>
+          <w:sz w:val="24"/>
+        </w:rPr>
+        <w:t xml:space="preserve">Estar devidamente </w:t>
+      </w:r>
+      <w:proofErr w:type="spellStart"/>
+      <w:r>
+        <w:rPr>
+          <w:rFonts w:ascii="Arial" w:hAnsi="Arial" w:cs="Arial"/>
+          <w:sz w:val="24"/>
+        </w:rPr>
+        <w:t>logado</w:t>
+      </w:r>
+      <w:proofErr w:type="spellEnd"/>
+      <w:r>
+        <w:rPr>
+          <w:rFonts w:ascii="Arial" w:hAnsi="Arial" w:cs="Arial"/>
+          <w:sz w:val="24"/>
+        </w:rPr>
+        <w:t xml:space="preserve"> no sistema</w:t>
       </w:r>
     </w:p>
     <w:p>
@@ -36126,7 +36968,23 @@
           <w:rFonts w:ascii="Arial" w:hAnsi="Arial" w:cs="Arial"/>
           <w:sz w:val="24"/>
         </w:rPr>
-        <w:t>Especialista clica no link “Faça seu login”</w:t>
+        <w:t xml:space="preserve">Especialista clica no link “Faça seu </w:t>
+      </w:r>
+      <w:proofErr w:type="spellStart"/>
+      <w:r>
+        <w:rPr>
+          <w:rFonts w:ascii="Arial" w:hAnsi="Arial" w:cs="Arial"/>
+          <w:sz w:val="24"/>
+        </w:rPr>
+        <w:t>login</w:t>
+      </w:r>
+      <w:proofErr w:type="spellEnd"/>
+      <w:r>
+        <w:rPr>
+          <w:rFonts w:ascii="Arial" w:hAnsi="Arial" w:cs="Arial"/>
+          <w:sz w:val="24"/>
+        </w:rPr>
+        <w:t>”</w:t>
       </w:r>
     </w:p>
     <w:p>
@@ -36147,8 +37005,17 @@
           <w:rFonts w:ascii="Arial" w:hAnsi="Arial" w:cs="Arial"/>
           <w:sz w:val="24"/>
         </w:rPr>
-        <w:t>Sistema abre a página de Login</w:t>
-      </w:r>
+        <w:t xml:space="preserve">Sistema abre a página de </w:t>
+      </w:r>
+      <w:proofErr w:type="spellStart"/>
+      <w:r>
+        <w:rPr>
+          <w:rFonts w:ascii="Arial" w:hAnsi="Arial" w:cs="Arial"/>
+          <w:sz w:val="24"/>
+        </w:rPr>
+        <w:t>Login</w:t>
+      </w:r>
+      <w:proofErr w:type="spellEnd"/>
     </w:p>
     <w:p>
       <w:pPr>
@@ -36404,7 +37271,23 @@
           <w:rFonts w:ascii="Arial" w:hAnsi="Arial" w:cs="Arial"/>
           <w:sz w:val="24"/>
         </w:rPr>
-        <w:t xml:space="preserve"> especialista só pode responder dúvidas se estiver logado no sistema.</w:t>
+        <w:t xml:space="preserve"> especialista só pode responder dúvidas se estiver </w:t>
+      </w:r>
+      <w:proofErr w:type="spellStart"/>
+      <w:r>
+        <w:rPr>
+          <w:rFonts w:ascii="Arial" w:hAnsi="Arial" w:cs="Arial"/>
+          <w:sz w:val="24"/>
+        </w:rPr>
+        <w:t>logado</w:t>
+      </w:r>
+      <w:proofErr w:type="spellEnd"/>
+      <w:r>
+        <w:rPr>
+          <w:rFonts w:ascii="Arial" w:hAnsi="Arial" w:cs="Arial"/>
+          <w:sz w:val="24"/>
+        </w:rPr>
+        <w:t xml:space="preserve"> no sistema.</w:t>
       </w:r>
     </w:p>
     <w:p>
@@ -36524,7 +37407,23 @@
           <w:rFonts w:ascii="Arial" w:hAnsi="Arial" w:cs="Arial"/>
           <w:sz w:val="24"/>
         </w:rPr>
-        <w:t>Sistema retorna uma mensagem “Seu login não foi efetuado! Tente novamente”</w:t>
+        <w:t xml:space="preserve">Sistema retorna uma mensagem “Seu </w:t>
+      </w:r>
+      <w:proofErr w:type="spellStart"/>
+      <w:r>
+        <w:rPr>
+          <w:rFonts w:ascii="Arial" w:hAnsi="Arial" w:cs="Arial"/>
+          <w:sz w:val="24"/>
+        </w:rPr>
+        <w:t>login</w:t>
+      </w:r>
+      <w:proofErr w:type="spellEnd"/>
+      <w:r>
+        <w:rPr>
+          <w:rFonts w:ascii="Arial" w:hAnsi="Arial" w:cs="Arial"/>
+          <w:sz w:val="24"/>
+        </w:rPr>
+        <w:t xml:space="preserve"> não foi efetuado! Tente novamente”</w:t>
       </w:r>
     </w:p>
     <w:p>
@@ -36666,13 +37565,23 @@
           <w:sz w:val="24"/>
         </w:rPr>
       </w:pPr>
-      <w:r>
-        <w:rPr>
-          <w:rFonts w:ascii="Arial" w:hAnsi="Arial" w:cs="Arial"/>
-          <w:b/>
-          <w:sz w:val="24"/>
-        </w:rPr>
-        <w:t>Pré condições:</w:t>
+      <w:proofErr w:type="spellStart"/>
+      <w:r>
+        <w:rPr>
+          <w:rFonts w:ascii="Arial" w:hAnsi="Arial" w:cs="Arial"/>
+          <w:b/>
+          <w:sz w:val="24"/>
+        </w:rPr>
+        <w:t>Pré</w:t>
+      </w:r>
+      <w:proofErr w:type="spellEnd"/>
+      <w:r>
+        <w:rPr>
+          <w:rFonts w:ascii="Arial" w:hAnsi="Arial" w:cs="Arial"/>
+          <w:b/>
+          <w:sz w:val="24"/>
+        </w:rPr>
+        <w:t xml:space="preserve"> condições:</w:t>
       </w:r>
       <w:r>
         <w:rPr>
@@ -36687,7 +37596,23 @@
           <w:rFonts w:ascii="Arial" w:hAnsi="Arial" w:cs="Arial"/>
           <w:sz w:val="24"/>
         </w:rPr>
-        <w:t>Para que a função possa ser concluída com êxito, o usuário deverá estar logado no sistema</w:t>
+        <w:t xml:space="preserve">Para que a função possa ser concluída com êxito, o usuário deverá estar </w:t>
+      </w:r>
+      <w:proofErr w:type="spellStart"/>
+      <w:r>
+        <w:rPr>
+          <w:rFonts w:ascii="Arial" w:hAnsi="Arial" w:cs="Arial"/>
+          <w:sz w:val="24"/>
+        </w:rPr>
+        <w:t>logado</w:t>
+      </w:r>
+      <w:proofErr w:type="spellEnd"/>
+      <w:r>
+        <w:rPr>
+          <w:rFonts w:ascii="Arial" w:hAnsi="Arial" w:cs="Arial"/>
+          <w:sz w:val="24"/>
+        </w:rPr>
+        <w:t xml:space="preserve"> no sistema</w:t>
       </w:r>
     </w:p>
     <w:p>
@@ -37261,7 +38186,23 @@
           <w:rFonts w:ascii="Arial" w:hAnsi="Arial" w:cs="Arial"/>
           <w:sz w:val="24"/>
         </w:rPr>
-        <w:t>Só poderão fazer essas ações usuários que estejam corretamente logados no sistema.</w:t>
+        <w:t xml:space="preserve">Só poderão fazer essas ações usuários que estejam corretamente </w:t>
+      </w:r>
+      <w:proofErr w:type="spellStart"/>
+      <w:r>
+        <w:rPr>
+          <w:rFonts w:ascii="Arial" w:hAnsi="Arial" w:cs="Arial"/>
+          <w:sz w:val="24"/>
+        </w:rPr>
+        <w:t>logados</w:t>
+      </w:r>
+      <w:proofErr w:type="spellEnd"/>
+      <w:r>
+        <w:rPr>
+          <w:rFonts w:ascii="Arial" w:hAnsi="Arial" w:cs="Arial"/>
+          <w:sz w:val="24"/>
+        </w:rPr>
+        <w:t xml:space="preserve"> no sistema.</w:t>
       </w:r>
     </w:p>
     <w:p>
@@ -37542,13 +38483,23 @@
           <w:sz w:val="24"/>
         </w:rPr>
       </w:pPr>
-      <w:r>
-        <w:rPr>
-          <w:rFonts w:ascii="Arial" w:hAnsi="Arial" w:cs="Arial"/>
-          <w:b/>
-          <w:sz w:val="24"/>
-        </w:rPr>
-        <w:t>Pré condições:</w:t>
+      <w:proofErr w:type="spellStart"/>
+      <w:r>
+        <w:rPr>
+          <w:rFonts w:ascii="Arial" w:hAnsi="Arial" w:cs="Arial"/>
+          <w:b/>
+          <w:sz w:val="24"/>
+        </w:rPr>
+        <w:t>Pré</w:t>
+      </w:r>
+      <w:proofErr w:type="spellEnd"/>
+      <w:r>
+        <w:rPr>
+          <w:rFonts w:ascii="Arial" w:hAnsi="Arial" w:cs="Arial"/>
+          <w:b/>
+          <w:sz w:val="24"/>
+        </w:rPr>
+        <w:t xml:space="preserve"> condições:</w:t>
       </w:r>
       <w:r>
         <w:rPr>
@@ -37660,8 +38611,17 @@
           <w:rFonts w:ascii="Arial" w:hAnsi="Arial" w:cs="Arial"/>
           <w:sz w:val="24"/>
         </w:rPr>
-        <w:t>Faça seu login</w:t>
-      </w:r>
+        <w:t xml:space="preserve">Faça seu </w:t>
+      </w:r>
+      <w:proofErr w:type="spellStart"/>
+      <w:r>
+        <w:rPr>
+          <w:rFonts w:ascii="Arial" w:hAnsi="Arial" w:cs="Arial"/>
+          <w:sz w:val="24"/>
+        </w:rPr>
+        <w:t>login</w:t>
+      </w:r>
+      <w:proofErr w:type="spellEnd"/>
       <w:r>
         <w:rPr>
           <w:rFonts w:ascii="Arial" w:hAnsi="Arial" w:cs="Arial"/>
@@ -37695,8 +38655,17 @@
           <w:rFonts w:ascii="Arial" w:hAnsi="Arial" w:cs="Arial"/>
           <w:sz w:val="24"/>
         </w:rPr>
-        <w:t>tema redireciona para a página de login</w:t>
-      </w:r>
+        <w:t xml:space="preserve">tema redireciona para a página de </w:t>
+      </w:r>
+      <w:proofErr w:type="spellStart"/>
+      <w:r>
+        <w:rPr>
+          <w:rFonts w:ascii="Arial" w:hAnsi="Arial" w:cs="Arial"/>
+          <w:sz w:val="24"/>
+        </w:rPr>
+        <w:t>login</w:t>
+      </w:r>
+      <w:proofErr w:type="spellEnd"/>
     </w:p>
     <w:p>
       <w:pPr>
@@ -38125,13 +39094,23 @@
           <w:sz w:val="24"/>
         </w:rPr>
       </w:pPr>
-      <w:r>
-        <w:rPr>
-          <w:rFonts w:ascii="Arial" w:hAnsi="Arial" w:cs="Arial"/>
-          <w:b/>
-          <w:sz w:val="24"/>
-        </w:rPr>
-        <w:t>Pré condições:</w:t>
+      <w:proofErr w:type="spellStart"/>
+      <w:r>
+        <w:rPr>
+          <w:rFonts w:ascii="Arial" w:hAnsi="Arial" w:cs="Arial"/>
+          <w:b/>
+          <w:sz w:val="24"/>
+        </w:rPr>
+        <w:t>Pré</w:t>
+      </w:r>
+      <w:proofErr w:type="spellEnd"/>
+      <w:r>
+        <w:rPr>
+          <w:rFonts w:ascii="Arial" w:hAnsi="Arial" w:cs="Arial"/>
+          <w:b/>
+          <w:sz w:val="24"/>
+        </w:rPr>
+        <w:t xml:space="preserve"> condições:</w:t>
       </w:r>
       <w:r>
         <w:rPr>
@@ -38519,8 +39498,17 @@
           <w:rFonts w:ascii="Arial" w:hAnsi="Arial" w:cs="Arial"/>
           <w:sz w:val="24"/>
         </w:rPr>
-        <w:t>Fazer login</w:t>
-      </w:r>
+        <w:t xml:space="preserve">Fazer </w:t>
+      </w:r>
+      <w:proofErr w:type="spellStart"/>
+      <w:r>
+        <w:rPr>
+          <w:rFonts w:ascii="Arial" w:hAnsi="Arial" w:cs="Arial"/>
+          <w:sz w:val="24"/>
+        </w:rPr>
+        <w:t>login</w:t>
+      </w:r>
+      <w:proofErr w:type="spellEnd"/>
     </w:p>
     <w:p>
       <w:pPr>
@@ -38589,7 +39577,23 @@
           <w:rFonts w:ascii="Arial" w:hAnsi="Arial" w:cs="Arial"/>
           <w:sz w:val="24"/>
         </w:rPr>
-        <w:t xml:space="preserve"> função, o usuário poderá realizar seu login no sistema</w:t>
+        <w:t xml:space="preserve"> função, o usuário poderá realizar seu </w:t>
+      </w:r>
+      <w:proofErr w:type="spellStart"/>
+      <w:r>
+        <w:rPr>
+          <w:rFonts w:ascii="Arial" w:hAnsi="Arial" w:cs="Arial"/>
+          <w:sz w:val="24"/>
+        </w:rPr>
+        <w:t>login</w:t>
+      </w:r>
+      <w:proofErr w:type="spellEnd"/>
+      <w:r>
+        <w:rPr>
+          <w:rFonts w:ascii="Arial" w:hAnsi="Arial" w:cs="Arial"/>
+          <w:sz w:val="24"/>
+        </w:rPr>
+        <w:t xml:space="preserve"> no sistema</w:t>
       </w:r>
     </w:p>
     <w:p>
@@ -38666,7 +39670,23 @@
           <w:rFonts w:ascii="Arial" w:hAnsi="Arial" w:cs="Arial"/>
           <w:sz w:val="24"/>
         </w:rPr>
-        <w:t>Após o usuário realizar o login, sistema volta para “Home”</w:t>
+        <w:t xml:space="preserve">Após o usuário realizar o </w:t>
+      </w:r>
+      <w:proofErr w:type="spellStart"/>
+      <w:r>
+        <w:rPr>
+          <w:rFonts w:ascii="Arial" w:hAnsi="Arial" w:cs="Arial"/>
+          <w:sz w:val="24"/>
+        </w:rPr>
+        <w:t>login</w:t>
+      </w:r>
+      <w:proofErr w:type="spellEnd"/>
+      <w:r>
+        <w:rPr>
+          <w:rFonts w:ascii="Arial" w:hAnsi="Arial" w:cs="Arial"/>
+          <w:sz w:val="24"/>
+        </w:rPr>
+        <w:t>, sistema volta para “Home”</w:t>
       </w:r>
     </w:p>
     <w:p>
@@ -38703,7 +39723,23 @@
           <w:rFonts w:ascii="Arial" w:hAnsi="Arial" w:cs="Arial"/>
           <w:sz w:val="24"/>
         </w:rPr>
-        <w:t>Usuário clica no link “Faça seu login”</w:t>
+        <w:t xml:space="preserve">Usuário clica no link “Faça seu </w:t>
+      </w:r>
+      <w:proofErr w:type="spellStart"/>
+      <w:r>
+        <w:rPr>
+          <w:rFonts w:ascii="Arial" w:hAnsi="Arial" w:cs="Arial"/>
+          <w:sz w:val="24"/>
+        </w:rPr>
+        <w:t>login</w:t>
+      </w:r>
+      <w:proofErr w:type="spellEnd"/>
+      <w:r>
+        <w:rPr>
+          <w:rFonts w:ascii="Arial" w:hAnsi="Arial" w:cs="Arial"/>
+          <w:sz w:val="24"/>
+        </w:rPr>
+        <w:t>”</w:t>
       </w:r>
     </w:p>
     <w:p>
@@ -38723,8 +39759,17 @@
           <w:rFonts w:ascii="Arial" w:hAnsi="Arial" w:cs="Arial"/>
           <w:sz w:val="24"/>
         </w:rPr>
-        <w:t>Sistema redireciona para a página de login</w:t>
-      </w:r>
+        <w:t xml:space="preserve">Sistema redireciona para a página de </w:t>
+      </w:r>
+      <w:proofErr w:type="spellStart"/>
+      <w:r>
+        <w:rPr>
+          <w:rFonts w:ascii="Arial" w:hAnsi="Arial" w:cs="Arial"/>
+          <w:sz w:val="24"/>
+        </w:rPr>
+        <w:t>login</w:t>
+      </w:r>
+      <w:proofErr w:type="spellEnd"/>
     </w:p>
     <w:p>
       <w:pPr>
@@ -38882,7 +39927,23 @@
           <w:rFonts w:ascii="Arial" w:hAnsi="Arial" w:cs="Arial"/>
           <w:sz w:val="24"/>
         </w:rPr>
-        <w:t xml:space="preserve">Só poderão fazer login usuários que possuam cadastro </w:t>
+        <w:t xml:space="preserve">Só poderão fazer </w:t>
+      </w:r>
+      <w:proofErr w:type="spellStart"/>
+      <w:r>
+        <w:rPr>
+          <w:rFonts w:ascii="Arial" w:hAnsi="Arial" w:cs="Arial"/>
+          <w:sz w:val="24"/>
+        </w:rPr>
+        <w:t>login</w:t>
+      </w:r>
+      <w:proofErr w:type="spellEnd"/>
+      <w:r>
+        <w:rPr>
+          <w:rFonts w:ascii="Arial" w:hAnsi="Arial" w:cs="Arial"/>
+          <w:sz w:val="24"/>
+        </w:rPr>
+        <w:t xml:space="preserve"> usuários que possuam cadastro </w:t>
       </w:r>
     </w:p>
     <w:p>
@@ -38948,10 +40009,32 @@
           <w:rFonts w:ascii="Arial" w:hAnsi="Arial" w:cs="Arial"/>
           <w:sz w:val="24"/>
         </w:rPr>
-        <w:t xml:space="preserve"> mensagem “Alerta! Email e/ou senha inválidos!</w:t>
-      </w:r>
-      <w:bookmarkStart w:id="50" w:name="_GoBack"/>
-      <w:bookmarkEnd w:id="50"/>
+        <w:t xml:space="preserve"> mensagem “Alerta! </w:t>
+      </w:r>
+      <w:proofErr w:type="spellStart"/>
+      <w:r>
+        <w:rPr>
+          <w:rFonts w:ascii="Arial" w:hAnsi="Arial" w:cs="Arial"/>
+          <w:sz w:val="24"/>
+        </w:rPr>
+        <w:t>Email</w:t>
+      </w:r>
+      <w:proofErr w:type="spellEnd"/>
+      <w:r>
+        <w:rPr>
+          <w:rFonts w:ascii="Arial" w:hAnsi="Arial" w:cs="Arial"/>
+          <w:sz w:val="24"/>
+        </w:rPr>
+        <w:t xml:space="preserve"> e/ou senha </w:t>
+      </w:r>
+      <w:proofErr w:type="gramStart"/>
+      <w:r>
+        <w:rPr>
+          <w:rFonts w:ascii="Arial" w:hAnsi="Arial" w:cs="Arial"/>
+          <w:sz w:val="24"/>
+        </w:rPr>
+        <w:t>inválidos!</w:t>
+      </w:r>
       <w:r>
         <w:rPr>
           <w:rFonts w:ascii="Arial" w:hAnsi="Arial" w:cs="Arial"/>
@@ -38959,6 +40042,7 @@
         </w:rPr>
         <w:t>”</w:t>
       </w:r>
+      <w:proofErr w:type="gramEnd"/>
     </w:p>
     <w:p>
       <w:pPr>
@@ -39136,7 +40220,23 @@
           <w:rFonts w:ascii="Arial" w:hAnsi="Arial" w:cs="Arial"/>
           <w:sz w:val="24"/>
         </w:rPr>
-        <w:t xml:space="preserve"> estar logado no sistema</w:t>
+        <w:t xml:space="preserve"> estar </w:t>
+      </w:r>
+      <w:proofErr w:type="spellStart"/>
+      <w:r>
+        <w:rPr>
+          <w:rFonts w:ascii="Arial" w:hAnsi="Arial" w:cs="Arial"/>
+          <w:sz w:val="24"/>
+        </w:rPr>
+        <w:t>logado</w:t>
+      </w:r>
+      <w:proofErr w:type="spellEnd"/>
+      <w:r>
+        <w:rPr>
+          <w:rFonts w:ascii="Arial" w:hAnsi="Arial" w:cs="Arial"/>
+          <w:sz w:val="24"/>
+        </w:rPr>
+        <w:t xml:space="preserve"> no sistema</w:t>
       </w:r>
     </w:p>
     <w:p>
@@ -39830,7 +40930,23 @@
           <w:rFonts w:ascii="Arial" w:hAnsi="Arial" w:cs="Arial"/>
           <w:sz w:val="24"/>
         </w:rPr>
-        <w:t>Para que o administrador possa fazer essas funções, ele precisa estar logado no site</w:t>
+        <w:t xml:space="preserve">Para que o administrador possa fazer essas funções, ele precisa estar </w:t>
+      </w:r>
+      <w:proofErr w:type="spellStart"/>
+      <w:r>
+        <w:rPr>
+          <w:rFonts w:ascii="Arial" w:hAnsi="Arial" w:cs="Arial"/>
+          <w:sz w:val="24"/>
+        </w:rPr>
+        <w:t>logado</w:t>
+      </w:r>
+      <w:proofErr w:type="spellEnd"/>
+      <w:r>
+        <w:rPr>
+          <w:rFonts w:ascii="Arial" w:hAnsi="Arial" w:cs="Arial"/>
+          <w:sz w:val="24"/>
+        </w:rPr>
+        <w:t xml:space="preserve"> no site</w:t>
       </w:r>
     </w:p>
     <w:p>
@@ -40016,7 +41132,23 @@
           <w:rFonts w:ascii="Arial" w:hAnsi="Arial" w:cs="Arial"/>
           <w:sz w:val="24"/>
         </w:rPr>
-        <w:t>Para que a função possa ser concluída, o administrador deverá estar logado no sistema</w:t>
+        <w:t xml:space="preserve">Para que a função possa ser concluída, o administrador deverá estar </w:t>
+      </w:r>
+      <w:proofErr w:type="spellStart"/>
+      <w:r>
+        <w:rPr>
+          <w:rFonts w:ascii="Arial" w:hAnsi="Arial" w:cs="Arial"/>
+          <w:sz w:val="24"/>
+        </w:rPr>
+        <w:t>logado</w:t>
+      </w:r>
+      <w:proofErr w:type="spellEnd"/>
+      <w:r>
+        <w:rPr>
+          <w:rFonts w:ascii="Arial" w:hAnsi="Arial" w:cs="Arial"/>
+          <w:sz w:val="24"/>
+        </w:rPr>
+        <w:t xml:space="preserve"> no sistema</w:t>
       </w:r>
     </w:p>
     <w:p>
@@ -40599,7 +41731,23 @@
           <w:rFonts w:ascii="Arial" w:hAnsi="Arial" w:cs="Arial"/>
           <w:sz w:val="24"/>
         </w:rPr>
-        <w:t>Para que o administrador possa fazer essas funções, ele precisa estar logado no site</w:t>
+        <w:t xml:space="preserve">Para que o administrador possa fazer essas funções, ele precisa estar </w:t>
+      </w:r>
+      <w:proofErr w:type="spellStart"/>
+      <w:r>
+        <w:rPr>
+          <w:rFonts w:ascii="Arial" w:hAnsi="Arial" w:cs="Arial"/>
+          <w:sz w:val="24"/>
+        </w:rPr>
+        <w:t>logado</w:t>
+      </w:r>
+      <w:proofErr w:type="spellEnd"/>
+      <w:r>
+        <w:rPr>
+          <w:rFonts w:ascii="Arial" w:hAnsi="Arial" w:cs="Arial"/>
+          <w:sz w:val="24"/>
+        </w:rPr>
+        <w:t xml:space="preserve"> no site</w:t>
       </w:r>
     </w:p>
     <w:p>
@@ -41153,6 +42301,7 @@
                 <w:lang w:eastAsia="pt-BR"/>
               </w:rPr>
             </w:pPr>
+            <w:proofErr w:type="spellStart"/>
             <w:r>
               <w:rPr>
                 <w:rFonts w:ascii="Century Gothic" w:eastAsia="Times New Roman" w:hAnsi="Century Gothic" w:cs="Times New Roman"/>
@@ -41161,7 +42310,18 @@
                 <w:color w:val="FF0000"/>
                 <w:lang w:eastAsia="pt-BR"/>
               </w:rPr>
-              <w:t>Pré Condições</w:t>
+              <w:t>Pré</w:t>
+            </w:r>
+            <w:proofErr w:type="spellEnd"/>
+            <w:r>
+              <w:rPr>
+                <w:rFonts w:ascii="Century Gothic" w:eastAsia="Times New Roman" w:hAnsi="Century Gothic" w:cs="Times New Roman"/>
+                <w:b/>
+                <w:bCs/>
+                <w:color w:val="FF0000"/>
+                <w:lang w:eastAsia="pt-BR"/>
+              </w:rPr>
+              <w:t xml:space="preserve"> Condições</w:t>
             </w:r>
           </w:p>
         </w:tc>
@@ -41607,13 +42767,23 @@
                 <w:lang w:eastAsia="pt-BR"/>
               </w:rPr>
             </w:pPr>
+            <w:proofErr w:type="spellStart"/>
             <w:r>
               <w:rPr>
                 <w:rFonts w:ascii="Century Gothic" w:eastAsia="Times New Roman" w:hAnsi="Century Gothic" w:cs="Times New Roman"/>
                 <w:color w:val="FF0000"/>
                 <w:lang w:eastAsia="pt-BR"/>
               </w:rPr>
-              <w:t xml:space="preserve">Windowns 10; </w:t>
+              <w:t>Windowns</w:t>
+            </w:r>
+            <w:proofErr w:type="spellEnd"/>
+            <w:r>
+              <w:rPr>
+                <w:rFonts w:ascii="Century Gothic" w:eastAsia="Times New Roman" w:hAnsi="Century Gothic" w:cs="Times New Roman"/>
+                <w:color w:val="FF0000"/>
+                <w:lang w:eastAsia="pt-BR"/>
+              </w:rPr>
+              <w:t xml:space="preserve"> 10; </w:t>
             </w:r>
             <w:r>
               <w:rPr>
@@ -41696,16 +42866,34 @@
                 <w:color w:val="FF0000"/>
                 <w:lang w:eastAsia="pt-BR"/>
               </w:rPr>
-              <w:t>Caixa Preta (Técnica)</w:t>
-            </w:r>
+              <w:t>Caixa Preta (</w:t>
+            </w:r>
+            <w:proofErr w:type="gramStart"/>
             <w:r>
               <w:rPr>
                 <w:rFonts w:ascii="Century Gothic" w:eastAsia="Times New Roman" w:hAnsi="Century Gothic" w:cs="Times New Roman"/>
                 <w:color w:val="FF0000"/>
                 <w:lang w:eastAsia="pt-BR"/>
               </w:rPr>
+              <w:t>Técnica)</w:t>
+            </w:r>
+            <w:r>
+              <w:rPr>
+                <w:rFonts w:ascii="Century Gothic" w:eastAsia="Times New Roman" w:hAnsi="Century Gothic" w:cs="Times New Roman"/>
+                <w:color w:val="FF0000"/>
+                <w:lang w:eastAsia="pt-BR"/>
+              </w:rPr>
               <w:br/>
-              <w:t>Teste de Funcionalidade (Tipo)</w:t>
+              <w:t>Teste</w:t>
+            </w:r>
+            <w:proofErr w:type="gramEnd"/>
+            <w:r>
+              <w:rPr>
+                <w:rFonts w:ascii="Century Gothic" w:eastAsia="Times New Roman" w:hAnsi="Century Gothic" w:cs="Times New Roman"/>
+                <w:color w:val="FF0000"/>
+                <w:lang w:eastAsia="pt-BR"/>
+              </w:rPr>
+              <w:t xml:space="preserve"> de Funcionalidade (Tipo)</w:t>
             </w:r>
             <w:r>
               <w:rPr>
@@ -42112,6 +43300,7 @@
                 <w:lang w:eastAsia="pt-BR"/>
               </w:rPr>
             </w:pPr>
+            <w:proofErr w:type="spellStart"/>
             <w:r>
               <w:rPr>
                 <w:rFonts w:ascii="Century Gothic" w:eastAsia="Times New Roman" w:hAnsi="Century Gothic" w:cs="Times New Roman"/>
@@ -42120,7 +43309,18 @@
                 <w:color w:val="FF0000"/>
                 <w:lang w:eastAsia="pt-BR"/>
               </w:rPr>
-              <w:t>Pré Condições</w:t>
+              <w:t>Pré</w:t>
+            </w:r>
+            <w:proofErr w:type="spellEnd"/>
+            <w:r>
+              <w:rPr>
+                <w:rFonts w:ascii="Century Gothic" w:eastAsia="Times New Roman" w:hAnsi="Century Gothic" w:cs="Times New Roman"/>
+                <w:b/>
+                <w:bCs/>
+                <w:color w:val="FF0000"/>
+                <w:lang w:eastAsia="pt-BR"/>
+              </w:rPr>
+              <w:t xml:space="preserve"> Condições</w:t>
             </w:r>
           </w:p>
         </w:tc>
@@ -42160,7 +43360,25 @@
                 <w:lang w:eastAsia="pt-BR"/>
               </w:rPr>
               <w:br/>
-              <w:t>2. Estar logado no sistema.</w:t>
+              <w:t xml:space="preserve">2. Estar </w:t>
+            </w:r>
+            <w:proofErr w:type="spellStart"/>
+            <w:r>
+              <w:rPr>
+                <w:rFonts w:ascii="Century Gothic" w:eastAsia="Times New Roman" w:hAnsi="Century Gothic" w:cs="Times New Roman"/>
+                <w:color w:val="FF0000"/>
+                <w:lang w:eastAsia="pt-BR"/>
+              </w:rPr>
+              <w:t>logado</w:t>
+            </w:r>
+            <w:proofErr w:type="spellEnd"/>
+            <w:r>
+              <w:rPr>
+                <w:rFonts w:ascii="Century Gothic" w:eastAsia="Times New Roman" w:hAnsi="Century Gothic" w:cs="Times New Roman"/>
+                <w:color w:val="FF0000"/>
+                <w:lang w:eastAsia="pt-BR"/>
+              </w:rPr>
+              <w:t xml:space="preserve"> no sistema.</w:t>
             </w:r>
           </w:p>
         </w:tc>
@@ -42309,7 +43527,25 @@
                 <w:color w:val="FF0000"/>
                 <w:lang w:eastAsia="pt-BR"/>
               </w:rPr>
-              <w:t>1. "Produto ótimo, super indico!"</w:t>
+              <w:t xml:space="preserve">1. "Produto ótimo, </w:t>
+            </w:r>
+            <w:proofErr w:type="spellStart"/>
+            <w:r>
+              <w:rPr>
+                <w:rFonts w:ascii="Century Gothic" w:eastAsia="Times New Roman" w:hAnsi="Century Gothic" w:cs="Times New Roman"/>
+                <w:color w:val="FF0000"/>
+                <w:lang w:eastAsia="pt-BR"/>
+              </w:rPr>
+              <w:t>super</w:t>
+            </w:r>
+            <w:proofErr w:type="spellEnd"/>
+            <w:r>
+              <w:rPr>
+                <w:rFonts w:ascii="Century Gothic" w:eastAsia="Times New Roman" w:hAnsi="Century Gothic" w:cs="Times New Roman"/>
+                <w:color w:val="FF0000"/>
+                <w:lang w:eastAsia="pt-BR"/>
+              </w:rPr>
+              <w:t xml:space="preserve"> indico!"</w:t>
             </w:r>
           </w:p>
         </w:tc>
@@ -42543,13 +43779,23 @@
                 <w:lang w:eastAsia="pt-BR"/>
               </w:rPr>
             </w:pPr>
+            <w:proofErr w:type="spellStart"/>
             <w:r>
               <w:rPr>
                 <w:rFonts w:ascii="Century Gothic" w:eastAsia="Times New Roman" w:hAnsi="Century Gothic" w:cs="Times New Roman"/>
                 <w:color w:val="FF0000"/>
                 <w:lang w:eastAsia="pt-BR"/>
               </w:rPr>
-              <w:t xml:space="preserve">Windowns 10; </w:t>
+              <w:t>Windowns</w:t>
+            </w:r>
+            <w:proofErr w:type="spellEnd"/>
+            <w:r>
+              <w:rPr>
+                <w:rFonts w:ascii="Century Gothic" w:eastAsia="Times New Roman" w:hAnsi="Century Gothic" w:cs="Times New Roman"/>
+                <w:color w:val="FF0000"/>
+                <w:lang w:eastAsia="pt-BR"/>
+              </w:rPr>
+              <w:t xml:space="preserve"> 10; </w:t>
             </w:r>
             <w:r>
               <w:rPr>
@@ -42632,16 +43878,34 @@
                 <w:color w:val="FF0000"/>
                 <w:lang w:eastAsia="pt-BR"/>
               </w:rPr>
-              <w:t>Caixa Preta (Técnica)</w:t>
-            </w:r>
+              <w:t>Caixa Preta (</w:t>
+            </w:r>
+            <w:proofErr w:type="gramStart"/>
             <w:r>
               <w:rPr>
                 <w:rFonts w:ascii="Century Gothic" w:eastAsia="Times New Roman" w:hAnsi="Century Gothic" w:cs="Times New Roman"/>
                 <w:color w:val="FF0000"/>
                 <w:lang w:eastAsia="pt-BR"/>
               </w:rPr>
+              <w:t>Técnica)</w:t>
+            </w:r>
+            <w:r>
+              <w:rPr>
+                <w:rFonts w:ascii="Century Gothic" w:eastAsia="Times New Roman" w:hAnsi="Century Gothic" w:cs="Times New Roman"/>
+                <w:color w:val="FF0000"/>
+                <w:lang w:eastAsia="pt-BR"/>
+              </w:rPr>
               <w:br/>
-              <w:t>Teste de Funcionalidade (Tipo)</w:t>
+              <w:t>Teste</w:t>
+            </w:r>
+            <w:proofErr w:type="gramEnd"/>
+            <w:r>
+              <w:rPr>
+                <w:rFonts w:ascii="Century Gothic" w:eastAsia="Times New Roman" w:hAnsi="Century Gothic" w:cs="Times New Roman"/>
+                <w:color w:val="FF0000"/>
+                <w:lang w:eastAsia="pt-BR"/>
+              </w:rPr>
+              <w:t xml:space="preserve"> de Funcionalidade (Tipo)</w:t>
             </w:r>
             <w:r>
               <w:rPr>
@@ -42988,6 +44252,7 @@
                 <w:lang w:eastAsia="pt-BR"/>
               </w:rPr>
             </w:pPr>
+            <w:proofErr w:type="spellStart"/>
             <w:r>
               <w:rPr>
                 <w:rFonts w:ascii="Century Gothic" w:eastAsia="Times New Roman" w:hAnsi="Century Gothic" w:cs="Times New Roman"/>
@@ -42996,7 +44261,18 @@
                 <w:color w:val="000000"/>
                 <w:lang w:eastAsia="pt-BR"/>
               </w:rPr>
-              <w:t>Pré Condições</w:t>
+              <w:t>Pré</w:t>
+            </w:r>
+            <w:proofErr w:type="spellEnd"/>
+            <w:r>
+              <w:rPr>
+                <w:rFonts w:ascii="Century Gothic" w:eastAsia="Times New Roman" w:hAnsi="Century Gothic" w:cs="Times New Roman"/>
+                <w:b/>
+                <w:bCs/>
+                <w:color w:val="000000"/>
+                <w:lang w:eastAsia="pt-BR"/>
+              </w:rPr>
+              <w:t xml:space="preserve"> Condições</w:t>
             </w:r>
           </w:p>
         </w:tc>
@@ -43027,16 +44303,52 @@
                 <w:color w:val="000000"/>
                 <w:lang w:eastAsia="pt-BR"/>
               </w:rPr>
-              <w:t>1. Estar na link que deseja compartilhar.</w:t>
-            </w:r>
+              <w:t xml:space="preserve">1. Estar </w:t>
+            </w:r>
+            <w:proofErr w:type="gramStart"/>
             <w:r>
               <w:rPr>
                 <w:rFonts w:ascii="Century Gothic" w:eastAsia="Times New Roman" w:hAnsi="Century Gothic" w:cs="Times New Roman"/>
                 <w:color w:val="000000"/>
                 <w:lang w:eastAsia="pt-BR"/>
               </w:rPr>
+              <w:t>na link</w:t>
+            </w:r>
+            <w:proofErr w:type="gramEnd"/>
+            <w:r>
+              <w:rPr>
+                <w:rFonts w:ascii="Century Gothic" w:eastAsia="Times New Roman" w:hAnsi="Century Gothic" w:cs="Times New Roman"/>
+                <w:color w:val="000000"/>
+                <w:lang w:eastAsia="pt-BR"/>
+              </w:rPr>
+              <w:t xml:space="preserve"> que deseja compartilhar.</w:t>
+            </w:r>
+            <w:r>
+              <w:rPr>
+                <w:rFonts w:ascii="Century Gothic" w:eastAsia="Times New Roman" w:hAnsi="Century Gothic" w:cs="Times New Roman"/>
+                <w:color w:val="000000"/>
+                <w:lang w:eastAsia="pt-BR"/>
+              </w:rPr>
               <w:br/>
-              <w:t>2. Estar logado no sistema.</w:t>
+              <w:t xml:space="preserve">2. Estar </w:t>
+            </w:r>
+            <w:proofErr w:type="spellStart"/>
+            <w:r>
+              <w:rPr>
+                <w:rFonts w:ascii="Century Gothic" w:eastAsia="Times New Roman" w:hAnsi="Century Gothic" w:cs="Times New Roman"/>
+                <w:color w:val="000000"/>
+                <w:lang w:eastAsia="pt-BR"/>
+              </w:rPr>
+              <w:t>logado</w:t>
+            </w:r>
+            <w:proofErr w:type="spellEnd"/>
+            <w:r>
+              <w:rPr>
+                <w:rFonts w:ascii="Century Gothic" w:eastAsia="Times New Roman" w:hAnsi="Century Gothic" w:cs="Times New Roman"/>
+                <w:color w:val="000000"/>
+                <w:lang w:eastAsia="pt-BR"/>
+              </w:rPr>
+              <w:t xml:space="preserve"> no sistema.</w:t>
             </w:r>
           </w:p>
         </w:tc>
@@ -43185,7 +44497,35 @@
                 <w:color w:val="000000"/>
                 <w:lang w:eastAsia="pt-BR"/>
               </w:rPr>
-              <w:t>1. "Olhem essa ideia, super interessante!".</w:t>
+              <w:t xml:space="preserve">1. "Olhem essa ideia, </w:t>
+            </w:r>
+            <w:proofErr w:type="spellStart"/>
+            <w:proofErr w:type="gramStart"/>
+            <w:r>
+              <w:rPr>
+                <w:rFonts w:ascii="Century Gothic" w:eastAsia="Times New Roman" w:hAnsi="Century Gothic" w:cs="Times New Roman"/>
+                <w:color w:val="000000"/>
+                <w:lang w:eastAsia="pt-BR"/>
+              </w:rPr>
+              <w:t>super</w:t>
+            </w:r>
+            <w:proofErr w:type="spellEnd"/>
+            <w:r>
+              <w:rPr>
+                <w:rFonts w:ascii="Century Gothic" w:eastAsia="Times New Roman" w:hAnsi="Century Gothic" w:cs="Times New Roman"/>
+                <w:color w:val="000000"/>
+                <w:lang w:eastAsia="pt-BR"/>
+              </w:rPr>
+              <w:t xml:space="preserve"> interessante</w:t>
+            </w:r>
+            <w:proofErr w:type="gramEnd"/>
+            <w:r>
+              <w:rPr>
+                <w:rFonts w:ascii="Century Gothic" w:eastAsia="Times New Roman" w:hAnsi="Century Gothic" w:cs="Times New Roman"/>
+                <w:color w:val="000000"/>
+                <w:lang w:eastAsia="pt-BR"/>
+              </w:rPr>
+              <w:t>!".</w:t>
             </w:r>
           </w:p>
         </w:tc>
@@ -43268,7 +44608,25 @@
                 <w:lang w:eastAsia="pt-BR"/>
               </w:rPr>
               <w:br/>
-              <w:t>2.Escrever um comentário(opcional).</w:t>
+              <w:t xml:space="preserve">2.Escrever um </w:t>
+            </w:r>
+            <w:proofErr w:type="gramStart"/>
+            <w:r>
+              <w:rPr>
+                <w:rFonts w:ascii="Century Gothic" w:eastAsia="Times New Roman" w:hAnsi="Century Gothic" w:cs="Times New Roman"/>
+                <w:color w:val="000000"/>
+                <w:lang w:eastAsia="pt-BR"/>
+              </w:rPr>
+              <w:t>comentário(</w:t>
+            </w:r>
+            <w:proofErr w:type="gramEnd"/>
+            <w:r>
+              <w:rPr>
+                <w:rFonts w:ascii="Century Gothic" w:eastAsia="Times New Roman" w:hAnsi="Century Gothic" w:cs="Times New Roman"/>
+                <w:color w:val="000000"/>
+                <w:lang w:eastAsia="pt-BR"/>
+              </w:rPr>
+              <w:t>opcional).</w:t>
             </w:r>
             <w:r>
               <w:rPr>
@@ -43419,13 +44777,23 @@
                 <w:lang w:eastAsia="pt-BR"/>
               </w:rPr>
             </w:pPr>
+            <w:proofErr w:type="spellStart"/>
             <w:r>
               <w:rPr>
                 <w:rFonts w:ascii="Century Gothic" w:eastAsia="Times New Roman" w:hAnsi="Century Gothic" w:cs="Times New Roman"/>
                 <w:color w:val="000000"/>
                 <w:lang w:eastAsia="pt-BR"/>
               </w:rPr>
-              <w:t xml:space="preserve">Windowns 10; </w:t>
+              <w:t>Windowns</w:t>
+            </w:r>
+            <w:proofErr w:type="spellEnd"/>
+            <w:r>
+              <w:rPr>
+                <w:rFonts w:ascii="Century Gothic" w:eastAsia="Times New Roman" w:hAnsi="Century Gothic" w:cs="Times New Roman"/>
+                <w:color w:val="000000"/>
+                <w:lang w:eastAsia="pt-BR"/>
+              </w:rPr>
+              <w:t xml:space="preserve"> 10; </w:t>
             </w:r>
             <w:r>
               <w:rPr>
@@ -43509,16 +44877,34 @@
                 <w:color w:val="000000"/>
                 <w:lang w:eastAsia="pt-BR"/>
               </w:rPr>
-              <w:t>Caixa Preta (Técnica)</w:t>
-            </w:r>
+              <w:t>Caixa Preta (</w:t>
+            </w:r>
+            <w:proofErr w:type="gramStart"/>
             <w:r>
               <w:rPr>
                 <w:rFonts w:ascii="Century Gothic" w:eastAsia="Times New Roman" w:hAnsi="Century Gothic" w:cs="Times New Roman"/>
                 <w:color w:val="000000"/>
                 <w:lang w:eastAsia="pt-BR"/>
               </w:rPr>
+              <w:t>Técnica)</w:t>
+            </w:r>
+            <w:r>
+              <w:rPr>
+                <w:rFonts w:ascii="Century Gothic" w:eastAsia="Times New Roman" w:hAnsi="Century Gothic" w:cs="Times New Roman"/>
+                <w:color w:val="000000"/>
+                <w:lang w:eastAsia="pt-BR"/>
+              </w:rPr>
               <w:br/>
-              <w:t>Teste de Funcionalidade (Tipo)</w:t>
+              <w:t>Teste</w:t>
+            </w:r>
+            <w:proofErr w:type="gramEnd"/>
+            <w:r>
+              <w:rPr>
+                <w:rFonts w:ascii="Century Gothic" w:eastAsia="Times New Roman" w:hAnsi="Century Gothic" w:cs="Times New Roman"/>
+                <w:color w:val="000000"/>
+                <w:lang w:eastAsia="pt-BR"/>
+              </w:rPr>
+              <w:t xml:space="preserve"> de Funcionalidade (Tipo)</w:t>
             </w:r>
             <w:r>
               <w:rPr>
@@ -43875,6 +45261,7 @@
                 <w:lang w:eastAsia="pt-BR"/>
               </w:rPr>
             </w:pPr>
+            <w:proofErr w:type="spellStart"/>
             <w:r>
               <w:rPr>
                 <w:rFonts w:ascii="Century Gothic" w:eastAsia="Times New Roman" w:hAnsi="Century Gothic" w:cs="Times New Roman"/>
@@ -43883,7 +45270,18 @@
                 <w:color w:val="FF0000"/>
                 <w:lang w:eastAsia="pt-BR"/>
               </w:rPr>
-              <w:t>Pré Condições</w:t>
+              <w:t>Pré</w:t>
+            </w:r>
+            <w:proofErr w:type="spellEnd"/>
+            <w:r>
+              <w:rPr>
+                <w:rFonts w:ascii="Century Gothic" w:eastAsia="Times New Roman" w:hAnsi="Century Gothic" w:cs="Times New Roman"/>
+                <w:b/>
+                <w:bCs/>
+                <w:color w:val="FF0000"/>
+                <w:lang w:eastAsia="pt-BR"/>
+              </w:rPr>
+              <w:t xml:space="preserve"> Condições</w:t>
             </w:r>
           </w:p>
         </w:tc>
@@ -43923,7 +45321,25 @@
                 <w:lang w:eastAsia="pt-BR"/>
               </w:rPr>
               <w:br/>
-              <w:t>2. Estar logado no sistema.</w:t>
+              <w:t xml:space="preserve">2. Estar </w:t>
+            </w:r>
+            <w:proofErr w:type="spellStart"/>
+            <w:r>
+              <w:rPr>
+                <w:rFonts w:ascii="Century Gothic" w:eastAsia="Times New Roman" w:hAnsi="Century Gothic" w:cs="Times New Roman"/>
+                <w:color w:val="FF0000"/>
+                <w:lang w:eastAsia="pt-BR"/>
+              </w:rPr>
+              <w:t>logado</w:t>
+            </w:r>
+            <w:proofErr w:type="spellEnd"/>
+            <w:r>
+              <w:rPr>
+                <w:rFonts w:ascii="Century Gothic" w:eastAsia="Times New Roman" w:hAnsi="Century Gothic" w:cs="Times New Roman"/>
+                <w:color w:val="FF0000"/>
+                <w:lang w:eastAsia="pt-BR"/>
+              </w:rPr>
+              <w:t xml:space="preserve"> no sistema.</w:t>
             </w:r>
           </w:p>
         </w:tc>
@@ -44351,13 +45767,23 @@
                 <w:lang w:eastAsia="pt-BR"/>
               </w:rPr>
             </w:pPr>
+            <w:proofErr w:type="spellStart"/>
             <w:r>
               <w:rPr>
                 <w:rFonts w:ascii="Century Gothic" w:eastAsia="Times New Roman" w:hAnsi="Century Gothic" w:cs="Times New Roman"/>
                 <w:color w:val="FF0000"/>
                 <w:lang w:eastAsia="pt-BR"/>
               </w:rPr>
-              <w:t xml:space="preserve">Windowns 10; </w:t>
+              <w:t>Windowns</w:t>
+            </w:r>
+            <w:proofErr w:type="spellEnd"/>
+            <w:r>
+              <w:rPr>
+                <w:rFonts w:ascii="Century Gothic" w:eastAsia="Times New Roman" w:hAnsi="Century Gothic" w:cs="Times New Roman"/>
+                <w:color w:val="FF0000"/>
+                <w:lang w:eastAsia="pt-BR"/>
+              </w:rPr>
+              <w:t xml:space="preserve"> 10; </w:t>
             </w:r>
             <w:r>
               <w:rPr>
@@ -44440,16 +45866,34 @@
                 <w:color w:val="FF0000"/>
                 <w:lang w:eastAsia="pt-BR"/>
               </w:rPr>
-              <w:t>Caixa Preta (Técnica)</w:t>
-            </w:r>
+              <w:t>Caixa Preta (</w:t>
+            </w:r>
+            <w:proofErr w:type="gramStart"/>
             <w:r>
               <w:rPr>
                 <w:rFonts w:ascii="Century Gothic" w:eastAsia="Times New Roman" w:hAnsi="Century Gothic" w:cs="Times New Roman"/>
                 <w:color w:val="FF0000"/>
                 <w:lang w:eastAsia="pt-BR"/>
               </w:rPr>
+              <w:t>Técnica)</w:t>
+            </w:r>
+            <w:r>
+              <w:rPr>
+                <w:rFonts w:ascii="Century Gothic" w:eastAsia="Times New Roman" w:hAnsi="Century Gothic" w:cs="Times New Roman"/>
+                <w:color w:val="FF0000"/>
+                <w:lang w:eastAsia="pt-BR"/>
+              </w:rPr>
               <w:br/>
-              <w:t>Teste de Funcionalidade (Tipo)</w:t>
+              <w:t>Teste</w:t>
+            </w:r>
+            <w:proofErr w:type="gramEnd"/>
+            <w:r>
+              <w:rPr>
+                <w:rFonts w:ascii="Century Gothic" w:eastAsia="Times New Roman" w:hAnsi="Century Gothic" w:cs="Times New Roman"/>
+                <w:color w:val="FF0000"/>
+                <w:lang w:eastAsia="pt-BR"/>
+              </w:rPr>
+              <w:t xml:space="preserve"> de Funcionalidade (Tipo)</w:t>
             </w:r>
             <w:r>
               <w:rPr>
@@ -44861,6 +46305,7 @@
                 <w:lang w:eastAsia="pt-BR"/>
               </w:rPr>
             </w:pPr>
+            <w:proofErr w:type="spellStart"/>
             <w:r>
               <w:rPr>
                 <w:rFonts w:ascii="Century Gothic" w:eastAsia="Times New Roman" w:hAnsi="Century Gothic" w:cs="Times New Roman"/>
@@ -44869,7 +46314,18 @@
                 <w:color w:val="000000"/>
                 <w:lang w:eastAsia="pt-BR"/>
               </w:rPr>
-              <w:t>Pré Condições</w:t>
+              <w:t>Pré</w:t>
+            </w:r>
+            <w:proofErr w:type="spellEnd"/>
+            <w:r>
+              <w:rPr>
+                <w:rFonts w:ascii="Century Gothic" w:eastAsia="Times New Roman" w:hAnsi="Century Gothic" w:cs="Times New Roman"/>
+                <w:b/>
+                <w:bCs/>
+                <w:color w:val="000000"/>
+                <w:lang w:eastAsia="pt-BR"/>
+              </w:rPr>
+              <w:t xml:space="preserve"> Condições</w:t>
             </w:r>
           </w:p>
         </w:tc>
@@ -44900,7 +46356,43 @@
                 <w:color w:val="000000"/>
                 <w:lang w:eastAsia="pt-BR"/>
               </w:rPr>
-              <w:t>1. Estar logado como adminsitrador.</w:t>
+              <w:t xml:space="preserve">1. Estar </w:t>
+            </w:r>
+            <w:proofErr w:type="spellStart"/>
+            <w:r>
+              <w:rPr>
+                <w:rFonts w:ascii="Century Gothic" w:eastAsia="Times New Roman" w:hAnsi="Century Gothic" w:cs="Times New Roman"/>
+                <w:color w:val="000000"/>
+                <w:lang w:eastAsia="pt-BR"/>
+              </w:rPr>
+              <w:t>logado</w:t>
+            </w:r>
+            <w:proofErr w:type="spellEnd"/>
+            <w:r>
+              <w:rPr>
+                <w:rFonts w:ascii="Century Gothic" w:eastAsia="Times New Roman" w:hAnsi="Century Gothic" w:cs="Times New Roman"/>
+                <w:color w:val="000000"/>
+                <w:lang w:eastAsia="pt-BR"/>
+              </w:rPr>
+              <w:t xml:space="preserve"> como </w:t>
+            </w:r>
+            <w:proofErr w:type="spellStart"/>
+            <w:r>
+              <w:rPr>
+                <w:rFonts w:ascii="Century Gothic" w:eastAsia="Times New Roman" w:hAnsi="Century Gothic" w:cs="Times New Roman"/>
+                <w:color w:val="000000"/>
+                <w:lang w:eastAsia="pt-BR"/>
+              </w:rPr>
+              <w:t>adminsitrador</w:t>
+            </w:r>
+            <w:proofErr w:type="spellEnd"/>
+            <w:r>
+              <w:rPr>
+                <w:rFonts w:ascii="Century Gothic" w:eastAsia="Times New Roman" w:hAnsi="Century Gothic" w:cs="Times New Roman"/>
+                <w:color w:val="000000"/>
+                <w:lang w:eastAsia="pt-BR"/>
+              </w:rPr>
+              <w:t>.</w:t>
             </w:r>
             <w:r>
               <w:rPr>
@@ -45328,13 +46820,23 @@
                 <w:lang w:eastAsia="pt-BR"/>
               </w:rPr>
             </w:pPr>
+            <w:proofErr w:type="spellStart"/>
             <w:r>
               <w:rPr>
                 <w:rFonts w:ascii="Century Gothic" w:eastAsia="Times New Roman" w:hAnsi="Century Gothic" w:cs="Times New Roman"/>
                 <w:color w:val="000000"/>
                 <w:lang w:eastAsia="pt-BR"/>
               </w:rPr>
-              <w:t xml:space="preserve">Windowns 10; </w:t>
+              <w:t>Windowns</w:t>
+            </w:r>
+            <w:proofErr w:type="spellEnd"/>
+            <w:r>
+              <w:rPr>
+                <w:rFonts w:ascii="Century Gothic" w:eastAsia="Times New Roman" w:hAnsi="Century Gothic" w:cs="Times New Roman"/>
+                <w:color w:val="000000"/>
+                <w:lang w:eastAsia="pt-BR"/>
+              </w:rPr>
+              <w:t xml:space="preserve"> 10; </w:t>
             </w:r>
             <w:r>
               <w:rPr>
@@ -45417,16 +46919,34 @@
                 <w:color w:val="000000"/>
                 <w:lang w:eastAsia="pt-BR"/>
               </w:rPr>
-              <w:t>Caixa Preta (Técnica)</w:t>
-            </w:r>
+              <w:t>Caixa Preta (</w:t>
+            </w:r>
+            <w:proofErr w:type="gramStart"/>
             <w:r>
               <w:rPr>
                 <w:rFonts w:ascii="Century Gothic" w:eastAsia="Times New Roman" w:hAnsi="Century Gothic" w:cs="Times New Roman"/>
                 <w:color w:val="000000"/>
                 <w:lang w:eastAsia="pt-BR"/>
               </w:rPr>
+              <w:t>Técnica)</w:t>
+            </w:r>
+            <w:r>
+              <w:rPr>
+                <w:rFonts w:ascii="Century Gothic" w:eastAsia="Times New Roman" w:hAnsi="Century Gothic" w:cs="Times New Roman"/>
+                <w:color w:val="000000"/>
+                <w:lang w:eastAsia="pt-BR"/>
+              </w:rPr>
               <w:br/>
-              <w:t>Teste de Funcionalidade (Tipo)</w:t>
+              <w:t>Teste</w:t>
+            </w:r>
+            <w:proofErr w:type="gramEnd"/>
+            <w:r>
+              <w:rPr>
+                <w:rFonts w:ascii="Century Gothic" w:eastAsia="Times New Roman" w:hAnsi="Century Gothic" w:cs="Times New Roman"/>
+                <w:color w:val="000000"/>
+                <w:lang w:eastAsia="pt-BR"/>
+              </w:rPr>
+              <w:t xml:space="preserve"> de Funcionalidade (Tipo)</w:t>
             </w:r>
             <w:r>
               <w:rPr>
@@ -46136,8 +47656,17 @@
             <w:rFonts w:ascii="Arial" w:hAnsi="Arial" w:cs="Arial"/>
             <w:sz w:val="24"/>
           </w:rPr>
-          <w:t>gráfico de Gantt</w:t>
+          <w:t xml:space="preserve">gráfico de </w:t>
         </w:r>
+        <w:proofErr w:type="spellStart"/>
+        <w:r>
+          <w:rPr>
+            <w:rFonts w:ascii="Arial" w:hAnsi="Arial" w:cs="Arial"/>
+            <w:sz w:val="24"/>
+          </w:rPr>
+          <w:t>Gantt</w:t>
+        </w:r>
+        <w:proofErr w:type="spellEnd"/>
       </w:hyperlink>
       <w:r>
         <w:rPr>
@@ -46162,13 +47691,32 @@
           <w:sz w:val="24"/>
         </w:rPr>
       </w:pPr>
-      <w:r>
-        <w:rPr>
-          <w:rFonts w:ascii="Arial" w:hAnsi="Arial" w:cs="Arial"/>
-          <w:b/>
-          <w:sz w:val="24"/>
-        </w:rPr>
-        <w:t>Astah C</w:t>
+      <w:proofErr w:type="spellStart"/>
+      <w:r>
+        <w:rPr>
+          <w:rFonts w:ascii="Arial" w:hAnsi="Arial" w:cs="Arial"/>
+          <w:b/>
+          <w:sz w:val="24"/>
+        </w:rPr>
+        <w:t>Astah</w:t>
+      </w:r>
+      <w:proofErr w:type="spellEnd"/>
+      <w:r>
+        <w:rPr>
+          <w:rFonts w:ascii="Arial" w:hAnsi="Arial" w:cs="Arial"/>
+          <w:b/>
+          <w:sz w:val="24"/>
+        </w:rPr>
+        <w:t xml:space="preserve"> </w:t>
+      </w:r>
+      <w:proofErr w:type="spellStart"/>
+      <w:r>
+        <w:rPr>
+          <w:rFonts w:ascii="Arial" w:hAnsi="Arial" w:cs="Arial"/>
+          <w:b/>
+          <w:sz w:val="24"/>
+        </w:rPr>
+        <w:t>C</w:t>
       </w:r>
       <w:r>
         <w:rPr>
@@ -46178,6 +47726,7 @@
         </w:rPr>
         <w:t>ommunity</w:t>
       </w:r>
+      <w:proofErr w:type="spellEnd"/>
     </w:p>
     <w:p>
       <w:pPr>
@@ -46193,7 +47742,39 @@
           <w:rFonts w:ascii="Arial" w:hAnsi="Arial" w:cs="Arial"/>
           <w:sz w:val="24"/>
         </w:rPr>
-        <w:t>O Astha Community é uma ferramenta de modelagem UML, nela é possível a criação de diagramas, como por exemplo: diagrama de caso de uso, diagrama de classe, diagrama de fluxo de dados, dentre outros.</w:t>
+        <w:t xml:space="preserve">O </w:t>
+      </w:r>
+      <w:proofErr w:type="spellStart"/>
+      <w:r>
+        <w:rPr>
+          <w:rFonts w:ascii="Arial" w:hAnsi="Arial" w:cs="Arial"/>
+          <w:sz w:val="24"/>
+        </w:rPr>
+        <w:t>Astha</w:t>
+      </w:r>
+      <w:proofErr w:type="spellEnd"/>
+      <w:r>
+        <w:rPr>
+          <w:rFonts w:ascii="Arial" w:hAnsi="Arial" w:cs="Arial"/>
+          <w:sz w:val="24"/>
+        </w:rPr>
+        <w:t xml:space="preserve"> </w:t>
+      </w:r>
+      <w:proofErr w:type="spellStart"/>
+      <w:r>
+        <w:rPr>
+          <w:rFonts w:ascii="Arial" w:hAnsi="Arial" w:cs="Arial"/>
+          <w:sz w:val="24"/>
+        </w:rPr>
+        <w:t>Community</w:t>
+      </w:r>
+      <w:proofErr w:type="spellEnd"/>
+      <w:r>
+        <w:rPr>
+          <w:rFonts w:ascii="Arial" w:hAnsi="Arial" w:cs="Arial"/>
+          <w:sz w:val="24"/>
+        </w:rPr>
+        <w:t xml:space="preserve"> é uma ferramenta de modelagem UML, nela é possível a criação de diagramas, como por exemplo: diagrama de caso de uso, diagrama de classe, diagrama de fluxo de dados, dentre outros.</w:t>
       </w:r>
     </w:p>
     <w:p>
@@ -46234,7 +47815,23 @@
           <w:rFonts w:ascii="Arial" w:hAnsi="Arial" w:cs="Arial"/>
           <w:sz w:val="24"/>
         </w:rPr>
-        <w:t>É um site destinado a criação do mockup das telas que futuramente serão desenvolvidas. Apresenta várias ferramentas para deixar a tela cada vez mais parecida com o que se espera do produto final.</w:t>
+        <w:t xml:space="preserve">É um site destinado a criação do </w:t>
+      </w:r>
+      <w:proofErr w:type="spellStart"/>
+      <w:r>
+        <w:rPr>
+          <w:rFonts w:ascii="Arial" w:hAnsi="Arial" w:cs="Arial"/>
+          <w:sz w:val="24"/>
+        </w:rPr>
+        <w:t>mockup</w:t>
+      </w:r>
+      <w:proofErr w:type="spellEnd"/>
+      <w:r>
+        <w:rPr>
+          <w:rFonts w:ascii="Arial" w:hAnsi="Arial" w:cs="Arial"/>
+          <w:sz w:val="24"/>
+        </w:rPr>
+        <w:t xml:space="preserve"> das telas que futuramente serão desenvolvidas. Apresenta várias ferramentas para deixar a tela cada vez mais parecida com o que se espera do produto final.</w:t>
       </w:r>
     </w:p>
     <w:p>
@@ -46258,8 +47855,18 @@
           <w:b/>
           <w:sz w:val="24"/>
         </w:rPr>
-        <w:t>Windows Print Screen</w:t>
-      </w:r>
+        <w:t xml:space="preserve">Windows Print </w:t>
+      </w:r>
+      <w:proofErr w:type="spellStart"/>
+      <w:r>
+        <w:rPr>
+          <w:rFonts w:ascii="Arial" w:hAnsi="Arial" w:cs="Arial"/>
+          <w:b/>
+          <w:sz w:val="24"/>
+        </w:rPr>
+        <w:t>Screen</w:t>
+      </w:r>
+      <w:proofErr w:type="spellEnd"/>
     </w:p>
     <w:p>
       <w:pPr>
@@ -46275,7 +47882,23 @@
           <w:rFonts w:ascii="Arial" w:hAnsi="Arial" w:cs="Arial"/>
           <w:sz w:val="24"/>
         </w:rPr>
-        <w:t>A ferramenta Windows Print Screen é utilizada para a realização de capturas de tela, que podem ser obtidas de várias maneiras bem como: recorte formato livre, captura retangular, captura de janela</w:t>
+        <w:t xml:space="preserve">A ferramenta Windows Print </w:t>
+      </w:r>
+      <w:proofErr w:type="spellStart"/>
+      <w:r>
+        <w:rPr>
+          <w:rFonts w:ascii="Arial" w:hAnsi="Arial" w:cs="Arial"/>
+          <w:sz w:val="24"/>
+        </w:rPr>
+        <w:t>Screen</w:t>
+      </w:r>
+      <w:proofErr w:type="spellEnd"/>
+      <w:r>
+        <w:rPr>
+          <w:rFonts w:ascii="Arial" w:hAnsi="Arial" w:cs="Arial"/>
+          <w:sz w:val="24"/>
+        </w:rPr>
+        <w:t xml:space="preserve"> é utilizada para a realização de capturas de tela, que podem ser obtidas de várias maneiras bem como: recorte formato livre, captura retangular, captura de janela</w:t>
       </w:r>
       <w:r>
         <w:rPr>
@@ -46300,6 +47923,7 @@
           <w:sz w:val="24"/>
         </w:rPr>
       </w:pPr>
+      <w:proofErr w:type="spellStart"/>
       <w:r>
         <w:rPr>
           <w:rFonts w:ascii="Arial" w:hAnsi="Arial" w:cs="Arial"/>
@@ -46308,6 +47932,7 @@
         </w:rPr>
         <w:t>Paint</w:t>
       </w:r>
+      <w:proofErr w:type="spellEnd"/>
     </w:p>
     <w:p>
       <w:pPr>
@@ -46417,8 +48042,18 @@
           <w:b/>
           <w:sz w:val="24"/>
         </w:rPr>
-        <w:t xml:space="preserve"> Forms</w:t>
-      </w:r>
+        <w:t xml:space="preserve"> </w:t>
+      </w:r>
+      <w:proofErr w:type="spellStart"/>
+      <w:r>
+        <w:rPr>
+          <w:rFonts w:ascii="Arial" w:hAnsi="Arial" w:cs="Arial"/>
+          <w:b/>
+          <w:sz w:val="24"/>
+        </w:rPr>
+        <w:t>Forms</w:t>
+      </w:r>
+      <w:proofErr w:type="spellEnd"/>
     </w:p>
     <w:p>
       <w:pPr>
@@ -46434,7 +48069,23 @@
           <w:rFonts w:ascii="Arial" w:hAnsi="Arial" w:cs="Arial"/>
           <w:sz w:val="24"/>
         </w:rPr>
-        <w:t>O Google Forms é uma ferramenta web utilizada para facilitar a criação de formulários e questionários diversos. É disponível gratuitamente para todos que possuem uma conta Google, podendo ser acessado em diversas plataformas. Ele é útil para todos aqueles que queiram fazer um formulário de pe</w:t>
+        <w:t xml:space="preserve">O Google </w:t>
+      </w:r>
+      <w:proofErr w:type="spellStart"/>
+      <w:r>
+        <w:rPr>
+          <w:rFonts w:ascii="Arial" w:hAnsi="Arial" w:cs="Arial"/>
+          <w:sz w:val="24"/>
+        </w:rPr>
+        <w:t>Forms</w:t>
+      </w:r>
+      <w:proofErr w:type="spellEnd"/>
+      <w:r>
+        <w:rPr>
+          <w:rFonts w:ascii="Arial" w:hAnsi="Arial" w:cs="Arial"/>
+          <w:sz w:val="24"/>
+        </w:rPr>
+        <w:t xml:space="preserve"> é uma ferramenta web utilizada para facilitar a criação de formulários e questionários diversos. É disponível gratuitamente para todos que possuem uma conta Google, podendo ser acessado em diversas plataformas. Ele é útil para todos aqueles que queiram fazer um formulário de pe</w:t>
       </w:r>
       <w:r>
         <w:rPr>
@@ -46469,13 +48120,23 @@
           <w:sz w:val="24"/>
         </w:rPr>
       </w:pPr>
-      <w:r>
-        <w:rPr>
-          <w:rFonts w:ascii="Arial" w:hAnsi="Arial" w:cs="Arial"/>
-          <w:b/>
-          <w:sz w:val="24"/>
-        </w:rPr>
-        <w:t>Canva Design Gráfico</w:t>
+      <w:proofErr w:type="spellStart"/>
+      <w:r>
+        <w:rPr>
+          <w:rFonts w:ascii="Arial" w:hAnsi="Arial" w:cs="Arial"/>
+          <w:b/>
+          <w:sz w:val="24"/>
+        </w:rPr>
+        <w:t>Canva</w:t>
+      </w:r>
+      <w:proofErr w:type="spellEnd"/>
+      <w:r>
+        <w:rPr>
+          <w:rFonts w:ascii="Arial" w:hAnsi="Arial" w:cs="Arial"/>
+          <w:b/>
+          <w:sz w:val="24"/>
+        </w:rPr>
+        <w:t xml:space="preserve"> Design Gráfico</w:t>
       </w:r>
     </w:p>
     <w:p>
@@ -46492,7 +48153,39 @@
           <w:rFonts w:ascii="Arial" w:hAnsi="Arial" w:cs="Arial"/>
           <w:sz w:val="24"/>
         </w:rPr>
-        <w:t>O Canva Design Gráfico é um site que auxilia os seus usuários a criarem imagens, gráficos, infográficos, apresentações e eBooks. É uma plataforma online e gratuita.</w:t>
+        <w:t xml:space="preserve">O </w:t>
+      </w:r>
+      <w:proofErr w:type="spellStart"/>
+      <w:r>
+        <w:rPr>
+          <w:rFonts w:ascii="Arial" w:hAnsi="Arial" w:cs="Arial"/>
+          <w:sz w:val="24"/>
+        </w:rPr>
+        <w:t>Canva</w:t>
+      </w:r>
+      <w:proofErr w:type="spellEnd"/>
+      <w:r>
+        <w:rPr>
+          <w:rFonts w:ascii="Arial" w:hAnsi="Arial" w:cs="Arial"/>
+          <w:sz w:val="24"/>
+        </w:rPr>
+        <w:t xml:space="preserve"> Design Gráfico é um site que auxilia os seus usuários a criarem imagens, gráficos, infográficos, apresentações e </w:t>
+      </w:r>
+      <w:proofErr w:type="spellStart"/>
+      <w:r>
+        <w:rPr>
+          <w:rFonts w:ascii="Arial" w:hAnsi="Arial" w:cs="Arial"/>
+          <w:sz w:val="24"/>
+        </w:rPr>
+        <w:t>eBooks</w:t>
+      </w:r>
+      <w:proofErr w:type="spellEnd"/>
+      <w:r>
+        <w:rPr>
+          <w:rFonts w:ascii="Arial" w:hAnsi="Arial" w:cs="Arial"/>
+          <w:sz w:val="24"/>
+        </w:rPr>
+        <w:t>. É uma plataforma online e gratuita.</w:t>
       </w:r>
     </w:p>
     <w:p>
@@ -48365,7 +50058,21 @@
         <w:rPr>
           <w:color w:val="000000" w:themeColor="text1"/>
         </w:rPr>
-        <w:t>tela "Login"</w:t>
+        <w:t>tela "</w:t>
+      </w:r>
+      <w:proofErr w:type="spellStart"/>
+      <w:r>
+        <w:rPr>
+          <w:color w:val="000000" w:themeColor="text1"/>
+        </w:rPr>
+        <w:t>Login</w:t>
+      </w:r>
+      <w:proofErr w:type="spellEnd"/>
+      <w:r>
+        <w:rPr>
+          <w:color w:val="000000" w:themeColor="text1"/>
+        </w:rPr>
+        <w:t>"</w:t>
       </w:r>
       <w:bookmarkEnd w:id="65"/>
     </w:p>
@@ -48389,7 +50096,25 @@
           <w:sz w:val="24"/>
           <w:szCs w:val="24"/>
         </w:rPr>
-        <w:t>Tela em que o usuário realizará o seu login para poder comentar, compartilhar e curtir os posts que lhe interessam.</w:t>
+        <w:t xml:space="preserve">Tela em que o usuário realizará o seu </w:t>
+      </w:r>
+      <w:proofErr w:type="spellStart"/>
+      <w:r>
+        <w:rPr>
+          <w:rFonts w:ascii="Arial" w:hAnsi="Arial" w:cs="Arial"/>
+          <w:sz w:val="24"/>
+          <w:szCs w:val="24"/>
+        </w:rPr>
+        <w:t>login</w:t>
+      </w:r>
+      <w:proofErr w:type="spellEnd"/>
+      <w:r>
+        <w:rPr>
+          <w:rFonts w:ascii="Arial" w:hAnsi="Arial" w:cs="Arial"/>
+          <w:sz w:val="24"/>
+          <w:szCs w:val="24"/>
+        </w:rPr>
+        <w:t xml:space="preserve"> para poder comentar, compartilhar e curtir os posts que lhe interessam.</w:t>
       </w:r>
     </w:p>
     <w:p>
@@ -48548,7 +50273,25 @@
           <w:sz w:val="24"/>
           <w:szCs w:val="24"/>
         </w:rPr>
-        <w:t>A figura acima é destinada aos usuários que ainda não possuem um login no site, permitindo assim que realizem o cadastro para qu</w:t>
+        <w:t xml:space="preserve">A figura acima é destinada aos usuários que ainda não possuem um </w:t>
+      </w:r>
+      <w:proofErr w:type="spellStart"/>
+      <w:r>
+        <w:rPr>
+          <w:rFonts w:ascii="Arial" w:hAnsi="Arial" w:cs="Arial"/>
+          <w:sz w:val="24"/>
+          <w:szCs w:val="24"/>
+        </w:rPr>
+        <w:t>login</w:t>
+      </w:r>
+      <w:proofErr w:type="spellEnd"/>
+      <w:r>
+        <w:rPr>
+          <w:rFonts w:ascii="Arial" w:hAnsi="Arial" w:cs="Arial"/>
+          <w:sz w:val="24"/>
+          <w:szCs w:val="24"/>
+        </w:rPr>
+        <w:t xml:space="preserve"> no site, permitindo assim que realizem o cadastro para qu</w:t>
       </w:r>
       <w:r>
         <w:rPr>
@@ -48814,7 +50557,25 @@
           <w:color w:val="FF0000"/>
           <w:sz w:val="24"/>
         </w:rPr>
-        <w:t xml:space="preserve">As funcionalidades das teles a seguir (Figura 13 até Figura 16) possuem as mesmas descrições dos Mockups apresentados no capítulo 9, de forma sequencial (Figura 4 e Figura 7). </w:t>
+        <w:t xml:space="preserve">As funcionalidades das teles a seguir (Figura 13 até Figura 16) possuem as mesmas descrições dos </w:t>
+      </w:r>
+      <w:proofErr w:type="spellStart"/>
+      <w:r>
+        <w:rPr>
+          <w:rFonts w:ascii="Arial" w:hAnsi="Arial" w:cs="Arial"/>
+          <w:color w:val="FF0000"/>
+          <w:sz w:val="24"/>
+        </w:rPr>
+        <w:t>Mockups</w:t>
+      </w:r>
+      <w:proofErr w:type="spellEnd"/>
+      <w:r>
+        <w:rPr>
+          <w:rFonts w:ascii="Arial" w:hAnsi="Arial" w:cs="Arial"/>
+          <w:color w:val="FF0000"/>
+          <w:sz w:val="24"/>
+        </w:rPr>
+        <w:t xml:space="preserve"> apresentados no capítulo 9, de forma sequencial (Figura 4 e Figura 7). </w:t>
       </w:r>
     </w:p>
     <w:p>
@@ -48943,7 +50704,35 @@
         <w:rPr>
           <w:color w:val="FF0000"/>
         </w:rPr>
-        <w:t xml:space="preserve"> - Protótico físico tela "Inicial"</w:t>
+        <w:t xml:space="preserve"> - </w:t>
+      </w:r>
+      <w:proofErr w:type="spellStart"/>
+      <w:r>
+        <w:rPr>
+          <w:color w:val="FF0000"/>
+        </w:rPr>
+        <w:t>Protótico</w:t>
+      </w:r>
+      <w:proofErr w:type="spellEnd"/>
+      <w:r>
+        <w:rPr>
+          <w:color w:val="FF0000"/>
+        </w:rPr>
+        <w:t xml:space="preserve"> </w:t>
+      </w:r>
+      <w:proofErr w:type="gramStart"/>
+      <w:r>
+        <w:rPr>
+          <w:color w:val="FF0000"/>
+        </w:rPr>
+        <w:t>físico tela</w:t>
+      </w:r>
+      <w:proofErr w:type="gramEnd"/>
+      <w:r>
+        <w:rPr>
+          <w:color w:val="FF0000"/>
+        </w:rPr>
+        <w:t xml:space="preserve"> "Inicial"</w:t>
       </w:r>
       <w:bookmarkEnd w:id="68"/>
     </w:p>
@@ -49300,7 +51089,21 @@
         <w:rPr>
           <w:color w:val="FF0000"/>
         </w:rPr>
-        <w:t xml:space="preserve"> - Protótipo físico tela "Teste Fenógeno"</w:t>
+        <w:t xml:space="preserve"> - Protótipo físico tela "Teste </w:t>
+      </w:r>
+      <w:proofErr w:type="spellStart"/>
+      <w:r>
+        <w:rPr>
+          <w:color w:val="FF0000"/>
+        </w:rPr>
+        <w:t>Fenógeno</w:t>
+      </w:r>
+      <w:proofErr w:type="spellEnd"/>
+      <w:r>
+        <w:rPr>
+          <w:color w:val="FF0000"/>
+        </w:rPr>
+        <w:t>"</w:t>
       </w:r>
       <w:bookmarkEnd w:id="71"/>
     </w:p>
@@ -49520,7 +51323,23 @@
           <w:rFonts w:ascii="Arial" w:hAnsi="Arial" w:cs="Arial"/>
           <w:sz w:val="24"/>
         </w:rPr>
-        <w:t xml:space="preserve">Para descobrirmos a viabilidade mercadológica do nosso sistema foi realizado uma pesquisa através do Google Forms, onde foram feitas várias perguntas pertinentes ao assunto. O formulário está disponível em: </w:t>
+        <w:t xml:space="preserve">Para descobrirmos a viabilidade mercadológica do nosso sistema foi realizado uma pesquisa através do Google </w:t>
+      </w:r>
+      <w:proofErr w:type="spellStart"/>
+      <w:r>
+        <w:rPr>
+          <w:rFonts w:ascii="Arial" w:hAnsi="Arial" w:cs="Arial"/>
+          <w:sz w:val="24"/>
+        </w:rPr>
+        <w:t>Forms</w:t>
+      </w:r>
+      <w:proofErr w:type="spellEnd"/>
+      <w:r>
+        <w:rPr>
+          <w:rFonts w:ascii="Arial" w:hAnsi="Arial" w:cs="Arial"/>
+          <w:sz w:val="24"/>
+        </w:rPr>
+        <w:t xml:space="preserve">, onde foram feitas várias perguntas pertinentes ao assunto. O formulário está disponível em: </w:t>
       </w:r>
       <w:r>
         <w:rPr>
@@ -50104,7 +51923,23 @@
           <w:rFonts w:ascii="Arial" w:hAnsi="Arial" w:cs="Arial"/>
           <w:sz w:val="24"/>
         </w:rPr>
-        <w:t>Conclui-se então, tendo como base a pesquisa de viabilidade mercadológica, que essa plataforma possivelmente terá uma boa aceitação no mercado, já que a maioria dos envolvidos teriam interesse em utilizar uma página que oferecesse todos os serviços disponibilizados pelo site FenóGeno.</w:t>
+        <w:t xml:space="preserve">Conclui-se então, tendo como base a pesquisa de viabilidade mercadológica, que essa plataforma possivelmente terá uma boa aceitação no mercado, já que a maioria dos envolvidos teriam interesse em utilizar uma página que oferecesse todos os serviços disponibilizados pelo site </w:t>
+      </w:r>
+      <w:proofErr w:type="spellStart"/>
+      <w:r>
+        <w:rPr>
+          <w:rFonts w:ascii="Arial" w:hAnsi="Arial" w:cs="Arial"/>
+          <w:sz w:val="24"/>
+        </w:rPr>
+        <w:t>FenóGeno</w:t>
+      </w:r>
+      <w:proofErr w:type="spellEnd"/>
+      <w:r>
+        <w:rPr>
+          <w:rFonts w:ascii="Arial" w:hAnsi="Arial" w:cs="Arial"/>
+          <w:sz w:val="24"/>
+        </w:rPr>
+        <w:t>.</w:t>
       </w:r>
     </w:p>
     <w:p>
@@ -50372,12 +52207,21 @@
         <w:spacing w:line="240" w:lineRule="auto"/>
         <w:jc w:val="both"/>
       </w:pPr>
-      <w:r>
-        <w:rPr>
-          <w:rFonts w:ascii="Arial" w:hAnsi="Arial" w:cs="Arial"/>
-          <w:sz w:val="24"/>
-        </w:rPr>
-        <w:t>Dropbox, Qualidade de Software. Disponível em: &lt;https://www.dropbox.com/home/1%C2%BA%20INF%20-%20Tecnico%20em%20Informatica/Qualidad</w:t>
+      <w:proofErr w:type="spellStart"/>
+      <w:r>
+        <w:rPr>
+          <w:rFonts w:ascii="Arial" w:hAnsi="Arial" w:cs="Arial"/>
+          <w:sz w:val="24"/>
+        </w:rPr>
+        <w:t>Dropbox</w:t>
+      </w:r>
+      <w:proofErr w:type="spellEnd"/>
+      <w:r>
+        <w:rPr>
+          <w:rFonts w:ascii="Arial" w:hAnsi="Arial" w:cs="Arial"/>
+          <w:sz w:val="24"/>
+        </w:rPr>
+        <w:t>, Qualidade de Software. Disponível em: &lt;https://www.dropbox.com/home/1%C2%BA%20INF%20-%20Tecnico%20em%20Informatica/Qualidad</w:t>
       </w:r>
       <w:r>
         <w:rPr>
@@ -50408,7 +52252,23 @@
           <w:rFonts w:ascii="Arial" w:hAnsi="Arial" w:cs="Arial"/>
           <w:sz w:val="24"/>
         </w:rPr>
-        <w:t>SEBRAE, Sebrae Canvas. Disponível em: &lt; https://www.sebraecanvas.com/#/&gt;. Acesso em 28 de novembro de 2017.</w:t>
+        <w:t xml:space="preserve">SEBRAE, Sebrae </w:t>
+      </w:r>
+      <w:proofErr w:type="spellStart"/>
+      <w:r>
+        <w:rPr>
+          <w:rFonts w:ascii="Arial" w:hAnsi="Arial" w:cs="Arial"/>
+          <w:sz w:val="24"/>
+        </w:rPr>
+        <w:t>Canvas</w:t>
+      </w:r>
+      <w:proofErr w:type="spellEnd"/>
+      <w:r>
+        <w:rPr>
+          <w:rFonts w:ascii="Arial" w:hAnsi="Arial" w:cs="Arial"/>
+          <w:sz w:val="24"/>
+        </w:rPr>
+        <w:t>. Disponível em: &lt; https://www.sebraecanvas.com/#/&gt;. Acesso em 28 de novembro de 2017.</w:t>
       </w:r>
     </w:p>
     <w:p>
@@ -50425,7 +52285,39 @@
           <w:rFonts w:ascii="Arial" w:hAnsi="Arial" w:cs="Arial"/>
           <w:sz w:val="24"/>
         </w:rPr>
-        <w:t>Online Moqups, Moqups. Disponível em: &lt; https://moqups.com/&gt;. Acesso em 27 de novembro de 2017.</w:t>
+        <w:t xml:space="preserve">Online </w:t>
+      </w:r>
+      <w:proofErr w:type="spellStart"/>
+      <w:r>
+        <w:rPr>
+          <w:rFonts w:ascii="Arial" w:hAnsi="Arial" w:cs="Arial"/>
+          <w:sz w:val="24"/>
+        </w:rPr>
+        <w:t>Moqups</w:t>
+      </w:r>
+      <w:proofErr w:type="spellEnd"/>
+      <w:r>
+        <w:rPr>
+          <w:rFonts w:ascii="Arial" w:hAnsi="Arial" w:cs="Arial"/>
+          <w:sz w:val="24"/>
+        </w:rPr>
+        <w:t xml:space="preserve">, </w:t>
+      </w:r>
+      <w:proofErr w:type="spellStart"/>
+      <w:r>
+        <w:rPr>
+          <w:rFonts w:ascii="Arial" w:hAnsi="Arial" w:cs="Arial"/>
+          <w:sz w:val="24"/>
+        </w:rPr>
+        <w:t>Moqups</w:t>
+      </w:r>
+      <w:proofErr w:type="spellEnd"/>
+      <w:r>
+        <w:rPr>
+          <w:rFonts w:ascii="Arial" w:hAnsi="Arial" w:cs="Arial"/>
+          <w:sz w:val="24"/>
+        </w:rPr>
+        <w:t>. Disponível em: &lt; https://moqups.com/&gt;. Acesso em 27 de novembro de 2017.</w:t>
       </w:r>
     </w:p>
     <w:p>
@@ -50437,12 +52329,37 @@
           <w:sz w:val="24"/>
         </w:rPr>
       </w:pPr>
-      <w:r>
-        <w:rPr>
-          <w:rFonts w:ascii="Arial" w:hAnsi="Arial" w:cs="Arial"/>
-          <w:sz w:val="24"/>
-        </w:rPr>
-        <w:t>MedCel, Quanto ganha um pediatra? Disponível em: &lt;</w:t>
+      <w:proofErr w:type="spellStart"/>
+      <w:r>
+        <w:rPr>
+          <w:rFonts w:ascii="Arial" w:hAnsi="Arial" w:cs="Arial"/>
+          <w:sz w:val="24"/>
+        </w:rPr>
+        <w:t>MedCel</w:t>
+      </w:r>
+      <w:proofErr w:type="spellEnd"/>
+      <w:r>
+        <w:rPr>
+          <w:rFonts w:ascii="Arial" w:hAnsi="Arial" w:cs="Arial"/>
+          <w:sz w:val="24"/>
+        </w:rPr>
+        <w:t xml:space="preserve">, </w:t>
+      </w:r>
+      <w:proofErr w:type="gramStart"/>
+      <w:r>
+        <w:rPr>
+          <w:rFonts w:ascii="Arial" w:hAnsi="Arial" w:cs="Arial"/>
+          <w:sz w:val="24"/>
+        </w:rPr>
+        <w:t>Quanto</w:t>
+      </w:r>
+      <w:proofErr w:type="gramEnd"/>
+      <w:r>
+        <w:rPr>
+          <w:rFonts w:ascii="Arial" w:hAnsi="Arial" w:cs="Arial"/>
+          <w:sz w:val="24"/>
+        </w:rPr>
+        <w:t xml:space="preserve"> ganha um pediatra? Disponível em: &lt;</w:t>
       </w:r>
       <w:r>
         <w:rPr>
@@ -50468,12 +52385,21 @@
           <w:sz w:val="24"/>
         </w:rPr>
       </w:pPr>
-      <w:r>
-        <w:rPr>
-          <w:rFonts w:ascii="Arial" w:hAnsi="Arial" w:cs="Arial"/>
-          <w:sz w:val="24"/>
-        </w:rPr>
-        <w:t>WikiMedia, DNA. Disponível em: &lt;</w:t>
+      <w:proofErr w:type="spellStart"/>
+      <w:r>
+        <w:rPr>
+          <w:rFonts w:ascii="Arial" w:hAnsi="Arial" w:cs="Arial"/>
+          <w:sz w:val="24"/>
+        </w:rPr>
+        <w:t>WikiMedia</w:t>
+      </w:r>
+      <w:proofErr w:type="spellEnd"/>
+      <w:r>
+        <w:rPr>
+          <w:rFonts w:ascii="Arial" w:hAnsi="Arial" w:cs="Arial"/>
+          <w:sz w:val="24"/>
+        </w:rPr>
+        <w:t>, DNA. Disponível em: &lt;</w:t>
       </w:r>
       <w:r>
         <w:rPr>
@@ -50531,7 +52457,23 @@
           <w:rFonts w:ascii="Arial" w:hAnsi="Arial" w:cs="Arial"/>
           <w:sz w:val="24"/>
         </w:rPr>
-        <w:t>Fabio Haubert, DNA. Disponível em: &lt;https://fabiohaubert.com.br/wp-content/uploads/2017/06/DNA-825x542.jpg&gt;. Acesso em 28 de novembro de 2017.</w:t>
+        <w:t xml:space="preserve">Fabio </w:t>
+      </w:r>
+      <w:proofErr w:type="spellStart"/>
+      <w:r>
+        <w:rPr>
+          <w:rFonts w:ascii="Arial" w:hAnsi="Arial" w:cs="Arial"/>
+          <w:sz w:val="24"/>
+        </w:rPr>
+        <w:t>Haubert</w:t>
+      </w:r>
+      <w:proofErr w:type="spellEnd"/>
+      <w:r>
+        <w:rPr>
+          <w:rFonts w:ascii="Arial" w:hAnsi="Arial" w:cs="Arial"/>
+          <w:sz w:val="24"/>
+        </w:rPr>
+        <w:t>, DNA. Disponível em: &lt;https://fabiohaubert.com.br/wp-content/uploads/2017/06/DNA-825x542.jpg&gt;. Acesso em 28 de novembro de 2017.</w:t>
       </w:r>
     </w:p>
     <w:p>
@@ -50548,7 +52490,39 @@
           <w:rFonts w:ascii="Arial" w:hAnsi="Arial" w:cs="Arial"/>
           <w:sz w:val="24"/>
         </w:rPr>
-        <w:t xml:space="preserve">Google Forms, FenóGeno. Disponível em: &lt; </w:t>
+        <w:t xml:space="preserve">Google </w:t>
+      </w:r>
+      <w:proofErr w:type="spellStart"/>
+      <w:r>
+        <w:rPr>
+          <w:rFonts w:ascii="Arial" w:hAnsi="Arial" w:cs="Arial"/>
+          <w:sz w:val="24"/>
+        </w:rPr>
+        <w:t>Forms</w:t>
+      </w:r>
+      <w:proofErr w:type="spellEnd"/>
+      <w:r>
+        <w:rPr>
+          <w:rFonts w:ascii="Arial" w:hAnsi="Arial" w:cs="Arial"/>
+          <w:sz w:val="24"/>
+        </w:rPr>
+        <w:t xml:space="preserve">, </w:t>
+      </w:r>
+      <w:proofErr w:type="spellStart"/>
+      <w:r>
+        <w:rPr>
+          <w:rFonts w:ascii="Arial" w:hAnsi="Arial" w:cs="Arial"/>
+          <w:sz w:val="24"/>
+        </w:rPr>
+        <w:t>FenóGeno</w:t>
+      </w:r>
+      <w:proofErr w:type="spellEnd"/>
+      <w:r>
+        <w:rPr>
+          <w:rFonts w:ascii="Arial" w:hAnsi="Arial" w:cs="Arial"/>
+          <w:sz w:val="24"/>
+        </w:rPr>
+        <w:t xml:space="preserve">. Disponível em: &lt; </w:t>
       </w:r>
       <w:r>
         <w:rPr>
@@ -50591,12 +52565,21 @@
           <w:sz w:val="24"/>
         </w:rPr>
       </w:pPr>
-      <w:r>
-        <w:rPr>
-          <w:rFonts w:ascii="Arial" w:hAnsi="Arial" w:cs="Arial"/>
-          <w:sz w:val="24"/>
-        </w:rPr>
-        <w:t>Wikipéda, Requisitos Não Funcionais. Disponível em: &lt; https://pt.wikipedia.org/wiki/Requisito_n%C3%A3o_funcional&gt;. Acesso em 29 de novembro de 2017.</w:t>
+      <w:proofErr w:type="spellStart"/>
+      <w:r>
+        <w:rPr>
+          <w:rFonts w:ascii="Arial" w:hAnsi="Arial" w:cs="Arial"/>
+          <w:sz w:val="24"/>
+        </w:rPr>
+        <w:t>Wikipéda</w:t>
+      </w:r>
+      <w:proofErr w:type="spellEnd"/>
+      <w:r>
+        <w:rPr>
+          <w:rFonts w:ascii="Arial" w:hAnsi="Arial" w:cs="Arial"/>
+          <w:sz w:val="24"/>
+        </w:rPr>
+        <w:t>, Requisitos Não Funcionais. Disponível em: &lt; https://pt.wikipedia.org/wiki/Requisito_n%C3%A3o_funcional&gt;. Acesso em 29 de novembro de 2017.</w:t>
       </w:r>
     </w:p>
     <w:p>
@@ -50705,7 +52688,7 @@
           <w:rPr>
             <w:noProof/>
           </w:rPr>
-          <w:t>44</w:t>
+          <w:t>17</w:t>
         </w:r>
         <w:r>
           <w:fldChar w:fldCharType="end"/>
@@ -55289,7 +57272,7 @@
 </file>
 
 <file path=customXml/itemProps1.xml><?xml version="1.0" encoding="utf-8"?>
-<ds:datastoreItem xmlns:ds="http://schemas.openxmlformats.org/officeDocument/2006/customXml" ds:itemID="{DB7C6780-C40C-4BDC-8040-84A9B0BD2556}">
+<ds:datastoreItem xmlns:ds="http://schemas.openxmlformats.org/officeDocument/2006/customXml" ds:itemID="{17FA3021-A2AF-43E0-8753-D3B793777390}">
   <ds:schemaRefs>
     <ds:schemaRef ds:uri="http://schemas.openxmlformats.org/officeDocument/2006/bibliography"/>
   </ds:schemaRefs>
